--- a/Work/Git/Git Note.docx
+++ b/Work/Git/Git Note.docx
@@ -1,10 +1,10 @@
 
 <file path=word/document.xml><?xml version="1.0" encoding="utf-8"?>
-<w:document xmlns:wpc="http://schemas.microsoft.com/office/word/2010/wordprocessingCanvas" xmlns:mc="http://schemas.openxmlformats.org/markup-compatibility/2006" xmlns:o="urn:schemas-microsoft-com:office:office" xmlns:r="http://schemas.openxmlformats.org/officeDocument/2006/relationships" xmlns:m="http://schemas.openxmlformats.org/officeDocument/2006/math" xmlns:v="urn:schemas-microsoft-com:vml" xmlns:wp14="http://schemas.microsoft.com/office/word/2010/wordprocessingDrawing" xmlns:wp="http://schemas.openxmlformats.org/drawingml/2006/wordprocessingDrawing" xmlns:w10="urn:schemas-microsoft-com:office:word" xmlns:w="http://schemas.openxmlformats.org/wordprocessingml/2006/main" xmlns:w14="http://schemas.microsoft.com/office/word/2010/wordml" xmlns:wpg="http://schemas.microsoft.com/office/word/2010/wordprocessingGroup" xmlns:wpi="http://schemas.microsoft.com/office/word/2010/wordprocessingInk" xmlns:wne="http://schemas.microsoft.com/office/word/2006/wordml" xmlns:wps="http://schemas.microsoft.com/office/word/2010/wordprocessingShape" mc:Ignorable="w14 wp14">
+<w:document xmlns:ve="http://schemas.openxmlformats.org/markup-compatibility/2006" xmlns:o="urn:schemas-microsoft-com:office:office" xmlns:r="http://schemas.openxmlformats.org/officeDocument/2006/relationships" xmlns:m="http://schemas.openxmlformats.org/officeDocument/2006/math" xmlns:v="urn:schemas-microsoft-com:vml" xmlns:wp="http://schemas.openxmlformats.org/drawingml/2006/wordprocessingDrawing" xmlns:w10="urn:schemas-microsoft-com:office:word" xmlns:w="http://schemas.openxmlformats.org/wordprocessingml/2006/main" xmlns:wne="http://schemas.microsoft.com/office/word/2006/wordml">
   <w:body>
     <w:p>
       <w:pPr>
-        <w:pStyle w:val="Heading1"/>
+        <w:pStyle w:val="1"/>
         <w:spacing w:before="0" w:after="0" w:line="240" w:lineRule="auto"/>
         <w:rPr>
           <w:rFonts w:ascii="Verdana" w:hAnsi="Verdana"/>
@@ -78,10 +78,10 @@
         </w:rPr>
         <w:t xml:space="preserve">The error message is: </w:t>
       </w:r>
-      <w:hyperlink r:id="rId9" w:history="1">
+      <w:hyperlink r:id="rId8" w:history="1">
         <w:r>
           <w:rPr>
-            <w:rStyle w:val="Hyperlink"/>
+            <w:rStyle w:val="a9"/>
             <w:rFonts w:ascii="Verdana" w:hAnsi="Verdana"/>
             <w:b w:val="0"/>
             <w:color w:val="auto"/>
@@ -483,29 +483,7 @@
           <w:sz w:val="20"/>
           <w:szCs w:val="20"/>
         </w:rPr>
-        <w:t>ssh</w:t>
-      </w:r>
-      <w:proofErr w:type="gramStart"/>
-      <w:r>
-        <w:rPr>
-          <w:rFonts w:ascii="Verdana" w:eastAsia="細明體" w:hAnsi="Verdana" w:cs="細明體"/>
-          <w:i/>
-          <w:kern w:val="0"/>
-          <w:sz w:val="20"/>
-          <w:szCs w:val="20"/>
-        </w:rPr>
-        <w:t>:/</w:t>
-      </w:r>
-      <w:proofErr w:type="gramEnd"/>
-      <w:r>
-        <w:rPr>
-          <w:rFonts w:ascii="Verdana" w:eastAsia="細明體" w:hAnsi="Verdana" w:cs="細明體"/>
-          <w:i/>
-          <w:kern w:val="0"/>
-          <w:sz w:val="20"/>
-          <w:szCs w:val="20"/>
-        </w:rPr>
-        <w:t>/git</w:t>
+        <w:t>ssh://git</w:t>
       </w:r>
       <w:r>
         <w:rPr>
@@ -650,10 +628,10 @@
         </w:rPr>
         <w:t xml:space="preserve">See </w:t>
       </w:r>
-      <w:hyperlink r:id="rId10" w:history="1">
+      <w:hyperlink r:id="rId9" w:history="1">
         <w:r>
           <w:rPr>
-            <w:rStyle w:val="Hyperlink"/>
+            <w:rStyle w:val="a9"/>
             <w:rFonts w:ascii="Verdana" w:hAnsi="Verdana" w:cs="新細明體"/>
             <w:kern w:val="0"/>
             <w:sz w:val="20"/>
@@ -674,7 +652,7 @@
     </w:p>
     <w:p>
       <w:pPr>
-        <w:pStyle w:val="Heading2"/>
+        <w:pStyle w:val="2"/>
         <w:shd w:val="clear" w:color="auto" w:fill="FFFFFF"/>
         <w:spacing w:before="0" w:beforeAutospacing="0" w:after="0" w:afterAutospacing="0"/>
         <w:rPr>
@@ -882,7 +860,7 @@
     </w:p>
     <w:p>
       <w:pPr>
-        <w:pStyle w:val="Heading2"/>
+        <w:pStyle w:val="2"/>
         <w:shd w:val="clear" w:color="auto" w:fill="FFFFFF"/>
         <w:spacing w:before="0" w:beforeAutospacing="0" w:after="0" w:afterAutospacing="0"/>
         <w:rPr>
@@ -894,7 +872,6 @@
         </w:rPr>
       </w:pPr>
       <w:proofErr w:type="spellStart"/>
-      <w:proofErr w:type="gramStart"/>
       <w:r>
         <w:rPr>
           <w:rFonts w:ascii="Verdana" w:hAnsi="Verdana" w:cs="Lucida Sans Unicode"/>
@@ -907,12 +884,53 @@
         <w:t>git</w:t>
       </w:r>
       <w:proofErr w:type="spellEnd"/>
-      <w:proofErr w:type="gramEnd"/>
-      <w:r>
-        <w:rPr>
-          <w:rFonts w:ascii="Verdana" w:hAnsi="Verdana" w:cs="Lucida Sans Unicode"/>
-          <w:b w:val="0"/>
-          <w:i/>
+      <w:r>
+        <w:rPr>
+          <w:rFonts w:ascii="Verdana" w:hAnsi="Verdana" w:cs="Lucida Sans Unicode"/>
+          <w:b w:val="0"/>
+          <w:i/>
+          <w:color w:val="auto"/>
+          <w:sz w:val="20"/>
+          <w:szCs w:val="20"/>
+        </w:rPr>
+        <w:t xml:space="preserve"> init</w:t>
+      </w:r>
+      <w:r>
+        <w:rPr>
+          <w:rFonts w:ascii="Verdana" w:hAnsi="Verdana" w:cs="Lucida Sans Unicode"/>
+          <w:b w:val="0"/>
+          <w:color w:val="auto"/>
+          <w:sz w:val="20"/>
+          <w:szCs w:val="20"/>
+        </w:rPr>
+        <w:t xml:space="preserve"> initialize a </w:t>
+      </w:r>
+      <w:proofErr w:type="spellStart"/>
+      <w:r>
+        <w:rPr>
+          <w:rFonts w:ascii="Verdana" w:hAnsi="Verdana" w:cs="Lucida Sans Unicode"/>
+          <w:b w:val="0"/>
+          <w:color w:val="auto"/>
+          <w:sz w:val="20"/>
+          <w:szCs w:val="20"/>
+        </w:rPr>
+        <w:t>Git</w:t>
+      </w:r>
+      <w:proofErr w:type="spellEnd"/>
+      <w:r>
+        <w:rPr>
+          <w:rFonts w:ascii="Verdana" w:hAnsi="Verdana" w:cs="Lucida Sans Unicode"/>
+          <w:b w:val="0"/>
+          <w:color w:val="auto"/>
+          <w:sz w:val="20"/>
+          <w:szCs w:val="20"/>
+        </w:rPr>
+        <w:t xml:space="preserve"> container on local site.</w:t>
+      </w:r>
+      <w:r>
+        <w:rPr>
+          <w:rFonts w:ascii="Verdana" w:hAnsi="Verdana" w:cs="Lucida Sans Unicode"/>
+          <w:b w:val="0"/>
           <w:color w:val="auto"/>
           <w:sz w:val="20"/>
           <w:szCs w:val="20"/>
@@ -924,29 +942,6 @@
         <w:rPr>
           <w:rFonts w:ascii="Verdana" w:hAnsi="Verdana" w:cs="Lucida Sans Unicode"/>
           <w:b w:val="0"/>
-          <w:i/>
-          <w:color w:val="auto"/>
-          <w:sz w:val="20"/>
-          <w:szCs w:val="20"/>
-        </w:rPr>
-        <w:t>init</w:t>
-      </w:r>
-      <w:proofErr w:type="spellEnd"/>
-      <w:r>
-        <w:rPr>
-          <w:rFonts w:ascii="Verdana" w:hAnsi="Verdana" w:cs="Lucida Sans Unicode"/>
-          <w:b w:val="0"/>
-          <w:color w:val="auto"/>
-          <w:sz w:val="20"/>
-          <w:szCs w:val="20"/>
-        </w:rPr>
-        <w:t xml:space="preserve"> initialize a </w:t>
-      </w:r>
-      <w:proofErr w:type="spellStart"/>
-      <w:r>
-        <w:rPr>
-          <w:rFonts w:ascii="Verdana" w:hAnsi="Verdana" w:cs="Lucida Sans Unicode"/>
-          <w:b w:val="0"/>
           <w:color w:val="auto"/>
           <w:sz w:val="20"/>
           <w:szCs w:val="20"/>
@@ -962,7 +957,41 @@
           <w:sz w:val="20"/>
           <w:szCs w:val="20"/>
         </w:rPr>
-        <w:t xml:space="preserve"> container on local site.</w:t>
+        <w:t xml:space="preserve"> creates a hidden folder called </w:t>
+      </w:r>
+      <w:r>
+        <w:rPr>
+          <w:rFonts w:ascii="Verdana" w:hAnsi="Verdana" w:cs="Lucida Sans Unicode"/>
+          <w:b w:val="0"/>
+          <w:i/>
+          <w:color w:val="auto"/>
+          <w:sz w:val="20"/>
+          <w:szCs w:val="20"/>
+        </w:rPr>
+        <w:t>.</w:t>
+      </w:r>
+      <w:proofErr w:type="spellStart"/>
+      <w:r>
+        <w:rPr>
+          <w:rFonts w:ascii="Verdana" w:hAnsi="Verdana" w:cs="Lucida Sans Unicode"/>
+          <w:b w:val="0"/>
+          <w:i/>
+          <w:color w:val="auto"/>
+          <w:sz w:val="20"/>
+          <w:szCs w:val="20"/>
+        </w:rPr>
+        <w:t>git</w:t>
+      </w:r>
+      <w:proofErr w:type="spellEnd"/>
+      <w:r>
+        <w:rPr>
+          <w:rFonts w:ascii="Verdana" w:hAnsi="Verdana" w:cs="Lucida Sans Unicode"/>
+          <w:b w:val="0"/>
+          <w:color w:val="auto"/>
+          <w:sz w:val="20"/>
+          <w:szCs w:val="20"/>
+        </w:rPr>
+        <w:t xml:space="preserve"> to manage this project and this hidden folder is distributed on the top folder of this project.</w:t>
       </w:r>
       <w:r>
         <w:rPr>
@@ -974,27 +1003,15 @@
         </w:rPr>
         <w:t xml:space="preserve"> </w:t>
       </w:r>
-      <w:proofErr w:type="spellStart"/>
-      <w:r>
-        <w:rPr>
-          <w:rFonts w:ascii="Verdana" w:hAnsi="Verdana" w:cs="Lucida Sans Unicode"/>
-          <w:b w:val="0"/>
-          <w:color w:val="auto"/>
-          <w:sz w:val="20"/>
-          <w:szCs w:val="20"/>
-        </w:rPr>
-        <w:t>Git</w:t>
-      </w:r>
-      <w:proofErr w:type="spellEnd"/>
-      <w:r>
-        <w:rPr>
-          <w:rFonts w:ascii="Verdana" w:hAnsi="Verdana" w:cs="Lucida Sans Unicode"/>
-          <w:b w:val="0"/>
-          <w:color w:val="auto"/>
-          <w:sz w:val="20"/>
-          <w:szCs w:val="20"/>
-        </w:rPr>
-        <w:t xml:space="preserve"> creates a hidden folder called </w:t>
+      <w:r>
+        <w:rPr>
+          <w:rFonts w:ascii="Verdana" w:hAnsi="Verdana" w:cs="Lucida Sans Unicode"/>
+          <w:b w:val="0"/>
+          <w:color w:val="auto"/>
+          <w:sz w:val="20"/>
+          <w:szCs w:val="20"/>
+        </w:rPr>
+        <w:t xml:space="preserve">In the beginning, the </w:t>
       </w:r>
       <w:r>
         <w:rPr>
@@ -1024,42 +1041,52 @@
         <w:rPr>
           <w:rFonts w:ascii="Verdana" w:hAnsi="Verdana" w:cs="Lucida Sans Unicode"/>
           <w:b w:val="0"/>
-          <w:color w:val="auto"/>
-          <w:sz w:val="20"/>
-          <w:szCs w:val="20"/>
-        </w:rPr>
-        <w:t xml:space="preserve"> to manage this project and this hidden folder is distributed on the top folder of this project.</w:t>
-      </w:r>
-      <w:r>
-        <w:rPr>
-          <w:rFonts w:ascii="Verdana" w:hAnsi="Verdana" w:cs="Lucida Sans Unicode"/>
-          <w:b w:val="0"/>
-          <w:color w:val="auto"/>
-          <w:sz w:val="20"/>
-          <w:szCs w:val="20"/>
-        </w:rPr>
-        <w:t xml:space="preserve"> </w:t>
-      </w:r>
-      <w:r>
-        <w:rPr>
-          <w:rFonts w:ascii="Verdana" w:hAnsi="Verdana" w:cs="Lucida Sans Unicode"/>
-          <w:b w:val="0"/>
-          <w:color w:val="auto"/>
-          <w:sz w:val="20"/>
-          <w:szCs w:val="20"/>
-        </w:rPr>
-        <w:t xml:space="preserve">In the beginning, the </w:t>
-      </w:r>
-      <w:r>
-        <w:rPr>
-          <w:rFonts w:ascii="Verdana" w:hAnsi="Verdana" w:cs="Lucida Sans Unicode"/>
-          <w:b w:val="0"/>
-          <w:i/>
-          <w:color w:val="auto"/>
-          <w:sz w:val="20"/>
-          <w:szCs w:val="20"/>
-        </w:rPr>
-        <w:t>.</w:t>
+          <w:i/>
+          <w:color w:val="auto"/>
+          <w:sz w:val="20"/>
+          <w:szCs w:val="20"/>
+        </w:rPr>
+        <w:t>/objects</w:t>
+      </w:r>
+      <w:r>
+        <w:rPr>
+          <w:rFonts w:ascii="Verdana" w:hAnsi="Verdana" w:cs="Lucida Sans Unicode"/>
+          <w:b w:val="0"/>
+          <w:color w:val="auto"/>
+          <w:sz w:val="20"/>
+          <w:szCs w:val="20"/>
+        </w:rPr>
+        <w:t xml:space="preserve"> folder is empty. </w:t>
+      </w:r>
+      <w:r>
+        <w:rPr>
+          <w:rFonts w:ascii="Verdana" w:hAnsi="Verdana" w:cs="Lucida Sans Unicode"/>
+          <w:b w:val="0"/>
+          <w:color w:val="auto"/>
+          <w:sz w:val="20"/>
+          <w:szCs w:val="20"/>
+        </w:rPr>
+        <w:t>To copy from the remote</w:t>
+      </w:r>
+      <w:r>
+        <w:rPr>
+          <w:rFonts w:ascii="Verdana" w:hAnsi="Verdana" w:cs="Lucida Sans Unicode"/>
+          <w:b w:val="0"/>
+          <w:color w:val="auto"/>
+          <w:sz w:val="20"/>
+          <w:szCs w:val="20"/>
+        </w:rPr>
+        <w:t xml:space="preserve"> repository</w:t>
+      </w:r>
+      <w:r>
+        <w:rPr>
+          <w:rFonts w:ascii="Verdana" w:hAnsi="Verdana" w:cs="Lucida Sans Unicode"/>
+          <w:b w:val="0"/>
+          <w:color w:val="auto"/>
+          <w:sz w:val="20"/>
+          <w:szCs w:val="20"/>
+        </w:rPr>
+        <w:t xml:space="preserve">, use </w:t>
       </w:r>
       <w:proofErr w:type="spellStart"/>
       <w:r>
@@ -1083,70 +1110,6 @@
           <w:sz w:val="20"/>
           <w:szCs w:val="20"/>
         </w:rPr>
-        <w:t>/objects</w:t>
-      </w:r>
-      <w:r>
-        <w:rPr>
-          <w:rFonts w:ascii="Verdana" w:hAnsi="Verdana" w:cs="Lucida Sans Unicode"/>
-          <w:b w:val="0"/>
-          <w:color w:val="auto"/>
-          <w:sz w:val="20"/>
-          <w:szCs w:val="20"/>
-        </w:rPr>
-        <w:t xml:space="preserve"> folder is empty. </w:t>
-      </w:r>
-      <w:r>
-        <w:rPr>
-          <w:rFonts w:ascii="Verdana" w:hAnsi="Verdana" w:cs="Lucida Sans Unicode"/>
-          <w:b w:val="0"/>
-          <w:color w:val="auto"/>
-          <w:sz w:val="20"/>
-          <w:szCs w:val="20"/>
-        </w:rPr>
-        <w:t>To copy from the remote</w:t>
-      </w:r>
-      <w:r>
-        <w:rPr>
-          <w:rFonts w:ascii="Verdana" w:hAnsi="Verdana" w:cs="Lucida Sans Unicode"/>
-          <w:b w:val="0"/>
-          <w:color w:val="auto"/>
-          <w:sz w:val="20"/>
-          <w:szCs w:val="20"/>
-        </w:rPr>
-        <w:t xml:space="preserve"> repository</w:t>
-      </w:r>
-      <w:r>
-        <w:rPr>
-          <w:rFonts w:ascii="Verdana" w:hAnsi="Verdana" w:cs="Lucida Sans Unicode"/>
-          <w:b w:val="0"/>
-          <w:color w:val="auto"/>
-          <w:sz w:val="20"/>
-          <w:szCs w:val="20"/>
-        </w:rPr>
-        <w:t xml:space="preserve">, use </w:t>
-      </w:r>
-      <w:proofErr w:type="spellStart"/>
-      <w:r>
-        <w:rPr>
-          <w:rFonts w:ascii="Verdana" w:hAnsi="Verdana" w:cs="Lucida Sans Unicode"/>
-          <w:b w:val="0"/>
-          <w:i/>
-          <w:color w:val="auto"/>
-          <w:sz w:val="20"/>
-          <w:szCs w:val="20"/>
-        </w:rPr>
-        <w:t>git</w:t>
-      </w:r>
-      <w:proofErr w:type="spellEnd"/>
-      <w:r>
-        <w:rPr>
-          <w:rFonts w:ascii="Verdana" w:hAnsi="Verdana" w:cs="Lucida Sans Unicode"/>
-          <w:b w:val="0"/>
-          <w:i/>
-          <w:color w:val="auto"/>
-          <w:sz w:val="20"/>
-          <w:szCs w:val="20"/>
-        </w:rPr>
         <w:t xml:space="preserve"> clone</w:t>
       </w:r>
       <w:r>
@@ -1162,7 +1125,7 @@
     </w:p>
     <w:p>
       <w:pPr>
-        <w:pStyle w:val="Heading2"/>
+        <w:pStyle w:val="2"/>
         <w:shd w:val="clear" w:color="auto" w:fill="FFFFFF"/>
         <w:spacing w:before="0" w:beforeAutospacing="0" w:after="0" w:afterAutospacing="0"/>
         <w:rPr>
@@ -1261,7 +1224,7 @@
     </w:p>
     <w:p>
       <w:pPr>
-        <w:pStyle w:val="Heading2"/>
+        <w:pStyle w:val="2"/>
         <w:shd w:val="clear" w:color="auto" w:fill="FFFFFF"/>
         <w:spacing w:before="0" w:beforeAutospacing="0" w:after="0" w:afterAutospacing="0"/>
         <w:rPr>
@@ -1324,7 +1287,7 @@
     </w:p>
     <w:p>
       <w:pPr>
-        <w:pStyle w:val="Heading2"/>
+        <w:pStyle w:val="2"/>
         <w:shd w:val="clear" w:color="auto" w:fill="FFFFFF"/>
         <w:spacing w:before="0" w:beforeAutospacing="0" w:after="0" w:afterAutospacing="0"/>
         <w:rPr>
@@ -1372,7 +1335,7 @@
     </w:p>
     <w:p>
       <w:pPr>
-        <w:pStyle w:val="Heading2"/>
+        <w:pStyle w:val="2"/>
         <w:shd w:val="clear" w:color="auto" w:fill="FFFFFF"/>
         <w:spacing w:before="0" w:beforeAutospacing="0" w:after="0" w:afterAutospacing="0"/>
         <w:rPr>
@@ -1496,8 +1459,21 @@
           <w:sz w:val="20"/>
           <w:szCs w:val="20"/>
         </w:rPr>
-        <w:t xml:space="preserve"> mv</w:t>
-      </w:r>
+        <w:t xml:space="preserve"> </w:t>
+      </w:r>
+      <w:proofErr w:type="spellStart"/>
+      <w:r>
+        <w:rPr>
+          <w:rFonts w:ascii="Verdana" w:hAnsi="Verdana" w:cs="Lucida Sans Unicode"/>
+          <w:b w:val="0"/>
+          <w:i/>
+          <w:color w:val="auto"/>
+          <w:sz w:val="20"/>
+          <w:szCs w:val="20"/>
+        </w:rPr>
+        <w:t>mv</w:t>
+      </w:r>
+      <w:proofErr w:type="spellEnd"/>
       <w:r>
         <w:rPr>
           <w:rFonts w:ascii="Verdana" w:hAnsi="Verdana" w:cs="Lucida Sans Unicode"/>
@@ -1556,7 +1532,7 @@
     </w:p>
     <w:p>
       <w:pPr>
-        <w:pStyle w:val="Heading2"/>
+        <w:pStyle w:val="2"/>
         <w:shd w:val="clear" w:color="auto" w:fill="FFFFFF"/>
         <w:spacing w:before="0" w:beforeAutospacing="0" w:after="0" w:afterAutospacing="0"/>
         <w:rPr>
@@ -1859,7 +1835,7 @@
     </w:p>
     <w:p>
       <w:pPr>
-        <w:pStyle w:val="Heading2"/>
+        <w:pStyle w:val="2"/>
         <w:shd w:val="clear" w:color="auto" w:fill="FFFFFF"/>
         <w:spacing w:before="0" w:beforeAutospacing="0" w:after="0" w:afterAutospacing="0"/>
         <w:rPr>
@@ -1957,7 +1933,7 @@
     </w:p>
     <w:p>
       <w:pPr>
-        <w:pStyle w:val="Heading2"/>
+        <w:pStyle w:val="2"/>
         <w:shd w:val="clear" w:color="auto" w:fill="FFFFFF"/>
         <w:spacing w:before="0" w:beforeAutospacing="0" w:after="0" w:afterAutospacing="0"/>
         <w:rPr>
@@ -2075,10 +2051,10 @@
         </w:rPr>
         <w:t xml:space="preserve"> “</w:t>
       </w:r>
-      <w:hyperlink r:id="rId11" w:history="1">
+      <w:hyperlink r:id="rId10" w:history="1">
         <w:r>
           <w:rPr>
-            <w:rStyle w:val="Hyperlink"/>
+            <w:rStyle w:val="a9"/>
             <w:rFonts w:ascii="Verdana" w:hAnsi="Verdana" w:cs="Lucida Sans Unicode"/>
             <w:b w:val="0"/>
             <w:i/>
@@ -2104,7 +2080,7 @@
     </w:p>
     <w:p>
       <w:pPr>
-        <w:pStyle w:val="Heading2"/>
+        <w:pStyle w:val="2"/>
         <w:shd w:val="clear" w:color="auto" w:fill="FFFFFF"/>
         <w:spacing w:before="0" w:beforeAutospacing="0" w:after="0" w:afterAutospacing="0"/>
         <w:rPr>
@@ -2160,7 +2136,7 @@
     </w:p>
     <w:p>
       <w:pPr>
-        <w:pStyle w:val="Heading2"/>
+        <w:pStyle w:val="2"/>
         <w:shd w:val="clear" w:color="auto" w:fill="FFFFFF"/>
         <w:spacing w:before="0" w:beforeAutospacing="0" w:after="0" w:afterAutospacing="0"/>
         <w:rPr>
@@ -2236,7 +2212,7 @@
     </w:p>
     <w:p>
       <w:pPr>
-        <w:pStyle w:val="Heading2"/>
+        <w:pStyle w:val="2"/>
         <w:shd w:val="clear" w:color="auto" w:fill="FFFFFF"/>
         <w:spacing w:before="0" w:beforeAutospacing="0" w:after="0" w:afterAutospacing="0"/>
         <w:rPr>
@@ -2344,10 +2320,10 @@
         </w:rPr>
         <w:t>“</w:t>
       </w:r>
-      <w:hyperlink r:id="rId12" w:history="1">
+      <w:hyperlink r:id="rId11" w:history="1">
         <w:r>
           <w:rPr>
-            <w:rStyle w:val="Hyperlink"/>
+            <w:rStyle w:val="a9"/>
             <w:rFonts w:ascii="Verdana" w:hAnsi="Verdana" w:cs="Lucida Sans Unicode"/>
             <w:b w:val="0"/>
             <w:i/>
@@ -2372,7 +2348,7 @@
     </w:p>
     <w:p>
       <w:pPr>
-        <w:pStyle w:val="Heading2"/>
+        <w:pStyle w:val="2"/>
         <w:shd w:val="clear" w:color="auto" w:fill="FFFFFF"/>
         <w:spacing w:before="0" w:beforeAutospacing="0" w:after="0" w:afterAutospacing="0"/>
         <w:rPr>
@@ -2507,7 +2483,7 @@
     </w:p>
     <w:p>
       <w:pPr>
-        <w:pStyle w:val="Heading2"/>
+        <w:pStyle w:val="2"/>
         <w:shd w:val="clear" w:color="auto" w:fill="FFFFFF"/>
         <w:spacing w:before="0" w:beforeAutospacing="0" w:after="0" w:afterAutospacing="0"/>
         <w:rPr>
@@ -2640,7 +2616,7 @@
     </w:p>
     <w:p>
       <w:pPr>
-        <w:pStyle w:val="Heading2"/>
+        <w:pStyle w:val="2"/>
         <w:shd w:val="clear" w:color="auto" w:fill="FFFFFF"/>
         <w:spacing w:before="0" w:beforeAutospacing="0" w:after="0" w:afterAutospacing="0"/>
         <w:rPr>
@@ -2728,7 +2704,7 @@
     </w:p>
     <w:p>
       <w:pPr>
-        <w:pStyle w:val="Heading2"/>
+        <w:pStyle w:val="2"/>
         <w:shd w:val="clear" w:color="auto" w:fill="FFFFFF"/>
         <w:spacing w:before="0" w:beforeAutospacing="0" w:after="0" w:afterAutospacing="0"/>
         <w:rPr>
@@ -2812,7 +2788,7 @@
     </w:p>
     <w:p>
       <w:pPr>
-        <w:pStyle w:val="Heading2"/>
+        <w:pStyle w:val="2"/>
         <w:shd w:val="clear" w:color="auto" w:fill="FFFFFF"/>
         <w:spacing w:before="0" w:beforeAutospacing="0" w:after="0" w:afterAutospacing="0"/>
         <w:ind w:firstLineChars="100" w:firstLine="200"/>
@@ -2865,7 +2841,7 @@
     </w:p>
     <w:p>
       <w:pPr>
-        <w:pStyle w:val="Heading2"/>
+        <w:pStyle w:val="2"/>
         <w:shd w:val="clear" w:color="auto" w:fill="FFFFFF"/>
         <w:spacing w:before="0" w:beforeAutospacing="0" w:after="0" w:afterAutospacing="0"/>
         <w:rPr>
@@ -2889,7 +2865,7 @@
     </w:p>
     <w:p>
       <w:pPr>
-        <w:pStyle w:val="Heading2"/>
+        <w:pStyle w:val="2"/>
         <w:shd w:val="clear" w:color="auto" w:fill="FFFFFF"/>
         <w:spacing w:before="0" w:beforeAutospacing="0" w:after="0" w:afterAutospacing="0"/>
         <w:rPr>
@@ -2925,7 +2901,7 @@
     </w:p>
     <w:p>
       <w:pPr>
-        <w:pStyle w:val="Heading2"/>
+        <w:pStyle w:val="2"/>
         <w:numPr>
           <w:ilvl w:val="0"/>
           <w:numId w:val="5"/>
@@ -3020,7 +2996,7 @@
     </w:p>
     <w:p>
       <w:pPr>
-        <w:pStyle w:val="Heading2"/>
+        <w:pStyle w:val="2"/>
         <w:numPr>
           <w:ilvl w:val="0"/>
           <w:numId w:val="5"/>
@@ -3128,7 +3104,7 @@
     </w:p>
     <w:p>
       <w:pPr>
-        <w:pStyle w:val="Heading2"/>
+        <w:pStyle w:val="2"/>
         <w:numPr>
           <w:ilvl w:val="0"/>
           <w:numId w:val="5"/>
@@ -3156,7 +3132,7 @@
     </w:p>
     <w:p>
       <w:pPr>
-        <w:pStyle w:val="Heading2"/>
+        <w:pStyle w:val="2"/>
         <w:shd w:val="clear" w:color="auto" w:fill="FFFFFF"/>
         <w:spacing w:before="0" w:beforeAutospacing="0" w:after="0" w:afterAutospacing="0"/>
         <w:rPr>
@@ -3533,7 +3509,7 @@
     </w:p>
     <w:p>
       <w:pPr>
-        <w:pStyle w:val="Heading2"/>
+        <w:pStyle w:val="2"/>
         <w:shd w:val="clear" w:color="auto" w:fill="FFFFFF"/>
         <w:spacing w:before="0" w:beforeAutospacing="0" w:after="0" w:afterAutospacing="0"/>
         <w:rPr>
@@ -3666,7 +3642,7 @@
     </w:p>
     <w:p>
       <w:pPr>
-        <w:pStyle w:val="Heading2"/>
+        <w:pStyle w:val="2"/>
         <w:shd w:val="clear" w:color="auto" w:fill="FFFFFF"/>
         <w:spacing w:before="0" w:beforeAutospacing="0" w:after="0" w:afterAutospacing="0"/>
         <w:rPr>
@@ -3689,6 +3665,7 @@
         </w:rPr>
         <w:t xml:space="preserve">$ </w:t>
       </w:r>
+      <w:proofErr w:type="spellStart"/>
       <w:proofErr w:type="gramStart"/>
       <w:r>
         <w:rPr>
@@ -3701,6 +3678,7 @@
         </w:rPr>
         <w:t>cd</w:t>
       </w:r>
+      <w:proofErr w:type="spellEnd"/>
       <w:proofErr w:type="gramEnd"/>
       <w:r>
         <w:rPr>
@@ -3729,7 +3707,7 @@
     </w:p>
     <w:p>
       <w:pPr>
-        <w:pStyle w:val="Heading2"/>
+        <w:pStyle w:val="2"/>
         <w:shd w:val="clear" w:color="auto" w:fill="FFFFFF"/>
         <w:spacing w:before="0" w:beforeAutospacing="0" w:after="0" w:afterAutospacing="0"/>
         <w:rPr>
@@ -3792,7 +3770,7 @@
     </w:p>
     <w:p>
       <w:pPr>
-        <w:pStyle w:val="Heading2"/>
+        <w:pStyle w:val="2"/>
         <w:shd w:val="clear" w:color="auto" w:fill="FFFFFF"/>
         <w:spacing w:before="0" w:beforeAutospacing="0" w:after="0" w:afterAutospacing="0"/>
         <w:rPr>
@@ -3818,7 +3796,7 @@
     </w:p>
     <w:p>
       <w:pPr>
-        <w:pStyle w:val="Heading2"/>
+        <w:pStyle w:val="2"/>
         <w:shd w:val="clear" w:color="auto" w:fill="FFFFFF"/>
         <w:spacing w:before="0" w:beforeAutospacing="0" w:after="0" w:afterAutospacing="0"/>
         <w:rPr>
@@ -3841,6 +3819,7 @@
         </w:rPr>
         <w:t xml:space="preserve">$ </w:t>
       </w:r>
+      <w:proofErr w:type="spellStart"/>
       <w:proofErr w:type="gramStart"/>
       <w:r>
         <w:rPr>
@@ -3853,6 +3832,7 @@
         </w:rPr>
         <w:t>cd</w:t>
       </w:r>
+      <w:proofErr w:type="spellEnd"/>
       <w:proofErr w:type="gramEnd"/>
       <w:r>
         <w:rPr>
@@ -3905,7 +3885,7 @@
     </w:p>
     <w:p>
       <w:pPr>
-        <w:pStyle w:val="Heading2"/>
+        <w:pStyle w:val="2"/>
         <w:shd w:val="clear" w:color="auto" w:fill="FFFFFF"/>
         <w:spacing w:before="0" w:beforeAutospacing="0" w:after="0" w:afterAutospacing="0"/>
         <w:rPr>
@@ -3968,7 +3948,7 @@
     </w:p>
     <w:p>
       <w:pPr>
-        <w:pStyle w:val="Heading2"/>
+        <w:pStyle w:val="2"/>
         <w:shd w:val="clear" w:color="auto" w:fill="FFFFFF"/>
         <w:spacing w:before="0" w:beforeAutospacing="0" w:after="0" w:afterAutospacing="0"/>
         <w:rPr>
@@ -4007,7 +3987,7 @@
     </w:p>
     <w:p>
       <w:pPr>
-        <w:pStyle w:val="Heading2"/>
+        <w:pStyle w:val="2"/>
         <w:shd w:val="clear" w:color="auto" w:fill="FFFFFF"/>
         <w:spacing w:before="0" w:beforeAutospacing="0" w:after="0" w:afterAutospacing="0"/>
         <w:rPr>
@@ -4318,7 +4298,7 @@
     </w:p>
     <w:p>
       <w:pPr>
-        <w:pStyle w:val="Heading2"/>
+        <w:pStyle w:val="2"/>
         <w:shd w:val="clear" w:color="auto" w:fill="FFFFFF"/>
         <w:spacing w:before="0" w:beforeAutospacing="0" w:after="0" w:afterAutospacing="0"/>
         <w:rPr>
@@ -4480,7 +4460,7 @@
     </w:p>
     <w:p>
       <w:pPr>
-        <w:pStyle w:val="Heading2"/>
+        <w:pStyle w:val="2"/>
         <w:shd w:val="clear" w:color="auto" w:fill="FFFFFF"/>
         <w:spacing w:before="0" w:beforeAutospacing="0" w:after="0" w:afterAutospacing="0"/>
         <w:rPr>
@@ -4543,7 +4523,7 @@
     </w:p>
     <w:p>
       <w:pPr>
-        <w:pStyle w:val="Heading2"/>
+        <w:pStyle w:val="2"/>
         <w:shd w:val="clear" w:color="auto" w:fill="FFFFFF"/>
         <w:spacing w:before="0" w:beforeAutospacing="0" w:after="0" w:afterAutospacing="0"/>
         <w:rPr>
@@ -4720,7 +4700,7 @@
     </w:p>
     <w:p>
       <w:pPr>
-        <w:pStyle w:val="Heading2"/>
+        <w:pStyle w:val="2"/>
         <w:shd w:val="clear" w:color="auto" w:fill="FFFFFF"/>
         <w:spacing w:before="0" w:beforeAutospacing="0" w:after="0" w:afterAutospacing="0"/>
         <w:rPr>
@@ -4840,7 +4820,7 @@
     </w:p>
     <w:p>
       <w:pPr>
-        <w:pStyle w:val="Heading2"/>
+        <w:pStyle w:val="2"/>
         <w:shd w:val="clear" w:color="auto" w:fill="FFFFFF"/>
         <w:spacing w:before="0" w:beforeAutospacing="0" w:after="0" w:afterAutospacing="0"/>
         <w:rPr>
@@ -4914,7 +4894,7 @@
     </w:p>
     <w:p>
       <w:pPr>
-        <w:pStyle w:val="Heading2"/>
+        <w:pStyle w:val="2"/>
         <w:shd w:val="clear" w:color="auto" w:fill="FFFFFF"/>
         <w:spacing w:before="0" w:beforeAutospacing="0" w:after="0" w:afterAutospacing="0"/>
         <w:rPr>
@@ -4966,7 +4946,7 @@
     </w:p>
     <w:p>
       <w:pPr>
-        <w:pStyle w:val="Heading2"/>
+        <w:pStyle w:val="2"/>
         <w:shd w:val="clear" w:color="auto" w:fill="FFFFFF"/>
         <w:spacing w:before="0" w:beforeAutospacing="0" w:after="0" w:afterAutospacing="0"/>
         <w:rPr>
@@ -5016,7 +4996,7 @@
     </w:p>
     <w:p>
       <w:pPr>
-        <w:pStyle w:val="Heading2"/>
+        <w:pStyle w:val="2"/>
         <w:shd w:val="clear" w:color="auto" w:fill="FFFFFF"/>
         <w:spacing w:before="0" w:beforeAutospacing="0" w:after="0" w:afterAutospacing="0"/>
         <w:rPr>
@@ -5088,7 +5068,7 @@
     </w:p>
     <w:p>
       <w:pPr>
-        <w:pStyle w:val="Heading2"/>
+        <w:pStyle w:val="2"/>
         <w:shd w:val="clear" w:color="auto" w:fill="FFFFFF"/>
         <w:spacing w:before="0" w:beforeAutospacing="0" w:after="0" w:afterAutospacing="0"/>
         <w:rPr>
@@ -5138,7 +5118,7 @@
     </w:p>
     <w:p>
       <w:pPr>
-        <w:pStyle w:val="Heading2"/>
+        <w:pStyle w:val="2"/>
         <w:shd w:val="clear" w:color="auto" w:fill="FFFFFF"/>
         <w:spacing w:before="0" w:beforeAutospacing="0" w:after="0" w:afterAutospacing="0"/>
         <w:rPr>
@@ -5222,7 +5202,7 @@
     </w:p>
     <w:p>
       <w:pPr>
-        <w:pStyle w:val="Heading2"/>
+        <w:pStyle w:val="2"/>
         <w:shd w:val="clear" w:color="auto" w:fill="FFFFFF"/>
         <w:spacing w:before="0" w:beforeAutospacing="0" w:after="0" w:afterAutospacing="0"/>
         <w:rPr>
@@ -5272,7 +5252,7 @@
     </w:p>
     <w:p>
       <w:pPr>
-        <w:pStyle w:val="Heading2"/>
+        <w:pStyle w:val="2"/>
         <w:shd w:val="clear" w:color="auto" w:fill="FFFFFF"/>
         <w:spacing w:before="0" w:beforeAutospacing="0" w:after="0" w:afterAutospacing="0"/>
         <w:rPr>
@@ -5346,7 +5326,7 @@
     </w:p>
     <w:p>
       <w:pPr>
-        <w:pStyle w:val="Heading2"/>
+        <w:pStyle w:val="2"/>
         <w:shd w:val="clear" w:color="auto" w:fill="FFFFFF"/>
         <w:spacing w:before="0" w:beforeAutospacing="0" w:after="0" w:afterAutospacing="0"/>
         <w:rPr>
@@ -5485,7 +5465,7 @@
     </w:p>
     <w:p>
       <w:pPr>
-        <w:pStyle w:val="Heading2"/>
+        <w:pStyle w:val="2"/>
         <w:shd w:val="clear" w:color="auto" w:fill="FFFFFF"/>
         <w:spacing w:before="0" w:beforeAutospacing="0" w:after="0" w:afterAutospacing="0"/>
         <w:rPr>
@@ -5531,7 +5511,7 @@
     </w:p>
     <w:p>
       <w:pPr>
-        <w:pStyle w:val="Heading2"/>
+        <w:pStyle w:val="2"/>
         <w:shd w:val="clear" w:color="auto" w:fill="FFFFFF"/>
         <w:spacing w:before="0" w:beforeAutospacing="0" w:after="0" w:afterAutospacing="0"/>
         <w:rPr>
@@ -5608,7 +5588,7 @@
     </w:p>
     <w:p>
       <w:pPr>
-        <w:pStyle w:val="Heading2"/>
+        <w:pStyle w:val="2"/>
         <w:shd w:val="clear" w:color="auto" w:fill="FFFFFF"/>
         <w:spacing w:before="0" w:beforeAutospacing="0" w:after="0" w:afterAutospacing="0"/>
         <w:rPr>
@@ -5674,7 +5654,7 @@
     </w:p>
     <w:p>
       <w:pPr>
-        <w:pStyle w:val="Heading2"/>
+        <w:pStyle w:val="2"/>
         <w:shd w:val="clear" w:color="auto" w:fill="FFFFFF"/>
         <w:spacing w:before="0" w:beforeAutospacing="0" w:after="0" w:afterAutospacing="0"/>
         <w:rPr>
@@ -5720,7 +5700,7 @@
     </w:p>
     <w:p>
       <w:pPr>
-        <w:pStyle w:val="Heading2"/>
+        <w:pStyle w:val="2"/>
         <w:shd w:val="clear" w:color="auto" w:fill="FFFFFF"/>
         <w:spacing w:before="0" w:beforeAutospacing="0" w:after="0" w:afterAutospacing="0"/>
         <w:rPr>
@@ -5788,7 +5768,7 @@
     </w:p>
     <w:p>
       <w:pPr>
-        <w:pStyle w:val="Heading2"/>
+        <w:pStyle w:val="2"/>
         <w:shd w:val="clear" w:color="auto" w:fill="FFFFFF"/>
         <w:spacing w:before="0" w:beforeAutospacing="0" w:after="0" w:afterAutospacing="0"/>
         <w:rPr>
@@ -5934,7 +5914,7 @@
     </w:p>
     <w:p>
       <w:pPr>
-        <w:pStyle w:val="Heading2"/>
+        <w:pStyle w:val="2"/>
         <w:shd w:val="clear" w:color="auto" w:fill="FFFFFF"/>
         <w:spacing w:before="0" w:beforeAutospacing="0" w:after="0" w:afterAutospacing="0"/>
         <w:rPr>
@@ -6027,7 +6007,7 @@
     </w:p>
     <w:p>
       <w:pPr>
-        <w:pStyle w:val="Heading2"/>
+        <w:pStyle w:val="2"/>
         <w:shd w:val="clear" w:color="auto" w:fill="FFFFFF"/>
         <w:spacing w:before="0" w:beforeAutospacing="0" w:after="0" w:afterAutospacing="0"/>
         <w:rPr>
@@ -6391,8 +6371,21 @@
           <w:sz w:val="20"/>
           <w:szCs w:val="20"/>
         </w:rPr>
-        <w:t xml:space="preserve"> mv</w:t>
-      </w:r>
+        <w:t xml:space="preserve"> </w:t>
+      </w:r>
+      <w:proofErr w:type="spellStart"/>
+      <w:r>
+        <w:rPr>
+          <w:rFonts w:ascii="Verdana" w:hAnsi="Verdana" w:cs="Lucida Sans Unicode"/>
+          <w:b w:val="0"/>
+          <w:i/>
+          <w:color w:val="auto"/>
+          <w:sz w:val="20"/>
+          <w:szCs w:val="20"/>
+        </w:rPr>
+        <w:t>mv</w:t>
+      </w:r>
+      <w:proofErr w:type="spellEnd"/>
       <w:r>
         <w:rPr>
           <w:rFonts w:ascii="Verdana" w:hAnsi="Verdana" w:cs="Lucida Sans Unicode"/>
@@ -6406,7 +6399,7 @@
     </w:p>
     <w:p>
       <w:pPr>
-        <w:pStyle w:val="Heading2"/>
+        <w:pStyle w:val="2"/>
         <w:shd w:val="clear" w:color="auto" w:fill="FFFFFF"/>
         <w:spacing w:before="0" w:beforeAutospacing="0" w:after="0" w:afterAutospacing="0"/>
         <w:rPr>
@@ -6558,7 +6551,7 @@
     </w:p>
     <w:p>
       <w:pPr>
-        <w:pStyle w:val="Heading2"/>
+        <w:pStyle w:val="2"/>
         <w:shd w:val="clear" w:color="auto" w:fill="FFFFFF"/>
         <w:spacing w:before="0" w:beforeAutospacing="0" w:after="0" w:afterAutospacing="0"/>
         <w:rPr>
@@ -6664,7 +6657,7 @@
     </w:p>
     <w:p>
       <w:pPr>
-        <w:pStyle w:val="Heading2"/>
+        <w:pStyle w:val="2"/>
         <w:shd w:val="clear" w:color="auto" w:fill="FFFFFF"/>
         <w:spacing w:before="0" w:beforeAutospacing="0" w:after="0" w:afterAutospacing="0"/>
         <w:rPr>
@@ -6730,7 +6723,7 @@
     </w:p>
     <w:p>
       <w:pPr>
-        <w:pStyle w:val="Heading2"/>
+        <w:pStyle w:val="2"/>
         <w:shd w:val="clear" w:color="auto" w:fill="FFFFFF"/>
         <w:spacing w:before="0" w:beforeAutospacing="0" w:after="0" w:afterAutospacing="0"/>
         <w:rPr>
@@ -6947,9 +6940,18 @@
           <w:sz w:val="20"/>
           <w:szCs w:val="20"/>
         </w:rPr>
-        <w:t>refs/heads/</w:t>
-      </w:r>
-      <w:proofErr w:type="spellStart"/>
+        <w:t>refs/heads/dev</w:t>
+      </w:r>
+      <w:r>
+        <w:rPr>
+          <w:rFonts w:ascii="Verdana" w:hAnsi="Verdana" w:cs="Lucida Sans Unicode"/>
+          <w:b w:val="0"/>
+          <w:color w:val="auto"/>
+          <w:sz w:val="20"/>
+          <w:szCs w:val="20"/>
+        </w:rPr>
+        <w:t xml:space="preserve"> is a local branch and </w:t>
+      </w:r>
       <w:r>
         <w:rPr>
           <w:rFonts w:ascii="Verdana" w:hAnsi="Verdana" w:cs="Lucida Sans Unicode"/>
@@ -6961,30 +6963,6 @@
         </w:rPr>
         <w:t>dev</w:t>
       </w:r>
-      <w:proofErr w:type="spellEnd"/>
-      <w:r>
-        <w:rPr>
-          <w:rFonts w:ascii="Verdana" w:hAnsi="Verdana" w:cs="Lucida Sans Unicode"/>
-          <w:b w:val="0"/>
-          <w:color w:val="auto"/>
-          <w:sz w:val="20"/>
-          <w:szCs w:val="20"/>
-        </w:rPr>
-        <w:t xml:space="preserve"> is a local branch and </w:t>
-      </w:r>
-      <w:proofErr w:type="spellStart"/>
-      <w:r>
-        <w:rPr>
-          <w:rFonts w:ascii="Verdana" w:hAnsi="Verdana" w:cs="Lucida Sans Unicode"/>
-          <w:b w:val="0"/>
-          <w:i/>
-          <w:color w:val="auto"/>
-          <w:sz w:val="20"/>
-          <w:szCs w:val="20"/>
-        </w:rPr>
-        <w:t>dev</w:t>
-      </w:r>
-      <w:proofErr w:type="spellEnd"/>
       <w:r>
         <w:rPr>
           <w:rFonts w:ascii="Verdana" w:hAnsi="Verdana" w:cs="Lucida Sans Unicode"/>
@@ -7102,7 +7080,7 @@
     </w:p>
     <w:p>
       <w:pPr>
-        <w:pStyle w:val="Heading2"/>
+        <w:pStyle w:val="2"/>
         <w:shd w:val="clear" w:color="auto" w:fill="FFFFFF"/>
         <w:spacing w:before="0" w:beforeAutospacing="0" w:after="0" w:afterAutospacing="0"/>
         <w:rPr>
@@ -7158,7 +7136,7 @@
     </w:p>
     <w:p>
       <w:pPr>
-        <w:pStyle w:val="Heading2"/>
+        <w:pStyle w:val="2"/>
         <w:shd w:val="clear" w:color="auto" w:fill="FFFFFF"/>
         <w:spacing w:before="0" w:beforeAutospacing="0" w:after="0" w:afterAutospacing="0"/>
         <w:rPr>
@@ -7193,7 +7171,7 @@
     </w:p>
     <w:p>
       <w:pPr>
-        <w:pStyle w:val="Heading2"/>
+        <w:pStyle w:val="2"/>
         <w:shd w:val="clear" w:color="auto" w:fill="FFFFFF"/>
         <w:spacing w:before="0" w:beforeAutospacing="0" w:after="0" w:afterAutospacing="0"/>
         <w:rPr>
@@ -7307,7 +7285,7 @@
     </w:p>
     <w:p>
       <w:pPr>
-        <w:pStyle w:val="Heading2"/>
+        <w:pStyle w:val="2"/>
         <w:shd w:val="clear" w:color="auto" w:fill="FFFFFF"/>
         <w:spacing w:before="0" w:beforeAutospacing="0" w:after="0" w:afterAutospacing="0"/>
         <w:rPr>
@@ -7342,7 +7320,7 @@
     </w:p>
     <w:p>
       <w:pPr>
-        <w:pStyle w:val="Heading2"/>
+        <w:pStyle w:val="2"/>
         <w:shd w:val="clear" w:color="auto" w:fill="FFFFFF"/>
         <w:spacing w:before="0" w:beforeAutospacing="0" w:after="0" w:afterAutospacing="0"/>
         <w:rPr>
@@ -7452,7 +7430,7 @@
     </w:p>
     <w:p>
       <w:pPr>
-        <w:pStyle w:val="Heading2"/>
+        <w:pStyle w:val="2"/>
         <w:shd w:val="clear" w:color="auto" w:fill="FFFFFF"/>
         <w:spacing w:before="0" w:beforeAutospacing="0" w:after="0" w:afterAutospacing="0"/>
         <w:rPr>
@@ -7552,7 +7530,7 @@
     </w:p>
     <w:p>
       <w:pPr>
-        <w:pStyle w:val="Heading2"/>
+        <w:pStyle w:val="2"/>
         <w:shd w:val="clear" w:color="auto" w:fill="FFFFFF"/>
         <w:spacing w:before="0" w:beforeAutospacing="0" w:after="0" w:afterAutospacing="0"/>
         <w:rPr>
@@ -7713,7 +7691,7 @@
     </w:p>
     <w:p>
       <w:pPr>
-        <w:pStyle w:val="Heading2"/>
+        <w:pStyle w:val="2"/>
         <w:shd w:val="clear" w:color="auto" w:fill="FFFFFF"/>
         <w:spacing w:before="0" w:beforeAutospacing="0" w:after="0" w:afterAutospacing="0"/>
         <w:rPr>
@@ -7885,7 +7863,7 @@
     </w:p>
     <w:p>
       <w:pPr>
-        <w:pStyle w:val="Heading2"/>
+        <w:pStyle w:val="2"/>
         <w:shd w:val="clear" w:color="auto" w:fill="FFFFFF"/>
         <w:spacing w:before="0" w:beforeAutospacing="0" w:after="0" w:afterAutospacing="0"/>
         <w:rPr>
@@ -7949,7 +7927,7 @@
     </w:p>
     <w:p>
       <w:pPr>
-        <w:pStyle w:val="Heading2"/>
+        <w:pStyle w:val="2"/>
         <w:shd w:val="clear" w:color="auto" w:fill="FFFFFF"/>
         <w:spacing w:before="0" w:beforeAutospacing="0" w:after="0" w:afterAutospacing="0"/>
         <w:rPr>
@@ -8025,7 +8003,7 @@
     </w:p>
     <w:p>
       <w:pPr>
-        <w:pStyle w:val="Heading2"/>
+        <w:pStyle w:val="2"/>
         <w:shd w:val="clear" w:color="auto" w:fill="FFFFFF"/>
         <w:spacing w:before="0" w:beforeAutospacing="0" w:after="0" w:afterAutospacing="0"/>
         <w:rPr>
@@ -8141,7 +8119,7 @@
     </w:p>
     <w:p>
       <w:pPr>
-        <w:pStyle w:val="Heading2"/>
+        <w:pStyle w:val="2"/>
         <w:shd w:val="clear" w:color="auto" w:fill="FFFFFF"/>
         <w:spacing w:before="0" w:beforeAutospacing="0" w:after="0" w:afterAutospacing="0"/>
         <w:rPr>
@@ -8226,7 +8204,7 @@
     </w:p>
     <w:p>
       <w:pPr>
-        <w:pStyle w:val="Heading2"/>
+        <w:pStyle w:val="2"/>
         <w:shd w:val="clear" w:color="auto" w:fill="FFFFFF"/>
         <w:spacing w:before="0" w:beforeAutospacing="0" w:after="0" w:afterAutospacing="0"/>
         <w:rPr>
@@ -8499,7 +8477,7 @@
     </w:p>
     <w:p>
       <w:pPr>
-        <w:pStyle w:val="Heading2"/>
+        <w:pStyle w:val="2"/>
         <w:shd w:val="clear" w:color="auto" w:fill="FFFFFF"/>
         <w:spacing w:before="0" w:beforeAutospacing="0" w:after="0" w:afterAutospacing="0"/>
         <w:rPr>
@@ -8561,34 +8539,34 @@
     </w:p>
     <w:p>
       <w:pPr>
-        <w:pStyle w:val="NormalWeb"/>
+        <w:pStyle w:val="Web"/>
         <w:spacing w:before="0" w:beforeAutospacing="0" w:after="0" w:afterAutospacing="0"/>
         <w:rPr>
           <w:rFonts w:ascii="Verdana" w:hAnsi="Verdana"/>
           <w:sz w:val="20"/>
           <w:szCs w:val="20"/>
-          <w:lang w:val="en"/>
+          <w:lang/>
         </w:rPr>
       </w:pPr>
       <w:proofErr w:type="gramStart"/>
       <w:r>
         <w:rPr>
-          <w:rStyle w:val="Emphasis"/>
+          <w:rStyle w:val="aa"/>
           <w:rFonts w:ascii="Verdana" w:hAnsi="Verdana"/>
           <w:sz w:val="20"/>
           <w:szCs w:val="20"/>
-          <w:lang w:val="en"/>
+          <w:lang/>
         </w:rPr>
         <w:t>branches</w:t>
       </w:r>
       <w:proofErr w:type="gramEnd"/>
       <w:r>
         <w:rPr>
-          <w:rStyle w:val="Emphasis"/>
+          <w:rStyle w:val="aa"/>
           <w:rFonts w:ascii="Verdana" w:hAnsi="Verdana"/>
           <w:sz w:val="20"/>
           <w:szCs w:val="20"/>
-          <w:lang w:val="en"/>
+          <w:lang/>
         </w:rPr>
         <w:t xml:space="preserve"> are mutable references</w:t>
       </w:r>
@@ -8597,7 +8575,7 @@
           <w:rFonts w:ascii="Verdana" w:hAnsi="Verdana" w:hint="eastAsia"/>
           <w:sz w:val="20"/>
           <w:szCs w:val="20"/>
-          <w:lang w:val="en"/>
+          <w:lang/>
         </w:rPr>
         <w:t xml:space="preserve"> and</w:t>
       </w:r>
@@ -8606,17 +8584,17 @@
           <w:rFonts w:ascii="Verdana" w:hAnsi="Verdana"/>
           <w:sz w:val="20"/>
           <w:szCs w:val="20"/>
-          <w:lang w:val="en"/>
+          <w:lang/>
         </w:rPr>
         <w:t xml:space="preserve"> </w:t>
       </w:r>
       <w:r>
         <w:rPr>
-          <w:rStyle w:val="Emphasis"/>
+          <w:rStyle w:val="aa"/>
           <w:rFonts w:ascii="Verdana" w:hAnsi="Verdana"/>
           <w:sz w:val="20"/>
           <w:szCs w:val="20"/>
-          <w:lang w:val="en"/>
+          <w:lang/>
         </w:rPr>
         <w:t>tags are immutable references</w:t>
       </w:r>
@@ -8625,7 +8603,7 @@
           <w:rFonts w:ascii="Verdana" w:hAnsi="Verdana"/>
           <w:sz w:val="20"/>
           <w:szCs w:val="20"/>
-          <w:lang w:val="en"/>
+          <w:lang/>
         </w:rPr>
         <w:t>.</w:t>
       </w:r>
@@ -8634,7 +8612,7 @@
           <w:rFonts w:ascii="Verdana" w:hAnsi="Verdana" w:hint="eastAsia"/>
           <w:sz w:val="20"/>
           <w:szCs w:val="20"/>
-          <w:lang w:val="en"/>
+          <w:lang/>
         </w:rPr>
         <w:t xml:space="preserve"> For example, w</w:t>
       </w:r>
@@ -8643,20 +8621,20 @@
           <w:rFonts w:ascii="Verdana" w:hAnsi="Verdana"/>
           <w:sz w:val="20"/>
           <w:szCs w:val="20"/>
-          <w:lang w:val="en"/>
+          <w:lang/>
         </w:rPr>
         <w:t>e can create a simple tag, based on the current repository’s version, with:</w:t>
       </w:r>
     </w:p>
     <w:p>
       <w:pPr>
-        <w:pStyle w:val="HTMLPreformatted"/>
+        <w:pStyle w:val="HTML"/>
         <w:rPr>
           <w:rFonts w:ascii="Verdana" w:hAnsi="Verdana"/>
           <w:i/>
           <w:sz w:val="20"/>
           <w:szCs w:val="20"/>
-          <w:lang w:val="en"/>
+          <w:lang/>
         </w:rPr>
       </w:pPr>
       <w:r>
@@ -8665,7 +8643,7 @@
           <w:i/>
           <w:sz w:val="20"/>
           <w:szCs w:val="20"/>
-          <w:lang w:val="en"/>
+          <w:lang/>
         </w:rPr>
         <w:t xml:space="preserve">$ </w:t>
       </w:r>
@@ -8677,7 +8655,7 @@
           <w:i/>
           <w:sz w:val="20"/>
           <w:szCs w:val="20"/>
-          <w:lang w:val="en"/>
+          <w:lang/>
         </w:rPr>
         <w:t>git</w:t>
       </w:r>
@@ -8689,20 +8667,20 @@
           <w:i/>
           <w:sz w:val="20"/>
           <w:szCs w:val="20"/>
-          <w:lang w:val="en"/>
+          <w:lang/>
         </w:rPr>
         <w:t xml:space="preserve"> tag example</w:t>
       </w:r>
     </w:p>
     <w:p>
       <w:pPr>
-        <w:pStyle w:val="NormalWeb"/>
+        <w:pStyle w:val="Web"/>
         <w:spacing w:before="0" w:beforeAutospacing="0" w:after="0" w:afterAutospacing="0"/>
         <w:rPr>
           <w:rFonts w:ascii="Verdana" w:hAnsi="Verdana"/>
           <w:sz w:val="20"/>
           <w:szCs w:val="20"/>
-          <w:lang w:val="en"/>
+          <w:lang/>
         </w:rPr>
       </w:pPr>
       <w:r>
@@ -8710,17 +8688,17 @@
           <w:rFonts w:ascii="Verdana" w:hAnsi="Verdana"/>
           <w:sz w:val="20"/>
           <w:szCs w:val="20"/>
-          <w:lang w:val="en"/>
+          <w:lang/>
         </w:rPr>
         <w:t xml:space="preserve">This creates a </w:t>
       </w:r>
       <w:r>
         <w:rPr>
-          <w:rStyle w:val="Emphasis"/>
+          <w:rStyle w:val="aa"/>
           <w:rFonts w:ascii="Verdana" w:hAnsi="Verdana"/>
           <w:sz w:val="20"/>
           <w:szCs w:val="20"/>
-          <w:lang w:val="en"/>
+          <w:lang/>
         </w:rPr>
         <w:t>lightweight tag</w:t>
       </w:r>
@@ -8729,42 +8707,42 @@
           <w:rFonts w:ascii="Verdana" w:hAnsi="Verdana"/>
           <w:sz w:val="20"/>
           <w:szCs w:val="20"/>
-          <w:lang w:val="en"/>
+          <w:lang/>
         </w:rPr>
         <w:t xml:space="preserve"> as a reference in </w:t>
       </w:r>
       <w:r>
         <w:rPr>
-          <w:rStyle w:val="HTMLCode"/>
+          <w:rStyle w:val="HTML3"/>
           <w:rFonts w:ascii="Verdana" w:hAnsi="Verdana"/>
           <w:i/>
           <w:sz w:val="20"/>
           <w:szCs w:val="20"/>
-          <w:lang w:val="en"/>
+          <w:lang/>
         </w:rPr>
         <w:t>.</w:t>
       </w:r>
       <w:proofErr w:type="spellStart"/>
       <w:r>
         <w:rPr>
-          <w:rStyle w:val="HTMLCode"/>
+          <w:rStyle w:val="HTML3"/>
           <w:rFonts w:ascii="Verdana" w:hAnsi="Verdana"/>
           <w:i/>
           <w:sz w:val="20"/>
           <w:szCs w:val="20"/>
-          <w:lang w:val="en"/>
+          <w:lang/>
         </w:rPr>
         <w:t>git</w:t>
       </w:r>
       <w:proofErr w:type="spellEnd"/>
       <w:r>
         <w:rPr>
-          <w:rStyle w:val="HTMLCode"/>
+          <w:rStyle w:val="HTML3"/>
           <w:rFonts w:ascii="Verdana" w:hAnsi="Verdana"/>
           <w:i/>
           <w:sz w:val="20"/>
           <w:szCs w:val="20"/>
-          <w:lang w:val="en"/>
+          <w:lang/>
         </w:rPr>
         <w:t>/refs/tags/example</w:t>
       </w:r>
@@ -8773,18 +8751,18 @@
           <w:rFonts w:ascii="Verdana" w:hAnsi="Verdana"/>
           <w:sz w:val="20"/>
           <w:szCs w:val="20"/>
-          <w:lang w:val="en"/>
+          <w:lang/>
         </w:rPr>
         <w:t xml:space="preserve">, which points to the current commit. If we want to make it as an annotated tag, we need to supply </w:t>
       </w:r>
       <w:r>
         <w:rPr>
-          <w:rStyle w:val="HTMLCode"/>
+          <w:rStyle w:val="HTML3"/>
           <w:rFonts w:ascii="Verdana" w:hAnsi="Verdana"/>
           <w:i/>
           <w:sz w:val="20"/>
           <w:szCs w:val="20"/>
-          <w:lang w:val="en"/>
+          <w:lang/>
         </w:rPr>
         <w:t>-a</w:t>
       </w:r>
@@ -8793,40 +8771,40 @@
           <w:rFonts w:ascii="Verdana" w:hAnsi="Verdana"/>
           <w:sz w:val="20"/>
           <w:szCs w:val="20"/>
-          <w:lang w:val="en"/>
+          <w:lang/>
         </w:rPr>
         <w:t xml:space="preserve">, and a message with </w:t>
       </w:r>
       <w:r>
         <w:rPr>
-          <w:rStyle w:val="HTMLCode"/>
+          <w:rStyle w:val="HTML3"/>
           <w:rFonts w:ascii="Verdana" w:hAnsi="Verdana" w:hint="eastAsia"/>
           <w:i/>
           <w:sz w:val="20"/>
           <w:szCs w:val="20"/>
-          <w:lang w:val="en"/>
+          <w:lang/>
         </w:rPr>
         <w:t>-</w:t>
       </w:r>
       <w:r>
         <w:rPr>
-          <w:rStyle w:val="HTMLCode"/>
+          <w:rStyle w:val="HTML3"/>
           <w:rFonts w:ascii="Verdana" w:hAnsi="Verdana"/>
           <w:i/>
           <w:sz w:val="20"/>
           <w:szCs w:val="20"/>
-          <w:lang w:val="en"/>
+          <w:lang/>
         </w:rPr>
         <w:t>m</w:t>
       </w:r>
       <w:r>
         <w:rPr>
-          <w:rStyle w:val="HTMLCode"/>
+          <w:rStyle w:val="HTML3"/>
           <w:rFonts w:ascii="Verdana" w:hAnsi="Verdana" w:hint="eastAsia"/>
           <w:i/>
           <w:sz w:val="20"/>
           <w:szCs w:val="20"/>
-          <w:lang w:val="en"/>
+          <w:lang/>
         </w:rPr>
         <w:t xml:space="preserve"> at a specific commit</w:t>
       </w:r>
@@ -8835,20 +8813,20 @@
           <w:rFonts w:ascii="Verdana" w:hAnsi="Verdana"/>
           <w:sz w:val="20"/>
           <w:szCs w:val="20"/>
-          <w:lang w:val="en"/>
+          <w:lang/>
         </w:rPr>
         <w:t>:</w:t>
       </w:r>
     </w:p>
     <w:p>
       <w:pPr>
-        <w:pStyle w:val="HTMLPreformatted"/>
+        <w:pStyle w:val="HTML"/>
         <w:rPr>
           <w:rFonts w:ascii="Verdana" w:hAnsi="Verdana"/>
           <w:i/>
           <w:sz w:val="20"/>
           <w:szCs w:val="20"/>
-          <w:lang w:val="en"/>
+          <w:lang/>
         </w:rPr>
       </w:pPr>
       <w:r>
@@ -8857,7 +8835,7 @@
           <w:i/>
           <w:sz w:val="20"/>
           <w:szCs w:val="20"/>
-          <w:lang w:val="en"/>
+          <w:lang/>
         </w:rPr>
         <w:t xml:space="preserve">$ </w:t>
       </w:r>
@@ -8869,7 +8847,7 @@
           <w:i/>
           <w:sz w:val="20"/>
           <w:szCs w:val="20"/>
-          <w:lang w:val="en"/>
+          <w:lang/>
         </w:rPr>
         <w:t>git</w:t>
       </w:r>
@@ -8881,7 +8859,7 @@
           <w:i/>
           <w:sz w:val="20"/>
           <w:szCs w:val="20"/>
-          <w:lang w:val="en"/>
+          <w:lang/>
         </w:rPr>
         <w:t xml:space="preserve"> tag -a v1 -m "Version 1 release"</w:t>
       </w:r>
@@ -8891,20 +8869,20 @@
           <w:i/>
           <w:sz w:val="20"/>
           <w:szCs w:val="20"/>
-          <w:lang w:val="en"/>
+          <w:lang/>
         </w:rPr>
         <w:t xml:space="preserve"> </w:t>
       </w:r>
     </w:p>
     <w:p>
       <w:pPr>
-        <w:pStyle w:val="HTMLPreformatted"/>
+        <w:pStyle w:val="HTML"/>
         <w:rPr>
           <w:rFonts w:ascii="Verdana" w:hAnsi="Verdana"/>
           <w:i/>
           <w:sz w:val="20"/>
           <w:szCs w:val="20"/>
-          <w:lang w:val="en"/>
+          <w:lang/>
         </w:rPr>
       </w:pPr>
       <w:r>
@@ -8913,7 +8891,7 @@
           <w:i/>
           <w:sz w:val="20"/>
           <w:szCs w:val="20"/>
-          <w:lang w:val="en"/>
+          <w:lang/>
         </w:rPr>
         <w:t xml:space="preserve">$ </w:t>
       </w:r>
@@ -8924,7 +8902,7 @@
           <w:i/>
           <w:sz w:val="20"/>
           <w:szCs w:val="20"/>
-          <w:lang w:val="en"/>
+          <w:lang/>
         </w:rPr>
         <w:t>git</w:t>
       </w:r>
@@ -8935,7 +8913,7 @@
           <w:i/>
           <w:sz w:val="20"/>
           <w:szCs w:val="20"/>
-          <w:lang w:val="en"/>
+          <w:lang/>
         </w:rPr>
         <w:t xml:space="preserve"> tag WSG-17865 1064e8 -</w:t>
       </w:r>
@@ -8946,7 +8924,7 @@
           <w:i/>
           <w:sz w:val="20"/>
           <w:szCs w:val="20"/>
-          <w:lang w:val="en"/>
+          <w:lang/>
         </w:rPr>
         <w:t>m</w:t>
       </w:r>
@@ -8956,7 +8934,7 @@
           <w:i/>
           <w:sz w:val="20"/>
           <w:szCs w:val="20"/>
-          <w:lang w:val="en"/>
+          <w:lang/>
         </w:rPr>
         <w:t>”</w:t>
       </w:r>
@@ -8966,7 +8944,7 @@
           <w:i/>
           <w:sz w:val="20"/>
           <w:szCs w:val="20"/>
-          <w:lang w:val="en"/>
+          <w:lang/>
         </w:rPr>
         <w:t>Output</w:t>
       </w:r>
@@ -8977,7 +8955,7 @@
           <w:i/>
           <w:sz w:val="20"/>
           <w:szCs w:val="20"/>
-          <w:lang w:val="en"/>
+          <w:lang/>
         </w:rPr>
         <w:t xml:space="preserve"> </w:t>
       </w:r>
@@ -8988,7 +8966,7 @@
           <w:i/>
           <w:sz w:val="20"/>
           <w:szCs w:val="20"/>
-          <w:lang w:val="en"/>
+          <w:lang/>
         </w:rPr>
         <w:t>format(</w:t>
       </w:r>
@@ -9000,7 +8978,7 @@
           <w:i/>
           <w:sz w:val="20"/>
           <w:szCs w:val="20"/>
-          <w:lang w:val="en"/>
+          <w:lang/>
         </w:rPr>
         <w:t>newAssociation</w:t>
       </w:r>
@@ -9011,7 +8989,7 @@
           <w:i/>
           <w:sz w:val="20"/>
           <w:szCs w:val="20"/>
-          <w:lang w:val="en"/>
+          <w:lang/>
         </w:rPr>
         <w:t>/</w:t>
       </w:r>
@@ -9022,7 +9000,7 @@
           <w:i/>
           <w:sz w:val="20"/>
           <w:szCs w:val="20"/>
-          <w:lang w:val="en"/>
+          <w:lang/>
         </w:rPr>
         <w:t>failedAssociation</w:t>
       </w:r>
@@ -9033,7 +9011,7 @@
           <w:i/>
           <w:sz w:val="20"/>
           <w:szCs w:val="20"/>
-          <w:lang w:val="en"/>
+          <w:lang/>
         </w:rPr>
         <w:t xml:space="preserve"> report)</w:t>
       </w:r>
@@ -9043,20 +9021,20 @@
           <w:i/>
           <w:sz w:val="20"/>
           <w:szCs w:val="20"/>
-          <w:lang w:val="en"/>
+          <w:lang/>
         </w:rPr>
         <w:t>”</w:t>
       </w:r>
     </w:p>
     <w:p>
       <w:pPr>
-        <w:pStyle w:val="NormalWeb"/>
+        <w:pStyle w:val="Web"/>
         <w:spacing w:before="0" w:beforeAutospacing="0" w:after="0" w:afterAutospacing="0"/>
         <w:rPr>
           <w:rFonts w:ascii="Verdana" w:hAnsi="Verdana"/>
           <w:sz w:val="20"/>
           <w:szCs w:val="20"/>
-          <w:lang w:val="en"/>
+          <w:lang/>
         </w:rPr>
       </w:pPr>
       <w:r>
@@ -9064,42 +9042,42 @@
           <w:rFonts w:ascii="Verdana" w:hAnsi="Verdana"/>
           <w:sz w:val="20"/>
           <w:szCs w:val="20"/>
-          <w:lang w:val="en"/>
+          <w:lang/>
         </w:rPr>
         <w:t xml:space="preserve">This will create an annotated tag object, containing that message and a pointer to the commit object. Now the reference in </w:t>
       </w:r>
       <w:r>
         <w:rPr>
-          <w:rStyle w:val="HTMLCode"/>
+          <w:rStyle w:val="HTML3"/>
           <w:rFonts w:ascii="Verdana" w:hAnsi="Verdana"/>
           <w:i/>
           <w:sz w:val="20"/>
           <w:szCs w:val="20"/>
-          <w:lang w:val="en"/>
+          <w:lang/>
         </w:rPr>
         <w:t>.</w:t>
       </w:r>
       <w:proofErr w:type="spellStart"/>
       <w:r>
         <w:rPr>
-          <w:rStyle w:val="HTMLCode"/>
+          <w:rStyle w:val="HTML3"/>
           <w:rFonts w:ascii="Verdana" w:hAnsi="Verdana"/>
           <w:i/>
           <w:sz w:val="20"/>
           <w:szCs w:val="20"/>
-          <w:lang w:val="en"/>
+          <w:lang/>
         </w:rPr>
         <w:t>git</w:t>
       </w:r>
       <w:proofErr w:type="spellEnd"/>
       <w:r>
         <w:rPr>
-          <w:rStyle w:val="HTMLCode"/>
+          <w:rStyle w:val="HTML3"/>
           <w:rFonts w:ascii="Verdana" w:hAnsi="Verdana"/>
           <w:i/>
           <w:sz w:val="20"/>
           <w:szCs w:val="20"/>
-          <w:lang w:val="en"/>
+          <w:lang/>
         </w:rPr>
         <w:t>/refs/tags/v1</w:t>
       </w:r>
@@ -9108,20 +9086,20 @@
           <w:rFonts w:ascii="Verdana" w:hAnsi="Verdana"/>
           <w:sz w:val="20"/>
           <w:szCs w:val="20"/>
-          <w:lang w:val="en"/>
+          <w:lang/>
         </w:rPr>
         <w:t xml:space="preserve"> will point to the tag object, which then points to the commit.</w:t>
       </w:r>
     </w:p>
     <w:p>
       <w:pPr>
-        <w:pStyle w:val="NormalWeb"/>
+        <w:pStyle w:val="Web"/>
         <w:spacing w:before="0" w:beforeAutospacing="0" w:after="0" w:afterAutospacing="0"/>
         <w:rPr>
           <w:rFonts w:ascii="Verdana" w:hAnsi="Verdana"/>
           <w:sz w:val="20"/>
           <w:szCs w:val="20"/>
-          <w:lang w:val="en"/>
+          <w:lang/>
         </w:rPr>
       </w:pPr>
       <w:r>
@@ -9129,31 +9107,31 @@
           <w:rFonts w:ascii="Verdana" w:hAnsi="Verdana"/>
           <w:sz w:val="20"/>
           <w:szCs w:val="20"/>
-          <w:lang w:val="en"/>
+          <w:lang/>
         </w:rPr>
         <w:t xml:space="preserve">To list the local repository’s tags, run </w:t>
       </w:r>
       <w:proofErr w:type="spellStart"/>
       <w:r>
         <w:rPr>
-          <w:rStyle w:val="HTMLCode"/>
+          <w:rStyle w:val="HTML3"/>
           <w:rFonts w:ascii="Verdana" w:hAnsi="Verdana"/>
           <w:i/>
           <w:sz w:val="20"/>
           <w:szCs w:val="20"/>
-          <w:lang w:val="en"/>
+          <w:lang/>
         </w:rPr>
         <w:t>git</w:t>
       </w:r>
       <w:proofErr w:type="spellEnd"/>
       <w:r>
         <w:rPr>
-          <w:rStyle w:val="HTMLCode"/>
+          <w:rStyle w:val="HTML3"/>
           <w:rFonts w:ascii="Verdana" w:hAnsi="Verdana"/>
           <w:i/>
           <w:sz w:val="20"/>
           <w:szCs w:val="20"/>
-          <w:lang w:val="en"/>
+          <w:lang/>
         </w:rPr>
         <w:t xml:space="preserve"> tag</w:t>
       </w:r>
@@ -9162,17 +9140,17 @@
           <w:rFonts w:ascii="Verdana" w:hAnsi="Verdana"/>
           <w:sz w:val="20"/>
           <w:szCs w:val="20"/>
-          <w:lang w:val="en"/>
+          <w:lang/>
         </w:rPr>
         <w:t xml:space="preserve"> without any arguments; or, for a pattern, use </w:t>
       </w:r>
       <w:r>
         <w:rPr>
-          <w:rStyle w:val="HTMLCode"/>
+          <w:rStyle w:val="HTML3"/>
           <w:rFonts w:ascii="Verdana" w:hAnsi="Verdana"/>
           <w:sz w:val="20"/>
           <w:szCs w:val="20"/>
-          <w:lang w:val="en"/>
+          <w:lang/>
         </w:rPr>
         <w:t>-l</w:t>
       </w:r>
@@ -9181,17 +9159,17 @@
           <w:rFonts w:ascii="Verdana" w:hAnsi="Verdana"/>
           <w:sz w:val="20"/>
           <w:szCs w:val="20"/>
-          <w:lang w:val="en"/>
+          <w:lang/>
         </w:rPr>
         <w:t xml:space="preserve"> with </w:t>
       </w:r>
       <w:r>
         <w:rPr>
-          <w:rStyle w:val="HTMLCode"/>
+          <w:rStyle w:val="HTML3"/>
           <w:rFonts w:ascii="Verdana" w:hAnsi="Verdana"/>
           <w:sz w:val="20"/>
           <w:szCs w:val="20"/>
-          <w:lang w:val="en"/>
+          <w:lang/>
         </w:rPr>
         <w:t>*</w:t>
       </w:r>
@@ -9200,20 +9178,20 @@
           <w:rFonts w:ascii="Verdana" w:hAnsi="Verdana"/>
           <w:sz w:val="20"/>
           <w:szCs w:val="20"/>
-          <w:lang w:val="en"/>
+          <w:lang/>
         </w:rPr>
         <w:t xml:space="preserve"> as a wildcard:</w:t>
       </w:r>
     </w:p>
     <w:p>
       <w:pPr>
-        <w:pStyle w:val="HTMLPreformatted"/>
+        <w:pStyle w:val="HTML"/>
         <w:rPr>
           <w:rFonts w:ascii="Verdana" w:hAnsi="Verdana"/>
           <w:i/>
           <w:sz w:val="20"/>
           <w:szCs w:val="20"/>
-          <w:lang w:val="en"/>
+          <w:lang/>
         </w:rPr>
       </w:pPr>
       <w:r>
@@ -9222,7 +9200,7 @@
           <w:i/>
           <w:sz w:val="20"/>
           <w:szCs w:val="20"/>
-          <w:lang w:val="en"/>
+          <w:lang/>
         </w:rPr>
         <w:t xml:space="preserve">$ </w:t>
       </w:r>
@@ -9234,7 +9212,7 @@
           <w:i/>
           <w:sz w:val="20"/>
           <w:szCs w:val="20"/>
-          <w:lang w:val="en"/>
+          <w:lang/>
         </w:rPr>
         <w:t>git</w:t>
       </w:r>
@@ -9246,20 +9224,20 @@
           <w:i/>
           <w:sz w:val="20"/>
           <w:szCs w:val="20"/>
-          <w:lang w:val="en"/>
+          <w:lang/>
         </w:rPr>
         <w:t xml:space="preserve"> tag</w:t>
       </w:r>
     </w:p>
     <w:p>
       <w:pPr>
-        <w:pStyle w:val="HTMLPreformatted"/>
+        <w:pStyle w:val="HTML"/>
         <w:rPr>
           <w:rFonts w:ascii="Verdana" w:hAnsi="Verdana"/>
           <w:i/>
           <w:sz w:val="20"/>
           <w:szCs w:val="20"/>
-          <w:lang w:val="en"/>
+          <w:lang/>
         </w:rPr>
       </w:pPr>
       <w:r>
@@ -9268,7 +9246,7 @@
           <w:i/>
           <w:sz w:val="20"/>
           <w:szCs w:val="20"/>
-          <w:lang w:val="en"/>
+          <w:lang/>
         </w:rPr>
         <w:lastRenderedPageBreak/>
         <w:t>v1</w:t>
@@ -9276,13 +9254,13 @@
     </w:p>
     <w:p>
       <w:pPr>
-        <w:pStyle w:val="HTMLPreformatted"/>
+        <w:pStyle w:val="HTML"/>
         <w:rPr>
           <w:rFonts w:ascii="Verdana" w:hAnsi="Verdana"/>
           <w:i/>
           <w:sz w:val="20"/>
           <w:szCs w:val="20"/>
-          <w:lang w:val="en"/>
+          <w:lang/>
         </w:rPr>
       </w:pPr>
       <w:r>
@@ -9291,20 +9269,20 @@
           <w:i/>
           <w:sz w:val="20"/>
           <w:szCs w:val="20"/>
-          <w:lang w:val="en"/>
+          <w:lang/>
         </w:rPr>
         <w:t>v1s</w:t>
       </w:r>
     </w:p>
     <w:p>
       <w:pPr>
-        <w:pStyle w:val="HTMLPreformatted"/>
+        <w:pStyle w:val="HTML"/>
         <w:rPr>
           <w:rFonts w:ascii="Verdana" w:hAnsi="Verdana"/>
           <w:i/>
           <w:sz w:val="20"/>
           <w:szCs w:val="20"/>
-          <w:lang w:val="en"/>
+          <w:lang/>
         </w:rPr>
       </w:pPr>
       <w:r>
@@ -9313,7 +9291,7 @@
           <w:i/>
           <w:sz w:val="20"/>
           <w:szCs w:val="20"/>
-          <w:lang w:val="en"/>
+          <w:lang/>
         </w:rPr>
         <w:t xml:space="preserve">$ </w:t>
       </w:r>
@@ -9325,7 +9303,7 @@
           <w:i/>
           <w:sz w:val="20"/>
           <w:szCs w:val="20"/>
-          <w:lang w:val="en"/>
+          <w:lang/>
         </w:rPr>
         <w:t>git</w:t>
       </w:r>
@@ -9337,20 +9315,20 @@
           <w:i/>
           <w:sz w:val="20"/>
           <w:szCs w:val="20"/>
-          <w:lang w:val="en"/>
+          <w:lang/>
         </w:rPr>
         <w:t xml:space="preserve"> tag -l *s</w:t>
       </w:r>
     </w:p>
     <w:p>
       <w:pPr>
-        <w:pStyle w:val="HTMLPreformatted"/>
+        <w:pStyle w:val="HTML"/>
         <w:rPr>
           <w:rFonts w:ascii="Verdana" w:hAnsi="Verdana"/>
           <w:i/>
           <w:sz w:val="20"/>
           <w:szCs w:val="20"/>
-          <w:lang w:val="en"/>
+          <w:lang/>
         </w:rPr>
       </w:pPr>
       <w:r>
@@ -9359,20 +9337,20 @@
           <w:i/>
           <w:sz w:val="20"/>
           <w:szCs w:val="20"/>
-          <w:lang w:val="en"/>
+          <w:lang/>
         </w:rPr>
         <w:t>v1s</w:t>
       </w:r>
     </w:p>
     <w:p>
       <w:pPr>
-        <w:pStyle w:val="NormalWeb"/>
+        <w:pStyle w:val="Web"/>
         <w:spacing w:before="0" w:beforeAutospacing="0" w:after="0" w:afterAutospacing="0"/>
         <w:rPr>
           <w:rFonts w:ascii="Verdana" w:hAnsi="Verdana"/>
           <w:sz w:val="20"/>
           <w:szCs w:val="20"/>
-          <w:lang w:val="en"/>
+          <w:lang/>
         </w:rPr>
       </w:pPr>
       <w:r>
@@ -9380,17 +9358,17 @@
           <w:rFonts w:ascii="Verdana" w:hAnsi="Verdana"/>
           <w:sz w:val="20"/>
           <w:szCs w:val="20"/>
-          <w:lang w:val="en"/>
+          <w:lang/>
         </w:rPr>
         <w:t xml:space="preserve">Finally, to get rid of tags, you can delete them with </w:t>
       </w:r>
       <w:r>
         <w:rPr>
-          <w:rStyle w:val="HTMLCode"/>
+          <w:rStyle w:val="HTML3"/>
           <w:rFonts w:ascii="Verdana" w:hAnsi="Verdana"/>
           <w:sz w:val="20"/>
           <w:szCs w:val="20"/>
-          <w:lang w:val="en"/>
+          <w:lang/>
         </w:rPr>
         <w:t>-d</w:t>
       </w:r>
@@ -9399,20 +9377,20 @@
           <w:rFonts w:ascii="Verdana" w:hAnsi="Verdana"/>
           <w:sz w:val="20"/>
           <w:szCs w:val="20"/>
-          <w:lang w:val="en"/>
+          <w:lang/>
         </w:rPr>
         <w:t>:</w:t>
       </w:r>
     </w:p>
     <w:p>
       <w:pPr>
-        <w:pStyle w:val="HTMLPreformatted"/>
+        <w:pStyle w:val="HTML"/>
         <w:rPr>
           <w:rFonts w:ascii="Verdana" w:hAnsi="Verdana"/>
           <w:i/>
           <w:sz w:val="20"/>
           <w:szCs w:val="20"/>
-          <w:lang w:val="en"/>
+          <w:lang/>
         </w:rPr>
       </w:pPr>
       <w:r>
@@ -9421,7 +9399,7 @@
           <w:i/>
           <w:sz w:val="20"/>
           <w:szCs w:val="20"/>
-          <w:lang w:val="en"/>
+          <w:lang/>
         </w:rPr>
         <w:t xml:space="preserve">$ </w:t>
       </w:r>
@@ -9433,7 +9411,7 @@
           <w:i/>
           <w:sz w:val="20"/>
           <w:szCs w:val="20"/>
-          <w:lang w:val="en"/>
+          <w:lang/>
         </w:rPr>
         <w:t>git</w:t>
       </w:r>
@@ -9445,20 +9423,20 @@
           <w:i/>
           <w:sz w:val="20"/>
           <w:szCs w:val="20"/>
-          <w:lang w:val="en"/>
+          <w:lang/>
         </w:rPr>
         <w:t xml:space="preserve"> tag -d v1</w:t>
       </w:r>
     </w:p>
     <w:p>
       <w:pPr>
-        <w:pStyle w:val="HTMLPreformatted"/>
+        <w:pStyle w:val="HTML"/>
         <w:rPr>
           <w:rFonts w:ascii="Verdana" w:hAnsi="Verdana"/>
           <w:i/>
           <w:sz w:val="20"/>
           <w:szCs w:val="20"/>
-          <w:lang w:val="en"/>
+          <w:lang/>
         </w:rPr>
       </w:pPr>
       <w:r>
@@ -9467,7 +9445,7 @@
           <w:i/>
           <w:sz w:val="20"/>
           <w:szCs w:val="20"/>
-          <w:lang w:val="en"/>
+          <w:lang/>
         </w:rPr>
         <w:t xml:space="preserve">$ </w:t>
       </w:r>
@@ -9479,7 +9457,7 @@
           <w:i/>
           <w:sz w:val="20"/>
           <w:szCs w:val="20"/>
-          <w:lang w:val="en"/>
+          <w:lang/>
         </w:rPr>
         <w:t>git</w:t>
       </w:r>
@@ -9491,20 +9469,20 @@
           <w:i/>
           <w:sz w:val="20"/>
           <w:szCs w:val="20"/>
-          <w:lang w:val="en"/>
+          <w:lang/>
         </w:rPr>
         <w:t xml:space="preserve"> tag</w:t>
       </w:r>
     </w:p>
     <w:p>
       <w:pPr>
-        <w:pStyle w:val="HTMLPreformatted"/>
+        <w:pStyle w:val="HTML"/>
         <w:rPr>
           <w:rFonts w:ascii="Verdana" w:hAnsi="Verdana"/>
           <w:i/>
           <w:sz w:val="20"/>
           <w:szCs w:val="20"/>
-          <w:lang w:val="en"/>
+          <w:lang/>
         </w:rPr>
       </w:pPr>
       <w:r>
@@ -9513,20 +9491,20 @@
           <w:i/>
           <w:sz w:val="20"/>
           <w:szCs w:val="20"/>
-          <w:lang w:val="en"/>
+          <w:lang/>
         </w:rPr>
         <w:t>v1s</w:t>
       </w:r>
     </w:p>
     <w:p>
       <w:pPr>
-        <w:pStyle w:val="NormalWeb"/>
+        <w:pStyle w:val="Web"/>
         <w:spacing w:before="0" w:beforeAutospacing="0" w:after="0" w:afterAutospacing="0"/>
         <w:rPr>
           <w:rFonts w:ascii="Verdana" w:hAnsi="Verdana"/>
           <w:sz w:val="20"/>
           <w:szCs w:val="20"/>
-          <w:lang w:val="en"/>
+          <w:lang/>
         </w:rPr>
       </w:pPr>
       <w:r>
@@ -9534,31 +9512,31 @@
           <w:rFonts w:ascii="Verdana" w:hAnsi="Verdana"/>
           <w:sz w:val="20"/>
           <w:szCs w:val="20"/>
-          <w:lang w:val="en"/>
+          <w:lang/>
         </w:rPr>
         <w:t xml:space="preserve">In order to see what the tag contains, you can use </w:t>
       </w:r>
       <w:proofErr w:type="spellStart"/>
       <w:r>
         <w:rPr>
-          <w:rStyle w:val="HTMLCode"/>
+          <w:rStyle w:val="HTML3"/>
           <w:rFonts w:ascii="Verdana" w:hAnsi="Verdana"/>
           <w:i/>
           <w:sz w:val="20"/>
           <w:szCs w:val="20"/>
-          <w:lang w:val="en"/>
+          <w:lang/>
         </w:rPr>
         <w:t>git</w:t>
       </w:r>
       <w:proofErr w:type="spellEnd"/>
       <w:r>
         <w:rPr>
-          <w:rStyle w:val="HTMLCode"/>
+          <w:rStyle w:val="HTML3"/>
           <w:rFonts w:ascii="Verdana" w:hAnsi="Verdana"/>
           <w:i/>
           <w:sz w:val="20"/>
           <w:szCs w:val="20"/>
-          <w:lang w:val="en"/>
+          <w:lang/>
         </w:rPr>
         <w:t xml:space="preserve"> show</w:t>
       </w:r>
@@ -9567,7 +9545,7 @@
           <w:rFonts w:ascii="Verdana" w:hAnsi="Verdana"/>
           <w:sz w:val="20"/>
           <w:szCs w:val="20"/>
-          <w:lang w:val="en"/>
+          <w:lang/>
         </w:rPr>
         <w:t xml:space="preserve">, as you can with other </w:t>
       </w:r>
@@ -9577,7 +9555,7 @@
           <w:rFonts w:ascii="Verdana" w:hAnsi="Verdana" w:hint="eastAsia"/>
           <w:sz w:val="20"/>
           <w:szCs w:val="20"/>
-          <w:lang w:val="en"/>
+          <w:lang/>
         </w:rPr>
         <w:t>G</w:t>
       </w:r>
@@ -9586,7 +9564,7 @@
           <w:rFonts w:ascii="Verdana" w:hAnsi="Verdana"/>
           <w:sz w:val="20"/>
           <w:szCs w:val="20"/>
-          <w:lang w:val="en"/>
+          <w:lang/>
         </w:rPr>
         <w:t>it</w:t>
       </w:r>
@@ -9596,20 +9574,20 @@
           <w:rFonts w:ascii="Verdana" w:hAnsi="Verdana"/>
           <w:sz w:val="20"/>
           <w:szCs w:val="20"/>
-          <w:lang w:val="en"/>
+          <w:lang/>
         </w:rPr>
         <w:t xml:space="preserve"> objects:</w:t>
       </w:r>
     </w:p>
     <w:p>
       <w:pPr>
-        <w:pStyle w:val="HTMLPreformatted"/>
+        <w:pStyle w:val="HTML"/>
         <w:rPr>
           <w:rFonts w:ascii="Verdana" w:hAnsi="Verdana"/>
           <w:i/>
           <w:sz w:val="20"/>
           <w:szCs w:val="20"/>
-          <w:lang w:val="en"/>
+          <w:lang/>
         </w:rPr>
       </w:pPr>
       <w:r>
@@ -9618,7 +9596,7 @@
           <w:i/>
           <w:sz w:val="20"/>
           <w:szCs w:val="20"/>
-          <w:lang w:val="en"/>
+          <w:lang/>
         </w:rPr>
         <w:t xml:space="preserve">$ </w:t>
       </w:r>
@@ -9630,7 +9608,7 @@
           <w:i/>
           <w:sz w:val="20"/>
           <w:szCs w:val="20"/>
-          <w:lang w:val="en"/>
+          <w:lang/>
         </w:rPr>
         <w:t>git</w:t>
       </w:r>
@@ -9642,19 +9620,19 @@
           <w:i/>
           <w:sz w:val="20"/>
           <w:szCs w:val="20"/>
-          <w:lang w:val="en"/>
+          <w:lang/>
         </w:rPr>
         <w:t xml:space="preserve"> show v1s</w:t>
       </w:r>
     </w:p>
     <w:p>
       <w:pPr>
-        <w:pStyle w:val="HTMLPreformatted"/>
+        <w:pStyle w:val="HTML"/>
         <w:rPr>
           <w:rFonts w:ascii="Verdana" w:hAnsi="Verdana"/>
           <w:sz w:val="20"/>
           <w:szCs w:val="20"/>
-          <w:lang w:val="en"/>
+          <w:lang/>
         </w:rPr>
       </w:pPr>
       <w:proofErr w:type="spellStart"/>
@@ -9665,7 +9643,7 @@
           <w:i/>
           <w:sz w:val="20"/>
           <w:szCs w:val="20"/>
-          <w:lang w:val="en"/>
+          <w:lang/>
         </w:rPr>
         <w:t>git</w:t>
       </w:r>
@@ -9677,7 +9655,7 @@
           <w:i/>
           <w:sz w:val="20"/>
           <w:szCs w:val="20"/>
-          <w:lang w:val="en"/>
+          <w:lang/>
         </w:rPr>
         <w:t xml:space="preserve"> tag</w:t>
       </w:r>
@@ -9686,7 +9664,7 @@
           <w:rFonts w:ascii="Verdana" w:hAnsi="Verdana" w:hint="eastAsia"/>
           <w:sz w:val="20"/>
           <w:szCs w:val="20"/>
-          <w:lang w:val="en"/>
+          <w:lang/>
         </w:rPr>
         <w:t xml:space="preserve"> finds</w:t>
       </w:r>
@@ -9695,7 +9673,7 @@
           <w:rFonts w:ascii="Verdana" w:hAnsi="Verdana" w:hint="eastAsia"/>
           <w:sz w:val="20"/>
           <w:szCs w:val="20"/>
-          <w:lang w:val="en"/>
+          <w:lang/>
         </w:rPr>
         <w:t xml:space="preserve"> the relative object that the tag points to</w:t>
       </w:r>
@@ -9704,7 +9682,7 @@
           <w:rFonts w:ascii="Verdana" w:hAnsi="Verdana" w:hint="eastAsia"/>
           <w:sz w:val="20"/>
           <w:szCs w:val="20"/>
-          <w:lang w:val="en"/>
+          <w:lang/>
         </w:rPr>
         <w:t xml:space="preserve"> (</w:t>
       </w:r>
@@ -9715,7 +9693,7 @@
           <w:i/>
           <w:sz w:val="20"/>
           <w:szCs w:val="20"/>
-          <w:lang w:val="en"/>
+          <w:lang/>
         </w:rPr>
         <w:t>git</w:t>
       </w:r>
@@ -9726,7 +9704,7 @@
           <w:i/>
           <w:sz w:val="20"/>
           <w:szCs w:val="20"/>
-          <w:lang w:val="en"/>
+          <w:lang/>
         </w:rPr>
         <w:t xml:space="preserve"> rev-parse</w:t>
       </w:r>
@@ -9735,7 +9713,7 @@
           <w:rFonts w:ascii="Verdana" w:hAnsi="Verdana" w:hint="eastAsia"/>
           <w:sz w:val="20"/>
           <w:szCs w:val="20"/>
-          <w:lang w:val="en"/>
+          <w:lang/>
         </w:rPr>
         <w:t xml:space="preserve"> </w:t>
       </w:r>
@@ -9744,7 +9722,7 @@
           <w:rFonts w:ascii="Verdana" w:hAnsi="Verdana" w:hint="eastAsia"/>
           <w:sz w:val="20"/>
           <w:szCs w:val="20"/>
-          <w:lang w:val="en"/>
+          <w:lang/>
         </w:rPr>
         <w:t>reverse</w:t>
       </w:r>
@@ -9753,7 +9731,7 @@
           <w:rFonts w:ascii="Verdana" w:hAnsi="Verdana" w:hint="eastAsia"/>
           <w:sz w:val="20"/>
           <w:szCs w:val="20"/>
-          <w:lang w:val="en"/>
+          <w:lang/>
         </w:rPr>
         <w:t>s</w:t>
       </w:r>
@@ -9762,7 +9740,7 @@
           <w:rFonts w:ascii="Verdana" w:hAnsi="Verdana" w:hint="eastAsia"/>
           <w:sz w:val="20"/>
           <w:szCs w:val="20"/>
-          <w:lang w:val="en"/>
+          <w:lang/>
         </w:rPr>
         <w:t xml:space="preserve"> </w:t>
       </w:r>
@@ -9771,7 +9749,7 @@
           <w:rFonts w:ascii="Verdana" w:hAnsi="Verdana" w:hint="eastAsia"/>
           <w:sz w:val="20"/>
           <w:szCs w:val="20"/>
-          <w:lang w:val="en"/>
+          <w:lang/>
         </w:rPr>
         <w:t>any kind of reference including tag, branch to SHA1 key</w:t>
       </w:r>
@@ -9780,7 +9758,7 @@
           <w:rFonts w:ascii="Verdana" w:hAnsi="Verdana" w:hint="eastAsia"/>
           <w:sz w:val="20"/>
           <w:szCs w:val="20"/>
-          <w:lang w:val="en"/>
+          <w:lang/>
         </w:rPr>
         <w:t>)</w:t>
       </w:r>
@@ -9789,20 +9767,20 @@
           <w:rFonts w:ascii="Verdana" w:hAnsi="Verdana" w:hint="eastAsia"/>
           <w:sz w:val="20"/>
           <w:szCs w:val="20"/>
-          <w:lang w:val="en"/>
+          <w:lang/>
         </w:rPr>
         <w:t>:</w:t>
       </w:r>
     </w:p>
     <w:p>
       <w:pPr>
-        <w:pStyle w:val="HTMLPreformatted"/>
+        <w:pStyle w:val="HTML"/>
         <w:rPr>
           <w:rFonts w:ascii="Verdana" w:hAnsi="Verdana"/>
           <w:i/>
           <w:sz w:val="20"/>
           <w:szCs w:val="20"/>
-          <w:lang w:val="en"/>
+          <w:lang/>
         </w:rPr>
       </w:pPr>
       <w:r>
@@ -9811,7 +9789,7 @@
           <w:i/>
           <w:sz w:val="20"/>
           <w:szCs w:val="20"/>
-          <w:lang w:val="en"/>
+          <w:lang/>
         </w:rPr>
         <w:t xml:space="preserve">$ </w:t>
       </w:r>
@@ -9823,7 +9801,7 @@
           <w:i/>
           <w:sz w:val="20"/>
           <w:szCs w:val="20"/>
-          <w:lang w:val="en"/>
+          <w:lang/>
         </w:rPr>
         <w:t>git</w:t>
       </w:r>
@@ -9835,20 +9813,20 @@
           <w:i/>
           <w:sz w:val="20"/>
           <w:szCs w:val="20"/>
-          <w:lang w:val="en"/>
+          <w:lang/>
         </w:rPr>
         <w:t xml:space="preserve"> rev-parse v1</w:t>
       </w:r>
     </w:p>
     <w:p>
       <w:pPr>
-        <w:pStyle w:val="HTMLPreformatted"/>
+        <w:pStyle w:val="HTML"/>
         <w:rPr>
           <w:rFonts w:ascii="Verdana" w:hAnsi="Verdana"/>
           <w:i/>
           <w:sz w:val="20"/>
           <w:szCs w:val="20"/>
-          <w:lang w:val="en"/>
+          <w:lang/>
         </w:rPr>
       </w:pPr>
       <w:r>
@@ -9857,7 +9835,7 @@
           <w:i/>
           <w:sz w:val="20"/>
           <w:szCs w:val="20"/>
-          <w:lang w:val="en"/>
+          <w:lang/>
         </w:rPr>
         <w:t>6b698c</w:t>
       </w:r>
@@ -9867,20 +9845,20 @@
           <w:i/>
           <w:sz w:val="20"/>
           <w:szCs w:val="20"/>
-          <w:lang w:val="en"/>
+          <w:lang/>
         </w:rPr>
         <w:t>……</w:t>
       </w:r>
     </w:p>
     <w:p>
       <w:pPr>
-        <w:pStyle w:val="HTMLPreformatted"/>
+        <w:pStyle w:val="HTML"/>
         <w:rPr>
           <w:rFonts w:ascii="Verdana" w:hAnsi="Verdana"/>
           <w:i/>
           <w:sz w:val="20"/>
           <w:szCs w:val="20"/>
-          <w:lang w:val="en"/>
+          <w:lang/>
         </w:rPr>
       </w:pPr>
       <w:r>
@@ -9889,7 +9867,7 @@
           <w:i/>
           <w:sz w:val="20"/>
           <w:szCs w:val="20"/>
-          <w:lang w:val="en"/>
+          <w:lang/>
         </w:rPr>
         <w:t xml:space="preserve">$ </w:t>
       </w:r>
@@ -9901,7 +9879,7 @@
           <w:i/>
           <w:sz w:val="20"/>
           <w:szCs w:val="20"/>
-          <w:lang w:val="en"/>
+          <w:lang/>
         </w:rPr>
         <w:t>git</w:t>
       </w:r>
@@ -9913,7 +9891,7 @@
           <w:i/>
           <w:sz w:val="20"/>
           <w:szCs w:val="20"/>
-          <w:lang w:val="en"/>
+          <w:lang/>
         </w:rPr>
         <w:t xml:space="preserve"> cat-file </w:t>
       </w:r>
@@ -9923,7 +9901,7 @@
           <w:i/>
           <w:sz w:val="20"/>
           <w:szCs w:val="20"/>
-          <w:lang w:val="en"/>
+          <w:lang/>
         </w:rPr>
         <w:t>–</w:t>
       </w:r>
@@ -9933,20 +9911,20 @@
           <w:i/>
           <w:sz w:val="20"/>
           <w:szCs w:val="20"/>
-          <w:lang w:val="en"/>
+          <w:lang/>
         </w:rPr>
         <w:t>p 6b69</w:t>
       </w:r>
     </w:p>
     <w:p>
       <w:pPr>
-        <w:pStyle w:val="HTMLPreformatted"/>
+        <w:pStyle w:val="HTML"/>
         <w:rPr>
           <w:rFonts w:ascii="Verdana" w:hAnsi="Verdana"/>
           <w:i/>
           <w:sz w:val="20"/>
           <w:szCs w:val="20"/>
-          <w:lang w:val="en"/>
+          <w:lang/>
         </w:rPr>
       </w:pPr>
       <w:proofErr w:type="gramStart"/>
@@ -9956,7 +9934,7 @@
           <w:i/>
           <w:sz w:val="20"/>
           <w:szCs w:val="20"/>
-          <w:lang w:val="en"/>
+          <w:lang/>
         </w:rPr>
         <w:t>object</w:t>
       </w:r>
@@ -9967,7 +9945,7 @@
           <w:i/>
           <w:sz w:val="20"/>
           <w:szCs w:val="20"/>
-          <w:lang w:val="en"/>
+          <w:lang/>
         </w:rPr>
         <w:t xml:space="preserve"> 6b69</w:t>
       </w:r>
@@ -9977,20 +9955,20 @@
           <w:i/>
           <w:sz w:val="20"/>
           <w:szCs w:val="20"/>
-          <w:lang w:val="en"/>
+          <w:lang/>
         </w:rPr>
         <w:t>…</w:t>
       </w:r>
     </w:p>
     <w:p>
       <w:pPr>
-        <w:pStyle w:val="HTMLPreformatted"/>
+        <w:pStyle w:val="HTML"/>
         <w:rPr>
           <w:rFonts w:ascii="Verdana" w:hAnsi="Verdana"/>
           <w:i/>
           <w:sz w:val="20"/>
           <w:szCs w:val="20"/>
-          <w:lang w:val="en"/>
+          <w:lang/>
         </w:rPr>
       </w:pPr>
       <w:proofErr w:type="gramStart"/>
@@ -10000,7 +9978,7 @@
           <w:i/>
           <w:sz w:val="20"/>
           <w:szCs w:val="20"/>
-          <w:lang w:val="en"/>
+          <w:lang/>
         </w:rPr>
         <w:t>type</w:t>
       </w:r>
@@ -10011,20 +9989,20 @@
           <w:i/>
           <w:sz w:val="20"/>
           <w:szCs w:val="20"/>
-          <w:lang w:val="en"/>
+          <w:lang/>
         </w:rPr>
         <w:t xml:space="preserve"> commit</w:t>
       </w:r>
     </w:p>
     <w:p>
       <w:pPr>
-        <w:pStyle w:val="HTMLPreformatted"/>
+        <w:pStyle w:val="HTML"/>
         <w:rPr>
           <w:rFonts w:ascii="Verdana" w:hAnsi="Verdana"/>
           <w:i/>
           <w:sz w:val="20"/>
           <w:szCs w:val="20"/>
-          <w:lang w:val="en"/>
+          <w:lang/>
         </w:rPr>
       </w:pPr>
       <w:r>
@@ -10033,20 +10011,20 @@
           <w:i/>
           <w:sz w:val="20"/>
           <w:szCs w:val="20"/>
-          <w:lang w:val="en"/>
+          <w:lang/>
         </w:rPr>
         <w:t>…</w:t>
       </w:r>
     </w:p>
     <w:p>
       <w:pPr>
-        <w:pStyle w:val="NormalWeb"/>
+        <w:pStyle w:val="Web"/>
         <w:spacing w:before="0" w:beforeAutospacing="0" w:after="0" w:afterAutospacing="0"/>
         <w:rPr>
           <w:rFonts w:ascii="Verdana" w:hAnsi="Verdana"/>
           <w:sz w:val="20"/>
           <w:szCs w:val="20"/>
-          <w:lang w:val="en"/>
+          <w:lang/>
         </w:rPr>
       </w:pPr>
       <w:r>
@@ -10054,7 +10032,7 @@
           <w:rFonts w:ascii="Verdana" w:hAnsi="Verdana"/>
           <w:sz w:val="20"/>
           <w:szCs w:val="20"/>
-          <w:lang w:val="en"/>
+          <w:lang/>
         </w:rPr>
         <w:t>Since a tag is just a referenc</w:t>
       </w:r>
@@ -10063,7 +10041,7 @@
           <w:rFonts w:ascii="Verdana" w:hAnsi="Verdana"/>
           <w:sz w:val="20"/>
           <w:szCs w:val="20"/>
-          <w:lang w:val="en"/>
+          <w:lang/>
         </w:rPr>
         <w:t>e on your local repository, it’</w:t>
       </w:r>
@@ -10072,31 +10050,31 @@
           <w:rFonts w:ascii="Verdana" w:hAnsi="Verdana"/>
           <w:sz w:val="20"/>
           <w:szCs w:val="20"/>
-          <w:lang w:val="en"/>
+          <w:lang/>
         </w:rPr>
         <w:t xml:space="preserve">s not sent up by default to the remote repository during pushes. Instead, you can </w:t>
       </w:r>
       <w:proofErr w:type="spellStart"/>
       <w:r>
         <w:rPr>
-          <w:rStyle w:val="HTMLCode"/>
+          <w:rStyle w:val="HTML3"/>
           <w:rFonts w:ascii="Verdana" w:hAnsi="Verdana"/>
           <w:i/>
           <w:sz w:val="20"/>
           <w:szCs w:val="20"/>
-          <w:lang w:val="en"/>
+          <w:lang/>
         </w:rPr>
         <w:t>git</w:t>
       </w:r>
       <w:proofErr w:type="spellEnd"/>
       <w:r>
         <w:rPr>
-          <w:rStyle w:val="HTMLCode"/>
+          <w:rStyle w:val="HTML3"/>
           <w:rFonts w:ascii="Verdana" w:hAnsi="Verdana"/>
           <w:i/>
           <w:sz w:val="20"/>
           <w:szCs w:val="20"/>
-          <w:lang w:val="en"/>
+          <w:lang/>
         </w:rPr>
         <w:t xml:space="preserve"> push</w:t>
       </w:r>
@@ -10105,31 +10083,31 @@
           <w:rFonts w:ascii="Verdana" w:hAnsi="Verdana"/>
           <w:sz w:val="20"/>
           <w:szCs w:val="20"/>
-          <w:lang w:val="en"/>
+          <w:lang/>
         </w:rPr>
         <w:t xml:space="preserve"> the tag individually, or run </w:t>
       </w:r>
       <w:proofErr w:type="spellStart"/>
       <w:r>
         <w:rPr>
-          <w:rStyle w:val="HTMLCode"/>
+          <w:rStyle w:val="HTML3"/>
           <w:rFonts w:ascii="Verdana" w:hAnsi="Verdana"/>
           <w:i/>
           <w:sz w:val="20"/>
           <w:szCs w:val="20"/>
-          <w:lang w:val="en"/>
+          <w:lang/>
         </w:rPr>
         <w:t>git</w:t>
       </w:r>
       <w:proofErr w:type="spellEnd"/>
       <w:r>
         <w:rPr>
-          <w:rStyle w:val="HTMLCode"/>
+          <w:rStyle w:val="HTML3"/>
           <w:rFonts w:ascii="Verdana" w:hAnsi="Verdana"/>
           <w:i/>
           <w:sz w:val="20"/>
           <w:szCs w:val="20"/>
-          <w:lang w:val="en"/>
+          <w:lang/>
         </w:rPr>
         <w:t xml:space="preserve"> push --tags</w:t>
       </w:r>
@@ -10138,7 +10116,7 @@
           <w:rFonts w:ascii="Verdana" w:hAnsi="Verdana"/>
           <w:sz w:val="20"/>
           <w:szCs w:val="20"/>
-          <w:lang w:val="en"/>
+          <w:lang/>
         </w:rPr>
         <w:t xml:space="preserve"> which will push all tags. </w:t>
       </w:r>
@@ -10147,7 +10125,7 @@
           <w:rFonts w:ascii="Verdana" w:hAnsi="Verdana" w:hint="eastAsia"/>
           <w:sz w:val="20"/>
           <w:szCs w:val="20"/>
-          <w:lang w:val="en"/>
+          <w:lang/>
         </w:rPr>
         <w:t>T</w:t>
       </w:r>
@@ -10156,31 +10134,31 @@
           <w:rFonts w:ascii="Verdana" w:hAnsi="Verdana"/>
           <w:sz w:val="20"/>
           <w:szCs w:val="20"/>
-          <w:lang w:val="en"/>
+          <w:lang/>
         </w:rPr>
         <w:t xml:space="preserve">o fetch them all, you can do </w:t>
       </w:r>
       <w:proofErr w:type="spellStart"/>
       <w:r>
         <w:rPr>
-          <w:rStyle w:val="HTMLCode"/>
+          <w:rStyle w:val="HTML3"/>
           <w:rFonts w:ascii="Verdana" w:hAnsi="Verdana"/>
           <w:i/>
           <w:sz w:val="20"/>
           <w:szCs w:val="20"/>
-          <w:lang w:val="en"/>
+          <w:lang/>
         </w:rPr>
         <w:t>git</w:t>
       </w:r>
       <w:proofErr w:type="spellEnd"/>
       <w:r>
         <w:rPr>
-          <w:rStyle w:val="HTMLCode"/>
+          <w:rStyle w:val="HTML3"/>
           <w:rFonts w:ascii="Verdana" w:hAnsi="Verdana"/>
           <w:i/>
           <w:sz w:val="20"/>
           <w:szCs w:val="20"/>
-          <w:lang w:val="en"/>
+          <w:lang/>
         </w:rPr>
         <w:t xml:space="preserve"> fetch --tags</w:t>
       </w:r>
@@ -10189,53 +10167,53 @@
           <w:rFonts w:ascii="Verdana" w:hAnsi="Verdana"/>
           <w:sz w:val="20"/>
           <w:szCs w:val="20"/>
-          <w:lang w:val="en"/>
+          <w:lang/>
         </w:rPr>
         <w:t xml:space="preserve"> to pull them all in, or </w:t>
       </w:r>
       <w:proofErr w:type="spellStart"/>
       <w:r>
         <w:rPr>
-          <w:rStyle w:val="HTMLCode"/>
+          <w:rStyle w:val="HTML3"/>
           <w:rFonts w:ascii="Verdana" w:hAnsi="Verdana"/>
           <w:i/>
           <w:sz w:val="20"/>
           <w:szCs w:val="20"/>
-          <w:lang w:val="en"/>
+          <w:lang/>
         </w:rPr>
         <w:t>git</w:t>
       </w:r>
       <w:proofErr w:type="spellEnd"/>
       <w:r>
         <w:rPr>
-          <w:rStyle w:val="HTMLCode"/>
+          <w:rStyle w:val="HTML3"/>
           <w:rFonts w:ascii="Verdana" w:hAnsi="Verdana"/>
           <w:i/>
           <w:sz w:val="20"/>
           <w:szCs w:val="20"/>
-          <w:lang w:val="en"/>
+          <w:lang/>
         </w:rPr>
         <w:t xml:space="preserve"> fetch</w:t>
       </w:r>
       <w:r>
         <w:rPr>
-          <w:rStyle w:val="HTMLCode"/>
+          <w:rStyle w:val="HTML3"/>
           <w:rFonts w:ascii="Verdana" w:hAnsi="Verdana"/>
           <w:sz w:val="20"/>
           <w:szCs w:val="20"/>
-          <w:lang w:val="en"/>
+          <w:lang/>
         </w:rPr>
         <w:t xml:space="preserve"> </w:t>
       </w:r>
       <w:r>
         <w:rPr>
-          <w:rStyle w:val="HTMLCode"/>
+          <w:rStyle w:val="HTML3"/>
           <w:rFonts w:ascii="Verdana" w:hAnsi="Verdana"/>
           <w:i/>
           <w:iCs/>
           <w:sz w:val="20"/>
           <w:szCs w:val="20"/>
-          <w:lang w:val="en"/>
+          <w:lang/>
         </w:rPr>
         <w:t>tag</w:t>
       </w:r>
@@ -10244,14 +10222,14 @@
           <w:rFonts w:ascii="Verdana" w:hAnsi="Verdana"/>
           <w:sz w:val="20"/>
           <w:szCs w:val="20"/>
-          <w:lang w:val="en"/>
+          <w:lang/>
         </w:rPr>
         <w:t xml:space="preserve"> to pull a single one.</w:t>
       </w:r>
     </w:p>
     <w:p>
       <w:pPr>
-        <w:pStyle w:val="Heading2"/>
+        <w:pStyle w:val="2"/>
         <w:shd w:val="clear" w:color="auto" w:fill="FFFFFF"/>
         <w:spacing w:before="0" w:beforeAutospacing="0" w:after="0" w:afterAutospacing="0"/>
         <w:rPr>
@@ -10347,7 +10325,7 @@
     </w:p>
     <w:p>
       <w:pPr>
-        <w:pStyle w:val="Heading2"/>
+        <w:pStyle w:val="2"/>
         <w:shd w:val="clear" w:color="auto" w:fill="FFFFFF"/>
         <w:spacing w:before="0" w:beforeAutospacing="0" w:after="0" w:afterAutospacing="0"/>
         <w:rPr>
@@ -10553,7 +10531,7 @@
     </w:p>
     <w:p>
       <w:pPr>
-        <w:pStyle w:val="Heading2"/>
+        <w:pStyle w:val="2"/>
         <w:shd w:val="clear" w:color="auto" w:fill="FFFFFF"/>
         <w:spacing w:before="0" w:beforeAutospacing="0" w:after="0" w:afterAutospacing="0"/>
         <w:rPr>
@@ -10700,7 +10678,7 @@
     </w:p>
     <w:p>
       <w:pPr>
-        <w:pStyle w:val="Heading2"/>
+        <w:pStyle w:val="2"/>
         <w:shd w:val="clear" w:color="auto" w:fill="FFFFFF"/>
         <w:spacing w:before="0" w:beforeAutospacing="0" w:after="0" w:afterAutospacing="0"/>
         <w:rPr>
@@ -10750,7 +10728,7 @@
     </w:p>
     <w:p>
       <w:pPr>
-        <w:pStyle w:val="Heading2"/>
+        <w:pStyle w:val="2"/>
         <w:shd w:val="clear" w:color="auto" w:fill="FFFFFF"/>
         <w:spacing w:before="0" w:beforeAutospacing="0" w:after="0" w:afterAutospacing="0"/>
         <w:rPr>
@@ -10820,7 +10798,7 @@
     </w:p>
     <w:p>
       <w:pPr>
-        <w:pStyle w:val="Heading2"/>
+        <w:pStyle w:val="2"/>
         <w:shd w:val="clear" w:color="auto" w:fill="FFFFFF"/>
         <w:spacing w:before="0" w:beforeAutospacing="0" w:after="0" w:afterAutospacing="0"/>
         <w:rPr>
@@ -10922,7 +10900,7 @@
     </w:p>
     <w:p>
       <w:pPr>
-        <w:pStyle w:val="Heading2"/>
+        <w:pStyle w:val="2"/>
         <w:shd w:val="clear" w:color="auto" w:fill="FFFFFF"/>
         <w:spacing w:before="0" w:beforeAutospacing="0" w:after="0" w:afterAutospacing="0"/>
         <w:rPr>
@@ -11014,7 +10992,7 @@
     </w:p>
     <w:p>
       <w:pPr>
-        <w:pStyle w:val="Heading2"/>
+        <w:pStyle w:val="2"/>
         <w:shd w:val="clear" w:color="auto" w:fill="FFFFFF"/>
         <w:spacing w:before="0" w:beforeAutospacing="0" w:after="0" w:afterAutospacing="0"/>
         <w:rPr>
@@ -11118,7 +11096,7 @@
     </w:p>
     <w:p>
       <w:pPr>
-        <w:pStyle w:val="Heading2"/>
+        <w:pStyle w:val="2"/>
         <w:shd w:val="clear" w:color="auto" w:fill="FFFFFF"/>
         <w:spacing w:before="0" w:beforeAutospacing="0" w:after="0" w:afterAutospacing="0"/>
         <w:rPr>
@@ -11222,7 +11200,7 @@
     </w:p>
     <w:p>
       <w:pPr>
-        <w:pStyle w:val="Heading2"/>
+        <w:pStyle w:val="2"/>
         <w:shd w:val="clear" w:color="auto" w:fill="FFFFFF"/>
         <w:spacing w:before="0" w:beforeAutospacing="0" w:after="0" w:afterAutospacing="0"/>
         <w:rPr>
@@ -11455,7 +11433,7 @@
     </w:p>
     <w:p>
       <w:pPr>
-        <w:pStyle w:val="Heading2"/>
+        <w:pStyle w:val="2"/>
         <w:shd w:val="clear" w:color="auto" w:fill="FFFFFF"/>
         <w:spacing w:before="0" w:beforeAutospacing="0" w:after="0" w:afterAutospacing="0"/>
         <w:rPr>
@@ -11536,7 +11514,7 @@
     </w:p>
     <w:p>
       <w:pPr>
-        <w:pStyle w:val="Heading2"/>
+        <w:pStyle w:val="2"/>
         <w:shd w:val="clear" w:color="auto" w:fill="FFFFFF"/>
         <w:spacing w:before="0" w:beforeAutospacing="0" w:after="0" w:afterAutospacing="0"/>
         <w:rPr>
@@ -11612,7 +11590,7 @@
     </w:p>
     <w:p>
       <w:pPr>
-        <w:pStyle w:val="Heading2"/>
+        <w:pStyle w:val="2"/>
         <w:shd w:val="clear" w:color="auto" w:fill="FFFFFF"/>
         <w:spacing w:before="0" w:beforeAutospacing="0" w:after="0" w:afterAutospacing="0"/>
         <w:rPr>
@@ -11677,7 +11655,7 @@
     </w:p>
     <w:p>
       <w:pPr>
-        <w:pStyle w:val="Heading2"/>
+        <w:pStyle w:val="2"/>
         <w:shd w:val="clear" w:color="auto" w:fill="FFFFFF"/>
         <w:spacing w:before="0" w:beforeAutospacing="0" w:after="0" w:afterAutospacing="0"/>
         <w:rPr>
@@ -11886,7 +11864,7 @@
     </w:p>
     <w:p>
       <w:pPr>
-        <w:pStyle w:val="Heading2"/>
+        <w:pStyle w:val="2"/>
         <w:shd w:val="clear" w:color="auto" w:fill="FFFFFF"/>
         <w:spacing w:before="0" w:beforeAutospacing="0" w:after="0" w:afterAutospacing="0"/>
         <w:rPr>
@@ -11910,7 +11888,7 @@
     </w:p>
     <w:p>
       <w:pPr>
-        <w:pStyle w:val="Heading2"/>
+        <w:pStyle w:val="2"/>
         <w:shd w:val="clear" w:color="auto" w:fill="FFFFFF"/>
         <w:spacing w:before="0" w:beforeAutospacing="0" w:after="0" w:afterAutospacing="0"/>
         <w:rPr>
@@ -11961,7 +11939,7 @@
     </w:p>
     <w:p>
       <w:pPr>
-        <w:pStyle w:val="Heading2"/>
+        <w:pStyle w:val="2"/>
         <w:shd w:val="clear" w:color="auto" w:fill="FFFFFF"/>
         <w:spacing w:before="0" w:beforeAutospacing="0" w:after="0" w:afterAutospacing="0"/>
         <w:rPr>
@@ -12006,7 +11984,7 @@
     </w:p>
     <w:p>
       <w:pPr>
-        <w:pStyle w:val="Heading2"/>
+        <w:pStyle w:val="2"/>
         <w:shd w:val="clear" w:color="auto" w:fill="FFFFFF"/>
         <w:spacing w:before="0" w:beforeAutospacing="0" w:after="0" w:afterAutospacing="0"/>
         <w:rPr>
@@ -12084,7 +12062,7 @@
     </w:p>
     <w:p>
       <w:pPr>
-        <w:pStyle w:val="Heading2"/>
+        <w:pStyle w:val="2"/>
         <w:shd w:val="clear" w:color="auto" w:fill="FFFFFF"/>
         <w:spacing w:before="0" w:beforeAutospacing="0" w:after="0" w:afterAutospacing="0"/>
         <w:rPr>
@@ -12119,7 +12097,7 @@
     </w:p>
     <w:p>
       <w:pPr>
-        <w:pStyle w:val="Heading2"/>
+        <w:pStyle w:val="2"/>
         <w:shd w:val="clear" w:color="auto" w:fill="FFFFFF"/>
         <w:spacing w:before="0" w:beforeAutospacing="0" w:after="0" w:afterAutospacing="0"/>
         <w:rPr>
@@ -12188,7 +12166,7 @@
     </w:p>
     <w:p>
       <w:pPr>
-        <w:pStyle w:val="Heading2"/>
+        <w:pStyle w:val="2"/>
         <w:shd w:val="clear" w:color="auto" w:fill="FFFFFF"/>
         <w:spacing w:before="0" w:beforeAutospacing="0" w:after="0" w:afterAutospacing="0"/>
         <w:rPr>
@@ -12247,7 +12225,7 @@
     </w:p>
     <w:p>
       <w:pPr>
-        <w:pStyle w:val="Heading2"/>
+        <w:pStyle w:val="2"/>
         <w:shd w:val="clear" w:color="auto" w:fill="FFFFFF"/>
         <w:spacing w:before="0" w:beforeAutospacing="0" w:after="0" w:afterAutospacing="0"/>
         <w:rPr>
@@ -12271,7 +12249,7 @@
     </w:p>
     <w:p>
       <w:pPr>
-        <w:pStyle w:val="Heading2"/>
+        <w:pStyle w:val="2"/>
         <w:shd w:val="clear" w:color="auto" w:fill="FFFFFF"/>
         <w:spacing w:before="0" w:beforeAutospacing="0" w:after="0" w:afterAutospacing="0"/>
         <w:rPr>
@@ -12395,7 +12373,7 @@
     </w:p>
     <w:p>
       <w:pPr>
-        <w:pStyle w:val="Heading2"/>
+        <w:pStyle w:val="2"/>
         <w:shd w:val="clear" w:color="auto" w:fill="FFFFFF"/>
         <w:spacing w:before="0" w:beforeAutospacing="0" w:after="0" w:afterAutospacing="0"/>
         <w:rPr>
@@ -12496,7 +12474,7 @@
     </w:p>
     <w:p>
       <w:pPr>
-        <w:pStyle w:val="Heading2"/>
+        <w:pStyle w:val="2"/>
         <w:numPr>
           <w:ilvl w:val="0"/>
           <w:numId w:val="7"/>
@@ -12550,7 +12528,7 @@
     </w:p>
     <w:p>
       <w:pPr>
-        <w:pStyle w:val="Heading2"/>
+        <w:pStyle w:val="2"/>
         <w:numPr>
           <w:ilvl w:val="0"/>
           <w:numId w:val="7"/>
@@ -12624,7 +12602,7 @@
     </w:p>
     <w:p>
       <w:pPr>
-        <w:pStyle w:val="Heading2"/>
+        <w:pStyle w:val="2"/>
         <w:numPr>
           <w:ilvl w:val="0"/>
           <w:numId w:val="7"/>
@@ -12710,7 +12688,7 @@
     </w:p>
     <w:p>
       <w:pPr>
-        <w:pStyle w:val="Heading2"/>
+        <w:pStyle w:val="2"/>
         <w:shd w:val="clear" w:color="auto" w:fill="FFFFFF"/>
         <w:spacing w:before="0" w:beforeAutospacing="0" w:after="0" w:afterAutospacing="0"/>
         <w:rPr>
@@ -12860,7 +12838,7 @@
     </w:p>
     <w:p>
       <w:pPr>
-        <w:pStyle w:val="Heading2"/>
+        <w:pStyle w:val="2"/>
         <w:shd w:val="clear" w:color="auto" w:fill="FFFFFF"/>
         <w:spacing w:before="0" w:beforeAutospacing="0" w:after="0" w:afterAutospacing="0"/>
         <w:rPr>
@@ -12925,7 +12903,7 @@
     </w:p>
     <w:p>
       <w:pPr>
-        <w:pStyle w:val="Heading2"/>
+        <w:pStyle w:val="2"/>
         <w:shd w:val="clear" w:color="auto" w:fill="FFFFFF"/>
         <w:spacing w:before="0" w:beforeAutospacing="0" w:after="0" w:afterAutospacing="0"/>
         <w:rPr>
@@ -12949,7 +12927,7 @@
     </w:p>
     <w:p>
       <w:pPr>
-        <w:pStyle w:val="Heading2"/>
+        <w:pStyle w:val="2"/>
         <w:shd w:val="clear" w:color="auto" w:fill="FFFFFF"/>
         <w:spacing w:before="0" w:beforeAutospacing="0" w:after="0" w:afterAutospacing="0"/>
         <w:rPr>
@@ -13005,7 +12983,7 @@
     </w:p>
     <w:p>
       <w:pPr>
-        <w:pStyle w:val="Heading2"/>
+        <w:pStyle w:val="2"/>
         <w:shd w:val="clear" w:color="auto" w:fill="FFFFFF"/>
         <w:spacing w:before="0" w:beforeAutospacing="0" w:after="0" w:afterAutospacing="0"/>
         <w:rPr>
@@ -13057,7 +13035,7 @@
     </w:p>
     <w:p>
       <w:pPr>
-        <w:pStyle w:val="Heading2"/>
+        <w:pStyle w:val="2"/>
         <w:shd w:val="clear" w:color="auto" w:fill="FFFFFF"/>
         <w:spacing w:before="0" w:beforeAutospacing="0" w:after="0" w:afterAutospacing="0"/>
         <w:rPr>
@@ -13177,7 +13155,7 @@
     </w:p>
     <w:p>
       <w:pPr>
-        <w:pStyle w:val="Heading2"/>
+        <w:pStyle w:val="2"/>
         <w:shd w:val="clear" w:color="auto" w:fill="FFFFFF"/>
         <w:spacing w:before="0" w:beforeAutospacing="0" w:after="0" w:afterAutospacing="0"/>
         <w:ind w:firstLineChars="50" w:firstLine="100"/>
@@ -13264,7 +13242,7 @@
     </w:p>
     <w:p>
       <w:pPr>
-        <w:pStyle w:val="Heading2"/>
+        <w:pStyle w:val="2"/>
         <w:shd w:val="clear" w:color="auto" w:fill="FFFFFF"/>
         <w:spacing w:before="0" w:beforeAutospacing="0" w:after="0" w:afterAutospacing="0"/>
         <w:ind w:firstLineChars="50" w:firstLine="100"/>
@@ -13351,7 +13329,7 @@
     </w:p>
     <w:p>
       <w:pPr>
-        <w:pStyle w:val="Heading2"/>
+        <w:pStyle w:val="2"/>
         <w:shd w:val="clear" w:color="auto" w:fill="FFFFFF"/>
         <w:spacing w:before="0" w:beforeAutospacing="0" w:after="0" w:afterAutospacing="0"/>
         <w:ind w:firstLineChars="50" w:firstLine="100"/>
@@ -13451,7 +13429,7 @@
     </w:p>
     <w:p>
       <w:pPr>
-        <w:pStyle w:val="Heading2"/>
+        <w:pStyle w:val="2"/>
         <w:shd w:val="clear" w:color="auto" w:fill="FFFFFF"/>
         <w:spacing w:before="0" w:beforeAutospacing="0" w:after="0" w:afterAutospacing="0"/>
         <w:rPr>
@@ -13496,7 +13474,7 @@
     </w:p>
     <w:p>
       <w:pPr>
-        <w:pStyle w:val="Heading2"/>
+        <w:pStyle w:val="2"/>
         <w:shd w:val="clear" w:color="auto" w:fill="FFFFFF"/>
         <w:spacing w:before="0" w:beforeAutospacing="0" w:after="0" w:afterAutospacing="0"/>
         <w:rPr>
@@ -13520,7 +13498,7 @@
     </w:p>
     <w:p>
       <w:pPr>
-        <w:pStyle w:val="Heading2"/>
+        <w:pStyle w:val="2"/>
         <w:shd w:val="clear" w:color="auto" w:fill="FFFFFF"/>
         <w:spacing w:before="0" w:beforeAutospacing="0" w:after="0" w:afterAutospacing="0"/>
         <w:rPr>
@@ -13586,7 +13564,7 @@
     </w:p>
     <w:p>
       <w:pPr>
-        <w:pStyle w:val="Heading2"/>
+        <w:pStyle w:val="2"/>
         <w:shd w:val="clear" w:color="auto" w:fill="FFFFFF"/>
         <w:spacing w:before="0" w:beforeAutospacing="0" w:after="0" w:afterAutospacing="0"/>
         <w:rPr>
@@ -13646,7 +13624,7 @@
     </w:p>
     <w:p>
       <w:pPr>
-        <w:pStyle w:val="Heading2"/>
+        <w:pStyle w:val="2"/>
         <w:shd w:val="clear" w:color="auto" w:fill="FFFFFF"/>
         <w:spacing w:before="0" w:beforeAutospacing="0" w:after="0" w:afterAutospacing="0"/>
         <w:rPr>
@@ -13710,7 +13688,7 @@
     </w:p>
     <w:p>
       <w:pPr>
-        <w:pStyle w:val="Heading2"/>
+        <w:pStyle w:val="2"/>
         <w:shd w:val="clear" w:color="auto" w:fill="FFFFFF"/>
         <w:spacing w:before="0" w:beforeAutospacing="0" w:after="0" w:afterAutospacing="0"/>
         <w:rPr>
@@ -13734,7 +13712,7 @@
     </w:p>
     <w:p>
       <w:pPr>
-        <w:pStyle w:val="Heading2"/>
+        <w:pStyle w:val="2"/>
         <w:shd w:val="clear" w:color="auto" w:fill="FFFFFF"/>
         <w:spacing w:before="0" w:beforeAutospacing="0" w:after="0" w:afterAutospacing="0"/>
         <w:rPr>
@@ -13808,7 +13786,7 @@
     </w:p>
     <w:p>
       <w:pPr>
-        <w:pStyle w:val="Heading2"/>
+        <w:pStyle w:val="2"/>
         <w:shd w:val="clear" w:color="auto" w:fill="FFFFFF"/>
         <w:spacing w:before="0" w:beforeAutospacing="0" w:after="0" w:afterAutospacing="0"/>
         <w:rPr>
@@ -13906,7 +13884,7 @@
     </w:p>
     <w:p>
       <w:pPr>
-        <w:pStyle w:val="Heading2"/>
+        <w:pStyle w:val="2"/>
         <w:shd w:val="clear" w:color="auto" w:fill="FFFFFF"/>
         <w:spacing w:before="0" w:beforeAutospacing="0" w:after="0" w:afterAutospacing="0"/>
         <w:rPr>
@@ -13958,7 +13936,7 @@
     </w:p>
     <w:p>
       <w:pPr>
-        <w:pStyle w:val="Heading2"/>
+        <w:pStyle w:val="2"/>
         <w:shd w:val="clear" w:color="auto" w:fill="FFFFFF"/>
         <w:spacing w:before="0" w:beforeAutospacing="0" w:after="0" w:afterAutospacing="0"/>
         <w:rPr>
@@ -14010,7 +13988,7 @@
     </w:p>
     <w:p>
       <w:pPr>
-        <w:pStyle w:val="Heading2"/>
+        <w:pStyle w:val="2"/>
         <w:shd w:val="clear" w:color="auto" w:fill="FFFFFF"/>
         <w:spacing w:before="0" w:beforeAutospacing="0" w:after="0" w:afterAutospacing="0"/>
         <w:rPr>
@@ -14034,7 +14012,7 @@
     </w:p>
     <w:p>
       <w:pPr>
-        <w:pStyle w:val="Heading2"/>
+        <w:pStyle w:val="2"/>
         <w:shd w:val="clear" w:color="auto" w:fill="FFFFFF"/>
         <w:spacing w:before="0" w:beforeAutospacing="0" w:after="0" w:afterAutospacing="0"/>
         <w:rPr>
@@ -14086,7 +14064,7 @@
     </w:p>
     <w:p>
       <w:pPr>
-        <w:pStyle w:val="Heading2"/>
+        <w:pStyle w:val="2"/>
         <w:shd w:val="clear" w:color="auto" w:fill="FFFFFF"/>
         <w:spacing w:before="0" w:beforeAutospacing="0" w:after="0" w:afterAutospacing="0"/>
         <w:rPr>
@@ -14170,7 +14148,7 @@
     </w:p>
     <w:p>
       <w:pPr>
-        <w:pStyle w:val="Heading2"/>
+        <w:pStyle w:val="2"/>
         <w:shd w:val="clear" w:color="auto" w:fill="FFFFFF"/>
         <w:spacing w:before="0" w:beforeAutospacing="0" w:after="0" w:afterAutospacing="0"/>
         <w:rPr>
@@ -14195,7 +14173,7 @@
     </w:p>
     <w:p>
       <w:pPr>
-        <w:pStyle w:val="Heading2"/>
+        <w:pStyle w:val="2"/>
         <w:shd w:val="clear" w:color="auto" w:fill="FFFFFF"/>
         <w:spacing w:before="0" w:beforeAutospacing="0" w:after="0" w:afterAutospacing="0"/>
         <w:rPr>
@@ -14361,7 +14339,7 @@
     </w:p>
     <w:p>
       <w:pPr>
-        <w:pStyle w:val="Heading2"/>
+        <w:pStyle w:val="2"/>
         <w:shd w:val="clear" w:color="auto" w:fill="FFFFFF"/>
         <w:spacing w:before="0" w:beforeAutospacing="0" w:after="0" w:afterAutospacing="0"/>
         <w:rPr>
@@ -14419,7 +14397,7 @@
     </w:p>
     <w:p>
       <w:pPr>
-        <w:pStyle w:val="Heading2"/>
+        <w:pStyle w:val="2"/>
         <w:shd w:val="clear" w:color="auto" w:fill="FFFFFF"/>
         <w:spacing w:before="0" w:beforeAutospacing="0" w:after="0" w:afterAutospacing="0"/>
         <w:rPr>
@@ -14501,7 +14479,7 @@
     </w:p>
     <w:p>
       <w:pPr>
-        <w:pStyle w:val="Heading2"/>
+        <w:pStyle w:val="2"/>
         <w:shd w:val="clear" w:color="auto" w:fill="FFFFFF"/>
         <w:spacing w:before="0" w:beforeAutospacing="0" w:after="0" w:afterAutospacing="0"/>
         <w:rPr>
@@ -14575,7 +14553,7 @@
     </w:p>
     <w:p>
       <w:pPr>
-        <w:pStyle w:val="Heading2"/>
+        <w:pStyle w:val="2"/>
         <w:shd w:val="clear" w:color="auto" w:fill="FFFFFF"/>
         <w:spacing w:before="0" w:beforeAutospacing="0" w:after="0" w:afterAutospacing="0"/>
         <w:rPr>
@@ -14599,7 +14577,7 @@
     </w:p>
     <w:p>
       <w:pPr>
-        <w:pStyle w:val="Heading2"/>
+        <w:pStyle w:val="2"/>
         <w:shd w:val="clear" w:color="auto" w:fill="FFFFFF"/>
         <w:spacing w:before="0" w:beforeAutospacing="0" w:after="0" w:afterAutospacing="0"/>
         <w:rPr>
@@ -14685,7 +14663,7 @@
     </w:p>
     <w:p>
       <w:pPr>
-        <w:pStyle w:val="Heading2"/>
+        <w:pStyle w:val="2"/>
         <w:shd w:val="clear" w:color="auto" w:fill="FFFFFF"/>
         <w:spacing w:before="0" w:beforeAutospacing="0" w:after="0" w:afterAutospacing="0"/>
         <w:rPr>
@@ -14709,7 +14687,7 @@
     </w:p>
     <w:p>
       <w:pPr>
-        <w:pStyle w:val="Heading2"/>
+        <w:pStyle w:val="2"/>
         <w:shd w:val="clear" w:color="auto" w:fill="FFFFFF"/>
         <w:spacing w:before="0" w:beforeAutospacing="0" w:after="0" w:afterAutospacing="0"/>
         <w:rPr>
@@ -14775,7 +14753,7 @@
     </w:p>
     <w:p>
       <w:pPr>
-        <w:pStyle w:val="Heading2"/>
+        <w:pStyle w:val="2"/>
         <w:shd w:val="clear" w:color="auto" w:fill="FFFFFF"/>
         <w:spacing w:before="0" w:beforeAutospacing="0" w:after="0" w:afterAutospacing="0"/>
         <w:rPr>
@@ -14851,7 +14829,7 @@
     </w:p>
     <w:p>
       <w:pPr>
-        <w:pStyle w:val="Heading2"/>
+        <w:pStyle w:val="2"/>
         <w:shd w:val="clear" w:color="auto" w:fill="FFFFFF"/>
         <w:spacing w:before="0" w:beforeAutospacing="0" w:after="0" w:afterAutospacing="0"/>
         <w:rPr>
@@ -14916,7 +14894,7 @@
     </w:p>
     <w:p>
       <w:pPr>
-        <w:pStyle w:val="Heading2"/>
+        <w:pStyle w:val="2"/>
         <w:shd w:val="clear" w:color="auto" w:fill="FFFFFF"/>
         <w:spacing w:before="0" w:beforeAutospacing="0" w:after="0" w:afterAutospacing="0"/>
         <w:rPr>
@@ -14940,7 +14918,7 @@
     </w:p>
     <w:p>
       <w:pPr>
-        <w:pStyle w:val="Heading2"/>
+        <w:pStyle w:val="2"/>
         <w:shd w:val="clear" w:color="auto" w:fill="FFFFFF"/>
         <w:spacing w:before="0" w:beforeAutospacing="0" w:after="0" w:afterAutospacing="0"/>
         <w:rPr>
@@ -15025,7 +15003,7 @@
     </w:p>
     <w:p>
       <w:pPr>
-        <w:pStyle w:val="Heading2"/>
+        <w:pStyle w:val="2"/>
         <w:shd w:val="clear" w:color="auto" w:fill="FFFFFF"/>
         <w:spacing w:before="0" w:beforeAutospacing="0" w:after="0" w:afterAutospacing="0"/>
         <w:rPr>
@@ -15049,7 +15027,7 @@
     </w:p>
     <w:p>
       <w:pPr>
-        <w:pStyle w:val="Heading2"/>
+        <w:pStyle w:val="2"/>
         <w:shd w:val="clear" w:color="auto" w:fill="FFFFFF"/>
         <w:spacing w:before="0" w:beforeAutospacing="0" w:after="0" w:afterAutospacing="0"/>
         <w:rPr>
@@ -15115,7 +15093,7 @@
     </w:p>
     <w:p>
       <w:pPr>
-        <w:pStyle w:val="Heading2"/>
+        <w:pStyle w:val="2"/>
         <w:shd w:val="clear" w:color="auto" w:fill="FFFFFF"/>
         <w:spacing w:before="0" w:beforeAutospacing="0" w:after="0" w:afterAutospacing="0"/>
         <w:rPr>
@@ -15239,7 +15217,7 @@
     </w:p>
     <w:p>
       <w:pPr>
-        <w:pStyle w:val="Heading2"/>
+        <w:pStyle w:val="2"/>
         <w:shd w:val="clear" w:color="auto" w:fill="FFFFFF"/>
         <w:spacing w:before="0" w:beforeAutospacing="0" w:after="0" w:afterAutospacing="0"/>
         <w:rPr>
@@ -15320,7 +15298,7 @@
     </w:p>
     <w:p>
       <w:pPr>
-        <w:pStyle w:val="Heading2"/>
+        <w:pStyle w:val="2"/>
         <w:shd w:val="clear" w:color="auto" w:fill="FFFFFF"/>
         <w:spacing w:before="0" w:beforeAutospacing="0" w:after="0" w:afterAutospacing="0"/>
         <w:rPr>
@@ -15405,7 +15383,7 @@
     </w:p>
     <w:p>
       <w:pPr>
-        <w:pStyle w:val="Heading2"/>
+        <w:pStyle w:val="2"/>
         <w:shd w:val="clear" w:color="auto" w:fill="FFFFFF"/>
         <w:spacing w:before="0" w:beforeAutospacing="0" w:after="0" w:afterAutospacing="0"/>
         <w:rPr>
@@ -15483,7 +15461,7 @@
     </w:p>
     <w:p>
       <w:pPr>
-        <w:pStyle w:val="Heading2"/>
+        <w:pStyle w:val="2"/>
         <w:shd w:val="clear" w:color="auto" w:fill="FFFFFF"/>
         <w:spacing w:before="0" w:beforeAutospacing="0" w:after="0" w:afterAutospacing="0"/>
         <w:rPr>
@@ -15551,7 +15529,7 @@
     </w:p>
     <w:p>
       <w:pPr>
-        <w:pStyle w:val="Heading2"/>
+        <w:pStyle w:val="2"/>
         <w:shd w:val="clear" w:color="auto" w:fill="FFFFFF"/>
         <w:spacing w:before="0" w:beforeAutospacing="0" w:after="0" w:afterAutospacing="0"/>
         <w:rPr>
@@ -15597,7 +15575,7 @@
     </w:p>
     <w:p>
       <w:pPr>
-        <w:pStyle w:val="Heading2"/>
+        <w:pStyle w:val="2"/>
         <w:shd w:val="clear" w:color="auto" w:fill="FFFFFF"/>
         <w:spacing w:before="0" w:beforeAutospacing="0" w:after="0" w:afterAutospacing="0"/>
         <w:rPr>
@@ -15621,7 +15599,7 @@
     </w:p>
     <w:p>
       <w:pPr>
-        <w:pStyle w:val="Heading2"/>
+        <w:pStyle w:val="2"/>
         <w:shd w:val="clear" w:color="auto" w:fill="FFFFFF"/>
         <w:spacing w:before="0" w:beforeAutospacing="0" w:after="0" w:afterAutospacing="0"/>
         <w:rPr>
@@ -15669,7 +15647,7 @@
     </w:p>
     <w:p>
       <w:pPr>
-        <w:pStyle w:val="Heading2"/>
+        <w:pStyle w:val="2"/>
         <w:shd w:val="clear" w:color="auto" w:fill="FFFFFF"/>
         <w:spacing w:before="0" w:beforeAutospacing="0" w:after="0" w:afterAutospacing="0"/>
         <w:rPr>
@@ -15727,7 +15705,7 @@
     </w:p>
     <w:p>
       <w:pPr>
-        <w:pStyle w:val="Heading2"/>
+        <w:pStyle w:val="2"/>
         <w:shd w:val="clear" w:color="auto" w:fill="FFFFFF"/>
         <w:spacing w:before="0" w:beforeAutospacing="0" w:after="0" w:afterAutospacing="0"/>
         <w:rPr>
@@ -15763,7 +15741,7 @@
     </w:p>
     <w:p>
       <w:pPr>
-        <w:pStyle w:val="Heading2"/>
+        <w:pStyle w:val="2"/>
         <w:shd w:val="clear" w:color="auto" w:fill="FFFFFF"/>
         <w:spacing w:before="0" w:beforeAutospacing="0" w:after="0" w:afterAutospacing="0"/>
         <w:rPr>
@@ -15894,7 +15872,7 @@
     </w:p>
     <w:p>
       <w:pPr>
-        <w:pStyle w:val="Heading2"/>
+        <w:pStyle w:val="2"/>
         <w:shd w:val="clear" w:color="auto" w:fill="FFFFFF"/>
         <w:spacing w:before="0" w:beforeAutospacing="0" w:after="0" w:afterAutospacing="0"/>
         <w:rPr>
@@ -15956,7 +15934,7 @@
     </w:p>
     <w:p>
       <w:pPr>
-        <w:pStyle w:val="Heading2"/>
+        <w:pStyle w:val="2"/>
         <w:shd w:val="clear" w:color="auto" w:fill="FFFFFF"/>
         <w:spacing w:before="0" w:beforeAutospacing="0" w:after="0" w:afterAutospacing="0"/>
         <w:rPr>
@@ -16022,7 +16000,7 @@
     </w:p>
     <w:p>
       <w:pPr>
-        <w:pStyle w:val="Heading2"/>
+        <w:pStyle w:val="2"/>
         <w:shd w:val="clear" w:color="auto" w:fill="FFFFFF"/>
         <w:spacing w:before="0" w:beforeAutospacing="0" w:after="0" w:afterAutospacing="0"/>
         <w:rPr>
@@ -16237,7 +16215,7 @@
     </w:p>
     <w:p>
       <w:pPr>
-        <w:pStyle w:val="Heading2"/>
+        <w:pStyle w:val="2"/>
         <w:shd w:val="clear" w:color="auto" w:fill="FFFFFF"/>
         <w:spacing w:before="0" w:beforeAutospacing="0" w:after="0" w:afterAutospacing="0"/>
         <w:rPr>
@@ -16258,60 +16236,23 @@
           <w:sz w:val="20"/>
           <w:szCs w:val="20"/>
         </w:rPr>
-        <w:t xml:space="preserve"> </w:t>
-      </w:r>
-      <w:proofErr w:type="gramStart"/>
-      <w:r>
-        <w:rPr>
-          <w:rFonts w:ascii="Verdana" w:hAnsi="Verdana" w:cs="Lucida Sans Unicode"/>
-          <w:b w:val="0"/>
-          <w:i/>
-          <w:color w:val="auto"/>
-          <w:sz w:val="20"/>
-          <w:szCs w:val="20"/>
-        </w:rPr>
-        <w:t>fetch</w:t>
-      </w:r>
-      <w:proofErr w:type="gramEnd"/>
-      <w:r>
-        <w:rPr>
-          <w:rFonts w:ascii="Verdana" w:hAnsi="Verdana" w:cs="Lucida Sans Unicode"/>
-          <w:b w:val="0"/>
-          <w:i/>
-          <w:color w:val="auto"/>
-          <w:sz w:val="20"/>
-          <w:szCs w:val="20"/>
-        </w:rPr>
-        <w:t xml:space="preserve"> = +refs/</w:t>
-      </w:r>
-      <w:proofErr w:type="spellStart"/>
-      <w:r>
-        <w:rPr>
-          <w:rFonts w:ascii="Verdana" w:hAnsi="Verdana" w:cs="Lucida Sans Unicode"/>
-          <w:b w:val="0"/>
-          <w:i/>
-          <w:color w:val="auto"/>
-          <w:sz w:val="20"/>
-          <w:szCs w:val="20"/>
-        </w:rPr>
-        <w:t>heaeds</w:t>
-      </w:r>
-      <w:proofErr w:type="spellEnd"/>
-      <w:r>
-        <w:rPr>
-          <w:rFonts w:ascii="Verdana" w:hAnsi="Verdana" w:cs="Lucida Sans Unicode"/>
-          <w:b w:val="0"/>
-          <w:i/>
-          <w:color w:val="auto"/>
-          <w:sz w:val="20"/>
-          <w:szCs w:val="20"/>
-        </w:rPr>
-        <w:t>/*:refs/remotes/origin/*</w:t>
-      </w:r>
-    </w:p>
-    <w:p>
-      <w:pPr>
-        <w:pStyle w:val="Heading2"/>
+        <w:t xml:space="preserve"> fetch = +refs/hea</w:t>
+      </w:r>
+      <w:r>
+        <w:rPr>
+          <w:rFonts w:ascii="Verdana" w:hAnsi="Verdana" w:cs="Lucida Sans Unicode"/>
+          <w:b w:val="0"/>
+          <w:i/>
+          <w:color w:val="auto"/>
+          <w:sz w:val="20"/>
+          <w:szCs w:val="20"/>
+        </w:rPr>
+        <w:t>ds/*:refs/remotes/origin/*</w:t>
+      </w:r>
+    </w:p>
+    <w:p>
+      <w:pPr>
+        <w:pStyle w:val="2"/>
         <w:shd w:val="clear" w:color="auto" w:fill="FFFFFF"/>
         <w:spacing w:before="0" w:beforeAutospacing="0" w:after="0" w:afterAutospacing="0"/>
         <w:rPr>
@@ -16367,7 +16308,7 @@
     </w:p>
     <w:p>
       <w:pPr>
-        <w:pStyle w:val="Heading2"/>
+        <w:pStyle w:val="2"/>
         <w:shd w:val="clear" w:color="auto" w:fill="FFFFFF"/>
         <w:spacing w:before="0" w:beforeAutospacing="0" w:after="0" w:afterAutospacing="0"/>
         <w:rPr>
@@ -16507,7 +16448,7 @@
     </w:p>
     <w:p>
       <w:pPr>
-        <w:pStyle w:val="Heading2"/>
+        <w:pStyle w:val="2"/>
         <w:shd w:val="clear" w:color="auto" w:fill="FFFFFF"/>
         <w:spacing w:before="0" w:beforeAutospacing="0" w:after="0" w:afterAutospacing="0"/>
         <w:rPr>
@@ -16528,7 +16469,6 @@
         </w:rPr>
         <w:t xml:space="preserve">The full name of local branch </w:t>
       </w:r>
-      <w:proofErr w:type="spellStart"/>
       <w:r>
         <w:rPr>
           <w:rFonts w:ascii="Verdana" w:hAnsi="Verdana" w:cs="Lucida Sans Unicode"/>
@@ -16540,7 +16480,6 @@
         </w:rPr>
         <w:t>dev</w:t>
       </w:r>
-      <w:proofErr w:type="spellEnd"/>
       <w:r>
         <w:rPr>
           <w:rFonts w:ascii="Verdana" w:hAnsi="Verdana" w:cs="Lucida Sans Unicode"/>
@@ -16560,21 +16499,8 @@
           <w:sz w:val="20"/>
           <w:szCs w:val="20"/>
         </w:rPr>
-        <w:t>refs/heads/</w:t>
-      </w:r>
-      <w:proofErr w:type="spellStart"/>
-      <w:r>
-        <w:rPr>
-          <w:rFonts w:ascii="Verdana" w:hAnsi="Verdana" w:cs="Lucida Sans Unicode"/>
-          <w:b w:val="0"/>
-          <w:i/>
-          <w:color w:val="auto"/>
-          <w:sz w:val="20"/>
-          <w:szCs w:val="20"/>
-        </w:rPr>
-        <w:t>dev</w:t>
-      </w:r>
-      <w:proofErr w:type="spellEnd"/>
+        <w:t>refs/heads/dev</w:t>
+      </w:r>
       <w:r>
         <w:rPr>
           <w:rFonts w:ascii="Verdana" w:hAnsi="Verdana" w:cs="Lucida Sans Unicode"/>
@@ -16660,7 +16586,7 @@
     </w:p>
     <w:p>
       <w:pPr>
-        <w:pStyle w:val="Heading2"/>
+        <w:pStyle w:val="2"/>
         <w:shd w:val="clear" w:color="auto" w:fill="FFFFFF"/>
         <w:spacing w:before="0" w:beforeAutospacing="0" w:after="0" w:afterAutospacing="0"/>
         <w:rPr>
@@ -16714,7 +16640,7 @@
     </w:p>
     <w:p>
       <w:pPr>
-        <w:pStyle w:val="Heading2"/>
+        <w:pStyle w:val="2"/>
         <w:numPr>
           <w:ilvl w:val="0"/>
           <w:numId w:val="8"/>
@@ -16753,7 +16679,7 @@
     </w:p>
     <w:p>
       <w:pPr>
-        <w:pStyle w:val="Heading2"/>
+        <w:pStyle w:val="2"/>
         <w:shd w:val="clear" w:color="auto" w:fill="FFFFFF"/>
         <w:spacing w:before="0" w:beforeAutospacing="0" w:after="0" w:afterAutospacing="0"/>
         <w:ind w:left="360"/>
@@ -16790,25 +16716,36 @@
           <w:sz w:val="20"/>
           <w:szCs w:val="20"/>
         </w:rPr>
-        <w:t xml:space="preserve"> = /path/to/</w:t>
-      </w:r>
-      <w:proofErr w:type="spellStart"/>
-      <w:r>
-        <w:rPr>
-          <w:rFonts w:ascii="Verdana" w:hAnsi="Verdana" w:cs="Lucida Sans Unicode"/>
-          <w:b w:val="0"/>
-          <w:i/>
-          <w:color w:val="auto"/>
-          <w:sz w:val="20"/>
-          <w:szCs w:val="20"/>
-        </w:rPr>
-        <w:t>repo.git</w:t>
-      </w:r>
-      <w:proofErr w:type="spellEnd"/>
-    </w:p>
-    <w:p>
-      <w:pPr>
-        <w:pStyle w:val="Heading2"/>
+        <w:t xml:space="preserve"> = /path/</w:t>
+      </w:r>
+      <w:proofErr w:type="spellStart"/>
+      <w:r>
+        <w:rPr>
+          <w:rFonts w:ascii="Verdana" w:hAnsi="Verdana" w:cs="Lucida Sans Unicode"/>
+          <w:b w:val="0"/>
+          <w:i/>
+          <w:color w:val="auto"/>
+          <w:sz w:val="20"/>
+          <w:szCs w:val="20"/>
+        </w:rPr>
+        <w:t>to</w:t>
+      </w:r>
+      <w:proofErr w:type="spellEnd"/>
+      <w:r>
+        <w:rPr>
+          <w:rFonts w:ascii="Verdana" w:hAnsi="Verdana" w:cs="Lucida Sans Unicode"/>
+          <w:b w:val="0"/>
+          <w:i/>
+          <w:color w:val="auto"/>
+          <w:sz w:val="20"/>
+          <w:szCs w:val="20"/>
+        </w:rPr>
+        <w:t>/repo.git</w:t>
+      </w:r>
+    </w:p>
+    <w:p>
+      <w:pPr>
+        <w:pStyle w:val="2"/>
         <w:shd w:val="clear" w:color="auto" w:fill="FFFFFF"/>
         <w:spacing w:before="0" w:beforeAutospacing="0" w:after="0" w:afterAutospacing="0"/>
         <w:ind w:left="360"/>
@@ -16850,7 +16787,7 @@
     </w:p>
     <w:p>
       <w:pPr>
-        <w:pStyle w:val="Heading2"/>
+        <w:pStyle w:val="2"/>
         <w:numPr>
           <w:ilvl w:val="0"/>
           <w:numId w:val="8"/>
@@ -16914,7 +16851,7 @@
     </w:p>
     <w:p>
       <w:pPr>
-        <w:pStyle w:val="Heading2"/>
+        <w:pStyle w:val="2"/>
         <w:shd w:val="clear" w:color="auto" w:fill="FFFFFF"/>
         <w:spacing w:before="0" w:beforeAutospacing="0" w:after="0" w:afterAutospacing="0"/>
         <w:rPr>
@@ -16976,7 +16913,7 @@
     </w:p>
     <w:p>
       <w:pPr>
-        <w:pStyle w:val="Heading2"/>
+        <w:pStyle w:val="2"/>
         <w:shd w:val="clear" w:color="auto" w:fill="FFFFFF"/>
         <w:spacing w:before="0" w:beforeAutospacing="0" w:after="0" w:afterAutospacing="0"/>
         <w:rPr>
@@ -17042,7 +16979,7 @@
     </w:p>
     <w:p>
       <w:pPr>
-        <w:pStyle w:val="Heading2"/>
+        <w:pStyle w:val="2"/>
         <w:shd w:val="clear" w:color="auto" w:fill="FFFFFF"/>
         <w:spacing w:before="0" w:beforeAutospacing="0" w:after="0" w:afterAutospacing="0"/>
         <w:rPr>
@@ -17250,7 +17187,7 @@
     </w:p>
     <w:p>
       <w:pPr>
-        <w:pStyle w:val="Heading2"/>
+        <w:pStyle w:val="2"/>
         <w:shd w:val="clear" w:color="auto" w:fill="FFFFFF"/>
         <w:spacing w:before="0" w:beforeAutospacing="0" w:after="0" w:afterAutospacing="0"/>
         <w:rPr>
@@ -17293,21 +17230,8 @@
           <w:sz w:val="20"/>
           <w:szCs w:val="20"/>
         </w:rPr>
-        <w:t xml:space="preserve"> </w:t>
-      </w:r>
-      <w:proofErr w:type="spellStart"/>
-      <w:r>
-        <w:rPr>
-          <w:rFonts w:ascii="Verdana" w:hAnsi="Verdana" w:cs="Lucida Sans Unicode"/>
-          <w:b w:val="0"/>
-          <w:i/>
-          <w:color w:val="auto"/>
-          <w:sz w:val="20"/>
-          <w:szCs w:val="20"/>
-        </w:rPr>
-        <w:t>init</w:t>
-      </w:r>
-      <w:proofErr w:type="spellEnd"/>
+        <w:t xml:space="preserve"> init</w:t>
+      </w:r>
       <w:r>
         <w:rPr>
           <w:rFonts w:ascii="Verdana" w:hAnsi="Verdana" w:cs="Lucida Sans Unicode"/>
@@ -17478,7 +17402,7 @@
     </w:p>
     <w:p>
       <w:pPr>
-        <w:pStyle w:val="Heading2"/>
+        <w:pStyle w:val="2"/>
         <w:shd w:val="clear" w:color="auto" w:fill="FFFFFF"/>
         <w:spacing w:before="0" w:beforeAutospacing="0" w:after="0" w:afterAutospacing="0"/>
         <w:rPr>
@@ -17565,7 +17489,7 @@
     </w:p>
     <w:p>
       <w:pPr>
-        <w:pStyle w:val="Heading2"/>
+        <w:pStyle w:val="2"/>
         <w:shd w:val="clear" w:color="auto" w:fill="FFFFFF"/>
         <w:spacing w:before="0" w:beforeAutospacing="0" w:after="0" w:afterAutospacing="0"/>
         <w:rPr>
@@ -17615,7 +17539,7 @@
     </w:p>
     <w:p>
       <w:pPr>
-        <w:pStyle w:val="Heading2"/>
+        <w:pStyle w:val="2"/>
         <w:shd w:val="clear" w:color="auto" w:fill="FFFFFF"/>
         <w:spacing w:before="0" w:beforeAutospacing="0" w:after="0" w:afterAutospacing="0"/>
         <w:rPr>
@@ -17667,7 +17591,7 @@
     </w:p>
     <w:p>
       <w:pPr>
-        <w:pStyle w:val="Heading2"/>
+        <w:pStyle w:val="2"/>
         <w:shd w:val="clear" w:color="auto" w:fill="FFFFFF"/>
         <w:spacing w:before="0" w:beforeAutospacing="0" w:after="0" w:afterAutospacing="0"/>
         <w:rPr>
@@ -17719,7 +17643,7 @@
     </w:p>
     <w:p>
       <w:pPr>
-        <w:pStyle w:val="Heading2"/>
+        <w:pStyle w:val="2"/>
         <w:shd w:val="clear" w:color="auto" w:fill="FFFFFF"/>
         <w:spacing w:before="0" w:beforeAutospacing="0" w:after="0" w:afterAutospacing="0"/>
         <w:rPr>
@@ -17769,7 +17693,7 @@
     </w:p>
     <w:p>
       <w:pPr>
-        <w:pStyle w:val="Heading2"/>
+        <w:pStyle w:val="2"/>
         <w:shd w:val="clear" w:color="auto" w:fill="FFFFFF"/>
         <w:spacing w:before="0" w:beforeAutospacing="0" w:after="0" w:afterAutospacing="0"/>
         <w:rPr>
@@ -17821,7 +17745,7 @@
     </w:p>
     <w:p>
       <w:pPr>
-        <w:pStyle w:val="Heading2"/>
+        <w:pStyle w:val="2"/>
         <w:shd w:val="clear" w:color="auto" w:fill="FFFFFF"/>
         <w:spacing w:before="0" w:beforeAutospacing="0" w:after="0" w:afterAutospacing="0"/>
         <w:rPr>
@@ -17910,7 +17834,7 @@
     </w:p>
     <w:p>
       <w:pPr>
-        <w:pStyle w:val="Heading2"/>
+        <w:pStyle w:val="2"/>
         <w:shd w:val="clear" w:color="auto" w:fill="FFFFFF"/>
         <w:spacing w:before="0" w:beforeAutospacing="0" w:after="0" w:afterAutospacing="0"/>
         <w:rPr>
@@ -17997,7 +17921,7 @@
     </w:p>
     <w:p>
       <w:pPr>
-        <w:pStyle w:val="Heading2"/>
+        <w:pStyle w:val="2"/>
         <w:shd w:val="clear" w:color="auto" w:fill="FFFFFF"/>
         <w:spacing w:before="0" w:beforeAutospacing="0" w:after="0" w:afterAutospacing="0"/>
         <w:rPr>
@@ -18047,7 +17971,7 @@
     </w:p>
     <w:p>
       <w:pPr>
-        <w:pStyle w:val="Heading2"/>
+        <w:pStyle w:val="2"/>
         <w:shd w:val="clear" w:color="auto" w:fill="FFFFFF"/>
         <w:spacing w:before="0" w:beforeAutospacing="0" w:after="0" w:afterAutospacing="0"/>
         <w:rPr>
@@ -18099,7 +18023,7 @@
     </w:p>
     <w:p>
       <w:pPr>
-        <w:pStyle w:val="Heading2"/>
+        <w:pStyle w:val="2"/>
         <w:shd w:val="clear" w:color="auto" w:fill="FFFFFF"/>
         <w:spacing w:before="0" w:beforeAutospacing="0" w:after="0" w:afterAutospacing="0"/>
         <w:rPr>
@@ -18151,7 +18075,7 @@
     </w:p>
     <w:p>
       <w:pPr>
-        <w:pStyle w:val="Heading2"/>
+        <w:pStyle w:val="2"/>
         <w:shd w:val="clear" w:color="auto" w:fill="FFFFFF"/>
         <w:spacing w:before="0" w:beforeAutospacing="0" w:after="0" w:afterAutospacing="0"/>
         <w:rPr>
@@ -18201,7 +18125,7 @@
     </w:p>
     <w:p>
       <w:pPr>
-        <w:pStyle w:val="Heading2"/>
+        <w:pStyle w:val="2"/>
         <w:shd w:val="clear" w:color="auto" w:fill="FFFFFF"/>
         <w:spacing w:before="0" w:beforeAutospacing="0" w:after="0" w:afterAutospacing="0"/>
         <w:rPr>
@@ -18253,7 +18177,7 @@
     </w:p>
     <w:p>
       <w:pPr>
-        <w:pStyle w:val="Heading2"/>
+        <w:pStyle w:val="2"/>
         <w:shd w:val="clear" w:color="auto" w:fill="FFFFFF"/>
         <w:spacing w:before="0" w:beforeAutospacing="0" w:after="0" w:afterAutospacing="0"/>
         <w:rPr>
@@ -18303,7 +18227,7 @@
     </w:p>
     <w:p>
       <w:pPr>
-        <w:pStyle w:val="Heading2"/>
+        <w:pStyle w:val="2"/>
         <w:shd w:val="clear" w:color="auto" w:fill="FFFFFF"/>
         <w:spacing w:before="0" w:beforeAutospacing="0" w:after="0" w:afterAutospacing="0"/>
         <w:rPr>
@@ -18392,7 +18316,7 @@
     </w:p>
     <w:p>
       <w:pPr>
-        <w:pStyle w:val="Heading2"/>
+        <w:pStyle w:val="2"/>
         <w:shd w:val="clear" w:color="auto" w:fill="FFFFFF"/>
         <w:spacing w:before="0" w:beforeAutospacing="0" w:after="0" w:afterAutospacing="0"/>
         <w:rPr>
@@ -18466,7 +18390,7 @@
     </w:p>
     <w:p>
       <w:pPr>
-        <w:pStyle w:val="Heading2"/>
+        <w:pStyle w:val="2"/>
         <w:shd w:val="clear" w:color="auto" w:fill="FFFFFF"/>
         <w:spacing w:before="0" w:beforeAutospacing="0" w:after="0" w:afterAutospacing="0"/>
         <w:rPr>
@@ -18521,7 +18445,7 @@
     </w:p>
     <w:p>
       <w:pPr>
-        <w:pStyle w:val="Heading2"/>
+        <w:pStyle w:val="2"/>
         <w:shd w:val="clear" w:color="auto" w:fill="FFFFFF"/>
         <w:spacing w:before="0" w:beforeAutospacing="0" w:after="0" w:afterAutospacing="0"/>
         <w:rPr>
@@ -18573,7 +18497,7 @@
     </w:p>
     <w:p>
       <w:pPr>
-        <w:pStyle w:val="Heading2"/>
+        <w:pStyle w:val="2"/>
         <w:shd w:val="clear" w:color="auto" w:fill="FFFFFF"/>
         <w:spacing w:before="0" w:beforeAutospacing="0" w:after="0" w:afterAutospacing="0"/>
         <w:ind w:firstLine="90"/>
@@ -18625,7 +18549,7 @@
     </w:p>
     <w:p>
       <w:pPr>
-        <w:pStyle w:val="Heading2"/>
+        <w:pStyle w:val="2"/>
         <w:shd w:val="clear" w:color="auto" w:fill="FFFFFF"/>
         <w:spacing w:before="0" w:beforeAutospacing="0" w:after="0" w:afterAutospacing="0"/>
         <w:rPr>
@@ -18677,7 +18601,7 @@
     </w:p>
     <w:p>
       <w:pPr>
-        <w:pStyle w:val="Heading2"/>
+        <w:pStyle w:val="2"/>
         <w:shd w:val="clear" w:color="auto" w:fill="FFFFFF"/>
         <w:spacing w:before="0" w:beforeAutospacing="0" w:after="0" w:afterAutospacing="0"/>
         <w:rPr>
@@ -18703,7 +18627,7 @@
     </w:p>
     <w:p>
       <w:pPr>
-        <w:pStyle w:val="Heading2"/>
+        <w:pStyle w:val="2"/>
         <w:shd w:val="clear" w:color="auto" w:fill="FFFFFF"/>
         <w:spacing w:before="0" w:beforeAutospacing="0" w:after="0" w:afterAutospacing="0"/>
         <w:rPr>
@@ -18766,7 +18690,7 @@
     </w:p>
     <w:p>
       <w:pPr>
-        <w:pStyle w:val="Heading2"/>
+        <w:pStyle w:val="2"/>
         <w:shd w:val="clear" w:color="auto" w:fill="FFFFFF"/>
         <w:spacing w:before="0" w:beforeAutospacing="0" w:after="0" w:afterAutospacing="0"/>
         <w:rPr>
@@ -18850,7 +18774,7 @@
     </w:p>
     <w:p>
       <w:pPr>
-        <w:pStyle w:val="Heading2"/>
+        <w:pStyle w:val="2"/>
         <w:shd w:val="clear" w:color="auto" w:fill="FFFFFF"/>
         <w:spacing w:before="0" w:beforeAutospacing="0" w:after="0" w:afterAutospacing="0"/>
         <w:rPr>
@@ -18902,7 +18826,7 @@
     </w:p>
     <w:p>
       <w:pPr>
-        <w:pStyle w:val="Heading2"/>
+        <w:pStyle w:val="2"/>
         <w:shd w:val="clear" w:color="auto" w:fill="FFFFFF"/>
         <w:spacing w:before="0" w:beforeAutospacing="0" w:after="0" w:afterAutospacing="0"/>
         <w:ind w:firstLine="90"/>
@@ -18954,7 +18878,7 @@
     </w:p>
     <w:p>
       <w:pPr>
-        <w:pStyle w:val="Heading2"/>
+        <w:pStyle w:val="2"/>
         <w:shd w:val="clear" w:color="auto" w:fill="FFFFFF"/>
         <w:spacing w:before="0" w:beforeAutospacing="0" w:after="0" w:afterAutospacing="0"/>
         <w:rPr>
@@ -18993,7 +18917,7 @@
     </w:p>
     <w:p>
       <w:pPr>
-        <w:pStyle w:val="Heading2"/>
+        <w:pStyle w:val="2"/>
         <w:shd w:val="clear" w:color="auto" w:fill="FFFFFF"/>
         <w:spacing w:before="0" w:beforeAutospacing="0" w:after="0" w:afterAutospacing="0"/>
         <w:rPr>
@@ -19143,7 +19067,7 @@
     </w:p>
     <w:p>
       <w:pPr>
-        <w:pStyle w:val="Heading2"/>
+        <w:pStyle w:val="2"/>
         <w:shd w:val="clear" w:color="auto" w:fill="FFFFFF"/>
         <w:spacing w:before="0" w:beforeAutospacing="0" w:after="0" w:afterAutospacing="0"/>
         <w:rPr>
@@ -19211,7 +19135,7 @@
     </w:p>
     <w:p>
       <w:pPr>
-        <w:pStyle w:val="Heading2"/>
+        <w:pStyle w:val="2"/>
         <w:shd w:val="clear" w:color="auto" w:fill="FFFFFF"/>
         <w:spacing w:before="0" w:beforeAutospacing="0" w:after="0" w:afterAutospacing="0"/>
         <w:rPr>
@@ -19289,7 +19213,7 @@
     </w:p>
     <w:p>
       <w:pPr>
-        <w:pStyle w:val="Heading2"/>
+        <w:pStyle w:val="2"/>
         <w:shd w:val="clear" w:color="auto" w:fill="FFFFFF"/>
         <w:spacing w:before="0" w:beforeAutospacing="0" w:after="0" w:afterAutospacing="0"/>
         <w:rPr>
@@ -19348,7 +19272,7 @@
     </w:p>
     <w:p>
       <w:pPr>
-        <w:pStyle w:val="Heading2"/>
+        <w:pStyle w:val="2"/>
         <w:shd w:val="clear" w:color="auto" w:fill="FFFFFF"/>
         <w:spacing w:before="0" w:beforeAutospacing="0" w:after="0" w:afterAutospacing="0"/>
         <w:rPr>
@@ -19566,7 +19490,7 @@
     </w:p>
     <w:p>
       <w:pPr>
-        <w:pStyle w:val="Heading2"/>
+        <w:pStyle w:val="2"/>
         <w:shd w:val="clear" w:color="auto" w:fill="FFFFFF"/>
         <w:spacing w:before="0" w:beforeAutospacing="0" w:after="0" w:afterAutospacing="0"/>
         <w:rPr>
@@ -19618,7 +19542,7 @@
     </w:p>
     <w:p>
       <w:pPr>
-        <w:pStyle w:val="Heading2"/>
+        <w:pStyle w:val="2"/>
         <w:shd w:val="clear" w:color="auto" w:fill="FFFFFF"/>
         <w:spacing w:before="0" w:beforeAutospacing="0" w:after="0" w:afterAutospacing="0"/>
         <w:rPr>
@@ -19669,7 +19593,7 @@
     </w:p>
     <w:p>
       <w:pPr>
-        <w:pStyle w:val="Heading2"/>
+        <w:pStyle w:val="2"/>
         <w:shd w:val="clear" w:color="auto" w:fill="FFFFFF"/>
         <w:spacing w:before="0" w:beforeAutospacing="0" w:after="0" w:afterAutospacing="0"/>
         <w:rPr>
@@ -19697,7 +19621,7 @@
     </w:p>
     <w:p>
       <w:pPr>
-        <w:pStyle w:val="Heading2"/>
+        <w:pStyle w:val="2"/>
         <w:shd w:val="clear" w:color="auto" w:fill="FFFFFF"/>
         <w:spacing w:before="0" w:beforeAutospacing="0" w:after="0" w:afterAutospacing="0"/>
         <w:rPr>
@@ -19725,7 +19649,7 @@
     </w:p>
     <w:p>
       <w:pPr>
-        <w:pStyle w:val="Heading2"/>
+        <w:pStyle w:val="2"/>
         <w:shd w:val="clear" w:color="auto" w:fill="FFFFFF"/>
         <w:spacing w:before="0" w:beforeAutospacing="0" w:after="0" w:afterAutospacing="0"/>
         <w:rPr>
@@ -20325,20 +20249,8 @@
           <w:sz w:val="20"/>
           <w:szCs w:val="20"/>
         </w:rPr>
-        <w:t>/</w:t>
-      </w:r>
-      <w:proofErr w:type="spellStart"/>
-      <w:r>
-        <w:rPr>
-          <w:rFonts w:ascii="Verdana" w:eastAsia="細明體" w:hAnsi="Verdana" w:cs="細明體"/>
-          <w:i/>
-          <w:kern w:val="0"/>
-          <w:sz w:val="20"/>
-          <w:szCs w:val="20"/>
-        </w:rPr>
-        <w:t>grit.git</w:t>
-      </w:r>
-      <w:proofErr w:type="spellEnd"/>
+        <w:t>/grit.git</w:t>
+      </w:r>
     </w:p>
     <w:p>
       <w:pPr>
@@ -20537,7 +20449,7 @@
     </w:p>
     <w:p>
       <w:pPr>
-        <w:pStyle w:val="Heading2"/>
+        <w:pStyle w:val="2"/>
         <w:shd w:val="clear" w:color="auto" w:fill="FFFFFF"/>
         <w:spacing w:before="0" w:beforeAutospacing="0" w:after="0" w:afterAutospacing="0"/>
         <w:rPr>
@@ -20845,7 +20757,7 @@
     </w:p>
     <w:p>
       <w:pPr>
-        <w:pStyle w:val="Heading2"/>
+        <w:pStyle w:val="2"/>
         <w:shd w:val="clear" w:color="auto" w:fill="FFFFFF"/>
         <w:spacing w:before="0" w:beforeAutospacing="0" w:after="0" w:afterAutospacing="0"/>
         <w:rPr>
@@ -20980,7 +20892,7 @@
     </w:p>
     <w:p>
       <w:pPr>
-        <w:pStyle w:val="Heading2"/>
+        <w:pStyle w:val="2"/>
         <w:shd w:val="clear" w:color="auto" w:fill="FFFFFF"/>
         <w:spacing w:before="0" w:beforeAutospacing="0" w:after="0" w:afterAutospacing="0"/>
         <w:rPr>
@@ -21030,7 +20942,7 @@
     </w:p>
     <w:p>
       <w:pPr>
-        <w:pStyle w:val="Heading2"/>
+        <w:pStyle w:val="2"/>
         <w:shd w:val="clear" w:color="auto" w:fill="FFFFFF"/>
         <w:spacing w:before="0" w:beforeAutospacing="0" w:after="0" w:afterAutospacing="0"/>
         <w:rPr>
@@ -21112,25 +21024,12 @@
           <w:sz w:val="20"/>
           <w:szCs w:val="20"/>
         </w:rPr>
-        <w:t>/Depot/</w:t>
-      </w:r>
-      <w:proofErr w:type="spellStart"/>
-      <w:r>
-        <w:rPr>
-          <w:rFonts w:ascii="Verdana" w:hAnsi="Verdana" w:cs="Lucida Sans Unicode"/>
-          <w:b w:val="0"/>
-          <w:i/>
-          <w:color w:val="auto"/>
-          <w:sz w:val="20"/>
-          <w:szCs w:val="20"/>
-        </w:rPr>
-        <w:t>public_html.git</w:t>
-      </w:r>
-      <w:proofErr w:type="spellEnd"/>
-    </w:p>
-    <w:p>
-      <w:pPr>
-        <w:pStyle w:val="Heading2"/>
+        <w:t>/Depot/public_html.git</w:t>
+      </w:r>
+    </w:p>
+    <w:p>
+      <w:pPr>
+        <w:pStyle w:val="2"/>
         <w:shd w:val="clear" w:color="auto" w:fill="FFFFFF"/>
         <w:spacing w:before="0" w:beforeAutospacing="0" w:after="0" w:afterAutospacing="0"/>
         <w:rPr>
@@ -21191,7 +21090,7 @@
     </w:p>
     <w:p>
       <w:pPr>
-        <w:pStyle w:val="Heading2"/>
+        <w:pStyle w:val="2"/>
         <w:shd w:val="clear" w:color="auto" w:fill="FFFFFF"/>
         <w:spacing w:before="0" w:beforeAutospacing="0" w:after="0" w:afterAutospacing="0"/>
         <w:rPr>
@@ -21267,21 +21166,8 @@
           <w:sz w:val="20"/>
           <w:szCs w:val="20"/>
         </w:rPr>
-        <w:t>/Depot/</w:t>
-      </w:r>
-      <w:proofErr w:type="spellStart"/>
-      <w:r>
-        <w:rPr>
-          <w:rFonts w:ascii="Verdana" w:hAnsi="Verdana" w:cs="Lucida Sans Unicode"/>
-          <w:b w:val="0"/>
-          <w:i/>
-          <w:color w:val="auto"/>
-          <w:sz w:val="20"/>
-          <w:szCs w:val="20"/>
-        </w:rPr>
-        <w:t>public_html.git</w:t>
-      </w:r>
-      <w:proofErr w:type="spellEnd"/>
+        <w:t>/Depot/public_html.git</w:t>
+      </w:r>
       <w:r>
         <w:rPr>
           <w:rFonts w:ascii="Verdana" w:hAnsi="Verdana" w:cs="Lucida Sans Unicode"/>
@@ -21295,7 +21181,7 @@
     </w:p>
     <w:p>
       <w:pPr>
-        <w:pStyle w:val="Heading2"/>
+        <w:pStyle w:val="2"/>
         <w:shd w:val="clear" w:color="auto" w:fill="FFFFFF"/>
         <w:spacing w:before="0" w:beforeAutospacing="0" w:after="0" w:afterAutospacing="0"/>
         <w:rPr>
@@ -21398,7 +21284,7 @@
     </w:p>
     <w:p>
       <w:pPr>
-        <w:pStyle w:val="Heading2"/>
+        <w:pStyle w:val="2"/>
         <w:shd w:val="clear" w:color="auto" w:fill="FFFFFF"/>
         <w:spacing w:before="0" w:beforeAutospacing="0" w:after="0" w:afterAutospacing="0"/>
         <w:rPr>
@@ -21472,7 +21358,7 @@
     </w:p>
     <w:p>
       <w:pPr>
-        <w:pStyle w:val="Heading2"/>
+        <w:pStyle w:val="2"/>
         <w:shd w:val="clear" w:color="auto" w:fill="FFFFFF"/>
         <w:spacing w:before="0" w:beforeAutospacing="0" w:after="0" w:afterAutospacing="0"/>
         <w:rPr>
@@ -21565,25 +21451,12 @@
           <w:sz w:val="20"/>
           <w:szCs w:val="20"/>
         </w:rPr>
-        <w:t>/Depot/</w:t>
-      </w:r>
-      <w:proofErr w:type="spellStart"/>
-      <w:r>
-        <w:rPr>
-          <w:rFonts w:ascii="Verdana" w:hAnsi="Verdana" w:cs="Lucida Sans Unicode"/>
-          <w:b w:val="0"/>
-          <w:i/>
-          <w:color w:val="auto"/>
-          <w:sz w:val="20"/>
-          <w:szCs w:val="20"/>
-        </w:rPr>
-        <w:t>public_html.git</w:t>
-      </w:r>
-      <w:proofErr w:type="spellEnd"/>
-    </w:p>
-    <w:p>
-      <w:pPr>
-        <w:pStyle w:val="Heading2"/>
+        <w:t>/Depot/public_html.git</w:t>
+      </w:r>
+    </w:p>
+    <w:p>
+      <w:pPr>
+        <w:pStyle w:val="2"/>
         <w:shd w:val="clear" w:color="auto" w:fill="FFFFFF"/>
         <w:spacing w:before="0" w:beforeAutospacing="0" w:after="0" w:afterAutospacing="0"/>
         <w:rPr>
@@ -21698,25 +21571,12 @@
           <w:sz w:val="20"/>
           <w:szCs w:val="20"/>
         </w:rPr>
-        <w:t>/</w:t>
-      </w:r>
-      <w:proofErr w:type="spellStart"/>
-      <w:r>
-        <w:rPr>
-          <w:rFonts w:ascii="Verdana" w:hAnsi="Verdana" w:cs="Lucida Sans Unicode"/>
-          <w:b w:val="0"/>
-          <w:i/>
-          <w:color w:val="auto"/>
-          <w:sz w:val="20"/>
-          <w:szCs w:val="20"/>
-        </w:rPr>
-        <w:t>dev</w:t>
-      </w:r>
-      <w:proofErr w:type="spellEnd"/>
-    </w:p>
-    <w:p>
-      <w:pPr>
-        <w:pStyle w:val="Heading2"/>
+        <w:t>/dev</w:t>
+      </w:r>
+    </w:p>
+    <w:p>
+      <w:pPr>
+        <w:pStyle w:val="2"/>
         <w:shd w:val="clear" w:color="auto" w:fill="FFFFFF"/>
         <w:spacing w:before="0" w:beforeAutospacing="0" w:after="0" w:afterAutospacing="0"/>
         <w:ind w:firstLineChars="516" w:firstLine="1032"/>
@@ -21804,7 +21664,7 @@
     </w:p>
     <w:p>
       <w:pPr>
-        <w:pStyle w:val="Heading2"/>
+        <w:pStyle w:val="2"/>
         <w:shd w:val="clear" w:color="auto" w:fill="FFFFFF"/>
         <w:spacing w:before="0" w:beforeAutospacing="0" w:after="0" w:afterAutospacing="0"/>
         <w:rPr>
@@ -21958,7 +21818,7 @@
     </w:p>
     <w:p>
       <w:pPr>
-        <w:pStyle w:val="Heading2"/>
+        <w:pStyle w:val="2"/>
         <w:shd w:val="clear" w:color="auto" w:fill="FFFFFF"/>
         <w:spacing w:before="0" w:beforeAutospacing="0" w:after="0" w:afterAutospacing="0"/>
         <w:rPr>
@@ -22008,7 +21868,7 @@
     </w:p>
     <w:p>
       <w:pPr>
-        <w:pStyle w:val="Heading2"/>
+        <w:pStyle w:val="2"/>
         <w:shd w:val="clear" w:color="auto" w:fill="FFFFFF"/>
         <w:spacing w:before="0" w:beforeAutospacing="0" w:after="0" w:afterAutospacing="0"/>
         <w:rPr>
@@ -22069,7 +21929,7 @@
     </w:p>
     <w:p>
       <w:pPr>
-        <w:pStyle w:val="Heading2"/>
+        <w:pStyle w:val="2"/>
         <w:shd w:val="clear" w:color="auto" w:fill="FFFFFF"/>
         <w:spacing w:before="0" w:beforeAutospacing="0" w:after="0" w:afterAutospacing="0"/>
         <w:rPr>
@@ -22130,7 +21990,7 @@
     </w:p>
     <w:p>
       <w:pPr>
-        <w:pStyle w:val="Heading2"/>
+        <w:pStyle w:val="2"/>
         <w:shd w:val="clear" w:color="auto" w:fill="FFFFFF"/>
         <w:spacing w:before="0" w:beforeAutospacing="0" w:after="0" w:afterAutospacing="0"/>
         <w:rPr>
@@ -22415,7 +22275,7 @@
     </w:p>
     <w:p>
       <w:pPr>
-        <w:pStyle w:val="Heading2"/>
+        <w:pStyle w:val="2"/>
         <w:shd w:val="clear" w:color="auto" w:fill="FFFFFF"/>
         <w:spacing w:before="0" w:beforeAutospacing="0" w:after="0" w:afterAutospacing="0"/>
         <w:rPr>
@@ -22461,7 +22321,7 @@
     </w:p>
     <w:p>
       <w:pPr>
-        <w:pStyle w:val="Heading2"/>
+        <w:pStyle w:val="2"/>
         <w:shd w:val="clear" w:color="auto" w:fill="FFFFFF"/>
         <w:spacing w:before="0" w:beforeAutospacing="0" w:after="0" w:afterAutospacing="0"/>
         <w:rPr>
@@ -22537,7 +22397,7 @@
     </w:p>
     <w:p>
       <w:pPr>
-        <w:pStyle w:val="Heading2"/>
+        <w:pStyle w:val="2"/>
         <w:shd w:val="clear" w:color="auto" w:fill="FFFFFF"/>
         <w:spacing w:before="0" w:beforeAutospacing="0" w:after="0" w:afterAutospacing="0"/>
         <w:rPr>
@@ -22611,7 +22471,7 @@
     </w:p>
     <w:p>
       <w:pPr>
-        <w:pStyle w:val="Heading2"/>
+        <w:pStyle w:val="2"/>
         <w:shd w:val="clear" w:color="auto" w:fill="FFFFFF"/>
         <w:spacing w:before="0" w:beforeAutospacing="0" w:after="0" w:afterAutospacing="0"/>
         <w:rPr>
@@ -22684,7 +22544,7 @@
     </w:p>
     <w:p>
       <w:pPr>
-        <w:pStyle w:val="Heading2"/>
+        <w:pStyle w:val="2"/>
         <w:shd w:val="clear" w:color="auto" w:fill="FFFFFF"/>
         <w:spacing w:before="0" w:beforeAutospacing="0" w:after="0" w:afterAutospacing="0"/>
         <w:rPr>
@@ -22744,7 +22604,7 @@
     </w:p>
     <w:p>
       <w:pPr>
-        <w:pStyle w:val="Heading2"/>
+        <w:pStyle w:val="2"/>
         <w:shd w:val="clear" w:color="auto" w:fill="FFFFFF"/>
         <w:spacing w:before="0" w:beforeAutospacing="0" w:after="0" w:afterAutospacing="0"/>
         <w:rPr>
@@ -22768,7 +22628,7 @@
     </w:p>
     <w:p>
       <w:pPr>
-        <w:pStyle w:val="Heading2"/>
+        <w:pStyle w:val="2"/>
         <w:shd w:val="clear" w:color="auto" w:fill="FFFFFF"/>
         <w:spacing w:before="0" w:beforeAutospacing="0" w:after="0" w:afterAutospacing="0"/>
         <w:rPr>
@@ -22804,7 +22664,7 @@
     </w:p>
     <w:p>
       <w:pPr>
-        <w:pStyle w:val="Heading2"/>
+        <w:pStyle w:val="2"/>
         <w:shd w:val="clear" w:color="auto" w:fill="FFFFFF"/>
         <w:spacing w:before="0" w:beforeAutospacing="0" w:after="0" w:afterAutospacing="0"/>
         <w:rPr>
@@ -22828,7 +22688,7 @@
     </w:p>
     <w:p>
       <w:pPr>
-        <w:pStyle w:val="Heading2"/>
+        <w:pStyle w:val="2"/>
         <w:shd w:val="clear" w:color="auto" w:fill="FFFFFF"/>
         <w:spacing w:before="0" w:beforeAutospacing="0" w:after="0" w:afterAutospacing="0"/>
         <w:rPr>
@@ -22852,7 +22712,7 @@
     </w:p>
     <w:p>
       <w:pPr>
-        <w:pStyle w:val="Heading2"/>
+        <w:pStyle w:val="2"/>
         <w:shd w:val="clear" w:color="auto" w:fill="FFFFFF"/>
         <w:spacing w:before="0" w:beforeAutospacing="0" w:after="0" w:afterAutospacing="0"/>
         <w:rPr>
@@ -22876,7 +22736,7 @@
     </w:p>
     <w:p>
       <w:pPr>
-        <w:pStyle w:val="Heading2"/>
+        <w:pStyle w:val="2"/>
         <w:shd w:val="clear" w:color="auto" w:fill="FFFFFF"/>
         <w:spacing w:before="0" w:beforeAutospacing="0" w:after="0" w:afterAutospacing="0"/>
         <w:rPr>
@@ -22922,7 +22782,7 @@
     </w:p>
     <w:p>
       <w:pPr>
-        <w:pStyle w:val="Heading2"/>
+        <w:pStyle w:val="2"/>
         <w:shd w:val="clear" w:color="auto" w:fill="FFFFFF"/>
         <w:spacing w:before="0" w:beforeAutospacing="0" w:after="0" w:afterAutospacing="0"/>
         <w:rPr>
@@ -22946,7 +22806,7 @@
     </w:p>
     <w:p>
       <w:pPr>
-        <w:pStyle w:val="Heading2"/>
+        <w:pStyle w:val="2"/>
         <w:shd w:val="clear" w:color="auto" w:fill="FFFFFF"/>
         <w:spacing w:before="0" w:beforeAutospacing="0" w:after="0" w:afterAutospacing="0"/>
         <w:rPr>
@@ -22980,7 +22840,7 @@
     </w:p>
     <w:p>
       <w:pPr>
-        <w:pStyle w:val="Heading2"/>
+        <w:pStyle w:val="2"/>
         <w:shd w:val="clear" w:color="auto" w:fill="FFFFFF"/>
         <w:spacing w:before="0" w:beforeAutospacing="0" w:after="0" w:afterAutospacing="0"/>
         <w:rPr>
@@ -23004,7 +22864,7 @@
     </w:p>
     <w:p>
       <w:pPr>
-        <w:pStyle w:val="Heading2"/>
+        <w:pStyle w:val="2"/>
         <w:shd w:val="clear" w:color="auto" w:fill="FFFFFF"/>
         <w:spacing w:before="0" w:beforeAutospacing="0" w:after="0" w:afterAutospacing="0"/>
         <w:rPr>
@@ -23050,7 +22910,7 @@
     </w:p>
     <w:p>
       <w:pPr>
-        <w:pStyle w:val="Heading2"/>
+        <w:pStyle w:val="2"/>
         <w:shd w:val="clear" w:color="auto" w:fill="FFFFFF"/>
         <w:spacing w:before="0" w:beforeAutospacing="0" w:after="0" w:afterAutospacing="0"/>
         <w:rPr>
@@ -23169,7 +23029,7 @@
     </w:p>
     <w:p>
       <w:pPr>
-        <w:pStyle w:val="Heading2"/>
+        <w:pStyle w:val="2"/>
         <w:shd w:val="clear" w:color="auto" w:fill="FFFFFF"/>
         <w:spacing w:before="0" w:beforeAutospacing="0" w:after="0" w:afterAutospacing="0"/>
         <w:rPr>
@@ -23193,7 +23053,7 @@
     </w:p>
     <w:p>
       <w:pPr>
-        <w:pStyle w:val="Heading2"/>
+        <w:pStyle w:val="2"/>
         <w:shd w:val="clear" w:color="auto" w:fill="FFFFFF"/>
         <w:spacing w:before="0" w:beforeAutospacing="0" w:after="0" w:afterAutospacing="0"/>
         <w:rPr>
@@ -23229,7 +23089,7 @@
     </w:p>
     <w:p>
       <w:pPr>
-        <w:pStyle w:val="Heading2"/>
+        <w:pStyle w:val="2"/>
         <w:shd w:val="clear" w:color="auto" w:fill="FFFFFF"/>
         <w:spacing w:before="0" w:beforeAutospacing="0" w:after="0" w:afterAutospacing="0"/>
         <w:rPr>
@@ -23253,7 +23113,7 @@
     </w:p>
     <w:p>
       <w:pPr>
-        <w:pStyle w:val="Heading2"/>
+        <w:pStyle w:val="2"/>
         <w:shd w:val="clear" w:color="auto" w:fill="FFFFFF"/>
         <w:spacing w:before="0" w:beforeAutospacing="0" w:after="0" w:afterAutospacing="0"/>
         <w:rPr>
@@ -23277,7 +23137,7 @@
     </w:p>
     <w:p>
       <w:pPr>
-        <w:pStyle w:val="Heading2"/>
+        <w:pStyle w:val="2"/>
         <w:shd w:val="clear" w:color="auto" w:fill="FFFFFF"/>
         <w:spacing w:before="0" w:beforeAutospacing="0" w:after="0" w:afterAutospacing="0"/>
         <w:rPr>
@@ -23301,7 +23161,7 @@
     </w:p>
     <w:p>
       <w:pPr>
-        <w:pStyle w:val="Heading2"/>
+        <w:pStyle w:val="2"/>
         <w:shd w:val="clear" w:color="auto" w:fill="FFFFFF"/>
         <w:spacing w:before="0" w:beforeAutospacing="0" w:after="0" w:afterAutospacing="0"/>
         <w:rPr>
@@ -23337,7 +23197,7 @@
     </w:p>
     <w:p>
       <w:pPr>
-        <w:pStyle w:val="Heading2"/>
+        <w:pStyle w:val="2"/>
         <w:shd w:val="clear" w:color="auto" w:fill="FFFFFF"/>
         <w:spacing w:before="0" w:beforeAutospacing="0" w:after="0" w:afterAutospacing="0"/>
         <w:rPr>
@@ -23361,7 +23221,7 @@
     </w:p>
     <w:p>
       <w:pPr>
-        <w:pStyle w:val="Heading2"/>
+        <w:pStyle w:val="2"/>
         <w:shd w:val="clear" w:color="auto" w:fill="FFFFFF"/>
         <w:spacing w:before="0" w:beforeAutospacing="0" w:after="0" w:afterAutospacing="0"/>
         <w:rPr>
@@ -23385,7 +23245,7 @@
     </w:p>
     <w:p>
       <w:pPr>
-        <w:pStyle w:val="Heading2"/>
+        <w:pStyle w:val="2"/>
         <w:shd w:val="clear" w:color="auto" w:fill="FFFFFF"/>
         <w:spacing w:before="0" w:beforeAutospacing="0" w:after="0" w:afterAutospacing="0"/>
         <w:rPr>
@@ -23409,7 +23269,7 @@
     </w:p>
     <w:p>
       <w:pPr>
-        <w:pStyle w:val="Heading2"/>
+        <w:pStyle w:val="2"/>
         <w:shd w:val="clear" w:color="auto" w:fill="FFFFFF"/>
         <w:spacing w:before="0" w:beforeAutospacing="0" w:after="0" w:afterAutospacing="0"/>
         <w:rPr>
@@ -23445,7 +23305,7 @@
     </w:p>
     <w:p>
       <w:pPr>
-        <w:pStyle w:val="Heading2"/>
+        <w:pStyle w:val="2"/>
         <w:shd w:val="clear" w:color="auto" w:fill="FFFFFF"/>
         <w:spacing w:before="0" w:beforeAutospacing="0" w:after="0" w:afterAutospacing="0"/>
         <w:rPr>
@@ -23491,7 +23351,7 @@
     </w:p>
     <w:p>
       <w:pPr>
-        <w:pStyle w:val="Heading2"/>
+        <w:pStyle w:val="2"/>
         <w:shd w:val="clear" w:color="auto" w:fill="FFFFFF"/>
         <w:spacing w:before="0" w:beforeAutospacing="0" w:after="0" w:afterAutospacing="0"/>
         <w:rPr>
@@ -23571,7 +23431,7 @@
     </w:p>
     <w:p>
       <w:pPr>
-        <w:pStyle w:val="Heading2"/>
+        <w:pStyle w:val="2"/>
         <w:shd w:val="clear" w:color="auto" w:fill="FFFFFF"/>
         <w:spacing w:before="0" w:beforeAutospacing="0" w:after="0" w:afterAutospacing="0"/>
         <w:rPr>
@@ -23649,7 +23509,7 @@
     </w:p>
     <w:p>
       <w:pPr>
-        <w:pStyle w:val="Heading2"/>
+        <w:pStyle w:val="2"/>
         <w:shd w:val="clear" w:color="auto" w:fill="FFFFFF"/>
         <w:spacing w:before="0" w:beforeAutospacing="0" w:after="0" w:afterAutospacing="0"/>
         <w:rPr>
@@ -23673,7 +23533,7 @@
     </w:p>
     <w:p>
       <w:pPr>
-        <w:pStyle w:val="Heading2"/>
+        <w:pStyle w:val="2"/>
         <w:shd w:val="clear" w:color="auto" w:fill="FFFFFF"/>
         <w:spacing w:before="0" w:beforeAutospacing="0" w:after="0" w:afterAutospacing="0"/>
         <w:rPr>
@@ -23709,7 +23569,7 @@
     </w:p>
     <w:p>
       <w:pPr>
-        <w:pStyle w:val="Heading2"/>
+        <w:pStyle w:val="2"/>
         <w:shd w:val="clear" w:color="auto" w:fill="FFFFFF"/>
         <w:spacing w:before="0" w:beforeAutospacing="0" w:after="0" w:afterAutospacing="0"/>
         <w:rPr>
@@ -23733,7 +23593,7 @@
     </w:p>
     <w:p>
       <w:pPr>
-        <w:pStyle w:val="Heading2"/>
+        <w:pStyle w:val="2"/>
         <w:shd w:val="clear" w:color="auto" w:fill="FFFFFF"/>
         <w:spacing w:before="0" w:beforeAutospacing="0" w:after="0" w:afterAutospacing="0"/>
         <w:rPr>
@@ -23757,7 +23617,7 @@
     </w:p>
     <w:p>
       <w:pPr>
-        <w:pStyle w:val="Heading2"/>
+        <w:pStyle w:val="2"/>
         <w:shd w:val="clear" w:color="auto" w:fill="FFFFFF"/>
         <w:spacing w:before="0" w:beforeAutospacing="0" w:after="0" w:afterAutospacing="0"/>
         <w:rPr>
@@ -23781,7 +23641,7 @@
     </w:p>
     <w:p>
       <w:pPr>
-        <w:pStyle w:val="Heading2"/>
+        <w:pStyle w:val="2"/>
         <w:shd w:val="clear" w:color="auto" w:fill="FFFFFF"/>
         <w:spacing w:before="0" w:beforeAutospacing="0" w:after="0" w:afterAutospacing="0"/>
         <w:rPr>
@@ -23837,7 +23697,7 @@
     </w:p>
     <w:p>
       <w:pPr>
-        <w:pStyle w:val="Heading2"/>
+        <w:pStyle w:val="2"/>
         <w:shd w:val="clear" w:color="auto" w:fill="FFFFFF"/>
         <w:spacing w:before="0" w:beforeAutospacing="0" w:after="0" w:afterAutospacing="0"/>
         <w:rPr>
@@ -23881,7 +23741,7 @@
     </w:p>
     <w:p>
       <w:pPr>
-        <w:pStyle w:val="Heading2"/>
+        <w:pStyle w:val="2"/>
         <w:shd w:val="clear" w:color="auto" w:fill="FFFFFF"/>
         <w:spacing w:before="0" w:beforeAutospacing="0" w:after="0" w:afterAutospacing="0"/>
         <w:rPr>
@@ -23925,7 +23785,7 @@
     </w:p>
     <w:p>
       <w:pPr>
-        <w:pStyle w:val="Heading2"/>
+        <w:pStyle w:val="2"/>
         <w:shd w:val="clear" w:color="auto" w:fill="FFFFFF"/>
         <w:spacing w:before="0" w:beforeAutospacing="0" w:after="0" w:afterAutospacing="0"/>
         <w:rPr>
@@ -23949,7 +23809,7 @@
     </w:p>
     <w:p>
       <w:pPr>
-        <w:pStyle w:val="Heading2"/>
+        <w:pStyle w:val="2"/>
         <w:shd w:val="clear" w:color="auto" w:fill="FFFFFF"/>
         <w:spacing w:before="0" w:beforeAutospacing="0" w:after="0" w:afterAutospacing="0"/>
         <w:rPr>
@@ -23973,7 +23833,7 @@
     </w:p>
     <w:p>
       <w:pPr>
-        <w:pStyle w:val="Heading2"/>
+        <w:pStyle w:val="2"/>
         <w:shd w:val="clear" w:color="auto" w:fill="FFFFFF"/>
         <w:spacing w:before="0" w:beforeAutospacing="0" w:after="0" w:afterAutospacing="0"/>
         <w:rPr>
@@ -23997,7 +23857,7 @@
     </w:p>
     <w:p>
       <w:pPr>
-        <w:pStyle w:val="Heading2"/>
+        <w:pStyle w:val="2"/>
         <w:shd w:val="clear" w:color="auto" w:fill="FFFFFF"/>
         <w:spacing w:before="0" w:beforeAutospacing="0" w:after="0" w:afterAutospacing="0"/>
         <w:rPr>
@@ -24033,7 +23893,7 @@
     </w:p>
     <w:p>
       <w:pPr>
-        <w:pStyle w:val="Heading2"/>
+        <w:pStyle w:val="2"/>
         <w:shd w:val="clear" w:color="auto" w:fill="FFFFFF"/>
         <w:spacing w:before="0" w:beforeAutospacing="0" w:after="0" w:afterAutospacing="0"/>
         <w:rPr>
@@ -24175,7 +24035,7 @@
     </w:p>
     <w:p>
       <w:pPr>
-        <w:pStyle w:val="Heading2"/>
+        <w:pStyle w:val="2"/>
         <w:shd w:val="clear" w:color="auto" w:fill="FFFFFF"/>
         <w:spacing w:before="0" w:beforeAutospacing="0" w:after="0" w:afterAutospacing="0"/>
         <w:rPr>
@@ -24199,7 +24059,7 @@
     </w:p>
     <w:p>
       <w:pPr>
-        <w:pStyle w:val="Heading2"/>
+        <w:pStyle w:val="2"/>
         <w:shd w:val="clear" w:color="auto" w:fill="FFFFFF"/>
         <w:spacing w:before="0" w:beforeAutospacing="0" w:after="0" w:afterAutospacing="0"/>
         <w:rPr>
@@ -24235,7 +24095,7 @@
     </w:p>
     <w:p>
       <w:pPr>
-        <w:pStyle w:val="Heading2"/>
+        <w:pStyle w:val="2"/>
         <w:shd w:val="clear" w:color="auto" w:fill="FFFFFF"/>
         <w:spacing w:before="0" w:beforeAutospacing="0" w:after="0" w:afterAutospacing="0"/>
         <w:rPr>
@@ -24260,7 +24120,7 @@
     </w:p>
     <w:p>
       <w:pPr>
-        <w:pStyle w:val="Heading2"/>
+        <w:pStyle w:val="2"/>
         <w:shd w:val="clear" w:color="auto" w:fill="FFFFFF"/>
         <w:spacing w:before="0" w:beforeAutospacing="0" w:after="0" w:afterAutospacing="0"/>
         <w:rPr>
@@ -24284,7 +24144,7 @@
     </w:p>
     <w:p>
       <w:pPr>
-        <w:pStyle w:val="Heading2"/>
+        <w:pStyle w:val="2"/>
         <w:shd w:val="clear" w:color="auto" w:fill="FFFFFF"/>
         <w:spacing w:before="0" w:beforeAutospacing="0" w:after="0" w:afterAutospacing="0"/>
         <w:rPr>
@@ -24318,7 +24178,7 @@
     </w:p>
     <w:p>
       <w:pPr>
-        <w:pStyle w:val="Heading2"/>
+        <w:pStyle w:val="2"/>
         <w:shd w:val="clear" w:color="auto" w:fill="FFFFFF"/>
         <w:spacing w:before="0" w:beforeAutospacing="0" w:after="0" w:afterAutospacing="0"/>
         <w:rPr>
@@ -24352,7 +24212,7 @@
     </w:p>
     <w:p>
       <w:pPr>
-        <w:pStyle w:val="Heading2"/>
+        <w:pStyle w:val="2"/>
         <w:shd w:val="clear" w:color="auto" w:fill="FFFFFF"/>
         <w:spacing w:before="0" w:beforeAutospacing="0" w:after="0" w:afterAutospacing="0"/>
         <w:rPr>
@@ -24396,7 +24256,7 @@
     </w:p>
     <w:p>
       <w:pPr>
-        <w:pStyle w:val="Heading2"/>
+        <w:pStyle w:val="2"/>
         <w:shd w:val="clear" w:color="auto" w:fill="FFFFFF"/>
         <w:spacing w:before="0" w:beforeAutospacing="0" w:after="0" w:afterAutospacing="0"/>
         <w:rPr>
@@ -24442,7 +24302,7 @@
     </w:p>
     <w:p>
       <w:pPr>
-        <w:pStyle w:val="Heading2"/>
+        <w:pStyle w:val="2"/>
         <w:shd w:val="clear" w:color="auto" w:fill="FFFFFF"/>
         <w:spacing w:before="0" w:beforeAutospacing="0" w:after="0" w:afterAutospacing="0"/>
         <w:rPr>
@@ -24584,7 +24444,7 @@
     </w:p>
     <w:p>
       <w:pPr>
-        <w:pStyle w:val="Heading2"/>
+        <w:pStyle w:val="2"/>
         <w:shd w:val="clear" w:color="auto" w:fill="FFFFFF"/>
         <w:spacing w:before="0" w:beforeAutospacing="0" w:after="0" w:afterAutospacing="0"/>
         <w:rPr>
@@ -24700,7 +24560,7 @@
     </w:p>
     <w:p>
       <w:pPr>
-        <w:pStyle w:val="Heading2"/>
+        <w:pStyle w:val="2"/>
         <w:shd w:val="clear" w:color="auto" w:fill="FFFFFF"/>
         <w:spacing w:before="0" w:beforeAutospacing="0" w:after="0" w:afterAutospacing="0"/>
         <w:rPr>
@@ -24723,6 +24583,7 @@
         </w:rPr>
         <w:t xml:space="preserve"> $ </w:t>
       </w:r>
+      <w:proofErr w:type="spellStart"/>
       <w:proofErr w:type="gramStart"/>
       <w:r>
         <w:rPr>
@@ -24735,6 +24596,7 @@
         </w:rPr>
         <w:t>cd</w:t>
       </w:r>
+      <w:proofErr w:type="spellEnd"/>
       <w:proofErr w:type="gramEnd"/>
       <w:r>
         <w:rPr>
@@ -24763,7 +24625,7 @@
     </w:p>
     <w:p>
       <w:pPr>
-        <w:pStyle w:val="Heading2"/>
+        <w:pStyle w:val="2"/>
         <w:shd w:val="clear" w:color="auto" w:fill="FFFFFF"/>
         <w:spacing w:before="0" w:beforeAutospacing="0" w:after="0" w:afterAutospacing="0"/>
         <w:rPr>
@@ -24810,12 +24672,25 @@
           <w:sz w:val="20"/>
           <w:szCs w:val="20"/>
         </w:rPr>
-        <w:t xml:space="preserve"> checkout –b foo</w:t>
-      </w:r>
-    </w:p>
-    <w:p>
-      <w:pPr>
-        <w:pStyle w:val="Heading2"/>
+        <w:t xml:space="preserve"> checkout –b </w:t>
+      </w:r>
+      <w:proofErr w:type="spellStart"/>
+      <w:r>
+        <w:rPr>
+          <w:rFonts w:ascii="Verdana" w:hAnsi="Verdana" w:cs="Lucida Sans Unicode"/>
+          <w:b w:val="0"/>
+          <w:i/>
+          <w:color w:val="auto"/>
+          <w:sz w:val="20"/>
+          <w:szCs w:val="20"/>
+        </w:rPr>
+        <w:t>foo</w:t>
+      </w:r>
+      <w:proofErr w:type="spellEnd"/>
+    </w:p>
+    <w:p>
+      <w:pPr>
+        <w:pStyle w:val="2"/>
         <w:shd w:val="clear" w:color="auto" w:fill="FFFFFF"/>
         <w:spacing w:before="0" w:beforeAutospacing="0" w:after="0" w:afterAutospacing="0"/>
         <w:rPr>
@@ -24841,7 +24716,7 @@
     </w:p>
     <w:p>
       <w:pPr>
-        <w:pStyle w:val="Heading2"/>
+        <w:pStyle w:val="2"/>
         <w:shd w:val="clear" w:color="auto" w:fill="FFFFFF"/>
         <w:spacing w:before="0" w:beforeAutospacing="0" w:after="0" w:afterAutospacing="0"/>
         <w:rPr>
@@ -24888,12 +24763,25 @@
           <w:sz w:val="20"/>
           <w:szCs w:val="20"/>
         </w:rPr>
-        <w:t xml:space="preserve"> push origin foo</w:t>
-      </w:r>
-    </w:p>
-    <w:p>
-      <w:pPr>
-        <w:pStyle w:val="Heading2"/>
+        <w:t xml:space="preserve"> push origin </w:t>
+      </w:r>
+      <w:proofErr w:type="spellStart"/>
+      <w:r>
+        <w:rPr>
+          <w:rFonts w:ascii="Verdana" w:hAnsi="Verdana" w:cs="Lucida Sans Unicode"/>
+          <w:b w:val="0"/>
+          <w:i/>
+          <w:color w:val="auto"/>
+          <w:sz w:val="20"/>
+          <w:szCs w:val="20"/>
+        </w:rPr>
+        <w:t>foo</w:t>
+      </w:r>
+      <w:proofErr w:type="spellEnd"/>
+    </w:p>
+    <w:p>
+      <w:pPr>
+        <w:pStyle w:val="2"/>
         <w:shd w:val="clear" w:color="auto" w:fill="FFFFFF"/>
         <w:spacing w:before="0" w:beforeAutospacing="0" w:after="0" w:afterAutospacing="0"/>
         <w:rPr>
@@ -24919,7 +24807,7 @@
     </w:p>
     <w:p>
       <w:pPr>
-        <w:pStyle w:val="Heading2"/>
+        <w:pStyle w:val="2"/>
         <w:shd w:val="clear" w:color="auto" w:fill="FFFFFF"/>
         <w:spacing w:before="0" w:beforeAutospacing="0" w:after="0" w:afterAutospacing="0"/>
         <w:rPr>
@@ -24982,7 +24870,7 @@
     </w:p>
     <w:p>
       <w:pPr>
-        <w:pStyle w:val="Heading2"/>
+        <w:pStyle w:val="2"/>
         <w:shd w:val="clear" w:color="auto" w:fill="FFFFFF"/>
         <w:tabs>
           <w:tab w:val="left" w:pos="2505"/>
@@ -25036,7 +24924,7 @@
     </w:p>
     <w:p>
       <w:pPr>
-        <w:pStyle w:val="Heading2"/>
+        <w:pStyle w:val="2"/>
         <w:shd w:val="clear" w:color="auto" w:fill="FFFFFF"/>
         <w:tabs>
           <w:tab w:val="left" w:pos="2505"/>
@@ -25083,7 +24971,7 @@
     </w:p>
     <w:p>
       <w:pPr>
-        <w:pStyle w:val="Heading2"/>
+        <w:pStyle w:val="2"/>
         <w:shd w:val="clear" w:color="auto" w:fill="FFFFFF"/>
         <w:spacing w:before="0" w:beforeAutospacing="0" w:after="0" w:afterAutospacing="0"/>
         <w:rPr>
@@ -25130,12 +25018,25 @@
           <w:sz w:val="20"/>
           <w:szCs w:val="20"/>
         </w:rPr>
-        <w:t xml:space="preserve"> push origin :foo</w:t>
-      </w:r>
-    </w:p>
-    <w:p>
-      <w:pPr>
-        <w:pStyle w:val="Heading2"/>
+        <w:t xml:space="preserve"> push origin :</w:t>
+      </w:r>
+      <w:proofErr w:type="spellStart"/>
+      <w:r>
+        <w:rPr>
+          <w:rFonts w:ascii="Verdana" w:hAnsi="Verdana" w:cs="Lucida Sans Unicode"/>
+          <w:b w:val="0"/>
+          <w:i/>
+          <w:color w:val="auto"/>
+          <w:sz w:val="20"/>
+          <w:szCs w:val="20"/>
+        </w:rPr>
+        <w:t>foo</w:t>
+      </w:r>
+      <w:proofErr w:type="spellEnd"/>
+    </w:p>
+    <w:p>
+      <w:pPr>
+        <w:pStyle w:val="2"/>
         <w:shd w:val="clear" w:color="auto" w:fill="FFFFFF"/>
         <w:spacing w:before="0" w:beforeAutospacing="0" w:after="0" w:afterAutospacing="0"/>
         <w:rPr>
@@ -25198,7 +25099,7 @@
     </w:p>
     <w:p>
       <w:pPr>
-        <w:pStyle w:val="Heading2"/>
+        <w:pStyle w:val="2"/>
         <w:shd w:val="clear" w:color="auto" w:fill="FFFFFF"/>
         <w:spacing w:before="0" w:beforeAutospacing="0" w:after="0" w:afterAutospacing="0"/>
         <w:rPr>
@@ -25236,7 +25137,7 @@
     </w:p>
     <w:p>
       <w:pPr>
-        <w:pStyle w:val="Heading2"/>
+        <w:pStyle w:val="2"/>
         <w:shd w:val="clear" w:color="auto" w:fill="FFFFFF"/>
         <w:spacing w:before="0" w:beforeAutospacing="0" w:after="0" w:afterAutospacing="0"/>
         <w:rPr>
@@ -25479,7 +25380,7 @@
     </w:p>
     <w:p>
       <w:pPr>
-        <w:pStyle w:val="Heading2"/>
+        <w:pStyle w:val="2"/>
         <w:shd w:val="clear" w:color="auto" w:fill="FFFFFF"/>
         <w:spacing w:before="0" w:beforeAutospacing="0" w:after="0" w:afterAutospacing="0"/>
         <w:rPr>
@@ -25542,7 +25443,7 @@
     </w:p>
     <w:p>
       <w:pPr>
-        <w:pStyle w:val="Heading2"/>
+        <w:pStyle w:val="2"/>
         <w:shd w:val="clear" w:color="auto" w:fill="FFFFFF"/>
         <w:spacing w:before="0" w:beforeAutospacing="0" w:after="0" w:afterAutospacing="0"/>
         <w:rPr>
@@ -25613,60 +25514,36 @@
           <w:sz w:val="20"/>
           <w:szCs w:val="20"/>
         </w:rPr>
-        <w:t xml:space="preserve"> remote.publish.url ‘</w:t>
-      </w:r>
-      <w:proofErr w:type="spellStart"/>
-      <w:r>
-        <w:rPr>
-          <w:rFonts w:ascii="Verdana" w:hAnsi="Verdana" w:cs="Lucida Sans Unicode"/>
-          <w:b w:val="0"/>
-          <w:i/>
-          <w:color w:val="auto"/>
-          <w:sz w:val="20"/>
-          <w:szCs w:val="20"/>
-        </w:rPr>
-        <w:t>ssh</w:t>
-      </w:r>
-      <w:proofErr w:type="spellEnd"/>
-      <w:r>
-        <w:rPr>
-          <w:rFonts w:ascii="Verdana" w:hAnsi="Verdana" w:cs="Lucida Sans Unicode"/>
-          <w:b w:val="0"/>
-          <w:i/>
-          <w:color w:val="auto"/>
-          <w:sz w:val="20"/>
-          <w:szCs w:val="20"/>
-        </w:rPr>
-        <w:t>://git.example.org/pub/</w:t>
-      </w:r>
-      <w:proofErr w:type="spellStart"/>
-      <w:r>
-        <w:rPr>
-          <w:rFonts w:ascii="Verdana" w:hAnsi="Verdana" w:cs="Lucida Sans Unicode"/>
-          <w:b w:val="0"/>
-          <w:i/>
-          <w:color w:val="auto"/>
-          <w:sz w:val="20"/>
-          <w:szCs w:val="20"/>
-        </w:rPr>
-        <w:t>repo.git</w:t>
-      </w:r>
-      <w:proofErr w:type="spellEnd"/>
-      <w:r>
-        <w:rPr>
-          <w:rFonts w:ascii="Verdana" w:hAnsi="Verdana" w:cs="Lucida Sans Unicode"/>
-          <w:b w:val="0"/>
-          <w:i/>
-          <w:color w:val="auto"/>
-          <w:sz w:val="20"/>
-          <w:szCs w:val="20"/>
-        </w:rPr>
-        <w:t>’</w:t>
-      </w:r>
-    </w:p>
-    <w:p>
-      <w:pPr>
-        <w:pStyle w:val="Heading2"/>
+        <w:t xml:space="preserve"> </w:t>
+      </w:r>
+      <w:proofErr w:type="spellStart"/>
+      <w:r>
+        <w:rPr>
+          <w:rFonts w:ascii="Verdana" w:hAnsi="Verdana" w:cs="Lucida Sans Unicode"/>
+          <w:b w:val="0"/>
+          <w:i/>
+          <w:color w:val="auto"/>
+          <w:sz w:val="20"/>
+          <w:szCs w:val="20"/>
+        </w:rPr>
+        <w:t>remote.publish.url</w:t>
+      </w:r>
+      <w:proofErr w:type="spellEnd"/>
+      <w:r>
+        <w:rPr>
+          <w:rFonts w:ascii="Verdana" w:hAnsi="Verdana" w:cs="Lucida Sans Unicode"/>
+          <w:b w:val="0"/>
+          <w:i/>
+          <w:color w:val="auto"/>
+          <w:sz w:val="20"/>
+          <w:szCs w:val="20"/>
+        </w:rPr>
+        <w:t xml:space="preserve"> ‘ssh://git.example.org/pub/repo.git’</w:t>
+      </w:r>
+    </w:p>
+    <w:p>
+      <w:pPr>
+        <w:pStyle w:val="2"/>
         <w:shd w:val="clear" w:color="auto" w:fill="FFFFFF"/>
         <w:spacing w:before="0" w:beforeAutospacing="0" w:after="0" w:afterAutospacing="0"/>
         <w:rPr>
@@ -25766,7 +25643,7 @@
     </w:p>
     <w:p>
       <w:pPr>
-        <w:pStyle w:val="Heading2"/>
+        <w:pStyle w:val="2"/>
         <w:shd w:val="clear" w:color="auto" w:fill="FFFFFF"/>
         <w:spacing w:before="0" w:beforeAutospacing="0" w:after="0" w:afterAutospacing="0"/>
         <w:rPr>
@@ -25838,7 +25715,7 @@
     </w:p>
     <w:p>
       <w:pPr>
-        <w:pStyle w:val="Heading2"/>
+        <w:pStyle w:val="2"/>
         <w:shd w:val="clear" w:color="auto" w:fill="FFFFFF"/>
         <w:spacing w:before="0" w:beforeAutospacing="0" w:after="0" w:afterAutospacing="0"/>
         <w:rPr>
@@ -25912,7 +25789,7 @@
     </w:p>
     <w:p>
       <w:pPr>
-        <w:pStyle w:val="Heading2"/>
+        <w:pStyle w:val="2"/>
         <w:shd w:val="clear" w:color="auto" w:fill="FFFFFF"/>
         <w:spacing w:before="0" w:beforeAutospacing="0" w:after="0" w:afterAutospacing="0"/>
         <w:rPr>
@@ -26415,7 +26292,7 @@
     </w:p>
     <w:p>
       <w:pPr>
-        <w:pStyle w:val="Heading2"/>
+        <w:pStyle w:val="2"/>
         <w:shd w:val="clear" w:color="auto" w:fill="FFFFFF"/>
         <w:spacing w:before="0" w:beforeAutospacing="0" w:after="0" w:afterAutospacing="0"/>
         <w:rPr>
@@ -26438,7 +26315,7 @@
 </file>
 
 <file path=word/endnotes.xml><?xml version="1.0" encoding="utf-8"?>
-<w:endnotes xmlns:wpc="http://schemas.microsoft.com/office/word/2010/wordprocessingCanvas" xmlns:mc="http://schemas.openxmlformats.org/markup-compatibility/2006" xmlns:o="urn:schemas-microsoft-com:office:office" xmlns:r="http://schemas.openxmlformats.org/officeDocument/2006/relationships" xmlns:m="http://schemas.openxmlformats.org/officeDocument/2006/math" xmlns:v="urn:schemas-microsoft-com:vml" xmlns:wp14="http://schemas.microsoft.com/office/word/2010/wordprocessingDrawing" xmlns:wp="http://schemas.openxmlformats.org/drawingml/2006/wordprocessingDrawing" xmlns:w10="urn:schemas-microsoft-com:office:word" xmlns:w="http://schemas.openxmlformats.org/wordprocessingml/2006/main" xmlns:w14="http://schemas.microsoft.com/office/word/2010/wordml" xmlns:wpg="http://schemas.microsoft.com/office/word/2010/wordprocessingGroup" xmlns:wpi="http://schemas.microsoft.com/office/word/2010/wordprocessingInk" xmlns:wne="http://schemas.microsoft.com/office/word/2006/wordml" xmlns:wps="http://schemas.microsoft.com/office/word/2010/wordprocessingShape" mc:Ignorable="w14 wp14">
+<w:endnotes xmlns:ve="http://schemas.openxmlformats.org/markup-compatibility/2006" xmlns:o="urn:schemas-microsoft-com:office:office" xmlns:r="http://schemas.openxmlformats.org/officeDocument/2006/relationships" xmlns:m="http://schemas.openxmlformats.org/officeDocument/2006/math" xmlns:v="urn:schemas-microsoft-com:vml" xmlns:wp="http://schemas.openxmlformats.org/drawingml/2006/wordprocessingDrawing" xmlns:w10="urn:schemas-microsoft-com:office:word" xmlns:w="http://schemas.openxmlformats.org/wordprocessingml/2006/main" xmlns:wne="http://schemas.microsoft.com/office/word/2006/wordml">
   <w:endnote w:type="separator" w:id="-1">
     <w:p>
       <w:r>
@@ -26457,7 +26334,7 @@
 </file>
 
 <file path=word/footnotes.xml><?xml version="1.0" encoding="utf-8"?>
-<w:footnotes xmlns:wpc="http://schemas.microsoft.com/office/word/2010/wordprocessingCanvas" xmlns:mc="http://schemas.openxmlformats.org/markup-compatibility/2006" xmlns:o="urn:schemas-microsoft-com:office:office" xmlns:r="http://schemas.openxmlformats.org/officeDocument/2006/relationships" xmlns:m="http://schemas.openxmlformats.org/officeDocument/2006/math" xmlns:v="urn:schemas-microsoft-com:vml" xmlns:wp14="http://schemas.microsoft.com/office/word/2010/wordprocessingDrawing" xmlns:wp="http://schemas.openxmlformats.org/drawingml/2006/wordprocessingDrawing" xmlns:w10="urn:schemas-microsoft-com:office:word" xmlns:w="http://schemas.openxmlformats.org/wordprocessingml/2006/main" xmlns:w14="http://schemas.microsoft.com/office/word/2010/wordml" xmlns:wpg="http://schemas.microsoft.com/office/word/2010/wordprocessingGroup" xmlns:wpi="http://schemas.microsoft.com/office/word/2010/wordprocessingInk" xmlns:wne="http://schemas.microsoft.com/office/word/2006/wordml" xmlns:wps="http://schemas.microsoft.com/office/word/2010/wordprocessingShape" mc:Ignorable="w14 wp14">
+<w:footnotes xmlns:ve="http://schemas.openxmlformats.org/markup-compatibility/2006" xmlns:o="urn:schemas-microsoft-com:office:office" xmlns:r="http://schemas.openxmlformats.org/officeDocument/2006/relationships" xmlns:m="http://schemas.openxmlformats.org/officeDocument/2006/math" xmlns:v="urn:schemas-microsoft-com:vml" xmlns:wp="http://schemas.openxmlformats.org/drawingml/2006/wordprocessingDrawing" xmlns:w10="urn:schemas-microsoft-com:office:word" xmlns:w="http://schemas.openxmlformats.org/wordprocessingml/2006/main" xmlns:wne="http://schemas.microsoft.com/office/word/2006/wordml">
   <w:footnote w:type="separator" w:id="-1">
     <w:p>
       <w:r>
@@ -26476,7 +26353,7 @@
 </file>
 
 <file path=word/numbering.xml><?xml version="1.0" encoding="utf-8"?>
-<w:numbering xmlns:wpc="http://schemas.microsoft.com/office/word/2010/wordprocessingCanvas" xmlns:mc="http://schemas.openxmlformats.org/markup-compatibility/2006" xmlns:o="urn:schemas-microsoft-com:office:office" xmlns:r="http://schemas.openxmlformats.org/officeDocument/2006/relationships" xmlns:m="http://schemas.openxmlformats.org/officeDocument/2006/math" xmlns:v="urn:schemas-microsoft-com:vml" xmlns:wp14="http://schemas.microsoft.com/office/word/2010/wordprocessingDrawing" xmlns:wp="http://schemas.openxmlformats.org/drawingml/2006/wordprocessingDrawing" xmlns:w10="urn:schemas-microsoft-com:office:word" xmlns:w="http://schemas.openxmlformats.org/wordprocessingml/2006/main" xmlns:w14="http://schemas.microsoft.com/office/word/2010/wordml" xmlns:wpg="http://schemas.microsoft.com/office/word/2010/wordprocessingGroup" xmlns:wpi="http://schemas.microsoft.com/office/word/2010/wordprocessingInk" xmlns:wne="http://schemas.microsoft.com/office/word/2006/wordml" xmlns:wps="http://schemas.microsoft.com/office/word/2010/wordprocessingShape" mc:Ignorable="w14 wp14">
+<w:numbering xmlns:ve="http://schemas.openxmlformats.org/markup-compatibility/2006" xmlns:o="urn:schemas-microsoft-com:office:office" xmlns:r="http://schemas.openxmlformats.org/officeDocument/2006/relationships" xmlns:m="http://schemas.openxmlformats.org/officeDocument/2006/math" xmlns:v="urn:schemas-microsoft-com:vml" xmlns:wp="http://schemas.openxmlformats.org/drawingml/2006/wordprocessingDrawing" xmlns:w10="urn:schemas-microsoft-com:office:word" xmlns:w="http://schemas.openxmlformats.org/wordprocessingml/2006/main" xmlns:wne="http://schemas.microsoft.com/office/word/2006/wordml">
   <w:abstractNum w:abstractNumId="0">
     <w:nsid w:val="00B544FB"/>
     <w:multiLevelType w:val="hybridMultilevel"/>
@@ -29336,7 +29213,7 @@
 </file>
 
 <file path=word/styles.xml><?xml version="1.0" encoding="utf-8"?>
-<w:styles xmlns:mc="http://schemas.openxmlformats.org/markup-compatibility/2006" xmlns:r="http://schemas.openxmlformats.org/officeDocument/2006/relationships" xmlns:w="http://schemas.openxmlformats.org/wordprocessingml/2006/main" xmlns:w14="http://schemas.microsoft.com/office/word/2010/wordml" mc:Ignorable="w14">
+<w:styles xmlns:r="http://schemas.openxmlformats.org/officeDocument/2006/relationships" xmlns:w="http://schemas.openxmlformats.org/wordprocessingml/2006/main">
   <w:docDefaults>
     <w:rPrDefault>
       <w:rPr>
@@ -29485,7 +29362,7 @@
     <w:lsdException w:name="Bibliography" w:uiPriority="37"/>
     <w:lsdException w:name="TOC Heading" w:uiPriority="39" w:qFormat="1"/>
   </w:latentStyles>
-  <w:style w:type="paragraph" w:default="1" w:styleId="Normal">
+  <w:style w:type="paragraph" w:default="1" w:styleId="a">
     <w:name w:val="Normal"/>
     <w:qFormat/>
     <w:rsid w:val="00865545"/>
@@ -29498,11 +29375,11 @@
       <w:szCs w:val="22"/>
     </w:rPr>
   </w:style>
-  <w:style w:type="paragraph" w:styleId="Heading1">
+  <w:style w:type="paragraph" w:styleId="1">
     <w:name w:val="heading 1"/>
-    <w:basedOn w:val="Normal"/>
-    <w:next w:val="Normal"/>
-    <w:link w:val="Heading1Char"/>
+    <w:basedOn w:val="a"/>
+    <w:next w:val="a"/>
+    <w:link w:val="10"/>
     <w:uiPriority w:val="99"/>
     <w:qFormat/>
     <w:locked/>
@@ -29519,12 +29396,13 @@
       <w:kern w:val="52"/>
       <w:sz w:val="52"/>
       <w:szCs w:val="52"/>
+      <w:lang/>
     </w:rPr>
   </w:style>
-  <w:style w:type="paragraph" w:styleId="Heading2">
+  <w:style w:type="paragraph" w:styleId="2">
     <w:name w:val="heading 2"/>
-    <w:basedOn w:val="Normal"/>
-    <w:link w:val="Heading2Char"/>
+    <w:basedOn w:val="a"/>
+    <w:link w:val="20"/>
     <w:uiPriority w:val="99"/>
     <w:qFormat/>
     <w:rsid w:val="00541CE9"/>
@@ -29541,12 +29419,13 @@
       <w:kern w:val="0"/>
       <w:sz w:val="36"/>
       <w:szCs w:val="36"/>
+      <w:lang/>
     </w:rPr>
   </w:style>
-  <w:style w:type="paragraph" w:styleId="Heading3">
+  <w:style w:type="paragraph" w:styleId="3">
     <w:name w:val="heading 3"/>
-    <w:basedOn w:val="Normal"/>
-    <w:link w:val="Heading3Char"/>
+    <w:basedOn w:val="a"/>
+    <w:link w:val="30"/>
     <w:uiPriority w:val="99"/>
     <w:qFormat/>
     <w:rsid w:val="00541CE9"/>
@@ -29563,13 +29442,14 @@
       <w:kern w:val="0"/>
       <w:sz w:val="27"/>
       <w:szCs w:val="27"/>
+      <w:lang/>
     </w:rPr>
   </w:style>
-  <w:style w:type="paragraph" w:styleId="Heading4">
+  <w:style w:type="paragraph" w:styleId="4">
     <w:name w:val="heading 4"/>
-    <w:basedOn w:val="Normal"/>
-    <w:next w:val="Normal"/>
-    <w:link w:val="Heading4Char"/>
+    <w:basedOn w:val="a"/>
+    <w:next w:val="a"/>
+    <w:link w:val="40"/>
     <w:uiPriority w:val="99"/>
     <w:qFormat/>
     <w:locked/>
@@ -29583,19 +29463,21 @@
       <w:rFonts w:ascii="Cambria" w:hAnsi="Cambria"/>
       <w:sz w:val="36"/>
       <w:szCs w:val="36"/>
+      <w:lang/>
     </w:rPr>
   </w:style>
-  <w:style w:type="character" w:default="1" w:styleId="DefaultParagraphFont">
+  <w:style w:type="character" w:default="1" w:styleId="a0">
     <w:name w:val="Default Paragraph Font"/>
     <w:uiPriority w:val="1"/>
     <w:semiHidden/>
     <w:unhideWhenUsed/>
   </w:style>
-  <w:style w:type="table" w:default="1" w:styleId="TableNormal">
+  <w:style w:type="table" w:default="1" w:styleId="a1">
     <w:name w:val="Normal Table"/>
     <w:uiPriority w:val="99"/>
     <w:semiHidden/>
     <w:unhideWhenUsed/>
+    <w:qFormat/>
     <w:tblPr>
       <w:tblInd w:w="0" w:type="dxa"/>
       <w:tblCellMar>
@@ -29606,15 +29488,15 @@
       </w:tblCellMar>
     </w:tblPr>
   </w:style>
-  <w:style w:type="numbering" w:default="1" w:styleId="NoList">
+  <w:style w:type="numbering" w:default="1" w:styleId="a2">
     <w:name w:val="No List"/>
     <w:uiPriority w:val="99"/>
     <w:semiHidden/>
     <w:unhideWhenUsed/>
   </w:style>
-  <w:style w:type="character" w:customStyle="1" w:styleId="Heading1Char">
-    <w:name w:val="Heading 1 Char"/>
-    <w:link w:val="Heading1"/>
+  <w:style w:type="character" w:customStyle="1" w:styleId="10">
+    <w:name w:val="標題 1 字元"/>
+    <w:link w:val="1"/>
     <w:uiPriority w:val="99"/>
     <w:locked/>
     <w:rsid w:val="00D40E90"/>
@@ -29627,9 +29509,9 @@
       <w:szCs w:val="52"/>
     </w:rPr>
   </w:style>
-  <w:style w:type="character" w:customStyle="1" w:styleId="Heading2Char">
-    <w:name w:val="Heading 2 Char"/>
-    <w:link w:val="Heading2"/>
+  <w:style w:type="character" w:customStyle="1" w:styleId="20">
+    <w:name w:val="標題 2 字元"/>
+    <w:link w:val="2"/>
     <w:uiPriority w:val="99"/>
     <w:locked/>
     <w:rsid w:val="00541CE9"/>
@@ -29643,9 +29525,9 @@
       <w:szCs w:val="36"/>
     </w:rPr>
   </w:style>
-  <w:style w:type="character" w:customStyle="1" w:styleId="Heading3Char">
-    <w:name w:val="Heading 3 Char"/>
-    <w:link w:val="Heading3"/>
+  <w:style w:type="character" w:customStyle="1" w:styleId="30">
+    <w:name w:val="標題 3 字元"/>
+    <w:link w:val="3"/>
     <w:uiPriority w:val="99"/>
     <w:locked/>
     <w:rsid w:val="00541CE9"/>
@@ -29659,9 +29541,9 @@
       <w:szCs w:val="27"/>
     </w:rPr>
   </w:style>
-  <w:style w:type="character" w:customStyle="1" w:styleId="Heading4Char">
-    <w:name w:val="Heading 4 Char"/>
-    <w:link w:val="Heading4"/>
+  <w:style w:type="character" w:customStyle="1" w:styleId="40">
+    <w:name w:val="標題 4 字元"/>
+    <w:link w:val="4"/>
     <w:uiPriority w:val="99"/>
     <w:semiHidden/>
     <w:locked/>
@@ -29681,10 +29563,10 @@
       <w:rFonts w:cs="Times New Roman"/>
     </w:rPr>
   </w:style>
-  <w:style w:type="paragraph" w:styleId="BalloonText">
+  <w:style w:type="paragraph" w:styleId="a3">
     <w:name w:val="Balloon Text"/>
-    <w:basedOn w:val="Normal"/>
-    <w:link w:val="BalloonTextChar"/>
+    <w:basedOn w:val="a"/>
+    <w:link w:val="a4"/>
     <w:uiPriority w:val="99"/>
     <w:semiHidden/>
     <w:rsid w:val="00CE2311"/>
@@ -29693,11 +29575,12 @@
       <w:kern w:val="0"/>
       <w:sz w:val="18"/>
       <w:szCs w:val="18"/>
+      <w:lang/>
     </w:rPr>
   </w:style>
-  <w:style w:type="character" w:customStyle="1" w:styleId="BalloonTextChar">
-    <w:name w:val="Balloon Text Char"/>
-    <w:link w:val="BalloonText"/>
+  <w:style w:type="character" w:customStyle="1" w:styleId="a4">
+    <w:name w:val="註解方塊文字 字元"/>
+    <w:link w:val="a3"/>
     <w:uiPriority w:val="99"/>
     <w:semiHidden/>
     <w:locked/>
@@ -29708,10 +29591,10 @@
       <w:szCs w:val="18"/>
     </w:rPr>
   </w:style>
-  <w:style w:type="paragraph" w:styleId="Header">
+  <w:style w:type="paragraph" w:styleId="a5">
     <w:name w:val="header"/>
-    <w:basedOn w:val="Normal"/>
-    <w:link w:val="HeaderChar"/>
+    <w:basedOn w:val="a"/>
+    <w:link w:val="a6"/>
     <w:uiPriority w:val="99"/>
     <w:semiHidden/>
     <w:rsid w:val="009D4C7D"/>
@@ -29726,11 +29609,12 @@
       <w:kern w:val="0"/>
       <w:sz w:val="20"/>
       <w:szCs w:val="20"/>
+      <w:lang/>
     </w:rPr>
   </w:style>
-  <w:style w:type="character" w:customStyle="1" w:styleId="HeaderChar">
-    <w:name w:val="Header Char"/>
-    <w:link w:val="Header"/>
+  <w:style w:type="character" w:customStyle="1" w:styleId="a6">
+    <w:name w:val="頁首 字元"/>
+    <w:link w:val="a5"/>
     <w:uiPriority w:val="99"/>
     <w:semiHidden/>
     <w:locked/>
@@ -29741,10 +29625,10 @@
       <w:szCs w:val="20"/>
     </w:rPr>
   </w:style>
-  <w:style w:type="paragraph" w:styleId="Footer">
+  <w:style w:type="paragraph" w:styleId="a7">
     <w:name w:val="footer"/>
-    <w:basedOn w:val="Normal"/>
-    <w:link w:val="FooterChar"/>
+    <w:basedOn w:val="a"/>
+    <w:link w:val="a8"/>
     <w:uiPriority w:val="99"/>
     <w:semiHidden/>
     <w:rsid w:val="009D4C7D"/>
@@ -29759,11 +29643,12 @@
       <w:kern w:val="0"/>
       <w:sz w:val="20"/>
       <w:szCs w:val="20"/>
+      <w:lang/>
     </w:rPr>
   </w:style>
-  <w:style w:type="character" w:customStyle="1" w:styleId="FooterChar">
-    <w:name w:val="Footer Char"/>
-    <w:link w:val="Footer"/>
+  <w:style w:type="character" w:customStyle="1" w:styleId="a8">
+    <w:name w:val="頁尾 字元"/>
+    <w:link w:val="a7"/>
     <w:uiPriority w:val="99"/>
     <w:semiHidden/>
     <w:locked/>
@@ -29782,9 +29667,9 @@
       <w:rFonts w:cs="Times New Roman"/>
     </w:rPr>
   </w:style>
-  <w:style w:type="paragraph" w:styleId="NormalWeb">
+  <w:style w:type="paragraph" w:styleId="Web">
     <w:name w:val="Normal (Web)"/>
-    <w:basedOn w:val="Normal"/>
+    <w:basedOn w:val="a"/>
     <w:uiPriority w:val="99"/>
     <w:rsid w:val="001F31CF"/>
     <w:pPr>
@@ -29797,10 +29682,10 @@
       <w:szCs w:val="24"/>
     </w:rPr>
   </w:style>
-  <w:style w:type="paragraph" w:styleId="HTMLPreformatted">
+  <w:style w:type="paragraph" w:styleId="HTML">
     <w:name w:val="HTML Preformatted"/>
-    <w:basedOn w:val="Normal"/>
-    <w:link w:val="HTMLPreformattedChar"/>
+    <w:basedOn w:val="a"/>
+    <w:link w:val="HTML0"/>
     <w:uiPriority w:val="99"/>
     <w:rsid w:val="001F31CF"/>
     <w:pPr>
@@ -29828,11 +29713,12 @@
       <w:rFonts w:ascii="細明體" w:eastAsia="細明體" w:hAnsi="細明體"/>
       <w:kern w:val="0"/>
       <w:szCs w:val="24"/>
+      <w:lang/>
     </w:rPr>
   </w:style>
-  <w:style w:type="character" w:customStyle="1" w:styleId="HTMLPreformattedChar">
-    <w:name w:val="HTML Preformatted Char"/>
-    <w:link w:val="HTMLPreformatted"/>
+  <w:style w:type="character" w:customStyle="1" w:styleId="HTML0">
+    <w:name w:val="HTML 預設格式 字元"/>
+    <w:link w:val="HTML"/>
     <w:uiPriority w:val="99"/>
     <w:locked/>
     <w:rsid w:val="001F31CF"/>
@@ -29867,7 +29753,7 @@
       <w:rFonts w:cs="Times New Roman"/>
     </w:rPr>
   </w:style>
-  <w:style w:type="character" w:styleId="Hyperlink">
+  <w:style w:type="character" w:styleId="a9">
     <w:name w:val="Hyperlink"/>
     <w:uiPriority w:val="99"/>
     <w:semiHidden/>
@@ -29894,7 +29780,7 @@
       <w:rFonts w:cs="Times New Roman"/>
     </w:rPr>
   </w:style>
-  <w:style w:type="character" w:styleId="HTMLTypewriter">
+  <w:style w:type="character" w:styleId="HTML1">
     <w:name w:val="HTML Typewriter"/>
     <w:uiPriority w:val="99"/>
     <w:semiHidden/>
@@ -29905,7 +29791,7 @@
       <w:szCs w:val="24"/>
     </w:rPr>
   </w:style>
-  <w:style w:type="character" w:styleId="HTMLKeyboard">
+  <w:style w:type="character" w:styleId="HTML2">
     <w:name w:val="HTML Keyboard"/>
     <w:uiPriority w:val="99"/>
     <w:semiHidden/>
@@ -29916,7 +29802,7 @@
       <w:szCs w:val="24"/>
     </w:rPr>
   </w:style>
-  <w:style w:type="character" w:styleId="Emphasis">
+  <w:style w:type="character" w:styleId="aa">
     <w:name w:val="Emphasis"/>
     <w:uiPriority w:val="20"/>
     <w:qFormat/>
@@ -29928,7 +29814,7 @@
       <w:iCs/>
     </w:rPr>
   </w:style>
-  <w:style w:type="character" w:styleId="Strong">
+  <w:style w:type="character" w:styleId="ab">
     <w:name w:val="Strong"/>
     <w:uiPriority w:val="22"/>
     <w:qFormat/>
@@ -29940,7 +29826,7 @@
       <w:bCs/>
     </w:rPr>
   </w:style>
-  <w:style w:type="character" w:styleId="HTMLCode">
+  <w:style w:type="character" w:styleId="HTML3">
     <w:name w:val="HTML Code"/>
     <w:uiPriority w:val="99"/>
     <w:semiHidden/>
@@ -30050,7 +29936,7 @@
   </w:style>
   <w:style w:type="paragraph" w:customStyle="1" w:styleId="doctext">
     <w:name w:val="doctext"/>
-    <w:basedOn w:val="Normal"/>
+    <w:basedOn w:val="a"/>
     <w:uiPriority w:val="99"/>
     <w:rsid w:val="0096393C"/>
     <w:pPr>
@@ -30089,7 +29975,7 @@
   </w:style>
   <w:style w:type="paragraph" w:customStyle="1" w:styleId="doclist">
     <w:name w:val="doclist"/>
-    <w:basedOn w:val="Normal"/>
+    <w:basedOn w:val="a"/>
     <w:uiPriority w:val="99"/>
     <w:rsid w:val="0096393C"/>
     <w:pPr>
@@ -30102,7 +29988,7 @@
       <w:szCs w:val="24"/>
     </w:rPr>
   </w:style>
-  <w:style w:type="character" w:customStyle="1" w:styleId="a">
+  <w:style w:type="character" w:customStyle="1" w:styleId="ac">
     <w:name w:val="網際網路連結"/>
     <w:rsid w:val="00EA6887"/>
     <w:rPr>
@@ -30112,7 +29998,7 @@
       <w:lang w:val="zh-TW" w:eastAsia="zh-TW" w:bidi="zh-TW"/>
     </w:rPr>
   </w:style>
-  <w:style w:type="character" w:styleId="FollowedHyperlink">
+  <w:style w:type="character" w:styleId="ad">
     <w:name w:val="FollowedHyperlink"/>
     <w:uiPriority w:val="99"/>
     <w:semiHidden/>
@@ -30604,7 +30490,7 @@
 </file>
 
 <file path=customXml/itemProps1.xml><?xml version="1.0" encoding="utf-8"?>
-<ds:datastoreItem xmlns:ds="http://schemas.openxmlformats.org/officeDocument/2006/customXml" ds:itemID="{96481892-BB5E-48AB-8B8A-6430F8456614}">
+<ds:datastoreItem xmlns:ds="http://schemas.openxmlformats.org/officeDocument/2006/customXml" ds:itemID="{612C4D5F-5B73-4152-90C9-FD18F25F459E}">
   <ds:schemaRefs>
     <ds:schemaRef ds:uri="http://schemas.openxmlformats.org/officeDocument/2006/bibliography"/>
   </ds:schemaRefs>

--- a/Work/Git/Git Note.docx
+++ b/Work/Git/Git Note.docx
@@ -9387,7 +9387,27 @@
           <w:sz w:val="20"/>
           <w:szCs w:val="20"/>
         </w:rPr>
-        <w:t xml:space="preserve">                 |</w:t>
+        <w:t xml:space="preserve">                </w:t>
+      </w:r>
+      <w:r>
+        <w:rPr>
+          <w:rFonts w:ascii="Verdana" w:hAnsi="Verdana" w:cs="Lucida Sans Unicode" w:hint="eastAsia"/>
+          <w:b w:val="0"/>
+          <w:color w:val="auto"/>
+          <w:sz w:val="20"/>
+          <w:szCs w:val="20"/>
+        </w:rPr>
+        <w:t xml:space="preserve"> </w:t>
+      </w:r>
+      <w:r>
+        <w:rPr>
+          <w:rFonts w:ascii="Verdana" w:hAnsi="Verdana" w:cs="Lucida Sans Unicode"/>
+          <w:b w:val="0"/>
+          <w:color w:val="auto"/>
+          <w:sz w:val="20"/>
+          <w:szCs w:val="20"/>
+        </w:rPr>
+        <w:t>|</w:t>
       </w:r>
     </w:p>
     <w:p>
@@ -9446,6 +9466,16 @@
       </w:r>
       <w:r>
         <w:rPr>
+          <w:rFonts w:ascii="Verdana" w:hAnsi="Verdana" w:cs="Lucida Sans Unicode" w:hint="eastAsia"/>
+          <w:b w:val="0"/>
+          <w:color w:val="auto"/>
+          <w:sz w:val="20"/>
+          <w:szCs w:val="20"/>
+        </w:rPr>
+        <w:t xml:space="preserve"> </w:t>
+      </w:r>
+      <w:r>
+        <w:rPr>
           <w:rFonts w:ascii="Verdana" w:hAnsi="Verdana" w:cs="Lucida Sans Unicode"/>
           <w:b w:val="0"/>
           <w:color w:val="auto"/>
@@ -9998,7 +10028,29 @@
           <w:szCs w:val="20"/>
         </w:rPr>
         <w:tab/>
-        <w:t xml:space="preserve">      P – Q </w:t>
+        <w:t xml:space="preserve">      </w:t>
+      </w:r>
+      <w:r>
+        <w:rPr>
+          <w:rFonts w:ascii="Verdana" w:hAnsi="Verdana" w:cs="Lucida Sans Unicode" w:hint="eastAsia"/>
+          <w:b w:val="0"/>
+          <w:color w:val="auto"/>
+          <w:sz w:val="20"/>
+          <w:szCs w:val="20"/>
+        </w:rPr>
+        <w:t xml:space="preserve"> </w:t>
+      </w:r>
+      <w:bookmarkStart w:id="0" w:name="_GoBack"/>
+      <w:bookmarkEnd w:id="0"/>
+      <w:r>
+        <w:rPr>
+          <w:rFonts w:ascii="Verdana" w:hAnsi="Verdana" w:cs="Lucida Sans Unicode"/>
+          <w:b w:val="0"/>
+          <w:color w:val="auto"/>
+          <w:sz w:val="20"/>
+          <w:szCs w:val="20"/>
+        </w:rPr>
+        <w:t xml:space="preserve">P – Q </w:t>
       </w:r>
       <w:r>
         <w:rPr>
@@ -10234,13 +10286,64 @@
       </w:pPr>
       <w:r>
         <w:rPr>
-          <w:rFonts w:ascii="Verdana" w:hAnsi="Verdana" w:cs="Lucida Sans Unicode"/>
-          <w:b w:val="0"/>
-          <w:color w:val="auto"/>
-          <w:sz w:val="20"/>
-          <w:szCs w:val="20"/>
-        </w:rPr>
-        <w:t xml:space="preserve">When you solve all the conflicts, use </w:t>
+          <w:rFonts w:ascii="Verdana" w:hAnsi="Verdana" w:cs="Lucida Sans Unicode" w:hint="eastAsia"/>
+          <w:b w:val="0"/>
+          <w:color w:val="auto"/>
+          <w:sz w:val="20"/>
+          <w:szCs w:val="20"/>
+        </w:rPr>
+        <w:t>After</w:t>
+      </w:r>
+      <w:r>
+        <w:rPr>
+          <w:rFonts w:ascii="Verdana" w:hAnsi="Verdana" w:cs="Lucida Sans Unicode"/>
+          <w:b w:val="0"/>
+          <w:color w:val="auto"/>
+          <w:sz w:val="20"/>
+          <w:szCs w:val="20"/>
+        </w:rPr>
+        <w:t xml:space="preserve"> you solve all the conflicts, </w:t>
+      </w:r>
+      <w:r>
+        <w:rPr>
+          <w:rFonts w:ascii="Verdana" w:hAnsi="Verdana" w:cs="Lucida Sans Unicode" w:hint="eastAsia"/>
+          <w:b w:val="0"/>
+          <w:color w:val="auto"/>
+          <w:sz w:val="20"/>
+          <w:szCs w:val="20"/>
+        </w:rPr>
+        <w:t xml:space="preserve">check if some files are not in Index, if not, exploits </w:t>
+      </w:r>
+      <w:r>
+        <w:rPr>
+          <w:rFonts w:ascii="Verdana" w:hAnsi="Verdana" w:cs="Lucida Sans Unicode" w:hint="eastAsia"/>
+          <w:b w:val="0"/>
+          <w:i/>
+          <w:color w:val="auto"/>
+          <w:sz w:val="20"/>
+          <w:szCs w:val="20"/>
+        </w:rPr>
+        <w:t>git add</w:t>
+      </w:r>
+      <w:r>
+        <w:rPr>
+          <w:rFonts w:ascii="Verdana" w:hAnsi="Verdana" w:cs="Lucida Sans Unicode" w:hint="eastAsia"/>
+          <w:b w:val="0"/>
+          <w:color w:val="auto"/>
+          <w:sz w:val="20"/>
+          <w:szCs w:val="20"/>
+        </w:rPr>
+        <w:t xml:space="preserve"> to add them. Then u</w:t>
+      </w:r>
+      <w:r>
+        <w:rPr>
+          <w:rFonts w:ascii="Verdana" w:hAnsi="Verdana" w:cs="Lucida Sans Unicode"/>
+          <w:b w:val="0"/>
+          <w:color w:val="auto"/>
+          <w:sz w:val="20"/>
+          <w:szCs w:val="20"/>
+        </w:rPr>
+        <w:t xml:space="preserve">se </w:t>
       </w:r>
       <w:r>
         <w:rPr>
@@ -18524,8 +18627,6 @@
           <w:szCs w:val="20"/>
         </w:rPr>
       </w:pPr>
-      <w:bookmarkStart w:id="0" w:name="_GoBack"/>
-      <w:bookmarkEnd w:id="0"/>
       <w:r>
         <w:rPr>
           <w:rFonts w:ascii="Verdana" w:eastAsia="細明體" w:hAnsi="Verdana" w:cs="Courier New"/>
@@ -23119,7 +23220,7 @@
 </file>
 
 <file path=customXml/itemProps1.xml><?xml version="1.0" encoding="utf-8"?>
-<ds:datastoreItem xmlns:ds="http://schemas.openxmlformats.org/officeDocument/2006/customXml" ds:itemID="{3523A966-60BC-4AFF-A103-3AD7E954012C}">
+<ds:datastoreItem xmlns:ds="http://schemas.openxmlformats.org/officeDocument/2006/customXml" ds:itemID="{6603C4FC-B730-4278-88E5-130217FD8B71}">
   <ds:schemaRefs>
     <ds:schemaRef ds:uri="http://schemas.openxmlformats.org/officeDocument/2006/bibliography"/>
   </ds:schemaRefs>

--- a/Work/Git/Git Note.docx
+++ b/Work/Git/Git Note.docx
@@ -21658,19 +21658,7 @@
           <w:sz w:val="20"/>
           <w:szCs w:val="20"/>
         </w:rPr>
-        <w:t>When ru</w:t>
-      </w:r>
-      <w:bookmarkStart w:id="0" w:name="_GoBack"/>
-      <w:bookmarkEnd w:id="0"/>
-      <w:r>
-        <w:rPr>
-          <w:rFonts w:ascii="Verdana" w:hAnsi="Verdana" w:cs="Lucida Sans Unicode"/>
-          <w:b w:val="0"/>
-          <w:color w:val="auto"/>
-          <w:sz w:val="20"/>
-          <w:szCs w:val="20"/>
-        </w:rPr>
-        <w:t xml:space="preserve">nning </w:t>
+        <w:t xml:space="preserve">When running </w:t>
       </w:r>
       <w:proofErr w:type="spellStart"/>
       <w:r>
@@ -27096,6 +27084,4045 @@
         <w:t xml:space="preserve"> </w:t>
       </w:r>
     </w:p>
+    <w:p>
+      <w:pPr>
+        <w:widowControl/>
+        <w:shd w:val="clear" w:color="auto" w:fill="FFFFFF"/>
+        <w:textAlignment w:val="baseline"/>
+        <w:rPr>
+          <w:rFonts w:ascii="Verdana" w:hAnsi="Verdana" w:cs="Tahoma"/>
+          <w:color w:val="646464"/>
+          <w:kern w:val="0"/>
+          <w:sz w:val="20"/>
+          <w:szCs w:val="20"/>
+        </w:rPr>
+      </w:pPr>
+      <w:proofErr w:type="spellStart"/>
+      <w:r>
+        <w:rPr>
+          <w:rFonts w:ascii="Verdana" w:hAnsi="Verdana" w:cs="Tahoma"/>
+          <w:color w:val="646464"/>
+          <w:kern w:val="0"/>
+          <w:sz w:val="20"/>
+          <w:szCs w:val="20"/>
+          <w:bdr w:val="none" w:sz="0" w:space="0" w:color="auto" w:frame="1"/>
+        </w:rPr>
+        <w:t>git</w:t>
+      </w:r>
+      <w:proofErr w:type="spellEnd"/>
+      <w:r>
+        <w:rPr>
+          <w:rFonts w:ascii="Verdana" w:hAnsi="Verdana" w:cs="Tahoma"/>
+          <w:color w:val="646464"/>
+          <w:kern w:val="0"/>
+          <w:sz w:val="20"/>
+          <w:szCs w:val="20"/>
+          <w:bdr w:val="none" w:sz="0" w:space="0" w:color="auto" w:frame="1"/>
+        </w:rPr>
+        <w:t>-show-branch</w:t>
+      </w:r>
+      <w:r>
+        <w:rPr>
+          <w:rFonts w:ascii="Verdana" w:hAnsi="Verdana" w:cs="Tahoma"/>
+          <w:color w:val="646464"/>
+          <w:kern w:val="0"/>
+          <w:sz w:val="20"/>
+          <w:szCs w:val="20"/>
+          <w:bdr w:val="none" w:sz="0" w:space="0" w:color="auto" w:frame="1"/>
+        </w:rPr>
+        <w:t>“–”</w:t>
+      </w:r>
+      <w:r>
+        <w:rPr>
+          <w:rFonts w:ascii="Verdana" w:hAnsi="Verdana" w:cs="Tahoma"/>
+          <w:color w:val="646464"/>
+          <w:kern w:val="0"/>
+          <w:sz w:val="20"/>
+          <w:szCs w:val="20"/>
+          <w:bdr w:val="none" w:sz="0" w:space="0" w:color="auto" w:frame="1"/>
+        </w:rPr>
+        <w:t>符號</w:t>
+      </w:r>
+      <w:r>
+        <w:rPr>
+          <w:rFonts w:ascii="Verdana" w:hAnsi="Verdana" w:cs="Tahoma"/>
+          <w:color w:val="646464"/>
+          <w:kern w:val="0"/>
+          <w:sz w:val="20"/>
+          <w:szCs w:val="20"/>
+          <w:bdr w:val="none" w:sz="0" w:space="0" w:color="auto" w:frame="1"/>
+        </w:rPr>
+        <w:t>是一個分隔符，用於</w:t>
+      </w:r>
+      <w:r>
+        <w:rPr>
+          <w:rFonts w:ascii="Verdana" w:hAnsi="Verdana" w:cs="Tahoma"/>
+          <w:color w:val="646464"/>
+          <w:kern w:val="0"/>
+          <w:sz w:val="20"/>
+          <w:szCs w:val="20"/>
+          <w:bdr w:val="none" w:sz="0" w:space="0" w:color="auto" w:frame="1"/>
+        </w:rPr>
+        <w:t>區分各個列用的，</w:t>
+      </w:r>
+      <w:r>
+        <w:rPr>
+          <w:rFonts w:ascii="Verdana" w:hAnsi="Verdana" w:cs="Tahoma" w:hint="eastAsia"/>
+          <w:color w:val="646464"/>
+          <w:kern w:val="0"/>
+          <w:sz w:val="20"/>
+          <w:szCs w:val="20"/>
+          <w:bdr w:val="none" w:sz="0" w:space="0" w:color="auto" w:frame="1"/>
+        </w:rPr>
+        <w:t>在</w:t>
+      </w:r>
+      <w:r>
+        <w:rPr>
+          <w:rFonts w:ascii="Verdana" w:hAnsi="Verdana" w:cs="Tahoma"/>
+          <w:color w:val="646464"/>
+          <w:kern w:val="0"/>
+          <w:sz w:val="20"/>
+          <w:szCs w:val="20"/>
+          <w:bdr w:val="none" w:sz="0" w:space="0" w:color="auto" w:frame="1"/>
+        </w:rPr>
+        <w:t>“–”</w:t>
+      </w:r>
+      <w:r>
+        <w:rPr>
+          <w:rFonts w:ascii="Verdana" w:hAnsi="Verdana" w:cs="Tahoma"/>
+          <w:color w:val="646464"/>
+          <w:kern w:val="0"/>
+          <w:sz w:val="20"/>
+          <w:szCs w:val="20"/>
+          <w:bdr w:val="none" w:sz="0" w:space="0" w:color="auto" w:frame="1"/>
+        </w:rPr>
+        <w:t>符號上部</w:t>
+      </w:r>
+      <w:r>
+        <w:rPr>
+          <w:rFonts w:ascii="Verdana" w:hAnsi="Verdana" w:cs="Tahoma"/>
+          <w:color w:val="646464"/>
+          <w:kern w:val="0"/>
+          <w:sz w:val="20"/>
+          <w:szCs w:val="20"/>
+          <w:bdr w:val="none" w:sz="0" w:space="0" w:color="auto" w:frame="1"/>
+        </w:rPr>
+        <w:t>的</w:t>
+      </w:r>
+      <w:r>
+        <w:rPr>
+          <w:rFonts w:ascii="Verdana" w:hAnsi="Verdana" w:cs="Tahoma"/>
+          <w:color w:val="646464"/>
+          <w:kern w:val="0"/>
+          <w:sz w:val="20"/>
+          <w:szCs w:val="20"/>
+          <w:bdr w:val="none" w:sz="0" w:space="0" w:color="auto" w:frame="1"/>
+        </w:rPr>
+        <w:t>內容主要用於顯示分支列表，而</w:t>
+      </w:r>
+      <w:r>
+        <w:rPr>
+          <w:rFonts w:ascii="Verdana" w:hAnsi="Verdana" w:cs="Tahoma"/>
+          <w:color w:val="646464"/>
+          <w:kern w:val="0"/>
+          <w:sz w:val="20"/>
+          <w:szCs w:val="20"/>
+          <w:bdr w:val="none" w:sz="0" w:space="0" w:color="auto" w:frame="1"/>
+        </w:rPr>
+        <w:t>“–”</w:t>
+      </w:r>
+      <w:r>
+        <w:rPr>
+          <w:rFonts w:ascii="Verdana" w:hAnsi="Verdana" w:cs="Tahoma"/>
+          <w:color w:val="646464"/>
+          <w:kern w:val="0"/>
+          <w:sz w:val="20"/>
+          <w:szCs w:val="20"/>
+          <w:bdr w:val="none" w:sz="0" w:space="0" w:color="auto" w:frame="1"/>
+        </w:rPr>
+        <w:t>下部的內容為分支</w:t>
+      </w:r>
+      <w:r>
+        <w:rPr>
+          <w:rFonts w:ascii="Verdana" w:hAnsi="Verdana" w:cs="Tahoma"/>
+          <w:color w:val="646464"/>
+          <w:kern w:val="0"/>
+          <w:sz w:val="20"/>
+          <w:szCs w:val="20"/>
+          <w:bdr w:val="none" w:sz="0" w:space="0" w:color="auto" w:frame="1"/>
+        </w:rPr>
+        <w:t>commit</w:t>
+      </w:r>
+      <w:r>
+        <w:rPr>
+          <w:rFonts w:ascii="Verdana" w:hAnsi="Verdana" w:cs="Tahoma"/>
+          <w:color w:val="646464"/>
+          <w:kern w:val="0"/>
+          <w:sz w:val="20"/>
+          <w:szCs w:val="20"/>
+          <w:bdr w:val="none" w:sz="0" w:space="0" w:color="auto" w:frame="1"/>
+        </w:rPr>
+        <w:t>的關係</w:t>
+      </w:r>
+      <w:r>
+        <w:rPr>
+          <w:rFonts w:ascii="Verdana" w:hAnsi="Verdana" w:cs="Tahoma"/>
+          <w:color w:val="646464"/>
+          <w:kern w:val="0"/>
+          <w:sz w:val="20"/>
+          <w:szCs w:val="20"/>
+          <w:bdr w:val="none" w:sz="0" w:space="0" w:color="auto" w:frame="1"/>
+        </w:rPr>
+        <w:t>。</w:t>
+      </w:r>
+      <w:r>
+        <w:rPr>
+          <w:rFonts w:ascii="Verdana" w:hAnsi="Verdana" w:cs="Tahoma"/>
+          <w:color w:val="646464"/>
+          <w:kern w:val="0"/>
+          <w:sz w:val="20"/>
+          <w:szCs w:val="20"/>
+          <w:bdr w:val="none" w:sz="0" w:space="0" w:color="auto" w:frame="1"/>
+        </w:rPr>
+        <w:t>–”</w:t>
+      </w:r>
+      <w:r>
+        <w:rPr>
+          <w:rFonts w:ascii="Verdana" w:hAnsi="Verdana" w:cs="Tahoma"/>
+          <w:color w:val="646464"/>
+          <w:kern w:val="0"/>
+          <w:sz w:val="20"/>
+          <w:szCs w:val="20"/>
+          <w:bdr w:val="none" w:sz="0" w:space="0" w:color="auto" w:frame="1"/>
+        </w:rPr>
+        <w:t>符號上部的</w:t>
+      </w:r>
+      <w:r>
+        <w:rPr>
+          <w:rFonts w:ascii="Verdana" w:hAnsi="Verdana" w:cs="Tahoma"/>
+          <w:color w:val="646464"/>
+          <w:kern w:val="0"/>
+          <w:sz w:val="20"/>
+          <w:szCs w:val="20"/>
+          <w:bdr w:val="none" w:sz="0" w:space="0" w:color="auto" w:frame="1"/>
+        </w:rPr>
+        <w:t>*</w:t>
+      </w:r>
+      <w:r>
+        <w:rPr>
+          <w:rFonts w:ascii="Verdana" w:hAnsi="Verdana" w:cs="Tahoma" w:hint="eastAsia"/>
+          <w:color w:val="646464"/>
+          <w:kern w:val="0"/>
+          <w:sz w:val="20"/>
+          <w:szCs w:val="20"/>
+          <w:bdr w:val="none" w:sz="0" w:space="0" w:color="auto" w:frame="1"/>
+        </w:rPr>
+        <w:t>(</w:t>
+      </w:r>
+      <w:r>
+        <w:rPr>
+          <w:rFonts w:ascii="Verdana" w:hAnsi="Verdana" w:cs="Tahoma"/>
+          <w:color w:val="646464"/>
+          <w:kern w:val="0"/>
+          <w:sz w:val="20"/>
+          <w:szCs w:val="20"/>
+          <w:bdr w:val="none" w:sz="0" w:space="0" w:color="auto" w:frame="1"/>
+        </w:rPr>
+        <w:t>星號</w:t>
+      </w:r>
+      <w:r>
+        <w:rPr>
+          <w:rFonts w:ascii="Verdana" w:hAnsi="Verdana" w:cs="Tahoma" w:hint="eastAsia"/>
+          <w:color w:val="646464"/>
+          <w:kern w:val="0"/>
+          <w:sz w:val="20"/>
+          <w:szCs w:val="20"/>
+          <w:bdr w:val="none" w:sz="0" w:space="0" w:color="auto" w:frame="1"/>
+        </w:rPr>
+        <w:t>)</w:t>
+      </w:r>
+      <w:r>
+        <w:rPr>
+          <w:rFonts w:ascii="Verdana" w:hAnsi="Verdana" w:cs="Tahoma"/>
+          <w:color w:val="646464"/>
+          <w:kern w:val="0"/>
+          <w:sz w:val="20"/>
+          <w:szCs w:val="20"/>
+          <w:bdr w:val="none" w:sz="0" w:space="0" w:color="auto" w:frame="1"/>
+        </w:rPr>
+        <w:t>表</w:t>
+      </w:r>
+      <w:r>
+        <w:rPr>
+          <w:rFonts w:ascii="Verdana" w:hAnsi="Verdana" w:cs="Tahoma"/>
+          <w:color w:val="646464"/>
+          <w:kern w:val="0"/>
+          <w:sz w:val="20"/>
+          <w:szCs w:val="20"/>
+          <w:bdr w:val="none" w:sz="0" w:space="0" w:color="auto" w:frame="1"/>
+        </w:rPr>
+        <w:t>HEAD</w:t>
+      </w:r>
+      <w:r>
+        <w:rPr>
+          <w:rFonts w:ascii="Verdana" w:hAnsi="Verdana" w:cs="Tahoma"/>
+          <w:color w:val="646464"/>
+          <w:kern w:val="0"/>
+          <w:sz w:val="20"/>
+          <w:szCs w:val="20"/>
+          <w:bdr w:val="none" w:sz="0" w:space="0" w:color="auto" w:frame="1"/>
+        </w:rPr>
+        <w:t>所指的分支，</w:t>
+      </w:r>
+      <w:r>
+        <w:rPr>
+          <w:rFonts w:ascii="Verdana" w:hAnsi="Verdana" w:cs="Tahoma"/>
+          <w:color w:val="646464"/>
+          <w:kern w:val="0"/>
+          <w:sz w:val="20"/>
+          <w:szCs w:val="20"/>
+          <w:bdr w:val="none" w:sz="0" w:space="0" w:color="auto" w:frame="1"/>
+        </w:rPr>
+        <w:t>其他分支則會標識為</w:t>
+      </w:r>
+      <w:r>
+        <w:rPr>
+          <w:rFonts w:ascii="Verdana" w:hAnsi="Verdana" w:cs="Tahoma"/>
+          <w:color w:val="646464"/>
+          <w:kern w:val="0"/>
+          <w:sz w:val="20"/>
+          <w:szCs w:val="20"/>
+          <w:bdr w:val="none" w:sz="0" w:space="0" w:color="auto" w:frame="1"/>
+        </w:rPr>
+        <w:t>!</w:t>
+      </w:r>
+      <w:r>
+        <w:rPr>
+          <w:rFonts w:ascii="Verdana" w:hAnsi="Verdana" w:cs="Tahoma" w:hint="eastAsia"/>
+          <w:color w:val="646464"/>
+          <w:kern w:val="0"/>
+          <w:sz w:val="20"/>
+          <w:szCs w:val="20"/>
+          <w:bdr w:val="none" w:sz="0" w:space="0" w:color="auto" w:frame="1"/>
+        </w:rPr>
+        <w:t>(</w:t>
+      </w:r>
+      <w:r>
+        <w:rPr>
+          <w:rFonts w:ascii="Verdana" w:hAnsi="Verdana" w:cs="Tahoma"/>
+          <w:color w:val="646464"/>
+          <w:kern w:val="0"/>
+          <w:sz w:val="20"/>
+          <w:szCs w:val="20"/>
+          <w:bdr w:val="none" w:sz="0" w:space="0" w:color="auto" w:frame="1"/>
+        </w:rPr>
+        <w:t>嘆號</w:t>
+      </w:r>
+      <w:r>
+        <w:rPr>
+          <w:rFonts w:ascii="Verdana" w:hAnsi="Verdana" w:cs="Tahoma" w:hint="eastAsia"/>
+          <w:color w:val="646464"/>
+          <w:kern w:val="0"/>
+          <w:sz w:val="20"/>
+          <w:szCs w:val="20"/>
+          <w:bdr w:val="none" w:sz="0" w:space="0" w:color="auto" w:frame="1"/>
+        </w:rPr>
+        <w:t>)</w:t>
+      </w:r>
+      <w:r>
+        <w:rPr>
+          <w:rFonts w:ascii="Verdana" w:hAnsi="Verdana" w:cs="Tahoma"/>
+          <w:color w:val="646464"/>
+          <w:kern w:val="0"/>
+          <w:sz w:val="20"/>
+          <w:szCs w:val="20"/>
+          <w:bdr w:val="none" w:sz="0" w:space="0" w:color="auto" w:frame="1"/>
+        </w:rPr>
+        <w:t>。</w:t>
+      </w:r>
+      <w:r>
+        <w:rPr>
+          <w:rFonts w:ascii="Verdana" w:hAnsi="Verdana" w:cs="Tahoma"/>
+          <w:color w:val="646464"/>
+          <w:kern w:val="0"/>
+          <w:sz w:val="20"/>
+          <w:szCs w:val="20"/>
+          <w:bdr w:val="none" w:sz="0" w:space="0" w:color="auto" w:frame="1"/>
+        </w:rPr>
+        <w:t>“–”</w:t>
+      </w:r>
+      <w:r>
+        <w:rPr>
+          <w:rFonts w:ascii="Verdana" w:hAnsi="Verdana" w:cs="Tahoma"/>
+          <w:color w:val="646464"/>
+          <w:kern w:val="0"/>
+          <w:sz w:val="20"/>
+          <w:szCs w:val="20"/>
+          <w:bdr w:val="none" w:sz="0" w:space="0" w:color="auto" w:frame="1"/>
+        </w:rPr>
+        <w:t>符號</w:t>
+      </w:r>
+      <w:r>
+        <w:rPr>
+          <w:rFonts w:ascii="Verdana" w:hAnsi="Verdana" w:cs="Tahoma"/>
+          <w:color w:val="646464"/>
+          <w:kern w:val="0"/>
+          <w:sz w:val="20"/>
+          <w:szCs w:val="20"/>
+          <w:bdr w:val="none" w:sz="0" w:space="0" w:color="auto" w:frame="1"/>
+        </w:rPr>
+        <w:t>下</w:t>
+      </w:r>
+      <w:r>
+        <w:rPr>
+          <w:rFonts w:ascii="Verdana" w:hAnsi="Verdana" w:cs="Tahoma"/>
+          <w:color w:val="646464"/>
+          <w:kern w:val="0"/>
+          <w:sz w:val="20"/>
+          <w:szCs w:val="20"/>
+          <w:bdr w:val="none" w:sz="0" w:space="0" w:color="auto" w:frame="1"/>
+        </w:rPr>
+        <w:t>部</w:t>
+      </w:r>
+      <w:r>
+        <w:rPr>
+          <w:rFonts w:ascii="Verdana" w:hAnsi="Verdana" w:cs="Tahoma"/>
+          <w:color w:val="646464"/>
+          <w:kern w:val="0"/>
+          <w:sz w:val="20"/>
+          <w:szCs w:val="20"/>
+          <w:bdr w:val="none" w:sz="0" w:space="0" w:color="auto" w:frame="1"/>
+        </w:rPr>
+        <w:t>的內容：</w:t>
+      </w:r>
+      <w:r>
+        <w:rPr>
+          <w:rFonts w:ascii="Verdana" w:hAnsi="Verdana" w:cs="Tahoma"/>
+          <w:color w:val="646464"/>
+          <w:kern w:val="0"/>
+          <w:sz w:val="20"/>
+          <w:szCs w:val="20"/>
+        </w:rPr>
+        <w:br/>
+      </w:r>
+      <w:r>
+        <w:rPr>
+          <w:rFonts w:ascii="Verdana" w:hAnsi="Verdana" w:cs="Tahoma"/>
+          <w:color w:val="646464"/>
+          <w:kern w:val="0"/>
+          <w:sz w:val="20"/>
+          <w:szCs w:val="20"/>
+          <w:bdr w:val="none" w:sz="0" w:space="0" w:color="auto" w:frame="1"/>
+        </w:rPr>
+        <w:t>+</w:t>
+      </w:r>
+      <w:r>
+        <w:rPr>
+          <w:rFonts w:ascii="Verdana" w:hAnsi="Verdana" w:cs="Tahoma" w:hint="eastAsia"/>
+          <w:color w:val="646464"/>
+          <w:kern w:val="0"/>
+          <w:sz w:val="20"/>
+          <w:szCs w:val="20"/>
+          <w:bdr w:val="none" w:sz="0" w:space="0" w:color="auto" w:frame="1"/>
+        </w:rPr>
+        <w:t>(</w:t>
+      </w:r>
+      <w:r>
+        <w:rPr>
+          <w:rFonts w:ascii="Verdana" w:hAnsi="Verdana" w:cs="Tahoma"/>
+          <w:color w:val="646464"/>
+          <w:kern w:val="0"/>
+          <w:sz w:val="20"/>
+          <w:szCs w:val="20"/>
+          <w:bdr w:val="none" w:sz="0" w:space="0" w:color="auto" w:frame="1"/>
+        </w:rPr>
+        <w:t>加號</w:t>
+      </w:r>
+      <w:r>
+        <w:rPr>
+          <w:rFonts w:ascii="Verdana" w:hAnsi="Verdana" w:cs="Tahoma" w:hint="eastAsia"/>
+          <w:color w:val="646464"/>
+          <w:kern w:val="0"/>
+          <w:sz w:val="20"/>
+          <w:szCs w:val="20"/>
+          <w:bdr w:val="none" w:sz="0" w:space="0" w:color="auto" w:frame="1"/>
+        </w:rPr>
+        <w:t>)</w:t>
+      </w:r>
+      <w:r>
+        <w:rPr>
+          <w:rFonts w:ascii="Verdana" w:hAnsi="Verdana" w:cs="Tahoma"/>
+          <w:color w:val="646464"/>
+          <w:kern w:val="0"/>
+          <w:sz w:val="20"/>
+          <w:szCs w:val="20"/>
+          <w:bdr w:val="none" w:sz="0" w:space="0" w:color="auto" w:frame="1"/>
+        </w:rPr>
+        <w:t>表</w:t>
+      </w:r>
+      <w:r>
+        <w:rPr>
+          <w:rFonts w:ascii="Verdana" w:hAnsi="Verdana" w:cs="Tahoma"/>
+          <w:color w:val="646464"/>
+          <w:kern w:val="0"/>
+          <w:sz w:val="20"/>
+          <w:szCs w:val="20"/>
+          <w:bdr w:val="none" w:sz="0" w:space="0" w:color="auto" w:frame="1"/>
+        </w:rPr>
+        <w:t>所在分支包含此行所標識的</w:t>
+      </w:r>
+      <w:r>
+        <w:rPr>
+          <w:rFonts w:ascii="Verdana" w:hAnsi="Verdana" w:cs="Tahoma"/>
+          <w:color w:val="646464"/>
+          <w:kern w:val="0"/>
+          <w:sz w:val="20"/>
+          <w:szCs w:val="20"/>
+          <w:bdr w:val="none" w:sz="0" w:space="0" w:color="auto" w:frame="1"/>
+        </w:rPr>
+        <w:t>commit</w:t>
+      </w:r>
+      <w:r>
+        <w:rPr>
+          <w:rFonts w:ascii="新細明體" w:hAnsi="新細明體" w:cs="Tahoma" w:hint="eastAsia"/>
+          <w:color w:val="646464"/>
+          <w:kern w:val="0"/>
+          <w:sz w:val="20"/>
+          <w:szCs w:val="20"/>
+          <w:bdr w:val="none" w:sz="0" w:space="0" w:color="auto" w:frame="1"/>
+        </w:rPr>
+        <w:t>；</w:t>
+      </w:r>
+      <w:r>
+        <w:rPr>
+          <w:rFonts w:ascii="Verdana" w:hAnsi="Verdana" w:cs="Tahoma" w:hint="eastAsia"/>
+          <w:color w:val="646464"/>
+          <w:kern w:val="0"/>
+          <w:sz w:val="20"/>
+          <w:szCs w:val="20"/>
+          <w:bdr w:val="none" w:sz="0" w:space="0" w:color="auto" w:frame="1"/>
+        </w:rPr>
+        <w:t xml:space="preserve"> (</w:t>
+      </w:r>
+      <w:r>
+        <w:rPr>
+          <w:rFonts w:ascii="Verdana" w:hAnsi="Verdana" w:cs="Tahoma"/>
+          <w:color w:val="646464"/>
+          <w:kern w:val="0"/>
+          <w:sz w:val="20"/>
+          <w:szCs w:val="20"/>
+          <w:bdr w:val="none" w:sz="0" w:space="0" w:color="auto" w:frame="1"/>
+        </w:rPr>
+        <w:t>空格</w:t>
+      </w:r>
+      <w:r>
+        <w:rPr>
+          <w:rFonts w:ascii="Verdana" w:hAnsi="Verdana" w:cs="Tahoma" w:hint="eastAsia"/>
+          <w:color w:val="646464"/>
+          <w:kern w:val="0"/>
+          <w:sz w:val="20"/>
+          <w:szCs w:val="20"/>
+          <w:bdr w:val="none" w:sz="0" w:space="0" w:color="auto" w:frame="1"/>
+        </w:rPr>
+        <w:t>)</w:t>
+      </w:r>
+      <w:r>
+        <w:rPr>
+          <w:rFonts w:ascii="Verdana" w:hAnsi="Verdana" w:cs="Tahoma"/>
+          <w:color w:val="646464"/>
+          <w:kern w:val="0"/>
+          <w:sz w:val="20"/>
+          <w:szCs w:val="20"/>
+          <w:bdr w:val="none" w:sz="0" w:space="0" w:color="auto" w:frame="1"/>
+        </w:rPr>
+        <w:t>表</w:t>
+      </w:r>
+      <w:r>
+        <w:rPr>
+          <w:rFonts w:ascii="Verdana" w:hAnsi="Verdana" w:cs="Tahoma"/>
+          <w:color w:val="646464"/>
+          <w:kern w:val="0"/>
+          <w:sz w:val="20"/>
+          <w:szCs w:val="20"/>
+          <w:bdr w:val="none" w:sz="0" w:space="0" w:color="auto" w:frame="1"/>
+        </w:rPr>
+        <w:t>所在分支不包含此行所標識的</w:t>
+      </w:r>
+      <w:r>
+        <w:rPr>
+          <w:rFonts w:ascii="Verdana" w:hAnsi="Verdana" w:cs="Tahoma"/>
+          <w:color w:val="646464"/>
+          <w:kern w:val="0"/>
+          <w:sz w:val="20"/>
+          <w:szCs w:val="20"/>
+          <w:bdr w:val="none" w:sz="0" w:space="0" w:color="auto" w:frame="1"/>
+        </w:rPr>
+        <w:t>commit</w:t>
+      </w:r>
+      <w:r>
+        <w:rPr>
+          <w:rFonts w:ascii="新細明體" w:hAnsi="新細明體" w:cs="Tahoma" w:hint="eastAsia"/>
+          <w:color w:val="646464"/>
+          <w:kern w:val="0"/>
+          <w:sz w:val="20"/>
+          <w:szCs w:val="20"/>
+          <w:bdr w:val="none" w:sz="0" w:space="0" w:color="auto" w:frame="1"/>
+        </w:rPr>
+        <w:t>；</w:t>
+      </w:r>
+      <w:r>
+        <w:rPr>
+          <w:rFonts w:ascii="Verdana" w:hAnsi="Verdana" w:cs="Tahoma"/>
+          <w:color w:val="646464"/>
+          <w:kern w:val="0"/>
+          <w:sz w:val="20"/>
+          <w:szCs w:val="20"/>
+          <w:bdr w:val="none" w:sz="0" w:space="0" w:color="auto" w:frame="1"/>
+        </w:rPr>
+        <w:t>-</w:t>
+      </w:r>
+      <w:r>
+        <w:rPr>
+          <w:rFonts w:ascii="Verdana" w:hAnsi="Verdana" w:cs="Tahoma" w:hint="eastAsia"/>
+          <w:color w:val="646464"/>
+          <w:kern w:val="0"/>
+          <w:sz w:val="20"/>
+          <w:szCs w:val="20"/>
+          <w:bdr w:val="none" w:sz="0" w:space="0" w:color="auto" w:frame="1"/>
+        </w:rPr>
+        <w:t>(</w:t>
+      </w:r>
+      <w:r>
+        <w:rPr>
+          <w:rFonts w:ascii="Verdana" w:hAnsi="Verdana" w:cs="Tahoma"/>
+          <w:color w:val="646464"/>
+          <w:kern w:val="0"/>
+          <w:sz w:val="20"/>
+          <w:szCs w:val="20"/>
+          <w:bdr w:val="none" w:sz="0" w:space="0" w:color="auto" w:frame="1"/>
+        </w:rPr>
+        <w:t>減號</w:t>
+      </w:r>
+      <w:r>
+        <w:rPr>
+          <w:rFonts w:ascii="Verdana" w:hAnsi="Verdana" w:cs="Tahoma" w:hint="eastAsia"/>
+          <w:color w:val="646464"/>
+          <w:kern w:val="0"/>
+          <w:sz w:val="20"/>
+          <w:szCs w:val="20"/>
+          <w:bdr w:val="none" w:sz="0" w:space="0" w:color="auto" w:frame="1"/>
+        </w:rPr>
+        <w:t>)</w:t>
+      </w:r>
+      <w:r>
+        <w:rPr>
+          <w:rFonts w:ascii="Verdana" w:hAnsi="Verdana" w:cs="Tahoma"/>
+          <w:color w:val="646464"/>
+          <w:kern w:val="0"/>
+          <w:sz w:val="20"/>
+          <w:szCs w:val="20"/>
+          <w:bdr w:val="none" w:sz="0" w:space="0" w:color="auto" w:frame="1"/>
+        </w:rPr>
+        <w:t>表</w:t>
+      </w:r>
+      <w:r>
+        <w:rPr>
+          <w:rFonts w:ascii="Verdana" w:hAnsi="Verdana" w:cs="Tahoma"/>
+          <w:color w:val="646464"/>
+          <w:kern w:val="0"/>
+          <w:sz w:val="20"/>
+          <w:szCs w:val="20"/>
+          <w:bdr w:val="none" w:sz="0" w:space="0" w:color="auto" w:frame="1"/>
+        </w:rPr>
+        <w:t>所在分支是經過</w:t>
+      </w:r>
+      <w:r>
+        <w:rPr>
+          <w:rFonts w:ascii="Verdana" w:hAnsi="Verdana" w:cs="Tahoma"/>
+          <w:color w:val="646464"/>
+          <w:kern w:val="0"/>
+          <w:sz w:val="20"/>
+          <w:szCs w:val="20"/>
+          <w:bdr w:val="none" w:sz="0" w:space="0" w:color="auto" w:frame="1"/>
+        </w:rPr>
+        <w:t>merge</w:t>
+      </w:r>
+      <w:r>
+        <w:rPr>
+          <w:rFonts w:ascii="Verdana" w:hAnsi="Verdana" w:cs="Tahoma"/>
+          <w:color w:val="646464"/>
+          <w:kern w:val="0"/>
+          <w:sz w:val="20"/>
+          <w:szCs w:val="20"/>
+          <w:bdr w:val="none" w:sz="0" w:space="0" w:color="auto" w:frame="1"/>
+        </w:rPr>
+        <w:t>得到的，而所在行的內容即是</w:t>
+      </w:r>
+      <w:r>
+        <w:rPr>
+          <w:rFonts w:ascii="Verdana" w:hAnsi="Verdana" w:cs="Tahoma"/>
+          <w:color w:val="646464"/>
+          <w:kern w:val="0"/>
+          <w:sz w:val="20"/>
+          <w:szCs w:val="20"/>
+          <w:bdr w:val="none" w:sz="0" w:space="0" w:color="auto" w:frame="1"/>
+        </w:rPr>
+        <w:t>merge</w:t>
+      </w:r>
+      <w:r>
+        <w:rPr>
+          <w:rFonts w:ascii="Verdana" w:hAnsi="Verdana" w:cs="Tahoma"/>
+          <w:color w:val="646464"/>
+          <w:kern w:val="0"/>
+          <w:sz w:val="20"/>
+          <w:szCs w:val="20"/>
+          <w:bdr w:val="none" w:sz="0" w:space="0" w:color="auto" w:frame="1"/>
+        </w:rPr>
+        <w:t>的基本信息</w:t>
+      </w:r>
+      <w:r>
+        <w:rPr>
+          <w:rFonts w:ascii="新細明體" w:hAnsi="新細明體" w:cs="Tahoma" w:hint="eastAsia"/>
+          <w:color w:val="646464"/>
+          <w:kern w:val="0"/>
+          <w:sz w:val="20"/>
+          <w:szCs w:val="20"/>
+          <w:bdr w:val="none" w:sz="0" w:space="0" w:color="auto" w:frame="1"/>
+        </w:rPr>
+        <w:t>；</w:t>
+      </w:r>
+      <w:r>
+        <w:rPr>
+          <w:rFonts w:ascii="Verdana" w:hAnsi="Verdana" w:cs="Tahoma"/>
+          <w:color w:val="646464"/>
+          <w:kern w:val="0"/>
+          <w:sz w:val="20"/>
+          <w:szCs w:val="20"/>
+          <w:bdr w:val="none" w:sz="0" w:space="0" w:color="auto" w:frame="1"/>
+        </w:rPr>
+        <w:t>*</w:t>
+      </w:r>
+      <w:r>
+        <w:rPr>
+          <w:rFonts w:ascii="Verdana" w:hAnsi="Verdana" w:cs="Tahoma" w:hint="eastAsia"/>
+          <w:color w:val="646464"/>
+          <w:kern w:val="0"/>
+          <w:sz w:val="20"/>
+          <w:szCs w:val="20"/>
+          <w:bdr w:val="none" w:sz="0" w:space="0" w:color="auto" w:frame="1"/>
+        </w:rPr>
+        <w:t>(</w:t>
+      </w:r>
+      <w:r>
+        <w:rPr>
+          <w:rFonts w:ascii="Verdana" w:hAnsi="Verdana" w:cs="Tahoma"/>
+          <w:color w:val="646464"/>
+          <w:kern w:val="0"/>
+          <w:sz w:val="20"/>
+          <w:szCs w:val="20"/>
+          <w:bdr w:val="none" w:sz="0" w:space="0" w:color="auto" w:frame="1"/>
+        </w:rPr>
+        <w:t>星號</w:t>
+      </w:r>
+      <w:r>
+        <w:rPr>
+          <w:rFonts w:ascii="Verdana" w:hAnsi="Verdana" w:cs="Tahoma" w:hint="eastAsia"/>
+          <w:color w:val="646464"/>
+          <w:kern w:val="0"/>
+          <w:sz w:val="20"/>
+          <w:szCs w:val="20"/>
+          <w:bdr w:val="none" w:sz="0" w:space="0" w:color="auto" w:frame="1"/>
+        </w:rPr>
+        <w:t>)</w:t>
+      </w:r>
+      <w:r>
+        <w:rPr>
+          <w:rFonts w:ascii="Verdana" w:hAnsi="Verdana" w:cs="Tahoma"/>
+          <w:color w:val="646464"/>
+          <w:kern w:val="0"/>
+          <w:sz w:val="20"/>
+          <w:szCs w:val="20"/>
+          <w:bdr w:val="none" w:sz="0" w:space="0" w:color="auto" w:frame="1"/>
+        </w:rPr>
+        <w:t>表</w:t>
+      </w:r>
+      <w:r>
+        <w:rPr>
+          <w:rFonts w:ascii="Verdana" w:hAnsi="Verdana" w:cs="Tahoma"/>
+          <w:color w:val="646464"/>
+          <w:kern w:val="0"/>
+          <w:sz w:val="20"/>
+          <w:szCs w:val="20"/>
+          <w:bdr w:val="none" w:sz="0" w:space="0" w:color="auto" w:frame="1"/>
+        </w:rPr>
+        <w:t>如果需要在某列標識</w:t>
+      </w:r>
+      <w:r>
+        <w:rPr>
+          <w:rFonts w:ascii="Verdana" w:hAnsi="Verdana" w:cs="Tahoma"/>
+          <w:color w:val="646464"/>
+          <w:kern w:val="0"/>
+          <w:sz w:val="20"/>
+          <w:szCs w:val="20"/>
+          <w:bdr w:val="none" w:sz="0" w:space="0" w:color="auto" w:frame="1"/>
+        </w:rPr>
+        <w:t>+</w:t>
+      </w:r>
+      <w:r>
+        <w:rPr>
+          <w:rFonts w:ascii="Verdana" w:hAnsi="Verdana" w:cs="Tahoma" w:hint="eastAsia"/>
+          <w:color w:val="646464"/>
+          <w:kern w:val="0"/>
+          <w:sz w:val="20"/>
+          <w:szCs w:val="20"/>
+          <w:bdr w:val="none" w:sz="0" w:space="0" w:color="auto" w:frame="1"/>
+        </w:rPr>
+        <w:t>(</w:t>
+      </w:r>
+      <w:r>
+        <w:rPr>
+          <w:rFonts w:ascii="Verdana" w:hAnsi="Verdana" w:cs="Tahoma"/>
+          <w:color w:val="646464"/>
+          <w:kern w:val="0"/>
+          <w:sz w:val="20"/>
+          <w:szCs w:val="20"/>
+          <w:bdr w:val="none" w:sz="0" w:space="0" w:color="auto" w:frame="1"/>
+        </w:rPr>
+        <w:t>加號</w:t>
+      </w:r>
+      <w:r>
+        <w:rPr>
+          <w:rFonts w:ascii="Verdana" w:hAnsi="Verdana" w:cs="Tahoma" w:hint="eastAsia"/>
+          <w:color w:val="646464"/>
+          <w:kern w:val="0"/>
+          <w:sz w:val="20"/>
+          <w:szCs w:val="20"/>
+          <w:bdr w:val="none" w:sz="0" w:space="0" w:color="auto" w:frame="1"/>
+        </w:rPr>
+        <w:t>)</w:t>
+      </w:r>
+      <w:r>
+        <w:rPr>
+          <w:rFonts w:ascii="Verdana" w:hAnsi="Verdana" w:cs="Tahoma"/>
+          <w:color w:val="646464"/>
+          <w:kern w:val="0"/>
+          <w:sz w:val="20"/>
+          <w:szCs w:val="20"/>
+          <w:bdr w:val="none" w:sz="0" w:space="0" w:color="auto" w:frame="1"/>
+        </w:rPr>
+        <w:t>，且此列為當前分支所在列，那麼則將</w:t>
+      </w:r>
+      <w:r>
+        <w:rPr>
+          <w:rFonts w:ascii="Verdana" w:hAnsi="Verdana" w:cs="Tahoma"/>
+          <w:color w:val="646464"/>
+          <w:kern w:val="0"/>
+          <w:sz w:val="20"/>
+          <w:szCs w:val="20"/>
+          <w:bdr w:val="none" w:sz="0" w:space="0" w:color="auto" w:frame="1"/>
+        </w:rPr>
+        <w:t>+</w:t>
+      </w:r>
+      <w:r>
+        <w:rPr>
+          <w:rFonts w:ascii="Verdana" w:hAnsi="Verdana" w:cs="Tahoma" w:hint="eastAsia"/>
+          <w:color w:val="646464"/>
+          <w:kern w:val="0"/>
+          <w:sz w:val="20"/>
+          <w:szCs w:val="20"/>
+          <w:bdr w:val="none" w:sz="0" w:space="0" w:color="auto" w:frame="1"/>
+        </w:rPr>
+        <w:t>(</w:t>
+      </w:r>
+      <w:r>
+        <w:rPr>
+          <w:rFonts w:ascii="Verdana" w:hAnsi="Verdana" w:cs="Tahoma"/>
+          <w:color w:val="646464"/>
+          <w:kern w:val="0"/>
+          <w:sz w:val="20"/>
+          <w:szCs w:val="20"/>
+          <w:bdr w:val="none" w:sz="0" w:space="0" w:color="auto" w:frame="1"/>
+        </w:rPr>
+        <w:t>加號</w:t>
+      </w:r>
+      <w:r>
+        <w:rPr>
+          <w:rFonts w:ascii="Verdana" w:hAnsi="Verdana" w:cs="Tahoma" w:hint="eastAsia"/>
+          <w:color w:val="646464"/>
+          <w:kern w:val="0"/>
+          <w:sz w:val="20"/>
+          <w:szCs w:val="20"/>
+          <w:bdr w:val="none" w:sz="0" w:space="0" w:color="auto" w:frame="1"/>
+        </w:rPr>
+        <w:t>)</w:t>
+      </w:r>
+      <w:bookmarkStart w:id="0" w:name="_GoBack"/>
+      <w:bookmarkEnd w:id="0"/>
+      <w:r>
+        <w:rPr>
+          <w:rFonts w:ascii="Verdana" w:hAnsi="Verdana" w:cs="Tahoma"/>
+          <w:color w:val="646464"/>
+          <w:kern w:val="0"/>
+          <w:sz w:val="20"/>
+          <w:szCs w:val="20"/>
+          <w:bdr w:val="none" w:sz="0" w:space="0" w:color="auto" w:frame="1"/>
+        </w:rPr>
+        <w:t>轉變為</w:t>
+      </w:r>
+      <w:r>
+        <w:rPr>
+          <w:rFonts w:ascii="Verdana" w:hAnsi="Verdana" w:cs="Tahoma"/>
+          <w:color w:val="646464"/>
+          <w:kern w:val="0"/>
+          <w:sz w:val="20"/>
+          <w:szCs w:val="20"/>
+          <w:bdr w:val="none" w:sz="0" w:space="0" w:color="auto" w:frame="1"/>
+        </w:rPr>
+        <w:t>*</w:t>
+      </w:r>
+      <w:r>
+        <w:rPr>
+          <w:rFonts w:ascii="Verdana" w:hAnsi="Verdana" w:cs="Tahoma" w:hint="eastAsia"/>
+          <w:color w:val="646464"/>
+          <w:kern w:val="0"/>
+          <w:sz w:val="20"/>
+          <w:szCs w:val="20"/>
+          <w:bdr w:val="none" w:sz="0" w:space="0" w:color="auto" w:frame="1"/>
+        </w:rPr>
+        <w:t>(</w:t>
+      </w:r>
+      <w:r>
+        <w:rPr>
+          <w:rFonts w:ascii="Verdana" w:hAnsi="Verdana" w:cs="Tahoma"/>
+          <w:color w:val="646464"/>
+          <w:kern w:val="0"/>
+          <w:sz w:val="20"/>
+          <w:szCs w:val="20"/>
+          <w:bdr w:val="none" w:sz="0" w:space="0" w:color="auto" w:frame="1"/>
+        </w:rPr>
+        <w:t>星號</w:t>
+      </w:r>
+      <w:r>
+        <w:rPr>
+          <w:rFonts w:ascii="Verdana" w:hAnsi="Verdana" w:cs="Tahoma" w:hint="eastAsia"/>
+          <w:color w:val="646464"/>
+          <w:kern w:val="0"/>
+          <w:sz w:val="20"/>
+          <w:szCs w:val="20"/>
+          <w:bdr w:val="none" w:sz="0" w:space="0" w:color="auto" w:frame="1"/>
+        </w:rPr>
+        <w:t>)</w:t>
+      </w:r>
+      <w:r>
+        <w:rPr>
+          <w:rFonts w:ascii="Verdana" w:hAnsi="Verdana" w:cs="Tahoma"/>
+          <w:color w:val="646464"/>
+          <w:kern w:val="0"/>
+          <w:sz w:val="20"/>
+          <w:szCs w:val="20"/>
+          <w:bdr w:val="none" w:sz="0" w:space="0" w:color="auto" w:frame="1"/>
+        </w:rPr>
+        <w:t>。我們來分析一個例子：</w:t>
+      </w:r>
+    </w:p>
+    <w:tbl>
+      <w:tblPr>
+        <w:tblW w:w="9645" w:type="dxa"/>
+        <w:tblCellSpacing w:w="15" w:type="dxa"/>
+        <w:tblCellMar>
+          <w:top w:w="15" w:type="dxa"/>
+          <w:left w:w="15" w:type="dxa"/>
+          <w:bottom w:w="15" w:type="dxa"/>
+          <w:right w:w="15" w:type="dxa"/>
+        </w:tblCellMar>
+        <w:tblLook w:val="04A0" w:firstRow="1" w:lastRow="0" w:firstColumn="1" w:lastColumn="0" w:noHBand="0" w:noVBand="1"/>
+      </w:tblPr>
+      <w:tblGrid>
+        <w:gridCol w:w="9645"/>
+      </w:tblGrid>
+      <w:tr>
+        <w:trPr>
+          <w:tblCellSpacing w:w="15" w:type="dxa"/>
+        </w:trPr>
+        <w:tc>
+          <w:tcPr>
+            <w:tcW w:w="9645" w:type="dxa"/>
+            <w:shd w:val="clear" w:color="auto" w:fill="EEEEEE"/>
+            <w:tcMar>
+              <w:top w:w="75" w:type="dxa"/>
+              <w:left w:w="75" w:type="dxa"/>
+              <w:bottom w:w="75" w:type="dxa"/>
+              <w:right w:w="75" w:type="dxa"/>
+            </w:tcMar>
+            <w:vAlign w:val="bottom"/>
+            <w:hideMark/>
+          </w:tcPr>
+          <w:p>
+            <w:pPr>
+              <w:widowControl/>
+              <w:tabs>
+                <w:tab w:val="left" w:pos="916"/>
+                <w:tab w:val="left" w:pos="1832"/>
+                <w:tab w:val="left" w:pos="2748"/>
+                <w:tab w:val="left" w:pos="3664"/>
+                <w:tab w:val="left" w:pos="4580"/>
+                <w:tab w:val="left" w:pos="5496"/>
+                <w:tab w:val="left" w:pos="6412"/>
+                <w:tab w:val="left" w:pos="7328"/>
+                <w:tab w:val="left" w:pos="8244"/>
+                <w:tab w:val="left" w:pos="9160"/>
+                <w:tab w:val="left" w:pos="10076"/>
+                <w:tab w:val="left" w:pos="10992"/>
+                <w:tab w:val="left" w:pos="11908"/>
+                <w:tab w:val="left" w:pos="12824"/>
+                <w:tab w:val="left" w:pos="13740"/>
+                <w:tab w:val="left" w:pos="14656"/>
+              </w:tabs>
+              <w:textAlignment w:val="baseline"/>
+              <w:rPr>
+                <w:rFonts w:ascii="Verdana" w:eastAsia="細明體" w:hAnsi="Verdana" w:cs="Courier New"/>
+                <w:kern w:val="0"/>
+                <w:sz w:val="20"/>
+                <w:szCs w:val="20"/>
+              </w:rPr>
+            </w:pPr>
+            <w:r>
+              <w:rPr>
+                <w:rFonts w:ascii="Verdana" w:eastAsia="細明體" w:hAnsi="Verdana" w:cs="Courier New"/>
+                <w:b/>
+                <w:bCs/>
+                <w:color w:val="7A0874"/>
+                <w:kern w:val="0"/>
+                <w:sz w:val="20"/>
+                <w:szCs w:val="20"/>
+                <w:bdr w:val="none" w:sz="0" w:space="0" w:color="auto" w:frame="1"/>
+              </w:rPr>
+              <w:t>[</w:t>
+            </w:r>
+            <w:r>
+              <w:rPr>
+                <w:rFonts w:ascii="Verdana" w:eastAsia="細明體" w:hAnsi="Verdana" w:cs="Courier New"/>
+                <w:kern w:val="0"/>
+                <w:sz w:val="20"/>
+                <w:szCs w:val="20"/>
+                <w:bdr w:val="none" w:sz="0" w:space="0" w:color="auto" w:frame="1"/>
+              </w:rPr>
+              <w:t xml:space="preserve"> </w:t>
+            </w:r>
+            <w:proofErr w:type="spellStart"/>
+            <w:r>
+              <w:rPr>
+                <w:rFonts w:ascii="Verdana" w:eastAsia="細明體" w:hAnsi="Verdana" w:cs="Courier New"/>
+                <w:kern w:val="0"/>
+                <w:sz w:val="20"/>
+                <w:szCs w:val="20"/>
+                <w:bdr w:val="none" w:sz="0" w:space="0" w:color="auto" w:frame="1"/>
+              </w:rPr>
+              <w:t>rocrocket</w:t>
+            </w:r>
+            <w:proofErr w:type="spellEnd"/>
+            <w:r>
+              <w:rPr>
+                <w:rFonts w:ascii="Verdana" w:eastAsia="細明體" w:hAnsi="Verdana" w:cs="Courier New"/>
+                <w:kern w:val="0"/>
+                <w:sz w:val="20"/>
+                <w:szCs w:val="20"/>
+                <w:bdr w:val="none" w:sz="0" w:space="0" w:color="auto" w:frame="1"/>
+              </w:rPr>
+              <w:t xml:space="preserve"> </w:t>
+            </w:r>
+            <w:r>
+              <w:rPr>
+                <w:rFonts w:ascii="Verdana" w:eastAsia="細明體" w:hAnsi="Verdana" w:cs="Courier New"/>
+                <w:b/>
+                <w:bCs/>
+                <w:color w:val="000000"/>
+                <w:kern w:val="0"/>
+                <w:sz w:val="20"/>
+                <w:szCs w:val="20"/>
+                <w:bdr w:val="none" w:sz="0" w:space="0" w:color="auto" w:frame="1"/>
+              </w:rPr>
+              <w:t>@</w:t>
+            </w:r>
+            <w:r>
+              <w:rPr>
+                <w:rFonts w:ascii="Verdana" w:eastAsia="細明體" w:hAnsi="Verdana" w:cs="Courier New"/>
+                <w:kern w:val="0"/>
+                <w:sz w:val="20"/>
+                <w:szCs w:val="20"/>
+                <w:bdr w:val="none" w:sz="0" w:space="0" w:color="auto" w:frame="1"/>
+              </w:rPr>
+              <w:t xml:space="preserve"> </w:t>
+            </w:r>
+            <w:proofErr w:type="spellStart"/>
+            <w:r>
+              <w:rPr>
+                <w:rFonts w:ascii="Verdana" w:eastAsia="細明體" w:hAnsi="Verdana" w:cs="Courier New"/>
+                <w:kern w:val="0"/>
+                <w:sz w:val="20"/>
+                <w:szCs w:val="20"/>
+                <w:bdr w:val="none" w:sz="0" w:space="0" w:color="auto" w:frame="1"/>
+              </w:rPr>
+              <w:t>wupengchong</w:t>
+            </w:r>
+            <w:proofErr w:type="spellEnd"/>
+            <w:r>
+              <w:rPr>
+                <w:rFonts w:ascii="Verdana" w:eastAsia="細明體" w:hAnsi="Verdana" w:cs="Courier New"/>
+                <w:kern w:val="0"/>
+                <w:sz w:val="20"/>
+                <w:szCs w:val="20"/>
+                <w:bdr w:val="none" w:sz="0" w:space="0" w:color="auto" w:frame="1"/>
+              </w:rPr>
+              <w:t xml:space="preserve"> </w:t>
+            </w:r>
+            <w:proofErr w:type="spellStart"/>
+            <w:r>
+              <w:rPr>
+                <w:rFonts w:ascii="Verdana" w:eastAsia="細明體" w:hAnsi="Verdana" w:cs="Courier New"/>
+                <w:kern w:val="0"/>
+                <w:sz w:val="20"/>
+                <w:szCs w:val="20"/>
+                <w:bdr w:val="none" w:sz="0" w:space="0" w:color="auto" w:frame="1"/>
+              </w:rPr>
+              <w:t>showbranch</w:t>
+            </w:r>
+            <w:proofErr w:type="spellEnd"/>
+            <w:r>
+              <w:rPr>
+                <w:rFonts w:ascii="Verdana" w:eastAsia="細明體" w:hAnsi="Verdana" w:cs="Courier New"/>
+                <w:kern w:val="0"/>
+                <w:sz w:val="20"/>
+                <w:szCs w:val="20"/>
+                <w:bdr w:val="none" w:sz="0" w:space="0" w:color="auto" w:frame="1"/>
+              </w:rPr>
+              <w:t xml:space="preserve"> </w:t>
+            </w:r>
+            <w:r>
+              <w:rPr>
+                <w:rFonts w:ascii="Verdana" w:eastAsia="細明體" w:hAnsi="Verdana" w:cs="Courier New"/>
+                <w:b/>
+                <w:bCs/>
+                <w:color w:val="7A0874"/>
+                <w:kern w:val="0"/>
+                <w:sz w:val="20"/>
+                <w:szCs w:val="20"/>
+                <w:bdr w:val="none" w:sz="0" w:space="0" w:color="auto" w:frame="1"/>
+              </w:rPr>
+              <w:t>]</w:t>
+            </w:r>
+            <w:r>
+              <w:rPr>
+                <w:rFonts w:ascii="Verdana" w:eastAsia="細明體" w:hAnsi="Verdana" w:cs="Courier New"/>
+                <w:kern w:val="0"/>
+                <w:sz w:val="20"/>
+                <w:szCs w:val="20"/>
+                <w:bdr w:val="none" w:sz="0" w:space="0" w:color="auto" w:frame="1"/>
+              </w:rPr>
+              <w:t xml:space="preserve"> $ </w:t>
+            </w:r>
+            <w:proofErr w:type="spellStart"/>
+            <w:r>
+              <w:rPr>
+                <w:rFonts w:ascii="Verdana" w:eastAsia="細明體" w:hAnsi="Verdana" w:cs="Courier New"/>
+                <w:b/>
+                <w:bCs/>
+                <w:color w:val="C20CB9"/>
+                <w:kern w:val="0"/>
+                <w:sz w:val="20"/>
+                <w:szCs w:val="20"/>
+                <w:bdr w:val="none" w:sz="0" w:space="0" w:color="auto" w:frame="1"/>
+              </w:rPr>
+              <w:t>git</w:t>
+            </w:r>
+            <w:proofErr w:type="spellEnd"/>
+            <w:r>
+              <w:rPr>
+                <w:rFonts w:ascii="Verdana" w:eastAsia="細明體" w:hAnsi="Verdana" w:cs="Courier New"/>
+                <w:b/>
+                <w:bCs/>
+                <w:color w:val="C20CB9"/>
+                <w:kern w:val="0"/>
+                <w:sz w:val="20"/>
+                <w:szCs w:val="20"/>
+                <w:bdr w:val="none" w:sz="0" w:space="0" w:color="auto" w:frame="1"/>
+              </w:rPr>
+              <w:t xml:space="preserve">-show-branch </w:t>
+            </w:r>
+          </w:p>
+          <w:p>
+            <w:pPr>
+              <w:widowControl/>
+              <w:tabs>
+                <w:tab w:val="left" w:pos="916"/>
+                <w:tab w:val="left" w:pos="1832"/>
+                <w:tab w:val="left" w:pos="2748"/>
+                <w:tab w:val="left" w:pos="3664"/>
+                <w:tab w:val="left" w:pos="4580"/>
+                <w:tab w:val="left" w:pos="5496"/>
+                <w:tab w:val="left" w:pos="6412"/>
+                <w:tab w:val="left" w:pos="7328"/>
+                <w:tab w:val="left" w:pos="8244"/>
+                <w:tab w:val="left" w:pos="9160"/>
+                <w:tab w:val="left" w:pos="10076"/>
+                <w:tab w:val="left" w:pos="10992"/>
+                <w:tab w:val="left" w:pos="11908"/>
+                <w:tab w:val="left" w:pos="12824"/>
+                <w:tab w:val="left" w:pos="13740"/>
+                <w:tab w:val="left" w:pos="14656"/>
+              </w:tabs>
+              <w:textAlignment w:val="baseline"/>
+              <w:rPr>
+                <w:rFonts w:ascii="Verdana" w:eastAsia="細明體" w:hAnsi="Verdana" w:cs="Courier New"/>
+                <w:kern w:val="0"/>
+                <w:sz w:val="20"/>
+                <w:szCs w:val="20"/>
+                <w:bdr w:val="none" w:sz="0" w:space="0" w:color="auto" w:frame="1"/>
+              </w:rPr>
+            </w:pPr>
+            <w:r>
+              <w:rPr>
+                <w:rFonts w:ascii="Verdana" w:eastAsia="細明體" w:hAnsi="Verdana" w:cs="Courier New"/>
+                <w:b/>
+                <w:bCs/>
+                <w:color w:val="000000"/>
+                <w:kern w:val="0"/>
+                <w:sz w:val="20"/>
+                <w:szCs w:val="20"/>
+                <w:bdr w:val="none" w:sz="0" w:space="0" w:color="auto" w:frame="1"/>
+              </w:rPr>
+              <w:t xml:space="preserve">* </w:t>
+            </w:r>
+            <w:r>
+              <w:rPr>
+                <w:rFonts w:ascii="Verdana" w:eastAsia="細明體" w:hAnsi="Verdana" w:cs="Courier New"/>
+                <w:kern w:val="0"/>
+                <w:sz w:val="20"/>
+                <w:szCs w:val="20"/>
+              </w:rPr>
+              <w:t xml:space="preserve"> </w:t>
+            </w:r>
+            <w:r>
+              <w:rPr>
+                <w:rFonts w:ascii="Verdana" w:eastAsia="細明體" w:hAnsi="Verdana" w:cs="Courier New"/>
+                <w:b/>
+                <w:bCs/>
+                <w:color w:val="7A0874"/>
+                <w:kern w:val="0"/>
+                <w:sz w:val="20"/>
+                <w:szCs w:val="20"/>
+                <w:bdr w:val="none" w:sz="0" w:space="0" w:color="auto" w:frame="1"/>
+              </w:rPr>
+              <w:t>[</w:t>
+            </w:r>
+            <w:r>
+              <w:rPr>
+                <w:rFonts w:ascii="Verdana" w:eastAsia="細明體" w:hAnsi="Verdana" w:cs="Courier New"/>
+                <w:kern w:val="0"/>
+                <w:sz w:val="20"/>
+                <w:szCs w:val="20"/>
+                <w:bdr w:val="none" w:sz="0" w:space="0" w:color="auto" w:frame="1"/>
+              </w:rPr>
+              <w:t xml:space="preserve"> master </w:t>
+            </w:r>
+            <w:r>
+              <w:rPr>
+                <w:rFonts w:ascii="Verdana" w:eastAsia="細明體" w:hAnsi="Verdana" w:cs="Courier New"/>
+                <w:b/>
+                <w:bCs/>
+                <w:color w:val="7A0874"/>
+                <w:kern w:val="0"/>
+                <w:sz w:val="20"/>
+                <w:szCs w:val="20"/>
+                <w:bdr w:val="none" w:sz="0" w:space="0" w:color="auto" w:frame="1"/>
+              </w:rPr>
+              <w:t>]</w:t>
+            </w:r>
+            <w:r>
+              <w:rPr>
+                <w:rFonts w:ascii="Verdana" w:eastAsia="細明體" w:hAnsi="Verdana" w:cs="Courier New"/>
+                <w:kern w:val="0"/>
+                <w:sz w:val="20"/>
+                <w:szCs w:val="20"/>
+                <w:bdr w:val="none" w:sz="0" w:space="0" w:color="auto" w:frame="1"/>
+              </w:rPr>
+              <w:t xml:space="preserve"> merge</w:t>
+            </w:r>
+          </w:p>
+          <w:p>
+            <w:pPr>
+              <w:widowControl/>
+              <w:tabs>
+                <w:tab w:val="left" w:pos="916"/>
+                <w:tab w:val="left" w:pos="1832"/>
+                <w:tab w:val="left" w:pos="2748"/>
+                <w:tab w:val="left" w:pos="3664"/>
+                <w:tab w:val="left" w:pos="4580"/>
+                <w:tab w:val="left" w:pos="5496"/>
+                <w:tab w:val="left" w:pos="6412"/>
+                <w:tab w:val="left" w:pos="7328"/>
+                <w:tab w:val="left" w:pos="8244"/>
+                <w:tab w:val="left" w:pos="9160"/>
+                <w:tab w:val="left" w:pos="10076"/>
+                <w:tab w:val="left" w:pos="10992"/>
+                <w:tab w:val="left" w:pos="11908"/>
+                <w:tab w:val="left" w:pos="12824"/>
+                <w:tab w:val="left" w:pos="13740"/>
+                <w:tab w:val="left" w:pos="14656"/>
+              </w:tabs>
+              <w:textAlignment w:val="baseline"/>
+              <w:rPr>
+                <w:rFonts w:ascii="Verdana" w:eastAsia="細明體" w:hAnsi="Verdana" w:cs="Courier New"/>
+                <w:kern w:val="0"/>
+                <w:sz w:val="20"/>
+                <w:szCs w:val="20"/>
+                <w:bdr w:val="none" w:sz="0" w:space="0" w:color="auto" w:frame="1"/>
+              </w:rPr>
+            </w:pPr>
+            <w:r>
+              <w:rPr>
+                <w:rFonts w:ascii="Verdana" w:eastAsia="細明體" w:hAnsi="Verdana" w:cs="Courier New"/>
+                <w:kern w:val="0"/>
+                <w:sz w:val="20"/>
+                <w:szCs w:val="20"/>
+                <w:bdr w:val="none" w:sz="0" w:space="0" w:color="auto" w:frame="1"/>
+              </w:rPr>
+              <w:t xml:space="preserve">  </w:t>
+            </w:r>
+            <w:r>
+              <w:rPr>
+                <w:rFonts w:ascii="Verdana" w:eastAsia="細明體" w:hAnsi="Verdana" w:cs="Courier New"/>
+                <w:b/>
+                <w:bCs/>
+                <w:color w:val="000000"/>
+                <w:kern w:val="0"/>
+                <w:sz w:val="20"/>
+                <w:szCs w:val="20"/>
+                <w:bdr w:val="none" w:sz="0" w:space="0" w:color="auto" w:frame="1"/>
+              </w:rPr>
+              <w:t xml:space="preserve">! </w:t>
+            </w:r>
+            <w:r>
+              <w:rPr>
+                <w:rFonts w:ascii="Verdana" w:eastAsia="細明體" w:hAnsi="Verdana" w:cs="Courier New"/>
+                <w:kern w:val="0"/>
+                <w:sz w:val="20"/>
+                <w:szCs w:val="20"/>
+              </w:rPr>
+              <w:t xml:space="preserve"> </w:t>
+            </w:r>
+            <w:r>
+              <w:rPr>
+                <w:rFonts w:ascii="Verdana" w:eastAsia="細明體" w:hAnsi="Verdana" w:cs="Courier New"/>
+                <w:b/>
+                <w:bCs/>
+                <w:color w:val="7A0874"/>
+                <w:kern w:val="0"/>
+                <w:sz w:val="20"/>
+                <w:szCs w:val="20"/>
+                <w:bdr w:val="none" w:sz="0" w:space="0" w:color="auto" w:frame="1"/>
+              </w:rPr>
+              <w:t>[</w:t>
+            </w:r>
+            <w:r>
+              <w:rPr>
+                <w:rFonts w:ascii="Verdana" w:eastAsia="細明體" w:hAnsi="Verdana" w:cs="Courier New"/>
+                <w:kern w:val="0"/>
+                <w:sz w:val="20"/>
+                <w:szCs w:val="20"/>
+                <w:bdr w:val="none" w:sz="0" w:space="0" w:color="auto" w:frame="1"/>
+              </w:rPr>
+              <w:t xml:space="preserve"> </w:t>
+            </w:r>
+            <w:proofErr w:type="spellStart"/>
+            <w:r>
+              <w:rPr>
+                <w:rFonts w:ascii="Verdana" w:eastAsia="細明體" w:hAnsi="Verdana" w:cs="Courier New"/>
+                <w:kern w:val="0"/>
+                <w:sz w:val="20"/>
+                <w:szCs w:val="20"/>
+                <w:bdr w:val="none" w:sz="0" w:space="0" w:color="auto" w:frame="1"/>
+              </w:rPr>
+              <w:t>wukong</w:t>
+            </w:r>
+            <w:proofErr w:type="spellEnd"/>
+            <w:r>
+              <w:rPr>
+                <w:rFonts w:ascii="Verdana" w:eastAsia="細明體" w:hAnsi="Verdana" w:cs="Courier New"/>
+                <w:kern w:val="0"/>
+                <w:sz w:val="20"/>
+                <w:szCs w:val="20"/>
+                <w:bdr w:val="none" w:sz="0" w:space="0" w:color="auto" w:frame="1"/>
+              </w:rPr>
+              <w:t xml:space="preserve"> </w:t>
+            </w:r>
+            <w:r>
+              <w:rPr>
+                <w:rFonts w:ascii="Verdana" w:eastAsia="細明體" w:hAnsi="Verdana" w:cs="Courier New"/>
+                <w:b/>
+                <w:bCs/>
+                <w:color w:val="7A0874"/>
+                <w:kern w:val="0"/>
+                <w:sz w:val="20"/>
+                <w:szCs w:val="20"/>
+                <w:bdr w:val="none" w:sz="0" w:space="0" w:color="auto" w:frame="1"/>
+              </w:rPr>
+              <w:t>]</w:t>
+            </w:r>
+            <w:r>
+              <w:rPr>
+                <w:rFonts w:ascii="Verdana" w:eastAsia="細明體" w:hAnsi="Verdana" w:cs="Courier New"/>
+                <w:kern w:val="0"/>
+                <w:sz w:val="20"/>
+                <w:szCs w:val="20"/>
+                <w:bdr w:val="none" w:sz="0" w:space="0" w:color="auto" w:frame="1"/>
+              </w:rPr>
+              <w:t xml:space="preserve"> </w:t>
+            </w:r>
+            <w:proofErr w:type="spellStart"/>
+            <w:r>
+              <w:rPr>
+                <w:rFonts w:ascii="Verdana" w:eastAsia="細明體" w:hAnsi="Verdana" w:cs="Courier New"/>
+                <w:kern w:val="0"/>
+                <w:sz w:val="20"/>
+                <w:szCs w:val="20"/>
+                <w:bdr w:val="none" w:sz="0" w:space="0" w:color="auto" w:frame="1"/>
+              </w:rPr>
+              <w:t>wukong:Thirdly</w:t>
+            </w:r>
+            <w:proofErr w:type="spellEnd"/>
+          </w:p>
+          <w:p>
+            <w:pPr>
+              <w:widowControl/>
+              <w:tabs>
+                <w:tab w:val="left" w:pos="916"/>
+                <w:tab w:val="left" w:pos="1832"/>
+                <w:tab w:val="left" w:pos="2748"/>
+                <w:tab w:val="left" w:pos="3664"/>
+                <w:tab w:val="left" w:pos="4580"/>
+                <w:tab w:val="left" w:pos="5496"/>
+                <w:tab w:val="left" w:pos="6412"/>
+                <w:tab w:val="left" w:pos="7328"/>
+                <w:tab w:val="left" w:pos="8244"/>
+                <w:tab w:val="left" w:pos="9160"/>
+                <w:tab w:val="left" w:pos="10076"/>
+                <w:tab w:val="left" w:pos="10992"/>
+                <w:tab w:val="left" w:pos="11908"/>
+                <w:tab w:val="left" w:pos="12824"/>
+                <w:tab w:val="left" w:pos="13740"/>
+                <w:tab w:val="left" w:pos="14656"/>
+              </w:tabs>
+              <w:textAlignment w:val="baseline"/>
+              <w:rPr>
+                <w:rFonts w:ascii="Verdana" w:eastAsia="細明體" w:hAnsi="Verdana" w:cs="Courier New"/>
+                <w:kern w:val="0"/>
+                <w:sz w:val="20"/>
+                <w:szCs w:val="20"/>
+                <w:bdr w:val="none" w:sz="0" w:space="0" w:color="auto" w:frame="1"/>
+              </w:rPr>
+            </w:pPr>
+            <w:r>
+              <w:rPr>
+                <w:rFonts w:ascii="Verdana" w:eastAsia="細明體" w:hAnsi="Verdana" w:cs="Courier New"/>
+                <w:kern w:val="0"/>
+                <w:sz w:val="20"/>
+                <w:szCs w:val="20"/>
+                <w:bdr w:val="none" w:sz="0" w:space="0" w:color="auto" w:frame="1"/>
+              </w:rPr>
+              <w:t xml:space="preserve"> </w:t>
+            </w:r>
+            <w:r>
+              <w:rPr>
+                <w:rFonts w:ascii="Verdana" w:eastAsia="細明體" w:hAnsi="Verdana" w:cs="Courier New"/>
+                <w:color w:val="660033"/>
+                <w:kern w:val="0"/>
+                <w:sz w:val="20"/>
+                <w:szCs w:val="20"/>
+                <w:bdr w:val="none" w:sz="0" w:space="0" w:color="auto" w:frame="1"/>
+              </w:rPr>
+              <w:t>--</w:t>
+            </w:r>
+            <w:r>
+              <w:rPr>
+                <w:rFonts w:ascii="Verdana" w:eastAsia="細明體" w:hAnsi="Verdana" w:cs="Courier New"/>
+                <w:kern w:val="0"/>
+                <w:sz w:val="20"/>
+                <w:szCs w:val="20"/>
+                <w:bdr w:val="none" w:sz="0" w:space="0" w:color="auto" w:frame="1"/>
+              </w:rPr>
+              <w:t xml:space="preserve"> </w:t>
+            </w:r>
+          </w:p>
+          <w:p>
+            <w:pPr>
+              <w:widowControl/>
+              <w:tabs>
+                <w:tab w:val="left" w:pos="916"/>
+                <w:tab w:val="left" w:pos="1832"/>
+                <w:tab w:val="left" w:pos="2748"/>
+                <w:tab w:val="left" w:pos="3664"/>
+                <w:tab w:val="left" w:pos="4580"/>
+                <w:tab w:val="left" w:pos="5496"/>
+                <w:tab w:val="left" w:pos="6412"/>
+                <w:tab w:val="left" w:pos="7328"/>
+                <w:tab w:val="left" w:pos="8244"/>
+                <w:tab w:val="left" w:pos="9160"/>
+                <w:tab w:val="left" w:pos="10076"/>
+                <w:tab w:val="left" w:pos="10992"/>
+                <w:tab w:val="left" w:pos="11908"/>
+                <w:tab w:val="left" w:pos="12824"/>
+                <w:tab w:val="left" w:pos="13740"/>
+                <w:tab w:val="left" w:pos="14656"/>
+              </w:tabs>
+              <w:textAlignment w:val="baseline"/>
+              <w:rPr>
+                <w:rFonts w:ascii="Verdana" w:eastAsia="細明體" w:hAnsi="Verdana" w:cs="Courier New"/>
+                <w:kern w:val="0"/>
+                <w:sz w:val="20"/>
+                <w:szCs w:val="20"/>
+                <w:bdr w:val="none" w:sz="0" w:space="0" w:color="auto" w:frame="1"/>
+              </w:rPr>
+            </w:pPr>
+            <w:r>
+              <w:rPr>
+                <w:rFonts w:ascii="Verdana" w:eastAsia="細明體" w:hAnsi="Verdana" w:cs="Courier New"/>
+                <w:kern w:val="0"/>
+                <w:sz w:val="20"/>
+                <w:szCs w:val="20"/>
+                <w:bdr w:val="none" w:sz="0" w:space="0" w:color="auto" w:frame="1"/>
+              </w:rPr>
+              <w:t xml:space="preserve">-   </w:t>
+            </w:r>
+            <w:r>
+              <w:rPr>
+                <w:rFonts w:ascii="Verdana" w:eastAsia="細明體" w:hAnsi="Verdana" w:cs="Courier New"/>
+                <w:b/>
+                <w:bCs/>
+                <w:color w:val="7A0874"/>
+                <w:kern w:val="0"/>
+                <w:sz w:val="20"/>
+                <w:szCs w:val="20"/>
+                <w:bdr w:val="none" w:sz="0" w:space="0" w:color="auto" w:frame="1"/>
+              </w:rPr>
+              <w:t>[</w:t>
+            </w:r>
+            <w:r>
+              <w:rPr>
+                <w:rFonts w:ascii="Verdana" w:eastAsia="細明體" w:hAnsi="Verdana" w:cs="Courier New"/>
+                <w:kern w:val="0"/>
+                <w:sz w:val="20"/>
+                <w:szCs w:val="20"/>
+                <w:bdr w:val="none" w:sz="0" w:space="0" w:color="auto" w:frame="1"/>
+              </w:rPr>
+              <w:t xml:space="preserve"> master </w:t>
+            </w:r>
+            <w:r>
+              <w:rPr>
+                <w:rFonts w:ascii="Verdana" w:eastAsia="細明體" w:hAnsi="Verdana" w:cs="Courier New"/>
+                <w:b/>
+                <w:bCs/>
+                <w:color w:val="7A0874"/>
+                <w:kern w:val="0"/>
+                <w:sz w:val="20"/>
+                <w:szCs w:val="20"/>
+                <w:bdr w:val="none" w:sz="0" w:space="0" w:color="auto" w:frame="1"/>
+              </w:rPr>
+              <w:t>]</w:t>
+            </w:r>
+            <w:r>
+              <w:rPr>
+                <w:rFonts w:ascii="Verdana" w:eastAsia="細明體" w:hAnsi="Verdana" w:cs="Courier New"/>
+                <w:kern w:val="0"/>
+                <w:sz w:val="20"/>
+                <w:szCs w:val="20"/>
+                <w:bdr w:val="none" w:sz="0" w:space="0" w:color="auto" w:frame="1"/>
+              </w:rPr>
+              <w:t xml:space="preserve"> merge</w:t>
+            </w:r>
+          </w:p>
+          <w:p>
+            <w:pPr>
+              <w:widowControl/>
+              <w:tabs>
+                <w:tab w:val="left" w:pos="916"/>
+                <w:tab w:val="left" w:pos="1832"/>
+                <w:tab w:val="left" w:pos="2748"/>
+                <w:tab w:val="left" w:pos="3664"/>
+                <w:tab w:val="left" w:pos="4580"/>
+                <w:tab w:val="left" w:pos="5496"/>
+                <w:tab w:val="left" w:pos="6412"/>
+                <w:tab w:val="left" w:pos="7328"/>
+                <w:tab w:val="left" w:pos="8244"/>
+                <w:tab w:val="left" w:pos="9160"/>
+                <w:tab w:val="left" w:pos="10076"/>
+                <w:tab w:val="left" w:pos="10992"/>
+                <w:tab w:val="left" w:pos="11908"/>
+                <w:tab w:val="left" w:pos="12824"/>
+                <w:tab w:val="left" w:pos="13740"/>
+                <w:tab w:val="left" w:pos="14656"/>
+              </w:tabs>
+              <w:textAlignment w:val="baseline"/>
+              <w:rPr>
+                <w:rFonts w:ascii="Verdana" w:eastAsia="細明體" w:hAnsi="Verdana" w:cs="Courier New"/>
+                <w:kern w:val="0"/>
+                <w:sz w:val="20"/>
+                <w:szCs w:val="20"/>
+              </w:rPr>
+            </w:pPr>
+            <w:r>
+              <w:rPr>
+                <w:rFonts w:ascii="Verdana" w:eastAsia="細明體" w:hAnsi="Verdana" w:cs="Courier New"/>
+                <w:kern w:val="0"/>
+                <w:sz w:val="20"/>
+                <w:szCs w:val="20"/>
+                <w:bdr w:val="none" w:sz="0" w:space="0" w:color="auto" w:frame="1"/>
+              </w:rPr>
+              <w:t xml:space="preserve"> </w:t>
+            </w:r>
+            <w:r>
+              <w:rPr>
+                <w:rFonts w:ascii="Verdana" w:eastAsia="細明體" w:hAnsi="Verdana" w:cs="Courier New"/>
+                <w:b/>
+                <w:bCs/>
+                <w:color w:val="000000"/>
+                <w:kern w:val="0"/>
+                <w:sz w:val="20"/>
+                <w:szCs w:val="20"/>
+                <w:bdr w:val="none" w:sz="0" w:space="0" w:color="auto" w:frame="1"/>
+              </w:rPr>
+              <w:t>*</w:t>
+            </w:r>
+            <w:r>
+              <w:rPr>
+                <w:rFonts w:ascii="Verdana" w:eastAsia="細明體" w:hAnsi="Verdana" w:cs="Courier New"/>
+                <w:kern w:val="0"/>
+                <w:sz w:val="20"/>
+                <w:szCs w:val="20"/>
+                <w:bdr w:val="none" w:sz="0" w:space="0" w:color="auto" w:frame="1"/>
+              </w:rPr>
+              <w:t xml:space="preserve"> + </w:t>
+            </w:r>
+            <w:r>
+              <w:rPr>
+                <w:rFonts w:ascii="Verdana" w:eastAsia="細明體" w:hAnsi="Verdana" w:cs="Courier New"/>
+                <w:b/>
+                <w:bCs/>
+                <w:color w:val="7A0874"/>
+                <w:kern w:val="0"/>
+                <w:sz w:val="20"/>
+                <w:szCs w:val="20"/>
+                <w:bdr w:val="none" w:sz="0" w:space="0" w:color="auto" w:frame="1"/>
+              </w:rPr>
+              <w:t>[</w:t>
+            </w:r>
+            <w:r>
+              <w:rPr>
+                <w:rFonts w:ascii="Verdana" w:eastAsia="細明體" w:hAnsi="Verdana" w:cs="Courier New"/>
+                <w:kern w:val="0"/>
+                <w:sz w:val="20"/>
+                <w:szCs w:val="20"/>
+                <w:bdr w:val="none" w:sz="0" w:space="0" w:color="auto" w:frame="1"/>
+              </w:rPr>
+              <w:t xml:space="preserve"> </w:t>
+            </w:r>
+            <w:proofErr w:type="spellStart"/>
+            <w:r>
+              <w:rPr>
+                <w:rFonts w:ascii="Verdana" w:eastAsia="細明體" w:hAnsi="Verdana" w:cs="Courier New"/>
+                <w:kern w:val="0"/>
+                <w:sz w:val="20"/>
+                <w:szCs w:val="20"/>
+                <w:bdr w:val="none" w:sz="0" w:space="0" w:color="auto" w:frame="1"/>
+              </w:rPr>
+              <w:t>wukong</w:t>
+            </w:r>
+            <w:proofErr w:type="spellEnd"/>
+            <w:r>
+              <w:rPr>
+                <w:rFonts w:ascii="Verdana" w:eastAsia="細明體" w:hAnsi="Verdana" w:cs="Courier New"/>
+                <w:kern w:val="0"/>
+                <w:sz w:val="20"/>
+                <w:szCs w:val="20"/>
+                <w:bdr w:val="none" w:sz="0" w:space="0" w:color="auto" w:frame="1"/>
+              </w:rPr>
+              <w:t xml:space="preserve"> </w:t>
+            </w:r>
+            <w:r>
+              <w:rPr>
+                <w:rFonts w:ascii="Verdana" w:eastAsia="細明體" w:hAnsi="Verdana" w:cs="Courier New"/>
+                <w:b/>
+                <w:bCs/>
+                <w:color w:val="7A0874"/>
+                <w:kern w:val="0"/>
+                <w:sz w:val="20"/>
+                <w:szCs w:val="20"/>
+                <w:bdr w:val="none" w:sz="0" w:space="0" w:color="auto" w:frame="1"/>
+              </w:rPr>
+              <w:t>]</w:t>
+            </w:r>
+            <w:r>
+              <w:rPr>
+                <w:rFonts w:ascii="Verdana" w:eastAsia="細明體" w:hAnsi="Verdana" w:cs="Courier New"/>
+                <w:kern w:val="0"/>
+                <w:sz w:val="20"/>
+                <w:szCs w:val="20"/>
+                <w:bdr w:val="none" w:sz="0" w:space="0" w:color="auto" w:frame="1"/>
+              </w:rPr>
+              <w:t xml:space="preserve"> </w:t>
+            </w:r>
+            <w:proofErr w:type="spellStart"/>
+            <w:r>
+              <w:rPr>
+                <w:rFonts w:ascii="Verdana" w:eastAsia="細明體" w:hAnsi="Verdana" w:cs="Courier New"/>
+                <w:kern w:val="0"/>
+                <w:sz w:val="20"/>
+                <w:szCs w:val="20"/>
+                <w:bdr w:val="none" w:sz="0" w:space="0" w:color="auto" w:frame="1"/>
+              </w:rPr>
+              <w:t>wukong:Thirdly</w:t>
+            </w:r>
+            <w:proofErr w:type="spellEnd"/>
+          </w:p>
+        </w:tc>
+      </w:tr>
+    </w:tbl>
+    <w:p>
+      <w:pPr>
+        <w:widowControl/>
+        <w:shd w:val="clear" w:color="auto" w:fill="FFFFFF"/>
+        <w:textAlignment w:val="baseline"/>
+        <w:rPr>
+          <w:rFonts w:ascii="Verdana" w:hAnsi="Verdana" w:cs="Tahoma"/>
+          <w:color w:val="646464"/>
+          <w:kern w:val="0"/>
+          <w:sz w:val="20"/>
+          <w:szCs w:val="20"/>
+          <w:bdr w:val="none" w:sz="0" w:space="0" w:color="auto" w:frame="1"/>
+        </w:rPr>
+      </w:pPr>
+      <w:r>
+        <w:rPr>
+          <w:rFonts w:ascii="Verdana" w:hAnsi="Verdana" w:cs="Tahoma" w:hint="eastAsia"/>
+          <w:color w:val="646464"/>
+          <w:kern w:val="0"/>
+          <w:sz w:val="20"/>
+          <w:szCs w:val="20"/>
+          <w:bdr w:val="none" w:sz="0" w:space="0" w:color="auto" w:frame="1"/>
+        </w:rPr>
+        <w:t>在</w:t>
+      </w:r>
+      <w:r>
+        <w:rPr>
+          <w:rFonts w:ascii="Verdana" w:hAnsi="Verdana" w:cs="Tahoma"/>
+          <w:color w:val="646464"/>
+          <w:kern w:val="0"/>
+          <w:sz w:val="20"/>
+          <w:szCs w:val="20"/>
+          <w:bdr w:val="none" w:sz="0" w:space="0" w:color="auto" w:frame="1"/>
+        </w:rPr>
+        <w:t>“</w:t>
+      </w:r>
+      <w:r>
+        <w:rPr>
+          <w:rFonts w:ascii="Verdana" w:hAnsi="Verdana" w:cs="Tahoma" w:hint="eastAsia"/>
+          <w:color w:val="646464"/>
+          <w:kern w:val="0"/>
+          <w:sz w:val="20"/>
+          <w:szCs w:val="20"/>
+          <w:bdr w:val="none" w:sz="0" w:space="0" w:color="auto" w:frame="1"/>
+        </w:rPr>
+        <w:t>--</w:t>
+      </w:r>
+      <w:r>
+        <w:rPr>
+          <w:rFonts w:ascii="Verdana" w:hAnsi="Verdana" w:cs="Tahoma"/>
+          <w:color w:val="646464"/>
+          <w:kern w:val="0"/>
+          <w:sz w:val="20"/>
+          <w:szCs w:val="20"/>
+          <w:bdr w:val="none" w:sz="0" w:space="0" w:color="auto" w:frame="1"/>
+        </w:rPr>
+        <w:t>”</w:t>
+      </w:r>
+      <w:r>
+        <w:rPr>
+          <w:rFonts w:ascii="Verdana" w:hAnsi="Verdana" w:cs="Tahoma"/>
+          <w:color w:val="646464"/>
+          <w:kern w:val="0"/>
+          <w:sz w:val="20"/>
+          <w:szCs w:val="20"/>
+          <w:bdr w:val="none" w:sz="0" w:space="0" w:color="auto" w:frame="1"/>
+        </w:rPr>
+        <w:t>分隔符號之上</w:t>
+      </w:r>
+      <w:r>
+        <w:rPr>
+          <w:rFonts w:ascii="Verdana" w:hAnsi="Verdana" w:cs="Tahoma"/>
+          <w:color w:val="646464"/>
+          <w:kern w:val="0"/>
+          <w:sz w:val="20"/>
+          <w:szCs w:val="20"/>
+          <w:bdr w:val="none" w:sz="0" w:space="0" w:color="auto" w:frame="1"/>
+        </w:rPr>
+        <w:t>：</w:t>
+      </w:r>
+      <w:r>
+        <w:rPr>
+          <w:rFonts w:ascii="Verdana" w:hAnsi="Verdana" w:cs="Tahoma" w:hint="eastAsia"/>
+          <w:color w:val="646464"/>
+          <w:kern w:val="0"/>
+          <w:sz w:val="20"/>
+          <w:szCs w:val="20"/>
+          <w:bdr w:val="none" w:sz="0" w:space="0" w:color="auto" w:frame="1"/>
+        </w:rPr>
+        <w:t>1.</w:t>
+      </w:r>
+      <w:r>
+        <w:rPr>
+          <w:rFonts w:ascii="Verdana" w:hAnsi="Verdana" w:cs="Tahoma"/>
+          <w:color w:val="646464"/>
+          <w:kern w:val="0"/>
+          <w:sz w:val="20"/>
+          <w:szCs w:val="20"/>
+          <w:bdr w:val="none" w:sz="0" w:space="0" w:color="auto" w:frame="1"/>
+        </w:rPr>
+        <w:t>支為</w:t>
+      </w:r>
+      <w:r>
+        <w:rPr>
+          <w:rFonts w:ascii="Verdana" w:hAnsi="Verdana" w:cs="Tahoma"/>
+          <w:color w:val="646464"/>
+          <w:kern w:val="0"/>
+          <w:sz w:val="20"/>
+          <w:szCs w:val="20"/>
+          <w:bdr w:val="none" w:sz="0" w:space="0" w:color="auto" w:frame="1"/>
+        </w:rPr>
+        <w:t>master</w:t>
+      </w:r>
+      <w:r>
+        <w:rPr>
+          <w:rFonts w:ascii="Verdana" w:hAnsi="Verdana" w:cs="Tahoma"/>
+          <w:color w:val="646464"/>
+          <w:kern w:val="0"/>
+          <w:sz w:val="20"/>
+          <w:szCs w:val="20"/>
+          <w:bdr w:val="none" w:sz="0" w:space="0" w:color="auto" w:frame="1"/>
+        </w:rPr>
+        <w:t>分支，而</w:t>
+      </w:r>
+      <w:proofErr w:type="spellStart"/>
+      <w:r>
+        <w:rPr>
+          <w:rFonts w:ascii="Verdana" w:hAnsi="Verdana" w:cs="Tahoma"/>
+          <w:color w:val="646464"/>
+          <w:kern w:val="0"/>
+          <w:sz w:val="20"/>
+          <w:szCs w:val="20"/>
+          <w:bdr w:val="none" w:sz="0" w:space="0" w:color="auto" w:frame="1"/>
+        </w:rPr>
+        <w:t>wukong</w:t>
+      </w:r>
+      <w:proofErr w:type="spellEnd"/>
+      <w:r>
+        <w:rPr>
+          <w:rFonts w:ascii="Verdana" w:hAnsi="Verdana" w:cs="Tahoma"/>
+          <w:color w:val="646464"/>
+          <w:kern w:val="0"/>
+          <w:sz w:val="20"/>
+          <w:szCs w:val="20"/>
+          <w:bdr w:val="none" w:sz="0" w:space="0" w:color="auto" w:frame="1"/>
+        </w:rPr>
+        <w:t>分支並非當前分支。</w:t>
+      </w:r>
+      <w:r>
+        <w:rPr>
+          <w:rFonts w:ascii="Verdana" w:hAnsi="Verdana" w:cs="Tahoma" w:hint="eastAsia"/>
+          <w:color w:val="646464"/>
+          <w:kern w:val="0"/>
+          <w:sz w:val="20"/>
+          <w:szCs w:val="20"/>
+          <w:bdr w:val="none" w:sz="0" w:space="0" w:color="auto" w:frame="1"/>
+        </w:rPr>
+        <w:t>2.</w:t>
+      </w:r>
+      <w:r>
+        <w:rPr>
+          <w:rFonts w:ascii="Verdana" w:hAnsi="Verdana" w:cs="Tahoma"/>
+          <w:color w:val="646464"/>
+          <w:kern w:val="0"/>
+          <w:sz w:val="20"/>
+          <w:szCs w:val="20"/>
+          <w:bdr w:val="none" w:sz="0" w:space="0" w:color="auto" w:frame="1"/>
+        </w:rPr>
+        <w:t>master</w:t>
+      </w:r>
+      <w:r>
+        <w:rPr>
+          <w:rFonts w:ascii="Verdana" w:hAnsi="Verdana" w:cs="Tahoma"/>
+          <w:color w:val="646464"/>
+          <w:kern w:val="0"/>
+          <w:sz w:val="20"/>
+          <w:szCs w:val="20"/>
+          <w:bdr w:val="none" w:sz="0" w:space="0" w:color="auto" w:frame="1"/>
+        </w:rPr>
+        <w:t>分支的</w:t>
+      </w:r>
+      <w:r>
+        <w:rPr>
+          <w:rFonts w:ascii="Verdana" w:hAnsi="Verdana" w:cs="Tahoma"/>
+          <w:color w:val="646464"/>
+          <w:kern w:val="0"/>
+          <w:sz w:val="20"/>
+          <w:szCs w:val="20"/>
+          <w:bdr w:val="none" w:sz="0" w:space="0" w:color="auto" w:frame="1"/>
+        </w:rPr>
+        <w:t>HEAD</w:t>
+      </w:r>
+      <w:r>
+        <w:rPr>
+          <w:rFonts w:ascii="Verdana" w:hAnsi="Verdana" w:cs="Tahoma"/>
+          <w:color w:val="646464"/>
+          <w:kern w:val="0"/>
+          <w:sz w:val="20"/>
+          <w:szCs w:val="20"/>
+          <w:bdr w:val="none" w:sz="0" w:space="0" w:color="auto" w:frame="1"/>
+        </w:rPr>
+        <w:t>所指向的</w:t>
+      </w:r>
+      <w:r>
+        <w:rPr>
+          <w:rFonts w:ascii="Verdana" w:hAnsi="Verdana" w:cs="Tahoma"/>
+          <w:color w:val="646464"/>
+          <w:kern w:val="0"/>
+          <w:sz w:val="20"/>
+          <w:szCs w:val="20"/>
+          <w:bdr w:val="none" w:sz="0" w:space="0" w:color="auto" w:frame="1"/>
+        </w:rPr>
+        <w:t>commit</w:t>
+      </w:r>
+      <w:r>
+        <w:rPr>
+          <w:rFonts w:ascii="Verdana" w:hAnsi="Verdana" w:cs="Tahoma"/>
+          <w:color w:val="646464"/>
+          <w:kern w:val="0"/>
+          <w:sz w:val="20"/>
+          <w:szCs w:val="20"/>
+          <w:bdr w:val="none" w:sz="0" w:space="0" w:color="auto" w:frame="1"/>
+        </w:rPr>
+        <w:t>的開發日誌的首行為</w:t>
+      </w:r>
+      <w:r>
+        <w:rPr>
+          <w:rFonts w:ascii="Verdana" w:hAnsi="Verdana" w:cs="Tahoma"/>
+          <w:color w:val="646464"/>
+          <w:kern w:val="0"/>
+          <w:sz w:val="20"/>
+          <w:szCs w:val="20"/>
+          <w:bdr w:val="none" w:sz="0" w:space="0" w:color="auto" w:frame="1"/>
+        </w:rPr>
+        <w:t>“merge”</w:t>
+      </w:r>
+      <w:r>
+        <w:rPr>
+          <w:rFonts w:ascii="Verdana" w:hAnsi="Verdana" w:cs="Tahoma"/>
+          <w:color w:val="646464"/>
+          <w:kern w:val="0"/>
+          <w:sz w:val="20"/>
+          <w:szCs w:val="20"/>
+          <w:bdr w:val="none" w:sz="0" w:space="0" w:color="auto" w:frame="1"/>
+        </w:rPr>
+        <w:t>字符串，而</w:t>
+      </w:r>
+      <w:proofErr w:type="spellStart"/>
+      <w:r>
+        <w:rPr>
+          <w:rFonts w:ascii="Verdana" w:hAnsi="Verdana" w:cs="Tahoma"/>
+          <w:color w:val="646464"/>
+          <w:kern w:val="0"/>
+          <w:sz w:val="20"/>
+          <w:szCs w:val="20"/>
+          <w:bdr w:val="none" w:sz="0" w:space="0" w:color="auto" w:frame="1"/>
+        </w:rPr>
+        <w:t>wukong</w:t>
+      </w:r>
+      <w:proofErr w:type="spellEnd"/>
+      <w:r>
+        <w:rPr>
+          <w:rFonts w:ascii="Verdana" w:hAnsi="Verdana" w:cs="Tahoma"/>
+          <w:color w:val="646464"/>
+          <w:kern w:val="0"/>
+          <w:sz w:val="20"/>
+          <w:szCs w:val="20"/>
+          <w:bdr w:val="none" w:sz="0" w:space="0" w:color="auto" w:frame="1"/>
+        </w:rPr>
+        <w:t>分支的</w:t>
+      </w:r>
+      <w:r>
+        <w:rPr>
+          <w:rFonts w:ascii="Verdana" w:hAnsi="Verdana" w:cs="Tahoma"/>
+          <w:color w:val="646464"/>
+          <w:kern w:val="0"/>
+          <w:sz w:val="20"/>
+          <w:szCs w:val="20"/>
+          <w:bdr w:val="none" w:sz="0" w:space="0" w:color="auto" w:frame="1"/>
+        </w:rPr>
+        <w:t>HEAD</w:t>
+      </w:r>
+      <w:r>
+        <w:rPr>
+          <w:rFonts w:ascii="Verdana" w:hAnsi="Verdana" w:cs="Tahoma"/>
+          <w:color w:val="646464"/>
+          <w:kern w:val="0"/>
+          <w:sz w:val="20"/>
+          <w:szCs w:val="20"/>
+          <w:bdr w:val="none" w:sz="0" w:space="0" w:color="auto" w:frame="1"/>
+        </w:rPr>
+        <w:t>所指</w:t>
+      </w:r>
+      <w:r>
+        <w:rPr>
+          <w:rFonts w:ascii="Verdana" w:hAnsi="Verdana" w:cs="Tahoma"/>
+          <w:color w:val="646464"/>
+          <w:kern w:val="0"/>
+          <w:sz w:val="20"/>
+          <w:szCs w:val="20"/>
+          <w:bdr w:val="none" w:sz="0" w:space="0" w:color="auto" w:frame="1"/>
+        </w:rPr>
+        <w:t>commit</w:t>
+      </w:r>
+      <w:r>
+        <w:rPr>
+          <w:rFonts w:ascii="Verdana" w:hAnsi="Verdana" w:cs="Tahoma"/>
+          <w:color w:val="646464"/>
+          <w:kern w:val="0"/>
+          <w:sz w:val="20"/>
+          <w:szCs w:val="20"/>
+          <w:bdr w:val="none" w:sz="0" w:space="0" w:color="auto" w:frame="1"/>
+        </w:rPr>
+        <w:t>的開發日誌的首行信息為</w:t>
+      </w:r>
+      <w:r>
+        <w:rPr>
+          <w:rFonts w:ascii="Verdana" w:hAnsi="Verdana" w:cs="Tahoma"/>
+          <w:color w:val="646464"/>
+          <w:kern w:val="0"/>
+          <w:sz w:val="20"/>
+          <w:szCs w:val="20"/>
+          <w:bdr w:val="none" w:sz="0" w:space="0" w:color="auto" w:frame="1"/>
+        </w:rPr>
+        <w:t>“</w:t>
+      </w:r>
+      <w:proofErr w:type="spellStart"/>
+      <w:r>
+        <w:rPr>
+          <w:rFonts w:ascii="Verdana" w:hAnsi="Verdana" w:cs="Tahoma"/>
+          <w:color w:val="646464"/>
+          <w:kern w:val="0"/>
+          <w:sz w:val="20"/>
+          <w:szCs w:val="20"/>
+          <w:bdr w:val="none" w:sz="0" w:space="0" w:color="auto" w:frame="1"/>
+        </w:rPr>
+        <w:t>wukong</w:t>
+      </w:r>
+      <w:proofErr w:type="spellEnd"/>
+      <w:r>
+        <w:rPr>
+          <w:rFonts w:ascii="Verdana" w:hAnsi="Verdana" w:cs="Tahoma"/>
+          <w:color w:val="646464"/>
+          <w:kern w:val="0"/>
+          <w:sz w:val="20"/>
+          <w:szCs w:val="20"/>
+          <w:bdr w:val="none" w:sz="0" w:space="0" w:color="auto" w:frame="1"/>
+        </w:rPr>
+        <w:t>: Thirdly”</w:t>
+      </w:r>
+      <w:r>
+        <w:rPr>
+          <w:rFonts w:ascii="Verdana" w:hAnsi="Verdana" w:cs="Tahoma"/>
+          <w:color w:val="646464"/>
+          <w:kern w:val="0"/>
+          <w:sz w:val="20"/>
+          <w:szCs w:val="20"/>
+          <w:bdr w:val="none" w:sz="0" w:space="0" w:color="auto" w:frame="1"/>
+        </w:rPr>
+        <w:t> </w:t>
+      </w:r>
+      <w:r>
+        <w:rPr>
+          <w:rFonts w:ascii="Verdana" w:hAnsi="Verdana" w:cs="Tahoma"/>
+          <w:color w:val="646464"/>
+          <w:kern w:val="0"/>
+          <w:sz w:val="20"/>
+          <w:szCs w:val="20"/>
+          <w:bdr w:val="none" w:sz="0" w:space="0" w:color="auto" w:frame="1"/>
+        </w:rPr>
+        <w:t>。</w:t>
+      </w:r>
+      <w:r>
+        <w:rPr>
+          <w:rFonts w:ascii="Verdana" w:hAnsi="Verdana" w:cs="Tahoma"/>
+          <w:color w:val="646464"/>
+          <w:kern w:val="0"/>
+          <w:sz w:val="20"/>
+          <w:szCs w:val="20"/>
+        </w:rPr>
+        <w:br/>
+      </w:r>
+      <w:r>
+        <w:rPr>
+          <w:rFonts w:ascii="Verdana" w:hAnsi="Verdana" w:cs="Tahoma" w:hint="eastAsia"/>
+          <w:color w:val="646464"/>
+          <w:kern w:val="0"/>
+          <w:sz w:val="20"/>
+          <w:szCs w:val="20"/>
+          <w:bdr w:val="none" w:sz="0" w:space="0" w:color="auto" w:frame="1"/>
+        </w:rPr>
+        <w:t>在</w:t>
+      </w:r>
+      <w:r>
+        <w:rPr>
+          <w:rFonts w:ascii="Verdana" w:hAnsi="Verdana" w:cs="Tahoma"/>
+          <w:color w:val="646464"/>
+          <w:kern w:val="0"/>
+          <w:sz w:val="20"/>
+          <w:szCs w:val="20"/>
+          <w:bdr w:val="none" w:sz="0" w:space="0" w:color="auto" w:frame="1"/>
+        </w:rPr>
+        <w:t>“</w:t>
+      </w:r>
+      <w:r>
+        <w:rPr>
+          <w:rFonts w:ascii="Verdana" w:hAnsi="Verdana" w:cs="Tahoma" w:hint="eastAsia"/>
+          <w:color w:val="646464"/>
+          <w:kern w:val="0"/>
+          <w:sz w:val="20"/>
+          <w:szCs w:val="20"/>
+          <w:bdr w:val="none" w:sz="0" w:space="0" w:color="auto" w:frame="1"/>
+        </w:rPr>
+        <w:t>--</w:t>
+      </w:r>
+      <w:r>
+        <w:rPr>
+          <w:rFonts w:ascii="Verdana" w:hAnsi="Verdana" w:cs="Tahoma"/>
+          <w:color w:val="646464"/>
+          <w:kern w:val="0"/>
+          <w:sz w:val="20"/>
+          <w:szCs w:val="20"/>
+          <w:bdr w:val="none" w:sz="0" w:space="0" w:color="auto" w:frame="1"/>
+        </w:rPr>
+        <w:t>”</w:t>
+      </w:r>
+      <w:r>
+        <w:rPr>
+          <w:rFonts w:ascii="Verdana" w:hAnsi="Verdana" w:cs="Tahoma"/>
+          <w:color w:val="646464"/>
+          <w:kern w:val="0"/>
+          <w:sz w:val="20"/>
+          <w:szCs w:val="20"/>
+          <w:bdr w:val="none" w:sz="0" w:space="0" w:color="auto" w:frame="1"/>
+        </w:rPr>
+        <w:t>分隔符號之</w:t>
+      </w:r>
+      <w:r>
+        <w:rPr>
+          <w:rFonts w:ascii="Verdana" w:hAnsi="Verdana" w:cs="Tahoma" w:hint="eastAsia"/>
+          <w:color w:val="646464"/>
+          <w:kern w:val="0"/>
+          <w:sz w:val="20"/>
+          <w:szCs w:val="20"/>
+          <w:bdr w:val="none" w:sz="0" w:space="0" w:color="auto" w:frame="1"/>
+        </w:rPr>
+        <w:t>下</w:t>
+      </w:r>
+      <w:r>
+        <w:rPr>
+          <w:rFonts w:ascii="Verdana" w:hAnsi="Verdana" w:cs="Tahoma"/>
+          <w:color w:val="646464"/>
+          <w:kern w:val="0"/>
+          <w:sz w:val="20"/>
+          <w:szCs w:val="20"/>
+          <w:bdr w:val="none" w:sz="0" w:space="0" w:color="auto" w:frame="1"/>
+        </w:rPr>
+        <w:t>：</w:t>
+      </w:r>
+      <w:r>
+        <w:rPr>
+          <w:rFonts w:ascii="Verdana" w:hAnsi="Verdana" w:cs="Tahoma" w:hint="eastAsia"/>
+          <w:color w:val="646464"/>
+          <w:kern w:val="0"/>
+          <w:sz w:val="20"/>
+          <w:szCs w:val="20"/>
+          <w:bdr w:val="none" w:sz="0" w:space="0" w:color="auto" w:frame="1"/>
+        </w:rPr>
+        <w:t>1.</w:t>
+      </w:r>
+      <w:r>
+        <w:rPr>
+          <w:rFonts w:ascii="Verdana" w:hAnsi="Verdana" w:cs="Tahoma"/>
+          <w:color w:val="646464"/>
+          <w:kern w:val="0"/>
+          <w:sz w:val="20"/>
+          <w:szCs w:val="20"/>
+          <w:bdr w:val="none" w:sz="0" w:space="0" w:color="auto" w:frame="1"/>
+        </w:rPr>
+        <w:t>根據</w:t>
+      </w:r>
+      <w:r>
+        <w:rPr>
+          <w:rFonts w:ascii="Verdana" w:hAnsi="Verdana" w:cs="Tahoma"/>
+          <w:color w:val="0000CC"/>
+          <w:kern w:val="0"/>
+          <w:sz w:val="20"/>
+          <w:szCs w:val="20"/>
+          <w:bdr w:val="none" w:sz="0" w:space="0" w:color="auto" w:frame="1"/>
+          <w:shd w:val="pct15" w:color="auto" w:fill="FFFFFF"/>
+        </w:rPr>
+        <w:t>“- ”</w:t>
+      </w:r>
+      <w:r>
+        <w:rPr>
+          <w:rFonts w:ascii="Verdana" w:hAnsi="Verdana" w:cs="Tahoma"/>
+          <w:color w:val="646464"/>
+          <w:kern w:val="0"/>
+          <w:sz w:val="20"/>
+          <w:szCs w:val="20"/>
+          <w:bdr w:val="none" w:sz="0" w:space="0" w:color="auto" w:frame="1"/>
+        </w:rPr>
+        <w:t>符號，</w:t>
+      </w:r>
+      <w:r>
+        <w:rPr>
+          <w:rFonts w:ascii="Verdana" w:hAnsi="Verdana" w:cs="Tahoma"/>
+          <w:color w:val="646464"/>
+          <w:kern w:val="0"/>
+          <w:sz w:val="20"/>
+          <w:szCs w:val="20"/>
+          <w:bdr w:val="none" w:sz="0" w:space="0" w:color="auto" w:frame="1"/>
+        </w:rPr>
+        <w:t>master</w:t>
+      </w:r>
+      <w:r>
+        <w:rPr>
+          <w:rFonts w:ascii="Verdana" w:hAnsi="Verdana" w:cs="Tahoma"/>
+          <w:color w:val="646464"/>
+          <w:kern w:val="0"/>
+          <w:sz w:val="20"/>
+          <w:szCs w:val="20"/>
+          <w:bdr w:val="none" w:sz="0" w:space="0" w:color="auto" w:frame="1"/>
+        </w:rPr>
+        <w:t>分支的</w:t>
+      </w:r>
+      <w:r>
+        <w:rPr>
+          <w:rFonts w:ascii="Verdana" w:hAnsi="Verdana" w:cs="Tahoma"/>
+          <w:color w:val="646464"/>
+          <w:kern w:val="0"/>
+          <w:sz w:val="20"/>
+          <w:szCs w:val="20"/>
+          <w:bdr w:val="none" w:sz="0" w:space="0" w:color="auto" w:frame="1"/>
+        </w:rPr>
+        <w:t>HEAD</w:t>
+      </w:r>
+      <w:r>
+        <w:rPr>
+          <w:rFonts w:ascii="Verdana" w:hAnsi="Verdana" w:cs="Tahoma"/>
+          <w:color w:val="646464"/>
+          <w:kern w:val="0"/>
+          <w:sz w:val="20"/>
+          <w:szCs w:val="20"/>
+          <w:bdr w:val="none" w:sz="0" w:space="0" w:color="auto" w:frame="1"/>
+        </w:rPr>
+        <w:t>的最近一次</w:t>
+      </w:r>
+      <w:r>
+        <w:rPr>
+          <w:rFonts w:ascii="Verdana" w:hAnsi="Verdana" w:cs="Tahoma"/>
+          <w:color w:val="646464"/>
+          <w:kern w:val="0"/>
+          <w:sz w:val="20"/>
+          <w:szCs w:val="20"/>
+          <w:bdr w:val="none" w:sz="0" w:space="0" w:color="auto" w:frame="1"/>
+        </w:rPr>
+        <w:t>commit</w:t>
+      </w:r>
+      <w:r>
+        <w:rPr>
+          <w:rFonts w:ascii="Verdana" w:hAnsi="Verdana" w:cs="Tahoma"/>
+          <w:color w:val="646464"/>
+          <w:kern w:val="0"/>
+          <w:sz w:val="20"/>
+          <w:szCs w:val="20"/>
+          <w:bdr w:val="none" w:sz="0" w:space="0" w:color="auto" w:frame="1"/>
+        </w:rPr>
+        <w:t>是由</w:t>
+      </w:r>
+      <w:r>
+        <w:rPr>
+          <w:rFonts w:ascii="Verdana" w:hAnsi="Verdana" w:cs="Tahoma"/>
+          <w:color w:val="646464"/>
+          <w:kern w:val="0"/>
+          <w:sz w:val="20"/>
+          <w:szCs w:val="20"/>
+          <w:bdr w:val="none" w:sz="0" w:space="0" w:color="auto" w:frame="1"/>
+        </w:rPr>
+        <w:t>merge</w:t>
+      </w:r>
+      <w:r>
+        <w:rPr>
+          <w:rFonts w:ascii="Verdana" w:hAnsi="Verdana" w:cs="Tahoma"/>
+          <w:color w:val="646464"/>
+          <w:kern w:val="0"/>
+          <w:sz w:val="20"/>
+          <w:szCs w:val="20"/>
+          <w:bdr w:val="none" w:sz="0" w:space="0" w:color="auto" w:frame="1"/>
+        </w:rPr>
+        <w:t>得到的，且</w:t>
+      </w:r>
+      <w:r>
+        <w:rPr>
+          <w:rFonts w:ascii="Verdana" w:hAnsi="Verdana" w:cs="Tahoma"/>
+          <w:color w:val="646464"/>
+          <w:kern w:val="0"/>
+          <w:sz w:val="20"/>
+          <w:szCs w:val="20"/>
+          <w:bdr w:val="none" w:sz="0" w:space="0" w:color="auto" w:frame="1"/>
+        </w:rPr>
+        <w:t>merge</w:t>
+      </w:r>
+      <w:r>
+        <w:rPr>
+          <w:rFonts w:ascii="Verdana" w:hAnsi="Verdana" w:cs="Tahoma"/>
+          <w:color w:val="646464"/>
+          <w:kern w:val="0"/>
+          <w:sz w:val="20"/>
+          <w:szCs w:val="20"/>
+          <w:bdr w:val="none" w:sz="0" w:space="0" w:color="auto" w:frame="1"/>
+        </w:rPr>
+        <w:t>後</w:t>
+      </w:r>
+      <w:r>
+        <w:rPr>
+          <w:rFonts w:ascii="Verdana" w:hAnsi="Verdana" w:cs="Tahoma"/>
+          <w:color w:val="646464"/>
+          <w:kern w:val="0"/>
+          <w:sz w:val="20"/>
+          <w:szCs w:val="20"/>
+          <w:bdr w:val="none" w:sz="0" w:space="0" w:color="auto" w:frame="1"/>
+        </w:rPr>
+        <w:t>commit</w:t>
+      </w:r>
+      <w:r>
+        <w:rPr>
+          <w:rFonts w:ascii="Verdana" w:hAnsi="Verdana" w:cs="Tahoma"/>
+          <w:color w:val="646464"/>
+          <w:kern w:val="0"/>
+          <w:sz w:val="20"/>
+          <w:szCs w:val="20"/>
+          <w:bdr w:val="none" w:sz="0" w:space="0" w:color="auto" w:frame="1"/>
+        </w:rPr>
+        <w:t>的信息為</w:t>
+      </w:r>
+      <w:r>
+        <w:rPr>
+          <w:rFonts w:ascii="Verdana" w:hAnsi="Verdana" w:cs="Tahoma"/>
+          <w:color w:val="646464"/>
+          <w:kern w:val="0"/>
+          <w:sz w:val="20"/>
+          <w:szCs w:val="20"/>
+          <w:bdr w:val="none" w:sz="0" w:space="0" w:color="auto" w:frame="1"/>
+        </w:rPr>
+        <w:t>“merge”</w:t>
+      </w:r>
+      <w:r>
+        <w:rPr>
+          <w:rFonts w:ascii="Verdana" w:hAnsi="Verdana" w:cs="Tahoma"/>
+          <w:color w:val="646464"/>
+          <w:kern w:val="0"/>
+          <w:sz w:val="20"/>
+          <w:szCs w:val="20"/>
+          <w:bdr w:val="none" w:sz="0" w:space="0" w:color="auto" w:frame="1"/>
+        </w:rPr>
+        <w:t>。</w:t>
+      </w:r>
+      <w:r>
+        <w:rPr>
+          <w:rFonts w:ascii="Verdana" w:hAnsi="Verdana" w:cs="Tahoma"/>
+          <w:color w:val="0000CC"/>
+          <w:kern w:val="0"/>
+          <w:sz w:val="20"/>
+          <w:szCs w:val="20"/>
+          <w:bdr w:val="none" w:sz="0" w:space="0" w:color="auto" w:frame="1"/>
+          <w:shd w:val="pct15" w:color="auto" w:fill="FFFFFF"/>
+        </w:rPr>
+        <w:t>在</w:t>
+      </w:r>
+      <w:r>
+        <w:rPr>
+          <w:rFonts w:ascii="Verdana" w:hAnsi="Verdana" w:cs="Tahoma"/>
+          <w:color w:val="0000CC"/>
+          <w:kern w:val="0"/>
+          <w:sz w:val="20"/>
+          <w:szCs w:val="20"/>
+          <w:bdr w:val="none" w:sz="0" w:space="0" w:color="auto" w:frame="1"/>
+          <w:shd w:val="pct15" w:color="auto" w:fill="FFFFFF"/>
+        </w:rPr>
+        <w:t>“-”</w:t>
+      </w:r>
+      <w:r>
+        <w:rPr>
+          <w:rFonts w:ascii="Verdana" w:hAnsi="Verdana" w:cs="Tahoma"/>
+          <w:color w:val="0000CC"/>
+          <w:kern w:val="0"/>
+          <w:sz w:val="20"/>
+          <w:szCs w:val="20"/>
+          <w:bdr w:val="none" w:sz="0" w:space="0" w:color="auto" w:frame="1"/>
+          <w:shd w:val="pct15" w:color="auto" w:fill="FFFFFF"/>
+        </w:rPr>
+        <w:t>後還有一個空格，</w:t>
+      </w:r>
+      <w:r>
+        <w:rPr>
+          <w:rFonts w:ascii="Verdana" w:hAnsi="Verdana" w:cs="Tahoma"/>
+          <w:color w:val="0000CC"/>
+          <w:kern w:val="0"/>
+          <w:sz w:val="20"/>
+          <w:szCs w:val="20"/>
+          <w:bdr w:val="none" w:sz="0" w:space="0" w:color="auto" w:frame="1"/>
+          <w:shd w:val="pct15" w:color="auto" w:fill="FFFFFF"/>
+        </w:rPr>
+        <w:t>說明當前行所指</w:t>
+      </w:r>
+      <w:r>
+        <w:rPr>
+          <w:rFonts w:ascii="Verdana" w:hAnsi="Verdana" w:cs="Tahoma"/>
+          <w:color w:val="0000CC"/>
+          <w:kern w:val="0"/>
+          <w:sz w:val="20"/>
+          <w:szCs w:val="20"/>
+          <w:bdr w:val="none" w:sz="0" w:space="0" w:color="auto" w:frame="1"/>
+          <w:shd w:val="pct15" w:color="auto" w:fill="FFFFFF"/>
+        </w:rPr>
+        <w:t>commit</w:t>
+      </w:r>
+      <w:r>
+        <w:rPr>
+          <w:rFonts w:ascii="Verdana" w:hAnsi="Verdana" w:cs="Tahoma"/>
+          <w:color w:val="0000CC"/>
+          <w:kern w:val="0"/>
+          <w:sz w:val="20"/>
+          <w:szCs w:val="20"/>
+          <w:bdr w:val="none" w:sz="0" w:space="0" w:color="auto" w:frame="1"/>
+          <w:shd w:val="pct15" w:color="auto" w:fill="FFFFFF"/>
+        </w:rPr>
+        <w:t>對</w:t>
+      </w:r>
+      <w:proofErr w:type="spellStart"/>
+      <w:r>
+        <w:rPr>
+          <w:rFonts w:ascii="Verdana" w:hAnsi="Verdana" w:cs="Tahoma"/>
+          <w:color w:val="0000CC"/>
+          <w:kern w:val="0"/>
+          <w:sz w:val="20"/>
+          <w:szCs w:val="20"/>
+          <w:bdr w:val="none" w:sz="0" w:space="0" w:color="auto" w:frame="1"/>
+          <w:shd w:val="pct15" w:color="auto" w:fill="FFFFFF"/>
+        </w:rPr>
+        <w:t>wukong</w:t>
+      </w:r>
+      <w:proofErr w:type="spellEnd"/>
+      <w:r>
+        <w:rPr>
+          <w:rFonts w:ascii="Verdana" w:hAnsi="Verdana" w:cs="Tahoma"/>
+          <w:color w:val="0000CC"/>
+          <w:kern w:val="0"/>
+          <w:sz w:val="20"/>
+          <w:szCs w:val="20"/>
+          <w:bdr w:val="none" w:sz="0" w:space="0" w:color="auto" w:frame="1"/>
+          <w:shd w:val="pct15" w:color="auto" w:fill="FFFFFF"/>
+        </w:rPr>
+        <w:t>分支</w:t>
+      </w:r>
+      <w:r>
+        <w:rPr>
+          <w:rFonts w:ascii="Verdana" w:hAnsi="Verdana" w:cs="Tahoma" w:hint="eastAsia"/>
+          <w:color w:val="0000CC"/>
+          <w:kern w:val="0"/>
+          <w:sz w:val="20"/>
+          <w:szCs w:val="20"/>
+          <w:bdr w:val="none" w:sz="0" w:space="0" w:color="auto" w:frame="1"/>
+          <w:shd w:val="pct15" w:color="auto" w:fill="FFFFFF"/>
+        </w:rPr>
+        <w:t>(</w:t>
+      </w:r>
+      <w:r>
+        <w:rPr>
+          <w:rFonts w:ascii="Verdana" w:hAnsi="Verdana" w:cs="Tahoma"/>
+          <w:color w:val="0000CC"/>
+          <w:kern w:val="0"/>
+          <w:sz w:val="20"/>
+          <w:szCs w:val="20"/>
+          <w:bdr w:val="none" w:sz="0" w:space="0" w:color="auto" w:frame="1"/>
+          <w:shd w:val="pct15" w:color="auto" w:fill="FFFFFF"/>
+        </w:rPr>
+        <w:t>第二列</w:t>
+      </w:r>
+      <w:r>
+        <w:rPr>
+          <w:rFonts w:ascii="Verdana" w:hAnsi="Verdana" w:cs="Tahoma" w:hint="eastAsia"/>
+          <w:color w:val="0000CC"/>
+          <w:kern w:val="0"/>
+          <w:sz w:val="20"/>
+          <w:szCs w:val="20"/>
+          <w:bdr w:val="none" w:sz="0" w:space="0" w:color="auto" w:frame="1"/>
+          <w:shd w:val="pct15" w:color="auto" w:fill="FFFFFF"/>
+        </w:rPr>
+        <w:t>)</w:t>
+      </w:r>
+      <w:r>
+        <w:rPr>
+          <w:rFonts w:ascii="Verdana" w:hAnsi="Verdana" w:cs="Tahoma"/>
+          <w:color w:val="0000CC"/>
+          <w:kern w:val="0"/>
+          <w:sz w:val="20"/>
+          <w:szCs w:val="20"/>
+          <w:bdr w:val="none" w:sz="0" w:space="0" w:color="auto" w:frame="1"/>
+          <w:shd w:val="pct15" w:color="auto" w:fill="FFFFFF"/>
+        </w:rPr>
+        <w:t>沒有影響</w:t>
+      </w:r>
+      <w:r>
+        <w:rPr>
+          <w:rFonts w:ascii="Verdana" w:hAnsi="Verdana" w:cs="Tahoma"/>
+          <w:color w:val="0000CC"/>
+          <w:kern w:val="0"/>
+          <w:sz w:val="20"/>
+          <w:szCs w:val="20"/>
+          <w:bdr w:val="none" w:sz="0" w:space="0" w:color="auto" w:frame="1"/>
+          <w:shd w:val="pct15" w:color="auto" w:fill="FFFFFF"/>
+        </w:rPr>
+        <w:t>，所以用</w:t>
+      </w:r>
+      <w:r>
+        <w:rPr>
+          <w:rFonts w:ascii="Verdana" w:hAnsi="Verdana" w:cs="Tahoma"/>
+          <w:color w:val="0000CC"/>
+          <w:kern w:val="0"/>
+          <w:sz w:val="20"/>
+          <w:szCs w:val="20"/>
+          <w:bdr w:val="none" w:sz="0" w:space="0" w:color="auto" w:frame="1"/>
+          <w:shd w:val="pct15" w:color="auto" w:fill="FFFFFF"/>
+        </w:rPr>
+        <w:t>“</w:t>
+      </w:r>
+      <w:r>
+        <w:rPr>
+          <w:rFonts w:ascii="Verdana" w:hAnsi="Verdana" w:cs="Tahoma"/>
+          <w:color w:val="0000CC"/>
+          <w:kern w:val="0"/>
+          <w:sz w:val="20"/>
+          <w:szCs w:val="20"/>
+          <w:bdr w:val="none" w:sz="0" w:space="0" w:color="auto" w:frame="1"/>
+          <w:shd w:val="pct15" w:color="auto" w:fill="FFFFFF"/>
+        </w:rPr>
+        <w:t>空格</w:t>
+      </w:r>
+      <w:r>
+        <w:rPr>
+          <w:rFonts w:ascii="Verdana" w:hAnsi="Verdana" w:cs="Tahoma"/>
+          <w:color w:val="0000CC"/>
+          <w:kern w:val="0"/>
+          <w:sz w:val="20"/>
+          <w:szCs w:val="20"/>
+          <w:bdr w:val="none" w:sz="0" w:space="0" w:color="auto" w:frame="1"/>
+          <w:shd w:val="pct15" w:color="auto" w:fill="FFFFFF"/>
+        </w:rPr>
+        <w:t>”</w:t>
+      </w:r>
+      <w:r>
+        <w:rPr>
+          <w:rFonts w:ascii="Verdana" w:hAnsi="Verdana" w:cs="Tahoma"/>
+          <w:color w:val="0000CC"/>
+          <w:kern w:val="0"/>
+          <w:sz w:val="20"/>
+          <w:szCs w:val="20"/>
+          <w:bdr w:val="none" w:sz="0" w:space="0" w:color="auto" w:frame="1"/>
+          <w:shd w:val="pct15" w:color="auto" w:fill="FFFFFF"/>
+        </w:rPr>
+        <w:t>表示</w:t>
+      </w:r>
+      <w:r>
+        <w:rPr>
+          <w:rFonts w:ascii="Verdana" w:hAnsi="Verdana" w:cs="Tahoma"/>
+          <w:color w:val="646464"/>
+          <w:kern w:val="0"/>
+          <w:sz w:val="20"/>
+          <w:szCs w:val="20"/>
+          <w:bdr w:val="none" w:sz="0" w:space="0" w:color="auto" w:frame="1"/>
+        </w:rPr>
+        <w:t>。</w:t>
+      </w:r>
+      <w:r>
+        <w:rPr>
+          <w:rFonts w:ascii="Verdana" w:hAnsi="Verdana" w:cs="Tahoma"/>
+          <w:color w:val="646464"/>
+          <w:kern w:val="0"/>
+          <w:sz w:val="20"/>
+          <w:szCs w:val="20"/>
+          <w:bdr w:val="none" w:sz="0" w:space="0" w:color="auto" w:frame="1"/>
+        </w:rPr>
+        <w:t>2.</w:t>
+      </w:r>
+      <w:r>
+        <w:rPr>
+          <w:rFonts w:ascii="Verdana" w:hAnsi="Verdana" w:cs="Tahoma"/>
+          <w:color w:val="0000CC"/>
+          <w:kern w:val="0"/>
+          <w:sz w:val="20"/>
+          <w:szCs w:val="20"/>
+          <w:bdr w:val="none" w:sz="0" w:space="0" w:color="auto" w:frame="1"/>
+          <w:shd w:val="pct15" w:color="auto" w:fill="FFFFFF"/>
+        </w:rPr>
+        <w:t>據</w:t>
+      </w:r>
+      <w:r>
+        <w:rPr>
+          <w:rFonts w:ascii="Verdana" w:hAnsi="Verdana" w:cs="Tahoma"/>
+          <w:color w:val="0000CC"/>
+          <w:kern w:val="0"/>
+          <w:sz w:val="20"/>
+          <w:szCs w:val="20"/>
+          <w:bdr w:val="none" w:sz="0" w:space="0" w:color="auto" w:frame="1"/>
+          <w:shd w:val="pct15" w:color="auto" w:fill="FFFFFF"/>
+        </w:rPr>
+        <w:t>“*+”</w:t>
+      </w:r>
+      <w:r>
+        <w:rPr>
+          <w:rFonts w:ascii="Verdana" w:hAnsi="Verdana" w:cs="Tahoma"/>
+          <w:color w:val="0000CC"/>
+          <w:kern w:val="0"/>
+          <w:sz w:val="20"/>
+          <w:szCs w:val="20"/>
+          <w:bdr w:val="none" w:sz="0" w:space="0" w:color="auto" w:frame="1"/>
+          <w:shd w:val="pct15" w:color="auto" w:fill="FFFFFF"/>
+        </w:rPr>
+        <w:t>所在列</w:t>
+      </w:r>
+      <w:r>
+        <w:rPr>
+          <w:rFonts w:ascii="Verdana" w:hAnsi="Verdana" w:cs="Tahoma"/>
+          <w:color w:val="646464"/>
+          <w:kern w:val="0"/>
+          <w:sz w:val="20"/>
+          <w:szCs w:val="20"/>
+          <w:bdr w:val="none" w:sz="0" w:space="0" w:color="auto" w:frame="1"/>
+        </w:rPr>
+        <w:t>，當前行的</w:t>
+      </w:r>
+      <w:r>
+        <w:rPr>
+          <w:rFonts w:ascii="Verdana" w:hAnsi="Verdana" w:cs="Tahoma"/>
+          <w:color w:val="646464"/>
+          <w:kern w:val="0"/>
+          <w:sz w:val="20"/>
+          <w:szCs w:val="20"/>
+          <w:bdr w:val="none" w:sz="0" w:space="0" w:color="auto" w:frame="1"/>
+        </w:rPr>
+        <w:t>commit</w:t>
+      </w:r>
+      <w:r>
+        <w:rPr>
+          <w:rFonts w:ascii="Verdana" w:hAnsi="Verdana" w:cs="Tahoma"/>
+          <w:color w:val="646464"/>
+          <w:kern w:val="0"/>
+          <w:sz w:val="20"/>
+          <w:szCs w:val="20"/>
+          <w:bdr w:val="none" w:sz="0" w:space="0" w:color="auto" w:frame="1"/>
+        </w:rPr>
+        <w:t>影響範圍</w:t>
+      </w:r>
+      <w:r>
+        <w:rPr>
+          <w:rFonts w:ascii="Verdana" w:hAnsi="Verdana" w:cs="Tahoma"/>
+          <w:color w:val="646464"/>
+          <w:kern w:val="0"/>
+          <w:sz w:val="20"/>
+          <w:szCs w:val="20"/>
+          <w:bdr w:val="none" w:sz="0" w:space="0" w:color="auto" w:frame="1"/>
+        </w:rPr>
+        <w:t>到</w:t>
+      </w:r>
+      <w:r>
+        <w:rPr>
+          <w:rFonts w:ascii="Verdana" w:hAnsi="Verdana" w:cs="Tahoma"/>
+          <w:color w:val="646464"/>
+          <w:kern w:val="0"/>
+          <w:sz w:val="20"/>
+          <w:szCs w:val="20"/>
+          <w:bdr w:val="none" w:sz="0" w:space="0" w:color="auto" w:frame="1"/>
+        </w:rPr>
+        <w:t>master</w:t>
+      </w:r>
+      <w:r>
+        <w:rPr>
+          <w:rFonts w:ascii="Verdana" w:hAnsi="Verdana" w:cs="Tahoma"/>
+          <w:color w:val="646464"/>
+          <w:kern w:val="0"/>
+          <w:sz w:val="20"/>
+          <w:szCs w:val="20"/>
+          <w:bdr w:val="none" w:sz="0" w:space="0" w:color="auto" w:frame="1"/>
+        </w:rPr>
+        <w:t>分支和</w:t>
+      </w:r>
+      <w:proofErr w:type="spellStart"/>
+      <w:r>
+        <w:rPr>
+          <w:rFonts w:ascii="Verdana" w:hAnsi="Verdana" w:cs="Tahoma"/>
+          <w:color w:val="646464"/>
+          <w:kern w:val="0"/>
+          <w:sz w:val="20"/>
+          <w:szCs w:val="20"/>
+          <w:bdr w:val="none" w:sz="0" w:space="0" w:color="auto" w:frame="1"/>
+        </w:rPr>
+        <w:t>wukong</w:t>
+      </w:r>
+      <w:proofErr w:type="spellEnd"/>
+      <w:r>
+        <w:rPr>
+          <w:rFonts w:ascii="Verdana" w:hAnsi="Verdana" w:cs="Tahoma"/>
+          <w:color w:val="646464"/>
+          <w:kern w:val="0"/>
+          <w:sz w:val="20"/>
+          <w:szCs w:val="20"/>
+          <w:bdr w:val="none" w:sz="0" w:space="0" w:color="auto" w:frame="1"/>
+        </w:rPr>
+        <w:t>分支，此次</w:t>
+      </w:r>
+      <w:r>
+        <w:rPr>
+          <w:rFonts w:ascii="Verdana" w:hAnsi="Verdana" w:cs="Tahoma"/>
+          <w:color w:val="646464"/>
+          <w:kern w:val="0"/>
+          <w:sz w:val="20"/>
+          <w:szCs w:val="20"/>
+          <w:bdr w:val="none" w:sz="0" w:space="0" w:color="auto" w:frame="1"/>
+        </w:rPr>
+        <w:t>commit</w:t>
+      </w:r>
+      <w:r>
+        <w:rPr>
+          <w:rFonts w:ascii="Verdana" w:hAnsi="Verdana" w:cs="Tahoma"/>
+          <w:color w:val="646464"/>
+          <w:kern w:val="0"/>
+          <w:sz w:val="20"/>
+          <w:szCs w:val="20"/>
+          <w:bdr w:val="none" w:sz="0" w:space="0" w:color="auto" w:frame="1"/>
+        </w:rPr>
+        <w:t>在兩個分支都有效。這是</w:t>
+      </w:r>
+      <w:r>
+        <w:rPr>
+          <w:rFonts w:ascii="Verdana" w:hAnsi="Verdana" w:cs="Tahoma"/>
+          <w:color w:val="646464"/>
+          <w:kern w:val="0"/>
+          <w:sz w:val="20"/>
+          <w:szCs w:val="20"/>
+          <w:bdr w:val="none" w:sz="0" w:space="0" w:color="auto" w:frame="1"/>
+        </w:rPr>
+        <w:t>merge</w:t>
+      </w:r>
+      <w:r>
+        <w:rPr>
+          <w:rFonts w:ascii="Verdana" w:hAnsi="Verdana" w:cs="Tahoma"/>
+          <w:color w:val="646464"/>
+          <w:kern w:val="0"/>
+          <w:sz w:val="20"/>
+          <w:szCs w:val="20"/>
+          <w:bdr w:val="none" w:sz="0" w:space="0" w:color="auto" w:frame="1"/>
+        </w:rPr>
+        <w:t>的力量，</w:t>
+      </w:r>
+      <w:r>
+        <w:rPr>
+          <w:rFonts w:ascii="Verdana" w:hAnsi="Verdana" w:cs="Tahoma"/>
+          <w:color w:val="0000CC"/>
+          <w:kern w:val="0"/>
+          <w:sz w:val="20"/>
+          <w:szCs w:val="20"/>
+          <w:bdr w:val="none" w:sz="0" w:space="0" w:color="auto" w:frame="1"/>
+          <w:shd w:val="pct15" w:color="auto" w:fill="FFFFFF"/>
+        </w:rPr>
+        <w:t>說明</w:t>
+      </w:r>
+      <w:r>
+        <w:rPr>
+          <w:rFonts w:ascii="Verdana" w:hAnsi="Verdana" w:cs="Tahoma"/>
+          <w:color w:val="0000CC"/>
+          <w:kern w:val="0"/>
+          <w:sz w:val="20"/>
+          <w:szCs w:val="20"/>
+          <w:bdr w:val="none" w:sz="0" w:space="0" w:color="auto" w:frame="1"/>
+          <w:shd w:val="pct15" w:color="auto" w:fill="FFFFFF"/>
+        </w:rPr>
+        <w:t>在</w:t>
+      </w:r>
+      <w:proofErr w:type="spellStart"/>
+      <w:r>
+        <w:rPr>
+          <w:rFonts w:ascii="Verdana" w:hAnsi="Verdana" w:cs="Tahoma"/>
+          <w:color w:val="0000CC"/>
+          <w:kern w:val="0"/>
+          <w:sz w:val="20"/>
+          <w:szCs w:val="20"/>
+          <w:bdr w:val="none" w:sz="0" w:space="0" w:color="auto" w:frame="1"/>
+          <w:shd w:val="pct15" w:color="auto" w:fill="FFFFFF"/>
+        </w:rPr>
+        <w:t>wukong</w:t>
+      </w:r>
+      <w:proofErr w:type="spellEnd"/>
+      <w:r>
+        <w:rPr>
+          <w:rFonts w:ascii="Verdana" w:hAnsi="Verdana" w:cs="Tahoma"/>
+          <w:color w:val="0000CC"/>
+          <w:kern w:val="0"/>
+          <w:sz w:val="20"/>
+          <w:szCs w:val="20"/>
+          <w:bdr w:val="none" w:sz="0" w:space="0" w:color="auto" w:frame="1"/>
+          <w:shd w:val="pct15" w:color="auto" w:fill="FFFFFF"/>
+        </w:rPr>
+        <w:t>分支的這</w:t>
+      </w:r>
+      <w:r>
+        <w:rPr>
+          <w:rFonts w:ascii="Verdana" w:hAnsi="Verdana" w:cs="Tahoma"/>
+          <w:color w:val="0000CC"/>
+          <w:kern w:val="0"/>
+          <w:sz w:val="20"/>
+          <w:szCs w:val="20"/>
+          <w:bdr w:val="none" w:sz="0" w:space="0" w:color="auto" w:frame="1"/>
+          <w:shd w:val="pct15" w:color="auto" w:fill="FFFFFF"/>
+        </w:rPr>
+        <w:t>次</w:t>
+      </w:r>
+      <w:r>
+        <w:rPr>
+          <w:rFonts w:ascii="Verdana" w:hAnsi="Verdana" w:cs="Tahoma"/>
+          <w:color w:val="0000CC"/>
+          <w:kern w:val="0"/>
+          <w:sz w:val="20"/>
+          <w:szCs w:val="20"/>
+          <w:bdr w:val="none" w:sz="0" w:space="0" w:color="auto" w:frame="1"/>
+          <w:shd w:val="pct15" w:color="auto" w:fill="FFFFFF"/>
+        </w:rPr>
+        <w:t>commit</w:t>
+      </w:r>
+      <w:r>
+        <w:rPr>
+          <w:rFonts w:ascii="Verdana" w:hAnsi="Verdana" w:cs="Tahoma"/>
+          <w:color w:val="0000CC"/>
+          <w:kern w:val="0"/>
+          <w:sz w:val="20"/>
+          <w:szCs w:val="20"/>
+          <w:bdr w:val="none" w:sz="0" w:space="0" w:color="auto" w:frame="1"/>
+          <w:shd w:val="pct15" w:color="auto" w:fill="FFFFFF"/>
+        </w:rPr>
+        <w:t>(</w:t>
+      </w:r>
+      <w:r>
+        <w:rPr>
+          <w:rFonts w:ascii="Verdana" w:hAnsi="Verdana" w:cs="Tahoma"/>
+          <w:color w:val="0000CC"/>
+          <w:kern w:val="0"/>
+          <w:sz w:val="20"/>
+          <w:szCs w:val="20"/>
+          <w:bdr w:val="none" w:sz="0" w:space="0" w:color="auto" w:frame="1"/>
+          <w:shd w:val="pct15" w:color="auto" w:fill="FFFFFF"/>
+        </w:rPr>
+        <w:t>開發日誌的後行為</w:t>
+      </w:r>
+      <w:r>
+        <w:rPr>
+          <w:rFonts w:ascii="Verdana" w:hAnsi="Verdana" w:cs="Tahoma"/>
+          <w:color w:val="0000CC"/>
+          <w:kern w:val="0"/>
+          <w:sz w:val="20"/>
+          <w:szCs w:val="20"/>
+          <w:bdr w:val="none" w:sz="0" w:space="0" w:color="auto" w:frame="1"/>
+          <w:shd w:val="pct15" w:color="auto" w:fill="FFFFFF"/>
+        </w:rPr>
+        <w:t>“</w:t>
+      </w:r>
+      <w:proofErr w:type="spellStart"/>
+      <w:r>
+        <w:rPr>
+          <w:rFonts w:ascii="Verdana" w:hAnsi="Verdana" w:cs="Tahoma"/>
+          <w:color w:val="0000CC"/>
+          <w:kern w:val="0"/>
+          <w:sz w:val="20"/>
+          <w:szCs w:val="20"/>
+          <w:bdr w:val="none" w:sz="0" w:space="0" w:color="auto" w:frame="1"/>
+          <w:shd w:val="pct15" w:color="auto" w:fill="FFFFFF"/>
+        </w:rPr>
+        <w:t>wukong</w:t>
+      </w:r>
+      <w:proofErr w:type="spellEnd"/>
+      <w:r>
+        <w:rPr>
+          <w:rFonts w:ascii="Verdana" w:hAnsi="Verdana" w:cs="Tahoma"/>
+          <w:color w:val="0000CC"/>
+          <w:kern w:val="0"/>
+          <w:sz w:val="20"/>
+          <w:szCs w:val="20"/>
+          <w:bdr w:val="none" w:sz="0" w:space="0" w:color="auto" w:frame="1"/>
+          <w:shd w:val="pct15" w:color="auto" w:fill="FFFFFF"/>
+        </w:rPr>
+        <w:t>: Thirdly”</w:t>
+      </w:r>
+      <w:r>
+        <w:rPr>
+          <w:rFonts w:ascii="Verdana" w:hAnsi="Verdana" w:cs="Tahoma"/>
+          <w:color w:val="0000CC"/>
+          <w:kern w:val="0"/>
+          <w:sz w:val="20"/>
+          <w:szCs w:val="20"/>
+          <w:bdr w:val="none" w:sz="0" w:space="0" w:color="auto" w:frame="1"/>
+          <w:shd w:val="pct15" w:color="auto" w:fill="FFFFFF"/>
+        </w:rPr>
+        <w:t>)</w:t>
+      </w:r>
+      <w:r>
+        <w:rPr>
+          <w:rFonts w:ascii="Verdana" w:hAnsi="Verdana" w:cs="Tahoma"/>
+          <w:color w:val="0000CC"/>
+          <w:kern w:val="0"/>
+          <w:sz w:val="20"/>
+          <w:szCs w:val="20"/>
+          <w:bdr w:val="none" w:sz="0" w:space="0" w:color="auto" w:frame="1"/>
+          <w:shd w:val="pct15" w:color="auto" w:fill="FFFFFF"/>
+        </w:rPr>
+        <w:t>被</w:t>
+      </w:r>
+      <w:r>
+        <w:rPr>
+          <w:rFonts w:ascii="Verdana" w:hAnsi="Verdana" w:cs="Tahoma"/>
+          <w:color w:val="0000CC"/>
+          <w:kern w:val="0"/>
+          <w:sz w:val="20"/>
+          <w:szCs w:val="20"/>
+          <w:bdr w:val="none" w:sz="0" w:space="0" w:color="auto" w:frame="1"/>
+          <w:shd w:val="pct15" w:color="auto" w:fill="FFFFFF"/>
+        </w:rPr>
+        <w:t>merge</w:t>
+      </w:r>
+      <w:r>
+        <w:rPr>
+          <w:rFonts w:ascii="Verdana" w:hAnsi="Verdana" w:cs="Tahoma"/>
+          <w:color w:val="0000CC"/>
+          <w:kern w:val="0"/>
+          <w:sz w:val="20"/>
+          <w:szCs w:val="20"/>
+          <w:bdr w:val="none" w:sz="0" w:space="0" w:color="auto" w:frame="1"/>
+          <w:shd w:val="pct15" w:color="auto" w:fill="FFFFFF"/>
+        </w:rPr>
+        <w:t>到了</w:t>
+      </w:r>
+      <w:r>
+        <w:rPr>
+          <w:rFonts w:ascii="Verdana" w:hAnsi="Verdana" w:cs="Tahoma"/>
+          <w:color w:val="0000CC"/>
+          <w:kern w:val="0"/>
+          <w:sz w:val="20"/>
+          <w:szCs w:val="20"/>
+          <w:bdr w:val="none" w:sz="0" w:space="0" w:color="auto" w:frame="1"/>
+          <w:shd w:val="pct15" w:color="auto" w:fill="FFFFFF"/>
+        </w:rPr>
+        <w:t>master</w:t>
+      </w:r>
+      <w:r>
+        <w:rPr>
+          <w:rFonts w:ascii="Verdana" w:hAnsi="Verdana" w:cs="Tahoma"/>
+          <w:color w:val="0000CC"/>
+          <w:kern w:val="0"/>
+          <w:sz w:val="20"/>
+          <w:szCs w:val="20"/>
+          <w:bdr w:val="none" w:sz="0" w:space="0" w:color="auto" w:frame="1"/>
+          <w:shd w:val="pct15" w:color="auto" w:fill="FFFFFF"/>
+        </w:rPr>
+        <w:t>分支。</w:t>
+      </w:r>
+      <w:r>
+        <w:rPr>
+          <w:rFonts w:ascii="Verdana" w:hAnsi="Verdana" w:cs="Tahoma"/>
+          <w:color w:val="0000CC"/>
+          <w:kern w:val="0"/>
+          <w:sz w:val="20"/>
+          <w:szCs w:val="20"/>
+          <w:shd w:val="pct15" w:color="auto" w:fill="FFFFFF"/>
+        </w:rPr>
+        <w:br/>
+      </w:r>
+      <w:r>
+        <w:rPr>
+          <w:rFonts w:ascii="Verdana" w:hAnsi="Verdana" w:cs="Tahoma"/>
+          <w:color w:val="646464"/>
+          <w:kern w:val="0"/>
+          <w:sz w:val="20"/>
+          <w:szCs w:val="20"/>
+          <w:bdr w:val="none" w:sz="0" w:space="0" w:color="auto" w:frame="1"/>
+        </w:rPr>
+        <w:t>最後給你一個例子，來分析分析，看看到底發生了什麼：</w:t>
+      </w:r>
+    </w:p>
+    <w:tbl>
+      <w:tblPr>
+        <w:tblW w:w="9645" w:type="dxa"/>
+        <w:tblCellSpacing w:w="15" w:type="dxa"/>
+        <w:tblCellMar>
+          <w:top w:w="15" w:type="dxa"/>
+          <w:left w:w="15" w:type="dxa"/>
+          <w:bottom w:w="15" w:type="dxa"/>
+          <w:right w:w="15" w:type="dxa"/>
+        </w:tblCellMar>
+        <w:tblLook w:val="04A0" w:firstRow="1" w:lastRow="0" w:firstColumn="1" w:lastColumn="0" w:noHBand="0" w:noVBand="1"/>
+      </w:tblPr>
+      <w:tblGrid>
+        <w:gridCol w:w="9645"/>
+      </w:tblGrid>
+      <w:tr>
+        <w:trPr>
+          <w:tblCellSpacing w:w="15" w:type="dxa"/>
+        </w:trPr>
+        <w:tc>
+          <w:tcPr>
+            <w:tcW w:w="9645" w:type="dxa"/>
+            <w:shd w:val="clear" w:color="auto" w:fill="EEEEEE"/>
+            <w:tcMar>
+              <w:top w:w="75" w:type="dxa"/>
+              <w:left w:w="75" w:type="dxa"/>
+              <w:bottom w:w="75" w:type="dxa"/>
+              <w:right w:w="75" w:type="dxa"/>
+            </w:tcMar>
+            <w:vAlign w:val="bottom"/>
+            <w:hideMark/>
+          </w:tcPr>
+          <w:p>
+            <w:pPr>
+              <w:widowControl/>
+              <w:tabs>
+                <w:tab w:val="left" w:pos="916"/>
+                <w:tab w:val="left" w:pos="1832"/>
+                <w:tab w:val="left" w:pos="2748"/>
+                <w:tab w:val="left" w:pos="3664"/>
+                <w:tab w:val="left" w:pos="4580"/>
+                <w:tab w:val="left" w:pos="5496"/>
+                <w:tab w:val="left" w:pos="6412"/>
+                <w:tab w:val="left" w:pos="7328"/>
+                <w:tab w:val="left" w:pos="8244"/>
+                <w:tab w:val="left" w:pos="9160"/>
+                <w:tab w:val="left" w:pos="10076"/>
+                <w:tab w:val="left" w:pos="10992"/>
+                <w:tab w:val="left" w:pos="11908"/>
+                <w:tab w:val="left" w:pos="12824"/>
+                <w:tab w:val="left" w:pos="13740"/>
+                <w:tab w:val="left" w:pos="14656"/>
+              </w:tabs>
+              <w:textAlignment w:val="baseline"/>
+              <w:rPr>
+                <w:rFonts w:ascii="Verdana" w:eastAsia="細明體" w:hAnsi="Verdana" w:cs="Courier New"/>
+                <w:kern w:val="0"/>
+                <w:sz w:val="20"/>
+                <w:szCs w:val="20"/>
+              </w:rPr>
+            </w:pPr>
+            <w:r>
+              <w:rPr>
+                <w:rFonts w:ascii="Verdana" w:eastAsia="細明體" w:hAnsi="Verdana" w:cs="Courier New"/>
+                <w:b/>
+                <w:bCs/>
+                <w:color w:val="7A0874"/>
+                <w:kern w:val="0"/>
+                <w:sz w:val="20"/>
+                <w:szCs w:val="20"/>
+                <w:bdr w:val="none" w:sz="0" w:space="0" w:color="auto" w:frame="1"/>
+              </w:rPr>
+              <w:t>[</w:t>
+            </w:r>
+            <w:r>
+              <w:rPr>
+                <w:rFonts w:ascii="Verdana" w:eastAsia="細明體" w:hAnsi="Verdana" w:cs="Courier New"/>
+                <w:kern w:val="0"/>
+                <w:sz w:val="20"/>
+                <w:szCs w:val="20"/>
+                <w:bdr w:val="none" w:sz="0" w:space="0" w:color="auto" w:frame="1"/>
+              </w:rPr>
+              <w:t xml:space="preserve"> </w:t>
+            </w:r>
+            <w:proofErr w:type="spellStart"/>
+            <w:r>
+              <w:rPr>
+                <w:rFonts w:ascii="Verdana" w:eastAsia="細明體" w:hAnsi="Verdana" w:cs="Courier New"/>
+                <w:kern w:val="0"/>
+                <w:sz w:val="20"/>
+                <w:szCs w:val="20"/>
+                <w:bdr w:val="none" w:sz="0" w:space="0" w:color="auto" w:frame="1"/>
+              </w:rPr>
+              <w:t>rocrocket</w:t>
+            </w:r>
+            <w:proofErr w:type="spellEnd"/>
+            <w:r>
+              <w:rPr>
+                <w:rFonts w:ascii="Verdana" w:eastAsia="細明體" w:hAnsi="Verdana" w:cs="Courier New"/>
+                <w:kern w:val="0"/>
+                <w:sz w:val="20"/>
+                <w:szCs w:val="20"/>
+                <w:bdr w:val="none" w:sz="0" w:space="0" w:color="auto" w:frame="1"/>
+              </w:rPr>
+              <w:t xml:space="preserve"> </w:t>
+            </w:r>
+            <w:r>
+              <w:rPr>
+                <w:rFonts w:ascii="Verdana" w:eastAsia="細明體" w:hAnsi="Verdana" w:cs="Courier New"/>
+                <w:b/>
+                <w:bCs/>
+                <w:color w:val="000000"/>
+                <w:kern w:val="0"/>
+                <w:sz w:val="20"/>
+                <w:szCs w:val="20"/>
+                <w:bdr w:val="none" w:sz="0" w:space="0" w:color="auto" w:frame="1"/>
+              </w:rPr>
+              <w:t>@</w:t>
+            </w:r>
+            <w:r>
+              <w:rPr>
+                <w:rFonts w:ascii="Verdana" w:eastAsia="細明體" w:hAnsi="Verdana" w:cs="Courier New"/>
+                <w:kern w:val="0"/>
+                <w:sz w:val="20"/>
+                <w:szCs w:val="20"/>
+                <w:bdr w:val="none" w:sz="0" w:space="0" w:color="auto" w:frame="1"/>
+              </w:rPr>
+              <w:t xml:space="preserve"> </w:t>
+            </w:r>
+            <w:proofErr w:type="spellStart"/>
+            <w:r>
+              <w:rPr>
+                <w:rFonts w:ascii="Verdana" w:eastAsia="細明體" w:hAnsi="Verdana" w:cs="Courier New"/>
+                <w:kern w:val="0"/>
+                <w:sz w:val="20"/>
+                <w:szCs w:val="20"/>
+                <w:bdr w:val="none" w:sz="0" w:space="0" w:color="auto" w:frame="1"/>
+              </w:rPr>
+              <w:t>wupengchong</w:t>
+            </w:r>
+            <w:proofErr w:type="spellEnd"/>
+            <w:r>
+              <w:rPr>
+                <w:rFonts w:ascii="Verdana" w:eastAsia="細明體" w:hAnsi="Verdana" w:cs="Courier New"/>
+                <w:kern w:val="0"/>
+                <w:sz w:val="20"/>
+                <w:szCs w:val="20"/>
+                <w:bdr w:val="none" w:sz="0" w:space="0" w:color="auto" w:frame="1"/>
+              </w:rPr>
+              <w:t xml:space="preserve"> </w:t>
+            </w:r>
+            <w:proofErr w:type="spellStart"/>
+            <w:r>
+              <w:rPr>
+                <w:rFonts w:ascii="Verdana" w:eastAsia="細明體" w:hAnsi="Verdana" w:cs="Courier New"/>
+                <w:kern w:val="0"/>
+                <w:sz w:val="20"/>
+                <w:szCs w:val="20"/>
+                <w:bdr w:val="none" w:sz="0" w:space="0" w:color="auto" w:frame="1"/>
+              </w:rPr>
+              <w:t>showbranch</w:t>
+            </w:r>
+            <w:proofErr w:type="spellEnd"/>
+            <w:r>
+              <w:rPr>
+                <w:rFonts w:ascii="Verdana" w:eastAsia="細明體" w:hAnsi="Verdana" w:cs="Courier New"/>
+                <w:kern w:val="0"/>
+                <w:sz w:val="20"/>
+                <w:szCs w:val="20"/>
+                <w:bdr w:val="none" w:sz="0" w:space="0" w:color="auto" w:frame="1"/>
+              </w:rPr>
+              <w:t xml:space="preserve"> </w:t>
+            </w:r>
+            <w:r>
+              <w:rPr>
+                <w:rFonts w:ascii="Verdana" w:eastAsia="細明體" w:hAnsi="Verdana" w:cs="Courier New"/>
+                <w:b/>
+                <w:bCs/>
+                <w:color w:val="7A0874"/>
+                <w:kern w:val="0"/>
+                <w:sz w:val="20"/>
+                <w:szCs w:val="20"/>
+                <w:bdr w:val="none" w:sz="0" w:space="0" w:color="auto" w:frame="1"/>
+              </w:rPr>
+              <w:t>]</w:t>
+            </w:r>
+            <w:r>
+              <w:rPr>
+                <w:rFonts w:ascii="Verdana" w:eastAsia="細明體" w:hAnsi="Verdana" w:cs="Courier New"/>
+                <w:kern w:val="0"/>
+                <w:sz w:val="20"/>
+                <w:szCs w:val="20"/>
+                <w:bdr w:val="none" w:sz="0" w:space="0" w:color="auto" w:frame="1"/>
+              </w:rPr>
+              <w:t xml:space="preserve"> $ </w:t>
+            </w:r>
+            <w:proofErr w:type="spellStart"/>
+            <w:r>
+              <w:rPr>
+                <w:rFonts w:ascii="Verdana" w:eastAsia="細明體" w:hAnsi="Verdana" w:cs="Courier New"/>
+                <w:b/>
+                <w:bCs/>
+                <w:color w:val="C20CB9"/>
+                <w:kern w:val="0"/>
+                <w:sz w:val="20"/>
+                <w:szCs w:val="20"/>
+                <w:bdr w:val="none" w:sz="0" w:space="0" w:color="auto" w:frame="1"/>
+              </w:rPr>
+              <w:t>git</w:t>
+            </w:r>
+            <w:proofErr w:type="spellEnd"/>
+            <w:r>
+              <w:rPr>
+                <w:rFonts w:ascii="Verdana" w:eastAsia="細明體" w:hAnsi="Verdana" w:cs="Courier New"/>
+                <w:b/>
+                <w:bCs/>
+                <w:color w:val="C20CB9"/>
+                <w:kern w:val="0"/>
+                <w:sz w:val="20"/>
+                <w:szCs w:val="20"/>
+                <w:bdr w:val="none" w:sz="0" w:space="0" w:color="auto" w:frame="1"/>
+              </w:rPr>
+              <w:t xml:space="preserve">-show-branch </w:t>
+            </w:r>
+          </w:p>
+          <w:p>
+            <w:pPr>
+              <w:widowControl/>
+              <w:tabs>
+                <w:tab w:val="left" w:pos="916"/>
+                <w:tab w:val="left" w:pos="1832"/>
+                <w:tab w:val="left" w:pos="2748"/>
+                <w:tab w:val="left" w:pos="3664"/>
+                <w:tab w:val="left" w:pos="4580"/>
+                <w:tab w:val="left" w:pos="5496"/>
+                <w:tab w:val="left" w:pos="6412"/>
+                <w:tab w:val="left" w:pos="7328"/>
+                <w:tab w:val="left" w:pos="8244"/>
+                <w:tab w:val="left" w:pos="9160"/>
+                <w:tab w:val="left" w:pos="10076"/>
+                <w:tab w:val="left" w:pos="10992"/>
+                <w:tab w:val="left" w:pos="11908"/>
+                <w:tab w:val="left" w:pos="12824"/>
+                <w:tab w:val="left" w:pos="13740"/>
+                <w:tab w:val="left" w:pos="14656"/>
+              </w:tabs>
+              <w:textAlignment w:val="baseline"/>
+              <w:rPr>
+                <w:rFonts w:ascii="Verdana" w:eastAsia="細明體" w:hAnsi="Verdana" w:cs="Courier New"/>
+                <w:kern w:val="0"/>
+                <w:sz w:val="20"/>
+                <w:szCs w:val="20"/>
+                <w:bdr w:val="none" w:sz="0" w:space="0" w:color="auto" w:frame="1"/>
+              </w:rPr>
+            </w:pPr>
+            <w:r>
+              <w:rPr>
+                <w:rFonts w:ascii="Verdana" w:eastAsia="細明體" w:hAnsi="Verdana" w:cs="Courier New"/>
+                <w:b/>
+                <w:bCs/>
+                <w:color w:val="000000"/>
+                <w:kern w:val="0"/>
+                <w:sz w:val="20"/>
+                <w:szCs w:val="20"/>
+                <w:bdr w:val="none" w:sz="0" w:space="0" w:color="auto" w:frame="1"/>
+              </w:rPr>
+              <w:t xml:space="preserve">! </w:t>
+            </w:r>
+            <w:r>
+              <w:rPr>
+                <w:rFonts w:ascii="Verdana" w:eastAsia="細明體" w:hAnsi="Verdana" w:cs="Courier New"/>
+                <w:kern w:val="0"/>
+                <w:sz w:val="20"/>
+                <w:szCs w:val="20"/>
+              </w:rPr>
+              <w:t xml:space="preserve"> </w:t>
+            </w:r>
+            <w:r>
+              <w:rPr>
+                <w:rFonts w:ascii="Verdana" w:eastAsia="細明體" w:hAnsi="Verdana" w:cs="Courier New"/>
+                <w:b/>
+                <w:bCs/>
+                <w:color w:val="7A0874"/>
+                <w:kern w:val="0"/>
+                <w:sz w:val="20"/>
+                <w:szCs w:val="20"/>
+                <w:bdr w:val="none" w:sz="0" w:space="0" w:color="auto" w:frame="1"/>
+              </w:rPr>
+              <w:t>[</w:t>
+            </w:r>
+            <w:r>
+              <w:rPr>
+                <w:rFonts w:ascii="Verdana" w:eastAsia="細明體" w:hAnsi="Verdana" w:cs="Courier New"/>
+                <w:kern w:val="0"/>
+                <w:sz w:val="20"/>
+                <w:szCs w:val="20"/>
+                <w:bdr w:val="none" w:sz="0" w:space="0" w:color="auto" w:frame="1"/>
+              </w:rPr>
+              <w:t xml:space="preserve"> </w:t>
+            </w:r>
+            <w:proofErr w:type="spellStart"/>
+            <w:r>
+              <w:rPr>
+                <w:rFonts w:ascii="Verdana" w:eastAsia="細明體" w:hAnsi="Verdana" w:cs="Courier New"/>
+                <w:kern w:val="0"/>
+                <w:sz w:val="20"/>
+                <w:szCs w:val="20"/>
+                <w:bdr w:val="none" w:sz="0" w:space="0" w:color="auto" w:frame="1"/>
+              </w:rPr>
+              <w:t>bajie</w:t>
+            </w:r>
+            <w:proofErr w:type="spellEnd"/>
+            <w:r>
+              <w:rPr>
+                <w:rFonts w:ascii="Verdana" w:eastAsia="細明體" w:hAnsi="Verdana" w:cs="Courier New"/>
+                <w:kern w:val="0"/>
+                <w:sz w:val="20"/>
+                <w:szCs w:val="20"/>
+                <w:bdr w:val="none" w:sz="0" w:space="0" w:color="auto" w:frame="1"/>
+              </w:rPr>
+              <w:t xml:space="preserve"> </w:t>
+            </w:r>
+            <w:r>
+              <w:rPr>
+                <w:rFonts w:ascii="Verdana" w:eastAsia="細明體" w:hAnsi="Verdana" w:cs="Courier New"/>
+                <w:b/>
+                <w:bCs/>
+                <w:color w:val="7A0874"/>
+                <w:kern w:val="0"/>
+                <w:sz w:val="20"/>
+                <w:szCs w:val="20"/>
+                <w:bdr w:val="none" w:sz="0" w:space="0" w:color="auto" w:frame="1"/>
+              </w:rPr>
+              <w:t>]</w:t>
+            </w:r>
+            <w:r>
+              <w:rPr>
+                <w:rFonts w:ascii="Verdana" w:eastAsia="細明體" w:hAnsi="Verdana" w:cs="Courier New"/>
+                <w:kern w:val="0"/>
+                <w:sz w:val="20"/>
+                <w:szCs w:val="20"/>
+                <w:bdr w:val="none" w:sz="0" w:space="0" w:color="auto" w:frame="1"/>
+              </w:rPr>
+              <w:t xml:space="preserve"> </w:t>
+            </w:r>
+            <w:proofErr w:type="spellStart"/>
+            <w:r>
+              <w:rPr>
+                <w:rFonts w:ascii="Verdana" w:eastAsia="細明體" w:hAnsi="Verdana" w:cs="Courier New"/>
+                <w:kern w:val="0"/>
+                <w:sz w:val="20"/>
+                <w:szCs w:val="20"/>
+                <w:bdr w:val="none" w:sz="0" w:space="0" w:color="auto" w:frame="1"/>
+              </w:rPr>
+              <w:t>shaseng:Secondly</w:t>
+            </w:r>
+            <w:proofErr w:type="spellEnd"/>
+          </w:p>
+          <w:p>
+            <w:pPr>
+              <w:widowControl/>
+              <w:tabs>
+                <w:tab w:val="left" w:pos="916"/>
+                <w:tab w:val="left" w:pos="1832"/>
+                <w:tab w:val="left" w:pos="2748"/>
+                <w:tab w:val="left" w:pos="3664"/>
+                <w:tab w:val="left" w:pos="4580"/>
+                <w:tab w:val="left" w:pos="5496"/>
+                <w:tab w:val="left" w:pos="6412"/>
+                <w:tab w:val="left" w:pos="7328"/>
+                <w:tab w:val="left" w:pos="8244"/>
+                <w:tab w:val="left" w:pos="9160"/>
+                <w:tab w:val="left" w:pos="10076"/>
+                <w:tab w:val="left" w:pos="10992"/>
+                <w:tab w:val="left" w:pos="11908"/>
+                <w:tab w:val="left" w:pos="12824"/>
+                <w:tab w:val="left" w:pos="13740"/>
+                <w:tab w:val="left" w:pos="14656"/>
+              </w:tabs>
+              <w:textAlignment w:val="baseline"/>
+              <w:rPr>
+                <w:rFonts w:ascii="Verdana" w:eastAsia="細明體" w:hAnsi="Verdana" w:cs="Courier New"/>
+                <w:kern w:val="0"/>
+                <w:sz w:val="20"/>
+                <w:szCs w:val="20"/>
+                <w:bdr w:val="none" w:sz="0" w:space="0" w:color="auto" w:frame="1"/>
+              </w:rPr>
+            </w:pPr>
+            <w:r>
+              <w:rPr>
+                <w:rFonts w:ascii="Verdana" w:eastAsia="細明體" w:hAnsi="Verdana" w:cs="Courier New"/>
+                <w:kern w:val="0"/>
+                <w:sz w:val="20"/>
+                <w:szCs w:val="20"/>
+                <w:bdr w:val="none" w:sz="0" w:space="0" w:color="auto" w:frame="1"/>
+              </w:rPr>
+              <w:t xml:space="preserve">  </w:t>
+            </w:r>
+            <w:r>
+              <w:rPr>
+                <w:rFonts w:ascii="Verdana" w:eastAsia="細明體" w:hAnsi="Verdana" w:cs="Courier New"/>
+                <w:b/>
+                <w:bCs/>
+                <w:color w:val="000000"/>
+                <w:kern w:val="0"/>
+                <w:sz w:val="20"/>
+                <w:szCs w:val="20"/>
+                <w:bdr w:val="none" w:sz="0" w:space="0" w:color="auto" w:frame="1"/>
+              </w:rPr>
+              <w:t xml:space="preserve">* </w:t>
+            </w:r>
+            <w:r>
+              <w:rPr>
+                <w:rFonts w:ascii="Verdana" w:eastAsia="細明體" w:hAnsi="Verdana" w:cs="Courier New"/>
+                <w:kern w:val="0"/>
+                <w:sz w:val="20"/>
+                <w:szCs w:val="20"/>
+              </w:rPr>
+              <w:t xml:space="preserve"> </w:t>
+            </w:r>
+            <w:r>
+              <w:rPr>
+                <w:rFonts w:ascii="Verdana" w:eastAsia="細明體" w:hAnsi="Verdana" w:cs="Courier New"/>
+                <w:b/>
+                <w:bCs/>
+                <w:color w:val="7A0874"/>
+                <w:kern w:val="0"/>
+                <w:sz w:val="20"/>
+                <w:szCs w:val="20"/>
+                <w:bdr w:val="none" w:sz="0" w:space="0" w:color="auto" w:frame="1"/>
+              </w:rPr>
+              <w:t>[</w:t>
+            </w:r>
+            <w:r>
+              <w:rPr>
+                <w:rFonts w:ascii="Verdana" w:eastAsia="細明體" w:hAnsi="Verdana" w:cs="Courier New"/>
+                <w:kern w:val="0"/>
+                <w:sz w:val="20"/>
+                <w:szCs w:val="20"/>
+                <w:bdr w:val="none" w:sz="0" w:space="0" w:color="auto" w:frame="1"/>
+              </w:rPr>
+              <w:t xml:space="preserve"> master </w:t>
+            </w:r>
+            <w:r>
+              <w:rPr>
+                <w:rFonts w:ascii="Verdana" w:eastAsia="細明體" w:hAnsi="Verdana" w:cs="Courier New"/>
+                <w:b/>
+                <w:bCs/>
+                <w:color w:val="7A0874"/>
+                <w:kern w:val="0"/>
+                <w:sz w:val="20"/>
+                <w:szCs w:val="20"/>
+                <w:bdr w:val="none" w:sz="0" w:space="0" w:color="auto" w:frame="1"/>
+              </w:rPr>
+              <w:t>]</w:t>
+            </w:r>
+            <w:r>
+              <w:rPr>
+                <w:rFonts w:ascii="Verdana" w:eastAsia="細明體" w:hAnsi="Verdana" w:cs="Courier New"/>
+                <w:kern w:val="0"/>
+                <w:sz w:val="20"/>
+                <w:szCs w:val="20"/>
+                <w:bdr w:val="none" w:sz="0" w:space="0" w:color="auto" w:frame="1"/>
+              </w:rPr>
+              <w:t xml:space="preserve"> Fourth</w:t>
+            </w:r>
+          </w:p>
+          <w:p>
+            <w:pPr>
+              <w:widowControl/>
+              <w:tabs>
+                <w:tab w:val="left" w:pos="916"/>
+                <w:tab w:val="left" w:pos="1832"/>
+                <w:tab w:val="left" w:pos="2748"/>
+                <w:tab w:val="left" w:pos="3664"/>
+                <w:tab w:val="left" w:pos="4580"/>
+                <w:tab w:val="left" w:pos="5496"/>
+                <w:tab w:val="left" w:pos="6412"/>
+                <w:tab w:val="left" w:pos="7328"/>
+                <w:tab w:val="left" w:pos="8244"/>
+                <w:tab w:val="left" w:pos="9160"/>
+                <w:tab w:val="left" w:pos="10076"/>
+                <w:tab w:val="left" w:pos="10992"/>
+                <w:tab w:val="left" w:pos="11908"/>
+                <w:tab w:val="left" w:pos="12824"/>
+                <w:tab w:val="left" w:pos="13740"/>
+                <w:tab w:val="left" w:pos="14656"/>
+              </w:tabs>
+              <w:textAlignment w:val="baseline"/>
+              <w:rPr>
+                <w:rFonts w:ascii="Verdana" w:eastAsia="細明體" w:hAnsi="Verdana" w:cs="Courier New"/>
+                <w:kern w:val="0"/>
+                <w:sz w:val="20"/>
+                <w:szCs w:val="20"/>
+                <w:bdr w:val="none" w:sz="0" w:space="0" w:color="auto" w:frame="1"/>
+              </w:rPr>
+            </w:pPr>
+            <w:r>
+              <w:rPr>
+                <w:rFonts w:ascii="Verdana" w:eastAsia="細明體" w:hAnsi="Verdana" w:cs="Courier New"/>
+                <w:kern w:val="0"/>
+                <w:sz w:val="20"/>
+                <w:szCs w:val="20"/>
+                <w:bdr w:val="none" w:sz="0" w:space="0" w:color="auto" w:frame="1"/>
+              </w:rPr>
+              <w:t xml:space="preserve">   </w:t>
+            </w:r>
+            <w:r>
+              <w:rPr>
+                <w:rFonts w:ascii="Verdana" w:eastAsia="細明體" w:hAnsi="Verdana" w:cs="Courier New"/>
+                <w:b/>
+                <w:bCs/>
+                <w:color w:val="000000"/>
+                <w:kern w:val="0"/>
+                <w:sz w:val="20"/>
+                <w:szCs w:val="20"/>
+                <w:bdr w:val="none" w:sz="0" w:space="0" w:color="auto" w:frame="1"/>
+              </w:rPr>
+              <w:t xml:space="preserve">! </w:t>
+            </w:r>
+            <w:r>
+              <w:rPr>
+                <w:rFonts w:ascii="Verdana" w:eastAsia="細明體" w:hAnsi="Verdana" w:cs="Courier New"/>
+                <w:kern w:val="0"/>
+                <w:sz w:val="20"/>
+                <w:szCs w:val="20"/>
+              </w:rPr>
+              <w:t xml:space="preserve"> </w:t>
+            </w:r>
+            <w:r>
+              <w:rPr>
+                <w:rFonts w:ascii="Verdana" w:eastAsia="細明體" w:hAnsi="Verdana" w:cs="Courier New"/>
+                <w:b/>
+                <w:bCs/>
+                <w:color w:val="7A0874"/>
+                <w:kern w:val="0"/>
+                <w:sz w:val="20"/>
+                <w:szCs w:val="20"/>
+                <w:bdr w:val="none" w:sz="0" w:space="0" w:color="auto" w:frame="1"/>
+              </w:rPr>
+              <w:t>[</w:t>
+            </w:r>
+            <w:r>
+              <w:rPr>
+                <w:rFonts w:ascii="Verdana" w:eastAsia="細明體" w:hAnsi="Verdana" w:cs="Courier New"/>
+                <w:kern w:val="0"/>
+                <w:sz w:val="20"/>
+                <w:szCs w:val="20"/>
+                <w:bdr w:val="none" w:sz="0" w:space="0" w:color="auto" w:frame="1"/>
+              </w:rPr>
+              <w:t xml:space="preserve"> </w:t>
+            </w:r>
+            <w:proofErr w:type="spellStart"/>
+            <w:r>
+              <w:rPr>
+                <w:rFonts w:ascii="Verdana" w:eastAsia="細明體" w:hAnsi="Verdana" w:cs="Courier New"/>
+                <w:kern w:val="0"/>
+                <w:sz w:val="20"/>
+                <w:szCs w:val="20"/>
+                <w:bdr w:val="none" w:sz="0" w:space="0" w:color="auto" w:frame="1"/>
+              </w:rPr>
+              <w:t>shaseng</w:t>
+            </w:r>
+            <w:proofErr w:type="spellEnd"/>
+            <w:r>
+              <w:rPr>
+                <w:rFonts w:ascii="Verdana" w:eastAsia="細明體" w:hAnsi="Verdana" w:cs="Courier New"/>
+                <w:kern w:val="0"/>
+                <w:sz w:val="20"/>
+                <w:szCs w:val="20"/>
+                <w:bdr w:val="none" w:sz="0" w:space="0" w:color="auto" w:frame="1"/>
+              </w:rPr>
+              <w:t xml:space="preserve"> </w:t>
+            </w:r>
+            <w:r>
+              <w:rPr>
+                <w:rFonts w:ascii="Verdana" w:eastAsia="細明體" w:hAnsi="Verdana" w:cs="Courier New"/>
+                <w:b/>
+                <w:bCs/>
+                <w:color w:val="7A0874"/>
+                <w:kern w:val="0"/>
+                <w:sz w:val="20"/>
+                <w:szCs w:val="20"/>
+                <w:bdr w:val="none" w:sz="0" w:space="0" w:color="auto" w:frame="1"/>
+              </w:rPr>
+              <w:t>]</w:t>
+            </w:r>
+            <w:r>
+              <w:rPr>
+                <w:rFonts w:ascii="Verdana" w:eastAsia="細明體" w:hAnsi="Verdana" w:cs="Courier New"/>
+                <w:kern w:val="0"/>
+                <w:sz w:val="20"/>
+                <w:szCs w:val="20"/>
+                <w:bdr w:val="none" w:sz="0" w:space="0" w:color="auto" w:frame="1"/>
+              </w:rPr>
+              <w:t xml:space="preserve"> </w:t>
+            </w:r>
+            <w:proofErr w:type="spellStart"/>
+            <w:r>
+              <w:rPr>
+                <w:rFonts w:ascii="Verdana" w:eastAsia="細明體" w:hAnsi="Verdana" w:cs="Courier New"/>
+                <w:kern w:val="0"/>
+                <w:sz w:val="20"/>
+                <w:szCs w:val="20"/>
+                <w:bdr w:val="none" w:sz="0" w:space="0" w:color="auto" w:frame="1"/>
+              </w:rPr>
+              <w:t>shaseng:Secondly</w:t>
+            </w:r>
+            <w:proofErr w:type="spellEnd"/>
+          </w:p>
+          <w:p>
+            <w:pPr>
+              <w:widowControl/>
+              <w:tabs>
+                <w:tab w:val="left" w:pos="916"/>
+                <w:tab w:val="left" w:pos="1832"/>
+                <w:tab w:val="left" w:pos="2748"/>
+                <w:tab w:val="left" w:pos="3664"/>
+                <w:tab w:val="left" w:pos="4580"/>
+                <w:tab w:val="left" w:pos="5496"/>
+                <w:tab w:val="left" w:pos="6412"/>
+                <w:tab w:val="left" w:pos="7328"/>
+                <w:tab w:val="left" w:pos="8244"/>
+                <w:tab w:val="left" w:pos="9160"/>
+                <w:tab w:val="left" w:pos="10076"/>
+                <w:tab w:val="left" w:pos="10992"/>
+                <w:tab w:val="left" w:pos="11908"/>
+                <w:tab w:val="left" w:pos="12824"/>
+                <w:tab w:val="left" w:pos="13740"/>
+                <w:tab w:val="left" w:pos="14656"/>
+              </w:tabs>
+              <w:textAlignment w:val="baseline"/>
+              <w:rPr>
+                <w:rFonts w:ascii="Verdana" w:eastAsia="細明體" w:hAnsi="Verdana" w:cs="Courier New"/>
+                <w:kern w:val="0"/>
+                <w:sz w:val="20"/>
+                <w:szCs w:val="20"/>
+                <w:bdr w:val="none" w:sz="0" w:space="0" w:color="auto" w:frame="1"/>
+              </w:rPr>
+            </w:pPr>
+            <w:r>
+              <w:rPr>
+                <w:rFonts w:ascii="Verdana" w:eastAsia="細明體" w:hAnsi="Verdana" w:cs="Courier New"/>
+                <w:kern w:val="0"/>
+                <w:sz w:val="20"/>
+                <w:szCs w:val="20"/>
+                <w:bdr w:val="none" w:sz="0" w:space="0" w:color="auto" w:frame="1"/>
+              </w:rPr>
+              <w:t xml:space="preserve">    </w:t>
+            </w:r>
+            <w:r>
+              <w:rPr>
+                <w:rFonts w:ascii="Verdana" w:eastAsia="細明體" w:hAnsi="Verdana" w:cs="Courier New"/>
+                <w:b/>
+                <w:bCs/>
+                <w:color w:val="000000"/>
+                <w:kern w:val="0"/>
+                <w:sz w:val="20"/>
+                <w:szCs w:val="20"/>
+                <w:bdr w:val="none" w:sz="0" w:space="0" w:color="auto" w:frame="1"/>
+              </w:rPr>
+              <w:t xml:space="preserve">! </w:t>
+            </w:r>
+            <w:r>
+              <w:rPr>
+                <w:rFonts w:ascii="Verdana" w:eastAsia="細明體" w:hAnsi="Verdana" w:cs="Courier New"/>
+                <w:kern w:val="0"/>
+                <w:sz w:val="20"/>
+                <w:szCs w:val="20"/>
+              </w:rPr>
+              <w:t xml:space="preserve"> </w:t>
+            </w:r>
+            <w:r>
+              <w:rPr>
+                <w:rFonts w:ascii="Verdana" w:eastAsia="細明體" w:hAnsi="Verdana" w:cs="Courier New"/>
+                <w:b/>
+                <w:bCs/>
+                <w:color w:val="7A0874"/>
+                <w:kern w:val="0"/>
+                <w:sz w:val="20"/>
+                <w:szCs w:val="20"/>
+                <w:bdr w:val="none" w:sz="0" w:space="0" w:color="auto" w:frame="1"/>
+              </w:rPr>
+              <w:t>[</w:t>
+            </w:r>
+            <w:r>
+              <w:rPr>
+                <w:rFonts w:ascii="Verdana" w:eastAsia="細明體" w:hAnsi="Verdana" w:cs="Courier New"/>
+                <w:kern w:val="0"/>
+                <w:sz w:val="20"/>
+                <w:szCs w:val="20"/>
+                <w:bdr w:val="none" w:sz="0" w:space="0" w:color="auto" w:frame="1"/>
+              </w:rPr>
+              <w:t xml:space="preserve"> </w:t>
+            </w:r>
+            <w:proofErr w:type="spellStart"/>
+            <w:r>
+              <w:rPr>
+                <w:rFonts w:ascii="Verdana" w:eastAsia="細明體" w:hAnsi="Verdana" w:cs="Courier New"/>
+                <w:kern w:val="0"/>
+                <w:sz w:val="20"/>
+                <w:szCs w:val="20"/>
+                <w:bdr w:val="none" w:sz="0" w:space="0" w:color="auto" w:frame="1"/>
+              </w:rPr>
+              <w:t>wukong</w:t>
+            </w:r>
+            <w:proofErr w:type="spellEnd"/>
+            <w:r>
+              <w:rPr>
+                <w:rFonts w:ascii="Verdana" w:eastAsia="細明體" w:hAnsi="Verdana" w:cs="Courier New"/>
+                <w:kern w:val="0"/>
+                <w:sz w:val="20"/>
+                <w:szCs w:val="20"/>
+                <w:bdr w:val="none" w:sz="0" w:space="0" w:color="auto" w:frame="1"/>
+              </w:rPr>
+              <w:t xml:space="preserve"> </w:t>
+            </w:r>
+            <w:r>
+              <w:rPr>
+                <w:rFonts w:ascii="Verdana" w:eastAsia="細明體" w:hAnsi="Verdana" w:cs="Courier New"/>
+                <w:b/>
+                <w:bCs/>
+                <w:color w:val="7A0874"/>
+                <w:kern w:val="0"/>
+                <w:sz w:val="20"/>
+                <w:szCs w:val="20"/>
+                <w:bdr w:val="none" w:sz="0" w:space="0" w:color="auto" w:frame="1"/>
+              </w:rPr>
+              <w:t>]</w:t>
+            </w:r>
+            <w:r>
+              <w:rPr>
+                <w:rFonts w:ascii="Verdana" w:eastAsia="細明體" w:hAnsi="Verdana" w:cs="Courier New"/>
+                <w:kern w:val="0"/>
+                <w:sz w:val="20"/>
+                <w:szCs w:val="20"/>
+                <w:bdr w:val="none" w:sz="0" w:space="0" w:color="auto" w:frame="1"/>
+              </w:rPr>
+              <w:t xml:space="preserve"> </w:t>
+            </w:r>
+            <w:proofErr w:type="spellStart"/>
+            <w:r>
+              <w:rPr>
+                <w:rFonts w:ascii="Verdana" w:eastAsia="細明體" w:hAnsi="Verdana" w:cs="Courier New"/>
+                <w:kern w:val="0"/>
+                <w:sz w:val="20"/>
+                <w:szCs w:val="20"/>
+                <w:bdr w:val="none" w:sz="0" w:space="0" w:color="auto" w:frame="1"/>
+              </w:rPr>
+              <w:t>shaseng:Secondly</w:t>
+            </w:r>
+            <w:proofErr w:type="spellEnd"/>
+          </w:p>
+          <w:p>
+            <w:pPr>
+              <w:widowControl/>
+              <w:tabs>
+                <w:tab w:val="left" w:pos="916"/>
+                <w:tab w:val="left" w:pos="1832"/>
+                <w:tab w:val="left" w:pos="2748"/>
+                <w:tab w:val="left" w:pos="3664"/>
+                <w:tab w:val="left" w:pos="4580"/>
+                <w:tab w:val="left" w:pos="5496"/>
+                <w:tab w:val="left" w:pos="6412"/>
+                <w:tab w:val="left" w:pos="7328"/>
+                <w:tab w:val="left" w:pos="8244"/>
+                <w:tab w:val="left" w:pos="9160"/>
+                <w:tab w:val="left" w:pos="10076"/>
+                <w:tab w:val="left" w:pos="10992"/>
+                <w:tab w:val="left" w:pos="11908"/>
+                <w:tab w:val="left" w:pos="12824"/>
+                <w:tab w:val="left" w:pos="13740"/>
+                <w:tab w:val="left" w:pos="14656"/>
+              </w:tabs>
+              <w:textAlignment w:val="baseline"/>
+              <w:rPr>
+                <w:rFonts w:ascii="Verdana" w:eastAsia="細明體" w:hAnsi="Verdana" w:cs="Courier New"/>
+                <w:kern w:val="0"/>
+                <w:sz w:val="20"/>
+                <w:szCs w:val="20"/>
+                <w:bdr w:val="none" w:sz="0" w:space="0" w:color="auto" w:frame="1"/>
+              </w:rPr>
+            </w:pPr>
+            <w:r>
+              <w:rPr>
+                <w:rFonts w:ascii="Verdana" w:eastAsia="細明體" w:hAnsi="Verdana" w:cs="Courier New"/>
+                <w:kern w:val="0"/>
+                <w:sz w:val="20"/>
+                <w:szCs w:val="20"/>
+                <w:bdr w:val="none" w:sz="0" w:space="0" w:color="auto" w:frame="1"/>
+              </w:rPr>
+              <w:lastRenderedPageBreak/>
+              <w:t xml:space="preserve"> </w:t>
+            </w:r>
+            <w:r>
+              <w:rPr>
+                <w:rFonts w:ascii="Verdana" w:eastAsia="細明體" w:hAnsi="Verdana" w:cs="Courier New"/>
+                <w:color w:val="660033"/>
+                <w:kern w:val="0"/>
+                <w:sz w:val="20"/>
+                <w:szCs w:val="20"/>
+                <w:bdr w:val="none" w:sz="0" w:space="0" w:color="auto" w:frame="1"/>
+              </w:rPr>
+              <w:t>----</w:t>
+            </w:r>
+            <w:r>
+              <w:rPr>
+                <w:rFonts w:ascii="Verdana" w:eastAsia="細明體" w:hAnsi="Verdana" w:cs="Courier New"/>
+                <w:kern w:val="0"/>
+                <w:sz w:val="20"/>
+                <w:szCs w:val="20"/>
+                <w:bdr w:val="none" w:sz="0" w:space="0" w:color="auto" w:frame="1"/>
+              </w:rPr>
+              <w:t xml:space="preserve"> </w:t>
+            </w:r>
+          </w:p>
+          <w:p>
+            <w:pPr>
+              <w:widowControl/>
+              <w:tabs>
+                <w:tab w:val="left" w:pos="916"/>
+                <w:tab w:val="left" w:pos="1832"/>
+                <w:tab w:val="left" w:pos="2748"/>
+                <w:tab w:val="left" w:pos="3664"/>
+                <w:tab w:val="left" w:pos="4580"/>
+                <w:tab w:val="left" w:pos="5496"/>
+                <w:tab w:val="left" w:pos="6412"/>
+                <w:tab w:val="left" w:pos="7328"/>
+                <w:tab w:val="left" w:pos="8244"/>
+                <w:tab w:val="left" w:pos="9160"/>
+                <w:tab w:val="left" w:pos="10076"/>
+                <w:tab w:val="left" w:pos="10992"/>
+                <w:tab w:val="left" w:pos="11908"/>
+                <w:tab w:val="left" w:pos="12824"/>
+                <w:tab w:val="left" w:pos="13740"/>
+                <w:tab w:val="left" w:pos="14656"/>
+              </w:tabs>
+              <w:textAlignment w:val="baseline"/>
+              <w:rPr>
+                <w:rFonts w:ascii="Verdana" w:eastAsia="細明體" w:hAnsi="Verdana" w:cs="Courier New"/>
+                <w:kern w:val="0"/>
+                <w:sz w:val="20"/>
+                <w:szCs w:val="20"/>
+                <w:bdr w:val="none" w:sz="0" w:space="0" w:color="auto" w:frame="1"/>
+              </w:rPr>
+            </w:pPr>
+            <w:r>
+              <w:rPr>
+                <w:rFonts w:ascii="Verdana" w:eastAsia="細明體" w:hAnsi="Verdana" w:cs="Courier New"/>
+                <w:kern w:val="0"/>
+                <w:sz w:val="20"/>
+                <w:szCs w:val="20"/>
+                <w:bdr w:val="none" w:sz="0" w:space="0" w:color="auto" w:frame="1"/>
+              </w:rPr>
+              <w:t xml:space="preserve"> -    </w:t>
+            </w:r>
+            <w:r>
+              <w:rPr>
+                <w:rFonts w:ascii="Verdana" w:eastAsia="細明體" w:hAnsi="Verdana" w:cs="Courier New"/>
+                <w:b/>
+                <w:bCs/>
+                <w:color w:val="7A0874"/>
+                <w:kern w:val="0"/>
+                <w:sz w:val="20"/>
+                <w:szCs w:val="20"/>
+                <w:bdr w:val="none" w:sz="0" w:space="0" w:color="auto" w:frame="1"/>
+              </w:rPr>
+              <w:t>[</w:t>
+            </w:r>
+            <w:r>
+              <w:rPr>
+                <w:rFonts w:ascii="Verdana" w:eastAsia="細明體" w:hAnsi="Verdana" w:cs="Courier New"/>
+                <w:kern w:val="0"/>
+                <w:sz w:val="20"/>
+                <w:szCs w:val="20"/>
+                <w:bdr w:val="none" w:sz="0" w:space="0" w:color="auto" w:frame="1"/>
+              </w:rPr>
+              <w:t xml:space="preserve"> master </w:t>
+            </w:r>
+            <w:r>
+              <w:rPr>
+                <w:rFonts w:ascii="Verdana" w:eastAsia="細明體" w:hAnsi="Verdana" w:cs="Courier New"/>
+                <w:b/>
+                <w:bCs/>
+                <w:color w:val="7A0874"/>
+                <w:kern w:val="0"/>
+                <w:sz w:val="20"/>
+                <w:szCs w:val="20"/>
+                <w:bdr w:val="none" w:sz="0" w:space="0" w:color="auto" w:frame="1"/>
+              </w:rPr>
+              <w:t>]</w:t>
+            </w:r>
+            <w:r>
+              <w:rPr>
+                <w:rFonts w:ascii="Verdana" w:eastAsia="細明體" w:hAnsi="Verdana" w:cs="Courier New"/>
+                <w:kern w:val="0"/>
+                <w:sz w:val="20"/>
+                <w:szCs w:val="20"/>
+                <w:bdr w:val="none" w:sz="0" w:space="0" w:color="auto" w:frame="1"/>
+              </w:rPr>
+              <w:t xml:space="preserve"> Fourth</w:t>
+            </w:r>
+          </w:p>
+          <w:p>
+            <w:pPr>
+              <w:widowControl/>
+              <w:tabs>
+                <w:tab w:val="left" w:pos="916"/>
+                <w:tab w:val="left" w:pos="1832"/>
+                <w:tab w:val="left" w:pos="2748"/>
+                <w:tab w:val="left" w:pos="3664"/>
+                <w:tab w:val="left" w:pos="4580"/>
+                <w:tab w:val="left" w:pos="5496"/>
+                <w:tab w:val="left" w:pos="6412"/>
+                <w:tab w:val="left" w:pos="7328"/>
+                <w:tab w:val="left" w:pos="8244"/>
+                <w:tab w:val="left" w:pos="9160"/>
+                <w:tab w:val="left" w:pos="10076"/>
+                <w:tab w:val="left" w:pos="10992"/>
+                <w:tab w:val="left" w:pos="11908"/>
+                <w:tab w:val="left" w:pos="12824"/>
+                <w:tab w:val="left" w:pos="13740"/>
+                <w:tab w:val="left" w:pos="14656"/>
+              </w:tabs>
+              <w:textAlignment w:val="baseline"/>
+              <w:rPr>
+                <w:rFonts w:ascii="Verdana" w:eastAsia="細明體" w:hAnsi="Verdana" w:cs="Courier New"/>
+                <w:kern w:val="0"/>
+                <w:sz w:val="20"/>
+                <w:szCs w:val="20"/>
+              </w:rPr>
+            </w:pPr>
+            <w:r>
+              <w:rPr>
+                <w:rFonts w:ascii="Verdana" w:eastAsia="細明體" w:hAnsi="Verdana" w:cs="Courier New"/>
+                <w:kern w:val="0"/>
+                <w:sz w:val="20"/>
+                <w:szCs w:val="20"/>
+                <w:bdr w:val="none" w:sz="0" w:space="0" w:color="auto" w:frame="1"/>
+              </w:rPr>
+              <w:t xml:space="preserve">+ </w:t>
+            </w:r>
+            <w:r>
+              <w:rPr>
+                <w:rFonts w:ascii="Verdana" w:eastAsia="細明體" w:hAnsi="Verdana" w:cs="Courier New"/>
+                <w:b/>
+                <w:bCs/>
+                <w:color w:val="000000"/>
+                <w:kern w:val="0"/>
+                <w:sz w:val="20"/>
+                <w:szCs w:val="20"/>
+                <w:bdr w:val="none" w:sz="0" w:space="0" w:color="auto" w:frame="1"/>
+              </w:rPr>
+              <w:t>*</w:t>
+            </w:r>
+            <w:r>
+              <w:rPr>
+                <w:rFonts w:ascii="Verdana" w:eastAsia="細明體" w:hAnsi="Verdana" w:cs="Courier New"/>
+                <w:kern w:val="0"/>
+                <w:sz w:val="20"/>
+                <w:szCs w:val="20"/>
+                <w:bdr w:val="none" w:sz="0" w:space="0" w:color="auto" w:frame="1"/>
+              </w:rPr>
+              <w:t xml:space="preserve"> ++ </w:t>
+            </w:r>
+            <w:r>
+              <w:rPr>
+                <w:rFonts w:ascii="Verdana" w:eastAsia="細明體" w:hAnsi="Verdana" w:cs="Courier New"/>
+                <w:b/>
+                <w:bCs/>
+                <w:color w:val="7A0874"/>
+                <w:kern w:val="0"/>
+                <w:sz w:val="20"/>
+                <w:szCs w:val="20"/>
+                <w:bdr w:val="none" w:sz="0" w:space="0" w:color="auto" w:frame="1"/>
+              </w:rPr>
+              <w:t>[</w:t>
+            </w:r>
+            <w:r>
+              <w:rPr>
+                <w:rFonts w:ascii="Verdana" w:eastAsia="細明體" w:hAnsi="Verdana" w:cs="Courier New"/>
+                <w:kern w:val="0"/>
+                <w:sz w:val="20"/>
+                <w:szCs w:val="20"/>
+                <w:bdr w:val="none" w:sz="0" w:space="0" w:color="auto" w:frame="1"/>
+              </w:rPr>
+              <w:t xml:space="preserve"> </w:t>
+            </w:r>
+            <w:proofErr w:type="spellStart"/>
+            <w:r>
+              <w:rPr>
+                <w:rFonts w:ascii="Verdana" w:eastAsia="細明體" w:hAnsi="Verdana" w:cs="Courier New"/>
+                <w:kern w:val="0"/>
+                <w:sz w:val="20"/>
+                <w:szCs w:val="20"/>
+                <w:bdr w:val="none" w:sz="0" w:space="0" w:color="auto" w:frame="1"/>
+              </w:rPr>
+              <w:t>bajie</w:t>
+            </w:r>
+            <w:proofErr w:type="spellEnd"/>
+            <w:r>
+              <w:rPr>
+                <w:rFonts w:ascii="Verdana" w:eastAsia="細明體" w:hAnsi="Verdana" w:cs="Courier New"/>
+                <w:kern w:val="0"/>
+                <w:sz w:val="20"/>
+                <w:szCs w:val="20"/>
+                <w:bdr w:val="none" w:sz="0" w:space="0" w:color="auto" w:frame="1"/>
+              </w:rPr>
+              <w:t xml:space="preserve"> </w:t>
+            </w:r>
+            <w:r>
+              <w:rPr>
+                <w:rFonts w:ascii="Verdana" w:eastAsia="細明體" w:hAnsi="Verdana" w:cs="Courier New"/>
+                <w:b/>
+                <w:bCs/>
+                <w:color w:val="7A0874"/>
+                <w:kern w:val="0"/>
+                <w:sz w:val="20"/>
+                <w:szCs w:val="20"/>
+                <w:bdr w:val="none" w:sz="0" w:space="0" w:color="auto" w:frame="1"/>
+              </w:rPr>
+              <w:t>]</w:t>
+            </w:r>
+            <w:r>
+              <w:rPr>
+                <w:rFonts w:ascii="Verdana" w:eastAsia="細明體" w:hAnsi="Verdana" w:cs="Courier New"/>
+                <w:kern w:val="0"/>
+                <w:sz w:val="20"/>
+                <w:szCs w:val="20"/>
+                <w:bdr w:val="none" w:sz="0" w:space="0" w:color="auto" w:frame="1"/>
+              </w:rPr>
+              <w:t xml:space="preserve"> </w:t>
+            </w:r>
+            <w:proofErr w:type="spellStart"/>
+            <w:r>
+              <w:rPr>
+                <w:rFonts w:ascii="Verdana" w:eastAsia="細明體" w:hAnsi="Verdana" w:cs="Courier New"/>
+                <w:kern w:val="0"/>
+                <w:sz w:val="20"/>
+                <w:szCs w:val="20"/>
+                <w:bdr w:val="none" w:sz="0" w:space="0" w:color="auto" w:frame="1"/>
+              </w:rPr>
+              <w:t>shaseng:Secondly</w:t>
+            </w:r>
+            <w:proofErr w:type="spellEnd"/>
+          </w:p>
+        </w:tc>
+      </w:tr>
+    </w:tbl>
     <w:p>
       <w:pPr>
         <w:pStyle w:val="Heading2"/>
@@ -30806,6 +34833,10 @@
       <w:u w:val="single"/>
     </w:rPr>
   </w:style>
+  <w:style w:type="character" w:customStyle="1" w:styleId="apple-converted-space">
+    <w:name w:val="apple-converted-space"/>
+    <w:rsid w:val="006C7F59"/>
+  </w:style>
 </w:styles>
 </file>
 
@@ -31287,7 +35318,7 @@
 </file>
 
 <file path=customXml/itemProps1.xml><?xml version="1.0" encoding="utf-8"?>
-<ds:datastoreItem xmlns:ds="http://schemas.openxmlformats.org/officeDocument/2006/customXml" ds:itemID="{8AE1B7E6-E91F-482E-A8D1-E42385A9E911}">
+<ds:datastoreItem xmlns:ds="http://schemas.openxmlformats.org/officeDocument/2006/customXml" ds:itemID="{3806689F-1B63-4B41-985B-0528858144D7}">
   <ds:schemaRefs>
     <ds:schemaRef ds:uri="http://schemas.openxmlformats.org/officeDocument/2006/bibliography"/>
   </ds:schemaRefs>

--- a/Work/Git/Git Note.docx
+++ b/Work/Git/Git Note.docx
@@ -27091,7 +27091,6 @@
         <w:textAlignment w:val="baseline"/>
         <w:rPr>
           <w:rFonts w:ascii="Verdana" w:hAnsi="Verdana" w:cs="Tahoma"/>
-          <w:color w:val="646464"/>
           <w:kern w:val="0"/>
           <w:sz w:val="20"/>
           <w:szCs w:val="20"/>
@@ -27101,7 +27100,6 @@
       <w:r>
         <w:rPr>
           <w:rFonts w:ascii="Verdana" w:hAnsi="Verdana" w:cs="Tahoma"/>
-          <w:color w:val="646464"/>
           <w:kern w:val="0"/>
           <w:sz w:val="20"/>
           <w:szCs w:val="20"/>
@@ -27113,7 +27111,6 @@
       <w:r>
         <w:rPr>
           <w:rFonts w:ascii="Verdana" w:hAnsi="Verdana" w:cs="Tahoma"/>
-          <w:color w:val="646464"/>
           <w:kern w:val="0"/>
           <w:sz w:val="20"/>
           <w:szCs w:val="20"/>
@@ -27124,7 +27121,6 @@
       <w:r>
         <w:rPr>
           <w:rFonts w:ascii="Verdana" w:hAnsi="Verdana" w:cs="Tahoma"/>
-          <w:color w:val="646464"/>
           <w:kern w:val="0"/>
           <w:sz w:val="20"/>
           <w:szCs w:val="20"/>
@@ -27135,7 +27131,6 @@
       <w:r>
         <w:rPr>
           <w:rFonts w:ascii="Verdana" w:hAnsi="Verdana" w:cs="Tahoma"/>
-          <w:color w:val="646464"/>
           <w:kern w:val="0"/>
           <w:sz w:val="20"/>
           <w:szCs w:val="20"/>
@@ -27146,7 +27141,6 @@
       <w:r>
         <w:rPr>
           <w:rFonts w:ascii="Verdana" w:hAnsi="Verdana" w:cs="Tahoma"/>
-          <w:color w:val="646464"/>
           <w:kern w:val="0"/>
           <w:sz w:val="20"/>
           <w:szCs w:val="20"/>
@@ -27157,7 +27151,6 @@
       <w:r>
         <w:rPr>
           <w:rFonts w:ascii="Verdana" w:hAnsi="Verdana" w:cs="Tahoma"/>
-          <w:color w:val="646464"/>
           <w:kern w:val="0"/>
           <w:sz w:val="20"/>
           <w:szCs w:val="20"/>
@@ -27168,7 +27161,6 @@
       <w:r>
         <w:rPr>
           <w:rFonts w:ascii="Verdana" w:hAnsi="Verdana" w:cs="Tahoma" w:hint="eastAsia"/>
-          <w:color w:val="646464"/>
           <w:kern w:val="0"/>
           <w:sz w:val="20"/>
           <w:szCs w:val="20"/>
@@ -27179,7 +27171,6 @@
       <w:r>
         <w:rPr>
           <w:rFonts w:ascii="Verdana" w:hAnsi="Verdana" w:cs="Tahoma"/>
-          <w:color w:val="646464"/>
           <w:kern w:val="0"/>
           <w:sz w:val="20"/>
           <w:szCs w:val="20"/>
@@ -27190,7 +27181,6 @@
       <w:r>
         <w:rPr>
           <w:rFonts w:ascii="Verdana" w:hAnsi="Verdana" w:cs="Tahoma"/>
-          <w:color w:val="646464"/>
           <w:kern w:val="0"/>
           <w:sz w:val="20"/>
           <w:szCs w:val="20"/>
@@ -27201,7 +27191,6 @@
       <w:r>
         <w:rPr>
           <w:rFonts w:ascii="Verdana" w:hAnsi="Verdana" w:cs="Tahoma"/>
-          <w:color w:val="646464"/>
           <w:kern w:val="0"/>
           <w:sz w:val="20"/>
           <w:szCs w:val="20"/>
@@ -27212,7 +27201,6 @@
       <w:r>
         <w:rPr>
           <w:rFonts w:ascii="Verdana" w:hAnsi="Verdana" w:cs="Tahoma"/>
-          <w:color w:val="646464"/>
           <w:kern w:val="0"/>
           <w:sz w:val="20"/>
           <w:szCs w:val="20"/>
@@ -27223,7 +27211,6 @@
       <w:r>
         <w:rPr>
           <w:rFonts w:ascii="Verdana" w:hAnsi="Verdana" w:cs="Tahoma"/>
-          <w:color w:val="646464"/>
           <w:kern w:val="0"/>
           <w:sz w:val="20"/>
           <w:szCs w:val="20"/>
@@ -27234,7 +27221,6 @@
       <w:r>
         <w:rPr>
           <w:rFonts w:ascii="Verdana" w:hAnsi="Verdana" w:cs="Tahoma"/>
-          <w:color w:val="646464"/>
           <w:kern w:val="0"/>
           <w:sz w:val="20"/>
           <w:szCs w:val="20"/>
@@ -27245,7 +27231,6 @@
       <w:r>
         <w:rPr>
           <w:rFonts w:ascii="Verdana" w:hAnsi="Verdana" w:cs="Tahoma"/>
-          <w:color w:val="646464"/>
           <w:kern w:val="0"/>
           <w:sz w:val="20"/>
           <w:szCs w:val="20"/>
@@ -27256,7 +27241,6 @@
       <w:r>
         <w:rPr>
           <w:rFonts w:ascii="Verdana" w:hAnsi="Verdana" w:cs="Tahoma"/>
-          <w:color w:val="646464"/>
           <w:kern w:val="0"/>
           <w:sz w:val="20"/>
           <w:szCs w:val="20"/>
@@ -27267,7 +27251,6 @@
       <w:r>
         <w:rPr>
           <w:rFonts w:ascii="Verdana" w:hAnsi="Verdana" w:cs="Tahoma"/>
-          <w:color w:val="646464"/>
           <w:kern w:val="0"/>
           <w:sz w:val="20"/>
           <w:szCs w:val="20"/>
@@ -27278,7 +27261,6 @@
       <w:r>
         <w:rPr>
           <w:rFonts w:ascii="Verdana" w:hAnsi="Verdana" w:cs="Tahoma"/>
-          <w:color w:val="646464"/>
           <w:kern w:val="0"/>
           <w:sz w:val="20"/>
           <w:szCs w:val="20"/>
@@ -27289,7 +27271,6 @@
       <w:r>
         <w:rPr>
           <w:rFonts w:ascii="Verdana" w:hAnsi="Verdana" w:cs="Tahoma"/>
-          <w:color w:val="646464"/>
           <w:kern w:val="0"/>
           <w:sz w:val="20"/>
           <w:szCs w:val="20"/>
@@ -27300,7 +27281,6 @@
       <w:r>
         <w:rPr>
           <w:rFonts w:ascii="Verdana" w:hAnsi="Verdana" w:cs="Tahoma"/>
-          <w:color w:val="646464"/>
           <w:kern w:val="0"/>
           <w:sz w:val="20"/>
           <w:szCs w:val="20"/>
@@ -27311,7 +27291,6 @@
       <w:r>
         <w:rPr>
           <w:rFonts w:ascii="Verdana" w:hAnsi="Verdana" w:cs="Tahoma" w:hint="eastAsia"/>
-          <w:color w:val="646464"/>
           <w:kern w:val="0"/>
           <w:sz w:val="20"/>
           <w:szCs w:val="20"/>
@@ -27322,7 +27301,6 @@
       <w:r>
         <w:rPr>
           <w:rFonts w:ascii="Verdana" w:hAnsi="Verdana" w:cs="Tahoma"/>
-          <w:color w:val="646464"/>
           <w:kern w:val="0"/>
           <w:sz w:val="20"/>
           <w:szCs w:val="20"/>
@@ -27333,7 +27311,6 @@
       <w:r>
         <w:rPr>
           <w:rFonts w:ascii="Verdana" w:hAnsi="Verdana" w:cs="Tahoma" w:hint="eastAsia"/>
-          <w:color w:val="646464"/>
           <w:kern w:val="0"/>
           <w:sz w:val="20"/>
           <w:szCs w:val="20"/>
@@ -27344,7 +27321,6 @@
       <w:r>
         <w:rPr>
           <w:rFonts w:ascii="Verdana" w:hAnsi="Verdana" w:cs="Tahoma"/>
-          <w:color w:val="646464"/>
           <w:kern w:val="0"/>
           <w:sz w:val="20"/>
           <w:szCs w:val="20"/>
@@ -27355,7 +27331,6 @@
       <w:r>
         <w:rPr>
           <w:rFonts w:ascii="Verdana" w:hAnsi="Verdana" w:cs="Tahoma"/>
-          <w:color w:val="646464"/>
           <w:kern w:val="0"/>
           <w:sz w:val="20"/>
           <w:szCs w:val="20"/>
@@ -27366,7 +27341,6 @@
       <w:r>
         <w:rPr>
           <w:rFonts w:ascii="Verdana" w:hAnsi="Verdana" w:cs="Tahoma"/>
-          <w:color w:val="646464"/>
           <w:kern w:val="0"/>
           <w:sz w:val="20"/>
           <w:szCs w:val="20"/>
@@ -27377,7 +27351,6 @@
       <w:r>
         <w:rPr>
           <w:rFonts w:ascii="Verdana" w:hAnsi="Verdana" w:cs="Tahoma"/>
-          <w:color w:val="646464"/>
           <w:kern w:val="0"/>
           <w:sz w:val="20"/>
           <w:szCs w:val="20"/>
@@ -27388,7 +27361,6 @@
       <w:r>
         <w:rPr>
           <w:rFonts w:ascii="Verdana" w:hAnsi="Verdana" w:cs="Tahoma"/>
-          <w:color w:val="646464"/>
           <w:kern w:val="0"/>
           <w:sz w:val="20"/>
           <w:szCs w:val="20"/>
@@ -27399,7 +27371,6 @@
       <w:r>
         <w:rPr>
           <w:rFonts w:ascii="Verdana" w:hAnsi="Verdana" w:cs="Tahoma" w:hint="eastAsia"/>
-          <w:color w:val="646464"/>
           <w:kern w:val="0"/>
           <w:sz w:val="20"/>
           <w:szCs w:val="20"/>
@@ -27410,7 +27381,6 @@
       <w:r>
         <w:rPr>
           <w:rFonts w:ascii="Verdana" w:hAnsi="Verdana" w:cs="Tahoma"/>
-          <w:color w:val="646464"/>
           <w:kern w:val="0"/>
           <w:sz w:val="20"/>
           <w:szCs w:val="20"/>
@@ -27421,7 +27391,6 @@
       <w:r>
         <w:rPr>
           <w:rFonts w:ascii="Verdana" w:hAnsi="Verdana" w:cs="Tahoma" w:hint="eastAsia"/>
-          <w:color w:val="646464"/>
           <w:kern w:val="0"/>
           <w:sz w:val="20"/>
           <w:szCs w:val="20"/>
@@ -27432,7 +27401,6 @@
       <w:r>
         <w:rPr>
           <w:rFonts w:ascii="Verdana" w:hAnsi="Verdana" w:cs="Tahoma"/>
-          <w:color w:val="646464"/>
           <w:kern w:val="0"/>
           <w:sz w:val="20"/>
           <w:szCs w:val="20"/>
@@ -27443,7 +27411,6 @@
       <w:r>
         <w:rPr>
           <w:rFonts w:ascii="Verdana" w:hAnsi="Verdana" w:cs="Tahoma"/>
-          <w:color w:val="646464"/>
           <w:kern w:val="0"/>
           <w:sz w:val="20"/>
           <w:szCs w:val="20"/>
@@ -27454,7 +27421,6 @@
       <w:r>
         <w:rPr>
           <w:rFonts w:ascii="Verdana" w:hAnsi="Verdana" w:cs="Tahoma"/>
-          <w:color w:val="646464"/>
           <w:kern w:val="0"/>
           <w:sz w:val="20"/>
           <w:szCs w:val="20"/>
@@ -27465,7 +27431,6 @@
       <w:r>
         <w:rPr>
           <w:rFonts w:ascii="Verdana" w:hAnsi="Verdana" w:cs="Tahoma"/>
-          <w:color w:val="646464"/>
           <w:kern w:val="0"/>
           <w:sz w:val="20"/>
           <w:szCs w:val="20"/>
@@ -27476,7 +27441,6 @@
       <w:r>
         <w:rPr>
           <w:rFonts w:ascii="Verdana" w:hAnsi="Verdana" w:cs="Tahoma"/>
-          <w:color w:val="646464"/>
           <w:kern w:val="0"/>
           <w:sz w:val="20"/>
           <w:szCs w:val="20"/>
@@ -27487,7 +27451,6 @@
       <w:r>
         <w:rPr>
           <w:rFonts w:ascii="Verdana" w:hAnsi="Verdana" w:cs="Tahoma"/>
-          <w:color w:val="646464"/>
           <w:kern w:val="0"/>
           <w:sz w:val="20"/>
           <w:szCs w:val="20"/>
@@ -27498,7 +27461,6 @@
       <w:r>
         <w:rPr>
           <w:rFonts w:ascii="Verdana" w:hAnsi="Verdana" w:cs="Tahoma"/>
-          <w:color w:val="646464"/>
           <w:kern w:val="0"/>
           <w:sz w:val="20"/>
           <w:szCs w:val="20"/>
@@ -27508,7 +27470,6 @@
       <w:r>
         <w:rPr>
           <w:rFonts w:ascii="Verdana" w:hAnsi="Verdana" w:cs="Tahoma"/>
-          <w:color w:val="646464"/>
           <w:kern w:val="0"/>
           <w:sz w:val="20"/>
           <w:szCs w:val="20"/>
@@ -27519,7 +27480,6 @@
       <w:r>
         <w:rPr>
           <w:rFonts w:ascii="Verdana" w:hAnsi="Verdana" w:cs="Tahoma" w:hint="eastAsia"/>
-          <w:color w:val="646464"/>
           <w:kern w:val="0"/>
           <w:sz w:val="20"/>
           <w:szCs w:val="20"/>
@@ -27530,7 +27490,6 @@
       <w:r>
         <w:rPr>
           <w:rFonts w:ascii="Verdana" w:hAnsi="Verdana" w:cs="Tahoma"/>
-          <w:color w:val="646464"/>
           <w:kern w:val="0"/>
           <w:sz w:val="20"/>
           <w:szCs w:val="20"/>
@@ -27541,7 +27500,6 @@
       <w:r>
         <w:rPr>
           <w:rFonts w:ascii="Verdana" w:hAnsi="Verdana" w:cs="Tahoma" w:hint="eastAsia"/>
-          <w:color w:val="646464"/>
           <w:kern w:val="0"/>
           <w:sz w:val="20"/>
           <w:szCs w:val="20"/>
@@ -27552,7 +27510,6 @@
       <w:r>
         <w:rPr>
           <w:rFonts w:ascii="Verdana" w:hAnsi="Verdana" w:cs="Tahoma"/>
-          <w:color w:val="646464"/>
           <w:kern w:val="0"/>
           <w:sz w:val="20"/>
           <w:szCs w:val="20"/>
@@ -27563,7 +27520,6 @@
       <w:r>
         <w:rPr>
           <w:rFonts w:ascii="Verdana" w:hAnsi="Verdana" w:cs="Tahoma"/>
-          <w:color w:val="646464"/>
           <w:kern w:val="0"/>
           <w:sz w:val="20"/>
           <w:szCs w:val="20"/>
@@ -27574,7 +27530,6 @@
       <w:r>
         <w:rPr>
           <w:rFonts w:ascii="Verdana" w:hAnsi="Verdana" w:cs="Tahoma"/>
-          <w:color w:val="646464"/>
           <w:kern w:val="0"/>
           <w:sz w:val="20"/>
           <w:szCs w:val="20"/>
@@ -27585,7 +27540,6 @@
       <w:r>
         <w:rPr>
           <w:rFonts w:ascii="新細明體" w:hAnsi="新細明體" w:cs="Tahoma" w:hint="eastAsia"/>
-          <w:color w:val="646464"/>
           <w:kern w:val="0"/>
           <w:sz w:val="20"/>
           <w:szCs w:val="20"/>
@@ -27596,7 +27550,6 @@
       <w:r>
         <w:rPr>
           <w:rFonts w:ascii="Verdana" w:hAnsi="Verdana" w:cs="Tahoma" w:hint="eastAsia"/>
-          <w:color w:val="646464"/>
           <w:kern w:val="0"/>
           <w:sz w:val="20"/>
           <w:szCs w:val="20"/>
@@ -27607,7 +27560,6 @@
       <w:r>
         <w:rPr>
           <w:rFonts w:ascii="Verdana" w:hAnsi="Verdana" w:cs="Tahoma"/>
-          <w:color w:val="646464"/>
           <w:kern w:val="0"/>
           <w:sz w:val="20"/>
           <w:szCs w:val="20"/>
@@ -27618,7 +27570,6 @@
       <w:r>
         <w:rPr>
           <w:rFonts w:ascii="Verdana" w:hAnsi="Verdana" w:cs="Tahoma" w:hint="eastAsia"/>
-          <w:color w:val="646464"/>
           <w:kern w:val="0"/>
           <w:sz w:val="20"/>
           <w:szCs w:val="20"/>
@@ -27629,7 +27580,6 @@
       <w:r>
         <w:rPr>
           <w:rFonts w:ascii="Verdana" w:hAnsi="Verdana" w:cs="Tahoma"/>
-          <w:color w:val="646464"/>
           <w:kern w:val="0"/>
           <w:sz w:val="20"/>
           <w:szCs w:val="20"/>
@@ -27640,7 +27590,6 @@
       <w:r>
         <w:rPr>
           <w:rFonts w:ascii="Verdana" w:hAnsi="Verdana" w:cs="Tahoma"/>
-          <w:color w:val="646464"/>
           <w:kern w:val="0"/>
           <w:sz w:val="20"/>
           <w:szCs w:val="20"/>
@@ -27651,7 +27600,6 @@
       <w:r>
         <w:rPr>
           <w:rFonts w:ascii="Verdana" w:hAnsi="Verdana" w:cs="Tahoma"/>
-          <w:color w:val="646464"/>
           <w:kern w:val="0"/>
           <w:sz w:val="20"/>
           <w:szCs w:val="20"/>
@@ -27662,7 +27610,6 @@
       <w:r>
         <w:rPr>
           <w:rFonts w:ascii="新細明體" w:hAnsi="新細明體" w:cs="Tahoma" w:hint="eastAsia"/>
-          <w:color w:val="646464"/>
           <w:kern w:val="0"/>
           <w:sz w:val="20"/>
           <w:szCs w:val="20"/>
@@ -27673,7 +27620,6 @@
       <w:r>
         <w:rPr>
           <w:rFonts w:ascii="Verdana" w:hAnsi="Verdana" w:cs="Tahoma"/>
-          <w:color w:val="646464"/>
           <w:kern w:val="0"/>
           <w:sz w:val="20"/>
           <w:szCs w:val="20"/>
@@ -27684,7 +27630,6 @@
       <w:r>
         <w:rPr>
           <w:rFonts w:ascii="Verdana" w:hAnsi="Verdana" w:cs="Tahoma" w:hint="eastAsia"/>
-          <w:color w:val="646464"/>
           <w:kern w:val="0"/>
           <w:sz w:val="20"/>
           <w:szCs w:val="20"/>
@@ -27695,7 +27640,6 @@
       <w:r>
         <w:rPr>
           <w:rFonts w:ascii="Verdana" w:hAnsi="Verdana" w:cs="Tahoma"/>
-          <w:color w:val="646464"/>
           <w:kern w:val="0"/>
           <w:sz w:val="20"/>
           <w:szCs w:val="20"/>
@@ -27706,7 +27650,6 @@
       <w:r>
         <w:rPr>
           <w:rFonts w:ascii="Verdana" w:hAnsi="Verdana" w:cs="Tahoma" w:hint="eastAsia"/>
-          <w:color w:val="646464"/>
           <w:kern w:val="0"/>
           <w:sz w:val="20"/>
           <w:szCs w:val="20"/>
@@ -27717,7 +27660,6 @@
       <w:r>
         <w:rPr>
           <w:rFonts w:ascii="Verdana" w:hAnsi="Verdana" w:cs="Tahoma"/>
-          <w:color w:val="646464"/>
           <w:kern w:val="0"/>
           <w:sz w:val="20"/>
           <w:szCs w:val="20"/>
@@ -27728,7 +27670,6 @@
       <w:r>
         <w:rPr>
           <w:rFonts w:ascii="Verdana" w:hAnsi="Verdana" w:cs="Tahoma"/>
-          <w:color w:val="646464"/>
           <w:kern w:val="0"/>
           <w:sz w:val="20"/>
           <w:szCs w:val="20"/>
@@ -27739,7 +27680,6 @@
       <w:r>
         <w:rPr>
           <w:rFonts w:ascii="Verdana" w:hAnsi="Verdana" w:cs="Tahoma"/>
-          <w:color w:val="646464"/>
           <w:kern w:val="0"/>
           <w:sz w:val="20"/>
           <w:szCs w:val="20"/>
@@ -27750,229 +27690,208 @@
       <w:r>
         <w:rPr>
           <w:rFonts w:ascii="Verdana" w:hAnsi="Verdana" w:cs="Tahoma"/>
-          <w:color w:val="646464"/>
           <w:kern w:val="0"/>
           <w:sz w:val="20"/>
           <w:szCs w:val="20"/>
           <w:bdr w:val="none" w:sz="0" w:space="0" w:color="auto" w:frame="1"/>
         </w:rPr>
         <w:t>得到的，而所在行的內容即是</w:t>
-      </w:r>
-      <w:r>
-        <w:rPr>
-          <w:rFonts w:ascii="Verdana" w:hAnsi="Verdana" w:cs="Tahoma"/>
-          <w:color w:val="646464"/>
-          <w:kern w:val="0"/>
-          <w:sz w:val="20"/>
-          <w:szCs w:val="20"/>
-          <w:bdr w:val="none" w:sz="0" w:space="0" w:color="auto" w:frame="1"/>
-        </w:rPr>
-        <w:t>merge</w:t>
-      </w:r>
-      <w:r>
-        <w:rPr>
-          <w:rFonts w:ascii="Verdana" w:hAnsi="Verdana" w:cs="Tahoma"/>
-          <w:color w:val="646464"/>
-          <w:kern w:val="0"/>
-          <w:sz w:val="20"/>
-          <w:szCs w:val="20"/>
-          <w:bdr w:val="none" w:sz="0" w:space="0" w:color="auto" w:frame="1"/>
-        </w:rPr>
-        <w:t>的基本信息</w:t>
-      </w:r>
-      <w:r>
-        <w:rPr>
-          <w:rFonts w:ascii="新細明體" w:hAnsi="新細明體" w:cs="Tahoma" w:hint="eastAsia"/>
-          <w:color w:val="646464"/>
-          <w:kern w:val="0"/>
-          <w:sz w:val="20"/>
-          <w:szCs w:val="20"/>
-          <w:bdr w:val="none" w:sz="0" w:space="0" w:color="auto" w:frame="1"/>
-        </w:rPr>
-        <w:t>；</w:t>
-      </w:r>
-      <w:r>
-        <w:rPr>
-          <w:rFonts w:ascii="Verdana" w:hAnsi="Verdana" w:cs="Tahoma"/>
-          <w:color w:val="646464"/>
-          <w:kern w:val="0"/>
-          <w:sz w:val="20"/>
-          <w:szCs w:val="20"/>
-          <w:bdr w:val="none" w:sz="0" w:space="0" w:color="auto" w:frame="1"/>
-        </w:rPr>
-        <w:t>*</w:t>
-      </w:r>
-      <w:r>
-        <w:rPr>
-          <w:rFonts w:ascii="Verdana" w:hAnsi="Verdana" w:cs="Tahoma" w:hint="eastAsia"/>
-          <w:color w:val="646464"/>
-          <w:kern w:val="0"/>
-          <w:sz w:val="20"/>
-          <w:szCs w:val="20"/>
-          <w:bdr w:val="none" w:sz="0" w:space="0" w:color="auto" w:frame="1"/>
-        </w:rPr>
-        <w:t>(</w:t>
-      </w:r>
-      <w:r>
-        <w:rPr>
-          <w:rFonts w:ascii="Verdana" w:hAnsi="Verdana" w:cs="Tahoma"/>
-          <w:color w:val="646464"/>
-          <w:kern w:val="0"/>
-          <w:sz w:val="20"/>
-          <w:szCs w:val="20"/>
-          <w:bdr w:val="none" w:sz="0" w:space="0" w:color="auto" w:frame="1"/>
-        </w:rPr>
-        <w:t>星號</w:t>
-      </w:r>
-      <w:r>
-        <w:rPr>
-          <w:rFonts w:ascii="Verdana" w:hAnsi="Verdana" w:cs="Tahoma" w:hint="eastAsia"/>
-          <w:color w:val="646464"/>
-          <w:kern w:val="0"/>
-          <w:sz w:val="20"/>
-          <w:szCs w:val="20"/>
-          <w:bdr w:val="none" w:sz="0" w:space="0" w:color="auto" w:frame="1"/>
-        </w:rPr>
-        <w:t>)</w:t>
-      </w:r>
-      <w:r>
-        <w:rPr>
-          <w:rFonts w:ascii="Verdana" w:hAnsi="Verdana" w:cs="Tahoma"/>
-          <w:color w:val="646464"/>
-          <w:kern w:val="0"/>
-          <w:sz w:val="20"/>
-          <w:szCs w:val="20"/>
-          <w:bdr w:val="none" w:sz="0" w:space="0" w:color="auto" w:frame="1"/>
-        </w:rPr>
-        <w:t>表</w:t>
-      </w:r>
-      <w:r>
-        <w:rPr>
-          <w:rFonts w:ascii="Verdana" w:hAnsi="Verdana" w:cs="Tahoma"/>
-          <w:color w:val="646464"/>
-          <w:kern w:val="0"/>
-          <w:sz w:val="20"/>
-          <w:szCs w:val="20"/>
-          <w:bdr w:val="none" w:sz="0" w:space="0" w:color="auto" w:frame="1"/>
-        </w:rPr>
-        <w:t>如果需要在某列標識</w:t>
-      </w:r>
-      <w:r>
-        <w:rPr>
-          <w:rFonts w:ascii="Verdana" w:hAnsi="Verdana" w:cs="Tahoma"/>
-          <w:color w:val="646464"/>
-          <w:kern w:val="0"/>
-          <w:sz w:val="20"/>
-          <w:szCs w:val="20"/>
-          <w:bdr w:val="none" w:sz="0" w:space="0" w:color="auto" w:frame="1"/>
-        </w:rPr>
-        <w:t>+</w:t>
-      </w:r>
-      <w:r>
-        <w:rPr>
-          <w:rFonts w:ascii="Verdana" w:hAnsi="Verdana" w:cs="Tahoma" w:hint="eastAsia"/>
-          <w:color w:val="646464"/>
-          <w:kern w:val="0"/>
-          <w:sz w:val="20"/>
-          <w:szCs w:val="20"/>
-          <w:bdr w:val="none" w:sz="0" w:space="0" w:color="auto" w:frame="1"/>
-        </w:rPr>
-        <w:t>(</w:t>
-      </w:r>
-      <w:r>
-        <w:rPr>
-          <w:rFonts w:ascii="Verdana" w:hAnsi="Verdana" w:cs="Tahoma"/>
-          <w:color w:val="646464"/>
-          <w:kern w:val="0"/>
-          <w:sz w:val="20"/>
-          <w:szCs w:val="20"/>
-          <w:bdr w:val="none" w:sz="0" w:space="0" w:color="auto" w:frame="1"/>
-        </w:rPr>
-        <w:t>加號</w:t>
-      </w:r>
-      <w:r>
-        <w:rPr>
-          <w:rFonts w:ascii="Verdana" w:hAnsi="Verdana" w:cs="Tahoma" w:hint="eastAsia"/>
-          <w:color w:val="646464"/>
-          <w:kern w:val="0"/>
-          <w:sz w:val="20"/>
-          <w:szCs w:val="20"/>
-          <w:bdr w:val="none" w:sz="0" w:space="0" w:color="auto" w:frame="1"/>
-        </w:rPr>
-        <w:t>)</w:t>
-      </w:r>
-      <w:r>
-        <w:rPr>
-          <w:rFonts w:ascii="Verdana" w:hAnsi="Verdana" w:cs="Tahoma"/>
-          <w:color w:val="646464"/>
-          <w:kern w:val="0"/>
-          <w:sz w:val="20"/>
-          <w:szCs w:val="20"/>
-          <w:bdr w:val="none" w:sz="0" w:space="0" w:color="auto" w:frame="1"/>
-        </w:rPr>
-        <w:t>，且此列為當前分支所在列，那麼則將</w:t>
-      </w:r>
-      <w:r>
-        <w:rPr>
-          <w:rFonts w:ascii="Verdana" w:hAnsi="Verdana" w:cs="Tahoma"/>
-          <w:color w:val="646464"/>
-          <w:kern w:val="0"/>
-          <w:sz w:val="20"/>
-          <w:szCs w:val="20"/>
-          <w:bdr w:val="none" w:sz="0" w:space="0" w:color="auto" w:frame="1"/>
-        </w:rPr>
-        <w:t>+</w:t>
-      </w:r>
-      <w:r>
-        <w:rPr>
-          <w:rFonts w:ascii="Verdana" w:hAnsi="Verdana" w:cs="Tahoma" w:hint="eastAsia"/>
-          <w:color w:val="646464"/>
-          <w:kern w:val="0"/>
-          <w:sz w:val="20"/>
-          <w:szCs w:val="20"/>
-          <w:bdr w:val="none" w:sz="0" w:space="0" w:color="auto" w:frame="1"/>
-        </w:rPr>
-        <w:t>(</w:t>
-      </w:r>
-      <w:r>
-        <w:rPr>
-          <w:rFonts w:ascii="Verdana" w:hAnsi="Verdana" w:cs="Tahoma"/>
-          <w:color w:val="646464"/>
-          <w:kern w:val="0"/>
-          <w:sz w:val="20"/>
-          <w:szCs w:val="20"/>
-          <w:bdr w:val="none" w:sz="0" w:space="0" w:color="auto" w:frame="1"/>
-        </w:rPr>
-        <w:t>加號</w:t>
-      </w:r>
-      <w:r>
-        <w:rPr>
-          <w:rFonts w:ascii="Verdana" w:hAnsi="Verdana" w:cs="Tahoma" w:hint="eastAsia"/>
-          <w:color w:val="646464"/>
-          <w:kern w:val="0"/>
-          <w:sz w:val="20"/>
-          <w:szCs w:val="20"/>
-          <w:bdr w:val="none" w:sz="0" w:space="0" w:color="auto" w:frame="1"/>
-        </w:rPr>
-        <w:t>)</w:t>
       </w:r>
       <w:bookmarkStart w:id="0" w:name="_GoBack"/>
       <w:bookmarkEnd w:id="0"/>
       <w:r>
         <w:rPr>
           <w:rFonts w:ascii="Verdana" w:hAnsi="Verdana" w:cs="Tahoma"/>
-          <w:color w:val="646464"/>
           <w:kern w:val="0"/>
           <w:sz w:val="20"/>
           <w:szCs w:val="20"/>
           <w:bdr w:val="none" w:sz="0" w:space="0" w:color="auto" w:frame="1"/>
         </w:rPr>
+        <w:t>merge</w:t>
+      </w:r>
+      <w:r>
+        <w:rPr>
+          <w:rFonts w:ascii="Verdana" w:hAnsi="Verdana" w:cs="Tahoma"/>
+          <w:kern w:val="0"/>
+          <w:sz w:val="20"/>
+          <w:szCs w:val="20"/>
+          <w:bdr w:val="none" w:sz="0" w:space="0" w:color="auto" w:frame="1"/>
+        </w:rPr>
+        <w:t>的基本信息</w:t>
+      </w:r>
+      <w:r>
+        <w:rPr>
+          <w:rFonts w:ascii="新細明體" w:hAnsi="新細明體" w:cs="Tahoma" w:hint="eastAsia"/>
+          <w:kern w:val="0"/>
+          <w:sz w:val="20"/>
+          <w:szCs w:val="20"/>
+          <w:bdr w:val="none" w:sz="0" w:space="0" w:color="auto" w:frame="1"/>
+        </w:rPr>
+        <w:t>；</w:t>
+      </w:r>
+      <w:r>
+        <w:rPr>
+          <w:rFonts w:ascii="Verdana" w:hAnsi="Verdana" w:cs="Tahoma"/>
+          <w:kern w:val="0"/>
+          <w:sz w:val="20"/>
+          <w:szCs w:val="20"/>
+          <w:bdr w:val="none" w:sz="0" w:space="0" w:color="auto" w:frame="1"/>
+        </w:rPr>
+        <w:t>*</w:t>
+      </w:r>
+      <w:r>
+        <w:rPr>
+          <w:rFonts w:ascii="Verdana" w:hAnsi="Verdana" w:cs="Tahoma" w:hint="eastAsia"/>
+          <w:kern w:val="0"/>
+          <w:sz w:val="20"/>
+          <w:szCs w:val="20"/>
+          <w:bdr w:val="none" w:sz="0" w:space="0" w:color="auto" w:frame="1"/>
+        </w:rPr>
+        <w:t>(</w:t>
+      </w:r>
+      <w:r>
+        <w:rPr>
+          <w:rFonts w:ascii="Verdana" w:hAnsi="Verdana" w:cs="Tahoma"/>
+          <w:kern w:val="0"/>
+          <w:sz w:val="20"/>
+          <w:szCs w:val="20"/>
+          <w:bdr w:val="none" w:sz="0" w:space="0" w:color="auto" w:frame="1"/>
+        </w:rPr>
+        <w:t>星號</w:t>
+      </w:r>
+      <w:r>
+        <w:rPr>
+          <w:rFonts w:ascii="Verdana" w:hAnsi="Verdana" w:cs="Tahoma" w:hint="eastAsia"/>
+          <w:kern w:val="0"/>
+          <w:sz w:val="20"/>
+          <w:szCs w:val="20"/>
+          <w:bdr w:val="none" w:sz="0" w:space="0" w:color="auto" w:frame="1"/>
+        </w:rPr>
+        <w:t>)</w:t>
+      </w:r>
+      <w:r>
+        <w:rPr>
+          <w:rFonts w:ascii="Verdana" w:hAnsi="Verdana" w:cs="Tahoma"/>
+          <w:kern w:val="0"/>
+          <w:sz w:val="20"/>
+          <w:szCs w:val="20"/>
+          <w:bdr w:val="none" w:sz="0" w:space="0" w:color="auto" w:frame="1"/>
+        </w:rPr>
+        <w:t>表</w:t>
+      </w:r>
+      <w:r>
+        <w:rPr>
+          <w:rFonts w:ascii="Verdana" w:hAnsi="Verdana" w:cs="Tahoma"/>
+          <w:kern w:val="0"/>
+          <w:sz w:val="20"/>
+          <w:szCs w:val="20"/>
+          <w:bdr w:val="none" w:sz="0" w:space="0" w:color="auto" w:frame="1"/>
+        </w:rPr>
+        <w:t>如果需要在某列標識</w:t>
+      </w:r>
+      <w:r>
+        <w:rPr>
+          <w:rFonts w:ascii="Verdana" w:hAnsi="Verdana" w:cs="Tahoma"/>
+          <w:kern w:val="0"/>
+          <w:sz w:val="20"/>
+          <w:szCs w:val="20"/>
+          <w:bdr w:val="none" w:sz="0" w:space="0" w:color="auto" w:frame="1"/>
+        </w:rPr>
+        <w:t>+</w:t>
+      </w:r>
+      <w:r>
+        <w:rPr>
+          <w:rFonts w:ascii="Verdana" w:hAnsi="Verdana" w:cs="Tahoma" w:hint="eastAsia"/>
+          <w:kern w:val="0"/>
+          <w:sz w:val="20"/>
+          <w:szCs w:val="20"/>
+          <w:bdr w:val="none" w:sz="0" w:space="0" w:color="auto" w:frame="1"/>
+        </w:rPr>
+        <w:t>(</w:t>
+      </w:r>
+      <w:r>
+        <w:rPr>
+          <w:rFonts w:ascii="Verdana" w:hAnsi="Verdana" w:cs="Tahoma"/>
+          <w:kern w:val="0"/>
+          <w:sz w:val="20"/>
+          <w:szCs w:val="20"/>
+          <w:bdr w:val="none" w:sz="0" w:space="0" w:color="auto" w:frame="1"/>
+        </w:rPr>
+        <w:t>加號</w:t>
+      </w:r>
+      <w:r>
+        <w:rPr>
+          <w:rFonts w:ascii="Verdana" w:hAnsi="Verdana" w:cs="Tahoma" w:hint="eastAsia"/>
+          <w:kern w:val="0"/>
+          <w:sz w:val="20"/>
+          <w:szCs w:val="20"/>
+          <w:bdr w:val="none" w:sz="0" w:space="0" w:color="auto" w:frame="1"/>
+        </w:rPr>
+        <w:t>)</w:t>
+      </w:r>
+      <w:r>
+        <w:rPr>
+          <w:rFonts w:ascii="Verdana" w:hAnsi="Verdana" w:cs="Tahoma"/>
+          <w:kern w:val="0"/>
+          <w:sz w:val="20"/>
+          <w:szCs w:val="20"/>
+          <w:bdr w:val="none" w:sz="0" w:space="0" w:color="auto" w:frame="1"/>
+        </w:rPr>
+        <w:t>，且此列為當前分支所在列，那麼則將</w:t>
+      </w:r>
+      <w:r>
+        <w:rPr>
+          <w:rFonts w:ascii="Verdana" w:hAnsi="Verdana" w:cs="Tahoma"/>
+          <w:kern w:val="0"/>
+          <w:sz w:val="20"/>
+          <w:szCs w:val="20"/>
+          <w:bdr w:val="none" w:sz="0" w:space="0" w:color="auto" w:frame="1"/>
+        </w:rPr>
+        <w:t>+</w:t>
+      </w:r>
+      <w:r>
+        <w:rPr>
+          <w:rFonts w:ascii="Verdana" w:hAnsi="Verdana" w:cs="Tahoma" w:hint="eastAsia"/>
+          <w:kern w:val="0"/>
+          <w:sz w:val="20"/>
+          <w:szCs w:val="20"/>
+          <w:bdr w:val="none" w:sz="0" w:space="0" w:color="auto" w:frame="1"/>
+        </w:rPr>
+        <w:t>(</w:t>
+      </w:r>
+      <w:r>
+        <w:rPr>
+          <w:rFonts w:ascii="Verdana" w:hAnsi="Verdana" w:cs="Tahoma"/>
+          <w:kern w:val="0"/>
+          <w:sz w:val="20"/>
+          <w:szCs w:val="20"/>
+          <w:bdr w:val="none" w:sz="0" w:space="0" w:color="auto" w:frame="1"/>
+        </w:rPr>
+        <w:t>加號</w:t>
+      </w:r>
+      <w:r>
+        <w:rPr>
+          <w:rFonts w:ascii="Verdana" w:hAnsi="Verdana" w:cs="Tahoma" w:hint="eastAsia"/>
+          <w:kern w:val="0"/>
+          <w:sz w:val="20"/>
+          <w:szCs w:val="20"/>
+          <w:bdr w:val="none" w:sz="0" w:space="0" w:color="auto" w:frame="1"/>
+        </w:rPr>
+        <w:t>)</w:t>
+      </w:r>
+      <w:r>
+        <w:rPr>
+          <w:rFonts w:ascii="Verdana" w:hAnsi="Verdana" w:cs="Tahoma"/>
+          <w:kern w:val="0"/>
+          <w:sz w:val="20"/>
+          <w:szCs w:val="20"/>
+          <w:bdr w:val="none" w:sz="0" w:space="0" w:color="auto" w:frame="1"/>
+        </w:rPr>
         <w:t>轉變為</w:t>
       </w:r>
       <w:r>
         <w:rPr>
           <w:rFonts w:ascii="Verdana" w:hAnsi="Verdana" w:cs="Tahoma"/>
-          <w:color w:val="646464"/>
           <w:kern w:val="0"/>
           <w:sz w:val="20"/>
           <w:szCs w:val="20"/>
@@ -27983,7 +27902,6 @@
       <w:r>
         <w:rPr>
           <w:rFonts w:ascii="Verdana" w:hAnsi="Verdana" w:cs="Tahoma" w:hint="eastAsia"/>
-          <w:color w:val="646464"/>
           <w:kern w:val="0"/>
           <w:sz w:val="20"/>
           <w:szCs w:val="20"/>
@@ -27994,7 +27912,6 @@
       <w:r>
         <w:rPr>
           <w:rFonts w:ascii="Verdana" w:hAnsi="Verdana" w:cs="Tahoma"/>
-          <w:color w:val="646464"/>
           <w:kern w:val="0"/>
           <w:sz w:val="20"/>
           <w:szCs w:val="20"/>
@@ -28005,7 +27922,6 @@
       <w:r>
         <w:rPr>
           <w:rFonts w:ascii="Verdana" w:hAnsi="Verdana" w:cs="Tahoma" w:hint="eastAsia"/>
-          <w:color w:val="646464"/>
           <w:kern w:val="0"/>
           <w:sz w:val="20"/>
           <w:szCs w:val="20"/>
@@ -28016,7 +27932,6 @@
       <w:r>
         <w:rPr>
           <w:rFonts w:ascii="Verdana" w:hAnsi="Verdana" w:cs="Tahoma"/>
-          <w:color w:val="646464"/>
           <w:kern w:val="0"/>
           <w:sz w:val="20"/>
           <w:szCs w:val="20"/>
@@ -35318,7 +35233,7 @@
 </file>
 
 <file path=customXml/itemProps1.xml><?xml version="1.0" encoding="utf-8"?>
-<ds:datastoreItem xmlns:ds="http://schemas.openxmlformats.org/officeDocument/2006/customXml" ds:itemID="{3806689F-1B63-4B41-985B-0528858144D7}">
+<ds:datastoreItem xmlns:ds="http://schemas.openxmlformats.org/officeDocument/2006/customXml" ds:itemID="{268B4E00-0B85-4A0A-837A-BEABBE9B6DD3}">
   <ds:schemaRefs>
     <ds:schemaRef ds:uri="http://schemas.openxmlformats.org/officeDocument/2006/bibliography"/>
   </ds:schemaRefs>

--- a/Work/Git/Git Note.docx
+++ b/Work/Git/Git Note.docx
@@ -13568,17 +13568,7 @@
           <w:sz w:val="20"/>
           <w:szCs w:val="20"/>
         </w:rPr>
-        <w:t xml:space="preserve">                </w:t>
-      </w:r>
-      <w:r>
-        <w:rPr>
-          <w:rFonts w:ascii="Verdana" w:hAnsi="Verdana" w:cs="Lucida Sans Unicode" w:hint="eastAsia"/>
-          <w:b w:val="0"/>
-          <w:color w:val="auto"/>
-          <w:sz w:val="20"/>
-          <w:szCs w:val="20"/>
-        </w:rPr>
-        <w:t xml:space="preserve"> </w:t>
+        <w:t xml:space="preserve">                 </w:t>
       </w:r>
       <w:r>
         <w:rPr>
@@ -13647,7 +13637,7 @@
       </w:r>
       <w:r>
         <w:rPr>
-          <w:rFonts w:ascii="Verdana" w:hAnsi="Verdana" w:cs="Lucida Sans Unicode" w:hint="eastAsia"/>
+          <w:rFonts w:ascii="Verdana" w:hAnsi="Verdana" w:cs="Lucida Sans Unicode"/>
           <w:b w:val="0"/>
           <w:color w:val="auto"/>
           <w:sz w:val="20"/>
@@ -14293,7 +14283,7 @@
       </w:r>
       <w:r>
         <w:rPr>
-          <w:rFonts w:ascii="Verdana" w:hAnsi="Verdana" w:cs="Lucida Sans Unicode" w:hint="eastAsia"/>
+          <w:rFonts w:ascii="Verdana" w:hAnsi="Verdana" w:cs="Lucida Sans Unicode"/>
           <w:b w:val="0"/>
           <w:color w:val="auto"/>
           <w:sz w:val="20"/>
@@ -14556,7 +14546,7 @@
       </w:pPr>
       <w:r>
         <w:rPr>
-          <w:rFonts w:ascii="Verdana" w:hAnsi="Verdana" w:cs="Lucida Sans Unicode" w:hint="eastAsia"/>
+          <w:rFonts w:ascii="Verdana" w:hAnsi="Verdana" w:cs="Lucida Sans Unicode"/>
           <w:b w:val="0"/>
           <w:color w:val="auto"/>
           <w:sz w:val="20"/>
@@ -14576,7 +14566,7 @@
       </w:r>
       <w:r>
         <w:rPr>
-          <w:rFonts w:ascii="Verdana" w:hAnsi="Verdana" w:cs="Lucida Sans Unicode" w:hint="eastAsia"/>
+          <w:rFonts w:ascii="Verdana" w:hAnsi="Verdana" w:cs="Lucida Sans Unicode"/>
           <w:b w:val="0"/>
           <w:color w:val="auto"/>
           <w:sz w:val="20"/>
@@ -14587,7 +14577,7 @@
       <w:proofErr w:type="spellStart"/>
       <w:r>
         <w:rPr>
-          <w:rFonts w:ascii="Verdana" w:hAnsi="Verdana" w:cs="Lucida Sans Unicode" w:hint="eastAsia"/>
+          <w:rFonts w:ascii="Verdana" w:hAnsi="Verdana" w:cs="Lucida Sans Unicode"/>
           <w:b w:val="0"/>
           <w:i/>
           <w:color w:val="auto"/>
@@ -14599,7 +14589,7 @@
       <w:proofErr w:type="spellEnd"/>
       <w:r>
         <w:rPr>
-          <w:rFonts w:ascii="Verdana" w:hAnsi="Verdana" w:cs="Lucida Sans Unicode" w:hint="eastAsia"/>
+          <w:rFonts w:ascii="Verdana" w:hAnsi="Verdana" w:cs="Lucida Sans Unicode"/>
           <w:b w:val="0"/>
           <w:i/>
           <w:color w:val="auto"/>
@@ -14610,7 +14600,7 @@
       </w:r>
       <w:r>
         <w:rPr>
-          <w:rFonts w:ascii="Verdana" w:hAnsi="Verdana" w:cs="Lucida Sans Unicode" w:hint="eastAsia"/>
+          <w:rFonts w:ascii="Verdana" w:hAnsi="Verdana" w:cs="Lucida Sans Unicode"/>
           <w:b w:val="0"/>
           <w:color w:val="auto"/>
           <w:sz w:val="20"/>
@@ -26625,33 +26615,13 @@
       </w:pPr>
       <w:r>
         <w:rPr>
-          <w:rFonts w:ascii="Verdana" w:hAnsi="Verdana" w:cs="Tahoma" w:hint="eastAsia"/>
-          <w:color w:val="333333"/>
-          <w:kern w:val="0"/>
-          <w:sz w:val="20"/>
-          <w:szCs w:val="20"/>
-        </w:rPr>
-        <w:t>T</w:t>
-      </w:r>
-      <w:r>
-        <w:rPr>
           <w:rFonts w:ascii="Verdana" w:hAnsi="Verdana" w:cs="Tahoma"/>
           <w:color w:val="333333"/>
           <w:kern w:val="0"/>
           <w:sz w:val="20"/>
           <w:szCs w:val="20"/>
         </w:rPr>
-        <w:t xml:space="preserve">he most recent commit is the one at the bottom. </w:t>
-      </w:r>
-      <w:r>
-        <w:rPr>
-          <w:rFonts w:ascii="Verdana" w:hAnsi="Verdana" w:cs="Tahoma" w:hint="eastAsia"/>
-          <w:color w:val="333333"/>
-          <w:kern w:val="0"/>
-          <w:sz w:val="20"/>
-          <w:szCs w:val="20"/>
-        </w:rPr>
-        <w:t>N</w:t>
+        <w:t>T</w:t>
       </w:r>
       <w:r>
         <w:rPr>
@@ -26661,7 +26631,7 @@
           <w:sz w:val="20"/>
           <w:szCs w:val="20"/>
         </w:rPr>
-        <w:t xml:space="preserve">one of </w:t>
+        <w:t xml:space="preserve">he most recent commit is the one at the bottom. </w:t>
       </w:r>
       <w:r>
         <w:rPr>
@@ -26671,6 +26641,26 @@
           <w:sz w:val="20"/>
           <w:szCs w:val="20"/>
         </w:rPr>
+        <w:t>N</w:t>
+      </w:r>
+      <w:r>
+        <w:rPr>
+          <w:rFonts w:ascii="Verdana" w:hAnsi="Verdana" w:cs="Tahoma"/>
+          <w:color w:val="333333"/>
+          <w:kern w:val="0"/>
+          <w:sz w:val="20"/>
+          <w:szCs w:val="20"/>
+        </w:rPr>
+        <w:t xml:space="preserve">one of </w:t>
+      </w:r>
+      <w:r>
+        <w:rPr>
+          <w:rFonts w:ascii="Verdana" w:hAnsi="Verdana" w:cs="Tahoma"/>
+          <w:color w:val="333333"/>
+          <w:kern w:val="0"/>
+          <w:sz w:val="20"/>
+          <w:szCs w:val="20"/>
+        </w:rPr>
         <w:t xml:space="preserve">options is going to be used, </w:t>
       </w:r>
       <w:r>
@@ -26685,22 +26675,22 @@
       </w:r>
       <w:r>
         <w:rPr>
-          <w:rFonts w:ascii="Verdana" w:hAnsi="Verdana" w:cs="Tahoma" w:hint="eastAsia"/>
-          <w:color w:val="0000CC"/>
-          <w:kern w:val="0"/>
-          <w:sz w:val="20"/>
-          <w:szCs w:val="20"/>
-        </w:rPr>
-        <w:t>ing</w:t>
-      </w:r>
-      <w:r>
-        <w:rPr>
           <w:rFonts w:ascii="Verdana" w:hAnsi="Verdana" w:cs="Tahoma"/>
           <w:color w:val="0000CC"/>
           <w:kern w:val="0"/>
           <w:sz w:val="20"/>
           <w:szCs w:val="20"/>
         </w:rPr>
+        <w:t>ing</w:t>
+      </w:r>
+      <w:r>
+        <w:rPr>
+          <w:rFonts w:ascii="Verdana" w:hAnsi="Verdana" w:cs="Tahoma"/>
+          <w:color w:val="0000CC"/>
+          <w:kern w:val="0"/>
+          <w:sz w:val="20"/>
+          <w:szCs w:val="20"/>
+        </w:rPr>
         <w:t xml:space="preserve"> to the commit we want to delete and save the file</w:t>
       </w:r>
       <w:r>
@@ -26715,7 +26705,7 @@
       </w:r>
       <w:r>
         <w:rPr>
-          <w:rFonts w:ascii="Verdana" w:hAnsi="Verdana" w:cs="Tahoma" w:hint="eastAsia"/>
+          <w:rFonts w:ascii="Verdana" w:hAnsi="Verdana" w:cs="Tahoma"/>
           <w:color w:val="333333"/>
           <w:kern w:val="0"/>
           <w:sz w:val="20"/>
@@ -26725,7 +26715,7 @@
       </w:r>
       <w:r>
         <w:rPr>
-          <w:rFonts w:ascii="Verdana" w:hAnsi="Verdana" w:cs="Tahoma" w:hint="eastAsia"/>
+          <w:rFonts w:ascii="Verdana" w:hAnsi="Verdana" w:cs="Tahoma"/>
           <w:color w:val="333333"/>
           <w:kern w:val="0"/>
           <w:sz w:val="20"/>
@@ -27032,7 +27022,7 @@
       </w:r>
       <w:r>
         <w:rPr>
-          <w:rFonts w:ascii="Verdana" w:hAnsi="Verdana" w:cs="Tahoma" w:hint="eastAsia"/>
+          <w:rFonts w:ascii="Verdana" w:hAnsi="Verdana" w:cs="Tahoma"/>
           <w:b/>
           <w:bCs/>
           <w:color w:val="333333"/>
@@ -27046,7 +27036,7 @@
       <w:proofErr w:type="spellStart"/>
       <w:r>
         <w:rPr>
-          <w:rFonts w:ascii="Verdana" w:hAnsi="Verdana" w:cs="Tahoma" w:hint="eastAsia"/>
+          <w:rFonts w:ascii="Verdana" w:hAnsi="Verdana" w:cs="Tahoma"/>
           <w:bCs/>
           <w:i/>
           <w:color w:val="333333"/>
@@ -27060,7 +27050,7 @@
       <w:proofErr w:type="spellEnd"/>
       <w:r>
         <w:rPr>
-          <w:rFonts w:ascii="Verdana" w:hAnsi="Verdana" w:cs="Tahoma" w:hint="eastAsia"/>
+          <w:rFonts w:ascii="Verdana" w:hAnsi="Verdana" w:cs="Tahoma"/>
           <w:bCs/>
           <w:i/>
           <w:color w:val="333333"/>
@@ -27073,7 +27063,7 @@
       </w:r>
       <w:r>
         <w:rPr>
-          <w:rFonts w:ascii="Verdana" w:hAnsi="Verdana" w:cs="Tahoma" w:hint="eastAsia"/>
+          <w:rFonts w:ascii="Verdana" w:hAnsi="Verdana" w:cs="Tahoma"/>
           <w:bCs/>
           <w:color w:val="333333"/>
           <w:kern w:val="0"/>
@@ -27160,7 +27150,7 @@
       </w:r>
       <w:r>
         <w:rPr>
-          <w:rFonts w:ascii="Verdana" w:hAnsi="Verdana" w:cs="Tahoma" w:hint="eastAsia"/>
+          <w:rFonts w:ascii="Verdana" w:hAnsi="Verdana" w:cs="Tahoma"/>
           <w:kern w:val="0"/>
           <w:sz w:val="20"/>
           <w:szCs w:val="20"/>
@@ -27290,7 +27280,7 @@
       </w:r>
       <w:r>
         <w:rPr>
-          <w:rFonts w:ascii="Verdana" w:hAnsi="Verdana" w:cs="Tahoma" w:hint="eastAsia"/>
+          <w:rFonts w:ascii="Verdana" w:hAnsi="Verdana" w:cs="Tahoma"/>
           <w:kern w:val="0"/>
           <w:sz w:val="20"/>
           <w:szCs w:val="20"/>
@@ -27310,7 +27300,7 @@
       </w:r>
       <w:r>
         <w:rPr>
-          <w:rFonts w:ascii="Verdana" w:hAnsi="Verdana" w:cs="Tahoma" w:hint="eastAsia"/>
+          <w:rFonts w:ascii="Verdana" w:hAnsi="Verdana" w:cs="Tahoma"/>
           <w:kern w:val="0"/>
           <w:sz w:val="20"/>
           <w:szCs w:val="20"/>
@@ -27370,7 +27360,7 @@
       </w:r>
       <w:r>
         <w:rPr>
-          <w:rFonts w:ascii="Verdana" w:hAnsi="Verdana" w:cs="Tahoma" w:hint="eastAsia"/>
+          <w:rFonts w:ascii="Verdana" w:hAnsi="Verdana" w:cs="Tahoma"/>
           <w:kern w:val="0"/>
           <w:sz w:val="20"/>
           <w:szCs w:val="20"/>
@@ -27390,7 +27380,7 @@
       </w:r>
       <w:r>
         <w:rPr>
-          <w:rFonts w:ascii="Verdana" w:hAnsi="Verdana" w:cs="Tahoma" w:hint="eastAsia"/>
+          <w:rFonts w:ascii="Verdana" w:hAnsi="Verdana" w:cs="Tahoma"/>
           <w:kern w:val="0"/>
           <w:sz w:val="20"/>
           <w:szCs w:val="20"/>
@@ -27479,7 +27469,7 @@
       </w:r>
       <w:r>
         <w:rPr>
-          <w:rFonts w:ascii="Verdana" w:hAnsi="Verdana" w:cs="Tahoma" w:hint="eastAsia"/>
+          <w:rFonts w:ascii="Verdana" w:hAnsi="Verdana" w:cs="Tahoma"/>
           <w:kern w:val="0"/>
           <w:sz w:val="20"/>
           <w:szCs w:val="20"/>
@@ -27499,7 +27489,7 @@
       </w:r>
       <w:r>
         <w:rPr>
-          <w:rFonts w:ascii="Verdana" w:hAnsi="Verdana" w:cs="Tahoma" w:hint="eastAsia"/>
+          <w:rFonts w:ascii="Verdana" w:hAnsi="Verdana" w:cs="Tahoma"/>
           <w:kern w:val="0"/>
           <w:sz w:val="20"/>
           <w:szCs w:val="20"/>
@@ -27539,7 +27529,7 @@
       </w:r>
       <w:r>
         <w:rPr>
-          <w:rFonts w:ascii="新細明體" w:hAnsi="新細明體" w:cs="Tahoma" w:hint="eastAsia"/>
+          <w:rFonts w:ascii="Verdana" w:hAnsi="Verdana" w:cs="Tahoma"/>
           <w:kern w:val="0"/>
           <w:sz w:val="20"/>
           <w:szCs w:val="20"/>
@@ -27549,7 +27539,7 @@
       </w:r>
       <w:r>
         <w:rPr>
-          <w:rFonts w:ascii="Verdana" w:hAnsi="Verdana" w:cs="Tahoma" w:hint="eastAsia"/>
+          <w:rFonts w:ascii="Verdana" w:hAnsi="Verdana" w:cs="Tahoma"/>
           <w:kern w:val="0"/>
           <w:sz w:val="20"/>
           <w:szCs w:val="20"/>
@@ -27569,7 +27559,7 @@
       </w:r>
       <w:r>
         <w:rPr>
-          <w:rFonts w:ascii="Verdana" w:hAnsi="Verdana" w:cs="Tahoma" w:hint="eastAsia"/>
+          <w:rFonts w:ascii="Verdana" w:hAnsi="Verdana" w:cs="Tahoma"/>
           <w:kern w:val="0"/>
           <w:sz w:val="20"/>
           <w:szCs w:val="20"/>
@@ -27609,7 +27599,7 @@
       </w:r>
       <w:r>
         <w:rPr>
-          <w:rFonts w:ascii="新細明體" w:hAnsi="新細明體" w:cs="Tahoma" w:hint="eastAsia"/>
+          <w:rFonts w:ascii="Verdana" w:hAnsi="Verdana" w:cs="Tahoma"/>
           <w:kern w:val="0"/>
           <w:sz w:val="20"/>
           <w:szCs w:val="20"/>
@@ -27629,7 +27619,7 @@
       </w:r>
       <w:r>
         <w:rPr>
-          <w:rFonts w:ascii="Verdana" w:hAnsi="Verdana" w:cs="Tahoma" w:hint="eastAsia"/>
+          <w:rFonts w:ascii="Verdana" w:hAnsi="Verdana" w:cs="Tahoma"/>
           <w:kern w:val="0"/>
           <w:sz w:val="20"/>
           <w:szCs w:val="20"/>
@@ -27649,7 +27639,7 @@
       </w:r>
       <w:r>
         <w:rPr>
-          <w:rFonts w:ascii="Verdana" w:hAnsi="Verdana" w:cs="Tahoma" w:hint="eastAsia"/>
+          <w:rFonts w:ascii="Verdana" w:hAnsi="Verdana" w:cs="Tahoma"/>
           <w:kern w:val="0"/>
           <w:sz w:val="20"/>
           <w:szCs w:val="20"/>
@@ -27697,8 +27687,6 @@
         </w:rPr>
         <w:t>得到的，而所在行的內容即是</w:t>
       </w:r>
-      <w:bookmarkStart w:id="0" w:name="_GoBack"/>
-      <w:bookmarkEnd w:id="0"/>
       <w:r>
         <w:rPr>
           <w:rFonts w:ascii="Verdana" w:hAnsi="Verdana" w:cs="Tahoma"/>
@@ -27717,17 +27705,17 @@
           <w:szCs w:val="20"/>
           <w:bdr w:val="none" w:sz="0" w:space="0" w:color="auto" w:frame="1"/>
         </w:rPr>
-        <w:t>的基本信息</w:t>
-      </w:r>
-      <w:r>
-        <w:rPr>
-          <w:rFonts w:ascii="新細明體" w:hAnsi="新細明體" w:cs="Tahoma" w:hint="eastAsia"/>
+        <w:t>的基本信息；</w:t>
+      </w:r>
+      <w:r>
+        <w:rPr>
+          <w:rFonts w:ascii="Verdana" w:hAnsi="Verdana" w:cs="Tahoma"/>
           <w:kern w:val="0"/>
           <w:sz w:val="20"/>
           <w:szCs w:val="20"/>
           <w:bdr w:val="none" w:sz="0" w:space="0" w:color="auto" w:frame="1"/>
         </w:rPr>
-        <w:t>；</w:t>
+        <w:t>*</w:t>
       </w:r>
       <w:r>
         <w:rPr>
@@ -27737,11 +27725,161 @@
           <w:szCs w:val="20"/>
           <w:bdr w:val="none" w:sz="0" w:space="0" w:color="auto" w:frame="1"/>
         </w:rPr>
+        <w:t>(</w:t>
+      </w:r>
+      <w:r>
+        <w:rPr>
+          <w:rFonts w:ascii="Verdana" w:hAnsi="Verdana" w:cs="Tahoma"/>
+          <w:kern w:val="0"/>
+          <w:sz w:val="20"/>
+          <w:szCs w:val="20"/>
+          <w:bdr w:val="none" w:sz="0" w:space="0" w:color="auto" w:frame="1"/>
+        </w:rPr>
+        <w:t>星號</w:t>
+      </w:r>
+      <w:r>
+        <w:rPr>
+          <w:rFonts w:ascii="Verdana" w:hAnsi="Verdana" w:cs="Tahoma"/>
+          <w:kern w:val="0"/>
+          <w:sz w:val="20"/>
+          <w:szCs w:val="20"/>
+          <w:bdr w:val="none" w:sz="0" w:space="0" w:color="auto" w:frame="1"/>
+        </w:rPr>
+        <w:t>)</w:t>
+      </w:r>
+      <w:r>
+        <w:rPr>
+          <w:rFonts w:ascii="Verdana" w:hAnsi="Verdana" w:cs="Tahoma"/>
+          <w:kern w:val="0"/>
+          <w:sz w:val="20"/>
+          <w:szCs w:val="20"/>
+          <w:bdr w:val="none" w:sz="0" w:space="0" w:color="auto" w:frame="1"/>
+        </w:rPr>
+        <w:t>表</w:t>
+      </w:r>
+      <w:r>
+        <w:rPr>
+          <w:rFonts w:ascii="Verdana" w:hAnsi="Verdana" w:cs="Tahoma"/>
+          <w:kern w:val="0"/>
+          <w:sz w:val="20"/>
+          <w:szCs w:val="20"/>
+          <w:bdr w:val="none" w:sz="0" w:space="0" w:color="auto" w:frame="1"/>
+        </w:rPr>
+        <w:t>如果需要在某列標識</w:t>
+      </w:r>
+      <w:r>
+        <w:rPr>
+          <w:rFonts w:ascii="Verdana" w:hAnsi="Verdana" w:cs="Tahoma"/>
+          <w:kern w:val="0"/>
+          <w:sz w:val="20"/>
+          <w:szCs w:val="20"/>
+          <w:bdr w:val="none" w:sz="0" w:space="0" w:color="auto" w:frame="1"/>
+        </w:rPr>
+        <w:t>+</w:t>
+      </w:r>
+      <w:r>
+        <w:rPr>
+          <w:rFonts w:ascii="Verdana" w:hAnsi="Verdana" w:cs="Tahoma"/>
+          <w:kern w:val="0"/>
+          <w:sz w:val="20"/>
+          <w:szCs w:val="20"/>
+          <w:bdr w:val="none" w:sz="0" w:space="0" w:color="auto" w:frame="1"/>
+        </w:rPr>
+        <w:t>(</w:t>
+      </w:r>
+      <w:r>
+        <w:rPr>
+          <w:rFonts w:ascii="Verdana" w:hAnsi="Verdana" w:cs="Tahoma"/>
+          <w:kern w:val="0"/>
+          <w:sz w:val="20"/>
+          <w:szCs w:val="20"/>
+          <w:bdr w:val="none" w:sz="0" w:space="0" w:color="auto" w:frame="1"/>
+        </w:rPr>
+        <w:t>加號</w:t>
+      </w:r>
+      <w:r>
+        <w:rPr>
+          <w:rFonts w:ascii="Verdana" w:hAnsi="Verdana" w:cs="Tahoma"/>
+          <w:kern w:val="0"/>
+          <w:sz w:val="20"/>
+          <w:szCs w:val="20"/>
+          <w:bdr w:val="none" w:sz="0" w:space="0" w:color="auto" w:frame="1"/>
+        </w:rPr>
+        <w:t>)</w:t>
+      </w:r>
+      <w:r>
+        <w:rPr>
+          <w:rFonts w:ascii="Verdana" w:hAnsi="Verdana" w:cs="Tahoma"/>
+          <w:kern w:val="0"/>
+          <w:sz w:val="20"/>
+          <w:szCs w:val="20"/>
+          <w:bdr w:val="none" w:sz="0" w:space="0" w:color="auto" w:frame="1"/>
+        </w:rPr>
+        <w:t>，且此列為當前分支所在列，那麼則將</w:t>
+      </w:r>
+      <w:r>
+        <w:rPr>
+          <w:rFonts w:ascii="Verdana" w:hAnsi="Verdana" w:cs="Tahoma"/>
+          <w:kern w:val="0"/>
+          <w:sz w:val="20"/>
+          <w:szCs w:val="20"/>
+          <w:bdr w:val="none" w:sz="0" w:space="0" w:color="auto" w:frame="1"/>
+        </w:rPr>
+        <w:t>+</w:t>
+      </w:r>
+      <w:r>
+        <w:rPr>
+          <w:rFonts w:ascii="Verdana" w:hAnsi="Verdana" w:cs="Tahoma"/>
+          <w:kern w:val="0"/>
+          <w:sz w:val="20"/>
+          <w:szCs w:val="20"/>
+          <w:bdr w:val="none" w:sz="0" w:space="0" w:color="auto" w:frame="1"/>
+        </w:rPr>
+        <w:t>(</w:t>
+      </w:r>
+      <w:r>
+        <w:rPr>
+          <w:rFonts w:ascii="Verdana" w:hAnsi="Verdana" w:cs="Tahoma"/>
+          <w:kern w:val="0"/>
+          <w:sz w:val="20"/>
+          <w:szCs w:val="20"/>
+          <w:bdr w:val="none" w:sz="0" w:space="0" w:color="auto" w:frame="1"/>
+        </w:rPr>
+        <w:t>加號</w:t>
+      </w:r>
+      <w:r>
+        <w:rPr>
+          <w:rFonts w:ascii="Verdana" w:hAnsi="Verdana" w:cs="Tahoma"/>
+          <w:kern w:val="0"/>
+          <w:sz w:val="20"/>
+          <w:szCs w:val="20"/>
+          <w:bdr w:val="none" w:sz="0" w:space="0" w:color="auto" w:frame="1"/>
+        </w:rPr>
+        <w:t>)</w:t>
+      </w:r>
+      <w:r>
+        <w:rPr>
+          <w:rFonts w:ascii="Verdana" w:hAnsi="Verdana" w:cs="Tahoma"/>
+          <w:kern w:val="0"/>
+          <w:sz w:val="20"/>
+          <w:szCs w:val="20"/>
+          <w:bdr w:val="none" w:sz="0" w:space="0" w:color="auto" w:frame="1"/>
+        </w:rPr>
+        <w:t>轉變為</w:t>
+      </w:r>
+      <w:r>
+        <w:rPr>
+          <w:rFonts w:ascii="Verdana" w:hAnsi="Verdana" w:cs="Tahoma"/>
+          <w:kern w:val="0"/>
+          <w:sz w:val="20"/>
+          <w:szCs w:val="20"/>
+          <w:bdr w:val="none" w:sz="0" w:space="0" w:color="auto" w:frame="1"/>
+        </w:rPr>
         <w:t>*</w:t>
       </w:r>
       <w:r>
         <w:rPr>
-          <w:rFonts w:ascii="Verdana" w:hAnsi="Verdana" w:cs="Tahoma" w:hint="eastAsia"/>
+          <w:rFonts w:ascii="Verdana" w:hAnsi="Verdana" w:cs="Tahoma"/>
           <w:kern w:val="0"/>
           <w:sz w:val="20"/>
           <w:szCs w:val="20"/>
@@ -27761,167 +27899,7 @@
       </w:r>
       <w:r>
         <w:rPr>
-          <w:rFonts w:ascii="Verdana" w:hAnsi="Verdana" w:cs="Tahoma" w:hint="eastAsia"/>
-          <w:kern w:val="0"/>
-          <w:sz w:val="20"/>
-          <w:szCs w:val="20"/>
-          <w:bdr w:val="none" w:sz="0" w:space="0" w:color="auto" w:frame="1"/>
-        </w:rPr>
-        <w:t>)</w:t>
-      </w:r>
-      <w:r>
-        <w:rPr>
           <w:rFonts w:ascii="Verdana" w:hAnsi="Verdana" w:cs="Tahoma"/>
-          <w:kern w:val="0"/>
-          <w:sz w:val="20"/>
-          <w:szCs w:val="20"/>
-          <w:bdr w:val="none" w:sz="0" w:space="0" w:color="auto" w:frame="1"/>
-        </w:rPr>
-        <w:t>表</w:t>
-      </w:r>
-      <w:r>
-        <w:rPr>
-          <w:rFonts w:ascii="Verdana" w:hAnsi="Verdana" w:cs="Tahoma"/>
-          <w:kern w:val="0"/>
-          <w:sz w:val="20"/>
-          <w:szCs w:val="20"/>
-          <w:bdr w:val="none" w:sz="0" w:space="0" w:color="auto" w:frame="1"/>
-        </w:rPr>
-        <w:t>如果需要在某列標識</w:t>
-      </w:r>
-      <w:r>
-        <w:rPr>
-          <w:rFonts w:ascii="Verdana" w:hAnsi="Verdana" w:cs="Tahoma"/>
-          <w:kern w:val="0"/>
-          <w:sz w:val="20"/>
-          <w:szCs w:val="20"/>
-          <w:bdr w:val="none" w:sz="0" w:space="0" w:color="auto" w:frame="1"/>
-        </w:rPr>
-        <w:t>+</w:t>
-      </w:r>
-      <w:r>
-        <w:rPr>
-          <w:rFonts w:ascii="Verdana" w:hAnsi="Verdana" w:cs="Tahoma" w:hint="eastAsia"/>
-          <w:kern w:val="0"/>
-          <w:sz w:val="20"/>
-          <w:szCs w:val="20"/>
-          <w:bdr w:val="none" w:sz="0" w:space="0" w:color="auto" w:frame="1"/>
-        </w:rPr>
-        <w:t>(</w:t>
-      </w:r>
-      <w:r>
-        <w:rPr>
-          <w:rFonts w:ascii="Verdana" w:hAnsi="Verdana" w:cs="Tahoma"/>
-          <w:kern w:val="0"/>
-          <w:sz w:val="20"/>
-          <w:szCs w:val="20"/>
-          <w:bdr w:val="none" w:sz="0" w:space="0" w:color="auto" w:frame="1"/>
-        </w:rPr>
-        <w:t>加號</w:t>
-      </w:r>
-      <w:r>
-        <w:rPr>
-          <w:rFonts w:ascii="Verdana" w:hAnsi="Verdana" w:cs="Tahoma" w:hint="eastAsia"/>
-          <w:kern w:val="0"/>
-          <w:sz w:val="20"/>
-          <w:szCs w:val="20"/>
-          <w:bdr w:val="none" w:sz="0" w:space="0" w:color="auto" w:frame="1"/>
-        </w:rPr>
-        <w:t>)</w:t>
-      </w:r>
-      <w:r>
-        <w:rPr>
-          <w:rFonts w:ascii="Verdana" w:hAnsi="Verdana" w:cs="Tahoma"/>
-          <w:kern w:val="0"/>
-          <w:sz w:val="20"/>
-          <w:szCs w:val="20"/>
-          <w:bdr w:val="none" w:sz="0" w:space="0" w:color="auto" w:frame="1"/>
-        </w:rPr>
-        <w:t>，且此列為當前分支所在列，那麼則將</w:t>
-      </w:r>
-      <w:r>
-        <w:rPr>
-          <w:rFonts w:ascii="Verdana" w:hAnsi="Verdana" w:cs="Tahoma"/>
-          <w:kern w:val="0"/>
-          <w:sz w:val="20"/>
-          <w:szCs w:val="20"/>
-          <w:bdr w:val="none" w:sz="0" w:space="0" w:color="auto" w:frame="1"/>
-        </w:rPr>
-        <w:t>+</w:t>
-      </w:r>
-      <w:r>
-        <w:rPr>
-          <w:rFonts w:ascii="Verdana" w:hAnsi="Verdana" w:cs="Tahoma" w:hint="eastAsia"/>
-          <w:kern w:val="0"/>
-          <w:sz w:val="20"/>
-          <w:szCs w:val="20"/>
-          <w:bdr w:val="none" w:sz="0" w:space="0" w:color="auto" w:frame="1"/>
-        </w:rPr>
-        <w:t>(</w:t>
-      </w:r>
-      <w:r>
-        <w:rPr>
-          <w:rFonts w:ascii="Verdana" w:hAnsi="Verdana" w:cs="Tahoma"/>
-          <w:kern w:val="0"/>
-          <w:sz w:val="20"/>
-          <w:szCs w:val="20"/>
-          <w:bdr w:val="none" w:sz="0" w:space="0" w:color="auto" w:frame="1"/>
-        </w:rPr>
-        <w:t>加號</w:t>
-      </w:r>
-      <w:r>
-        <w:rPr>
-          <w:rFonts w:ascii="Verdana" w:hAnsi="Verdana" w:cs="Tahoma" w:hint="eastAsia"/>
-          <w:kern w:val="0"/>
-          <w:sz w:val="20"/>
-          <w:szCs w:val="20"/>
-          <w:bdr w:val="none" w:sz="0" w:space="0" w:color="auto" w:frame="1"/>
-        </w:rPr>
-        <w:t>)</w:t>
-      </w:r>
-      <w:r>
-        <w:rPr>
-          <w:rFonts w:ascii="Verdana" w:hAnsi="Verdana" w:cs="Tahoma"/>
-          <w:kern w:val="0"/>
-          <w:sz w:val="20"/>
-          <w:szCs w:val="20"/>
-          <w:bdr w:val="none" w:sz="0" w:space="0" w:color="auto" w:frame="1"/>
-        </w:rPr>
-        <w:t>轉變為</w:t>
-      </w:r>
-      <w:r>
-        <w:rPr>
-          <w:rFonts w:ascii="Verdana" w:hAnsi="Verdana" w:cs="Tahoma"/>
-          <w:kern w:val="0"/>
-          <w:sz w:val="20"/>
-          <w:szCs w:val="20"/>
-          <w:bdr w:val="none" w:sz="0" w:space="0" w:color="auto" w:frame="1"/>
-        </w:rPr>
-        <w:t>*</w:t>
-      </w:r>
-      <w:r>
-        <w:rPr>
-          <w:rFonts w:ascii="Verdana" w:hAnsi="Verdana" w:cs="Tahoma" w:hint="eastAsia"/>
-          <w:kern w:val="0"/>
-          <w:sz w:val="20"/>
-          <w:szCs w:val="20"/>
-          <w:bdr w:val="none" w:sz="0" w:space="0" w:color="auto" w:frame="1"/>
-        </w:rPr>
-        <w:t>(</w:t>
-      </w:r>
-      <w:r>
-        <w:rPr>
-          <w:rFonts w:ascii="Verdana" w:hAnsi="Verdana" w:cs="Tahoma"/>
-          <w:kern w:val="0"/>
-          <w:sz w:val="20"/>
-          <w:szCs w:val="20"/>
-          <w:bdr w:val="none" w:sz="0" w:space="0" w:color="auto" w:frame="1"/>
-        </w:rPr>
-        <w:t>星號</w:t>
-      </w:r>
-      <w:r>
-        <w:rPr>
-          <w:rFonts w:ascii="Verdana" w:hAnsi="Verdana" w:cs="Tahoma" w:hint="eastAsia"/>
           <w:kern w:val="0"/>
           <w:sz w:val="20"/>
           <w:szCs w:val="20"/>
@@ -28718,17 +28696,6 @@
       </w:pPr>
       <w:r>
         <w:rPr>
-          <w:rFonts w:ascii="Verdana" w:hAnsi="Verdana" w:cs="Tahoma" w:hint="eastAsia"/>
-          <w:color w:val="646464"/>
-          <w:kern w:val="0"/>
-          <w:sz w:val="20"/>
-          <w:szCs w:val="20"/>
-          <w:bdr w:val="none" w:sz="0" w:space="0" w:color="auto" w:frame="1"/>
-        </w:rPr>
-        <w:t>在</w:t>
-      </w:r>
-      <w:r>
-        <w:rPr>
           <w:rFonts w:ascii="Verdana" w:hAnsi="Verdana" w:cs="Tahoma"/>
           <w:color w:val="646464"/>
           <w:kern w:val="0"/>
@@ -28736,18 +28703,7 @@
           <w:szCs w:val="20"/>
           <w:bdr w:val="none" w:sz="0" w:space="0" w:color="auto" w:frame="1"/>
         </w:rPr>
-        <w:t>“</w:t>
-      </w:r>
-      <w:r>
-        <w:rPr>
-          <w:rFonts w:ascii="Verdana" w:hAnsi="Verdana" w:cs="Tahoma" w:hint="eastAsia"/>
-          <w:color w:val="646464"/>
-          <w:kern w:val="0"/>
-          <w:sz w:val="20"/>
-          <w:szCs w:val="20"/>
-          <w:bdr w:val="none" w:sz="0" w:space="0" w:color="auto" w:frame="1"/>
-        </w:rPr>
-        <w:t>--</w:t>
+        <w:t>在</w:t>
       </w:r>
       <w:r>
         <w:rPr>
@@ -28758,7 +28714,7 @@
           <w:szCs w:val="20"/>
           <w:bdr w:val="none" w:sz="0" w:space="0" w:color="auto" w:frame="1"/>
         </w:rPr>
-        <w:t>”</w:t>
+        <w:t>“</w:t>
       </w:r>
       <w:r>
         <w:rPr>
@@ -28769,7 +28725,7 @@
           <w:szCs w:val="20"/>
           <w:bdr w:val="none" w:sz="0" w:space="0" w:color="auto" w:frame="1"/>
         </w:rPr>
-        <w:t>分隔符號之上</w:t>
+        <w:t>--</w:t>
       </w:r>
       <w:r>
         <w:rPr>
@@ -28780,18 +28736,7 @@
           <w:szCs w:val="20"/>
           <w:bdr w:val="none" w:sz="0" w:space="0" w:color="auto" w:frame="1"/>
         </w:rPr>
-        <w:t>：</w:t>
-      </w:r>
-      <w:r>
-        <w:rPr>
-          <w:rFonts w:ascii="Verdana" w:hAnsi="Verdana" w:cs="Tahoma" w:hint="eastAsia"/>
-          <w:color w:val="646464"/>
-          <w:kern w:val="0"/>
-          <w:sz w:val="20"/>
-          <w:szCs w:val="20"/>
-          <w:bdr w:val="none" w:sz="0" w:space="0" w:color="auto" w:frame="1"/>
-        </w:rPr>
-        <w:t>1.</w:t>
+        <w:t>”</w:t>
       </w:r>
       <w:r>
         <w:rPr>
@@ -28802,7 +28747,7 @@
           <w:szCs w:val="20"/>
           <w:bdr w:val="none" w:sz="0" w:space="0" w:color="auto" w:frame="1"/>
         </w:rPr>
-        <w:t>支為</w:t>
+        <w:t>分隔符號之上</w:t>
       </w:r>
       <w:r>
         <w:rPr>
@@ -28813,7 +28758,7 @@
           <w:szCs w:val="20"/>
           <w:bdr w:val="none" w:sz="0" w:space="0" w:color="auto" w:frame="1"/>
         </w:rPr>
-        <w:t>master</w:t>
+        <w:t>：</w:t>
       </w:r>
       <w:r>
         <w:rPr>
@@ -28824,9 +28769,8 @@
           <w:szCs w:val="20"/>
           <w:bdr w:val="none" w:sz="0" w:space="0" w:color="auto" w:frame="1"/>
         </w:rPr>
-        <w:t>分支，而</w:t>
-      </w:r>
-      <w:proofErr w:type="spellStart"/>
+        <w:t>1.</w:t>
+      </w:r>
       <w:r>
         <w:rPr>
           <w:rFonts w:ascii="Verdana" w:hAnsi="Verdana" w:cs="Tahoma"/>
@@ -28836,9 +28780,8 @@
           <w:szCs w:val="20"/>
           <w:bdr w:val="none" w:sz="0" w:space="0" w:color="auto" w:frame="1"/>
         </w:rPr>
-        <w:t>wukong</w:t>
-      </w:r>
-      <w:proofErr w:type="spellEnd"/>
+        <w:t>支為</w:t>
+      </w:r>
       <w:r>
         <w:rPr>
           <w:rFonts w:ascii="Verdana" w:hAnsi="Verdana" w:cs="Tahoma"/>
@@ -28848,18 +28791,7 @@
           <w:szCs w:val="20"/>
           <w:bdr w:val="none" w:sz="0" w:space="0" w:color="auto" w:frame="1"/>
         </w:rPr>
-        <w:t>分支並非當前分支。</w:t>
-      </w:r>
-      <w:r>
-        <w:rPr>
-          <w:rFonts w:ascii="Verdana" w:hAnsi="Verdana" w:cs="Tahoma" w:hint="eastAsia"/>
-          <w:color w:val="646464"/>
-          <w:kern w:val="0"/>
-          <w:sz w:val="20"/>
-          <w:szCs w:val="20"/>
-          <w:bdr w:val="none" w:sz="0" w:space="0" w:color="auto" w:frame="1"/>
-        </w:rPr>
-        <w:t>2.</w:t>
+        <w:t>master</w:t>
       </w:r>
       <w:r>
         <w:rPr>
@@ -28870,8 +28802,9 @@
           <w:szCs w:val="20"/>
           <w:bdr w:val="none" w:sz="0" w:space="0" w:color="auto" w:frame="1"/>
         </w:rPr>
-        <w:t>master</w:t>
-      </w:r>
+        <w:t>分支，而</w:t>
+      </w:r>
+      <w:proofErr w:type="spellStart"/>
       <w:r>
         <w:rPr>
           <w:rFonts w:ascii="Verdana" w:hAnsi="Verdana" w:cs="Tahoma"/>
@@ -28881,8 +28814,9 @@
           <w:szCs w:val="20"/>
           <w:bdr w:val="none" w:sz="0" w:space="0" w:color="auto" w:frame="1"/>
         </w:rPr>
-        <w:t>分支的</w:t>
-      </w:r>
+        <w:t>wukong</w:t>
+      </w:r>
+      <w:proofErr w:type="spellEnd"/>
       <w:r>
         <w:rPr>
           <w:rFonts w:ascii="Verdana" w:hAnsi="Verdana" w:cs="Tahoma"/>
@@ -28892,7 +28826,7 @@
           <w:szCs w:val="20"/>
           <w:bdr w:val="none" w:sz="0" w:space="0" w:color="auto" w:frame="1"/>
         </w:rPr>
-        <w:t>HEAD</w:t>
+        <w:t>分支並非當前分支。</w:t>
       </w:r>
       <w:r>
         <w:rPr>
@@ -28903,7 +28837,7 @@
           <w:szCs w:val="20"/>
           <w:bdr w:val="none" w:sz="0" w:space="0" w:color="auto" w:frame="1"/>
         </w:rPr>
-        <w:t>所指向的</w:t>
+        <w:t>2.</w:t>
       </w:r>
       <w:r>
         <w:rPr>
@@ -28914,7 +28848,7 @@
           <w:szCs w:val="20"/>
           <w:bdr w:val="none" w:sz="0" w:space="0" w:color="auto" w:frame="1"/>
         </w:rPr>
-        <w:t>commit</w:t>
+        <w:t>master</w:t>
       </w:r>
       <w:r>
         <w:rPr>
@@ -28925,7 +28859,7 @@
           <w:szCs w:val="20"/>
           <w:bdr w:val="none" w:sz="0" w:space="0" w:color="auto" w:frame="1"/>
         </w:rPr>
-        <w:t>的開發日誌的首行為</w:t>
+        <w:t>分支的</w:t>
       </w:r>
       <w:r>
         <w:rPr>
@@ -28936,7 +28870,7 @@
           <w:szCs w:val="20"/>
           <w:bdr w:val="none" w:sz="0" w:space="0" w:color="auto" w:frame="1"/>
         </w:rPr>
-        <w:t>“merge”</w:t>
+        <w:t>HEAD</w:t>
       </w:r>
       <w:r>
         <w:rPr>
@@ -28947,9 +28881,8 @@
           <w:szCs w:val="20"/>
           <w:bdr w:val="none" w:sz="0" w:space="0" w:color="auto" w:frame="1"/>
         </w:rPr>
-        <w:t>字符串，而</w:t>
-      </w:r>
-      <w:proofErr w:type="spellStart"/>
+        <w:t>所指向的</w:t>
+      </w:r>
       <w:r>
         <w:rPr>
           <w:rFonts w:ascii="Verdana" w:hAnsi="Verdana" w:cs="Tahoma"/>
@@ -28959,9 +28892,8 @@
           <w:szCs w:val="20"/>
           <w:bdr w:val="none" w:sz="0" w:space="0" w:color="auto" w:frame="1"/>
         </w:rPr>
-        <w:t>wukong</w:t>
-      </w:r>
-      <w:proofErr w:type="spellEnd"/>
+        <w:t>commit</w:t>
+      </w:r>
       <w:r>
         <w:rPr>
           <w:rFonts w:ascii="Verdana" w:hAnsi="Verdana" w:cs="Tahoma"/>
@@ -28971,7 +28903,7 @@
           <w:szCs w:val="20"/>
           <w:bdr w:val="none" w:sz="0" w:space="0" w:color="auto" w:frame="1"/>
         </w:rPr>
-        <w:t>分支的</w:t>
+        <w:t>的開發日誌的首行為</w:t>
       </w:r>
       <w:r>
         <w:rPr>
@@ -28982,7 +28914,7 @@
           <w:szCs w:val="20"/>
           <w:bdr w:val="none" w:sz="0" w:space="0" w:color="auto" w:frame="1"/>
         </w:rPr>
-        <w:t>HEAD</w:t>
+        <w:t>“merge”</w:t>
       </w:r>
       <w:r>
         <w:rPr>
@@ -28993,8 +28925,9 @@
           <w:szCs w:val="20"/>
           <w:bdr w:val="none" w:sz="0" w:space="0" w:color="auto" w:frame="1"/>
         </w:rPr>
-        <w:t>所指</w:t>
-      </w:r>
+        <w:t>字符串，而</w:t>
+      </w:r>
+      <w:proofErr w:type="spellStart"/>
       <w:r>
         <w:rPr>
           <w:rFonts w:ascii="Verdana" w:hAnsi="Verdana" w:cs="Tahoma"/>
@@ -29004,8 +28937,9 @@
           <w:szCs w:val="20"/>
           <w:bdr w:val="none" w:sz="0" w:space="0" w:color="auto" w:frame="1"/>
         </w:rPr>
-        <w:t>commit</w:t>
-      </w:r>
+        <w:t>wukong</w:t>
+      </w:r>
+      <w:proofErr w:type="spellEnd"/>
       <w:r>
         <w:rPr>
           <w:rFonts w:ascii="Verdana" w:hAnsi="Verdana" w:cs="Tahoma"/>
@@ -29015,7 +28949,7 @@
           <w:szCs w:val="20"/>
           <w:bdr w:val="none" w:sz="0" w:space="0" w:color="auto" w:frame="1"/>
         </w:rPr>
-        <w:t>的開發日誌的首行信息為</w:t>
+        <w:t>分支的</w:t>
       </w:r>
       <w:r>
         <w:rPr>
@@ -29026,9 +28960,8 @@
           <w:szCs w:val="20"/>
           <w:bdr w:val="none" w:sz="0" w:space="0" w:color="auto" w:frame="1"/>
         </w:rPr>
-        <w:t>“</w:t>
-      </w:r>
-      <w:proofErr w:type="spellStart"/>
+        <w:t>HEAD</w:t>
+      </w:r>
       <w:r>
         <w:rPr>
           <w:rFonts w:ascii="Verdana" w:hAnsi="Verdana" w:cs="Tahoma"/>
@@ -29038,9 +28971,8 @@
           <w:szCs w:val="20"/>
           <w:bdr w:val="none" w:sz="0" w:space="0" w:color="auto" w:frame="1"/>
         </w:rPr>
-        <w:t>wukong</w:t>
-      </w:r>
-      <w:proofErr w:type="spellEnd"/>
+        <w:t>所指</w:t>
+      </w:r>
       <w:r>
         <w:rPr>
           <w:rFonts w:ascii="Verdana" w:hAnsi="Verdana" w:cs="Tahoma"/>
@@ -29050,7 +28982,7 @@
           <w:szCs w:val="20"/>
           <w:bdr w:val="none" w:sz="0" w:space="0" w:color="auto" w:frame="1"/>
         </w:rPr>
-        <w:t>: Thirdly”</w:t>
+        <w:t>commit</w:t>
       </w:r>
       <w:r>
         <w:rPr>
@@ -29061,7 +28993,7 @@
           <w:szCs w:val="20"/>
           <w:bdr w:val="none" w:sz="0" w:space="0" w:color="auto" w:frame="1"/>
         </w:rPr>
-        <w:t> </w:t>
+        <w:t>的開發日誌的首行信息為</w:t>
       </w:r>
       <w:r>
         <w:rPr>
@@ -29072,8 +29004,9 @@
           <w:szCs w:val="20"/>
           <w:bdr w:val="none" w:sz="0" w:space="0" w:color="auto" w:frame="1"/>
         </w:rPr>
-        <w:t>。</w:t>
-      </w:r>
+        <w:t>“</w:t>
+      </w:r>
+      <w:proofErr w:type="spellStart"/>
       <w:r>
         <w:rPr>
           <w:rFonts w:ascii="Verdana" w:hAnsi="Verdana" w:cs="Tahoma"/>
@@ -29081,20 +29014,11 @@
           <w:kern w:val="0"/>
           <w:sz w:val="20"/>
           <w:szCs w:val="20"/>
-        </w:rPr>
-        <w:br/>
-      </w:r>
-      <w:r>
-        <w:rPr>
-          <w:rFonts w:ascii="Verdana" w:hAnsi="Verdana" w:cs="Tahoma" w:hint="eastAsia"/>
-          <w:color w:val="646464"/>
-          <w:kern w:val="0"/>
-          <w:sz w:val="20"/>
-          <w:szCs w:val="20"/>
           <w:bdr w:val="none" w:sz="0" w:space="0" w:color="auto" w:frame="1"/>
         </w:rPr>
-        <w:t>在</w:t>
-      </w:r>
+        <w:t>wukong</w:t>
+      </w:r>
+      <w:proofErr w:type="spellEnd"/>
       <w:r>
         <w:rPr>
           <w:rFonts w:ascii="Verdana" w:hAnsi="Verdana" w:cs="Tahoma"/>
@@ -29104,18 +29028,7 @@
           <w:szCs w:val="20"/>
           <w:bdr w:val="none" w:sz="0" w:space="0" w:color="auto" w:frame="1"/>
         </w:rPr>
-        <w:t>“</w:t>
-      </w:r>
-      <w:r>
-        <w:rPr>
-          <w:rFonts w:ascii="Verdana" w:hAnsi="Verdana" w:cs="Tahoma" w:hint="eastAsia"/>
-          <w:color w:val="646464"/>
-          <w:kern w:val="0"/>
-          <w:sz w:val="20"/>
-          <w:szCs w:val="20"/>
-          <w:bdr w:val="none" w:sz="0" w:space="0" w:color="auto" w:frame="1"/>
-        </w:rPr>
-        <w:t>--</w:t>
+        <w:t>: Thirdly” </w:t>
       </w:r>
       <w:r>
         <w:rPr>
@@ -29126,7 +29039,7 @@
           <w:szCs w:val="20"/>
           <w:bdr w:val="none" w:sz="0" w:space="0" w:color="auto" w:frame="1"/>
         </w:rPr>
-        <w:t>”</w:t>
+        <w:t>。</w:t>
       </w:r>
       <w:r>
         <w:rPr>
@@ -29135,20 +29048,8 @@
           <w:kern w:val="0"/>
           <w:sz w:val="20"/>
           <w:szCs w:val="20"/>
-          <w:bdr w:val="none" w:sz="0" w:space="0" w:color="auto" w:frame="1"/>
-        </w:rPr>
-        <w:t>分隔符號之</w:t>
-      </w:r>
-      <w:r>
-        <w:rPr>
-          <w:rFonts w:ascii="Verdana" w:hAnsi="Verdana" w:cs="Tahoma" w:hint="eastAsia"/>
-          <w:color w:val="646464"/>
-          <w:kern w:val="0"/>
-          <w:sz w:val="20"/>
-          <w:szCs w:val="20"/>
-          <w:bdr w:val="none" w:sz="0" w:space="0" w:color="auto" w:frame="1"/>
-        </w:rPr>
-        <w:t>下</w:t>
+        </w:rPr>
+        <w:br/>
       </w:r>
       <w:r>
         <w:rPr>
@@ -29159,18 +29060,7 @@
           <w:szCs w:val="20"/>
           <w:bdr w:val="none" w:sz="0" w:space="0" w:color="auto" w:frame="1"/>
         </w:rPr>
-        <w:t>：</w:t>
-      </w:r>
-      <w:r>
-        <w:rPr>
-          <w:rFonts w:ascii="Verdana" w:hAnsi="Verdana" w:cs="Tahoma" w:hint="eastAsia"/>
-          <w:color w:val="646464"/>
-          <w:kern w:val="0"/>
-          <w:sz w:val="20"/>
-          <w:szCs w:val="20"/>
-          <w:bdr w:val="none" w:sz="0" w:space="0" w:color="auto" w:frame="1"/>
-        </w:rPr>
-        <w:t>1.</w:t>
+        <w:t>在</w:t>
       </w:r>
       <w:r>
         <w:rPr>
@@ -29181,6 +29071,39 @@
           <w:szCs w:val="20"/>
           <w:bdr w:val="none" w:sz="0" w:space="0" w:color="auto" w:frame="1"/>
         </w:rPr>
+        <w:t>“--”</w:t>
+      </w:r>
+      <w:r>
+        <w:rPr>
+          <w:rFonts w:ascii="Verdana" w:hAnsi="Verdana" w:cs="Tahoma"/>
+          <w:color w:val="646464"/>
+          <w:kern w:val="0"/>
+          <w:sz w:val="20"/>
+          <w:szCs w:val="20"/>
+          <w:bdr w:val="none" w:sz="0" w:space="0" w:color="auto" w:frame="1"/>
+        </w:rPr>
+        <w:t>分隔符號之下：</w:t>
+      </w:r>
+      <w:r>
+        <w:rPr>
+          <w:rFonts w:ascii="Verdana" w:hAnsi="Verdana" w:cs="Tahoma"/>
+          <w:color w:val="646464"/>
+          <w:kern w:val="0"/>
+          <w:sz w:val="20"/>
+          <w:szCs w:val="20"/>
+          <w:bdr w:val="none" w:sz="0" w:space="0" w:color="auto" w:frame="1"/>
+        </w:rPr>
+        <w:t>1.</w:t>
+      </w:r>
+      <w:r>
+        <w:rPr>
+          <w:rFonts w:ascii="Verdana" w:hAnsi="Verdana" w:cs="Tahoma"/>
+          <w:color w:val="646464"/>
+          <w:kern w:val="0"/>
+          <w:sz w:val="20"/>
+          <w:szCs w:val="20"/>
+          <w:bdr w:val="none" w:sz="0" w:space="0" w:color="auto" w:frame="1"/>
+        </w:rPr>
         <w:t>根據</w:t>
       </w:r>
       <w:r>
@@ -29460,7 +29383,7 @@
       </w:r>
       <w:r>
         <w:rPr>
-          <w:rFonts w:ascii="Verdana" w:hAnsi="Verdana" w:cs="Tahoma" w:hint="eastAsia"/>
+          <w:rFonts w:ascii="Verdana" w:hAnsi="Verdana" w:cs="Tahoma"/>
           <w:color w:val="0000CC"/>
           <w:kern w:val="0"/>
           <w:sz w:val="20"/>
@@ -29484,7 +29407,7 @@
       </w:r>
       <w:r>
         <w:rPr>
-          <w:rFonts w:ascii="Verdana" w:hAnsi="Verdana" w:cs="Tahoma" w:hint="eastAsia"/>
+          <w:rFonts w:ascii="Verdana" w:hAnsi="Verdana" w:cs="Tahoma"/>
           <w:color w:val="0000CC"/>
           <w:kern w:val="0"/>
           <w:sz w:val="20"/>
@@ -30010,7 +29933,7 @@
         </w:trPr>
         <w:tc>
           <w:tcPr>
-            <w:tcW w:w="9645" w:type="dxa"/>
+            <w:tcW w:w="9585" w:type="dxa"/>
             <w:shd w:val="clear" w:color="auto" w:fill="EEEEEE"/>
             <w:tcMar>
               <w:top w:w="75" w:type="dxa"/>
@@ -31033,11 +30956,722 @@
               </w:rPr>
               <w:t>shaseng:Secondly</w:t>
             </w:r>
+            <w:bookmarkStart w:id="0" w:name="_GoBack"/>
+            <w:bookmarkEnd w:id="0"/>
             <w:proofErr w:type="spellEnd"/>
           </w:p>
         </w:tc>
       </w:tr>
     </w:tbl>
+    <w:p>
+      <w:pPr>
+        <w:pStyle w:val="Heading1"/>
+        <w:shd w:val="clear" w:color="auto" w:fill="FFFFFF"/>
+        <w:spacing w:before="0" w:after="0" w:line="240" w:lineRule="auto"/>
+        <w:textAlignment w:val="baseline"/>
+        <w:rPr>
+          <w:rFonts w:ascii="Verdana" w:hAnsi="Verdana"/>
+          <w:sz w:val="20"/>
+          <w:szCs w:val="20"/>
+        </w:rPr>
+      </w:pPr>
+      <w:hyperlink r:id="rId13" w:history="1">
+        <w:r>
+          <w:rPr>
+            <w:rStyle w:val="Hyperlink"/>
+            <w:rFonts w:ascii="Verdana" w:hAnsi="Verdana"/>
+            <w:color w:val="auto"/>
+            <w:sz w:val="20"/>
+            <w:szCs w:val="20"/>
+            <w:u w:val="none"/>
+            <w:bdr w:val="none" w:sz="0" w:space="0" w:color="auto" w:frame="1"/>
+          </w:rPr>
+          <w:t>Import existing source code to github</w:t>
+        </w:r>
+      </w:hyperlink>
+    </w:p>
+    <w:p>
+      <w:pPr>
+        <w:widowControl/>
+        <w:shd w:val="clear" w:color="auto" w:fill="FFFFFF"/>
+        <w:textAlignment w:val="baseline"/>
+        <w:rPr>
+          <w:rFonts w:ascii="Verdana" w:hAnsi="Verdana" w:cs="Arial"/>
+          <w:color w:val="000000"/>
+          <w:kern w:val="0"/>
+          <w:sz w:val="20"/>
+          <w:szCs w:val="20"/>
+        </w:rPr>
+      </w:pPr>
+      <w:r>
+        <w:rPr>
+          <w:rFonts w:ascii="Verdana" w:hAnsi="Verdana" w:cs="Arial"/>
+          <w:color w:val="000000"/>
+          <w:kern w:val="0"/>
+          <w:sz w:val="20"/>
+          <w:szCs w:val="20"/>
+        </w:rPr>
+        <w:t xml:space="preserve">If you've got local source code you want to add to a new remote new </w:t>
+      </w:r>
+      <w:proofErr w:type="spellStart"/>
+      <w:r>
+        <w:rPr>
+          <w:rFonts w:ascii="Verdana" w:hAnsi="Verdana" w:cs="Arial"/>
+          <w:color w:val="000000"/>
+          <w:kern w:val="0"/>
+          <w:sz w:val="20"/>
+          <w:szCs w:val="20"/>
+        </w:rPr>
+        <w:t>git</w:t>
+      </w:r>
+      <w:proofErr w:type="spellEnd"/>
+      <w:r>
+        <w:rPr>
+          <w:rFonts w:ascii="Verdana" w:hAnsi="Verdana" w:cs="Arial"/>
+          <w:color w:val="000000"/>
+          <w:kern w:val="0"/>
+          <w:sz w:val="20"/>
+          <w:szCs w:val="20"/>
+        </w:rPr>
+        <w:t xml:space="preserve"> repository without 'cloning' the remote first, </w:t>
+      </w:r>
+      <w:proofErr w:type="gramStart"/>
+      <w:r>
+        <w:rPr>
+          <w:rFonts w:ascii="Verdana" w:hAnsi="Verdana" w:cs="Arial"/>
+          <w:color w:val="000000"/>
+          <w:kern w:val="0"/>
+          <w:sz w:val="20"/>
+          <w:szCs w:val="20"/>
+        </w:rPr>
+        <w:t>do</w:t>
+      </w:r>
+      <w:proofErr w:type="gramEnd"/>
+      <w:r>
+        <w:rPr>
+          <w:rFonts w:ascii="Verdana" w:hAnsi="Verdana" w:cs="Arial"/>
+          <w:color w:val="000000"/>
+          <w:kern w:val="0"/>
+          <w:sz w:val="20"/>
+          <w:szCs w:val="20"/>
+        </w:rPr>
+        <w:t xml:space="preserve"> the following</w:t>
+      </w:r>
+      <w:r>
+        <w:rPr>
+          <w:rFonts w:ascii="Verdana" w:hAnsi="Verdana" w:cs="Arial" w:hint="eastAsia"/>
+          <w:color w:val="000000"/>
+          <w:kern w:val="0"/>
+          <w:sz w:val="20"/>
+          <w:szCs w:val="20"/>
+        </w:rPr>
+        <w:t>.</w:t>
+      </w:r>
+    </w:p>
+    <w:p>
+      <w:pPr>
+        <w:widowControl/>
+        <w:numPr>
+          <w:ilvl w:val="0"/>
+          <w:numId w:val="26"/>
+        </w:numPr>
+        <w:textAlignment w:val="baseline"/>
+        <w:rPr>
+          <w:rFonts w:ascii="Verdana" w:hAnsi="Verdana" w:cs="Arial"/>
+          <w:color w:val="000000"/>
+          <w:kern w:val="0"/>
+          <w:sz w:val="20"/>
+          <w:szCs w:val="20"/>
+        </w:rPr>
+      </w:pPr>
+      <w:r>
+        <w:rPr>
+          <w:rFonts w:ascii="Verdana" w:hAnsi="Verdana" w:cs="Arial"/>
+          <w:color w:val="000000"/>
+          <w:kern w:val="0"/>
+          <w:sz w:val="20"/>
+          <w:szCs w:val="20"/>
+        </w:rPr>
+        <w:t>Create the remote repository, and get the URL such as</w:t>
+      </w:r>
+      <w:r>
+        <w:rPr>
+          <w:rFonts w:ascii="Verdana" w:hAnsi="Verdana" w:cs="Arial" w:hint="eastAsia"/>
+          <w:color w:val="000000"/>
+          <w:kern w:val="0"/>
+          <w:sz w:val="20"/>
+          <w:szCs w:val="20"/>
+        </w:rPr>
+        <w:t xml:space="preserve"> </w:t>
+      </w:r>
+      <w:r>
+        <w:rPr>
+          <w:rFonts w:ascii="Verdana" w:eastAsia="細明體" w:hAnsi="Verdana" w:cs="Consolas"/>
+          <w:i/>
+          <w:color w:val="000000"/>
+          <w:kern w:val="0"/>
+          <w:sz w:val="20"/>
+          <w:szCs w:val="20"/>
+          <w:bdr w:val="none" w:sz="0" w:space="0" w:color="auto" w:frame="1"/>
+          <w:shd w:val="clear" w:color="auto" w:fill="EEEEEE"/>
+        </w:rPr>
+        <w:t>git://github.com/youruser/somename.git</w:t>
+      </w:r>
+      <w:r>
+        <w:rPr>
+          <w:rFonts w:ascii="Verdana" w:eastAsia="細明體" w:hAnsi="Verdana" w:cs="Consolas" w:hint="eastAsia"/>
+          <w:color w:val="000000"/>
+          <w:kern w:val="0"/>
+          <w:sz w:val="20"/>
+          <w:szCs w:val="20"/>
+          <w:bdr w:val="none" w:sz="0" w:space="0" w:color="auto" w:frame="1"/>
+          <w:shd w:val="clear" w:color="auto" w:fill="EEEEEE"/>
+        </w:rPr>
+        <w:t>.</w:t>
+      </w:r>
+    </w:p>
+    <w:p>
+      <w:pPr>
+        <w:widowControl/>
+        <w:ind w:left="450"/>
+        <w:textAlignment w:val="baseline"/>
+        <w:rPr>
+          <w:rFonts w:ascii="Verdana" w:hAnsi="Verdana" w:cs="Arial"/>
+          <w:color w:val="000000"/>
+          <w:kern w:val="0"/>
+          <w:sz w:val="20"/>
+          <w:szCs w:val="20"/>
+        </w:rPr>
+      </w:pPr>
+      <w:r>
+        <w:rPr>
+          <w:rFonts w:ascii="Verdana" w:hAnsi="Verdana" w:cs="Arial"/>
+          <w:i/>
+          <w:iCs/>
+          <w:color w:val="000000"/>
+          <w:kern w:val="0"/>
+          <w:sz w:val="20"/>
+          <w:szCs w:val="20"/>
+          <w:bdr w:val="none" w:sz="0" w:space="0" w:color="auto" w:frame="1"/>
+        </w:rPr>
+        <w:t xml:space="preserve">If </w:t>
+      </w:r>
+      <w:proofErr w:type="gramStart"/>
+      <w:r>
+        <w:rPr>
+          <w:rFonts w:ascii="Verdana" w:hAnsi="Verdana" w:cs="Arial"/>
+          <w:i/>
+          <w:iCs/>
+          <w:color w:val="000000"/>
+          <w:kern w:val="0"/>
+          <w:sz w:val="20"/>
+          <w:szCs w:val="20"/>
+          <w:bdr w:val="none" w:sz="0" w:space="0" w:color="auto" w:frame="1"/>
+        </w:rPr>
+        <w:t>your</w:t>
+      </w:r>
+      <w:proofErr w:type="gramEnd"/>
+      <w:r>
+        <w:rPr>
+          <w:rFonts w:ascii="Verdana" w:hAnsi="Verdana" w:cs="Arial"/>
+          <w:i/>
+          <w:iCs/>
+          <w:color w:val="000000"/>
+          <w:kern w:val="0"/>
+          <w:sz w:val="20"/>
+          <w:szCs w:val="20"/>
+          <w:bdr w:val="none" w:sz="0" w:space="0" w:color="auto" w:frame="1"/>
+        </w:rPr>
+        <w:t xml:space="preserve"> local GIT repo is already set up, skips steps 2 and 3</w:t>
+      </w:r>
+    </w:p>
+    <w:p>
+      <w:pPr>
+        <w:widowControl/>
+        <w:numPr>
+          <w:ilvl w:val="0"/>
+          <w:numId w:val="26"/>
+        </w:numPr>
+        <w:textAlignment w:val="baseline"/>
+        <w:rPr>
+          <w:rFonts w:ascii="Verdana" w:hAnsi="Verdana" w:cs="Arial"/>
+          <w:color w:val="000000"/>
+          <w:kern w:val="0"/>
+          <w:sz w:val="20"/>
+          <w:szCs w:val="20"/>
+        </w:rPr>
+      </w:pPr>
+      <w:r>
+        <w:rPr>
+          <w:rFonts w:ascii="Verdana" w:hAnsi="Verdana" w:cs="Arial"/>
+          <w:color w:val="000000"/>
+          <w:kern w:val="0"/>
+          <w:sz w:val="20"/>
+          <w:szCs w:val="20"/>
+        </w:rPr>
+        <w:t>Locally, at the root directory of your source, </w:t>
+      </w:r>
+      <w:proofErr w:type="spellStart"/>
+      <w:r>
+        <w:rPr>
+          <w:rFonts w:ascii="Verdana" w:eastAsia="細明體" w:hAnsi="Verdana" w:cs="Consolas"/>
+          <w:i/>
+          <w:color w:val="000000"/>
+          <w:kern w:val="0"/>
+          <w:sz w:val="20"/>
+          <w:szCs w:val="20"/>
+          <w:bdr w:val="none" w:sz="0" w:space="0" w:color="auto" w:frame="1"/>
+          <w:shd w:val="clear" w:color="auto" w:fill="EEEEEE"/>
+        </w:rPr>
+        <w:t>git</w:t>
+      </w:r>
+      <w:proofErr w:type="spellEnd"/>
+      <w:r>
+        <w:rPr>
+          <w:rFonts w:ascii="Verdana" w:eastAsia="細明體" w:hAnsi="Verdana" w:cs="Consolas"/>
+          <w:i/>
+          <w:color w:val="000000"/>
+          <w:kern w:val="0"/>
+          <w:sz w:val="20"/>
+          <w:szCs w:val="20"/>
+          <w:bdr w:val="none" w:sz="0" w:space="0" w:color="auto" w:frame="1"/>
+          <w:shd w:val="clear" w:color="auto" w:fill="EEEEEE"/>
+        </w:rPr>
+        <w:t xml:space="preserve"> </w:t>
+      </w:r>
+      <w:proofErr w:type="spellStart"/>
+      <w:r>
+        <w:rPr>
+          <w:rFonts w:ascii="Verdana" w:eastAsia="細明體" w:hAnsi="Verdana" w:cs="Consolas"/>
+          <w:i/>
+          <w:color w:val="000000"/>
+          <w:kern w:val="0"/>
+          <w:sz w:val="20"/>
+          <w:szCs w:val="20"/>
+          <w:bdr w:val="none" w:sz="0" w:space="0" w:color="auto" w:frame="1"/>
+          <w:shd w:val="clear" w:color="auto" w:fill="EEEEEE"/>
+        </w:rPr>
+        <w:t>init</w:t>
+      </w:r>
+      <w:r>
+        <w:rPr>
+          <w:rFonts w:ascii="Verdana" w:eastAsia="細明體" w:hAnsi="Verdana" w:cs="Consolas" w:hint="eastAsia"/>
+          <w:color w:val="000000"/>
+          <w:kern w:val="0"/>
+          <w:sz w:val="20"/>
+          <w:szCs w:val="20"/>
+          <w:bdr w:val="none" w:sz="0" w:space="0" w:color="auto" w:frame="1"/>
+          <w:shd w:val="clear" w:color="auto" w:fill="EEEEEE"/>
+        </w:rPr>
+        <w:t>.</w:t>
+      </w:r>
+      <w:proofErr w:type="spellEnd"/>
+    </w:p>
+    <w:p>
+      <w:pPr>
+        <w:widowControl/>
+        <w:numPr>
+          <w:ilvl w:val="0"/>
+          <w:numId w:val="26"/>
+        </w:numPr>
+        <w:textAlignment w:val="baseline"/>
+        <w:rPr>
+          <w:rFonts w:ascii="Verdana" w:hAnsi="Verdana" w:cs="Arial"/>
+          <w:color w:val="000000"/>
+          <w:kern w:val="0"/>
+          <w:sz w:val="20"/>
+          <w:szCs w:val="20"/>
+        </w:rPr>
+      </w:pPr>
+      <w:r>
+        <w:rPr>
+          <w:rFonts w:ascii="Verdana" w:hAnsi="Verdana" w:cs="Arial"/>
+          <w:color w:val="000000"/>
+          <w:kern w:val="0"/>
+          <w:sz w:val="20"/>
+          <w:szCs w:val="20"/>
+        </w:rPr>
+        <w:t>Locally, add and commit what you want in your initial repo (for everything, </w:t>
+      </w:r>
+      <w:proofErr w:type="spellStart"/>
+      <w:r>
+        <w:rPr>
+          <w:rFonts w:ascii="Verdana" w:eastAsia="細明體" w:hAnsi="Verdana" w:cs="Consolas"/>
+          <w:color w:val="000000"/>
+          <w:kern w:val="0"/>
+          <w:sz w:val="20"/>
+          <w:szCs w:val="20"/>
+          <w:bdr w:val="none" w:sz="0" w:space="0" w:color="auto" w:frame="1"/>
+          <w:shd w:val="clear" w:color="auto" w:fill="EEEEEE"/>
+        </w:rPr>
+        <w:t>git</w:t>
+      </w:r>
+      <w:proofErr w:type="spellEnd"/>
+      <w:r>
+        <w:rPr>
+          <w:rFonts w:ascii="Verdana" w:eastAsia="細明體" w:hAnsi="Verdana" w:cs="Consolas"/>
+          <w:color w:val="000000"/>
+          <w:kern w:val="0"/>
+          <w:sz w:val="20"/>
+          <w:szCs w:val="20"/>
+          <w:bdr w:val="none" w:sz="0" w:space="0" w:color="auto" w:frame="1"/>
+          <w:shd w:val="clear" w:color="auto" w:fill="EEEEEE"/>
+        </w:rPr>
+        <w:t xml:space="preserve"> </w:t>
+      </w:r>
+      <w:proofErr w:type="gramStart"/>
+      <w:r>
+        <w:rPr>
+          <w:rFonts w:ascii="Verdana" w:eastAsia="細明體" w:hAnsi="Verdana" w:cs="Consolas"/>
+          <w:color w:val="000000"/>
+          <w:kern w:val="0"/>
+          <w:sz w:val="20"/>
+          <w:szCs w:val="20"/>
+          <w:bdr w:val="none" w:sz="0" w:space="0" w:color="auto" w:frame="1"/>
+          <w:shd w:val="clear" w:color="auto" w:fill="EEEEEE"/>
+        </w:rPr>
+        <w:t>add .</w:t>
+      </w:r>
+      <w:proofErr w:type="gramEnd"/>
+      <w:r>
+        <w:rPr>
+          <w:rFonts w:ascii="Verdana" w:hAnsi="Verdana" w:cs="Arial"/>
+          <w:color w:val="000000"/>
+          <w:kern w:val="0"/>
+          <w:sz w:val="20"/>
+          <w:szCs w:val="20"/>
+        </w:rPr>
+        <w:t> </w:t>
+      </w:r>
+      <w:proofErr w:type="spellStart"/>
+      <w:r>
+        <w:rPr>
+          <w:rFonts w:ascii="Verdana" w:eastAsia="細明體" w:hAnsi="Verdana" w:cs="Consolas"/>
+          <w:color w:val="000000"/>
+          <w:kern w:val="0"/>
+          <w:sz w:val="20"/>
+          <w:szCs w:val="20"/>
+          <w:bdr w:val="none" w:sz="0" w:space="0" w:color="auto" w:frame="1"/>
+          <w:shd w:val="clear" w:color="auto" w:fill="EEEEEE"/>
+        </w:rPr>
+        <w:t>git</w:t>
+      </w:r>
+      <w:proofErr w:type="spellEnd"/>
+      <w:r>
+        <w:rPr>
+          <w:rFonts w:ascii="Verdana" w:eastAsia="細明體" w:hAnsi="Verdana" w:cs="Consolas"/>
+          <w:color w:val="000000"/>
+          <w:kern w:val="0"/>
+          <w:sz w:val="20"/>
+          <w:szCs w:val="20"/>
+          <w:bdr w:val="none" w:sz="0" w:space="0" w:color="auto" w:frame="1"/>
+          <w:shd w:val="clear" w:color="auto" w:fill="EEEEEE"/>
+        </w:rPr>
+        <w:t xml:space="preserve"> commit -m 'initial commit comment'</w:t>
+      </w:r>
+      <w:r>
+        <w:rPr>
+          <w:rFonts w:ascii="Verdana" w:hAnsi="Verdana" w:cs="Arial"/>
+          <w:color w:val="000000"/>
+          <w:kern w:val="0"/>
+          <w:sz w:val="20"/>
+          <w:szCs w:val="20"/>
+        </w:rPr>
+        <w:t>)</w:t>
+      </w:r>
+      <w:r>
+        <w:rPr>
+          <w:rFonts w:ascii="Verdana" w:hAnsi="Verdana" w:cs="Arial" w:hint="eastAsia"/>
+          <w:color w:val="000000"/>
+          <w:kern w:val="0"/>
+          <w:sz w:val="20"/>
+          <w:szCs w:val="20"/>
+        </w:rPr>
+        <w:t>.</w:t>
+      </w:r>
+    </w:p>
+    <w:p>
+      <w:pPr>
+        <w:widowControl/>
+        <w:numPr>
+          <w:ilvl w:val="0"/>
+          <w:numId w:val="26"/>
+        </w:numPr>
+        <w:textAlignment w:val="baseline"/>
+        <w:rPr>
+          <w:rFonts w:ascii="Verdana" w:hAnsi="Verdana" w:cs="Arial"/>
+          <w:color w:val="000000"/>
+          <w:kern w:val="0"/>
+          <w:sz w:val="20"/>
+          <w:szCs w:val="20"/>
+        </w:rPr>
+      </w:pPr>
+      <w:r>
+        <w:rPr>
+          <w:rFonts w:ascii="Verdana" w:hAnsi="Verdana" w:cs="Arial" w:hint="eastAsia"/>
+          <w:color w:val="000000"/>
+          <w:kern w:val="0"/>
+          <w:sz w:val="20"/>
+          <w:szCs w:val="20"/>
+        </w:rPr>
+        <w:t>A</w:t>
+      </w:r>
+      <w:r>
+        <w:rPr>
+          <w:rFonts w:ascii="Verdana" w:hAnsi="Verdana" w:cs="Arial"/>
+          <w:color w:val="000000"/>
+          <w:kern w:val="0"/>
+          <w:sz w:val="20"/>
+          <w:szCs w:val="20"/>
+        </w:rPr>
+        <w:t>ttach your remote repo with the name '</w:t>
+      </w:r>
+      <w:r>
+        <w:rPr>
+          <w:rFonts w:ascii="Verdana" w:hAnsi="Verdana" w:cs="Arial"/>
+          <w:i/>
+          <w:color w:val="000000"/>
+          <w:kern w:val="0"/>
+          <w:sz w:val="20"/>
+          <w:szCs w:val="20"/>
+        </w:rPr>
+        <w:t>origin</w:t>
+      </w:r>
+      <w:r>
+        <w:rPr>
+          <w:rFonts w:ascii="Verdana" w:hAnsi="Verdana" w:cs="Arial"/>
+          <w:color w:val="000000"/>
+          <w:kern w:val="0"/>
+          <w:sz w:val="20"/>
+          <w:szCs w:val="20"/>
+        </w:rPr>
+        <w:t>'</w:t>
+      </w:r>
+      <w:r>
+        <w:rPr>
+          <w:rFonts w:ascii="Verdana" w:hAnsi="Verdana" w:cs="Arial" w:hint="eastAsia"/>
+          <w:color w:val="000000"/>
+          <w:kern w:val="0"/>
+          <w:sz w:val="20"/>
+          <w:szCs w:val="20"/>
+        </w:rPr>
+        <w:t>:</w:t>
+      </w:r>
+      <w:r>
+        <w:rPr>
+          <w:rFonts w:ascii="Verdana" w:hAnsi="Verdana" w:cs="Arial" w:hint="eastAsia"/>
+          <w:color w:val="000000"/>
+          <w:kern w:val="0"/>
+          <w:sz w:val="20"/>
+          <w:szCs w:val="20"/>
+        </w:rPr>
+        <w:t xml:space="preserve"> </w:t>
+      </w:r>
+      <w:proofErr w:type="spellStart"/>
+      <w:r>
+        <w:rPr>
+          <w:rFonts w:ascii="Verdana" w:eastAsia="細明體" w:hAnsi="Verdana" w:cs="Consolas"/>
+          <w:i/>
+          <w:color w:val="000000"/>
+          <w:kern w:val="0"/>
+          <w:sz w:val="20"/>
+          <w:szCs w:val="20"/>
+          <w:bdr w:val="none" w:sz="0" w:space="0" w:color="auto" w:frame="1"/>
+          <w:shd w:val="clear" w:color="auto" w:fill="EEEEEE"/>
+        </w:rPr>
+        <w:t>git</w:t>
+      </w:r>
+      <w:proofErr w:type="spellEnd"/>
+      <w:r>
+        <w:rPr>
+          <w:rFonts w:ascii="Verdana" w:eastAsia="細明體" w:hAnsi="Verdana" w:cs="Consolas"/>
+          <w:i/>
+          <w:color w:val="000000"/>
+          <w:kern w:val="0"/>
+          <w:sz w:val="20"/>
+          <w:szCs w:val="20"/>
+          <w:bdr w:val="none" w:sz="0" w:space="0" w:color="auto" w:frame="1"/>
+          <w:shd w:val="clear" w:color="auto" w:fill="EEEEEE"/>
+        </w:rPr>
+        <w:t xml:space="preserve"> remote add origin [URL </w:t>
+      </w:r>
+      <w:proofErr w:type="gramStart"/>
+      <w:r>
+        <w:rPr>
+          <w:rFonts w:ascii="Verdana" w:eastAsia="細明體" w:hAnsi="Verdana" w:cs="Consolas"/>
+          <w:i/>
+          <w:color w:val="000000"/>
+          <w:kern w:val="0"/>
+          <w:sz w:val="20"/>
+          <w:szCs w:val="20"/>
+          <w:bdr w:val="none" w:sz="0" w:space="0" w:color="auto" w:frame="1"/>
+          <w:shd w:val="clear" w:color="auto" w:fill="EEEEEE"/>
+        </w:rPr>
+        <w:t>From</w:t>
+      </w:r>
+      <w:proofErr w:type="gramEnd"/>
+      <w:r>
+        <w:rPr>
+          <w:rFonts w:ascii="Verdana" w:eastAsia="細明體" w:hAnsi="Verdana" w:cs="Consolas"/>
+          <w:i/>
+          <w:color w:val="000000"/>
+          <w:kern w:val="0"/>
+          <w:sz w:val="20"/>
+          <w:szCs w:val="20"/>
+          <w:bdr w:val="none" w:sz="0" w:space="0" w:color="auto" w:frame="1"/>
+          <w:shd w:val="clear" w:color="auto" w:fill="EEEEEE"/>
+        </w:rPr>
+        <w:t xml:space="preserve"> Step 1]</w:t>
+      </w:r>
+      <w:r>
+        <w:rPr>
+          <w:rFonts w:ascii="Verdana" w:hAnsi="Verdana" w:cs="Arial" w:hint="eastAsia"/>
+          <w:color w:val="000000"/>
+          <w:kern w:val="0"/>
+          <w:sz w:val="20"/>
+          <w:szCs w:val="20"/>
+        </w:rPr>
+        <w:t>.</w:t>
+      </w:r>
+    </w:p>
+    <w:p>
+      <w:pPr>
+        <w:widowControl/>
+        <w:numPr>
+          <w:ilvl w:val="0"/>
+          <w:numId w:val="26"/>
+        </w:numPr>
+        <w:textAlignment w:val="baseline"/>
+        <w:rPr>
+          <w:rFonts w:ascii="Verdana" w:hAnsi="Verdana" w:cs="Arial"/>
+          <w:color w:val="000000"/>
+          <w:kern w:val="0"/>
+          <w:sz w:val="20"/>
+          <w:szCs w:val="20"/>
+        </w:rPr>
+      </w:pPr>
+      <w:r>
+        <w:rPr>
+          <w:rFonts w:ascii="Verdana" w:hAnsi="Verdana" w:cs="Arial" w:hint="eastAsia"/>
+          <w:color w:val="000000"/>
+          <w:kern w:val="0"/>
+          <w:sz w:val="20"/>
+          <w:szCs w:val="20"/>
+        </w:rPr>
+        <w:t>P</w:t>
+      </w:r>
+      <w:r>
+        <w:rPr>
+          <w:rFonts w:ascii="Verdana" w:hAnsi="Verdana" w:cs="Arial"/>
+          <w:color w:val="000000"/>
+          <w:kern w:val="0"/>
+          <w:sz w:val="20"/>
+          <w:szCs w:val="20"/>
+        </w:rPr>
+        <w:t xml:space="preserve">ush up </w:t>
+      </w:r>
+      <w:r>
+        <w:rPr>
+          <w:rFonts w:ascii="Verdana" w:hAnsi="Verdana" w:cs="Arial" w:hint="eastAsia"/>
+          <w:color w:val="000000"/>
+          <w:kern w:val="0"/>
+          <w:sz w:val="20"/>
+          <w:szCs w:val="20"/>
+        </w:rPr>
+        <w:t>the</w:t>
+      </w:r>
+      <w:r>
+        <w:rPr>
+          <w:rFonts w:ascii="Verdana" w:hAnsi="Verdana" w:cs="Arial"/>
+          <w:color w:val="000000"/>
+          <w:kern w:val="0"/>
+          <w:sz w:val="20"/>
+          <w:szCs w:val="20"/>
+        </w:rPr>
+        <w:t xml:space="preserve"> master branch (change </w:t>
+      </w:r>
+      <w:r>
+        <w:rPr>
+          <w:rFonts w:ascii="Verdana" w:hAnsi="Verdana" w:cs="Arial"/>
+          <w:i/>
+          <w:color w:val="000000"/>
+          <w:kern w:val="0"/>
+          <w:sz w:val="20"/>
+          <w:szCs w:val="20"/>
+        </w:rPr>
+        <w:t>master</w:t>
+      </w:r>
+      <w:r>
+        <w:rPr>
+          <w:rFonts w:ascii="Verdana" w:hAnsi="Verdana" w:cs="Arial"/>
+          <w:color w:val="000000"/>
+          <w:kern w:val="0"/>
+          <w:sz w:val="20"/>
+          <w:szCs w:val="20"/>
+        </w:rPr>
+        <w:t xml:space="preserve"> to somethin</w:t>
+      </w:r>
+      <w:r>
+        <w:rPr>
+          <w:rFonts w:ascii="Verdana" w:hAnsi="Verdana" w:cs="Arial"/>
+          <w:color w:val="000000"/>
+          <w:kern w:val="0"/>
+          <w:sz w:val="20"/>
+          <w:szCs w:val="20"/>
+        </w:rPr>
+        <w:t>g else for a different branch):</w:t>
+      </w:r>
+      <w:r>
+        <w:rPr>
+          <w:rFonts w:ascii="Verdana" w:hAnsi="Verdana" w:cs="Arial" w:hint="eastAsia"/>
+          <w:color w:val="000000"/>
+          <w:kern w:val="0"/>
+          <w:sz w:val="20"/>
+          <w:szCs w:val="20"/>
+        </w:rPr>
+        <w:t xml:space="preserve"> </w:t>
+      </w:r>
+      <w:proofErr w:type="spellStart"/>
+      <w:r>
+        <w:rPr>
+          <w:rFonts w:ascii="Verdana" w:eastAsia="細明體" w:hAnsi="Verdana" w:cs="Consolas"/>
+          <w:i/>
+          <w:color w:val="000000"/>
+          <w:kern w:val="0"/>
+          <w:sz w:val="20"/>
+          <w:szCs w:val="20"/>
+          <w:bdr w:val="none" w:sz="0" w:space="0" w:color="auto" w:frame="1"/>
+          <w:shd w:val="clear" w:color="auto" w:fill="EEEEEE"/>
+        </w:rPr>
+        <w:t>git</w:t>
+      </w:r>
+      <w:proofErr w:type="spellEnd"/>
+      <w:r>
+        <w:rPr>
+          <w:rFonts w:ascii="Verdana" w:eastAsia="細明體" w:hAnsi="Verdana" w:cs="Consolas"/>
+          <w:i/>
+          <w:color w:val="000000"/>
+          <w:kern w:val="0"/>
+          <w:sz w:val="20"/>
+          <w:szCs w:val="20"/>
+          <w:bdr w:val="none" w:sz="0" w:space="0" w:color="auto" w:frame="1"/>
+          <w:shd w:val="clear" w:color="auto" w:fill="EEEEEE"/>
+        </w:rPr>
+        <w:t xml:space="preserve"> push origin master</w:t>
+      </w:r>
+      <w:r>
+        <w:rPr>
+          <w:rFonts w:ascii="Verdana" w:eastAsia="細明體" w:hAnsi="Verdana" w:cs="Consolas" w:hint="eastAsia"/>
+          <w:color w:val="000000"/>
+          <w:kern w:val="0"/>
+          <w:sz w:val="20"/>
+          <w:szCs w:val="20"/>
+          <w:bdr w:val="none" w:sz="0" w:space="0" w:color="auto" w:frame="1"/>
+          <w:shd w:val="clear" w:color="auto" w:fill="EEEEEE"/>
+        </w:rPr>
+        <w:t>.</w:t>
+      </w:r>
+    </w:p>
     <w:p>
       <w:pPr>
         <w:pStyle w:val="Heading2"/>
@@ -31566,6 +32200,95 @@
     </w:lvl>
   </w:abstractNum>
   <w:abstractNum w:abstractNumId="4">
+    <w:nsid w:val="120E52E7"/>
+    <w:multiLevelType w:val="hybridMultilevel"/>
+    <w:tmpl w:val="43625D78"/>
+    <w:lvl w:ilvl="0" w:tplc="5322BDC8">
+      <w:start w:val="1"/>
+      <w:numFmt w:val="decimal"/>
+      <w:lvlText w:val="%1."/>
+      <w:lvlJc w:val="left"/>
+      <w:pPr>
+        <w:ind w:left="360" w:hanging="360"/>
+      </w:pPr>
+      <w:rPr>
+        <w:rFonts w:hint="default"/>
+      </w:rPr>
+    </w:lvl>
+    <w:lvl w:ilvl="1" w:tplc="04090019" w:tentative="1">
+      <w:start w:val="1"/>
+      <w:numFmt w:val="ideographTraditional"/>
+      <w:lvlText w:val="%2、"/>
+      <w:lvlJc w:val="left"/>
+      <w:pPr>
+        <w:ind w:left="960" w:hanging="480"/>
+      </w:pPr>
+    </w:lvl>
+    <w:lvl w:ilvl="2" w:tplc="0409001B" w:tentative="1">
+      <w:start w:val="1"/>
+      <w:numFmt w:val="lowerRoman"/>
+      <w:lvlText w:val="%3."/>
+      <w:lvlJc w:val="right"/>
+      <w:pPr>
+        <w:ind w:left="1440" w:hanging="480"/>
+      </w:pPr>
+    </w:lvl>
+    <w:lvl w:ilvl="3" w:tplc="0409000F" w:tentative="1">
+      <w:start w:val="1"/>
+      <w:numFmt w:val="decimal"/>
+      <w:lvlText w:val="%4."/>
+      <w:lvlJc w:val="left"/>
+      <w:pPr>
+        <w:ind w:left="1920" w:hanging="480"/>
+      </w:pPr>
+    </w:lvl>
+    <w:lvl w:ilvl="4" w:tplc="04090019" w:tentative="1">
+      <w:start w:val="1"/>
+      <w:numFmt w:val="ideographTraditional"/>
+      <w:lvlText w:val="%5、"/>
+      <w:lvlJc w:val="left"/>
+      <w:pPr>
+        <w:ind w:left="2400" w:hanging="480"/>
+      </w:pPr>
+    </w:lvl>
+    <w:lvl w:ilvl="5" w:tplc="0409001B" w:tentative="1">
+      <w:start w:val="1"/>
+      <w:numFmt w:val="lowerRoman"/>
+      <w:lvlText w:val="%6."/>
+      <w:lvlJc w:val="right"/>
+      <w:pPr>
+        <w:ind w:left="2880" w:hanging="480"/>
+      </w:pPr>
+    </w:lvl>
+    <w:lvl w:ilvl="6" w:tplc="0409000F" w:tentative="1">
+      <w:start w:val="1"/>
+      <w:numFmt w:val="decimal"/>
+      <w:lvlText w:val="%7."/>
+      <w:lvlJc w:val="left"/>
+      <w:pPr>
+        <w:ind w:left="3360" w:hanging="480"/>
+      </w:pPr>
+    </w:lvl>
+    <w:lvl w:ilvl="7" w:tplc="04090019" w:tentative="1">
+      <w:start w:val="1"/>
+      <w:numFmt w:val="ideographTraditional"/>
+      <w:lvlText w:val="%8、"/>
+      <w:lvlJc w:val="left"/>
+      <w:pPr>
+        <w:ind w:left="3840" w:hanging="480"/>
+      </w:pPr>
+    </w:lvl>
+    <w:lvl w:ilvl="8" w:tplc="0409001B" w:tentative="1">
+      <w:start w:val="1"/>
+      <w:numFmt w:val="lowerRoman"/>
+      <w:lvlText w:val="%9."/>
+      <w:lvlJc w:val="right"/>
+      <w:pPr>
+        <w:ind w:left="4320" w:hanging="480"/>
+      </w:pPr>
+    </w:lvl>
+  </w:abstractNum>
+  <w:abstractNum w:abstractNumId="5">
     <w:nsid w:val="1CBB5F57"/>
     <w:multiLevelType w:val="hybridMultilevel"/>
     <w:tmpl w:val="BE9C1990"/>
@@ -31678,7 +32401,7 @@
       </w:rPr>
     </w:lvl>
   </w:abstractNum>
-  <w:abstractNum w:abstractNumId="5">
+  <w:abstractNum w:abstractNumId="6">
     <w:nsid w:val="1D092A76"/>
     <w:multiLevelType w:val="hybridMultilevel"/>
     <w:tmpl w:val="BC547758"/>
@@ -31791,7 +32514,7 @@
       </w:rPr>
     </w:lvl>
   </w:abstractNum>
-  <w:abstractNum w:abstractNumId="6">
+  <w:abstractNum w:abstractNumId="7">
     <w:nsid w:val="1E375A00"/>
     <w:multiLevelType w:val="multilevel"/>
     <w:tmpl w:val="E676F916"/>
@@ -31904,7 +32627,7 @@
       </w:pPr>
     </w:lvl>
   </w:abstractNum>
-  <w:abstractNum w:abstractNumId="7">
+  <w:abstractNum w:abstractNumId="8">
     <w:nsid w:val="20871136"/>
     <w:multiLevelType w:val="multilevel"/>
     <w:tmpl w:val="D71027A6"/>
@@ -32053,7 +32776,120 @@
       </w:rPr>
     </w:lvl>
   </w:abstractNum>
-  <w:abstractNum w:abstractNumId="8">
+  <w:abstractNum w:abstractNumId="9">
+    <w:nsid w:val="27C157B4"/>
+    <w:multiLevelType w:val="multilevel"/>
+    <w:tmpl w:val="D494C01A"/>
+    <w:lvl w:ilvl="0">
+      <w:start w:val="1"/>
+      <w:numFmt w:val="decimal"/>
+      <w:lvlText w:val="%1."/>
+      <w:lvlJc w:val="left"/>
+      <w:pPr>
+        <w:tabs>
+          <w:tab w:val="num" w:pos="720"/>
+        </w:tabs>
+        <w:ind w:left="720" w:hanging="360"/>
+      </w:pPr>
+    </w:lvl>
+    <w:lvl w:ilvl="1" w:tentative="1">
+      <w:start w:val="1"/>
+      <w:numFmt w:val="decimal"/>
+      <w:lvlText w:val="%2."/>
+      <w:lvlJc w:val="left"/>
+      <w:pPr>
+        <w:tabs>
+          <w:tab w:val="num" w:pos="1440"/>
+        </w:tabs>
+        <w:ind w:left="1440" w:hanging="360"/>
+      </w:pPr>
+    </w:lvl>
+    <w:lvl w:ilvl="2" w:tentative="1">
+      <w:start w:val="1"/>
+      <w:numFmt w:val="decimal"/>
+      <w:lvlText w:val="%3."/>
+      <w:lvlJc w:val="left"/>
+      <w:pPr>
+        <w:tabs>
+          <w:tab w:val="num" w:pos="2160"/>
+        </w:tabs>
+        <w:ind w:left="2160" w:hanging="360"/>
+      </w:pPr>
+    </w:lvl>
+    <w:lvl w:ilvl="3" w:tentative="1">
+      <w:start w:val="1"/>
+      <w:numFmt w:val="decimal"/>
+      <w:lvlText w:val="%4."/>
+      <w:lvlJc w:val="left"/>
+      <w:pPr>
+        <w:tabs>
+          <w:tab w:val="num" w:pos="2880"/>
+        </w:tabs>
+        <w:ind w:left="2880" w:hanging="360"/>
+      </w:pPr>
+    </w:lvl>
+    <w:lvl w:ilvl="4" w:tentative="1">
+      <w:start w:val="1"/>
+      <w:numFmt w:val="decimal"/>
+      <w:lvlText w:val="%5."/>
+      <w:lvlJc w:val="left"/>
+      <w:pPr>
+        <w:tabs>
+          <w:tab w:val="num" w:pos="3600"/>
+        </w:tabs>
+        <w:ind w:left="3600" w:hanging="360"/>
+      </w:pPr>
+    </w:lvl>
+    <w:lvl w:ilvl="5" w:tentative="1">
+      <w:start w:val="1"/>
+      <w:numFmt w:val="decimal"/>
+      <w:lvlText w:val="%6."/>
+      <w:lvlJc w:val="left"/>
+      <w:pPr>
+        <w:tabs>
+          <w:tab w:val="num" w:pos="4320"/>
+        </w:tabs>
+        <w:ind w:left="4320" w:hanging="360"/>
+      </w:pPr>
+    </w:lvl>
+    <w:lvl w:ilvl="6" w:tentative="1">
+      <w:start w:val="1"/>
+      <w:numFmt w:val="decimal"/>
+      <w:lvlText w:val="%7."/>
+      <w:lvlJc w:val="left"/>
+      <w:pPr>
+        <w:tabs>
+          <w:tab w:val="num" w:pos="5040"/>
+        </w:tabs>
+        <w:ind w:left="5040" w:hanging="360"/>
+      </w:pPr>
+    </w:lvl>
+    <w:lvl w:ilvl="7" w:tentative="1">
+      <w:start w:val="1"/>
+      <w:numFmt w:val="decimal"/>
+      <w:lvlText w:val="%8."/>
+      <w:lvlJc w:val="left"/>
+      <w:pPr>
+        <w:tabs>
+          <w:tab w:val="num" w:pos="5760"/>
+        </w:tabs>
+        <w:ind w:left="5760" w:hanging="360"/>
+      </w:pPr>
+    </w:lvl>
+    <w:lvl w:ilvl="8" w:tentative="1">
+      <w:start w:val="1"/>
+      <w:numFmt w:val="decimal"/>
+      <w:lvlText w:val="%9."/>
+      <w:lvlJc w:val="left"/>
+      <w:pPr>
+        <w:tabs>
+          <w:tab w:val="num" w:pos="6480"/>
+        </w:tabs>
+        <w:ind w:left="6480" w:hanging="360"/>
+      </w:pPr>
+    </w:lvl>
+  </w:abstractNum>
+  <w:abstractNum w:abstractNumId="10">
     <w:nsid w:val="39B766A0"/>
     <w:multiLevelType w:val="hybridMultilevel"/>
     <w:tmpl w:val="56F8C6E6"/>
@@ -32166,7 +33002,7 @@
       </w:rPr>
     </w:lvl>
   </w:abstractNum>
-  <w:abstractNum w:abstractNumId="9">
+  <w:abstractNum w:abstractNumId="11">
     <w:nsid w:val="3A8123BE"/>
     <w:multiLevelType w:val="hybridMultilevel"/>
     <w:tmpl w:val="4A10B1AC"/>
@@ -32255,7 +33091,7 @@
       </w:pPr>
     </w:lvl>
   </w:abstractNum>
-  <w:abstractNum w:abstractNumId="10">
+  <w:abstractNum w:abstractNumId="12">
     <w:nsid w:val="3C751BE7"/>
     <w:multiLevelType w:val="multilevel"/>
     <w:tmpl w:val="6A1E6F56"/>
@@ -32368,7 +33204,7 @@
       </w:pPr>
     </w:lvl>
   </w:abstractNum>
-  <w:abstractNum w:abstractNumId="11">
+  <w:abstractNum w:abstractNumId="13">
     <w:nsid w:val="3D965F01"/>
     <w:multiLevelType w:val="multilevel"/>
     <w:tmpl w:val="F4E6B448"/>
@@ -32517,7 +33353,7 @@
       </w:rPr>
     </w:lvl>
   </w:abstractNum>
-  <w:abstractNum w:abstractNumId="12">
+  <w:abstractNum w:abstractNumId="14">
     <w:nsid w:val="439B5184"/>
     <w:multiLevelType w:val="multilevel"/>
     <w:tmpl w:val="0D0A77C2"/>
@@ -32630,7 +33466,7 @@
       </w:pPr>
     </w:lvl>
   </w:abstractNum>
-  <w:abstractNum w:abstractNumId="13">
+  <w:abstractNum w:abstractNumId="15">
     <w:nsid w:val="4873353A"/>
     <w:multiLevelType w:val="multilevel"/>
     <w:tmpl w:val="3CDEA058"/>
@@ -32743,7 +33579,7 @@
       </w:pPr>
     </w:lvl>
   </w:abstractNum>
-  <w:abstractNum w:abstractNumId="14">
+  <w:abstractNum w:abstractNumId="16">
     <w:nsid w:val="503C645F"/>
     <w:multiLevelType w:val="hybridMultilevel"/>
     <w:tmpl w:val="F99EAD0C"/>
@@ -32855,7 +33691,7 @@
       </w:rPr>
     </w:lvl>
   </w:abstractNum>
-  <w:abstractNum w:abstractNumId="15">
+  <w:abstractNum w:abstractNumId="17">
     <w:nsid w:val="54DE03B6"/>
     <w:multiLevelType w:val="hybridMultilevel"/>
     <w:tmpl w:val="23641A22"/>
@@ -32968,7 +33804,7 @@
       </w:rPr>
     </w:lvl>
   </w:abstractNum>
-  <w:abstractNum w:abstractNumId="16">
+  <w:abstractNum w:abstractNumId="18">
     <w:nsid w:val="59305E70"/>
     <w:multiLevelType w:val="hybridMultilevel"/>
     <w:tmpl w:val="2CE6E9D0"/>
@@ -33080,7 +33916,7 @@
       </w:rPr>
     </w:lvl>
   </w:abstractNum>
-  <w:abstractNum w:abstractNumId="17">
+  <w:abstractNum w:abstractNumId="19">
     <w:nsid w:val="605D1F4F"/>
     <w:multiLevelType w:val="hybridMultilevel"/>
     <w:tmpl w:val="86669BAC"/>
@@ -33192,7 +34028,7 @@
       </w:rPr>
     </w:lvl>
   </w:abstractNum>
-  <w:abstractNum w:abstractNumId="18">
+  <w:abstractNum w:abstractNumId="20">
     <w:nsid w:val="630C0724"/>
     <w:multiLevelType w:val="hybridMultilevel"/>
     <w:tmpl w:val="621E7C28"/>
@@ -33281,7 +34117,7 @@
       </w:pPr>
     </w:lvl>
   </w:abstractNum>
-  <w:abstractNum w:abstractNumId="19">
+  <w:abstractNum w:abstractNumId="21">
     <w:nsid w:val="656C1B30"/>
     <w:multiLevelType w:val="multilevel"/>
     <w:tmpl w:val="828221CA"/>
@@ -33430,7 +34266,7 @@
       </w:rPr>
     </w:lvl>
   </w:abstractNum>
-  <w:abstractNum w:abstractNumId="20">
+  <w:abstractNum w:abstractNumId="22">
     <w:nsid w:val="660C3194"/>
     <w:multiLevelType w:val="multilevel"/>
     <w:tmpl w:val="5FB86D56"/>
@@ -33543,7 +34379,7 @@
       </w:pPr>
     </w:lvl>
   </w:abstractNum>
-  <w:abstractNum w:abstractNumId="21">
+  <w:abstractNum w:abstractNumId="23">
     <w:nsid w:val="73927462"/>
     <w:multiLevelType w:val="multilevel"/>
     <w:tmpl w:val="482059B0"/>
@@ -33683,7 +34519,7 @@
       </w:rPr>
     </w:lvl>
   </w:abstractNum>
-  <w:abstractNum w:abstractNumId="22">
+  <w:abstractNum w:abstractNumId="24">
     <w:nsid w:val="76590DBB"/>
     <w:multiLevelType w:val="hybridMultilevel"/>
     <w:tmpl w:val="7C2ADFDE"/>
@@ -33795,7 +34631,7 @@
       </w:rPr>
     </w:lvl>
   </w:abstractNum>
-  <w:abstractNum w:abstractNumId="23">
+  <w:abstractNum w:abstractNumId="25">
     <w:nsid w:val="76EB7234"/>
     <w:multiLevelType w:val="hybridMultilevel"/>
     <w:tmpl w:val="6CF0B026"/>
@@ -33888,58 +34724,58 @@
     <w:abstractNumId w:val="2"/>
   </w:num>
   <w:num w:numId="2">
+    <w:abstractNumId w:val="13"/>
+  </w:num>
+  <w:num w:numId="3">
+    <w:abstractNumId w:val="23"/>
+  </w:num>
+  <w:num w:numId="4">
+    <w:abstractNumId w:val="8"/>
+  </w:num>
+  <w:num w:numId="5">
     <w:abstractNumId w:val="11"/>
   </w:num>
-  <w:num w:numId="3">
+  <w:num w:numId="6">
+    <w:abstractNumId w:val="12"/>
+  </w:num>
+  <w:num w:numId="7">
+    <w:abstractNumId w:val="20"/>
+  </w:num>
+  <w:num w:numId="8">
+    <w:abstractNumId w:val="25"/>
+  </w:num>
+  <w:num w:numId="9">
+    <w:abstractNumId w:val="6"/>
+  </w:num>
+  <w:num w:numId="10">
+    <w:abstractNumId w:val="10"/>
+  </w:num>
+  <w:num w:numId="11">
+    <w:abstractNumId w:val="5"/>
+  </w:num>
+  <w:num w:numId="12">
+    <w:abstractNumId w:val="17"/>
+  </w:num>
+  <w:num w:numId="13">
+    <w:abstractNumId w:val="18"/>
+  </w:num>
+  <w:num w:numId="14">
+    <w:abstractNumId w:val="24"/>
+  </w:num>
+  <w:num w:numId="15">
+    <w:abstractNumId w:val="15"/>
+  </w:num>
+  <w:num w:numId="16">
+    <w:abstractNumId w:val="7"/>
+  </w:num>
+  <w:num w:numId="17">
     <w:abstractNumId w:val="21"/>
   </w:num>
-  <w:num w:numId="4">
-    <w:abstractNumId w:val="7"/>
-  </w:num>
-  <w:num w:numId="5">
-    <w:abstractNumId w:val="9"/>
-  </w:num>
-  <w:num w:numId="6">
-    <w:abstractNumId w:val="10"/>
-  </w:num>
-  <w:num w:numId="7">
-    <w:abstractNumId w:val="18"/>
-  </w:num>
-  <w:num w:numId="8">
-    <w:abstractNumId w:val="23"/>
-  </w:num>
-  <w:num w:numId="9">
-    <w:abstractNumId w:val="5"/>
-  </w:num>
-  <w:num w:numId="10">
-    <w:abstractNumId w:val="8"/>
-  </w:num>
-  <w:num w:numId="11">
-    <w:abstractNumId w:val="4"/>
-  </w:num>
-  <w:num w:numId="12">
-    <w:abstractNumId w:val="15"/>
-  </w:num>
-  <w:num w:numId="13">
-    <w:abstractNumId w:val="16"/>
-  </w:num>
-  <w:num w:numId="14">
+  <w:num w:numId="18">
     <w:abstractNumId w:val="22"/>
   </w:num>
-  <w:num w:numId="15">
-    <w:abstractNumId w:val="13"/>
-  </w:num>
-  <w:num w:numId="16">
-    <w:abstractNumId w:val="6"/>
-  </w:num>
-  <w:num w:numId="17">
-    <w:abstractNumId w:val="19"/>
-  </w:num>
-  <w:num w:numId="18">
-    <w:abstractNumId w:val="20"/>
-  </w:num>
   <w:num w:numId="19">
-    <w:abstractNumId w:val="12"/>
+    <w:abstractNumId w:val="14"/>
   </w:num>
   <w:num w:numId="20">
     <w:abstractNumId w:val="3"/>
@@ -33948,13 +34784,19 @@
     <w:abstractNumId w:val="1"/>
   </w:num>
   <w:num w:numId="22">
-    <w:abstractNumId w:val="17"/>
+    <w:abstractNumId w:val="19"/>
   </w:num>
   <w:num w:numId="23">
-    <w:abstractNumId w:val="14"/>
+    <w:abstractNumId w:val="16"/>
   </w:num>
   <w:num w:numId="24">
     <w:abstractNumId w:val="0"/>
+  </w:num>
+  <w:num w:numId="25">
+    <w:abstractNumId w:val="9"/>
+  </w:num>
+  <w:num w:numId="26">
+    <w:abstractNumId w:val="4"/>
   </w:num>
   <w:numIdMacAtCleanup w:val="3"/>
 </w:numbering>
@@ -35233,7 +36075,7 @@
 </file>
 
 <file path=customXml/itemProps1.xml><?xml version="1.0" encoding="utf-8"?>
-<ds:datastoreItem xmlns:ds="http://schemas.openxmlformats.org/officeDocument/2006/customXml" ds:itemID="{268B4E00-0B85-4A0A-837A-BEABBE9B6DD3}">
+<ds:datastoreItem xmlns:ds="http://schemas.openxmlformats.org/officeDocument/2006/customXml" ds:itemID="{F88F6BB8-951F-4D4C-889B-36A6E44676B1}">
   <ds:schemaRefs>
     <ds:schemaRef ds:uri="http://schemas.openxmlformats.org/officeDocument/2006/bibliography"/>
   </ds:schemaRefs>

--- a/Work/Git/Git Note.docx
+++ b/Work/Git/Git Note.docx
@@ -3206,19 +3206,33 @@
           <w:szCs w:val="20"/>
         </w:rPr>
         <w:lastRenderedPageBreak/>
-        <w:t>The format of .</w:t>
-      </w:r>
-      <w:proofErr w:type="spellStart"/>
-      <w:r>
-        <w:rPr>
-          <w:rFonts w:ascii="Verdana" w:hAnsi="Verdana" w:cs="Lucida Sans Unicode"/>
-          <w:b w:val="0"/>
+        <w:t xml:space="preserve">The format of </w:t>
+      </w:r>
+      <w:bookmarkStart w:id="0" w:name="_GoBack"/>
+      <w:r>
+        <w:rPr>
+          <w:rFonts w:ascii="Verdana" w:hAnsi="Verdana" w:cs="Lucida Sans Unicode"/>
+          <w:b w:val="0"/>
+          <w:i/>
+          <w:color w:val="auto"/>
+          <w:sz w:val="20"/>
+          <w:szCs w:val="20"/>
+        </w:rPr>
+        <w:t>.</w:t>
+      </w:r>
+      <w:proofErr w:type="spellStart"/>
+      <w:r>
+        <w:rPr>
+          <w:rFonts w:ascii="Verdana" w:hAnsi="Verdana" w:cs="Lucida Sans Unicode"/>
+          <w:b w:val="0"/>
+          <w:i/>
           <w:color w:val="auto"/>
           <w:sz w:val="20"/>
           <w:szCs w:val="20"/>
         </w:rPr>
         <w:t>gitignore</w:t>
       </w:r>
+      <w:bookmarkEnd w:id="0"/>
       <w:proofErr w:type="spellEnd"/>
       <w:r>
         <w:rPr>
@@ -30956,8 +30970,6 @@
               </w:rPr>
               <w:t>shaseng:Secondly</w:t>
             </w:r>
-            <w:bookmarkStart w:id="0" w:name="_GoBack"/>
-            <w:bookmarkEnd w:id="0"/>
             <w:proofErr w:type="spellEnd"/>
           </w:p>
         </w:tc>
@@ -36075,7 +36087,7 @@
 </file>
 
 <file path=customXml/itemProps1.xml><?xml version="1.0" encoding="utf-8"?>
-<ds:datastoreItem xmlns:ds="http://schemas.openxmlformats.org/officeDocument/2006/customXml" ds:itemID="{F88F6BB8-951F-4D4C-889B-36A6E44676B1}">
+<ds:datastoreItem xmlns:ds="http://schemas.openxmlformats.org/officeDocument/2006/customXml" ds:itemID="{EF02509A-0F15-49E7-92DD-E2A3D47C536A}">
   <ds:schemaRefs>
     <ds:schemaRef ds:uri="http://schemas.openxmlformats.org/officeDocument/2006/bibliography"/>
   </ds:schemaRefs>

--- a/Work/Git/Git Note.docx
+++ b/Work/Git/Git Note.docx
@@ -20,6 +20,56 @@
           <w:sz w:val="20"/>
           <w:szCs w:val="20"/>
         </w:rPr>
+        <w:t xml:space="preserve">To refer to some detailed information, go to </w:t>
+      </w:r>
+      <w:hyperlink r:id="rId9" w:history="1">
+        <w:r>
+          <w:rPr>
+            <w:rStyle w:val="Hyperlink"/>
+            <w:rFonts w:ascii="Verdana" w:hAnsi="Verdana"/>
+            <w:sz w:val="20"/>
+            <w:szCs w:val="20"/>
+          </w:rPr>
+          <w:t>http://gitbook.liuhui9</w:t>
+        </w:r>
+        <w:r>
+          <w:rPr>
+            <w:rStyle w:val="Hyperlink"/>
+            <w:rFonts w:ascii="Verdana" w:hAnsi="Verdana"/>
+            <w:sz w:val="20"/>
+            <w:szCs w:val="20"/>
+          </w:rPr>
+          <w:t>9</w:t>
+        </w:r>
+        <w:r>
+          <w:rPr>
+            <w:rStyle w:val="Hyperlink"/>
+            <w:rFonts w:ascii="Verdana" w:hAnsi="Verdana"/>
+            <w:sz w:val="20"/>
+            <w:szCs w:val="20"/>
+          </w:rPr>
+          <w:t>8.com/index.html</w:t>
+        </w:r>
+      </w:hyperlink>
+    </w:p>
+    <w:p>
+      <w:pPr>
+        <w:pStyle w:val="Heading1"/>
+        <w:spacing w:before="0" w:after="0" w:line="240" w:lineRule="auto"/>
+        <w:rPr>
+          <w:rFonts w:ascii="Verdana" w:hAnsi="Verdana"/>
+          <w:b w:val="0"/>
+          <w:sz w:val="20"/>
+          <w:szCs w:val="20"/>
+        </w:rPr>
+      </w:pPr>
+      <w:r>
+        <w:rPr>
+          <w:rFonts w:ascii="Verdana" w:hAnsi="Verdana"/>
+          <w:b w:val="0"/>
+          <w:sz w:val="20"/>
+          <w:szCs w:val="20"/>
+        </w:rPr>
         <w:t>Fails to</w:t>
       </w:r>
       <w:r>
@@ -58,7 +108,7 @@
         </w:rPr>
         <w:t xml:space="preserve">The error message is: </w:t>
       </w:r>
-      <w:hyperlink r:id="rId9" w:history="1">
+      <w:hyperlink r:id="rId10" w:history="1">
         <w:r>
           <w:rPr>
             <w:rStyle w:val="Hyperlink"/>
@@ -365,6 +415,16 @@
       </w:r>
       <w:r>
         <w:rPr>
+          <w:rFonts w:ascii="Verdana" w:eastAsia="細明體" w:hAnsi="Verdana" w:cs="細明體"/>
+          <w:i/>
+          <w:kern w:val="0"/>
+          <w:sz w:val="20"/>
+          <w:szCs w:val="20"/>
+        </w:rPr>
+        <w:t>http://gitbook.liuhui998.com/index.html</w:t>
+      </w:r>
+      <w:r>
+        <w:rPr>
           <w:rFonts w:ascii="Verdana" w:hAnsi="Verdana" w:cs="新細明體"/>
           <w:kern w:val="0"/>
           <w:sz w:val="20"/>
@@ -481,7 +541,7 @@
         </w:rPr>
         <w:t xml:space="preserve">See </w:t>
       </w:r>
-      <w:hyperlink r:id="rId10" w:history="1">
+      <w:hyperlink r:id="rId11" w:history="1">
         <w:r>
           <w:rPr>
             <w:rStyle w:val="Hyperlink"/>
@@ -1184,8 +1244,6 @@
         </w:rPr>
         <w:t>-</w:t>
       </w:r>
-      <w:bookmarkStart w:id="0" w:name="_GoBack"/>
-      <w:bookmarkEnd w:id="0"/>
       <w:r>
         <w:rPr>
           <w:rFonts w:ascii="Verdana" w:hAnsi="Verdana" w:cs="Lucida Sans Unicode"/>
@@ -1447,7 +1505,7 @@
         </w:rPr>
         <w:t>-global user.email “</w:t>
       </w:r>
-      <w:hyperlink r:id="rId11" w:history="1">
+      <w:hyperlink r:id="rId12" w:history="1">
         <w:r>
           <w:rPr>
             <w:rStyle w:val="Hyperlink"/>
@@ -1592,7 +1650,7 @@
         </w:rPr>
         <w:t>“</w:t>
       </w:r>
-      <w:hyperlink r:id="rId12" w:history="1">
+      <w:hyperlink r:id="rId13" w:history="1">
         <w:r>
           <w:rPr>
             <w:rStyle w:val="Hyperlink"/>
@@ -2124,6 +2182,7 @@
           <w:sz w:val="20"/>
           <w:szCs w:val="20"/>
         </w:rPr>
+        <w:lastRenderedPageBreak/>
         <w:t>Untracked: The file that doesn’t belong to the first two categories.</w:t>
       </w:r>
     </w:p>
@@ -2148,7 +2207,6 @@
           <w:sz w:val="20"/>
           <w:szCs w:val="20"/>
         </w:rPr>
-        <w:lastRenderedPageBreak/>
         <w:t xml:space="preserve">The format of </w:t>
       </w:r>
       <w:r>
@@ -22542,7 +22600,7 @@
           <w:szCs w:val="20"/>
         </w:rPr>
       </w:pPr>
-      <w:hyperlink r:id="rId13" w:history="1">
+      <w:hyperlink r:id="rId14" w:history="1">
         <w:r>
           <w:rPr>
             <w:rStyle w:val="Hyperlink"/>
@@ -23039,17 +23097,2227 @@
     </w:p>
     <w:p>
       <w:pPr>
+        <w:pStyle w:val="NormalWeb"/>
+        <w:shd w:val="clear" w:color="auto" w:fill="FFFFFF"/>
+        <w:spacing w:before="0" w:beforeAutospacing="0" w:after="0" w:afterAutospacing="0"/>
+        <w:textAlignment w:val="baseline"/>
+        <w:rPr>
+          <w:rFonts w:ascii="Verdana" w:hAnsi="Verdana" w:cs="Helvetica"/>
+          <w:color w:val="333333"/>
+          <w:sz w:val="20"/>
+          <w:szCs w:val="20"/>
+        </w:rPr>
+      </w:pPr>
+      <w:r>
+        <w:rPr>
+          <w:rFonts w:ascii="Verdana" w:hAnsi="Verdana" w:cs="Helvetica"/>
+          <w:color w:val="333333"/>
+          <w:sz w:val="20"/>
+          <w:szCs w:val="20"/>
+        </w:rPr>
+        <w:t>当你正在做一项复杂的工作时</w:t>
+      </w:r>
+      <w:r>
+        <w:rPr>
+          <w:rFonts w:ascii="Verdana" w:hAnsi="Verdana" w:cs="Helvetica"/>
+          <w:color w:val="333333"/>
+          <w:sz w:val="20"/>
+          <w:szCs w:val="20"/>
+        </w:rPr>
+        <w:t xml:space="preserve">, </w:t>
+      </w:r>
+      <w:r>
+        <w:rPr>
+          <w:rFonts w:ascii="Verdana" w:hAnsi="Verdana" w:cs="Helvetica"/>
+          <w:color w:val="333333"/>
+          <w:sz w:val="20"/>
+          <w:szCs w:val="20"/>
+        </w:rPr>
+        <w:t>发现了一个和当前工作不相关但是又很讨厌的</w:t>
+      </w:r>
+      <w:r>
+        <w:rPr>
+          <w:rFonts w:ascii="Verdana" w:hAnsi="Verdana" w:cs="Helvetica"/>
+          <w:color w:val="333333"/>
+          <w:sz w:val="20"/>
+          <w:szCs w:val="20"/>
+        </w:rPr>
+        <w:t xml:space="preserve">bug. </w:t>
+      </w:r>
+      <w:r>
+        <w:rPr>
+          <w:rFonts w:ascii="Verdana" w:hAnsi="Verdana" w:cs="Helvetica"/>
+          <w:color w:val="333333"/>
+          <w:sz w:val="20"/>
+          <w:szCs w:val="20"/>
+        </w:rPr>
+        <w:t>这时想先修复</w:t>
+      </w:r>
+      <w:r>
+        <w:rPr>
+          <w:rFonts w:ascii="Verdana" w:hAnsi="Verdana" w:cs="Helvetica"/>
+          <w:color w:val="333333"/>
+          <w:sz w:val="20"/>
+          <w:szCs w:val="20"/>
+        </w:rPr>
+        <w:t>bug</w:t>
+      </w:r>
+      <w:r>
+        <w:rPr>
+          <w:rFonts w:ascii="Verdana" w:hAnsi="Verdana" w:cs="Helvetica"/>
+          <w:color w:val="333333"/>
+          <w:sz w:val="20"/>
+          <w:szCs w:val="20"/>
+        </w:rPr>
+        <w:t>再做手头的工作</w:t>
+      </w:r>
+      <w:r>
+        <w:rPr>
+          <w:rFonts w:ascii="Verdana" w:hAnsi="Verdana" w:cs="Helvetica"/>
+          <w:color w:val="333333"/>
+          <w:sz w:val="20"/>
+          <w:szCs w:val="20"/>
+        </w:rPr>
+        <w:t xml:space="preserve">, </w:t>
+      </w:r>
+      <w:r>
+        <w:rPr>
+          <w:rFonts w:ascii="Verdana" w:hAnsi="Verdana" w:cs="Helvetica"/>
+          <w:color w:val="333333"/>
+          <w:sz w:val="20"/>
+          <w:szCs w:val="20"/>
+        </w:rPr>
+        <w:t>可以用</w:t>
+      </w:r>
+      <w:hyperlink r:id="rId15" w:history="1">
+        <w:r>
+          <w:rPr>
+            <w:rStyle w:val="Hyperlink"/>
+            <w:rFonts w:ascii="Verdana" w:hAnsi="Verdana" w:cs="Helvetica"/>
+            <w:i/>
+            <w:color w:val="6E212E"/>
+            <w:sz w:val="20"/>
+            <w:szCs w:val="20"/>
+            <w:u w:val="none"/>
+            <w:bdr w:val="none" w:sz="0" w:space="0" w:color="auto" w:frame="1"/>
+          </w:rPr>
+          <w:t>git stash</w:t>
+        </w:r>
+      </w:hyperlink>
+      <w:r>
+        <w:rPr>
+          <w:rFonts w:ascii="Verdana" w:hAnsi="Verdana" w:cs="Helvetica"/>
+          <w:color w:val="333333"/>
+          <w:sz w:val="20"/>
+          <w:szCs w:val="20"/>
+        </w:rPr>
+        <w:t>保存当前的工作状态</w:t>
+      </w:r>
+      <w:r>
+        <w:rPr>
+          <w:rFonts w:ascii="Verdana" w:hAnsi="Verdana" w:cs="Helvetica"/>
+          <w:color w:val="333333"/>
+          <w:sz w:val="20"/>
+          <w:szCs w:val="20"/>
+        </w:rPr>
+        <w:t xml:space="preserve">, </w:t>
+      </w:r>
+      <w:r>
+        <w:rPr>
+          <w:rFonts w:ascii="Verdana" w:hAnsi="Verdana" w:cs="Helvetica"/>
+          <w:color w:val="333333"/>
+          <w:sz w:val="20"/>
+          <w:szCs w:val="20"/>
+        </w:rPr>
+        <w:t>等你</w:t>
+      </w:r>
+      <w:r>
+        <w:rPr>
+          <w:rFonts w:ascii="Verdana" w:hAnsi="Verdana" w:cs="Helvetica"/>
+          <w:color w:val="333333"/>
+          <w:sz w:val="20"/>
+          <w:szCs w:val="20"/>
+        </w:rPr>
+        <w:t>复完</w:t>
+      </w:r>
+      <w:r>
+        <w:rPr>
+          <w:rFonts w:ascii="Verdana" w:hAnsi="Verdana" w:cs="Helvetica"/>
+          <w:color w:val="333333"/>
+          <w:sz w:val="20"/>
+          <w:szCs w:val="20"/>
+        </w:rPr>
+        <w:t>bug</w:t>
+      </w:r>
+      <w:r>
+        <w:rPr>
+          <w:rFonts w:ascii="Verdana" w:hAnsi="Verdana" w:cs="Helvetica"/>
+          <w:color w:val="333333"/>
+          <w:sz w:val="20"/>
+          <w:szCs w:val="20"/>
+        </w:rPr>
+        <w:t>后</w:t>
+      </w:r>
+      <w:r>
+        <w:rPr>
+          <w:rFonts w:ascii="Verdana" w:hAnsi="Verdana" w:cs="Helvetica"/>
+          <w:color w:val="333333"/>
+          <w:sz w:val="20"/>
+          <w:szCs w:val="20"/>
+        </w:rPr>
+        <w:t>,</w:t>
+      </w:r>
+      <w:r>
+        <w:rPr>
+          <w:rFonts w:ascii="Verdana" w:hAnsi="Verdana" w:cs="Helvetica"/>
+          <w:color w:val="333333"/>
+          <w:sz w:val="20"/>
+          <w:szCs w:val="20"/>
+        </w:rPr>
+        <w:t>执行</w:t>
+      </w:r>
+      <w:r>
+        <w:rPr>
+          <w:rFonts w:ascii="Verdana" w:hAnsi="Verdana" w:cs="Helvetica"/>
+          <w:color w:val="333333"/>
+          <w:sz w:val="20"/>
+          <w:szCs w:val="20"/>
+        </w:rPr>
+        <w:t>'</w:t>
+      </w:r>
+      <w:r>
+        <w:rPr>
+          <w:rFonts w:ascii="Verdana" w:hAnsi="Verdana" w:cs="Helvetica"/>
+          <w:color w:val="333333"/>
+          <w:sz w:val="20"/>
+          <w:szCs w:val="20"/>
+        </w:rPr>
+        <w:t>反储藏</w:t>
+      </w:r>
+      <w:r>
+        <w:rPr>
+          <w:rFonts w:ascii="Verdana" w:hAnsi="Verdana" w:cs="Helvetica"/>
+          <w:color w:val="333333"/>
+          <w:sz w:val="20"/>
+          <w:szCs w:val="20"/>
+        </w:rPr>
+        <w:t>'(unstash)</w:t>
+      </w:r>
+      <w:r>
+        <w:rPr>
+          <w:rFonts w:ascii="Verdana" w:hAnsi="Verdana" w:cs="Helvetica"/>
+          <w:color w:val="333333"/>
+          <w:sz w:val="20"/>
+          <w:szCs w:val="20"/>
+        </w:rPr>
+        <w:t>操作就可以回到之前的工作里</w:t>
+      </w:r>
+      <w:r>
+        <w:rPr>
+          <w:rFonts w:ascii="Verdana" w:hAnsi="Verdana" w:cs="Helvetica"/>
+          <w:color w:val="333333"/>
+          <w:sz w:val="20"/>
+          <w:szCs w:val="20"/>
+        </w:rPr>
+        <w:t>.</w:t>
+      </w:r>
+    </w:p>
+    <w:p>
+      <w:pPr>
+        <w:pStyle w:val="HTMLPreformatted"/>
+        <w:textAlignment w:val="baseline"/>
+        <w:rPr>
+          <w:rStyle w:val="HTMLCode"/>
+          <w:rFonts w:ascii="Verdana" w:hAnsi="Verdana"/>
+          <w:i/>
+          <w:color w:val="333333"/>
+          <w:sz w:val="20"/>
+          <w:szCs w:val="20"/>
+          <w:bdr w:val="none" w:sz="0" w:space="0" w:color="auto" w:frame="1"/>
+        </w:rPr>
+      </w:pPr>
+      <w:r>
+        <w:rPr>
+          <w:rStyle w:val="HTMLCode"/>
+          <w:rFonts w:ascii="Verdana" w:hAnsi="Verdana"/>
+          <w:i/>
+          <w:color w:val="333333"/>
+          <w:sz w:val="20"/>
+          <w:szCs w:val="20"/>
+          <w:bdr w:val="none" w:sz="0" w:space="0" w:color="auto" w:frame="1"/>
+        </w:rPr>
+        <w:t xml:space="preserve">$ git stash </w:t>
+      </w:r>
+      <w:r>
+        <w:rPr>
+          <w:rStyle w:val="HTMLCode"/>
+          <w:rFonts w:ascii="Verdana" w:hAnsi="Verdana" w:hint="eastAsia"/>
+          <w:i/>
+          <w:color w:val="333333"/>
+          <w:sz w:val="20"/>
+          <w:szCs w:val="20"/>
+          <w:bdr w:val="none" w:sz="0" w:space="0" w:color="auto" w:frame="1"/>
+        </w:rPr>
+        <w:t xml:space="preserve">save </w:t>
+      </w:r>
+      <w:r>
+        <w:rPr>
+          <w:rStyle w:val="HTMLCode"/>
+          <w:rFonts w:ascii="Verdana" w:hAnsi="Verdana"/>
+          <w:i/>
+          <w:color w:val="333333"/>
+          <w:sz w:val="20"/>
+          <w:szCs w:val="20"/>
+          <w:bdr w:val="none" w:sz="0" w:space="0" w:color="auto" w:frame="1"/>
+        </w:rPr>
+        <w:t>"work in progress for foo feature"</w:t>
+      </w:r>
+    </w:p>
+    <w:p>
+      <w:pPr>
+        <w:pStyle w:val="NormalWeb"/>
+        <w:shd w:val="clear" w:color="auto" w:fill="FFFFFF"/>
+        <w:spacing w:before="0" w:beforeAutospacing="0" w:after="0" w:afterAutospacing="0"/>
+        <w:textAlignment w:val="baseline"/>
+        <w:rPr>
+          <w:rFonts w:ascii="Verdana" w:hAnsi="Verdana" w:cs="Helvetica"/>
+          <w:color w:val="333333"/>
+          <w:sz w:val="20"/>
+          <w:szCs w:val="20"/>
+        </w:rPr>
+      </w:pPr>
+      <w:r>
+        <w:rPr>
+          <w:rFonts w:ascii="Verdana" w:hAnsi="Verdana" w:cs="Helvetica"/>
+          <w:color w:val="333333"/>
+          <w:sz w:val="20"/>
+          <w:szCs w:val="20"/>
+        </w:rPr>
+        <w:t>上面</w:t>
+      </w:r>
+      <w:r>
+        <w:rPr>
+          <w:rFonts w:ascii="Verdana" w:hAnsi="Verdana" w:cs="Helvetica"/>
+          <w:color w:val="333333"/>
+          <w:sz w:val="20"/>
+          <w:szCs w:val="20"/>
+        </w:rPr>
+        <w:t>命令会保存你</w:t>
+      </w:r>
+      <w:r>
+        <w:rPr>
+          <w:rFonts w:ascii="Verdana" w:hAnsi="Verdana" w:cs="Helvetica"/>
+          <w:color w:val="333333"/>
+          <w:sz w:val="20"/>
+          <w:szCs w:val="20"/>
+        </w:rPr>
+        <w:t>本地修改到</w:t>
+      </w:r>
+      <w:r>
+        <w:rPr>
+          <w:rStyle w:val="HTMLCode"/>
+          <w:rFonts w:ascii="Verdana" w:hAnsi="Verdana"/>
+          <w:color w:val="333333"/>
+          <w:sz w:val="20"/>
+          <w:szCs w:val="20"/>
+          <w:bdr w:val="none" w:sz="0" w:space="0" w:color="auto" w:frame="1"/>
+        </w:rPr>
+        <w:t>储藏</w:t>
+      </w:r>
+      <w:r>
+        <w:rPr>
+          <w:rFonts w:ascii="Verdana" w:hAnsi="Verdana" w:cs="Helvetica"/>
+          <w:color w:val="333333"/>
+          <w:sz w:val="20"/>
+          <w:szCs w:val="20"/>
+        </w:rPr>
+        <w:t>(stash)</w:t>
+      </w:r>
+      <w:r>
+        <w:rPr>
+          <w:rFonts w:ascii="Verdana" w:hAnsi="Verdana" w:cs="Helvetica"/>
+          <w:color w:val="333333"/>
+          <w:sz w:val="20"/>
+          <w:szCs w:val="20"/>
+        </w:rPr>
+        <w:t>中</w:t>
+      </w:r>
+      <w:r>
+        <w:rPr>
+          <w:rFonts w:ascii="Verdana" w:hAnsi="Verdana" w:cs="Helvetica"/>
+          <w:color w:val="333333"/>
+          <w:sz w:val="20"/>
+          <w:szCs w:val="20"/>
+        </w:rPr>
+        <w:t xml:space="preserve">, </w:t>
+      </w:r>
+      <w:r>
+        <w:rPr>
+          <w:rFonts w:ascii="Verdana" w:hAnsi="Verdana" w:cs="Helvetica"/>
+          <w:color w:val="333333"/>
+          <w:sz w:val="20"/>
+          <w:szCs w:val="20"/>
+        </w:rPr>
+        <w:t>然后将</w:t>
+      </w:r>
+      <w:r>
+        <w:rPr>
+          <w:rFonts w:ascii="Verdana" w:hAnsi="Verdana" w:cs="Helvetica"/>
+          <w:color w:val="333333"/>
+          <w:sz w:val="20"/>
+          <w:szCs w:val="20"/>
+        </w:rPr>
+        <w:t>工作目录和索引里的内容全部重置</w:t>
+      </w:r>
+      <w:r>
+        <w:rPr>
+          <w:rFonts w:ascii="Verdana" w:hAnsi="Verdana" w:cs="Helvetica"/>
+          <w:color w:val="333333"/>
+          <w:sz w:val="20"/>
+          <w:szCs w:val="20"/>
+        </w:rPr>
+        <w:t xml:space="preserve">, </w:t>
+      </w:r>
+      <w:r>
+        <w:rPr>
+          <w:rFonts w:ascii="Verdana" w:hAnsi="Verdana" w:cs="Helvetica"/>
+          <w:color w:val="333333"/>
+          <w:sz w:val="20"/>
+          <w:szCs w:val="20"/>
+        </w:rPr>
+        <w:t>回到</w:t>
+      </w:r>
+      <w:r>
+        <w:rPr>
+          <w:rFonts w:ascii="Verdana" w:hAnsi="Verdana" w:cs="Helvetica"/>
+          <w:color w:val="333333"/>
+          <w:sz w:val="20"/>
+          <w:szCs w:val="20"/>
+        </w:rPr>
+        <w:t>当前所在分支的上次提交时的状态</w:t>
+      </w:r>
+      <w:r>
+        <w:rPr>
+          <w:rFonts w:ascii="Verdana" w:hAnsi="Verdana" w:cs="Helvetica"/>
+          <w:color w:val="333333"/>
+          <w:sz w:val="20"/>
+          <w:szCs w:val="20"/>
+        </w:rPr>
+        <w:t>.</w:t>
+      </w:r>
+      <w:r>
+        <w:rPr>
+          <w:rFonts w:ascii="Verdana" w:hAnsi="Verdana" w:cs="Helvetica" w:hint="eastAsia"/>
+          <w:color w:val="333333"/>
+          <w:sz w:val="20"/>
+          <w:szCs w:val="20"/>
+        </w:rPr>
+        <w:t xml:space="preserve"> </w:t>
+      </w:r>
+      <w:r>
+        <w:rPr>
+          <w:rFonts w:ascii="Verdana" w:hAnsi="Verdana" w:cs="Helvetica"/>
+          <w:color w:val="333333"/>
+          <w:sz w:val="20"/>
+          <w:szCs w:val="20"/>
+        </w:rPr>
+        <w:t>好了</w:t>
+      </w:r>
+      <w:r>
+        <w:rPr>
+          <w:rFonts w:ascii="Verdana" w:hAnsi="Verdana" w:cs="Helvetica"/>
+          <w:color w:val="333333"/>
+          <w:sz w:val="20"/>
+          <w:szCs w:val="20"/>
+        </w:rPr>
+        <w:t xml:space="preserve">, </w:t>
+      </w:r>
+      <w:r>
+        <w:rPr>
+          <w:rFonts w:ascii="Verdana" w:hAnsi="Verdana" w:cs="Helvetica"/>
+          <w:color w:val="333333"/>
+          <w:sz w:val="20"/>
+          <w:szCs w:val="20"/>
+        </w:rPr>
+        <w:t>现在就可以开始你的修复工作了</w:t>
+      </w:r>
+      <w:r>
+        <w:rPr>
+          <w:rFonts w:ascii="Verdana" w:hAnsi="Verdana" w:cs="Helvetica"/>
+          <w:color w:val="333333"/>
+          <w:sz w:val="20"/>
+          <w:szCs w:val="20"/>
+        </w:rPr>
+        <w:t>.</w:t>
+      </w:r>
+    </w:p>
+    <w:p>
+      <w:pPr>
+        <w:pStyle w:val="HTMLPreformatted"/>
+        <w:textAlignment w:val="baseline"/>
+        <w:rPr>
+          <w:rStyle w:val="HTMLCode"/>
+          <w:rFonts w:ascii="Verdana" w:hAnsi="Verdana"/>
+          <w:color w:val="333333"/>
+          <w:sz w:val="20"/>
+          <w:szCs w:val="20"/>
+          <w:bdr w:val="none" w:sz="0" w:space="0" w:color="auto" w:frame="1"/>
+        </w:rPr>
+      </w:pPr>
+      <w:r>
+        <w:rPr>
+          <w:rStyle w:val="HTMLCode"/>
+          <w:rFonts w:ascii="Verdana" w:hAnsi="Verdana"/>
+          <w:color w:val="333333"/>
+          <w:sz w:val="20"/>
+          <w:szCs w:val="20"/>
+          <w:bdr w:val="none" w:sz="0" w:space="0" w:color="auto" w:frame="1"/>
+        </w:rPr>
+        <w:t>... edit and test ...</w:t>
+      </w:r>
+    </w:p>
+    <w:p>
+      <w:pPr>
+        <w:pStyle w:val="HTMLPreformatted"/>
+        <w:textAlignment w:val="baseline"/>
+        <w:rPr>
+          <w:rStyle w:val="HTMLCode"/>
+          <w:rFonts w:ascii="Verdana" w:hAnsi="Verdana"/>
+          <w:i/>
+          <w:color w:val="333333"/>
+          <w:sz w:val="20"/>
+          <w:szCs w:val="20"/>
+          <w:bdr w:val="none" w:sz="0" w:space="0" w:color="auto" w:frame="1"/>
+        </w:rPr>
+      </w:pPr>
+      <w:r>
+        <w:rPr>
+          <w:rStyle w:val="HTMLCode"/>
+          <w:rFonts w:ascii="Verdana" w:hAnsi="Verdana"/>
+          <w:i/>
+          <w:color w:val="333333"/>
+          <w:sz w:val="20"/>
+          <w:szCs w:val="20"/>
+          <w:bdr w:val="none" w:sz="0" w:space="0" w:color="auto" w:frame="1"/>
+        </w:rPr>
+        <w:t>$ git commit -a -m "blorpl: typofix"</w:t>
+      </w:r>
+    </w:p>
+    <w:p>
+      <w:pPr>
+        <w:pStyle w:val="NormalWeb"/>
+        <w:shd w:val="clear" w:color="auto" w:fill="FFFFFF"/>
+        <w:spacing w:before="0" w:beforeAutospacing="0" w:after="0" w:afterAutospacing="0"/>
+        <w:textAlignment w:val="baseline"/>
+        <w:rPr>
+          <w:rFonts w:ascii="Verdana" w:hAnsi="Verdana" w:cs="Helvetica"/>
+          <w:color w:val="333333"/>
+          <w:sz w:val="20"/>
+          <w:szCs w:val="20"/>
+        </w:rPr>
+      </w:pPr>
+      <w:r>
+        <w:rPr>
+          <w:rFonts w:ascii="Verdana" w:hAnsi="Verdana" w:cs="Helvetica"/>
+          <w:color w:val="333333"/>
+          <w:sz w:val="20"/>
+          <w:szCs w:val="20"/>
+        </w:rPr>
+        <w:t>当</w:t>
+      </w:r>
+      <w:r>
+        <w:rPr>
+          <w:rFonts w:ascii="Verdana" w:hAnsi="Verdana" w:cs="Helvetica"/>
+          <w:color w:val="333333"/>
+          <w:sz w:val="20"/>
+          <w:szCs w:val="20"/>
+        </w:rPr>
+        <w:t>修复完</w:t>
+      </w:r>
+      <w:r>
+        <w:rPr>
+          <w:rFonts w:ascii="Verdana" w:hAnsi="Verdana" w:cs="Helvetica"/>
+          <w:color w:val="333333"/>
+          <w:sz w:val="20"/>
+          <w:szCs w:val="20"/>
+        </w:rPr>
+        <w:t>bug</w:t>
+      </w:r>
+      <w:r>
+        <w:rPr>
+          <w:rFonts w:ascii="Verdana" w:hAnsi="Verdana" w:cs="Helvetica"/>
+          <w:color w:val="333333"/>
+          <w:sz w:val="20"/>
+          <w:szCs w:val="20"/>
+        </w:rPr>
+        <w:t>后</w:t>
+      </w:r>
+      <w:r>
+        <w:rPr>
+          <w:rFonts w:ascii="Verdana" w:hAnsi="Verdana" w:cs="Helvetica"/>
+          <w:color w:val="333333"/>
+          <w:sz w:val="20"/>
+          <w:szCs w:val="20"/>
+        </w:rPr>
+        <w:t xml:space="preserve">, </w:t>
+      </w:r>
+      <w:r>
+        <w:rPr>
+          <w:rFonts w:ascii="Verdana" w:hAnsi="Verdana" w:cs="Helvetica"/>
+          <w:color w:val="333333"/>
+          <w:sz w:val="20"/>
+          <w:szCs w:val="20"/>
+        </w:rPr>
+        <w:t>可</w:t>
+      </w:r>
+      <w:r>
+        <w:rPr>
+          <w:rFonts w:ascii="Verdana" w:hAnsi="Verdana" w:cs="Helvetica"/>
+          <w:color w:val="333333"/>
+          <w:sz w:val="20"/>
+          <w:szCs w:val="20"/>
+        </w:rPr>
+        <w:t>用</w:t>
+      </w:r>
+      <w:r>
+        <w:rPr>
+          <w:rStyle w:val="HTMLCode"/>
+          <w:rFonts w:ascii="Verdana" w:hAnsi="Verdana"/>
+          <w:color w:val="333333"/>
+          <w:sz w:val="20"/>
+          <w:szCs w:val="20"/>
+          <w:bdr w:val="none" w:sz="0" w:space="0" w:color="auto" w:frame="1"/>
+        </w:rPr>
+        <w:t>git stash apply</w:t>
+      </w:r>
+      <w:r>
+        <w:rPr>
+          <w:rFonts w:ascii="Verdana" w:hAnsi="Verdana" w:cs="Helvetica"/>
+          <w:color w:val="333333"/>
+          <w:sz w:val="20"/>
+          <w:szCs w:val="20"/>
+        </w:rPr>
+        <w:t>来回复到以前的工作状态</w:t>
+      </w:r>
+      <w:r>
+        <w:rPr>
+          <w:rFonts w:ascii="Verdana" w:hAnsi="Verdana" w:cs="Helvetica"/>
+          <w:color w:val="333333"/>
+          <w:sz w:val="20"/>
+          <w:szCs w:val="20"/>
+        </w:rPr>
+        <w:t>.</w:t>
+      </w:r>
+      <w:r>
+        <w:rPr>
+          <w:rFonts w:ascii="Verdana" w:hAnsi="Verdana" w:cs="Helvetica" w:hint="eastAsia"/>
+          <w:color w:val="333333"/>
+          <w:sz w:val="20"/>
+          <w:szCs w:val="20"/>
+        </w:rPr>
+        <w:t xml:space="preserve"> Mind </w:t>
+      </w:r>
+      <w:r>
+        <w:rPr>
+          <w:rFonts w:ascii="Verdana" w:hAnsi="Verdana" w:cs="Helvetica" w:hint="eastAsia"/>
+          <w:color w:val="333333"/>
+          <w:sz w:val="20"/>
+          <w:szCs w:val="20"/>
+        </w:rPr>
+        <w:t xml:space="preserve">to </w:t>
+      </w:r>
+      <w:r>
+        <w:rPr>
+          <w:rFonts w:ascii="Verdana" w:hAnsi="Verdana" w:cs="Helvetica" w:hint="eastAsia"/>
+          <w:color w:val="333333"/>
+          <w:sz w:val="20"/>
+          <w:szCs w:val="20"/>
+        </w:rPr>
+        <w:t xml:space="preserve">switch to correct </w:t>
+      </w:r>
+      <w:r>
+        <w:rPr>
+          <w:rFonts w:ascii="Verdana" w:hAnsi="Verdana" w:cs="Helvetica"/>
+          <w:color w:val="333333"/>
+          <w:sz w:val="20"/>
+          <w:szCs w:val="20"/>
+        </w:rPr>
+        <w:t>branch</w:t>
+      </w:r>
+      <w:r>
+        <w:rPr>
+          <w:rFonts w:ascii="Verdana" w:hAnsi="Verdana" w:cs="Helvetica" w:hint="eastAsia"/>
+          <w:color w:val="333333"/>
+          <w:sz w:val="20"/>
+          <w:szCs w:val="20"/>
+        </w:rPr>
+        <w:t xml:space="preserve"> before recovering the un-complete </w:t>
+      </w:r>
+      <w:r>
+        <w:rPr>
+          <w:rFonts w:ascii="Verdana" w:hAnsi="Verdana" w:cs="Helvetica" w:hint="eastAsia"/>
+          <w:color w:val="333333"/>
+          <w:sz w:val="20"/>
+          <w:szCs w:val="20"/>
+        </w:rPr>
+        <w:t>former</w:t>
+      </w:r>
+      <w:r>
+        <w:rPr>
+          <w:rFonts w:ascii="Verdana" w:hAnsi="Verdana" w:cs="Helvetica" w:hint="eastAsia"/>
+          <w:color w:val="333333"/>
+          <w:sz w:val="20"/>
+          <w:szCs w:val="20"/>
+        </w:rPr>
+        <w:t xml:space="preserve"> codes</w:t>
+      </w:r>
+      <w:r>
+        <w:rPr>
+          <w:rFonts w:ascii="Verdana" w:hAnsi="Verdana" w:cs="Helvetica" w:hint="eastAsia"/>
+          <w:color w:val="333333"/>
+          <w:sz w:val="20"/>
+          <w:szCs w:val="20"/>
+        </w:rPr>
+        <w:t>.</w:t>
+      </w:r>
+    </w:p>
+    <w:p>
+      <w:pPr>
+        <w:pStyle w:val="HTMLPreformatted"/>
+        <w:textAlignment w:val="baseline"/>
+        <w:rPr>
+          <w:rStyle w:val="HTMLCode"/>
+          <w:rFonts w:ascii="Verdana" w:hAnsi="Verdana"/>
+          <w:i/>
+          <w:color w:val="333333"/>
+          <w:sz w:val="20"/>
+          <w:szCs w:val="20"/>
+          <w:bdr w:val="none" w:sz="0" w:space="0" w:color="auto" w:frame="1"/>
+        </w:rPr>
+      </w:pPr>
+      <w:r>
+        <w:rPr>
+          <w:rStyle w:val="HTMLCode"/>
+          <w:rFonts w:ascii="Verdana" w:hAnsi="Verdana"/>
+          <w:i/>
+          <w:color w:val="333333"/>
+          <w:sz w:val="20"/>
+          <w:szCs w:val="20"/>
+          <w:bdr w:val="none" w:sz="0" w:space="0" w:color="auto" w:frame="1"/>
+        </w:rPr>
+        <w:t>$ git stash apply</w:t>
+      </w:r>
+    </w:p>
+    <w:p>
+      <w:pPr>
+        <w:pStyle w:val="NormalWeb"/>
+        <w:shd w:val="clear" w:color="auto" w:fill="FFFFFF"/>
+        <w:spacing w:before="0" w:beforeAutospacing="0" w:after="0" w:afterAutospacing="0"/>
+        <w:textAlignment w:val="baseline"/>
+        <w:rPr>
+          <w:rFonts w:ascii="Verdana" w:hAnsi="Verdana" w:cs="Helvetica"/>
+          <w:color w:val="333333"/>
+          <w:sz w:val="20"/>
+          <w:szCs w:val="20"/>
+        </w:rPr>
+      </w:pPr>
+      <w:r>
+        <w:rPr>
+          <w:rFonts w:ascii="Verdana" w:hAnsi="Verdana" w:cs="Helvetica"/>
+          <w:color w:val="333333"/>
+          <w:sz w:val="20"/>
+          <w:szCs w:val="20"/>
+        </w:rPr>
+        <w:t>可多次使用</w:t>
+      </w:r>
+      <w:r>
+        <w:rPr>
+          <w:rFonts w:ascii="Verdana" w:hAnsi="Verdana" w:cs="Helvetica"/>
+          <w:color w:val="333333"/>
+          <w:sz w:val="20"/>
+          <w:szCs w:val="20"/>
+        </w:rPr>
+        <w:t>'</w:t>
+      </w:r>
+      <w:r>
+        <w:rPr>
+          <w:rFonts w:ascii="Verdana" w:hAnsi="Verdana" w:cs="Helvetica"/>
+          <w:i/>
+          <w:color w:val="333333"/>
+          <w:sz w:val="20"/>
+          <w:szCs w:val="20"/>
+        </w:rPr>
+        <w:t>git stash</w:t>
+      </w:r>
+      <w:r>
+        <w:rPr>
+          <w:rFonts w:ascii="Verdana" w:hAnsi="Verdana" w:cs="Helvetica"/>
+          <w:color w:val="333333"/>
+          <w:sz w:val="20"/>
+          <w:szCs w:val="20"/>
+        </w:rPr>
+        <w:t>'</w:t>
+      </w:r>
+      <w:r>
+        <w:rPr>
+          <w:rFonts w:ascii="Verdana" w:hAnsi="Verdana" w:cs="Helvetica"/>
+          <w:color w:val="333333"/>
+          <w:sz w:val="20"/>
+          <w:szCs w:val="20"/>
+        </w:rPr>
+        <w:t>命令</w:t>
+      </w:r>
+      <w:r>
+        <w:rPr>
+          <w:rFonts w:ascii="Verdana" w:hAnsi="Verdana" w:cs="Helvetica"/>
+          <w:color w:val="333333"/>
+          <w:sz w:val="20"/>
+          <w:szCs w:val="20"/>
+        </w:rPr>
+        <w:t>,</w:t>
+      </w:r>
+      <w:r>
+        <w:rPr>
+          <w:rFonts w:ascii="Verdana" w:hAnsi="Verdana" w:cs="Helvetica"/>
+          <w:color w:val="333333"/>
+          <w:sz w:val="20"/>
+          <w:szCs w:val="20"/>
+        </w:rPr>
+        <w:t>每执行一次就会把针对当前修改的</w:t>
+      </w:r>
+      <w:r>
+        <w:rPr>
+          <w:rFonts w:ascii="Verdana" w:hAnsi="Verdana" w:cs="Helvetica"/>
+          <w:color w:val="333333"/>
+          <w:sz w:val="20"/>
+          <w:szCs w:val="20"/>
+        </w:rPr>
+        <w:t>‘</w:t>
+      </w:r>
+      <w:r>
+        <w:rPr>
+          <w:rFonts w:ascii="Verdana" w:hAnsi="Verdana" w:cs="Helvetica"/>
+          <w:color w:val="333333"/>
+          <w:sz w:val="20"/>
+          <w:szCs w:val="20"/>
+        </w:rPr>
+        <w:t>储藏</w:t>
+      </w:r>
+      <w:r>
+        <w:rPr>
+          <w:rFonts w:ascii="Verdana" w:hAnsi="Verdana" w:cs="Helvetica"/>
+          <w:color w:val="333333"/>
+          <w:sz w:val="20"/>
+          <w:szCs w:val="20"/>
+        </w:rPr>
+        <w:t>’(stash)</w:t>
+      </w:r>
+      <w:r>
+        <w:rPr>
+          <w:rFonts w:ascii="Verdana" w:hAnsi="Verdana" w:cs="Helvetica"/>
+          <w:color w:val="333333"/>
+          <w:sz w:val="20"/>
+          <w:szCs w:val="20"/>
+        </w:rPr>
+        <w:t>添加到储藏队列中</w:t>
+      </w:r>
+      <w:r>
+        <w:rPr>
+          <w:rFonts w:ascii="Verdana" w:hAnsi="Verdana" w:cs="Helvetica"/>
+          <w:color w:val="333333"/>
+          <w:sz w:val="20"/>
+          <w:szCs w:val="20"/>
+        </w:rPr>
+        <w:t xml:space="preserve">. </w:t>
+      </w:r>
+      <w:r>
+        <w:rPr>
+          <w:rFonts w:ascii="Verdana" w:hAnsi="Verdana" w:cs="Helvetica"/>
+          <w:color w:val="333333"/>
+          <w:sz w:val="20"/>
+          <w:szCs w:val="20"/>
+        </w:rPr>
+        <w:t>用</w:t>
+      </w:r>
+      <w:r>
+        <w:rPr>
+          <w:rFonts w:ascii="Verdana" w:hAnsi="Verdana" w:cs="Helvetica"/>
+          <w:color w:val="333333"/>
+          <w:sz w:val="20"/>
+          <w:szCs w:val="20"/>
+        </w:rPr>
+        <w:t>'</w:t>
+      </w:r>
+      <w:r>
+        <w:rPr>
+          <w:rFonts w:ascii="Verdana" w:hAnsi="Verdana" w:cs="Helvetica"/>
+          <w:i/>
+          <w:color w:val="333333"/>
+          <w:sz w:val="20"/>
+          <w:szCs w:val="20"/>
+        </w:rPr>
+        <w:t>git stash list</w:t>
+      </w:r>
+      <w:r>
+        <w:rPr>
+          <w:rFonts w:ascii="Verdana" w:hAnsi="Verdana" w:cs="Helvetica"/>
+          <w:color w:val="333333"/>
+          <w:sz w:val="20"/>
+          <w:szCs w:val="20"/>
+        </w:rPr>
+        <w:t>'</w:t>
+      </w:r>
+      <w:r>
+        <w:rPr>
+          <w:rFonts w:ascii="Verdana" w:hAnsi="Verdana" w:cs="Helvetica"/>
+          <w:color w:val="333333"/>
+          <w:sz w:val="20"/>
+          <w:szCs w:val="20"/>
+        </w:rPr>
+        <w:t>命令可以查看你保存的</w:t>
+      </w:r>
+      <w:r>
+        <w:rPr>
+          <w:rFonts w:ascii="Verdana" w:hAnsi="Verdana" w:cs="Helvetica"/>
+          <w:color w:val="333333"/>
+          <w:sz w:val="20"/>
+          <w:szCs w:val="20"/>
+        </w:rPr>
+        <w:t>'</w:t>
+      </w:r>
+      <w:r>
+        <w:rPr>
+          <w:rFonts w:ascii="Verdana" w:hAnsi="Verdana" w:cs="Helvetica"/>
+          <w:color w:val="333333"/>
+          <w:sz w:val="20"/>
+          <w:szCs w:val="20"/>
+        </w:rPr>
+        <w:t>储藏</w:t>
+      </w:r>
+      <w:r>
+        <w:rPr>
+          <w:rFonts w:ascii="Verdana" w:hAnsi="Verdana" w:cs="Helvetica"/>
+          <w:color w:val="333333"/>
+          <w:sz w:val="20"/>
+          <w:szCs w:val="20"/>
+        </w:rPr>
+        <w:t>'(stashes):</w:t>
+      </w:r>
+    </w:p>
+    <w:p>
+      <w:pPr>
+        <w:pStyle w:val="HTMLPreformatted"/>
+        <w:textAlignment w:val="baseline"/>
+        <w:rPr>
+          <w:rStyle w:val="HTMLCode"/>
+          <w:rFonts w:ascii="Verdana" w:hAnsi="Verdana"/>
+          <w:i/>
+          <w:color w:val="333333"/>
+          <w:sz w:val="20"/>
+          <w:szCs w:val="20"/>
+          <w:bdr w:val="none" w:sz="0" w:space="0" w:color="auto" w:frame="1"/>
+        </w:rPr>
+      </w:pPr>
+      <w:r>
+        <w:rPr>
+          <w:rStyle w:val="HTMLCode"/>
+          <w:rFonts w:ascii="Verdana" w:hAnsi="Verdana"/>
+          <w:i/>
+          <w:color w:val="333333"/>
+          <w:sz w:val="20"/>
+          <w:szCs w:val="20"/>
+          <w:bdr w:val="none" w:sz="0" w:space="0" w:color="auto" w:frame="1"/>
+        </w:rPr>
+        <w:t>$</w:t>
+      </w:r>
+      <w:r>
+        <w:rPr>
+          <w:rStyle w:val="HTMLCode"/>
+          <w:rFonts w:ascii="Verdana" w:hAnsi="Verdana" w:hint="eastAsia"/>
+          <w:i/>
+          <w:color w:val="333333"/>
+          <w:sz w:val="20"/>
+          <w:szCs w:val="20"/>
+          <w:bdr w:val="none" w:sz="0" w:space="0" w:color="auto" w:frame="1"/>
+        </w:rPr>
+        <w:t xml:space="preserve"> </w:t>
+      </w:r>
+      <w:r>
+        <w:rPr>
+          <w:rStyle w:val="HTMLCode"/>
+          <w:rFonts w:ascii="Verdana" w:hAnsi="Verdana"/>
+          <w:i/>
+          <w:color w:val="333333"/>
+          <w:sz w:val="20"/>
+          <w:szCs w:val="20"/>
+          <w:bdr w:val="none" w:sz="0" w:space="0" w:color="auto" w:frame="1"/>
+        </w:rPr>
+        <w:t>git stash list</w:t>
+      </w:r>
+    </w:p>
+    <w:p>
+      <w:pPr>
+        <w:pStyle w:val="HTMLPreformatted"/>
+        <w:textAlignment w:val="baseline"/>
+        <w:rPr>
+          <w:rStyle w:val="HTMLCode"/>
+          <w:rFonts w:ascii="Verdana" w:hAnsi="Verdana"/>
+          <w:i/>
+          <w:color w:val="333333"/>
+          <w:sz w:val="20"/>
+          <w:szCs w:val="20"/>
+          <w:bdr w:val="none" w:sz="0" w:space="0" w:color="auto" w:frame="1"/>
+        </w:rPr>
+      </w:pPr>
+      <w:r>
+        <w:rPr>
+          <w:rStyle w:val="HTMLCode"/>
+          <w:rFonts w:ascii="Verdana" w:hAnsi="Verdana"/>
+          <w:i/>
+          <w:color w:val="333333"/>
+          <w:sz w:val="20"/>
+          <w:szCs w:val="20"/>
+          <w:bdr w:val="none" w:sz="0" w:space="0" w:color="auto" w:frame="1"/>
+        </w:rPr>
+        <w:t>stash@{0}: WIP on book: 51bea1d... fixed images</w:t>
+      </w:r>
+    </w:p>
+    <w:p>
+      <w:pPr>
+        <w:pStyle w:val="HTMLPreformatted"/>
+        <w:textAlignment w:val="baseline"/>
+        <w:rPr>
+          <w:rStyle w:val="HTMLCode"/>
+          <w:rFonts w:ascii="Verdana" w:hAnsi="Verdana"/>
+          <w:i/>
+          <w:color w:val="333333"/>
+          <w:sz w:val="20"/>
+          <w:szCs w:val="20"/>
+          <w:bdr w:val="none" w:sz="0" w:space="0" w:color="auto" w:frame="1"/>
+        </w:rPr>
+      </w:pPr>
+      <w:r>
+        <w:rPr>
+          <w:rStyle w:val="HTMLCode"/>
+          <w:rFonts w:ascii="Verdana" w:hAnsi="Verdana"/>
+          <w:i/>
+          <w:color w:val="333333"/>
+          <w:sz w:val="20"/>
+          <w:szCs w:val="20"/>
+          <w:bdr w:val="none" w:sz="0" w:space="0" w:color="auto" w:frame="1"/>
+        </w:rPr>
+        <w:t>stash@{1}: WIP on master: 9705ae6... changed the browse code to the official repo</w:t>
+      </w:r>
+    </w:p>
+    <w:p>
+      <w:pPr>
+        <w:pStyle w:val="NormalWeb"/>
+        <w:shd w:val="clear" w:color="auto" w:fill="FFFFFF"/>
+        <w:spacing w:before="0" w:beforeAutospacing="0" w:after="0" w:afterAutospacing="0"/>
+        <w:textAlignment w:val="baseline"/>
+        <w:rPr>
+          <w:rFonts w:ascii="Verdana" w:hAnsi="Verdana" w:cs="Helvetica" w:hint="eastAsia"/>
+          <w:color w:val="333333"/>
+          <w:sz w:val="20"/>
+          <w:szCs w:val="20"/>
+        </w:rPr>
+      </w:pPr>
+      <w:r>
+        <w:rPr>
+          <w:rFonts w:ascii="Verdana" w:hAnsi="Verdana" w:cs="Helvetica"/>
+          <w:color w:val="333333"/>
+          <w:sz w:val="20"/>
+          <w:szCs w:val="20"/>
+        </w:rPr>
+        <w:t>用类似</w:t>
+      </w:r>
+      <w:r>
+        <w:rPr>
+          <w:rFonts w:ascii="Verdana" w:hAnsi="Verdana" w:cs="Helvetica"/>
+          <w:color w:val="333333"/>
+          <w:sz w:val="20"/>
+          <w:szCs w:val="20"/>
+        </w:rPr>
+        <w:t>'</w:t>
+      </w:r>
+      <w:r>
+        <w:rPr>
+          <w:rFonts w:ascii="Verdana" w:hAnsi="Verdana" w:cs="Helvetica"/>
+          <w:i/>
+          <w:color w:val="333333"/>
+          <w:sz w:val="20"/>
+          <w:szCs w:val="20"/>
+        </w:rPr>
+        <w:t>git stash apply stash@{1}</w:t>
+      </w:r>
+      <w:r>
+        <w:rPr>
+          <w:rFonts w:ascii="Verdana" w:hAnsi="Verdana" w:cs="Helvetica"/>
+          <w:color w:val="333333"/>
+          <w:sz w:val="20"/>
+          <w:szCs w:val="20"/>
+        </w:rPr>
+        <w:t>'</w:t>
+      </w:r>
+      <w:r>
+        <w:rPr>
+          <w:rFonts w:ascii="Verdana" w:hAnsi="Verdana" w:cs="Helvetica"/>
+          <w:color w:val="333333"/>
+          <w:sz w:val="20"/>
+          <w:szCs w:val="20"/>
+        </w:rPr>
+        <w:t>来使用在队列中的任</w:t>
+      </w:r>
+      <w:r>
+        <w:rPr>
+          <w:rFonts w:ascii="Verdana" w:hAnsi="Verdana" w:cs="Helvetica"/>
+          <w:color w:val="333333"/>
+          <w:sz w:val="20"/>
+          <w:szCs w:val="20"/>
+        </w:rPr>
+        <w:t>一个</w:t>
+      </w:r>
+      <w:r>
+        <w:rPr>
+          <w:rFonts w:ascii="Verdana" w:hAnsi="Verdana" w:cs="Helvetica"/>
+          <w:color w:val="333333"/>
+          <w:sz w:val="20"/>
+          <w:szCs w:val="20"/>
+        </w:rPr>
+        <w:t>'</w:t>
+      </w:r>
+      <w:r>
+        <w:rPr>
+          <w:rFonts w:ascii="Verdana" w:hAnsi="Verdana" w:cs="Helvetica"/>
+          <w:color w:val="333333"/>
+          <w:sz w:val="20"/>
+          <w:szCs w:val="20"/>
+        </w:rPr>
+        <w:t>储藏</w:t>
+      </w:r>
+      <w:r>
+        <w:rPr>
+          <w:rFonts w:ascii="Verdana" w:hAnsi="Verdana" w:cs="Helvetica"/>
+          <w:color w:val="333333"/>
+          <w:sz w:val="20"/>
+          <w:szCs w:val="20"/>
+        </w:rPr>
+        <w:t>'(stashes). '</w:t>
+      </w:r>
+      <w:r>
+        <w:rPr>
+          <w:rFonts w:ascii="Verdana" w:hAnsi="Verdana" w:cs="Helvetica"/>
+          <w:i/>
+          <w:color w:val="333333"/>
+          <w:sz w:val="20"/>
+          <w:szCs w:val="20"/>
+        </w:rPr>
+        <w:t>git stash clear</w:t>
+      </w:r>
+      <w:r>
+        <w:rPr>
+          <w:rFonts w:ascii="Verdana" w:hAnsi="Verdana" w:cs="Helvetica"/>
+          <w:color w:val="333333"/>
+          <w:sz w:val="20"/>
+          <w:szCs w:val="20"/>
+        </w:rPr>
+        <w:t>‘</w:t>
+      </w:r>
+      <w:r>
+        <w:rPr>
+          <w:rFonts w:ascii="Verdana" w:hAnsi="Verdana" w:cs="Helvetica"/>
+          <w:color w:val="333333"/>
+          <w:sz w:val="20"/>
+          <w:szCs w:val="20"/>
+        </w:rPr>
+        <w:t>则是</w:t>
+      </w:r>
+      <w:r>
+        <w:rPr>
+          <w:rFonts w:ascii="Verdana" w:hAnsi="Verdana" w:cs="Helvetica"/>
+          <w:color w:val="333333"/>
+          <w:sz w:val="20"/>
+          <w:szCs w:val="20"/>
+        </w:rPr>
+        <w:t>清空这个队列</w:t>
+      </w:r>
+      <w:r>
+        <w:rPr>
+          <w:rFonts w:ascii="Verdana" w:hAnsi="Verdana" w:cs="Helvetica"/>
+          <w:color w:val="333333"/>
+          <w:sz w:val="20"/>
+          <w:szCs w:val="20"/>
+        </w:rPr>
+        <w:t>.</w:t>
+      </w:r>
+    </w:p>
+    <w:p>
+      <w:pPr>
         <w:pStyle w:val="Heading2"/>
         <w:shd w:val="clear" w:color="auto" w:fill="FFFFFF"/>
         <w:spacing w:before="0" w:beforeAutospacing="0" w:after="0" w:afterAutospacing="0"/>
-        <w:rPr>
-          <w:rFonts w:ascii="Verdana" w:hAnsi="Verdana" w:cs="Lucida Sans Unicode"/>
-          <w:b w:val="0"/>
-          <w:color w:val="auto"/>
-          <w:sz w:val="20"/>
-          <w:szCs w:val="20"/>
-        </w:rPr>
-      </w:pPr>
+        <w:textAlignment w:val="baseline"/>
+        <w:rPr>
+          <w:rFonts w:ascii="Verdana" w:hAnsi="Verdana" w:cs="Helvetica"/>
+          <w:bCs w:val="0"/>
+          <w:color w:val="111111"/>
+          <w:sz w:val="20"/>
+          <w:szCs w:val="20"/>
+        </w:rPr>
+      </w:pPr>
+      <w:r>
+        <w:rPr>
+          <w:rFonts w:ascii="Verdana" w:hAnsi="Verdana" w:cs="Helvetica"/>
+          <w:bCs w:val="0"/>
+          <w:color w:val="111111"/>
+          <w:sz w:val="20"/>
+          <w:szCs w:val="20"/>
+        </w:rPr>
+        <w:t>使用</w:t>
+      </w:r>
+      <w:r>
+        <w:rPr>
+          <w:rFonts w:ascii="Verdana" w:hAnsi="Verdana" w:cs="Helvetica"/>
+          <w:bCs w:val="0"/>
+          <w:color w:val="111111"/>
+          <w:sz w:val="20"/>
+          <w:szCs w:val="20"/>
+        </w:rPr>
+        <w:t>Git Grep</w:t>
+      </w:r>
+      <w:r>
+        <w:rPr>
+          <w:rFonts w:ascii="Verdana" w:hAnsi="Verdana" w:cs="Helvetica"/>
+          <w:bCs w:val="0"/>
+          <w:color w:val="111111"/>
+          <w:sz w:val="20"/>
+          <w:szCs w:val="20"/>
+        </w:rPr>
+        <w:t>进行搜索</w:t>
+      </w:r>
+    </w:p>
+    <w:p>
+      <w:pPr>
+        <w:pStyle w:val="NormalWeb"/>
+        <w:shd w:val="clear" w:color="auto" w:fill="FFFFFF"/>
+        <w:spacing w:before="0" w:beforeAutospacing="0" w:after="0" w:afterAutospacing="0"/>
+        <w:textAlignment w:val="baseline"/>
+        <w:rPr>
+          <w:rFonts w:ascii="Verdana" w:hAnsi="Verdana" w:cs="Helvetica"/>
+          <w:color w:val="333333"/>
+          <w:sz w:val="20"/>
+          <w:szCs w:val="20"/>
+        </w:rPr>
+      </w:pPr>
+      <w:r>
+        <w:rPr>
+          <w:rFonts w:ascii="Verdana" w:hAnsi="Verdana" w:cs="Helvetica"/>
+          <w:color w:val="333333"/>
+          <w:sz w:val="20"/>
+          <w:szCs w:val="20"/>
+        </w:rPr>
+        <w:t>用</w:t>
+      </w:r>
+      <w:hyperlink r:id="rId16" w:history="1">
+        <w:r>
+          <w:rPr>
+            <w:rStyle w:val="Hyperlink"/>
+            <w:rFonts w:ascii="Verdana" w:hAnsi="Verdana" w:cs="Helvetica"/>
+            <w:color w:val="6E212E"/>
+            <w:sz w:val="20"/>
+            <w:szCs w:val="20"/>
+            <w:bdr w:val="none" w:sz="0" w:space="0" w:color="auto" w:frame="1"/>
+          </w:rPr>
+          <w:t>git grep</w:t>
+        </w:r>
+      </w:hyperlink>
+      <w:r>
+        <w:rPr>
+          <w:rStyle w:val="apple-converted-space"/>
+          <w:rFonts w:ascii="Verdana" w:hAnsi="Verdana" w:cs="Helvetica"/>
+          <w:color w:val="333333"/>
+          <w:sz w:val="20"/>
+          <w:szCs w:val="20"/>
+        </w:rPr>
+        <w:t> </w:t>
+      </w:r>
+      <w:r>
+        <w:rPr>
+          <w:rFonts w:ascii="Verdana" w:hAnsi="Verdana" w:cs="Helvetica"/>
+          <w:color w:val="333333"/>
+          <w:sz w:val="20"/>
+          <w:szCs w:val="20"/>
+        </w:rPr>
+        <w:t>命令查找</w:t>
+      </w:r>
+      <w:r>
+        <w:rPr>
+          <w:rFonts w:ascii="Verdana" w:hAnsi="Verdana" w:cs="Helvetica"/>
+          <w:color w:val="333333"/>
+          <w:sz w:val="20"/>
+          <w:szCs w:val="20"/>
+        </w:rPr>
+        <w:t>Git</w:t>
+      </w:r>
+      <w:r>
+        <w:rPr>
+          <w:rFonts w:ascii="Verdana" w:hAnsi="Verdana" w:cs="Helvetica"/>
+          <w:color w:val="333333"/>
+          <w:sz w:val="20"/>
+          <w:szCs w:val="20"/>
+        </w:rPr>
+        <w:t>库里面的某段文字是很方便的</w:t>
+      </w:r>
+      <w:r>
+        <w:rPr>
+          <w:rFonts w:ascii="Verdana" w:hAnsi="Verdana" w:cs="Helvetica"/>
+          <w:color w:val="333333"/>
+          <w:sz w:val="20"/>
+          <w:szCs w:val="20"/>
+        </w:rPr>
+        <w:t xml:space="preserve">. </w:t>
+      </w:r>
+      <w:r>
+        <w:rPr>
+          <w:rFonts w:ascii="Verdana" w:hAnsi="Verdana" w:cs="Helvetica"/>
+          <w:color w:val="333333"/>
+          <w:sz w:val="20"/>
+          <w:szCs w:val="20"/>
+        </w:rPr>
+        <w:t>当然也可以用</w:t>
+      </w:r>
+      <w:r>
+        <w:rPr>
+          <w:rFonts w:ascii="Verdana" w:hAnsi="Verdana" w:cs="Helvetica"/>
+          <w:color w:val="333333"/>
+          <w:sz w:val="20"/>
+          <w:szCs w:val="20"/>
+        </w:rPr>
+        <w:t>unix</w:t>
+      </w:r>
+      <w:r>
+        <w:rPr>
+          <w:rFonts w:ascii="Verdana" w:hAnsi="Verdana" w:cs="Helvetica"/>
+          <w:color w:val="333333"/>
+          <w:sz w:val="20"/>
+          <w:szCs w:val="20"/>
+        </w:rPr>
+        <w:t>下的</w:t>
+      </w:r>
+      <w:r>
+        <w:rPr>
+          <w:rFonts w:ascii="Verdana" w:hAnsi="Verdana" w:cs="Helvetica"/>
+          <w:color w:val="333333"/>
+          <w:sz w:val="20"/>
+          <w:szCs w:val="20"/>
+        </w:rPr>
+        <w:t>'grep'</w:t>
+      </w:r>
+      <w:r>
+        <w:rPr>
+          <w:rFonts w:ascii="Verdana" w:hAnsi="Verdana" w:cs="Helvetica"/>
+          <w:color w:val="333333"/>
+          <w:sz w:val="20"/>
+          <w:szCs w:val="20"/>
+        </w:rPr>
+        <w:t>命令进行搜索</w:t>
+      </w:r>
+      <w:r>
+        <w:rPr>
+          <w:rFonts w:ascii="Verdana" w:hAnsi="Verdana" w:cs="Helvetica"/>
+          <w:color w:val="333333"/>
+          <w:sz w:val="20"/>
+          <w:szCs w:val="20"/>
+        </w:rPr>
+        <w:t xml:space="preserve">, </w:t>
+      </w:r>
+      <w:r>
+        <w:rPr>
+          <w:rFonts w:ascii="Verdana" w:hAnsi="Verdana" w:cs="Helvetica"/>
+          <w:color w:val="333333"/>
+          <w:sz w:val="20"/>
+          <w:szCs w:val="20"/>
+        </w:rPr>
+        <w:t>但是</w:t>
+      </w:r>
+      <w:r>
+        <w:rPr>
+          <w:rFonts w:ascii="Verdana" w:hAnsi="Verdana" w:cs="Helvetica"/>
+          <w:color w:val="333333"/>
+          <w:sz w:val="20"/>
+          <w:szCs w:val="20"/>
+        </w:rPr>
+        <w:t>'git grep'</w:t>
+      </w:r>
+      <w:r>
+        <w:rPr>
+          <w:rFonts w:ascii="Verdana" w:hAnsi="Verdana" w:cs="Helvetica"/>
+          <w:color w:val="333333"/>
+          <w:sz w:val="20"/>
+          <w:szCs w:val="20"/>
+        </w:rPr>
+        <w:t>命令能让你不用签出</w:t>
+      </w:r>
+      <w:r>
+        <w:rPr>
+          <w:rFonts w:ascii="Verdana" w:hAnsi="Verdana" w:cs="Helvetica"/>
+          <w:color w:val="333333"/>
+          <w:sz w:val="20"/>
+          <w:szCs w:val="20"/>
+        </w:rPr>
+        <w:t>(checkout)</w:t>
+      </w:r>
+      <w:r>
+        <w:rPr>
+          <w:rFonts w:ascii="Verdana" w:hAnsi="Verdana" w:cs="Helvetica"/>
+          <w:color w:val="333333"/>
+          <w:sz w:val="20"/>
+          <w:szCs w:val="20"/>
+        </w:rPr>
+        <w:t>历史文件</w:t>
+      </w:r>
+      <w:r>
+        <w:rPr>
+          <w:rFonts w:ascii="Verdana" w:hAnsi="Verdana" w:cs="Helvetica"/>
+          <w:color w:val="333333"/>
+          <w:sz w:val="20"/>
+          <w:szCs w:val="20"/>
+        </w:rPr>
+        <w:t xml:space="preserve">, </w:t>
+      </w:r>
+      <w:r>
+        <w:rPr>
+          <w:rFonts w:ascii="Verdana" w:hAnsi="Verdana" w:cs="Helvetica"/>
+          <w:color w:val="333333"/>
+          <w:sz w:val="20"/>
+          <w:szCs w:val="20"/>
+        </w:rPr>
+        <w:t>就能查找它们</w:t>
+      </w:r>
+      <w:r>
+        <w:rPr>
+          <w:rFonts w:ascii="Verdana" w:hAnsi="Verdana" w:cs="Helvetica"/>
+          <w:color w:val="333333"/>
+          <w:sz w:val="20"/>
+          <w:szCs w:val="20"/>
+        </w:rPr>
+        <w:t>.</w:t>
+      </w:r>
+    </w:p>
+    <w:p>
+      <w:pPr>
+        <w:pStyle w:val="NormalWeb"/>
+        <w:shd w:val="clear" w:color="auto" w:fill="FFFFFF"/>
+        <w:spacing w:before="0" w:beforeAutospacing="0" w:after="0" w:afterAutospacing="0"/>
+        <w:textAlignment w:val="baseline"/>
+        <w:rPr>
+          <w:rFonts w:ascii="Verdana" w:hAnsi="Verdana" w:cs="Helvetica"/>
+          <w:color w:val="333333"/>
+          <w:sz w:val="20"/>
+          <w:szCs w:val="20"/>
+        </w:rPr>
+      </w:pPr>
+      <w:r>
+        <w:rPr>
+          <w:rFonts w:ascii="Verdana" w:hAnsi="Verdana" w:cs="Helvetica"/>
+          <w:color w:val="333333"/>
+          <w:sz w:val="20"/>
+          <w:szCs w:val="20"/>
+        </w:rPr>
+        <w:t>例如要看仓库里每个使用</w:t>
+      </w:r>
+      <w:r>
+        <w:rPr>
+          <w:rFonts w:ascii="Verdana" w:hAnsi="Verdana" w:cs="Helvetica"/>
+          <w:color w:val="333333"/>
+          <w:sz w:val="20"/>
+          <w:szCs w:val="20"/>
+        </w:rPr>
+        <w:t>'xmmap'</w:t>
+      </w:r>
+      <w:r>
+        <w:rPr>
+          <w:rFonts w:ascii="Verdana" w:hAnsi="Verdana" w:cs="Helvetica"/>
+          <w:color w:val="333333"/>
+          <w:sz w:val="20"/>
+          <w:szCs w:val="20"/>
+        </w:rPr>
+        <w:t>函数的地方</w:t>
+      </w:r>
+      <w:r>
+        <w:rPr>
+          <w:rFonts w:ascii="Verdana" w:hAnsi="Verdana" w:cs="Helvetica"/>
+          <w:color w:val="333333"/>
+          <w:sz w:val="20"/>
+          <w:szCs w:val="20"/>
+        </w:rPr>
+        <w:t xml:space="preserve">, </w:t>
+      </w:r>
+      <w:r>
+        <w:rPr>
+          <w:rFonts w:ascii="Verdana" w:hAnsi="Verdana" w:cs="Helvetica"/>
+          <w:color w:val="333333"/>
+          <w:sz w:val="20"/>
+          <w:szCs w:val="20"/>
+        </w:rPr>
+        <w:t>你可以运行下面的命令</w:t>
+      </w:r>
+      <w:r>
+        <w:rPr>
+          <w:rFonts w:ascii="Verdana" w:hAnsi="Verdana" w:cs="Helvetica"/>
+          <w:color w:val="333333"/>
+          <w:sz w:val="20"/>
+          <w:szCs w:val="20"/>
+        </w:rPr>
+        <w:t>:</w:t>
+      </w:r>
+    </w:p>
+    <w:p>
+      <w:pPr>
+        <w:pStyle w:val="HTMLPreformatted"/>
+        <w:textAlignment w:val="baseline"/>
+        <w:rPr>
+          <w:rStyle w:val="HTMLCode"/>
+          <w:rFonts w:ascii="Verdana" w:eastAsia="新細明體" w:hAnsi="Verdana"/>
+          <w:i/>
+          <w:color w:val="333333"/>
+          <w:sz w:val="20"/>
+          <w:szCs w:val="20"/>
+          <w:bdr w:val="none" w:sz="0" w:space="0" w:color="auto" w:frame="1"/>
+        </w:rPr>
+      </w:pPr>
+      <w:r>
+        <w:rPr>
+          <w:rStyle w:val="HTMLCode"/>
+          <w:rFonts w:ascii="Verdana" w:eastAsia="新細明體" w:hAnsi="Verdana"/>
+          <w:i/>
+          <w:color w:val="333333"/>
+          <w:sz w:val="20"/>
+          <w:szCs w:val="20"/>
+          <w:bdr w:val="none" w:sz="0" w:space="0" w:color="auto" w:frame="1"/>
+        </w:rPr>
+        <w:t>$ git grep xmmap</w:t>
+      </w:r>
+      <w:r>
+        <w:rPr>
+          <w:rStyle w:val="HTMLCode"/>
+          <w:rFonts w:ascii="Verdana" w:eastAsia="新細明體" w:hAnsi="Verdana" w:hint="eastAsia"/>
+          <w:i/>
+          <w:color w:val="333333"/>
+          <w:sz w:val="20"/>
+          <w:szCs w:val="20"/>
+          <w:bdr w:val="none" w:sz="0" w:space="0" w:color="auto" w:frame="1"/>
+        </w:rPr>
+        <w:t xml:space="preserve"> (or git grep </w:t>
+      </w:r>
+      <w:r>
+        <w:rPr>
+          <w:rStyle w:val="HTMLCode"/>
+          <w:rFonts w:ascii="Verdana" w:eastAsia="新細明體" w:hAnsi="Verdana"/>
+          <w:i/>
+          <w:color w:val="333333"/>
+          <w:sz w:val="20"/>
+          <w:szCs w:val="20"/>
+          <w:bdr w:val="none" w:sz="0" w:space="0" w:color="auto" w:frame="1"/>
+        </w:rPr>
+        <w:t>–</w:t>
+      </w:r>
+      <w:r>
+        <w:rPr>
+          <w:rStyle w:val="HTMLCode"/>
+          <w:rFonts w:ascii="Verdana" w:eastAsia="新細明體" w:hAnsi="Verdana" w:hint="eastAsia"/>
+          <w:i/>
+          <w:color w:val="333333"/>
+          <w:sz w:val="20"/>
+          <w:szCs w:val="20"/>
+          <w:bdr w:val="none" w:sz="0" w:space="0" w:color="auto" w:frame="1"/>
+        </w:rPr>
+        <w:t xml:space="preserve">e </w:t>
+      </w:r>
+      <w:r>
+        <w:rPr>
+          <w:rStyle w:val="HTMLCode"/>
+          <w:rFonts w:ascii="Verdana" w:eastAsia="新細明體" w:hAnsi="Verdana"/>
+          <w:i/>
+          <w:color w:val="333333"/>
+          <w:sz w:val="20"/>
+          <w:szCs w:val="20"/>
+          <w:bdr w:val="none" w:sz="0" w:space="0" w:color="auto" w:frame="1"/>
+        </w:rPr>
+        <w:t>‘</w:t>
+      </w:r>
+      <w:r>
+        <w:rPr>
+          <w:rStyle w:val="HTMLCode"/>
+          <w:rFonts w:ascii="Verdana" w:eastAsia="新細明體" w:hAnsi="Verdana" w:hint="eastAsia"/>
+          <w:i/>
+          <w:color w:val="333333"/>
+          <w:sz w:val="20"/>
+          <w:szCs w:val="20"/>
+          <w:bdr w:val="none" w:sz="0" w:space="0" w:color="auto" w:frame="1"/>
+        </w:rPr>
+        <w:t>xmmap</w:t>
+      </w:r>
+      <w:r>
+        <w:rPr>
+          <w:rStyle w:val="HTMLCode"/>
+          <w:rFonts w:ascii="Verdana" w:eastAsia="新細明體" w:hAnsi="Verdana"/>
+          <w:i/>
+          <w:color w:val="333333"/>
+          <w:sz w:val="20"/>
+          <w:szCs w:val="20"/>
+          <w:bdr w:val="none" w:sz="0" w:space="0" w:color="auto" w:frame="1"/>
+        </w:rPr>
+        <w:t>’</w:t>
+      </w:r>
+      <w:r>
+        <w:rPr>
+          <w:rStyle w:val="HTMLCode"/>
+          <w:rFonts w:ascii="Verdana" w:eastAsia="新細明體" w:hAnsi="Verdana" w:hint="eastAsia"/>
+          <w:i/>
+          <w:color w:val="333333"/>
+          <w:sz w:val="20"/>
+          <w:szCs w:val="20"/>
+          <w:bdr w:val="none" w:sz="0" w:space="0" w:color="auto" w:frame="1"/>
+        </w:rPr>
+        <w:t>)</w:t>
+      </w:r>
+    </w:p>
+    <w:p>
+      <w:pPr>
+        <w:pStyle w:val="NormalWeb"/>
+        <w:shd w:val="clear" w:color="auto" w:fill="FFFFFF"/>
+        <w:spacing w:before="0" w:beforeAutospacing="0" w:after="0" w:afterAutospacing="0"/>
+        <w:textAlignment w:val="baseline"/>
+        <w:rPr>
+          <w:rFonts w:ascii="Verdana" w:hAnsi="Verdana" w:cs="Helvetica"/>
+          <w:color w:val="333333"/>
+          <w:sz w:val="20"/>
+          <w:szCs w:val="20"/>
+        </w:rPr>
+      </w:pPr>
+      <w:r>
+        <w:rPr>
+          <w:rFonts w:ascii="Verdana" w:hAnsi="Verdana" w:cs="Helvetica"/>
+          <w:color w:val="333333"/>
+          <w:sz w:val="20"/>
+          <w:szCs w:val="20"/>
+        </w:rPr>
+        <w:t>如果你要显示行号</w:t>
+      </w:r>
+      <w:r>
+        <w:rPr>
+          <w:rFonts w:ascii="Verdana" w:hAnsi="Verdana" w:cs="Helvetica"/>
+          <w:color w:val="333333"/>
+          <w:sz w:val="20"/>
+          <w:szCs w:val="20"/>
+        </w:rPr>
+        <w:t xml:space="preserve">, </w:t>
+      </w:r>
+      <w:r>
+        <w:rPr>
+          <w:rFonts w:ascii="Verdana" w:hAnsi="Verdana" w:cs="Helvetica"/>
+          <w:color w:val="333333"/>
+          <w:sz w:val="20"/>
+          <w:szCs w:val="20"/>
+        </w:rPr>
+        <w:t>你可以添加</w:t>
+      </w:r>
+      <w:r>
+        <w:rPr>
+          <w:rFonts w:ascii="Verdana" w:hAnsi="Verdana" w:cs="Helvetica"/>
+          <w:color w:val="333333"/>
+          <w:sz w:val="20"/>
+          <w:szCs w:val="20"/>
+        </w:rPr>
+        <w:t>'-n'</w:t>
+      </w:r>
+      <w:r>
+        <w:rPr>
+          <w:rFonts w:ascii="Verdana" w:hAnsi="Verdana" w:cs="Helvetica"/>
+          <w:color w:val="333333"/>
+          <w:sz w:val="20"/>
+          <w:szCs w:val="20"/>
+        </w:rPr>
+        <w:t>选项</w:t>
+      </w:r>
+      <w:r>
+        <w:rPr>
+          <w:rFonts w:ascii="Verdana" w:hAnsi="Verdana" w:cs="Helvetica"/>
+          <w:color w:val="333333"/>
+          <w:sz w:val="20"/>
+          <w:szCs w:val="20"/>
+        </w:rPr>
+        <w:t>:</w:t>
+      </w:r>
+    </w:p>
+    <w:p>
+      <w:pPr>
+        <w:pStyle w:val="HTMLPreformatted"/>
+        <w:textAlignment w:val="baseline"/>
+        <w:rPr>
+          <w:rStyle w:val="HTMLCode"/>
+          <w:rFonts w:ascii="Verdana" w:eastAsia="新細明體" w:hAnsi="Verdana"/>
+          <w:i/>
+          <w:color w:val="333333"/>
+          <w:sz w:val="20"/>
+          <w:szCs w:val="20"/>
+          <w:bdr w:val="none" w:sz="0" w:space="0" w:color="auto" w:frame="1"/>
+        </w:rPr>
+      </w:pPr>
+      <w:r>
+        <w:rPr>
+          <w:rStyle w:val="HTMLCode"/>
+          <w:rFonts w:ascii="Verdana" w:eastAsia="新細明體" w:hAnsi="Verdana"/>
+          <w:i/>
+          <w:color w:val="333333"/>
+          <w:sz w:val="20"/>
+          <w:szCs w:val="20"/>
+          <w:bdr w:val="none" w:sz="0" w:space="0" w:color="auto" w:frame="1"/>
+        </w:rPr>
+        <w:t>$&gt;git grep -n xmmap</w:t>
+      </w:r>
+    </w:p>
+    <w:p>
+      <w:pPr>
+        <w:pStyle w:val="NormalWeb"/>
+        <w:shd w:val="clear" w:color="auto" w:fill="FFFFFF"/>
+        <w:spacing w:before="0" w:beforeAutospacing="0" w:after="0" w:afterAutospacing="0"/>
+        <w:textAlignment w:val="baseline"/>
+        <w:rPr>
+          <w:rFonts w:ascii="Verdana" w:hAnsi="Verdana" w:cs="Helvetica"/>
+          <w:color w:val="333333"/>
+          <w:sz w:val="20"/>
+          <w:szCs w:val="20"/>
+        </w:rPr>
+      </w:pPr>
+      <w:r>
+        <w:rPr>
+          <w:rFonts w:ascii="Verdana" w:hAnsi="Verdana" w:cs="Helvetica"/>
+          <w:color w:val="333333"/>
+          <w:sz w:val="20"/>
+          <w:szCs w:val="20"/>
+        </w:rPr>
+        <w:t>如果我们想只显示文件名</w:t>
+      </w:r>
+      <w:r>
+        <w:rPr>
+          <w:rFonts w:ascii="Verdana" w:hAnsi="Verdana" w:cs="Helvetica"/>
+          <w:color w:val="333333"/>
+          <w:sz w:val="20"/>
+          <w:szCs w:val="20"/>
+        </w:rPr>
+        <w:t xml:space="preserve">, </w:t>
+      </w:r>
+      <w:r>
+        <w:rPr>
+          <w:rFonts w:ascii="Verdana" w:hAnsi="Verdana" w:cs="Helvetica"/>
+          <w:color w:val="333333"/>
+          <w:sz w:val="20"/>
+          <w:szCs w:val="20"/>
+        </w:rPr>
+        <w:t>我们可以使用</w:t>
+      </w:r>
+      <w:r>
+        <w:rPr>
+          <w:rFonts w:ascii="Verdana" w:hAnsi="Verdana" w:cs="Helvetica"/>
+          <w:color w:val="333333"/>
+          <w:sz w:val="20"/>
+          <w:szCs w:val="20"/>
+        </w:rPr>
+        <w:t>'--name-onl</w:t>
+      </w:r>
+      <w:r>
+        <w:rPr>
+          <w:rFonts w:ascii="Verdana" w:hAnsi="Verdana" w:cs="Helvetica"/>
+          <w:color w:val="333333"/>
+          <w:sz w:val="20"/>
+          <w:szCs w:val="20"/>
+        </w:rPr>
+        <w:t>y'</w:t>
+      </w:r>
+      <w:r>
+        <w:rPr>
+          <w:rFonts w:ascii="Verdana" w:hAnsi="Verdana" w:cs="Helvetica"/>
+          <w:color w:val="333333"/>
+          <w:sz w:val="20"/>
+          <w:szCs w:val="20"/>
+        </w:rPr>
+        <w:t>选项</w:t>
+      </w:r>
+      <w:r>
+        <w:rPr>
+          <w:rFonts w:ascii="Verdana" w:hAnsi="Verdana" w:cs="Helvetica"/>
+          <w:color w:val="333333"/>
+          <w:sz w:val="20"/>
+          <w:szCs w:val="20"/>
+        </w:rPr>
+        <w:t>:</w:t>
+      </w:r>
+    </w:p>
+    <w:p>
+      <w:pPr>
+        <w:pStyle w:val="HTMLPreformatted"/>
+        <w:textAlignment w:val="baseline"/>
+        <w:rPr>
+          <w:rStyle w:val="HTMLCode"/>
+          <w:rFonts w:ascii="Verdana" w:eastAsia="新細明體" w:hAnsi="Verdana"/>
+          <w:i/>
+          <w:color w:val="333333"/>
+          <w:sz w:val="20"/>
+          <w:szCs w:val="20"/>
+          <w:bdr w:val="none" w:sz="0" w:space="0" w:color="auto" w:frame="1"/>
+        </w:rPr>
+      </w:pPr>
+      <w:r>
+        <w:rPr>
+          <w:rStyle w:val="HTMLCode"/>
+          <w:rFonts w:ascii="Verdana" w:eastAsia="新細明體" w:hAnsi="Verdana"/>
+          <w:i/>
+          <w:color w:val="333333"/>
+          <w:sz w:val="20"/>
+          <w:szCs w:val="20"/>
+          <w:bdr w:val="none" w:sz="0" w:space="0" w:color="auto" w:frame="1"/>
+        </w:rPr>
+        <w:t>$&gt;git grep --name-only xmmap</w:t>
+      </w:r>
+    </w:p>
+    <w:p>
+      <w:pPr>
+        <w:pStyle w:val="NormalWeb"/>
+        <w:shd w:val="clear" w:color="auto" w:fill="FFFFFF"/>
+        <w:spacing w:before="0" w:beforeAutospacing="0" w:after="0" w:afterAutospacing="0"/>
+        <w:textAlignment w:val="baseline"/>
+        <w:rPr>
+          <w:rFonts w:ascii="Verdana" w:hAnsi="Verdana" w:cs="Helvetica"/>
+          <w:color w:val="333333"/>
+          <w:sz w:val="20"/>
+          <w:szCs w:val="20"/>
+        </w:rPr>
+      </w:pPr>
+      <w:r>
+        <w:rPr>
+          <w:rFonts w:ascii="Verdana" w:hAnsi="Verdana" w:cs="Helvetica"/>
+          <w:color w:val="333333"/>
+          <w:sz w:val="20"/>
+          <w:szCs w:val="20"/>
+        </w:rPr>
+        <w:t>我们可以用</w:t>
+      </w:r>
+      <w:r>
+        <w:rPr>
+          <w:rFonts w:ascii="Verdana" w:hAnsi="Verdana" w:cs="Helvetica"/>
+          <w:color w:val="333333"/>
+          <w:sz w:val="20"/>
+          <w:szCs w:val="20"/>
+        </w:rPr>
+        <w:t>'-c'</w:t>
+      </w:r>
+      <w:r>
+        <w:rPr>
+          <w:rFonts w:ascii="Verdana" w:hAnsi="Verdana" w:cs="Helvetica"/>
+          <w:color w:val="333333"/>
+          <w:sz w:val="20"/>
+          <w:szCs w:val="20"/>
+        </w:rPr>
+        <w:t>选项</w:t>
+      </w:r>
+      <w:r>
+        <w:rPr>
+          <w:rFonts w:ascii="Verdana" w:hAnsi="Verdana" w:cs="Helvetica"/>
+          <w:color w:val="333333"/>
+          <w:sz w:val="20"/>
+          <w:szCs w:val="20"/>
+        </w:rPr>
+        <w:t>,</w:t>
+      </w:r>
+      <w:r>
+        <w:rPr>
+          <w:rFonts w:ascii="Verdana" w:hAnsi="Verdana" w:cs="Helvetica"/>
+          <w:color w:val="333333"/>
+          <w:sz w:val="20"/>
+          <w:szCs w:val="20"/>
+        </w:rPr>
+        <w:t>可以查看每个文件里有多少行匹配内容</w:t>
+      </w:r>
+      <w:r>
+        <w:rPr>
+          <w:rFonts w:ascii="Verdana" w:hAnsi="Verdana" w:cs="Helvetica"/>
+          <w:color w:val="333333"/>
+          <w:sz w:val="20"/>
+          <w:szCs w:val="20"/>
+        </w:rPr>
+        <w:t>(line matches):</w:t>
+      </w:r>
+    </w:p>
+    <w:p>
+      <w:pPr>
+        <w:pStyle w:val="HTMLPreformatted"/>
+        <w:textAlignment w:val="baseline"/>
+        <w:rPr>
+          <w:rStyle w:val="HTMLCode"/>
+          <w:rFonts w:ascii="Verdana" w:eastAsia="新細明體" w:hAnsi="Verdana"/>
+          <w:i/>
+          <w:color w:val="333333"/>
+          <w:sz w:val="20"/>
+          <w:szCs w:val="20"/>
+          <w:bdr w:val="none" w:sz="0" w:space="0" w:color="auto" w:frame="1"/>
+        </w:rPr>
+      </w:pPr>
+      <w:r>
+        <w:rPr>
+          <w:rStyle w:val="HTMLCode"/>
+          <w:rFonts w:ascii="Verdana" w:eastAsia="新細明體" w:hAnsi="Verdana"/>
+          <w:i/>
+          <w:color w:val="333333"/>
+          <w:sz w:val="20"/>
+          <w:szCs w:val="20"/>
+          <w:bdr w:val="none" w:sz="0" w:space="0" w:color="auto" w:frame="1"/>
+        </w:rPr>
+        <w:t>$&gt;git grep -c xmmap</w:t>
+      </w:r>
+    </w:p>
+    <w:p>
+      <w:pPr>
+        <w:pStyle w:val="NormalWeb"/>
+        <w:shd w:val="clear" w:color="auto" w:fill="FFFFFF"/>
+        <w:spacing w:before="0" w:beforeAutospacing="0" w:after="0" w:afterAutospacing="0"/>
+        <w:textAlignment w:val="baseline"/>
+        <w:rPr>
+          <w:rFonts w:ascii="Verdana" w:hAnsi="Verdana" w:cs="Helvetica"/>
+          <w:color w:val="333333"/>
+          <w:sz w:val="20"/>
+          <w:szCs w:val="20"/>
+        </w:rPr>
+      </w:pPr>
+      <w:r>
+        <w:rPr>
+          <w:rFonts w:ascii="Verdana" w:hAnsi="Verdana" w:cs="Helvetica"/>
+          <w:color w:val="333333"/>
+          <w:sz w:val="20"/>
+          <w:szCs w:val="20"/>
+        </w:rPr>
+        <w:t>如果</w:t>
+      </w:r>
+      <w:r>
+        <w:rPr>
+          <w:rFonts w:ascii="Verdana" w:hAnsi="Verdana" w:cs="Helvetica"/>
+          <w:color w:val="333333"/>
+          <w:sz w:val="20"/>
+          <w:szCs w:val="20"/>
+        </w:rPr>
+        <w:t>要查找</w:t>
+      </w:r>
+      <w:r>
+        <w:rPr>
+          <w:rFonts w:ascii="Verdana" w:hAnsi="Verdana" w:cs="Helvetica"/>
+          <w:color w:val="333333"/>
+          <w:sz w:val="20"/>
+          <w:szCs w:val="20"/>
+        </w:rPr>
+        <w:t>git</w:t>
+      </w:r>
+      <w:r>
+        <w:rPr>
+          <w:rFonts w:ascii="Verdana" w:hAnsi="Verdana" w:cs="Helvetica"/>
+          <w:color w:val="333333"/>
+          <w:sz w:val="20"/>
+          <w:szCs w:val="20"/>
+        </w:rPr>
+        <w:t>仓库里某个特定版本里的内容</w:t>
+      </w:r>
+      <w:r>
+        <w:rPr>
+          <w:rFonts w:ascii="Verdana" w:hAnsi="Verdana" w:cs="Helvetica"/>
+          <w:color w:val="333333"/>
+          <w:sz w:val="20"/>
+          <w:szCs w:val="20"/>
+        </w:rPr>
+        <w:t xml:space="preserve">, </w:t>
+      </w:r>
+      <w:r>
+        <w:rPr>
+          <w:rFonts w:ascii="Verdana" w:hAnsi="Verdana" w:cs="Helvetica"/>
+          <w:color w:val="333333"/>
+          <w:sz w:val="20"/>
+          <w:szCs w:val="20"/>
+        </w:rPr>
+        <w:t>我们可以像下面一样在命令行末尾加上标签名</w:t>
+      </w:r>
+      <w:r>
+        <w:rPr>
+          <w:rFonts w:ascii="Verdana" w:hAnsi="Verdana" w:cs="Helvetica"/>
+          <w:color w:val="333333"/>
+          <w:sz w:val="20"/>
+          <w:szCs w:val="20"/>
+        </w:rPr>
+        <w:t>(tag reference):</w:t>
+      </w:r>
+    </w:p>
+    <w:p>
+      <w:pPr>
+        <w:pStyle w:val="HTMLPreformatted"/>
+        <w:textAlignment w:val="baseline"/>
+        <w:rPr>
+          <w:rStyle w:val="HTMLCode"/>
+          <w:rFonts w:ascii="Verdana" w:eastAsia="新細明體" w:hAnsi="Verdana"/>
+          <w:i/>
+          <w:color w:val="333333"/>
+          <w:sz w:val="20"/>
+          <w:szCs w:val="20"/>
+          <w:bdr w:val="none" w:sz="0" w:space="0" w:color="auto" w:frame="1"/>
+        </w:rPr>
+      </w:pPr>
+      <w:r>
+        <w:rPr>
+          <w:rStyle w:val="HTMLCode"/>
+          <w:rFonts w:ascii="Verdana" w:eastAsia="新細明體" w:hAnsi="Verdana"/>
+          <w:i/>
+          <w:color w:val="333333"/>
+          <w:sz w:val="20"/>
+          <w:szCs w:val="20"/>
+          <w:bdr w:val="none" w:sz="0" w:space="0" w:color="auto" w:frame="1"/>
+        </w:rPr>
+        <w:t>$ git grep xmmap v1.5.0</w:t>
+      </w:r>
+    </w:p>
+    <w:p>
+      <w:pPr>
+        <w:pStyle w:val="NormalWeb"/>
+        <w:shd w:val="clear" w:color="auto" w:fill="FFFFFF"/>
+        <w:spacing w:before="0" w:beforeAutospacing="0" w:after="0" w:afterAutospacing="0"/>
+        <w:textAlignment w:val="baseline"/>
+        <w:rPr>
+          <w:rFonts w:ascii="Verdana" w:hAnsi="Verdana" w:cs="Helvetica"/>
+          <w:color w:val="333333"/>
+          <w:sz w:val="20"/>
+          <w:szCs w:val="20"/>
+        </w:rPr>
+      </w:pPr>
+      <w:r>
+        <w:rPr>
+          <w:rFonts w:ascii="Verdana" w:hAnsi="Verdana" w:cs="Helvetica"/>
+          <w:color w:val="333333"/>
+          <w:sz w:val="20"/>
+          <w:szCs w:val="20"/>
+        </w:rPr>
+        <w:lastRenderedPageBreak/>
+        <w:t>可以组合一些搜索条件</w:t>
+      </w:r>
+      <w:r>
+        <w:rPr>
+          <w:rFonts w:ascii="Verdana" w:hAnsi="Verdana" w:cs="Helvetica"/>
+          <w:color w:val="333333"/>
+          <w:sz w:val="20"/>
+          <w:szCs w:val="20"/>
+        </w:rPr>
+        <w:t xml:space="preserve">, </w:t>
+      </w:r>
+      <w:r>
+        <w:rPr>
+          <w:rFonts w:ascii="Verdana" w:hAnsi="Verdana" w:cs="Helvetica"/>
+          <w:color w:val="333333"/>
+          <w:sz w:val="20"/>
+          <w:szCs w:val="20"/>
+        </w:rPr>
+        <w:t>下面的命令就是查找我们在仓库的哪个地方定义了</w:t>
+      </w:r>
+      <w:r>
+        <w:rPr>
+          <w:rFonts w:ascii="Verdana" w:hAnsi="Verdana" w:cs="Helvetica"/>
+          <w:color w:val="333333"/>
+          <w:sz w:val="20"/>
+          <w:szCs w:val="20"/>
+        </w:rPr>
+        <w:t>'SORT_DIRENT'.</w:t>
+      </w:r>
+    </w:p>
+    <w:p>
+      <w:pPr>
+        <w:pStyle w:val="HTMLPreformatted"/>
+        <w:textAlignment w:val="baseline"/>
+        <w:rPr>
+          <w:rStyle w:val="HTMLCode"/>
+          <w:rFonts w:ascii="Verdana" w:eastAsia="新細明體" w:hAnsi="Verdana"/>
+          <w:i/>
+          <w:color w:val="333333"/>
+          <w:sz w:val="20"/>
+          <w:szCs w:val="20"/>
+          <w:bdr w:val="none" w:sz="0" w:space="0" w:color="auto" w:frame="1"/>
+        </w:rPr>
+      </w:pPr>
+      <w:r>
+        <w:rPr>
+          <w:rStyle w:val="HTMLCode"/>
+          <w:rFonts w:ascii="Verdana" w:eastAsia="新細明體" w:hAnsi="Verdana"/>
+          <w:i/>
+          <w:color w:val="333333"/>
+          <w:sz w:val="20"/>
+          <w:szCs w:val="20"/>
+          <w:bdr w:val="none" w:sz="0" w:space="0" w:color="auto" w:frame="1"/>
+        </w:rPr>
+        <w:t>$ git grep -e '#define' --and -e SORT_DIRENT</w:t>
+      </w:r>
+    </w:p>
+    <w:p>
+      <w:pPr>
+        <w:pStyle w:val="NormalWeb"/>
+        <w:shd w:val="clear" w:color="auto" w:fill="FFFFFF"/>
+        <w:spacing w:before="0" w:beforeAutospacing="0" w:after="0" w:afterAutospacing="0"/>
+        <w:textAlignment w:val="baseline"/>
+        <w:rPr>
+          <w:rFonts w:ascii="Verdana" w:hAnsi="Verdana" w:cs="Helvetica"/>
+          <w:color w:val="333333"/>
+          <w:sz w:val="20"/>
+          <w:szCs w:val="20"/>
+        </w:rPr>
+      </w:pPr>
+      <w:r>
+        <w:rPr>
+          <w:rFonts w:ascii="Verdana" w:hAnsi="Verdana" w:cs="Helvetica"/>
+          <w:color w:val="333333"/>
+          <w:sz w:val="20"/>
+          <w:szCs w:val="20"/>
+        </w:rPr>
+        <w:t>不但可以进行</w:t>
+      </w:r>
+      <w:r>
+        <w:rPr>
+          <w:rFonts w:ascii="Verdana" w:hAnsi="Verdana" w:cs="Helvetica"/>
+          <w:color w:val="333333"/>
+          <w:sz w:val="20"/>
+          <w:szCs w:val="20"/>
+        </w:rPr>
+        <w:t>“</w:t>
+      </w:r>
+      <w:r>
+        <w:rPr>
+          <w:rFonts w:ascii="Verdana" w:hAnsi="Verdana" w:cs="Helvetica"/>
+          <w:color w:val="333333"/>
+          <w:sz w:val="20"/>
+          <w:szCs w:val="20"/>
+        </w:rPr>
+        <w:t>与</w:t>
+      </w:r>
+      <w:r>
+        <w:rPr>
+          <w:rFonts w:ascii="Verdana" w:hAnsi="Verdana" w:cs="Helvetica"/>
+          <w:color w:val="333333"/>
+          <w:sz w:val="20"/>
+          <w:szCs w:val="20"/>
+        </w:rPr>
+        <w:t>"(</w:t>
+      </w:r>
+      <w:r>
+        <w:rPr>
+          <w:rStyle w:val="Emphasis"/>
+          <w:rFonts w:ascii="Verdana" w:hAnsi="Verdana" w:cs="Helvetica"/>
+          <w:color w:val="333333"/>
+          <w:sz w:val="20"/>
+          <w:szCs w:val="20"/>
+          <w:bdr w:val="none" w:sz="0" w:space="0" w:color="auto" w:frame="1"/>
+        </w:rPr>
+        <w:t>both</w:t>
+      </w:r>
+      <w:r>
+        <w:rPr>
+          <w:rFonts w:ascii="Verdana" w:hAnsi="Verdana" w:cs="Helvetica"/>
+          <w:color w:val="333333"/>
+          <w:sz w:val="20"/>
+          <w:szCs w:val="20"/>
+        </w:rPr>
+        <w:t>)</w:t>
+      </w:r>
+      <w:r>
+        <w:rPr>
+          <w:rFonts w:ascii="Verdana" w:hAnsi="Verdana" w:cs="Helvetica"/>
+          <w:color w:val="333333"/>
+          <w:sz w:val="20"/>
+          <w:szCs w:val="20"/>
+        </w:rPr>
+        <w:t>条件搜索操作，也可以进行</w:t>
+      </w:r>
+      <w:r>
+        <w:rPr>
+          <w:rFonts w:ascii="Verdana" w:hAnsi="Verdana" w:cs="Helvetica"/>
+          <w:color w:val="333333"/>
+          <w:sz w:val="20"/>
+          <w:szCs w:val="20"/>
+        </w:rPr>
+        <w:t>"</w:t>
+      </w:r>
+      <w:r>
+        <w:rPr>
+          <w:rFonts w:ascii="Verdana" w:hAnsi="Verdana" w:cs="Helvetica"/>
+          <w:color w:val="333333"/>
+          <w:sz w:val="20"/>
+          <w:szCs w:val="20"/>
+        </w:rPr>
+        <w:t>或</w:t>
+      </w:r>
+      <w:r>
+        <w:rPr>
+          <w:rFonts w:ascii="Verdana" w:hAnsi="Verdana" w:cs="Helvetica"/>
+          <w:color w:val="333333"/>
+          <w:sz w:val="20"/>
+          <w:szCs w:val="20"/>
+        </w:rPr>
+        <w:t>"(</w:t>
+      </w:r>
+      <w:r>
+        <w:rPr>
+          <w:rStyle w:val="Emphasis"/>
+          <w:rFonts w:ascii="Verdana" w:hAnsi="Verdana" w:cs="Helvetica"/>
+          <w:color w:val="333333"/>
+          <w:sz w:val="20"/>
+          <w:szCs w:val="20"/>
+          <w:bdr w:val="none" w:sz="0" w:space="0" w:color="auto" w:frame="1"/>
+        </w:rPr>
+        <w:t>either</w:t>
+      </w:r>
+      <w:r>
+        <w:rPr>
+          <w:rFonts w:ascii="Verdana" w:hAnsi="Verdana" w:cs="Helvetica"/>
+          <w:color w:val="333333"/>
+          <w:sz w:val="20"/>
+          <w:szCs w:val="20"/>
+        </w:rPr>
+        <w:t>)</w:t>
+      </w:r>
+      <w:r>
+        <w:rPr>
+          <w:rFonts w:ascii="Verdana" w:hAnsi="Verdana" w:cs="Helvetica"/>
+          <w:color w:val="333333"/>
+          <w:sz w:val="20"/>
+          <w:szCs w:val="20"/>
+        </w:rPr>
+        <w:t>条件搜索操作</w:t>
+      </w:r>
+      <w:r>
+        <w:rPr>
+          <w:rFonts w:ascii="Verdana" w:hAnsi="Verdana" w:cs="Helvetica"/>
+          <w:color w:val="333333"/>
+          <w:sz w:val="20"/>
+          <w:szCs w:val="20"/>
+        </w:rPr>
+        <w:t>.</w:t>
+      </w:r>
+    </w:p>
+    <w:p>
+      <w:pPr>
+        <w:pStyle w:val="Heading2"/>
+        <w:shd w:val="clear" w:color="auto" w:fill="FFFFFF"/>
+        <w:spacing w:before="0" w:beforeAutospacing="0" w:after="0" w:afterAutospacing="0"/>
+        <w:rPr>
+          <w:rFonts w:ascii="Verdana" w:hAnsi="Verdana" w:cs="Lucida Sans Unicode"/>
+          <w:b w:val="0"/>
+          <w:color w:val="auto"/>
+          <w:sz w:val="20"/>
+          <w:szCs w:val="20"/>
+        </w:rPr>
+      </w:pPr>
+      <w:bookmarkStart w:id="0" w:name="_GoBack"/>
+      <w:bookmarkEnd w:id="0"/>
     </w:p>
     <w:sectPr>
       <w:pgSz w:w="11906" w:h="16838"/>
@@ -27440,7 +29708,7 @@
 </file>
 
 <file path=customXml/itemProps1.xml><?xml version="1.0" encoding="utf-8"?>
-<ds:datastoreItem xmlns:ds="http://schemas.openxmlformats.org/officeDocument/2006/customXml" ds:itemID="{DEAE525D-E266-48BF-9E82-767DF533BCC8}">
+<ds:datastoreItem xmlns:ds="http://schemas.openxmlformats.org/officeDocument/2006/customXml" ds:itemID="{EC07AAEB-D19E-48AA-A3EA-70E95ADEE0A1}">
   <ds:schemaRefs>
     <ds:schemaRef ds:uri="http://schemas.openxmlformats.org/officeDocument/2006/bibliography"/>
   </ds:schemaRefs>

--- a/Work/Git/Git Note.docx
+++ b/Work/Git/Git Note.docx
@@ -19352,8 +19352,6 @@
         </w:rPr>
         <w:t>origin/master</w:t>
       </w:r>
-      <w:bookmarkStart w:id="0" w:name="_GoBack"/>
-      <w:bookmarkEnd w:id="0"/>
       <w:proofErr w:type="gramEnd"/>
     </w:p>
     <w:p>
@@ -21980,18 +21978,20 @@
         <w:rPr>
           <w:rFonts w:ascii="Verdana" w:hAnsi="Verdana" w:cs="Lucida Sans Unicode"/>
           <w:b w:val="0"/>
-          <w:color w:val="auto"/>
-          <w:sz w:val="20"/>
-          <w:szCs w:val="20"/>
-        </w:rPr>
-      </w:pPr>
-      <w:r>
-        <w:rPr>
-          <w:rFonts w:ascii="Verdana" w:hAnsi="Verdana" w:cs="Lucida Sans Unicode"/>
-          <w:b w:val="0"/>
-          <w:color w:val="auto"/>
-          <w:sz w:val="20"/>
-          <w:szCs w:val="20"/>
+          <w:color w:val="0000CC"/>
+          <w:sz w:val="20"/>
+          <w:szCs w:val="20"/>
+          <w:shd w:val="pct15" w:color="auto" w:fill="FFFFFF"/>
+        </w:rPr>
+      </w:pPr>
+      <w:r>
+        <w:rPr>
+          <w:rFonts w:ascii="Verdana" w:hAnsi="Verdana" w:cs="Lucida Sans Unicode"/>
+          <w:b w:val="0"/>
+          <w:color w:val="0000CC"/>
+          <w:sz w:val="20"/>
+          <w:szCs w:val="20"/>
+          <w:shd w:val="pct15" w:color="auto" w:fill="FFFFFF"/>
         </w:rPr>
         <w:t xml:space="preserve">If a new branch is created in the remote repository, </w:t>
       </w:r>
@@ -22000,9 +22000,10 @@
         <w:rPr>
           <w:rFonts w:ascii="Verdana" w:hAnsi="Verdana" w:cs="Lucida Sans Unicode"/>
           <w:b w:val="0"/>
-          <w:color w:val="auto"/>
-          <w:sz w:val="20"/>
-          <w:szCs w:val="20"/>
+          <w:color w:val="0000CC"/>
+          <w:sz w:val="20"/>
+          <w:szCs w:val="20"/>
+          <w:shd w:val="pct15" w:color="auto" w:fill="FFFFFF"/>
         </w:rPr>
         <w:t>Git</w:t>
       </w:r>
@@ -22011,9 +22012,10 @@
         <w:rPr>
           <w:rFonts w:ascii="Verdana" w:hAnsi="Verdana" w:cs="Lucida Sans Unicode"/>
           <w:b w:val="0"/>
-          <w:color w:val="auto"/>
-          <w:sz w:val="20"/>
-          <w:szCs w:val="20"/>
+          <w:color w:val="0000CC"/>
+          <w:sz w:val="20"/>
+          <w:szCs w:val="20"/>
+          <w:shd w:val="pct15" w:color="auto" w:fill="FFFFFF"/>
         </w:rPr>
         <w:t xml:space="preserve"> can add a new branch to track this new remote branch:</w:t>
       </w:r>
@@ -22027,19 +22029,21 @@
           <w:rFonts w:ascii="Verdana" w:hAnsi="Verdana" w:cs="Lucida Sans Unicode"/>
           <w:b w:val="0"/>
           <w:i/>
-          <w:color w:val="auto"/>
-          <w:sz w:val="20"/>
-          <w:szCs w:val="20"/>
-        </w:rPr>
-      </w:pPr>
-      <w:r>
-        <w:rPr>
-          <w:rFonts w:ascii="Verdana" w:hAnsi="Verdana" w:cs="Lucida Sans Unicode"/>
-          <w:b w:val="0"/>
-          <w:i/>
-          <w:color w:val="auto"/>
-          <w:sz w:val="20"/>
-          <w:szCs w:val="20"/>
+          <w:color w:val="0000CC"/>
+          <w:sz w:val="20"/>
+          <w:szCs w:val="20"/>
+          <w:shd w:val="pct15" w:color="auto" w:fill="FFFFFF"/>
+        </w:rPr>
+      </w:pPr>
+      <w:r>
+        <w:rPr>
+          <w:rFonts w:ascii="Verdana" w:hAnsi="Verdana" w:cs="Lucida Sans Unicode"/>
+          <w:b w:val="0"/>
+          <w:i/>
+          <w:color w:val="0000CC"/>
+          <w:sz w:val="20"/>
+          <w:szCs w:val="20"/>
+          <w:shd w:val="pct15" w:color="auto" w:fill="FFFFFF"/>
         </w:rPr>
         <w:t xml:space="preserve"> $ </w:t>
       </w:r>
@@ -22050,9 +22054,10 @@
           <w:rFonts w:ascii="Verdana" w:hAnsi="Verdana" w:cs="Lucida Sans Unicode"/>
           <w:b w:val="0"/>
           <w:i/>
-          <w:color w:val="auto"/>
-          <w:sz w:val="20"/>
-          <w:szCs w:val="20"/>
+          <w:color w:val="0000CC"/>
+          <w:sz w:val="20"/>
+          <w:szCs w:val="20"/>
+          <w:shd w:val="pct15" w:color="auto" w:fill="FFFFFF"/>
         </w:rPr>
         <w:t>git</w:t>
       </w:r>
@@ -22063,9 +22068,10 @@
           <w:rFonts w:ascii="Verdana" w:hAnsi="Verdana" w:cs="Lucida Sans Unicode"/>
           <w:b w:val="0"/>
           <w:i/>
-          <w:color w:val="auto"/>
-          <w:sz w:val="20"/>
-          <w:szCs w:val="20"/>
+          <w:color w:val="0000CC"/>
+          <w:sz w:val="20"/>
+          <w:szCs w:val="20"/>
+          <w:shd w:val="pct15" w:color="auto" w:fill="FFFFFF"/>
         </w:rPr>
         <w:t xml:space="preserve"> branch </w:t>
       </w:r>
@@ -22075,9 +22081,10 @@
           <w:rFonts w:ascii="Verdana" w:hAnsi="Verdana" w:cs="Lucida Sans Unicode"/>
           <w:b w:val="0"/>
           <w:i/>
-          <w:color w:val="auto"/>
-          <w:sz w:val="20"/>
-          <w:szCs w:val="20"/>
+          <w:color w:val="0000CC"/>
+          <w:sz w:val="20"/>
+          <w:szCs w:val="20"/>
+          <w:shd w:val="pct15" w:color="auto" w:fill="FFFFFF"/>
         </w:rPr>
         <w:t>mydev</w:t>
       </w:r>
@@ -22087,9 +22094,10 @@
           <w:rFonts w:ascii="Verdana" w:hAnsi="Verdana" w:cs="Lucida Sans Unicode"/>
           <w:b w:val="0"/>
           <w:i/>
-          <w:color w:val="auto"/>
-          <w:sz w:val="20"/>
-          <w:szCs w:val="20"/>
+          <w:color w:val="0000CC"/>
+          <w:sz w:val="20"/>
+          <w:szCs w:val="20"/>
+          <w:shd w:val="pct15" w:color="auto" w:fill="FFFFFF"/>
         </w:rPr>
         <w:t xml:space="preserve"> origin/master</w:t>
       </w:r>
@@ -22103,19 +22111,21 @@
           <w:rFonts w:ascii="Verdana" w:hAnsi="Verdana" w:cs="Lucida Sans Unicode"/>
           <w:b w:val="0"/>
           <w:i/>
-          <w:color w:val="auto"/>
-          <w:sz w:val="20"/>
-          <w:szCs w:val="20"/>
-        </w:rPr>
-      </w:pPr>
-      <w:r>
-        <w:rPr>
-          <w:rFonts w:ascii="Verdana" w:hAnsi="Verdana" w:cs="Lucida Sans Unicode"/>
-          <w:b w:val="0"/>
-          <w:i/>
-          <w:color w:val="auto"/>
-          <w:sz w:val="20"/>
-          <w:szCs w:val="20"/>
+          <w:color w:val="0000CC"/>
+          <w:sz w:val="20"/>
+          <w:szCs w:val="20"/>
+          <w:shd w:val="pct15" w:color="auto" w:fill="FFFFFF"/>
+        </w:rPr>
+      </w:pPr>
+      <w:r>
+        <w:rPr>
+          <w:rFonts w:ascii="Verdana" w:hAnsi="Verdana" w:cs="Lucida Sans Unicode"/>
+          <w:b w:val="0"/>
+          <w:i/>
+          <w:color w:val="0000CC"/>
+          <w:sz w:val="20"/>
+          <w:szCs w:val="20"/>
+          <w:shd w:val="pct15" w:color="auto" w:fill="FFFFFF"/>
         </w:rPr>
         <w:t xml:space="preserve"> [</w:t>
       </w:r>
@@ -22125,9 +22135,10 @@
           <w:rFonts w:ascii="Verdana" w:hAnsi="Verdana" w:cs="Lucida Sans Unicode"/>
           <w:b w:val="0"/>
           <w:i/>
-          <w:color w:val="auto"/>
-          <w:sz w:val="20"/>
-          <w:szCs w:val="20"/>
+          <w:color w:val="0000CC"/>
+          <w:sz w:val="20"/>
+          <w:szCs w:val="20"/>
+          <w:shd w:val="pct15" w:color="auto" w:fill="FFFFFF"/>
         </w:rPr>
         <w:t>branch</w:t>
       </w:r>
@@ -22137,9 +22148,10 @@
           <w:rFonts w:ascii="Verdana" w:hAnsi="Verdana" w:cs="Lucida Sans Unicode"/>
           <w:b w:val="0"/>
           <w:i/>
-          <w:color w:val="auto"/>
-          <w:sz w:val="20"/>
-          <w:szCs w:val="20"/>
+          <w:color w:val="0000CC"/>
+          <w:sz w:val="20"/>
+          <w:szCs w:val="20"/>
+          <w:shd w:val="pct15" w:color="auto" w:fill="FFFFFF"/>
         </w:rPr>
         <w:t xml:space="preserve"> “</w:t>
       </w:r>
@@ -22149,9 +22161,10 @@
           <w:rFonts w:ascii="Verdana" w:hAnsi="Verdana" w:cs="Lucida Sans Unicode"/>
           <w:b w:val="0"/>
           <w:i/>
-          <w:color w:val="auto"/>
-          <w:sz w:val="20"/>
-          <w:szCs w:val="20"/>
+          <w:color w:val="0000CC"/>
+          <w:sz w:val="20"/>
+          <w:szCs w:val="20"/>
+          <w:shd w:val="pct15" w:color="auto" w:fill="FFFFFF"/>
         </w:rPr>
         <w:t>mydev</w:t>
       </w:r>
@@ -22161,12 +22174,15 @@
           <w:rFonts w:ascii="Verdana" w:hAnsi="Verdana" w:cs="Lucida Sans Unicode"/>
           <w:b w:val="0"/>
           <w:i/>
-          <w:color w:val="auto"/>
-          <w:sz w:val="20"/>
-          <w:szCs w:val="20"/>
+          <w:color w:val="0000CC"/>
+          <w:sz w:val="20"/>
+          <w:szCs w:val="20"/>
+          <w:shd w:val="pct15" w:color="auto" w:fill="FFFFFF"/>
         </w:rPr>
         <w:t>”]</w:t>
       </w:r>
+      <w:bookmarkStart w:id="0" w:name="_GoBack"/>
+      <w:bookmarkEnd w:id="0"/>
     </w:p>
     <w:p>
       <w:pPr>
@@ -22177,19 +22193,21 @@
           <w:rFonts w:ascii="Verdana" w:hAnsi="Verdana" w:cs="Lucida Sans Unicode"/>
           <w:b w:val="0"/>
           <w:i/>
-          <w:color w:val="auto"/>
-          <w:sz w:val="20"/>
-          <w:szCs w:val="20"/>
-        </w:rPr>
-      </w:pPr>
-      <w:r>
-        <w:rPr>
-          <w:rFonts w:ascii="Verdana" w:hAnsi="Verdana" w:cs="Lucida Sans Unicode"/>
-          <w:b w:val="0"/>
-          <w:i/>
-          <w:color w:val="auto"/>
-          <w:sz w:val="20"/>
-          <w:szCs w:val="20"/>
+          <w:color w:val="0000CC"/>
+          <w:sz w:val="20"/>
+          <w:szCs w:val="20"/>
+          <w:shd w:val="pct15" w:color="auto" w:fill="FFFFFF"/>
+        </w:rPr>
+      </w:pPr>
+      <w:r>
+        <w:rPr>
+          <w:rFonts w:ascii="Verdana" w:hAnsi="Verdana" w:cs="Lucida Sans Unicode"/>
+          <w:b w:val="0"/>
+          <w:i/>
+          <w:color w:val="0000CC"/>
+          <w:sz w:val="20"/>
+          <w:szCs w:val="20"/>
+          <w:shd w:val="pct15" w:color="auto" w:fill="FFFFFF"/>
         </w:rPr>
         <w:t xml:space="preserve"> </w:t>
       </w:r>
@@ -22198,9 +22216,10 @@
           <w:rFonts w:ascii="Verdana" w:hAnsi="Verdana" w:cs="Lucida Sans Unicode"/>
           <w:b w:val="0"/>
           <w:i/>
-          <w:color w:val="auto"/>
-          <w:sz w:val="20"/>
-          <w:szCs w:val="20"/>
+          <w:color w:val="0000CC"/>
+          <w:sz w:val="20"/>
+          <w:szCs w:val="20"/>
+          <w:shd w:val="pct15" w:color="auto" w:fill="FFFFFF"/>
         </w:rPr>
         <w:tab/>
       </w:r>
@@ -22209,9 +22228,10 @@
           <w:rFonts w:ascii="Verdana" w:hAnsi="Verdana" w:cs="Lucida Sans Unicode"/>
           <w:b w:val="0"/>
           <w:i/>
-          <w:color w:val="auto"/>
-          <w:sz w:val="20"/>
-          <w:szCs w:val="20"/>
+          <w:color w:val="0000CC"/>
+          <w:sz w:val="20"/>
+          <w:szCs w:val="20"/>
+          <w:shd w:val="pct15" w:color="auto" w:fill="FFFFFF"/>
         </w:rPr>
         <w:tab/>
       </w:r>
@@ -22221,9 +22241,10 @@
           <w:rFonts w:ascii="Verdana" w:hAnsi="Verdana" w:cs="Lucida Sans Unicode"/>
           <w:b w:val="0"/>
           <w:i/>
-          <w:color w:val="auto"/>
-          <w:sz w:val="20"/>
-          <w:szCs w:val="20"/>
+          <w:color w:val="0000CC"/>
+          <w:sz w:val="20"/>
+          <w:szCs w:val="20"/>
+          <w:shd w:val="pct15" w:color="auto" w:fill="FFFFFF"/>
         </w:rPr>
         <w:t>remote</w:t>
       </w:r>
@@ -22233,9 +22254,10 @@
           <w:rFonts w:ascii="Verdana" w:hAnsi="Verdana" w:cs="Lucida Sans Unicode"/>
           <w:b w:val="0"/>
           <w:i/>
-          <w:color w:val="auto"/>
-          <w:sz w:val="20"/>
-          <w:szCs w:val="20"/>
+          <w:color w:val="0000CC"/>
+          <w:sz w:val="20"/>
+          <w:szCs w:val="20"/>
+          <w:shd w:val="pct15" w:color="auto" w:fill="FFFFFF"/>
         </w:rPr>
         <w:t xml:space="preserve"> = origin</w:t>
       </w:r>
@@ -22248,19 +22270,21 @@
         <w:rPr>
           <w:rFonts w:ascii="Verdana" w:hAnsi="Verdana" w:cs="Lucida Sans Unicode"/>
           <w:b w:val="0"/>
-          <w:color w:val="auto"/>
-          <w:sz w:val="20"/>
-          <w:szCs w:val="20"/>
-        </w:rPr>
-      </w:pPr>
-      <w:r>
-        <w:rPr>
-          <w:rFonts w:ascii="Verdana" w:hAnsi="Verdana" w:cs="Lucida Sans Unicode"/>
-          <w:b w:val="0"/>
-          <w:i/>
-          <w:color w:val="auto"/>
-          <w:sz w:val="20"/>
-          <w:szCs w:val="20"/>
+          <w:color w:val="0000CC"/>
+          <w:sz w:val="20"/>
+          <w:szCs w:val="20"/>
+          <w:shd w:val="pct15" w:color="auto" w:fill="FFFFFF"/>
+        </w:rPr>
+      </w:pPr>
+      <w:r>
+        <w:rPr>
+          <w:rFonts w:ascii="Verdana" w:hAnsi="Verdana" w:cs="Lucida Sans Unicode"/>
+          <w:b w:val="0"/>
+          <w:i/>
+          <w:color w:val="0000CC"/>
+          <w:sz w:val="20"/>
+          <w:szCs w:val="20"/>
+          <w:shd w:val="pct15" w:color="auto" w:fill="FFFFFF"/>
         </w:rPr>
         <w:tab/>
       </w:r>
@@ -22269,9 +22293,10 @@
           <w:rFonts w:ascii="Verdana" w:hAnsi="Verdana" w:cs="Lucida Sans Unicode"/>
           <w:b w:val="0"/>
           <w:i/>
-          <w:color w:val="auto"/>
-          <w:sz w:val="20"/>
-          <w:szCs w:val="20"/>
+          <w:color w:val="0000CC"/>
+          <w:sz w:val="20"/>
+          <w:szCs w:val="20"/>
+          <w:shd w:val="pct15" w:color="auto" w:fill="FFFFFF"/>
         </w:rPr>
         <w:tab/>
       </w:r>
@@ -22281,9 +22306,10 @@
           <w:rFonts w:ascii="Verdana" w:hAnsi="Verdana" w:cs="Lucida Sans Unicode"/>
           <w:b w:val="0"/>
           <w:i/>
-          <w:color w:val="auto"/>
-          <w:sz w:val="20"/>
-          <w:szCs w:val="20"/>
+          <w:color w:val="0000CC"/>
+          <w:sz w:val="20"/>
+          <w:szCs w:val="20"/>
+          <w:shd w:val="pct15" w:color="auto" w:fill="FFFFFF"/>
         </w:rPr>
         <w:t>merge</w:t>
       </w:r>
@@ -22293,9 +22319,10 @@
           <w:rFonts w:ascii="Verdana" w:hAnsi="Verdana" w:cs="Lucida Sans Unicode"/>
           <w:b w:val="0"/>
           <w:i/>
-          <w:color w:val="auto"/>
-          <w:sz w:val="20"/>
-          <w:szCs w:val="20"/>
+          <w:color w:val="0000CC"/>
+          <w:sz w:val="20"/>
+          <w:szCs w:val="20"/>
+          <w:shd w:val="pct15" w:color="auto" w:fill="FFFFFF"/>
         </w:rPr>
         <w:t xml:space="preserve"> = refs/heads/master</w:t>
       </w:r>
@@ -42362,7 +42389,7 @@
 </file>
 
 <file path=customXml/itemProps1.xml><?xml version="1.0" encoding="utf-8"?>
-<ds:datastoreItem xmlns:ds="http://schemas.openxmlformats.org/officeDocument/2006/customXml" ds:itemID="{E2BF6F9A-889B-4E18-B0E2-6E05C5084847}">
+<ds:datastoreItem xmlns:ds="http://schemas.openxmlformats.org/officeDocument/2006/customXml" ds:itemID="{47224001-4870-4184-B218-8FAB9B0983ED}">
   <ds:schemaRefs>
     <ds:schemaRef ds:uri="http://schemas.openxmlformats.org/officeDocument/2006/bibliography"/>
   </ds:schemaRefs>

--- a/Work/Git/Git Note.docx
+++ b/Work/Git/Git Note.docx
@@ -15811,8 +15811,6 @@
         </w:rPr>
         <w:t>I</w:t>
       </w:r>
-      <w:bookmarkStart w:id="0" w:name="_GoBack"/>
-      <w:bookmarkEnd w:id="0"/>
       <w:r>
         <w:rPr>
           <w:rFonts w:ascii="Verdana" w:hAnsi="Verdana" w:cs="Lucida Sans Unicode"/>
@@ -19324,7 +19322,7 @@
           <w:szCs w:val="20"/>
           <w:bdr w:val="none" w:sz="0" w:space="0" w:color="auto" w:frame="1"/>
         </w:rPr>
-        <w:t>內容主要用於顯示分支列表，而</w:t>
+        <w:t>內容</w:t>
       </w:r>
       <w:r>
         <w:rPr>
@@ -19334,6 +19332,16 @@
           <w:szCs w:val="20"/>
           <w:bdr w:val="none" w:sz="0" w:space="0" w:color="auto" w:frame="1"/>
         </w:rPr>
+        <w:t>顯示分支列表，而</w:t>
+      </w:r>
+      <w:r>
+        <w:rPr>
+          <w:rFonts w:ascii="Verdana" w:hAnsi="Verdana" w:cs="Tahoma"/>
+          <w:kern w:val="0"/>
+          <w:sz w:val="20"/>
+          <w:szCs w:val="20"/>
+          <w:bdr w:val="none" w:sz="0" w:space="0" w:color="auto" w:frame="1"/>
+        </w:rPr>
         <w:t>“–”</w:t>
       </w:r>
       <w:r>
@@ -19474,7 +19482,7 @@
           <w:szCs w:val="20"/>
           <w:bdr w:val="none" w:sz="0" w:space="0" w:color="auto" w:frame="1"/>
         </w:rPr>
-        <w:t>其他分支則會標識為</w:t>
+        <w:t>其他分支則</w:t>
       </w:r>
       <w:r>
         <w:rPr>
@@ -19484,6 +19492,16 @@
           <w:szCs w:val="20"/>
           <w:bdr w:val="none" w:sz="0" w:space="0" w:color="auto" w:frame="1"/>
         </w:rPr>
+        <w:t>標識為</w:t>
+      </w:r>
+      <w:r>
+        <w:rPr>
+          <w:rFonts w:ascii="Verdana" w:hAnsi="Verdana" w:cs="Tahoma"/>
+          <w:kern w:val="0"/>
+          <w:sz w:val="20"/>
+          <w:szCs w:val="20"/>
+          <w:bdr w:val="none" w:sz="0" w:space="0" w:color="auto" w:frame="1"/>
+        </w:rPr>
         <w:t>!</w:t>
       </w:r>
       <w:r>
@@ -19582,8 +19600,9 @@
           <w:kern w:val="0"/>
           <w:sz w:val="20"/>
           <w:szCs w:val="20"/>
-        </w:rPr>
-        <w:br/>
+          <w:bdr w:val="none" w:sz="0" w:space="0" w:color="auto" w:frame="1"/>
+        </w:rPr>
+        <w:t>+</w:t>
       </w:r>
       <w:r>
         <w:rPr>
@@ -19593,7 +19612,7 @@
           <w:szCs w:val="20"/>
           <w:bdr w:val="none" w:sz="0" w:space="0" w:color="auto" w:frame="1"/>
         </w:rPr>
-        <w:t>+</w:t>
+        <w:t>(</w:t>
       </w:r>
       <w:r>
         <w:rPr>
@@ -19603,6 +19622,146 @@
           <w:szCs w:val="20"/>
           <w:bdr w:val="none" w:sz="0" w:space="0" w:color="auto" w:frame="1"/>
         </w:rPr>
+        <w:t>加號</w:t>
+      </w:r>
+      <w:r>
+        <w:rPr>
+          <w:rFonts w:ascii="Verdana" w:hAnsi="Verdana" w:cs="Tahoma"/>
+          <w:kern w:val="0"/>
+          <w:sz w:val="20"/>
+          <w:szCs w:val="20"/>
+          <w:bdr w:val="none" w:sz="0" w:space="0" w:color="auto" w:frame="1"/>
+        </w:rPr>
+        <w:t>)</w:t>
+      </w:r>
+      <w:r>
+        <w:rPr>
+          <w:rFonts w:ascii="Verdana" w:hAnsi="Verdana" w:cs="Tahoma"/>
+          <w:kern w:val="0"/>
+          <w:sz w:val="20"/>
+          <w:szCs w:val="20"/>
+          <w:bdr w:val="none" w:sz="0" w:space="0" w:color="auto" w:frame="1"/>
+        </w:rPr>
+        <w:t>表</w:t>
+      </w:r>
+      <w:r>
+        <w:rPr>
+          <w:rFonts w:ascii="Verdana" w:hAnsi="Verdana" w:cs="Tahoma"/>
+          <w:kern w:val="0"/>
+          <w:sz w:val="20"/>
+          <w:szCs w:val="20"/>
+          <w:bdr w:val="none" w:sz="0" w:space="0" w:color="auto" w:frame="1"/>
+        </w:rPr>
+        <w:t>所在分支包含此行所標識的</w:t>
+      </w:r>
+      <w:r>
+        <w:rPr>
+          <w:rFonts w:ascii="Verdana" w:hAnsi="Verdana" w:cs="Tahoma"/>
+          <w:kern w:val="0"/>
+          <w:sz w:val="20"/>
+          <w:szCs w:val="20"/>
+          <w:bdr w:val="none" w:sz="0" w:space="0" w:color="auto" w:frame="1"/>
+        </w:rPr>
+        <w:t>commit</w:t>
+      </w:r>
+      <w:r>
+        <w:rPr>
+          <w:rFonts w:ascii="Verdana" w:hAnsi="Verdana" w:cs="Tahoma"/>
+          <w:kern w:val="0"/>
+          <w:sz w:val="20"/>
+          <w:szCs w:val="20"/>
+          <w:bdr w:val="none" w:sz="0" w:space="0" w:color="auto" w:frame="1"/>
+        </w:rPr>
+        <w:t>；</w:t>
+      </w:r>
+      <w:r>
+        <w:rPr>
+          <w:rFonts w:ascii="Verdana" w:hAnsi="Verdana" w:cs="Tahoma"/>
+          <w:kern w:val="0"/>
+          <w:sz w:val="20"/>
+          <w:szCs w:val="20"/>
+          <w:bdr w:val="none" w:sz="0" w:space="0" w:color="auto" w:frame="1"/>
+        </w:rPr>
+        <w:t xml:space="preserve"> (</w:t>
+      </w:r>
+      <w:r>
+        <w:rPr>
+          <w:rFonts w:ascii="Verdana" w:hAnsi="Verdana" w:cs="Tahoma"/>
+          <w:kern w:val="0"/>
+          <w:sz w:val="20"/>
+          <w:szCs w:val="20"/>
+          <w:bdr w:val="none" w:sz="0" w:space="0" w:color="auto" w:frame="1"/>
+        </w:rPr>
+        <w:t>空格</w:t>
+      </w:r>
+      <w:r>
+        <w:rPr>
+          <w:rFonts w:ascii="Verdana" w:hAnsi="Verdana" w:cs="Tahoma"/>
+          <w:kern w:val="0"/>
+          <w:sz w:val="20"/>
+          <w:szCs w:val="20"/>
+          <w:bdr w:val="none" w:sz="0" w:space="0" w:color="auto" w:frame="1"/>
+        </w:rPr>
+        <w:t>)</w:t>
+      </w:r>
+      <w:r>
+        <w:rPr>
+          <w:rFonts w:ascii="Verdana" w:hAnsi="Verdana" w:cs="Tahoma"/>
+          <w:kern w:val="0"/>
+          <w:sz w:val="20"/>
+          <w:szCs w:val="20"/>
+          <w:bdr w:val="none" w:sz="0" w:space="0" w:color="auto" w:frame="1"/>
+        </w:rPr>
+        <w:t>表</w:t>
+      </w:r>
+      <w:r>
+        <w:rPr>
+          <w:rFonts w:ascii="Verdana" w:hAnsi="Verdana" w:cs="Tahoma"/>
+          <w:kern w:val="0"/>
+          <w:sz w:val="20"/>
+          <w:szCs w:val="20"/>
+          <w:bdr w:val="none" w:sz="0" w:space="0" w:color="auto" w:frame="1"/>
+        </w:rPr>
+        <w:t>所在分支不包含此行所標識的</w:t>
+      </w:r>
+      <w:r>
+        <w:rPr>
+          <w:rFonts w:ascii="Verdana" w:hAnsi="Verdana" w:cs="Tahoma"/>
+          <w:kern w:val="0"/>
+          <w:sz w:val="20"/>
+          <w:szCs w:val="20"/>
+          <w:bdr w:val="none" w:sz="0" w:space="0" w:color="auto" w:frame="1"/>
+        </w:rPr>
+        <w:t>commit</w:t>
+      </w:r>
+      <w:r>
+        <w:rPr>
+          <w:rFonts w:ascii="Verdana" w:hAnsi="Verdana" w:cs="Tahoma"/>
+          <w:kern w:val="0"/>
+          <w:sz w:val="20"/>
+          <w:szCs w:val="20"/>
+          <w:bdr w:val="none" w:sz="0" w:space="0" w:color="auto" w:frame="1"/>
+        </w:rPr>
+        <w:t>；</w:t>
+      </w:r>
+      <w:r>
+        <w:rPr>
+          <w:rFonts w:ascii="Verdana" w:hAnsi="Verdana" w:cs="Tahoma"/>
+          <w:kern w:val="0"/>
+          <w:sz w:val="20"/>
+          <w:szCs w:val="20"/>
+          <w:bdr w:val="none" w:sz="0" w:space="0" w:color="auto" w:frame="1"/>
+        </w:rPr>
+        <w:t>-</w:t>
+      </w:r>
+      <w:r>
+        <w:rPr>
+          <w:rFonts w:ascii="Verdana" w:hAnsi="Verdana" w:cs="Tahoma"/>
+          <w:kern w:val="0"/>
+          <w:sz w:val="20"/>
+          <w:szCs w:val="20"/>
+          <w:bdr w:val="none" w:sz="0" w:space="0" w:color="auto" w:frame="1"/>
+        </w:rPr>
         <w:t>(</w:t>
       </w:r>
       <w:r>
@@ -19613,7 +19772,7 @@
           <w:szCs w:val="20"/>
           <w:bdr w:val="none" w:sz="0" w:space="0" w:color="auto" w:frame="1"/>
         </w:rPr>
-        <w:t>加號</w:t>
+        <w:t>減號</w:t>
       </w:r>
       <w:r>
         <w:rPr>
@@ -19643,7 +19802,7 @@
           <w:szCs w:val="20"/>
           <w:bdr w:val="none" w:sz="0" w:space="0" w:color="auto" w:frame="1"/>
         </w:rPr>
-        <w:t>所在分支包含此行所標識的</w:t>
+        <w:t>所在分支是經過</w:t>
       </w:r>
       <w:r>
         <w:rPr>
@@ -19653,7 +19812,7 @@
           <w:szCs w:val="20"/>
           <w:bdr w:val="none" w:sz="0" w:space="0" w:color="auto" w:frame="1"/>
         </w:rPr>
-        <w:t>commit</w:t>
+        <w:t>merge</w:t>
       </w:r>
       <w:r>
         <w:rPr>
@@ -19663,157 +19822,7 @@
           <w:szCs w:val="20"/>
           <w:bdr w:val="none" w:sz="0" w:space="0" w:color="auto" w:frame="1"/>
         </w:rPr>
-        <w:t>；</w:t>
-      </w:r>
-      <w:r>
-        <w:rPr>
-          <w:rFonts w:ascii="Verdana" w:hAnsi="Verdana" w:cs="Tahoma"/>
-          <w:kern w:val="0"/>
-          <w:sz w:val="20"/>
-          <w:szCs w:val="20"/>
-          <w:bdr w:val="none" w:sz="0" w:space="0" w:color="auto" w:frame="1"/>
-        </w:rPr>
-        <w:t xml:space="preserve"> (</w:t>
-      </w:r>
-      <w:r>
-        <w:rPr>
-          <w:rFonts w:ascii="Verdana" w:hAnsi="Verdana" w:cs="Tahoma"/>
-          <w:kern w:val="0"/>
-          <w:sz w:val="20"/>
-          <w:szCs w:val="20"/>
-          <w:bdr w:val="none" w:sz="0" w:space="0" w:color="auto" w:frame="1"/>
-        </w:rPr>
-        <w:t>空格</w:t>
-      </w:r>
-      <w:r>
-        <w:rPr>
-          <w:rFonts w:ascii="Verdana" w:hAnsi="Verdana" w:cs="Tahoma"/>
-          <w:kern w:val="0"/>
-          <w:sz w:val="20"/>
-          <w:szCs w:val="20"/>
-          <w:bdr w:val="none" w:sz="0" w:space="0" w:color="auto" w:frame="1"/>
-        </w:rPr>
-        <w:t>)</w:t>
-      </w:r>
-      <w:r>
-        <w:rPr>
-          <w:rFonts w:ascii="Verdana" w:hAnsi="Verdana" w:cs="Tahoma"/>
-          <w:kern w:val="0"/>
-          <w:sz w:val="20"/>
-          <w:szCs w:val="20"/>
-          <w:bdr w:val="none" w:sz="0" w:space="0" w:color="auto" w:frame="1"/>
-        </w:rPr>
-        <w:t>表</w:t>
-      </w:r>
-      <w:r>
-        <w:rPr>
-          <w:rFonts w:ascii="Verdana" w:hAnsi="Verdana" w:cs="Tahoma"/>
-          <w:kern w:val="0"/>
-          <w:sz w:val="20"/>
-          <w:szCs w:val="20"/>
-          <w:bdr w:val="none" w:sz="0" w:space="0" w:color="auto" w:frame="1"/>
-        </w:rPr>
-        <w:t>所在分支不包含此行所標識的</w:t>
-      </w:r>
-      <w:r>
-        <w:rPr>
-          <w:rFonts w:ascii="Verdana" w:hAnsi="Verdana" w:cs="Tahoma"/>
-          <w:kern w:val="0"/>
-          <w:sz w:val="20"/>
-          <w:szCs w:val="20"/>
-          <w:bdr w:val="none" w:sz="0" w:space="0" w:color="auto" w:frame="1"/>
-        </w:rPr>
-        <w:t>commit</w:t>
-      </w:r>
-      <w:r>
-        <w:rPr>
-          <w:rFonts w:ascii="Verdana" w:hAnsi="Verdana" w:cs="Tahoma"/>
-          <w:kern w:val="0"/>
-          <w:sz w:val="20"/>
-          <w:szCs w:val="20"/>
-          <w:bdr w:val="none" w:sz="0" w:space="0" w:color="auto" w:frame="1"/>
-        </w:rPr>
-        <w:t>；</w:t>
-      </w:r>
-      <w:r>
-        <w:rPr>
-          <w:rFonts w:ascii="Verdana" w:hAnsi="Verdana" w:cs="Tahoma"/>
-          <w:kern w:val="0"/>
-          <w:sz w:val="20"/>
-          <w:szCs w:val="20"/>
-          <w:bdr w:val="none" w:sz="0" w:space="0" w:color="auto" w:frame="1"/>
-        </w:rPr>
-        <w:t>-</w:t>
-      </w:r>
-      <w:r>
-        <w:rPr>
-          <w:rFonts w:ascii="Verdana" w:hAnsi="Verdana" w:cs="Tahoma"/>
-          <w:kern w:val="0"/>
-          <w:sz w:val="20"/>
-          <w:szCs w:val="20"/>
-          <w:bdr w:val="none" w:sz="0" w:space="0" w:color="auto" w:frame="1"/>
-        </w:rPr>
-        <w:t>(</w:t>
-      </w:r>
-      <w:r>
-        <w:rPr>
-          <w:rFonts w:ascii="Verdana" w:hAnsi="Verdana" w:cs="Tahoma"/>
-          <w:kern w:val="0"/>
-          <w:sz w:val="20"/>
-          <w:szCs w:val="20"/>
-          <w:bdr w:val="none" w:sz="0" w:space="0" w:color="auto" w:frame="1"/>
-        </w:rPr>
-        <w:t>減號</w:t>
-      </w:r>
-      <w:r>
-        <w:rPr>
-          <w:rFonts w:ascii="Verdana" w:hAnsi="Verdana" w:cs="Tahoma"/>
-          <w:kern w:val="0"/>
-          <w:sz w:val="20"/>
-          <w:szCs w:val="20"/>
-          <w:bdr w:val="none" w:sz="0" w:space="0" w:color="auto" w:frame="1"/>
-        </w:rPr>
-        <w:t>)</w:t>
-      </w:r>
-      <w:r>
-        <w:rPr>
-          <w:rFonts w:ascii="Verdana" w:hAnsi="Verdana" w:cs="Tahoma"/>
-          <w:kern w:val="0"/>
-          <w:sz w:val="20"/>
-          <w:szCs w:val="20"/>
-          <w:bdr w:val="none" w:sz="0" w:space="0" w:color="auto" w:frame="1"/>
-        </w:rPr>
-        <w:t>表</w:t>
-      </w:r>
-      <w:r>
-        <w:rPr>
-          <w:rFonts w:ascii="Verdana" w:hAnsi="Verdana" w:cs="Tahoma"/>
-          <w:kern w:val="0"/>
-          <w:sz w:val="20"/>
-          <w:szCs w:val="20"/>
-          <w:bdr w:val="none" w:sz="0" w:space="0" w:color="auto" w:frame="1"/>
-        </w:rPr>
-        <w:t>所在分支是經過</w:t>
-      </w:r>
-      <w:r>
-        <w:rPr>
-          <w:rFonts w:ascii="Verdana" w:hAnsi="Verdana" w:cs="Tahoma"/>
-          <w:kern w:val="0"/>
-          <w:sz w:val="20"/>
-          <w:szCs w:val="20"/>
-          <w:bdr w:val="none" w:sz="0" w:space="0" w:color="auto" w:frame="1"/>
-        </w:rPr>
-        <w:t>merge</w:t>
-      </w:r>
-      <w:r>
-        <w:rPr>
-          <w:rFonts w:ascii="Verdana" w:hAnsi="Verdana" w:cs="Tahoma"/>
-          <w:kern w:val="0"/>
-          <w:sz w:val="20"/>
-          <w:szCs w:val="20"/>
-          <w:bdr w:val="none" w:sz="0" w:space="0" w:color="auto" w:frame="1"/>
-        </w:rPr>
-        <w:t>得到的，而所在行的內容即是</w:t>
+        <w:t>得到的，而所在行的內容即</w:t>
       </w:r>
       <w:r>
         <w:rPr>
@@ -20665,6 +20674,13 @@
         <w:shd w:val="clear" w:color="auto" w:fill="FFFFFF"/>
         <w:textAlignment w:val="baseline"/>
         <w:rPr>
+          <w:rFonts w:ascii="Verdana" w:hAnsi="Verdana"/>
+          <w:sz w:val="20"/>
+          <w:szCs w:val="20"/>
+        </w:rPr>
+      </w:pPr>
+      <w:r>
+        <w:rPr>
           <w:rFonts w:ascii="Verdana" w:hAnsi="Verdana" w:cs="Tahoma"/>
           <w:color w:val="646464"/>
           <w:kern w:val="0"/>
@@ -20672,7 +20688,8 @@
           <w:szCs w:val="20"/>
           <w:bdr w:val="none" w:sz="0" w:space="0" w:color="auto" w:frame="1"/>
         </w:rPr>
-      </w:pPr>
+        <w:t>在</w:t>
+      </w:r>
       <w:r>
         <w:rPr>
           <w:rFonts w:ascii="Verdana" w:hAnsi="Verdana" w:cs="Tahoma"/>
@@ -20682,7 +20699,7 @@
           <w:szCs w:val="20"/>
           <w:bdr w:val="none" w:sz="0" w:space="0" w:color="auto" w:frame="1"/>
         </w:rPr>
-        <w:t>在</w:t>
+        <w:t>“</w:t>
       </w:r>
       <w:r>
         <w:rPr>
@@ -20693,7 +20710,7 @@
           <w:szCs w:val="20"/>
           <w:bdr w:val="none" w:sz="0" w:space="0" w:color="auto" w:frame="1"/>
         </w:rPr>
-        <w:t>“</w:t>
+        <w:t>--</w:t>
       </w:r>
       <w:r>
         <w:rPr>
@@ -20704,7 +20721,7 @@
           <w:szCs w:val="20"/>
           <w:bdr w:val="none" w:sz="0" w:space="0" w:color="auto" w:frame="1"/>
         </w:rPr>
-        <w:t>--</w:t>
+        <w:t>”</w:t>
       </w:r>
       <w:r>
         <w:rPr>
@@ -20715,7 +20732,7 @@
           <w:szCs w:val="20"/>
           <w:bdr w:val="none" w:sz="0" w:space="0" w:color="auto" w:frame="1"/>
         </w:rPr>
-        <w:t>”</w:t>
+        <w:t>分隔符號之上</w:t>
       </w:r>
       <w:r>
         <w:rPr>
@@ -20726,7 +20743,7 @@
           <w:szCs w:val="20"/>
           <w:bdr w:val="none" w:sz="0" w:space="0" w:color="auto" w:frame="1"/>
         </w:rPr>
-        <w:t>分隔符號之上</w:t>
+        <w:t>：</w:t>
       </w:r>
       <w:r>
         <w:rPr>
@@ -20737,7 +20754,7 @@
           <w:szCs w:val="20"/>
           <w:bdr w:val="none" w:sz="0" w:space="0" w:color="auto" w:frame="1"/>
         </w:rPr>
-        <w:t>：</w:t>
+        <w:t>1.</w:t>
       </w:r>
       <w:r>
         <w:rPr>
@@ -20748,7 +20765,7 @@
           <w:szCs w:val="20"/>
           <w:bdr w:val="none" w:sz="0" w:space="0" w:color="auto" w:frame="1"/>
         </w:rPr>
-        <w:t>1.</w:t>
+        <w:t>支為</w:t>
       </w:r>
       <w:r>
         <w:rPr>
@@ -20759,7 +20776,7 @@
           <w:szCs w:val="20"/>
           <w:bdr w:val="none" w:sz="0" w:space="0" w:color="auto" w:frame="1"/>
         </w:rPr>
-        <w:t>支為</w:t>
+        <w:t>master</w:t>
       </w:r>
       <w:r>
         <w:rPr>
@@ -20770,7 +20787,7 @@
           <w:szCs w:val="20"/>
           <w:bdr w:val="none" w:sz="0" w:space="0" w:color="auto" w:frame="1"/>
         </w:rPr>
-        <w:t>master</w:t>
+        <w:t>分支，而</w:t>
       </w:r>
       <w:r>
         <w:rPr>
@@ -20781,7 +20798,7 @@
           <w:szCs w:val="20"/>
           <w:bdr w:val="none" w:sz="0" w:space="0" w:color="auto" w:frame="1"/>
         </w:rPr>
-        <w:t>分支，而</w:t>
+        <w:t>wukong</w:t>
       </w:r>
       <w:r>
         <w:rPr>
@@ -20792,7 +20809,7 @@
           <w:szCs w:val="20"/>
           <w:bdr w:val="none" w:sz="0" w:space="0" w:color="auto" w:frame="1"/>
         </w:rPr>
-        <w:t>wukong</w:t>
+        <w:t>分支並非當前分支。</w:t>
       </w:r>
       <w:r>
         <w:rPr>
@@ -20803,7 +20820,7 @@
           <w:szCs w:val="20"/>
           <w:bdr w:val="none" w:sz="0" w:space="0" w:color="auto" w:frame="1"/>
         </w:rPr>
-        <w:t>分支並非當前分支。</w:t>
+        <w:t>2.</w:t>
       </w:r>
       <w:r>
         <w:rPr>
@@ -20814,7 +20831,7 @@
           <w:szCs w:val="20"/>
           <w:bdr w:val="none" w:sz="0" w:space="0" w:color="auto" w:frame="1"/>
         </w:rPr>
-        <w:t>2.</w:t>
+        <w:t>master</w:t>
       </w:r>
       <w:r>
         <w:rPr>
@@ -20825,7 +20842,7 @@
           <w:szCs w:val="20"/>
           <w:bdr w:val="none" w:sz="0" w:space="0" w:color="auto" w:frame="1"/>
         </w:rPr>
-        <w:t>master</w:t>
+        <w:t>分支的</w:t>
       </w:r>
       <w:r>
         <w:rPr>
@@ -20836,7 +20853,7 @@
           <w:szCs w:val="20"/>
           <w:bdr w:val="none" w:sz="0" w:space="0" w:color="auto" w:frame="1"/>
         </w:rPr>
-        <w:t>分支的</w:t>
+        <w:t>HEAD</w:t>
       </w:r>
       <w:r>
         <w:rPr>
@@ -20847,7 +20864,7 @@
           <w:szCs w:val="20"/>
           <w:bdr w:val="none" w:sz="0" w:space="0" w:color="auto" w:frame="1"/>
         </w:rPr>
-        <w:t>HEAD</w:t>
+        <w:t>所指向的</w:t>
       </w:r>
       <w:r>
         <w:rPr>
@@ -20858,7 +20875,7 @@
           <w:szCs w:val="20"/>
           <w:bdr w:val="none" w:sz="0" w:space="0" w:color="auto" w:frame="1"/>
         </w:rPr>
-        <w:t>所指向的</w:t>
+        <w:t>commit</w:t>
       </w:r>
       <w:r>
         <w:rPr>
@@ -20869,7 +20886,7 @@
           <w:szCs w:val="20"/>
           <w:bdr w:val="none" w:sz="0" w:space="0" w:color="auto" w:frame="1"/>
         </w:rPr>
-        <w:t>commit</w:t>
+        <w:t>的開發日誌的首行為</w:t>
       </w:r>
       <w:r>
         <w:rPr>
@@ -20880,7 +20897,7 @@
           <w:szCs w:val="20"/>
           <w:bdr w:val="none" w:sz="0" w:space="0" w:color="auto" w:frame="1"/>
         </w:rPr>
-        <w:t>的開發日誌的首行為</w:t>
+        <w:t>“merge”</w:t>
       </w:r>
       <w:r>
         <w:rPr>
@@ -20891,7 +20908,7 @@
           <w:szCs w:val="20"/>
           <w:bdr w:val="none" w:sz="0" w:space="0" w:color="auto" w:frame="1"/>
         </w:rPr>
-        <w:t>“merge”</w:t>
+        <w:t>字符串，而</w:t>
       </w:r>
       <w:r>
         <w:rPr>
@@ -20902,7 +20919,7 @@
           <w:szCs w:val="20"/>
           <w:bdr w:val="none" w:sz="0" w:space="0" w:color="auto" w:frame="1"/>
         </w:rPr>
-        <w:t>字符串，而</w:t>
+        <w:t>wukong</w:t>
       </w:r>
       <w:r>
         <w:rPr>
@@ -20913,7 +20930,7 @@
           <w:szCs w:val="20"/>
           <w:bdr w:val="none" w:sz="0" w:space="0" w:color="auto" w:frame="1"/>
         </w:rPr>
-        <w:t>wukong</w:t>
+        <w:t>分支的</w:t>
       </w:r>
       <w:r>
         <w:rPr>
@@ -20924,7 +20941,7 @@
           <w:szCs w:val="20"/>
           <w:bdr w:val="none" w:sz="0" w:space="0" w:color="auto" w:frame="1"/>
         </w:rPr>
-        <w:t>分支的</w:t>
+        <w:t>HEAD</w:t>
       </w:r>
       <w:r>
         <w:rPr>
@@ -20935,7 +20952,7 @@
           <w:szCs w:val="20"/>
           <w:bdr w:val="none" w:sz="0" w:space="0" w:color="auto" w:frame="1"/>
         </w:rPr>
-        <w:t>HEAD</w:t>
+        <w:t>所指</w:t>
       </w:r>
       <w:r>
         <w:rPr>
@@ -20946,7 +20963,7 @@
           <w:szCs w:val="20"/>
           <w:bdr w:val="none" w:sz="0" w:space="0" w:color="auto" w:frame="1"/>
         </w:rPr>
-        <w:t>所指</w:t>
+        <w:t>commit</w:t>
       </w:r>
       <w:r>
         <w:rPr>
@@ -20957,7 +20974,7 @@
           <w:szCs w:val="20"/>
           <w:bdr w:val="none" w:sz="0" w:space="0" w:color="auto" w:frame="1"/>
         </w:rPr>
-        <w:t>commit</w:t>
+        <w:t>的開發日誌的首行信息為</w:t>
       </w:r>
       <w:r>
         <w:rPr>
@@ -20968,7 +20985,7 @@
           <w:szCs w:val="20"/>
           <w:bdr w:val="none" w:sz="0" w:space="0" w:color="auto" w:frame="1"/>
         </w:rPr>
-        <w:t>的開發日誌的首行信息為</w:t>
+        <w:t>“wukong: Thirdly” </w:t>
       </w:r>
       <w:r>
         <w:rPr>
@@ -20979,7 +20996,7 @@
           <w:szCs w:val="20"/>
           <w:bdr w:val="none" w:sz="0" w:space="0" w:color="auto" w:frame="1"/>
         </w:rPr>
-        <w:t>“wukong: Thirdly” </w:t>
+        <w:t>。</w:t>
       </w:r>
       <w:r>
         <w:rPr>
@@ -20988,9 +21005,8 @@
           <w:kern w:val="0"/>
           <w:sz w:val="20"/>
           <w:szCs w:val="20"/>
-          <w:bdr w:val="none" w:sz="0" w:space="0" w:color="auto" w:frame="1"/>
-        </w:rPr>
-        <w:t>。</w:t>
+        </w:rPr>
+        <w:br/>
       </w:r>
       <w:r>
         <w:rPr>
@@ -20999,8 +21015,9 @@
           <w:kern w:val="0"/>
           <w:sz w:val="20"/>
           <w:szCs w:val="20"/>
-        </w:rPr>
-        <w:br/>
+          <w:bdr w:val="none" w:sz="0" w:space="0" w:color="auto" w:frame="1"/>
+        </w:rPr>
+        <w:t>在</w:t>
       </w:r>
       <w:r>
         <w:rPr>
@@ -21011,7 +21028,7 @@
           <w:szCs w:val="20"/>
           <w:bdr w:val="none" w:sz="0" w:space="0" w:color="auto" w:frame="1"/>
         </w:rPr>
-        <w:t>在</w:t>
+        <w:t>“--”</w:t>
       </w:r>
       <w:r>
         <w:rPr>
@@ -21022,7 +21039,7 @@
           <w:szCs w:val="20"/>
           <w:bdr w:val="none" w:sz="0" w:space="0" w:color="auto" w:frame="1"/>
         </w:rPr>
-        <w:t>“--”</w:t>
+        <w:t>分隔符號之下：</w:t>
       </w:r>
       <w:r>
         <w:rPr>
@@ -21033,7 +21050,7 @@
           <w:szCs w:val="20"/>
           <w:bdr w:val="none" w:sz="0" w:space="0" w:color="auto" w:frame="1"/>
         </w:rPr>
-        <w:t>分隔符號之下：</w:t>
+        <w:t>1.</w:t>
       </w:r>
       <w:r>
         <w:rPr>
@@ -21044,7 +21061,19 @@
           <w:szCs w:val="20"/>
           <w:bdr w:val="none" w:sz="0" w:space="0" w:color="auto" w:frame="1"/>
         </w:rPr>
-        <w:t>1.</w:t>
+        <w:t>根據</w:t>
+      </w:r>
+      <w:r>
+        <w:rPr>
+          <w:rFonts w:ascii="Verdana" w:hAnsi="Verdana" w:cs="Tahoma"/>
+          <w:color w:val="0000CC"/>
+          <w:kern w:val="0"/>
+          <w:sz w:val="20"/>
+          <w:szCs w:val="20"/>
+          <w:bdr w:val="none" w:sz="0" w:space="0" w:color="auto" w:frame="1"/>
+          <w:shd w:val="pct15" w:color="auto" w:fill="FFFFFF"/>
+        </w:rPr>
+        <w:t>“- ”</w:t>
       </w:r>
       <w:r>
         <w:rPr>
@@ -21055,7 +21084,161 @@
           <w:szCs w:val="20"/>
           <w:bdr w:val="none" w:sz="0" w:space="0" w:color="auto" w:frame="1"/>
         </w:rPr>
-        <w:t>根據</w:t>
+        <w:t>符號，</w:t>
+      </w:r>
+      <w:r>
+        <w:rPr>
+          <w:rFonts w:ascii="Verdana" w:hAnsi="Verdana" w:cs="Tahoma"/>
+          <w:color w:val="646464"/>
+          <w:kern w:val="0"/>
+          <w:sz w:val="20"/>
+          <w:szCs w:val="20"/>
+          <w:bdr w:val="none" w:sz="0" w:space="0" w:color="auto" w:frame="1"/>
+        </w:rPr>
+        <w:t>master</w:t>
+      </w:r>
+      <w:r>
+        <w:rPr>
+          <w:rFonts w:ascii="Verdana" w:hAnsi="Verdana" w:cs="Tahoma"/>
+          <w:color w:val="646464"/>
+          <w:kern w:val="0"/>
+          <w:sz w:val="20"/>
+          <w:szCs w:val="20"/>
+          <w:bdr w:val="none" w:sz="0" w:space="0" w:color="auto" w:frame="1"/>
+        </w:rPr>
+        <w:t>分支的</w:t>
+      </w:r>
+      <w:r>
+        <w:rPr>
+          <w:rFonts w:ascii="Verdana" w:hAnsi="Verdana" w:cs="Tahoma"/>
+          <w:color w:val="646464"/>
+          <w:kern w:val="0"/>
+          <w:sz w:val="20"/>
+          <w:szCs w:val="20"/>
+          <w:bdr w:val="none" w:sz="0" w:space="0" w:color="auto" w:frame="1"/>
+        </w:rPr>
+        <w:t>HEAD</w:t>
+      </w:r>
+      <w:r>
+        <w:rPr>
+          <w:rFonts w:ascii="Verdana" w:hAnsi="Verdana" w:cs="Tahoma"/>
+          <w:color w:val="646464"/>
+          <w:kern w:val="0"/>
+          <w:sz w:val="20"/>
+          <w:szCs w:val="20"/>
+          <w:bdr w:val="none" w:sz="0" w:space="0" w:color="auto" w:frame="1"/>
+        </w:rPr>
+        <w:t>的最近一次</w:t>
+      </w:r>
+      <w:r>
+        <w:rPr>
+          <w:rFonts w:ascii="Verdana" w:hAnsi="Verdana" w:cs="Tahoma"/>
+          <w:color w:val="646464"/>
+          <w:kern w:val="0"/>
+          <w:sz w:val="20"/>
+          <w:szCs w:val="20"/>
+          <w:bdr w:val="none" w:sz="0" w:space="0" w:color="auto" w:frame="1"/>
+        </w:rPr>
+        <w:t>commit</w:t>
+      </w:r>
+      <w:r>
+        <w:rPr>
+          <w:rFonts w:ascii="Verdana" w:hAnsi="Verdana" w:cs="Tahoma"/>
+          <w:color w:val="646464"/>
+          <w:kern w:val="0"/>
+          <w:sz w:val="20"/>
+          <w:szCs w:val="20"/>
+          <w:bdr w:val="none" w:sz="0" w:space="0" w:color="auto" w:frame="1"/>
+        </w:rPr>
+        <w:t>是由</w:t>
+      </w:r>
+      <w:r>
+        <w:rPr>
+          <w:rFonts w:ascii="Verdana" w:hAnsi="Verdana" w:cs="Tahoma"/>
+          <w:color w:val="646464"/>
+          <w:kern w:val="0"/>
+          <w:sz w:val="20"/>
+          <w:szCs w:val="20"/>
+          <w:bdr w:val="none" w:sz="0" w:space="0" w:color="auto" w:frame="1"/>
+        </w:rPr>
+        <w:t>merge</w:t>
+      </w:r>
+      <w:r>
+        <w:rPr>
+          <w:rFonts w:ascii="Verdana" w:hAnsi="Verdana" w:cs="Tahoma"/>
+          <w:color w:val="646464"/>
+          <w:kern w:val="0"/>
+          <w:sz w:val="20"/>
+          <w:szCs w:val="20"/>
+          <w:bdr w:val="none" w:sz="0" w:space="0" w:color="auto" w:frame="1"/>
+        </w:rPr>
+        <w:t>得到的，且</w:t>
+      </w:r>
+      <w:r>
+        <w:rPr>
+          <w:rFonts w:ascii="Verdana" w:hAnsi="Verdana" w:cs="Tahoma"/>
+          <w:color w:val="646464"/>
+          <w:kern w:val="0"/>
+          <w:sz w:val="20"/>
+          <w:szCs w:val="20"/>
+          <w:bdr w:val="none" w:sz="0" w:space="0" w:color="auto" w:frame="1"/>
+        </w:rPr>
+        <w:t>merge</w:t>
+      </w:r>
+      <w:r>
+        <w:rPr>
+          <w:rFonts w:ascii="Verdana" w:hAnsi="Verdana" w:cs="Tahoma"/>
+          <w:color w:val="646464"/>
+          <w:kern w:val="0"/>
+          <w:sz w:val="20"/>
+          <w:szCs w:val="20"/>
+          <w:bdr w:val="none" w:sz="0" w:space="0" w:color="auto" w:frame="1"/>
+        </w:rPr>
+        <w:t>後</w:t>
+      </w:r>
+      <w:r>
+        <w:rPr>
+          <w:rFonts w:ascii="Verdana" w:hAnsi="Verdana" w:cs="Tahoma"/>
+          <w:color w:val="646464"/>
+          <w:kern w:val="0"/>
+          <w:sz w:val="20"/>
+          <w:szCs w:val="20"/>
+          <w:bdr w:val="none" w:sz="0" w:space="0" w:color="auto" w:frame="1"/>
+        </w:rPr>
+        <w:t>commit</w:t>
+      </w:r>
+      <w:r>
+        <w:rPr>
+          <w:rFonts w:ascii="Verdana" w:hAnsi="Verdana" w:cs="Tahoma"/>
+          <w:color w:val="646464"/>
+          <w:kern w:val="0"/>
+          <w:sz w:val="20"/>
+          <w:szCs w:val="20"/>
+          <w:bdr w:val="none" w:sz="0" w:space="0" w:color="auto" w:frame="1"/>
+        </w:rPr>
+        <w:t>的信息為</w:t>
+      </w:r>
+      <w:r>
+        <w:rPr>
+          <w:rFonts w:ascii="Verdana" w:hAnsi="Verdana" w:cs="Tahoma"/>
+          <w:color w:val="646464"/>
+          <w:kern w:val="0"/>
+          <w:sz w:val="20"/>
+          <w:szCs w:val="20"/>
+          <w:bdr w:val="none" w:sz="0" w:space="0" w:color="auto" w:frame="1"/>
+        </w:rPr>
+        <w:t>“merge”</w:t>
+      </w:r>
+      <w:r>
+        <w:rPr>
+          <w:rFonts w:ascii="Verdana" w:hAnsi="Verdana" w:cs="Tahoma"/>
+          <w:color w:val="646464"/>
+          <w:kern w:val="0"/>
+          <w:sz w:val="20"/>
+          <w:szCs w:val="20"/>
+          <w:bdr w:val="none" w:sz="0" w:space="0" w:color="auto" w:frame="1"/>
+        </w:rPr>
+        <w:t>。</w:t>
       </w:r>
       <w:r>
         <w:rPr>
@@ -21067,7 +21250,199 @@
           <w:bdr w:val="none" w:sz="0" w:space="0" w:color="auto" w:frame="1"/>
           <w:shd w:val="pct15" w:color="auto" w:fill="FFFFFF"/>
         </w:rPr>
-        <w:t>“- ”</w:t>
+        <w:t>在</w:t>
+      </w:r>
+      <w:r>
+        <w:rPr>
+          <w:rFonts w:ascii="Verdana" w:hAnsi="Verdana" w:cs="Tahoma"/>
+          <w:color w:val="0000CC"/>
+          <w:kern w:val="0"/>
+          <w:sz w:val="20"/>
+          <w:szCs w:val="20"/>
+          <w:bdr w:val="none" w:sz="0" w:space="0" w:color="auto" w:frame="1"/>
+          <w:shd w:val="pct15" w:color="auto" w:fill="FFFFFF"/>
+        </w:rPr>
+        <w:t>“-”</w:t>
+      </w:r>
+      <w:r>
+        <w:rPr>
+          <w:rFonts w:ascii="Verdana" w:hAnsi="Verdana" w:cs="Tahoma"/>
+          <w:color w:val="0000CC"/>
+          <w:kern w:val="0"/>
+          <w:sz w:val="20"/>
+          <w:szCs w:val="20"/>
+          <w:bdr w:val="none" w:sz="0" w:space="0" w:color="auto" w:frame="1"/>
+          <w:shd w:val="pct15" w:color="auto" w:fill="FFFFFF"/>
+        </w:rPr>
+        <w:t>後還有一個空格，</w:t>
+      </w:r>
+      <w:r>
+        <w:rPr>
+          <w:rFonts w:ascii="Verdana" w:hAnsi="Verdana" w:cs="Tahoma"/>
+          <w:color w:val="0000CC"/>
+          <w:kern w:val="0"/>
+          <w:sz w:val="20"/>
+          <w:szCs w:val="20"/>
+          <w:bdr w:val="none" w:sz="0" w:space="0" w:color="auto" w:frame="1"/>
+          <w:shd w:val="pct15" w:color="auto" w:fill="FFFFFF"/>
+        </w:rPr>
+        <w:t>說明當前行所指</w:t>
+      </w:r>
+      <w:r>
+        <w:rPr>
+          <w:rFonts w:ascii="Verdana" w:hAnsi="Verdana" w:cs="Tahoma"/>
+          <w:color w:val="0000CC"/>
+          <w:kern w:val="0"/>
+          <w:sz w:val="20"/>
+          <w:szCs w:val="20"/>
+          <w:bdr w:val="none" w:sz="0" w:space="0" w:color="auto" w:frame="1"/>
+          <w:shd w:val="pct15" w:color="auto" w:fill="FFFFFF"/>
+        </w:rPr>
+        <w:t>commit</w:t>
+      </w:r>
+      <w:r>
+        <w:rPr>
+          <w:rFonts w:ascii="Verdana" w:hAnsi="Verdana" w:cs="Tahoma"/>
+          <w:color w:val="0000CC"/>
+          <w:kern w:val="0"/>
+          <w:sz w:val="20"/>
+          <w:szCs w:val="20"/>
+          <w:bdr w:val="none" w:sz="0" w:space="0" w:color="auto" w:frame="1"/>
+          <w:shd w:val="pct15" w:color="auto" w:fill="FFFFFF"/>
+        </w:rPr>
+        <w:t>對</w:t>
+      </w:r>
+      <w:r>
+        <w:rPr>
+          <w:rFonts w:ascii="Verdana" w:hAnsi="Verdana" w:cs="Tahoma"/>
+          <w:color w:val="0000CC"/>
+          <w:kern w:val="0"/>
+          <w:sz w:val="20"/>
+          <w:szCs w:val="20"/>
+          <w:bdr w:val="none" w:sz="0" w:space="0" w:color="auto" w:frame="1"/>
+          <w:shd w:val="pct15" w:color="auto" w:fill="FFFFFF"/>
+        </w:rPr>
+        <w:t>wukong</w:t>
+      </w:r>
+      <w:r>
+        <w:rPr>
+          <w:rFonts w:ascii="Verdana" w:hAnsi="Verdana" w:cs="Tahoma"/>
+          <w:color w:val="0000CC"/>
+          <w:kern w:val="0"/>
+          <w:sz w:val="20"/>
+          <w:szCs w:val="20"/>
+          <w:bdr w:val="none" w:sz="0" w:space="0" w:color="auto" w:frame="1"/>
+          <w:shd w:val="pct15" w:color="auto" w:fill="FFFFFF"/>
+        </w:rPr>
+        <w:t>分支</w:t>
+      </w:r>
+      <w:r>
+        <w:rPr>
+          <w:rFonts w:ascii="Verdana" w:hAnsi="Verdana" w:cs="Tahoma"/>
+          <w:color w:val="0000CC"/>
+          <w:kern w:val="0"/>
+          <w:sz w:val="20"/>
+          <w:szCs w:val="20"/>
+          <w:bdr w:val="none" w:sz="0" w:space="0" w:color="auto" w:frame="1"/>
+          <w:shd w:val="pct15" w:color="auto" w:fill="FFFFFF"/>
+        </w:rPr>
+        <w:t>(</w:t>
+      </w:r>
+      <w:r>
+        <w:rPr>
+          <w:rFonts w:ascii="Verdana" w:hAnsi="Verdana" w:cs="Tahoma"/>
+          <w:color w:val="0000CC"/>
+          <w:kern w:val="0"/>
+          <w:sz w:val="20"/>
+          <w:szCs w:val="20"/>
+          <w:bdr w:val="none" w:sz="0" w:space="0" w:color="auto" w:frame="1"/>
+          <w:shd w:val="pct15" w:color="auto" w:fill="FFFFFF"/>
+        </w:rPr>
+        <w:t>第二列</w:t>
+      </w:r>
+      <w:r>
+        <w:rPr>
+          <w:rFonts w:ascii="Verdana" w:hAnsi="Verdana" w:cs="Tahoma"/>
+          <w:color w:val="0000CC"/>
+          <w:kern w:val="0"/>
+          <w:sz w:val="20"/>
+          <w:szCs w:val="20"/>
+          <w:bdr w:val="none" w:sz="0" w:space="0" w:color="auto" w:frame="1"/>
+          <w:shd w:val="pct15" w:color="auto" w:fill="FFFFFF"/>
+        </w:rPr>
+        <w:t>)</w:t>
+      </w:r>
+      <w:r>
+        <w:rPr>
+          <w:rFonts w:ascii="Verdana" w:hAnsi="Verdana" w:cs="Tahoma"/>
+          <w:color w:val="0000CC"/>
+          <w:kern w:val="0"/>
+          <w:sz w:val="20"/>
+          <w:szCs w:val="20"/>
+          <w:bdr w:val="none" w:sz="0" w:space="0" w:color="auto" w:frame="1"/>
+          <w:shd w:val="pct15" w:color="auto" w:fill="FFFFFF"/>
+        </w:rPr>
+        <w:t>沒有影響</w:t>
+      </w:r>
+      <w:r>
+        <w:rPr>
+          <w:rFonts w:ascii="Verdana" w:hAnsi="Verdana" w:cs="Tahoma"/>
+          <w:color w:val="0000CC"/>
+          <w:kern w:val="0"/>
+          <w:sz w:val="20"/>
+          <w:szCs w:val="20"/>
+          <w:bdr w:val="none" w:sz="0" w:space="0" w:color="auto" w:frame="1"/>
+          <w:shd w:val="pct15" w:color="auto" w:fill="FFFFFF"/>
+        </w:rPr>
+        <w:t>，所以用</w:t>
+      </w:r>
+      <w:r>
+        <w:rPr>
+          <w:rFonts w:ascii="Verdana" w:hAnsi="Verdana" w:cs="Tahoma"/>
+          <w:color w:val="0000CC"/>
+          <w:kern w:val="0"/>
+          <w:sz w:val="20"/>
+          <w:szCs w:val="20"/>
+          <w:bdr w:val="none" w:sz="0" w:space="0" w:color="auto" w:frame="1"/>
+          <w:shd w:val="pct15" w:color="auto" w:fill="FFFFFF"/>
+        </w:rPr>
+        <w:t>“</w:t>
+      </w:r>
+      <w:r>
+        <w:rPr>
+          <w:rFonts w:ascii="Verdana" w:hAnsi="Verdana" w:cs="Tahoma"/>
+          <w:color w:val="0000CC"/>
+          <w:kern w:val="0"/>
+          <w:sz w:val="20"/>
+          <w:szCs w:val="20"/>
+          <w:bdr w:val="none" w:sz="0" w:space="0" w:color="auto" w:frame="1"/>
+          <w:shd w:val="pct15" w:color="auto" w:fill="FFFFFF"/>
+        </w:rPr>
+        <w:t>空格</w:t>
+      </w:r>
+      <w:r>
+        <w:rPr>
+          <w:rFonts w:ascii="Verdana" w:hAnsi="Verdana" w:cs="Tahoma"/>
+          <w:color w:val="0000CC"/>
+          <w:kern w:val="0"/>
+          <w:sz w:val="20"/>
+          <w:szCs w:val="20"/>
+          <w:bdr w:val="none" w:sz="0" w:space="0" w:color="auto" w:frame="1"/>
+          <w:shd w:val="pct15" w:color="auto" w:fill="FFFFFF"/>
+        </w:rPr>
+        <w:t>”</w:t>
+      </w:r>
+      <w:r>
+        <w:rPr>
+          <w:rFonts w:ascii="Verdana" w:hAnsi="Verdana" w:cs="Tahoma"/>
+          <w:color w:val="0000CC"/>
+          <w:kern w:val="0"/>
+          <w:sz w:val="20"/>
+          <w:szCs w:val="20"/>
+          <w:bdr w:val="none" w:sz="0" w:space="0" w:color="auto" w:frame="1"/>
+          <w:shd w:val="pct15" w:color="auto" w:fill="FFFFFF"/>
+        </w:rPr>
+        <w:t>表示</w:t>
       </w:r>
       <w:r>
         <w:rPr>
@@ -21078,7 +21453,7 @@
           <w:szCs w:val="20"/>
           <w:bdr w:val="none" w:sz="0" w:space="0" w:color="auto" w:frame="1"/>
         </w:rPr>
-        <w:t>符號，</w:t>
+        <w:t>。</w:t>
       </w:r>
       <w:r>
         <w:rPr>
@@ -21089,7 +21464,43 @@
           <w:szCs w:val="20"/>
           <w:bdr w:val="none" w:sz="0" w:space="0" w:color="auto" w:frame="1"/>
         </w:rPr>
-        <w:t>master</w:t>
+        <w:t>2.</w:t>
+      </w:r>
+      <w:r>
+        <w:rPr>
+          <w:rFonts w:ascii="Verdana" w:hAnsi="Verdana" w:cs="Tahoma"/>
+          <w:color w:val="0000CC"/>
+          <w:kern w:val="0"/>
+          <w:sz w:val="20"/>
+          <w:szCs w:val="20"/>
+          <w:bdr w:val="none" w:sz="0" w:space="0" w:color="auto" w:frame="1"/>
+          <w:shd w:val="pct15" w:color="auto" w:fill="FFFFFF"/>
+        </w:rPr>
+        <w:t>據</w:t>
+      </w:r>
+      <w:r>
+        <w:rPr>
+          <w:rFonts w:ascii="Verdana" w:hAnsi="Verdana" w:cs="Tahoma"/>
+          <w:color w:val="0000CC"/>
+          <w:kern w:val="0"/>
+          <w:sz w:val="20"/>
+          <w:szCs w:val="20"/>
+          <w:bdr w:val="none" w:sz="0" w:space="0" w:color="auto" w:frame="1"/>
+          <w:shd w:val="pct15" w:color="auto" w:fill="FFFFFF"/>
+        </w:rPr>
+        <w:t>“*+”</w:t>
+      </w:r>
+      <w:r>
+        <w:rPr>
+          <w:rFonts w:ascii="Verdana" w:hAnsi="Verdana" w:cs="Tahoma"/>
+          <w:color w:val="0000CC"/>
+          <w:kern w:val="0"/>
+          <w:sz w:val="20"/>
+          <w:szCs w:val="20"/>
+          <w:bdr w:val="none" w:sz="0" w:space="0" w:color="auto" w:frame="1"/>
+          <w:shd w:val="pct15" w:color="auto" w:fill="FFFFFF"/>
+        </w:rPr>
+        <w:t>所在列</w:t>
       </w:r>
       <w:r>
         <w:rPr>
@@ -21100,7 +21511,7 @@
           <w:szCs w:val="20"/>
           <w:bdr w:val="none" w:sz="0" w:space="0" w:color="auto" w:frame="1"/>
         </w:rPr>
-        <w:t>分支的</w:t>
+        <w:t>，當前行的</w:t>
       </w:r>
       <w:r>
         <w:rPr>
@@ -21111,7 +21522,7 @@
           <w:szCs w:val="20"/>
           <w:bdr w:val="none" w:sz="0" w:space="0" w:color="auto" w:frame="1"/>
         </w:rPr>
-        <w:t>HEAD</w:t>
+        <w:t>commit</w:t>
       </w:r>
       <w:r>
         <w:rPr>
@@ -21122,7 +21533,7 @@
           <w:szCs w:val="20"/>
           <w:bdr w:val="none" w:sz="0" w:space="0" w:color="auto" w:frame="1"/>
         </w:rPr>
-        <w:t>的最近一次</w:t>
+        <w:t>影響範圍</w:t>
       </w:r>
       <w:r>
         <w:rPr>
@@ -21133,7 +21544,7 @@
           <w:szCs w:val="20"/>
           <w:bdr w:val="none" w:sz="0" w:space="0" w:color="auto" w:frame="1"/>
         </w:rPr>
-        <w:t>commit</w:t>
+        <w:t>到</w:t>
       </w:r>
       <w:r>
         <w:rPr>
@@ -21144,7 +21555,7 @@
           <w:szCs w:val="20"/>
           <w:bdr w:val="none" w:sz="0" w:space="0" w:color="auto" w:frame="1"/>
         </w:rPr>
-        <w:t>是由</w:t>
+        <w:t>master</w:t>
       </w:r>
       <w:r>
         <w:rPr>
@@ -21155,7 +21566,7 @@
           <w:szCs w:val="20"/>
           <w:bdr w:val="none" w:sz="0" w:space="0" w:color="auto" w:frame="1"/>
         </w:rPr>
-        <w:t>merge</w:t>
+        <w:t>分支和</w:t>
       </w:r>
       <w:r>
         <w:rPr>
@@ -21166,7 +21577,7 @@
           <w:szCs w:val="20"/>
           <w:bdr w:val="none" w:sz="0" w:space="0" w:color="auto" w:frame="1"/>
         </w:rPr>
-        <w:t>得到的，且</w:t>
+        <w:t>wukong</w:t>
       </w:r>
       <w:r>
         <w:rPr>
@@ -21177,7 +21588,7 @@
           <w:szCs w:val="20"/>
           <w:bdr w:val="none" w:sz="0" w:space="0" w:color="auto" w:frame="1"/>
         </w:rPr>
-        <w:t>merge</w:t>
+        <w:t>分支，此次</w:t>
       </w:r>
       <w:r>
         <w:rPr>
@@ -21188,7 +21599,7 @@
           <w:szCs w:val="20"/>
           <w:bdr w:val="none" w:sz="0" w:space="0" w:color="auto" w:frame="1"/>
         </w:rPr>
-        <w:t>後</w:t>
+        <w:t>commit</w:t>
       </w:r>
       <w:r>
         <w:rPr>
@@ -21199,7 +21610,7 @@
           <w:szCs w:val="20"/>
           <w:bdr w:val="none" w:sz="0" w:space="0" w:color="auto" w:frame="1"/>
         </w:rPr>
-        <w:t>commit</w:t>
+        <w:t>在兩個分支都有效。這是</w:t>
       </w:r>
       <w:r>
         <w:rPr>
@@ -21210,7 +21621,7 @@
           <w:szCs w:val="20"/>
           <w:bdr w:val="none" w:sz="0" w:space="0" w:color="auto" w:frame="1"/>
         </w:rPr>
-        <w:t>的信息為</w:t>
+        <w:t>merge</w:t>
       </w:r>
       <w:r>
         <w:rPr>
@@ -21221,18 +21632,7 @@
           <w:szCs w:val="20"/>
           <w:bdr w:val="none" w:sz="0" w:space="0" w:color="auto" w:frame="1"/>
         </w:rPr>
-        <w:t>“merge”</w:t>
-      </w:r>
-      <w:r>
-        <w:rPr>
-          <w:rFonts w:ascii="Verdana" w:hAnsi="Verdana" w:cs="Tahoma"/>
-          <w:color w:val="646464"/>
-          <w:kern w:val="0"/>
-          <w:sz w:val="20"/>
-          <w:szCs w:val="20"/>
-          <w:bdr w:val="none" w:sz="0" w:space="0" w:color="auto" w:frame="1"/>
-        </w:rPr>
-        <w:t>。</w:t>
+        <w:t>的力量，</w:t>
       </w:r>
       <w:r>
         <w:rPr>
@@ -21244,7 +21644,7 @@
           <w:bdr w:val="none" w:sz="0" w:space="0" w:color="auto" w:frame="1"/>
           <w:shd w:val="pct15" w:color="auto" w:fill="FFFFFF"/>
         </w:rPr>
-        <w:t>在</w:t>
+        <w:t>說明</w:t>
       </w:r>
       <w:r>
         <w:rPr>
@@ -21256,7 +21656,7 @@
           <w:bdr w:val="none" w:sz="0" w:space="0" w:color="auto" w:frame="1"/>
           <w:shd w:val="pct15" w:color="auto" w:fill="FFFFFF"/>
         </w:rPr>
-        <w:t>“-”</w:t>
+        <w:t>在</w:t>
       </w:r>
       <w:r>
         <w:rPr>
@@ -21268,7 +21668,7 @@
           <w:bdr w:val="none" w:sz="0" w:space="0" w:color="auto" w:frame="1"/>
           <w:shd w:val="pct15" w:color="auto" w:fill="FFFFFF"/>
         </w:rPr>
-        <w:t>後還有一個空格，</w:t>
+        <w:t>wukong</w:t>
       </w:r>
       <w:r>
         <w:rPr>
@@ -21280,7 +21680,7 @@
           <w:bdr w:val="none" w:sz="0" w:space="0" w:color="auto" w:frame="1"/>
           <w:shd w:val="pct15" w:color="auto" w:fill="FFFFFF"/>
         </w:rPr>
-        <w:t>說明當前行所指</w:t>
+        <w:t>分支的這</w:t>
       </w:r>
       <w:r>
         <w:rPr>
@@ -21292,7 +21692,7 @@
           <w:bdr w:val="none" w:sz="0" w:space="0" w:color="auto" w:frame="1"/>
           <w:shd w:val="pct15" w:color="auto" w:fill="FFFFFF"/>
         </w:rPr>
-        <w:t>commit</w:t>
+        <w:t>次</w:t>
       </w:r>
       <w:r>
         <w:rPr>
@@ -21304,7 +21704,7 @@
           <w:bdr w:val="none" w:sz="0" w:space="0" w:color="auto" w:frame="1"/>
           <w:shd w:val="pct15" w:color="auto" w:fill="FFFFFF"/>
         </w:rPr>
-        <w:t>對</w:t>
+        <w:t>commit</w:t>
       </w:r>
       <w:r>
         <w:rPr>
@@ -21316,7 +21716,7 @@
           <w:bdr w:val="none" w:sz="0" w:space="0" w:color="auto" w:frame="1"/>
           <w:shd w:val="pct15" w:color="auto" w:fill="FFFFFF"/>
         </w:rPr>
-        <w:t>wukong</w:t>
+        <w:t>(</w:t>
       </w:r>
       <w:r>
         <w:rPr>
@@ -21328,7 +21728,7 @@
           <w:bdr w:val="none" w:sz="0" w:space="0" w:color="auto" w:frame="1"/>
           <w:shd w:val="pct15" w:color="auto" w:fill="FFFFFF"/>
         </w:rPr>
-        <w:t>分支</w:t>
+        <w:t>開發日誌的後行為</w:t>
       </w:r>
       <w:r>
         <w:rPr>
@@ -21340,7 +21740,7 @@
           <w:bdr w:val="none" w:sz="0" w:space="0" w:color="auto" w:frame="1"/>
           <w:shd w:val="pct15" w:color="auto" w:fill="FFFFFF"/>
         </w:rPr>
-        <w:t>(</w:t>
+        <w:t>“wukong: Thirdly”</w:t>
       </w:r>
       <w:r>
         <w:rPr>
@@ -21352,7 +21752,7 @@
           <w:bdr w:val="none" w:sz="0" w:space="0" w:color="auto" w:frame="1"/>
           <w:shd w:val="pct15" w:color="auto" w:fill="FFFFFF"/>
         </w:rPr>
-        <w:t>第二列</w:t>
+        <w:t>)</w:t>
       </w:r>
       <w:r>
         <w:rPr>
@@ -21364,7 +21764,7 @@
           <w:bdr w:val="none" w:sz="0" w:space="0" w:color="auto" w:frame="1"/>
           <w:shd w:val="pct15" w:color="auto" w:fill="FFFFFF"/>
         </w:rPr>
-        <w:t>)</w:t>
+        <w:t>被</w:t>
       </w:r>
       <w:r>
         <w:rPr>
@@ -21376,7 +21776,7 @@
           <w:bdr w:val="none" w:sz="0" w:space="0" w:color="auto" w:frame="1"/>
           <w:shd w:val="pct15" w:color="auto" w:fill="FFFFFF"/>
         </w:rPr>
-        <w:t>沒有影響</w:t>
+        <w:t>merge</w:t>
       </w:r>
       <w:r>
         <w:rPr>
@@ -21388,7 +21788,7 @@
           <w:bdr w:val="none" w:sz="0" w:space="0" w:color="auto" w:frame="1"/>
           <w:shd w:val="pct15" w:color="auto" w:fill="FFFFFF"/>
         </w:rPr>
-        <w:t>，所以用</w:t>
+        <w:t>到了</w:t>
       </w:r>
       <w:r>
         <w:rPr>
@@ -21400,7 +21800,7 @@
           <w:bdr w:val="none" w:sz="0" w:space="0" w:color="auto" w:frame="1"/>
           <w:shd w:val="pct15" w:color="auto" w:fill="FFFFFF"/>
         </w:rPr>
-        <w:t>“</w:t>
+        <w:t>master</w:t>
       </w:r>
       <w:r>
         <w:rPr>
@@ -21412,7 +21812,7 @@
           <w:bdr w:val="none" w:sz="0" w:space="0" w:color="auto" w:frame="1"/>
           <w:shd w:val="pct15" w:color="auto" w:fill="FFFFFF"/>
         </w:rPr>
-        <w:t>空格</w:t>
+        <w:t>分支。</w:t>
       </w:r>
       <w:r>
         <w:rPr>
@@ -21421,1259 +21821,10 @@
           <w:kern w:val="0"/>
           <w:sz w:val="20"/>
           <w:szCs w:val="20"/>
-          <w:bdr w:val="none" w:sz="0" w:space="0" w:color="auto" w:frame="1"/>
           <w:shd w:val="pct15" w:color="auto" w:fill="FFFFFF"/>
         </w:rPr>
-        <w:t>”</w:t>
-      </w:r>
-      <w:r>
-        <w:rPr>
-          <w:rFonts w:ascii="Verdana" w:hAnsi="Verdana" w:cs="Tahoma"/>
-          <w:color w:val="0000CC"/>
-          <w:kern w:val="0"/>
-          <w:sz w:val="20"/>
-          <w:szCs w:val="20"/>
-          <w:bdr w:val="none" w:sz="0" w:space="0" w:color="auto" w:frame="1"/>
-          <w:shd w:val="pct15" w:color="auto" w:fill="FFFFFF"/>
-        </w:rPr>
-        <w:t>表示</w:t>
-      </w:r>
-      <w:r>
-        <w:rPr>
-          <w:rFonts w:ascii="Verdana" w:hAnsi="Verdana" w:cs="Tahoma"/>
-          <w:color w:val="646464"/>
-          <w:kern w:val="0"/>
-          <w:sz w:val="20"/>
-          <w:szCs w:val="20"/>
-          <w:bdr w:val="none" w:sz="0" w:space="0" w:color="auto" w:frame="1"/>
-        </w:rPr>
-        <w:t>。</w:t>
-      </w:r>
-      <w:r>
-        <w:rPr>
-          <w:rFonts w:ascii="Verdana" w:hAnsi="Verdana" w:cs="Tahoma"/>
-          <w:color w:val="646464"/>
-          <w:kern w:val="0"/>
-          <w:sz w:val="20"/>
-          <w:szCs w:val="20"/>
-          <w:bdr w:val="none" w:sz="0" w:space="0" w:color="auto" w:frame="1"/>
-        </w:rPr>
-        <w:t>2.</w:t>
-      </w:r>
-      <w:r>
-        <w:rPr>
-          <w:rFonts w:ascii="Verdana" w:hAnsi="Verdana" w:cs="Tahoma"/>
-          <w:color w:val="0000CC"/>
-          <w:kern w:val="0"/>
-          <w:sz w:val="20"/>
-          <w:szCs w:val="20"/>
-          <w:bdr w:val="none" w:sz="0" w:space="0" w:color="auto" w:frame="1"/>
-          <w:shd w:val="pct15" w:color="auto" w:fill="FFFFFF"/>
-        </w:rPr>
-        <w:t>據</w:t>
-      </w:r>
-      <w:r>
-        <w:rPr>
-          <w:rFonts w:ascii="Verdana" w:hAnsi="Verdana" w:cs="Tahoma"/>
-          <w:color w:val="0000CC"/>
-          <w:kern w:val="0"/>
-          <w:sz w:val="20"/>
-          <w:szCs w:val="20"/>
-          <w:bdr w:val="none" w:sz="0" w:space="0" w:color="auto" w:frame="1"/>
-          <w:shd w:val="pct15" w:color="auto" w:fill="FFFFFF"/>
-        </w:rPr>
-        <w:t>“*+”</w:t>
-      </w:r>
-      <w:r>
-        <w:rPr>
-          <w:rFonts w:ascii="Verdana" w:hAnsi="Verdana" w:cs="Tahoma"/>
-          <w:color w:val="0000CC"/>
-          <w:kern w:val="0"/>
-          <w:sz w:val="20"/>
-          <w:szCs w:val="20"/>
-          <w:bdr w:val="none" w:sz="0" w:space="0" w:color="auto" w:frame="1"/>
-          <w:shd w:val="pct15" w:color="auto" w:fill="FFFFFF"/>
-        </w:rPr>
-        <w:t>所在列</w:t>
-      </w:r>
-      <w:r>
-        <w:rPr>
-          <w:rFonts w:ascii="Verdana" w:hAnsi="Verdana" w:cs="Tahoma"/>
-          <w:color w:val="646464"/>
-          <w:kern w:val="0"/>
-          <w:sz w:val="20"/>
-          <w:szCs w:val="20"/>
-          <w:bdr w:val="none" w:sz="0" w:space="0" w:color="auto" w:frame="1"/>
-        </w:rPr>
-        <w:t>，當前行的</w:t>
-      </w:r>
-      <w:r>
-        <w:rPr>
-          <w:rFonts w:ascii="Verdana" w:hAnsi="Verdana" w:cs="Tahoma"/>
-          <w:color w:val="646464"/>
-          <w:kern w:val="0"/>
-          <w:sz w:val="20"/>
-          <w:szCs w:val="20"/>
-          <w:bdr w:val="none" w:sz="0" w:space="0" w:color="auto" w:frame="1"/>
-        </w:rPr>
-        <w:t>commit</w:t>
-      </w:r>
-      <w:r>
-        <w:rPr>
-          <w:rFonts w:ascii="Verdana" w:hAnsi="Verdana" w:cs="Tahoma"/>
-          <w:color w:val="646464"/>
-          <w:kern w:val="0"/>
-          <w:sz w:val="20"/>
-          <w:szCs w:val="20"/>
-          <w:bdr w:val="none" w:sz="0" w:space="0" w:color="auto" w:frame="1"/>
-        </w:rPr>
-        <w:t>影響範圍</w:t>
-      </w:r>
-      <w:r>
-        <w:rPr>
-          <w:rFonts w:ascii="Verdana" w:hAnsi="Verdana" w:cs="Tahoma"/>
-          <w:color w:val="646464"/>
-          <w:kern w:val="0"/>
-          <w:sz w:val="20"/>
-          <w:szCs w:val="20"/>
-          <w:bdr w:val="none" w:sz="0" w:space="0" w:color="auto" w:frame="1"/>
-        </w:rPr>
-        <w:t>到</w:t>
-      </w:r>
-      <w:r>
-        <w:rPr>
-          <w:rFonts w:ascii="Verdana" w:hAnsi="Verdana" w:cs="Tahoma"/>
-          <w:color w:val="646464"/>
-          <w:kern w:val="0"/>
-          <w:sz w:val="20"/>
-          <w:szCs w:val="20"/>
-          <w:bdr w:val="none" w:sz="0" w:space="0" w:color="auto" w:frame="1"/>
-        </w:rPr>
-        <w:t>master</w:t>
-      </w:r>
-      <w:r>
-        <w:rPr>
-          <w:rFonts w:ascii="Verdana" w:hAnsi="Verdana" w:cs="Tahoma"/>
-          <w:color w:val="646464"/>
-          <w:kern w:val="0"/>
-          <w:sz w:val="20"/>
-          <w:szCs w:val="20"/>
-          <w:bdr w:val="none" w:sz="0" w:space="0" w:color="auto" w:frame="1"/>
-        </w:rPr>
-        <w:t>分支和</w:t>
-      </w:r>
-      <w:r>
-        <w:rPr>
-          <w:rFonts w:ascii="Verdana" w:hAnsi="Verdana" w:cs="Tahoma"/>
-          <w:color w:val="646464"/>
-          <w:kern w:val="0"/>
-          <w:sz w:val="20"/>
-          <w:szCs w:val="20"/>
-          <w:bdr w:val="none" w:sz="0" w:space="0" w:color="auto" w:frame="1"/>
-        </w:rPr>
-        <w:t>wukong</w:t>
-      </w:r>
-      <w:r>
-        <w:rPr>
-          <w:rFonts w:ascii="Verdana" w:hAnsi="Verdana" w:cs="Tahoma"/>
-          <w:color w:val="646464"/>
-          <w:kern w:val="0"/>
-          <w:sz w:val="20"/>
-          <w:szCs w:val="20"/>
-          <w:bdr w:val="none" w:sz="0" w:space="0" w:color="auto" w:frame="1"/>
-        </w:rPr>
-        <w:t>分支，此次</w:t>
-      </w:r>
-      <w:r>
-        <w:rPr>
-          <w:rFonts w:ascii="Verdana" w:hAnsi="Verdana" w:cs="Tahoma"/>
-          <w:color w:val="646464"/>
-          <w:kern w:val="0"/>
-          <w:sz w:val="20"/>
-          <w:szCs w:val="20"/>
-          <w:bdr w:val="none" w:sz="0" w:space="0" w:color="auto" w:frame="1"/>
-        </w:rPr>
-        <w:t>commit</w:t>
-      </w:r>
-      <w:r>
-        <w:rPr>
-          <w:rFonts w:ascii="Verdana" w:hAnsi="Verdana" w:cs="Tahoma"/>
-          <w:color w:val="646464"/>
-          <w:kern w:val="0"/>
-          <w:sz w:val="20"/>
-          <w:szCs w:val="20"/>
-          <w:bdr w:val="none" w:sz="0" w:space="0" w:color="auto" w:frame="1"/>
-        </w:rPr>
-        <w:t>在兩個分支都有效。這是</w:t>
-      </w:r>
-      <w:r>
-        <w:rPr>
-          <w:rFonts w:ascii="Verdana" w:hAnsi="Verdana" w:cs="Tahoma"/>
-          <w:color w:val="646464"/>
-          <w:kern w:val="0"/>
-          <w:sz w:val="20"/>
-          <w:szCs w:val="20"/>
-          <w:bdr w:val="none" w:sz="0" w:space="0" w:color="auto" w:frame="1"/>
-        </w:rPr>
-        <w:t>merge</w:t>
-      </w:r>
-      <w:r>
-        <w:rPr>
-          <w:rFonts w:ascii="Verdana" w:hAnsi="Verdana" w:cs="Tahoma"/>
-          <w:color w:val="646464"/>
-          <w:kern w:val="0"/>
-          <w:sz w:val="20"/>
-          <w:szCs w:val="20"/>
-          <w:bdr w:val="none" w:sz="0" w:space="0" w:color="auto" w:frame="1"/>
-        </w:rPr>
-        <w:t>的力量，</w:t>
-      </w:r>
-      <w:r>
-        <w:rPr>
-          <w:rFonts w:ascii="Verdana" w:hAnsi="Verdana" w:cs="Tahoma"/>
-          <w:color w:val="0000CC"/>
-          <w:kern w:val="0"/>
-          <w:sz w:val="20"/>
-          <w:szCs w:val="20"/>
-          <w:bdr w:val="none" w:sz="0" w:space="0" w:color="auto" w:frame="1"/>
-          <w:shd w:val="pct15" w:color="auto" w:fill="FFFFFF"/>
-        </w:rPr>
-        <w:t>說明</w:t>
-      </w:r>
-      <w:r>
-        <w:rPr>
-          <w:rFonts w:ascii="Verdana" w:hAnsi="Verdana" w:cs="Tahoma"/>
-          <w:color w:val="0000CC"/>
-          <w:kern w:val="0"/>
-          <w:sz w:val="20"/>
-          <w:szCs w:val="20"/>
-          <w:bdr w:val="none" w:sz="0" w:space="0" w:color="auto" w:frame="1"/>
-          <w:shd w:val="pct15" w:color="auto" w:fill="FFFFFF"/>
-        </w:rPr>
-        <w:t>在</w:t>
-      </w:r>
-      <w:r>
-        <w:rPr>
-          <w:rFonts w:ascii="Verdana" w:hAnsi="Verdana" w:cs="Tahoma"/>
-          <w:color w:val="0000CC"/>
-          <w:kern w:val="0"/>
-          <w:sz w:val="20"/>
-          <w:szCs w:val="20"/>
-          <w:bdr w:val="none" w:sz="0" w:space="0" w:color="auto" w:frame="1"/>
-          <w:shd w:val="pct15" w:color="auto" w:fill="FFFFFF"/>
-        </w:rPr>
-        <w:t>wukong</w:t>
-      </w:r>
-      <w:r>
-        <w:rPr>
-          <w:rFonts w:ascii="Verdana" w:hAnsi="Verdana" w:cs="Tahoma"/>
-          <w:color w:val="0000CC"/>
-          <w:kern w:val="0"/>
-          <w:sz w:val="20"/>
-          <w:szCs w:val="20"/>
-          <w:bdr w:val="none" w:sz="0" w:space="0" w:color="auto" w:frame="1"/>
-          <w:shd w:val="pct15" w:color="auto" w:fill="FFFFFF"/>
-        </w:rPr>
-        <w:t>分支的這</w:t>
-      </w:r>
-      <w:r>
-        <w:rPr>
-          <w:rFonts w:ascii="Verdana" w:hAnsi="Verdana" w:cs="Tahoma"/>
-          <w:color w:val="0000CC"/>
-          <w:kern w:val="0"/>
-          <w:sz w:val="20"/>
-          <w:szCs w:val="20"/>
-          <w:bdr w:val="none" w:sz="0" w:space="0" w:color="auto" w:frame="1"/>
-          <w:shd w:val="pct15" w:color="auto" w:fill="FFFFFF"/>
-        </w:rPr>
-        <w:t>次</w:t>
-      </w:r>
-      <w:r>
-        <w:rPr>
-          <w:rFonts w:ascii="Verdana" w:hAnsi="Verdana" w:cs="Tahoma"/>
-          <w:color w:val="0000CC"/>
-          <w:kern w:val="0"/>
-          <w:sz w:val="20"/>
-          <w:szCs w:val="20"/>
-          <w:bdr w:val="none" w:sz="0" w:space="0" w:color="auto" w:frame="1"/>
-          <w:shd w:val="pct15" w:color="auto" w:fill="FFFFFF"/>
-        </w:rPr>
-        <w:t>commit</w:t>
-      </w:r>
-      <w:r>
-        <w:rPr>
-          <w:rFonts w:ascii="Verdana" w:hAnsi="Verdana" w:cs="Tahoma"/>
-          <w:color w:val="0000CC"/>
-          <w:kern w:val="0"/>
-          <w:sz w:val="20"/>
-          <w:szCs w:val="20"/>
-          <w:bdr w:val="none" w:sz="0" w:space="0" w:color="auto" w:frame="1"/>
-          <w:shd w:val="pct15" w:color="auto" w:fill="FFFFFF"/>
-        </w:rPr>
-        <w:t>(</w:t>
-      </w:r>
-      <w:r>
-        <w:rPr>
-          <w:rFonts w:ascii="Verdana" w:hAnsi="Verdana" w:cs="Tahoma"/>
-          <w:color w:val="0000CC"/>
-          <w:kern w:val="0"/>
-          <w:sz w:val="20"/>
-          <w:szCs w:val="20"/>
-          <w:bdr w:val="none" w:sz="0" w:space="0" w:color="auto" w:frame="1"/>
-          <w:shd w:val="pct15" w:color="auto" w:fill="FFFFFF"/>
-        </w:rPr>
-        <w:t>開發日誌的後行為</w:t>
-      </w:r>
-      <w:r>
-        <w:rPr>
-          <w:rFonts w:ascii="Verdana" w:hAnsi="Verdana" w:cs="Tahoma"/>
-          <w:color w:val="0000CC"/>
-          <w:kern w:val="0"/>
-          <w:sz w:val="20"/>
-          <w:szCs w:val="20"/>
-          <w:bdr w:val="none" w:sz="0" w:space="0" w:color="auto" w:frame="1"/>
-          <w:shd w:val="pct15" w:color="auto" w:fill="FFFFFF"/>
-        </w:rPr>
-        <w:t>“wukong: Thirdly”</w:t>
-      </w:r>
-      <w:r>
-        <w:rPr>
-          <w:rFonts w:ascii="Verdana" w:hAnsi="Verdana" w:cs="Tahoma"/>
-          <w:color w:val="0000CC"/>
-          <w:kern w:val="0"/>
-          <w:sz w:val="20"/>
-          <w:szCs w:val="20"/>
-          <w:bdr w:val="none" w:sz="0" w:space="0" w:color="auto" w:frame="1"/>
-          <w:shd w:val="pct15" w:color="auto" w:fill="FFFFFF"/>
-        </w:rPr>
-        <w:t>)</w:t>
-      </w:r>
-      <w:r>
-        <w:rPr>
-          <w:rFonts w:ascii="Verdana" w:hAnsi="Verdana" w:cs="Tahoma"/>
-          <w:color w:val="0000CC"/>
-          <w:kern w:val="0"/>
-          <w:sz w:val="20"/>
-          <w:szCs w:val="20"/>
-          <w:bdr w:val="none" w:sz="0" w:space="0" w:color="auto" w:frame="1"/>
-          <w:shd w:val="pct15" w:color="auto" w:fill="FFFFFF"/>
-        </w:rPr>
-        <w:t>被</w:t>
-      </w:r>
-      <w:r>
-        <w:rPr>
-          <w:rFonts w:ascii="Verdana" w:hAnsi="Verdana" w:cs="Tahoma"/>
-          <w:color w:val="0000CC"/>
-          <w:kern w:val="0"/>
-          <w:sz w:val="20"/>
-          <w:szCs w:val="20"/>
-          <w:bdr w:val="none" w:sz="0" w:space="0" w:color="auto" w:frame="1"/>
-          <w:shd w:val="pct15" w:color="auto" w:fill="FFFFFF"/>
-        </w:rPr>
-        <w:t>merge</w:t>
-      </w:r>
-      <w:r>
-        <w:rPr>
-          <w:rFonts w:ascii="Verdana" w:hAnsi="Verdana" w:cs="Tahoma"/>
-          <w:color w:val="0000CC"/>
-          <w:kern w:val="0"/>
-          <w:sz w:val="20"/>
-          <w:szCs w:val="20"/>
-          <w:bdr w:val="none" w:sz="0" w:space="0" w:color="auto" w:frame="1"/>
-          <w:shd w:val="pct15" w:color="auto" w:fill="FFFFFF"/>
-        </w:rPr>
-        <w:t>到了</w:t>
-      </w:r>
-      <w:r>
-        <w:rPr>
-          <w:rFonts w:ascii="Verdana" w:hAnsi="Verdana" w:cs="Tahoma"/>
-          <w:color w:val="0000CC"/>
-          <w:kern w:val="0"/>
-          <w:sz w:val="20"/>
-          <w:szCs w:val="20"/>
-          <w:bdr w:val="none" w:sz="0" w:space="0" w:color="auto" w:frame="1"/>
-          <w:shd w:val="pct15" w:color="auto" w:fill="FFFFFF"/>
-        </w:rPr>
-        <w:t>master</w:t>
-      </w:r>
-      <w:r>
-        <w:rPr>
-          <w:rFonts w:ascii="Verdana" w:hAnsi="Verdana" w:cs="Tahoma"/>
-          <w:color w:val="0000CC"/>
-          <w:kern w:val="0"/>
-          <w:sz w:val="20"/>
-          <w:szCs w:val="20"/>
-          <w:bdr w:val="none" w:sz="0" w:space="0" w:color="auto" w:frame="1"/>
-          <w:shd w:val="pct15" w:color="auto" w:fill="FFFFFF"/>
-        </w:rPr>
-        <w:t>分支。</w:t>
-      </w:r>
-      <w:r>
-        <w:rPr>
-          <w:rFonts w:ascii="Verdana" w:hAnsi="Verdana" w:cs="Tahoma"/>
-          <w:color w:val="0000CC"/>
-          <w:kern w:val="0"/>
-          <w:sz w:val="20"/>
-          <w:szCs w:val="20"/>
-          <w:shd w:val="pct15" w:color="auto" w:fill="FFFFFF"/>
-        </w:rPr>
         <w:br/>
       </w:r>
-      <w:r>
-        <w:rPr>
-          <w:rFonts w:ascii="Verdana" w:hAnsi="Verdana" w:cs="Tahoma"/>
-          <w:color w:val="646464"/>
-          <w:kern w:val="0"/>
-          <w:sz w:val="20"/>
-          <w:szCs w:val="20"/>
-          <w:bdr w:val="none" w:sz="0" w:space="0" w:color="auto" w:frame="1"/>
-        </w:rPr>
-        <w:t>最後給你一個例子，來分析分析，看看到底發生了什麼：</w:t>
-      </w:r>
-    </w:p>
-    <w:tbl>
-      <w:tblPr>
-        <w:tblW w:w="9645" w:type="dxa"/>
-        <w:tblCellSpacing w:w="15" w:type="dxa"/>
-        <w:tblCellMar>
-          <w:top w:w="15" w:type="dxa"/>
-          <w:left w:w="15" w:type="dxa"/>
-          <w:bottom w:w="15" w:type="dxa"/>
-          <w:right w:w="15" w:type="dxa"/>
-        </w:tblCellMar>
-        <w:tblLook w:val="04A0" w:firstRow="1" w:lastRow="0" w:firstColumn="1" w:lastColumn="0" w:noHBand="0" w:noVBand="1"/>
-      </w:tblPr>
-      <w:tblGrid>
-        <w:gridCol w:w="9645"/>
-      </w:tblGrid>
-      <w:tr>
-        <w:trPr>
-          <w:tblCellSpacing w:w="15" w:type="dxa"/>
-        </w:trPr>
-        <w:tc>
-          <w:tcPr>
-            <w:tcW w:w="9585" w:type="dxa"/>
-            <w:shd w:val="clear" w:color="auto" w:fill="EEEEEE"/>
-            <w:tcMar>
-              <w:top w:w="75" w:type="dxa"/>
-              <w:left w:w="75" w:type="dxa"/>
-              <w:bottom w:w="75" w:type="dxa"/>
-              <w:right w:w="75" w:type="dxa"/>
-            </w:tcMar>
-            <w:vAlign w:val="bottom"/>
-            <w:hideMark/>
-          </w:tcPr>
-          <w:p>
-            <w:pPr>
-              <w:widowControl/>
-              <w:tabs>
-                <w:tab w:val="left" w:pos="916"/>
-                <w:tab w:val="left" w:pos="1832"/>
-                <w:tab w:val="left" w:pos="2748"/>
-                <w:tab w:val="left" w:pos="3664"/>
-                <w:tab w:val="left" w:pos="4580"/>
-                <w:tab w:val="left" w:pos="5496"/>
-                <w:tab w:val="left" w:pos="6412"/>
-                <w:tab w:val="left" w:pos="7328"/>
-                <w:tab w:val="left" w:pos="8244"/>
-                <w:tab w:val="left" w:pos="9160"/>
-                <w:tab w:val="left" w:pos="10076"/>
-                <w:tab w:val="left" w:pos="10992"/>
-                <w:tab w:val="left" w:pos="11908"/>
-                <w:tab w:val="left" w:pos="12824"/>
-                <w:tab w:val="left" w:pos="13740"/>
-                <w:tab w:val="left" w:pos="14656"/>
-              </w:tabs>
-              <w:textAlignment w:val="baseline"/>
-              <w:rPr>
-                <w:rFonts w:ascii="Verdana" w:eastAsia="細明體" w:hAnsi="Verdana" w:cs="Courier New"/>
-                <w:kern w:val="0"/>
-                <w:sz w:val="20"/>
-                <w:szCs w:val="20"/>
-              </w:rPr>
-            </w:pPr>
-            <w:r>
-              <w:rPr>
-                <w:rFonts w:ascii="Verdana" w:eastAsia="細明體" w:hAnsi="Verdana" w:cs="Courier New"/>
-                <w:b/>
-                <w:bCs/>
-                <w:color w:val="7A0874"/>
-                <w:kern w:val="0"/>
-                <w:sz w:val="20"/>
-                <w:szCs w:val="20"/>
-                <w:bdr w:val="none" w:sz="0" w:space="0" w:color="auto" w:frame="1"/>
-              </w:rPr>
-              <w:t>[</w:t>
-            </w:r>
-            <w:r>
-              <w:rPr>
-                <w:rFonts w:ascii="Verdana" w:eastAsia="細明體" w:hAnsi="Verdana" w:cs="Courier New"/>
-                <w:kern w:val="0"/>
-                <w:sz w:val="20"/>
-                <w:szCs w:val="20"/>
-                <w:bdr w:val="none" w:sz="0" w:space="0" w:color="auto" w:frame="1"/>
-              </w:rPr>
-              <w:t xml:space="preserve"> rocrocket </w:t>
-            </w:r>
-            <w:r>
-              <w:rPr>
-                <w:rFonts w:ascii="Verdana" w:eastAsia="細明體" w:hAnsi="Verdana" w:cs="Courier New"/>
-                <w:b/>
-                <w:bCs/>
-                <w:color w:val="000000"/>
-                <w:kern w:val="0"/>
-                <w:sz w:val="20"/>
-                <w:szCs w:val="20"/>
-                <w:bdr w:val="none" w:sz="0" w:space="0" w:color="auto" w:frame="1"/>
-              </w:rPr>
-              <w:t>@</w:t>
-            </w:r>
-            <w:r>
-              <w:rPr>
-                <w:rFonts w:ascii="Verdana" w:eastAsia="細明體" w:hAnsi="Verdana" w:cs="Courier New"/>
-                <w:kern w:val="0"/>
-                <w:sz w:val="20"/>
-                <w:szCs w:val="20"/>
-                <w:bdr w:val="none" w:sz="0" w:space="0" w:color="auto" w:frame="1"/>
-              </w:rPr>
-              <w:t xml:space="preserve"> wupengchong showbranch </w:t>
-            </w:r>
-            <w:r>
-              <w:rPr>
-                <w:rFonts w:ascii="Verdana" w:eastAsia="細明體" w:hAnsi="Verdana" w:cs="Courier New"/>
-                <w:b/>
-                <w:bCs/>
-                <w:color w:val="7A0874"/>
-                <w:kern w:val="0"/>
-                <w:sz w:val="20"/>
-                <w:szCs w:val="20"/>
-                <w:bdr w:val="none" w:sz="0" w:space="0" w:color="auto" w:frame="1"/>
-              </w:rPr>
-              <w:t>]</w:t>
-            </w:r>
-            <w:r>
-              <w:rPr>
-                <w:rFonts w:ascii="Verdana" w:eastAsia="細明體" w:hAnsi="Verdana" w:cs="Courier New"/>
-                <w:kern w:val="0"/>
-                <w:sz w:val="20"/>
-                <w:szCs w:val="20"/>
-                <w:bdr w:val="none" w:sz="0" w:space="0" w:color="auto" w:frame="1"/>
-              </w:rPr>
-              <w:t xml:space="preserve"> $ </w:t>
-            </w:r>
-            <w:r>
-              <w:rPr>
-                <w:rFonts w:ascii="Verdana" w:eastAsia="細明體" w:hAnsi="Verdana" w:cs="Courier New"/>
-                <w:b/>
-                <w:bCs/>
-                <w:color w:val="C20CB9"/>
-                <w:kern w:val="0"/>
-                <w:sz w:val="20"/>
-                <w:szCs w:val="20"/>
-                <w:bdr w:val="none" w:sz="0" w:space="0" w:color="auto" w:frame="1"/>
-              </w:rPr>
-              <w:t xml:space="preserve">git-show-branch </w:t>
-            </w:r>
-          </w:p>
-          <w:p>
-            <w:pPr>
-              <w:widowControl/>
-              <w:tabs>
-                <w:tab w:val="left" w:pos="916"/>
-                <w:tab w:val="left" w:pos="1832"/>
-                <w:tab w:val="left" w:pos="2748"/>
-                <w:tab w:val="left" w:pos="3664"/>
-                <w:tab w:val="left" w:pos="4580"/>
-                <w:tab w:val="left" w:pos="5496"/>
-                <w:tab w:val="left" w:pos="6412"/>
-                <w:tab w:val="left" w:pos="7328"/>
-                <w:tab w:val="left" w:pos="8244"/>
-                <w:tab w:val="left" w:pos="9160"/>
-                <w:tab w:val="left" w:pos="10076"/>
-                <w:tab w:val="left" w:pos="10992"/>
-                <w:tab w:val="left" w:pos="11908"/>
-                <w:tab w:val="left" w:pos="12824"/>
-                <w:tab w:val="left" w:pos="13740"/>
-                <w:tab w:val="left" w:pos="14656"/>
-              </w:tabs>
-              <w:textAlignment w:val="baseline"/>
-              <w:rPr>
-                <w:rFonts w:ascii="Verdana" w:eastAsia="細明體" w:hAnsi="Verdana" w:cs="Courier New"/>
-                <w:kern w:val="0"/>
-                <w:sz w:val="20"/>
-                <w:szCs w:val="20"/>
-                <w:bdr w:val="none" w:sz="0" w:space="0" w:color="auto" w:frame="1"/>
-              </w:rPr>
-            </w:pPr>
-            <w:r>
-              <w:rPr>
-                <w:rFonts w:ascii="Verdana" w:eastAsia="細明體" w:hAnsi="Verdana" w:cs="Courier New"/>
-                <w:b/>
-                <w:bCs/>
-                <w:color w:val="000000"/>
-                <w:kern w:val="0"/>
-                <w:sz w:val="20"/>
-                <w:szCs w:val="20"/>
-                <w:bdr w:val="none" w:sz="0" w:space="0" w:color="auto" w:frame="1"/>
-              </w:rPr>
-              <w:t xml:space="preserve">! </w:t>
-            </w:r>
-            <w:r>
-              <w:rPr>
-                <w:rFonts w:ascii="Verdana" w:eastAsia="細明體" w:hAnsi="Verdana" w:cs="Courier New"/>
-                <w:kern w:val="0"/>
-                <w:sz w:val="20"/>
-                <w:szCs w:val="20"/>
-              </w:rPr>
-              <w:t xml:space="preserve"> </w:t>
-            </w:r>
-            <w:r>
-              <w:rPr>
-                <w:rFonts w:ascii="Verdana" w:eastAsia="細明體" w:hAnsi="Verdana" w:cs="Courier New"/>
-                <w:b/>
-                <w:bCs/>
-                <w:color w:val="7A0874"/>
-                <w:kern w:val="0"/>
-                <w:sz w:val="20"/>
-                <w:szCs w:val="20"/>
-                <w:bdr w:val="none" w:sz="0" w:space="0" w:color="auto" w:frame="1"/>
-              </w:rPr>
-              <w:t>[</w:t>
-            </w:r>
-            <w:r>
-              <w:rPr>
-                <w:rFonts w:ascii="Verdana" w:eastAsia="細明體" w:hAnsi="Verdana" w:cs="Courier New"/>
-                <w:kern w:val="0"/>
-                <w:sz w:val="20"/>
-                <w:szCs w:val="20"/>
-                <w:bdr w:val="none" w:sz="0" w:space="0" w:color="auto" w:frame="1"/>
-              </w:rPr>
-              <w:t xml:space="preserve"> bajie </w:t>
-            </w:r>
-            <w:r>
-              <w:rPr>
-                <w:rFonts w:ascii="Verdana" w:eastAsia="細明體" w:hAnsi="Verdana" w:cs="Courier New"/>
-                <w:b/>
-                <w:bCs/>
-                <w:color w:val="7A0874"/>
-                <w:kern w:val="0"/>
-                <w:sz w:val="20"/>
-                <w:szCs w:val="20"/>
-                <w:bdr w:val="none" w:sz="0" w:space="0" w:color="auto" w:frame="1"/>
-              </w:rPr>
-              <w:t>]</w:t>
-            </w:r>
-            <w:r>
-              <w:rPr>
-                <w:rFonts w:ascii="Verdana" w:eastAsia="細明體" w:hAnsi="Verdana" w:cs="Courier New"/>
-                <w:kern w:val="0"/>
-                <w:sz w:val="20"/>
-                <w:szCs w:val="20"/>
-                <w:bdr w:val="none" w:sz="0" w:space="0" w:color="auto" w:frame="1"/>
-              </w:rPr>
-              <w:t xml:space="preserve"> shaseng:Secondly</w:t>
-            </w:r>
-          </w:p>
-          <w:p>
-            <w:pPr>
-              <w:widowControl/>
-              <w:tabs>
-                <w:tab w:val="left" w:pos="916"/>
-                <w:tab w:val="left" w:pos="1832"/>
-                <w:tab w:val="left" w:pos="2748"/>
-                <w:tab w:val="left" w:pos="3664"/>
-                <w:tab w:val="left" w:pos="4580"/>
-                <w:tab w:val="left" w:pos="5496"/>
-                <w:tab w:val="left" w:pos="6412"/>
-                <w:tab w:val="left" w:pos="7328"/>
-                <w:tab w:val="left" w:pos="8244"/>
-                <w:tab w:val="left" w:pos="9160"/>
-                <w:tab w:val="left" w:pos="10076"/>
-                <w:tab w:val="left" w:pos="10992"/>
-                <w:tab w:val="left" w:pos="11908"/>
-                <w:tab w:val="left" w:pos="12824"/>
-                <w:tab w:val="left" w:pos="13740"/>
-                <w:tab w:val="left" w:pos="14656"/>
-              </w:tabs>
-              <w:textAlignment w:val="baseline"/>
-              <w:rPr>
-                <w:rFonts w:ascii="Verdana" w:eastAsia="細明體" w:hAnsi="Verdana" w:cs="Courier New"/>
-                <w:kern w:val="0"/>
-                <w:sz w:val="20"/>
-                <w:szCs w:val="20"/>
-                <w:bdr w:val="none" w:sz="0" w:space="0" w:color="auto" w:frame="1"/>
-              </w:rPr>
-            </w:pPr>
-            <w:r>
-              <w:rPr>
-                <w:rFonts w:ascii="Verdana" w:eastAsia="細明體" w:hAnsi="Verdana" w:cs="Courier New"/>
-                <w:kern w:val="0"/>
-                <w:sz w:val="20"/>
-                <w:szCs w:val="20"/>
-                <w:bdr w:val="none" w:sz="0" w:space="0" w:color="auto" w:frame="1"/>
-              </w:rPr>
-              <w:t xml:space="preserve">  </w:t>
-            </w:r>
-            <w:r>
-              <w:rPr>
-                <w:rFonts w:ascii="Verdana" w:eastAsia="細明體" w:hAnsi="Verdana" w:cs="Courier New"/>
-                <w:b/>
-                <w:bCs/>
-                <w:color w:val="000000"/>
-                <w:kern w:val="0"/>
-                <w:sz w:val="20"/>
-                <w:szCs w:val="20"/>
-                <w:bdr w:val="none" w:sz="0" w:space="0" w:color="auto" w:frame="1"/>
-              </w:rPr>
-              <w:t xml:space="preserve">* </w:t>
-            </w:r>
-            <w:r>
-              <w:rPr>
-                <w:rFonts w:ascii="Verdana" w:eastAsia="細明體" w:hAnsi="Verdana" w:cs="Courier New"/>
-                <w:kern w:val="0"/>
-                <w:sz w:val="20"/>
-                <w:szCs w:val="20"/>
-              </w:rPr>
-              <w:t xml:space="preserve"> </w:t>
-            </w:r>
-            <w:r>
-              <w:rPr>
-                <w:rFonts w:ascii="Verdana" w:eastAsia="細明體" w:hAnsi="Verdana" w:cs="Courier New"/>
-                <w:b/>
-                <w:bCs/>
-                <w:color w:val="7A0874"/>
-                <w:kern w:val="0"/>
-                <w:sz w:val="20"/>
-                <w:szCs w:val="20"/>
-                <w:bdr w:val="none" w:sz="0" w:space="0" w:color="auto" w:frame="1"/>
-              </w:rPr>
-              <w:t>[</w:t>
-            </w:r>
-            <w:r>
-              <w:rPr>
-                <w:rFonts w:ascii="Verdana" w:eastAsia="細明體" w:hAnsi="Verdana" w:cs="Courier New"/>
-                <w:kern w:val="0"/>
-                <w:sz w:val="20"/>
-                <w:szCs w:val="20"/>
-                <w:bdr w:val="none" w:sz="0" w:space="0" w:color="auto" w:frame="1"/>
-              </w:rPr>
-              <w:t xml:space="preserve"> master </w:t>
-            </w:r>
-            <w:r>
-              <w:rPr>
-                <w:rFonts w:ascii="Verdana" w:eastAsia="細明體" w:hAnsi="Verdana" w:cs="Courier New"/>
-                <w:b/>
-                <w:bCs/>
-                <w:color w:val="7A0874"/>
-                <w:kern w:val="0"/>
-                <w:sz w:val="20"/>
-                <w:szCs w:val="20"/>
-                <w:bdr w:val="none" w:sz="0" w:space="0" w:color="auto" w:frame="1"/>
-              </w:rPr>
-              <w:t>]</w:t>
-            </w:r>
-            <w:r>
-              <w:rPr>
-                <w:rFonts w:ascii="Verdana" w:eastAsia="細明體" w:hAnsi="Verdana" w:cs="Courier New"/>
-                <w:kern w:val="0"/>
-                <w:sz w:val="20"/>
-                <w:szCs w:val="20"/>
-                <w:bdr w:val="none" w:sz="0" w:space="0" w:color="auto" w:frame="1"/>
-              </w:rPr>
-              <w:t xml:space="preserve"> Fourth</w:t>
-            </w:r>
-          </w:p>
-          <w:p>
-            <w:pPr>
-              <w:widowControl/>
-              <w:tabs>
-                <w:tab w:val="left" w:pos="916"/>
-                <w:tab w:val="left" w:pos="1832"/>
-                <w:tab w:val="left" w:pos="2748"/>
-                <w:tab w:val="left" w:pos="3664"/>
-                <w:tab w:val="left" w:pos="4580"/>
-                <w:tab w:val="left" w:pos="5496"/>
-                <w:tab w:val="left" w:pos="6412"/>
-                <w:tab w:val="left" w:pos="7328"/>
-                <w:tab w:val="left" w:pos="8244"/>
-                <w:tab w:val="left" w:pos="9160"/>
-                <w:tab w:val="left" w:pos="10076"/>
-                <w:tab w:val="left" w:pos="10992"/>
-                <w:tab w:val="left" w:pos="11908"/>
-                <w:tab w:val="left" w:pos="12824"/>
-                <w:tab w:val="left" w:pos="13740"/>
-                <w:tab w:val="left" w:pos="14656"/>
-              </w:tabs>
-              <w:textAlignment w:val="baseline"/>
-              <w:rPr>
-                <w:rFonts w:ascii="Verdana" w:eastAsia="細明體" w:hAnsi="Verdana" w:cs="Courier New"/>
-                <w:kern w:val="0"/>
-                <w:sz w:val="20"/>
-                <w:szCs w:val="20"/>
-                <w:bdr w:val="none" w:sz="0" w:space="0" w:color="auto" w:frame="1"/>
-              </w:rPr>
-            </w:pPr>
-            <w:r>
-              <w:rPr>
-                <w:rFonts w:ascii="Verdana" w:eastAsia="細明體" w:hAnsi="Verdana" w:cs="Courier New"/>
-                <w:kern w:val="0"/>
-                <w:sz w:val="20"/>
-                <w:szCs w:val="20"/>
-                <w:bdr w:val="none" w:sz="0" w:space="0" w:color="auto" w:frame="1"/>
-              </w:rPr>
-              <w:t xml:space="preserve">   </w:t>
-            </w:r>
-            <w:r>
-              <w:rPr>
-                <w:rFonts w:ascii="Verdana" w:eastAsia="細明體" w:hAnsi="Verdana" w:cs="Courier New"/>
-                <w:b/>
-                <w:bCs/>
-                <w:color w:val="000000"/>
-                <w:kern w:val="0"/>
-                <w:sz w:val="20"/>
-                <w:szCs w:val="20"/>
-                <w:bdr w:val="none" w:sz="0" w:space="0" w:color="auto" w:frame="1"/>
-              </w:rPr>
-              <w:t xml:space="preserve">! </w:t>
-            </w:r>
-            <w:r>
-              <w:rPr>
-                <w:rFonts w:ascii="Verdana" w:eastAsia="細明體" w:hAnsi="Verdana" w:cs="Courier New"/>
-                <w:kern w:val="0"/>
-                <w:sz w:val="20"/>
-                <w:szCs w:val="20"/>
-              </w:rPr>
-              <w:t xml:space="preserve"> </w:t>
-            </w:r>
-            <w:r>
-              <w:rPr>
-                <w:rFonts w:ascii="Verdana" w:eastAsia="細明體" w:hAnsi="Verdana" w:cs="Courier New"/>
-                <w:b/>
-                <w:bCs/>
-                <w:color w:val="7A0874"/>
-                <w:kern w:val="0"/>
-                <w:sz w:val="20"/>
-                <w:szCs w:val="20"/>
-                <w:bdr w:val="none" w:sz="0" w:space="0" w:color="auto" w:frame="1"/>
-              </w:rPr>
-              <w:t>[</w:t>
-            </w:r>
-            <w:r>
-              <w:rPr>
-                <w:rFonts w:ascii="Verdana" w:eastAsia="細明體" w:hAnsi="Verdana" w:cs="Courier New"/>
-                <w:kern w:val="0"/>
-                <w:sz w:val="20"/>
-                <w:szCs w:val="20"/>
-                <w:bdr w:val="none" w:sz="0" w:space="0" w:color="auto" w:frame="1"/>
-              </w:rPr>
-              <w:t xml:space="preserve"> shaseng </w:t>
-            </w:r>
-            <w:r>
-              <w:rPr>
-                <w:rFonts w:ascii="Verdana" w:eastAsia="細明體" w:hAnsi="Verdana" w:cs="Courier New"/>
-                <w:b/>
-                <w:bCs/>
-                <w:color w:val="7A0874"/>
-                <w:kern w:val="0"/>
-                <w:sz w:val="20"/>
-                <w:szCs w:val="20"/>
-                <w:bdr w:val="none" w:sz="0" w:space="0" w:color="auto" w:frame="1"/>
-              </w:rPr>
-              <w:t>]</w:t>
-            </w:r>
-            <w:r>
-              <w:rPr>
-                <w:rFonts w:ascii="Verdana" w:eastAsia="細明體" w:hAnsi="Verdana" w:cs="Courier New"/>
-                <w:kern w:val="0"/>
-                <w:sz w:val="20"/>
-                <w:szCs w:val="20"/>
-                <w:bdr w:val="none" w:sz="0" w:space="0" w:color="auto" w:frame="1"/>
-              </w:rPr>
-              <w:t xml:space="preserve"> shaseng:Secondly</w:t>
-            </w:r>
-          </w:p>
-          <w:p>
-            <w:pPr>
-              <w:widowControl/>
-              <w:tabs>
-                <w:tab w:val="left" w:pos="916"/>
-                <w:tab w:val="left" w:pos="1832"/>
-                <w:tab w:val="left" w:pos="2748"/>
-                <w:tab w:val="left" w:pos="3664"/>
-                <w:tab w:val="left" w:pos="4580"/>
-                <w:tab w:val="left" w:pos="5496"/>
-                <w:tab w:val="left" w:pos="6412"/>
-                <w:tab w:val="left" w:pos="7328"/>
-                <w:tab w:val="left" w:pos="8244"/>
-                <w:tab w:val="left" w:pos="9160"/>
-                <w:tab w:val="left" w:pos="10076"/>
-                <w:tab w:val="left" w:pos="10992"/>
-                <w:tab w:val="left" w:pos="11908"/>
-                <w:tab w:val="left" w:pos="12824"/>
-                <w:tab w:val="left" w:pos="13740"/>
-                <w:tab w:val="left" w:pos="14656"/>
-              </w:tabs>
-              <w:textAlignment w:val="baseline"/>
-              <w:rPr>
-                <w:rFonts w:ascii="Verdana" w:eastAsia="細明體" w:hAnsi="Verdana" w:cs="Courier New"/>
-                <w:kern w:val="0"/>
-                <w:sz w:val="20"/>
-                <w:szCs w:val="20"/>
-                <w:bdr w:val="none" w:sz="0" w:space="0" w:color="auto" w:frame="1"/>
-              </w:rPr>
-            </w:pPr>
-            <w:r>
-              <w:rPr>
-                <w:rFonts w:ascii="Verdana" w:eastAsia="細明體" w:hAnsi="Verdana" w:cs="Courier New"/>
-                <w:kern w:val="0"/>
-                <w:sz w:val="20"/>
-                <w:szCs w:val="20"/>
-                <w:bdr w:val="none" w:sz="0" w:space="0" w:color="auto" w:frame="1"/>
-              </w:rPr>
-              <w:t xml:space="preserve">    </w:t>
-            </w:r>
-            <w:r>
-              <w:rPr>
-                <w:rFonts w:ascii="Verdana" w:eastAsia="細明體" w:hAnsi="Verdana" w:cs="Courier New"/>
-                <w:b/>
-                <w:bCs/>
-                <w:color w:val="000000"/>
-                <w:kern w:val="0"/>
-                <w:sz w:val="20"/>
-                <w:szCs w:val="20"/>
-                <w:bdr w:val="none" w:sz="0" w:space="0" w:color="auto" w:frame="1"/>
-              </w:rPr>
-              <w:t xml:space="preserve">! </w:t>
-            </w:r>
-            <w:r>
-              <w:rPr>
-                <w:rFonts w:ascii="Verdana" w:eastAsia="細明體" w:hAnsi="Verdana" w:cs="Courier New"/>
-                <w:kern w:val="0"/>
-                <w:sz w:val="20"/>
-                <w:szCs w:val="20"/>
-              </w:rPr>
-              <w:t xml:space="preserve"> </w:t>
-            </w:r>
-            <w:r>
-              <w:rPr>
-                <w:rFonts w:ascii="Verdana" w:eastAsia="細明體" w:hAnsi="Verdana" w:cs="Courier New"/>
-                <w:b/>
-                <w:bCs/>
-                <w:color w:val="7A0874"/>
-                <w:kern w:val="0"/>
-                <w:sz w:val="20"/>
-                <w:szCs w:val="20"/>
-                <w:bdr w:val="none" w:sz="0" w:space="0" w:color="auto" w:frame="1"/>
-              </w:rPr>
-              <w:t>[</w:t>
-            </w:r>
-            <w:r>
-              <w:rPr>
-                <w:rFonts w:ascii="Verdana" w:eastAsia="細明體" w:hAnsi="Verdana" w:cs="Courier New"/>
-                <w:kern w:val="0"/>
-                <w:sz w:val="20"/>
-                <w:szCs w:val="20"/>
-                <w:bdr w:val="none" w:sz="0" w:space="0" w:color="auto" w:frame="1"/>
-              </w:rPr>
-              <w:t xml:space="preserve"> wukong </w:t>
-            </w:r>
-            <w:r>
-              <w:rPr>
-                <w:rFonts w:ascii="Verdana" w:eastAsia="細明體" w:hAnsi="Verdana" w:cs="Courier New"/>
-                <w:b/>
-                <w:bCs/>
-                <w:color w:val="7A0874"/>
-                <w:kern w:val="0"/>
-                <w:sz w:val="20"/>
-                <w:szCs w:val="20"/>
-                <w:bdr w:val="none" w:sz="0" w:space="0" w:color="auto" w:frame="1"/>
-              </w:rPr>
-              <w:t>]</w:t>
-            </w:r>
-            <w:r>
-              <w:rPr>
-                <w:rFonts w:ascii="Verdana" w:eastAsia="細明體" w:hAnsi="Verdana" w:cs="Courier New"/>
-                <w:kern w:val="0"/>
-                <w:sz w:val="20"/>
-                <w:szCs w:val="20"/>
-                <w:bdr w:val="none" w:sz="0" w:space="0" w:color="auto" w:frame="1"/>
-              </w:rPr>
-              <w:t xml:space="preserve"> shaseng:Secondly</w:t>
-            </w:r>
-          </w:p>
-          <w:p>
-            <w:pPr>
-              <w:widowControl/>
-              <w:tabs>
-                <w:tab w:val="left" w:pos="916"/>
-                <w:tab w:val="left" w:pos="1832"/>
-                <w:tab w:val="left" w:pos="2748"/>
-                <w:tab w:val="left" w:pos="3664"/>
-                <w:tab w:val="left" w:pos="4580"/>
-                <w:tab w:val="left" w:pos="5496"/>
-                <w:tab w:val="left" w:pos="6412"/>
-                <w:tab w:val="left" w:pos="7328"/>
-                <w:tab w:val="left" w:pos="8244"/>
-                <w:tab w:val="left" w:pos="9160"/>
-                <w:tab w:val="left" w:pos="10076"/>
-                <w:tab w:val="left" w:pos="10992"/>
-                <w:tab w:val="left" w:pos="11908"/>
-                <w:tab w:val="left" w:pos="12824"/>
-                <w:tab w:val="left" w:pos="13740"/>
-                <w:tab w:val="left" w:pos="14656"/>
-              </w:tabs>
-              <w:textAlignment w:val="baseline"/>
-              <w:rPr>
-                <w:rFonts w:ascii="Verdana" w:eastAsia="細明體" w:hAnsi="Verdana" w:cs="Courier New"/>
-                <w:kern w:val="0"/>
-                <w:sz w:val="20"/>
-                <w:szCs w:val="20"/>
-                <w:bdr w:val="none" w:sz="0" w:space="0" w:color="auto" w:frame="1"/>
-              </w:rPr>
-            </w:pPr>
-            <w:r>
-              <w:rPr>
-                <w:rFonts w:ascii="Verdana" w:eastAsia="細明體" w:hAnsi="Verdana" w:cs="Courier New"/>
-                <w:kern w:val="0"/>
-                <w:sz w:val="20"/>
-                <w:szCs w:val="20"/>
-                <w:bdr w:val="none" w:sz="0" w:space="0" w:color="auto" w:frame="1"/>
-              </w:rPr>
-              <w:t xml:space="preserve"> </w:t>
-            </w:r>
-            <w:r>
-              <w:rPr>
-                <w:rFonts w:ascii="Verdana" w:eastAsia="細明體" w:hAnsi="Verdana" w:cs="Courier New"/>
-                <w:color w:val="660033"/>
-                <w:kern w:val="0"/>
-                <w:sz w:val="20"/>
-                <w:szCs w:val="20"/>
-                <w:bdr w:val="none" w:sz="0" w:space="0" w:color="auto" w:frame="1"/>
-              </w:rPr>
-              <w:t>----</w:t>
-            </w:r>
-            <w:r>
-              <w:rPr>
-                <w:rFonts w:ascii="Verdana" w:eastAsia="細明體" w:hAnsi="Verdana" w:cs="Courier New"/>
-                <w:kern w:val="0"/>
-                <w:sz w:val="20"/>
-                <w:szCs w:val="20"/>
-                <w:bdr w:val="none" w:sz="0" w:space="0" w:color="auto" w:frame="1"/>
-              </w:rPr>
-              <w:t xml:space="preserve"> </w:t>
-            </w:r>
-          </w:p>
-          <w:p>
-            <w:pPr>
-              <w:widowControl/>
-              <w:tabs>
-                <w:tab w:val="left" w:pos="916"/>
-                <w:tab w:val="left" w:pos="1832"/>
-                <w:tab w:val="left" w:pos="2748"/>
-                <w:tab w:val="left" w:pos="3664"/>
-                <w:tab w:val="left" w:pos="4580"/>
-                <w:tab w:val="left" w:pos="5496"/>
-                <w:tab w:val="left" w:pos="6412"/>
-                <w:tab w:val="left" w:pos="7328"/>
-                <w:tab w:val="left" w:pos="8244"/>
-                <w:tab w:val="left" w:pos="9160"/>
-                <w:tab w:val="left" w:pos="10076"/>
-                <w:tab w:val="left" w:pos="10992"/>
-                <w:tab w:val="left" w:pos="11908"/>
-                <w:tab w:val="left" w:pos="12824"/>
-                <w:tab w:val="left" w:pos="13740"/>
-                <w:tab w:val="left" w:pos="14656"/>
-              </w:tabs>
-              <w:textAlignment w:val="baseline"/>
-              <w:rPr>
-                <w:rFonts w:ascii="Verdana" w:eastAsia="細明體" w:hAnsi="Verdana" w:cs="Courier New"/>
-                <w:kern w:val="0"/>
-                <w:sz w:val="20"/>
-                <w:szCs w:val="20"/>
-                <w:bdr w:val="none" w:sz="0" w:space="0" w:color="auto" w:frame="1"/>
-              </w:rPr>
-            </w:pPr>
-            <w:r>
-              <w:rPr>
-                <w:rFonts w:ascii="Verdana" w:eastAsia="細明體" w:hAnsi="Verdana" w:cs="Courier New"/>
-                <w:kern w:val="0"/>
-                <w:sz w:val="20"/>
-                <w:szCs w:val="20"/>
-                <w:bdr w:val="none" w:sz="0" w:space="0" w:color="auto" w:frame="1"/>
-              </w:rPr>
-              <w:t xml:space="preserve"> -    </w:t>
-            </w:r>
-            <w:r>
-              <w:rPr>
-                <w:rFonts w:ascii="Verdana" w:eastAsia="細明體" w:hAnsi="Verdana" w:cs="Courier New"/>
-                <w:b/>
-                <w:bCs/>
-                <w:color w:val="7A0874"/>
-                <w:kern w:val="0"/>
-                <w:sz w:val="20"/>
-                <w:szCs w:val="20"/>
-                <w:bdr w:val="none" w:sz="0" w:space="0" w:color="auto" w:frame="1"/>
-              </w:rPr>
-              <w:t>[</w:t>
-            </w:r>
-            <w:r>
-              <w:rPr>
-                <w:rFonts w:ascii="Verdana" w:eastAsia="細明體" w:hAnsi="Verdana" w:cs="Courier New"/>
-                <w:kern w:val="0"/>
-                <w:sz w:val="20"/>
-                <w:szCs w:val="20"/>
-                <w:bdr w:val="none" w:sz="0" w:space="0" w:color="auto" w:frame="1"/>
-              </w:rPr>
-              <w:t xml:space="preserve"> master </w:t>
-            </w:r>
-            <w:r>
-              <w:rPr>
-                <w:rFonts w:ascii="Verdana" w:eastAsia="細明體" w:hAnsi="Verdana" w:cs="Courier New"/>
-                <w:b/>
-                <w:bCs/>
-                <w:color w:val="7A0874"/>
-                <w:kern w:val="0"/>
-                <w:sz w:val="20"/>
-                <w:szCs w:val="20"/>
-                <w:bdr w:val="none" w:sz="0" w:space="0" w:color="auto" w:frame="1"/>
-              </w:rPr>
-              <w:t>]</w:t>
-            </w:r>
-            <w:r>
-              <w:rPr>
-                <w:rFonts w:ascii="Verdana" w:eastAsia="細明體" w:hAnsi="Verdana" w:cs="Courier New"/>
-                <w:kern w:val="0"/>
-                <w:sz w:val="20"/>
-                <w:szCs w:val="20"/>
-                <w:bdr w:val="none" w:sz="0" w:space="0" w:color="auto" w:frame="1"/>
-              </w:rPr>
-              <w:t xml:space="preserve"> Fourth</w:t>
-            </w:r>
-          </w:p>
-          <w:p>
-            <w:pPr>
-              <w:widowControl/>
-              <w:tabs>
-                <w:tab w:val="left" w:pos="916"/>
-                <w:tab w:val="left" w:pos="1832"/>
-                <w:tab w:val="left" w:pos="2748"/>
-                <w:tab w:val="left" w:pos="3664"/>
-                <w:tab w:val="left" w:pos="4580"/>
-                <w:tab w:val="left" w:pos="5496"/>
-                <w:tab w:val="left" w:pos="6412"/>
-                <w:tab w:val="left" w:pos="7328"/>
-                <w:tab w:val="left" w:pos="8244"/>
-                <w:tab w:val="left" w:pos="9160"/>
-                <w:tab w:val="left" w:pos="10076"/>
-                <w:tab w:val="left" w:pos="10992"/>
-                <w:tab w:val="left" w:pos="11908"/>
-                <w:tab w:val="left" w:pos="12824"/>
-                <w:tab w:val="left" w:pos="13740"/>
-                <w:tab w:val="left" w:pos="14656"/>
-              </w:tabs>
-              <w:textAlignment w:val="baseline"/>
-              <w:rPr>
-                <w:rFonts w:ascii="Verdana" w:eastAsia="細明體" w:hAnsi="Verdana" w:cs="Courier New"/>
-                <w:kern w:val="0"/>
-                <w:sz w:val="20"/>
-                <w:szCs w:val="20"/>
-              </w:rPr>
-            </w:pPr>
-            <w:r>
-              <w:rPr>
-                <w:rFonts w:ascii="Verdana" w:eastAsia="細明體" w:hAnsi="Verdana" w:cs="Courier New"/>
-                <w:kern w:val="0"/>
-                <w:sz w:val="20"/>
-                <w:szCs w:val="20"/>
-                <w:bdr w:val="none" w:sz="0" w:space="0" w:color="auto" w:frame="1"/>
-              </w:rPr>
-              <w:t xml:space="preserve">+ </w:t>
-            </w:r>
-            <w:r>
-              <w:rPr>
-                <w:rFonts w:ascii="Verdana" w:eastAsia="細明體" w:hAnsi="Verdana" w:cs="Courier New"/>
-                <w:b/>
-                <w:bCs/>
-                <w:color w:val="000000"/>
-                <w:kern w:val="0"/>
-                <w:sz w:val="20"/>
-                <w:szCs w:val="20"/>
-                <w:bdr w:val="none" w:sz="0" w:space="0" w:color="auto" w:frame="1"/>
-              </w:rPr>
-              <w:t>*</w:t>
-            </w:r>
-            <w:r>
-              <w:rPr>
-                <w:rFonts w:ascii="Verdana" w:eastAsia="細明體" w:hAnsi="Verdana" w:cs="Courier New"/>
-                <w:kern w:val="0"/>
-                <w:sz w:val="20"/>
-                <w:szCs w:val="20"/>
-                <w:bdr w:val="none" w:sz="0" w:space="0" w:color="auto" w:frame="1"/>
-              </w:rPr>
-              <w:t xml:space="preserve"> ++ </w:t>
-            </w:r>
-            <w:r>
-              <w:rPr>
-                <w:rFonts w:ascii="Verdana" w:eastAsia="細明體" w:hAnsi="Verdana" w:cs="Courier New"/>
-                <w:b/>
-                <w:bCs/>
-                <w:color w:val="7A0874"/>
-                <w:kern w:val="0"/>
-                <w:sz w:val="20"/>
-                <w:szCs w:val="20"/>
-                <w:bdr w:val="none" w:sz="0" w:space="0" w:color="auto" w:frame="1"/>
-              </w:rPr>
-              <w:t>[</w:t>
-            </w:r>
-            <w:r>
-              <w:rPr>
-                <w:rFonts w:ascii="Verdana" w:eastAsia="細明體" w:hAnsi="Verdana" w:cs="Courier New"/>
-                <w:kern w:val="0"/>
-                <w:sz w:val="20"/>
-                <w:szCs w:val="20"/>
-                <w:bdr w:val="none" w:sz="0" w:space="0" w:color="auto" w:frame="1"/>
-              </w:rPr>
-              <w:t xml:space="preserve"> bajie </w:t>
-            </w:r>
-            <w:r>
-              <w:rPr>
-                <w:rFonts w:ascii="Verdana" w:eastAsia="細明體" w:hAnsi="Verdana" w:cs="Courier New"/>
-                <w:b/>
-                <w:bCs/>
-                <w:color w:val="7A0874"/>
-                <w:kern w:val="0"/>
-                <w:sz w:val="20"/>
-                <w:szCs w:val="20"/>
-                <w:bdr w:val="none" w:sz="0" w:space="0" w:color="auto" w:frame="1"/>
-              </w:rPr>
-              <w:t>]</w:t>
-            </w:r>
-            <w:r>
-              <w:rPr>
-                <w:rFonts w:ascii="Verdana" w:eastAsia="細明體" w:hAnsi="Verdana" w:cs="Courier New"/>
-                <w:kern w:val="0"/>
-                <w:sz w:val="20"/>
-                <w:szCs w:val="20"/>
-                <w:bdr w:val="none" w:sz="0" w:space="0" w:color="auto" w:frame="1"/>
-              </w:rPr>
-              <w:t xml:space="preserve"> shaseng:Secondly</w:t>
-            </w:r>
-          </w:p>
-        </w:tc>
-      </w:tr>
-    </w:tbl>
-    <w:p>
-      <w:pPr>
-        <w:pStyle w:val="Heading1"/>
-        <w:shd w:val="clear" w:color="auto" w:fill="FFFFFF"/>
-        <w:spacing w:before="0" w:after="0" w:line="240" w:lineRule="auto"/>
-        <w:textAlignment w:val="baseline"/>
-        <w:rPr>
-          <w:rFonts w:ascii="Verdana" w:hAnsi="Verdana"/>
-          <w:sz w:val="20"/>
-          <w:szCs w:val="20"/>
-        </w:rPr>
-      </w:pPr>
       <w:hyperlink r:id="rId14" w:history="1">
         <w:r>
           <w:rPr>
@@ -22809,7 +21960,6 @@
           <w:szCs w:val="20"/>
           <w:bdr w:val="none" w:sz="0" w:space="0" w:color="auto" w:frame="1"/>
         </w:rPr>
-        <w:lastRenderedPageBreak/>
         <w:t>If your local GIT repo is already set up, skips steps 2 and 3</w:t>
       </w:r>
     </w:p>
@@ -23180,7 +22330,7 @@
           <w:sz w:val="20"/>
           <w:szCs w:val="20"/>
         </w:rPr>
-        <w:t>当你正在做一项复杂的工作时</w:t>
+        <w:t>当</w:t>
       </w:r>
       <w:r>
         <w:rPr>
@@ -23189,7 +22339,7 @@
           <w:sz w:val="20"/>
           <w:szCs w:val="20"/>
         </w:rPr>
-        <w:t xml:space="preserve">, </w:t>
+        <w:t>在做一项复杂的工作时</w:t>
       </w:r>
       <w:r>
         <w:rPr>
@@ -23198,7 +22348,7 @@
           <w:sz w:val="20"/>
           <w:szCs w:val="20"/>
         </w:rPr>
-        <w:t>发现了一个和当前工作不相关但是又很讨厌的</w:t>
+        <w:t xml:space="preserve">, </w:t>
       </w:r>
       <w:r>
         <w:rPr>
@@ -23207,7 +22357,7 @@
           <w:sz w:val="20"/>
           <w:szCs w:val="20"/>
         </w:rPr>
-        <w:t xml:space="preserve">bug. </w:t>
+        <w:t>发现了一个和当前工作不相关但是又想先修复</w:t>
       </w:r>
       <w:r>
         <w:rPr>
@@ -23216,7 +22366,7 @@
           <w:sz w:val="20"/>
           <w:szCs w:val="20"/>
         </w:rPr>
-        <w:t>这时想先修复</w:t>
+        <w:t>bug</w:t>
       </w:r>
       <w:r>
         <w:rPr>
@@ -23225,7 +22375,16 @@
           <w:sz w:val="20"/>
           <w:szCs w:val="20"/>
         </w:rPr>
-        <w:t>bug</w:t>
+        <w:t>,</w:t>
+      </w:r>
+      <w:r>
+        <w:rPr>
+          <w:rFonts w:ascii="Verdana" w:hAnsi="Verdana" w:cs="Helvetica" w:hint="eastAsia"/>
+          <w:color w:val="333333"/>
+          <w:sz w:val="20"/>
+          <w:szCs w:val="20"/>
+        </w:rPr>
+        <w:t xml:space="preserve"> </w:t>
       </w:r>
       <w:r>
         <w:rPr>
@@ -23234,7 +22393,7 @@
           <w:sz w:val="20"/>
           <w:szCs w:val="20"/>
         </w:rPr>
-        <w:t>再做手头的工作</w:t>
+        <w:t>可</w:t>
       </w:r>
       <w:r>
         <w:rPr>
@@ -23243,16 +22402,7 @@
           <w:sz w:val="20"/>
           <w:szCs w:val="20"/>
         </w:rPr>
-        <w:t xml:space="preserve">, </w:t>
-      </w:r>
-      <w:r>
-        <w:rPr>
-          <w:rFonts w:ascii="Verdana" w:hAnsi="Verdana" w:cs="Helvetica"/>
-          <w:color w:val="333333"/>
-          <w:sz w:val="20"/>
-          <w:szCs w:val="20"/>
-        </w:rPr>
-        <w:t>可以用</w:t>
+        <w:t>用</w:t>
       </w:r>
       <w:hyperlink r:id="rId15" w:history="1">
         <w:r>
@@ -23294,7 +22444,7 @@
           <w:sz w:val="20"/>
           <w:szCs w:val="20"/>
         </w:rPr>
-        <w:t>等你</w:t>
+        <w:t>等</w:t>
       </w:r>
       <w:r>
         <w:rPr>
@@ -23458,6 +22608,7 @@
           <w:sz w:val="20"/>
           <w:szCs w:val="20"/>
         </w:rPr>
+        <w:lastRenderedPageBreak/>
         <w:t>上面</w:t>
       </w:r>
       <w:r>
@@ -23467,7 +22618,7 @@
           <w:sz w:val="20"/>
           <w:szCs w:val="20"/>
         </w:rPr>
-        <w:t>命令会保存你</w:t>
+        <w:t>命令</w:t>
       </w:r>
       <w:r>
         <w:rPr>
@@ -23476,18 +22627,7 @@
           <w:sz w:val="20"/>
           <w:szCs w:val="20"/>
         </w:rPr>
-        <w:t>本地修改到</w:t>
-      </w:r>
-      <w:r>
-        <w:rPr>
-          <w:rStyle w:val="HTMLCode"/>
-          <w:rFonts w:ascii="Verdana" w:hAnsi="Verdana"/>
-          <w:color w:val="333333"/>
-          <w:sz w:val="20"/>
-          <w:szCs w:val="20"/>
-          <w:bdr w:val="none" w:sz="0" w:space="0" w:color="auto" w:frame="1"/>
-        </w:rPr>
-        <w:t>储藏</w:t>
+        <w:t>保存</w:t>
       </w:r>
       <w:r>
         <w:rPr>
@@ -23496,7 +22636,18 @@
           <w:sz w:val="20"/>
           <w:szCs w:val="20"/>
         </w:rPr>
-        <w:t>(stash)</w:t>
+        <w:t>本地修改到</w:t>
+      </w:r>
+      <w:r>
+        <w:rPr>
+          <w:rStyle w:val="HTMLCode"/>
+          <w:rFonts w:ascii="Verdana" w:hAnsi="Verdana"/>
+          <w:color w:val="333333"/>
+          <w:sz w:val="20"/>
+          <w:szCs w:val="20"/>
+          <w:bdr w:val="none" w:sz="0" w:space="0" w:color="auto" w:frame="1"/>
+        </w:rPr>
+        <w:t>储藏</w:t>
       </w:r>
       <w:r>
         <w:rPr>
@@ -23505,7 +22656,7 @@
           <w:sz w:val="20"/>
           <w:szCs w:val="20"/>
         </w:rPr>
-        <w:t>中</w:t>
+        <w:t>(stash)</w:t>
       </w:r>
       <w:r>
         <w:rPr>
@@ -23514,7 +22665,7 @@
           <w:sz w:val="20"/>
           <w:szCs w:val="20"/>
         </w:rPr>
-        <w:t xml:space="preserve">, </w:t>
+        <w:t>中</w:t>
       </w:r>
       <w:r>
         <w:rPr>
@@ -23523,7 +22674,7 @@
           <w:sz w:val="20"/>
           <w:szCs w:val="20"/>
         </w:rPr>
-        <w:t>然后将</w:t>
+        <w:t xml:space="preserve">, </w:t>
       </w:r>
       <w:r>
         <w:rPr>
@@ -23532,7 +22683,7 @@
           <w:sz w:val="20"/>
           <w:szCs w:val="20"/>
         </w:rPr>
-        <w:t>工作目录和索引里的内容全部重置</w:t>
+        <w:t>然后将</w:t>
       </w:r>
       <w:r>
         <w:rPr>
@@ -23541,7 +22692,7 @@
           <w:sz w:val="20"/>
           <w:szCs w:val="20"/>
         </w:rPr>
-        <w:t xml:space="preserve">, </w:t>
+        <w:t>工作目录和索引里的内容全部重置</w:t>
       </w:r>
       <w:r>
         <w:rPr>
@@ -23550,7 +22701,7 @@
           <w:sz w:val="20"/>
           <w:szCs w:val="20"/>
         </w:rPr>
-        <w:t>回到</w:t>
+        <w:t xml:space="preserve">, </w:t>
       </w:r>
       <w:r>
         <w:rPr>
@@ -23559,7 +22710,7 @@
           <w:sz w:val="20"/>
           <w:szCs w:val="20"/>
         </w:rPr>
-        <w:t>当前所在分支的上次提交时的状态</w:t>
+        <w:t>回到</w:t>
       </w:r>
       <w:r>
         <w:rPr>
@@ -23568,7 +22719,7 @@
           <w:sz w:val="20"/>
           <w:szCs w:val="20"/>
         </w:rPr>
-        <w:t>.</w:t>
+        <w:t>当前所在分支的上次提交时的状态</w:t>
       </w:r>
       <w:r>
         <w:rPr>
@@ -23577,25 +22728,7 @@
           <w:sz w:val="20"/>
           <w:szCs w:val="20"/>
         </w:rPr>
-        <w:t xml:space="preserve"> </w:t>
-      </w:r>
-      <w:r>
-        <w:rPr>
-          <w:rFonts w:ascii="Verdana" w:hAnsi="Verdana" w:cs="Helvetica"/>
-          <w:color w:val="333333"/>
-          <w:sz w:val="20"/>
-          <w:szCs w:val="20"/>
-        </w:rPr>
-        <w:t>好了</w:t>
-      </w:r>
-      <w:r>
-        <w:rPr>
-          <w:rFonts w:ascii="Verdana" w:hAnsi="Verdana" w:cs="Helvetica"/>
-          <w:color w:val="333333"/>
-          <w:sz w:val="20"/>
-          <w:szCs w:val="20"/>
-        </w:rPr>
-        <w:t xml:space="preserve">, </w:t>
+        <w:t xml:space="preserve">. </w:t>
       </w:r>
       <w:r>
         <w:rPr>
@@ -24520,20 +23653,24 @@
         </w:rPr>
         <w:t>.</w:t>
       </w:r>
-    </w:p>
-    <w:p>
-      <w:pPr>
-        <w:pStyle w:val="NormalWeb"/>
-        <w:shd w:val="clear" w:color="auto" w:fill="FFFFFF"/>
-        <w:spacing w:before="0" w:beforeAutospacing="0" w:after="0" w:afterAutospacing="0"/>
-        <w:textAlignment w:val="baseline"/>
+      <w:r>
+        <w:rPr>
+          <w:rFonts w:ascii="Verdana" w:hAnsi="Verdana" w:cs="Helvetica" w:hint="eastAsia"/>
+          <w:color w:val="333333"/>
+          <w:sz w:val="20"/>
+          <w:szCs w:val="20"/>
+        </w:rPr>
+        <w:t xml:space="preserve"> </w:t>
+      </w:r>
+      <w:r>
         <w:rPr>
           <w:rFonts w:ascii="Verdana" w:hAnsi="Verdana" w:cs="Helvetica"/>
           <w:color w:val="333333"/>
           <w:sz w:val="20"/>
           <w:szCs w:val="20"/>
         </w:rPr>
-      </w:pPr>
+        <w:t>如要看仓库里每个使用</w:t>
+      </w:r>
       <w:r>
         <w:rPr>
           <w:rFonts w:ascii="Verdana" w:hAnsi="Verdana" w:cs="Helvetica"/>
@@ -24541,7 +23678,7 @@
           <w:sz w:val="20"/>
           <w:szCs w:val="20"/>
         </w:rPr>
-        <w:t>例如要看仓库里每个使用</w:t>
+        <w:t>'xmmap'</w:t>
       </w:r>
       <w:r>
         <w:rPr>
@@ -24550,7 +23687,7 @@
           <w:sz w:val="20"/>
           <w:szCs w:val="20"/>
         </w:rPr>
-        <w:t>'xmmap'</w:t>
+        <w:t>函数的地方</w:t>
       </w:r>
       <w:r>
         <w:rPr>
@@ -24559,7 +23696,7 @@
           <w:sz w:val="20"/>
           <w:szCs w:val="20"/>
         </w:rPr>
-        <w:t>函数的地方</w:t>
+        <w:t xml:space="preserve">, </w:t>
       </w:r>
       <w:r>
         <w:rPr>
@@ -24568,7 +23705,7 @@
           <w:sz w:val="20"/>
           <w:szCs w:val="20"/>
         </w:rPr>
-        <w:t xml:space="preserve">, </w:t>
+        <w:t>可以运行下面的命令</w:t>
       </w:r>
       <w:r>
         <w:rPr>
@@ -24577,15 +23714,113 @@
           <w:sz w:val="20"/>
           <w:szCs w:val="20"/>
         </w:rPr>
-        <w:t>你可以运行下面的命令</w:t>
-      </w:r>
-      <w:r>
+        <w:t>:</w:t>
+      </w:r>
+    </w:p>
+    <w:p>
+      <w:pPr>
+        <w:pStyle w:val="HTMLPreformatted"/>
+        <w:textAlignment w:val="baseline"/>
+        <w:rPr>
+          <w:rStyle w:val="HTMLCode"/>
+          <w:rFonts w:ascii="Verdana" w:eastAsia="新細明體" w:hAnsi="Verdana"/>
+          <w:i/>
+          <w:color w:val="333333"/>
+          <w:sz w:val="20"/>
+          <w:szCs w:val="20"/>
+          <w:bdr w:val="none" w:sz="0" w:space="0" w:color="auto" w:frame="1"/>
+        </w:rPr>
+      </w:pPr>
+      <w:r>
+        <w:rPr>
+          <w:rStyle w:val="HTMLCode"/>
+          <w:rFonts w:ascii="Verdana" w:eastAsia="新細明體" w:hAnsi="Verdana"/>
+          <w:i/>
+          <w:color w:val="333333"/>
+          <w:sz w:val="20"/>
+          <w:szCs w:val="20"/>
+          <w:bdr w:val="none" w:sz="0" w:space="0" w:color="auto" w:frame="1"/>
+        </w:rPr>
+        <w:t>$ git grep xmmap</w:t>
+      </w:r>
+      <w:r>
+        <w:rPr>
+          <w:rStyle w:val="HTMLCode"/>
+          <w:rFonts w:ascii="Verdana" w:eastAsia="新細明體" w:hAnsi="Verdana"/>
+          <w:i/>
+          <w:color w:val="333333"/>
+          <w:sz w:val="20"/>
+          <w:szCs w:val="20"/>
+          <w:bdr w:val="none" w:sz="0" w:space="0" w:color="auto" w:frame="1"/>
+        </w:rPr>
+        <w:t xml:space="preserve"> (or git grep –e ‘xmmap’)</w:t>
+      </w:r>
+    </w:p>
+    <w:p>
+      <w:pPr>
+        <w:pStyle w:val="NormalWeb"/>
+        <w:shd w:val="clear" w:color="auto" w:fill="FFFFFF"/>
+        <w:spacing w:before="0" w:beforeAutospacing="0" w:after="0" w:afterAutospacing="0"/>
+        <w:textAlignment w:val="baseline"/>
         <w:rPr>
           <w:rFonts w:ascii="Verdana" w:hAnsi="Verdana" w:cs="Helvetica"/>
           <w:color w:val="333333"/>
           <w:sz w:val="20"/>
           <w:szCs w:val="20"/>
         </w:rPr>
+      </w:pPr>
+      <w:r>
+        <w:rPr>
+          <w:rFonts w:ascii="Verdana" w:hAnsi="Verdana" w:cs="Helvetica"/>
+          <w:color w:val="333333"/>
+          <w:sz w:val="20"/>
+          <w:szCs w:val="20"/>
+        </w:rPr>
+        <w:t>如果你要显示行号</w:t>
+      </w:r>
+      <w:r>
+        <w:rPr>
+          <w:rFonts w:ascii="Verdana" w:hAnsi="Verdana" w:cs="Helvetica"/>
+          <w:color w:val="333333"/>
+          <w:sz w:val="20"/>
+          <w:szCs w:val="20"/>
+        </w:rPr>
+        <w:t xml:space="preserve">, </w:t>
+      </w:r>
+      <w:r>
+        <w:rPr>
+          <w:rFonts w:ascii="Verdana" w:hAnsi="Verdana" w:cs="Helvetica"/>
+          <w:color w:val="333333"/>
+          <w:sz w:val="20"/>
+          <w:szCs w:val="20"/>
+        </w:rPr>
+        <w:t>你可以添加</w:t>
+      </w:r>
+      <w:r>
+        <w:rPr>
+          <w:rFonts w:ascii="Verdana" w:hAnsi="Verdana" w:cs="Helvetica"/>
+          <w:color w:val="333333"/>
+          <w:sz w:val="20"/>
+          <w:szCs w:val="20"/>
+        </w:rPr>
+        <w:t>'-n'</w:t>
+      </w:r>
+      <w:r>
+        <w:rPr>
+          <w:rFonts w:ascii="Verdana" w:hAnsi="Verdana" w:cs="Helvetica"/>
+          <w:color w:val="333333"/>
+          <w:sz w:val="20"/>
+          <w:szCs w:val="20"/>
+        </w:rPr>
+        <w:t>选项</w:t>
+      </w:r>
+      <w:r>
+        <w:rPr>
+          <w:rFonts w:ascii="Verdana" w:hAnsi="Verdana" w:cs="Helvetica"/>
+          <w:color w:val="333333"/>
+          <w:sz w:val="20"/>
+          <w:szCs w:val="20"/>
+        </w:rPr>
         <w:t>:</w:t>
       </w:r>
     </w:p>
@@ -24613,9 +23848,90 @@
           <w:szCs w:val="20"/>
           <w:bdr w:val="none" w:sz="0" w:space="0" w:color="auto" w:frame="1"/>
         </w:rPr>
-        <w:t>$ git grep xmmap</w:t>
-      </w:r>
-      <w:r>
+        <w:t>$&gt;git grep -n xmmap</w:t>
+      </w:r>
+    </w:p>
+    <w:p>
+      <w:pPr>
+        <w:pStyle w:val="NormalWeb"/>
+        <w:shd w:val="clear" w:color="auto" w:fill="FFFFFF"/>
+        <w:spacing w:before="0" w:beforeAutospacing="0" w:after="0" w:afterAutospacing="0"/>
+        <w:textAlignment w:val="baseline"/>
+        <w:rPr>
+          <w:rFonts w:ascii="Verdana" w:hAnsi="Verdana" w:cs="Helvetica"/>
+          <w:color w:val="333333"/>
+          <w:sz w:val="20"/>
+          <w:szCs w:val="20"/>
+        </w:rPr>
+      </w:pPr>
+      <w:r>
+        <w:rPr>
+          <w:rFonts w:ascii="Verdana" w:hAnsi="Verdana" w:cs="Helvetica"/>
+          <w:color w:val="333333"/>
+          <w:sz w:val="20"/>
+          <w:szCs w:val="20"/>
+        </w:rPr>
+        <w:t>如果我们想只显示文件名</w:t>
+      </w:r>
+      <w:r>
+        <w:rPr>
+          <w:rFonts w:ascii="Verdana" w:hAnsi="Verdana" w:cs="Helvetica"/>
+          <w:color w:val="333333"/>
+          <w:sz w:val="20"/>
+          <w:szCs w:val="20"/>
+        </w:rPr>
+        <w:t xml:space="preserve">, </w:t>
+      </w:r>
+      <w:r>
+        <w:rPr>
+          <w:rFonts w:ascii="Verdana" w:hAnsi="Verdana" w:cs="Helvetica"/>
+          <w:color w:val="333333"/>
+          <w:sz w:val="20"/>
+          <w:szCs w:val="20"/>
+        </w:rPr>
+        <w:t>我们可以使用</w:t>
+      </w:r>
+      <w:r>
+        <w:rPr>
+          <w:rFonts w:ascii="Verdana" w:hAnsi="Verdana" w:cs="Helvetica"/>
+          <w:color w:val="333333"/>
+          <w:sz w:val="20"/>
+          <w:szCs w:val="20"/>
+        </w:rPr>
+        <w:t>'--name-onl</w:t>
+      </w:r>
+      <w:r>
+        <w:rPr>
+          <w:rFonts w:ascii="Verdana" w:hAnsi="Verdana" w:cs="Helvetica"/>
+          <w:color w:val="333333"/>
+          <w:sz w:val="20"/>
+          <w:szCs w:val="20"/>
+        </w:rPr>
+        <w:t>y'</w:t>
+      </w:r>
+      <w:r>
+        <w:rPr>
+          <w:rFonts w:ascii="Verdana" w:hAnsi="Verdana" w:cs="Helvetica"/>
+          <w:color w:val="333333"/>
+          <w:sz w:val="20"/>
+          <w:szCs w:val="20"/>
+        </w:rPr>
+        <w:t>选项</w:t>
+      </w:r>
+      <w:r>
+        <w:rPr>
+          <w:rFonts w:ascii="Verdana" w:hAnsi="Verdana" w:cs="Helvetica"/>
+          <w:color w:val="333333"/>
+          <w:sz w:val="20"/>
+          <w:szCs w:val="20"/>
+        </w:rPr>
+        <w:t>:</w:t>
+      </w:r>
+    </w:p>
+    <w:p>
+      <w:pPr>
+        <w:pStyle w:val="HTMLPreformatted"/>
+        <w:textAlignment w:val="baseline"/>
         <w:rPr>
           <w:rStyle w:val="HTMLCode"/>
           <w:rFonts w:ascii="Verdana" w:eastAsia="新細明體" w:hAnsi="Verdana"/>
@@ -24625,7 +23941,18 @@
           <w:szCs w:val="20"/>
           <w:bdr w:val="none" w:sz="0" w:space="0" w:color="auto" w:frame="1"/>
         </w:rPr>
-        <w:t xml:space="preserve"> (or git grep –e ‘xmmap’)</w:t>
+      </w:pPr>
+      <w:r>
+        <w:rPr>
+          <w:rStyle w:val="HTMLCode"/>
+          <w:rFonts w:ascii="Verdana" w:eastAsia="新細明體" w:hAnsi="Verdana"/>
+          <w:i/>
+          <w:color w:val="333333"/>
+          <w:sz w:val="20"/>
+          <w:szCs w:val="20"/>
+          <w:bdr w:val="none" w:sz="0" w:space="0" w:color="auto" w:frame="1"/>
+        </w:rPr>
+        <w:t>$&gt;git grep --name-only xmmap</w:t>
       </w:r>
     </w:p>
     <w:p>
@@ -24648,7 +23975,7 @@
           <w:sz w:val="20"/>
           <w:szCs w:val="20"/>
         </w:rPr>
-        <w:t>如果你要显示行号</w:t>
+        <w:t>我们可以用</w:t>
       </w:r>
       <w:r>
         <w:rPr>
@@ -24657,7 +23984,7 @@
           <w:sz w:val="20"/>
           <w:szCs w:val="20"/>
         </w:rPr>
-        <w:t xml:space="preserve">, </w:t>
+        <w:t>'-c'</w:t>
       </w:r>
       <w:r>
         <w:rPr>
@@ -24666,7 +23993,7 @@
           <w:sz w:val="20"/>
           <w:szCs w:val="20"/>
         </w:rPr>
-        <w:t>你可以添加</w:t>
+        <w:t>选项</w:t>
       </w:r>
       <w:r>
         <w:rPr>
@@ -24675,7 +24002,7 @@
           <w:sz w:val="20"/>
           <w:szCs w:val="20"/>
         </w:rPr>
-        <w:t>'-n'</w:t>
+        <w:t>,</w:t>
       </w:r>
       <w:r>
         <w:rPr>
@@ -24684,7 +24011,7 @@
           <w:sz w:val="20"/>
           <w:szCs w:val="20"/>
         </w:rPr>
-        <w:t>选项</w:t>
+        <w:t>可以查看每个文件里有多少行匹配内容</w:t>
       </w:r>
       <w:r>
         <w:rPr>
@@ -24693,7 +24020,7 @@
           <w:sz w:val="20"/>
           <w:szCs w:val="20"/>
         </w:rPr>
-        <w:t>:</w:t>
+        <w:t>(line matches):</w:t>
       </w:r>
     </w:p>
     <w:p>
@@ -24720,7 +24047,7 @@
           <w:szCs w:val="20"/>
           <w:bdr w:val="none" w:sz="0" w:space="0" w:color="auto" w:frame="1"/>
         </w:rPr>
-        <w:t>$&gt;git grep -n xmmap</w:t>
+        <w:t>$&gt;git grep -c xmmap</w:t>
       </w:r>
     </w:p>
     <w:p>
@@ -24743,7 +24070,7 @@
           <w:sz w:val="20"/>
           <w:szCs w:val="20"/>
         </w:rPr>
-        <w:t>如果我们想只显示文件名</w:t>
+        <w:t>如果</w:t>
       </w:r>
       <w:r>
         <w:rPr>
@@ -24752,7 +24079,7 @@
           <w:sz w:val="20"/>
           <w:szCs w:val="20"/>
         </w:rPr>
-        <w:t xml:space="preserve">, </w:t>
+        <w:t>要查找</w:t>
       </w:r>
       <w:r>
         <w:rPr>
@@ -24761,7 +24088,7 @@
           <w:sz w:val="20"/>
           <w:szCs w:val="20"/>
         </w:rPr>
-        <w:t>我们可以使用</w:t>
+        <w:t>git</w:t>
       </w:r>
       <w:r>
         <w:rPr>
@@ -24770,7 +24097,7 @@
           <w:sz w:val="20"/>
           <w:szCs w:val="20"/>
         </w:rPr>
-        <w:t>'--name-onl</w:t>
+        <w:t>仓库里某个特定版本里的内容</w:t>
       </w:r>
       <w:r>
         <w:rPr>
@@ -24779,8 +24106,10 @@
           <w:sz w:val="20"/>
           <w:szCs w:val="20"/>
         </w:rPr>
-        <w:t>y'</w:t>
-      </w:r>
+        <w:t xml:space="preserve">, </w:t>
+      </w:r>
+      <w:bookmarkStart w:id="0" w:name="_GoBack"/>
+      <w:bookmarkEnd w:id="0"/>
       <w:r>
         <w:rPr>
           <w:rFonts w:ascii="Verdana" w:hAnsi="Verdana" w:cs="Helvetica"/>
@@ -24788,206 +24117,7 @@
           <w:sz w:val="20"/>
           <w:szCs w:val="20"/>
         </w:rPr>
-        <w:t>选项</w:t>
-      </w:r>
-      <w:r>
-        <w:rPr>
-          <w:rFonts w:ascii="Verdana" w:hAnsi="Verdana" w:cs="Helvetica"/>
-          <w:color w:val="333333"/>
-          <w:sz w:val="20"/>
-          <w:szCs w:val="20"/>
-        </w:rPr>
-        <w:t>:</w:t>
-      </w:r>
-    </w:p>
-    <w:p>
-      <w:pPr>
-        <w:pStyle w:val="HTMLPreformatted"/>
-        <w:textAlignment w:val="baseline"/>
-        <w:rPr>
-          <w:rStyle w:val="HTMLCode"/>
-          <w:rFonts w:ascii="Verdana" w:eastAsia="新細明體" w:hAnsi="Verdana"/>
-          <w:i/>
-          <w:color w:val="333333"/>
-          <w:sz w:val="20"/>
-          <w:szCs w:val="20"/>
-          <w:bdr w:val="none" w:sz="0" w:space="0" w:color="auto" w:frame="1"/>
-        </w:rPr>
-      </w:pPr>
-      <w:r>
-        <w:rPr>
-          <w:rStyle w:val="HTMLCode"/>
-          <w:rFonts w:ascii="Verdana" w:eastAsia="新細明體" w:hAnsi="Verdana"/>
-          <w:i/>
-          <w:color w:val="333333"/>
-          <w:sz w:val="20"/>
-          <w:szCs w:val="20"/>
-          <w:bdr w:val="none" w:sz="0" w:space="0" w:color="auto" w:frame="1"/>
-        </w:rPr>
-        <w:t>$&gt;git grep --name-only xmmap</w:t>
-      </w:r>
-    </w:p>
-    <w:p>
-      <w:pPr>
-        <w:pStyle w:val="NormalWeb"/>
-        <w:shd w:val="clear" w:color="auto" w:fill="FFFFFF"/>
-        <w:spacing w:before="0" w:beforeAutospacing="0" w:after="0" w:afterAutospacing="0"/>
-        <w:textAlignment w:val="baseline"/>
-        <w:rPr>
-          <w:rFonts w:ascii="Verdana" w:hAnsi="Verdana" w:cs="Helvetica"/>
-          <w:color w:val="333333"/>
-          <w:sz w:val="20"/>
-          <w:szCs w:val="20"/>
-        </w:rPr>
-      </w:pPr>
-      <w:r>
-        <w:rPr>
-          <w:rFonts w:ascii="Verdana" w:hAnsi="Verdana" w:cs="Helvetica"/>
-          <w:color w:val="333333"/>
-          <w:sz w:val="20"/>
-          <w:szCs w:val="20"/>
-        </w:rPr>
-        <w:t>我们可以用</w:t>
-      </w:r>
-      <w:r>
-        <w:rPr>
-          <w:rFonts w:ascii="Verdana" w:hAnsi="Verdana" w:cs="Helvetica"/>
-          <w:color w:val="333333"/>
-          <w:sz w:val="20"/>
-          <w:szCs w:val="20"/>
-        </w:rPr>
-        <w:t>'-c'</w:t>
-      </w:r>
-      <w:r>
-        <w:rPr>
-          <w:rFonts w:ascii="Verdana" w:hAnsi="Verdana" w:cs="Helvetica"/>
-          <w:color w:val="333333"/>
-          <w:sz w:val="20"/>
-          <w:szCs w:val="20"/>
-        </w:rPr>
-        <w:t>选项</w:t>
-      </w:r>
-      <w:r>
-        <w:rPr>
-          <w:rFonts w:ascii="Verdana" w:hAnsi="Verdana" w:cs="Helvetica"/>
-          <w:color w:val="333333"/>
-          <w:sz w:val="20"/>
-          <w:szCs w:val="20"/>
-        </w:rPr>
-        <w:t>,</w:t>
-      </w:r>
-      <w:r>
-        <w:rPr>
-          <w:rFonts w:ascii="Verdana" w:hAnsi="Verdana" w:cs="Helvetica"/>
-          <w:color w:val="333333"/>
-          <w:sz w:val="20"/>
-          <w:szCs w:val="20"/>
-        </w:rPr>
-        <w:t>可以查看每个文件里有多少行匹配内容</w:t>
-      </w:r>
-      <w:r>
-        <w:rPr>
-          <w:rFonts w:ascii="Verdana" w:hAnsi="Verdana" w:cs="Helvetica"/>
-          <w:color w:val="333333"/>
-          <w:sz w:val="20"/>
-          <w:szCs w:val="20"/>
-        </w:rPr>
-        <w:t>(line matches):</w:t>
-      </w:r>
-    </w:p>
-    <w:p>
-      <w:pPr>
-        <w:pStyle w:val="HTMLPreformatted"/>
-        <w:textAlignment w:val="baseline"/>
-        <w:rPr>
-          <w:rStyle w:val="HTMLCode"/>
-          <w:rFonts w:ascii="Verdana" w:eastAsia="新細明體" w:hAnsi="Verdana"/>
-          <w:i/>
-          <w:color w:val="333333"/>
-          <w:sz w:val="20"/>
-          <w:szCs w:val="20"/>
-          <w:bdr w:val="none" w:sz="0" w:space="0" w:color="auto" w:frame="1"/>
-        </w:rPr>
-      </w:pPr>
-      <w:r>
-        <w:rPr>
-          <w:rStyle w:val="HTMLCode"/>
-          <w:rFonts w:ascii="Verdana" w:eastAsia="新細明體" w:hAnsi="Verdana"/>
-          <w:i/>
-          <w:color w:val="333333"/>
-          <w:sz w:val="20"/>
-          <w:szCs w:val="20"/>
-          <w:bdr w:val="none" w:sz="0" w:space="0" w:color="auto" w:frame="1"/>
-        </w:rPr>
-        <w:t>$&gt;git grep -c xmmap</w:t>
-      </w:r>
-    </w:p>
-    <w:p>
-      <w:pPr>
-        <w:pStyle w:val="NormalWeb"/>
-        <w:shd w:val="clear" w:color="auto" w:fill="FFFFFF"/>
-        <w:spacing w:before="0" w:beforeAutospacing="0" w:after="0" w:afterAutospacing="0"/>
-        <w:textAlignment w:val="baseline"/>
-        <w:rPr>
-          <w:rFonts w:ascii="Verdana" w:hAnsi="Verdana" w:cs="Helvetica"/>
-          <w:color w:val="333333"/>
-          <w:sz w:val="20"/>
-          <w:szCs w:val="20"/>
-        </w:rPr>
-      </w:pPr>
-      <w:r>
-        <w:rPr>
-          <w:rFonts w:ascii="Verdana" w:hAnsi="Verdana" w:cs="Helvetica"/>
-          <w:color w:val="333333"/>
-          <w:sz w:val="20"/>
-          <w:szCs w:val="20"/>
-        </w:rPr>
-        <w:t>如果</w:t>
-      </w:r>
-      <w:r>
-        <w:rPr>
-          <w:rFonts w:ascii="Verdana" w:hAnsi="Verdana" w:cs="Helvetica"/>
-          <w:color w:val="333333"/>
-          <w:sz w:val="20"/>
-          <w:szCs w:val="20"/>
-        </w:rPr>
-        <w:t>要查找</w:t>
-      </w:r>
-      <w:r>
-        <w:rPr>
-          <w:rFonts w:ascii="Verdana" w:hAnsi="Verdana" w:cs="Helvetica"/>
-          <w:color w:val="333333"/>
-          <w:sz w:val="20"/>
-          <w:szCs w:val="20"/>
-        </w:rPr>
-        <w:t>git</w:t>
-      </w:r>
-      <w:r>
-        <w:rPr>
-          <w:rFonts w:ascii="Verdana" w:hAnsi="Verdana" w:cs="Helvetica"/>
-          <w:color w:val="333333"/>
-          <w:sz w:val="20"/>
-          <w:szCs w:val="20"/>
-        </w:rPr>
-        <w:t>仓库里某个特定版本里的内容</w:t>
-      </w:r>
-      <w:r>
-        <w:rPr>
-          <w:rFonts w:ascii="Verdana" w:hAnsi="Verdana" w:cs="Helvetica"/>
-          <w:color w:val="333333"/>
-          <w:sz w:val="20"/>
-          <w:szCs w:val="20"/>
-        </w:rPr>
-        <w:t xml:space="preserve">, </w:t>
-      </w:r>
-      <w:r>
-        <w:rPr>
-          <w:rFonts w:ascii="Verdana" w:hAnsi="Verdana" w:cs="Helvetica"/>
-          <w:color w:val="333333"/>
-          <w:sz w:val="20"/>
-          <w:szCs w:val="20"/>
-        </w:rPr>
-        <w:t>我们可以像下面一样在命令行末尾加上标签名</w:t>
+        <w:t>可以像下面一样在命令行末尾加上标签名</w:t>
       </w:r>
       <w:r>
         <w:rPr>
@@ -25410,7 +24540,6 @@
           <w:sz w:val="20"/>
           <w:szCs w:val="20"/>
         </w:rPr>
-        <w:lastRenderedPageBreak/>
         <w:t>#</w:t>
       </w:r>
       <w:r>
@@ -25863,6 +24992,7 @@
           <w:sz w:val="20"/>
           <w:szCs w:val="20"/>
         </w:rPr>
+        <w:lastRenderedPageBreak/>
         <w:t>#       modified:   Makefile</w:t>
       </w:r>
       <w:r>
@@ -27240,7 +26370,6 @@
           <w:sz w:val="20"/>
           <w:szCs w:val="20"/>
         </w:rPr>
-        <w:lastRenderedPageBreak/>
         <w:t>這要怎麼解決才可以改變此訊息呢？</w:t>
       </w:r>
     </w:p>
@@ -32048,7 +31177,7 @@
 </file>
 
 <file path=customXml/itemProps1.xml><?xml version="1.0" encoding="utf-8"?>
-<ds:datastoreItem xmlns:ds="http://schemas.openxmlformats.org/officeDocument/2006/customXml" ds:itemID="{4ECFBE0A-D1F6-4834-B11E-D18E501FFEA7}">
+<ds:datastoreItem xmlns:ds="http://schemas.openxmlformats.org/officeDocument/2006/customXml" ds:itemID="{8E23EA8A-96A6-4057-83E2-1FFC479902DA}">
   <ds:schemaRefs>
     <ds:schemaRef ds:uri="http://schemas.openxmlformats.org/officeDocument/2006/bibliography"/>
   </ds:schemaRefs>

--- a/Work/Git/Git Note.docx
+++ b/Work/Git/Git Note.docx
@@ -30041,54 +30041,20 @@
         </w:rPr>
         <w:br/>
       </w:r>
-      <w:r>
-        <w:rPr>
-          <w:rFonts w:ascii="Verdana" w:hAnsi="Verdana"/>
-          <w:sz w:val="20"/>
-          <w:szCs w:val="20"/>
-        </w:rPr>
-        <w:fldChar w:fldCharType="begin"/>
-      </w:r>
-      <w:r>
-        <w:rPr>
-          <w:rFonts w:ascii="Verdana" w:hAnsi="Verdana"/>
-          <w:sz w:val="20"/>
-          <w:szCs w:val="20"/>
-        </w:rPr>
-        <w:instrText xml:space="preserve"> HYPERLINK "http://stackoverflow.com/questions/4658606/import-existing-source-code-to-github" </w:instrText>
-      </w:r>
-      <w:r>
-        <w:rPr>
-          <w:rFonts w:ascii="Verdana" w:hAnsi="Verdana"/>
-          <w:sz w:val="20"/>
-          <w:szCs w:val="20"/>
-        </w:rPr>
-        <w:fldChar w:fldCharType="separate"/>
-      </w:r>
-      <w:r>
-        <w:rPr>
-          <w:rStyle w:val="Hyperlink"/>
-          <w:rFonts w:ascii="Verdana" w:hAnsi="Verdana"/>
-          <w:color w:val="auto"/>
-          <w:sz w:val="20"/>
-          <w:szCs w:val="20"/>
-          <w:u w:val="none"/>
-          <w:bdr w:val="none" w:sz="0" w:space="0" w:color="auto" w:frame="1"/>
-        </w:rPr>
-        <w:t>Import existing source code to github</w:t>
-      </w:r>
-      <w:r>
-        <w:rPr>
-          <w:rStyle w:val="Hyperlink"/>
-          <w:rFonts w:ascii="Verdana" w:hAnsi="Verdana"/>
-          <w:color w:val="auto"/>
-          <w:sz w:val="20"/>
-          <w:szCs w:val="20"/>
-          <w:u w:val="none"/>
-          <w:bdr w:val="none" w:sz="0" w:space="0" w:color="auto" w:frame="1"/>
-        </w:rPr>
-        <w:fldChar w:fldCharType="end"/>
-      </w:r>
+      <w:hyperlink r:id="rId14" w:history="1">
+        <w:r>
+          <w:rPr>
+            <w:rStyle w:val="Hyperlink"/>
+            <w:rFonts w:ascii="Verdana" w:hAnsi="Verdana"/>
+            <w:color w:val="auto"/>
+            <w:sz w:val="20"/>
+            <w:szCs w:val="20"/>
+            <w:u w:val="none"/>
+            <w:bdr w:val="none" w:sz="0" w:space="0" w:color="auto" w:frame="1"/>
+          </w:rPr>
+          <w:t>Import existing source code to github</w:t>
+        </w:r>
+      </w:hyperlink>
     </w:p>
     <w:p>
       <w:pPr>
@@ -30874,7 +30840,7 @@
         </w:rPr>
         <w:t>用</w:t>
       </w:r>
-      <w:hyperlink r:id="rId14" w:history="1">
+      <w:hyperlink r:id="rId15" w:history="1">
         <w:r>
           <w:rPr>
             <w:rStyle w:val="Hyperlink"/>
@@ -32257,30 +32223,18 @@
         <w:t>用</w:t>
       </w:r>
       <w:r>
+        <w:fldChar w:fldCharType="begin"/>
+      </w:r>
+      <w:r>
         <w:rPr>
           <w:rFonts w:ascii="Verdana" w:hAnsi="Verdana"/>
           <w:i/>
           <w:sz w:val="20"/>
           <w:szCs w:val="20"/>
         </w:rPr>
-        <w:fldChar w:fldCharType="begin"/>
-      </w:r>
-      <w:r>
-        <w:rPr>
-          <w:rFonts w:ascii="Verdana" w:hAnsi="Verdana"/>
-          <w:i/>
-          <w:sz w:val="20"/>
-          <w:szCs w:val="20"/>
-        </w:rPr>
         <w:instrText xml:space="preserve"> HYPERLINK "http://www.kernel.org/pub/software/scm/git/docs/git-grep.html" </w:instrText>
       </w:r>
       <w:r>
-        <w:rPr>
-          <w:rFonts w:ascii="Verdana" w:hAnsi="Verdana"/>
-          <w:i/>
-          <w:sz w:val="20"/>
-          <w:szCs w:val="20"/>
-        </w:rPr>
         <w:fldChar w:fldCharType="separate"/>
       </w:r>
       <w:r>
@@ -34604,6 +34558,7 @@
       <w:r>
         <w:rPr>
           <w:rFonts w:ascii="Verdana" w:hAnsi="Verdana"/>
+          <w:i/>
           <w:color w:val="333333"/>
           <w:sz w:val="20"/>
           <w:szCs w:val="20"/>
@@ -34611,6 +34566,16 @@
         <w:t>git</w:t>
       </w:r>
       <w:proofErr w:type="spellEnd"/>
+      <w:r>
+        <w:rPr>
+          <w:rFonts w:ascii="Verdana" w:hAnsi="Verdana"/>
+          <w:i/>
+          <w:color w:val="333333"/>
+          <w:sz w:val="20"/>
+          <w:szCs w:val="20"/>
+        </w:rPr>
+        <w:t xml:space="preserve"> status</w:t>
+      </w:r>
       <w:r>
         <w:rPr>
           <w:rFonts w:ascii="Verdana" w:hAnsi="Verdana"/>
@@ -34618,15 +34583,6 @@
           <w:sz w:val="20"/>
           <w:szCs w:val="20"/>
         </w:rPr>
-        <w:t xml:space="preserve"> status</w:t>
-      </w:r>
-      <w:r>
-        <w:rPr>
-          <w:rFonts w:ascii="Verdana" w:hAnsi="Verdana"/>
-          <w:color w:val="333333"/>
-          <w:sz w:val="20"/>
-          <w:szCs w:val="20"/>
-        </w:rPr>
         <w:t>看狀態</w:t>
       </w:r>
     </w:p>
@@ -34732,7 +34688,21 @@
           <w:sz w:val="20"/>
           <w:szCs w:val="20"/>
         </w:rPr>
-        <w:t xml:space="preserve"> reset HEAD &lt;file&gt;..." to </w:t>
+        <w:t xml:space="preserve"> reset HEAD &lt;</w:t>
+      </w:r>
+      <w:bookmarkStart w:id="0" w:name="_GoBack"/>
+      <w:bookmarkEnd w:id="0"/>
+      <w:r>
+        <w:rPr>
+          <w:rStyle w:val="co0"/>
+          <w:rFonts w:ascii="Verdana" w:hAnsi="Verdana"/>
+          <w:i/>
+          <w:iCs/>
+          <w:color w:val="406040"/>
+          <w:sz w:val="20"/>
+          <w:szCs w:val="20"/>
+        </w:rPr>
+        <w:t xml:space="preserve">file&gt;..." to </w:t>
       </w:r>
       <w:proofErr w:type="spellStart"/>
       <w:r>
@@ -35443,15 +35413,244 @@
         <w:shd w:val="clear" w:color="auto" w:fill="FFFFFF"/>
         <w:spacing w:before="0" w:beforeAutospacing="0" w:after="0" w:afterAutospacing="0"/>
         <w:rPr>
-          <w:rFonts w:ascii="Verdana" w:hAnsi="Verdana" w:cs="Lucida Sans Unicode"/>
-          <w:b w:val="0"/>
-          <w:color w:val="auto"/>
-          <w:sz w:val="20"/>
-          <w:szCs w:val="20"/>
-        </w:rPr>
-      </w:pPr>
-      <w:bookmarkStart w:id="0" w:name="_GoBack"/>
-      <w:bookmarkEnd w:id="0"/>
+          <w:rFonts w:ascii="Verdana" w:hAnsi="Verdana" w:cs="Lucida Sans Unicode" w:hint="eastAsia"/>
+          <w:b w:val="0"/>
+          <w:color w:val="auto"/>
+          <w:sz w:val="20"/>
+          <w:szCs w:val="20"/>
+        </w:rPr>
+      </w:pPr>
+      <w:r>
+        <w:rPr>
+          <w:rFonts w:ascii="Verdana" w:hAnsi="Verdana" w:cs="Lucida Sans Unicode" w:hint="eastAsia"/>
+          <w:b w:val="0"/>
+          <w:color w:val="auto"/>
+          <w:sz w:val="20"/>
+          <w:szCs w:val="20"/>
+        </w:rPr>
+        <w:t>To modify the message that you</w:t>
+      </w:r>
+      <w:r>
+        <w:rPr>
+          <w:rFonts w:ascii="Verdana" w:hAnsi="Verdana" w:cs="Lucida Sans Unicode"/>
+          <w:b w:val="0"/>
+          <w:color w:val="auto"/>
+          <w:sz w:val="20"/>
+          <w:szCs w:val="20"/>
+        </w:rPr>
+        <w:t>’</w:t>
+      </w:r>
+      <w:r>
+        <w:rPr>
+          <w:rFonts w:ascii="Verdana" w:hAnsi="Verdana" w:cs="Lucida Sans Unicode" w:hint="eastAsia"/>
+          <w:b w:val="0"/>
+          <w:color w:val="auto"/>
+          <w:sz w:val="20"/>
+          <w:szCs w:val="20"/>
+        </w:rPr>
+        <w:t>ve already commit:</w:t>
+      </w:r>
+    </w:p>
+    <w:p>
+      <w:pPr>
+        <w:pStyle w:val="Heading2"/>
+        <w:numPr>
+          <w:ilvl w:val="0"/>
+          <w:numId w:val="27"/>
+        </w:numPr>
+        <w:shd w:val="clear" w:color="auto" w:fill="FFFFFF"/>
+        <w:spacing w:before="0" w:beforeAutospacing="0" w:after="0" w:afterAutospacing="0"/>
+        <w:rPr>
+          <w:rFonts w:ascii="Verdana" w:hAnsi="Verdana" w:cs="Lucida Sans Unicode" w:hint="eastAsia"/>
+          <w:b w:val="0"/>
+          <w:color w:val="auto"/>
+          <w:sz w:val="20"/>
+          <w:szCs w:val="20"/>
+        </w:rPr>
+      </w:pPr>
+      <w:r>
+        <w:rPr>
+          <w:rFonts w:ascii="Verdana" w:hAnsi="Verdana" w:cs="Lucida Sans Unicode" w:hint="eastAsia"/>
+          <w:b w:val="0"/>
+          <w:color w:val="auto"/>
+          <w:sz w:val="20"/>
+          <w:szCs w:val="20"/>
+        </w:rPr>
+        <w:t xml:space="preserve">Type </w:t>
+      </w:r>
+      <w:proofErr w:type="spellStart"/>
+      <w:r>
+        <w:rPr>
+          <w:rFonts w:ascii="Verdana" w:hAnsi="Verdana" w:cs="Lucida Sans Unicode" w:hint="eastAsia"/>
+          <w:b w:val="0"/>
+          <w:i/>
+          <w:color w:val="auto"/>
+          <w:sz w:val="20"/>
+          <w:szCs w:val="20"/>
+        </w:rPr>
+        <w:t>g</w:t>
+      </w:r>
+      <w:r>
+        <w:rPr>
+          <w:rFonts w:ascii="Verdana" w:hAnsi="Verdana" w:cs="Lucida Sans Unicode" w:hint="eastAsia"/>
+          <w:b w:val="0"/>
+          <w:i/>
+          <w:color w:val="auto"/>
+          <w:sz w:val="20"/>
+          <w:szCs w:val="20"/>
+        </w:rPr>
+        <w:t>it</w:t>
+      </w:r>
+      <w:proofErr w:type="spellEnd"/>
+      <w:r>
+        <w:rPr>
+          <w:rFonts w:ascii="Verdana" w:hAnsi="Verdana" w:cs="Lucida Sans Unicode" w:hint="eastAsia"/>
+          <w:b w:val="0"/>
+          <w:i/>
+          <w:color w:val="auto"/>
+          <w:sz w:val="20"/>
+          <w:szCs w:val="20"/>
+        </w:rPr>
+        <w:t xml:space="preserve"> rebase </w:t>
+      </w:r>
+      <w:r>
+        <w:rPr>
+          <w:rFonts w:ascii="Verdana" w:hAnsi="Verdana" w:cs="Lucida Sans Unicode"/>
+          <w:b w:val="0"/>
+          <w:i/>
+          <w:color w:val="auto"/>
+          <w:sz w:val="20"/>
+          <w:szCs w:val="20"/>
+        </w:rPr>
+        <w:t>–</w:t>
+      </w:r>
+      <w:proofErr w:type="spellStart"/>
+      <w:r>
+        <w:rPr>
+          <w:rFonts w:ascii="Verdana" w:hAnsi="Verdana" w:cs="Lucida Sans Unicode" w:hint="eastAsia"/>
+          <w:b w:val="0"/>
+          <w:i/>
+          <w:color w:val="auto"/>
+          <w:sz w:val="20"/>
+          <w:szCs w:val="20"/>
+        </w:rPr>
+        <w:t>i</w:t>
+      </w:r>
+      <w:proofErr w:type="spellEnd"/>
+      <w:r>
+        <w:rPr>
+          <w:rFonts w:ascii="Verdana" w:hAnsi="Verdana" w:cs="Lucida Sans Unicode" w:hint="eastAsia"/>
+          <w:b w:val="0"/>
+          <w:i/>
+          <w:color w:val="auto"/>
+          <w:sz w:val="20"/>
+          <w:szCs w:val="20"/>
+        </w:rPr>
+        <w:t xml:space="preserve"> [SHA1 key]</w:t>
+      </w:r>
+      <w:r>
+        <w:rPr>
+          <w:rFonts w:ascii="Verdana" w:hAnsi="Verdana" w:cs="Lucida Sans Unicode" w:hint="eastAsia"/>
+          <w:b w:val="0"/>
+          <w:color w:val="auto"/>
+          <w:sz w:val="20"/>
+          <w:szCs w:val="20"/>
+        </w:rPr>
+        <w:t xml:space="preserve"> in console.</w:t>
+      </w:r>
+    </w:p>
+    <w:p>
+      <w:pPr>
+        <w:pStyle w:val="Heading2"/>
+        <w:numPr>
+          <w:ilvl w:val="0"/>
+          <w:numId w:val="27"/>
+        </w:numPr>
+        <w:shd w:val="clear" w:color="auto" w:fill="FFFFFF"/>
+        <w:spacing w:before="0" w:beforeAutospacing="0" w:after="0" w:afterAutospacing="0"/>
+        <w:rPr>
+          <w:rFonts w:ascii="Verdana" w:hAnsi="Verdana" w:cs="Lucida Sans Unicode" w:hint="eastAsia"/>
+          <w:b w:val="0"/>
+          <w:color w:val="auto"/>
+          <w:sz w:val="20"/>
+          <w:szCs w:val="20"/>
+        </w:rPr>
+      </w:pPr>
+      <w:r>
+        <w:rPr>
+          <w:rFonts w:ascii="Verdana" w:hAnsi="Verdana" w:cs="Lucida Sans Unicode"/>
+          <w:b w:val="0"/>
+          <w:color w:val="auto"/>
+          <w:sz w:val="20"/>
+          <w:szCs w:val="20"/>
+        </w:rPr>
+        <w:t>S</w:t>
+      </w:r>
+      <w:r>
+        <w:rPr>
+          <w:rFonts w:ascii="Verdana" w:hAnsi="Verdana" w:cs="Lucida Sans Unicode" w:hint="eastAsia"/>
+          <w:b w:val="0"/>
+          <w:color w:val="auto"/>
+          <w:sz w:val="20"/>
+          <w:szCs w:val="20"/>
+        </w:rPr>
+        <w:t xml:space="preserve">et </w:t>
+      </w:r>
+      <w:r>
+        <w:rPr>
+          <w:rFonts w:ascii="Verdana" w:hAnsi="Verdana" w:cs="Lucida Sans Unicode"/>
+          <w:b w:val="0"/>
+          <w:color w:val="auto"/>
+          <w:sz w:val="20"/>
+          <w:szCs w:val="20"/>
+        </w:rPr>
+        <w:t>‘</w:t>
+      </w:r>
+      <w:r>
+        <w:rPr>
+          <w:rFonts w:ascii="Verdana" w:hAnsi="Verdana" w:cs="Lucida Sans Unicode" w:hint="eastAsia"/>
+          <w:b w:val="0"/>
+          <w:i/>
+          <w:color w:val="auto"/>
+          <w:sz w:val="20"/>
+          <w:szCs w:val="20"/>
+        </w:rPr>
+        <w:t>reword</w:t>
+      </w:r>
+      <w:r>
+        <w:rPr>
+          <w:rFonts w:ascii="Verdana" w:hAnsi="Verdana" w:cs="Lucida Sans Unicode"/>
+          <w:b w:val="0"/>
+          <w:color w:val="auto"/>
+          <w:sz w:val="20"/>
+          <w:szCs w:val="20"/>
+        </w:rPr>
+        <w:t>’</w:t>
+      </w:r>
+      <w:r>
+        <w:rPr>
+          <w:rFonts w:ascii="Verdana" w:hAnsi="Verdana" w:cs="Lucida Sans Unicode" w:hint="eastAsia"/>
+          <w:b w:val="0"/>
+          <w:color w:val="auto"/>
+          <w:sz w:val="20"/>
+          <w:szCs w:val="20"/>
+        </w:rPr>
+        <w:t xml:space="preserve"> in the commit to be modified.</w:t>
+      </w:r>
+    </w:p>
+    <w:p>
+      <w:pPr>
+        <w:pStyle w:val="Heading2"/>
+        <w:shd w:val="clear" w:color="auto" w:fill="FFFFFF"/>
+        <w:spacing w:before="0" w:beforeAutospacing="0" w:after="0" w:afterAutospacing="0"/>
+        <w:rPr>
+          <w:rFonts w:ascii="Verdana" w:hAnsi="Verdana" w:cs="Lucida Sans Unicode"/>
+          <w:b w:val="0"/>
+          <w:color w:val="auto"/>
+          <w:sz w:val="20"/>
+          <w:szCs w:val="20"/>
+        </w:rPr>
+      </w:pPr>
     </w:p>
     <w:sectPr>
       <w:pgSz w:w="11906" w:h="16838"/>
@@ -35967,10 +36166,10 @@
     </w:lvl>
   </w:abstractNum>
   <w:abstractNum w:abstractNumId="4">
-    <w:nsid w:val="120E52E7"/>
+    <w:nsid w:val="107873ED"/>
     <w:multiLevelType w:val="hybridMultilevel"/>
-    <w:tmpl w:val="43625D78"/>
-    <w:lvl w:ilvl="0" w:tplc="5322BDC8">
+    <w:tmpl w:val="8B30504A"/>
+    <w:lvl w:ilvl="0" w:tplc="64601E58">
       <w:start w:val="1"/>
       <w:numFmt w:val="decimal"/>
       <w:lvlText w:val="%1."/>
@@ -36056,6 +36255,95 @@
     </w:lvl>
   </w:abstractNum>
   <w:abstractNum w:abstractNumId="5">
+    <w:nsid w:val="120E52E7"/>
+    <w:multiLevelType w:val="hybridMultilevel"/>
+    <w:tmpl w:val="43625D78"/>
+    <w:lvl w:ilvl="0" w:tplc="5322BDC8">
+      <w:start w:val="1"/>
+      <w:numFmt w:val="decimal"/>
+      <w:lvlText w:val="%1."/>
+      <w:lvlJc w:val="left"/>
+      <w:pPr>
+        <w:ind w:left="360" w:hanging="360"/>
+      </w:pPr>
+      <w:rPr>
+        <w:rFonts w:hint="default"/>
+      </w:rPr>
+    </w:lvl>
+    <w:lvl w:ilvl="1" w:tplc="04090019" w:tentative="1">
+      <w:start w:val="1"/>
+      <w:numFmt w:val="ideographTraditional"/>
+      <w:lvlText w:val="%2、"/>
+      <w:lvlJc w:val="left"/>
+      <w:pPr>
+        <w:ind w:left="960" w:hanging="480"/>
+      </w:pPr>
+    </w:lvl>
+    <w:lvl w:ilvl="2" w:tplc="0409001B" w:tentative="1">
+      <w:start w:val="1"/>
+      <w:numFmt w:val="lowerRoman"/>
+      <w:lvlText w:val="%3."/>
+      <w:lvlJc w:val="right"/>
+      <w:pPr>
+        <w:ind w:left="1440" w:hanging="480"/>
+      </w:pPr>
+    </w:lvl>
+    <w:lvl w:ilvl="3" w:tplc="0409000F" w:tentative="1">
+      <w:start w:val="1"/>
+      <w:numFmt w:val="decimal"/>
+      <w:lvlText w:val="%4."/>
+      <w:lvlJc w:val="left"/>
+      <w:pPr>
+        <w:ind w:left="1920" w:hanging="480"/>
+      </w:pPr>
+    </w:lvl>
+    <w:lvl w:ilvl="4" w:tplc="04090019" w:tentative="1">
+      <w:start w:val="1"/>
+      <w:numFmt w:val="ideographTraditional"/>
+      <w:lvlText w:val="%5、"/>
+      <w:lvlJc w:val="left"/>
+      <w:pPr>
+        <w:ind w:left="2400" w:hanging="480"/>
+      </w:pPr>
+    </w:lvl>
+    <w:lvl w:ilvl="5" w:tplc="0409001B" w:tentative="1">
+      <w:start w:val="1"/>
+      <w:numFmt w:val="lowerRoman"/>
+      <w:lvlText w:val="%6."/>
+      <w:lvlJc w:val="right"/>
+      <w:pPr>
+        <w:ind w:left="2880" w:hanging="480"/>
+      </w:pPr>
+    </w:lvl>
+    <w:lvl w:ilvl="6" w:tplc="0409000F" w:tentative="1">
+      <w:start w:val="1"/>
+      <w:numFmt w:val="decimal"/>
+      <w:lvlText w:val="%7."/>
+      <w:lvlJc w:val="left"/>
+      <w:pPr>
+        <w:ind w:left="3360" w:hanging="480"/>
+      </w:pPr>
+    </w:lvl>
+    <w:lvl w:ilvl="7" w:tplc="04090019" w:tentative="1">
+      <w:start w:val="1"/>
+      <w:numFmt w:val="ideographTraditional"/>
+      <w:lvlText w:val="%8、"/>
+      <w:lvlJc w:val="left"/>
+      <w:pPr>
+        <w:ind w:left="3840" w:hanging="480"/>
+      </w:pPr>
+    </w:lvl>
+    <w:lvl w:ilvl="8" w:tplc="0409001B" w:tentative="1">
+      <w:start w:val="1"/>
+      <w:numFmt w:val="lowerRoman"/>
+      <w:lvlText w:val="%9."/>
+      <w:lvlJc w:val="right"/>
+      <w:pPr>
+        <w:ind w:left="4320" w:hanging="480"/>
+      </w:pPr>
+    </w:lvl>
+  </w:abstractNum>
+  <w:abstractNum w:abstractNumId="6">
     <w:nsid w:val="1CBB5F57"/>
     <w:multiLevelType w:val="hybridMultilevel"/>
     <w:tmpl w:val="BE9C1990"/>
@@ -36168,7 +36456,7 @@
       </w:rPr>
     </w:lvl>
   </w:abstractNum>
-  <w:abstractNum w:abstractNumId="6">
+  <w:abstractNum w:abstractNumId="7">
     <w:nsid w:val="1D092A76"/>
     <w:multiLevelType w:val="hybridMultilevel"/>
     <w:tmpl w:val="BC547758"/>
@@ -36281,7 +36569,7 @@
       </w:rPr>
     </w:lvl>
   </w:abstractNum>
-  <w:abstractNum w:abstractNumId="7">
+  <w:abstractNum w:abstractNumId="8">
     <w:nsid w:val="1E375A00"/>
     <w:multiLevelType w:val="multilevel"/>
     <w:tmpl w:val="E676F916"/>
@@ -36394,7 +36682,7 @@
       </w:pPr>
     </w:lvl>
   </w:abstractNum>
-  <w:abstractNum w:abstractNumId="8">
+  <w:abstractNum w:abstractNumId="9">
     <w:nsid w:val="20871136"/>
     <w:multiLevelType w:val="multilevel"/>
     <w:tmpl w:val="D71027A6"/>
@@ -36543,7 +36831,7 @@
       </w:rPr>
     </w:lvl>
   </w:abstractNum>
-  <w:abstractNum w:abstractNumId="9">
+  <w:abstractNum w:abstractNumId="10">
     <w:nsid w:val="27C157B4"/>
     <w:multiLevelType w:val="multilevel"/>
     <w:tmpl w:val="D494C01A"/>
@@ -36656,7 +36944,7 @@
       </w:pPr>
     </w:lvl>
   </w:abstractNum>
-  <w:abstractNum w:abstractNumId="10">
+  <w:abstractNum w:abstractNumId="11">
     <w:nsid w:val="39B766A0"/>
     <w:multiLevelType w:val="hybridMultilevel"/>
     <w:tmpl w:val="56F8C6E6"/>
@@ -36769,7 +37057,7 @@
       </w:rPr>
     </w:lvl>
   </w:abstractNum>
-  <w:abstractNum w:abstractNumId="11">
+  <w:abstractNum w:abstractNumId="12">
     <w:nsid w:val="3A8123BE"/>
     <w:multiLevelType w:val="hybridMultilevel"/>
     <w:tmpl w:val="4A10B1AC"/>
@@ -36858,7 +37146,7 @@
       </w:pPr>
     </w:lvl>
   </w:abstractNum>
-  <w:abstractNum w:abstractNumId="12">
+  <w:abstractNum w:abstractNumId="13">
     <w:nsid w:val="3C751BE7"/>
     <w:multiLevelType w:val="multilevel"/>
     <w:tmpl w:val="6A1E6F56"/>
@@ -36971,7 +37259,7 @@
       </w:pPr>
     </w:lvl>
   </w:abstractNum>
-  <w:abstractNum w:abstractNumId="13">
+  <w:abstractNum w:abstractNumId="14">
     <w:nsid w:val="3D965F01"/>
     <w:multiLevelType w:val="multilevel"/>
     <w:tmpl w:val="F4E6B448"/>
@@ -37120,7 +37408,7 @@
       </w:rPr>
     </w:lvl>
   </w:abstractNum>
-  <w:abstractNum w:abstractNumId="14">
+  <w:abstractNum w:abstractNumId="15">
     <w:nsid w:val="439B5184"/>
     <w:multiLevelType w:val="multilevel"/>
     <w:tmpl w:val="0D0A77C2"/>
@@ -37233,7 +37521,7 @@
       </w:pPr>
     </w:lvl>
   </w:abstractNum>
-  <w:abstractNum w:abstractNumId="15">
+  <w:abstractNum w:abstractNumId="16">
     <w:nsid w:val="4873353A"/>
     <w:multiLevelType w:val="multilevel"/>
     <w:tmpl w:val="3CDEA058"/>
@@ -37346,7 +37634,7 @@
       </w:pPr>
     </w:lvl>
   </w:abstractNum>
-  <w:abstractNum w:abstractNumId="16">
+  <w:abstractNum w:abstractNumId="17">
     <w:nsid w:val="503C645F"/>
     <w:multiLevelType w:val="hybridMultilevel"/>
     <w:tmpl w:val="F99EAD0C"/>
@@ -37458,7 +37746,7 @@
       </w:rPr>
     </w:lvl>
   </w:abstractNum>
-  <w:abstractNum w:abstractNumId="17">
+  <w:abstractNum w:abstractNumId="18">
     <w:nsid w:val="54DE03B6"/>
     <w:multiLevelType w:val="hybridMultilevel"/>
     <w:tmpl w:val="23641A22"/>
@@ -37571,7 +37859,7 @@
       </w:rPr>
     </w:lvl>
   </w:abstractNum>
-  <w:abstractNum w:abstractNumId="18">
+  <w:abstractNum w:abstractNumId="19">
     <w:nsid w:val="59305E70"/>
     <w:multiLevelType w:val="hybridMultilevel"/>
     <w:tmpl w:val="2CE6E9D0"/>
@@ -37683,7 +37971,7 @@
       </w:rPr>
     </w:lvl>
   </w:abstractNum>
-  <w:abstractNum w:abstractNumId="19">
+  <w:abstractNum w:abstractNumId="20">
     <w:nsid w:val="605D1F4F"/>
     <w:multiLevelType w:val="hybridMultilevel"/>
     <w:tmpl w:val="86669BAC"/>
@@ -37795,7 +38083,7 @@
       </w:rPr>
     </w:lvl>
   </w:abstractNum>
-  <w:abstractNum w:abstractNumId="20">
+  <w:abstractNum w:abstractNumId="21">
     <w:nsid w:val="630C0724"/>
     <w:multiLevelType w:val="hybridMultilevel"/>
     <w:tmpl w:val="621E7C28"/>
@@ -37884,7 +38172,7 @@
       </w:pPr>
     </w:lvl>
   </w:abstractNum>
-  <w:abstractNum w:abstractNumId="21">
+  <w:abstractNum w:abstractNumId="22">
     <w:nsid w:val="656C1B30"/>
     <w:multiLevelType w:val="multilevel"/>
     <w:tmpl w:val="828221CA"/>
@@ -38033,7 +38321,7 @@
       </w:rPr>
     </w:lvl>
   </w:abstractNum>
-  <w:abstractNum w:abstractNumId="22">
+  <w:abstractNum w:abstractNumId="23">
     <w:nsid w:val="660C3194"/>
     <w:multiLevelType w:val="multilevel"/>
     <w:tmpl w:val="5FB86D56"/>
@@ -38146,7 +38434,7 @@
       </w:pPr>
     </w:lvl>
   </w:abstractNum>
-  <w:abstractNum w:abstractNumId="23">
+  <w:abstractNum w:abstractNumId="24">
     <w:nsid w:val="73927462"/>
     <w:multiLevelType w:val="multilevel"/>
     <w:tmpl w:val="482059B0"/>
@@ -38286,7 +38574,7 @@
       </w:rPr>
     </w:lvl>
   </w:abstractNum>
-  <w:abstractNum w:abstractNumId="24">
+  <w:abstractNum w:abstractNumId="25">
     <w:nsid w:val="76590DBB"/>
     <w:multiLevelType w:val="hybridMultilevel"/>
     <w:tmpl w:val="7C2ADFDE"/>
@@ -38398,7 +38686,7 @@
       </w:rPr>
     </w:lvl>
   </w:abstractNum>
-  <w:abstractNum w:abstractNumId="25">
+  <w:abstractNum w:abstractNumId="26">
     <w:nsid w:val="76EB7234"/>
     <w:multiLevelType w:val="hybridMultilevel"/>
     <w:tmpl w:val="6CF0B026"/>
@@ -38491,58 +38779,58 @@
     <w:abstractNumId w:val="2"/>
   </w:num>
   <w:num w:numId="2">
+    <w:abstractNumId w:val="14"/>
+  </w:num>
+  <w:num w:numId="3">
+    <w:abstractNumId w:val="24"/>
+  </w:num>
+  <w:num w:numId="4">
+    <w:abstractNumId w:val="9"/>
+  </w:num>
+  <w:num w:numId="5">
+    <w:abstractNumId w:val="12"/>
+  </w:num>
+  <w:num w:numId="6">
     <w:abstractNumId w:val="13"/>
   </w:num>
-  <w:num w:numId="3">
+  <w:num w:numId="7">
+    <w:abstractNumId w:val="21"/>
+  </w:num>
+  <w:num w:numId="8">
+    <w:abstractNumId w:val="26"/>
+  </w:num>
+  <w:num w:numId="9">
+    <w:abstractNumId w:val="7"/>
+  </w:num>
+  <w:num w:numId="10">
+    <w:abstractNumId w:val="11"/>
+  </w:num>
+  <w:num w:numId="11">
+    <w:abstractNumId w:val="6"/>
+  </w:num>
+  <w:num w:numId="12">
+    <w:abstractNumId w:val="18"/>
+  </w:num>
+  <w:num w:numId="13">
+    <w:abstractNumId w:val="19"/>
+  </w:num>
+  <w:num w:numId="14">
+    <w:abstractNumId w:val="25"/>
+  </w:num>
+  <w:num w:numId="15">
+    <w:abstractNumId w:val="16"/>
+  </w:num>
+  <w:num w:numId="16">
+    <w:abstractNumId w:val="8"/>
+  </w:num>
+  <w:num w:numId="17">
+    <w:abstractNumId w:val="22"/>
+  </w:num>
+  <w:num w:numId="18">
     <w:abstractNumId w:val="23"/>
   </w:num>
-  <w:num w:numId="4">
-    <w:abstractNumId w:val="8"/>
-  </w:num>
-  <w:num w:numId="5">
-    <w:abstractNumId w:val="11"/>
-  </w:num>
-  <w:num w:numId="6">
-    <w:abstractNumId w:val="12"/>
-  </w:num>
-  <w:num w:numId="7">
-    <w:abstractNumId w:val="20"/>
-  </w:num>
-  <w:num w:numId="8">
-    <w:abstractNumId w:val="25"/>
-  </w:num>
-  <w:num w:numId="9">
-    <w:abstractNumId w:val="6"/>
-  </w:num>
-  <w:num w:numId="10">
-    <w:abstractNumId w:val="10"/>
-  </w:num>
-  <w:num w:numId="11">
-    <w:abstractNumId w:val="5"/>
-  </w:num>
-  <w:num w:numId="12">
-    <w:abstractNumId w:val="17"/>
-  </w:num>
-  <w:num w:numId="13">
-    <w:abstractNumId w:val="18"/>
-  </w:num>
-  <w:num w:numId="14">
-    <w:abstractNumId w:val="24"/>
-  </w:num>
-  <w:num w:numId="15">
+  <w:num w:numId="19">
     <w:abstractNumId w:val="15"/>
-  </w:num>
-  <w:num w:numId="16">
-    <w:abstractNumId w:val="7"/>
-  </w:num>
-  <w:num w:numId="17">
-    <w:abstractNumId w:val="21"/>
-  </w:num>
-  <w:num w:numId="18">
-    <w:abstractNumId w:val="22"/>
-  </w:num>
-  <w:num w:numId="19">
-    <w:abstractNumId w:val="14"/>
   </w:num>
   <w:num w:numId="20">
     <w:abstractNumId w:val="3"/>
@@ -38551,18 +38839,21 @@
     <w:abstractNumId w:val="1"/>
   </w:num>
   <w:num w:numId="22">
-    <w:abstractNumId w:val="19"/>
+    <w:abstractNumId w:val="20"/>
   </w:num>
   <w:num w:numId="23">
-    <w:abstractNumId w:val="16"/>
+    <w:abstractNumId w:val="17"/>
   </w:num>
   <w:num w:numId="24">
     <w:abstractNumId w:val="0"/>
   </w:num>
   <w:num w:numId="25">
-    <w:abstractNumId w:val="9"/>
+    <w:abstractNumId w:val="10"/>
   </w:num>
   <w:num w:numId="26">
+    <w:abstractNumId w:val="5"/>
+  </w:num>
+  <w:num w:numId="27">
     <w:abstractNumId w:val="4"/>
   </w:num>
   <w:numIdMacAtCleanup w:val="3"/>
@@ -39866,7 +40157,7 @@
 </file>
 
 <file path=customXml/itemProps1.xml><?xml version="1.0" encoding="utf-8"?>
-<ds:datastoreItem xmlns:ds="http://schemas.openxmlformats.org/officeDocument/2006/customXml" ds:itemID="{96598B37-DCD5-4C76-9413-BF096962034A}">
+<ds:datastoreItem xmlns:ds="http://schemas.openxmlformats.org/officeDocument/2006/customXml" ds:itemID="{3AFF1F1F-E3C2-47A8-AE1E-6F489E23F76E}">
   <ds:schemaRefs>
     <ds:schemaRef ds:uri="http://schemas.openxmlformats.org/officeDocument/2006/bibliography"/>
   </ds:schemaRefs>

--- a/Work/Git/Git Note.docx
+++ b/Work/Git/Git Note.docx
@@ -18978,26 +18978,1649 @@
     </w:p>
     <w:p>
       <w:pPr>
+        <w:widowControl/>
+        <w:shd w:val="clear" w:color="auto" w:fill="FFFFFF"/>
+        <w:textAlignment w:val="baseline"/>
+        <w:rPr>
+          <w:rFonts w:ascii="Verdana" w:hAnsi="Verdana"/>
+          <w:b/>
+          <w:sz w:val="20"/>
+          <w:szCs w:val="20"/>
+        </w:rPr>
+      </w:pPr>
+      <w:hyperlink r:id="rId14" w:history="1">
+        <w:r>
+          <w:rPr>
+            <w:rStyle w:val="Hyperlink"/>
+            <w:rFonts w:ascii="Verdana" w:hAnsi="Verdana"/>
+            <w:b/>
+            <w:color w:val="auto"/>
+            <w:sz w:val="20"/>
+            <w:szCs w:val="20"/>
+            <w:u w:val="none"/>
+            <w:bdr w:val="none" w:sz="0" w:space="0" w:color="auto" w:frame="1"/>
+          </w:rPr>
+          <w:t>Import existing source code to github</w:t>
+        </w:r>
+      </w:hyperlink>
+    </w:p>
+    <w:p>
+      <w:pPr>
+        <w:widowControl/>
+        <w:shd w:val="clear" w:color="auto" w:fill="FFFFFF"/>
+        <w:textAlignment w:val="baseline"/>
+        <w:rPr>
+          <w:rFonts w:ascii="Verdana" w:hAnsi="Verdana" w:cs="Arial"/>
+          <w:color w:val="000000"/>
+          <w:kern w:val="0"/>
+          <w:sz w:val="20"/>
+          <w:szCs w:val="20"/>
+        </w:rPr>
+      </w:pPr>
+      <w:r>
+        <w:rPr>
+          <w:rFonts w:ascii="Verdana" w:hAnsi="Verdana" w:cs="Arial"/>
+          <w:color w:val="000000"/>
+          <w:kern w:val="0"/>
+          <w:sz w:val="20"/>
+          <w:szCs w:val="20"/>
+        </w:rPr>
+        <w:lastRenderedPageBreak/>
+        <w:t xml:space="preserve">If you've got local source code you want to add to a new remote new </w:t>
+      </w:r>
+      <w:proofErr w:type="spellStart"/>
+      <w:r>
+        <w:rPr>
+          <w:rFonts w:ascii="Verdana" w:hAnsi="Verdana" w:cs="Arial"/>
+          <w:color w:val="000000"/>
+          <w:kern w:val="0"/>
+          <w:sz w:val="20"/>
+          <w:szCs w:val="20"/>
+        </w:rPr>
+        <w:t>git</w:t>
+      </w:r>
+      <w:proofErr w:type="spellEnd"/>
+      <w:r>
+        <w:rPr>
+          <w:rFonts w:ascii="Verdana" w:hAnsi="Verdana" w:cs="Arial"/>
+          <w:color w:val="000000"/>
+          <w:kern w:val="0"/>
+          <w:sz w:val="20"/>
+          <w:szCs w:val="20"/>
+        </w:rPr>
+        <w:t xml:space="preserve"> repository without 'cloning' the remote first, </w:t>
+      </w:r>
+      <w:proofErr w:type="gramStart"/>
+      <w:r>
+        <w:rPr>
+          <w:rFonts w:ascii="Verdana" w:hAnsi="Verdana" w:cs="Arial"/>
+          <w:color w:val="000000"/>
+          <w:kern w:val="0"/>
+          <w:sz w:val="20"/>
+          <w:szCs w:val="20"/>
+        </w:rPr>
+        <w:t>do</w:t>
+      </w:r>
+      <w:proofErr w:type="gramEnd"/>
+      <w:r>
+        <w:rPr>
+          <w:rFonts w:ascii="Verdana" w:hAnsi="Verdana" w:cs="Arial"/>
+          <w:color w:val="000000"/>
+          <w:kern w:val="0"/>
+          <w:sz w:val="20"/>
+          <w:szCs w:val="20"/>
+        </w:rPr>
+        <w:t xml:space="preserve"> the following.</w:t>
+      </w:r>
+    </w:p>
+    <w:p>
+      <w:pPr>
+        <w:widowControl/>
+        <w:numPr>
+          <w:ilvl w:val="0"/>
+          <w:numId w:val="26"/>
+        </w:numPr>
+        <w:textAlignment w:val="baseline"/>
+        <w:rPr>
+          <w:rFonts w:ascii="Verdana" w:hAnsi="Verdana" w:cs="Arial"/>
+          <w:color w:val="000000"/>
+          <w:kern w:val="0"/>
+          <w:sz w:val="20"/>
+          <w:szCs w:val="20"/>
+        </w:rPr>
+      </w:pPr>
+      <w:r>
+        <w:rPr>
+          <w:rFonts w:ascii="Verdana" w:hAnsi="Verdana" w:cs="Arial"/>
+          <w:color w:val="000000"/>
+          <w:kern w:val="0"/>
+          <w:sz w:val="20"/>
+          <w:szCs w:val="20"/>
+        </w:rPr>
+        <w:t xml:space="preserve">Create the remote repository, and get the URL such as </w:t>
+      </w:r>
+      <w:r>
+        <w:rPr>
+          <w:rFonts w:ascii="Verdana" w:eastAsia="細明體" w:hAnsi="Verdana" w:cs="Consolas"/>
+          <w:i/>
+          <w:color w:val="000000"/>
+          <w:kern w:val="0"/>
+          <w:sz w:val="20"/>
+          <w:szCs w:val="20"/>
+          <w:bdr w:val="none" w:sz="0" w:space="0" w:color="auto" w:frame="1"/>
+          <w:shd w:val="clear" w:color="auto" w:fill="EEEEEE"/>
+        </w:rPr>
+        <w:t>git://github.com/youruser/somename.git</w:t>
+      </w:r>
+      <w:r>
+        <w:rPr>
+          <w:rFonts w:ascii="Verdana" w:eastAsia="細明體" w:hAnsi="Verdana" w:cs="Consolas"/>
+          <w:color w:val="000000"/>
+          <w:kern w:val="0"/>
+          <w:sz w:val="20"/>
+          <w:szCs w:val="20"/>
+          <w:bdr w:val="none" w:sz="0" w:space="0" w:color="auto" w:frame="1"/>
+          <w:shd w:val="clear" w:color="auto" w:fill="EEEEEE"/>
+        </w:rPr>
+        <w:t>.</w:t>
+      </w:r>
+    </w:p>
+    <w:p>
+      <w:pPr>
+        <w:widowControl/>
+        <w:ind w:left="450"/>
+        <w:textAlignment w:val="baseline"/>
+        <w:rPr>
+          <w:rFonts w:ascii="Verdana" w:hAnsi="Verdana" w:cs="Arial"/>
+          <w:color w:val="000000"/>
+          <w:kern w:val="0"/>
+          <w:sz w:val="20"/>
+          <w:szCs w:val="20"/>
+        </w:rPr>
+      </w:pPr>
+      <w:r>
+        <w:rPr>
+          <w:rFonts w:ascii="Verdana" w:hAnsi="Verdana" w:cs="Arial"/>
+          <w:i/>
+          <w:iCs/>
+          <w:color w:val="000000"/>
+          <w:kern w:val="0"/>
+          <w:sz w:val="20"/>
+          <w:szCs w:val="20"/>
+          <w:bdr w:val="none" w:sz="0" w:space="0" w:color="auto" w:frame="1"/>
+        </w:rPr>
+        <w:t xml:space="preserve">If </w:t>
+      </w:r>
+      <w:proofErr w:type="gramStart"/>
+      <w:r>
+        <w:rPr>
+          <w:rFonts w:ascii="Verdana" w:hAnsi="Verdana" w:cs="Arial"/>
+          <w:i/>
+          <w:iCs/>
+          <w:color w:val="000000"/>
+          <w:kern w:val="0"/>
+          <w:sz w:val="20"/>
+          <w:szCs w:val="20"/>
+          <w:bdr w:val="none" w:sz="0" w:space="0" w:color="auto" w:frame="1"/>
+        </w:rPr>
+        <w:t>your</w:t>
+      </w:r>
+      <w:proofErr w:type="gramEnd"/>
+      <w:r>
+        <w:rPr>
+          <w:rFonts w:ascii="Verdana" w:hAnsi="Verdana" w:cs="Arial"/>
+          <w:i/>
+          <w:iCs/>
+          <w:color w:val="000000"/>
+          <w:kern w:val="0"/>
+          <w:sz w:val="20"/>
+          <w:szCs w:val="20"/>
+          <w:bdr w:val="none" w:sz="0" w:space="0" w:color="auto" w:frame="1"/>
+        </w:rPr>
+        <w:t xml:space="preserve"> local GIT repo is already set up, skips steps 2 and 3</w:t>
+      </w:r>
+    </w:p>
+    <w:p>
+      <w:pPr>
+        <w:widowControl/>
+        <w:numPr>
+          <w:ilvl w:val="0"/>
+          <w:numId w:val="26"/>
+        </w:numPr>
+        <w:textAlignment w:val="baseline"/>
+        <w:rPr>
+          <w:rFonts w:ascii="Verdana" w:hAnsi="Verdana" w:cs="Arial"/>
+          <w:color w:val="000000"/>
+          <w:kern w:val="0"/>
+          <w:sz w:val="20"/>
+          <w:szCs w:val="20"/>
+        </w:rPr>
+      </w:pPr>
+      <w:r>
+        <w:rPr>
+          <w:rFonts w:ascii="Verdana" w:hAnsi="Verdana" w:cs="Arial"/>
+          <w:color w:val="000000"/>
+          <w:kern w:val="0"/>
+          <w:sz w:val="20"/>
+          <w:szCs w:val="20"/>
+        </w:rPr>
+        <w:t>Locally, at the root directory of your source, </w:t>
+      </w:r>
+      <w:proofErr w:type="spellStart"/>
+      <w:r>
+        <w:rPr>
+          <w:rFonts w:ascii="Verdana" w:eastAsia="細明體" w:hAnsi="Verdana" w:cs="Consolas"/>
+          <w:i/>
+          <w:color w:val="000000"/>
+          <w:kern w:val="0"/>
+          <w:sz w:val="20"/>
+          <w:szCs w:val="20"/>
+          <w:bdr w:val="none" w:sz="0" w:space="0" w:color="auto" w:frame="1"/>
+          <w:shd w:val="clear" w:color="auto" w:fill="EEEEEE"/>
+        </w:rPr>
+        <w:t>git</w:t>
+      </w:r>
+      <w:proofErr w:type="spellEnd"/>
+      <w:r>
+        <w:rPr>
+          <w:rFonts w:ascii="Verdana" w:eastAsia="細明體" w:hAnsi="Verdana" w:cs="Consolas"/>
+          <w:i/>
+          <w:color w:val="000000"/>
+          <w:kern w:val="0"/>
+          <w:sz w:val="20"/>
+          <w:szCs w:val="20"/>
+          <w:bdr w:val="none" w:sz="0" w:space="0" w:color="auto" w:frame="1"/>
+          <w:shd w:val="clear" w:color="auto" w:fill="EEEEEE"/>
+        </w:rPr>
+        <w:t xml:space="preserve"> </w:t>
+      </w:r>
+      <w:proofErr w:type="spellStart"/>
+      <w:r>
+        <w:rPr>
+          <w:rFonts w:ascii="Verdana" w:eastAsia="細明體" w:hAnsi="Verdana" w:cs="Consolas"/>
+          <w:i/>
+          <w:color w:val="000000"/>
+          <w:kern w:val="0"/>
+          <w:sz w:val="20"/>
+          <w:szCs w:val="20"/>
+          <w:bdr w:val="none" w:sz="0" w:space="0" w:color="auto" w:frame="1"/>
+          <w:shd w:val="clear" w:color="auto" w:fill="EEEEEE"/>
+        </w:rPr>
+        <w:t>init</w:t>
+      </w:r>
+      <w:r>
+        <w:rPr>
+          <w:rFonts w:ascii="Verdana" w:eastAsia="細明體" w:hAnsi="Verdana" w:cs="Consolas"/>
+          <w:color w:val="000000"/>
+          <w:kern w:val="0"/>
+          <w:sz w:val="20"/>
+          <w:szCs w:val="20"/>
+          <w:bdr w:val="none" w:sz="0" w:space="0" w:color="auto" w:frame="1"/>
+          <w:shd w:val="clear" w:color="auto" w:fill="EEEEEE"/>
+        </w:rPr>
+        <w:t>.</w:t>
+      </w:r>
+      <w:proofErr w:type="spellEnd"/>
+    </w:p>
+    <w:p>
+      <w:pPr>
+        <w:widowControl/>
+        <w:numPr>
+          <w:ilvl w:val="0"/>
+          <w:numId w:val="26"/>
+        </w:numPr>
+        <w:textAlignment w:val="baseline"/>
+        <w:rPr>
+          <w:rFonts w:ascii="Verdana" w:hAnsi="Verdana" w:cs="Arial"/>
+          <w:color w:val="000000"/>
+          <w:kern w:val="0"/>
+          <w:sz w:val="20"/>
+          <w:szCs w:val="20"/>
+        </w:rPr>
+      </w:pPr>
+      <w:r>
+        <w:rPr>
+          <w:rFonts w:ascii="Verdana" w:hAnsi="Verdana" w:cs="Arial"/>
+          <w:color w:val="000000"/>
+          <w:kern w:val="0"/>
+          <w:sz w:val="20"/>
+          <w:szCs w:val="20"/>
+        </w:rPr>
+        <w:t>Locally, add and commit what you want in your initial repo (for everything, </w:t>
+      </w:r>
+      <w:proofErr w:type="spellStart"/>
+      <w:r>
+        <w:rPr>
+          <w:rFonts w:ascii="Verdana" w:eastAsia="細明體" w:hAnsi="Verdana" w:cs="Consolas"/>
+          <w:color w:val="000000"/>
+          <w:kern w:val="0"/>
+          <w:sz w:val="20"/>
+          <w:szCs w:val="20"/>
+          <w:bdr w:val="none" w:sz="0" w:space="0" w:color="auto" w:frame="1"/>
+          <w:shd w:val="clear" w:color="auto" w:fill="EEEEEE"/>
+        </w:rPr>
+        <w:t>git</w:t>
+      </w:r>
+      <w:proofErr w:type="spellEnd"/>
+      <w:r>
+        <w:rPr>
+          <w:rFonts w:ascii="Verdana" w:eastAsia="細明體" w:hAnsi="Verdana" w:cs="Consolas"/>
+          <w:color w:val="000000"/>
+          <w:kern w:val="0"/>
+          <w:sz w:val="20"/>
+          <w:szCs w:val="20"/>
+          <w:bdr w:val="none" w:sz="0" w:space="0" w:color="auto" w:frame="1"/>
+          <w:shd w:val="clear" w:color="auto" w:fill="EEEEEE"/>
+        </w:rPr>
+        <w:t xml:space="preserve"> </w:t>
+      </w:r>
+      <w:proofErr w:type="gramStart"/>
+      <w:r>
+        <w:rPr>
+          <w:rFonts w:ascii="Verdana" w:eastAsia="細明體" w:hAnsi="Verdana" w:cs="Consolas"/>
+          <w:color w:val="000000"/>
+          <w:kern w:val="0"/>
+          <w:sz w:val="20"/>
+          <w:szCs w:val="20"/>
+          <w:bdr w:val="none" w:sz="0" w:space="0" w:color="auto" w:frame="1"/>
+          <w:shd w:val="clear" w:color="auto" w:fill="EEEEEE"/>
+        </w:rPr>
+        <w:t>add .</w:t>
+      </w:r>
+      <w:proofErr w:type="gramEnd"/>
+      <w:r>
+        <w:rPr>
+          <w:rFonts w:ascii="Verdana" w:hAnsi="Verdana" w:cs="Arial"/>
+          <w:color w:val="000000"/>
+          <w:kern w:val="0"/>
+          <w:sz w:val="20"/>
+          <w:szCs w:val="20"/>
+        </w:rPr>
+        <w:t> </w:t>
+      </w:r>
+      <w:proofErr w:type="spellStart"/>
+      <w:r>
+        <w:rPr>
+          <w:rFonts w:ascii="Verdana" w:eastAsia="細明體" w:hAnsi="Verdana" w:cs="Consolas"/>
+          <w:color w:val="000000"/>
+          <w:kern w:val="0"/>
+          <w:sz w:val="20"/>
+          <w:szCs w:val="20"/>
+          <w:bdr w:val="none" w:sz="0" w:space="0" w:color="auto" w:frame="1"/>
+          <w:shd w:val="clear" w:color="auto" w:fill="EEEEEE"/>
+        </w:rPr>
+        <w:t>git</w:t>
+      </w:r>
+      <w:proofErr w:type="spellEnd"/>
+      <w:r>
+        <w:rPr>
+          <w:rFonts w:ascii="Verdana" w:eastAsia="細明體" w:hAnsi="Verdana" w:cs="Consolas"/>
+          <w:color w:val="000000"/>
+          <w:kern w:val="0"/>
+          <w:sz w:val="20"/>
+          <w:szCs w:val="20"/>
+          <w:bdr w:val="none" w:sz="0" w:space="0" w:color="auto" w:frame="1"/>
+          <w:shd w:val="clear" w:color="auto" w:fill="EEEEEE"/>
+        </w:rPr>
+        <w:t xml:space="preserve"> commit -m 'initial commit comment'</w:t>
+      </w:r>
+      <w:r>
+        <w:rPr>
+          <w:rFonts w:ascii="Verdana" w:hAnsi="Verdana" w:cs="Arial"/>
+          <w:color w:val="000000"/>
+          <w:kern w:val="0"/>
+          <w:sz w:val="20"/>
+          <w:szCs w:val="20"/>
+        </w:rPr>
+        <w:t>).</w:t>
+      </w:r>
+    </w:p>
+    <w:p>
+      <w:pPr>
+        <w:widowControl/>
+        <w:numPr>
+          <w:ilvl w:val="0"/>
+          <w:numId w:val="26"/>
+        </w:numPr>
+        <w:textAlignment w:val="baseline"/>
+        <w:rPr>
+          <w:rFonts w:ascii="Verdana" w:hAnsi="Verdana" w:cs="Arial"/>
+          <w:color w:val="000000"/>
+          <w:kern w:val="0"/>
+          <w:sz w:val="20"/>
+          <w:szCs w:val="20"/>
+        </w:rPr>
+      </w:pPr>
+      <w:r>
+        <w:rPr>
+          <w:rFonts w:ascii="Verdana" w:hAnsi="Verdana" w:cs="Arial"/>
+          <w:color w:val="000000"/>
+          <w:kern w:val="0"/>
+          <w:sz w:val="20"/>
+          <w:szCs w:val="20"/>
+        </w:rPr>
+        <w:t>Attach your remote repo with the name '</w:t>
+      </w:r>
+      <w:r>
+        <w:rPr>
+          <w:rFonts w:ascii="Verdana" w:hAnsi="Verdana" w:cs="Arial"/>
+          <w:i/>
+          <w:color w:val="000000"/>
+          <w:kern w:val="0"/>
+          <w:sz w:val="20"/>
+          <w:szCs w:val="20"/>
+        </w:rPr>
+        <w:t>origin</w:t>
+      </w:r>
+      <w:r>
+        <w:rPr>
+          <w:rFonts w:ascii="Verdana" w:hAnsi="Verdana" w:cs="Arial"/>
+          <w:color w:val="000000"/>
+          <w:kern w:val="0"/>
+          <w:sz w:val="20"/>
+          <w:szCs w:val="20"/>
+        </w:rPr>
+        <w:t xml:space="preserve">': </w:t>
+      </w:r>
+      <w:proofErr w:type="spellStart"/>
+      <w:r>
+        <w:rPr>
+          <w:rFonts w:ascii="Verdana" w:eastAsia="細明體" w:hAnsi="Verdana" w:cs="Consolas"/>
+          <w:i/>
+          <w:color w:val="000000"/>
+          <w:kern w:val="0"/>
+          <w:sz w:val="20"/>
+          <w:szCs w:val="20"/>
+          <w:bdr w:val="none" w:sz="0" w:space="0" w:color="auto" w:frame="1"/>
+          <w:shd w:val="clear" w:color="auto" w:fill="EEEEEE"/>
+        </w:rPr>
+        <w:t>g</w:t>
+      </w:r>
+      <w:bookmarkStart w:id="0" w:name="_GoBack"/>
+      <w:bookmarkEnd w:id="0"/>
+      <w:r>
+        <w:rPr>
+          <w:rFonts w:ascii="Verdana" w:eastAsia="細明體" w:hAnsi="Verdana" w:cs="Consolas"/>
+          <w:i/>
+          <w:color w:val="000000"/>
+          <w:kern w:val="0"/>
+          <w:sz w:val="20"/>
+          <w:szCs w:val="20"/>
+          <w:bdr w:val="none" w:sz="0" w:space="0" w:color="auto" w:frame="1"/>
+          <w:shd w:val="clear" w:color="auto" w:fill="EEEEEE"/>
+        </w:rPr>
+        <w:t>it</w:t>
+      </w:r>
+      <w:proofErr w:type="spellEnd"/>
+      <w:r>
+        <w:rPr>
+          <w:rFonts w:ascii="Verdana" w:eastAsia="細明體" w:hAnsi="Verdana" w:cs="Consolas"/>
+          <w:i/>
+          <w:color w:val="000000"/>
+          <w:kern w:val="0"/>
+          <w:sz w:val="20"/>
+          <w:szCs w:val="20"/>
+          <w:bdr w:val="none" w:sz="0" w:space="0" w:color="auto" w:frame="1"/>
+          <w:shd w:val="clear" w:color="auto" w:fill="EEEEEE"/>
+        </w:rPr>
+        <w:t xml:space="preserve"> remote add origin [URL </w:t>
+      </w:r>
+      <w:proofErr w:type="gramStart"/>
+      <w:r>
+        <w:rPr>
+          <w:rFonts w:ascii="Verdana" w:eastAsia="細明體" w:hAnsi="Verdana" w:cs="Consolas"/>
+          <w:i/>
+          <w:color w:val="000000"/>
+          <w:kern w:val="0"/>
+          <w:sz w:val="20"/>
+          <w:szCs w:val="20"/>
+          <w:bdr w:val="none" w:sz="0" w:space="0" w:color="auto" w:frame="1"/>
+          <w:shd w:val="clear" w:color="auto" w:fill="EEEEEE"/>
+        </w:rPr>
+        <w:t>From</w:t>
+      </w:r>
+      <w:proofErr w:type="gramEnd"/>
+      <w:r>
+        <w:rPr>
+          <w:rFonts w:ascii="Verdana" w:eastAsia="細明體" w:hAnsi="Verdana" w:cs="Consolas"/>
+          <w:i/>
+          <w:color w:val="000000"/>
+          <w:kern w:val="0"/>
+          <w:sz w:val="20"/>
+          <w:szCs w:val="20"/>
+          <w:bdr w:val="none" w:sz="0" w:space="0" w:color="auto" w:frame="1"/>
+          <w:shd w:val="clear" w:color="auto" w:fill="EEEEEE"/>
+        </w:rPr>
+        <w:t xml:space="preserve"> Step 1]</w:t>
+      </w:r>
+      <w:r>
+        <w:rPr>
+          <w:rFonts w:ascii="Verdana" w:hAnsi="Verdana" w:cs="Arial"/>
+          <w:color w:val="000000"/>
+          <w:kern w:val="0"/>
+          <w:sz w:val="20"/>
+          <w:szCs w:val="20"/>
+        </w:rPr>
+        <w:t>.</w:t>
+      </w:r>
+    </w:p>
+    <w:p>
+      <w:pPr>
+        <w:widowControl/>
+        <w:numPr>
+          <w:ilvl w:val="0"/>
+          <w:numId w:val="26"/>
+        </w:numPr>
+        <w:textAlignment w:val="baseline"/>
+        <w:rPr>
+          <w:rFonts w:ascii="Verdana" w:hAnsi="Verdana" w:cs="Arial"/>
+          <w:color w:val="000000"/>
+          <w:kern w:val="0"/>
+          <w:sz w:val="20"/>
+          <w:szCs w:val="20"/>
+        </w:rPr>
+      </w:pPr>
+      <w:r>
+        <w:rPr>
+          <w:rFonts w:ascii="Verdana" w:hAnsi="Verdana" w:cs="Arial"/>
+          <w:color w:val="000000"/>
+          <w:kern w:val="0"/>
+          <w:sz w:val="20"/>
+          <w:szCs w:val="20"/>
+        </w:rPr>
+        <w:t xml:space="preserve">Push </w:t>
+      </w:r>
+      <w:r>
+        <w:rPr>
+          <w:rFonts w:ascii="Verdana" w:hAnsi="Verdana" w:cs="Arial"/>
+          <w:color w:val="000000"/>
+          <w:kern w:val="0"/>
+          <w:sz w:val="20"/>
+          <w:szCs w:val="20"/>
+        </w:rPr>
+        <w:t xml:space="preserve">up the master branch (change </w:t>
+      </w:r>
+      <w:r>
+        <w:rPr>
+          <w:rFonts w:ascii="Verdana" w:hAnsi="Verdana" w:cs="Arial"/>
+          <w:i/>
+          <w:color w:val="000000"/>
+          <w:kern w:val="0"/>
+          <w:sz w:val="20"/>
+          <w:szCs w:val="20"/>
+        </w:rPr>
+        <w:t>master</w:t>
+      </w:r>
+      <w:r>
+        <w:rPr>
+          <w:rFonts w:ascii="Verdana" w:hAnsi="Verdana" w:cs="Arial"/>
+          <w:color w:val="000000"/>
+          <w:kern w:val="0"/>
+          <w:sz w:val="20"/>
+          <w:szCs w:val="20"/>
+        </w:rPr>
+        <w:t xml:space="preserve"> to something else for a different branch): </w:t>
+      </w:r>
+      <w:proofErr w:type="spellStart"/>
+      <w:r>
+        <w:rPr>
+          <w:rFonts w:ascii="Verdana" w:eastAsia="細明體" w:hAnsi="Verdana" w:cs="Consolas"/>
+          <w:i/>
+          <w:color w:val="000000"/>
+          <w:kern w:val="0"/>
+          <w:sz w:val="20"/>
+          <w:szCs w:val="20"/>
+          <w:bdr w:val="none" w:sz="0" w:space="0" w:color="auto" w:frame="1"/>
+          <w:shd w:val="clear" w:color="auto" w:fill="EEEEEE"/>
+        </w:rPr>
+        <w:t>git</w:t>
+      </w:r>
+      <w:proofErr w:type="spellEnd"/>
+      <w:r>
+        <w:rPr>
+          <w:rFonts w:ascii="Verdana" w:eastAsia="細明體" w:hAnsi="Verdana" w:cs="Consolas"/>
+          <w:i/>
+          <w:color w:val="000000"/>
+          <w:kern w:val="0"/>
+          <w:sz w:val="20"/>
+          <w:szCs w:val="20"/>
+          <w:bdr w:val="none" w:sz="0" w:space="0" w:color="auto" w:frame="1"/>
+          <w:shd w:val="clear" w:color="auto" w:fill="EEEEEE"/>
+        </w:rPr>
+        <w:t xml:space="preserve"> push origin master</w:t>
+      </w:r>
+      <w:r>
+        <w:rPr>
+          <w:rFonts w:ascii="Verdana" w:eastAsia="細明體" w:hAnsi="Verdana" w:cs="Consolas"/>
+          <w:color w:val="000000"/>
+          <w:kern w:val="0"/>
+          <w:sz w:val="20"/>
+          <w:szCs w:val="20"/>
+          <w:bdr w:val="none" w:sz="0" w:space="0" w:color="auto" w:frame="1"/>
+          <w:shd w:val="clear" w:color="auto" w:fill="EEEEEE"/>
+        </w:rPr>
+        <w:t>.</w:t>
+      </w:r>
+    </w:p>
+    <w:p>
+      <w:pPr>
         <w:pStyle w:val="Heading2"/>
         <w:shd w:val="clear" w:color="auto" w:fill="FFFFFF"/>
         <w:spacing w:before="0" w:beforeAutospacing="0" w:after="0" w:afterAutospacing="0"/>
-        <w:rPr>
-          <w:rFonts w:ascii="Verdana" w:hAnsi="Verdana" w:cs="Lucida Sans Unicode"/>
-          <w:b w:val="0"/>
-          <w:color w:val="auto"/>
-          <w:sz w:val="20"/>
-          <w:szCs w:val="20"/>
-        </w:rPr>
-      </w:pPr>
-      <w:r>
-        <w:rPr>
-          <w:rFonts w:ascii="Verdana" w:hAnsi="Verdana" w:cs="Lucida Sans Unicode"/>
-          <w:b w:val="0"/>
-          <w:color w:val="auto"/>
-          <w:sz w:val="20"/>
-          <w:szCs w:val="20"/>
-        </w:rPr>
-        <w:lastRenderedPageBreak/>
+        <w:textAlignment w:val="baseline"/>
+        <w:rPr>
+          <w:rFonts w:ascii="Verdana" w:hAnsi="Verdana"/>
+          <w:bCs w:val="0"/>
+          <w:color w:val="333333"/>
+          <w:sz w:val="20"/>
+          <w:szCs w:val="20"/>
+        </w:rPr>
+      </w:pPr>
+      <w:r>
+        <w:rPr>
+          <w:rFonts w:ascii="Verdana" w:hAnsi="Verdana"/>
+          <w:bCs w:val="0"/>
+          <w:color w:val="333333"/>
+          <w:sz w:val="20"/>
+          <w:szCs w:val="20"/>
+        </w:rPr>
+        <w:t>Removing a remote</w:t>
+      </w:r>
+    </w:p>
+    <w:p>
+      <w:pPr>
+        <w:pStyle w:val="NormalWeb"/>
+        <w:shd w:val="clear" w:color="auto" w:fill="FFFFFF"/>
+        <w:spacing w:before="0" w:beforeAutospacing="0" w:after="0" w:afterAutospacing="0"/>
+        <w:textAlignment w:val="baseline"/>
+        <w:rPr>
+          <w:rFonts w:ascii="Verdana" w:hAnsi="Verdana"/>
+          <w:color w:val="333333"/>
+          <w:sz w:val="20"/>
+          <w:szCs w:val="20"/>
+        </w:rPr>
+      </w:pPr>
+      <w:r>
+        <w:rPr>
+          <w:rFonts w:ascii="Verdana" w:hAnsi="Verdana"/>
+          <w:color w:val="333333"/>
+          <w:sz w:val="20"/>
+          <w:szCs w:val="20"/>
+        </w:rPr>
+        <w:t>To remove a remote from your local repository, use the</w:t>
+      </w:r>
+      <w:r>
+        <w:rPr>
+          <w:rStyle w:val="apple-converted-space"/>
+          <w:rFonts w:ascii="Verdana" w:hAnsi="Verdana"/>
+          <w:color w:val="333333"/>
+          <w:sz w:val="20"/>
+          <w:szCs w:val="20"/>
+        </w:rPr>
+        <w:t> </w:t>
+      </w:r>
+      <w:proofErr w:type="spellStart"/>
+      <w:r>
+        <w:rPr>
+          <w:rStyle w:val="HTMLCode"/>
+          <w:rFonts w:ascii="Verdana" w:hAnsi="Verdana" w:cs="Courier New"/>
+          <w:color w:val="666666"/>
+          <w:sz w:val="20"/>
+          <w:szCs w:val="20"/>
+          <w:bdr w:val="single" w:sz="6" w:space="0" w:color="DDDDDD" w:frame="1"/>
+        </w:rPr>
+        <w:t>git</w:t>
+      </w:r>
+      <w:proofErr w:type="spellEnd"/>
+      <w:r>
+        <w:rPr>
+          <w:rStyle w:val="HTMLCode"/>
+          <w:rFonts w:ascii="Verdana" w:hAnsi="Verdana" w:cs="Courier New"/>
+          <w:color w:val="666666"/>
+          <w:sz w:val="20"/>
+          <w:szCs w:val="20"/>
+          <w:bdr w:val="single" w:sz="6" w:space="0" w:color="DDDDDD" w:frame="1"/>
+        </w:rPr>
+        <w:t xml:space="preserve"> remote </w:t>
+      </w:r>
+      <w:proofErr w:type="spellStart"/>
+      <w:r>
+        <w:rPr>
+          <w:rStyle w:val="HTMLCode"/>
+          <w:rFonts w:ascii="Verdana" w:hAnsi="Verdana" w:cs="Courier New"/>
+          <w:color w:val="666666"/>
+          <w:sz w:val="20"/>
+          <w:szCs w:val="20"/>
+          <w:bdr w:val="single" w:sz="6" w:space="0" w:color="DDDDDD" w:frame="1"/>
+        </w:rPr>
+        <w:t>rm</w:t>
+      </w:r>
+      <w:proofErr w:type="spellEnd"/>
+      <w:r>
+        <w:rPr>
+          <w:rStyle w:val="apple-converted-space"/>
+          <w:rFonts w:ascii="Verdana" w:hAnsi="Verdana"/>
+          <w:color w:val="333333"/>
+          <w:sz w:val="20"/>
+          <w:szCs w:val="20"/>
+        </w:rPr>
+        <w:t> </w:t>
+      </w:r>
+      <w:r>
+        <w:rPr>
+          <w:rFonts w:ascii="Verdana" w:hAnsi="Verdana"/>
+          <w:color w:val="333333"/>
+          <w:sz w:val="20"/>
+          <w:szCs w:val="20"/>
+        </w:rPr>
+        <w:t>command:</w:t>
+      </w:r>
+    </w:p>
+    <w:p>
+      <w:pPr>
+        <w:pStyle w:val="HTMLPreformatted"/>
+        <w:pBdr>
+          <w:top w:val="single" w:sz="12" w:space="8" w:color="DDDDDD"/>
+          <w:left w:val="single" w:sz="12" w:space="8" w:color="DDDDDD"/>
+          <w:bottom w:val="single" w:sz="12" w:space="8" w:color="DDDDDD"/>
+          <w:right w:val="single" w:sz="12" w:space="8" w:color="DDDDDD"/>
+        </w:pBdr>
+        <w:shd w:val="clear" w:color="auto" w:fill="333333"/>
+        <w:textAlignment w:val="baseline"/>
+        <w:rPr>
+          <w:rFonts w:ascii="Verdana" w:hAnsi="Verdana" w:cs="Courier New"/>
+          <w:color w:val="FFFFFF"/>
+          <w:sz w:val="20"/>
+          <w:szCs w:val="20"/>
+        </w:rPr>
+      </w:pPr>
+      <w:proofErr w:type="spellStart"/>
+      <w:proofErr w:type="gramStart"/>
+      <w:r>
+        <w:rPr>
+          <w:rStyle w:val="command"/>
+          <w:rFonts w:ascii="Verdana" w:hAnsi="Verdana" w:cs="Courier New"/>
+          <w:color w:val="FFFFFF"/>
+          <w:sz w:val="20"/>
+          <w:szCs w:val="20"/>
+          <w:bdr w:val="none" w:sz="0" w:space="0" w:color="auto" w:frame="1"/>
+        </w:rPr>
+        <w:t>git</w:t>
+      </w:r>
+      <w:proofErr w:type="spellEnd"/>
+      <w:proofErr w:type="gramEnd"/>
+      <w:r>
+        <w:rPr>
+          <w:rStyle w:val="command"/>
+          <w:rFonts w:ascii="Verdana" w:hAnsi="Verdana" w:cs="Courier New"/>
+          <w:color w:val="FFFFFF"/>
+          <w:sz w:val="20"/>
+          <w:szCs w:val="20"/>
+          <w:bdr w:val="none" w:sz="0" w:space="0" w:color="auto" w:frame="1"/>
+        </w:rPr>
+        <w:t xml:space="preserve"> remote -v</w:t>
+      </w:r>
+    </w:p>
+    <w:p>
+      <w:pPr>
+        <w:pStyle w:val="HTMLPreformatted"/>
+        <w:pBdr>
+          <w:top w:val="single" w:sz="12" w:space="8" w:color="DDDDDD"/>
+          <w:left w:val="single" w:sz="12" w:space="8" w:color="DDDDDD"/>
+          <w:bottom w:val="single" w:sz="12" w:space="8" w:color="DDDDDD"/>
+          <w:right w:val="single" w:sz="12" w:space="8" w:color="DDDDDD"/>
+        </w:pBdr>
+        <w:shd w:val="clear" w:color="auto" w:fill="333333"/>
+        <w:textAlignment w:val="baseline"/>
+        <w:rPr>
+          <w:rFonts w:ascii="Verdana" w:hAnsi="Verdana" w:cs="Courier New"/>
+          <w:color w:val="FFFFFF"/>
+          <w:sz w:val="20"/>
+          <w:szCs w:val="20"/>
+        </w:rPr>
+      </w:pPr>
+      <w:r>
+        <w:rPr>
+          <w:rStyle w:val="comment"/>
+          <w:rFonts w:ascii="Verdana" w:hAnsi="Verdana" w:cs="Courier New"/>
+          <w:color w:val="CCCCCC"/>
+          <w:sz w:val="20"/>
+          <w:szCs w:val="20"/>
+          <w:bdr w:val="none" w:sz="0" w:space="0" w:color="auto" w:frame="1"/>
+        </w:rPr>
+        <w:t># View current remotes</w:t>
+      </w:r>
+    </w:p>
+    <w:p>
+      <w:pPr>
+        <w:pStyle w:val="HTMLPreformatted"/>
+        <w:pBdr>
+          <w:top w:val="single" w:sz="12" w:space="8" w:color="DDDDDD"/>
+          <w:left w:val="single" w:sz="12" w:space="8" w:color="DDDDDD"/>
+          <w:bottom w:val="single" w:sz="12" w:space="8" w:color="DDDDDD"/>
+          <w:right w:val="single" w:sz="12" w:space="8" w:color="DDDDDD"/>
+        </w:pBdr>
+        <w:shd w:val="clear" w:color="auto" w:fill="333333"/>
+        <w:textAlignment w:val="baseline"/>
+        <w:rPr>
+          <w:rFonts w:ascii="Verdana" w:hAnsi="Verdana" w:cs="Courier New"/>
+          <w:color w:val="FFFFFF"/>
+          <w:sz w:val="20"/>
+          <w:szCs w:val="20"/>
+        </w:rPr>
+      </w:pPr>
+      <w:r>
+        <w:rPr>
+          <w:rStyle w:val="output"/>
+          <w:rFonts w:ascii="Verdana" w:hAnsi="Verdana" w:cs="Courier New"/>
+          <w:color w:val="63E463"/>
+          <w:sz w:val="20"/>
+          <w:szCs w:val="20"/>
+          <w:bdr w:val="none" w:sz="0" w:space="0" w:color="auto" w:frame="1"/>
+        </w:rPr>
+        <w:t xml:space="preserve"># </w:t>
+      </w:r>
+      <w:proofErr w:type="gramStart"/>
+      <w:r>
+        <w:rPr>
+          <w:rStyle w:val="output"/>
+          <w:rFonts w:ascii="Verdana" w:hAnsi="Verdana" w:cs="Courier New"/>
+          <w:color w:val="63E463"/>
+          <w:sz w:val="20"/>
+          <w:szCs w:val="20"/>
+          <w:bdr w:val="none" w:sz="0" w:space="0" w:color="auto" w:frame="1"/>
+        </w:rPr>
+        <w:t xml:space="preserve">origin  </w:t>
+      </w:r>
+      <w:proofErr w:type="spellStart"/>
+      <w:r>
+        <w:rPr>
+          <w:rStyle w:val="output"/>
+          <w:rFonts w:ascii="Verdana" w:hAnsi="Verdana" w:cs="Courier New"/>
+          <w:color w:val="63E463"/>
+          <w:sz w:val="20"/>
+          <w:szCs w:val="20"/>
+          <w:bdr w:val="none" w:sz="0" w:space="0" w:color="auto" w:frame="1"/>
+        </w:rPr>
+        <w:t>git@github.com:user</w:t>
+      </w:r>
+      <w:proofErr w:type="spellEnd"/>
+      <w:proofErr w:type="gramEnd"/>
+      <w:r>
+        <w:rPr>
+          <w:rStyle w:val="output"/>
+          <w:rFonts w:ascii="Verdana" w:hAnsi="Verdana" w:cs="Courier New"/>
+          <w:color w:val="63E463"/>
+          <w:sz w:val="20"/>
+          <w:szCs w:val="20"/>
+          <w:bdr w:val="none" w:sz="0" w:space="0" w:color="auto" w:frame="1"/>
+        </w:rPr>
+        <w:t>/</w:t>
+      </w:r>
+      <w:proofErr w:type="spellStart"/>
+      <w:r>
+        <w:rPr>
+          <w:rStyle w:val="output"/>
+          <w:rFonts w:ascii="Verdana" w:hAnsi="Verdana" w:cs="Courier New"/>
+          <w:color w:val="63E463"/>
+          <w:sz w:val="20"/>
+          <w:szCs w:val="20"/>
+          <w:bdr w:val="none" w:sz="0" w:space="0" w:color="auto" w:frame="1"/>
+        </w:rPr>
+        <w:t>repo.git</w:t>
+      </w:r>
+      <w:proofErr w:type="spellEnd"/>
+      <w:r>
+        <w:rPr>
+          <w:rStyle w:val="output"/>
+          <w:rFonts w:ascii="Verdana" w:hAnsi="Verdana" w:cs="Courier New"/>
+          <w:color w:val="63E463"/>
+          <w:sz w:val="20"/>
+          <w:szCs w:val="20"/>
+          <w:bdr w:val="none" w:sz="0" w:space="0" w:color="auto" w:frame="1"/>
+        </w:rPr>
+        <w:t xml:space="preserve"> (fetch)</w:t>
+      </w:r>
+    </w:p>
+    <w:p>
+      <w:pPr>
+        <w:pStyle w:val="HTMLPreformatted"/>
+        <w:pBdr>
+          <w:top w:val="single" w:sz="12" w:space="8" w:color="DDDDDD"/>
+          <w:left w:val="single" w:sz="12" w:space="8" w:color="DDDDDD"/>
+          <w:bottom w:val="single" w:sz="12" w:space="8" w:color="DDDDDD"/>
+          <w:right w:val="single" w:sz="12" w:space="8" w:color="DDDDDD"/>
+        </w:pBdr>
+        <w:shd w:val="clear" w:color="auto" w:fill="333333"/>
+        <w:textAlignment w:val="baseline"/>
+        <w:rPr>
+          <w:rFonts w:ascii="Verdana" w:hAnsi="Verdana" w:cs="Courier New"/>
+          <w:color w:val="FFFFFF"/>
+          <w:sz w:val="20"/>
+          <w:szCs w:val="20"/>
+        </w:rPr>
+      </w:pPr>
+      <w:r>
+        <w:rPr>
+          <w:rStyle w:val="output"/>
+          <w:rFonts w:ascii="Verdana" w:hAnsi="Verdana" w:cs="Courier New"/>
+          <w:color w:val="63E463"/>
+          <w:sz w:val="20"/>
+          <w:szCs w:val="20"/>
+          <w:bdr w:val="none" w:sz="0" w:space="0" w:color="auto" w:frame="1"/>
+        </w:rPr>
+        <w:t xml:space="preserve"># </w:t>
+      </w:r>
+      <w:proofErr w:type="gramStart"/>
+      <w:r>
+        <w:rPr>
+          <w:rStyle w:val="output"/>
+          <w:rFonts w:ascii="Verdana" w:hAnsi="Verdana" w:cs="Courier New"/>
+          <w:color w:val="63E463"/>
+          <w:sz w:val="20"/>
+          <w:szCs w:val="20"/>
+          <w:bdr w:val="none" w:sz="0" w:space="0" w:color="auto" w:frame="1"/>
+        </w:rPr>
+        <w:t xml:space="preserve">origin  </w:t>
+      </w:r>
+      <w:proofErr w:type="spellStart"/>
+      <w:r>
+        <w:rPr>
+          <w:rStyle w:val="output"/>
+          <w:rFonts w:ascii="Verdana" w:hAnsi="Verdana" w:cs="Courier New"/>
+          <w:color w:val="63E463"/>
+          <w:sz w:val="20"/>
+          <w:szCs w:val="20"/>
+          <w:bdr w:val="none" w:sz="0" w:space="0" w:color="auto" w:frame="1"/>
+        </w:rPr>
+        <w:t>git@github.com:user</w:t>
+      </w:r>
+      <w:proofErr w:type="spellEnd"/>
+      <w:proofErr w:type="gramEnd"/>
+      <w:r>
+        <w:rPr>
+          <w:rStyle w:val="output"/>
+          <w:rFonts w:ascii="Verdana" w:hAnsi="Verdana" w:cs="Courier New"/>
+          <w:color w:val="63E463"/>
+          <w:sz w:val="20"/>
+          <w:szCs w:val="20"/>
+          <w:bdr w:val="none" w:sz="0" w:space="0" w:color="auto" w:frame="1"/>
+        </w:rPr>
+        <w:t>/</w:t>
+      </w:r>
+      <w:proofErr w:type="spellStart"/>
+      <w:r>
+        <w:rPr>
+          <w:rStyle w:val="output"/>
+          <w:rFonts w:ascii="Verdana" w:hAnsi="Verdana" w:cs="Courier New"/>
+          <w:color w:val="63E463"/>
+          <w:sz w:val="20"/>
+          <w:szCs w:val="20"/>
+          <w:bdr w:val="none" w:sz="0" w:space="0" w:color="auto" w:frame="1"/>
+        </w:rPr>
+        <w:t>repo.git</w:t>
+      </w:r>
+      <w:proofErr w:type="spellEnd"/>
+      <w:r>
+        <w:rPr>
+          <w:rStyle w:val="output"/>
+          <w:rFonts w:ascii="Verdana" w:hAnsi="Verdana" w:cs="Courier New"/>
+          <w:color w:val="63E463"/>
+          <w:sz w:val="20"/>
+          <w:szCs w:val="20"/>
+          <w:bdr w:val="none" w:sz="0" w:space="0" w:color="auto" w:frame="1"/>
+        </w:rPr>
+        <w:t xml:space="preserve"> (push)</w:t>
+      </w:r>
+    </w:p>
+    <w:p>
+      <w:pPr>
+        <w:pStyle w:val="HTMLPreformatted"/>
+        <w:pBdr>
+          <w:top w:val="single" w:sz="12" w:space="8" w:color="DDDDDD"/>
+          <w:left w:val="single" w:sz="12" w:space="8" w:color="DDDDDD"/>
+          <w:bottom w:val="single" w:sz="12" w:space="8" w:color="DDDDDD"/>
+          <w:right w:val="single" w:sz="12" w:space="8" w:color="DDDDDD"/>
+        </w:pBdr>
+        <w:shd w:val="clear" w:color="auto" w:fill="333333"/>
+        <w:textAlignment w:val="baseline"/>
+        <w:rPr>
+          <w:rFonts w:ascii="Verdana" w:hAnsi="Verdana" w:cs="Courier New"/>
+          <w:color w:val="FFFFFF"/>
+          <w:sz w:val="20"/>
+          <w:szCs w:val="20"/>
+        </w:rPr>
+      </w:pPr>
+      <w:r>
+        <w:rPr>
+          <w:rStyle w:val="output"/>
+          <w:rFonts w:ascii="Verdana" w:hAnsi="Verdana" w:cs="Courier New"/>
+          <w:color w:val="63E463"/>
+          <w:sz w:val="20"/>
+          <w:szCs w:val="20"/>
+          <w:bdr w:val="none" w:sz="0" w:space="0" w:color="auto" w:frame="1"/>
+        </w:rPr>
+        <w:t xml:space="preserve"># </w:t>
+      </w:r>
+      <w:proofErr w:type="gramStart"/>
+      <w:r>
+        <w:rPr>
+          <w:rStyle w:val="output"/>
+          <w:rFonts w:ascii="Verdana" w:hAnsi="Verdana" w:cs="Courier New"/>
+          <w:color w:val="63E463"/>
+          <w:sz w:val="20"/>
+          <w:szCs w:val="20"/>
+          <w:bdr w:val="none" w:sz="0" w:space="0" w:color="auto" w:frame="1"/>
+        </w:rPr>
+        <w:t xml:space="preserve">destination  </w:t>
+      </w:r>
+      <w:proofErr w:type="spellStart"/>
+      <w:r>
+        <w:rPr>
+          <w:rStyle w:val="output"/>
+          <w:rFonts w:ascii="Verdana" w:hAnsi="Verdana" w:cs="Courier New"/>
+          <w:color w:val="63E463"/>
+          <w:sz w:val="20"/>
+          <w:szCs w:val="20"/>
+          <w:bdr w:val="none" w:sz="0" w:space="0" w:color="auto" w:frame="1"/>
+        </w:rPr>
+        <w:t>git@github.com:forker</w:t>
+      </w:r>
+      <w:proofErr w:type="spellEnd"/>
+      <w:proofErr w:type="gramEnd"/>
+      <w:r>
+        <w:rPr>
+          <w:rStyle w:val="output"/>
+          <w:rFonts w:ascii="Verdana" w:hAnsi="Verdana" w:cs="Courier New"/>
+          <w:color w:val="63E463"/>
+          <w:sz w:val="20"/>
+          <w:szCs w:val="20"/>
+          <w:bdr w:val="none" w:sz="0" w:space="0" w:color="auto" w:frame="1"/>
+        </w:rPr>
+        <w:t>/</w:t>
+      </w:r>
+      <w:proofErr w:type="spellStart"/>
+      <w:r>
+        <w:rPr>
+          <w:rStyle w:val="output"/>
+          <w:rFonts w:ascii="Verdana" w:hAnsi="Verdana" w:cs="Courier New"/>
+          <w:color w:val="63E463"/>
+          <w:sz w:val="20"/>
+          <w:szCs w:val="20"/>
+          <w:bdr w:val="none" w:sz="0" w:space="0" w:color="auto" w:frame="1"/>
+        </w:rPr>
+        <w:t>repo.git</w:t>
+      </w:r>
+      <w:proofErr w:type="spellEnd"/>
+      <w:r>
+        <w:rPr>
+          <w:rStyle w:val="output"/>
+          <w:rFonts w:ascii="Verdana" w:hAnsi="Verdana" w:cs="Courier New"/>
+          <w:color w:val="63E463"/>
+          <w:sz w:val="20"/>
+          <w:szCs w:val="20"/>
+          <w:bdr w:val="none" w:sz="0" w:space="0" w:color="auto" w:frame="1"/>
+        </w:rPr>
+        <w:t xml:space="preserve"> (fetch)</w:t>
+      </w:r>
+    </w:p>
+    <w:p>
+      <w:pPr>
+        <w:pStyle w:val="HTMLPreformatted"/>
+        <w:pBdr>
+          <w:top w:val="single" w:sz="12" w:space="8" w:color="DDDDDD"/>
+          <w:left w:val="single" w:sz="12" w:space="8" w:color="DDDDDD"/>
+          <w:bottom w:val="single" w:sz="12" w:space="8" w:color="DDDDDD"/>
+          <w:right w:val="single" w:sz="12" w:space="8" w:color="DDDDDD"/>
+        </w:pBdr>
+        <w:shd w:val="clear" w:color="auto" w:fill="333333"/>
+        <w:textAlignment w:val="baseline"/>
+        <w:rPr>
+          <w:rFonts w:ascii="Verdana" w:hAnsi="Verdana" w:cs="Courier New"/>
+          <w:color w:val="FFFFFF"/>
+          <w:sz w:val="20"/>
+          <w:szCs w:val="20"/>
+        </w:rPr>
+      </w:pPr>
+      <w:r>
+        <w:rPr>
+          <w:rStyle w:val="output"/>
+          <w:rFonts w:ascii="Verdana" w:hAnsi="Verdana" w:cs="Courier New"/>
+          <w:color w:val="63E463"/>
+          <w:sz w:val="20"/>
+          <w:szCs w:val="20"/>
+          <w:bdr w:val="none" w:sz="0" w:space="0" w:color="auto" w:frame="1"/>
+        </w:rPr>
+        <w:t xml:space="preserve"># </w:t>
+      </w:r>
+      <w:proofErr w:type="gramStart"/>
+      <w:r>
+        <w:rPr>
+          <w:rStyle w:val="output"/>
+          <w:rFonts w:ascii="Verdana" w:hAnsi="Verdana" w:cs="Courier New"/>
+          <w:color w:val="63E463"/>
+          <w:sz w:val="20"/>
+          <w:szCs w:val="20"/>
+          <w:bdr w:val="none" w:sz="0" w:space="0" w:color="auto" w:frame="1"/>
+        </w:rPr>
+        <w:t xml:space="preserve">destination  </w:t>
+      </w:r>
+      <w:proofErr w:type="spellStart"/>
+      <w:r>
+        <w:rPr>
+          <w:rStyle w:val="output"/>
+          <w:rFonts w:ascii="Verdana" w:hAnsi="Verdana" w:cs="Courier New"/>
+          <w:color w:val="63E463"/>
+          <w:sz w:val="20"/>
+          <w:szCs w:val="20"/>
+          <w:bdr w:val="none" w:sz="0" w:space="0" w:color="auto" w:frame="1"/>
+        </w:rPr>
+        <w:t>git@github.com:forker</w:t>
+      </w:r>
+      <w:proofErr w:type="spellEnd"/>
+      <w:proofErr w:type="gramEnd"/>
+      <w:r>
+        <w:rPr>
+          <w:rStyle w:val="output"/>
+          <w:rFonts w:ascii="Verdana" w:hAnsi="Verdana" w:cs="Courier New"/>
+          <w:color w:val="63E463"/>
+          <w:sz w:val="20"/>
+          <w:szCs w:val="20"/>
+          <w:bdr w:val="none" w:sz="0" w:space="0" w:color="auto" w:frame="1"/>
+        </w:rPr>
+        <w:t>/</w:t>
+      </w:r>
+      <w:proofErr w:type="spellStart"/>
+      <w:r>
+        <w:rPr>
+          <w:rStyle w:val="output"/>
+          <w:rFonts w:ascii="Verdana" w:hAnsi="Verdana" w:cs="Courier New"/>
+          <w:color w:val="63E463"/>
+          <w:sz w:val="20"/>
+          <w:szCs w:val="20"/>
+          <w:bdr w:val="none" w:sz="0" w:space="0" w:color="auto" w:frame="1"/>
+        </w:rPr>
+        <w:t>repo.git</w:t>
+      </w:r>
+      <w:proofErr w:type="spellEnd"/>
+      <w:r>
+        <w:rPr>
+          <w:rStyle w:val="output"/>
+          <w:rFonts w:ascii="Verdana" w:hAnsi="Verdana" w:cs="Courier New"/>
+          <w:color w:val="63E463"/>
+          <w:sz w:val="20"/>
+          <w:szCs w:val="20"/>
+          <w:bdr w:val="none" w:sz="0" w:space="0" w:color="auto" w:frame="1"/>
+        </w:rPr>
+        <w:t xml:space="preserve"> (push)</w:t>
+      </w:r>
+    </w:p>
+    <w:p>
+      <w:pPr>
+        <w:pStyle w:val="HTMLPreformatted"/>
+        <w:pBdr>
+          <w:top w:val="single" w:sz="12" w:space="8" w:color="DDDDDD"/>
+          <w:left w:val="single" w:sz="12" w:space="8" w:color="DDDDDD"/>
+          <w:bottom w:val="single" w:sz="12" w:space="8" w:color="DDDDDD"/>
+          <w:right w:val="single" w:sz="12" w:space="8" w:color="DDDDDD"/>
+        </w:pBdr>
+        <w:shd w:val="clear" w:color="auto" w:fill="333333"/>
+        <w:textAlignment w:val="baseline"/>
+        <w:rPr>
+          <w:rFonts w:ascii="Verdana" w:hAnsi="Verdana" w:cs="Courier New"/>
+          <w:color w:val="FFFFFF"/>
+          <w:sz w:val="20"/>
+          <w:szCs w:val="20"/>
+        </w:rPr>
+      </w:pPr>
+      <w:proofErr w:type="spellStart"/>
+      <w:proofErr w:type="gramStart"/>
+      <w:r>
+        <w:rPr>
+          <w:rStyle w:val="command"/>
+          <w:rFonts w:ascii="Verdana" w:hAnsi="Verdana" w:cs="Courier New"/>
+          <w:color w:val="FFFFFF"/>
+          <w:sz w:val="20"/>
+          <w:szCs w:val="20"/>
+          <w:bdr w:val="none" w:sz="0" w:space="0" w:color="auto" w:frame="1"/>
+        </w:rPr>
+        <w:t>git</w:t>
+      </w:r>
+      <w:proofErr w:type="spellEnd"/>
+      <w:proofErr w:type="gramEnd"/>
+      <w:r>
+        <w:rPr>
+          <w:rStyle w:val="command"/>
+          <w:rFonts w:ascii="Verdana" w:hAnsi="Verdana" w:cs="Courier New"/>
+          <w:color w:val="FFFFFF"/>
+          <w:sz w:val="20"/>
+          <w:szCs w:val="20"/>
+          <w:bdr w:val="none" w:sz="0" w:space="0" w:color="auto" w:frame="1"/>
+        </w:rPr>
+        <w:t xml:space="preserve"> remote </w:t>
+      </w:r>
+      <w:proofErr w:type="spellStart"/>
+      <w:r>
+        <w:rPr>
+          <w:rStyle w:val="command"/>
+          <w:rFonts w:ascii="Verdana" w:hAnsi="Verdana" w:cs="Courier New"/>
+          <w:color w:val="FFFFFF"/>
+          <w:sz w:val="20"/>
+          <w:szCs w:val="20"/>
+          <w:bdr w:val="none" w:sz="0" w:space="0" w:color="auto" w:frame="1"/>
+        </w:rPr>
+        <w:t>rm</w:t>
+      </w:r>
+      <w:proofErr w:type="spellEnd"/>
+      <w:r>
+        <w:rPr>
+          <w:rStyle w:val="command"/>
+          <w:rFonts w:ascii="Verdana" w:hAnsi="Verdana" w:cs="Courier New"/>
+          <w:color w:val="FFFFFF"/>
+          <w:sz w:val="20"/>
+          <w:szCs w:val="20"/>
+          <w:bdr w:val="none" w:sz="0" w:space="0" w:color="auto" w:frame="1"/>
+        </w:rPr>
+        <w:t xml:space="preserve"> destination</w:t>
+      </w:r>
+    </w:p>
+    <w:p>
+      <w:pPr>
+        <w:pStyle w:val="HTMLPreformatted"/>
+        <w:pBdr>
+          <w:top w:val="single" w:sz="12" w:space="8" w:color="DDDDDD"/>
+          <w:left w:val="single" w:sz="12" w:space="8" w:color="DDDDDD"/>
+          <w:bottom w:val="single" w:sz="12" w:space="8" w:color="DDDDDD"/>
+          <w:right w:val="single" w:sz="12" w:space="8" w:color="DDDDDD"/>
+        </w:pBdr>
+        <w:shd w:val="clear" w:color="auto" w:fill="333333"/>
+        <w:textAlignment w:val="baseline"/>
+        <w:rPr>
+          <w:rFonts w:ascii="Verdana" w:hAnsi="Verdana" w:cs="Courier New"/>
+          <w:color w:val="FFFFFF"/>
+          <w:sz w:val="20"/>
+          <w:szCs w:val="20"/>
+        </w:rPr>
+      </w:pPr>
+      <w:r>
+        <w:rPr>
+          <w:rStyle w:val="comment"/>
+          <w:rFonts w:ascii="Verdana" w:hAnsi="Verdana" w:cs="Courier New"/>
+          <w:color w:val="CCCCCC"/>
+          <w:sz w:val="20"/>
+          <w:szCs w:val="20"/>
+          <w:bdr w:val="none" w:sz="0" w:space="0" w:color="auto" w:frame="1"/>
+        </w:rPr>
+        <w:t># Remove remote</w:t>
+      </w:r>
+    </w:p>
+    <w:p>
+      <w:pPr>
+        <w:pStyle w:val="HTMLPreformatted"/>
+        <w:pBdr>
+          <w:top w:val="single" w:sz="12" w:space="8" w:color="DDDDDD"/>
+          <w:left w:val="single" w:sz="12" w:space="8" w:color="DDDDDD"/>
+          <w:bottom w:val="single" w:sz="12" w:space="8" w:color="DDDDDD"/>
+          <w:right w:val="single" w:sz="12" w:space="8" w:color="DDDDDD"/>
+        </w:pBdr>
+        <w:shd w:val="clear" w:color="auto" w:fill="333333"/>
+        <w:textAlignment w:val="baseline"/>
+        <w:rPr>
+          <w:rFonts w:ascii="Verdana" w:hAnsi="Verdana" w:cs="Courier New"/>
+          <w:color w:val="FFFFFF"/>
+          <w:sz w:val="20"/>
+          <w:szCs w:val="20"/>
+        </w:rPr>
+      </w:pPr>
+      <w:proofErr w:type="spellStart"/>
+      <w:proofErr w:type="gramStart"/>
+      <w:r>
+        <w:rPr>
+          <w:rStyle w:val="command"/>
+          <w:rFonts w:ascii="Verdana" w:hAnsi="Verdana" w:cs="Courier New"/>
+          <w:color w:val="FFFFFF"/>
+          <w:sz w:val="20"/>
+          <w:szCs w:val="20"/>
+          <w:bdr w:val="none" w:sz="0" w:space="0" w:color="auto" w:frame="1"/>
+        </w:rPr>
+        <w:t>git</w:t>
+      </w:r>
+      <w:proofErr w:type="spellEnd"/>
+      <w:proofErr w:type="gramEnd"/>
+      <w:r>
+        <w:rPr>
+          <w:rStyle w:val="command"/>
+          <w:rFonts w:ascii="Verdana" w:hAnsi="Verdana" w:cs="Courier New"/>
+          <w:color w:val="FFFFFF"/>
+          <w:sz w:val="20"/>
+          <w:szCs w:val="20"/>
+          <w:bdr w:val="none" w:sz="0" w:space="0" w:color="auto" w:frame="1"/>
+        </w:rPr>
+        <w:t xml:space="preserve"> remote -v</w:t>
+      </w:r>
+    </w:p>
+    <w:p>
+      <w:pPr>
+        <w:pStyle w:val="HTMLPreformatted"/>
+        <w:pBdr>
+          <w:top w:val="single" w:sz="12" w:space="8" w:color="DDDDDD"/>
+          <w:left w:val="single" w:sz="12" w:space="8" w:color="DDDDDD"/>
+          <w:bottom w:val="single" w:sz="12" w:space="8" w:color="DDDDDD"/>
+          <w:right w:val="single" w:sz="12" w:space="8" w:color="DDDDDD"/>
+        </w:pBdr>
+        <w:shd w:val="clear" w:color="auto" w:fill="333333"/>
+        <w:textAlignment w:val="baseline"/>
+        <w:rPr>
+          <w:rFonts w:ascii="Verdana" w:hAnsi="Verdana" w:cs="Courier New"/>
+          <w:color w:val="FFFFFF"/>
+          <w:sz w:val="20"/>
+          <w:szCs w:val="20"/>
+        </w:rPr>
+      </w:pPr>
+      <w:r>
+        <w:rPr>
+          <w:rStyle w:val="comment"/>
+          <w:rFonts w:ascii="Verdana" w:hAnsi="Verdana" w:cs="Courier New"/>
+          <w:color w:val="CCCCCC"/>
+          <w:sz w:val="20"/>
+          <w:szCs w:val="20"/>
+          <w:bdr w:val="none" w:sz="0" w:space="0" w:color="auto" w:frame="1"/>
+        </w:rPr>
+        <w:t xml:space="preserve"># </w:t>
+      </w:r>
+      <w:proofErr w:type="gramStart"/>
+      <w:r>
+        <w:rPr>
+          <w:rStyle w:val="comment"/>
+          <w:rFonts w:ascii="Verdana" w:hAnsi="Verdana" w:cs="Courier New"/>
+          <w:color w:val="CCCCCC"/>
+          <w:sz w:val="20"/>
+          <w:szCs w:val="20"/>
+          <w:bdr w:val="none" w:sz="0" w:space="0" w:color="auto" w:frame="1"/>
+        </w:rPr>
+        <w:t>Verify</w:t>
+      </w:r>
+      <w:proofErr w:type="gramEnd"/>
+      <w:r>
+        <w:rPr>
+          <w:rStyle w:val="comment"/>
+          <w:rFonts w:ascii="Verdana" w:hAnsi="Verdana" w:cs="Courier New"/>
+          <w:color w:val="CCCCCC"/>
+          <w:sz w:val="20"/>
+          <w:szCs w:val="20"/>
+          <w:bdr w:val="none" w:sz="0" w:space="0" w:color="auto" w:frame="1"/>
+        </w:rPr>
+        <w:t xml:space="preserve"> removal</w:t>
+      </w:r>
+    </w:p>
+    <w:p>
+      <w:pPr>
+        <w:pStyle w:val="HTMLPreformatted"/>
+        <w:pBdr>
+          <w:top w:val="single" w:sz="12" w:space="8" w:color="DDDDDD"/>
+          <w:left w:val="single" w:sz="12" w:space="8" w:color="DDDDDD"/>
+          <w:bottom w:val="single" w:sz="12" w:space="8" w:color="DDDDDD"/>
+          <w:right w:val="single" w:sz="12" w:space="8" w:color="DDDDDD"/>
+        </w:pBdr>
+        <w:shd w:val="clear" w:color="auto" w:fill="333333"/>
+        <w:textAlignment w:val="baseline"/>
+        <w:rPr>
+          <w:rFonts w:ascii="Verdana" w:hAnsi="Verdana" w:cs="Courier New"/>
+          <w:color w:val="FFFFFF"/>
+          <w:sz w:val="20"/>
+          <w:szCs w:val="20"/>
+        </w:rPr>
+      </w:pPr>
+      <w:r>
+        <w:rPr>
+          <w:rStyle w:val="output"/>
+          <w:rFonts w:ascii="Verdana" w:hAnsi="Verdana" w:cs="Courier New"/>
+          <w:color w:val="63E463"/>
+          <w:sz w:val="20"/>
+          <w:szCs w:val="20"/>
+          <w:bdr w:val="none" w:sz="0" w:space="0" w:color="auto" w:frame="1"/>
+        </w:rPr>
+        <w:t xml:space="preserve"># </w:t>
+      </w:r>
+      <w:proofErr w:type="gramStart"/>
+      <w:r>
+        <w:rPr>
+          <w:rStyle w:val="output"/>
+          <w:rFonts w:ascii="Verdana" w:hAnsi="Verdana" w:cs="Courier New"/>
+          <w:color w:val="63E463"/>
+          <w:sz w:val="20"/>
+          <w:szCs w:val="20"/>
+          <w:bdr w:val="none" w:sz="0" w:space="0" w:color="auto" w:frame="1"/>
+        </w:rPr>
+        <w:t xml:space="preserve">origin  </w:t>
+      </w:r>
+      <w:proofErr w:type="spellStart"/>
+      <w:r>
+        <w:rPr>
+          <w:rStyle w:val="output"/>
+          <w:rFonts w:ascii="Verdana" w:hAnsi="Verdana" w:cs="Courier New"/>
+          <w:color w:val="63E463"/>
+          <w:sz w:val="20"/>
+          <w:szCs w:val="20"/>
+          <w:bdr w:val="none" w:sz="0" w:space="0" w:color="auto" w:frame="1"/>
+        </w:rPr>
+        <w:t>git@github.com:user</w:t>
+      </w:r>
+      <w:proofErr w:type="spellEnd"/>
+      <w:proofErr w:type="gramEnd"/>
+      <w:r>
+        <w:rPr>
+          <w:rStyle w:val="output"/>
+          <w:rFonts w:ascii="Verdana" w:hAnsi="Verdana" w:cs="Courier New"/>
+          <w:color w:val="63E463"/>
+          <w:sz w:val="20"/>
+          <w:szCs w:val="20"/>
+          <w:bdr w:val="none" w:sz="0" w:space="0" w:color="auto" w:frame="1"/>
+        </w:rPr>
+        <w:t>/</w:t>
+      </w:r>
+      <w:proofErr w:type="spellStart"/>
+      <w:r>
+        <w:rPr>
+          <w:rStyle w:val="output"/>
+          <w:rFonts w:ascii="Verdana" w:hAnsi="Verdana" w:cs="Courier New"/>
+          <w:color w:val="63E463"/>
+          <w:sz w:val="20"/>
+          <w:szCs w:val="20"/>
+          <w:bdr w:val="none" w:sz="0" w:space="0" w:color="auto" w:frame="1"/>
+        </w:rPr>
+        <w:t>repo.git</w:t>
+      </w:r>
+      <w:proofErr w:type="spellEnd"/>
+      <w:r>
+        <w:rPr>
+          <w:rStyle w:val="output"/>
+          <w:rFonts w:ascii="Verdana" w:hAnsi="Verdana" w:cs="Courier New"/>
+          <w:color w:val="63E463"/>
+          <w:sz w:val="20"/>
+          <w:szCs w:val="20"/>
+          <w:bdr w:val="none" w:sz="0" w:space="0" w:color="auto" w:frame="1"/>
+        </w:rPr>
+        <w:t xml:space="preserve"> (fetch)</w:t>
+      </w:r>
+    </w:p>
+    <w:p>
+      <w:pPr>
+        <w:pStyle w:val="HTMLPreformatted"/>
+        <w:pBdr>
+          <w:top w:val="single" w:sz="12" w:space="8" w:color="DDDDDD"/>
+          <w:left w:val="single" w:sz="12" w:space="8" w:color="DDDDDD"/>
+          <w:bottom w:val="single" w:sz="12" w:space="8" w:color="DDDDDD"/>
+          <w:right w:val="single" w:sz="12" w:space="8" w:color="DDDDDD"/>
+        </w:pBdr>
+        <w:shd w:val="clear" w:color="auto" w:fill="333333"/>
+        <w:textAlignment w:val="baseline"/>
+        <w:rPr>
+          <w:rFonts w:ascii="Verdana" w:hAnsi="Verdana" w:cs="Courier New"/>
+          <w:color w:val="FFFFFF"/>
+          <w:sz w:val="20"/>
+          <w:szCs w:val="20"/>
+        </w:rPr>
+      </w:pPr>
+      <w:r>
+        <w:rPr>
+          <w:rStyle w:val="output"/>
+          <w:rFonts w:ascii="Verdana" w:hAnsi="Verdana" w:cs="Courier New"/>
+          <w:color w:val="63E463"/>
+          <w:sz w:val="20"/>
+          <w:szCs w:val="20"/>
+          <w:bdr w:val="none" w:sz="0" w:space="0" w:color="auto" w:frame="1"/>
+        </w:rPr>
+        <w:t xml:space="preserve"># </w:t>
+      </w:r>
+      <w:proofErr w:type="gramStart"/>
+      <w:r>
+        <w:rPr>
+          <w:rStyle w:val="output"/>
+          <w:rFonts w:ascii="Verdana" w:hAnsi="Verdana" w:cs="Courier New"/>
+          <w:color w:val="63E463"/>
+          <w:sz w:val="20"/>
+          <w:szCs w:val="20"/>
+          <w:bdr w:val="none" w:sz="0" w:space="0" w:color="auto" w:frame="1"/>
+        </w:rPr>
+        <w:t xml:space="preserve">origin  </w:t>
+      </w:r>
+      <w:proofErr w:type="spellStart"/>
+      <w:r>
+        <w:rPr>
+          <w:rStyle w:val="output"/>
+          <w:rFonts w:ascii="Verdana" w:hAnsi="Verdana" w:cs="Courier New"/>
+          <w:color w:val="63E463"/>
+          <w:sz w:val="20"/>
+          <w:szCs w:val="20"/>
+          <w:bdr w:val="none" w:sz="0" w:space="0" w:color="auto" w:frame="1"/>
+        </w:rPr>
+        <w:t>git@github.com:user</w:t>
+      </w:r>
+      <w:proofErr w:type="spellEnd"/>
+      <w:proofErr w:type="gramEnd"/>
+      <w:r>
+        <w:rPr>
+          <w:rStyle w:val="output"/>
+          <w:rFonts w:ascii="Verdana" w:hAnsi="Verdana" w:cs="Courier New"/>
+          <w:color w:val="63E463"/>
+          <w:sz w:val="20"/>
+          <w:szCs w:val="20"/>
+          <w:bdr w:val="none" w:sz="0" w:space="0" w:color="auto" w:frame="1"/>
+        </w:rPr>
+        <w:t>/</w:t>
+      </w:r>
+      <w:proofErr w:type="spellStart"/>
+      <w:r>
+        <w:rPr>
+          <w:rStyle w:val="output"/>
+          <w:rFonts w:ascii="Verdana" w:hAnsi="Verdana" w:cs="Courier New"/>
+          <w:color w:val="63E463"/>
+          <w:sz w:val="20"/>
+          <w:szCs w:val="20"/>
+          <w:bdr w:val="none" w:sz="0" w:space="0" w:color="auto" w:frame="1"/>
+        </w:rPr>
+        <w:t>repo.git</w:t>
+      </w:r>
+      <w:proofErr w:type="spellEnd"/>
+      <w:r>
+        <w:rPr>
+          <w:rStyle w:val="output"/>
+          <w:rFonts w:ascii="Verdana" w:hAnsi="Verdana" w:cs="Courier New"/>
+          <w:color w:val="63E463"/>
+          <w:sz w:val="20"/>
+          <w:szCs w:val="20"/>
+          <w:bdr w:val="none" w:sz="0" w:space="0" w:color="auto" w:frame="1"/>
+        </w:rPr>
+        <w:t xml:space="preserve"> (push)</w:t>
+      </w:r>
+    </w:p>
+    <w:p>
+      <w:pPr>
+        <w:pStyle w:val="NormalWeb"/>
+        <w:shd w:val="clear" w:color="auto" w:fill="FFFFFF"/>
+        <w:spacing w:before="0" w:beforeAutospacing="0" w:after="0" w:afterAutospacing="0"/>
+        <w:textAlignment w:val="baseline"/>
+        <w:rPr>
+          <w:rFonts w:ascii="Verdana" w:hAnsi="Verdana"/>
+          <w:color w:val="264C72"/>
+          <w:sz w:val="20"/>
+          <w:szCs w:val="20"/>
+        </w:rPr>
+      </w:pPr>
+      <w:r>
+        <w:rPr>
+          <w:rStyle w:val="Strong"/>
+          <w:rFonts w:ascii="Verdana" w:hAnsi="Verdana"/>
+          <w:color w:val="264C72"/>
+          <w:sz w:val="20"/>
+          <w:szCs w:val="20"/>
+          <w:bdr w:val="none" w:sz="0" w:space="0" w:color="auto" w:frame="1"/>
+        </w:rPr>
+        <w:t>Tip</w:t>
+      </w:r>
+      <w:r>
+        <w:rPr>
+          <w:rFonts w:ascii="Verdana" w:hAnsi="Verdana"/>
+          <w:color w:val="264C72"/>
+          <w:sz w:val="20"/>
+          <w:szCs w:val="20"/>
+        </w:rPr>
+        <w:t xml:space="preserve">: This does not delete the remote repository from the </w:t>
+      </w:r>
+      <w:proofErr w:type="gramStart"/>
+      <w:r>
+        <w:rPr>
+          <w:rFonts w:ascii="Verdana" w:hAnsi="Verdana"/>
+          <w:color w:val="264C72"/>
+          <w:sz w:val="20"/>
+          <w:szCs w:val="20"/>
+        </w:rPr>
+        <w:t>server,</w:t>
+      </w:r>
+      <w:proofErr w:type="gramEnd"/>
+      <w:r>
+        <w:rPr>
+          <w:rFonts w:ascii="Verdana" w:hAnsi="Verdana"/>
+          <w:color w:val="264C72"/>
+          <w:sz w:val="20"/>
+          <w:szCs w:val="20"/>
+        </w:rPr>
+        <w:t xml:space="preserve"> it simply removes the remote and its references from your local </w:t>
+      </w:r>
+      <w:proofErr w:type="spellStart"/>
+      <w:r>
+        <w:rPr>
+          <w:rFonts w:ascii="Verdana" w:hAnsi="Verdana"/>
+          <w:color w:val="264C72"/>
+          <w:sz w:val="20"/>
+          <w:szCs w:val="20"/>
+        </w:rPr>
+        <w:t>repositor</w:t>
+      </w:r>
+      <w:proofErr w:type="spellEnd"/>
+    </w:p>
+    <w:p>
+      <w:pPr>
+        <w:pStyle w:val="Heading2"/>
+        <w:shd w:val="clear" w:color="auto" w:fill="FFFFFF"/>
+        <w:spacing w:before="0" w:beforeAutospacing="0" w:after="0" w:afterAutospacing="0"/>
+        <w:rPr>
+          <w:rFonts w:ascii="Verdana" w:hAnsi="Verdana" w:cs="Lucida Sans Unicode"/>
+          <w:b w:val="0"/>
+          <w:color w:val="auto"/>
+          <w:sz w:val="20"/>
+          <w:szCs w:val="20"/>
+        </w:rPr>
+      </w:pPr>
+      <w:r>
+        <w:rPr>
+          <w:rFonts w:ascii="Verdana" w:hAnsi="Verdana" w:cs="Lucida Sans Unicode"/>
+          <w:b w:val="0"/>
+          <w:color w:val="auto"/>
+          <w:sz w:val="20"/>
+          <w:szCs w:val="20"/>
+        </w:rPr>
         <w:t xml:space="preserve">To </w:t>
       </w:r>
       <w:r>
@@ -20116,6 +21739,7 @@
           <w:sz w:val="20"/>
           <w:szCs w:val="20"/>
         </w:rPr>
+        <w:lastRenderedPageBreak/>
         <w:t>git</w:t>
       </w:r>
       <w:proofErr w:type="spellEnd"/>
@@ -22406,7 +24030,6 @@
           <w:sz w:val="20"/>
           <w:szCs w:val="20"/>
         </w:rPr>
-        <w:lastRenderedPageBreak/>
         <w:t xml:space="preserve">                |</w:t>
       </w:r>
     </w:p>
@@ -22964,6 +24587,7 @@
           <w:sz w:val="20"/>
           <w:szCs w:val="20"/>
         </w:rPr>
+        <w:lastRenderedPageBreak/>
         <w:t>-------------A – B – X – Y</w:t>
       </w:r>
     </w:p>
@@ -23998,7 +25622,6 @@
           <w:sz w:val="20"/>
           <w:szCs w:val="20"/>
         </w:rPr>
-        <w:lastRenderedPageBreak/>
         <w:t xml:space="preserve">                        </w:t>
       </w:r>
       <w:r>
@@ -24740,6 +26363,7 @@
           <w:sz w:val="20"/>
           <w:szCs w:val="20"/>
         </w:rPr>
+        <w:lastRenderedPageBreak/>
         <w:t xml:space="preserve"> To /</w:t>
       </w:r>
       <w:proofErr w:type="spellStart"/>
@@ -26561,7 +28185,6 @@
           <w:sz w:val="20"/>
           <w:szCs w:val="20"/>
         </w:rPr>
-        <w:lastRenderedPageBreak/>
         <w:t>That command will open your default text editor with your two latest commits:</w:t>
       </w:r>
     </w:p>
@@ -27829,6 +29452,7 @@
           <w:szCs w:val="20"/>
           <w:bdr w:val="none" w:sz="0" w:space="0" w:color="auto" w:frame="1"/>
         </w:rPr>
+        <w:lastRenderedPageBreak/>
         <w:t>得到的，而所在行的內容即</w:t>
       </w:r>
       <w:r>
@@ -28830,7 +30454,8 @@
         <w:shd w:val="clear" w:color="auto" w:fill="FFFFFF"/>
         <w:textAlignment w:val="baseline"/>
         <w:rPr>
-          <w:rFonts w:ascii="Verdana" w:hAnsi="Verdana"/>
+          <w:rFonts w:ascii="Verdana" w:hAnsi="Verdana" w:cs="Helvetica"/>
+          <w:color w:val="333333"/>
           <w:sz w:val="20"/>
           <w:szCs w:val="20"/>
         </w:rPr>
@@ -30040,692 +31665,6 @@
           <w:shd w:val="pct15" w:color="auto" w:fill="FFFFFF"/>
         </w:rPr>
         <w:br/>
-      </w:r>
-      <w:hyperlink r:id="rId14" w:history="1">
-        <w:r>
-          <w:rPr>
-            <w:rStyle w:val="Hyperlink"/>
-            <w:rFonts w:ascii="Verdana" w:hAnsi="Verdana"/>
-            <w:color w:val="auto"/>
-            <w:sz w:val="20"/>
-            <w:szCs w:val="20"/>
-            <w:u w:val="none"/>
-            <w:bdr w:val="none" w:sz="0" w:space="0" w:color="auto" w:frame="1"/>
-          </w:rPr>
-          <w:t>Import existing source code to github</w:t>
-        </w:r>
-      </w:hyperlink>
-    </w:p>
-    <w:p>
-      <w:pPr>
-        <w:widowControl/>
-        <w:shd w:val="clear" w:color="auto" w:fill="FFFFFF"/>
-        <w:textAlignment w:val="baseline"/>
-        <w:rPr>
-          <w:rFonts w:ascii="Verdana" w:hAnsi="Verdana" w:cs="Arial"/>
-          <w:color w:val="000000"/>
-          <w:kern w:val="0"/>
-          <w:sz w:val="20"/>
-          <w:szCs w:val="20"/>
-        </w:rPr>
-      </w:pPr>
-      <w:r>
-        <w:rPr>
-          <w:rFonts w:ascii="Verdana" w:hAnsi="Verdana" w:cs="Arial"/>
-          <w:color w:val="000000"/>
-          <w:kern w:val="0"/>
-          <w:sz w:val="20"/>
-          <w:szCs w:val="20"/>
-        </w:rPr>
-        <w:t xml:space="preserve">If you've got local source code you want to add to a new remote new </w:t>
-      </w:r>
-      <w:proofErr w:type="spellStart"/>
-      <w:r>
-        <w:rPr>
-          <w:rFonts w:ascii="Verdana" w:hAnsi="Verdana" w:cs="Arial"/>
-          <w:color w:val="000000"/>
-          <w:kern w:val="0"/>
-          <w:sz w:val="20"/>
-          <w:szCs w:val="20"/>
-        </w:rPr>
-        <w:t>git</w:t>
-      </w:r>
-      <w:proofErr w:type="spellEnd"/>
-      <w:r>
-        <w:rPr>
-          <w:rFonts w:ascii="Verdana" w:hAnsi="Verdana" w:cs="Arial"/>
-          <w:color w:val="000000"/>
-          <w:kern w:val="0"/>
-          <w:sz w:val="20"/>
-          <w:szCs w:val="20"/>
-        </w:rPr>
-        <w:t xml:space="preserve"> repository without 'cloning' the remote first, </w:t>
-      </w:r>
-      <w:proofErr w:type="gramStart"/>
-      <w:r>
-        <w:rPr>
-          <w:rFonts w:ascii="Verdana" w:hAnsi="Verdana" w:cs="Arial"/>
-          <w:color w:val="000000"/>
-          <w:kern w:val="0"/>
-          <w:sz w:val="20"/>
-          <w:szCs w:val="20"/>
-        </w:rPr>
-        <w:t>do</w:t>
-      </w:r>
-      <w:proofErr w:type="gramEnd"/>
-      <w:r>
-        <w:rPr>
-          <w:rFonts w:ascii="Verdana" w:hAnsi="Verdana" w:cs="Arial"/>
-          <w:color w:val="000000"/>
-          <w:kern w:val="0"/>
-          <w:sz w:val="20"/>
-          <w:szCs w:val="20"/>
-        </w:rPr>
-        <w:t xml:space="preserve"> the following</w:t>
-      </w:r>
-      <w:r>
-        <w:rPr>
-          <w:rFonts w:ascii="Verdana" w:hAnsi="Verdana" w:cs="Arial"/>
-          <w:color w:val="000000"/>
-          <w:kern w:val="0"/>
-          <w:sz w:val="20"/>
-          <w:szCs w:val="20"/>
-        </w:rPr>
-        <w:t>.</w:t>
-      </w:r>
-    </w:p>
-    <w:p>
-      <w:pPr>
-        <w:widowControl/>
-        <w:numPr>
-          <w:ilvl w:val="0"/>
-          <w:numId w:val="26"/>
-        </w:numPr>
-        <w:textAlignment w:val="baseline"/>
-        <w:rPr>
-          <w:rFonts w:ascii="Verdana" w:hAnsi="Verdana" w:cs="Arial"/>
-          <w:color w:val="000000"/>
-          <w:kern w:val="0"/>
-          <w:sz w:val="20"/>
-          <w:szCs w:val="20"/>
-        </w:rPr>
-      </w:pPr>
-      <w:r>
-        <w:rPr>
-          <w:rFonts w:ascii="Verdana" w:hAnsi="Verdana" w:cs="Arial"/>
-          <w:color w:val="000000"/>
-          <w:kern w:val="0"/>
-          <w:sz w:val="20"/>
-          <w:szCs w:val="20"/>
-        </w:rPr>
-        <w:t>Create the remote repository, and get the URL such as</w:t>
-      </w:r>
-      <w:r>
-        <w:rPr>
-          <w:rFonts w:ascii="Verdana" w:hAnsi="Verdana" w:cs="Arial"/>
-          <w:color w:val="000000"/>
-          <w:kern w:val="0"/>
-          <w:sz w:val="20"/>
-          <w:szCs w:val="20"/>
-        </w:rPr>
-        <w:t xml:space="preserve"> </w:t>
-      </w:r>
-      <w:r>
-        <w:rPr>
-          <w:rFonts w:ascii="Verdana" w:eastAsia="細明體" w:hAnsi="Verdana" w:cs="Consolas"/>
-          <w:i/>
-          <w:color w:val="000000"/>
-          <w:kern w:val="0"/>
-          <w:sz w:val="20"/>
-          <w:szCs w:val="20"/>
-          <w:bdr w:val="none" w:sz="0" w:space="0" w:color="auto" w:frame="1"/>
-          <w:shd w:val="clear" w:color="auto" w:fill="EEEEEE"/>
-        </w:rPr>
-        <w:t>git://github.com/youruser/somename.git</w:t>
-      </w:r>
-      <w:r>
-        <w:rPr>
-          <w:rFonts w:ascii="Verdana" w:eastAsia="細明體" w:hAnsi="Verdana" w:cs="Consolas"/>
-          <w:color w:val="000000"/>
-          <w:kern w:val="0"/>
-          <w:sz w:val="20"/>
-          <w:szCs w:val="20"/>
-          <w:bdr w:val="none" w:sz="0" w:space="0" w:color="auto" w:frame="1"/>
-          <w:shd w:val="clear" w:color="auto" w:fill="EEEEEE"/>
-        </w:rPr>
-        <w:t>.</w:t>
-      </w:r>
-    </w:p>
-    <w:p>
-      <w:pPr>
-        <w:widowControl/>
-        <w:ind w:left="450"/>
-        <w:textAlignment w:val="baseline"/>
-        <w:rPr>
-          <w:rFonts w:ascii="Verdana" w:hAnsi="Verdana" w:cs="Arial"/>
-          <w:color w:val="000000"/>
-          <w:kern w:val="0"/>
-          <w:sz w:val="20"/>
-          <w:szCs w:val="20"/>
-        </w:rPr>
-      </w:pPr>
-      <w:r>
-        <w:rPr>
-          <w:rFonts w:ascii="Verdana" w:hAnsi="Verdana" w:cs="Arial"/>
-          <w:i/>
-          <w:iCs/>
-          <w:color w:val="000000"/>
-          <w:kern w:val="0"/>
-          <w:sz w:val="20"/>
-          <w:szCs w:val="20"/>
-          <w:bdr w:val="none" w:sz="0" w:space="0" w:color="auto" w:frame="1"/>
-        </w:rPr>
-        <w:t xml:space="preserve">If </w:t>
-      </w:r>
-      <w:proofErr w:type="gramStart"/>
-      <w:r>
-        <w:rPr>
-          <w:rFonts w:ascii="Verdana" w:hAnsi="Verdana" w:cs="Arial"/>
-          <w:i/>
-          <w:iCs/>
-          <w:color w:val="000000"/>
-          <w:kern w:val="0"/>
-          <w:sz w:val="20"/>
-          <w:szCs w:val="20"/>
-          <w:bdr w:val="none" w:sz="0" w:space="0" w:color="auto" w:frame="1"/>
-        </w:rPr>
-        <w:t>your</w:t>
-      </w:r>
-      <w:proofErr w:type="gramEnd"/>
-      <w:r>
-        <w:rPr>
-          <w:rFonts w:ascii="Verdana" w:hAnsi="Verdana" w:cs="Arial"/>
-          <w:i/>
-          <w:iCs/>
-          <w:color w:val="000000"/>
-          <w:kern w:val="0"/>
-          <w:sz w:val="20"/>
-          <w:szCs w:val="20"/>
-          <w:bdr w:val="none" w:sz="0" w:space="0" w:color="auto" w:frame="1"/>
-        </w:rPr>
-        <w:t xml:space="preserve"> local GIT repo is already set up, skips steps 2 and 3</w:t>
-      </w:r>
-    </w:p>
-    <w:p>
-      <w:pPr>
-        <w:widowControl/>
-        <w:numPr>
-          <w:ilvl w:val="0"/>
-          <w:numId w:val="26"/>
-        </w:numPr>
-        <w:textAlignment w:val="baseline"/>
-        <w:rPr>
-          <w:rFonts w:ascii="Verdana" w:hAnsi="Verdana" w:cs="Arial"/>
-          <w:color w:val="000000"/>
-          <w:kern w:val="0"/>
-          <w:sz w:val="20"/>
-          <w:szCs w:val="20"/>
-        </w:rPr>
-      </w:pPr>
-      <w:r>
-        <w:rPr>
-          <w:rFonts w:ascii="Verdana" w:hAnsi="Verdana" w:cs="Arial"/>
-          <w:color w:val="000000"/>
-          <w:kern w:val="0"/>
-          <w:sz w:val="20"/>
-          <w:szCs w:val="20"/>
-        </w:rPr>
-        <w:t>Locally, at the root directory of your source, </w:t>
-      </w:r>
-      <w:proofErr w:type="spellStart"/>
-      <w:r>
-        <w:rPr>
-          <w:rFonts w:ascii="Verdana" w:eastAsia="細明體" w:hAnsi="Verdana" w:cs="Consolas"/>
-          <w:i/>
-          <w:color w:val="000000"/>
-          <w:kern w:val="0"/>
-          <w:sz w:val="20"/>
-          <w:szCs w:val="20"/>
-          <w:bdr w:val="none" w:sz="0" w:space="0" w:color="auto" w:frame="1"/>
-          <w:shd w:val="clear" w:color="auto" w:fill="EEEEEE"/>
-        </w:rPr>
-        <w:t>git</w:t>
-      </w:r>
-      <w:proofErr w:type="spellEnd"/>
-      <w:r>
-        <w:rPr>
-          <w:rFonts w:ascii="Verdana" w:eastAsia="細明體" w:hAnsi="Verdana" w:cs="Consolas"/>
-          <w:i/>
-          <w:color w:val="000000"/>
-          <w:kern w:val="0"/>
-          <w:sz w:val="20"/>
-          <w:szCs w:val="20"/>
-          <w:bdr w:val="none" w:sz="0" w:space="0" w:color="auto" w:frame="1"/>
-          <w:shd w:val="clear" w:color="auto" w:fill="EEEEEE"/>
-        </w:rPr>
-        <w:t xml:space="preserve"> </w:t>
-      </w:r>
-      <w:proofErr w:type="spellStart"/>
-      <w:r>
-        <w:rPr>
-          <w:rFonts w:ascii="Verdana" w:eastAsia="細明體" w:hAnsi="Verdana" w:cs="Consolas"/>
-          <w:i/>
-          <w:color w:val="000000"/>
-          <w:kern w:val="0"/>
-          <w:sz w:val="20"/>
-          <w:szCs w:val="20"/>
-          <w:bdr w:val="none" w:sz="0" w:space="0" w:color="auto" w:frame="1"/>
-          <w:shd w:val="clear" w:color="auto" w:fill="EEEEEE"/>
-        </w:rPr>
-        <w:t>init</w:t>
-      </w:r>
-      <w:r>
-        <w:rPr>
-          <w:rFonts w:ascii="Verdana" w:eastAsia="細明體" w:hAnsi="Verdana" w:cs="Consolas"/>
-          <w:color w:val="000000"/>
-          <w:kern w:val="0"/>
-          <w:sz w:val="20"/>
-          <w:szCs w:val="20"/>
-          <w:bdr w:val="none" w:sz="0" w:space="0" w:color="auto" w:frame="1"/>
-          <w:shd w:val="clear" w:color="auto" w:fill="EEEEEE"/>
-        </w:rPr>
-        <w:t>.</w:t>
-      </w:r>
-      <w:proofErr w:type="spellEnd"/>
-    </w:p>
-    <w:p>
-      <w:pPr>
-        <w:widowControl/>
-        <w:numPr>
-          <w:ilvl w:val="0"/>
-          <w:numId w:val="26"/>
-        </w:numPr>
-        <w:textAlignment w:val="baseline"/>
-        <w:rPr>
-          <w:rFonts w:ascii="Verdana" w:hAnsi="Verdana" w:cs="Arial"/>
-          <w:color w:val="000000"/>
-          <w:kern w:val="0"/>
-          <w:sz w:val="20"/>
-          <w:szCs w:val="20"/>
-        </w:rPr>
-      </w:pPr>
-      <w:r>
-        <w:rPr>
-          <w:rFonts w:ascii="Verdana" w:hAnsi="Verdana" w:cs="Arial"/>
-          <w:color w:val="000000"/>
-          <w:kern w:val="0"/>
-          <w:sz w:val="20"/>
-          <w:szCs w:val="20"/>
-        </w:rPr>
-        <w:t>Locally, add and commit what you want in your initial repo (for everything, </w:t>
-      </w:r>
-      <w:proofErr w:type="spellStart"/>
-      <w:r>
-        <w:rPr>
-          <w:rFonts w:ascii="Verdana" w:eastAsia="細明體" w:hAnsi="Verdana" w:cs="Consolas"/>
-          <w:color w:val="000000"/>
-          <w:kern w:val="0"/>
-          <w:sz w:val="20"/>
-          <w:szCs w:val="20"/>
-          <w:bdr w:val="none" w:sz="0" w:space="0" w:color="auto" w:frame="1"/>
-          <w:shd w:val="clear" w:color="auto" w:fill="EEEEEE"/>
-        </w:rPr>
-        <w:t>git</w:t>
-      </w:r>
-      <w:proofErr w:type="spellEnd"/>
-      <w:r>
-        <w:rPr>
-          <w:rFonts w:ascii="Verdana" w:eastAsia="細明體" w:hAnsi="Verdana" w:cs="Consolas"/>
-          <w:color w:val="000000"/>
-          <w:kern w:val="0"/>
-          <w:sz w:val="20"/>
-          <w:szCs w:val="20"/>
-          <w:bdr w:val="none" w:sz="0" w:space="0" w:color="auto" w:frame="1"/>
-          <w:shd w:val="clear" w:color="auto" w:fill="EEEEEE"/>
-        </w:rPr>
-        <w:t xml:space="preserve"> </w:t>
-      </w:r>
-      <w:proofErr w:type="gramStart"/>
-      <w:r>
-        <w:rPr>
-          <w:rFonts w:ascii="Verdana" w:eastAsia="細明體" w:hAnsi="Verdana" w:cs="Consolas"/>
-          <w:color w:val="000000"/>
-          <w:kern w:val="0"/>
-          <w:sz w:val="20"/>
-          <w:szCs w:val="20"/>
-          <w:bdr w:val="none" w:sz="0" w:space="0" w:color="auto" w:frame="1"/>
-          <w:shd w:val="clear" w:color="auto" w:fill="EEEEEE"/>
-        </w:rPr>
-        <w:t>add .</w:t>
-      </w:r>
-      <w:proofErr w:type="gramEnd"/>
-      <w:r>
-        <w:rPr>
-          <w:rFonts w:ascii="Verdana" w:hAnsi="Verdana" w:cs="Arial"/>
-          <w:color w:val="000000"/>
-          <w:kern w:val="0"/>
-          <w:sz w:val="20"/>
-          <w:szCs w:val="20"/>
-        </w:rPr>
-        <w:t> </w:t>
-      </w:r>
-      <w:proofErr w:type="spellStart"/>
-      <w:r>
-        <w:rPr>
-          <w:rFonts w:ascii="Verdana" w:eastAsia="細明體" w:hAnsi="Verdana" w:cs="Consolas"/>
-          <w:color w:val="000000"/>
-          <w:kern w:val="0"/>
-          <w:sz w:val="20"/>
-          <w:szCs w:val="20"/>
-          <w:bdr w:val="none" w:sz="0" w:space="0" w:color="auto" w:frame="1"/>
-          <w:shd w:val="clear" w:color="auto" w:fill="EEEEEE"/>
-        </w:rPr>
-        <w:t>git</w:t>
-      </w:r>
-      <w:proofErr w:type="spellEnd"/>
-      <w:r>
-        <w:rPr>
-          <w:rFonts w:ascii="Verdana" w:eastAsia="細明體" w:hAnsi="Verdana" w:cs="Consolas"/>
-          <w:color w:val="000000"/>
-          <w:kern w:val="0"/>
-          <w:sz w:val="20"/>
-          <w:szCs w:val="20"/>
-          <w:bdr w:val="none" w:sz="0" w:space="0" w:color="auto" w:frame="1"/>
-          <w:shd w:val="clear" w:color="auto" w:fill="EEEEEE"/>
-        </w:rPr>
-        <w:t xml:space="preserve"> commit -m 'initial commit comment'</w:t>
-      </w:r>
-      <w:r>
-        <w:rPr>
-          <w:rFonts w:ascii="Verdana" w:hAnsi="Verdana" w:cs="Arial"/>
-          <w:color w:val="000000"/>
-          <w:kern w:val="0"/>
-          <w:sz w:val="20"/>
-          <w:szCs w:val="20"/>
-        </w:rPr>
-        <w:t>)</w:t>
-      </w:r>
-      <w:r>
-        <w:rPr>
-          <w:rFonts w:ascii="Verdana" w:hAnsi="Verdana" w:cs="Arial"/>
-          <w:color w:val="000000"/>
-          <w:kern w:val="0"/>
-          <w:sz w:val="20"/>
-          <w:szCs w:val="20"/>
-        </w:rPr>
-        <w:t>.</w:t>
-      </w:r>
-    </w:p>
-    <w:p>
-      <w:pPr>
-        <w:widowControl/>
-        <w:numPr>
-          <w:ilvl w:val="0"/>
-          <w:numId w:val="26"/>
-        </w:numPr>
-        <w:textAlignment w:val="baseline"/>
-        <w:rPr>
-          <w:rFonts w:ascii="Verdana" w:hAnsi="Verdana" w:cs="Arial"/>
-          <w:color w:val="000000"/>
-          <w:kern w:val="0"/>
-          <w:sz w:val="20"/>
-          <w:szCs w:val="20"/>
-        </w:rPr>
-      </w:pPr>
-      <w:r>
-        <w:rPr>
-          <w:rFonts w:ascii="Verdana" w:hAnsi="Verdana" w:cs="Arial"/>
-          <w:color w:val="000000"/>
-          <w:kern w:val="0"/>
-          <w:sz w:val="20"/>
-          <w:szCs w:val="20"/>
-        </w:rPr>
-        <w:t>A</w:t>
-      </w:r>
-      <w:r>
-        <w:rPr>
-          <w:rFonts w:ascii="Verdana" w:hAnsi="Verdana" w:cs="Arial"/>
-          <w:color w:val="000000"/>
-          <w:kern w:val="0"/>
-          <w:sz w:val="20"/>
-          <w:szCs w:val="20"/>
-        </w:rPr>
-        <w:t>ttach your remote repo with the name '</w:t>
-      </w:r>
-      <w:r>
-        <w:rPr>
-          <w:rFonts w:ascii="Verdana" w:hAnsi="Verdana" w:cs="Arial"/>
-          <w:i/>
-          <w:color w:val="000000"/>
-          <w:kern w:val="0"/>
-          <w:sz w:val="20"/>
-          <w:szCs w:val="20"/>
-        </w:rPr>
-        <w:t>origin</w:t>
-      </w:r>
-      <w:r>
-        <w:rPr>
-          <w:rFonts w:ascii="Verdana" w:hAnsi="Verdana" w:cs="Arial"/>
-          <w:color w:val="000000"/>
-          <w:kern w:val="0"/>
-          <w:sz w:val="20"/>
-          <w:szCs w:val="20"/>
-        </w:rPr>
-        <w:t>'</w:t>
-      </w:r>
-      <w:r>
-        <w:rPr>
-          <w:rFonts w:ascii="Verdana" w:hAnsi="Verdana" w:cs="Arial"/>
-          <w:color w:val="000000"/>
-          <w:kern w:val="0"/>
-          <w:sz w:val="20"/>
-          <w:szCs w:val="20"/>
-        </w:rPr>
-        <w:t>:</w:t>
-      </w:r>
-      <w:r>
-        <w:rPr>
-          <w:rFonts w:ascii="Verdana" w:hAnsi="Verdana" w:cs="Arial"/>
-          <w:color w:val="000000"/>
-          <w:kern w:val="0"/>
-          <w:sz w:val="20"/>
-          <w:szCs w:val="20"/>
-        </w:rPr>
-        <w:t xml:space="preserve"> </w:t>
-      </w:r>
-      <w:proofErr w:type="spellStart"/>
-      <w:r>
-        <w:rPr>
-          <w:rFonts w:ascii="Verdana" w:eastAsia="細明體" w:hAnsi="Verdana" w:cs="Consolas"/>
-          <w:i/>
-          <w:color w:val="000000"/>
-          <w:kern w:val="0"/>
-          <w:sz w:val="20"/>
-          <w:szCs w:val="20"/>
-          <w:bdr w:val="none" w:sz="0" w:space="0" w:color="auto" w:frame="1"/>
-          <w:shd w:val="clear" w:color="auto" w:fill="EEEEEE"/>
-        </w:rPr>
-        <w:t>git</w:t>
-      </w:r>
-      <w:proofErr w:type="spellEnd"/>
-      <w:r>
-        <w:rPr>
-          <w:rFonts w:ascii="Verdana" w:eastAsia="細明體" w:hAnsi="Verdana" w:cs="Consolas"/>
-          <w:i/>
-          <w:color w:val="000000"/>
-          <w:kern w:val="0"/>
-          <w:sz w:val="20"/>
-          <w:szCs w:val="20"/>
-          <w:bdr w:val="none" w:sz="0" w:space="0" w:color="auto" w:frame="1"/>
-          <w:shd w:val="clear" w:color="auto" w:fill="EEEEEE"/>
-        </w:rPr>
-        <w:t xml:space="preserve"> remote add origin [URL </w:t>
-      </w:r>
-      <w:proofErr w:type="gramStart"/>
-      <w:r>
-        <w:rPr>
-          <w:rFonts w:ascii="Verdana" w:eastAsia="細明體" w:hAnsi="Verdana" w:cs="Consolas"/>
-          <w:i/>
-          <w:color w:val="000000"/>
-          <w:kern w:val="0"/>
-          <w:sz w:val="20"/>
-          <w:szCs w:val="20"/>
-          <w:bdr w:val="none" w:sz="0" w:space="0" w:color="auto" w:frame="1"/>
-          <w:shd w:val="clear" w:color="auto" w:fill="EEEEEE"/>
-        </w:rPr>
-        <w:t>From</w:t>
-      </w:r>
-      <w:proofErr w:type="gramEnd"/>
-      <w:r>
-        <w:rPr>
-          <w:rFonts w:ascii="Verdana" w:eastAsia="細明體" w:hAnsi="Verdana" w:cs="Consolas"/>
-          <w:i/>
-          <w:color w:val="000000"/>
-          <w:kern w:val="0"/>
-          <w:sz w:val="20"/>
-          <w:szCs w:val="20"/>
-          <w:bdr w:val="none" w:sz="0" w:space="0" w:color="auto" w:frame="1"/>
-          <w:shd w:val="clear" w:color="auto" w:fill="EEEEEE"/>
-        </w:rPr>
-        <w:t xml:space="preserve"> Step 1]</w:t>
-      </w:r>
-      <w:r>
-        <w:rPr>
-          <w:rFonts w:ascii="Verdana" w:hAnsi="Verdana" w:cs="Arial"/>
-          <w:color w:val="000000"/>
-          <w:kern w:val="0"/>
-          <w:sz w:val="20"/>
-          <w:szCs w:val="20"/>
-        </w:rPr>
-        <w:t>.</w:t>
-      </w:r>
-    </w:p>
-    <w:p>
-      <w:pPr>
-        <w:widowControl/>
-        <w:numPr>
-          <w:ilvl w:val="0"/>
-          <w:numId w:val="26"/>
-        </w:numPr>
-        <w:textAlignment w:val="baseline"/>
-        <w:rPr>
-          <w:rFonts w:ascii="Verdana" w:hAnsi="Verdana" w:cs="Arial"/>
-          <w:color w:val="000000"/>
-          <w:kern w:val="0"/>
-          <w:sz w:val="20"/>
-          <w:szCs w:val="20"/>
-        </w:rPr>
-      </w:pPr>
-      <w:r>
-        <w:rPr>
-          <w:rFonts w:ascii="Verdana" w:hAnsi="Verdana" w:cs="Arial"/>
-          <w:color w:val="000000"/>
-          <w:kern w:val="0"/>
-          <w:sz w:val="20"/>
-          <w:szCs w:val="20"/>
-        </w:rPr>
-        <w:t>P</w:t>
-      </w:r>
-      <w:r>
-        <w:rPr>
-          <w:rFonts w:ascii="Verdana" w:hAnsi="Verdana" w:cs="Arial"/>
-          <w:color w:val="000000"/>
-          <w:kern w:val="0"/>
-          <w:sz w:val="20"/>
-          <w:szCs w:val="20"/>
-        </w:rPr>
-        <w:t xml:space="preserve">ush up </w:t>
-      </w:r>
-      <w:r>
-        <w:rPr>
-          <w:rFonts w:ascii="Verdana" w:hAnsi="Verdana" w:cs="Arial"/>
-          <w:color w:val="000000"/>
-          <w:kern w:val="0"/>
-          <w:sz w:val="20"/>
-          <w:szCs w:val="20"/>
-        </w:rPr>
-        <w:t>the</w:t>
-      </w:r>
-      <w:r>
-        <w:rPr>
-          <w:rFonts w:ascii="Verdana" w:hAnsi="Verdana" w:cs="Arial"/>
-          <w:color w:val="000000"/>
-          <w:kern w:val="0"/>
-          <w:sz w:val="20"/>
-          <w:szCs w:val="20"/>
-        </w:rPr>
-        <w:t xml:space="preserve"> master branch (change </w:t>
-      </w:r>
-      <w:r>
-        <w:rPr>
-          <w:rFonts w:ascii="Verdana" w:hAnsi="Verdana" w:cs="Arial"/>
-          <w:i/>
-          <w:color w:val="000000"/>
-          <w:kern w:val="0"/>
-          <w:sz w:val="20"/>
-          <w:szCs w:val="20"/>
-        </w:rPr>
-        <w:t>master</w:t>
-      </w:r>
-      <w:r>
-        <w:rPr>
-          <w:rFonts w:ascii="Verdana" w:hAnsi="Verdana" w:cs="Arial"/>
-          <w:color w:val="000000"/>
-          <w:kern w:val="0"/>
-          <w:sz w:val="20"/>
-          <w:szCs w:val="20"/>
-        </w:rPr>
-        <w:t xml:space="preserve"> to somethin</w:t>
-      </w:r>
-      <w:r>
-        <w:rPr>
-          <w:rFonts w:ascii="Verdana" w:hAnsi="Verdana" w:cs="Arial"/>
-          <w:color w:val="000000"/>
-          <w:kern w:val="0"/>
-          <w:sz w:val="20"/>
-          <w:szCs w:val="20"/>
-        </w:rPr>
-        <w:t xml:space="preserve">g else for a different branch): </w:t>
-      </w:r>
-      <w:proofErr w:type="spellStart"/>
-      <w:r>
-        <w:rPr>
-          <w:rFonts w:ascii="Verdana" w:eastAsia="細明體" w:hAnsi="Verdana" w:cs="Consolas"/>
-          <w:i/>
-          <w:color w:val="000000"/>
-          <w:kern w:val="0"/>
-          <w:sz w:val="20"/>
-          <w:szCs w:val="20"/>
-          <w:bdr w:val="none" w:sz="0" w:space="0" w:color="auto" w:frame="1"/>
-          <w:shd w:val="clear" w:color="auto" w:fill="EEEEEE"/>
-        </w:rPr>
-        <w:t>git</w:t>
-      </w:r>
-      <w:proofErr w:type="spellEnd"/>
-      <w:r>
-        <w:rPr>
-          <w:rFonts w:ascii="Verdana" w:eastAsia="細明體" w:hAnsi="Verdana" w:cs="Consolas"/>
-          <w:i/>
-          <w:color w:val="000000"/>
-          <w:kern w:val="0"/>
-          <w:sz w:val="20"/>
-          <w:szCs w:val="20"/>
-          <w:bdr w:val="none" w:sz="0" w:space="0" w:color="auto" w:frame="1"/>
-          <w:shd w:val="clear" w:color="auto" w:fill="EEEEEE"/>
-        </w:rPr>
-        <w:t xml:space="preserve"> push origin master</w:t>
-      </w:r>
-      <w:r>
-        <w:rPr>
-          <w:rFonts w:ascii="Verdana" w:eastAsia="細明體" w:hAnsi="Verdana" w:cs="Consolas"/>
-          <w:color w:val="000000"/>
-          <w:kern w:val="0"/>
-          <w:sz w:val="20"/>
-          <w:szCs w:val="20"/>
-          <w:bdr w:val="none" w:sz="0" w:space="0" w:color="auto" w:frame="1"/>
-          <w:shd w:val="clear" w:color="auto" w:fill="EEEEEE"/>
-        </w:rPr>
-        <w:t>.</w:t>
       </w:r>
     </w:p>
     <w:p>
@@ -30748,7 +31687,7 @@
           <w:sz w:val="20"/>
           <w:szCs w:val="20"/>
         </w:rPr>
-        <w:t>当</w:t>
+        <w:t>做</w:t>
       </w:r>
       <w:r>
         <w:rPr>
@@ -30757,7 +31696,7 @@
           <w:sz w:val="20"/>
           <w:szCs w:val="20"/>
         </w:rPr>
-        <w:t>在做</w:t>
+        <w:t>复杂的工作时</w:t>
       </w:r>
       <w:r>
         <w:rPr>
@@ -30766,7 +31705,7 @@
           <w:sz w:val="20"/>
           <w:szCs w:val="20"/>
         </w:rPr>
-        <w:t>复杂的工作时</w:t>
+        <w:t>发现</w:t>
       </w:r>
       <w:r>
         <w:rPr>
@@ -30775,16 +31714,7 @@
           <w:sz w:val="20"/>
           <w:szCs w:val="20"/>
         </w:rPr>
-        <w:t xml:space="preserve">, </w:t>
-      </w:r>
-      <w:r>
-        <w:rPr>
-          <w:rFonts w:ascii="Verdana" w:hAnsi="Verdana" w:cs="Helvetica"/>
-          <w:color w:val="333333"/>
-          <w:sz w:val="20"/>
-          <w:szCs w:val="20"/>
-        </w:rPr>
-        <w:t>发现了一个和当前工作不相关但</w:t>
+        <w:t>一个和当前工作不相关但</w:t>
       </w:r>
       <w:r>
         <w:rPr>
@@ -30981,7 +31911,16 @@
           <w:sz w:val="20"/>
           <w:szCs w:val="20"/>
         </w:rPr>
-        <w:t>就可以回到之前的工作里</w:t>
+        <w:t>可</w:t>
+      </w:r>
+      <w:r>
+        <w:rPr>
+          <w:rFonts w:ascii="Verdana" w:hAnsi="Verdana" w:cs="Helvetica"/>
+          <w:color w:val="333333"/>
+          <w:sz w:val="20"/>
+          <w:szCs w:val="20"/>
+        </w:rPr>
+        <w:t>回到之前的工作里</w:t>
       </w:r>
       <w:r>
         <w:rPr>
@@ -31092,7 +32031,6 @@
           <w:sz w:val="20"/>
           <w:szCs w:val="20"/>
         </w:rPr>
-        <w:lastRenderedPageBreak/>
         <w:t>上面</w:t>
       </w:r>
       <w:r>
@@ -33539,6 +34477,7 @@
           <w:sz w:val="20"/>
           <w:szCs w:val="20"/>
         </w:rPr>
+        <w:lastRenderedPageBreak/>
         <w:t>可以组合一些搜索条件</w:t>
       </w:r>
       <w:r>
@@ -34688,10 +35627,9 @@
           <w:sz w:val="20"/>
           <w:szCs w:val="20"/>
         </w:rPr>
-        <w:t xml:space="preserve"> reset HEAD &lt;</w:t>
-      </w:r>
-      <w:bookmarkStart w:id="0" w:name="_GoBack"/>
-      <w:bookmarkEnd w:id="0"/>
+        <w:t xml:space="preserve"> reset HEAD &lt;file&gt;..." to </w:t>
+      </w:r>
+      <w:proofErr w:type="spellStart"/>
       <w:r>
         <w:rPr>
           <w:rStyle w:val="co0"/>
@@ -34702,9 +35640,9 @@
           <w:sz w:val="20"/>
           <w:szCs w:val="20"/>
         </w:rPr>
-        <w:t xml:space="preserve">file&gt;..." to </w:t>
-      </w:r>
-      <w:proofErr w:type="spellStart"/>
+        <w:t>unstage</w:t>
+      </w:r>
+      <w:proofErr w:type="spellEnd"/>
       <w:r>
         <w:rPr>
           <w:rStyle w:val="co0"/>
@@ -34715,9 +35653,17 @@
           <w:sz w:val="20"/>
           <w:szCs w:val="20"/>
         </w:rPr>
-        <w:t>unstage</w:t>
-      </w:r>
-      <w:proofErr w:type="spellEnd"/>
+        <w:t>)</w:t>
+      </w:r>
+      <w:r>
+        <w:rPr>
+          <w:rFonts w:ascii="Verdana" w:hAnsi="Verdana"/>
+          <w:color w:val="000000"/>
+          <w:sz w:val="20"/>
+          <w:szCs w:val="20"/>
+        </w:rPr>
+        <w:br/>
+      </w:r>
       <w:r>
         <w:rPr>
           <w:rStyle w:val="co0"/>
@@ -34728,28 +35674,6 @@
           <w:sz w:val="20"/>
           <w:szCs w:val="20"/>
         </w:rPr>
-        <w:t>)</w:t>
-      </w:r>
-      <w:r>
-        <w:rPr>
-          <w:rFonts w:ascii="Verdana" w:hAnsi="Verdana"/>
-          <w:color w:val="000000"/>
-          <w:sz w:val="20"/>
-          <w:szCs w:val="20"/>
-        </w:rPr>
-        <w:br/>
-      </w:r>
-      <w:r>
-        <w:rPr>
-          <w:rStyle w:val="co0"/>
-          <w:rFonts w:ascii="Verdana" w:hAnsi="Verdana"/>
-          <w:i/>
-          <w:iCs/>
-          <w:color w:val="406040"/>
-          <w:sz w:val="20"/>
-          <w:szCs w:val="20"/>
-        </w:rPr>
-        <w:lastRenderedPageBreak/>
         <w:t xml:space="preserve">#       modified:   </w:t>
       </w:r>
       <w:proofErr w:type="spellStart"/>
@@ -37635,547 +38559,9 @@
     </w:lvl>
   </w:abstractNum>
   <w:abstractNum w:abstractNumId="17">
-    <w:nsid w:val="503C645F"/>
-    <w:multiLevelType w:val="hybridMultilevel"/>
-    <w:tmpl w:val="F99EAD0C"/>
-    <w:lvl w:ilvl="0" w:tplc="1BF85B24">
-      <w:numFmt w:val="bullet"/>
-      <w:lvlText w:val="-"/>
-      <w:lvlJc w:val="left"/>
-      <w:pPr>
-        <w:ind w:left="540" w:hanging="360"/>
-      </w:pPr>
-      <w:rPr>
-        <w:rFonts w:ascii="Verdana" w:eastAsia="新細明體" w:hAnsi="Verdana" w:cs="Lucida Sans Unicode" w:hint="default"/>
-      </w:rPr>
-    </w:lvl>
-    <w:lvl w:ilvl="1" w:tplc="04090003" w:tentative="1">
-      <w:start w:val="1"/>
-      <w:numFmt w:val="bullet"/>
-      <w:lvlText w:val=""/>
-      <w:lvlJc w:val="left"/>
-      <w:pPr>
-        <w:ind w:left="1140" w:hanging="480"/>
-      </w:pPr>
-      <w:rPr>
-        <w:rFonts w:ascii="Wingdings" w:hAnsi="Wingdings" w:hint="default"/>
-      </w:rPr>
-    </w:lvl>
-    <w:lvl w:ilvl="2" w:tplc="04090005" w:tentative="1">
-      <w:start w:val="1"/>
-      <w:numFmt w:val="bullet"/>
-      <w:lvlText w:val=""/>
-      <w:lvlJc w:val="left"/>
-      <w:pPr>
-        <w:ind w:left="1620" w:hanging="480"/>
-      </w:pPr>
-      <w:rPr>
-        <w:rFonts w:ascii="Wingdings" w:hAnsi="Wingdings" w:hint="default"/>
-      </w:rPr>
-    </w:lvl>
-    <w:lvl w:ilvl="3" w:tplc="04090001" w:tentative="1">
-      <w:start w:val="1"/>
-      <w:numFmt w:val="bullet"/>
-      <w:lvlText w:val=""/>
-      <w:lvlJc w:val="left"/>
-      <w:pPr>
-        <w:ind w:left="2100" w:hanging="480"/>
-      </w:pPr>
-      <w:rPr>
-        <w:rFonts w:ascii="Wingdings" w:hAnsi="Wingdings" w:hint="default"/>
-      </w:rPr>
-    </w:lvl>
-    <w:lvl w:ilvl="4" w:tplc="04090003" w:tentative="1">
-      <w:start w:val="1"/>
-      <w:numFmt w:val="bullet"/>
-      <w:lvlText w:val=""/>
-      <w:lvlJc w:val="left"/>
-      <w:pPr>
-        <w:ind w:left="2580" w:hanging="480"/>
-      </w:pPr>
-      <w:rPr>
-        <w:rFonts w:ascii="Wingdings" w:hAnsi="Wingdings" w:hint="default"/>
-      </w:rPr>
-    </w:lvl>
-    <w:lvl w:ilvl="5" w:tplc="04090005" w:tentative="1">
-      <w:start w:val="1"/>
-      <w:numFmt w:val="bullet"/>
-      <w:lvlText w:val=""/>
-      <w:lvlJc w:val="left"/>
-      <w:pPr>
-        <w:ind w:left="3060" w:hanging="480"/>
-      </w:pPr>
-      <w:rPr>
-        <w:rFonts w:ascii="Wingdings" w:hAnsi="Wingdings" w:hint="default"/>
-      </w:rPr>
-    </w:lvl>
-    <w:lvl w:ilvl="6" w:tplc="04090001" w:tentative="1">
-      <w:start w:val="1"/>
-      <w:numFmt w:val="bullet"/>
-      <w:lvlText w:val=""/>
-      <w:lvlJc w:val="left"/>
-      <w:pPr>
-        <w:ind w:left="3540" w:hanging="480"/>
-      </w:pPr>
-      <w:rPr>
-        <w:rFonts w:ascii="Wingdings" w:hAnsi="Wingdings" w:hint="default"/>
-      </w:rPr>
-    </w:lvl>
-    <w:lvl w:ilvl="7" w:tplc="04090003" w:tentative="1">
-      <w:start w:val="1"/>
-      <w:numFmt w:val="bullet"/>
-      <w:lvlText w:val=""/>
-      <w:lvlJc w:val="left"/>
-      <w:pPr>
-        <w:ind w:left="4020" w:hanging="480"/>
-      </w:pPr>
-      <w:rPr>
-        <w:rFonts w:ascii="Wingdings" w:hAnsi="Wingdings" w:hint="default"/>
-      </w:rPr>
-    </w:lvl>
-    <w:lvl w:ilvl="8" w:tplc="04090005" w:tentative="1">
-      <w:start w:val="1"/>
-      <w:numFmt w:val="bullet"/>
-      <w:lvlText w:val=""/>
-      <w:lvlJc w:val="left"/>
-      <w:pPr>
-        <w:ind w:left="4500" w:hanging="480"/>
-      </w:pPr>
-      <w:rPr>
-        <w:rFonts w:ascii="Wingdings" w:hAnsi="Wingdings" w:hint="default"/>
-      </w:rPr>
-    </w:lvl>
-  </w:abstractNum>
-  <w:abstractNum w:abstractNumId="18">
-    <w:nsid w:val="54DE03B6"/>
-    <w:multiLevelType w:val="hybridMultilevel"/>
-    <w:tmpl w:val="23641A22"/>
-    <w:lvl w:ilvl="0" w:tplc="C69C097C">
-      <w:start w:val="220"/>
-      <w:numFmt w:val="bullet"/>
-      <w:lvlText w:val=""/>
-      <w:lvlJc w:val="left"/>
-      <w:pPr>
-        <w:ind w:left="540" w:hanging="360"/>
-      </w:pPr>
-      <w:rPr>
-        <w:rFonts w:ascii="Wingdings" w:eastAsia="新細明體" w:hAnsi="Wingdings" w:cs="Lucida Sans Unicode" w:hint="default"/>
-      </w:rPr>
-    </w:lvl>
-    <w:lvl w:ilvl="1" w:tplc="04090003" w:tentative="1">
-      <w:start w:val="1"/>
-      <w:numFmt w:val="bullet"/>
-      <w:lvlText w:val=""/>
-      <w:lvlJc w:val="left"/>
-      <w:pPr>
-        <w:ind w:left="1140" w:hanging="480"/>
-      </w:pPr>
-      <w:rPr>
-        <w:rFonts w:ascii="Wingdings" w:hAnsi="Wingdings" w:hint="default"/>
-      </w:rPr>
-    </w:lvl>
-    <w:lvl w:ilvl="2" w:tplc="04090005" w:tentative="1">
-      <w:start w:val="1"/>
-      <w:numFmt w:val="bullet"/>
-      <w:lvlText w:val=""/>
-      <w:lvlJc w:val="left"/>
-      <w:pPr>
-        <w:ind w:left="1620" w:hanging="480"/>
-      </w:pPr>
-      <w:rPr>
-        <w:rFonts w:ascii="Wingdings" w:hAnsi="Wingdings" w:hint="default"/>
-      </w:rPr>
-    </w:lvl>
-    <w:lvl w:ilvl="3" w:tplc="04090001" w:tentative="1">
-      <w:start w:val="1"/>
-      <w:numFmt w:val="bullet"/>
-      <w:lvlText w:val=""/>
-      <w:lvlJc w:val="left"/>
-      <w:pPr>
-        <w:ind w:left="2100" w:hanging="480"/>
-      </w:pPr>
-      <w:rPr>
-        <w:rFonts w:ascii="Wingdings" w:hAnsi="Wingdings" w:hint="default"/>
-      </w:rPr>
-    </w:lvl>
-    <w:lvl w:ilvl="4" w:tplc="04090003" w:tentative="1">
-      <w:start w:val="1"/>
-      <w:numFmt w:val="bullet"/>
-      <w:lvlText w:val=""/>
-      <w:lvlJc w:val="left"/>
-      <w:pPr>
-        <w:ind w:left="2580" w:hanging="480"/>
-      </w:pPr>
-      <w:rPr>
-        <w:rFonts w:ascii="Wingdings" w:hAnsi="Wingdings" w:hint="default"/>
-      </w:rPr>
-    </w:lvl>
-    <w:lvl w:ilvl="5" w:tplc="04090005" w:tentative="1">
-      <w:start w:val="1"/>
-      <w:numFmt w:val="bullet"/>
-      <w:lvlText w:val=""/>
-      <w:lvlJc w:val="left"/>
-      <w:pPr>
-        <w:ind w:left="3060" w:hanging="480"/>
-      </w:pPr>
-      <w:rPr>
-        <w:rFonts w:ascii="Wingdings" w:hAnsi="Wingdings" w:hint="default"/>
-      </w:rPr>
-    </w:lvl>
-    <w:lvl w:ilvl="6" w:tplc="04090001" w:tentative="1">
-      <w:start w:val="1"/>
-      <w:numFmt w:val="bullet"/>
-      <w:lvlText w:val=""/>
-      <w:lvlJc w:val="left"/>
-      <w:pPr>
-        <w:ind w:left="3540" w:hanging="480"/>
-      </w:pPr>
-      <w:rPr>
-        <w:rFonts w:ascii="Wingdings" w:hAnsi="Wingdings" w:hint="default"/>
-      </w:rPr>
-    </w:lvl>
-    <w:lvl w:ilvl="7" w:tplc="04090003" w:tentative="1">
-      <w:start w:val="1"/>
-      <w:numFmt w:val="bullet"/>
-      <w:lvlText w:val=""/>
-      <w:lvlJc w:val="left"/>
-      <w:pPr>
-        <w:ind w:left="4020" w:hanging="480"/>
-      </w:pPr>
-      <w:rPr>
-        <w:rFonts w:ascii="Wingdings" w:hAnsi="Wingdings" w:hint="default"/>
-      </w:rPr>
-    </w:lvl>
-    <w:lvl w:ilvl="8" w:tplc="04090005" w:tentative="1">
-      <w:start w:val="1"/>
-      <w:numFmt w:val="bullet"/>
-      <w:lvlText w:val=""/>
-      <w:lvlJc w:val="left"/>
-      <w:pPr>
-        <w:ind w:left="4500" w:hanging="480"/>
-      </w:pPr>
-      <w:rPr>
-        <w:rFonts w:ascii="Wingdings" w:hAnsi="Wingdings" w:hint="default"/>
-      </w:rPr>
-    </w:lvl>
-  </w:abstractNum>
-  <w:abstractNum w:abstractNumId="19">
-    <w:nsid w:val="59305E70"/>
-    <w:multiLevelType w:val="hybridMultilevel"/>
-    <w:tmpl w:val="2CE6E9D0"/>
-    <w:lvl w:ilvl="0" w:tplc="0A98B05C">
-      <w:numFmt w:val="bullet"/>
-      <w:lvlText w:val=""/>
-      <w:lvlJc w:val="left"/>
-      <w:pPr>
-        <w:ind w:left="450" w:hanging="360"/>
-      </w:pPr>
-      <w:rPr>
-        <w:rFonts w:ascii="Wingdings" w:eastAsia="新細明體" w:hAnsi="Wingdings" w:cs="Lucida Sans Unicode" w:hint="default"/>
-      </w:rPr>
-    </w:lvl>
-    <w:lvl w:ilvl="1" w:tplc="04090003" w:tentative="1">
-      <w:start w:val="1"/>
-      <w:numFmt w:val="bullet"/>
-      <w:lvlText w:val=""/>
-      <w:lvlJc w:val="left"/>
-      <w:pPr>
-        <w:ind w:left="1050" w:hanging="480"/>
-      </w:pPr>
-      <w:rPr>
-        <w:rFonts w:ascii="Wingdings" w:hAnsi="Wingdings" w:hint="default"/>
-      </w:rPr>
-    </w:lvl>
-    <w:lvl w:ilvl="2" w:tplc="04090005" w:tentative="1">
-      <w:start w:val="1"/>
-      <w:numFmt w:val="bullet"/>
-      <w:lvlText w:val=""/>
-      <w:lvlJc w:val="left"/>
-      <w:pPr>
-        <w:ind w:left="1530" w:hanging="480"/>
-      </w:pPr>
-      <w:rPr>
-        <w:rFonts w:ascii="Wingdings" w:hAnsi="Wingdings" w:hint="default"/>
-      </w:rPr>
-    </w:lvl>
-    <w:lvl w:ilvl="3" w:tplc="04090001" w:tentative="1">
-      <w:start w:val="1"/>
-      <w:numFmt w:val="bullet"/>
-      <w:lvlText w:val=""/>
-      <w:lvlJc w:val="left"/>
-      <w:pPr>
-        <w:ind w:left="2010" w:hanging="480"/>
-      </w:pPr>
-      <w:rPr>
-        <w:rFonts w:ascii="Wingdings" w:hAnsi="Wingdings" w:hint="default"/>
-      </w:rPr>
-    </w:lvl>
-    <w:lvl w:ilvl="4" w:tplc="04090003" w:tentative="1">
-      <w:start w:val="1"/>
-      <w:numFmt w:val="bullet"/>
-      <w:lvlText w:val=""/>
-      <w:lvlJc w:val="left"/>
-      <w:pPr>
-        <w:ind w:left="2490" w:hanging="480"/>
-      </w:pPr>
-      <w:rPr>
-        <w:rFonts w:ascii="Wingdings" w:hAnsi="Wingdings" w:hint="default"/>
-      </w:rPr>
-    </w:lvl>
-    <w:lvl w:ilvl="5" w:tplc="04090005" w:tentative="1">
-      <w:start w:val="1"/>
-      <w:numFmt w:val="bullet"/>
-      <w:lvlText w:val=""/>
-      <w:lvlJc w:val="left"/>
-      <w:pPr>
-        <w:ind w:left="2970" w:hanging="480"/>
-      </w:pPr>
-      <w:rPr>
-        <w:rFonts w:ascii="Wingdings" w:hAnsi="Wingdings" w:hint="default"/>
-      </w:rPr>
-    </w:lvl>
-    <w:lvl w:ilvl="6" w:tplc="04090001" w:tentative="1">
-      <w:start w:val="1"/>
-      <w:numFmt w:val="bullet"/>
-      <w:lvlText w:val=""/>
-      <w:lvlJc w:val="left"/>
-      <w:pPr>
-        <w:ind w:left="3450" w:hanging="480"/>
-      </w:pPr>
-      <w:rPr>
-        <w:rFonts w:ascii="Wingdings" w:hAnsi="Wingdings" w:hint="default"/>
-      </w:rPr>
-    </w:lvl>
-    <w:lvl w:ilvl="7" w:tplc="04090003" w:tentative="1">
-      <w:start w:val="1"/>
-      <w:numFmt w:val="bullet"/>
-      <w:lvlText w:val=""/>
-      <w:lvlJc w:val="left"/>
-      <w:pPr>
-        <w:ind w:left="3930" w:hanging="480"/>
-      </w:pPr>
-      <w:rPr>
-        <w:rFonts w:ascii="Wingdings" w:hAnsi="Wingdings" w:hint="default"/>
-      </w:rPr>
-    </w:lvl>
-    <w:lvl w:ilvl="8" w:tplc="04090005" w:tentative="1">
-      <w:start w:val="1"/>
-      <w:numFmt w:val="bullet"/>
-      <w:lvlText w:val=""/>
-      <w:lvlJc w:val="left"/>
-      <w:pPr>
-        <w:ind w:left="4410" w:hanging="480"/>
-      </w:pPr>
-      <w:rPr>
-        <w:rFonts w:ascii="Wingdings" w:hAnsi="Wingdings" w:hint="default"/>
-      </w:rPr>
-    </w:lvl>
-  </w:abstractNum>
-  <w:abstractNum w:abstractNumId="20">
-    <w:nsid w:val="605D1F4F"/>
-    <w:multiLevelType w:val="hybridMultilevel"/>
-    <w:tmpl w:val="86669BAC"/>
-    <w:lvl w:ilvl="0" w:tplc="003C7CE2">
-      <w:numFmt w:val="bullet"/>
-      <w:lvlText w:val=""/>
-      <w:lvlJc w:val="left"/>
-      <w:pPr>
-        <w:ind w:left="540" w:hanging="360"/>
-      </w:pPr>
-      <w:rPr>
-        <w:rFonts w:ascii="Wingdings" w:eastAsia="新細明體" w:hAnsi="Wingdings" w:cs="Lucida Sans Unicode" w:hint="default"/>
-      </w:rPr>
-    </w:lvl>
-    <w:lvl w:ilvl="1" w:tplc="04090003" w:tentative="1">
-      <w:start w:val="1"/>
-      <w:numFmt w:val="bullet"/>
-      <w:lvlText w:val=""/>
-      <w:lvlJc w:val="left"/>
-      <w:pPr>
-        <w:ind w:left="1140" w:hanging="480"/>
-      </w:pPr>
-      <w:rPr>
-        <w:rFonts w:ascii="Wingdings" w:hAnsi="Wingdings" w:hint="default"/>
-      </w:rPr>
-    </w:lvl>
-    <w:lvl w:ilvl="2" w:tplc="04090005" w:tentative="1">
-      <w:start w:val="1"/>
-      <w:numFmt w:val="bullet"/>
-      <w:lvlText w:val=""/>
-      <w:lvlJc w:val="left"/>
-      <w:pPr>
-        <w:ind w:left="1620" w:hanging="480"/>
-      </w:pPr>
-      <w:rPr>
-        <w:rFonts w:ascii="Wingdings" w:hAnsi="Wingdings" w:hint="default"/>
-      </w:rPr>
-    </w:lvl>
-    <w:lvl w:ilvl="3" w:tplc="04090001" w:tentative="1">
-      <w:start w:val="1"/>
-      <w:numFmt w:val="bullet"/>
-      <w:lvlText w:val=""/>
-      <w:lvlJc w:val="left"/>
-      <w:pPr>
-        <w:ind w:left="2100" w:hanging="480"/>
-      </w:pPr>
-      <w:rPr>
-        <w:rFonts w:ascii="Wingdings" w:hAnsi="Wingdings" w:hint="default"/>
-      </w:rPr>
-    </w:lvl>
-    <w:lvl w:ilvl="4" w:tplc="04090003" w:tentative="1">
-      <w:start w:val="1"/>
-      <w:numFmt w:val="bullet"/>
-      <w:lvlText w:val=""/>
-      <w:lvlJc w:val="left"/>
-      <w:pPr>
-        <w:ind w:left="2580" w:hanging="480"/>
-      </w:pPr>
-      <w:rPr>
-        <w:rFonts w:ascii="Wingdings" w:hAnsi="Wingdings" w:hint="default"/>
-      </w:rPr>
-    </w:lvl>
-    <w:lvl w:ilvl="5" w:tplc="04090005" w:tentative="1">
-      <w:start w:val="1"/>
-      <w:numFmt w:val="bullet"/>
-      <w:lvlText w:val=""/>
-      <w:lvlJc w:val="left"/>
-      <w:pPr>
-        <w:ind w:left="3060" w:hanging="480"/>
-      </w:pPr>
-      <w:rPr>
-        <w:rFonts w:ascii="Wingdings" w:hAnsi="Wingdings" w:hint="default"/>
-      </w:rPr>
-    </w:lvl>
-    <w:lvl w:ilvl="6" w:tplc="04090001" w:tentative="1">
-      <w:start w:val="1"/>
-      <w:numFmt w:val="bullet"/>
-      <w:lvlText w:val=""/>
-      <w:lvlJc w:val="left"/>
-      <w:pPr>
-        <w:ind w:left="3540" w:hanging="480"/>
-      </w:pPr>
-      <w:rPr>
-        <w:rFonts w:ascii="Wingdings" w:hAnsi="Wingdings" w:hint="default"/>
-      </w:rPr>
-    </w:lvl>
-    <w:lvl w:ilvl="7" w:tplc="04090003" w:tentative="1">
-      <w:start w:val="1"/>
-      <w:numFmt w:val="bullet"/>
-      <w:lvlText w:val=""/>
-      <w:lvlJc w:val="left"/>
-      <w:pPr>
-        <w:ind w:left="4020" w:hanging="480"/>
-      </w:pPr>
-      <w:rPr>
-        <w:rFonts w:ascii="Wingdings" w:hAnsi="Wingdings" w:hint="default"/>
-      </w:rPr>
-    </w:lvl>
-    <w:lvl w:ilvl="8" w:tplc="04090005" w:tentative="1">
-      <w:start w:val="1"/>
-      <w:numFmt w:val="bullet"/>
-      <w:lvlText w:val=""/>
-      <w:lvlJc w:val="left"/>
-      <w:pPr>
-        <w:ind w:left="4500" w:hanging="480"/>
-      </w:pPr>
-      <w:rPr>
-        <w:rFonts w:ascii="Wingdings" w:hAnsi="Wingdings" w:hint="default"/>
-      </w:rPr>
-    </w:lvl>
-  </w:abstractNum>
-  <w:abstractNum w:abstractNumId="21">
-    <w:nsid w:val="630C0724"/>
-    <w:multiLevelType w:val="hybridMultilevel"/>
-    <w:tmpl w:val="621E7C28"/>
-    <w:lvl w:ilvl="0" w:tplc="6340F108">
-      <w:start w:val="1"/>
-      <w:numFmt w:val="decimal"/>
-      <w:lvlText w:val="(%1)"/>
-      <w:lvlJc w:val="left"/>
-      <w:pPr>
-        <w:ind w:left="360" w:hanging="360"/>
-      </w:pPr>
-      <w:rPr>
-        <w:rFonts w:hint="default"/>
-      </w:rPr>
-    </w:lvl>
-    <w:lvl w:ilvl="1" w:tplc="04090019" w:tentative="1">
-      <w:start w:val="1"/>
-      <w:numFmt w:val="ideographTraditional"/>
-      <w:lvlText w:val="%2、"/>
-      <w:lvlJc w:val="left"/>
-      <w:pPr>
-        <w:ind w:left="960" w:hanging="480"/>
-      </w:pPr>
-    </w:lvl>
-    <w:lvl w:ilvl="2" w:tplc="0409001B" w:tentative="1">
-      <w:start w:val="1"/>
-      <w:numFmt w:val="lowerRoman"/>
-      <w:lvlText w:val="%3."/>
-      <w:lvlJc w:val="right"/>
-      <w:pPr>
-        <w:ind w:left="1440" w:hanging="480"/>
-      </w:pPr>
-    </w:lvl>
-    <w:lvl w:ilvl="3" w:tplc="0409000F" w:tentative="1">
-      <w:start w:val="1"/>
-      <w:numFmt w:val="decimal"/>
-      <w:lvlText w:val="%4."/>
-      <w:lvlJc w:val="left"/>
-      <w:pPr>
-        <w:ind w:left="1920" w:hanging="480"/>
-      </w:pPr>
-    </w:lvl>
-    <w:lvl w:ilvl="4" w:tplc="04090019" w:tentative="1">
-      <w:start w:val="1"/>
-      <w:numFmt w:val="ideographTraditional"/>
-      <w:lvlText w:val="%5、"/>
-      <w:lvlJc w:val="left"/>
-      <w:pPr>
-        <w:ind w:left="2400" w:hanging="480"/>
-      </w:pPr>
-    </w:lvl>
-    <w:lvl w:ilvl="5" w:tplc="0409001B" w:tentative="1">
-      <w:start w:val="1"/>
-      <w:numFmt w:val="lowerRoman"/>
-      <w:lvlText w:val="%6."/>
-      <w:lvlJc w:val="right"/>
-      <w:pPr>
-        <w:ind w:left="2880" w:hanging="480"/>
-      </w:pPr>
-    </w:lvl>
-    <w:lvl w:ilvl="6" w:tplc="0409000F" w:tentative="1">
-      <w:start w:val="1"/>
-      <w:numFmt w:val="decimal"/>
-      <w:lvlText w:val="%7."/>
-      <w:lvlJc w:val="left"/>
-      <w:pPr>
-        <w:ind w:left="3360" w:hanging="480"/>
-      </w:pPr>
-    </w:lvl>
-    <w:lvl w:ilvl="7" w:tplc="04090019" w:tentative="1">
-      <w:start w:val="1"/>
-      <w:numFmt w:val="ideographTraditional"/>
-      <w:lvlText w:val="%8、"/>
-      <w:lvlJc w:val="left"/>
-      <w:pPr>
-        <w:ind w:left="3840" w:hanging="480"/>
-      </w:pPr>
-    </w:lvl>
-    <w:lvl w:ilvl="8" w:tplc="0409001B" w:tentative="1">
-      <w:start w:val="1"/>
-      <w:numFmt w:val="lowerRoman"/>
-      <w:lvlText w:val="%9."/>
-      <w:lvlJc w:val="right"/>
-      <w:pPr>
-        <w:ind w:left="4320" w:hanging="480"/>
-      </w:pPr>
-    </w:lvl>
-  </w:abstractNum>
-  <w:abstractNum w:abstractNumId="22">
-    <w:nsid w:val="656C1B30"/>
+    <w:nsid w:val="4BFB2993"/>
     <w:multiLevelType w:val="multilevel"/>
-    <w:tmpl w:val="828221CA"/>
+    <w:tmpl w:val="30F8FBEA"/>
     <w:lvl w:ilvl="0">
       <w:start w:val="1"/>
       <w:numFmt w:val="bullet"/>
@@ -38321,7 +38707,694 @@
       </w:rPr>
     </w:lvl>
   </w:abstractNum>
+  <w:abstractNum w:abstractNumId="18">
+    <w:nsid w:val="503C645F"/>
+    <w:multiLevelType w:val="hybridMultilevel"/>
+    <w:tmpl w:val="F99EAD0C"/>
+    <w:lvl w:ilvl="0" w:tplc="1BF85B24">
+      <w:numFmt w:val="bullet"/>
+      <w:lvlText w:val="-"/>
+      <w:lvlJc w:val="left"/>
+      <w:pPr>
+        <w:ind w:left="540" w:hanging="360"/>
+      </w:pPr>
+      <w:rPr>
+        <w:rFonts w:ascii="Verdana" w:eastAsia="新細明體" w:hAnsi="Verdana" w:cs="Lucida Sans Unicode" w:hint="default"/>
+      </w:rPr>
+    </w:lvl>
+    <w:lvl w:ilvl="1" w:tplc="04090003" w:tentative="1">
+      <w:start w:val="1"/>
+      <w:numFmt w:val="bullet"/>
+      <w:lvlText w:val=""/>
+      <w:lvlJc w:val="left"/>
+      <w:pPr>
+        <w:ind w:left="1140" w:hanging="480"/>
+      </w:pPr>
+      <w:rPr>
+        <w:rFonts w:ascii="Wingdings" w:hAnsi="Wingdings" w:hint="default"/>
+      </w:rPr>
+    </w:lvl>
+    <w:lvl w:ilvl="2" w:tplc="04090005" w:tentative="1">
+      <w:start w:val="1"/>
+      <w:numFmt w:val="bullet"/>
+      <w:lvlText w:val=""/>
+      <w:lvlJc w:val="left"/>
+      <w:pPr>
+        <w:ind w:left="1620" w:hanging="480"/>
+      </w:pPr>
+      <w:rPr>
+        <w:rFonts w:ascii="Wingdings" w:hAnsi="Wingdings" w:hint="default"/>
+      </w:rPr>
+    </w:lvl>
+    <w:lvl w:ilvl="3" w:tplc="04090001" w:tentative="1">
+      <w:start w:val="1"/>
+      <w:numFmt w:val="bullet"/>
+      <w:lvlText w:val=""/>
+      <w:lvlJc w:val="left"/>
+      <w:pPr>
+        <w:ind w:left="2100" w:hanging="480"/>
+      </w:pPr>
+      <w:rPr>
+        <w:rFonts w:ascii="Wingdings" w:hAnsi="Wingdings" w:hint="default"/>
+      </w:rPr>
+    </w:lvl>
+    <w:lvl w:ilvl="4" w:tplc="04090003" w:tentative="1">
+      <w:start w:val="1"/>
+      <w:numFmt w:val="bullet"/>
+      <w:lvlText w:val=""/>
+      <w:lvlJc w:val="left"/>
+      <w:pPr>
+        <w:ind w:left="2580" w:hanging="480"/>
+      </w:pPr>
+      <w:rPr>
+        <w:rFonts w:ascii="Wingdings" w:hAnsi="Wingdings" w:hint="default"/>
+      </w:rPr>
+    </w:lvl>
+    <w:lvl w:ilvl="5" w:tplc="04090005" w:tentative="1">
+      <w:start w:val="1"/>
+      <w:numFmt w:val="bullet"/>
+      <w:lvlText w:val=""/>
+      <w:lvlJc w:val="left"/>
+      <w:pPr>
+        <w:ind w:left="3060" w:hanging="480"/>
+      </w:pPr>
+      <w:rPr>
+        <w:rFonts w:ascii="Wingdings" w:hAnsi="Wingdings" w:hint="default"/>
+      </w:rPr>
+    </w:lvl>
+    <w:lvl w:ilvl="6" w:tplc="04090001" w:tentative="1">
+      <w:start w:val="1"/>
+      <w:numFmt w:val="bullet"/>
+      <w:lvlText w:val=""/>
+      <w:lvlJc w:val="left"/>
+      <w:pPr>
+        <w:ind w:left="3540" w:hanging="480"/>
+      </w:pPr>
+      <w:rPr>
+        <w:rFonts w:ascii="Wingdings" w:hAnsi="Wingdings" w:hint="default"/>
+      </w:rPr>
+    </w:lvl>
+    <w:lvl w:ilvl="7" w:tplc="04090003" w:tentative="1">
+      <w:start w:val="1"/>
+      <w:numFmt w:val="bullet"/>
+      <w:lvlText w:val=""/>
+      <w:lvlJc w:val="left"/>
+      <w:pPr>
+        <w:ind w:left="4020" w:hanging="480"/>
+      </w:pPr>
+      <w:rPr>
+        <w:rFonts w:ascii="Wingdings" w:hAnsi="Wingdings" w:hint="default"/>
+      </w:rPr>
+    </w:lvl>
+    <w:lvl w:ilvl="8" w:tplc="04090005" w:tentative="1">
+      <w:start w:val="1"/>
+      <w:numFmt w:val="bullet"/>
+      <w:lvlText w:val=""/>
+      <w:lvlJc w:val="left"/>
+      <w:pPr>
+        <w:ind w:left="4500" w:hanging="480"/>
+      </w:pPr>
+      <w:rPr>
+        <w:rFonts w:ascii="Wingdings" w:hAnsi="Wingdings" w:hint="default"/>
+      </w:rPr>
+    </w:lvl>
+  </w:abstractNum>
+  <w:abstractNum w:abstractNumId="19">
+    <w:nsid w:val="54DE03B6"/>
+    <w:multiLevelType w:val="hybridMultilevel"/>
+    <w:tmpl w:val="23641A22"/>
+    <w:lvl w:ilvl="0" w:tplc="C69C097C">
+      <w:start w:val="220"/>
+      <w:numFmt w:val="bullet"/>
+      <w:lvlText w:val=""/>
+      <w:lvlJc w:val="left"/>
+      <w:pPr>
+        <w:ind w:left="540" w:hanging="360"/>
+      </w:pPr>
+      <w:rPr>
+        <w:rFonts w:ascii="Wingdings" w:eastAsia="新細明體" w:hAnsi="Wingdings" w:cs="Lucida Sans Unicode" w:hint="default"/>
+      </w:rPr>
+    </w:lvl>
+    <w:lvl w:ilvl="1" w:tplc="04090003" w:tentative="1">
+      <w:start w:val="1"/>
+      <w:numFmt w:val="bullet"/>
+      <w:lvlText w:val=""/>
+      <w:lvlJc w:val="left"/>
+      <w:pPr>
+        <w:ind w:left="1140" w:hanging="480"/>
+      </w:pPr>
+      <w:rPr>
+        <w:rFonts w:ascii="Wingdings" w:hAnsi="Wingdings" w:hint="default"/>
+      </w:rPr>
+    </w:lvl>
+    <w:lvl w:ilvl="2" w:tplc="04090005" w:tentative="1">
+      <w:start w:val="1"/>
+      <w:numFmt w:val="bullet"/>
+      <w:lvlText w:val=""/>
+      <w:lvlJc w:val="left"/>
+      <w:pPr>
+        <w:ind w:left="1620" w:hanging="480"/>
+      </w:pPr>
+      <w:rPr>
+        <w:rFonts w:ascii="Wingdings" w:hAnsi="Wingdings" w:hint="default"/>
+      </w:rPr>
+    </w:lvl>
+    <w:lvl w:ilvl="3" w:tplc="04090001" w:tentative="1">
+      <w:start w:val="1"/>
+      <w:numFmt w:val="bullet"/>
+      <w:lvlText w:val=""/>
+      <w:lvlJc w:val="left"/>
+      <w:pPr>
+        <w:ind w:left="2100" w:hanging="480"/>
+      </w:pPr>
+      <w:rPr>
+        <w:rFonts w:ascii="Wingdings" w:hAnsi="Wingdings" w:hint="default"/>
+      </w:rPr>
+    </w:lvl>
+    <w:lvl w:ilvl="4" w:tplc="04090003" w:tentative="1">
+      <w:start w:val="1"/>
+      <w:numFmt w:val="bullet"/>
+      <w:lvlText w:val=""/>
+      <w:lvlJc w:val="left"/>
+      <w:pPr>
+        <w:ind w:left="2580" w:hanging="480"/>
+      </w:pPr>
+      <w:rPr>
+        <w:rFonts w:ascii="Wingdings" w:hAnsi="Wingdings" w:hint="default"/>
+      </w:rPr>
+    </w:lvl>
+    <w:lvl w:ilvl="5" w:tplc="04090005" w:tentative="1">
+      <w:start w:val="1"/>
+      <w:numFmt w:val="bullet"/>
+      <w:lvlText w:val=""/>
+      <w:lvlJc w:val="left"/>
+      <w:pPr>
+        <w:ind w:left="3060" w:hanging="480"/>
+      </w:pPr>
+      <w:rPr>
+        <w:rFonts w:ascii="Wingdings" w:hAnsi="Wingdings" w:hint="default"/>
+      </w:rPr>
+    </w:lvl>
+    <w:lvl w:ilvl="6" w:tplc="04090001" w:tentative="1">
+      <w:start w:val="1"/>
+      <w:numFmt w:val="bullet"/>
+      <w:lvlText w:val=""/>
+      <w:lvlJc w:val="left"/>
+      <w:pPr>
+        <w:ind w:left="3540" w:hanging="480"/>
+      </w:pPr>
+      <w:rPr>
+        <w:rFonts w:ascii="Wingdings" w:hAnsi="Wingdings" w:hint="default"/>
+      </w:rPr>
+    </w:lvl>
+    <w:lvl w:ilvl="7" w:tplc="04090003" w:tentative="1">
+      <w:start w:val="1"/>
+      <w:numFmt w:val="bullet"/>
+      <w:lvlText w:val=""/>
+      <w:lvlJc w:val="left"/>
+      <w:pPr>
+        <w:ind w:left="4020" w:hanging="480"/>
+      </w:pPr>
+      <w:rPr>
+        <w:rFonts w:ascii="Wingdings" w:hAnsi="Wingdings" w:hint="default"/>
+      </w:rPr>
+    </w:lvl>
+    <w:lvl w:ilvl="8" w:tplc="04090005" w:tentative="1">
+      <w:start w:val="1"/>
+      <w:numFmt w:val="bullet"/>
+      <w:lvlText w:val=""/>
+      <w:lvlJc w:val="left"/>
+      <w:pPr>
+        <w:ind w:left="4500" w:hanging="480"/>
+      </w:pPr>
+      <w:rPr>
+        <w:rFonts w:ascii="Wingdings" w:hAnsi="Wingdings" w:hint="default"/>
+      </w:rPr>
+    </w:lvl>
+  </w:abstractNum>
+  <w:abstractNum w:abstractNumId="20">
+    <w:nsid w:val="59305E70"/>
+    <w:multiLevelType w:val="hybridMultilevel"/>
+    <w:tmpl w:val="2CE6E9D0"/>
+    <w:lvl w:ilvl="0" w:tplc="0A98B05C">
+      <w:numFmt w:val="bullet"/>
+      <w:lvlText w:val=""/>
+      <w:lvlJc w:val="left"/>
+      <w:pPr>
+        <w:ind w:left="450" w:hanging="360"/>
+      </w:pPr>
+      <w:rPr>
+        <w:rFonts w:ascii="Wingdings" w:eastAsia="新細明體" w:hAnsi="Wingdings" w:cs="Lucida Sans Unicode" w:hint="default"/>
+      </w:rPr>
+    </w:lvl>
+    <w:lvl w:ilvl="1" w:tplc="04090003" w:tentative="1">
+      <w:start w:val="1"/>
+      <w:numFmt w:val="bullet"/>
+      <w:lvlText w:val=""/>
+      <w:lvlJc w:val="left"/>
+      <w:pPr>
+        <w:ind w:left="1050" w:hanging="480"/>
+      </w:pPr>
+      <w:rPr>
+        <w:rFonts w:ascii="Wingdings" w:hAnsi="Wingdings" w:hint="default"/>
+      </w:rPr>
+    </w:lvl>
+    <w:lvl w:ilvl="2" w:tplc="04090005" w:tentative="1">
+      <w:start w:val="1"/>
+      <w:numFmt w:val="bullet"/>
+      <w:lvlText w:val=""/>
+      <w:lvlJc w:val="left"/>
+      <w:pPr>
+        <w:ind w:left="1530" w:hanging="480"/>
+      </w:pPr>
+      <w:rPr>
+        <w:rFonts w:ascii="Wingdings" w:hAnsi="Wingdings" w:hint="default"/>
+      </w:rPr>
+    </w:lvl>
+    <w:lvl w:ilvl="3" w:tplc="04090001" w:tentative="1">
+      <w:start w:val="1"/>
+      <w:numFmt w:val="bullet"/>
+      <w:lvlText w:val=""/>
+      <w:lvlJc w:val="left"/>
+      <w:pPr>
+        <w:ind w:left="2010" w:hanging="480"/>
+      </w:pPr>
+      <w:rPr>
+        <w:rFonts w:ascii="Wingdings" w:hAnsi="Wingdings" w:hint="default"/>
+      </w:rPr>
+    </w:lvl>
+    <w:lvl w:ilvl="4" w:tplc="04090003" w:tentative="1">
+      <w:start w:val="1"/>
+      <w:numFmt w:val="bullet"/>
+      <w:lvlText w:val=""/>
+      <w:lvlJc w:val="left"/>
+      <w:pPr>
+        <w:ind w:left="2490" w:hanging="480"/>
+      </w:pPr>
+      <w:rPr>
+        <w:rFonts w:ascii="Wingdings" w:hAnsi="Wingdings" w:hint="default"/>
+      </w:rPr>
+    </w:lvl>
+    <w:lvl w:ilvl="5" w:tplc="04090005" w:tentative="1">
+      <w:start w:val="1"/>
+      <w:numFmt w:val="bullet"/>
+      <w:lvlText w:val=""/>
+      <w:lvlJc w:val="left"/>
+      <w:pPr>
+        <w:ind w:left="2970" w:hanging="480"/>
+      </w:pPr>
+      <w:rPr>
+        <w:rFonts w:ascii="Wingdings" w:hAnsi="Wingdings" w:hint="default"/>
+      </w:rPr>
+    </w:lvl>
+    <w:lvl w:ilvl="6" w:tplc="04090001" w:tentative="1">
+      <w:start w:val="1"/>
+      <w:numFmt w:val="bullet"/>
+      <w:lvlText w:val=""/>
+      <w:lvlJc w:val="left"/>
+      <w:pPr>
+        <w:ind w:left="3450" w:hanging="480"/>
+      </w:pPr>
+      <w:rPr>
+        <w:rFonts w:ascii="Wingdings" w:hAnsi="Wingdings" w:hint="default"/>
+      </w:rPr>
+    </w:lvl>
+    <w:lvl w:ilvl="7" w:tplc="04090003" w:tentative="1">
+      <w:start w:val="1"/>
+      <w:numFmt w:val="bullet"/>
+      <w:lvlText w:val=""/>
+      <w:lvlJc w:val="left"/>
+      <w:pPr>
+        <w:ind w:left="3930" w:hanging="480"/>
+      </w:pPr>
+      <w:rPr>
+        <w:rFonts w:ascii="Wingdings" w:hAnsi="Wingdings" w:hint="default"/>
+      </w:rPr>
+    </w:lvl>
+    <w:lvl w:ilvl="8" w:tplc="04090005" w:tentative="1">
+      <w:start w:val="1"/>
+      <w:numFmt w:val="bullet"/>
+      <w:lvlText w:val=""/>
+      <w:lvlJc w:val="left"/>
+      <w:pPr>
+        <w:ind w:left="4410" w:hanging="480"/>
+      </w:pPr>
+      <w:rPr>
+        <w:rFonts w:ascii="Wingdings" w:hAnsi="Wingdings" w:hint="default"/>
+      </w:rPr>
+    </w:lvl>
+  </w:abstractNum>
+  <w:abstractNum w:abstractNumId="21">
+    <w:nsid w:val="605D1F4F"/>
+    <w:multiLevelType w:val="hybridMultilevel"/>
+    <w:tmpl w:val="86669BAC"/>
+    <w:lvl w:ilvl="0" w:tplc="003C7CE2">
+      <w:numFmt w:val="bullet"/>
+      <w:lvlText w:val=""/>
+      <w:lvlJc w:val="left"/>
+      <w:pPr>
+        <w:ind w:left="540" w:hanging="360"/>
+      </w:pPr>
+      <w:rPr>
+        <w:rFonts w:ascii="Wingdings" w:eastAsia="新細明體" w:hAnsi="Wingdings" w:cs="Lucida Sans Unicode" w:hint="default"/>
+      </w:rPr>
+    </w:lvl>
+    <w:lvl w:ilvl="1" w:tplc="04090003" w:tentative="1">
+      <w:start w:val="1"/>
+      <w:numFmt w:val="bullet"/>
+      <w:lvlText w:val=""/>
+      <w:lvlJc w:val="left"/>
+      <w:pPr>
+        <w:ind w:left="1140" w:hanging="480"/>
+      </w:pPr>
+      <w:rPr>
+        <w:rFonts w:ascii="Wingdings" w:hAnsi="Wingdings" w:hint="default"/>
+      </w:rPr>
+    </w:lvl>
+    <w:lvl w:ilvl="2" w:tplc="04090005" w:tentative="1">
+      <w:start w:val="1"/>
+      <w:numFmt w:val="bullet"/>
+      <w:lvlText w:val=""/>
+      <w:lvlJc w:val="left"/>
+      <w:pPr>
+        <w:ind w:left="1620" w:hanging="480"/>
+      </w:pPr>
+      <w:rPr>
+        <w:rFonts w:ascii="Wingdings" w:hAnsi="Wingdings" w:hint="default"/>
+      </w:rPr>
+    </w:lvl>
+    <w:lvl w:ilvl="3" w:tplc="04090001" w:tentative="1">
+      <w:start w:val="1"/>
+      <w:numFmt w:val="bullet"/>
+      <w:lvlText w:val=""/>
+      <w:lvlJc w:val="left"/>
+      <w:pPr>
+        <w:ind w:left="2100" w:hanging="480"/>
+      </w:pPr>
+      <w:rPr>
+        <w:rFonts w:ascii="Wingdings" w:hAnsi="Wingdings" w:hint="default"/>
+      </w:rPr>
+    </w:lvl>
+    <w:lvl w:ilvl="4" w:tplc="04090003" w:tentative="1">
+      <w:start w:val="1"/>
+      <w:numFmt w:val="bullet"/>
+      <w:lvlText w:val=""/>
+      <w:lvlJc w:val="left"/>
+      <w:pPr>
+        <w:ind w:left="2580" w:hanging="480"/>
+      </w:pPr>
+      <w:rPr>
+        <w:rFonts w:ascii="Wingdings" w:hAnsi="Wingdings" w:hint="default"/>
+      </w:rPr>
+    </w:lvl>
+    <w:lvl w:ilvl="5" w:tplc="04090005" w:tentative="1">
+      <w:start w:val="1"/>
+      <w:numFmt w:val="bullet"/>
+      <w:lvlText w:val=""/>
+      <w:lvlJc w:val="left"/>
+      <w:pPr>
+        <w:ind w:left="3060" w:hanging="480"/>
+      </w:pPr>
+      <w:rPr>
+        <w:rFonts w:ascii="Wingdings" w:hAnsi="Wingdings" w:hint="default"/>
+      </w:rPr>
+    </w:lvl>
+    <w:lvl w:ilvl="6" w:tplc="04090001" w:tentative="1">
+      <w:start w:val="1"/>
+      <w:numFmt w:val="bullet"/>
+      <w:lvlText w:val=""/>
+      <w:lvlJc w:val="left"/>
+      <w:pPr>
+        <w:ind w:left="3540" w:hanging="480"/>
+      </w:pPr>
+      <w:rPr>
+        <w:rFonts w:ascii="Wingdings" w:hAnsi="Wingdings" w:hint="default"/>
+      </w:rPr>
+    </w:lvl>
+    <w:lvl w:ilvl="7" w:tplc="04090003" w:tentative="1">
+      <w:start w:val="1"/>
+      <w:numFmt w:val="bullet"/>
+      <w:lvlText w:val=""/>
+      <w:lvlJc w:val="left"/>
+      <w:pPr>
+        <w:ind w:left="4020" w:hanging="480"/>
+      </w:pPr>
+      <w:rPr>
+        <w:rFonts w:ascii="Wingdings" w:hAnsi="Wingdings" w:hint="default"/>
+      </w:rPr>
+    </w:lvl>
+    <w:lvl w:ilvl="8" w:tplc="04090005" w:tentative="1">
+      <w:start w:val="1"/>
+      <w:numFmt w:val="bullet"/>
+      <w:lvlText w:val=""/>
+      <w:lvlJc w:val="left"/>
+      <w:pPr>
+        <w:ind w:left="4500" w:hanging="480"/>
+      </w:pPr>
+      <w:rPr>
+        <w:rFonts w:ascii="Wingdings" w:hAnsi="Wingdings" w:hint="default"/>
+      </w:rPr>
+    </w:lvl>
+  </w:abstractNum>
+  <w:abstractNum w:abstractNumId="22">
+    <w:nsid w:val="630C0724"/>
+    <w:multiLevelType w:val="hybridMultilevel"/>
+    <w:tmpl w:val="621E7C28"/>
+    <w:lvl w:ilvl="0" w:tplc="6340F108">
+      <w:start w:val="1"/>
+      <w:numFmt w:val="decimal"/>
+      <w:lvlText w:val="(%1)"/>
+      <w:lvlJc w:val="left"/>
+      <w:pPr>
+        <w:ind w:left="360" w:hanging="360"/>
+      </w:pPr>
+      <w:rPr>
+        <w:rFonts w:hint="default"/>
+      </w:rPr>
+    </w:lvl>
+    <w:lvl w:ilvl="1" w:tplc="04090019" w:tentative="1">
+      <w:start w:val="1"/>
+      <w:numFmt w:val="ideographTraditional"/>
+      <w:lvlText w:val="%2、"/>
+      <w:lvlJc w:val="left"/>
+      <w:pPr>
+        <w:ind w:left="960" w:hanging="480"/>
+      </w:pPr>
+    </w:lvl>
+    <w:lvl w:ilvl="2" w:tplc="0409001B" w:tentative="1">
+      <w:start w:val="1"/>
+      <w:numFmt w:val="lowerRoman"/>
+      <w:lvlText w:val="%3."/>
+      <w:lvlJc w:val="right"/>
+      <w:pPr>
+        <w:ind w:left="1440" w:hanging="480"/>
+      </w:pPr>
+    </w:lvl>
+    <w:lvl w:ilvl="3" w:tplc="0409000F" w:tentative="1">
+      <w:start w:val="1"/>
+      <w:numFmt w:val="decimal"/>
+      <w:lvlText w:val="%4."/>
+      <w:lvlJc w:val="left"/>
+      <w:pPr>
+        <w:ind w:left="1920" w:hanging="480"/>
+      </w:pPr>
+    </w:lvl>
+    <w:lvl w:ilvl="4" w:tplc="04090019" w:tentative="1">
+      <w:start w:val="1"/>
+      <w:numFmt w:val="ideographTraditional"/>
+      <w:lvlText w:val="%5、"/>
+      <w:lvlJc w:val="left"/>
+      <w:pPr>
+        <w:ind w:left="2400" w:hanging="480"/>
+      </w:pPr>
+    </w:lvl>
+    <w:lvl w:ilvl="5" w:tplc="0409001B" w:tentative="1">
+      <w:start w:val="1"/>
+      <w:numFmt w:val="lowerRoman"/>
+      <w:lvlText w:val="%6."/>
+      <w:lvlJc w:val="right"/>
+      <w:pPr>
+        <w:ind w:left="2880" w:hanging="480"/>
+      </w:pPr>
+    </w:lvl>
+    <w:lvl w:ilvl="6" w:tplc="0409000F" w:tentative="1">
+      <w:start w:val="1"/>
+      <w:numFmt w:val="decimal"/>
+      <w:lvlText w:val="%7."/>
+      <w:lvlJc w:val="left"/>
+      <w:pPr>
+        <w:ind w:left="3360" w:hanging="480"/>
+      </w:pPr>
+    </w:lvl>
+    <w:lvl w:ilvl="7" w:tplc="04090019" w:tentative="1">
+      <w:start w:val="1"/>
+      <w:numFmt w:val="ideographTraditional"/>
+      <w:lvlText w:val="%8、"/>
+      <w:lvlJc w:val="left"/>
+      <w:pPr>
+        <w:ind w:left="3840" w:hanging="480"/>
+      </w:pPr>
+    </w:lvl>
+    <w:lvl w:ilvl="8" w:tplc="0409001B" w:tentative="1">
+      <w:start w:val="1"/>
+      <w:numFmt w:val="lowerRoman"/>
+      <w:lvlText w:val="%9."/>
+      <w:lvlJc w:val="right"/>
+      <w:pPr>
+        <w:ind w:left="4320" w:hanging="480"/>
+      </w:pPr>
+    </w:lvl>
+  </w:abstractNum>
   <w:abstractNum w:abstractNumId="23">
+    <w:nsid w:val="656C1B30"/>
+    <w:multiLevelType w:val="multilevel"/>
+    <w:tmpl w:val="828221CA"/>
+    <w:lvl w:ilvl="0">
+      <w:start w:val="1"/>
+      <w:numFmt w:val="bullet"/>
+      <w:lvlText w:val=""/>
+      <w:lvlJc w:val="left"/>
+      <w:pPr>
+        <w:tabs>
+          <w:tab w:val="num" w:pos="720"/>
+        </w:tabs>
+        <w:ind w:left="720" w:hanging="360"/>
+      </w:pPr>
+      <w:rPr>
+        <w:rFonts w:ascii="Symbol" w:hAnsi="Symbol" w:hint="default"/>
+        <w:sz w:val="20"/>
+      </w:rPr>
+    </w:lvl>
+    <w:lvl w:ilvl="1" w:tentative="1">
+      <w:start w:val="1"/>
+      <w:numFmt w:val="bullet"/>
+      <w:lvlText w:val="o"/>
+      <w:lvlJc w:val="left"/>
+      <w:pPr>
+        <w:tabs>
+          <w:tab w:val="num" w:pos="1440"/>
+        </w:tabs>
+        <w:ind w:left="1440" w:hanging="360"/>
+      </w:pPr>
+      <w:rPr>
+        <w:rFonts w:ascii="Courier New" w:hAnsi="Courier New" w:hint="default"/>
+        <w:sz w:val="20"/>
+      </w:rPr>
+    </w:lvl>
+    <w:lvl w:ilvl="2" w:tentative="1">
+      <w:start w:val="1"/>
+      <w:numFmt w:val="bullet"/>
+      <w:lvlText w:val=""/>
+      <w:lvlJc w:val="left"/>
+      <w:pPr>
+        <w:tabs>
+          <w:tab w:val="num" w:pos="2160"/>
+        </w:tabs>
+        <w:ind w:left="2160" w:hanging="360"/>
+      </w:pPr>
+      <w:rPr>
+        <w:rFonts w:ascii="Wingdings" w:hAnsi="Wingdings" w:hint="default"/>
+        <w:sz w:val="20"/>
+      </w:rPr>
+    </w:lvl>
+    <w:lvl w:ilvl="3" w:tentative="1">
+      <w:start w:val="1"/>
+      <w:numFmt w:val="bullet"/>
+      <w:lvlText w:val=""/>
+      <w:lvlJc w:val="left"/>
+      <w:pPr>
+        <w:tabs>
+          <w:tab w:val="num" w:pos="2880"/>
+        </w:tabs>
+        <w:ind w:left="2880" w:hanging="360"/>
+      </w:pPr>
+      <w:rPr>
+        <w:rFonts w:ascii="Wingdings" w:hAnsi="Wingdings" w:hint="default"/>
+        <w:sz w:val="20"/>
+      </w:rPr>
+    </w:lvl>
+    <w:lvl w:ilvl="4" w:tentative="1">
+      <w:start w:val="1"/>
+      <w:numFmt w:val="bullet"/>
+      <w:lvlText w:val=""/>
+      <w:lvlJc w:val="left"/>
+      <w:pPr>
+        <w:tabs>
+          <w:tab w:val="num" w:pos="3600"/>
+        </w:tabs>
+        <w:ind w:left="3600" w:hanging="360"/>
+      </w:pPr>
+      <w:rPr>
+        <w:rFonts w:ascii="Wingdings" w:hAnsi="Wingdings" w:hint="default"/>
+        <w:sz w:val="20"/>
+      </w:rPr>
+    </w:lvl>
+    <w:lvl w:ilvl="5" w:tentative="1">
+      <w:start w:val="1"/>
+      <w:numFmt w:val="bullet"/>
+      <w:lvlText w:val=""/>
+      <w:lvlJc w:val="left"/>
+      <w:pPr>
+        <w:tabs>
+          <w:tab w:val="num" w:pos="4320"/>
+        </w:tabs>
+        <w:ind w:left="4320" w:hanging="360"/>
+      </w:pPr>
+      <w:rPr>
+        <w:rFonts w:ascii="Wingdings" w:hAnsi="Wingdings" w:hint="default"/>
+        <w:sz w:val="20"/>
+      </w:rPr>
+    </w:lvl>
+    <w:lvl w:ilvl="6" w:tentative="1">
+      <w:start w:val="1"/>
+      <w:numFmt w:val="bullet"/>
+      <w:lvlText w:val=""/>
+      <w:lvlJc w:val="left"/>
+      <w:pPr>
+        <w:tabs>
+          <w:tab w:val="num" w:pos="5040"/>
+        </w:tabs>
+        <w:ind w:left="5040" w:hanging="360"/>
+      </w:pPr>
+      <w:rPr>
+        <w:rFonts w:ascii="Wingdings" w:hAnsi="Wingdings" w:hint="default"/>
+        <w:sz w:val="20"/>
+      </w:rPr>
+    </w:lvl>
+    <w:lvl w:ilvl="7" w:tentative="1">
+      <w:start w:val="1"/>
+      <w:numFmt w:val="bullet"/>
+      <w:lvlText w:val=""/>
+      <w:lvlJc w:val="left"/>
+      <w:pPr>
+        <w:tabs>
+          <w:tab w:val="num" w:pos="5760"/>
+        </w:tabs>
+        <w:ind w:left="5760" w:hanging="360"/>
+      </w:pPr>
+      <w:rPr>
+        <w:rFonts w:ascii="Wingdings" w:hAnsi="Wingdings" w:hint="default"/>
+        <w:sz w:val="20"/>
+      </w:rPr>
+    </w:lvl>
+    <w:lvl w:ilvl="8" w:tentative="1">
+      <w:start w:val="1"/>
+      <w:numFmt w:val="bullet"/>
+      <w:lvlText w:val=""/>
+      <w:lvlJc w:val="left"/>
+      <w:pPr>
+        <w:tabs>
+          <w:tab w:val="num" w:pos="6480"/>
+        </w:tabs>
+        <w:ind w:left="6480" w:hanging="360"/>
+      </w:pPr>
+      <w:rPr>
+        <w:rFonts w:ascii="Wingdings" w:hAnsi="Wingdings" w:hint="default"/>
+        <w:sz w:val="20"/>
+      </w:rPr>
+    </w:lvl>
+  </w:abstractNum>
+  <w:abstractNum w:abstractNumId="24">
     <w:nsid w:val="660C3194"/>
     <w:multiLevelType w:val="multilevel"/>
     <w:tmpl w:val="5FB86D56"/>
@@ -38434,7 +39507,7 @@
       </w:pPr>
     </w:lvl>
   </w:abstractNum>
-  <w:abstractNum w:abstractNumId="24">
+  <w:abstractNum w:abstractNumId="25">
     <w:nsid w:val="73927462"/>
     <w:multiLevelType w:val="multilevel"/>
     <w:tmpl w:val="482059B0"/>
@@ -38574,7 +39647,7 @@
       </w:rPr>
     </w:lvl>
   </w:abstractNum>
-  <w:abstractNum w:abstractNumId="25">
+  <w:abstractNum w:abstractNumId="26">
     <w:nsid w:val="76590DBB"/>
     <w:multiLevelType w:val="hybridMultilevel"/>
     <w:tmpl w:val="7C2ADFDE"/>
@@ -38686,7 +39759,7 @@
       </w:rPr>
     </w:lvl>
   </w:abstractNum>
-  <w:abstractNum w:abstractNumId="26">
+  <w:abstractNum w:abstractNumId="27">
     <w:nsid w:val="76EB7234"/>
     <w:multiLevelType w:val="hybridMultilevel"/>
     <w:tmpl w:val="6CF0B026"/>
@@ -38782,7 +39855,7 @@
     <w:abstractNumId w:val="14"/>
   </w:num>
   <w:num w:numId="3">
-    <w:abstractNumId w:val="24"/>
+    <w:abstractNumId w:val="25"/>
   </w:num>
   <w:num w:numId="4">
     <w:abstractNumId w:val="9"/>
@@ -38794,10 +39867,10 @@
     <w:abstractNumId w:val="13"/>
   </w:num>
   <w:num w:numId="7">
-    <w:abstractNumId w:val="21"/>
+    <w:abstractNumId w:val="22"/>
   </w:num>
   <w:num w:numId="8">
-    <w:abstractNumId w:val="26"/>
+    <w:abstractNumId w:val="27"/>
   </w:num>
   <w:num w:numId="9">
     <w:abstractNumId w:val="7"/>
@@ -38809,13 +39882,13 @@
     <w:abstractNumId w:val="6"/>
   </w:num>
   <w:num w:numId="12">
-    <w:abstractNumId w:val="18"/>
+    <w:abstractNumId w:val="19"/>
   </w:num>
   <w:num w:numId="13">
-    <w:abstractNumId w:val="19"/>
+    <w:abstractNumId w:val="20"/>
   </w:num>
   <w:num w:numId="14">
-    <w:abstractNumId w:val="25"/>
+    <w:abstractNumId w:val="26"/>
   </w:num>
   <w:num w:numId="15">
     <w:abstractNumId w:val="16"/>
@@ -38824,10 +39897,10 @@
     <w:abstractNumId w:val="8"/>
   </w:num>
   <w:num w:numId="17">
-    <w:abstractNumId w:val="22"/>
+    <w:abstractNumId w:val="23"/>
   </w:num>
   <w:num w:numId="18">
-    <w:abstractNumId w:val="23"/>
+    <w:abstractNumId w:val="24"/>
   </w:num>
   <w:num w:numId="19">
     <w:abstractNumId w:val="15"/>
@@ -38839,10 +39912,10 @@
     <w:abstractNumId w:val="1"/>
   </w:num>
   <w:num w:numId="22">
-    <w:abstractNumId w:val="20"/>
+    <w:abstractNumId w:val="21"/>
   </w:num>
   <w:num w:numId="23">
-    <w:abstractNumId w:val="17"/>
+    <w:abstractNumId w:val="18"/>
   </w:num>
   <w:num w:numId="24">
     <w:abstractNumId w:val="0"/>
@@ -38855,6 +39928,9 @@
   </w:num>
   <w:num w:numId="27">
     <w:abstractNumId w:val="4"/>
+  </w:num>
+  <w:num w:numId="28">
+    <w:abstractNumId w:val="17"/>
   </w:num>
   <w:numIdMacAtCleanup w:val="3"/>
 </w:numbering>
@@ -39676,6 +40752,18 @@
     <w:name w:val="nu0"/>
     <w:rsid w:val="00CF32A6"/>
   </w:style>
+  <w:style w:type="character" w:customStyle="1" w:styleId="command">
+    <w:name w:val="command"/>
+    <w:rsid w:val="00F02A12"/>
+  </w:style>
+  <w:style w:type="character" w:customStyle="1" w:styleId="comment">
+    <w:name w:val="comment"/>
+    <w:rsid w:val="00F02A12"/>
+  </w:style>
+  <w:style w:type="character" w:customStyle="1" w:styleId="output">
+    <w:name w:val="output"/>
+    <w:rsid w:val="00F02A12"/>
+  </w:style>
 </w:styles>
 </file>
 
@@ -40157,7 +41245,7 @@
 </file>
 
 <file path=customXml/itemProps1.xml><?xml version="1.0" encoding="utf-8"?>
-<ds:datastoreItem xmlns:ds="http://schemas.openxmlformats.org/officeDocument/2006/customXml" ds:itemID="{3AFF1F1F-E3C2-47A8-AE1E-6F489E23F76E}">
+<ds:datastoreItem xmlns:ds="http://schemas.openxmlformats.org/officeDocument/2006/customXml" ds:itemID="{320992B2-5AD4-4C21-8E5A-F4548FB38220}">
   <ds:schemaRefs>
     <ds:schemaRef ds:uri="http://schemas.openxmlformats.org/officeDocument/2006/bibliography"/>
   </ds:schemaRefs>

--- a/Work/Git/Git Note.docx
+++ b/Work/Git/Git Note.docx
@@ -19434,22 +19434,7 @@
           <w:bdr w:val="none" w:sz="0" w:space="0" w:color="auto" w:frame="1"/>
           <w:shd w:val="clear" w:color="auto" w:fill="EEEEEE"/>
         </w:rPr>
-        <w:t>g</w:t>
-      </w:r>
-      <w:bookmarkStart w:id="0" w:name="_GoBack"/>
-      <w:bookmarkEnd w:id="0"/>
-      <w:r>
-        <w:rPr>
-          <w:rFonts w:ascii="Verdana" w:eastAsia="細明體" w:hAnsi="Verdana" w:cs="Consolas"/>
-          <w:i/>
-          <w:color w:val="000000"/>
-          <w:kern w:val="0"/>
-          <w:sz w:val="20"/>
-          <w:szCs w:val="20"/>
-          <w:bdr w:val="none" w:sz="0" w:space="0" w:color="auto" w:frame="1"/>
-          <w:shd w:val="clear" w:color="auto" w:fill="EEEEEE"/>
-        </w:rPr>
-        <w:t>it</w:t>
+        <w:t>git</w:t>
       </w:r>
       <w:proofErr w:type="spellEnd"/>
       <w:r>
@@ -36337,7 +36322,7 @@
         <w:shd w:val="clear" w:color="auto" w:fill="FFFFFF"/>
         <w:spacing w:before="0" w:beforeAutospacing="0" w:after="0" w:afterAutospacing="0"/>
         <w:rPr>
-          <w:rFonts w:ascii="Verdana" w:hAnsi="Verdana" w:cs="Lucida Sans Unicode" w:hint="eastAsia"/>
+          <w:rFonts w:ascii="Verdana" w:hAnsi="Verdana" w:cs="Lucida Sans Unicode"/>
           <w:b w:val="0"/>
           <w:color w:val="auto"/>
           <w:sz w:val="20"/>
@@ -36385,7 +36370,7 @@
         <w:shd w:val="clear" w:color="auto" w:fill="FFFFFF"/>
         <w:spacing w:before="0" w:beforeAutospacing="0" w:after="0" w:afterAutospacing="0"/>
         <w:rPr>
-          <w:rFonts w:ascii="Verdana" w:hAnsi="Verdana" w:cs="Lucida Sans Unicode" w:hint="eastAsia"/>
+          <w:rFonts w:ascii="Verdana" w:hAnsi="Verdana" w:cs="Lucida Sans Unicode"/>
           <w:b w:val="0"/>
           <w:color w:val="auto"/>
           <w:sz w:val="20"/>
@@ -36493,73 +36478,371 @@
         <w:shd w:val="clear" w:color="auto" w:fill="FFFFFF"/>
         <w:spacing w:before="0" w:beforeAutospacing="0" w:after="0" w:afterAutospacing="0"/>
         <w:rPr>
+          <w:rFonts w:ascii="Verdana" w:hAnsi="Verdana" w:cs="Lucida Sans Unicode"/>
+          <w:b w:val="0"/>
+          <w:color w:val="auto"/>
+          <w:sz w:val="20"/>
+          <w:szCs w:val="20"/>
+        </w:rPr>
+      </w:pPr>
+      <w:r>
+        <w:rPr>
+          <w:rFonts w:ascii="Verdana" w:hAnsi="Verdana" w:cs="Lucida Sans Unicode"/>
+          <w:b w:val="0"/>
+          <w:color w:val="auto"/>
+          <w:sz w:val="20"/>
+          <w:szCs w:val="20"/>
+        </w:rPr>
+        <w:t>S</w:t>
+      </w:r>
+      <w:r>
+        <w:rPr>
           <w:rFonts w:ascii="Verdana" w:hAnsi="Verdana" w:cs="Lucida Sans Unicode" w:hint="eastAsia"/>
           <w:b w:val="0"/>
           <w:color w:val="auto"/>
           <w:sz w:val="20"/>
           <w:szCs w:val="20"/>
         </w:rPr>
-      </w:pPr>
-      <w:r>
-        <w:rPr>
-          <w:rFonts w:ascii="Verdana" w:hAnsi="Verdana" w:cs="Lucida Sans Unicode"/>
-          <w:b w:val="0"/>
-          <w:color w:val="auto"/>
-          <w:sz w:val="20"/>
-          <w:szCs w:val="20"/>
-        </w:rPr>
-        <w:t>S</w:t>
+        <w:t xml:space="preserve">et </w:t>
+      </w:r>
+      <w:r>
+        <w:rPr>
+          <w:rFonts w:ascii="Verdana" w:hAnsi="Verdana" w:cs="Lucida Sans Unicode"/>
+          <w:b w:val="0"/>
+          <w:color w:val="auto"/>
+          <w:sz w:val="20"/>
+          <w:szCs w:val="20"/>
+        </w:rPr>
+        <w:t>‘</w:t>
       </w:r>
       <w:r>
         <w:rPr>
           <w:rFonts w:ascii="Verdana" w:hAnsi="Verdana" w:cs="Lucida Sans Unicode" w:hint="eastAsia"/>
           <w:b w:val="0"/>
-          <w:color w:val="auto"/>
-          <w:sz w:val="20"/>
-          <w:szCs w:val="20"/>
-        </w:rPr>
-        <w:t xml:space="preserve">et </w:t>
-      </w:r>
-      <w:r>
-        <w:rPr>
-          <w:rFonts w:ascii="Verdana" w:hAnsi="Verdana" w:cs="Lucida Sans Unicode"/>
-          <w:b w:val="0"/>
-          <w:color w:val="auto"/>
-          <w:sz w:val="20"/>
-          <w:szCs w:val="20"/>
-        </w:rPr>
-        <w:t>‘</w:t>
+          <w:i/>
+          <w:color w:val="auto"/>
+          <w:sz w:val="20"/>
+          <w:szCs w:val="20"/>
+        </w:rPr>
+        <w:t>reword</w:t>
+      </w:r>
+      <w:r>
+        <w:rPr>
+          <w:rFonts w:ascii="Verdana" w:hAnsi="Verdana" w:cs="Lucida Sans Unicode"/>
+          <w:b w:val="0"/>
+          <w:color w:val="auto"/>
+          <w:sz w:val="20"/>
+          <w:szCs w:val="20"/>
+        </w:rPr>
+        <w:t>’</w:t>
       </w:r>
       <w:r>
         <w:rPr>
           <w:rFonts w:ascii="Verdana" w:hAnsi="Verdana" w:cs="Lucida Sans Unicode" w:hint="eastAsia"/>
           <w:b w:val="0"/>
-          <w:i/>
-          <w:color w:val="auto"/>
-          <w:sz w:val="20"/>
-          <w:szCs w:val="20"/>
-        </w:rPr>
-        <w:t>reword</w:t>
-      </w:r>
-      <w:r>
-        <w:rPr>
-          <w:rFonts w:ascii="Verdana" w:hAnsi="Verdana" w:cs="Lucida Sans Unicode"/>
-          <w:b w:val="0"/>
-          <w:color w:val="auto"/>
-          <w:sz w:val="20"/>
-          <w:szCs w:val="20"/>
-        </w:rPr>
-        <w:t>’</w:t>
-      </w:r>
-      <w:r>
-        <w:rPr>
-          <w:rFonts w:ascii="Verdana" w:hAnsi="Verdana" w:cs="Lucida Sans Unicode" w:hint="eastAsia"/>
-          <w:b w:val="0"/>
           <w:color w:val="auto"/>
           <w:sz w:val="20"/>
           <w:szCs w:val="20"/>
         </w:rPr>
         <w:t xml:space="preserve"> in the commit to be modified.</w:t>
+      </w:r>
+    </w:p>
+    <w:p>
+      <w:pPr>
+        <w:jc w:val="both"/>
+        <w:rPr>
+          <w:rFonts w:ascii="Verdana" w:hAnsi="Verdana" w:cs="Helvetica"/>
+          <w:sz w:val="20"/>
+          <w:szCs w:val="20"/>
+        </w:rPr>
+      </w:pPr>
+      <w:r>
+        <w:rPr>
+          <w:rFonts w:ascii="Verdana" w:hAnsi="Verdana" w:cs="Helvetica"/>
+          <w:sz w:val="20"/>
+          <w:szCs w:val="20"/>
+        </w:rPr>
+        <w:t>T</w:t>
+      </w:r>
+      <w:r>
+        <w:rPr>
+          <w:rFonts w:ascii="Verdana" w:hAnsi="Verdana" w:cs="Helvetica"/>
+          <w:sz w:val="20"/>
+          <w:szCs w:val="20"/>
+        </w:rPr>
+        <w:t>o create a patch file via "</w:t>
+      </w:r>
+      <w:proofErr w:type="spellStart"/>
+      <w:r>
+        <w:rPr>
+          <w:rFonts w:ascii="Verdana" w:hAnsi="Verdana" w:cs="Helvetica"/>
+          <w:sz w:val="20"/>
+          <w:szCs w:val="20"/>
+        </w:rPr>
+        <w:t>git</w:t>
+      </w:r>
+      <w:proofErr w:type="spellEnd"/>
+      <w:r>
+        <w:rPr>
+          <w:rFonts w:ascii="Verdana" w:hAnsi="Verdana" w:cs="Helvetica"/>
+          <w:sz w:val="20"/>
+          <w:szCs w:val="20"/>
+        </w:rPr>
+        <w:t xml:space="preserve"> diff" that can be applied using "patch -p0 &lt; </w:t>
+      </w:r>
+      <w:proofErr w:type="spellStart"/>
+      <w:r>
+        <w:rPr>
+          <w:rFonts w:ascii="Verdana" w:hAnsi="Verdana" w:cs="Helvetica"/>
+          <w:sz w:val="20"/>
+          <w:szCs w:val="20"/>
+        </w:rPr>
+        <w:t>patchfi</w:t>
+      </w:r>
+      <w:r>
+        <w:rPr>
+          <w:rFonts w:ascii="Verdana" w:hAnsi="Verdana" w:cs="Helvetica"/>
+          <w:sz w:val="20"/>
+          <w:szCs w:val="20"/>
+        </w:rPr>
+        <w:t>le</w:t>
+      </w:r>
+      <w:proofErr w:type="spellEnd"/>
+      <w:r>
+        <w:rPr>
+          <w:rFonts w:ascii="Verdana" w:hAnsi="Verdana" w:cs="Helvetica"/>
+          <w:sz w:val="20"/>
+          <w:szCs w:val="20"/>
+        </w:rPr>
+        <w:t>" use the following command</w:t>
+      </w:r>
+      <w:proofErr w:type="gramStart"/>
+      <w:r>
+        <w:rPr>
+          <w:rFonts w:ascii="Verdana" w:hAnsi="Verdana" w:cs="Helvetica"/>
+          <w:sz w:val="20"/>
+          <w:szCs w:val="20"/>
+        </w:rPr>
+        <w:t>:</w:t>
+      </w:r>
+      <w:proofErr w:type="gramEnd"/>
+      <w:r>
+        <w:rPr>
+          <w:rFonts w:ascii="Verdana" w:hAnsi="Verdana" w:cs="Helvetica"/>
+          <w:sz w:val="20"/>
+          <w:szCs w:val="20"/>
+        </w:rPr>
+        <w:br/>
+      </w:r>
+      <w:r>
+        <w:rPr>
+          <w:rFonts w:ascii="Verdana" w:hAnsi="Verdana" w:cs="Helvetica"/>
+          <w:i/>
+          <w:sz w:val="20"/>
+          <w:szCs w:val="20"/>
+        </w:rPr>
+        <w:t xml:space="preserve"># </w:t>
+      </w:r>
+      <w:proofErr w:type="spellStart"/>
+      <w:r>
+        <w:rPr>
+          <w:rFonts w:ascii="Verdana" w:hAnsi="Verdana" w:cs="Helvetica"/>
+          <w:i/>
+          <w:sz w:val="20"/>
+          <w:szCs w:val="20"/>
+        </w:rPr>
+        <w:t>gi</w:t>
+      </w:r>
+      <w:r>
+        <w:rPr>
+          <w:rFonts w:ascii="Verdana" w:hAnsi="Verdana" w:cs="Helvetica"/>
+          <w:i/>
+          <w:sz w:val="20"/>
+          <w:szCs w:val="20"/>
+        </w:rPr>
+        <w:t>t</w:t>
+      </w:r>
+      <w:proofErr w:type="spellEnd"/>
+      <w:r>
+        <w:rPr>
+          <w:rFonts w:ascii="Verdana" w:hAnsi="Verdana" w:cs="Helvetica"/>
+          <w:i/>
+          <w:sz w:val="20"/>
+          <w:szCs w:val="20"/>
+        </w:rPr>
+        <w:t xml:space="preserve"> diff --no-prefix &gt; </w:t>
+      </w:r>
+      <w:proofErr w:type="spellStart"/>
+      <w:r>
+        <w:rPr>
+          <w:rFonts w:ascii="Verdana" w:hAnsi="Verdana" w:cs="Helvetica"/>
+          <w:i/>
+          <w:sz w:val="20"/>
+          <w:szCs w:val="20"/>
+        </w:rPr>
+        <w:t>patchfile</w:t>
+      </w:r>
+      <w:proofErr w:type="spellEnd"/>
+      <w:r>
+        <w:rPr>
+          <w:rFonts w:ascii="Verdana" w:hAnsi="Verdana" w:cs="Helvetica"/>
+          <w:sz w:val="20"/>
+          <w:szCs w:val="20"/>
+        </w:rPr>
+        <w:br/>
+      </w:r>
+      <w:r>
+        <w:rPr>
+          <w:rFonts w:ascii="Verdana" w:hAnsi="Verdana" w:cs="Helvetica"/>
+          <w:sz w:val="20"/>
+          <w:szCs w:val="20"/>
+        </w:rPr>
+        <w:t>then apply the patch:</w:t>
+      </w:r>
+      <w:r>
+        <w:rPr>
+          <w:rFonts w:ascii="Verdana" w:hAnsi="Verdana" w:cs="Helvetica"/>
+          <w:sz w:val="20"/>
+          <w:szCs w:val="20"/>
+        </w:rPr>
+        <w:br/>
+      </w:r>
+      <w:r>
+        <w:rPr>
+          <w:rFonts w:ascii="Verdana" w:hAnsi="Verdana" w:cs="Helvetica"/>
+          <w:i/>
+          <w:sz w:val="20"/>
+          <w:szCs w:val="20"/>
+        </w:rPr>
+        <w:t xml:space="preserve"># </w:t>
+      </w:r>
+      <w:r>
+        <w:rPr>
+          <w:rFonts w:ascii="Verdana" w:hAnsi="Verdana" w:cs="Helvetica"/>
+          <w:i/>
+          <w:sz w:val="20"/>
+          <w:szCs w:val="20"/>
+        </w:rPr>
+        <w:t xml:space="preserve">patch -p0 &lt; </w:t>
+      </w:r>
+      <w:proofErr w:type="spellStart"/>
+      <w:r>
+        <w:rPr>
+          <w:rFonts w:ascii="Verdana" w:hAnsi="Verdana" w:cs="Helvetica"/>
+          <w:i/>
+          <w:sz w:val="20"/>
+          <w:szCs w:val="20"/>
+        </w:rPr>
+        <w:t>patchfile</w:t>
+      </w:r>
+      <w:bookmarkStart w:id="0" w:name="_GoBack"/>
+      <w:bookmarkEnd w:id="0"/>
+      <w:proofErr w:type="spellEnd"/>
+      <w:r>
+        <w:rPr>
+          <w:rFonts w:ascii="Verdana" w:hAnsi="Verdana" w:cs="Helvetica"/>
+          <w:sz w:val="20"/>
+          <w:szCs w:val="20"/>
+        </w:rPr>
+        <w:br/>
+        <w:t>If you have an existing "</w:t>
+      </w:r>
+      <w:proofErr w:type="spellStart"/>
+      <w:r>
+        <w:rPr>
+          <w:rFonts w:ascii="Verdana" w:hAnsi="Verdana" w:cs="Helvetica"/>
+          <w:sz w:val="20"/>
+          <w:szCs w:val="20"/>
+        </w:rPr>
+        <w:t>git</w:t>
+      </w:r>
+      <w:proofErr w:type="spellEnd"/>
+      <w:r>
+        <w:rPr>
+          <w:rFonts w:ascii="Verdana" w:hAnsi="Verdana" w:cs="Helvetica"/>
+          <w:sz w:val="20"/>
+          <w:szCs w:val="20"/>
+        </w:rPr>
+        <w:t xml:space="preserve"> diff" patch file that was created without the "--no-prefix" option, you can apply that </w:t>
+      </w:r>
+      <w:r>
+        <w:rPr>
+          <w:rFonts w:ascii="Verdana" w:hAnsi="Verdana" w:cs="Helvetica"/>
+          <w:sz w:val="20"/>
+          <w:szCs w:val="20"/>
+        </w:rPr>
+        <w:lastRenderedPageBreak/>
+        <w:t>patch via:</w:t>
+      </w:r>
+      <w:r>
+        <w:rPr>
+          <w:rFonts w:ascii="Verdana" w:hAnsi="Verdana" w:cs="Helvetica"/>
+          <w:sz w:val="20"/>
+          <w:szCs w:val="20"/>
+        </w:rPr>
+        <w:br/>
+      </w:r>
+      <w:r>
+        <w:rPr>
+          <w:rFonts w:ascii="Verdana" w:hAnsi="Verdana" w:cs="Helvetica"/>
+          <w:i/>
+          <w:sz w:val="20"/>
+          <w:szCs w:val="20"/>
+        </w:rPr>
+        <w:t xml:space="preserve"># </w:t>
+      </w:r>
+      <w:r>
+        <w:rPr>
+          <w:rFonts w:ascii="Verdana" w:hAnsi="Verdana" w:cs="Helvetica"/>
+          <w:i/>
+          <w:sz w:val="20"/>
+          <w:szCs w:val="20"/>
+        </w:rPr>
+        <w:t xml:space="preserve">patch -p1 </w:t>
+      </w:r>
+      <w:r>
+        <w:rPr>
+          <w:rFonts w:ascii="Verdana" w:hAnsi="Verdana" w:cs="Helvetica"/>
+          <w:i/>
+          <w:sz w:val="20"/>
+          <w:szCs w:val="20"/>
+        </w:rPr>
+        <w:t xml:space="preserve">&lt; </w:t>
+      </w:r>
+      <w:proofErr w:type="spellStart"/>
+      <w:r>
+        <w:rPr>
+          <w:rFonts w:ascii="Verdana" w:hAnsi="Verdana" w:cs="Helvetica"/>
+          <w:i/>
+          <w:sz w:val="20"/>
+          <w:szCs w:val="20"/>
+        </w:rPr>
+        <w:t>patchfile</w:t>
+      </w:r>
+      <w:proofErr w:type="spellEnd"/>
+      <w:r>
+        <w:rPr>
+          <w:rFonts w:ascii="Verdana" w:hAnsi="Verdana" w:cs="Helvetica"/>
+          <w:sz w:val="20"/>
+          <w:szCs w:val="20"/>
+        </w:rPr>
+        <w:br/>
+      </w:r>
+      <w:r>
+        <w:rPr>
+          <w:rFonts w:ascii="Verdana" w:hAnsi="Verdana" w:cs="Helvetica"/>
+          <w:sz w:val="20"/>
+          <w:szCs w:val="20"/>
+        </w:rPr>
+        <w:t>this will ignore the default a/ b/ source prefixes</w:t>
+      </w:r>
+      <w:r>
+        <w:rPr>
+          <w:rFonts w:ascii="Verdana" w:hAnsi="Verdana" w:cs="Helvetica"/>
+          <w:sz w:val="20"/>
+          <w:szCs w:val="20"/>
+        </w:rPr>
+        <w:t>.</w:t>
       </w:r>
     </w:p>
     <w:p>
@@ -41245,7 +41528,7 @@
 </file>
 
 <file path=customXml/itemProps1.xml><?xml version="1.0" encoding="utf-8"?>
-<ds:datastoreItem xmlns:ds="http://schemas.openxmlformats.org/officeDocument/2006/customXml" ds:itemID="{320992B2-5AD4-4C21-8E5A-F4548FB38220}">
+<ds:datastoreItem xmlns:ds="http://schemas.openxmlformats.org/officeDocument/2006/customXml" ds:itemID="{650ABDDA-7902-4416-ADE6-82AA3FA1C2E2}">
   <ds:schemaRefs>
     <ds:schemaRef ds:uri="http://schemas.openxmlformats.org/officeDocument/2006/bibliography"/>
   </ds:schemaRefs>

--- a/Work/Git/Git Note.docx
+++ b/Work/Git/Git Note.docx
@@ -16485,7 +16485,57 @@
           <w:sz w:val="20"/>
           <w:szCs w:val="20"/>
         </w:rPr>
-        <w:t xml:space="preserve"> There may be a plus (+) in front of it which means that data transportation doesn’</w:t>
+        <w:t xml:space="preserve"> There may be a plus (+)</w:t>
+      </w:r>
+      <w:r>
+        <w:rPr>
+          <w:rFonts w:ascii="Verdana" w:hAnsi="Verdana" w:cs="Lucida Sans Unicode" w:hint="eastAsia"/>
+          <w:b w:val="0"/>
+          <w:color w:val="auto"/>
+          <w:sz w:val="20"/>
+          <w:szCs w:val="20"/>
+        </w:rPr>
+        <w:t xml:space="preserve"> </w:t>
+      </w:r>
+      <w:r>
+        <w:rPr>
+          <w:rFonts w:ascii="Verdana" w:hAnsi="Verdana" w:cs="Lucida Sans Unicode" w:hint="eastAsia"/>
+          <w:b w:val="0"/>
+          <w:color w:val="auto"/>
+          <w:sz w:val="20"/>
+          <w:szCs w:val="20"/>
+        </w:rPr>
+        <w:t>mea</w:t>
+      </w:r>
+      <w:r>
+        <w:rPr>
+          <w:rFonts w:ascii="Verdana" w:hAnsi="Verdana" w:cs="Lucida Sans Unicode" w:hint="eastAsia"/>
+          <w:b w:val="0"/>
+          <w:color w:val="auto"/>
+          <w:sz w:val="20"/>
+          <w:szCs w:val="20"/>
+        </w:rPr>
+        <w:t>n</w:t>
+      </w:r>
+      <w:r>
+        <w:rPr>
+          <w:rFonts w:ascii="Verdana" w:hAnsi="Verdana" w:cs="Lucida Sans Unicode" w:hint="eastAsia"/>
+          <w:b w:val="0"/>
+          <w:color w:val="auto"/>
+          <w:sz w:val="20"/>
+          <w:szCs w:val="20"/>
+        </w:rPr>
+        <w:t>ing</w:t>
+      </w:r>
+      <w:r>
+        <w:rPr>
+          <w:rFonts w:ascii="Verdana" w:hAnsi="Verdana" w:cs="Lucida Sans Unicode"/>
+          <w:b w:val="0"/>
+          <w:color w:val="auto"/>
+          <w:sz w:val="20"/>
+          <w:szCs w:val="20"/>
+        </w:rPr>
+        <w:t xml:space="preserve"> that data transportation doesn’</w:t>
       </w:r>
       <w:r>
         <w:rPr>
@@ -17479,7 +17529,7 @@
         <w:shd w:val="clear" w:color="auto" w:fill="FFFFFF"/>
         <w:spacing w:before="0" w:beforeAutospacing="0" w:after="0" w:afterAutospacing="0"/>
         <w:rPr>
-          <w:rFonts w:ascii="Verdana" w:hAnsi="Verdana" w:cs="Lucida Sans Unicode"/>
+          <w:rFonts w:ascii="Verdana" w:hAnsi="Verdana" w:cs="Lucida Sans Unicode" w:hint="eastAsia"/>
           <w:b w:val="0"/>
           <w:i/>
           <w:color w:val="auto"/>
@@ -17539,7 +17589,7 @@
       </w:pPr>
       <w:r>
         <w:rPr>
-          <w:rFonts w:ascii="Verdana" w:hAnsi="Verdana" w:cs="Lucida Sans Unicode"/>
+          <w:rFonts w:ascii="Verdana" w:hAnsi="Verdana" w:cs="Lucida Sans Unicode" w:hint="eastAsia"/>
           <w:b w:val="0"/>
           <w:i/>
           <w:color w:val="auto"/>
@@ -17548,185 +17598,16 @@
         </w:rPr>
         <w:t xml:space="preserve">        </w:t>
       </w:r>
-      <w:proofErr w:type="spellStart"/>
-      <w:proofErr w:type="gramStart"/>
-      <w:r>
-        <w:rPr>
-          <w:rFonts w:ascii="Verdana" w:hAnsi="Verdana" w:cs="Lucida Sans Unicode"/>
-          <w:b w:val="0"/>
-          <w:i/>
-          <w:color w:val="auto"/>
-          <w:sz w:val="20"/>
-          <w:szCs w:val="20"/>
-        </w:rPr>
-        <w:t>repositoryformatversion</w:t>
-      </w:r>
-      <w:proofErr w:type="spellEnd"/>
-      <w:proofErr w:type="gramEnd"/>
-      <w:r>
-        <w:rPr>
-          <w:rFonts w:ascii="Verdana" w:hAnsi="Verdana" w:cs="Lucida Sans Unicode"/>
-          <w:b w:val="0"/>
-          <w:i/>
-          <w:color w:val="auto"/>
-          <w:sz w:val="20"/>
-          <w:szCs w:val="20"/>
-        </w:rPr>
-        <w:t xml:space="preserve"> = 0</w:t>
-      </w:r>
-    </w:p>
-    <w:p>
-      <w:pPr>
-        <w:pStyle w:val="Heading2"/>
-        <w:shd w:val="clear" w:color="auto" w:fill="FFFFFF"/>
-        <w:spacing w:before="0" w:beforeAutospacing="0" w:after="0" w:afterAutospacing="0"/>
-        <w:rPr>
-          <w:rFonts w:ascii="Verdana" w:hAnsi="Verdana" w:cs="Lucida Sans Unicode"/>
-          <w:b w:val="0"/>
-          <w:i/>
-          <w:color w:val="auto"/>
-          <w:sz w:val="20"/>
-          <w:szCs w:val="20"/>
-        </w:rPr>
-      </w:pPr>
-      <w:r>
-        <w:rPr>
-          <w:rFonts w:ascii="Verdana" w:hAnsi="Verdana" w:cs="Lucida Sans Unicode"/>
-          <w:b w:val="0"/>
-          <w:i/>
-          <w:color w:val="auto"/>
-          <w:sz w:val="20"/>
-          <w:szCs w:val="20"/>
-        </w:rPr>
-        <w:t xml:space="preserve">        </w:t>
-      </w:r>
-      <w:proofErr w:type="spellStart"/>
-      <w:proofErr w:type="gramStart"/>
-      <w:r>
-        <w:rPr>
-          <w:rFonts w:ascii="Verdana" w:hAnsi="Verdana" w:cs="Lucida Sans Unicode"/>
-          <w:b w:val="0"/>
-          <w:i/>
-          <w:color w:val="auto"/>
-          <w:sz w:val="20"/>
-          <w:szCs w:val="20"/>
-        </w:rPr>
-        <w:t>filemode</w:t>
-      </w:r>
-      <w:proofErr w:type="spellEnd"/>
-      <w:proofErr w:type="gramEnd"/>
-      <w:r>
-        <w:rPr>
-          <w:rFonts w:ascii="Verdana" w:hAnsi="Verdana" w:cs="Lucida Sans Unicode"/>
-          <w:b w:val="0"/>
-          <w:i/>
-          <w:color w:val="auto"/>
-          <w:sz w:val="20"/>
-          <w:szCs w:val="20"/>
-        </w:rPr>
-        <w:t xml:space="preserve"> = true</w:t>
-      </w:r>
-    </w:p>
-    <w:p>
-      <w:pPr>
-        <w:pStyle w:val="Heading2"/>
-        <w:shd w:val="clear" w:color="auto" w:fill="FFFFFF"/>
-        <w:spacing w:before="0" w:beforeAutospacing="0" w:after="0" w:afterAutospacing="0"/>
-        <w:rPr>
-          <w:rFonts w:ascii="Verdana" w:hAnsi="Verdana" w:cs="Lucida Sans Unicode"/>
-          <w:b w:val="0"/>
-          <w:i/>
-          <w:color w:val="auto"/>
-          <w:sz w:val="20"/>
-          <w:szCs w:val="20"/>
-        </w:rPr>
-      </w:pPr>
-      <w:r>
-        <w:rPr>
-          <w:rFonts w:ascii="Verdana" w:hAnsi="Verdana" w:cs="Lucida Sans Unicode"/>
-          <w:b w:val="0"/>
-          <w:i/>
-          <w:color w:val="auto"/>
-          <w:sz w:val="20"/>
-          <w:szCs w:val="20"/>
-        </w:rPr>
-        <w:t xml:space="preserve">        </w:t>
-      </w:r>
-      <w:proofErr w:type="gramStart"/>
-      <w:r>
-        <w:rPr>
-          <w:rFonts w:ascii="Verdana" w:hAnsi="Verdana" w:cs="Lucida Sans Unicode"/>
-          <w:b w:val="0"/>
-          <w:i/>
-          <w:color w:val="auto"/>
-          <w:sz w:val="20"/>
-          <w:szCs w:val="20"/>
-        </w:rPr>
-        <w:t>bare</w:t>
-      </w:r>
-      <w:proofErr w:type="gramEnd"/>
-      <w:r>
-        <w:rPr>
-          <w:rFonts w:ascii="Verdana" w:hAnsi="Verdana" w:cs="Lucida Sans Unicode"/>
-          <w:b w:val="0"/>
-          <w:i/>
-          <w:color w:val="auto"/>
-          <w:sz w:val="20"/>
-          <w:szCs w:val="20"/>
-        </w:rPr>
-        <w:t xml:space="preserve"> = false</w:t>
-      </w:r>
-    </w:p>
-    <w:p>
-      <w:pPr>
-        <w:pStyle w:val="Heading2"/>
-        <w:shd w:val="clear" w:color="auto" w:fill="FFFFFF"/>
-        <w:spacing w:before="0" w:beforeAutospacing="0" w:after="0" w:afterAutospacing="0"/>
-        <w:rPr>
-          <w:rFonts w:ascii="Verdana" w:hAnsi="Verdana" w:cs="Lucida Sans Unicode"/>
-          <w:b w:val="0"/>
-          <w:i/>
-          <w:color w:val="auto"/>
-          <w:sz w:val="20"/>
-          <w:szCs w:val="20"/>
-        </w:rPr>
-      </w:pPr>
-      <w:r>
-        <w:rPr>
-          <w:rFonts w:ascii="Verdana" w:hAnsi="Verdana" w:cs="Lucida Sans Unicode"/>
-          <w:b w:val="0"/>
-          <w:i/>
-          <w:color w:val="auto"/>
-          <w:sz w:val="20"/>
-          <w:szCs w:val="20"/>
-        </w:rPr>
-        <w:t xml:space="preserve">        </w:t>
-      </w:r>
-      <w:proofErr w:type="spellStart"/>
-      <w:proofErr w:type="gramStart"/>
-      <w:r>
-        <w:rPr>
-          <w:rFonts w:ascii="Verdana" w:hAnsi="Verdana" w:cs="Lucida Sans Unicode"/>
-          <w:b w:val="0"/>
-          <w:i/>
-          <w:color w:val="auto"/>
-          <w:sz w:val="20"/>
-          <w:szCs w:val="20"/>
-        </w:rPr>
-        <w:t>logallrefupdates</w:t>
-      </w:r>
-      <w:proofErr w:type="spellEnd"/>
-      <w:proofErr w:type="gramEnd"/>
-      <w:r>
-        <w:rPr>
-          <w:rFonts w:ascii="Verdana" w:hAnsi="Verdana" w:cs="Lucida Sans Unicode"/>
-          <w:b w:val="0"/>
-          <w:i/>
-          <w:color w:val="auto"/>
-          <w:sz w:val="20"/>
-          <w:szCs w:val="20"/>
-        </w:rPr>
-        <w:t xml:space="preserve"> = true</w:t>
+      <w:r>
+        <w:rPr>
+          <w:rFonts w:ascii="Verdana" w:hAnsi="Verdana" w:cs="Lucida Sans Unicode"/>
+          <w:b w:val="0"/>
+          <w:i/>
+          <w:color w:val="auto"/>
+          <w:sz w:val="20"/>
+          <w:szCs w:val="20"/>
+        </w:rPr>
+        <w:t>…</w:t>
       </w:r>
     </w:p>
     <w:p>
@@ -19025,7 +18906,6 @@
           <w:sz w:val="20"/>
           <w:szCs w:val="20"/>
         </w:rPr>
-        <w:lastRenderedPageBreak/>
         <w:t xml:space="preserve">If you've got local source code you want to add to a new remote new </w:t>
       </w:r>
       <w:proofErr w:type="spellStart"/>
@@ -19128,7 +19008,7 @@
     <w:p>
       <w:pPr>
         <w:widowControl/>
-        <w:ind w:left="450"/>
+        <w:ind w:firstLineChars="150" w:firstLine="300"/>
         <w:textAlignment w:val="baseline"/>
         <w:rPr>
           <w:rFonts w:ascii="Verdana" w:hAnsi="Verdana" w:cs="Arial"/>
@@ -19138,6 +19018,8 @@
           <w:szCs w:val="20"/>
         </w:rPr>
       </w:pPr>
+      <w:bookmarkStart w:id="0" w:name="_GoBack"/>
+      <w:bookmarkEnd w:id="0"/>
       <w:r>
         <w:rPr>
           <w:rFonts w:ascii="Verdana" w:hAnsi="Verdana" w:cs="Arial"/>
@@ -19149,35 +19031,7 @@
           <w:szCs w:val="20"/>
           <w:bdr w:val="none" w:sz="0" w:space="0" w:color="auto" w:frame="1"/>
         </w:rPr>
-        <w:t xml:space="preserve">If </w:t>
-      </w:r>
-      <w:proofErr w:type="gramStart"/>
-      <w:r>
-        <w:rPr>
-          <w:rFonts w:ascii="Verdana" w:hAnsi="Verdana" w:cs="Arial"/>
-          <w:i/>
-          <w:iCs/>
-          <w:color w:val="000000"/>
-          <w:kern w:val="0"/>
-          <w:sz w:val="20"/>
-          <w:szCs w:val="20"/>
-          <w:bdr w:val="none" w:sz="0" w:space="0" w:color="auto" w:frame="1"/>
-        </w:rPr>
-        <w:t>your</w:t>
-      </w:r>
-      <w:proofErr w:type="gramEnd"/>
-      <w:r>
-        <w:rPr>
-          <w:rFonts w:ascii="Verdana" w:hAnsi="Verdana" w:cs="Arial"/>
-          <w:i/>
-          <w:iCs/>
-          <w:color w:val="000000"/>
-          <w:kern w:val="0"/>
-          <w:sz w:val="20"/>
-          <w:szCs w:val="20"/>
-          <w:bdr w:val="none" w:sz="0" w:space="0" w:color="auto" w:frame="1"/>
-        </w:rPr>
-        <w:t xml:space="preserve"> local GIT repo is already set up, skips steps 2 and 3</w:t>
+        <w:t>If your local GIT repo is already set up, skips steps 2 and 3</w:t>
       </w:r>
     </w:p>
     <w:p>
@@ -19204,6 +19058,7 @@
           <w:sz w:val="20"/>
           <w:szCs w:val="20"/>
         </w:rPr>
+        <w:lastRenderedPageBreak/>
         <w:t>Locally, at the root directory of your source, </w:t>
       </w:r>
       <w:proofErr w:type="spellStart"/>
@@ -21724,7 +21579,6 @@
           <w:sz w:val="20"/>
           <w:szCs w:val="20"/>
         </w:rPr>
-        <w:lastRenderedPageBreak/>
         <w:t>git</w:t>
       </w:r>
       <w:proofErr w:type="spellEnd"/>
@@ -22217,6 +22071,7 @@
           <w:sz w:val="20"/>
           <w:szCs w:val="20"/>
         </w:rPr>
+        <w:lastRenderedPageBreak/>
         <w:tab/>
       </w:r>
       <w:r>
@@ -24572,7 +24427,6 @@
           <w:sz w:val="20"/>
           <w:szCs w:val="20"/>
         </w:rPr>
-        <w:lastRenderedPageBreak/>
         <w:t>-------------A – B – X – Y</w:t>
       </w:r>
     </w:p>
@@ -24703,6 +24557,7 @@
           <w:sz w:val="20"/>
           <w:szCs w:val="20"/>
         </w:rPr>
+        <w:lastRenderedPageBreak/>
         <w:t xml:space="preserve">If you really want to overwrite others’ changes, you can do by </w:t>
       </w:r>
       <w:proofErr w:type="spellStart"/>
@@ -26348,7 +26203,6 @@
           <w:sz w:val="20"/>
           <w:szCs w:val="20"/>
         </w:rPr>
-        <w:lastRenderedPageBreak/>
         <w:t xml:space="preserve"> To /</w:t>
       </w:r>
       <w:proofErr w:type="spellStart"/>
@@ -26694,6 +26548,7 @@
           <w:sz w:val="20"/>
           <w:szCs w:val="20"/>
         </w:rPr>
+        <w:lastRenderedPageBreak/>
         <w:t>git</w:t>
       </w:r>
       <w:proofErr w:type="spellEnd"/>
@@ -29437,7 +29292,6 @@
           <w:szCs w:val="20"/>
           <w:bdr w:val="none" w:sz="0" w:space="0" w:color="auto" w:frame="1"/>
         </w:rPr>
-        <w:lastRenderedPageBreak/>
         <w:t>得到的，而所在行的內容即</w:t>
       </w:r>
       <w:r>
@@ -30033,6 +29887,7 @@
                 <w:szCs w:val="20"/>
                 <w:bdr w:val="none" w:sz="0" w:space="0" w:color="auto" w:frame="1"/>
               </w:rPr>
+              <w:lastRenderedPageBreak/>
               <w:t xml:space="preserve">  </w:t>
             </w:r>
             <w:r>
@@ -30454,6 +30309,7 @@
           <w:szCs w:val="20"/>
           <w:bdr w:val="none" w:sz="0" w:space="0" w:color="auto" w:frame="1"/>
         </w:rPr>
+        <w:lastRenderedPageBreak/>
         <w:t>在</w:t>
       </w:r>
       <w:r>
@@ -34462,7 +34318,6 @@
           <w:sz w:val="20"/>
           <w:szCs w:val="20"/>
         </w:rPr>
-        <w:lastRenderedPageBreak/>
         <w:t>可以组合一些搜索条件</w:t>
       </w:r>
       <w:r>
@@ -34759,6 +34614,7 @@
           <w:sz w:val="20"/>
           <w:szCs w:val="20"/>
         </w:rPr>
+        <w:lastRenderedPageBreak/>
         <w:t>假如</w:t>
       </w:r>
       <w:r>
@@ -36735,8 +36591,6 @@
         </w:rPr>
         <w:t>patchfile</w:t>
       </w:r>
-      <w:bookmarkStart w:id="0" w:name="_GoBack"/>
-      <w:bookmarkEnd w:id="0"/>
       <w:proofErr w:type="spellEnd"/>
       <w:r>
         <w:rPr>
@@ -36763,16 +36617,7 @@
           <w:sz w:val="20"/>
           <w:szCs w:val="20"/>
         </w:rPr>
-        <w:t xml:space="preserve"> diff" patch file that was created without the "--no-prefix" option, you can apply that </w:t>
-      </w:r>
-      <w:r>
-        <w:rPr>
-          <w:rFonts w:ascii="Verdana" w:hAnsi="Verdana" w:cs="Helvetica"/>
-          <w:sz w:val="20"/>
-          <w:szCs w:val="20"/>
-        </w:rPr>
-        <w:lastRenderedPageBreak/>
-        <w:t>patch via:</w:t>
+        <w:t xml:space="preserve"> diff" patch file that was created without the "--no-prefix" option, you can apply that patch via:</w:t>
       </w:r>
       <w:r>
         <w:rPr>
@@ -41528,7 +41373,7 @@
 </file>
 
 <file path=customXml/itemProps1.xml><?xml version="1.0" encoding="utf-8"?>
-<ds:datastoreItem xmlns:ds="http://schemas.openxmlformats.org/officeDocument/2006/customXml" ds:itemID="{650ABDDA-7902-4416-ADE6-82AA3FA1C2E2}">
+<ds:datastoreItem xmlns:ds="http://schemas.openxmlformats.org/officeDocument/2006/customXml" ds:itemID="{9EA4D614-1865-4D37-8AB2-5AB1B1FB8321}">
   <ds:schemaRefs>
     <ds:schemaRef ds:uri="http://schemas.openxmlformats.org/officeDocument/2006/bibliography"/>
   </ds:schemaRefs>

--- a/Work/Git/Git Note.docx
+++ b/Work/Git/Git Note.docx
@@ -5318,15 +5318,17 @@
         <w:rPr>
           <w:rFonts w:ascii="Verdana" w:hAnsi="Verdana" w:cs="Lucida Sans Unicode"/>
           <w:b w:val="0"/>
-          <w:color w:val="auto"/>
-          <w:sz w:val="20"/>
-          <w:szCs w:val="20"/>
-        </w:rPr>
-      </w:pPr>
-      <w:r>
-        <w:rPr>
-          <w:rFonts w:ascii="Verdana" w:hAnsi="Verdana" w:cs="Lucida Sans Unicode"/>
-          <w:b w:val="0"/>
+          <w:i/>
+          <w:color w:val="auto"/>
+          <w:sz w:val="20"/>
+          <w:szCs w:val="20"/>
+        </w:rPr>
+      </w:pPr>
+      <w:r>
+        <w:rPr>
+          <w:rFonts w:ascii="Verdana" w:hAnsi="Verdana" w:cs="Lucida Sans Unicode"/>
+          <w:b w:val="0"/>
+          <w:i/>
           <w:color w:val="auto"/>
           <w:sz w:val="20"/>
           <w:szCs w:val="20"/>
@@ -5338,6 +5340,7 @@
         <w:rPr>
           <w:rFonts w:ascii="Verdana" w:hAnsi="Verdana" w:cs="Lucida Sans Unicode"/>
           <w:b w:val="0"/>
+          <w:i/>
           <w:color w:val="auto"/>
           <w:sz w:val="20"/>
           <w:szCs w:val="20"/>
@@ -5349,6 +5352,7 @@
         <w:rPr>
           <w:rFonts w:ascii="Verdana" w:hAnsi="Verdana" w:cs="Lucida Sans Unicode"/>
           <w:b w:val="0"/>
+          <w:i/>
           <w:color w:val="auto"/>
           <w:sz w:val="20"/>
           <w:szCs w:val="20"/>
@@ -5364,15 +5368,17 @@
         <w:rPr>
           <w:rFonts w:ascii="Verdana" w:hAnsi="Verdana" w:cs="Lucida Sans Unicode"/>
           <w:b w:val="0"/>
-          <w:color w:val="auto"/>
-          <w:sz w:val="20"/>
-          <w:szCs w:val="20"/>
-        </w:rPr>
-      </w:pPr>
-      <w:r>
-        <w:rPr>
-          <w:rFonts w:ascii="Verdana" w:hAnsi="Verdana" w:cs="Lucida Sans Unicode"/>
-          <w:b w:val="0"/>
+          <w:i/>
+          <w:color w:val="auto"/>
+          <w:sz w:val="20"/>
+          <w:szCs w:val="20"/>
+        </w:rPr>
+      </w:pPr>
+      <w:r>
+        <w:rPr>
+          <w:rFonts w:ascii="Verdana" w:hAnsi="Verdana" w:cs="Lucida Sans Unicode"/>
+          <w:b w:val="0"/>
+          <w:i/>
           <w:color w:val="auto"/>
           <w:sz w:val="20"/>
           <w:szCs w:val="20"/>
@@ -5383,6 +5389,7 @@
         <w:rPr>
           <w:rFonts w:ascii="Verdana" w:hAnsi="Verdana" w:cs="Lucida Sans Unicode"/>
           <w:b w:val="0"/>
+          <w:i/>
           <w:color w:val="auto"/>
           <w:sz w:val="20"/>
           <w:szCs w:val="20"/>
@@ -5393,6 +5400,7 @@
         <w:rPr>
           <w:rFonts w:ascii="Verdana" w:hAnsi="Verdana" w:cs="Lucida Sans Unicode"/>
           <w:b w:val="0"/>
+          <w:i/>
           <w:color w:val="auto"/>
           <w:sz w:val="20"/>
           <w:szCs w:val="20"/>
@@ -5404,6 +5412,7 @@
         <w:rPr>
           <w:rFonts w:ascii="Verdana" w:hAnsi="Verdana" w:cs="Lucida Sans Unicode"/>
           <w:b w:val="0"/>
+          <w:i/>
           <w:color w:val="auto"/>
           <w:sz w:val="20"/>
           <w:szCs w:val="20"/>
@@ -5414,6 +5423,7 @@
         <w:rPr>
           <w:rFonts w:ascii="Verdana" w:hAnsi="Verdana" w:cs="Lucida Sans Unicode"/>
           <w:b w:val="0"/>
+          <w:i/>
           <w:color w:val="auto"/>
           <w:sz w:val="20"/>
           <w:szCs w:val="20"/>
@@ -5425,6 +5435,7 @@
         <w:rPr>
           <w:rFonts w:ascii="Verdana" w:hAnsi="Verdana" w:cs="Lucida Sans Unicode"/>
           <w:b w:val="0"/>
+          <w:i/>
           <w:color w:val="auto"/>
           <w:sz w:val="20"/>
           <w:szCs w:val="20"/>
@@ -5441,15 +5452,17 @@
         <w:rPr>
           <w:rFonts w:ascii="Verdana" w:hAnsi="Verdana" w:cs="Lucida Sans Unicode"/>
           <w:b w:val="0"/>
-          <w:color w:val="auto"/>
-          <w:sz w:val="20"/>
-          <w:szCs w:val="20"/>
-        </w:rPr>
-      </w:pPr>
-      <w:r>
-        <w:rPr>
-          <w:rFonts w:ascii="Verdana" w:hAnsi="Verdana" w:cs="Lucida Sans Unicode"/>
-          <w:b w:val="0"/>
+          <w:i/>
+          <w:color w:val="auto"/>
+          <w:sz w:val="20"/>
+          <w:szCs w:val="20"/>
+        </w:rPr>
+      </w:pPr>
+      <w:r>
+        <w:rPr>
+          <w:rFonts w:ascii="Verdana" w:hAnsi="Verdana" w:cs="Lucida Sans Unicode"/>
+          <w:b w:val="0"/>
+          <w:i/>
           <w:color w:val="auto"/>
           <w:sz w:val="20"/>
           <w:szCs w:val="20"/>
@@ -5460,6 +5473,7 @@
         <w:rPr>
           <w:rFonts w:ascii="Verdana" w:hAnsi="Verdana" w:cs="Lucida Sans Unicode"/>
           <w:b w:val="0"/>
+          <w:i/>
           <w:color w:val="auto"/>
           <w:sz w:val="20"/>
           <w:szCs w:val="20"/>
@@ -5470,6 +5484,7 @@
         <w:rPr>
           <w:rFonts w:ascii="Verdana" w:hAnsi="Verdana" w:cs="Lucida Sans Unicode"/>
           <w:b w:val="0"/>
+          <w:i/>
           <w:color w:val="auto"/>
           <w:sz w:val="20"/>
           <w:szCs w:val="20"/>
@@ -5481,6 +5496,7 @@
         <w:rPr>
           <w:rFonts w:ascii="Verdana" w:hAnsi="Verdana" w:cs="Lucida Sans Unicode"/>
           <w:b w:val="0"/>
+          <w:i/>
           <w:color w:val="auto"/>
           <w:sz w:val="20"/>
           <w:szCs w:val="20"/>
@@ -5491,6 +5507,7 @@
         <w:rPr>
           <w:rFonts w:ascii="Verdana" w:hAnsi="Verdana" w:cs="Lucida Sans Unicode"/>
           <w:b w:val="0"/>
+          <w:i/>
           <w:color w:val="auto"/>
           <w:sz w:val="20"/>
           <w:szCs w:val="20"/>
@@ -5507,15 +5524,17 @@
         <w:rPr>
           <w:rFonts w:ascii="Verdana" w:hAnsi="Verdana" w:cs="Lucida Sans Unicode"/>
           <w:b w:val="0"/>
-          <w:color w:val="auto"/>
-          <w:sz w:val="20"/>
-          <w:szCs w:val="20"/>
-        </w:rPr>
-      </w:pPr>
-      <w:r>
-        <w:rPr>
-          <w:rFonts w:ascii="Verdana" w:hAnsi="Verdana" w:cs="Lucida Sans Unicode"/>
-          <w:b w:val="0"/>
+          <w:i/>
+          <w:color w:val="auto"/>
+          <w:sz w:val="20"/>
+          <w:szCs w:val="20"/>
+        </w:rPr>
+      </w:pPr>
+      <w:r>
+        <w:rPr>
+          <w:rFonts w:ascii="Verdana" w:hAnsi="Verdana" w:cs="Lucida Sans Unicode"/>
+          <w:b w:val="0"/>
+          <w:i/>
           <w:color w:val="auto"/>
           <w:sz w:val="20"/>
           <w:szCs w:val="20"/>
@@ -5527,6 +5546,7 @@
         <w:rPr>
           <w:rFonts w:ascii="Verdana" w:hAnsi="Verdana" w:cs="Lucida Sans Unicode"/>
           <w:b w:val="0"/>
+          <w:i/>
           <w:color w:val="auto"/>
           <w:sz w:val="20"/>
           <w:szCs w:val="20"/>
@@ -5538,6 +5558,7 @@
         <w:rPr>
           <w:rFonts w:ascii="Verdana" w:hAnsi="Verdana" w:cs="Lucida Sans Unicode"/>
           <w:b w:val="0"/>
+          <w:i/>
           <w:color w:val="auto"/>
           <w:sz w:val="20"/>
           <w:szCs w:val="20"/>
@@ -5553,15 +5574,17 @@
         <w:rPr>
           <w:rFonts w:ascii="Verdana" w:hAnsi="Verdana" w:cs="Lucida Sans Unicode"/>
           <w:b w:val="0"/>
-          <w:color w:val="auto"/>
-          <w:sz w:val="20"/>
-          <w:szCs w:val="20"/>
-        </w:rPr>
-      </w:pPr>
-      <w:r>
-        <w:rPr>
-          <w:rFonts w:ascii="Verdana" w:hAnsi="Verdana" w:cs="Lucida Sans Unicode"/>
-          <w:b w:val="0"/>
+          <w:i/>
+          <w:color w:val="auto"/>
+          <w:sz w:val="20"/>
+          <w:szCs w:val="20"/>
+        </w:rPr>
+      </w:pPr>
+      <w:r>
+        <w:rPr>
+          <w:rFonts w:ascii="Verdana" w:hAnsi="Verdana" w:cs="Lucida Sans Unicode"/>
+          <w:b w:val="0"/>
+          <w:i/>
           <w:color w:val="auto"/>
           <w:sz w:val="20"/>
           <w:szCs w:val="20"/>
@@ -5572,6 +5595,7 @@
         <w:rPr>
           <w:rFonts w:ascii="Verdana" w:hAnsi="Verdana" w:cs="Lucida Sans Unicode"/>
           <w:b w:val="0"/>
+          <w:i/>
           <w:color w:val="auto"/>
           <w:sz w:val="20"/>
           <w:szCs w:val="20"/>
@@ -5582,6 +5606,7 @@
         <w:rPr>
           <w:rFonts w:ascii="Verdana" w:hAnsi="Verdana" w:cs="Lucida Sans Unicode"/>
           <w:b w:val="0"/>
+          <w:i/>
           <w:color w:val="auto"/>
           <w:sz w:val="20"/>
           <w:szCs w:val="20"/>
@@ -5594,6 +5619,7 @@
         <w:rPr>
           <w:rFonts w:ascii="Verdana" w:hAnsi="Verdana" w:cs="Lucida Sans Unicode"/>
           <w:b w:val="0"/>
+          <w:i/>
           <w:color w:val="auto"/>
           <w:sz w:val="20"/>
           <w:szCs w:val="20"/>
@@ -5606,6 +5632,7 @@
         <w:rPr>
           <w:rFonts w:ascii="Verdana" w:hAnsi="Verdana" w:cs="Lucida Sans Unicode"/>
           <w:b w:val="0"/>
+          <w:i/>
           <w:color w:val="auto"/>
           <w:sz w:val="20"/>
           <w:szCs w:val="20"/>
@@ -19018,8 +19045,6 @@
           <w:szCs w:val="20"/>
         </w:rPr>
       </w:pPr>
-      <w:bookmarkStart w:id="0" w:name="_GoBack"/>
-      <w:bookmarkEnd w:id="0"/>
       <w:r>
         <w:rPr>
           <w:rFonts w:ascii="Verdana" w:hAnsi="Verdana" w:cs="Arial"/>
@@ -19031,7 +19056,35 @@
           <w:szCs w:val="20"/>
           <w:bdr w:val="none" w:sz="0" w:space="0" w:color="auto" w:frame="1"/>
         </w:rPr>
-        <w:t>If your local GIT repo is already set up, skips steps 2 and 3</w:t>
+        <w:t xml:space="preserve">If </w:t>
+      </w:r>
+      <w:proofErr w:type="gramStart"/>
+      <w:r>
+        <w:rPr>
+          <w:rFonts w:ascii="Verdana" w:hAnsi="Verdana" w:cs="Arial"/>
+          <w:i/>
+          <w:iCs/>
+          <w:color w:val="000000"/>
+          <w:kern w:val="0"/>
+          <w:sz w:val="20"/>
+          <w:szCs w:val="20"/>
+          <w:bdr w:val="none" w:sz="0" w:space="0" w:color="auto" w:frame="1"/>
+        </w:rPr>
+        <w:t>your</w:t>
+      </w:r>
+      <w:proofErr w:type="gramEnd"/>
+      <w:r>
+        <w:rPr>
+          <w:rFonts w:ascii="Verdana" w:hAnsi="Verdana" w:cs="Arial"/>
+          <w:i/>
+          <w:iCs/>
+          <w:color w:val="000000"/>
+          <w:kern w:val="0"/>
+          <w:sz w:val="20"/>
+          <w:szCs w:val="20"/>
+          <w:bdr w:val="none" w:sz="0" w:space="0" w:color="auto" w:frame="1"/>
+        </w:rPr>
+        <w:t xml:space="preserve"> local GIT repo is already set up, skips steps 2 and 3</w:t>
       </w:r>
     </w:p>
     <w:p>
@@ -28686,6 +28739,7 @@
       <w:r>
         <w:rPr>
           <w:rFonts w:ascii="Verdana" w:hAnsi="Verdana" w:cs="Tahoma"/>
+          <w:i/>
           <w:kern w:val="0"/>
           <w:sz w:val="20"/>
           <w:szCs w:val="20"/>
@@ -28697,6 +28751,7 @@
       <w:r>
         <w:rPr>
           <w:rFonts w:ascii="Verdana" w:hAnsi="Verdana" w:cs="Tahoma"/>
+          <w:i/>
           <w:kern w:val="0"/>
           <w:sz w:val="20"/>
           <w:szCs w:val="20"/>
@@ -29581,6 +29636,7 @@
               <w:textAlignment w:val="baseline"/>
               <w:rPr>
                 <w:rFonts w:ascii="Verdana" w:eastAsia="細明體" w:hAnsi="Verdana" w:cs="Courier New"/>
+                <w:i/>
                 <w:kern w:val="0"/>
                 <w:sz w:val="20"/>
                 <w:szCs w:val="20"/>
@@ -29591,6 +29647,7 @@
                 <w:rFonts w:ascii="Verdana" w:eastAsia="細明體" w:hAnsi="Verdana" w:cs="Courier New"/>
                 <w:b/>
                 <w:bCs/>
+                <w:i/>
                 <w:color w:val="7A0874"/>
                 <w:kern w:val="0"/>
                 <w:sz w:val="20"/>
@@ -29602,6 +29659,7 @@
             <w:r>
               <w:rPr>
                 <w:rFonts w:ascii="Verdana" w:eastAsia="細明體" w:hAnsi="Verdana" w:cs="Courier New"/>
+                <w:i/>
                 <w:kern w:val="0"/>
                 <w:sz w:val="20"/>
                 <w:szCs w:val="20"/>
@@ -29613,6 +29671,7 @@
             <w:r>
               <w:rPr>
                 <w:rFonts w:ascii="Verdana" w:eastAsia="細明體" w:hAnsi="Verdana" w:cs="Courier New"/>
+                <w:i/>
                 <w:kern w:val="0"/>
                 <w:sz w:val="20"/>
                 <w:szCs w:val="20"/>
@@ -29624,6 +29683,7 @@
             <w:r>
               <w:rPr>
                 <w:rFonts w:ascii="Verdana" w:eastAsia="細明體" w:hAnsi="Verdana" w:cs="Courier New"/>
+                <w:i/>
                 <w:kern w:val="0"/>
                 <w:sz w:val="20"/>
                 <w:szCs w:val="20"/>
@@ -29636,6 +29696,7 @@
                 <w:rFonts w:ascii="Verdana" w:eastAsia="細明體" w:hAnsi="Verdana" w:cs="Courier New"/>
                 <w:b/>
                 <w:bCs/>
+                <w:i/>
                 <w:color w:val="000000"/>
                 <w:kern w:val="0"/>
                 <w:sz w:val="20"/>
@@ -29647,6 +29708,7 @@
             <w:r>
               <w:rPr>
                 <w:rFonts w:ascii="Verdana" w:eastAsia="細明體" w:hAnsi="Verdana" w:cs="Courier New"/>
+                <w:i/>
                 <w:kern w:val="0"/>
                 <w:sz w:val="20"/>
                 <w:szCs w:val="20"/>
@@ -29658,6 +29720,7 @@
             <w:r>
               <w:rPr>
                 <w:rFonts w:ascii="Verdana" w:eastAsia="細明體" w:hAnsi="Verdana" w:cs="Courier New"/>
+                <w:i/>
                 <w:kern w:val="0"/>
                 <w:sz w:val="20"/>
                 <w:szCs w:val="20"/>
@@ -29669,6 +29732,7 @@
             <w:r>
               <w:rPr>
                 <w:rFonts w:ascii="Verdana" w:eastAsia="細明體" w:hAnsi="Verdana" w:cs="Courier New"/>
+                <w:i/>
                 <w:kern w:val="0"/>
                 <w:sz w:val="20"/>
                 <w:szCs w:val="20"/>
@@ -29680,6 +29744,7 @@
             <w:r>
               <w:rPr>
                 <w:rFonts w:ascii="Verdana" w:eastAsia="細明體" w:hAnsi="Verdana" w:cs="Courier New"/>
+                <w:i/>
                 <w:kern w:val="0"/>
                 <w:sz w:val="20"/>
                 <w:szCs w:val="20"/>
@@ -29691,6 +29756,7 @@
             <w:r>
               <w:rPr>
                 <w:rFonts w:ascii="Verdana" w:eastAsia="細明體" w:hAnsi="Verdana" w:cs="Courier New"/>
+                <w:i/>
                 <w:kern w:val="0"/>
                 <w:sz w:val="20"/>
                 <w:szCs w:val="20"/>
@@ -29703,6 +29769,7 @@
                 <w:rFonts w:ascii="Verdana" w:eastAsia="細明體" w:hAnsi="Verdana" w:cs="Courier New"/>
                 <w:b/>
                 <w:bCs/>
+                <w:i/>
                 <w:color w:val="7A0874"/>
                 <w:kern w:val="0"/>
                 <w:sz w:val="20"/>
@@ -29714,6 +29781,7 @@
             <w:r>
               <w:rPr>
                 <w:rFonts w:ascii="Verdana" w:eastAsia="細明體" w:hAnsi="Verdana" w:cs="Courier New"/>
+                <w:i/>
                 <w:kern w:val="0"/>
                 <w:sz w:val="20"/>
                 <w:szCs w:val="20"/>
@@ -29727,6 +29795,7 @@
                 <w:rFonts w:ascii="Verdana" w:eastAsia="細明體" w:hAnsi="Verdana" w:cs="Courier New"/>
                 <w:b/>
                 <w:bCs/>
+                <w:i/>
                 <w:color w:val="C20CB9"/>
                 <w:kern w:val="0"/>
                 <w:sz w:val="20"/>
@@ -29741,6 +29810,7 @@
                 <w:rFonts w:ascii="Verdana" w:eastAsia="細明體" w:hAnsi="Verdana" w:cs="Courier New"/>
                 <w:b/>
                 <w:bCs/>
+                <w:i/>
                 <w:color w:val="C20CB9"/>
                 <w:kern w:val="0"/>
                 <w:sz w:val="20"/>
@@ -29774,6 +29844,7 @@
               <w:textAlignment w:val="baseline"/>
               <w:rPr>
                 <w:rFonts w:ascii="Verdana" w:eastAsia="細明體" w:hAnsi="Verdana" w:cs="Courier New"/>
+                <w:i/>
                 <w:kern w:val="0"/>
                 <w:sz w:val="20"/>
                 <w:szCs w:val="20"/>
@@ -29785,6 +29856,7 @@
                 <w:rFonts w:ascii="Verdana" w:eastAsia="細明體" w:hAnsi="Verdana" w:cs="Courier New"/>
                 <w:b/>
                 <w:bCs/>
+                <w:i/>
                 <w:color w:val="000000"/>
                 <w:kern w:val="0"/>
                 <w:sz w:val="20"/>
@@ -29796,6 +29868,7 @@
             <w:r>
               <w:rPr>
                 <w:rFonts w:ascii="Verdana" w:eastAsia="細明體" w:hAnsi="Verdana" w:cs="Courier New"/>
+                <w:i/>
                 <w:kern w:val="0"/>
                 <w:sz w:val="20"/>
                 <w:szCs w:val="20"/>
@@ -29807,6 +29880,7 @@
                 <w:rFonts w:ascii="Verdana" w:eastAsia="細明體" w:hAnsi="Verdana" w:cs="Courier New"/>
                 <w:b/>
                 <w:bCs/>
+                <w:i/>
                 <w:color w:val="7A0874"/>
                 <w:kern w:val="0"/>
                 <w:sz w:val="20"/>
@@ -29818,6 +29892,7 @@
             <w:r>
               <w:rPr>
                 <w:rFonts w:ascii="Verdana" w:eastAsia="細明體" w:hAnsi="Verdana" w:cs="Courier New"/>
+                <w:i/>
                 <w:kern w:val="0"/>
                 <w:sz w:val="20"/>
                 <w:szCs w:val="20"/>
@@ -29830,6 +29905,7 @@
                 <w:rFonts w:ascii="Verdana" w:eastAsia="細明體" w:hAnsi="Verdana" w:cs="Courier New"/>
                 <w:b/>
                 <w:bCs/>
+                <w:i/>
                 <w:color w:val="7A0874"/>
                 <w:kern w:val="0"/>
                 <w:sz w:val="20"/>
@@ -29841,6 +29917,7 @@
             <w:r>
               <w:rPr>
                 <w:rFonts w:ascii="Verdana" w:eastAsia="細明體" w:hAnsi="Verdana" w:cs="Courier New"/>
+                <w:i/>
                 <w:kern w:val="0"/>
                 <w:sz w:val="20"/>
                 <w:szCs w:val="20"/>
@@ -29873,6 +29950,7 @@
               <w:textAlignment w:val="baseline"/>
               <w:rPr>
                 <w:rFonts w:ascii="Verdana" w:eastAsia="細明體" w:hAnsi="Verdana" w:cs="Courier New"/>
+                <w:i/>
                 <w:kern w:val="0"/>
                 <w:sz w:val="20"/>
                 <w:szCs w:val="20"/>
@@ -29882,6 +29960,7 @@
             <w:r>
               <w:rPr>
                 <w:rFonts w:ascii="Verdana" w:eastAsia="細明體" w:hAnsi="Verdana" w:cs="Courier New"/>
+                <w:i/>
                 <w:kern w:val="0"/>
                 <w:sz w:val="20"/>
                 <w:szCs w:val="20"/>
@@ -29895,6 +29974,7 @@
                 <w:rFonts w:ascii="Verdana" w:eastAsia="細明體" w:hAnsi="Verdana" w:cs="Courier New"/>
                 <w:b/>
                 <w:bCs/>
+                <w:i/>
                 <w:color w:val="000000"/>
                 <w:kern w:val="0"/>
                 <w:sz w:val="20"/>
@@ -29906,6 +29986,7 @@
             <w:r>
               <w:rPr>
                 <w:rFonts w:ascii="Verdana" w:eastAsia="細明體" w:hAnsi="Verdana" w:cs="Courier New"/>
+                <w:i/>
                 <w:kern w:val="0"/>
                 <w:sz w:val="20"/>
                 <w:szCs w:val="20"/>
@@ -29917,6 +29998,7 @@
                 <w:rFonts w:ascii="Verdana" w:eastAsia="細明體" w:hAnsi="Verdana" w:cs="Courier New"/>
                 <w:b/>
                 <w:bCs/>
+                <w:i/>
                 <w:color w:val="7A0874"/>
                 <w:kern w:val="0"/>
                 <w:sz w:val="20"/>
@@ -29928,6 +30010,7 @@
             <w:r>
               <w:rPr>
                 <w:rFonts w:ascii="Verdana" w:eastAsia="細明體" w:hAnsi="Verdana" w:cs="Courier New"/>
+                <w:i/>
                 <w:kern w:val="0"/>
                 <w:sz w:val="20"/>
                 <w:szCs w:val="20"/>
@@ -29939,6 +30022,7 @@
             <w:r>
               <w:rPr>
                 <w:rFonts w:ascii="Verdana" w:eastAsia="細明體" w:hAnsi="Verdana" w:cs="Courier New"/>
+                <w:i/>
                 <w:kern w:val="0"/>
                 <w:sz w:val="20"/>
                 <w:szCs w:val="20"/>
@@ -29950,6 +30034,7 @@
             <w:r>
               <w:rPr>
                 <w:rFonts w:ascii="Verdana" w:eastAsia="細明體" w:hAnsi="Verdana" w:cs="Courier New"/>
+                <w:i/>
                 <w:kern w:val="0"/>
                 <w:sz w:val="20"/>
                 <w:szCs w:val="20"/>
@@ -29962,6 +30047,7 @@
                 <w:rFonts w:ascii="Verdana" w:eastAsia="細明體" w:hAnsi="Verdana" w:cs="Courier New"/>
                 <w:b/>
                 <w:bCs/>
+                <w:i/>
                 <w:color w:val="7A0874"/>
                 <w:kern w:val="0"/>
                 <w:sz w:val="20"/>
@@ -29973,6 +30059,7 @@
             <w:r>
               <w:rPr>
                 <w:rFonts w:ascii="Verdana" w:eastAsia="細明體" w:hAnsi="Verdana" w:cs="Courier New"/>
+                <w:i/>
                 <w:kern w:val="0"/>
                 <w:sz w:val="20"/>
                 <w:szCs w:val="20"/>
@@ -29984,6 +30071,7 @@
             <w:r>
               <w:rPr>
                 <w:rFonts w:ascii="Verdana" w:eastAsia="細明體" w:hAnsi="Verdana" w:cs="Courier New"/>
+                <w:i/>
                 <w:kern w:val="0"/>
                 <w:sz w:val="20"/>
                 <w:szCs w:val="20"/>
@@ -30017,6 +30105,7 @@
               <w:textAlignment w:val="baseline"/>
               <w:rPr>
                 <w:rFonts w:ascii="Verdana" w:eastAsia="細明體" w:hAnsi="Verdana" w:cs="Courier New"/>
+                <w:i/>
                 <w:kern w:val="0"/>
                 <w:sz w:val="20"/>
                 <w:szCs w:val="20"/>
@@ -30026,6 +30115,7 @@
             <w:r>
               <w:rPr>
                 <w:rFonts w:ascii="Verdana" w:eastAsia="細明體" w:hAnsi="Verdana" w:cs="Courier New"/>
+                <w:i/>
                 <w:kern w:val="0"/>
                 <w:sz w:val="20"/>
                 <w:szCs w:val="20"/>
@@ -30036,6 +30126,7 @@
             <w:r>
               <w:rPr>
                 <w:rFonts w:ascii="Verdana" w:eastAsia="細明體" w:hAnsi="Verdana" w:cs="Courier New"/>
+                <w:i/>
                 <w:color w:val="660033"/>
                 <w:kern w:val="0"/>
                 <w:sz w:val="20"/>
@@ -30047,6 +30138,7 @@
             <w:r>
               <w:rPr>
                 <w:rFonts w:ascii="Verdana" w:eastAsia="細明體" w:hAnsi="Verdana" w:cs="Courier New"/>
+                <w:i/>
                 <w:kern w:val="0"/>
                 <w:sz w:val="20"/>
                 <w:szCs w:val="20"/>
@@ -30079,6 +30171,7 @@
               <w:textAlignment w:val="baseline"/>
               <w:rPr>
                 <w:rFonts w:ascii="Verdana" w:eastAsia="細明體" w:hAnsi="Verdana" w:cs="Courier New"/>
+                <w:i/>
                 <w:kern w:val="0"/>
                 <w:sz w:val="20"/>
                 <w:szCs w:val="20"/>
@@ -30088,6 +30181,7 @@
             <w:r>
               <w:rPr>
                 <w:rFonts w:ascii="Verdana" w:eastAsia="細明體" w:hAnsi="Verdana" w:cs="Courier New"/>
+                <w:i/>
                 <w:kern w:val="0"/>
                 <w:sz w:val="20"/>
                 <w:szCs w:val="20"/>
@@ -30100,6 +30194,7 @@
                 <w:rFonts w:ascii="Verdana" w:eastAsia="細明體" w:hAnsi="Verdana" w:cs="Courier New"/>
                 <w:b/>
                 <w:bCs/>
+                <w:i/>
                 <w:color w:val="7A0874"/>
                 <w:kern w:val="0"/>
                 <w:sz w:val="20"/>
@@ -30111,6 +30206,7 @@
             <w:r>
               <w:rPr>
                 <w:rFonts w:ascii="Verdana" w:eastAsia="細明體" w:hAnsi="Verdana" w:cs="Courier New"/>
+                <w:i/>
                 <w:kern w:val="0"/>
                 <w:sz w:val="20"/>
                 <w:szCs w:val="20"/>
@@ -30123,6 +30219,7 @@
                 <w:rFonts w:ascii="Verdana" w:eastAsia="細明體" w:hAnsi="Verdana" w:cs="Courier New"/>
                 <w:b/>
                 <w:bCs/>
+                <w:i/>
                 <w:color w:val="7A0874"/>
                 <w:kern w:val="0"/>
                 <w:sz w:val="20"/>
@@ -30134,6 +30231,7 @@
             <w:r>
               <w:rPr>
                 <w:rFonts w:ascii="Verdana" w:eastAsia="細明體" w:hAnsi="Verdana" w:cs="Courier New"/>
+                <w:i/>
                 <w:kern w:val="0"/>
                 <w:sz w:val="20"/>
                 <w:szCs w:val="20"/>
@@ -30174,6 +30272,7 @@
             <w:r>
               <w:rPr>
                 <w:rFonts w:ascii="Verdana" w:eastAsia="細明體" w:hAnsi="Verdana" w:cs="Courier New"/>
+                <w:i/>
                 <w:kern w:val="0"/>
                 <w:sz w:val="20"/>
                 <w:szCs w:val="20"/>
@@ -30186,6 +30285,7 @@
                 <w:rFonts w:ascii="Verdana" w:eastAsia="細明體" w:hAnsi="Verdana" w:cs="Courier New"/>
                 <w:b/>
                 <w:bCs/>
+                <w:i/>
                 <w:color w:val="000000"/>
                 <w:kern w:val="0"/>
                 <w:sz w:val="20"/>
@@ -30197,6 +30297,7 @@
             <w:r>
               <w:rPr>
                 <w:rFonts w:ascii="Verdana" w:eastAsia="細明體" w:hAnsi="Verdana" w:cs="Courier New"/>
+                <w:i/>
                 <w:kern w:val="0"/>
                 <w:sz w:val="20"/>
                 <w:szCs w:val="20"/>
@@ -30209,6 +30310,7 @@
                 <w:rFonts w:ascii="Verdana" w:eastAsia="細明體" w:hAnsi="Verdana" w:cs="Courier New"/>
                 <w:b/>
                 <w:bCs/>
+                <w:i/>
                 <w:color w:val="7A0874"/>
                 <w:kern w:val="0"/>
                 <w:sz w:val="20"/>
@@ -30220,6 +30322,7 @@
             <w:r>
               <w:rPr>
                 <w:rFonts w:ascii="Verdana" w:eastAsia="細明體" w:hAnsi="Verdana" w:cs="Courier New"/>
+                <w:i/>
                 <w:kern w:val="0"/>
                 <w:sz w:val="20"/>
                 <w:szCs w:val="20"/>
@@ -30231,6 +30334,7 @@
             <w:r>
               <w:rPr>
                 <w:rFonts w:ascii="Verdana" w:eastAsia="細明體" w:hAnsi="Verdana" w:cs="Courier New"/>
+                <w:i/>
                 <w:kern w:val="0"/>
                 <w:sz w:val="20"/>
                 <w:szCs w:val="20"/>
@@ -30242,6 +30346,7 @@
             <w:r>
               <w:rPr>
                 <w:rFonts w:ascii="Verdana" w:eastAsia="細明體" w:hAnsi="Verdana" w:cs="Courier New"/>
+                <w:i/>
                 <w:kern w:val="0"/>
                 <w:sz w:val="20"/>
                 <w:szCs w:val="20"/>
@@ -30254,6 +30359,7 @@
                 <w:rFonts w:ascii="Verdana" w:eastAsia="細明體" w:hAnsi="Verdana" w:cs="Courier New"/>
                 <w:b/>
                 <w:bCs/>
+                <w:i/>
                 <w:color w:val="7A0874"/>
                 <w:kern w:val="0"/>
                 <w:sz w:val="20"/>
@@ -30265,6 +30371,7 @@
             <w:r>
               <w:rPr>
                 <w:rFonts w:ascii="Verdana" w:eastAsia="細明體" w:hAnsi="Verdana" w:cs="Courier New"/>
+                <w:i/>
                 <w:kern w:val="0"/>
                 <w:sz w:val="20"/>
                 <w:szCs w:val="20"/>
@@ -30276,6 +30383,7 @@
             <w:r>
               <w:rPr>
                 <w:rFonts w:ascii="Verdana" w:eastAsia="細明體" w:hAnsi="Verdana" w:cs="Courier New"/>
+                <w:i/>
                 <w:kern w:val="0"/>
                 <w:sz w:val="20"/>
                 <w:szCs w:val="20"/>
@@ -30294,6 +30402,1215 @@
         <w:shd w:val="clear" w:color="auto" w:fill="FFFFFF"/>
         <w:textAlignment w:val="baseline"/>
         <w:rPr>
+          <w:rFonts w:ascii="Verdana" w:hAnsi="Verdana" w:cs="Helvetica" w:hint="eastAsia"/>
+          <w:color w:val="333333"/>
+          <w:sz w:val="20"/>
+          <w:szCs w:val="20"/>
+        </w:rPr>
+      </w:pPr>
+      <w:r>
+        <w:rPr>
+          <w:rFonts w:ascii="Verdana" w:hAnsi="Verdana" w:cs="Tahoma"/>
+          <w:color w:val="646464"/>
+          <w:kern w:val="0"/>
+          <w:sz w:val="20"/>
+          <w:szCs w:val="20"/>
+          <w:bdr w:val="none" w:sz="0" w:space="0" w:color="auto" w:frame="1"/>
+        </w:rPr>
+        <w:lastRenderedPageBreak/>
+        <w:t>在</w:t>
+      </w:r>
+      <w:r>
+        <w:rPr>
+          <w:rFonts w:ascii="Verdana" w:hAnsi="Verdana" w:cs="Tahoma"/>
+          <w:color w:val="646464"/>
+          <w:kern w:val="0"/>
+          <w:sz w:val="20"/>
+          <w:szCs w:val="20"/>
+          <w:bdr w:val="none" w:sz="0" w:space="0" w:color="auto" w:frame="1"/>
+        </w:rPr>
+        <w:t>“</w:t>
+      </w:r>
+      <w:r>
+        <w:rPr>
+          <w:rFonts w:ascii="Verdana" w:hAnsi="Verdana" w:cs="Tahoma"/>
+          <w:color w:val="646464"/>
+          <w:kern w:val="0"/>
+          <w:sz w:val="20"/>
+          <w:szCs w:val="20"/>
+          <w:bdr w:val="none" w:sz="0" w:space="0" w:color="auto" w:frame="1"/>
+        </w:rPr>
+        <w:t>--</w:t>
+      </w:r>
+      <w:r>
+        <w:rPr>
+          <w:rFonts w:ascii="Verdana" w:hAnsi="Verdana" w:cs="Tahoma"/>
+          <w:color w:val="646464"/>
+          <w:kern w:val="0"/>
+          <w:sz w:val="20"/>
+          <w:szCs w:val="20"/>
+          <w:bdr w:val="none" w:sz="0" w:space="0" w:color="auto" w:frame="1"/>
+        </w:rPr>
+        <w:t>”</w:t>
+      </w:r>
+      <w:r>
+        <w:rPr>
+          <w:rFonts w:ascii="Verdana" w:hAnsi="Verdana" w:cs="Tahoma"/>
+          <w:color w:val="646464"/>
+          <w:kern w:val="0"/>
+          <w:sz w:val="20"/>
+          <w:szCs w:val="20"/>
+          <w:bdr w:val="none" w:sz="0" w:space="0" w:color="auto" w:frame="1"/>
+        </w:rPr>
+        <w:t>分隔符號之上</w:t>
+      </w:r>
+      <w:r>
+        <w:rPr>
+          <w:rFonts w:ascii="Verdana" w:hAnsi="Verdana" w:cs="Tahoma"/>
+          <w:color w:val="646464"/>
+          <w:kern w:val="0"/>
+          <w:sz w:val="20"/>
+          <w:szCs w:val="20"/>
+          <w:bdr w:val="none" w:sz="0" w:space="0" w:color="auto" w:frame="1"/>
+        </w:rPr>
+        <w:t>：</w:t>
+      </w:r>
+      <w:r>
+        <w:rPr>
+          <w:rFonts w:ascii="Verdana" w:hAnsi="Verdana" w:cs="Tahoma"/>
+          <w:color w:val="646464"/>
+          <w:kern w:val="0"/>
+          <w:sz w:val="20"/>
+          <w:szCs w:val="20"/>
+          <w:bdr w:val="none" w:sz="0" w:space="0" w:color="auto" w:frame="1"/>
+        </w:rPr>
+        <w:t>1.</w:t>
+      </w:r>
+      <w:r>
+        <w:rPr>
+          <w:rFonts w:ascii="Verdana" w:hAnsi="Verdana" w:cs="Tahoma"/>
+          <w:color w:val="646464"/>
+          <w:kern w:val="0"/>
+          <w:sz w:val="20"/>
+          <w:szCs w:val="20"/>
+          <w:bdr w:val="none" w:sz="0" w:space="0" w:color="auto" w:frame="1"/>
+        </w:rPr>
+        <w:t>支為</w:t>
+      </w:r>
+      <w:r>
+        <w:rPr>
+          <w:rFonts w:ascii="Verdana" w:hAnsi="Verdana" w:cs="Tahoma"/>
+          <w:color w:val="646464"/>
+          <w:kern w:val="0"/>
+          <w:sz w:val="20"/>
+          <w:szCs w:val="20"/>
+          <w:bdr w:val="none" w:sz="0" w:space="0" w:color="auto" w:frame="1"/>
+        </w:rPr>
+        <w:t>master</w:t>
+      </w:r>
+      <w:r>
+        <w:rPr>
+          <w:rFonts w:ascii="Verdana" w:hAnsi="Verdana" w:cs="Tahoma"/>
+          <w:color w:val="646464"/>
+          <w:kern w:val="0"/>
+          <w:sz w:val="20"/>
+          <w:szCs w:val="20"/>
+          <w:bdr w:val="none" w:sz="0" w:space="0" w:color="auto" w:frame="1"/>
+        </w:rPr>
+        <w:t>分支，而</w:t>
+      </w:r>
+      <w:proofErr w:type="spellStart"/>
+      <w:r>
+        <w:rPr>
+          <w:rFonts w:ascii="Verdana" w:hAnsi="Verdana" w:cs="Tahoma"/>
+          <w:color w:val="646464"/>
+          <w:kern w:val="0"/>
+          <w:sz w:val="20"/>
+          <w:szCs w:val="20"/>
+          <w:bdr w:val="none" w:sz="0" w:space="0" w:color="auto" w:frame="1"/>
+        </w:rPr>
+        <w:t>wukong</w:t>
+      </w:r>
+      <w:proofErr w:type="spellEnd"/>
+      <w:r>
+        <w:rPr>
+          <w:rFonts w:ascii="Verdana" w:hAnsi="Verdana" w:cs="Tahoma"/>
+          <w:color w:val="646464"/>
+          <w:kern w:val="0"/>
+          <w:sz w:val="20"/>
+          <w:szCs w:val="20"/>
+          <w:bdr w:val="none" w:sz="0" w:space="0" w:color="auto" w:frame="1"/>
+        </w:rPr>
+        <w:t>分支並非當前分支。</w:t>
+      </w:r>
+      <w:r>
+        <w:rPr>
+          <w:rFonts w:ascii="Verdana" w:hAnsi="Verdana" w:cs="Tahoma"/>
+          <w:color w:val="646464"/>
+          <w:kern w:val="0"/>
+          <w:sz w:val="20"/>
+          <w:szCs w:val="20"/>
+          <w:bdr w:val="none" w:sz="0" w:space="0" w:color="auto" w:frame="1"/>
+        </w:rPr>
+        <w:t>2.</w:t>
+      </w:r>
+      <w:r>
+        <w:rPr>
+          <w:rFonts w:ascii="Verdana" w:hAnsi="Verdana" w:cs="Tahoma"/>
+          <w:color w:val="646464"/>
+          <w:kern w:val="0"/>
+          <w:sz w:val="20"/>
+          <w:szCs w:val="20"/>
+          <w:bdr w:val="none" w:sz="0" w:space="0" w:color="auto" w:frame="1"/>
+        </w:rPr>
+        <w:t>master</w:t>
+      </w:r>
+      <w:r>
+        <w:rPr>
+          <w:rFonts w:ascii="Verdana" w:hAnsi="Verdana" w:cs="Tahoma"/>
+          <w:color w:val="646464"/>
+          <w:kern w:val="0"/>
+          <w:sz w:val="20"/>
+          <w:szCs w:val="20"/>
+          <w:bdr w:val="none" w:sz="0" w:space="0" w:color="auto" w:frame="1"/>
+        </w:rPr>
+        <w:t>分支的</w:t>
+      </w:r>
+      <w:r>
+        <w:rPr>
+          <w:rFonts w:ascii="Verdana" w:hAnsi="Verdana" w:cs="Tahoma"/>
+          <w:color w:val="646464"/>
+          <w:kern w:val="0"/>
+          <w:sz w:val="20"/>
+          <w:szCs w:val="20"/>
+          <w:bdr w:val="none" w:sz="0" w:space="0" w:color="auto" w:frame="1"/>
+        </w:rPr>
+        <w:t>HEAD</w:t>
+      </w:r>
+      <w:r>
+        <w:rPr>
+          <w:rFonts w:ascii="Verdana" w:hAnsi="Verdana" w:cs="Tahoma"/>
+          <w:color w:val="646464"/>
+          <w:kern w:val="0"/>
+          <w:sz w:val="20"/>
+          <w:szCs w:val="20"/>
+          <w:bdr w:val="none" w:sz="0" w:space="0" w:color="auto" w:frame="1"/>
+        </w:rPr>
+        <w:t>所指向的</w:t>
+      </w:r>
+      <w:r>
+        <w:rPr>
+          <w:rFonts w:ascii="Verdana" w:hAnsi="Verdana" w:cs="Tahoma"/>
+          <w:color w:val="646464"/>
+          <w:kern w:val="0"/>
+          <w:sz w:val="20"/>
+          <w:szCs w:val="20"/>
+          <w:bdr w:val="none" w:sz="0" w:space="0" w:color="auto" w:frame="1"/>
+        </w:rPr>
+        <w:t>commit</w:t>
+      </w:r>
+      <w:r>
+        <w:rPr>
+          <w:rFonts w:ascii="Verdana" w:hAnsi="Verdana" w:cs="Tahoma"/>
+          <w:color w:val="646464"/>
+          <w:kern w:val="0"/>
+          <w:sz w:val="20"/>
+          <w:szCs w:val="20"/>
+          <w:bdr w:val="none" w:sz="0" w:space="0" w:color="auto" w:frame="1"/>
+        </w:rPr>
+        <w:t>的開發日誌的首行為</w:t>
+      </w:r>
+      <w:r>
+        <w:rPr>
+          <w:rFonts w:ascii="Verdana" w:hAnsi="Verdana" w:cs="Tahoma"/>
+          <w:color w:val="646464"/>
+          <w:kern w:val="0"/>
+          <w:sz w:val="20"/>
+          <w:szCs w:val="20"/>
+          <w:bdr w:val="none" w:sz="0" w:space="0" w:color="auto" w:frame="1"/>
+        </w:rPr>
+        <w:t>“merge”</w:t>
+      </w:r>
+      <w:r>
+        <w:rPr>
+          <w:rFonts w:ascii="Verdana" w:hAnsi="Verdana" w:cs="Tahoma"/>
+          <w:color w:val="646464"/>
+          <w:kern w:val="0"/>
+          <w:sz w:val="20"/>
+          <w:szCs w:val="20"/>
+          <w:bdr w:val="none" w:sz="0" w:space="0" w:color="auto" w:frame="1"/>
+        </w:rPr>
+        <w:t>字符串，而</w:t>
+      </w:r>
+      <w:proofErr w:type="spellStart"/>
+      <w:r>
+        <w:rPr>
+          <w:rFonts w:ascii="Verdana" w:hAnsi="Verdana" w:cs="Tahoma"/>
+          <w:color w:val="646464"/>
+          <w:kern w:val="0"/>
+          <w:sz w:val="20"/>
+          <w:szCs w:val="20"/>
+          <w:bdr w:val="none" w:sz="0" w:space="0" w:color="auto" w:frame="1"/>
+        </w:rPr>
+        <w:t>wukong</w:t>
+      </w:r>
+      <w:proofErr w:type="spellEnd"/>
+      <w:r>
+        <w:rPr>
+          <w:rFonts w:ascii="Verdana" w:hAnsi="Verdana" w:cs="Tahoma"/>
+          <w:color w:val="646464"/>
+          <w:kern w:val="0"/>
+          <w:sz w:val="20"/>
+          <w:szCs w:val="20"/>
+          <w:bdr w:val="none" w:sz="0" w:space="0" w:color="auto" w:frame="1"/>
+        </w:rPr>
+        <w:t>分支的</w:t>
+      </w:r>
+      <w:r>
+        <w:rPr>
+          <w:rFonts w:ascii="Verdana" w:hAnsi="Verdana" w:cs="Tahoma"/>
+          <w:color w:val="646464"/>
+          <w:kern w:val="0"/>
+          <w:sz w:val="20"/>
+          <w:szCs w:val="20"/>
+          <w:bdr w:val="none" w:sz="0" w:space="0" w:color="auto" w:frame="1"/>
+        </w:rPr>
+        <w:t>HEAD</w:t>
+      </w:r>
+      <w:r>
+        <w:rPr>
+          <w:rFonts w:ascii="Verdana" w:hAnsi="Verdana" w:cs="Tahoma"/>
+          <w:color w:val="646464"/>
+          <w:kern w:val="0"/>
+          <w:sz w:val="20"/>
+          <w:szCs w:val="20"/>
+          <w:bdr w:val="none" w:sz="0" w:space="0" w:color="auto" w:frame="1"/>
+        </w:rPr>
+        <w:t>所指</w:t>
+      </w:r>
+      <w:r>
+        <w:rPr>
+          <w:rFonts w:ascii="Verdana" w:hAnsi="Verdana" w:cs="Tahoma"/>
+          <w:color w:val="646464"/>
+          <w:kern w:val="0"/>
+          <w:sz w:val="20"/>
+          <w:szCs w:val="20"/>
+          <w:bdr w:val="none" w:sz="0" w:space="0" w:color="auto" w:frame="1"/>
+        </w:rPr>
+        <w:t>commit</w:t>
+      </w:r>
+      <w:r>
+        <w:rPr>
+          <w:rFonts w:ascii="Verdana" w:hAnsi="Verdana" w:cs="Tahoma"/>
+          <w:color w:val="646464"/>
+          <w:kern w:val="0"/>
+          <w:sz w:val="20"/>
+          <w:szCs w:val="20"/>
+          <w:bdr w:val="none" w:sz="0" w:space="0" w:color="auto" w:frame="1"/>
+        </w:rPr>
+        <w:t>的開發日誌的首行信息為</w:t>
+      </w:r>
+      <w:r>
+        <w:rPr>
+          <w:rFonts w:ascii="Verdana" w:hAnsi="Verdana" w:cs="Tahoma"/>
+          <w:color w:val="646464"/>
+          <w:kern w:val="0"/>
+          <w:sz w:val="20"/>
+          <w:szCs w:val="20"/>
+          <w:bdr w:val="none" w:sz="0" w:space="0" w:color="auto" w:frame="1"/>
+        </w:rPr>
+        <w:t>“</w:t>
+      </w:r>
+      <w:proofErr w:type="spellStart"/>
+      <w:r>
+        <w:rPr>
+          <w:rFonts w:ascii="Verdana" w:hAnsi="Verdana" w:cs="Tahoma"/>
+          <w:color w:val="646464"/>
+          <w:kern w:val="0"/>
+          <w:sz w:val="20"/>
+          <w:szCs w:val="20"/>
+          <w:bdr w:val="none" w:sz="0" w:space="0" w:color="auto" w:frame="1"/>
+        </w:rPr>
+        <w:t>wukong</w:t>
+      </w:r>
+      <w:proofErr w:type="spellEnd"/>
+      <w:r>
+        <w:rPr>
+          <w:rFonts w:ascii="Verdana" w:hAnsi="Verdana" w:cs="Tahoma"/>
+          <w:color w:val="646464"/>
+          <w:kern w:val="0"/>
+          <w:sz w:val="20"/>
+          <w:szCs w:val="20"/>
+          <w:bdr w:val="none" w:sz="0" w:space="0" w:color="auto" w:frame="1"/>
+        </w:rPr>
+        <w:t>: Thirdly” </w:t>
+      </w:r>
+      <w:r>
+        <w:rPr>
+          <w:rFonts w:ascii="Verdana" w:hAnsi="Verdana" w:cs="Tahoma"/>
+          <w:color w:val="646464"/>
+          <w:kern w:val="0"/>
+          <w:sz w:val="20"/>
+          <w:szCs w:val="20"/>
+          <w:bdr w:val="none" w:sz="0" w:space="0" w:color="auto" w:frame="1"/>
+        </w:rPr>
+        <w:t>。</w:t>
+      </w:r>
+      <w:r>
+        <w:rPr>
+          <w:rFonts w:ascii="Verdana" w:hAnsi="Verdana" w:cs="Tahoma"/>
+          <w:color w:val="646464"/>
+          <w:kern w:val="0"/>
+          <w:sz w:val="20"/>
+          <w:szCs w:val="20"/>
+        </w:rPr>
+        <w:br/>
+      </w:r>
+      <w:r>
+        <w:rPr>
+          <w:rFonts w:ascii="Verdana" w:hAnsi="Verdana" w:cs="Tahoma"/>
+          <w:color w:val="646464"/>
+          <w:kern w:val="0"/>
+          <w:sz w:val="20"/>
+          <w:szCs w:val="20"/>
+          <w:bdr w:val="none" w:sz="0" w:space="0" w:color="auto" w:frame="1"/>
+        </w:rPr>
+        <w:t>在</w:t>
+      </w:r>
+      <w:r>
+        <w:rPr>
+          <w:rFonts w:ascii="Verdana" w:hAnsi="Verdana" w:cs="Tahoma"/>
+          <w:color w:val="646464"/>
+          <w:kern w:val="0"/>
+          <w:sz w:val="20"/>
+          <w:szCs w:val="20"/>
+          <w:bdr w:val="none" w:sz="0" w:space="0" w:color="auto" w:frame="1"/>
+        </w:rPr>
+        <w:t>“--”</w:t>
+      </w:r>
+      <w:r>
+        <w:rPr>
+          <w:rFonts w:ascii="Verdana" w:hAnsi="Verdana" w:cs="Tahoma"/>
+          <w:color w:val="646464"/>
+          <w:kern w:val="0"/>
+          <w:sz w:val="20"/>
+          <w:szCs w:val="20"/>
+          <w:bdr w:val="none" w:sz="0" w:space="0" w:color="auto" w:frame="1"/>
+        </w:rPr>
+        <w:t>分隔符號之下：</w:t>
+      </w:r>
+      <w:r>
+        <w:rPr>
+          <w:rFonts w:ascii="Verdana" w:hAnsi="Verdana" w:cs="Tahoma"/>
+          <w:color w:val="646464"/>
+          <w:kern w:val="0"/>
+          <w:sz w:val="20"/>
+          <w:szCs w:val="20"/>
+          <w:bdr w:val="none" w:sz="0" w:space="0" w:color="auto" w:frame="1"/>
+        </w:rPr>
+        <w:t>1.</w:t>
+      </w:r>
+      <w:r>
+        <w:rPr>
+          <w:rFonts w:ascii="Verdana" w:hAnsi="Verdana" w:cs="Tahoma"/>
+          <w:color w:val="646464"/>
+          <w:kern w:val="0"/>
+          <w:sz w:val="20"/>
+          <w:szCs w:val="20"/>
+          <w:bdr w:val="none" w:sz="0" w:space="0" w:color="auto" w:frame="1"/>
+        </w:rPr>
+        <w:t>根據</w:t>
+      </w:r>
+      <w:r>
+        <w:rPr>
+          <w:rFonts w:ascii="Verdana" w:hAnsi="Verdana" w:cs="Tahoma"/>
+          <w:color w:val="0000CC"/>
+          <w:kern w:val="0"/>
+          <w:sz w:val="20"/>
+          <w:szCs w:val="20"/>
+          <w:bdr w:val="none" w:sz="0" w:space="0" w:color="auto" w:frame="1"/>
+          <w:shd w:val="pct15" w:color="auto" w:fill="FFFFFF"/>
+        </w:rPr>
+        <w:t>“- ”</w:t>
+      </w:r>
+      <w:r>
+        <w:rPr>
+          <w:rFonts w:ascii="Verdana" w:hAnsi="Verdana" w:cs="Tahoma"/>
+          <w:color w:val="646464"/>
+          <w:kern w:val="0"/>
+          <w:sz w:val="20"/>
+          <w:szCs w:val="20"/>
+          <w:bdr w:val="none" w:sz="0" w:space="0" w:color="auto" w:frame="1"/>
+        </w:rPr>
+        <w:t>符號，</w:t>
+      </w:r>
+      <w:r>
+        <w:rPr>
+          <w:rFonts w:ascii="Verdana" w:hAnsi="Verdana" w:cs="Tahoma"/>
+          <w:color w:val="646464"/>
+          <w:kern w:val="0"/>
+          <w:sz w:val="20"/>
+          <w:szCs w:val="20"/>
+          <w:bdr w:val="none" w:sz="0" w:space="0" w:color="auto" w:frame="1"/>
+        </w:rPr>
+        <w:t>master</w:t>
+      </w:r>
+      <w:r>
+        <w:rPr>
+          <w:rFonts w:ascii="Verdana" w:hAnsi="Verdana" w:cs="Tahoma"/>
+          <w:color w:val="646464"/>
+          <w:kern w:val="0"/>
+          <w:sz w:val="20"/>
+          <w:szCs w:val="20"/>
+          <w:bdr w:val="none" w:sz="0" w:space="0" w:color="auto" w:frame="1"/>
+        </w:rPr>
+        <w:t>分支的</w:t>
+      </w:r>
+      <w:r>
+        <w:rPr>
+          <w:rFonts w:ascii="Verdana" w:hAnsi="Verdana" w:cs="Tahoma"/>
+          <w:color w:val="646464"/>
+          <w:kern w:val="0"/>
+          <w:sz w:val="20"/>
+          <w:szCs w:val="20"/>
+          <w:bdr w:val="none" w:sz="0" w:space="0" w:color="auto" w:frame="1"/>
+        </w:rPr>
+        <w:t>HEAD</w:t>
+      </w:r>
+      <w:r>
+        <w:rPr>
+          <w:rFonts w:ascii="Verdana" w:hAnsi="Verdana" w:cs="Tahoma"/>
+          <w:color w:val="646464"/>
+          <w:kern w:val="0"/>
+          <w:sz w:val="20"/>
+          <w:szCs w:val="20"/>
+          <w:bdr w:val="none" w:sz="0" w:space="0" w:color="auto" w:frame="1"/>
+        </w:rPr>
+        <w:t>的最近一次</w:t>
+      </w:r>
+      <w:r>
+        <w:rPr>
+          <w:rFonts w:ascii="Verdana" w:hAnsi="Verdana" w:cs="Tahoma"/>
+          <w:color w:val="646464"/>
+          <w:kern w:val="0"/>
+          <w:sz w:val="20"/>
+          <w:szCs w:val="20"/>
+          <w:bdr w:val="none" w:sz="0" w:space="0" w:color="auto" w:frame="1"/>
+        </w:rPr>
+        <w:t>commit</w:t>
+      </w:r>
+      <w:r>
+        <w:rPr>
+          <w:rFonts w:ascii="Verdana" w:hAnsi="Verdana" w:cs="Tahoma"/>
+          <w:color w:val="646464"/>
+          <w:kern w:val="0"/>
+          <w:sz w:val="20"/>
+          <w:szCs w:val="20"/>
+          <w:bdr w:val="none" w:sz="0" w:space="0" w:color="auto" w:frame="1"/>
+        </w:rPr>
+        <w:t>是由</w:t>
+      </w:r>
+      <w:r>
+        <w:rPr>
+          <w:rFonts w:ascii="Verdana" w:hAnsi="Verdana" w:cs="Tahoma"/>
+          <w:color w:val="646464"/>
+          <w:kern w:val="0"/>
+          <w:sz w:val="20"/>
+          <w:szCs w:val="20"/>
+          <w:bdr w:val="none" w:sz="0" w:space="0" w:color="auto" w:frame="1"/>
+        </w:rPr>
+        <w:t>merge</w:t>
+      </w:r>
+      <w:r>
+        <w:rPr>
+          <w:rFonts w:ascii="Verdana" w:hAnsi="Verdana" w:cs="Tahoma"/>
+          <w:color w:val="646464"/>
+          <w:kern w:val="0"/>
+          <w:sz w:val="20"/>
+          <w:szCs w:val="20"/>
+          <w:bdr w:val="none" w:sz="0" w:space="0" w:color="auto" w:frame="1"/>
+        </w:rPr>
+        <w:t>得到的，且</w:t>
+      </w:r>
+      <w:r>
+        <w:rPr>
+          <w:rFonts w:ascii="Verdana" w:hAnsi="Verdana" w:cs="Tahoma"/>
+          <w:color w:val="646464"/>
+          <w:kern w:val="0"/>
+          <w:sz w:val="20"/>
+          <w:szCs w:val="20"/>
+          <w:bdr w:val="none" w:sz="0" w:space="0" w:color="auto" w:frame="1"/>
+        </w:rPr>
+        <w:t>merge</w:t>
+      </w:r>
+      <w:r>
+        <w:rPr>
+          <w:rFonts w:ascii="Verdana" w:hAnsi="Verdana" w:cs="Tahoma"/>
+          <w:color w:val="646464"/>
+          <w:kern w:val="0"/>
+          <w:sz w:val="20"/>
+          <w:szCs w:val="20"/>
+          <w:bdr w:val="none" w:sz="0" w:space="0" w:color="auto" w:frame="1"/>
+        </w:rPr>
+        <w:t>後</w:t>
+      </w:r>
+      <w:r>
+        <w:rPr>
+          <w:rFonts w:ascii="Verdana" w:hAnsi="Verdana" w:cs="Tahoma"/>
+          <w:color w:val="646464"/>
+          <w:kern w:val="0"/>
+          <w:sz w:val="20"/>
+          <w:szCs w:val="20"/>
+          <w:bdr w:val="none" w:sz="0" w:space="0" w:color="auto" w:frame="1"/>
+        </w:rPr>
+        <w:t>commit</w:t>
+      </w:r>
+      <w:r>
+        <w:rPr>
+          <w:rFonts w:ascii="Verdana" w:hAnsi="Verdana" w:cs="Tahoma"/>
+          <w:color w:val="646464"/>
+          <w:kern w:val="0"/>
+          <w:sz w:val="20"/>
+          <w:szCs w:val="20"/>
+          <w:bdr w:val="none" w:sz="0" w:space="0" w:color="auto" w:frame="1"/>
+        </w:rPr>
+        <w:t>的信息為</w:t>
+      </w:r>
+      <w:r>
+        <w:rPr>
+          <w:rFonts w:ascii="Verdana" w:hAnsi="Verdana" w:cs="Tahoma"/>
+          <w:color w:val="646464"/>
+          <w:kern w:val="0"/>
+          <w:sz w:val="20"/>
+          <w:szCs w:val="20"/>
+          <w:bdr w:val="none" w:sz="0" w:space="0" w:color="auto" w:frame="1"/>
+        </w:rPr>
+        <w:t>“merge”</w:t>
+      </w:r>
+      <w:r>
+        <w:rPr>
+          <w:rFonts w:ascii="Verdana" w:hAnsi="Verdana" w:cs="Tahoma"/>
+          <w:color w:val="646464"/>
+          <w:kern w:val="0"/>
+          <w:sz w:val="20"/>
+          <w:szCs w:val="20"/>
+          <w:bdr w:val="none" w:sz="0" w:space="0" w:color="auto" w:frame="1"/>
+        </w:rPr>
+        <w:t>。</w:t>
+      </w:r>
+      <w:r>
+        <w:rPr>
+          <w:rFonts w:ascii="Verdana" w:hAnsi="Verdana" w:cs="Tahoma"/>
+          <w:color w:val="0000CC"/>
+          <w:kern w:val="0"/>
+          <w:sz w:val="20"/>
+          <w:szCs w:val="20"/>
+          <w:bdr w:val="none" w:sz="0" w:space="0" w:color="auto" w:frame="1"/>
+          <w:shd w:val="pct15" w:color="auto" w:fill="FFFFFF"/>
+        </w:rPr>
+        <w:t>在</w:t>
+      </w:r>
+      <w:r>
+        <w:rPr>
+          <w:rFonts w:ascii="Verdana" w:hAnsi="Verdana" w:cs="Tahoma"/>
+          <w:color w:val="0000CC"/>
+          <w:kern w:val="0"/>
+          <w:sz w:val="20"/>
+          <w:szCs w:val="20"/>
+          <w:bdr w:val="none" w:sz="0" w:space="0" w:color="auto" w:frame="1"/>
+          <w:shd w:val="pct15" w:color="auto" w:fill="FFFFFF"/>
+        </w:rPr>
+        <w:t>“-”</w:t>
+      </w:r>
+      <w:r>
+        <w:rPr>
+          <w:rFonts w:ascii="Verdana" w:hAnsi="Verdana" w:cs="Tahoma"/>
+          <w:color w:val="0000CC"/>
+          <w:kern w:val="0"/>
+          <w:sz w:val="20"/>
+          <w:szCs w:val="20"/>
+          <w:bdr w:val="none" w:sz="0" w:space="0" w:color="auto" w:frame="1"/>
+          <w:shd w:val="pct15" w:color="auto" w:fill="FFFFFF"/>
+        </w:rPr>
+        <w:t>後還有一個空格，</w:t>
+      </w:r>
+      <w:r>
+        <w:rPr>
+          <w:rFonts w:ascii="Verdana" w:hAnsi="Verdana" w:cs="Tahoma"/>
+          <w:color w:val="0000CC"/>
+          <w:kern w:val="0"/>
+          <w:sz w:val="20"/>
+          <w:szCs w:val="20"/>
+          <w:bdr w:val="none" w:sz="0" w:space="0" w:color="auto" w:frame="1"/>
+          <w:shd w:val="pct15" w:color="auto" w:fill="FFFFFF"/>
+        </w:rPr>
+        <w:t>說明當前行所指</w:t>
+      </w:r>
+      <w:r>
+        <w:rPr>
+          <w:rFonts w:ascii="Verdana" w:hAnsi="Verdana" w:cs="Tahoma"/>
+          <w:color w:val="0000CC"/>
+          <w:kern w:val="0"/>
+          <w:sz w:val="20"/>
+          <w:szCs w:val="20"/>
+          <w:bdr w:val="none" w:sz="0" w:space="0" w:color="auto" w:frame="1"/>
+          <w:shd w:val="pct15" w:color="auto" w:fill="FFFFFF"/>
+        </w:rPr>
+        <w:t>commit</w:t>
+      </w:r>
+      <w:r>
+        <w:rPr>
+          <w:rFonts w:ascii="Verdana" w:hAnsi="Verdana" w:cs="Tahoma"/>
+          <w:color w:val="0000CC"/>
+          <w:kern w:val="0"/>
+          <w:sz w:val="20"/>
+          <w:szCs w:val="20"/>
+          <w:bdr w:val="none" w:sz="0" w:space="0" w:color="auto" w:frame="1"/>
+          <w:shd w:val="pct15" w:color="auto" w:fill="FFFFFF"/>
+        </w:rPr>
+        <w:t>對</w:t>
+      </w:r>
+      <w:proofErr w:type="spellStart"/>
+      <w:r>
+        <w:rPr>
+          <w:rFonts w:ascii="Verdana" w:hAnsi="Verdana" w:cs="Tahoma"/>
+          <w:color w:val="0000CC"/>
+          <w:kern w:val="0"/>
+          <w:sz w:val="20"/>
+          <w:szCs w:val="20"/>
+          <w:bdr w:val="none" w:sz="0" w:space="0" w:color="auto" w:frame="1"/>
+          <w:shd w:val="pct15" w:color="auto" w:fill="FFFFFF"/>
+        </w:rPr>
+        <w:t>wukong</w:t>
+      </w:r>
+      <w:proofErr w:type="spellEnd"/>
+      <w:r>
+        <w:rPr>
+          <w:rFonts w:ascii="Verdana" w:hAnsi="Verdana" w:cs="Tahoma"/>
+          <w:color w:val="0000CC"/>
+          <w:kern w:val="0"/>
+          <w:sz w:val="20"/>
+          <w:szCs w:val="20"/>
+          <w:bdr w:val="none" w:sz="0" w:space="0" w:color="auto" w:frame="1"/>
+          <w:shd w:val="pct15" w:color="auto" w:fill="FFFFFF"/>
+        </w:rPr>
+        <w:t>分支</w:t>
+      </w:r>
+      <w:r>
+        <w:rPr>
+          <w:rFonts w:ascii="Verdana" w:hAnsi="Verdana" w:cs="Tahoma"/>
+          <w:color w:val="0000CC"/>
+          <w:kern w:val="0"/>
+          <w:sz w:val="20"/>
+          <w:szCs w:val="20"/>
+          <w:bdr w:val="none" w:sz="0" w:space="0" w:color="auto" w:frame="1"/>
+          <w:shd w:val="pct15" w:color="auto" w:fill="FFFFFF"/>
+        </w:rPr>
+        <w:t>(</w:t>
+      </w:r>
+      <w:r>
+        <w:rPr>
+          <w:rFonts w:ascii="Verdana" w:hAnsi="Verdana" w:cs="Tahoma"/>
+          <w:color w:val="0000CC"/>
+          <w:kern w:val="0"/>
+          <w:sz w:val="20"/>
+          <w:szCs w:val="20"/>
+          <w:bdr w:val="none" w:sz="0" w:space="0" w:color="auto" w:frame="1"/>
+          <w:shd w:val="pct15" w:color="auto" w:fill="FFFFFF"/>
+        </w:rPr>
+        <w:t>第二列</w:t>
+      </w:r>
+      <w:r>
+        <w:rPr>
+          <w:rFonts w:ascii="Verdana" w:hAnsi="Verdana" w:cs="Tahoma"/>
+          <w:color w:val="0000CC"/>
+          <w:kern w:val="0"/>
+          <w:sz w:val="20"/>
+          <w:szCs w:val="20"/>
+          <w:bdr w:val="none" w:sz="0" w:space="0" w:color="auto" w:frame="1"/>
+          <w:shd w:val="pct15" w:color="auto" w:fill="FFFFFF"/>
+        </w:rPr>
+        <w:t>)</w:t>
+      </w:r>
+      <w:r>
+        <w:rPr>
+          <w:rFonts w:ascii="Verdana" w:hAnsi="Verdana" w:cs="Tahoma"/>
+          <w:color w:val="0000CC"/>
+          <w:kern w:val="0"/>
+          <w:sz w:val="20"/>
+          <w:szCs w:val="20"/>
+          <w:bdr w:val="none" w:sz="0" w:space="0" w:color="auto" w:frame="1"/>
+          <w:shd w:val="pct15" w:color="auto" w:fill="FFFFFF"/>
+        </w:rPr>
+        <w:t>沒有影響</w:t>
+      </w:r>
+      <w:r>
+        <w:rPr>
+          <w:rFonts w:ascii="Verdana" w:hAnsi="Verdana" w:cs="Tahoma"/>
+          <w:color w:val="0000CC"/>
+          <w:kern w:val="0"/>
+          <w:sz w:val="20"/>
+          <w:szCs w:val="20"/>
+          <w:bdr w:val="none" w:sz="0" w:space="0" w:color="auto" w:frame="1"/>
+          <w:shd w:val="pct15" w:color="auto" w:fill="FFFFFF"/>
+        </w:rPr>
+        <w:t>，所以用</w:t>
+      </w:r>
+      <w:r>
+        <w:rPr>
+          <w:rFonts w:ascii="Verdana" w:hAnsi="Verdana" w:cs="Tahoma"/>
+          <w:color w:val="0000CC"/>
+          <w:kern w:val="0"/>
+          <w:sz w:val="20"/>
+          <w:szCs w:val="20"/>
+          <w:bdr w:val="none" w:sz="0" w:space="0" w:color="auto" w:frame="1"/>
+          <w:shd w:val="pct15" w:color="auto" w:fill="FFFFFF"/>
+        </w:rPr>
+        <w:t>“</w:t>
+      </w:r>
+      <w:r>
+        <w:rPr>
+          <w:rFonts w:ascii="Verdana" w:hAnsi="Verdana" w:cs="Tahoma"/>
+          <w:color w:val="0000CC"/>
+          <w:kern w:val="0"/>
+          <w:sz w:val="20"/>
+          <w:szCs w:val="20"/>
+          <w:bdr w:val="none" w:sz="0" w:space="0" w:color="auto" w:frame="1"/>
+          <w:shd w:val="pct15" w:color="auto" w:fill="FFFFFF"/>
+        </w:rPr>
+        <w:t>空格</w:t>
+      </w:r>
+      <w:r>
+        <w:rPr>
+          <w:rFonts w:ascii="Verdana" w:hAnsi="Verdana" w:cs="Tahoma"/>
+          <w:color w:val="0000CC"/>
+          <w:kern w:val="0"/>
+          <w:sz w:val="20"/>
+          <w:szCs w:val="20"/>
+          <w:bdr w:val="none" w:sz="0" w:space="0" w:color="auto" w:frame="1"/>
+          <w:shd w:val="pct15" w:color="auto" w:fill="FFFFFF"/>
+        </w:rPr>
+        <w:t>”</w:t>
+      </w:r>
+      <w:r>
+        <w:rPr>
+          <w:rFonts w:ascii="Verdana" w:hAnsi="Verdana" w:cs="Tahoma"/>
+          <w:color w:val="0000CC"/>
+          <w:kern w:val="0"/>
+          <w:sz w:val="20"/>
+          <w:szCs w:val="20"/>
+          <w:bdr w:val="none" w:sz="0" w:space="0" w:color="auto" w:frame="1"/>
+          <w:shd w:val="pct15" w:color="auto" w:fill="FFFFFF"/>
+        </w:rPr>
+        <w:t>表示</w:t>
+      </w:r>
+      <w:r>
+        <w:rPr>
+          <w:rFonts w:ascii="Verdana" w:hAnsi="Verdana" w:cs="Tahoma"/>
+          <w:color w:val="646464"/>
+          <w:kern w:val="0"/>
+          <w:sz w:val="20"/>
+          <w:szCs w:val="20"/>
+          <w:bdr w:val="none" w:sz="0" w:space="0" w:color="auto" w:frame="1"/>
+        </w:rPr>
+        <w:t>。</w:t>
+      </w:r>
+      <w:r>
+        <w:rPr>
+          <w:rFonts w:ascii="Verdana" w:hAnsi="Verdana" w:cs="Tahoma"/>
+          <w:color w:val="646464"/>
+          <w:kern w:val="0"/>
+          <w:sz w:val="20"/>
+          <w:szCs w:val="20"/>
+          <w:bdr w:val="none" w:sz="0" w:space="0" w:color="auto" w:frame="1"/>
+        </w:rPr>
+        <w:t>2.</w:t>
+      </w:r>
+      <w:r>
+        <w:rPr>
+          <w:rFonts w:ascii="Verdana" w:hAnsi="Verdana" w:cs="Tahoma"/>
+          <w:color w:val="0000CC"/>
+          <w:kern w:val="0"/>
+          <w:sz w:val="20"/>
+          <w:szCs w:val="20"/>
+          <w:bdr w:val="none" w:sz="0" w:space="0" w:color="auto" w:frame="1"/>
+          <w:shd w:val="pct15" w:color="auto" w:fill="FFFFFF"/>
+        </w:rPr>
+        <w:t>據</w:t>
+      </w:r>
+      <w:r>
+        <w:rPr>
+          <w:rFonts w:ascii="Verdana" w:hAnsi="Verdana" w:cs="Tahoma"/>
+          <w:color w:val="0000CC"/>
+          <w:kern w:val="0"/>
+          <w:sz w:val="20"/>
+          <w:szCs w:val="20"/>
+          <w:bdr w:val="none" w:sz="0" w:space="0" w:color="auto" w:frame="1"/>
+          <w:shd w:val="pct15" w:color="auto" w:fill="FFFFFF"/>
+        </w:rPr>
+        <w:t>“*+”</w:t>
+      </w:r>
+      <w:r>
+        <w:rPr>
+          <w:rFonts w:ascii="Verdana" w:hAnsi="Verdana" w:cs="Tahoma"/>
+          <w:color w:val="0000CC"/>
+          <w:kern w:val="0"/>
+          <w:sz w:val="20"/>
+          <w:szCs w:val="20"/>
+          <w:bdr w:val="none" w:sz="0" w:space="0" w:color="auto" w:frame="1"/>
+          <w:shd w:val="pct15" w:color="auto" w:fill="FFFFFF"/>
+        </w:rPr>
+        <w:t>所在列</w:t>
+      </w:r>
+      <w:r>
+        <w:rPr>
+          <w:rFonts w:ascii="Verdana" w:hAnsi="Verdana" w:cs="Tahoma"/>
+          <w:color w:val="646464"/>
+          <w:kern w:val="0"/>
+          <w:sz w:val="20"/>
+          <w:szCs w:val="20"/>
+          <w:bdr w:val="none" w:sz="0" w:space="0" w:color="auto" w:frame="1"/>
+        </w:rPr>
+        <w:t>，當前行的</w:t>
+      </w:r>
+      <w:r>
+        <w:rPr>
+          <w:rFonts w:ascii="Verdana" w:hAnsi="Verdana" w:cs="Tahoma"/>
+          <w:color w:val="646464"/>
+          <w:kern w:val="0"/>
+          <w:sz w:val="20"/>
+          <w:szCs w:val="20"/>
+          <w:bdr w:val="none" w:sz="0" w:space="0" w:color="auto" w:frame="1"/>
+        </w:rPr>
+        <w:t>commit</w:t>
+      </w:r>
+      <w:r>
+        <w:rPr>
+          <w:rFonts w:ascii="Verdana" w:hAnsi="Verdana" w:cs="Tahoma"/>
+          <w:color w:val="646464"/>
+          <w:kern w:val="0"/>
+          <w:sz w:val="20"/>
+          <w:szCs w:val="20"/>
+          <w:bdr w:val="none" w:sz="0" w:space="0" w:color="auto" w:frame="1"/>
+        </w:rPr>
+        <w:t>影響範圍</w:t>
+      </w:r>
+      <w:r>
+        <w:rPr>
+          <w:rFonts w:ascii="Verdana" w:hAnsi="Verdana" w:cs="Tahoma"/>
+          <w:color w:val="646464"/>
+          <w:kern w:val="0"/>
+          <w:sz w:val="20"/>
+          <w:szCs w:val="20"/>
+          <w:bdr w:val="none" w:sz="0" w:space="0" w:color="auto" w:frame="1"/>
+        </w:rPr>
+        <w:t>到</w:t>
+      </w:r>
+      <w:r>
+        <w:rPr>
+          <w:rFonts w:ascii="Verdana" w:hAnsi="Verdana" w:cs="Tahoma"/>
+          <w:color w:val="646464"/>
+          <w:kern w:val="0"/>
+          <w:sz w:val="20"/>
+          <w:szCs w:val="20"/>
+          <w:bdr w:val="none" w:sz="0" w:space="0" w:color="auto" w:frame="1"/>
+        </w:rPr>
+        <w:t>master</w:t>
+      </w:r>
+      <w:r>
+        <w:rPr>
+          <w:rFonts w:ascii="Verdana" w:hAnsi="Verdana" w:cs="Tahoma"/>
+          <w:color w:val="646464"/>
+          <w:kern w:val="0"/>
+          <w:sz w:val="20"/>
+          <w:szCs w:val="20"/>
+          <w:bdr w:val="none" w:sz="0" w:space="0" w:color="auto" w:frame="1"/>
+        </w:rPr>
+        <w:t>分支和</w:t>
+      </w:r>
+      <w:proofErr w:type="spellStart"/>
+      <w:r>
+        <w:rPr>
+          <w:rFonts w:ascii="Verdana" w:hAnsi="Verdana" w:cs="Tahoma"/>
+          <w:color w:val="646464"/>
+          <w:kern w:val="0"/>
+          <w:sz w:val="20"/>
+          <w:szCs w:val="20"/>
+          <w:bdr w:val="none" w:sz="0" w:space="0" w:color="auto" w:frame="1"/>
+        </w:rPr>
+        <w:t>wukong</w:t>
+      </w:r>
+      <w:proofErr w:type="spellEnd"/>
+      <w:r>
+        <w:rPr>
+          <w:rFonts w:ascii="Verdana" w:hAnsi="Verdana" w:cs="Tahoma"/>
+          <w:color w:val="646464"/>
+          <w:kern w:val="0"/>
+          <w:sz w:val="20"/>
+          <w:szCs w:val="20"/>
+          <w:bdr w:val="none" w:sz="0" w:space="0" w:color="auto" w:frame="1"/>
+        </w:rPr>
+        <w:t>分支，此次</w:t>
+      </w:r>
+      <w:r>
+        <w:rPr>
+          <w:rFonts w:ascii="Verdana" w:hAnsi="Verdana" w:cs="Tahoma"/>
+          <w:color w:val="646464"/>
+          <w:kern w:val="0"/>
+          <w:sz w:val="20"/>
+          <w:szCs w:val="20"/>
+          <w:bdr w:val="none" w:sz="0" w:space="0" w:color="auto" w:frame="1"/>
+        </w:rPr>
+        <w:t>commit</w:t>
+      </w:r>
+      <w:r>
+        <w:rPr>
+          <w:rFonts w:ascii="Verdana" w:hAnsi="Verdana" w:cs="Tahoma"/>
+          <w:color w:val="646464"/>
+          <w:kern w:val="0"/>
+          <w:sz w:val="20"/>
+          <w:szCs w:val="20"/>
+          <w:bdr w:val="none" w:sz="0" w:space="0" w:color="auto" w:frame="1"/>
+        </w:rPr>
+        <w:t>在兩個分支都有效。這是</w:t>
+      </w:r>
+      <w:r>
+        <w:rPr>
+          <w:rFonts w:ascii="Verdana" w:hAnsi="Verdana" w:cs="Tahoma"/>
+          <w:color w:val="646464"/>
+          <w:kern w:val="0"/>
+          <w:sz w:val="20"/>
+          <w:szCs w:val="20"/>
+          <w:bdr w:val="none" w:sz="0" w:space="0" w:color="auto" w:frame="1"/>
+        </w:rPr>
+        <w:t>merge</w:t>
+      </w:r>
+      <w:r>
+        <w:rPr>
+          <w:rFonts w:ascii="Verdana" w:hAnsi="Verdana" w:cs="Tahoma"/>
+          <w:color w:val="646464"/>
+          <w:kern w:val="0"/>
+          <w:sz w:val="20"/>
+          <w:szCs w:val="20"/>
+          <w:bdr w:val="none" w:sz="0" w:space="0" w:color="auto" w:frame="1"/>
+        </w:rPr>
+        <w:t>的力量，</w:t>
+      </w:r>
+      <w:r>
+        <w:rPr>
+          <w:rFonts w:ascii="Verdana" w:hAnsi="Verdana" w:cs="Tahoma"/>
+          <w:color w:val="0000CC"/>
+          <w:kern w:val="0"/>
+          <w:sz w:val="20"/>
+          <w:szCs w:val="20"/>
+          <w:bdr w:val="none" w:sz="0" w:space="0" w:color="auto" w:frame="1"/>
+          <w:shd w:val="pct15" w:color="auto" w:fill="FFFFFF"/>
+        </w:rPr>
+        <w:t>說明</w:t>
+      </w:r>
+      <w:r>
+        <w:rPr>
+          <w:rFonts w:ascii="Verdana" w:hAnsi="Verdana" w:cs="Tahoma"/>
+          <w:color w:val="0000CC"/>
+          <w:kern w:val="0"/>
+          <w:sz w:val="20"/>
+          <w:szCs w:val="20"/>
+          <w:bdr w:val="none" w:sz="0" w:space="0" w:color="auto" w:frame="1"/>
+          <w:shd w:val="pct15" w:color="auto" w:fill="FFFFFF"/>
+        </w:rPr>
+        <w:t>在</w:t>
+      </w:r>
+      <w:proofErr w:type="spellStart"/>
+      <w:r>
+        <w:rPr>
+          <w:rFonts w:ascii="Verdana" w:hAnsi="Verdana" w:cs="Tahoma"/>
+          <w:color w:val="0000CC"/>
+          <w:kern w:val="0"/>
+          <w:sz w:val="20"/>
+          <w:szCs w:val="20"/>
+          <w:bdr w:val="none" w:sz="0" w:space="0" w:color="auto" w:frame="1"/>
+          <w:shd w:val="pct15" w:color="auto" w:fill="FFFFFF"/>
+        </w:rPr>
+        <w:t>wukong</w:t>
+      </w:r>
+      <w:proofErr w:type="spellEnd"/>
+      <w:r>
+        <w:rPr>
+          <w:rFonts w:ascii="Verdana" w:hAnsi="Verdana" w:cs="Tahoma"/>
+          <w:color w:val="0000CC"/>
+          <w:kern w:val="0"/>
+          <w:sz w:val="20"/>
+          <w:szCs w:val="20"/>
+          <w:bdr w:val="none" w:sz="0" w:space="0" w:color="auto" w:frame="1"/>
+          <w:shd w:val="pct15" w:color="auto" w:fill="FFFFFF"/>
+        </w:rPr>
+        <w:t>分支的這</w:t>
+      </w:r>
+      <w:r>
+        <w:rPr>
+          <w:rFonts w:ascii="Verdana" w:hAnsi="Verdana" w:cs="Tahoma"/>
+          <w:color w:val="0000CC"/>
+          <w:kern w:val="0"/>
+          <w:sz w:val="20"/>
+          <w:szCs w:val="20"/>
+          <w:bdr w:val="none" w:sz="0" w:space="0" w:color="auto" w:frame="1"/>
+          <w:shd w:val="pct15" w:color="auto" w:fill="FFFFFF"/>
+        </w:rPr>
+        <w:t>次</w:t>
+      </w:r>
+      <w:r>
+        <w:rPr>
+          <w:rFonts w:ascii="Verdana" w:hAnsi="Verdana" w:cs="Tahoma"/>
+          <w:color w:val="0000CC"/>
+          <w:kern w:val="0"/>
+          <w:sz w:val="20"/>
+          <w:szCs w:val="20"/>
+          <w:bdr w:val="none" w:sz="0" w:space="0" w:color="auto" w:frame="1"/>
+          <w:shd w:val="pct15" w:color="auto" w:fill="FFFFFF"/>
+        </w:rPr>
+        <w:t>commit</w:t>
+      </w:r>
+      <w:r>
+        <w:rPr>
+          <w:rFonts w:ascii="Verdana" w:hAnsi="Verdana" w:cs="Tahoma"/>
+          <w:color w:val="0000CC"/>
+          <w:kern w:val="0"/>
+          <w:sz w:val="20"/>
+          <w:szCs w:val="20"/>
+          <w:bdr w:val="none" w:sz="0" w:space="0" w:color="auto" w:frame="1"/>
+          <w:shd w:val="pct15" w:color="auto" w:fill="FFFFFF"/>
+        </w:rPr>
+        <w:t>(</w:t>
+      </w:r>
+      <w:r>
+        <w:rPr>
+          <w:rFonts w:ascii="Verdana" w:hAnsi="Verdana" w:cs="Tahoma"/>
+          <w:color w:val="0000CC"/>
+          <w:kern w:val="0"/>
+          <w:sz w:val="20"/>
+          <w:szCs w:val="20"/>
+          <w:bdr w:val="none" w:sz="0" w:space="0" w:color="auto" w:frame="1"/>
+          <w:shd w:val="pct15" w:color="auto" w:fill="FFFFFF"/>
+        </w:rPr>
+        <w:t>開發日誌的後行為</w:t>
+      </w:r>
+      <w:r>
+        <w:rPr>
+          <w:rFonts w:ascii="Verdana" w:hAnsi="Verdana" w:cs="Tahoma"/>
+          <w:color w:val="0000CC"/>
+          <w:kern w:val="0"/>
+          <w:sz w:val="20"/>
+          <w:szCs w:val="20"/>
+          <w:bdr w:val="none" w:sz="0" w:space="0" w:color="auto" w:frame="1"/>
+          <w:shd w:val="pct15" w:color="auto" w:fill="FFFFFF"/>
+        </w:rPr>
+        <w:t>“</w:t>
+      </w:r>
+      <w:proofErr w:type="spellStart"/>
+      <w:r>
+        <w:rPr>
+          <w:rFonts w:ascii="Verdana" w:hAnsi="Verdana" w:cs="Tahoma"/>
+          <w:color w:val="0000CC"/>
+          <w:kern w:val="0"/>
+          <w:sz w:val="20"/>
+          <w:szCs w:val="20"/>
+          <w:bdr w:val="none" w:sz="0" w:space="0" w:color="auto" w:frame="1"/>
+          <w:shd w:val="pct15" w:color="auto" w:fill="FFFFFF"/>
+        </w:rPr>
+        <w:t>wukong</w:t>
+      </w:r>
+      <w:proofErr w:type="spellEnd"/>
+      <w:r>
+        <w:rPr>
+          <w:rFonts w:ascii="Verdana" w:hAnsi="Verdana" w:cs="Tahoma"/>
+          <w:color w:val="0000CC"/>
+          <w:kern w:val="0"/>
+          <w:sz w:val="20"/>
+          <w:szCs w:val="20"/>
+          <w:bdr w:val="none" w:sz="0" w:space="0" w:color="auto" w:frame="1"/>
+          <w:shd w:val="pct15" w:color="auto" w:fill="FFFFFF"/>
+        </w:rPr>
+        <w:t>: Thirdly”</w:t>
+      </w:r>
+      <w:r>
+        <w:rPr>
+          <w:rFonts w:ascii="Verdana" w:hAnsi="Verdana" w:cs="Tahoma"/>
+          <w:color w:val="0000CC"/>
+          <w:kern w:val="0"/>
+          <w:sz w:val="20"/>
+          <w:szCs w:val="20"/>
+          <w:bdr w:val="none" w:sz="0" w:space="0" w:color="auto" w:frame="1"/>
+          <w:shd w:val="pct15" w:color="auto" w:fill="FFFFFF"/>
+        </w:rPr>
+        <w:t>)</w:t>
+      </w:r>
+      <w:r>
+        <w:rPr>
+          <w:rFonts w:ascii="Verdana" w:hAnsi="Verdana" w:cs="Tahoma"/>
+          <w:color w:val="0000CC"/>
+          <w:kern w:val="0"/>
+          <w:sz w:val="20"/>
+          <w:szCs w:val="20"/>
+          <w:bdr w:val="none" w:sz="0" w:space="0" w:color="auto" w:frame="1"/>
+          <w:shd w:val="pct15" w:color="auto" w:fill="FFFFFF"/>
+        </w:rPr>
+        <w:t>被</w:t>
+      </w:r>
+      <w:r>
+        <w:rPr>
+          <w:rFonts w:ascii="Verdana" w:hAnsi="Verdana" w:cs="Tahoma"/>
+          <w:color w:val="0000CC"/>
+          <w:kern w:val="0"/>
+          <w:sz w:val="20"/>
+          <w:szCs w:val="20"/>
+          <w:bdr w:val="none" w:sz="0" w:space="0" w:color="auto" w:frame="1"/>
+          <w:shd w:val="pct15" w:color="auto" w:fill="FFFFFF"/>
+        </w:rPr>
+        <w:t>merge</w:t>
+      </w:r>
+      <w:r>
+        <w:rPr>
+          <w:rFonts w:ascii="Verdana" w:hAnsi="Verdana" w:cs="Tahoma"/>
+          <w:color w:val="0000CC"/>
+          <w:kern w:val="0"/>
+          <w:sz w:val="20"/>
+          <w:szCs w:val="20"/>
+          <w:bdr w:val="none" w:sz="0" w:space="0" w:color="auto" w:frame="1"/>
+          <w:shd w:val="pct15" w:color="auto" w:fill="FFFFFF"/>
+        </w:rPr>
+        <w:t>到了</w:t>
+      </w:r>
+      <w:r>
+        <w:rPr>
+          <w:rFonts w:ascii="Verdana" w:hAnsi="Verdana" w:cs="Tahoma"/>
+          <w:color w:val="0000CC"/>
+          <w:kern w:val="0"/>
+          <w:sz w:val="20"/>
+          <w:szCs w:val="20"/>
+          <w:bdr w:val="none" w:sz="0" w:space="0" w:color="auto" w:frame="1"/>
+          <w:shd w:val="pct15" w:color="auto" w:fill="FFFFFF"/>
+        </w:rPr>
+        <w:t>master</w:t>
+      </w:r>
+      <w:r>
+        <w:rPr>
+          <w:rFonts w:ascii="Verdana" w:hAnsi="Verdana" w:cs="Tahoma"/>
+          <w:color w:val="0000CC"/>
+          <w:kern w:val="0"/>
+          <w:sz w:val="20"/>
+          <w:szCs w:val="20"/>
+          <w:bdr w:val="none" w:sz="0" w:space="0" w:color="auto" w:frame="1"/>
+          <w:shd w:val="pct15" w:color="auto" w:fill="FFFFFF"/>
+        </w:rPr>
+        <w:t>分支。</w:t>
+      </w:r>
+    </w:p>
+    <w:p>
+      <w:pPr>
+        <w:widowControl/>
+        <w:shd w:val="clear" w:color="auto" w:fill="FFFFFF"/>
+        <w:textAlignment w:val="baseline"/>
+        <w:rPr>
           <w:rFonts w:ascii="Verdana" w:hAnsi="Verdana" w:cs="Helvetica"/>
           <w:color w:val="333333"/>
           <w:sz w:val="20"/>
@@ -30302,6 +31619,42 @@
       </w:pPr>
       <w:r>
         <w:rPr>
+          <w:rFonts w:ascii="Verdana" w:hAnsi="Verdana" w:cs="Helvetica"/>
+          <w:color w:val="333333"/>
+          <w:sz w:val="20"/>
+          <w:szCs w:val="20"/>
+        </w:rPr>
+        <w:t>发现</w:t>
+      </w:r>
+      <w:r>
+        <w:rPr>
+          <w:rFonts w:ascii="Verdana" w:hAnsi="Verdana" w:cs="Helvetica"/>
+          <w:color w:val="333333"/>
+          <w:sz w:val="20"/>
+          <w:szCs w:val="20"/>
+        </w:rPr>
+        <w:t>和当前工作不相关但</w:t>
+      </w:r>
+      <w:r>
+        <w:rPr>
+          <w:rFonts w:ascii="Verdana" w:hAnsi="Verdana" w:cs="Helvetica"/>
+          <w:color w:val="333333"/>
+          <w:sz w:val="20"/>
+          <w:szCs w:val="20"/>
+        </w:rPr>
+        <w:t>又想先修复</w:t>
+      </w:r>
+      <w:r>
+        <w:rPr>
+          <w:rFonts w:ascii="Verdana" w:hAnsi="Verdana" w:cs="Helvetica"/>
+          <w:color w:val="333333"/>
+          <w:sz w:val="20"/>
+          <w:szCs w:val="20"/>
+        </w:rPr>
+        <w:t>bug</w:t>
+      </w:r>
+      <w:r>
+        <w:rPr>
           <w:rFonts w:ascii="Verdana" w:hAnsi="Verdana" w:cs="Tahoma"/>
           <w:color w:val="646464"/>
           <w:kern w:val="0"/>
@@ -30309,1289 +31662,7 @@
           <w:szCs w:val="20"/>
           <w:bdr w:val="none" w:sz="0" w:space="0" w:color="auto" w:frame="1"/>
         </w:rPr>
-        <w:lastRenderedPageBreak/>
-        <w:t>在</w:t>
-      </w:r>
-      <w:r>
-        <w:rPr>
-          <w:rFonts w:ascii="Verdana" w:hAnsi="Verdana" w:cs="Tahoma"/>
-          <w:color w:val="646464"/>
-          <w:kern w:val="0"/>
-          <w:sz w:val="20"/>
-          <w:szCs w:val="20"/>
-          <w:bdr w:val="none" w:sz="0" w:space="0" w:color="auto" w:frame="1"/>
-        </w:rPr>
-        <w:t>“</w:t>
-      </w:r>
-      <w:r>
-        <w:rPr>
-          <w:rFonts w:ascii="Verdana" w:hAnsi="Verdana" w:cs="Tahoma"/>
-          <w:color w:val="646464"/>
-          <w:kern w:val="0"/>
-          <w:sz w:val="20"/>
-          <w:szCs w:val="20"/>
-          <w:bdr w:val="none" w:sz="0" w:space="0" w:color="auto" w:frame="1"/>
-        </w:rPr>
-        <w:t>--</w:t>
-      </w:r>
-      <w:r>
-        <w:rPr>
-          <w:rFonts w:ascii="Verdana" w:hAnsi="Verdana" w:cs="Tahoma"/>
-          <w:color w:val="646464"/>
-          <w:kern w:val="0"/>
-          <w:sz w:val="20"/>
-          <w:szCs w:val="20"/>
-          <w:bdr w:val="none" w:sz="0" w:space="0" w:color="auto" w:frame="1"/>
-        </w:rPr>
-        <w:t>”</w:t>
-      </w:r>
-      <w:r>
-        <w:rPr>
-          <w:rFonts w:ascii="Verdana" w:hAnsi="Verdana" w:cs="Tahoma"/>
-          <w:color w:val="646464"/>
-          <w:kern w:val="0"/>
-          <w:sz w:val="20"/>
-          <w:szCs w:val="20"/>
-          <w:bdr w:val="none" w:sz="0" w:space="0" w:color="auto" w:frame="1"/>
-        </w:rPr>
-        <w:t>分隔符號之上</w:t>
-      </w:r>
-      <w:r>
-        <w:rPr>
-          <w:rFonts w:ascii="Verdana" w:hAnsi="Verdana" w:cs="Tahoma"/>
-          <w:color w:val="646464"/>
-          <w:kern w:val="0"/>
-          <w:sz w:val="20"/>
-          <w:szCs w:val="20"/>
-          <w:bdr w:val="none" w:sz="0" w:space="0" w:color="auto" w:frame="1"/>
-        </w:rPr>
-        <w:t>：</w:t>
-      </w:r>
-      <w:r>
-        <w:rPr>
-          <w:rFonts w:ascii="Verdana" w:hAnsi="Verdana" w:cs="Tahoma"/>
-          <w:color w:val="646464"/>
-          <w:kern w:val="0"/>
-          <w:sz w:val="20"/>
-          <w:szCs w:val="20"/>
-          <w:bdr w:val="none" w:sz="0" w:space="0" w:color="auto" w:frame="1"/>
-        </w:rPr>
-        <w:t>1.</w:t>
-      </w:r>
-      <w:r>
-        <w:rPr>
-          <w:rFonts w:ascii="Verdana" w:hAnsi="Verdana" w:cs="Tahoma"/>
-          <w:color w:val="646464"/>
-          <w:kern w:val="0"/>
-          <w:sz w:val="20"/>
-          <w:szCs w:val="20"/>
-          <w:bdr w:val="none" w:sz="0" w:space="0" w:color="auto" w:frame="1"/>
-        </w:rPr>
-        <w:t>支為</w:t>
-      </w:r>
-      <w:r>
-        <w:rPr>
-          <w:rFonts w:ascii="Verdana" w:hAnsi="Verdana" w:cs="Tahoma"/>
-          <w:color w:val="646464"/>
-          <w:kern w:val="0"/>
-          <w:sz w:val="20"/>
-          <w:szCs w:val="20"/>
-          <w:bdr w:val="none" w:sz="0" w:space="0" w:color="auto" w:frame="1"/>
-        </w:rPr>
-        <w:t>master</w:t>
-      </w:r>
-      <w:r>
-        <w:rPr>
-          <w:rFonts w:ascii="Verdana" w:hAnsi="Verdana" w:cs="Tahoma"/>
-          <w:color w:val="646464"/>
-          <w:kern w:val="0"/>
-          <w:sz w:val="20"/>
-          <w:szCs w:val="20"/>
-          <w:bdr w:val="none" w:sz="0" w:space="0" w:color="auto" w:frame="1"/>
-        </w:rPr>
-        <w:t>分支，而</w:t>
-      </w:r>
-      <w:proofErr w:type="spellStart"/>
-      <w:r>
-        <w:rPr>
-          <w:rFonts w:ascii="Verdana" w:hAnsi="Verdana" w:cs="Tahoma"/>
-          <w:color w:val="646464"/>
-          <w:kern w:val="0"/>
-          <w:sz w:val="20"/>
-          <w:szCs w:val="20"/>
-          <w:bdr w:val="none" w:sz="0" w:space="0" w:color="auto" w:frame="1"/>
-        </w:rPr>
-        <w:t>wukong</w:t>
-      </w:r>
-      <w:proofErr w:type="spellEnd"/>
-      <w:r>
-        <w:rPr>
-          <w:rFonts w:ascii="Verdana" w:hAnsi="Verdana" w:cs="Tahoma"/>
-          <w:color w:val="646464"/>
-          <w:kern w:val="0"/>
-          <w:sz w:val="20"/>
-          <w:szCs w:val="20"/>
-          <w:bdr w:val="none" w:sz="0" w:space="0" w:color="auto" w:frame="1"/>
-        </w:rPr>
-        <w:t>分支並非當前分支。</w:t>
-      </w:r>
-      <w:r>
-        <w:rPr>
-          <w:rFonts w:ascii="Verdana" w:hAnsi="Verdana" w:cs="Tahoma"/>
-          <w:color w:val="646464"/>
-          <w:kern w:val="0"/>
-          <w:sz w:val="20"/>
-          <w:szCs w:val="20"/>
-          <w:bdr w:val="none" w:sz="0" w:space="0" w:color="auto" w:frame="1"/>
-        </w:rPr>
-        <w:t>2.</w:t>
-      </w:r>
-      <w:r>
-        <w:rPr>
-          <w:rFonts w:ascii="Verdana" w:hAnsi="Verdana" w:cs="Tahoma"/>
-          <w:color w:val="646464"/>
-          <w:kern w:val="0"/>
-          <w:sz w:val="20"/>
-          <w:szCs w:val="20"/>
-          <w:bdr w:val="none" w:sz="0" w:space="0" w:color="auto" w:frame="1"/>
-        </w:rPr>
-        <w:t>master</w:t>
-      </w:r>
-      <w:r>
-        <w:rPr>
-          <w:rFonts w:ascii="Verdana" w:hAnsi="Verdana" w:cs="Tahoma"/>
-          <w:color w:val="646464"/>
-          <w:kern w:val="0"/>
-          <w:sz w:val="20"/>
-          <w:szCs w:val="20"/>
-          <w:bdr w:val="none" w:sz="0" w:space="0" w:color="auto" w:frame="1"/>
-        </w:rPr>
-        <w:t>分支的</w:t>
-      </w:r>
-      <w:r>
-        <w:rPr>
-          <w:rFonts w:ascii="Verdana" w:hAnsi="Verdana" w:cs="Tahoma"/>
-          <w:color w:val="646464"/>
-          <w:kern w:val="0"/>
-          <w:sz w:val="20"/>
-          <w:szCs w:val="20"/>
-          <w:bdr w:val="none" w:sz="0" w:space="0" w:color="auto" w:frame="1"/>
-        </w:rPr>
-        <w:t>HEAD</w:t>
-      </w:r>
-      <w:r>
-        <w:rPr>
-          <w:rFonts w:ascii="Verdana" w:hAnsi="Verdana" w:cs="Tahoma"/>
-          <w:color w:val="646464"/>
-          <w:kern w:val="0"/>
-          <w:sz w:val="20"/>
-          <w:szCs w:val="20"/>
-          <w:bdr w:val="none" w:sz="0" w:space="0" w:color="auto" w:frame="1"/>
-        </w:rPr>
-        <w:t>所指向的</w:t>
-      </w:r>
-      <w:r>
-        <w:rPr>
-          <w:rFonts w:ascii="Verdana" w:hAnsi="Verdana" w:cs="Tahoma"/>
-          <w:color w:val="646464"/>
-          <w:kern w:val="0"/>
-          <w:sz w:val="20"/>
-          <w:szCs w:val="20"/>
-          <w:bdr w:val="none" w:sz="0" w:space="0" w:color="auto" w:frame="1"/>
-        </w:rPr>
-        <w:t>commit</w:t>
-      </w:r>
-      <w:r>
-        <w:rPr>
-          <w:rFonts w:ascii="Verdana" w:hAnsi="Verdana" w:cs="Tahoma"/>
-          <w:color w:val="646464"/>
-          <w:kern w:val="0"/>
-          <w:sz w:val="20"/>
-          <w:szCs w:val="20"/>
-          <w:bdr w:val="none" w:sz="0" w:space="0" w:color="auto" w:frame="1"/>
-        </w:rPr>
-        <w:t>的開發日誌的首行為</w:t>
-      </w:r>
-      <w:r>
-        <w:rPr>
-          <w:rFonts w:ascii="Verdana" w:hAnsi="Verdana" w:cs="Tahoma"/>
-          <w:color w:val="646464"/>
-          <w:kern w:val="0"/>
-          <w:sz w:val="20"/>
-          <w:szCs w:val="20"/>
-          <w:bdr w:val="none" w:sz="0" w:space="0" w:color="auto" w:frame="1"/>
-        </w:rPr>
-        <w:t>“merge”</w:t>
-      </w:r>
-      <w:r>
-        <w:rPr>
-          <w:rFonts w:ascii="Verdana" w:hAnsi="Verdana" w:cs="Tahoma"/>
-          <w:color w:val="646464"/>
-          <w:kern w:val="0"/>
-          <w:sz w:val="20"/>
-          <w:szCs w:val="20"/>
-          <w:bdr w:val="none" w:sz="0" w:space="0" w:color="auto" w:frame="1"/>
-        </w:rPr>
-        <w:t>字符串，而</w:t>
-      </w:r>
-      <w:proofErr w:type="spellStart"/>
-      <w:r>
-        <w:rPr>
-          <w:rFonts w:ascii="Verdana" w:hAnsi="Verdana" w:cs="Tahoma"/>
-          <w:color w:val="646464"/>
-          <w:kern w:val="0"/>
-          <w:sz w:val="20"/>
-          <w:szCs w:val="20"/>
-          <w:bdr w:val="none" w:sz="0" w:space="0" w:color="auto" w:frame="1"/>
-        </w:rPr>
-        <w:t>wukong</w:t>
-      </w:r>
-      <w:proofErr w:type="spellEnd"/>
-      <w:r>
-        <w:rPr>
-          <w:rFonts w:ascii="Verdana" w:hAnsi="Verdana" w:cs="Tahoma"/>
-          <w:color w:val="646464"/>
-          <w:kern w:val="0"/>
-          <w:sz w:val="20"/>
-          <w:szCs w:val="20"/>
-          <w:bdr w:val="none" w:sz="0" w:space="0" w:color="auto" w:frame="1"/>
-        </w:rPr>
-        <w:t>分支的</w:t>
-      </w:r>
-      <w:r>
-        <w:rPr>
-          <w:rFonts w:ascii="Verdana" w:hAnsi="Verdana" w:cs="Tahoma"/>
-          <w:color w:val="646464"/>
-          <w:kern w:val="0"/>
-          <w:sz w:val="20"/>
-          <w:szCs w:val="20"/>
-          <w:bdr w:val="none" w:sz="0" w:space="0" w:color="auto" w:frame="1"/>
-        </w:rPr>
-        <w:t>HEAD</w:t>
-      </w:r>
-      <w:r>
-        <w:rPr>
-          <w:rFonts w:ascii="Verdana" w:hAnsi="Verdana" w:cs="Tahoma"/>
-          <w:color w:val="646464"/>
-          <w:kern w:val="0"/>
-          <w:sz w:val="20"/>
-          <w:szCs w:val="20"/>
-          <w:bdr w:val="none" w:sz="0" w:space="0" w:color="auto" w:frame="1"/>
-        </w:rPr>
-        <w:t>所指</w:t>
-      </w:r>
-      <w:r>
-        <w:rPr>
-          <w:rFonts w:ascii="Verdana" w:hAnsi="Verdana" w:cs="Tahoma"/>
-          <w:color w:val="646464"/>
-          <w:kern w:val="0"/>
-          <w:sz w:val="20"/>
-          <w:szCs w:val="20"/>
-          <w:bdr w:val="none" w:sz="0" w:space="0" w:color="auto" w:frame="1"/>
-        </w:rPr>
-        <w:t>commit</w:t>
-      </w:r>
-      <w:r>
-        <w:rPr>
-          <w:rFonts w:ascii="Verdana" w:hAnsi="Verdana" w:cs="Tahoma"/>
-          <w:color w:val="646464"/>
-          <w:kern w:val="0"/>
-          <w:sz w:val="20"/>
-          <w:szCs w:val="20"/>
-          <w:bdr w:val="none" w:sz="0" w:space="0" w:color="auto" w:frame="1"/>
-        </w:rPr>
-        <w:t>的開發日誌的首行信息為</w:t>
-      </w:r>
-      <w:r>
-        <w:rPr>
-          <w:rFonts w:ascii="Verdana" w:hAnsi="Verdana" w:cs="Tahoma"/>
-          <w:color w:val="646464"/>
-          <w:kern w:val="0"/>
-          <w:sz w:val="20"/>
-          <w:szCs w:val="20"/>
-          <w:bdr w:val="none" w:sz="0" w:space="0" w:color="auto" w:frame="1"/>
-        </w:rPr>
-        <w:t>“</w:t>
-      </w:r>
-      <w:proofErr w:type="spellStart"/>
-      <w:r>
-        <w:rPr>
-          <w:rFonts w:ascii="Verdana" w:hAnsi="Verdana" w:cs="Tahoma"/>
-          <w:color w:val="646464"/>
-          <w:kern w:val="0"/>
-          <w:sz w:val="20"/>
-          <w:szCs w:val="20"/>
-          <w:bdr w:val="none" w:sz="0" w:space="0" w:color="auto" w:frame="1"/>
-        </w:rPr>
-        <w:t>wukong</w:t>
-      </w:r>
-      <w:proofErr w:type="spellEnd"/>
-      <w:r>
-        <w:rPr>
-          <w:rFonts w:ascii="Verdana" w:hAnsi="Verdana" w:cs="Tahoma"/>
-          <w:color w:val="646464"/>
-          <w:kern w:val="0"/>
-          <w:sz w:val="20"/>
-          <w:szCs w:val="20"/>
-          <w:bdr w:val="none" w:sz="0" w:space="0" w:color="auto" w:frame="1"/>
-        </w:rPr>
-        <w:t>: Thirdly” </w:t>
-      </w:r>
-      <w:r>
-        <w:rPr>
-          <w:rFonts w:ascii="Verdana" w:hAnsi="Verdana" w:cs="Tahoma"/>
-          <w:color w:val="646464"/>
-          <w:kern w:val="0"/>
-          <w:sz w:val="20"/>
-          <w:szCs w:val="20"/>
-          <w:bdr w:val="none" w:sz="0" w:space="0" w:color="auto" w:frame="1"/>
-        </w:rPr>
-        <w:t>。</w:t>
-      </w:r>
-      <w:r>
-        <w:rPr>
-          <w:rFonts w:ascii="Verdana" w:hAnsi="Verdana" w:cs="Tahoma"/>
-          <w:color w:val="646464"/>
-          <w:kern w:val="0"/>
-          <w:sz w:val="20"/>
-          <w:szCs w:val="20"/>
-        </w:rPr>
-        <w:br/>
-      </w:r>
-      <w:r>
-        <w:rPr>
-          <w:rFonts w:ascii="Verdana" w:hAnsi="Verdana" w:cs="Tahoma"/>
-          <w:color w:val="646464"/>
-          <w:kern w:val="0"/>
-          <w:sz w:val="20"/>
-          <w:szCs w:val="20"/>
-          <w:bdr w:val="none" w:sz="0" w:space="0" w:color="auto" w:frame="1"/>
-        </w:rPr>
-        <w:t>在</w:t>
-      </w:r>
-      <w:r>
-        <w:rPr>
-          <w:rFonts w:ascii="Verdana" w:hAnsi="Verdana" w:cs="Tahoma"/>
-          <w:color w:val="646464"/>
-          <w:kern w:val="0"/>
-          <w:sz w:val="20"/>
-          <w:szCs w:val="20"/>
-          <w:bdr w:val="none" w:sz="0" w:space="0" w:color="auto" w:frame="1"/>
-        </w:rPr>
-        <w:t>“--”</w:t>
-      </w:r>
-      <w:r>
-        <w:rPr>
-          <w:rFonts w:ascii="Verdana" w:hAnsi="Verdana" w:cs="Tahoma"/>
-          <w:color w:val="646464"/>
-          <w:kern w:val="0"/>
-          <w:sz w:val="20"/>
-          <w:szCs w:val="20"/>
-          <w:bdr w:val="none" w:sz="0" w:space="0" w:color="auto" w:frame="1"/>
-        </w:rPr>
-        <w:t>分隔符號之下：</w:t>
-      </w:r>
-      <w:r>
-        <w:rPr>
-          <w:rFonts w:ascii="Verdana" w:hAnsi="Verdana" w:cs="Tahoma"/>
-          <w:color w:val="646464"/>
-          <w:kern w:val="0"/>
-          <w:sz w:val="20"/>
-          <w:szCs w:val="20"/>
-          <w:bdr w:val="none" w:sz="0" w:space="0" w:color="auto" w:frame="1"/>
-        </w:rPr>
-        <w:t>1.</w:t>
-      </w:r>
-      <w:r>
-        <w:rPr>
-          <w:rFonts w:ascii="Verdana" w:hAnsi="Verdana" w:cs="Tahoma"/>
-          <w:color w:val="646464"/>
-          <w:kern w:val="0"/>
-          <w:sz w:val="20"/>
-          <w:szCs w:val="20"/>
-          <w:bdr w:val="none" w:sz="0" w:space="0" w:color="auto" w:frame="1"/>
-        </w:rPr>
-        <w:t>根據</w:t>
-      </w:r>
-      <w:r>
-        <w:rPr>
-          <w:rFonts w:ascii="Verdana" w:hAnsi="Verdana" w:cs="Tahoma"/>
-          <w:color w:val="0000CC"/>
-          <w:kern w:val="0"/>
-          <w:sz w:val="20"/>
-          <w:szCs w:val="20"/>
-          <w:bdr w:val="none" w:sz="0" w:space="0" w:color="auto" w:frame="1"/>
-          <w:shd w:val="pct15" w:color="auto" w:fill="FFFFFF"/>
-        </w:rPr>
-        <w:t>“- ”</w:t>
-      </w:r>
-      <w:r>
-        <w:rPr>
-          <w:rFonts w:ascii="Verdana" w:hAnsi="Verdana" w:cs="Tahoma"/>
-          <w:color w:val="646464"/>
-          <w:kern w:val="0"/>
-          <w:sz w:val="20"/>
-          <w:szCs w:val="20"/>
-          <w:bdr w:val="none" w:sz="0" w:space="0" w:color="auto" w:frame="1"/>
-        </w:rPr>
-        <w:t>符號，</w:t>
-      </w:r>
-      <w:r>
-        <w:rPr>
-          <w:rFonts w:ascii="Verdana" w:hAnsi="Verdana" w:cs="Tahoma"/>
-          <w:color w:val="646464"/>
-          <w:kern w:val="0"/>
-          <w:sz w:val="20"/>
-          <w:szCs w:val="20"/>
-          <w:bdr w:val="none" w:sz="0" w:space="0" w:color="auto" w:frame="1"/>
-        </w:rPr>
-        <w:t>master</w:t>
-      </w:r>
-      <w:r>
-        <w:rPr>
-          <w:rFonts w:ascii="Verdana" w:hAnsi="Verdana" w:cs="Tahoma"/>
-          <w:color w:val="646464"/>
-          <w:kern w:val="0"/>
-          <w:sz w:val="20"/>
-          <w:szCs w:val="20"/>
-          <w:bdr w:val="none" w:sz="0" w:space="0" w:color="auto" w:frame="1"/>
-        </w:rPr>
-        <w:t>分支的</w:t>
-      </w:r>
-      <w:r>
-        <w:rPr>
-          <w:rFonts w:ascii="Verdana" w:hAnsi="Verdana" w:cs="Tahoma"/>
-          <w:color w:val="646464"/>
-          <w:kern w:val="0"/>
-          <w:sz w:val="20"/>
-          <w:szCs w:val="20"/>
-          <w:bdr w:val="none" w:sz="0" w:space="0" w:color="auto" w:frame="1"/>
-        </w:rPr>
-        <w:t>HEAD</w:t>
-      </w:r>
-      <w:r>
-        <w:rPr>
-          <w:rFonts w:ascii="Verdana" w:hAnsi="Verdana" w:cs="Tahoma"/>
-          <w:color w:val="646464"/>
-          <w:kern w:val="0"/>
-          <w:sz w:val="20"/>
-          <w:szCs w:val="20"/>
-          <w:bdr w:val="none" w:sz="0" w:space="0" w:color="auto" w:frame="1"/>
-        </w:rPr>
-        <w:t>的最近一次</w:t>
-      </w:r>
-      <w:r>
-        <w:rPr>
-          <w:rFonts w:ascii="Verdana" w:hAnsi="Verdana" w:cs="Tahoma"/>
-          <w:color w:val="646464"/>
-          <w:kern w:val="0"/>
-          <w:sz w:val="20"/>
-          <w:szCs w:val="20"/>
-          <w:bdr w:val="none" w:sz="0" w:space="0" w:color="auto" w:frame="1"/>
-        </w:rPr>
-        <w:t>commit</w:t>
-      </w:r>
-      <w:r>
-        <w:rPr>
-          <w:rFonts w:ascii="Verdana" w:hAnsi="Verdana" w:cs="Tahoma"/>
-          <w:color w:val="646464"/>
-          <w:kern w:val="0"/>
-          <w:sz w:val="20"/>
-          <w:szCs w:val="20"/>
-          <w:bdr w:val="none" w:sz="0" w:space="0" w:color="auto" w:frame="1"/>
-        </w:rPr>
-        <w:t>是由</w:t>
-      </w:r>
-      <w:r>
-        <w:rPr>
-          <w:rFonts w:ascii="Verdana" w:hAnsi="Verdana" w:cs="Tahoma"/>
-          <w:color w:val="646464"/>
-          <w:kern w:val="0"/>
-          <w:sz w:val="20"/>
-          <w:szCs w:val="20"/>
-          <w:bdr w:val="none" w:sz="0" w:space="0" w:color="auto" w:frame="1"/>
-        </w:rPr>
-        <w:t>merge</w:t>
-      </w:r>
-      <w:r>
-        <w:rPr>
-          <w:rFonts w:ascii="Verdana" w:hAnsi="Verdana" w:cs="Tahoma"/>
-          <w:color w:val="646464"/>
-          <w:kern w:val="0"/>
-          <w:sz w:val="20"/>
-          <w:szCs w:val="20"/>
-          <w:bdr w:val="none" w:sz="0" w:space="0" w:color="auto" w:frame="1"/>
-        </w:rPr>
-        <w:t>得到的，且</w:t>
-      </w:r>
-      <w:r>
-        <w:rPr>
-          <w:rFonts w:ascii="Verdana" w:hAnsi="Verdana" w:cs="Tahoma"/>
-          <w:color w:val="646464"/>
-          <w:kern w:val="0"/>
-          <w:sz w:val="20"/>
-          <w:szCs w:val="20"/>
-          <w:bdr w:val="none" w:sz="0" w:space="0" w:color="auto" w:frame="1"/>
-        </w:rPr>
-        <w:t>merge</w:t>
-      </w:r>
-      <w:r>
-        <w:rPr>
-          <w:rFonts w:ascii="Verdana" w:hAnsi="Verdana" w:cs="Tahoma"/>
-          <w:color w:val="646464"/>
-          <w:kern w:val="0"/>
-          <w:sz w:val="20"/>
-          <w:szCs w:val="20"/>
-          <w:bdr w:val="none" w:sz="0" w:space="0" w:color="auto" w:frame="1"/>
-        </w:rPr>
-        <w:t>後</w:t>
-      </w:r>
-      <w:r>
-        <w:rPr>
-          <w:rFonts w:ascii="Verdana" w:hAnsi="Verdana" w:cs="Tahoma"/>
-          <w:color w:val="646464"/>
-          <w:kern w:val="0"/>
-          <w:sz w:val="20"/>
-          <w:szCs w:val="20"/>
-          <w:bdr w:val="none" w:sz="0" w:space="0" w:color="auto" w:frame="1"/>
-        </w:rPr>
-        <w:t>commit</w:t>
-      </w:r>
-      <w:r>
-        <w:rPr>
-          <w:rFonts w:ascii="Verdana" w:hAnsi="Verdana" w:cs="Tahoma"/>
-          <w:color w:val="646464"/>
-          <w:kern w:val="0"/>
-          <w:sz w:val="20"/>
-          <w:szCs w:val="20"/>
-          <w:bdr w:val="none" w:sz="0" w:space="0" w:color="auto" w:frame="1"/>
-        </w:rPr>
-        <w:t>的信息為</w:t>
-      </w:r>
-      <w:r>
-        <w:rPr>
-          <w:rFonts w:ascii="Verdana" w:hAnsi="Verdana" w:cs="Tahoma"/>
-          <w:color w:val="646464"/>
-          <w:kern w:val="0"/>
-          <w:sz w:val="20"/>
-          <w:szCs w:val="20"/>
-          <w:bdr w:val="none" w:sz="0" w:space="0" w:color="auto" w:frame="1"/>
-        </w:rPr>
-        <w:t>“merge”</w:t>
-      </w:r>
-      <w:r>
-        <w:rPr>
-          <w:rFonts w:ascii="Verdana" w:hAnsi="Verdana" w:cs="Tahoma"/>
-          <w:color w:val="646464"/>
-          <w:kern w:val="0"/>
-          <w:sz w:val="20"/>
-          <w:szCs w:val="20"/>
-          <w:bdr w:val="none" w:sz="0" w:space="0" w:color="auto" w:frame="1"/>
-        </w:rPr>
-        <w:t>。</w:t>
-      </w:r>
-      <w:r>
-        <w:rPr>
-          <w:rFonts w:ascii="Verdana" w:hAnsi="Verdana" w:cs="Tahoma"/>
-          <w:color w:val="0000CC"/>
-          <w:kern w:val="0"/>
-          <w:sz w:val="20"/>
-          <w:szCs w:val="20"/>
-          <w:bdr w:val="none" w:sz="0" w:space="0" w:color="auto" w:frame="1"/>
-          <w:shd w:val="pct15" w:color="auto" w:fill="FFFFFF"/>
-        </w:rPr>
-        <w:t>在</w:t>
-      </w:r>
-      <w:r>
-        <w:rPr>
-          <w:rFonts w:ascii="Verdana" w:hAnsi="Verdana" w:cs="Tahoma"/>
-          <w:color w:val="0000CC"/>
-          <w:kern w:val="0"/>
-          <w:sz w:val="20"/>
-          <w:szCs w:val="20"/>
-          <w:bdr w:val="none" w:sz="0" w:space="0" w:color="auto" w:frame="1"/>
-          <w:shd w:val="pct15" w:color="auto" w:fill="FFFFFF"/>
-        </w:rPr>
-        <w:t>“-”</w:t>
-      </w:r>
-      <w:r>
-        <w:rPr>
-          <w:rFonts w:ascii="Verdana" w:hAnsi="Verdana" w:cs="Tahoma"/>
-          <w:color w:val="0000CC"/>
-          <w:kern w:val="0"/>
-          <w:sz w:val="20"/>
-          <w:szCs w:val="20"/>
-          <w:bdr w:val="none" w:sz="0" w:space="0" w:color="auto" w:frame="1"/>
-          <w:shd w:val="pct15" w:color="auto" w:fill="FFFFFF"/>
-        </w:rPr>
-        <w:t>後還有一個空格，</w:t>
-      </w:r>
-      <w:r>
-        <w:rPr>
-          <w:rFonts w:ascii="Verdana" w:hAnsi="Verdana" w:cs="Tahoma"/>
-          <w:color w:val="0000CC"/>
-          <w:kern w:val="0"/>
-          <w:sz w:val="20"/>
-          <w:szCs w:val="20"/>
-          <w:bdr w:val="none" w:sz="0" w:space="0" w:color="auto" w:frame="1"/>
-          <w:shd w:val="pct15" w:color="auto" w:fill="FFFFFF"/>
-        </w:rPr>
-        <w:t>說明當前行所指</w:t>
-      </w:r>
-      <w:r>
-        <w:rPr>
-          <w:rFonts w:ascii="Verdana" w:hAnsi="Verdana" w:cs="Tahoma"/>
-          <w:color w:val="0000CC"/>
-          <w:kern w:val="0"/>
-          <w:sz w:val="20"/>
-          <w:szCs w:val="20"/>
-          <w:bdr w:val="none" w:sz="0" w:space="0" w:color="auto" w:frame="1"/>
-          <w:shd w:val="pct15" w:color="auto" w:fill="FFFFFF"/>
-        </w:rPr>
-        <w:t>commit</w:t>
-      </w:r>
-      <w:r>
-        <w:rPr>
-          <w:rFonts w:ascii="Verdana" w:hAnsi="Verdana" w:cs="Tahoma"/>
-          <w:color w:val="0000CC"/>
-          <w:kern w:val="0"/>
-          <w:sz w:val="20"/>
-          <w:szCs w:val="20"/>
-          <w:bdr w:val="none" w:sz="0" w:space="0" w:color="auto" w:frame="1"/>
-          <w:shd w:val="pct15" w:color="auto" w:fill="FFFFFF"/>
-        </w:rPr>
-        <w:t>對</w:t>
-      </w:r>
-      <w:proofErr w:type="spellStart"/>
-      <w:r>
-        <w:rPr>
-          <w:rFonts w:ascii="Verdana" w:hAnsi="Verdana" w:cs="Tahoma"/>
-          <w:color w:val="0000CC"/>
-          <w:kern w:val="0"/>
-          <w:sz w:val="20"/>
-          <w:szCs w:val="20"/>
-          <w:bdr w:val="none" w:sz="0" w:space="0" w:color="auto" w:frame="1"/>
-          <w:shd w:val="pct15" w:color="auto" w:fill="FFFFFF"/>
-        </w:rPr>
-        <w:t>wukong</w:t>
-      </w:r>
-      <w:proofErr w:type="spellEnd"/>
-      <w:r>
-        <w:rPr>
-          <w:rFonts w:ascii="Verdana" w:hAnsi="Verdana" w:cs="Tahoma"/>
-          <w:color w:val="0000CC"/>
-          <w:kern w:val="0"/>
-          <w:sz w:val="20"/>
-          <w:szCs w:val="20"/>
-          <w:bdr w:val="none" w:sz="0" w:space="0" w:color="auto" w:frame="1"/>
-          <w:shd w:val="pct15" w:color="auto" w:fill="FFFFFF"/>
-        </w:rPr>
-        <w:t>分支</w:t>
-      </w:r>
-      <w:r>
-        <w:rPr>
-          <w:rFonts w:ascii="Verdana" w:hAnsi="Verdana" w:cs="Tahoma"/>
-          <w:color w:val="0000CC"/>
-          <w:kern w:val="0"/>
-          <w:sz w:val="20"/>
-          <w:szCs w:val="20"/>
-          <w:bdr w:val="none" w:sz="0" w:space="0" w:color="auto" w:frame="1"/>
-          <w:shd w:val="pct15" w:color="auto" w:fill="FFFFFF"/>
-        </w:rPr>
-        <w:t>(</w:t>
-      </w:r>
-      <w:r>
-        <w:rPr>
-          <w:rFonts w:ascii="Verdana" w:hAnsi="Verdana" w:cs="Tahoma"/>
-          <w:color w:val="0000CC"/>
-          <w:kern w:val="0"/>
-          <w:sz w:val="20"/>
-          <w:szCs w:val="20"/>
-          <w:bdr w:val="none" w:sz="0" w:space="0" w:color="auto" w:frame="1"/>
-          <w:shd w:val="pct15" w:color="auto" w:fill="FFFFFF"/>
-        </w:rPr>
-        <w:t>第二列</w:t>
-      </w:r>
-      <w:r>
-        <w:rPr>
-          <w:rFonts w:ascii="Verdana" w:hAnsi="Verdana" w:cs="Tahoma"/>
-          <w:color w:val="0000CC"/>
-          <w:kern w:val="0"/>
-          <w:sz w:val="20"/>
-          <w:szCs w:val="20"/>
-          <w:bdr w:val="none" w:sz="0" w:space="0" w:color="auto" w:frame="1"/>
-          <w:shd w:val="pct15" w:color="auto" w:fill="FFFFFF"/>
-        </w:rPr>
-        <w:t>)</w:t>
-      </w:r>
-      <w:r>
-        <w:rPr>
-          <w:rFonts w:ascii="Verdana" w:hAnsi="Verdana" w:cs="Tahoma"/>
-          <w:color w:val="0000CC"/>
-          <w:kern w:val="0"/>
-          <w:sz w:val="20"/>
-          <w:szCs w:val="20"/>
-          <w:bdr w:val="none" w:sz="0" w:space="0" w:color="auto" w:frame="1"/>
-          <w:shd w:val="pct15" w:color="auto" w:fill="FFFFFF"/>
-        </w:rPr>
-        <w:t>沒有影響</w:t>
-      </w:r>
-      <w:r>
-        <w:rPr>
-          <w:rFonts w:ascii="Verdana" w:hAnsi="Verdana" w:cs="Tahoma"/>
-          <w:color w:val="0000CC"/>
-          <w:kern w:val="0"/>
-          <w:sz w:val="20"/>
-          <w:szCs w:val="20"/>
-          <w:bdr w:val="none" w:sz="0" w:space="0" w:color="auto" w:frame="1"/>
-          <w:shd w:val="pct15" w:color="auto" w:fill="FFFFFF"/>
-        </w:rPr>
-        <w:t>，所以用</w:t>
-      </w:r>
-      <w:r>
-        <w:rPr>
-          <w:rFonts w:ascii="Verdana" w:hAnsi="Verdana" w:cs="Tahoma"/>
-          <w:color w:val="0000CC"/>
-          <w:kern w:val="0"/>
-          <w:sz w:val="20"/>
-          <w:szCs w:val="20"/>
-          <w:bdr w:val="none" w:sz="0" w:space="0" w:color="auto" w:frame="1"/>
-          <w:shd w:val="pct15" w:color="auto" w:fill="FFFFFF"/>
-        </w:rPr>
-        <w:t>“</w:t>
-      </w:r>
-      <w:r>
-        <w:rPr>
-          <w:rFonts w:ascii="Verdana" w:hAnsi="Verdana" w:cs="Tahoma"/>
-          <w:color w:val="0000CC"/>
-          <w:kern w:val="0"/>
-          <w:sz w:val="20"/>
-          <w:szCs w:val="20"/>
-          <w:bdr w:val="none" w:sz="0" w:space="0" w:color="auto" w:frame="1"/>
-          <w:shd w:val="pct15" w:color="auto" w:fill="FFFFFF"/>
-        </w:rPr>
-        <w:t>空格</w:t>
-      </w:r>
-      <w:r>
-        <w:rPr>
-          <w:rFonts w:ascii="Verdana" w:hAnsi="Verdana" w:cs="Tahoma"/>
-          <w:color w:val="0000CC"/>
-          <w:kern w:val="0"/>
-          <w:sz w:val="20"/>
-          <w:szCs w:val="20"/>
-          <w:bdr w:val="none" w:sz="0" w:space="0" w:color="auto" w:frame="1"/>
-          <w:shd w:val="pct15" w:color="auto" w:fill="FFFFFF"/>
-        </w:rPr>
-        <w:t>”</w:t>
-      </w:r>
-      <w:r>
-        <w:rPr>
-          <w:rFonts w:ascii="Verdana" w:hAnsi="Verdana" w:cs="Tahoma"/>
-          <w:color w:val="0000CC"/>
-          <w:kern w:val="0"/>
-          <w:sz w:val="20"/>
-          <w:szCs w:val="20"/>
-          <w:bdr w:val="none" w:sz="0" w:space="0" w:color="auto" w:frame="1"/>
-          <w:shd w:val="pct15" w:color="auto" w:fill="FFFFFF"/>
-        </w:rPr>
-        <w:t>表示</w:t>
-      </w:r>
-      <w:r>
-        <w:rPr>
-          <w:rFonts w:ascii="Verdana" w:hAnsi="Verdana" w:cs="Tahoma"/>
-          <w:color w:val="646464"/>
-          <w:kern w:val="0"/>
-          <w:sz w:val="20"/>
-          <w:szCs w:val="20"/>
-          <w:bdr w:val="none" w:sz="0" w:space="0" w:color="auto" w:frame="1"/>
-        </w:rPr>
-        <w:t>。</w:t>
-      </w:r>
-      <w:r>
-        <w:rPr>
-          <w:rFonts w:ascii="Verdana" w:hAnsi="Verdana" w:cs="Tahoma"/>
-          <w:color w:val="646464"/>
-          <w:kern w:val="0"/>
-          <w:sz w:val="20"/>
-          <w:szCs w:val="20"/>
-          <w:bdr w:val="none" w:sz="0" w:space="0" w:color="auto" w:frame="1"/>
-        </w:rPr>
-        <w:t>2.</w:t>
-      </w:r>
-      <w:r>
-        <w:rPr>
-          <w:rFonts w:ascii="Verdana" w:hAnsi="Verdana" w:cs="Tahoma"/>
-          <w:color w:val="0000CC"/>
-          <w:kern w:val="0"/>
-          <w:sz w:val="20"/>
-          <w:szCs w:val="20"/>
-          <w:bdr w:val="none" w:sz="0" w:space="0" w:color="auto" w:frame="1"/>
-          <w:shd w:val="pct15" w:color="auto" w:fill="FFFFFF"/>
-        </w:rPr>
-        <w:t>據</w:t>
-      </w:r>
-      <w:r>
-        <w:rPr>
-          <w:rFonts w:ascii="Verdana" w:hAnsi="Verdana" w:cs="Tahoma"/>
-          <w:color w:val="0000CC"/>
-          <w:kern w:val="0"/>
-          <w:sz w:val="20"/>
-          <w:szCs w:val="20"/>
-          <w:bdr w:val="none" w:sz="0" w:space="0" w:color="auto" w:frame="1"/>
-          <w:shd w:val="pct15" w:color="auto" w:fill="FFFFFF"/>
-        </w:rPr>
-        <w:t>“*+”</w:t>
-      </w:r>
-      <w:r>
-        <w:rPr>
-          <w:rFonts w:ascii="Verdana" w:hAnsi="Verdana" w:cs="Tahoma"/>
-          <w:color w:val="0000CC"/>
-          <w:kern w:val="0"/>
-          <w:sz w:val="20"/>
-          <w:szCs w:val="20"/>
-          <w:bdr w:val="none" w:sz="0" w:space="0" w:color="auto" w:frame="1"/>
-          <w:shd w:val="pct15" w:color="auto" w:fill="FFFFFF"/>
-        </w:rPr>
-        <w:t>所在列</w:t>
-      </w:r>
-      <w:r>
-        <w:rPr>
-          <w:rFonts w:ascii="Verdana" w:hAnsi="Verdana" w:cs="Tahoma"/>
-          <w:color w:val="646464"/>
-          <w:kern w:val="0"/>
-          <w:sz w:val="20"/>
-          <w:szCs w:val="20"/>
-          <w:bdr w:val="none" w:sz="0" w:space="0" w:color="auto" w:frame="1"/>
-        </w:rPr>
-        <w:t>，當前行的</w:t>
-      </w:r>
-      <w:r>
-        <w:rPr>
-          <w:rFonts w:ascii="Verdana" w:hAnsi="Verdana" w:cs="Tahoma"/>
-          <w:color w:val="646464"/>
-          <w:kern w:val="0"/>
-          <w:sz w:val="20"/>
-          <w:szCs w:val="20"/>
-          <w:bdr w:val="none" w:sz="0" w:space="0" w:color="auto" w:frame="1"/>
-        </w:rPr>
-        <w:t>commit</w:t>
-      </w:r>
-      <w:r>
-        <w:rPr>
-          <w:rFonts w:ascii="Verdana" w:hAnsi="Verdana" w:cs="Tahoma"/>
-          <w:color w:val="646464"/>
-          <w:kern w:val="0"/>
-          <w:sz w:val="20"/>
-          <w:szCs w:val="20"/>
-          <w:bdr w:val="none" w:sz="0" w:space="0" w:color="auto" w:frame="1"/>
-        </w:rPr>
-        <w:t>影響範圍</w:t>
-      </w:r>
-      <w:r>
-        <w:rPr>
-          <w:rFonts w:ascii="Verdana" w:hAnsi="Verdana" w:cs="Tahoma"/>
-          <w:color w:val="646464"/>
-          <w:kern w:val="0"/>
-          <w:sz w:val="20"/>
-          <w:szCs w:val="20"/>
-          <w:bdr w:val="none" w:sz="0" w:space="0" w:color="auto" w:frame="1"/>
-        </w:rPr>
-        <w:t>到</w:t>
-      </w:r>
-      <w:r>
-        <w:rPr>
-          <w:rFonts w:ascii="Verdana" w:hAnsi="Verdana" w:cs="Tahoma"/>
-          <w:color w:val="646464"/>
-          <w:kern w:val="0"/>
-          <w:sz w:val="20"/>
-          <w:szCs w:val="20"/>
-          <w:bdr w:val="none" w:sz="0" w:space="0" w:color="auto" w:frame="1"/>
-        </w:rPr>
-        <w:t>master</w:t>
-      </w:r>
-      <w:r>
-        <w:rPr>
-          <w:rFonts w:ascii="Verdana" w:hAnsi="Verdana" w:cs="Tahoma"/>
-          <w:color w:val="646464"/>
-          <w:kern w:val="0"/>
-          <w:sz w:val="20"/>
-          <w:szCs w:val="20"/>
-          <w:bdr w:val="none" w:sz="0" w:space="0" w:color="auto" w:frame="1"/>
-        </w:rPr>
-        <w:t>分支和</w:t>
-      </w:r>
-      <w:proofErr w:type="spellStart"/>
-      <w:r>
-        <w:rPr>
-          <w:rFonts w:ascii="Verdana" w:hAnsi="Verdana" w:cs="Tahoma"/>
-          <w:color w:val="646464"/>
-          <w:kern w:val="0"/>
-          <w:sz w:val="20"/>
-          <w:szCs w:val="20"/>
-          <w:bdr w:val="none" w:sz="0" w:space="0" w:color="auto" w:frame="1"/>
-        </w:rPr>
-        <w:t>wukong</w:t>
-      </w:r>
-      <w:proofErr w:type="spellEnd"/>
-      <w:r>
-        <w:rPr>
-          <w:rFonts w:ascii="Verdana" w:hAnsi="Verdana" w:cs="Tahoma"/>
-          <w:color w:val="646464"/>
-          <w:kern w:val="0"/>
-          <w:sz w:val="20"/>
-          <w:szCs w:val="20"/>
-          <w:bdr w:val="none" w:sz="0" w:space="0" w:color="auto" w:frame="1"/>
-        </w:rPr>
-        <w:t>分支，此次</w:t>
-      </w:r>
-      <w:r>
-        <w:rPr>
-          <w:rFonts w:ascii="Verdana" w:hAnsi="Verdana" w:cs="Tahoma"/>
-          <w:color w:val="646464"/>
-          <w:kern w:val="0"/>
-          <w:sz w:val="20"/>
-          <w:szCs w:val="20"/>
-          <w:bdr w:val="none" w:sz="0" w:space="0" w:color="auto" w:frame="1"/>
-        </w:rPr>
-        <w:t>commit</w:t>
-      </w:r>
-      <w:r>
-        <w:rPr>
-          <w:rFonts w:ascii="Verdana" w:hAnsi="Verdana" w:cs="Tahoma"/>
-          <w:color w:val="646464"/>
-          <w:kern w:val="0"/>
-          <w:sz w:val="20"/>
-          <w:szCs w:val="20"/>
-          <w:bdr w:val="none" w:sz="0" w:space="0" w:color="auto" w:frame="1"/>
-        </w:rPr>
-        <w:t>在兩個分支都有效。這是</w:t>
-      </w:r>
-      <w:r>
-        <w:rPr>
-          <w:rFonts w:ascii="Verdana" w:hAnsi="Verdana" w:cs="Tahoma"/>
-          <w:color w:val="646464"/>
-          <w:kern w:val="0"/>
-          <w:sz w:val="20"/>
-          <w:szCs w:val="20"/>
-          <w:bdr w:val="none" w:sz="0" w:space="0" w:color="auto" w:frame="1"/>
-        </w:rPr>
-        <w:t>merge</w:t>
-      </w:r>
-      <w:r>
-        <w:rPr>
-          <w:rFonts w:ascii="Verdana" w:hAnsi="Verdana" w:cs="Tahoma"/>
-          <w:color w:val="646464"/>
-          <w:kern w:val="0"/>
-          <w:sz w:val="20"/>
-          <w:szCs w:val="20"/>
-          <w:bdr w:val="none" w:sz="0" w:space="0" w:color="auto" w:frame="1"/>
-        </w:rPr>
-        <w:t>的力量，</w:t>
-      </w:r>
-      <w:r>
-        <w:rPr>
-          <w:rFonts w:ascii="Verdana" w:hAnsi="Verdana" w:cs="Tahoma"/>
-          <w:color w:val="0000CC"/>
-          <w:kern w:val="0"/>
-          <w:sz w:val="20"/>
-          <w:szCs w:val="20"/>
-          <w:bdr w:val="none" w:sz="0" w:space="0" w:color="auto" w:frame="1"/>
-          <w:shd w:val="pct15" w:color="auto" w:fill="FFFFFF"/>
-        </w:rPr>
-        <w:t>說明</w:t>
-      </w:r>
-      <w:r>
-        <w:rPr>
-          <w:rFonts w:ascii="Verdana" w:hAnsi="Verdana" w:cs="Tahoma"/>
-          <w:color w:val="0000CC"/>
-          <w:kern w:val="0"/>
-          <w:sz w:val="20"/>
-          <w:szCs w:val="20"/>
-          <w:bdr w:val="none" w:sz="0" w:space="0" w:color="auto" w:frame="1"/>
-          <w:shd w:val="pct15" w:color="auto" w:fill="FFFFFF"/>
-        </w:rPr>
-        <w:t>在</w:t>
-      </w:r>
-      <w:proofErr w:type="spellStart"/>
-      <w:r>
-        <w:rPr>
-          <w:rFonts w:ascii="Verdana" w:hAnsi="Verdana" w:cs="Tahoma"/>
-          <w:color w:val="0000CC"/>
-          <w:kern w:val="0"/>
-          <w:sz w:val="20"/>
-          <w:szCs w:val="20"/>
-          <w:bdr w:val="none" w:sz="0" w:space="0" w:color="auto" w:frame="1"/>
-          <w:shd w:val="pct15" w:color="auto" w:fill="FFFFFF"/>
-        </w:rPr>
-        <w:t>wukong</w:t>
-      </w:r>
-      <w:proofErr w:type="spellEnd"/>
-      <w:r>
-        <w:rPr>
-          <w:rFonts w:ascii="Verdana" w:hAnsi="Verdana" w:cs="Tahoma"/>
-          <w:color w:val="0000CC"/>
-          <w:kern w:val="0"/>
-          <w:sz w:val="20"/>
-          <w:szCs w:val="20"/>
-          <w:bdr w:val="none" w:sz="0" w:space="0" w:color="auto" w:frame="1"/>
-          <w:shd w:val="pct15" w:color="auto" w:fill="FFFFFF"/>
-        </w:rPr>
-        <w:t>分支的這</w:t>
-      </w:r>
-      <w:r>
-        <w:rPr>
-          <w:rFonts w:ascii="Verdana" w:hAnsi="Verdana" w:cs="Tahoma"/>
-          <w:color w:val="0000CC"/>
-          <w:kern w:val="0"/>
-          <w:sz w:val="20"/>
-          <w:szCs w:val="20"/>
-          <w:bdr w:val="none" w:sz="0" w:space="0" w:color="auto" w:frame="1"/>
-          <w:shd w:val="pct15" w:color="auto" w:fill="FFFFFF"/>
-        </w:rPr>
-        <w:t>次</w:t>
-      </w:r>
-      <w:r>
-        <w:rPr>
-          <w:rFonts w:ascii="Verdana" w:hAnsi="Verdana" w:cs="Tahoma"/>
-          <w:color w:val="0000CC"/>
-          <w:kern w:val="0"/>
-          <w:sz w:val="20"/>
-          <w:szCs w:val="20"/>
-          <w:bdr w:val="none" w:sz="0" w:space="0" w:color="auto" w:frame="1"/>
-          <w:shd w:val="pct15" w:color="auto" w:fill="FFFFFF"/>
-        </w:rPr>
-        <w:t>commit</w:t>
-      </w:r>
-      <w:r>
-        <w:rPr>
-          <w:rFonts w:ascii="Verdana" w:hAnsi="Verdana" w:cs="Tahoma"/>
-          <w:color w:val="0000CC"/>
-          <w:kern w:val="0"/>
-          <w:sz w:val="20"/>
-          <w:szCs w:val="20"/>
-          <w:bdr w:val="none" w:sz="0" w:space="0" w:color="auto" w:frame="1"/>
-          <w:shd w:val="pct15" w:color="auto" w:fill="FFFFFF"/>
-        </w:rPr>
-        <w:t>(</w:t>
-      </w:r>
-      <w:r>
-        <w:rPr>
-          <w:rFonts w:ascii="Verdana" w:hAnsi="Verdana" w:cs="Tahoma"/>
-          <w:color w:val="0000CC"/>
-          <w:kern w:val="0"/>
-          <w:sz w:val="20"/>
-          <w:szCs w:val="20"/>
-          <w:bdr w:val="none" w:sz="0" w:space="0" w:color="auto" w:frame="1"/>
-          <w:shd w:val="pct15" w:color="auto" w:fill="FFFFFF"/>
-        </w:rPr>
-        <w:t>開發日誌的後行為</w:t>
-      </w:r>
-      <w:r>
-        <w:rPr>
-          <w:rFonts w:ascii="Verdana" w:hAnsi="Verdana" w:cs="Tahoma"/>
-          <w:color w:val="0000CC"/>
-          <w:kern w:val="0"/>
-          <w:sz w:val="20"/>
-          <w:szCs w:val="20"/>
-          <w:bdr w:val="none" w:sz="0" w:space="0" w:color="auto" w:frame="1"/>
-          <w:shd w:val="pct15" w:color="auto" w:fill="FFFFFF"/>
-        </w:rPr>
-        <w:t>“</w:t>
-      </w:r>
-      <w:proofErr w:type="spellStart"/>
-      <w:r>
-        <w:rPr>
-          <w:rFonts w:ascii="Verdana" w:hAnsi="Verdana" w:cs="Tahoma"/>
-          <w:color w:val="0000CC"/>
-          <w:kern w:val="0"/>
-          <w:sz w:val="20"/>
-          <w:szCs w:val="20"/>
-          <w:bdr w:val="none" w:sz="0" w:space="0" w:color="auto" w:frame="1"/>
-          <w:shd w:val="pct15" w:color="auto" w:fill="FFFFFF"/>
-        </w:rPr>
-        <w:t>wukong</w:t>
-      </w:r>
-      <w:proofErr w:type="spellEnd"/>
-      <w:r>
-        <w:rPr>
-          <w:rFonts w:ascii="Verdana" w:hAnsi="Verdana" w:cs="Tahoma"/>
-          <w:color w:val="0000CC"/>
-          <w:kern w:val="0"/>
-          <w:sz w:val="20"/>
-          <w:szCs w:val="20"/>
-          <w:bdr w:val="none" w:sz="0" w:space="0" w:color="auto" w:frame="1"/>
-          <w:shd w:val="pct15" w:color="auto" w:fill="FFFFFF"/>
-        </w:rPr>
-        <w:t>: Thirdly”</w:t>
-      </w:r>
-      <w:r>
-        <w:rPr>
-          <w:rFonts w:ascii="Verdana" w:hAnsi="Verdana" w:cs="Tahoma"/>
-          <w:color w:val="0000CC"/>
-          <w:kern w:val="0"/>
-          <w:sz w:val="20"/>
-          <w:szCs w:val="20"/>
-          <w:bdr w:val="none" w:sz="0" w:space="0" w:color="auto" w:frame="1"/>
-          <w:shd w:val="pct15" w:color="auto" w:fill="FFFFFF"/>
-        </w:rPr>
-        <w:t>)</w:t>
-      </w:r>
-      <w:r>
-        <w:rPr>
-          <w:rFonts w:ascii="Verdana" w:hAnsi="Verdana" w:cs="Tahoma"/>
-          <w:color w:val="0000CC"/>
-          <w:kern w:val="0"/>
-          <w:sz w:val="20"/>
-          <w:szCs w:val="20"/>
-          <w:bdr w:val="none" w:sz="0" w:space="0" w:color="auto" w:frame="1"/>
-          <w:shd w:val="pct15" w:color="auto" w:fill="FFFFFF"/>
-        </w:rPr>
-        <w:t>被</w:t>
-      </w:r>
-      <w:r>
-        <w:rPr>
-          <w:rFonts w:ascii="Verdana" w:hAnsi="Verdana" w:cs="Tahoma"/>
-          <w:color w:val="0000CC"/>
-          <w:kern w:val="0"/>
-          <w:sz w:val="20"/>
-          <w:szCs w:val="20"/>
-          <w:bdr w:val="none" w:sz="0" w:space="0" w:color="auto" w:frame="1"/>
-          <w:shd w:val="pct15" w:color="auto" w:fill="FFFFFF"/>
-        </w:rPr>
-        <w:t>merge</w:t>
-      </w:r>
-      <w:r>
-        <w:rPr>
-          <w:rFonts w:ascii="Verdana" w:hAnsi="Verdana" w:cs="Tahoma"/>
-          <w:color w:val="0000CC"/>
-          <w:kern w:val="0"/>
-          <w:sz w:val="20"/>
-          <w:szCs w:val="20"/>
-          <w:bdr w:val="none" w:sz="0" w:space="0" w:color="auto" w:frame="1"/>
-          <w:shd w:val="pct15" w:color="auto" w:fill="FFFFFF"/>
-        </w:rPr>
-        <w:t>到了</w:t>
-      </w:r>
-      <w:r>
-        <w:rPr>
-          <w:rFonts w:ascii="Verdana" w:hAnsi="Verdana" w:cs="Tahoma"/>
-          <w:color w:val="0000CC"/>
-          <w:kern w:val="0"/>
-          <w:sz w:val="20"/>
-          <w:szCs w:val="20"/>
-          <w:bdr w:val="none" w:sz="0" w:space="0" w:color="auto" w:frame="1"/>
-          <w:shd w:val="pct15" w:color="auto" w:fill="FFFFFF"/>
-        </w:rPr>
-        <w:t>master</w:t>
-      </w:r>
-      <w:r>
-        <w:rPr>
-          <w:rFonts w:ascii="Verdana" w:hAnsi="Verdana" w:cs="Tahoma"/>
-          <w:color w:val="0000CC"/>
-          <w:kern w:val="0"/>
-          <w:sz w:val="20"/>
-          <w:szCs w:val="20"/>
-          <w:bdr w:val="none" w:sz="0" w:space="0" w:color="auto" w:frame="1"/>
-          <w:shd w:val="pct15" w:color="auto" w:fill="FFFFFF"/>
-        </w:rPr>
-        <w:t>分支。</w:t>
-      </w:r>
-      <w:r>
-        <w:rPr>
-          <w:rFonts w:ascii="Verdana" w:hAnsi="Verdana" w:cs="Tahoma"/>
-          <w:color w:val="0000CC"/>
-          <w:kern w:val="0"/>
-          <w:sz w:val="20"/>
-          <w:szCs w:val="20"/>
-          <w:shd w:val="pct15" w:color="auto" w:fill="FFFFFF"/>
-        </w:rPr>
-        <w:br/>
-      </w:r>
-    </w:p>
-    <w:p>
-      <w:pPr>
-        <w:pStyle w:val="NormalWeb"/>
-        <w:shd w:val="clear" w:color="auto" w:fill="FFFFFF"/>
-        <w:spacing w:before="0" w:beforeAutospacing="0" w:after="0" w:afterAutospacing="0"/>
-        <w:textAlignment w:val="baseline"/>
-        <w:rPr>
-          <w:rFonts w:ascii="Verdana" w:hAnsi="Verdana" w:cs="Helvetica"/>
-          <w:color w:val="333333"/>
-          <w:sz w:val="20"/>
-          <w:szCs w:val="20"/>
-        </w:rPr>
-      </w:pPr>
-      <w:r>
-        <w:rPr>
-          <w:rFonts w:ascii="Verdana" w:hAnsi="Verdana" w:cs="Helvetica"/>
-          <w:color w:val="333333"/>
-          <w:sz w:val="20"/>
-          <w:szCs w:val="20"/>
-        </w:rPr>
-        <w:t>做</w:t>
-      </w:r>
-      <w:r>
-        <w:rPr>
-          <w:rFonts w:ascii="Verdana" w:hAnsi="Verdana" w:cs="Helvetica"/>
-          <w:color w:val="333333"/>
-          <w:sz w:val="20"/>
-          <w:szCs w:val="20"/>
-        </w:rPr>
-        <w:t>复杂的工作时</w:t>
-      </w:r>
-      <w:r>
-        <w:rPr>
-          <w:rFonts w:ascii="Verdana" w:hAnsi="Verdana" w:cs="Helvetica"/>
-          <w:color w:val="333333"/>
-          <w:sz w:val="20"/>
-          <w:szCs w:val="20"/>
-        </w:rPr>
-        <w:t>发现</w:t>
-      </w:r>
-      <w:r>
-        <w:rPr>
-          <w:rFonts w:ascii="Verdana" w:hAnsi="Verdana" w:cs="Helvetica"/>
-          <w:color w:val="333333"/>
-          <w:sz w:val="20"/>
-          <w:szCs w:val="20"/>
-        </w:rPr>
-        <w:t>一个和当前工作不相关但</w:t>
-      </w:r>
-      <w:r>
-        <w:rPr>
-          <w:rFonts w:ascii="Verdana" w:hAnsi="Verdana" w:cs="Helvetica"/>
-          <w:color w:val="333333"/>
-          <w:sz w:val="20"/>
-          <w:szCs w:val="20"/>
-        </w:rPr>
-        <w:t>又想先修复</w:t>
-      </w:r>
-      <w:r>
-        <w:rPr>
-          <w:rFonts w:ascii="Verdana" w:hAnsi="Verdana" w:cs="Helvetica"/>
-          <w:color w:val="333333"/>
-          <w:sz w:val="20"/>
-          <w:szCs w:val="20"/>
-        </w:rPr>
-        <w:t>bug</w:t>
-      </w:r>
-      <w:r>
-        <w:rPr>
-          <w:rFonts w:ascii="Verdana" w:hAnsi="Verdana" w:cs="Helvetica"/>
-          <w:color w:val="333333"/>
-          <w:sz w:val="20"/>
-          <w:szCs w:val="20"/>
-        </w:rPr>
-        <w:t>,</w:t>
-      </w:r>
-      <w:r>
-        <w:rPr>
-          <w:rFonts w:ascii="Verdana" w:hAnsi="Verdana" w:cs="Helvetica" w:hint="eastAsia"/>
-          <w:color w:val="333333"/>
-          <w:sz w:val="20"/>
-          <w:szCs w:val="20"/>
-        </w:rPr>
-        <w:t xml:space="preserve"> </w:t>
+        <w:t>，</w:t>
       </w:r>
       <w:r>
         <w:rPr>
@@ -31637,12 +31708,23 @@
       </w:r>
       <w:r>
         <w:rPr>
+          <w:rFonts w:ascii="Verdana" w:hAnsi="Verdana" w:cs="Tahoma"/>
+          <w:color w:val="646464"/>
+          <w:kern w:val="0"/>
+          <w:sz w:val="20"/>
+          <w:szCs w:val="20"/>
+          <w:bdr w:val="none" w:sz="0" w:space="0" w:color="auto" w:frame="1"/>
+        </w:rPr>
+        <w:t>，</w:t>
+      </w:r>
+      <w:r>
+        <w:rPr>
           <w:rFonts w:ascii="Verdana" w:hAnsi="Verdana" w:cs="Helvetica"/>
           <w:color w:val="333333"/>
           <w:sz w:val="20"/>
           <w:szCs w:val="20"/>
         </w:rPr>
-        <w:t xml:space="preserve">, </w:t>
+        <w:t>等</w:t>
       </w:r>
       <w:r>
         <w:rPr>
@@ -31651,7 +31733,7 @@
           <w:sz w:val="20"/>
           <w:szCs w:val="20"/>
         </w:rPr>
-        <w:t>等</w:t>
+        <w:t>复完</w:t>
       </w:r>
       <w:r>
         <w:rPr>
@@ -31660,7 +31742,7 @@
           <w:sz w:val="20"/>
           <w:szCs w:val="20"/>
         </w:rPr>
-        <w:t>复完</w:t>
+        <w:t>bug</w:t>
       </w:r>
       <w:r>
         <w:rPr>
@@ -31669,7 +31751,18 @@
           <w:sz w:val="20"/>
           <w:szCs w:val="20"/>
         </w:rPr>
-        <w:t>bug</w:t>
+        <w:t>后</w:t>
+      </w:r>
+      <w:r>
+        <w:rPr>
+          <w:rFonts w:ascii="Verdana" w:hAnsi="Verdana" w:cs="Tahoma"/>
+          <w:color w:val="646464"/>
+          <w:kern w:val="0"/>
+          <w:sz w:val="20"/>
+          <w:szCs w:val="20"/>
+          <w:bdr w:val="none" w:sz="0" w:space="0" w:color="auto" w:frame="1"/>
+        </w:rPr>
+        <w:t>，</w:t>
       </w:r>
       <w:r>
         <w:rPr>
@@ -31678,7 +31771,7 @@
           <w:sz w:val="20"/>
           <w:szCs w:val="20"/>
         </w:rPr>
-        <w:t>后</w:t>
+        <w:t>执行</w:t>
       </w:r>
       <w:r>
         <w:rPr>
@@ -31687,7 +31780,7 @@
           <w:sz w:val="20"/>
           <w:szCs w:val="20"/>
         </w:rPr>
-        <w:t>,</w:t>
+        <w:t>'</w:t>
       </w:r>
       <w:r>
         <w:rPr>
@@ -31696,7 +31789,7 @@
           <w:sz w:val="20"/>
           <w:szCs w:val="20"/>
         </w:rPr>
-        <w:t>执行</w:t>
+        <w:t>反储藏</w:t>
       </w:r>
       <w:r>
         <w:rPr>
@@ -31705,8 +31798,9 @@
           <w:sz w:val="20"/>
           <w:szCs w:val="20"/>
         </w:rPr>
-        <w:t>'</w:t>
-      </w:r>
+        <w:t>'(</w:t>
+      </w:r>
+      <w:proofErr w:type="spellStart"/>
       <w:r>
         <w:rPr>
           <w:rFonts w:ascii="Verdana" w:hAnsi="Verdana" w:cs="Helvetica"/>
@@ -31714,8 +31808,9 @@
           <w:sz w:val="20"/>
           <w:szCs w:val="20"/>
         </w:rPr>
-        <w:t>反储藏</w:t>
-      </w:r>
+        <w:t>unstash</w:t>
+      </w:r>
+      <w:proofErr w:type="spellEnd"/>
       <w:r>
         <w:rPr>
           <w:rFonts w:ascii="Verdana" w:hAnsi="Verdana" w:cs="Helvetica"/>
@@ -31723,36 +31818,7 @@
           <w:sz w:val="20"/>
           <w:szCs w:val="20"/>
         </w:rPr>
-        <w:t>'(</w:t>
-      </w:r>
-      <w:proofErr w:type="spellStart"/>
-      <w:r>
-        <w:rPr>
-          <w:rFonts w:ascii="Verdana" w:hAnsi="Verdana" w:cs="Helvetica"/>
-          <w:color w:val="333333"/>
-          <w:sz w:val="20"/>
-          <w:szCs w:val="20"/>
-        </w:rPr>
-        <w:t>unstash</w:t>
-      </w:r>
-      <w:proofErr w:type="spellEnd"/>
-      <w:r>
-        <w:rPr>
-          <w:rFonts w:ascii="Verdana" w:hAnsi="Verdana" w:cs="Helvetica"/>
-          <w:color w:val="333333"/>
-          <w:sz w:val="20"/>
-          <w:szCs w:val="20"/>
-        </w:rPr>
         <w:t>)</w:t>
-      </w:r>
-      <w:r>
-        <w:rPr>
-          <w:rFonts w:ascii="Verdana" w:hAnsi="Verdana" w:cs="Helvetica"/>
-          <w:color w:val="333333"/>
-          <w:sz w:val="20"/>
-          <w:szCs w:val="20"/>
-        </w:rPr>
-        <w:t>可</w:t>
       </w:r>
       <w:r>
         <w:rPr>
@@ -32013,12 +32079,13 @@
       </w:r>
       <w:r>
         <w:rPr>
-          <w:rFonts w:ascii="Verdana" w:hAnsi="Verdana" w:cs="Helvetica"/>
-          <w:color w:val="333333"/>
-          <w:sz w:val="20"/>
-          <w:szCs w:val="20"/>
-        </w:rPr>
-        <w:t>.</w:t>
+          <w:rFonts w:ascii="Verdana" w:hAnsi="Verdana" w:cs="Tahoma"/>
+          <w:color w:val="646464"/>
+          <w:sz w:val="20"/>
+          <w:szCs w:val="20"/>
+          <w:bdr w:val="none" w:sz="0" w:space="0" w:color="auto" w:frame="1"/>
+        </w:rPr>
+        <w:t>。</w:t>
       </w:r>
     </w:p>
     <w:p>
@@ -32075,6 +32142,16 @@
         <w:pStyle w:val="HTMLPreformatted"/>
         <w:textAlignment w:val="baseline"/>
         <w:rPr>
+          <w:rFonts w:ascii="Verdana" w:hAnsi="Verdana" w:cs="細明體"/>
+          <w:i/>
+          <w:color w:val="333333"/>
+          <w:sz w:val="20"/>
+          <w:szCs w:val="20"/>
+          <w:bdr w:val="none" w:sz="0" w:space="0" w:color="auto" w:frame="1"/>
+        </w:rPr>
+      </w:pPr>
+      <w:r>
+        <w:rPr>
           <w:rStyle w:val="HTMLCode"/>
           <w:rFonts w:ascii="Verdana" w:hAnsi="Verdana"/>
           <w:i/>
@@ -32083,7 +32160,10 @@
           <w:szCs w:val="20"/>
           <w:bdr w:val="none" w:sz="0" w:space="0" w:color="auto" w:frame="1"/>
         </w:rPr>
-      </w:pPr>
+        <w:t xml:space="preserve">$ </w:t>
+      </w:r>
+      <w:proofErr w:type="spellStart"/>
+      <w:proofErr w:type="gramStart"/>
       <w:r>
         <w:rPr>
           <w:rStyle w:val="HTMLCode"/>
@@ -32094,10 +32174,10 @@
           <w:szCs w:val="20"/>
           <w:bdr w:val="none" w:sz="0" w:space="0" w:color="auto" w:frame="1"/>
         </w:rPr>
-        <w:t xml:space="preserve">$ </w:t>
-      </w:r>
-      <w:proofErr w:type="spellStart"/>
-      <w:proofErr w:type="gramStart"/>
+        <w:t>git</w:t>
+      </w:r>
+      <w:proofErr w:type="spellEnd"/>
+      <w:proofErr w:type="gramEnd"/>
       <w:r>
         <w:rPr>
           <w:rStyle w:val="HTMLCode"/>
@@ -32108,10 +32188,9 @@
           <w:szCs w:val="20"/>
           <w:bdr w:val="none" w:sz="0" w:space="0" w:color="auto" w:frame="1"/>
         </w:rPr>
-        <w:t>git</w:t>
-      </w:r>
-      <w:proofErr w:type="spellEnd"/>
-      <w:proofErr w:type="gramEnd"/>
+        <w:t xml:space="preserve"> commit -a -m "</w:t>
+      </w:r>
+      <w:proofErr w:type="spellStart"/>
       <w:r>
         <w:rPr>
           <w:rStyle w:val="HTMLCode"/>
@@ -32122,9 +32201,9 @@
           <w:szCs w:val="20"/>
           <w:bdr w:val="none" w:sz="0" w:space="0" w:color="auto" w:frame="1"/>
         </w:rPr>
-        <w:t xml:space="preserve"> commit -a -m "</w:t>
-      </w:r>
-      <w:proofErr w:type="spellStart"/>
+        <w:t>blorpl</w:t>
+      </w:r>
+      <w:proofErr w:type="spellEnd"/>
       <w:r>
         <w:rPr>
           <w:rStyle w:val="HTMLCode"/>
@@ -32135,9 +32214,9 @@
           <w:szCs w:val="20"/>
           <w:bdr w:val="none" w:sz="0" w:space="0" w:color="auto" w:frame="1"/>
         </w:rPr>
-        <w:t>blorpl</w:t>
-      </w:r>
-      <w:proofErr w:type="spellEnd"/>
+        <w:t xml:space="preserve">: </w:t>
+      </w:r>
+      <w:proofErr w:type="spellStart"/>
       <w:r>
         <w:rPr>
           <w:rStyle w:val="HTMLCode"/>
@@ -32148,9 +32227,9 @@
           <w:szCs w:val="20"/>
           <w:bdr w:val="none" w:sz="0" w:space="0" w:color="auto" w:frame="1"/>
         </w:rPr>
-        <w:t xml:space="preserve">: </w:t>
-      </w:r>
-      <w:proofErr w:type="spellStart"/>
+        <w:t>typofix</w:t>
+      </w:r>
+      <w:proofErr w:type="spellEnd"/>
       <w:r>
         <w:rPr>
           <w:rStyle w:val="HTMLCode"/>
@@ -32161,10 +32240,104 @@
           <w:szCs w:val="20"/>
           <w:bdr w:val="none" w:sz="0" w:space="0" w:color="auto" w:frame="1"/>
         </w:rPr>
-        <w:t>typofix</w:t>
-      </w:r>
-      <w:proofErr w:type="spellEnd"/>
-      <w:r>
+        <w:t>"</w:t>
+      </w:r>
+    </w:p>
+    <w:p>
+      <w:pPr>
+        <w:pStyle w:val="HTMLPreformatted"/>
+        <w:textAlignment w:val="baseline"/>
+        <w:rPr>
+          <w:rFonts w:ascii="Verdana" w:hAnsi="Verdana" w:cs="細明體"/>
+          <w:i/>
+          <w:color w:val="333333"/>
+          <w:sz w:val="20"/>
+          <w:szCs w:val="20"/>
+          <w:bdr w:val="none" w:sz="0" w:space="0" w:color="auto" w:frame="1"/>
+        </w:rPr>
+      </w:pPr>
+      <w:proofErr w:type="spellStart"/>
+      <w:r>
+        <w:rPr>
+          <w:rFonts w:ascii="Verdana" w:hAnsi="Verdana" w:cs="Helvetica"/>
+          <w:i/>
+          <w:color w:val="333333"/>
+          <w:sz w:val="20"/>
+          <w:szCs w:val="20"/>
+        </w:rPr>
+        <w:t>git</w:t>
+      </w:r>
+      <w:proofErr w:type="spellEnd"/>
+      <w:r>
+        <w:rPr>
+          <w:rFonts w:ascii="Verdana" w:hAnsi="Verdana" w:cs="Helvetica"/>
+          <w:i/>
+          <w:color w:val="333333"/>
+          <w:sz w:val="20"/>
+          <w:szCs w:val="20"/>
+        </w:rPr>
+        <w:t xml:space="preserve"> stash lis</w:t>
+      </w:r>
+      <w:r>
+        <w:rPr>
+          <w:rFonts w:ascii="Verdana" w:hAnsi="Verdana" w:cs="Helvetica" w:hint="eastAsia"/>
+          <w:i/>
+          <w:color w:val="333333"/>
+          <w:sz w:val="20"/>
+          <w:szCs w:val="20"/>
+        </w:rPr>
+        <w:t>t</w:t>
+      </w:r>
+      <w:r>
+        <w:rPr>
+          <w:rFonts w:ascii="Verdana" w:hAnsi="Verdana" w:cs="Helvetica"/>
+          <w:color w:val="333333"/>
+          <w:sz w:val="20"/>
+          <w:szCs w:val="20"/>
+        </w:rPr>
+        <w:t>查看</w:t>
+      </w:r>
+      <w:r>
+        <w:rPr>
+          <w:rFonts w:ascii="Verdana" w:hAnsi="Verdana" w:cs="Helvetica"/>
+          <w:color w:val="333333"/>
+          <w:sz w:val="20"/>
+          <w:szCs w:val="20"/>
+        </w:rPr>
+        <w:t>保存的</w:t>
+      </w:r>
+      <w:r>
+        <w:rPr>
+          <w:rFonts w:ascii="Verdana" w:hAnsi="Verdana" w:cs="Helvetica"/>
+          <w:color w:val="333333"/>
+          <w:sz w:val="20"/>
+          <w:szCs w:val="20"/>
+        </w:rPr>
+        <w:t>'</w:t>
+      </w:r>
+      <w:r>
+        <w:rPr>
+          <w:rFonts w:ascii="Verdana" w:hAnsi="Verdana" w:cs="Helvetica"/>
+          <w:color w:val="333333"/>
+          <w:sz w:val="20"/>
+          <w:szCs w:val="20"/>
+        </w:rPr>
+        <w:t>储藏</w:t>
+      </w:r>
+      <w:r>
+        <w:rPr>
+          <w:rFonts w:ascii="Verdana" w:hAnsi="Verdana" w:cs="Helvetica"/>
+          <w:color w:val="333333"/>
+          <w:sz w:val="20"/>
+          <w:szCs w:val="20"/>
+        </w:rPr>
+        <w:t>'(stashes):</w:t>
+      </w:r>
+    </w:p>
+    <w:p>
+      <w:pPr>
+        <w:pStyle w:val="HTMLPreformatted"/>
+        <w:textAlignment w:val="baseline"/>
         <w:rPr>
           <w:rStyle w:val="HTMLCode"/>
           <w:rFonts w:ascii="Verdana" w:hAnsi="Verdana"/>
@@ -32174,7 +32347,128 @@
           <w:szCs w:val="20"/>
           <w:bdr w:val="none" w:sz="0" w:space="0" w:color="auto" w:frame="1"/>
         </w:rPr>
-        <w:t>"</w:t>
+      </w:pPr>
+      <w:r>
+        <w:rPr>
+          <w:rStyle w:val="HTMLCode"/>
+          <w:rFonts w:ascii="Verdana" w:hAnsi="Verdana"/>
+          <w:i/>
+          <w:color w:val="333333"/>
+          <w:sz w:val="20"/>
+          <w:szCs w:val="20"/>
+          <w:bdr w:val="none" w:sz="0" w:space="0" w:color="auto" w:frame="1"/>
+        </w:rPr>
+        <w:t xml:space="preserve">$ </w:t>
+      </w:r>
+      <w:proofErr w:type="spellStart"/>
+      <w:proofErr w:type="gramStart"/>
+      <w:r>
+        <w:rPr>
+          <w:rStyle w:val="HTMLCode"/>
+          <w:rFonts w:ascii="Verdana" w:hAnsi="Verdana"/>
+          <w:i/>
+          <w:color w:val="333333"/>
+          <w:sz w:val="20"/>
+          <w:szCs w:val="20"/>
+          <w:bdr w:val="none" w:sz="0" w:space="0" w:color="auto" w:frame="1"/>
+        </w:rPr>
+        <w:t>git</w:t>
+      </w:r>
+      <w:proofErr w:type="spellEnd"/>
+      <w:proofErr w:type="gramEnd"/>
+      <w:r>
+        <w:rPr>
+          <w:rStyle w:val="HTMLCode"/>
+          <w:rFonts w:ascii="Verdana" w:hAnsi="Verdana"/>
+          <w:i/>
+          <w:color w:val="333333"/>
+          <w:sz w:val="20"/>
+          <w:szCs w:val="20"/>
+          <w:bdr w:val="none" w:sz="0" w:space="0" w:color="auto" w:frame="1"/>
+        </w:rPr>
+        <w:t xml:space="preserve"> stash list</w:t>
+      </w:r>
+    </w:p>
+    <w:p>
+      <w:pPr>
+        <w:pStyle w:val="HTMLPreformatted"/>
+        <w:textAlignment w:val="baseline"/>
+        <w:rPr>
+          <w:rStyle w:val="HTMLCode"/>
+          <w:rFonts w:ascii="Verdana" w:hAnsi="Verdana"/>
+          <w:i/>
+          <w:color w:val="333333"/>
+          <w:sz w:val="20"/>
+          <w:szCs w:val="20"/>
+          <w:bdr w:val="none" w:sz="0" w:space="0" w:color="auto" w:frame="1"/>
+        </w:rPr>
+      </w:pPr>
+      <w:proofErr w:type="gramStart"/>
+      <w:r>
+        <w:rPr>
+          <w:rStyle w:val="HTMLCode"/>
+          <w:rFonts w:ascii="Verdana" w:hAnsi="Verdana"/>
+          <w:i/>
+          <w:color w:val="333333"/>
+          <w:sz w:val="20"/>
+          <w:szCs w:val="20"/>
+          <w:bdr w:val="none" w:sz="0" w:space="0" w:color="auto" w:frame="1"/>
+        </w:rPr>
+        <w:t>stash</w:t>
+      </w:r>
+      <w:proofErr w:type="gramEnd"/>
+      <w:r>
+        <w:rPr>
+          <w:rStyle w:val="HTMLCode"/>
+          <w:rFonts w:ascii="Verdana" w:hAnsi="Verdana"/>
+          <w:i/>
+          <w:color w:val="333333"/>
+          <w:sz w:val="20"/>
+          <w:szCs w:val="20"/>
+          <w:bdr w:val="none" w:sz="0" w:space="0" w:color="auto" w:frame="1"/>
+        </w:rPr>
+        <w:t>@{0}: WIP on book: 51bea1d... fixed images</w:t>
+      </w:r>
+    </w:p>
+    <w:p>
+      <w:pPr>
+        <w:pStyle w:val="HTMLPreformatted"/>
+        <w:textAlignment w:val="baseline"/>
+        <w:rPr>
+          <w:rStyle w:val="HTMLCode"/>
+          <w:rFonts w:ascii="Verdana" w:hAnsi="Verdana"/>
+          <w:i/>
+          <w:color w:val="333333"/>
+          <w:sz w:val="20"/>
+          <w:szCs w:val="20"/>
+          <w:bdr w:val="none" w:sz="0" w:space="0" w:color="auto" w:frame="1"/>
+        </w:rPr>
+      </w:pPr>
+      <w:proofErr w:type="gramStart"/>
+      <w:r>
+        <w:rPr>
+          <w:rStyle w:val="HTMLCode"/>
+          <w:rFonts w:ascii="Verdana" w:hAnsi="Verdana"/>
+          <w:i/>
+          <w:color w:val="333333"/>
+          <w:sz w:val="20"/>
+          <w:szCs w:val="20"/>
+          <w:bdr w:val="none" w:sz="0" w:space="0" w:color="auto" w:frame="1"/>
+        </w:rPr>
+        <w:t>stash</w:t>
+      </w:r>
+      <w:proofErr w:type="gramEnd"/>
+      <w:r>
+        <w:rPr>
+          <w:rStyle w:val="HTMLCode"/>
+          <w:rFonts w:ascii="Verdana" w:hAnsi="Verdana"/>
+          <w:i/>
+          <w:color w:val="333333"/>
+          <w:sz w:val="20"/>
+          <w:szCs w:val="20"/>
+          <w:bdr w:val="none" w:sz="0" w:space="0" w:color="auto" w:frame="1"/>
+        </w:rPr>
+        <w:t>@{1}: WIP on master: 9705ae6... changed the browse code to the official repo</w:t>
       </w:r>
     </w:p>
     <w:p>
@@ -32197,7 +32491,38 @@
           <w:sz w:val="20"/>
           <w:szCs w:val="20"/>
         </w:rPr>
-        <w:t>当</w:t>
+        <w:t>用类似</w:t>
+      </w:r>
+      <w:proofErr w:type="spellStart"/>
+      <w:r>
+        <w:rPr>
+          <w:rFonts w:ascii="Verdana" w:hAnsi="Verdana" w:cs="Helvetica"/>
+          <w:i/>
+          <w:color w:val="333333"/>
+          <w:sz w:val="20"/>
+          <w:szCs w:val="20"/>
+        </w:rPr>
+        <w:t>git</w:t>
+      </w:r>
+      <w:proofErr w:type="spellEnd"/>
+      <w:r>
+        <w:rPr>
+          <w:rFonts w:ascii="Verdana" w:hAnsi="Verdana" w:cs="Helvetica"/>
+          <w:i/>
+          <w:color w:val="333333"/>
+          <w:sz w:val="20"/>
+          <w:szCs w:val="20"/>
+        </w:rPr>
+        <w:t xml:space="preserve"> stash apply stash@{1}</w:t>
+      </w:r>
+      <w:r>
+        <w:rPr>
+          <w:rFonts w:ascii="Verdana" w:hAnsi="Verdana" w:cs="Helvetica" w:hint="eastAsia"/>
+          <w:color w:val="333333"/>
+          <w:sz w:val="20"/>
+          <w:szCs w:val="20"/>
+        </w:rPr>
+        <w:t>恢復</w:t>
       </w:r>
       <w:r>
         <w:rPr>
@@ -32206,7 +32531,7 @@
           <w:sz w:val="20"/>
           <w:szCs w:val="20"/>
         </w:rPr>
-        <w:t>修复完</w:t>
+        <w:t>队列中的任</w:t>
       </w:r>
       <w:r>
         <w:rPr>
@@ -32215,7 +32540,7 @@
           <w:sz w:val="20"/>
           <w:szCs w:val="20"/>
         </w:rPr>
-        <w:t>bug</w:t>
+        <w:t>一个储藏</w:t>
       </w:r>
       <w:r>
         <w:rPr>
@@ -32224,7 +32549,7 @@
           <w:sz w:val="20"/>
           <w:szCs w:val="20"/>
         </w:rPr>
-        <w:t>后</w:t>
+        <w:t xml:space="preserve">. </w:t>
       </w:r>
       <w:r>
         <w:rPr>
@@ -32233,7 +32558,38 @@
           <w:sz w:val="20"/>
           <w:szCs w:val="20"/>
         </w:rPr>
-        <w:t xml:space="preserve">, </w:t>
+        <w:t>Mind to switch to correct branch before recovering the un-complete former codes.</w:t>
+      </w:r>
+      <w:r>
+        <w:rPr>
+          <w:rFonts w:ascii="Verdana" w:hAnsi="Verdana" w:cs="Helvetica" w:hint="eastAsia"/>
+          <w:color w:val="333333"/>
+          <w:sz w:val="20"/>
+          <w:szCs w:val="20"/>
+        </w:rPr>
+        <w:t xml:space="preserve"> </w:t>
+      </w:r>
+      <w:proofErr w:type="spellStart"/>
+      <w:r>
+        <w:rPr>
+          <w:rFonts w:ascii="Verdana" w:hAnsi="Verdana" w:cs="Helvetica"/>
+          <w:i/>
+          <w:color w:val="333333"/>
+          <w:sz w:val="20"/>
+          <w:szCs w:val="20"/>
+        </w:rPr>
+        <w:t>git</w:t>
+      </w:r>
+      <w:proofErr w:type="spellEnd"/>
+      <w:r>
+        <w:rPr>
+          <w:rFonts w:ascii="Verdana" w:hAnsi="Verdana" w:cs="Helvetica"/>
+          <w:i/>
+          <w:color w:val="333333"/>
+          <w:sz w:val="20"/>
+          <w:szCs w:val="20"/>
+        </w:rPr>
+        <w:t xml:space="preserve"> stash clear</w:t>
       </w:r>
       <w:r>
         <w:rPr>
@@ -32242,7 +32598,7 @@
           <w:sz w:val="20"/>
           <w:szCs w:val="20"/>
         </w:rPr>
-        <w:t>可</w:t>
+        <w:t>清空</w:t>
       </w:r>
       <w:r>
         <w:rPr>
@@ -32251,31 +32607,7 @@
           <w:sz w:val="20"/>
           <w:szCs w:val="20"/>
         </w:rPr>
-        <w:t>用</w:t>
-      </w:r>
-      <w:proofErr w:type="spellStart"/>
-      <w:r>
-        <w:rPr>
-          <w:rStyle w:val="HTMLCode"/>
-          <w:rFonts w:ascii="Verdana" w:hAnsi="Verdana"/>
-          <w:color w:val="333333"/>
-          <w:sz w:val="20"/>
-          <w:szCs w:val="20"/>
-          <w:bdr w:val="none" w:sz="0" w:space="0" w:color="auto" w:frame="1"/>
-        </w:rPr>
-        <w:t>git</w:t>
-      </w:r>
-      <w:proofErr w:type="spellEnd"/>
-      <w:r>
-        <w:rPr>
-          <w:rStyle w:val="HTMLCode"/>
-          <w:rFonts w:ascii="Verdana" w:hAnsi="Verdana"/>
-          <w:color w:val="333333"/>
-          <w:sz w:val="20"/>
-          <w:szCs w:val="20"/>
-          <w:bdr w:val="none" w:sz="0" w:space="0" w:color="auto" w:frame="1"/>
-        </w:rPr>
-        <w:t xml:space="preserve"> stash apply</w:t>
+        <w:t>队列</w:t>
       </w:r>
       <w:r>
         <w:rPr>
@@ -32284,107 +32616,76 @@
           <w:sz w:val="20"/>
           <w:szCs w:val="20"/>
         </w:rPr>
-        <w:t>来回复到以前的工作状态</w:t>
-      </w:r>
-      <w:r>
+        <w:t>.</w:t>
+      </w:r>
+    </w:p>
+    <w:p>
+      <w:pPr>
+        <w:pStyle w:val="Heading2"/>
+        <w:shd w:val="clear" w:color="auto" w:fill="FFFFFF"/>
+        <w:spacing w:before="0" w:beforeAutospacing="0" w:after="0" w:afterAutospacing="0"/>
+        <w:textAlignment w:val="baseline"/>
         <w:rPr>
           <w:rFonts w:ascii="Verdana" w:hAnsi="Verdana" w:cs="Helvetica"/>
-          <w:color w:val="333333"/>
-          <w:sz w:val="20"/>
-          <w:szCs w:val="20"/>
-        </w:rPr>
-        <w:t>.</w:t>
-      </w:r>
+          <w:bCs w:val="0"/>
+          <w:color w:val="111111"/>
+          <w:sz w:val="20"/>
+          <w:szCs w:val="20"/>
+        </w:rPr>
+      </w:pPr>
       <w:r>
         <w:rPr>
           <w:rFonts w:ascii="Verdana" w:hAnsi="Verdana" w:cs="Helvetica"/>
-          <w:color w:val="333333"/>
-          <w:sz w:val="20"/>
-          <w:szCs w:val="20"/>
-        </w:rPr>
-        <w:t xml:space="preserve"> Mind </w:t>
-      </w:r>
+          <w:bCs w:val="0"/>
+          <w:color w:val="111111"/>
+          <w:sz w:val="20"/>
+          <w:szCs w:val="20"/>
+        </w:rPr>
+        <w:t>使用</w:t>
+      </w:r>
+      <w:proofErr w:type="spellStart"/>
       <w:r>
         <w:rPr>
           <w:rFonts w:ascii="Verdana" w:hAnsi="Verdana" w:cs="Helvetica"/>
-          <w:color w:val="333333"/>
-          <w:sz w:val="20"/>
-          <w:szCs w:val="20"/>
-        </w:rPr>
-        <w:t xml:space="preserve">to </w:t>
-      </w:r>
+          <w:bCs w:val="0"/>
+          <w:color w:val="111111"/>
+          <w:sz w:val="20"/>
+          <w:szCs w:val="20"/>
+        </w:rPr>
+        <w:t>Git</w:t>
+      </w:r>
+      <w:proofErr w:type="spellEnd"/>
       <w:r>
         <w:rPr>
           <w:rFonts w:ascii="Verdana" w:hAnsi="Verdana" w:cs="Helvetica"/>
-          <w:color w:val="333333"/>
-          <w:sz w:val="20"/>
-          <w:szCs w:val="20"/>
-        </w:rPr>
-        <w:t>switch to correct branch before recovering the un-complete former codes</w:t>
-      </w:r>
+          <w:bCs w:val="0"/>
+          <w:color w:val="111111"/>
+          <w:sz w:val="20"/>
+          <w:szCs w:val="20"/>
+        </w:rPr>
+        <w:t xml:space="preserve"> </w:t>
+      </w:r>
+      <w:proofErr w:type="spellStart"/>
       <w:r>
         <w:rPr>
           <w:rFonts w:ascii="Verdana" w:hAnsi="Verdana" w:cs="Helvetica"/>
-          <w:color w:val="333333"/>
-          <w:sz w:val="20"/>
-          <w:szCs w:val="20"/>
-        </w:rPr>
-        <w:t>.</w:t>
-      </w:r>
-    </w:p>
-    <w:p>
-      <w:pPr>
-        <w:pStyle w:val="HTMLPreformatted"/>
-        <w:textAlignment w:val="baseline"/>
-        <w:rPr>
-          <w:rStyle w:val="HTMLCode"/>
-          <w:rFonts w:ascii="Verdana" w:hAnsi="Verdana"/>
-          <w:i/>
-          <w:color w:val="333333"/>
-          <w:sz w:val="20"/>
-          <w:szCs w:val="20"/>
-          <w:bdr w:val="none" w:sz="0" w:space="0" w:color="auto" w:frame="1"/>
-        </w:rPr>
-      </w:pPr>
-      <w:r>
-        <w:rPr>
-          <w:rStyle w:val="HTMLCode"/>
-          <w:rFonts w:ascii="Verdana" w:hAnsi="Verdana"/>
-          <w:i/>
-          <w:color w:val="333333"/>
-          <w:sz w:val="20"/>
-          <w:szCs w:val="20"/>
-          <w:bdr w:val="none" w:sz="0" w:space="0" w:color="auto" w:frame="1"/>
-        </w:rPr>
-        <w:t xml:space="preserve">$ </w:t>
-      </w:r>
-      <w:proofErr w:type="spellStart"/>
-      <w:proofErr w:type="gramStart"/>
-      <w:r>
-        <w:rPr>
-          <w:rStyle w:val="HTMLCode"/>
-          <w:rFonts w:ascii="Verdana" w:hAnsi="Verdana"/>
-          <w:i/>
-          <w:color w:val="333333"/>
-          <w:sz w:val="20"/>
-          <w:szCs w:val="20"/>
-          <w:bdr w:val="none" w:sz="0" w:space="0" w:color="auto" w:frame="1"/>
-        </w:rPr>
-        <w:t>git</w:t>
-      </w:r>
-      <w:proofErr w:type="spellEnd"/>
-      <w:proofErr w:type="gramEnd"/>
-      <w:r>
-        <w:rPr>
-          <w:rStyle w:val="HTMLCode"/>
-          <w:rFonts w:ascii="Verdana" w:hAnsi="Verdana"/>
-          <w:i/>
-          <w:color w:val="333333"/>
-          <w:sz w:val="20"/>
-          <w:szCs w:val="20"/>
-          <w:bdr w:val="none" w:sz="0" w:space="0" w:color="auto" w:frame="1"/>
-        </w:rPr>
-        <w:t xml:space="preserve"> stash apply</w:t>
+          <w:bCs w:val="0"/>
+          <w:color w:val="111111"/>
+          <w:sz w:val="20"/>
+          <w:szCs w:val="20"/>
+        </w:rPr>
+        <w:t>Grep</w:t>
+      </w:r>
+      <w:proofErr w:type="spellEnd"/>
+      <w:r>
+        <w:rPr>
+          <w:rFonts w:ascii="Verdana" w:hAnsi="Verdana" w:cs="Helvetica"/>
+          <w:bCs w:val="0"/>
+          <w:color w:val="111111"/>
+          <w:sz w:val="20"/>
+          <w:szCs w:val="20"/>
+        </w:rPr>
+        <w:t>进行搜索</w:t>
       </w:r>
     </w:p>
     <w:p>
@@ -32407,7 +32708,48 @@
           <w:sz w:val="20"/>
           <w:szCs w:val="20"/>
         </w:rPr>
-        <w:t>可多次使用</w:t>
+        <w:t>用</w:t>
+      </w:r>
+      <w:r>
+        <w:fldChar w:fldCharType="begin"/>
+      </w:r>
+      <w:r>
+        <w:rPr>
+          <w:rFonts w:ascii="Verdana" w:hAnsi="Verdana"/>
+          <w:i/>
+          <w:sz w:val="20"/>
+          <w:szCs w:val="20"/>
+        </w:rPr>
+        <w:instrText xml:space="preserve"> HYPERLINK "http://www.kernel.org/pub/software/scm/git/docs/git-grep.html" </w:instrText>
+      </w:r>
+      <w:r>
+        <w:fldChar w:fldCharType="separate"/>
+      </w:r>
+      <w:r>
+        <w:rPr>
+          <w:rStyle w:val="Hyperlink"/>
+          <w:rFonts w:ascii="Verdana" w:hAnsi="Verdana" w:cs="Helvetica"/>
+          <w:i/>
+          <w:color w:val="6E212E"/>
+          <w:sz w:val="20"/>
+          <w:szCs w:val="20"/>
+          <w:u w:val="none"/>
+          <w:bdr w:val="none" w:sz="0" w:space="0" w:color="auto" w:frame="1"/>
+        </w:rPr>
+        <w:t>git grep</w:t>
+      </w:r>
+      <w:r>
+        <w:rPr>
+          <w:rStyle w:val="Hyperlink"/>
+          <w:rFonts w:ascii="Verdana" w:hAnsi="Verdana" w:cs="Helvetica"/>
+          <w:i/>
+          <w:color w:val="6E212E"/>
+          <w:sz w:val="20"/>
+          <w:szCs w:val="20"/>
+          <w:u w:val="none"/>
+          <w:bdr w:val="none" w:sz="0" w:space="0" w:color="auto" w:frame="1"/>
+        </w:rPr>
+        <w:fldChar w:fldCharType="end"/>
       </w:r>
       <w:r>
         <w:rPr>
@@ -32416,30 +32758,9 @@
           <w:sz w:val="20"/>
           <w:szCs w:val="20"/>
         </w:rPr>
-        <w:t>'</w:t>
-      </w:r>
-      <w:proofErr w:type="spellStart"/>
-      <w:r>
-        <w:rPr>
-          <w:rFonts w:ascii="Verdana" w:hAnsi="Verdana" w:cs="Helvetica"/>
-          <w:i/>
-          <w:color w:val="333333"/>
-          <w:sz w:val="20"/>
-          <w:szCs w:val="20"/>
-        </w:rPr>
-        <w:t>git</w:t>
-      </w:r>
-      <w:proofErr w:type="spellEnd"/>
-      <w:r>
-        <w:rPr>
-          <w:rFonts w:ascii="Verdana" w:hAnsi="Verdana" w:cs="Helvetica"/>
-          <w:i/>
-          <w:color w:val="333333"/>
-          <w:sz w:val="20"/>
-          <w:szCs w:val="20"/>
-        </w:rPr>
-        <w:t xml:space="preserve"> stash</w:t>
-      </w:r>
+        <w:t>查找</w:t>
+      </w:r>
+      <w:proofErr w:type="spellStart"/>
       <w:r>
         <w:rPr>
           <w:rFonts w:ascii="Verdana" w:hAnsi="Verdana" w:cs="Helvetica"/>
@@ -32447,8 +32768,9 @@
           <w:sz w:val="20"/>
           <w:szCs w:val="20"/>
         </w:rPr>
-        <w:t>'</w:t>
-      </w:r>
+        <w:t>Git</w:t>
+      </w:r>
+      <w:proofErr w:type="spellEnd"/>
       <w:r>
         <w:rPr>
           <w:rFonts w:ascii="Verdana" w:hAnsi="Verdana" w:cs="Helvetica"/>
@@ -32456,7 +32778,7 @@
           <w:sz w:val="20"/>
           <w:szCs w:val="20"/>
         </w:rPr>
-        <w:t>命令</w:t>
+        <w:t>库里</w:t>
       </w:r>
       <w:r>
         <w:rPr>
@@ -32465,7 +32787,17 @@
           <w:sz w:val="20"/>
           <w:szCs w:val="20"/>
         </w:rPr>
-        <w:t>,</w:t>
+        <w:t>的某段文字是很方便的</w:t>
+      </w:r>
+      <w:r>
+        <w:rPr>
+          <w:rFonts w:ascii="Verdana" w:hAnsi="Verdana" w:cs="Tahoma"/>
+          <w:color w:val="646464"/>
+          <w:sz w:val="20"/>
+          <w:szCs w:val="20"/>
+          <w:bdr w:val="none" w:sz="0" w:space="0" w:color="auto" w:frame="1"/>
+        </w:rPr>
+        <w:t>。</w:t>
       </w:r>
       <w:r>
         <w:rPr>
@@ -32474,7 +32806,7 @@
           <w:sz w:val="20"/>
           <w:szCs w:val="20"/>
         </w:rPr>
-        <w:t>每执行一次就会把针对当前修改的</w:t>
+        <w:t>当然也可</w:t>
       </w:r>
       <w:r>
         <w:rPr>
@@ -32483,8 +32815,9 @@
           <w:sz w:val="20"/>
           <w:szCs w:val="20"/>
         </w:rPr>
-        <w:t>‘</w:t>
-      </w:r>
+        <w:t>用</w:t>
+      </w:r>
+      <w:proofErr w:type="spellStart"/>
       <w:r>
         <w:rPr>
           <w:rFonts w:ascii="Verdana" w:hAnsi="Verdana" w:cs="Helvetica"/>
@@ -32492,8 +32825,9 @@
           <w:sz w:val="20"/>
           <w:szCs w:val="20"/>
         </w:rPr>
-        <w:t>储藏</w:t>
-      </w:r>
+        <w:t>unix</w:t>
+      </w:r>
+      <w:proofErr w:type="spellEnd"/>
       <w:r>
         <w:rPr>
           <w:rFonts w:ascii="Verdana" w:hAnsi="Verdana" w:cs="Helvetica"/>
@@ -32501,7 +32835,7 @@
           <w:sz w:val="20"/>
           <w:szCs w:val="20"/>
         </w:rPr>
-        <w:t>’(stash)</w:t>
+        <w:t>下的</w:t>
       </w:r>
       <w:r>
         <w:rPr>
@@ -32510,8 +32844,9 @@
           <w:sz w:val="20"/>
           <w:szCs w:val="20"/>
         </w:rPr>
-        <w:t>添加到储藏队列中</w:t>
-      </w:r>
+        <w:t>'</w:t>
+      </w:r>
+      <w:proofErr w:type="spellStart"/>
       <w:r>
         <w:rPr>
           <w:rFonts w:ascii="Verdana" w:hAnsi="Verdana" w:cs="Helvetica"/>
@@ -32519,8 +32854,9 @@
           <w:sz w:val="20"/>
           <w:szCs w:val="20"/>
         </w:rPr>
-        <w:t xml:space="preserve">. </w:t>
-      </w:r>
+        <w:t>grep</w:t>
+      </w:r>
+      <w:proofErr w:type="spellEnd"/>
       <w:r>
         <w:rPr>
           <w:rFonts w:ascii="Verdana" w:hAnsi="Verdana" w:cs="Helvetica"/>
@@ -32528,7 +32864,7 @@
           <w:sz w:val="20"/>
           <w:szCs w:val="20"/>
         </w:rPr>
-        <w:t>用</w:t>
+        <w:t>'</w:t>
       </w:r>
       <w:r>
         <w:rPr>
@@ -32537,29 +32873,7 @@
           <w:sz w:val="20"/>
           <w:szCs w:val="20"/>
         </w:rPr>
-        <w:t>'</w:t>
-      </w:r>
-      <w:proofErr w:type="spellStart"/>
-      <w:r>
-        <w:rPr>
-          <w:rFonts w:ascii="Verdana" w:hAnsi="Verdana" w:cs="Helvetica"/>
-          <w:i/>
-          <w:color w:val="333333"/>
-          <w:sz w:val="20"/>
-          <w:szCs w:val="20"/>
-        </w:rPr>
-        <w:t>git</w:t>
-      </w:r>
-      <w:proofErr w:type="spellEnd"/>
-      <w:r>
-        <w:rPr>
-          <w:rFonts w:ascii="Verdana" w:hAnsi="Verdana" w:cs="Helvetica"/>
-          <w:i/>
-          <w:color w:val="333333"/>
-          <w:sz w:val="20"/>
-          <w:szCs w:val="20"/>
-        </w:rPr>
-        <w:t xml:space="preserve"> stash list</w:t>
+        <w:t>进行搜索</w:t>
       </w:r>
       <w:r>
         <w:rPr>
@@ -32568,7 +32882,7 @@
           <w:sz w:val="20"/>
           <w:szCs w:val="20"/>
         </w:rPr>
-        <w:t>'</w:t>
+        <w:t xml:space="preserve">, </w:t>
       </w:r>
       <w:r>
         <w:rPr>
@@ -32577,8 +32891,9 @@
           <w:sz w:val="20"/>
           <w:szCs w:val="20"/>
         </w:rPr>
-        <w:t>命令可以查看你保存的</w:t>
-      </w:r>
+        <w:t>但</w:t>
+      </w:r>
+      <w:proofErr w:type="spellStart"/>
       <w:r>
         <w:rPr>
           <w:rFonts w:ascii="Verdana" w:hAnsi="Verdana" w:cs="Helvetica"/>
@@ -32586,8 +32901,9 @@
           <w:sz w:val="20"/>
           <w:szCs w:val="20"/>
         </w:rPr>
-        <w:t>'</w:t>
-      </w:r>
+        <w:t>git</w:t>
+      </w:r>
+      <w:proofErr w:type="spellEnd"/>
       <w:r>
         <w:rPr>
           <w:rFonts w:ascii="Verdana" w:hAnsi="Verdana" w:cs="Helvetica"/>
@@ -32595,8 +32911,9 @@
           <w:sz w:val="20"/>
           <w:szCs w:val="20"/>
         </w:rPr>
-        <w:t>储藏</w:t>
-      </w:r>
+        <w:t xml:space="preserve"> </w:t>
+      </w:r>
+      <w:proofErr w:type="spellStart"/>
       <w:r>
         <w:rPr>
           <w:rFonts w:ascii="Verdana" w:hAnsi="Verdana" w:cs="Helvetica"/>
@@ -32604,7 +32921,155 @@
           <w:sz w:val="20"/>
           <w:szCs w:val="20"/>
         </w:rPr>
-        <w:t>'(stashes):</w:t>
+        <w:t>grep</w:t>
+      </w:r>
+      <w:proofErr w:type="spellEnd"/>
+      <w:r>
+        <w:rPr>
+          <w:rFonts w:ascii="Verdana" w:hAnsi="Verdana" w:cs="Helvetica"/>
+          <w:color w:val="333333"/>
+          <w:sz w:val="20"/>
+          <w:szCs w:val="20"/>
+        </w:rPr>
+        <w:t>能</w:t>
+      </w:r>
+      <w:r>
+        <w:rPr>
+          <w:rFonts w:ascii="Verdana" w:hAnsi="Verdana" w:cs="Helvetica" w:hint="eastAsia"/>
+          <w:color w:val="333333"/>
+          <w:sz w:val="20"/>
+          <w:szCs w:val="20"/>
+        </w:rPr>
+        <w:t>不</w:t>
+      </w:r>
+      <w:r>
+        <w:rPr>
+          <w:rFonts w:ascii="Verdana" w:hAnsi="Verdana" w:cs="Helvetica"/>
+          <w:color w:val="333333"/>
+          <w:sz w:val="20"/>
+          <w:szCs w:val="20"/>
+        </w:rPr>
+        <w:t>签出</w:t>
+      </w:r>
+      <w:r>
+        <w:rPr>
+          <w:rFonts w:ascii="Verdana" w:hAnsi="Verdana" w:cs="Helvetica"/>
+          <w:color w:val="333333"/>
+          <w:sz w:val="20"/>
+          <w:szCs w:val="20"/>
+        </w:rPr>
+        <w:t>(checkout)</w:t>
+      </w:r>
+      <w:r>
+        <w:rPr>
+          <w:rFonts w:ascii="Verdana" w:hAnsi="Verdana" w:cs="Helvetica"/>
+          <w:color w:val="333333"/>
+          <w:sz w:val="20"/>
+          <w:szCs w:val="20"/>
+        </w:rPr>
+        <w:t>历史文件就能查找它们</w:t>
+      </w:r>
+      <w:r>
+        <w:rPr>
+          <w:rFonts w:ascii="Verdana" w:hAnsi="Verdana" w:cs="Tahoma"/>
+          <w:color w:val="646464"/>
+          <w:sz w:val="20"/>
+          <w:szCs w:val="20"/>
+          <w:bdr w:val="none" w:sz="0" w:space="0" w:color="auto" w:frame="1"/>
+        </w:rPr>
+        <w:t>。</w:t>
+      </w:r>
+      <w:r>
+        <w:rPr>
+          <w:rFonts w:ascii="Verdana" w:hAnsi="Verdana" w:cs="Helvetica"/>
+          <w:color w:val="333333"/>
+          <w:sz w:val="20"/>
+          <w:szCs w:val="20"/>
+        </w:rPr>
+        <w:t>如要看仓库里每个使用</w:t>
+      </w:r>
+      <w:r>
+        <w:rPr>
+          <w:rFonts w:ascii="Verdana" w:hAnsi="Verdana" w:cs="Helvetica"/>
+          <w:color w:val="333333"/>
+          <w:sz w:val="20"/>
+          <w:szCs w:val="20"/>
+        </w:rPr>
+        <w:t>'</w:t>
+      </w:r>
+      <w:proofErr w:type="spellStart"/>
+      <w:r>
+        <w:rPr>
+          <w:rFonts w:ascii="Verdana" w:hAnsi="Verdana" w:cs="Helvetica"/>
+          <w:color w:val="333333"/>
+          <w:sz w:val="20"/>
+          <w:szCs w:val="20"/>
+        </w:rPr>
+        <w:t>xmmap</w:t>
+      </w:r>
+      <w:proofErr w:type="spellEnd"/>
+      <w:r>
+        <w:rPr>
+          <w:rFonts w:ascii="Verdana" w:hAnsi="Verdana" w:cs="Helvetica"/>
+          <w:color w:val="333333"/>
+          <w:sz w:val="20"/>
+          <w:szCs w:val="20"/>
+        </w:rPr>
+        <w:t>'</w:t>
+      </w:r>
+      <w:r>
+        <w:rPr>
+          <w:rFonts w:ascii="Verdana" w:hAnsi="Verdana" w:cs="Helvetica"/>
+          <w:color w:val="333333"/>
+          <w:sz w:val="20"/>
+          <w:szCs w:val="20"/>
+        </w:rPr>
+        <w:t>函数的地方</w:t>
+      </w:r>
+      <w:r>
+        <w:rPr>
+          <w:rFonts w:ascii="Verdana" w:hAnsi="Verdana" w:cs="Helvetica"/>
+          <w:color w:val="333333"/>
+          <w:sz w:val="20"/>
+          <w:szCs w:val="20"/>
+        </w:rPr>
+        <w:t xml:space="preserve">, </w:t>
+      </w:r>
+      <w:r>
+        <w:rPr>
+          <w:rFonts w:ascii="Verdana" w:hAnsi="Verdana" w:cs="Helvetica"/>
+          <w:color w:val="333333"/>
+          <w:sz w:val="20"/>
+          <w:szCs w:val="20"/>
+        </w:rPr>
+        <w:t>可</w:t>
+      </w:r>
+      <w:r>
+        <w:rPr>
+          <w:rFonts w:ascii="Verdana" w:hAnsi="Verdana" w:cs="Helvetica" w:hint="eastAsia"/>
+          <w:color w:val="333333"/>
+          <w:sz w:val="20"/>
+          <w:szCs w:val="20"/>
+        </w:rPr>
+        <w:t>用</w:t>
+      </w:r>
+      <w:r>
+        <w:rPr>
+          <w:rFonts w:ascii="Verdana" w:hAnsi="Verdana" w:cs="Helvetica"/>
+          <w:color w:val="333333"/>
+          <w:sz w:val="20"/>
+          <w:szCs w:val="20"/>
+        </w:rPr>
+        <w:t>下面的命令</w:t>
+      </w:r>
+      <w:r>
+        <w:rPr>
+          <w:rFonts w:ascii="Verdana" w:hAnsi="Verdana" w:cs="Helvetica"/>
+          <w:color w:val="333333"/>
+          <w:sz w:val="20"/>
+          <w:szCs w:val="20"/>
+        </w:rPr>
+        <w:t>:</w:t>
       </w:r>
     </w:p>
     <w:p>
@@ -32613,7 +33078,7 @@
         <w:textAlignment w:val="baseline"/>
         <w:rPr>
           <w:rStyle w:val="HTMLCode"/>
-          <w:rFonts w:ascii="Verdana" w:hAnsi="Verdana"/>
+          <w:rFonts w:ascii="Verdana" w:eastAsia="新細明體" w:hAnsi="Verdana"/>
           <w:i/>
           <w:color w:val="333333"/>
           <w:sz w:val="20"/>
@@ -32624,7 +33089,7 @@
       <w:r>
         <w:rPr>
           <w:rStyle w:val="HTMLCode"/>
-          <w:rFonts w:ascii="Verdana" w:hAnsi="Verdana"/>
+          <w:rFonts w:ascii="Verdana" w:eastAsia="新細明體" w:hAnsi="Verdana"/>
           <w:i/>
           <w:color w:val="333333"/>
           <w:sz w:val="20"/>
@@ -32638,7 +33103,7 @@
       <w:r>
         <w:rPr>
           <w:rStyle w:val="HTMLCode"/>
-          <w:rFonts w:ascii="Verdana" w:hAnsi="Verdana"/>
+          <w:rFonts w:ascii="Verdana" w:eastAsia="新細明體" w:hAnsi="Verdana"/>
           <w:i/>
           <w:color w:val="333333"/>
           <w:sz w:val="20"/>
@@ -32652,96 +33117,144 @@
       <w:r>
         <w:rPr>
           <w:rStyle w:val="HTMLCode"/>
-          <w:rFonts w:ascii="Verdana" w:hAnsi="Verdana"/>
+          <w:rFonts w:ascii="Verdana" w:eastAsia="新細明體" w:hAnsi="Verdana"/>
           <w:i/>
           <w:color w:val="333333"/>
           <w:sz w:val="20"/>
           <w:szCs w:val="20"/>
           <w:bdr w:val="none" w:sz="0" w:space="0" w:color="auto" w:frame="1"/>
         </w:rPr>
-        <w:t xml:space="preserve"> stash list</w:t>
-      </w:r>
-    </w:p>
-    <w:p>
-      <w:pPr>
-        <w:pStyle w:val="HTMLPreformatted"/>
-        <w:textAlignment w:val="baseline"/>
+        <w:t xml:space="preserve"> </w:t>
+      </w:r>
+      <w:proofErr w:type="spellStart"/>
+      <w:r>
         <w:rPr>
           <w:rStyle w:val="HTMLCode"/>
-          <w:rFonts w:ascii="Verdana" w:hAnsi="Verdana"/>
+          <w:rFonts w:ascii="Verdana" w:eastAsia="新細明體" w:hAnsi="Verdana"/>
           <w:i/>
           <w:color w:val="333333"/>
           <w:sz w:val="20"/>
           <w:szCs w:val="20"/>
           <w:bdr w:val="none" w:sz="0" w:space="0" w:color="auto" w:frame="1"/>
         </w:rPr>
-      </w:pPr>
-      <w:proofErr w:type="gramStart"/>
+        <w:t>grep</w:t>
+      </w:r>
+      <w:proofErr w:type="spellEnd"/>
       <w:r>
         <w:rPr>
           <w:rStyle w:val="HTMLCode"/>
-          <w:rFonts w:ascii="Verdana" w:hAnsi="Verdana"/>
+          <w:rFonts w:ascii="Verdana" w:eastAsia="新細明體" w:hAnsi="Verdana"/>
           <w:i/>
           <w:color w:val="333333"/>
           <w:sz w:val="20"/>
           <w:szCs w:val="20"/>
           <w:bdr w:val="none" w:sz="0" w:space="0" w:color="auto" w:frame="1"/>
         </w:rPr>
-        <w:t>stash</w:t>
-      </w:r>
-      <w:proofErr w:type="gramEnd"/>
+        <w:t xml:space="preserve"> </w:t>
+      </w:r>
+      <w:proofErr w:type="spellStart"/>
       <w:r>
         <w:rPr>
           <w:rStyle w:val="HTMLCode"/>
-          <w:rFonts w:ascii="Verdana" w:hAnsi="Verdana"/>
+          <w:rFonts w:ascii="Verdana" w:eastAsia="新細明體" w:hAnsi="Verdana"/>
           <w:i/>
           <w:color w:val="333333"/>
           <w:sz w:val="20"/>
           <w:szCs w:val="20"/>
           <w:bdr w:val="none" w:sz="0" w:space="0" w:color="auto" w:frame="1"/>
         </w:rPr>
-        <w:t>@{0}: WIP on book: 51bea1d... fixed images</w:t>
-      </w:r>
-    </w:p>
-    <w:p>
-      <w:pPr>
-        <w:pStyle w:val="HTMLPreformatted"/>
-        <w:textAlignment w:val="baseline"/>
+        <w:t>xmmap</w:t>
+      </w:r>
+      <w:proofErr w:type="spellEnd"/>
+      <w:r>
         <w:rPr>
           <w:rStyle w:val="HTMLCode"/>
-          <w:rFonts w:ascii="Verdana" w:hAnsi="Verdana"/>
+          <w:rFonts w:ascii="Verdana" w:eastAsia="新細明體" w:hAnsi="Verdana"/>
           <w:i/>
           <w:color w:val="333333"/>
           <w:sz w:val="20"/>
           <w:szCs w:val="20"/>
           <w:bdr w:val="none" w:sz="0" w:space="0" w:color="auto" w:frame="1"/>
         </w:rPr>
-      </w:pPr>
-      <w:proofErr w:type="gramStart"/>
+        <w:t xml:space="preserve"> (or </w:t>
+      </w:r>
+      <w:proofErr w:type="spellStart"/>
       <w:r>
         <w:rPr>
           <w:rStyle w:val="HTMLCode"/>
-          <w:rFonts w:ascii="Verdana" w:hAnsi="Verdana"/>
+          <w:rFonts w:ascii="Verdana" w:eastAsia="新細明體" w:hAnsi="Verdana"/>
           <w:i/>
           <w:color w:val="333333"/>
           <w:sz w:val="20"/>
           <w:szCs w:val="20"/>
           <w:bdr w:val="none" w:sz="0" w:space="0" w:color="auto" w:frame="1"/>
         </w:rPr>
-        <w:t>stash</w:t>
-      </w:r>
-      <w:proofErr w:type="gramEnd"/>
+        <w:t>git</w:t>
+      </w:r>
+      <w:proofErr w:type="spellEnd"/>
       <w:r>
         <w:rPr>
           <w:rStyle w:val="HTMLCode"/>
-          <w:rFonts w:ascii="Verdana" w:hAnsi="Verdana"/>
+          <w:rFonts w:ascii="Verdana" w:eastAsia="新細明體" w:hAnsi="Verdana"/>
           <w:i/>
           <w:color w:val="333333"/>
           <w:sz w:val="20"/>
           <w:szCs w:val="20"/>
           <w:bdr w:val="none" w:sz="0" w:space="0" w:color="auto" w:frame="1"/>
         </w:rPr>
-        <w:t>@{1}: WIP on master: 9705ae6... changed the browse code to the official repo</w:t>
+        <w:t xml:space="preserve"> </w:t>
+      </w:r>
+      <w:proofErr w:type="spellStart"/>
+      <w:r>
+        <w:rPr>
+          <w:rStyle w:val="HTMLCode"/>
+          <w:rFonts w:ascii="Verdana" w:eastAsia="新細明體" w:hAnsi="Verdana"/>
+          <w:i/>
+          <w:color w:val="333333"/>
+          <w:sz w:val="20"/>
+          <w:szCs w:val="20"/>
+          <w:bdr w:val="none" w:sz="0" w:space="0" w:color="auto" w:frame="1"/>
+        </w:rPr>
+        <w:t>grep</w:t>
+      </w:r>
+      <w:proofErr w:type="spellEnd"/>
+      <w:r>
+        <w:rPr>
+          <w:rStyle w:val="HTMLCode"/>
+          <w:rFonts w:ascii="Verdana" w:eastAsia="新細明體" w:hAnsi="Verdana"/>
+          <w:i/>
+          <w:color w:val="333333"/>
+          <w:sz w:val="20"/>
+          <w:szCs w:val="20"/>
+          <w:bdr w:val="none" w:sz="0" w:space="0" w:color="auto" w:frame="1"/>
+        </w:rPr>
+        <w:t xml:space="preserve"> –e ‘</w:t>
+      </w:r>
+      <w:proofErr w:type="spellStart"/>
+      <w:r>
+        <w:rPr>
+          <w:rStyle w:val="HTMLCode"/>
+          <w:rFonts w:ascii="Verdana" w:eastAsia="新細明體" w:hAnsi="Verdana"/>
+          <w:i/>
+          <w:color w:val="333333"/>
+          <w:sz w:val="20"/>
+          <w:szCs w:val="20"/>
+          <w:bdr w:val="none" w:sz="0" w:space="0" w:color="auto" w:frame="1"/>
+        </w:rPr>
+        <w:t>xmmap</w:t>
+      </w:r>
+      <w:proofErr w:type="spellEnd"/>
+      <w:r>
+        <w:rPr>
+          <w:rStyle w:val="HTMLCode"/>
+          <w:rFonts w:ascii="Verdana" w:eastAsia="新細明體" w:hAnsi="Verdana"/>
+          <w:i/>
+          <w:color w:val="333333"/>
+          <w:sz w:val="20"/>
+          <w:szCs w:val="20"/>
+          <w:bdr w:val="none" w:sz="0" w:space="0" w:color="auto" w:frame="1"/>
+        </w:rPr>
+        <w:t>’)</w:t>
       </w:r>
     </w:p>
     <w:p>
@@ -32764,7 +33277,7 @@
           <w:sz w:val="20"/>
           <w:szCs w:val="20"/>
         </w:rPr>
-        <w:t>用类似</w:t>
+        <w:t>如果</w:t>
       </w:r>
       <w:r>
         <w:rPr>
@@ -32773,29 +33286,7 @@
           <w:sz w:val="20"/>
           <w:szCs w:val="20"/>
         </w:rPr>
-        <w:t>'</w:t>
-      </w:r>
-      <w:proofErr w:type="spellStart"/>
-      <w:r>
-        <w:rPr>
-          <w:rFonts w:ascii="Verdana" w:hAnsi="Verdana" w:cs="Helvetica"/>
-          <w:i/>
-          <w:color w:val="333333"/>
-          <w:sz w:val="20"/>
-          <w:szCs w:val="20"/>
-        </w:rPr>
-        <w:t>git</w:t>
-      </w:r>
-      <w:proofErr w:type="spellEnd"/>
-      <w:r>
-        <w:rPr>
-          <w:rFonts w:ascii="Verdana" w:hAnsi="Verdana" w:cs="Helvetica"/>
-          <w:i/>
-          <w:color w:val="333333"/>
-          <w:sz w:val="20"/>
-          <w:szCs w:val="20"/>
-        </w:rPr>
-        <w:t xml:space="preserve"> stash apply stash@{1}</w:t>
+        <w:t>要显示行号</w:t>
       </w:r>
       <w:r>
         <w:rPr>
@@ -32804,7 +33295,7 @@
           <w:sz w:val="20"/>
           <w:szCs w:val="20"/>
         </w:rPr>
-        <w:t>'</w:t>
+        <w:t xml:space="preserve">, </w:t>
       </w:r>
       <w:r>
         <w:rPr>
@@ -32813,7 +33304,7 @@
           <w:sz w:val="20"/>
           <w:szCs w:val="20"/>
         </w:rPr>
-        <w:t>来使用在队列中的任</w:t>
+        <w:t>可以添加</w:t>
       </w:r>
       <w:r>
         <w:rPr>
@@ -32822,7 +33313,7 @@
           <w:sz w:val="20"/>
           <w:szCs w:val="20"/>
         </w:rPr>
-        <w:t>一个</w:t>
+        <w:t>'-n'</w:t>
       </w:r>
       <w:r>
         <w:rPr>
@@ -32831,7 +33322,7 @@
           <w:sz w:val="20"/>
           <w:szCs w:val="20"/>
         </w:rPr>
-        <w:t>'</w:t>
+        <w:t>选项</w:t>
       </w:r>
       <w:r>
         <w:rPr>
@@ -32840,144 +33331,101 @@
           <w:sz w:val="20"/>
           <w:szCs w:val="20"/>
         </w:rPr>
-        <w:t>储藏</w:t>
-      </w:r>
-      <w:r>
-        <w:rPr>
-          <w:rFonts w:ascii="Verdana" w:hAnsi="Verdana" w:cs="Helvetica"/>
+        <w:t>:</w:t>
+      </w:r>
+    </w:p>
+    <w:p>
+      <w:pPr>
+        <w:pStyle w:val="HTMLPreformatted"/>
+        <w:textAlignment w:val="baseline"/>
+        <w:rPr>
+          <w:rStyle w:val="HTMLCode"/>
+          <w:rFonts w:ascii="Verdana" w:eastAsia="新細明體" w:hAnsi="Verdana"/>
+          <w:i/>
           <w:color w:val="333333"/>
           <w:sz w:val="20"/>
           <w:szCs w:val="20"/>
-        </w:rPr>
-        <w:t>'(stashes). '</w:t>
-      </w:r>
-      <w:proofErr w:type="spellStart"/>
-      <w:r>
-        <w:rPr>
-          <w:rFonts w:ascii="Verdana" w:hAnsi="Verdana" w:cs="Helvetica"/>
+          <w:bdr w:val="none" w:sz="0" w:space="0" w:color="auto" w:frame="1"/>
+        </w:rPr>
+      </w:pPr>
+      <w:r>
+        <w:rPr>
+          <w:rStyle w:val="HTMLCode"/>
+          <w:rFonts w:ascii="Verdana" w:eastAsia="新細明體" w:hAnsi="Verdana"/>
           <w:i/>
           <w:color w:val="333333"/>
           <w:sz w:val="20"/>
           <w:szCs w:val="20"/>
+          <w:bdr w:val="none" w:sz="0" w:space="0" w:color="auto" w:frame="1"/>
+        </w:rPr>
+        <w:t>$&gt;</w:t>
+      </w:r>
+      <w:proofErr w:type="spellStart"/>
+      <w:r>
+        <w:rPr>
+          <w:rStyle w:val="HTMLCode"/>
+          <w:rFonts w:ascii="Verdana" w:eastAsia="新細明體" w:hAnsi="Verdana"/>
+          <w:i/>
+          <w:color w:val="333333"/>
+          <w:sz w:val="20"/>
+          <w:szCs w:val="20"/>
+          <w:bdr w:val="none" w:sz="0" w:space="0" w:color="auto" w:frame="1"/>
         </w:rPr>
         <w:t>git</w:t>
       </w:r>
       <w:proofErr w:type="spellEnd"/>
       <w:r>
         <w:rPr>
-          <w:rFonts w:ascii="Verdana" w:hAnsi="Verdana" w:cs="Helvetica"/>
+          <w:rStyle w:val="HTMLCode"/>
+          <w:rFonts w:ascii="Verdana" w:eastAsia="新細明體" w:hAnsi="Verdana"/>
           <w:i/>
           <w:color w:val="333333"/>
           <w:sz w:val="20"/>
           <w:szCs w:val="20"/>
-        </w:rPr>
-        <w:t xml:space="preserve"> stash clear</w:t>
-      </w:r>
-      <w:r>
-        <w:rPr>
-          <w:rFonts w:ascii="Verdana" w:hAnsi="Verdana" w:cs="Helvetica"/>
+          <w:bdr w:val="none" w:sz="0" w:space="0" w:color="auto" w:frame="1"/>
+        </w:rPr>
+        <w:t xml:space="preserve"> </w:t>
+      </w:r>
+      <w:proofErr w:type="spellStart"/>
+      <w:r>
+        <w:rPr>
+          <w:rStyle w:val="HTMLCode"/>
+          <w:rFonts w:ascii="Verdana" w:eastAsia="新細明體" w:hAnsi="Verdana"/>
+          <w:i/>
           <w:color w:val="333333"/>
           <w:sz w:val="20"/>
           <w:szCs w:val="20"/>
-        </w:rPr>
-        <w:t>‘</w:t>
-      </w:r>
-      <w:r>
-        <w:rPr>
-          <w:rFonts w:ascii="Verdana" w:hAnsi="Verdana" w:cs="Helvetica"/>
+          <w:bdr w:val="none" w:sz="0" w:space="0" w:color="auto" w:frame="1"/>
+        </w:rPr>
+        <w:t>grep</w:t>
+      </w:r>
+      <w:proofErr w:type="spellEnd"/>
+      <w:r>
+        <w:rPr>
+          <w:rStyle w:val="HTMLCode"/>
+          <w:rFonts w:ascii="Verdana" w:eastAsia="新細明體" w:hAnsi="Verdana"/>
+          <w:i/>
           <w:color w:val="333333"/>
           <w:sz w:val="20"/>
           <w:szCs w:val="20"/>
-        </w:rPr>
-        <w:t>则是</w:t>
-      </w:r>
-      <w:r>
-        <w:rPr>
-          <w:rFonts w:ascii="Verdana" w:hAnsi="Verdana" w:cs="Helvetica"/>
+          <w:bdr w:val="none" w:sz="0" w:space="0" w:color="auto" w:frame="1"/>
+        </w:rPr>
+        <w:t xml:space="preserve"> -n </w:t>
+      </w:r>
+      <w:proofErr w:type="spellStart"/>
+      <w:r>
+        <w:rPr>
+          <w:rStyle w:val="HTMLCode"/>
+          <w:rFonts w:ascii="Verdana" w:eastAsia="新細明體" w:hAnsi="Verdana"/>
+          <w:i/>
           <w:color w:val="333333"/>
           <w:sz w:val="20"/>
           <w:szCs w:val="20"/>
-        </w:rPr>
-        <w:t>清空这个队列</w:t>
-      </w:r>
-      <w:r>
-        <w:rPr>
-          <w:rFonts w:ascii="Verdana" w:hAnsi="Verdana" w:cs="Helvetica"/>
-          <w:color w:val="333333"/>
-          <w:sz w:val="20"/>
-          <w:szCs w:val="20"/>
-        </w:rPr>
-        <w:t>.</w:t>
-      </w:r>
-    </w:p>
-    <w:p>
-      <w:pPr>
-        <w:pStyle w:val="Heading2"/>
-        <w:shd w:val="clear" w:color="auto" w:fill="FFFFFF"/>
-        <w:spacing w:before="0" w:beforeAutospacing="0" w:after="0" w:afterAutospacing="0"/>
-        <w:textAlignment w:val="baseline"/>
-        <w:rPr>
-          <w:rFonts w:ascii="Verdana" w:hAnsi="Verdana" w:cs="Helvetica"/>
-          <w:bCs w:val="0"/>
-          <w:color w:val="111111"/>
-          <w:sz w:val="20"/>
-          <w:szCs w:val="20"/>
-        </w:rPr>
-      </w:pPr>
-      <w:r>
-        <w:rPr>
-          <w:rFonts w:ascii="Verdana" w:hAnsi="Verdana" w:cs="Helvetica"/>
-          <w:bCs w:val="0"/>
-          <w:color w:val="111111"/>
-          <w:sz w:val="20"/>
-          <w:szCs w:val="20"/>
-        </w:rPr>
-        <w:t>使用</w:t>
-      </w:r>
-      <w:proofErr w:type="spellStart"/>
-      <w:r>
-        <w:rPr>
-          <w:rFonts w:ascii="Verdana" w:hAnsi="Verdana" w:cs="Helvetica"/>
-          <w:bCs w:val="0"/>
-          <w:color w:val="111111"/>
-          <w:sz w:val="20"/>
-          <w:szCs w:val="20"/>
-        </w:rPr>
-        <w:t>Git</w:t>
-      </w:r>
-      <w:proofErr w:type="spellEnd"/>
-      <w:r>
-        <w:rPr>
-          <w:rFonts w:ascii="Verdana" w:hAnsi="Verdana" w:cs="Helvetica"/>
-          <w:bCs w:val="0"/>
-          <w:color w:val="111111"/>
-          <w:sz w:val="20"/>
-          <w:szCs w:val="20"/>
-        </w:rPr>
-        <w:t xml:space="preserve"> </w:t>
-      </w:r>
-      <w:proofErr w:type="spellStart"/>
-      <w:r>
-        <w:rPr>
-          <w:rFonts w:ascii="Verdana" w:hAnsi="Verdana" w:cs="Helvetica"/>
-          <w:bCs w:val="0"/>
-          <w:color w:val="111111"/>
-          <w:sz w:val="20"/>
-          <w:szCs w:val="20"/>
-        </w:rPr>
-        <w:t>Grep</w:t>
-      </w:r>
-      <w:proofErr w:type="spellEnd"/>
-      <w:r>
-        <w:rPr>
-          <w:rFonts w:ascii="Verdana" w:hAnsi="Verdana" w:cs="Helvetica"/>
-          <w:bCs w:val="0"/>
-          <w:color w:val="111111"/>
-          <w:sz w:val="20"/>
-          <w:szCs w:val="20"/>
-        </w:rPr>
-        <w:t>进行搜索</w:t>
-      </w:r>
+          <w:bdr w:val="none" w:sz="0" w:space="0" w:color="auto" w:frame="1"/>
+        </w:rPr>
+        <w:t>xmmap</w:t>
+      </w:r>
+      <w:proofErr w:type="spellEnd"/>
     </w:p>
     <w:p>
       <w:pPr>
@@ -32999,48 +33447,7 @@
           <w:sz w:val="20"/>
           <w:szCs w:val="20"/>
         </w:rPr>
-        <w:t>用</w:t>
-      </w:r>
-      <w:r>
-        <w:fldChar w:fldCharType="begin"/>
-      </w:r>
-      <w:r>
-        <w:rPr>
-          <w:rFonts w:ascii="Verdana" w:hAnsi="Verdana"/>
-          <w:i/>
-          <w:sz w:val="20"/>
-          <w:szCs w:val="20"/>
-        </w:rPr>
-        <w:instrText xml:space="preserve"> HYPERLINK "http://www.kernel.org/pub/software/scm/git/docs/git-grep.html" </w:instrText>
-      </w:r>
-      <w:r>
-        <w:fldChar w:fldCharType="separate"/>
-      </w:r>
-      <w:r>
-        <w:rPr>
-          <w:rStyle w:val="Hyperlink"/>
-          <w:rFonts w:ascii="Verdana" w:hAnsi="Verdana" w:cs="Helvetica"/>
-          <w:i/>
-          <w:color w:val="6E212E"/>
-          <w:sz w:val="20"/>
-          <w:szCs w:val="20"/>
-          <w:u w:val="none"/>
-          <w:bdr w:val="none" w:sz="0" w:space="0" w:color="auto" w:frame="1"/>
-        </w:rPr>
-        <w:t>git grep</w:t>
-      </w:r>
-      <w:r>
-        <w:rPr>
-          <w:rStyle w:val="Hyperlink"/>
-          <w:rFonts w:ascii="Verdana" w:hAnsi="Verdana" w:cs="Helvetica"/>
-          <w:i/>
-          <w:color w:val="6E212E"/>
-          <w:sz w:val="20"/>
-          <w:szCs w:val="20"/>
-          <w:u w:val="none"/>
-          <w:bdr w:val="none" w:sz="0" w:space="0" w:color="auto" w:frame="1"/>
-        </w:rPr>
-        <w:fldChar w:fldCharType="end"/>
+        <w:t>如果</w:t>
       </w:r>
       <w:r>
         <w:rPr>
@@ -33049,9 +33456,8 @@
           <w:sz w:val="20"/>
           <w:szCs w:val="20"/>
         </w:rPr>
-        <w:t>查找</w:t>
-      </w:r>
-      <w:proofErr w:type="spellStart"/>
+        <w:t>想只显示文件名</w:t>
+      </w:r>
       <w:r>
         <w:rPr>
           <w:rFonts w:ascii="Verdana" w:hAnsi="Verdana" w:cs="Helvetica"/>
@@ -33059,9 +33465,8 @@
           <w:sz w:val="20"/>
           <w:szCs w:val="20"/>
         </w:rPr>
-        <w:t>Git</w:t>
-      </w:r>
-      <w:proofErr w:type="spellEnd"/>
+        <w:t xml:space="preserve">, </w:t>
+      </w:r>
       <w:r>
         <w:rPr>
           <w:rFonts w:ascii="Verdana" w:hAnsi="Verdana" w:cs="Helvetica"/>
@@ -33069,7 +33474,7 @@
           <w:sz w:val="20"/>
           <w:szCs w:val="20"/>
         </w:rPr>
-        <w:t>库里</w:t>
+        <w:t>可以使用</w:t>
       </w:r>
       <w:r>
         <w:rPr>
@@ -33078,7 +33483,27 @@
           <w:sz w:val="20"/>
           <w:szCs w:val="20"/>
         </w:rPr>
-        <w:t>的某段文字是很方便的</w:t>
+        <w:t>'</w:t>
+      </w:r>
+      <w:r>
+        <w:rPr>
+          <w:rFonts w:ascii="Verdana" w:hAnsi="Verdana" w:cs="Helvetica"/>
+          <w:i/>
+          <w:color w:val="333333"/>
+          <w:sz w:val="20"/>
+          <w:szCs w:val="20"/>
+        </w:rPr>
+        <w:t>--name-onl</w:t>
+      </w:r>
+      <w:r>
+        <w:rPr>
+          <w:rFonts w:ascii="Verdana" w:hAnsi="Verdana" w:cs="Helvetica"/>
+          <w:i/>
+          <w:color w:val="333333"/>
+          <w:sz w:val="20"/>
+          <w:szCs w:val="20"/>
+        </w:rPr>
+        <w:t>y</w:t>
       </w:r>
       <w:r>
         <w:rPr>
@@ -33087,7 +33512,7 @@
           <w:sz w:val="20"/>
           <w:szCs w:val="20"/>
         </w:rPr>
-        <w:t xml:space="preserve">. </w:t>
+        <w:t>'</w:t>
       </w:r>
       <w:r>
         <w:rPr>
@@ -33096,7 +33521,7 @@
           <w:sz w:val="20"/>
           <w:szCs w:val="20"/>
         </w:rPr>
-        <w:t>当然也可</w:t>
+        <w:t>选项</w:t>
       </w:r>
       <w:r>
         <w:rPr>
@@ -33105,286 +33530,6 @@
           <w:sz w:val="20"/>
           <w:szCs w:val="20"/>
         </w:rPr>
-        <w:t>用</w:t>
-      </w:r>
-      <w:proofErr w:type="spellStart"/>
-      <w:r>
-        <w:rPr>
-          <w:rFonts w:ascii="Verdana" w:hAnsi="Verdana" w:cs="Helvetica"/>
-          <w:color w:val="333333"/>
-          <w:sz w:val="20"/>
-          <w:szCs w:val="20"/>
-        </w:rPr>
-        <w:t>unix</w:t>
-      </w:r>
-      <w:proofErr w:type="spellEnd"/>
-      <w:r>
-        <w:rPr>
-          <w:rFonts w:ascii="Verdana" w:hAnsi="Verdana" w:cs="Helvetica"/>
-          <w:color w:val="333333"/>
-          <w:sz w:val="20"/>
-          <w:szCs w:val="20"/>
-        </w:rPr>
-        <w:t>下的</w:t>
-      </w:r>
-      <w:r>
-        <w:rPr>
-          <w:rFonts w:ascii="Verdana" w:hAnsi="Verdana" w:cs="Helvetica"/>
-          <w:color w:val="333333"/>
-          <w:sz w:val="20"/>
-          <w:szCs w:val="20"/>
-        </w:rPr>
-        <w:t>'</w:t>
-      </w:r>
-      <w:proofErr w:type="spellStart"/>
-      <w:r>
-        <w:rPr>
-          <w:rFonts w:ascii="Verdana" w:hAnsi="Verdana" w:cs="Helvetica"/>
-          <w:color w:val="333333"/>
-          <w:sz w:val="20"/>
-          <w:szCs w:val="20"/>
-        </w:rPr>
-        <w:t>grep</w:t>
-      </w:r>
-      <w:proofErr w:type="spellEnd"/>
-      <w:r>
-        <w:rPr>
-          <w:rFonts w:ascii="Verdana" w:hAnsi="Verdana" w:cs="Helvetica"/>
-          <w:color w:val="333333"/>
-          <w:sz w:val="20"/>
-          <w:szCs w:val="20"/>
-        </w:rPr>
-        <w:t>'</w:t>
-      </w:r>
-      <w:r>
-        <w:rPr>
-          <w:rFonts w:ascii="Verdana" w:hAnsi="Verdana" w:cs="Helvetica"/>
-          <w:color w:val="333333"/>
-          <w:sz w:val="20"/>
-          <w:szCs w:val="20"/>
-        </w:rPr>
-        <w:t>进行搜索</w:t>
-      </w:r>
-      <w:r>
-        <w:rPr>
-          <w:rFonts w:ascii="Verdana" w:hAnsi="Verdana" w:cs="Helvetica"/>
-          <w:color w:val="333333"/>
-          <w:sz w:val="20"/>
-          <w:szCs w:val="20"/>
-        </w:rPr>
-        <w:t xml:space="preserve">, </w:t>
-      </w:r>
-      <w:r>
-        <w:rPr>
-          <w:rFonts w:ascii="Verdana" w:hAnsi="Verdana" w:cs="Helvetica"/>
-          <w:color w:val="333333"/>
-          <w:sz w:val="20"/>
-          <w:szCs w:val="20"/>
-        </w:rPr>
-        <w:t>但是</w:t>
-      </w:r>
-      <w:r>
-        <w:rPr>
-          <w:rFonts w:ascii="Verdana" w:hAnsi="Verdana" w:cs="Helvetica"/>
-          <w:color w:val="333333"/>
-          <w:sz w:val="20"/>
-          <w:szCs w:val="20"/>
-        </w:rPr>
-        <w:t>'</w:t>
-      </w:r>
-      <w:proofErr w:type="spellStart"/>
-      <w:r>
-        <w:rPr>
-          <w:rFonts w:ascii="Verdana" w:hAnsi="Verdana" w:cs="Helvetica"/>
-          <w:color w:val="333333"/>
-          <w:sz w:val="20"/>
-          <w:szCs w:val="20"/>
-        </w:rPr>
-        <w:t>git</w:t>
-      </w:r>
-      <w:proofErr w:type="spellEnd"/>
-      <w:r>
-        <w:rPr>
-          <w:rFonts w:ascii="Verdana" w:hAnsi="Verdana" w:cs="Helvetica"/>
-          <w:color w:val="333333"/>
-          <w:sz w:val="20"/>
-          <w:szCs w:val="20"/>
-        </w:rPr>
-        <w:t xml:space="preserve"> </w:t>
-      </w:r>
-      <w:proofErr w:type="spellStart"/>
-      <w:r>
-        <w:rPr>
-          <w:rFonts w:ascii="Verdana" w:hAnsi="Verdana" w:cs="Helvetica"/>
-          <w:color w:val="333333"/>
-          <w:sz w:val="20"/>
-          <w:szCs w:val="20"/>
-        </w:rPr>
-        <w:t>grep</w:t>
-      </w:r>
-      <w:proofErr w:type="spellEnd"/>
-      <w:r>
-        <w:rPr>
-          <w:rFonts w:ascii="Verdana" w:hAnsi="Verdana" w:cs="Helvetica"/>
-          <w:color w:val="333333"/>
-          <w:sz w:val="20"/>
-          <w:szCs w:val="20"/>
-        </w:rPr>
-        <w:t>'</w:t>
-      </w:r>
-      <w:r>
-        <w:rPr>
-          <w:rFonts w:ascii="Verdana" w:hAnsi="Verdana" w:cs="Helvetica"/>
-          <w:color w:val="333333"/>
-          <w:sz w:val="20"/>
-          <w:szCs w:val="20"/>
-        </w:rPr>
-        <w:t>能</w:t>
-      </w:r>
-      <w:r>
-        <w:rPr>
-          <w:rFonts w:ascii="Verdana" w:hAnsi="Verdana" w:cs="Helvetica" w:hint="eastAsia"/>
-          <w:color w:val="333333"/>
-          <w:sz w:val="20"/>
-          <w:szCs w:val="20"/>
-        </w:rPr>
-        <w:t>不</w:t>
-      </w:r>
-      <w:r>
-        <w:rPr>
-          <w:rFonts w:ascii="Verdana" w:hAnsi="Verdana" w:cs="Helvetica"/>
-          <w:color w:val="333333"/>
-          <w:sz w:val="20"/>
-          <w:szCs w:val="20"/>
-        </w:rPr>
-        <w:t>用签出</w:t>
-      </w:r>
-      <w:r>
-        <w:rPr>
-          <w:rFonts w:ascii="Verdana" w:hAnsi="Verdana" w:cs="Helvetica"/>
-          <w:color w:val="333333"/>
-          <w:sz w:val="20"/>
-          <w:szCs w:val="20"/>
-        </w:rPr>
-        <w:t>(checkout)</w:t>
-      </w:r>
-      <w:r>
-        <w:rPr>
-          <w:rFonts w:ascii="Verdana" w:hAnsi="Verdana" w:cs="Helvetica"/>
-          <w:color w:val="333333"/>
-          <w:sz w:val="20"/>
-          <w:szCs w:val="20"/>
-        </w:rPr>
-        <w:t>历史文件就能查找它们</w:t>
-      </w:r>
-      <w:r>
-        <w:rPr>
-          <w:rFonts w:ascii="Verdana" w:hAnsi="Verdana" w:cs="Helvetica"/>
-          <w:color w:val="333333"/>
-          <w:sz w:val="20"/>
-          <w:szCs w:val="20"/>
-        </w:rPr>
-        <w:t>.</w:t>
-      </w:r>
-      <w:r>
-        <w:rPr>
-          <w:rFonts w:ascii="Verdana" w:hAnsi="Verdana" w:cs="Helvetica" w:hint="eastAsia"/>
-          <w:color w:val="333333"/>
-          <w:sz w:val="20"/>
-          <w:szCs w:val="20"/>
-        </w:rPr>
-        <w:t xml:space="preserve"> </w:t>
-      </w:r>
-      <w:r>
-        <w:rPr>
-          <w:rFonts w:ascii="Verdana" w:hAnsi="Verdana" w:cs="Helvetica"/>
-          <w:color w:val="333333"/>
-          <w:sz w:val="20"/>
-          <w:szCs w:val="20"/>
-        </w:rPr>
-        <w:t>如要看仓库里每个使用</w:t>
-      </w:r>
-      <w:r>
-        <w:rPr>
-          <w:rFonts w:ascii="Verdana" w:hAnsi="Verdana" w:cs="Helvetica"/>
-          <w:color w:val="333333"/>
-          <w:sz w:val="20"/>
-          <w:szCs w:val="20"/>
-        </w:rPr>
-        <w:t>'</w:t>
-      </w:r>
-      <w:proofErr w:type="spellStart"/>
-      <w:r>
-        <w:rPr>
-          <w:rFonts w:ascii="Verdana" w:hAnsi="Verdana" w:cs="Helvetica"/>
-          <w:color w:val="333333"/>
-          <w:sz w:val="20"/>
-          <w:szCs w:val="20"/>
-        </w:rPr>
-        <w:t>xmmap</w:t>
-      </w:r>
-      <w:proofErr w:type="spellEnd"/>
-      <w:r>
-        <w:rPr>
-          <w:rFonts w:ascii="Verdana" w:hAnsi="Verdana" w:cs="Helvetica"/>
-          <w:color w:val="333333"/>
-          <w:sz w:val="20"/>
-          <w:szCs w:val="20"/>
-        </w:rPr>
-        <w:t>'</w:t>
-      </w:r>
-      <w:r>
-        <w:rPr>
-          <w:rFonts w:ascii="Verdana" w:hAnsi="Verdana" w:cs="Helvetica"/>
-          <w:color w:val="333333"/>
-          <w:sz w:val="20"/>
-          <w:szCs w:val="20"/>
-        </w:rPr>
-        <w:t>函数的地方</w:t>
-      </w:r>
-      <w:r>
-        <w:rPr>
-          <w:rFonts w:ascii="Verdana" w:hAnsi="Verdana" w:cs="Helvetica"/>
-          <w:color w:val="333333"/>
-          <w:sz w:val="20"/>
-          <w:szCs w:val="20"/>
-        </w:rPr>
-        <w:t xml:space="preserve">, </w:t>
-      </w:r>
-      <w:r>
-        <w:rPr>
-          <w:rFonts w:ascii="Verdana" w:hAnsi="Verdana" w:cs="Helvetica"/>
-          <w:color w:val="333333"/>
-          <w:sz w:val="20"/>
-          <w:szCs w:val="20"/>
-        </w:rPr>
-        <w:t>可</w:t>
-      </w:r>
-      <w:r>
-        <w:rPr>
-          <w:rFonts w:ascii="Verdana" w:hAnsi="Verdana" w:cs="Helvetica" w:hint="eastAsia"/>
-          <w:color w:val="333333"/>
-          <w:sz w:val="20"/>
-          <w:szCs w:val="20"/>
-        </w:rPr>
-        <w:t>用</w:t>
-      </w:r>
-      <w:r>
-        <w:rPr>
-          <w:rFonts w:ascii="Verdana" w:hAnsi="Verdana" w:cs="Helvetica"/>
-          <w:color w:val="333333"/>
-          <w:sz w:val="20"/>
-          <w:szCs w:val="20"/>
-        </w:rPr>
-        <w:t>下面的命令</w:t>
-      </w:r>
-      <w:r>
-        <w:rPr>
-          <w:rFonts w:ascii="Verdana" w:hAnsi="Verdana" w:cs="Helvetica"/>
-          <w:color w:val="333333"/>
-          <w:sz w:val="20"/>
-          <w:szCs w:val="20"/>
-        </w:rPr>
         <w:t>:</w:t>
       </w:r>
     </w:p>
@@ -33412,10 +33557,9 @@
           <w:szCs w:val="20"/>
           <w:bdr w:val="none" w:sz="0" w:space="0" w:color="auto" w:frame="1"/>
         </w:rPr>
-        <w:t xml:space="preserve">$ </w:t>
-      </w:r>
-      <w:proofErr w:type="spellStart"/>
-      <w:proofErr w:type="gramStart"/>
+        <w:t>$&gt;</w:t>
+      </w:r>
+      <w:proofErr w:type="spellStart"/>
       <w:r>
         <w:rPr>
           <w:rStyle w:val="HTMLCode"/>
@@ -33429,7 +33573,6 @@
         <w:t>git</w:t>
       </w:r>
       <w:proofErr w:type="spellEnd"/>
-      <w:proofErr w:type="gramEnd"/>
       <w:r>
         <w:rPr>
           <w:rStyle w:val="HTMLCode"/>
@@ -33466,7 +33609,7 @@
           <w:szCs w:val="20"/>
           <w:bdr w:val="none" w:sz="0" w:space="0" w:color="auto" w:frame="1"/>
         </w:rPr>
-        <w:t xml:space="preserve"> </w:t>
+        <w:t xml:space="preserve"> --name-only </w:t>
       </w:r>
       <w:proofErr w:type="spellStart"/>
       <w:r>
@@ -33482,96 +33625,6 @@
         <w:t>xmmap</w:t>
       </w:r>
       <w:proofErr w:type="spellEnd"/>
-      <w:r>
-        <w:rPr>
-          <w:rStyle w:val="HTMLCode"/>
-          <w:rFonts w:ascii="Verdana" w:eastAsia="新細明體" w:hAnsi="Verdana"/>
-          <w:i/>
-          <w:color w:val="333333"/>
-          <w:sz w:val="20"/>
-          <w:szCs w:val="20"/>
-          <w:bdr w:val="none" w:sz="0" w:space="0" w:color="auto" w:frame="1"/>
-        </w:rPr>
-        <w:t xml:space="preserve"> (or </w:t>
-      </w:r>
-      <w:proofErr w:type="spellStart"/>
-      <w:r>
-        <w:rPr>
-          <w:rStyle w:val="HTMLCode"/>
-          <w:rFonts w:ascii="Verdana" w:eastAsia="新細明體" w:hAnsi="Verdana"/>
-          <w:i/>
-          <w:color w:val="333333"/>
-          <w:sz w:val="20"/>
-          <w:szCs w:val="20"/>
-          <w:bdr w:val="none" w:sz="0" w:space="0" w:color="auto" w:frame="1"/>
-        </w:rPr>
-        <w:t>git</w:t>
-      </w:r>
-      <w:proofErr w:type="spellEnd"/>
-      <w:r>
-        <w:rPr>
-          <w:rStyle w:val="HTMLCode"/>
-          <w:rFonts w:ascii="Verdana" w:eastAsia="新細明體" w:hAnsi="Verdana"/>
-          <w:i/>
-          <w:color w:val="333333"/>
-          <w:sz w:val="20"/>
-          <w:szCs w:val="20"/>
-          <w:bdr w:val="none" w:sz="0" w:space="0" w:color="auto" w:frame="1"/>
-        </w:rPr>
-        <w:t xml:space="preserve"> </w:t>
-      </w:r>
-      <w:proofErr w:type="spellStart"/>
-      <w:r>
-        <w:rPr>
-          <w:rStyle w:val="HTMLCode"/>
-          <w:rFonts w:ascii="Verdana" w:eastAsia="新細明體" w:hAnsi="Verdana"/>
-          <w:i/>
-          <w:color w:val="333333"/>
-          <w:sz w:val="20"/>
-          <w:szCs w:val="20"/>
-          <w:bdr w:val="none" w:sz="0" w:space="0" w:color="auto" w:frame="1"/>
-        </w:rPr>
-        <w:t>grep</w:t>
-      </w:r>
-      <w:proofErr w:type="spellEnd"/>
-      <w:r>
-        <w:rPr>
-          <w:rStyle w:val="HTMLCode"/>
-          <w:rFonts w:ascii="Verdana" w:eastAsia="新細明體" w:hAnsi="Verdana"/>
-          <w:i/>
-          <w:color w:val="333333"/>
-          <w:sz w:val="20"/>
-          <w:szCs w:val="20"/>
-          <w:bdr w:val="none" w:sz="0" w:space="0" w:color="auto" w:frame="1"/>
-        </w:rPr>
-        <w:t xml:space="preserve"> –e ‘</w:t>
-      </w:r>
-      <w:proofErr w:type="spellStart"/>
-      <w:r>
-        <w:rPr>
-          <w:rStyle w:val="HTMLCode"/>
-          <w:rFonts w:ascii="Verdana" w:eastAsia="新細明體" w:hAnsi="Verdana"/>
-          <w:i/>
-          <w:color w:val="333333"/>
-          <w:sz w:val="20"/>
-          <w:szCs w:val="20"/>
-          <w:bdr w:val="none" w:sz="0" w:space="0" w:color="auto" w:frame="1"/>
-        </w:rPr>
-        <w:t>xmmap</w:t>
-      </w:r>
-      <w:proofErr w:type="spellEnd"/>
-      <w:r>
-        <w:rPr>
-          <w:rStyle w:val="HTMLCode"/>
-          <w:rFonts w:ascii="Verdana" w:eastAsia="新細明體" w:hAnsi="Verdana"/>
-          <w:i/>
-          <w:color w:val="333333"/>
-          <w:sz w:val="20"/>
-          <w:szCs w:val="20"/>
-          <w:bdr w:val="none" w:sz="0" w:space="0" w:color="auto" w:frame="1"/>
-        </w:rPr>
-        <w:t>’)</w:t>
-      </w:r>
     </w:p>
     <w:p>
       <w:pPr>
@@ -33593,7 +33646,7 @@
           <w:sz w:val="20"/>
           <w:szCs w:val="20"/>
         </w:rPr>
-        <w:t>如果</w:t>
+        <w:t>我们可以用</w:t>
       </w:r>
       <w:r>
         <w:rPr>
@@ -33602,7 +33655,7 @@
           <w:sz w:val="20"/>
           <w:szCs w:val="20"/>
         </w:rPr>
-        <w:t>要显示行号</w:t>
+        <w:t>'-c'</w:t>
       </w:r>
       <w:r>
         <w:rPr>
@@ -33611,7 +33664,7 @@
           <w:sz w:val="20"/>
           <w:szCs w:val="20"/>
         </w:rPr>
-        <w:t xml:space="preserve">, </w:t>
+        <w:t>选项</w:t>
       </w:r>
       <w:r>
         <w:rPr>
@@ -33620,7 +33673,7 @@
           <w:sz w:val="20"/>
           <w:szCs w:val="20"/>
         </w:rPr>
-        <w:t>可以添加</w:t>
+        <w:t>,</w:t>
       </w:r>
       <w:r>
         <w:rPr>
@@ -33629,7 +33682,7 @@
           <w:sz w:val="20"/>
           <w:szCs w:val="20"/>
         </w:rPr>
-        <w:t>'-n'</w:t>
+        <w:t>可以查看每个文件里有多少行匹配内容</w:t>
       </w:r>
       <w:r>
         <w:rPr>
@@ -33638,16 +33691,7 @@
           <w:sz w:val="20"/>
           <w:szCs w:val="20"/>
         </w:rPr>
-        <w:t>选项</w:t>
-      </w:r>
-      <w:r>
-        <w:rPr>
-          <w:rFonts w:ascii="Verdana" w:hAnsi="Verdana" w:cs="Helvetica"/>
-          <w:color w:val="333333"/>
-          <w:sz w:val="20"/>
-          <w:szCs w:val="20"/>
-        </w:rPr>
-        <w:t>:</w:t>
+        <w:t>(line matches):</w:t>
       </w:r>
     </w:p>
     <w:p>
@@ -33726,7 +33770,7 @@
           <w:szCs w:val="20"/>
           <w:bdr w:val="none" w:sz="0" w:space="0" w:color="auto" w:frame="1"/>
         </w:rPr>
-        <w:t xml:space="preserve"> -n </w:t>
+        <w:t xml:space="preserve"> -c </w:t>
       </w:r>
       <w:proofErr w:type="spellStart"/>
       <w:r>
@@ -33772,8 +33816,9 @@
           <w:sz w:val="20"/>
           <w:szCs w:val="20"/>
         </w:rPr>
-        <w:t>想只显示文件名</w:t>
-      </w:r>
+        <w:t>要查找</w:t>
+      </w:r>
+      <w:proofErr w:type="spellStart"/>
       <w:r>
         <w:rPr>
           <w:rFonts w:ascii="Verdana" w:hAnsi="Verdana" w:cs="Helvetica"/>
@@ -33781,8 +33826,9 @@
           <w:sz w:val="20"/>
           <w:szCs w:val="20"/>
         </w:rPr>
-        <w:t xml:space="preserve">, </w:t>
-      </w:r>
+        <w:t>git</w:t>
+      </w:r>
+      <w:proofErr w:type="spellEnd"/>
       <w:r>
         <w:rPr>
           <w:rFonts w:ascii="Verdana" w:hAnsi="Verdana" w:cs="Helvetica"/>
@@ -33790,7 +33836,7 @@
           <w:sz w:val="20"/>
           <w:szCs w:val="20"/>
         </w:rPr>
-        <w:t>可以使用</w:t>
+        <w:t>仓库里某个特定版本里的内容</w:t>
       </w:r>
       <w:r>
         <w:rPr>
@@ -33799,27 +33845,7 @@
           <w:sz w:val="20"/>
           <w:szCs w:val="20"/>
         </w:rPr>
-        <w:t>'</w:t>
-      </w:r>
-      <w:r>
-        <w:rPr>
-          <w:rFonts w:ascii="Verdana" w:hAnsi="Verdana" w:cs="Helvetica"/>
-          <w:i/>
-          <w:color w:val="333333"/>
-          <w:sz w:val="20"/>
-          <w:szCs w:val="20"/>
-        </w:rPr>
-        <w:t>--name-onl</w:t>
-      </w:r>
-      <w:r>
-        <w:rPr>
-          <w:rFonts w:ascii="Verdana" w:hAnsi="Verdana" w:cs="Helvetica"/>
-          <w:i/>
-          <w:color w:val="333333"/>
-          <w:sz w:val="20"/>
-          <w:szCs w:val="20"/>
-        </w:rPr>
-        <w:t>y</w:t>
+        <w:t xml:space="preserve">, </w:t>
       </w:r>
       <w:r>
         <w:rPr>
@@ -33828,7 +33854,7 @@
           <w:sz w:val="20"/>
           <w:szCs w:val="20"/>
         </w:rPr>
-        <w:t>'</w:t>
+        <w:t>可</w:t>
       </w:r>
       <w:r>
         <w:rPr>
@@ -33837,7 +33863,7 @@
           <w:sz w:val="20"/>
           <w:szCs w:val="20"/>
         </w:rPr>
-        <w:t>选项</w:t>
+        <w:t>像下面一样在命令行末尾加上标签名</w:t>
       </w:r>
       <w:r>
         <w:rPr>
@@ -33846,7 +33872,7 @@
           <w:sz w:val="20"/>
           <w:szCs w:val="20"/>
         </w:rPr>
-        <w:t>:</w:t>
+        <w:t>(tag reference):</w:t>
       </w:r>
     </w:p>
     <w:p>
@@ -33873,9 +33899,10 @@
           <w:szCs w:val="20"/>
           <w:bdr w:val="none" w:sz="0" w:space="0" w:color="auto" w:frame="1"/>
         </w:rPr>
-        <w:t>$&gt;</w:t>
-      </w:r>
-      <w:proofErr w:type="spellStart"/>
+        <w:t xml:space="preserve">$ </w:t>
+      </w:r>
+      <w:proofErr w:type="spellStart"/>
+      <w:proofErr w:type="gramStart"/>
       <w:r>
         <w:rPr>
           <w:rStyle w:val="HTMLCode"/>
@@ -33889,6 +33916,7 @@
         <w:t>git</w:t>
       </w:r>
       <w:proofErr w:type="spellEnd"/>
+      <w:proofErr w:type="gramEnd"/>
       <w:r>
         <w:rPr>
           <w:rStyle w:val="HTMLCode"/>
@@ -33925,7 +33953,7 @@
           <w:szCs w:val="20"/>
           <w:bdr w:val="none" w:sz="0" w:space="0" w:color="auto" w:frame="1"/>
         </w:rPr>
-        <w:t xml:space="preserve"> --name-only </w:t>
+        <w:t xml:space="preserve"> </w:t>
       </w:r>
       <w:proofErr w:type="spellStart"/>
       <w:r>
@@ -33941,6 +33969,18 @@
         <w:t>xmmap</w:t>
       </w:r>
       <w:proofErr w:type="spellEnd"/>
+      <w:r>
+        <w:rPr>
+          <w:rStyle w:val="HTMLCode"/>
+          <w:rFonts w:ascii="Verdana" w:eastAsia="新細明體" w:hAnsi="Verdana"/>
+          <w:i/>
+          <w:color w:val="333333"/>
+          <w:sz w:val="20"/>
+          <w:szCs w:val="20"/>
+          <w:bdr w:val="none" w:sz="0" w:space="0" w:color="auto" w:frame="1"/>
+        </w:rPr>
+        <w:t xml:space="preserve"> v1.5.0</w:t>
+      </w:r>
     </w:p>
     <w:p>
       <w:pPr>
@@ -33962,7 +34002,7 @@
           <w:sz w:val="20"/>
           <w:szCs w:val="20"/>
         </w:rPr>
-        <w:t>我们可以用</w:t>
+        <w:t>可以组合一些搜索条件</w:t>
       </w:r>
       <w:r>
         <w:rPr>
@@ -33971,7 +34011,7 @@
           <w:sz w:val="20"/>
           <w:szCs w:val="20"/>
         </w:rPr>
-        <w:t>'-c'</w:t>
+        <w:t xml:space="preserve">, </w:t>
       </w:r>
       <w:r>
         <w:rPr>
@@ -33980,7 +34020,7 @@
           <w:sz w:val="20"/>
           <w:szCs w:val="20"/>
         </w:rPr>
-        <w:t>选项</w:t>
+        <w:t>下面的命令就是查找我们在仓库的哪个地方定义了</w:t>
       </w:r>
       <w:r>
         <w:rPr>
@@ -33989,7 +34029,7 @@
           <w:sz w:val="20"/>
           <w:szCs w:val="20"/>
         </w:rPr>
-        <w:t>,</w:t>
+        <w:t>'SORT_DIRENT'</w:t>
       </w:r>
       <w:r>
         <w:rPr>
@@ -33998,16 +34038,7 @@
           <w:sz w:val="20"/>
           <w:szCs w:val="20"/>
         </w:rPr>
-        <w:t>可以查看每个文件里有多少行匹配内容</w:t>
-      </w:r>
-      <w:r>
-        <w:rPr>
-          <w:rFonts w:ascii="Verdana" w:hAnsi="Verdana" w:cs="Helvetica"/>
-          <w:color w:val="333333"/>
-          <w:sz w:val="20"/>
-          <w:szCs w:val="20"/>
-        </w:rPr>
-        <w:t>(line matches):</w:t>
+        <w:t>.</w:t>
       </w:r>
     </w:p>
     <w:p>
@@ -34034,9 +34065,10 @@
           <w:szCs w:val="20"/>
           <w:bdr w:val="none" w:sz="0" w:space="0" w:color="auto" w:frame="1"/>
         </w:rPr>
-        <w:t>$&gt;</w:t>
-      </w:r>
-      <w:proofErr w:type="spellStart"/>
+        <w:t xml:space="preserve">$ </w:t>
+      </w:r>
+      <w:proofErr w:type="spellStart"/>
+      <w:proofErr w:type="gramStart"/>
       <w:r>
         <w:rPr>
           <w:rStyle w:val="HTMLCode"/>
@@ -34050,6 +34082,7 @@
         <w:t>git</w:t>
       </w:r>
       <w:proofErr w:type="spellEnd"/>
+      <w:proofErr w:type="gramEnd"/>
       <w:r>
         <w:rPr>
           <w:rStyle w:val="HTMLCode"/>
@@ -34086,22 +34119,8 @@
           <w:szCs w:val="20"/>
           <w:bdr w:val="none" w:sz="0" w:space="0" w:color="auto" w:frame="1"/>
         </w:rPr>
-        <w:t xml:space="preserve"> -c </w:t>
-      </w:r>
-      <w:proofErr w:type="spellStart"/>
-      <w:r>
-        <w:rPr>
-          <w:rStyle w:val="HTMLCode"/>
-          <w:rFonts w:ascii="Verdana" w:eastAsia="新細明體" w:hAnsi="Verdana"/>
-          <w:i/>
-          <w:color w:val="333333"/>
-          <w:sz w:val="20"/>
-          <w:szCs w:val="20"/>
-          <w:bdr w:val="none" w:sz="0" w:space="0" w:color="auto" w:frame="1"/>
-        </w:rPr>
-        <w:t>xmmap</w:t>
-      </w:r>
-      <w:proofErr w:type="spellEnd"/>
+        <w:t xml:space="preserve"> -e '#define' --and -e SORT_DIRENT</w:t>
+      </w:r>
     </w:p>
     <w:p>
       <w:pPr>
@@ -34123,7 +34142,7 @@
           <w:sz w:val="20"/>
           <w:szCs w:val="20"/>
         </w:rPr>
-        <w:t>如果</w:t>
+        <w:t>不但可以进行</w:t>
       </w:r>
       <w:r>
         <w:rPr>
@@ -34132,9 +34151,8 @@
           <w:sz w:val="20"/>
           <w:szCs w:val="20"/>
         </w:rPr>
-        <w:t>要查找</w:t>
-      </w:r>
-      <w:proofErr w:type="spellStart"/>
+        <w:t>“</w:t>
+      </w:r>
       <w:r>
         <w:rPr>
           <w:rFonts w:ascii="Verdana" w:hAnsi="Verdana" w:cs="Helvetica"/>
@@ -34142,9 +34160,8 @@
           <w:sz w:val="20"/>
           <w:szCs w:val="20"/>
         </w:rPr>
-        <w:t>git</w:t>
-      </w:r>
-      <w:proofErr w:type="spellEnd"/>
+        <w:t>与</w:t>
+      </w:r>
       <w:r>
         <w:rPr>
           <w:rFonts w:ascii="Verdana" w:hAnsi="Verdana" w:cs="Helvetica"/>
@@ -34152,16 +34169,18 @@
           <w:sz w:val="20"/>
           <w:szCs w:val="20"/>
         </w:rPr>
-        <w:t>仓库里某个特定版本里的内容</w:t>
-      </w:r>
-      <w:r>
-        <w:rPr>
+        <w:t>"(</w:t>
+      </w:r>
+      <w:r>
+        <w:rPr>
+          <w:rStyle w:val="Emphasis"/>
           <w:rFonts w:ascii="Verdana" w:hAnsi="Verdana" w:cs="Helvetica"/>
           <w:color w:val="333333"/>
           <w:sz w:val="20"/>
           <w:szCs w:val="20"/>
-        </w:rPr>
-        <w:t xml:space="preserve">, </w:t>
+          <w:bdr w:val="none" w:sz="0" w:space="0" w:color="auto" w:frame="1"/>
+        </w:rPr>
+        <w:t>both</w:t>
       </w:r>
       <w:r>
         <w:rPr>
@@ -34170,7 +34189,7 @@
           <w:sz w:val="20"/>
           <w:szCs w:val="20"/>
         </w:rPr>
-        <w:t>可</w:t>
+        <w:t>)</w:t>
       </w:r>
       <w:r>
         <w:rPr>
@@ -34179,7 +34198,7 @@
           <w:sz w:val="20"/>
           <w:szCs w:val="20"/>
         </w:rPr>
-        <w:t>像下面一样在命令行末尾加上标签名</w:t>
+        <w:t>条件搜索操作，也可以进行</w:t>
       </w:r>
       <w:r>
         <w:rPr>
@@ -34188,114 +34207,85 @@
           <w:sz w:val="20"/>
           <w:szCs w:val="20"/>
         </w:rPr>
-        <w:t>(tag reference):</w:t>
-      </w:r>
-    </w:p>
-    <w:p>
-      <w:pPr>
-        <w:pStyle w:val="HTMLPreformatted"/>
-        <w:textAlignment w:val="baseline"/>
-        <w:rPr>
-          <w:rStyle w:val="HTMLCode"/>
-          <w:rFonts w:ascii="Verdana" w:eastAsia="新細明體" w:hAnsi="Verdana"/>
-          <w:i/>
+        <w:t>"</w:t>
+      </w:r>
+      <w:r>
+        <w:rPr>
+          <w:rFonts w:ascii="Verdana" w:hAnsi="Verdana" w:cs="Helvetica"/>
           <w:color w:val="333333"/>
           <w:sz w:val="20"/>
           <w:szCs w:val="20"/>
+        </w:rPr>
+        <w:t>或</w:t>
+      </w:r>
+      <w:r>
+        <w:rPr>
+          <w:rFonts w:ascii="Verdana" w:hAnsi="Verdana" w:cs="Helvetica"/>
+          <w:color w:val="333333"/>
+          <w:sz w:val="20"/>
+          <w:szCs w:val="20"/>
+        </w:rPr>
+        <w:t>"(</w:t>
+      </w:r>
+      <w:r>
+        <w:rPr>
+          <w:rStyle w:val="Emphasis"/>
+          <w:rFonts w:ascii="Verdana" w:hAnsi="Verdana" w:cs="Helvetica"/>
+          <w:color w:val="333333"/>
+          <w:sz w:val="20"/>
+          <w:szCs w:val="20"/>
           <w:bdr w:val="none" w:sz="0" w:space="0" w:color="auto" w:frame="1"/>
         </w:rPr>
-      </w:pPr>
-      <w:r>
-        <w:rPr>
-          <w:rStyle w:val="HTMLCode"/>
-          <w:rFonts w:ascii="Verdana" w:eastAsia="新細明體" w:hAnsi="Verdana"/>
-          <w:i/>
+        <w:t>either</w:t>
+      </w:r>
+      <w:r>
+        <w:rPr>
+          <w:rFonts w:ascii="Verdana" w:hAnsi="Verdana" w:cs="Helvetica"/>
           <w:color w:val="333333"/>
           <w:sz w:val="20"/>
           <w:szCs w:val="20"/>
-          <w:bdr w:val="none" w:sz="0" w:space="0" w:color="auto" w:frame="1"/>
-        </w:rPr>
-        <w:t xml:space="preserve">$ </w:t>
-      </w:r>
-      <w:proofErr w:type="spellStart"/>
-      <w:proofErr w:type="gramStart"/>
-      <w:r>
-        <w:rPr>
-          <w:rStyle w:val="HTMLCode"/>
-          <w:rFonts w:ascii="Verdana" w:eastAsia="新細明體" w:hAnsi="Verdana"/>
-          <w:i/>
+        </w:rPr>
+        <w:t>)</w:t>
+      </w:r>
+      <w:r>
+        <w:rPr>
+          <w:rFonts w:ascii="Verdana" w:hAnsi="Verdana" w:cs="Helvetica"/>
           <w:color w:val="333333"/>
           <w:sz w:val="20"/>
           <w:szCs w:val="20"/>
-          <w:bdr w:val="none" w:sz="0" w:space="0" w:color="auto" w:frame="1"/>
-        </w:rPr>
-        <w:t>git</w:t>
-      </w:r>
-      <w:proofErr w:type="spellEnd"/>
-      <w:proofErr w:type="gramEnd"/>
-      <w:r>
-        <w:rPr>
-          <w:rStyle w:val="HTMLCode"/>
-          <w:rFonts w:ascii="Verdana" w:eastAsia="新細明體" w:hAnsi="Verdana"/>
-          <w:i/>
+        </w:rPr>
+        <w:t>条件搜索操作</w:t>
+      </w:r>
+      <w:r>
+        <w:rPr>
+          <w:rFonts w:ascii="Verdana" w:hAnsi="Verdana" w:cs="Helvetica"/>
           <w:color w:val="333333"/>
           <w:sz w:val="20"/>
           <w:szCs w:val="20"/>
-          <w:bdr w:val="none" w:sz="0" w:space="0" w:color="auto" w:frame="1"/>
-        </w:rPr>
-        <w:t xml:space="preserve"> </w:t>
-      </w:r>
-      <w:proofErr w:type="spellStart"/>
-      <w:r>
-        <w:rPr>
-          <w:rStyle w:val="HTMLCode"/>
-          <w:rFonts w:ascii="Verdana" w:eastAsia="新細明體" w:hAnsi="Verdana"/>
-          <w:i/>
-          <w:color w:val="333333"/>
-          <w:sz w:val="20"/>
-          <w:szCs w:val="20"/>
-          <w:bdr w:val="none" w:sz="0" w:space="0" w:color="auto" w:frame="1"/>
-        </w:rPr>
-        <w:t>grep</w:t>
-      </w:r>
-      <w:proofErr w:type="spellEnd"/>
-      <w:r>
-        <w:rPr>
-          <w:rStyle w:val="HTMLCode"/>
-          <w:rFonts w:ascii="Verdana" w:eastAsia="新細明體" w:hAnsi="Verdana"/>
-          <w:i/>
-          <w:color w:val="333333"/>
-          <w:sz w:val="20"/>
-          <w:szCs w:val="20"/>
-          <w:bdr w:val="none" w:sz="0" w:space="0" w:color="auto" w:frame="1"/>
-        </w:rPr>
-        <w:t xml:space="preserve"> </w:t>
-      </w:r>
-      <w:proofErr w:type="spellStart"/>
-      <w:r>
-        <w:rPr>
-          <w:rStyle w:val="HTMLCode"/>
-          <w:rFonts w:ascii="Verdana" w:eastAsia="新細明體" w:hAnsi="Verdana"/>
-          <w:i/>
-          <w:color w:val="333333"/>
-          <w:sz w:val="20"/>
-          <w:szCs w:val="20"/>
-          <w:bdr w:val="none" w:sz="0" w:space="0" w:color="auto" w:frame="1"/>
-        </w:rPr>
-        <w:t>xmmap</w:t>
-      </w:r>
-      <w:proofErr w:type="spellEnd"/>
-      <w:r>
-        <w:rPr>
-          <w:rStyle w:val="HTMLCode"/>
-          <w:rFonts w:ascii="Verdana" w:eastAsia="新細明體" w:hAnsi="Verdana"/>
-          <w:i/>
-          <w:color w:val="333333"/>
-          <w:sz w:val="20"/>
-          <w:szCs w:val="20"/>
-          <w:bdr w:val="none" w:sz="0" w:space="0" w:color="auto" w:frame="1"/>
-        </w:rPr>
-        <w:t xml:space="preserve"> v1.5.0</w:t>
+        </w:rPr>
+        <w:t>.</w:t>
+      </w:r>
+    </w:p>
+    <w:p>
+      <w:pPr>
+        <w:pStyle w:val="Heading3"/>
+        <w:shd w:val="clear" w:color="auto" w:fill="FFFFFF"/>
+        <w:spacing w:before="0" w:beforeAutospacing="0" w:after="0" w:afterAutospacing="0"/>
+        <w:rPr>
+          <w:rFonts w:ascii="Verdana" w:hAnsi="Verdana"/>
+          <w:color w:val="185E15"/>
+          <w:sz w:val="20"/>
+          <w:szCs w:val="20"/>
+        </w:rPr>
+      </w:pPr>
+      <w:r>
+        <w:rPr>
+          <w:rFonts w:ascii="Verdana" w:hAnsi="Verdana"/>
+          <w:color w:val="185E15"/>
+          <w:sz w:val="20"/>
+          <w:szCs w:val="20"/>
+        </w:rPr>
+        <w:t>取消已經暫存的檔案</w:t>
       </w:r>
     </w:p>
     <w:p>
@@ -34303,9 +34293,8 @@
         <w:pStyle w:val="NormalWeb"/>
         <w:shd w:val="clear" w:color="auto" w:fill="FFFFFF"/>
         <w:spacing w:before="0" w:beforeAutospacing="0" w:after="0" w:afterAutospacing="0"/>
-        <w:textAlignment w:val="baseline"/>
-        <w:rPr>
-          <w:rFonts w:ascii="Verdana" w:hAnsi="Verdana" w:cs="Helvetica"/>
+        <w:rPr>
+          <w:rFonts w:ascii="Verdana" w:hAnsi="Verdana"/>
           <w:color w:val="333333"/>
           <w:sz w:val="20"/>
           <w:szCs w:val="20"/>
@@ -34313,130 +34302,293 @@
       </w:pPr>
       <w:r>
         <w:rPr>
-          <w:rFonts w:ascii="Verdana" w:hAnsi="Verdana" w:cs="Helvetica"/>
+          <w:rFonts w:ascii="Verdana" w:hAnsi="Verdana"/>
           <w:color w:val="333333"/>
           <w:sz w:val="20"/>
           <w:szCs w:val="20"/>
         </w:rPr>
-        <w:t>可以组合一些搜索条件</w:t>
-      </w:r>
-      <w:r>
-        <w:rPr>
-          <w:rFonts w:ascii="Verdana" w:hAnsi="Verdana" w:cs="Helvetica"/>
+        <w:t>假如</w:t>
+      </w:r>
+      <w:r>
+        <w:rPr>
+          <w:rFonts w:ascii="Verdana" w:hAnsi="Verdana"/>
           <w:color w:val="333333"/>
           <w:sz w:val="20"/>
           <w:szCs w:val="20"/>
         </w:rPr>
-        <w:t xml:space="preserve">, </w:t>
-      </w:r>
-      <w:r>
-        <w:rPr>
-          <w:rFonts w:ascii="Verdana" w:hAnsi="Verdana" w:cs="Helvetica"/>
+        <w:t>有兩個檔案需要</w:t>
+      </w:r>
+      <w:r>
+        <w:rPr>
+          <w:rFonts w:ascii="Verdana" w:hAnsi="Verdana"/>
           <w:color w:val="333333"/>
           <w:sz w:val="20"/>
           <w:szCs w:val="20"/>
         </w:rPr>
-        <w:t>下面的命令就是查找我们在仓库的哪个地方定义了</w:t>
-      </w:r>
-      <w:r>
-        <w:rPr>
-          <w:rFonts w:ascii="Verdana" w:hAnsi="Verdana" w:cs="Helvetica"/>
+        <w:t>commit</w:t>
+      </w:r>
+      <w:r>
+        <w:rPr>
+          <w:rFonts w:ascii="Verdana" w:hAnsi="Verdana"/>
           <w:color w:val="333333"/>
           <w:sz w:val="20"/>
           <w:szCs w:val="20"/>
         </w:rPr>
-        <w:t>'SORT_DIRENT'.</w:t>
-      </w:r>
-    </w:p>
-    <w:p>
-      <w:pPr>
-        <w:pStyle w:val="HTMLPreformatted"/>
-        <w:textAlignment w:val="baseline"/>
-        <w:rPr>
-          <w:rStyle w:val="HTMLCode"/>
-          <w:rFonts w:ascii="Verdana" w:eastAsia="新細明體" w:hAnsi="Verdana"/>
-          <w:i/>
+        <w:t>，但是不小心按到</w:t>
+      </w:r>
+      <w:r>
+        <w:rPr>
+          <w:rFonts w:ascii="Verdana" w:hAnsi="Verdana"/>
           <w:color w:val="333333"/>
           <w:sz w:val="20"/>
           <w:szCs w:val="20"/>
-          <w:bdr w:val="none" w:sz="0" w:space="0" w:color="auto" w:frame="1"/>
-        </w:rPr>
-      </w:pPr>
-      <w:r>
-        <w:rPr>
-          <w:rStyle w:val="HTMLCode"/>
-          <w:rFonts w:ascii="Verdana" w:eastAsia="新細明體" w:hAnsi="Verdana"/>
-          <w:i/>
+        </w:rPr>
+        <w:t xml:space="preserve"> </w:t>
+      </w:r>
+      <w:proofErr w:type="spellStart"/>
+      <w:r>
+        <w:rPr>
+          <w:rFonts w:ascii="Verdana" w:hAnsi="Verdana"/>
           <w:color w:val="333333"/>
           <w:sz w:val="20"/>
           <w:szCs w:val="20"/>
-          <w:bdr w:val="none" w:sz="0" w:space="0" w:color="auto" w:frame="1"/>
-        </w:rPr>
-        <w:t xml:space="preserve">$ </w:t>
-      </w:r>
-      <w:proofErr w:type="spellStart"/>
+        </w:rPr>
+        <w:t>git</w:t>
+      </w:r>
+      <w:proofErr w:type="spellEnd"/>
+      <w:r>
+        <w:rPr>
+          <w:rFonts w:ascii="Verdana" w:hAnsi="Verdana"/>
+          <w:color w:val="333333"/>
+          <w:sz w:val="20"/>
+          <w:szCs w:val="20"/>
+        </w:rPr>
+        <w:t xml:space="preserve"> add *</w:t>
+      </w:r>
+      <w:r>
+        <w:rPr>
+          <w:rFonts w:ascii="Verdana" w:hAnsi="Verdana"/>
+          <w:color w:val="333333"/>
+          <w:sz w:val="20"/>
+          <w:szCs w:val="20"/>
+        </w:rPr>
+        <w:t>全部加入到暫存區，那該怎麼恢復呢？</w:t>
+      </w:r>
+    </w:p>
+    <w:p>
+      <w:pPr>
+        <w:shd w:val="clear" w:color="auto" w:fill="F1F1F1"/>
+        <w:rPr>
+          <w:rFonts w:ascii="Verdana" w:hAnsi="Verdana"/>
+          <w:color w:val="000000"/>
+          <w:sz w:val="20"/>
+          <w:szCs w:val="20"/>
+        </w:rPr>
+      </w:pPr>
+      <w:r>
+        <w:rPr>
+          <w:rStyle w:val="co0"/>
+          <w:rFonts w:ascii="Verdana" w:hAnsi="Verdana"/>
+          <w:i/>
+          <w:iCs/>
+          <w:color w:val="406040"/>
+          <w:sz w:val="20"/>
+          <w:szCs w:val="20"/>
+        </w:rPr>
+        <w:t># Changes to be committed</w:t>
+      </w:r>
       <w:proofErr w:type="gramStart"/>
       <w:r>
         <w:rPr>
-          <w:rStyle w:val="HTMLCode"/>
-          <w:rFonts w:ascii="Verdana" w:eastAsia="新細明體" w:hAnsi="Verdana"/>
-          <w:i/>
-          <w:color w:val="333333"/>
-          <w:sz w:val="20"/>
-          <w:szCs w:val="20"/>
-          <w:bdr w:val="none" w:sz="0" w:space="0" w:color="auto" w:frame="1"/>
+          <w:rStyle w:val="co0"/>
+          <w:rFonts w:ascii="Verdana" w:hAnsi="Verdana"/>
+          <w:i/>
+          <w:iCs/>
+          <w:color w:val="406040"/>
+          <w:sz w:val="20"/>
+          <w:szCs w:val="20"/>
+        </w:rPr>
+        <w:t>:</w:t>
+      </w:r>
+      <w:proofErr w:type="gramEnd"/>
+      <w:r>
+        <w:rPr>
+          <w:rFonts w:ascii="Verdana" w:hAnsi="Verdana"/>
+          <w:color w:val="000000"/>
+          <w:sz w:val="20"/>
+          <w:szCs w:val="20"/>
+        </w:rPr>
+        <w:br/>
+      </w:r>
+      <w:r>
+        <w:rPr>
+          <w:rStyle w:val="co0"/>
+          <w:rFonts w:ascii="Verdana" w:hAnsi="Verdana"/>
+          <w:i/>
+          <w:iCs/>
+          <w:color w:val="406040"/>
+          <w:sz w:val="20"/>
+          <w:szCs w:val="20"/>
+        </w:rPr>
+        <w:t>#   (use "</w:t>
+      </w:r>
+      <w:proofErr w:type="spellStart"/>
+      <w:r>
+        <w:rPr>
+          <w:rStyle w:val="co0"/>
+          <w:rFonts w:ascii="Verdana" w:hAnsi="Verdana"/>
+          <w:i/>
+          <w:iCs/>
+          <w:color w:val="406040"/>
+          <w:sz w:val="20"/>
+          <w:szCs w:val="20"/>
         </w:rPr>
         <w:t>git</w:t>
       </w:r>
       <w:proofErr w:type="spellEnd"/>
-      <w:proofErr w:type="gramEnd"/>
-      <w:r>
-        <w:rPr>
-          <w:rStyle w:val="HTMLCode"/>
-          <w:rFonts w:ascii="Verdana" w:eastAsia="新細明體" w:hAnsi="Verdana"/>
-          <w:i/>
-          <w:color w:val="333333"/>
-          <w:sz w:val="20"/>
-          <w:szCs w:val="20"/>
-          <w:bdr w:val="none" w:sz="0" w:space="0" w:color="auto" w:frame="1"/>
-        </w:rPr>
-        <w:t xml:space="preserve"> </w:t>
-      </w:r>
-      <w:proofErr w:type="spellStart"/>
-      <w:r>
-        <w:rPr>
-          <w:rStyle w:val="HTMLCode"/>
-          <w:rFonts w:ascii="Verdana" w:eastAsia="新細明體" w:hAnsi="Verdana"/>
-          <w:i/>
-          <w:color w:val="333333"/>
-          <w:sz w:val="20"/>
-          <w:szCs w:val="20"/>
-          <w:bdr w:val="none" w:sz="0" w:space="0" w:color="auto" w:frame="1"/>
-        </w:rPr>
-        <w:t>grep</w:t>
-      </w:r>
-      <w:proofErr w:type="spellEnd"/>
-      <w:r>
-        <w:rPr>
-          <w:rStyle w:val="HTMLCode"/>
-          <w:rFonts w:ascii="Verdana" w:eastAsia="新細明體" w:hAnsi="Verdana"/>
-          <w:i/>
-          <w:color w:val="333333"/>
-          <w:sz w:val="20"/>
-          <w:szCs w:val="20"/>
-          <w:bdr w:val="none" w:sz="0" w:space="0" w:color="auto" w:frame="1"/>
-        </w:rPr>
-        <w:t xml:space="preserve"> -e '#define' --and -e SORT_DIRENT</w:t>
-      </w:r>
+      <w:r>
+        <w:rPr>
+          <w:rStyle w:val="co0"/>
+          <w:rFonts w:ascii="Verdana" w:hAnsi="Verdana"/>
+          <w:i/>
+          <w:iCs/>
+          <w:color w:val="406040"/>
+          <w:sz w:val="20"/>
+          <w:szCs w:val="20"/>
+        </w:rPr>
+        <w:t xml:space="preserve"> reset HEAD &lt;file&gt;..." to </w:t>
+      </w:r>
+      <w:proofErr w:type="spellStart"/>
+      <w:r>
+        <w:rPr>
+          <w:rStyle w:val="co0"/>
+          <w:rFonts w:ascii="Verdana" w:hAnsi="Verdana"/>
+          <w:i/>
+          <w:iCs/>
+          <w:color w:val="406040"/>
+          <w:sz w:val="20"/>
+          <w:szCs w:val="20"/>
+        </w:rPr>
+        <w:t>unstage</w:t>
+      </w:r>
+      <w:proofErr w:type="spellEnd"/>
+      <w:r>
+        <w:rPr>
+          <w:rStyle w:val="co0"/>
+          <w:rFonts w:ascii="Verdana" w:hAnsi="Verdana"/>
+          <w:i/>
+          <w:iCs/>
+          <w:color w:val="406040"/>
+          <w:sz w:val="20"/>
+          <w:szCs w:val="20"/>
+        </w:rPr>
+        <w:t>)</w:t>
+      </w:r>
+      <w:r>
+        <w:rPr>
+          <w:rFonts w:ascii="Verdana" w:hAnsi="Verdana"/>
+          <w:color w:val="000000"/>
+          <w:sz w:val="20"/>
+          <w:szCs w:val="20"/>
+        </w:rPr>
+        <w:br/>
+      </w:r>
+      <w:r>
+        <w:rPr>
+          <w:rStyle w:val="co0"/>
+          <w:rFonts w:ascii="Verdana" w:hAnsi="Verdana"/>
+          <w:i/>
+          <w:iCs/>
+          <w:color w:val="406040"/>
+          <w:sz w:val="20"/>
+          <w:szCs w:val="20"/>
+        </w:rPr>
+        <w:t xml:space="preserve">#       modified:   </w:t>
+      </w:r>
+      <w:proofErr w:type="spellStart"/>
+      <w:r>
+        <w:rPr>
+          <w:rStyle w:val="co0"/>
+          <w:rFonts w:ascii="Verdana" w:hAnsi="Verdana"/>
+          <w:i/>
+          <w:iCs/>
+          <w:color w:val="406040"/>
+          <w:sz w:val="20"/>
+          <w:szCs w:val="20"/>
+        </w:rPr>
+        <w:t>Makefile</w:t>
+      </w:r>
+      <w:proofErr w:type="spellEnd"/>
+      <w:r>
+        <w:rPr>
+          <w:rFonts w:ascii="Verdana" w:hAnsi="Verdana"/>
+          <w:color w:val="000000"/>
+          <w:sz w:val="20"/>
+          <w:szCs w:val="20"/>
+        </w:rPr>
+        <w:br/>
+      </w:r>
+      <w:r>
+        <w:rPr>
+          <w:rStyle w:val="co0"/>
+          <w:rFonts w:ascii="Verdana" w:hAnsi="Verdana"/>
+          <w:i/>
+          <w:iCs/>
+          <w:color w:val="406040"/>
+          <w:sz w:val="20"/>
+          <w:szCs w:val="20"/>
+        </w:rPr>
+        <w:lastRenderedPageBreak/>
+        <w:t>#       modified:   user/</w:t>
+      </w:r>
+      <w:proofErr w:type="spellStart"/>
+      <w:r>
+        <w:rPr>
+          <w:rStyle w:val="co0"/>
+          <w:rFonts w:ascii="Verdana" w:hAnsi="Verdana"/>
+          <w:i/>
+          <w:iCs/>
+          <w:color w:val="406040"/>
+          <w:sz w:val="20"/>
+          <w:szCs w:val="20"/>
+        </w:rPr>
+        <w:t>easy_setup</w:t>
+      </w:r>
+      <w:proofErr w:type="spellEnd"/>
+      <w:r>
+        <w:rPr>
+          <w:rStyle w:val="co0"/>
+          <w:rFonts w:ascii="Verdana" w:hAnsi="Verdana"/>
+          <w:i/>
+          <w:iCs/>
+          <w:color w:val="406040"/>
+          <w:sz w:val="20"/>
+          <w:szCs w:val="20"/>
+        </w:rPr>
+        <w:t>/</w:t>
+      </w:r>
+      <w:proofErr w:type="spellStart"/>
+      <w:r>
+        <w:rPr>
+          <w:rStyle w:val="co0"/>
+          <w:rFonts w:ascii="Verdana" w:hAnsi="Verdana"/>
+          <w:i/>
+          <w:iCs/>
+          <w:color w:val="406040"/>
+          <w:sz w:val="20"/>
+          <w:szCs w:val="20"/>
+        </w:rPr>
+        <w:t>easysetup.h</w:t>
+      </w:r>
+      <w:proofErr w:type="spellEnd"/>
     </w:p>
     <w:p>
       <w:pPr>
         <w:pStyle w:val="NormalWeb"/>
         <w:shd w:val="clear" w:color="auto" w:fill="FFFFFF"/>
         <w:spacing w:before="0" w:beforeAutospacing="0" w:after="0" w:afterAutospacing="0"/>
-        <w:textAlignment w:val="baseline"/>
-        <w:rPr>
-          <w:rFonts w:ascii="Verdana" w:hAnsi="Verdana" w:cs="Helvetica"/>
+        <w:rPr>
+          <w:rFonts w:ascii="Verdana" w:hAnsi="Verdana"/>
           <w:color w:val="333333"/>
           <w:sz w:val="20"/>
           <w:szCs w:val="20"/>
@@ -34444,134 +34596,700 @@
       </w:pPr>
       <w:r>
         <w:rPr>
-          <w:rFonts w:ascii="Verdana" w:hAnsi="Verdana" w:cs="Helvetica"/>
+          <w:rFonts w:ascii="Verdana" w:hAnsi="Verdana"/>
           <w:color w:val="333333"/>
           <w:sz w:val="20"/>
           <w:szCs w:val="20"/>
         </w:rPr>
-        <w:t>不但可以进行</w:t>
-      </w:r>
-      <w:r>
-        <w:rPr>
-          <w:rFonts w:ascii="Verdana" w:hAnsi="Verdana" w:cs="Helvetica"/>
+        <w:t>上面是</w:t>
+      </w:r>
+      <w:r>
+        <w:rPr>
+          <w:rFonts w:ascii="Verdana" w:hAnsi="Verdana" w:hint="eastAsia"/>
           <w:color w:val="333333"/>
           <w:sz w:val="20"/>
           <w:szCs w:val="20"/>
         </w:rPr>
-        <w:t>“</w:t>
-      </w:r>
-      <w:r>
-        <w:rPr>
-          <w:rFonts w:ascii="Verdana" w:hAnsi="Verdana" w:cs="Helvetica"/>
+        <w:t>已</w:t>
+      </w:r>
+      <w:r>
+        <w:rPr>
+          <w:rFonts w:ascii="Verdana" w:hAnsi="Verdana"/>
           <w:color w:val="333333"/>
           <w:sz w:val="20"/>
           <w:szCs w:val="20"/>
         </w:rPr>
-        <w:t>与</w:t>
-      </w:r>
-      <w:r>
-        <w:rPr>
-          <w:rFonts w:ascii="Verdana" w:hAnsi="Verdana" w:cs="Helvetica"/>
+        <w:t>經在暫存區裡面等待被</w:t>
+      </w:r>
+      <w:r>
+        <w:rPr>
+          <w:rFonts w:ascii="Verdana" w:hAnsi="Verdana"/>
           <w:color w:val="333333"/>
           <w:sz w:val="20"/>
           <w:szCs w:val="20"/>
         </w:rPr>
-        <w:t>"(</w:t>
-      </w:r>
-      <w:r>
-        <w:rPr>
-          <w:rStyle w:val="Emphasis"/>
-          <w:rFonts w:ascii="Verdana" w:hAnsi="Verdana" w:cs="Helvetica"/>
+        <w:t>commit</w:t>
+      </w:r>
+      <w:r>
+        <w:rPr>
+          <w:rFonts w:ascii="Verdana" w:hAnsi="Verdana"/>
           <w:color w:val="333333"/>
           <w:sz w:val="20"/>
           <w:szCs w:val="20"/>
-          <w:bdr w:val="none" w:sz="0" w:space="0" w:color="auto" w:frame="1"/>
-        </w:rPr>
-        <w:t>both</w:t>
-      </w:r>
-      <w:r>
-        <w:rPr>
-          <w:rFonts w:ascii="Verdana" w:hAnsi="Verdana" w:cs="Helvetica"/>
+        </w:rPr>
+        <w:t>檔案</w:t>
+      </w:r>
+      <w:r>
+        <w:rPr>
+          <w:rFonts w:ascii="Verdana" w:hAnsi="Verdana"/>
           <w:color w:val="333333"/>
           <w:sz w:val="20"/>
           <w:szCs w:val="20"/>
         </w:rPr>
+        <w:t>(</w:t>
+      </w:r>
+      <w:r>
+        <w:rPr>
+          <w:rFonts w:ascii="Verdana" w:hAnsi="Verdana"/>
+          <w:color w:val="008000"/>
+          <w:sz w:val="20"/>
+          <w:szCs w:val="20"/>
+        </w:rPr>
+        <w:t>Changes to be committed</w:t>
+      </w:r>
+      <w:r>
+        <w:rPr>
+          <w:rFonts w:ascii="Verdana" w:hAnsi="Verdana"/>
+          <w:color w:val="333333"/>
+          <w:sz w:val="20"/>
+          <w:szCs w:val="20"/>
+        </w:rPr>
         <w:t>)</w:t>
       </w:r>
       <w:r>
         <w:rPr>
-          <w:rFonts w:ascii="Verdana" w:hAnsi="Verdana" w:cs="Helvetica"/>
+          <w:rFonts w:ascii="Verdana" w:hAnsi="Verdana"/>
           <w:color w:val="333333"/>
           <w:sz w:val="20"/>
           <w:szCs w:val="20"/>
         </w:rPr>
-        <w:t>条件搜索操作，也可以进行</w:t>
-      </w:r>
-      <w:r>
-        <w:rPr>
-          <w:rFonts w:ascii="Verdana" w:hAnsi="Verdana" w:cs="Helvetica"/>
+        <w:t>，</w:t>
+      </w:r>
+      <w:r>
+        <w:rPr>
+          <w:rFonts w:ascii="Verdana" w:hAnsi="Verdana"/>
           <w:color w:val="333333"/>
           <w:sz w:val="20"/>
           <w:szCs w:val="20"/>
         </w:rPr>
-        <w:t>"</w:t>
-      </w:r>
-      <w:r>
-        <w:rPr>
-          <w:rFonts w:ascii="Verdana" w:hAnsi="Verdana" w:cs="Helvetica"/>
+        <w:t>括號裡</w:t>
+      </w:r>
+      <w:r>
+        <w:rPr>
+          <w:rFonts w:ascii="Verdana" w:hAnsi="Verdana"/>
           <w:color w:val="333333"/>
           <w:sz w:val="20"/>
           <w:szCs w:val="20"/>
         </w:rPr>
-        <w:t>或</w:t>
-      </w:r>
-      <w:r>
-        <w:rPr>
-          <w:rFonts w:ascii="Verdana" w:hAnsi="Verdana" w:cs="Helvetica"/>
+        <w:t>有提示如何拿掉</w:t>
+      </w:r>
+      <w:r>
+        <w:rPr>
+          <w:rFonts w:ascii="Verdana" w:hAnsi="Verdana"/>
           <w:color w:val="333333"/>
           <w:sz w:val="20"/>
           <w:szCs w:val="20"/>
         </w:rPr>
-        <w:t>"(</w:t>
-      </w:r>
-      <w:r>
-        <w:rPr>
-          <w:rStyle w:val="Emphasis"/>
-          <w:rFonts w:ascii="Verdana" w:hAnsi="Verdana" w:cs="Helvetica"/>
+        <w:t xml:space="preserve"> (use “</w:t>
+      </w:r>
+      <w:proofErr w:type="spellStart"/>
+      <w:r>
+        <w:rPr>
+          <w:rFonts w:ascii="Verdana" w:hAnsi="Verdana"/>
           <w:color w:val="333333"/>
           <w:sz w:val="20"/>
           <w:szCs w:val="20"/>
-          <w:bdr w:val="none" w:sz="0" w:space="0" w:color="auto" w:frame="1"/>
-        </w:rPr>
-        <w:t>either</w:t>
-      </w:r>
-      <w:r>
-        <w:rPr>
-          <w:rFonts w:ascii="Verdana" w:hAnsi="Verdana" w:cs="Helvetica"/>
+        </w:rPr>
+        <w:t>git</w:t>
+      </w:r>
+      <w:proofErr w:type="spellEnd"/>
+      <w:r>
+        <w:rPr>
+          <w:rFonts w:ascii="Verdana" w:hAnsi="Verdana"/>
           <w:color w:val="333333"/>
           <w:sz w:val="20"/>
           <w:szCs w:val="20"/>
         </w:rPr>
+        <w:t xml:space="preserve"> reset HEAD</w:t>
+      </w:r>
+      <w:r>
+        <w:rPr>
+          <w:rStyle w:val="apple-converted-space"/>
+          <w:rFonts w:ascii="Verdana" w:hAnsi="Verdana"/>
+          <w:color w:val="333333"/>
+          <w:sz w:val="20"/>
+          <w:szCs w:val="20"/>
+        </w:rPr>
+        <w:t> </w:t>
+      </w:r>
+      <w:r>
+        <w:rPr>
+          <w:rFonts w:ascii="Verdana" w:hAnsi="Verdana"/>
+          <w:color w:val="333333"/>
+          <w:sz w:val="20"/>
+          <w:szCs w:val="20"/>
+        </w:rPr>
+        <w:t xml:space="preserve">…” to </w:t>
+      </w:r>
+      <w:proofErr w:type="spellStart"/>
+      <w:r>
+        <w:rPr>
+          <w:rFonts w:ascii="Verdana" w:hAnsi="Verdana"/>
+          <w:color w:val="333333"/>
+          <w:sz w:val="20"/>
+          <w:szCs w:val="20"/>
+        </w:rPr>
+        <w:t>unstage</w:t>
+      </w:r>
+      <w:proofErr w:type="spellEnd"/>
+      <w:r>
+        <w:rPr>
+          <w:rFonts w:ascii="Verdana" w:hAnsi="Verdana"/>
+          <w:color w:val="333333"/>
+          <w:sz w:val="20"/>
+          <w:szCs w:val="20"/>
+        </w:rPr>
         <w:t>)</w:t>
       </w:r>
       <w:r>
         <w:rPr>
-          <w:rFonts w:ascii="Verdana" w:hAnsi="Verdana" w:cs="Helvetica"/>
+          <w:rFonts w:ascii="Verdana" w:hAnsi="Verdana"/>
           <w:color w:val="333333"/>
           <w:sz w:val="20"/>
           <w:szCs w:val="20"/>
         </w:rPr>
-        <w:t>条件搜索操作</w:t>
-      </w:r>
-      <w:r>
-        <w:rPr>
-          <w:rFonts w:ascii="Verdana" w:hAnsi="Verdana" w:cs="Helvetica"/>
+        <w:t>，所以我們下：</w:t>
+      </w:r>
+    </w:p>
+    <w:p>
+      <w:pPr>
+        <w:shd w:val="clear" w:color="auto" w:fill="F1F1F1"/>
+        <w:rPr>
+          <w:rFonts w:ascii="Verdana" w:hAnsi="Verdana"/>
+          <w:color w:val="000000"/>
+          <w:sz w:val="20"/>
+          <w:szCs w:val="20"/>
+        </w:rPr>
+      </w:pPr>
+      <w:proofErr w:type="spellStart"/>
+      <w:proofErr w:type="gramStart"/>
+      <w:r>
+        <w:rPr>
+          <w:rStyle w:val="kw2"/>
+          <w:rFonts w:ascii="Verdana" w:hAnsi="Verdana"/>
+          <w:color w:val="2060A0"/>
+          <w:sz w:val="20"/>
+          <w:szCs w:val="20"/>
+        </w:rPr>
+        <w:t>git</w:t>
+      </w:r>
+      <w:proofErr w:type="spellEnd"/>
+      <w:proofErr w:type="gramEnd"/>
+      <w:r>
+        <w:rPr>
+          <w:rStyle w:val="kw2"/>
+          <w:rFonts w:ascii="Verdana" w:hAnsi="Verdana"/>
+          <w:color w:val="2060A0"/>
+          <w:sz w:val="20"/>
+          <w:szCs w:val="20"/>
+        </w:rPr>
+        <w:t xml:space="preserve"> reset</w:t>
+      </w:r>
+      <w:r>
+        <w:rPr>
+          <w:rStyle w:val="apple-converted-space"/>
+          <w:rFonts w:ascii="Verdana" w:hAnsi="Verdana"/>
+          <w:color w:val="000000"/>
+          <w:sz w:val="20"/>
+          <w:szCs w:val="20"/>
+        </w:rPr>
+        <w:t> </w:t>
+      </w:r>
+      <w:r>
+        <w:rPr>
+          <w:rFonts w:ascii="Verdana" w:hAnsi="Verdana"/>
+          <w:color w:val="000000"/>
+          <w:sz w:val="20"/>
+          <w:szCs w:val="20"/>
+        </w:rPr>
+        <w:t>HEAD user</w:t>
+      </w:r>
+      <w:r>
+        <w:rPr>
+          <w:rStyle w:val="sy0"/>
+          <w:rFonts w:ascii="Verdana" w:hAnsi="Verdana"/>
+          <w:color w:val="000000"/>
+          <w:sz w:val="20"/>
+          <w:szCs w:val="20"/>
+        </w:rPr>
+        <w:t>/</w:t>
+      </w:r>
+      <w:proofErr w:type="spellStart"/>
+      <w:r>
+        <w:rPr>
+          <w:rFonts w:ascii="Verdana" w:hAnsi="Verdana"/>
+          <w:color w:val="000000"/>
+          <w:sz w:val="20"/>
+          <w:szCs w:val="20"/>
+        </w:rPr>
+        <w:t>easy_setup</w:t>
+      </w:r>
+      <w:proofErr w:type="spellEnd"/>
+      <w:r>
+        <w:rPr>
+          <w:rStyle w:val="sy0"/>
+          <w:rFonts w:ascii="Verdana" w:hAnsi="Verdana"/>
+          <w:color w:val="000000"/>
+          <w:sz w:val="20"/>
+          <w:szCs w:val="20"/>
+        </w:rPr>
+        <w:t>/</w:t>
+      </w:r>
+      <w:proofErr w:type="spellStart"/>
+      <w:r>
+        <w:rPr>
+          <w:rFonts w:ascii="Verdana" w:hAnsi="Verdana"/>
+          <w:color w:val="000000"/>
+          <w:sz w:val="20"/>
+          <w:szCs w:val="20"/>
+        </w:rPr>
+        <w:t>easysetup.h</w:t>
+      </w:r>
+      <w:proofErr w:type="spellEnd"/>
+    </w:p>
+    <w:p>
+      <w:pPr>
+        <w:pStyle w:val="NormalWeb"/>
+        <w:shd w:val="clear" w:color="auto" w:fill="FFFFFF"/>
+        <w:spacing w:before="0" w:beforeAutospacing="0" w:after="0" w:afterAutospacing="0"/>
+        <w:rPr>
+          <w:rFonts w:ascii="Verdana" w:hAnsi="Verdana"/>
           <w:color w:val="333333"/>
           <w:sz w:val="20"/>
           <w:szCs w:val="20"/>
         </w:rPr>
-        <w:t>.</w:t>
-      </w:r>
+      </w:pPr>
+      <w:r>
+        <w:rPr>
+          <w:rFonts w:ascii="Verdana" w:hAnsi="Verdana"/>
+          <w:color w:val="333333"/>
+          <w:sz w:val="20"/>
+          <w:szCs w:val="20"/>
+        </w:rPr>
+        <w:t>之後會看到</w:t>
+      </w:r>
+      <w:r>
+        <w:rPr>
+          <w:rFonts w:ascii="Verdana" w:hAnsi="Verdana"/>
+          <w:color w:val="333333"/>
+          <w:sz w:val="20"/>
+          <w:szCs w:val="20"/>
+        </w:rPr>
+        <w:t xml:space="preserve"> </w:t>
+      </w:r>
+      <w:r>
+        <w:rPr>
+          <w:rFonts w:ascii="Verdana" w:hAnsi="Verdana"/>
+          <w:color w:val="333333"/>
+          <w:sz w:val="20"/>
+          <w:szCs w:val="20"/>
+        </w:rPr>
+        <w:t>『</w:t>
+      </w:r>
+      <w:r>
+        <w:rPr>
+          <w:rFonts w:ascii="Verdana" w:hAnsi="Verdana"/>
+          <w:color w:val="FF0000"/>
+          <w:sz w:val="20"/>
+          <w:szCs w:val="20"/>
+        </w:rPr>
+        <w:t>user/</w:t>
+      </w:r>
+      <w:proofErr w:type="spellStart"/>
+      <w:r>
+        <w:rPr>
+          <w:rFonts w:ascii="Verdana" w:hAnsi="Verdana"/>
+          <w:color w:val="FF0000"/>
+          <w:sz w:val="20"/>
+          <w:szCs w:val="20"/>
+        </w:rPr>
+        <w:t>easy_setup</w:t>
+      </w:r>
+      <w:proofErr w:type="spellEnd"/>
+      <w:r>
+        <w:rPr>
+          <w:rFonts w:ascii="Verdana" w:hAnsi="Verdana"/>
+          <w:color w:val="FF0000"/>
+          <w:sz w:val="20"/>
+          <w:szCs w:val="20"/>
+        </w:rPr>
+        <w:t>/</w:t>
+      </w:r>
+      <w:proofErr w:type="spellStart"/>
+      <w:r>
+        <w:rPr>
+          <w:rFonts w:ascii="Verdana" w:hAnsi="Verdana"/>
+          <w:color w:val="FF0000"/>
+          <w:sz w:val="20"/>
+          <w:szCs w:val="20"/>
+        </w:rPr>
+        <w:t>easysetup.h</w:t>
+      </w:r>
+      <w:proofErr w:type="spellEnd"/>
+      <w:r>
+        <w:rPr>
+          <w:rFonts w:ascii="Verdana" w:hAnsi="Verdana"/>
+          <w:color w:val="FF0000"/>
+          <w:sz w:val="20"/>
+          <w:szCs w:val="20"/>
+        </w:rPr>
+        <w:t>: locally modified</w:t>
+      </w:r>
+      <w:r>
+        <w:rPr>
+          <w:rFonts w:ascii="Verdana" w:hAnsi="Verdana"/>
+          <w:color w:val="333333"/>
+          <w:sz w:val="20"/>
+          <w:szCs w:val="20"/>
+        </w:rPr>
+        <w:t>』此訊息，這時候在用</w:t>
+      </w:r>
+      <w:proofErr w:type="spellStart"/>
+      <w:r>
+        <w:rPr>
+          <w:rFonts w:ascii="Verdana" w:hAnsi="Verdana"/>
+          <w:i/>
+          <w:color w:val="333333"/>
+          <w:sz w:val="20"/>
+          <w:szCs w:val="20"/>
+        </w:rPr>
+        <w:t>git</w:t>
+      </w:r>
+      <w:proofErr w:type="spellEnd"/>
+      <w:r>
+        <w:rPr>
+          <w:rFonts w:ascii="Verdana" w:hAnsi="Verdana"/>
+          <w:i/>
+          <w:color w:val="333333"/>
+          <w:sz w:val="20"/>
+          <w:szCs w:val="20"/>
+        </w:rPr>
+        <w:t xml:space="preserve"> status</w:t>
+      </w:r>
+      <w:r>
+        <w:rPr>
+          <w:rFonts w:ascii="Verdana" w:hAnsi="Verdana"/>
+          <w:color w:val="333333"/>
+          <w:sz w:val="20"/>
+          <w:szCs w:val="20"/>
+        </w:rPr>
+        <w:t>看狀態</w:t>
+      </w:r>
+    </w:p>
+    <w:p>
+      <w:pPr>
+        <w:shd w:val="clear" w:color="auto" w:fill="F1F1F1"/>
+        <w:rPr>
+          <w:rFonts w:ascii="Verdana" w:hAnsi="Verdana"/>
+          <w:color w:val="000000"/>
+          <w:sz w:val="20"/>
+          <w:szCs w:val="20"/>
+        </w:rPr>
+      </w:pPr>
+      <w:r>
+        <w:rPr>
+          <w:rStyle w:val="co0"/>
+          <w:rFonts w:ascii="Verdana" w:hAnsi="Verdana"/>
+          <w:i/>
+          <w:iCs/>
+          <w:color w:val="406040"/>
+          <w:sz w:val="20"/>
+          <w:szCs w:val="20"/>
+        </w:rPr>
+        <w:t># On branch master</w:t>
+      </w:r>
+      <w:r>
+        <w:rPr>
+          <w:rFonts w:ascii="Verdana" w:hAnsi="Verdana"/>
+          <w:color w:val="000000"/>
+          <w:sz w:val="20"/>
+          <w:szCs w:val="20"/>
+        </w:rPr>
+        <w:br/>
+      </w:r>
+      <w:r>
+        <w:rPr>
+          <w:rStyle w:val="co0"/>
+          <w:rFonts w:ascii="Verdana" w:hAnsi="Verdana"/>
+          <w:i/>
+          <w:iCs/>
+          <w:color w:val="406040"/>
+          <w:sz w:val="20"/>
+          <w:szCs w:val="20"/>
+        </w:rPr>
+        <w:t># Changes to be committed</w:t>
+      </w:r>
+      <w:proofErr w:type="gramStart"/>
+      <w:r>
+        <w:rPr>
+          <w:rStyle w:val="co0"/>
+          <w:rFonts w:ascii="Verdana" w:hAnsi="Verdana"/>
+          <w:i/>
+          <w:iCs/>
+          <w:color w:val="406040"/>
+          <w:sz w:val="20"/>
+          <w:szCs w:val="20"/>
+        </w:rPr>
+        <w:t>:</w:t>
+      </w:r>
+      <w:proofErr w:type="gramEnd"/>
+      <w:r>
+        <w:rPr>
+          <w:rFonts w:ascii="Verdana" w:hAnsi="Verdana"/>
+          <w:color w:val="000000"/>
+          <w:sz w:val="20"/>
+          <w:szCs w:val="20"/>
+        </w:rPr>
+        <w:br/>
+      </w:r>
+      <w:r>
+        <w:rPr>
+          <w:rStyle w:val="co0"/>
+          <w:rFonts w:ascii="Verdana" w:hAnsi="Verdana"/>
+          <w:i/>
+          <w:iCs/>
+          <w:color w:val="406040"/>
+          <w:sz w:val="20"/>
+          <w:szCs w:val="20"/>
+        </w:rPr>
+        <w:t>#   (use "</w:t>
+      </w:r>
+      <w:proofErr w:type="spellStart"/>
+      <w:r>
+        <w:rPr>
+          <w:rStyle w:val="co0"/>
+          <w:rFonts w:ascii="Verdana" w:hAnsi="Verdana"/>
+          <w:i/>
+          <w:iCs/>
+          <w:color w:val="406040"/>
+          <w:sz w:val="20"/>
+          <w:szCs w:val="20"/>
+        </w:rPr>
+        <w:t>git</w:t>
+      </w:r>
+      <w:proofErr w:type="spellEnd"/>
+      <w:r>
+        <w:rPr>
+          <w:rStyle w:val="co0"/>
+          <w:rFonts w:ascii="Verdana" w:hAnsi="Verdana"/>
+          <w:i/>
+          <w:iCs/>
+          <w:color w:val="406040"/>
+          <w:sz w:val="20"/>
+          <w:szCs w:val="20"/>
+        </w:rPr>
+        <w:t xml:space="preserve"> reset HEAD &lt;file&gt;..." to </w:t>
+      </w:r>
+      <w:proofErr w:type="spellStart"/>
+      <w:r>
+        <w:rPr>
+          <w:rStyle w:val="co0"/>
+          <w:rFonts w:ascii="Verdana" w:hAnsi="Verdana"/>
+          <w:i/>
+          <w:iCs/>
+          <w:color w:val="406040"/>
+          <w:sz w:val="20"/>
+          <w:szCs w:val="20"/>
+        </w:rPr>
+        <w:t>unstage</w:t>
+      </w:r>
+      <w:proofErr w:type="spellEnd"/>
+      <w:r>
+        <w:rPr>
+          <w:rStyle w:val="co0"/>
+          <w:rFonts w:ascii="Verdana" w:hAnsi="Verdana"/>
+          <w:i/>
+          <w:iCs/>
+          <w:color w:val="406040"/>
+          <w:sz w:val="20"/>
+          <w:szCs w:val="20"/>
+        </w:rPr>
+        <w:t>)</w:t>
+      </w:r>
+      <w:r>
+        <w:rPr>
+          <w:rFonts w:ascii="Verdana" w:hAnsi="Verdana"/>
+          <w:color w:val="000000"/>
+          <w:sz w:val="20"/>
+          <w:szCs w:val="20"/>
+        </w:rPr>
+        <w:br/>
+      </w:r>
+      <w:r>
+        <w:rPr>
+          <w:rStyle w:val="co0"/>
+          <w:rFonts w:ascii="Verdana" w:hAnsi="Verdana"/>
+          <w:i/>
+          <w:iCs/>
+          <w:color w:val="406040"/>
+          <w:sz w:val="20"/>
+          <w:szCs w:val="20"/>
+        </w:rPr>
+        <w:t xml:space="preserve">#       modified:   </w:t>
+      </w:r>
+      <w:proofErr w:type="spellStart"/>
+      <w:r>
+        <w:rPr>
+          <w:rStyle w:val="co0"/>
+          <w:rFonts w:ascii="Verdana" w:hAnsi="Verdana"/>
+          <w:i/>
+          <w:iCs/>
+          <w:color w:val="406040"/>
+          <w:sz w:val="20"/>
+          <w:szCs w:val="20"/>
+        </w:rPr>
+        <w:t>Makefile</w:t>
+      </w:r>
+      <w:proofErr w:type="spellEnd"/>
+      <w:r>
+        <w:rPr>
+          <w:rFonts w:ascii="Verdana" w:hAnsi="Verdana"/>
+          <w:color w:val="000000"/>
+          <w:sz w:val="20"/>
+          <w:szCs w:val="20"/>
+        </w:rPr>
+        <w:br/>
+      </w:r>
+      <w:r>
+        <w:rPr>
+          <w:rStyle w:val="co0"/>
+          <w:rFonts w:ascii="Verdana" w:hAnsi="Verdana"/>
+          <w:i/>
+          <w:iCs/>
+          <w:color w:val="406040"/>
+          <w:sz w:val="20"/>
+          <w:szCs w:val="20"/>
+        </w:rPr>
+        <w:t># Changed but not updated:</w:t>
+      </w:r>
+      <w:r>
+        <w:rPr>
+          <w:rFonts w:ascii="Verdana" w:hAnsi="Verdana"/>
+          <w:color w:val="000000"/>
+          <w:sz w:val="20"/>
+          <w:szCs w:val="20"/>
+        </w:rPr>
+        <w:br/>
+      </w:r>
+      <w:r>
+        <w:rPr>
+          <w:rStyle w:val="co0"/>
+          <w:rFonts w:ascii="Verdana" w:hAnsi="Verdana"/>
+          <w:i/>
+          <w:iCs/>
+          <w:color w:val="406040"/>
+          <w:sz w:val="20"/>
+          <w:szCs w:val="20"/>
+        </w:rPr>
+        <w:t>#   (use "</w:t>
+      </w:r>
+      <w:proofErr w:type="spellStart"/>
+      <w:r>
+        <w:rPr>
+          <w:rStyle w:val="co0"/>
+          <w:rFonts w:ascii="Verdana" w:hAnsi="Verdana"/>
+          <w:i/>
+          <w:iCs/>
+          <w:color w:val="406040"/>
+          <w:sz w:val="20"/>
+          <w:szCs w:val="20"/>
+        </w:rPr>
+        <w:t>git</w:t>
+      </w:r>
+      <w:proofErr w:type="spellEnd"/>
+      <w:r>
+        <w:rPr>
+          <w:rStyle w:val="co0"/>
+          <w:rFonts w:ascii="Verdana" w:hAnsi="Verdana"/>
+          <w:i/>
+          <w:iCs/>
+          <w:color w:val="406040"/>
+          <w:sz w:val="20"/>
+          <w:szCs w:val="20"/>
+        </w:rPr>
+        <w:t xml:space="preserve"> add &lt;file&gt;..." to update what will be committed)</w:t>
+      </w:r>
+      <w:r>
+        <w:rPr>
+          <w:rFonts w:ascii="Verdana" w:hAnsi="Verdana"/>
+          <w:color w:val="000000"/>
+          <w:sz w:val="20"/>
+          <w:szCs w:val="20"/>
+        </w:rPr>
+        <w:br/>
+      </w:r>
+      <w:r>
+        <w:rPr>
+          <w:rStyle w:val="co0"/>
+          <w:rFonts w:ascii="Verdana" w:hAnsi="Verdana"/>
+          <w:i/>
+          <w:iCs/>
+          <w:color w:val="406040"/>
+          <w:sz w:val="20"/>
+          <w:szCs w:val="20"/>
+        </w:rPr>
+        <w:t>#       modified:   user/</w:t>
+      </w:r>
+      <w:proofErr w:type="spellStart"/>
+      <w:r>
+        <w:rPr>
+          <w:rStyle w:val="co0"/>
+          <w:rFonts w:ascii="Verdana" w:hAnsi="Verdana"/>
+          <w:i/>
+          <w:iCs/>
+          <w:color w:val="406040"/>
+          <w:sz w:val="20"/>
+          <w:szCs w:val="20"/>
+        </w:rPr>
+        <w:t>easy_setup</w:t>
+      </w:r>
+      <w:proofErr w:type="spellEnd"/>
+      <w:r>
+        <w:rPr>
+          <w:rStyle w:val="co0"/>
+          <w:rFonts w:ascii="Verdana" w:hAnsi="Verdana"/>
+          <w:i/>
+          <w:iCs/>
+          <w:color w:val="406040"/>
+          <w:sz w:val="20"/>
+          <w:szCs w:val="20"/>
+        </w:rPr>
+        <w:t>/</w:t>
+      </w:r>
+      <w:proofErr w:type="spellStart"/>
+      <w:r>
+        <w:rPr>
+          <w:rStyle w:val="co0"/>
+          <w:rFonts w:ascii="Verdana" w:hAnsi="Verdana"/>
+          <w:i/>
+          <w:iCs/>
+          <w:color w:val="406040"/>
+          <w:sz w:val="20"/>
+          <w:szCs w:val="20"/>
+        </w:rPr>
+        <w:t>easysetup.h</w:t>
+      </w:r>
+      <w:proofErr w:type="spellEnd"/>
     </w:p>
     <w:p>
       <w:pPr>
@@ -34592,7 +35310,7 @@
           <w:sz w:val="20"/>
           <w:szCs w:val="20"/>
         </w:rPr>
-        <w:t>取消已經暫存的檔案</w:t>
+        <w:t>取消對檔案的修改</w:t>
       </w:r>
     </w:p>
     <w:p>
@@ -34614,9 +35332,9 @@
           <w:sz w:val="20"/>
           <w:szCs w:val="20"/>
         </w:rPr>
-        <w:lastRenderedPageBreak/>
-        <w:t>假如</w:t>
-      </w:r>
+        <w:t>如果剛剛針對</w:t>
+      </w:r>
+      <w:proofErr w:type="spellStart"/>
       <w:r>
         <w:rPr>
           <w:rFonts w:ascii="Verdana" w:hAnsi="Verdana"/>
@@ -34624,8 +35342,9 @@
           <w:sz w:val="20"/>
           <w:szCs w:val="20"/>
         </w:rPr>
-        <w:t>有兩個檔案需要</w:t>
-      </w:r>
+        <w:t>Makefile</w:t>
+      </w:r>
+      <w:proofErr w:type="spellEnd"/>
       <w:r>
         <w:rPr>
           <w:rFonts w:ascii="Verdana" w:hAnsi="Verdana"/>
@@ -34633,54 +35352,7 @@
           <w:sz w:val="20"/>
           <w:szCs w:val="20"/>
         </w:rPr>
-        <w:t>commit</w:t>
-      </w:r>
-      <w:r>
-        <w:rPr>
-          <w:rFonts w:ascii="Verdana" w:hAnsi="Verdana"/>
-          <w:color w:val="333333"/>
-          <w:sz w:val="20"/>
-          <w:szCs w:val="20"/>
-        </w:rPr>
-        <w:t>，但是不小心按到</w:t>
-      </w:r>
-      <w:r>
-        <w:rPr>
-          <w:rFonts w:ascii="Verdana" w:hAnsi="Verdana"/>
-          <w:color w:val="333333"/>
-          <w:sz w:val="20"/>
-          <w:szCs w:val="20"/>
-        </w:rPr>
-        <w:t xml:space="preserve"> </w:t>
-      </w:r>
-      <w:proofErr w:type="spellStart"/>
-      <w:r>
-        <w:rPr>
-          <w:rFonts w:ascii="Verdana" w:hAnsi="Verdana"/>
-          <w:color w:val="333333"/>
-          <w:sz w:val="20"/>
-          <w:szCs w:val="20"/>
-        </w:rPr>
-        <w:t>git</w:t>
-      </w:r>
-      <w:proofErr w:type="spellEnd"/>
-      <w:r>
-        <w:rPr>
-          <w:rFonts w:ascii="Verdana" w:hAnsi="Verdana"/>
-          <w:color w:val="333333"/>
-          <w:sz w:val="20"/>
-          <w:szCs w:val="20"/>
-        </w:rPr>
-        <w:t xml:space="preserve"> add *</w:t>
-      </w:r>
-      <w:r>
-        <w:rPr>
-          <w:rFonts w:ascii="Verdana" w:hAnsi="Verdana"/>
-          <w:color w:val="333333"/>
-          <w:sz w:val="20"/>
-          <w:szCs w:val="20"/>
-        </w:rPr>
-        <w:t>全部加入到暫存區，那該怎麼恢復呢？</w:t>
+        <w:t>的修改覺得不需要，該如何取消修改，以及恢復檔案狀態呢？尚未恢復之前的狀態如下：</w:t>
       </w:r>
     </w:p>
     <w:p>
@@ -34724,7 +35396,7 @@
           <w:sz w:val="20"/>
           <w:szCs w:val="20"/>
         </w:rPr>
-        <w:t># Changes to be committed</w:t>
+        <w:t># Changed but not updated</w:t>
       </w:r>
       <w:proofErr w:type="gramStart"/>
       <w:r>
@@ -34785,9 +35457,17 @@
           <w:sz w:val="20"/>
           <w:szCs w:val="20"/>
         </w:rPr>
-        <w:t xml:space="preserve"> reset HEAD &lt;file&gt;..." to </w:t>
-      </w:r>
-      <w:proofErr w:type="spellStart"/>
+        <w:t xml:space="preserve"> add &lt;file&gt;..." to update what will be committed)</w:t>
+      </w:r>
+      <w:r>
+        <w:rPr>
+          <w:rFonts w:ascii="Verdana" w:hAnsi="Verdana"/>
+          <w:color w:val="000000"/>
+          <w:sz w:val="20"/>
+          <w:szCs w:val="20"/>
+        </w:rPr>
+        <w:br/>
+      </w:r>
       <w:r>
         <w:rPr>
           <w:rStyle w:val="co0"/>
@@ -34798,9 +35478,9 @@
           <w:sz w:val="20"/>
           <w:szCs w:val="20"/>
         </w:rPr>
-        <w:t>unstage</w:t>
-      </w:r>
-      <w:proofErr w:type="spellEnd"/>
+        <w:t xml:space="preserve">#       modified:   </w:t>
+      </w:r>
+      <w:proofErr w:type="spellStart"/>
       <w:r>
         <w:rPr>
           <w:rStyle w:val="co0"/>
@@ -34811,146 +35491,9 @@
           <w:sz w:val="20"/>
           <w:szCs w:val="20"/>
         </w:rPr>
-        <w:t>)</w:t>
-      </w:r>
-      <w:r>
-        <w:rPr>
-          <w:rFonts w:ascii="Verdana" w:hAnsi="Verdana"/>
-          <w:color w:val="000000"/>
-          <w:sz w:val="20"/>
-          <w:szCs w:val="20"/>
-        </w:rPr>
-        <w:br/>
-      </w:r>
-      <w:r>
-        <w:rPr>
-          <w:rStyle w:val="co0"/>
-          <w:rFonts w:ascii="Verdana" w:hAnsi="Verdana"/>
-          <w:i/>
-          <w:iCs/>
-          <w:color w:val="406040"/>
-          <w:sz w:val="20"/>
-          <w:szCs w:val="20"/>
-        </w:rPr>
-        <w:t>#</w:t>
-      </w:r>
-      <w:r>
-        <w:rPr>
-          <w:rFonts w:ascii="Verdana" w:hAnsi="Verdana"/>
-          <w:color w:val="000000"/>
-          <w:sz w:val="20"/>
-          <w:szCs w:val="20"/>
-        </w:rPr>
-        <w:br/>
-      </w:r>
-      <w:r>
-        <w:rPr>
-          <w:rStyle w:val="co0"/>
-          <w:rFonts w:ascii="Verdana" w:hAnsi="Verdana"/>
-          <w:i/>
-          <w:iCs/>
-          <w:color w:val="406040"/>
-          <w:sz w:val="20"/>
-          <w:szCs w:val="20"/>
-        </w:rPr>
-        <w:t xml:space="preserve">#       modified:   </w:t>
-      </w:r>
-      <w:proofErr w:type="spellStart"/>
-      <w:r>
-        <w:rPr>
-          <w:rStyle w:val="co0"/>
-          <w:rFonts w:ascii="Verdana" w:hAnsi="Verdana"/>
-          <w:i/>
-          <w:iCs/>
-          <w:color w:val="406040"/>
-          <w:sz w:val="20"/>
-          <w:szCs w:val="20"/>
-        </w:rPr>
         <w:t>Makefile</w:t>
       </w:r>
       <w:proofErr w:type="spellEnd"/>
-      <w:r>
-        <w:rPr>
-          <w:rFonts w:ascii="Verdana" w:hAnsi="Verdana"/>
-          <w:color w:val="000000"/>
-          <w:sz w:val="20"/>
-          <w:szCs w:val="20"/>
-        </w:rPr>
-        <w:br/>
-      </w:r>
-      <w:r>
-        <w:rPr>
-          <w:rStyle w:val="co0"/>
-          <w:rFonts w:ascii="Verdana" w:hAnsi="Verdana"/>
-          <w:i/>
-          <w:iCs/>
-          <w:color w:val="406040"/>
-          <w:sz w:val="20"/>
-          <w:szCs w:val="20"/>
-        </w:rPr>
-        <w:t>#       modified:   user/</w:t>
-      </w:r>
-      <w:proofErr w:type="spellStart"/>
-      <w:r>
-        <w:rPr>
-          <w:rStyle w:val="co0"/>
-          <w:rFonts w:ascii="Verdana" w:hAnsi="Verdana"/>
-          <w:i/>
-          <w:iCs/>
-          <w:color w:val="406040"/>
-          <w:sz w:val="20"/>
-          <w:szCs w:val="20"/>
-        </w:rPr>
-        <w:t>easy_setup</w:t>
-      </w:r>
-      <w:proofErr w:type="spellEnd"/>
-      <w:r>
-        <w:rPr>
-          <w:rStyle w:val="co0"/>
-          <w:rFonts w:ascii="Verdana" w:hAnsi="Verdana"/>
-          <w:i/>
-          <w:iCs/>
-          <w:color w:val="406040"/>
-          <w:sz w:val="20"/>
-          <w:szCs w:val="20"/>
-        </w:rPr>
-        <w:t>/</w:t>
-      </w:r>
-      <w:proofErr w:type="spellStart"/>
-      <w:r>
-        <w:rPr>
-          <w:rStyle w:val="co0"/>
-          <w:rFonts w:ascii="Verdana" w:hAnsi="Verdana"/>
-          <w:i/>
-          <w:iCs/>
-          <w:color w:val="406040"/>
-          <w:sz w:val="20"/>
-          <w:szCs w:val="20"/>
-        </w:rPr>
-        <w:t>easysetup.h</w:t>
-      </w:r>
-      <w:proofErr w:type="spellEnd"/>
-      <w:r>
-        <w:rPr>
-          <w:rFonts w:ascii="Verdana" w:hAnsi="Verdana"/>
-          <w:color w:val="000000"/>
-          <w:sz w:val="20"/>
-          <w:szCs w:val="20"/>
-        </w:rPr>
-        <w:br/>
-      </w:r>
-      <w:r>
-        <w:rPr>
-          <w:rStyle w:val="co0"/>
-          <w:rFonts w:ascii="Verdana" w:hAnsi="Verdana"/>
-          <w:i/>
-          <w:iCs/>
-          <w:color w:val="406040"/>
-          <w:sz w:val="20"/>
-          <w:szCs w:val="20"/>
-        </w:rPr>
-        <w:t>#</w:t>
-      </w:r>
     </w:p>
     <w:p>
       <w:pPr>
@@ -34971,174 +35514,7 @@
           <w:sz w:val="20"/>
           <w:szCs w:val="20"/>
         </w:rPr>
-        <w:t>上面是</w:t>
-      </w:r>
-      <w:r>
-        <w:rPr>
-          <w:rFonts w:ascii="Verdana" w:hAnsi="Verdana" w:hint="eastAsia"/>
-          <w:color w:val="333333"/>
-          <w:sz w:val="20"/>
-          <w:szCs w:val="20"/>
-        </w:rPr>
-        <w:t>已</w:t>
-      </w:r>
-      <w:r>
-        <w:rPr>
-          <w:rFonts w:ascii="Verdana" w:hAnsi="Verdana"/>
-          <w:color w:val="333333"/>
-          <w:sz w:val="20"/>
-          <w:szCs w:val="20"/>
-        </w:rPr>
-        <w:t>經在暫存區裡面等待被</w:t>
-      </w:r>
-      <w:r>
-        <w:rPr>
-          <w:rFonts w:ascii="Verdana" w:hAnsi="Verdana"/>
-          <w:color w:val="333333"/>
-          <w:sz w:val="20"/>
-          <w:szCs w:val="20"/>
-        </w:rPr>
-        <w:t>commit</w:t>
-      </w:r>
-      <w:r>
-        <w:rPr>
-          <w:rFonts w:ascii="Verdana" w:hAnsi="Verdana"/>
-          <w:color w:val="333333"/>
-          <w:sz w:val="20"/>
-          <w:szCs w:val="20"/>
-        </w:rPr>
-        <w:t>檔案</w:t>
-      </w:r>
-      <w:r>
-        <w:rPr>
-          <w:rFonts w:ascii="Verdana" w:hAnsi="Verdana"/>
-          <w:color w:val="333333"/>
-          <w:sz w:val="20"/>
-          <w:szCs w:val="20"/>
-        </w:rPr>
-        <w:t>(</w:t>
-      </w:r>
-      <w:r>
-        <w:rPr>
-          <w:rFonts w:ascii="Verdana" w:hAnsi="Verdana"/>
-          <w:color w:val="008000"/>
-          <w:sz w:val="20"/>
-          <w:szCs w:val="20"/>
-        </w:rPr>
-        <w:t>Changes to be committed</w:t>
-      </w:r>
-      <w:r>
-        <w:rPr>
-          <w:rFonts w:ascii="Verdana" w:hAnsi="Verdana"/>
-          <w:color w:val="333333"/>
-          <w:sz w:val="20"/>
-          <w:szCs w:val="20"/>
-        </w:rPr>
-        <w:t>)</w:t>
-      </w:r>
-      <w:r>
-        <w:rPr>
-          <w:rFonts w:ascii="Verdana" w:hAnsi="Verdana"/>
-          <w:color w:val="333333"/>
-          <w:sz w:val="20"/>
-          <w:szCs w:val="20"/>
-        </w:rPr>
-        <w:t>，</w:t>
-      </w:r>
-      <w:r>
-        <w:rPr>
-          <w:rFonts w:ascii="Verdana" w:hAnsi="Verdana"/>
-          <w:color w:val="333333"/>
-          <w:sz w:val="20"/>
-          <w:szCs w:val="20"/>
-        </w:rPr>
-        <w:t>括號裡</w:t>
-      </w:r>
-      <w:r>
-        <w:rPr>
-          <w:rFonts w:ascii="Verdana" w:hAnsi="Verdana"/>
-          <w:color w:val="333333"/>
-          <w:sz w:val="20"/>
-          <w:szCs w:val="20"/>
-        </w:rPr>
-        <w:t>有提示如何拿掉</w:t>
-      </w:r>
-      <w:r>
-        <w:rPr>
-          <w:rFonts w:ascii="Verdana" w:hAnsi="Verdana"/>
-          <w:color w:val="333333"/>
-          <w:sz w:val="20"/>
-          <w:szCs w:val="20"/>
-        </w:rPr>
-        <w:t xml:space="preserve"> (use “</w:t>
-      </w:r>
-      <w:proofErr w:type="spellStart"/>
-      <w:r>
-        <w:rPr>
-          <w:rFonts w:ascii="Verdana" w:hAnsi="Verdana"/>
-          <w:color w:val="333333"/>
-          <w:sz w:val="20"/>
-          <w:szCs w:val="20"/>
-        </w:rPr>
-        <w:t>git</w:t>
-      </w:r>
-      <w:proofErr w:type="spellEnd"/>
-      <w:r>
-        <w:rPr>
-          <w:rFonts w:ascii="Verdana" w:hAnsi="Verdana"/>
-          <w:color w:val="333333"/>
-          <w:sz w:val="20"/>
-          <w:szCs w:val="20"/>
-        </w:rPr>
-        <w:t xml:space="preserve"> reset HEAD</w:t>
-      </w:r>
-      <w:r>
-        <w:rPr>
-          <w:rStyle w:val="apple-converted-space"/>
-          <w:rFonts w:ascii="Verdana" w:hAnsi="Verdana"/>
-          <w:color w:val="333333"/>
-          <w:sz w:val="20"/>
-          <w:szCs w:val="20"/>
-        </w:rPr>
-        <w:t> </w:t>
-      </w:r>
-      <w:r>
-        <w:rPr>
-          <w:rFonts w:ascii="Verdana" w:hAnsi="Verdana"/>
-          <w:color w:val="333333"/>
-          <w:sz w:val="20"/>
-          <w:szCs w:val="20"/>
-        </w:rPr>
-        <w:t xml:space="preserve">…” to </w:t>
-      </w:r>
-      <w:proofErr w:type="spellStart"/>
-      <w:r>
-        <w:rPr>
-          <w:rFonts w:ascii="Verdana" w:hAnsi="Verdana"/>
-          <w:color w:val="333333"/>
-          <w:sz w:val="20"/>
-          <w:szCs w:val="20"/>
-        </w:rPr>
-        <w:t>unstage</w:t>
-      </w:r>
-      <w:proofErr w:type="spellEnd"/>
-      <w:r>
-        <w:rPr>
-          <w:rFonts w:ascii="Verdana" w:hAnsi="Verdana"/>
-          <w:color w:val="333333"/>
-          <w:sz w:val="20"/>
-          <w:szCs w:val="20"/>
-        </w:rPr>
-        <w:t>)</w:t>
-      </w:r>
-      <w:r>
-        <w:rPr>
-          <w:rFonts w:ascii="Verdana" w:hAnsi="Verdana"/>
-          <w:color w:val="333333"/>
-          <w:sz w:val="20"/>
-          <w:szCs w:val="20"/>
-        </w:rPr>
-        <w:t>，所以我們下：</w:t>
+        <w:t>然後恢復檔案指令：</w:t>
       </w:r>
     </w:p>
     <w:p>
@@ -35173,7 +35549,7 @@
           <w:sz w:val="20"/>
           <w:szCs w:val="20"/>
         </w:rPr>
-        <w:t xml:space="preserve"> reset</w:t>
+        <w:t xml:space="preserve"> checkout</w:t>
       </w:r>
       <w:r>
         <w:rPr>
@@ -35187,22 +35563,23 @@
       </w:r>
       <w:r>
         <w:rPr>
+          <w:rStyle w:val="re5"/>
           <w:rFonts w:ascii="Verdana" w:hAnsi="Verdana"/>
           <w:color w:val="000000"/>
           <w:sz w:val="20"/>
           <w:szCs w:val="20"/>
         </w:rPr>
-        <w:t>HEAD user</w:t>
-      </w:r>
-      <w:r>
-        <w:rPr>
-          <w:rStyle w:val="sy0"/>
+        <w:t>--</w:t>
+      </w:r>
+      <w:r>
+        <w:rPr>
+          <w:rStyle w:val="apple-converted-space"/>
           <w:rFonts w:ascii="Verdana" w:hAnsi="Verdana"/>
           <w:color w:val="000000"/>
           <w:sz w:val="20"/>
           <w:szCs w:val="20"/>
         </w:rPr>
-        <w:t>/</w:t>
+        <w:t> </w:t>
       </w:r>
       <w:proofErr w:type="spellStart"/>
       <w:r>
@@ -35212,28 +35589,7 @@
           <w:sz w:val="20"/>
           <w:szCs w:val="20"/>
         </w:rPr>
-        <w:t>easy_setup</w:t>
-      </w:r>
-      <w:proofErr w:type="spellEnd"/>
-      <w:r>
-        <w:rPr>
-          <w:rStyle w:val="sy0"/>
-          <w:rFonts w:ascii="Verdana" w:hAnsi="Verdana"/>
-          <w:color w:val="000000"/>
-          <w:sz w:val="20"/>
-          <w:szCs w:val="20"/>
-        </w:rPr>
-        <w:t>/</w:t>
-      </w:r>
-      <w:proofErr w:type="spellStart"/>
-      <w:r>
-        <w:rPr>
-          <w:rFonts w:ascii="Verdana" w:hAnsi="Verdana"/>
-          <w:color w:val="000000"/>
-          <w:sz w:val="20"/>
-          <w:szCs w:val="20"/>
-        </w:rPr>
-        <w:t>easysetup.h</w:t>
+        <w:t>Makefile</w:t>
       </w:r>
       <w:proofErr w:type="spellEnd"/>
     </w:p>
@@ -35256,7 +35612,7 @@
           <w:sz w:val="20"/>
           <w:szCs w:val="20"/>
         </w:rPr>
-        <w:t>之後會看到</w:t>
+        <w:t>接下來用</w:t>
       </w:r>
       <w:r>
         <w:rPr>
@@ -35267,6 +35623,7 @@
         </w:rPr>
         <w:t xml:space="preserve"> </w:t>
       </w:r>
+      <w:proofErr w:type="spellStart"/>
       <w:r>
         <w:rPr>
           <w:rFonts w:ascii="Verdana" w:hAnsi="Verdana"/>
@@ -35274,57 +35631,9 @@
           <w:sz w:val="20"/>
           <w:szCs w:val="20"/>
         </w:rPr>
-        <w:t>『</w:t>
-      </w:r>
-      <w:r>
-        <w:rPr>
-          <w:rFonts w:ascii="Verdana" w:hAnsi="Verdana"/>
-          <w:color w:val="FF0000"/>
-          <w:sz w:val="20"/>
-          <w:szCs w:val="20"/>
-        </w:rPr>
-        <w:t>user/</w:t>
-      </w:r>
-      <w:proofErr w:type="spellStart"/>
-      <w:r>
-        <w:rPr>
-          <w:rFonts w:ascii="Verdana" w:hAnsi="Verdana"/>
-          <w:color w:val="FF0000"/>
-          <w:sz w:val="20"/>
-          <w:szCs w:val="20"/>
-        </w:rPr>
-        <w:t>easy_setup</w:t>
-      </w:r>
-      <w:proofErr w:type="spellEnd"/>
-      <w:r>
-        <w:rPr>
-          <w:rFonts w:ascii="Verdana" w:hAnsi="Verdana"/>
-          <w:color w:val="FF0000"/>
-          <w:sz w:val="20"/>
-          <w:szCs w:val="20"/>
-        </w:rPr>
-        <w:t>/</w:t>
-      </w:r>
-      <w:proofErr w:type="spellStart"/>
-      <w:r>
-        <w:rPr>
-          <w:rFonts w:ascii="Verdana" w:hAnsi="Verdana"/>
-          <w:color w:val="FF0000"/>
-          <w:sz w:val="20"/>
-          <w:szCs w:val="20"/>
-        </w:rPr>
-        <w:t>easysetup.h</w:t>
-      </w:r>
-      <w:proofErr w:type="spellEnd"/>
-      <w:r>
-        <w:rPr>
-          <w:rFonts w:ascii="Verdana" w:hAnsi="Verdana"/>
-          <w:color w:val="FF0000"/>
-          <w:sz w:val="20"/>
-          <w:szCs w:val="20"/>
-        </w:rPr>
-        <w:t>: locally modified</w:t>
-      </w:r>
+        <w:t>git</w:t>
+      </w:r>
+      <w:proofErr w:type="spellEnd"/>
       <w:r>
         <w:rPr>
           <w:rFonts w:ascii="Verdana" w:hAnsi="Verdana"/>
@@ -35332,29 +35641,7 @@
           <w:sz w:val="20"/>
           <w:szCs w:val="20"/>
         </w:rPr>
-        <w:t>』此訊息，這時候在用</w:t>
-      </w:r>
-      <w:proofErr w:type="spellStart"/>
-      <w:r>
-        <w:rPr>
-          <w:rFonts w:ascii="Verdana" w:hAnsi="Verdana"/>
-          <w:i/>
-          <w:color w:val="333333"/>
-          <w:sz w:val="20"/>
-          <w:szCs w:val="20"/>
-        </w:rPr>
-        <w:t>git</w:t>
-      </w:r>
-      <w:proofErr w:type="spellEnd"/>
-      <w:r>
-        <w:rPr>
-          <w:rFonts w:ascii="Verdana" w:hAnsi="Verdana"/>
-          <w:i/>
-          <w:color w:val="333333"/>
-          <w:sz w:val="20"/>
-          <w:szCs w:val="20"/>
-        </w:rPr>
-        <w:t xml:space="preserve"> status</w:t>
+        <w:t xml:space="preserve"> status </w:t>
       </w:r>
       <w:r>
         <w:rPr>
@@ -35363,7 +35650,7 @@
           <w:sz w:val="20"/>
           <w:szCs w:val="20"/>
         </w:rPr>
-        <w:t>看狀態</w:t>
+        <w:t>看看狀態：</w:t>
       </w:r>
     </w:p>
     <w:p>
@@ -35386,7 +35673,33 @@
           <w:sz w:val="20"/>
           <w:szCs w:val="20"/>
         </w:rPr>
-        <w:t># On branch master</w:t>
+        <w:t xml:space="preserve"># </w:t>
+      </w:r>
+      <w:proofErr w:type="gramStart"/>
+      <w:r>
+        <w:rPr>
+          <w:rStyle w:val="co0"/>
+          <w:rFonts w:ascii="Verdana" w:hAnsi="Verdana"/>
+          <w:i/>
+          <w:iCs/>
+          <w:color w:val="406040"/>
+          <w:sz w:val="20"/>
+          <w:szCs w:val="20"/>
+        </w:rPr>
+        <w:t>On</w:t>
+      </w:r>
+      <w:proofErr w:type="gramEnd"/>
+      <w:r>
+        <w:rPr>
+          <w:rStyle w:val="co0"/>
+          <w:rFonts w:ascii="Verdana" w:hAnsi="Verdana"/>
+          <w:i/>
+          <w:iCs/>
+          <w:color w:val="406040"/>
+          <w:sz w:val="20"/>
+          <w:szCs w:val="20"/>
+        </w:rPr>
+        <w:t xml:space="preserve"> branch master</w:t>
       </w:r>
       <w:r>
         <w:rPr>
@@ -35396,141 +35709,28 @@
           <w:szCs w:val="20"/>
         </w:rPr>
         <w:br/>
-      </w:r>
-      <w:r>
-        <w:rPr>
-          <w:rStyle w:val="co0"/>
-          <w:rFonts w:ascii="Verdana" w:hAnsi="Verdana"/>
-          <w:i/>
-          <w:iCs/>
-          <w:color w:val="406040"/>
-          <w:sz w:val="20"/>
-          <w:szCs w:val="20"/>
-        </w:rPr>
-        <w:t># Changes to be committed</w:t>
-      </w:r>
-      <w:proofErr w:type="gramStart"/>
-      <w:r>
-        <w:rPr>
-          <w:rStyle w:val="co0"/>
-          <w:rFonts w:ascii="Verdana" w:hAnsi="Verdana"/>
-          <w:i/>
-          <w:iCs/>
-          <w:color w:val="406040"/>
-          <w:sz w:val="20"/>
-          <w:szCs w:val="20"/>
-        </w:rPr>
-        <w:t>:</w:t>
-      </w:r>
-      <w:proofErr w:type="gramEnd"/>
-      <w:r>
-        <w:rPr>
+        <w:t>nothing to commit</w:t>
+      </w:r>
+      <w:r>
+        <w:rPr>
+          <w:rStyle w:val="apple-converted-space"/>
           <w:rFonts w:ascii="Verdana" w:hAnsi="Verdana"/>
           <w:color w:val="000000"/>
           <w:sz w:val="20"/>
           <w:szCs w:val="20"/>
         </w:rPr>
-        <w:br/>
-      </w:r>
-      <w:r>
-        <w:rPr>
-          <w:rStyle w:val="co0"/>
-          <w:rFonts w:ascii="Verdana" w:hAnsi="Verdana"/>
-          <w:i/>
-          <w:iCs/>
-          <w:color w:val="406040"/>
-          <w:sz w:val="20"/>
-          <w:szCs w:val="20"/>
-        </w:rPr>
-        <w:t>#   (use "</w:t>
-      </w:r>
-      <w:proofErr w:type="spellStart"/>
-      <w:r>
-        <w:rPr>
-          <w:rStyle w:val="co0"/>
-          <w:rFonts w:ascii="Verdana" w:hAnsi="Verdana"/>
-          <w:i/>
-          <w:iCs/>
-          <w:color w:val="406040"/>
-          <w:sz w:val="20"/>
-          <w:szCs w:val="20"/>
-        </w:rPr>
-        <w:t>git</w:t>
-      </w:r>
-      <w:proofErr w:type="spellEnd"/>
-      <w:r>
-        <w:rPr>
-          <w:rStyle w:val="co0"/>
-          <w:rFonts w:ascii="Verdana" w:hAnsi="Verdana"/>
-          <w:i/>
-          <w:iCs/>
-          <w:color w:val="406040"/>
-          <w:sz w:val="20"/>
-          <w:szCs w:val="20"/>
-        </w:rPr>
-        <w:t xml:space="preserve"> reset HEAD &lt;file&gt;..." to </w:t>
-      </w:r>
-      <w:proofErr w:type="spellStart"/>
-      <w:r>
-        <w:rPr>
-          <w:rStyle w:val="co0"/>
-          <w:rFonts w:ascii="Verdana" w:hAnsi="Verdana"/>
-          <w:i/>
-          <w:iCs/>
-          <w:color w:val="406040"/>
-          <w:sz w:val="20"/>
-          <w:szCs w:val="20"/>
-        </w:rPr>
-        <w:t>unstage</w:t>
-      </w:r>
-      <w:proofErr w:type="spellEnd"/>
-      <w:r>
-        <w:rPr>
-          <w:rStyle w:val="co0"/>
-          <w:rFonts w:ascii="Verdana" w:hAnsi="Verdana"/>
-          <w:i/>
-          <w:iCs/>
-          <w:color w:val="406040"/>
-          <w:sz w:val="20"/>
-          <w:szCs w:val="20"/>
-        </w:rPr>
-        <w:t>)</w:t>
-      </w:r>
-      <w:r>
-        <w:rPr>
+        <w:t> </w:t>
+      </w:r>
+      <w:r>
+        <w:rPr>
+          <w:rStyle w:val="br0"/>
           <w:rFonts w:ascii="Verdana" w:hAnsi="Verdana"/>
           <w:color w:val="000000"/>
           <w:sz w:val="20"/>
           <w:szCs w:val="20"/>
         </w:rPr>
-        <w:br/>
-      </w:r>
-      <w:r>
-        <w:rPr>
-          <w:rStyle w:val="co0"/>
-          <w:rFonts w:ascii="Verdana" w:hAnsi="Verdana"/>
-          <w:i/>
-          <w:iCs/>
-          <w:color w:val="406040"/>
-          <w:sz w:val="20"/>
-          <w:szCs w:val="20"/>
-        </w:rPr>
-        <w:t xml:space="preserve">#       modified:   </w:t>
-      </w:r>
-      <w:proofErr w:type="spellStart"/>
-      <w:r>
-        <w:rPr>
-          <w:rStyle w:val="co0"/>
-          <w:rFonts w:ascii="Verdana" w:hAnsi="Verdana"/>
-          <w:i/>
-          <w:iCs/>
-          <w:color w:val="406040"/>
-          <w:sz w:val="20"/>
-          <w:szCs w:val="20"/>
-        </w:rPr>
-        <w:t>Makefile</w:t>
-      </w:r>
-      <w:proofErr w:type="spellEnd"/>
+        <w:t>(</w:t>
+      </w:r>
       <w:r>
         <w:rPr>
           <w:rFonts w:ascii="Verdana" w:hAnsi="Verdana"/>
@@ -35538,149 +35738,17 @@
           <w:sz w:val="20"/>
           <w:szCs w:val="20"/>
         </w:rPr>
-        <w:br/>
-      </w:r>
-      <w:r>
-        <w:rPr>
-          <w:rStyle w:val="co0"/>
-          <w:rFonts w:ascii="Verdana" w:hAnsi="Verdana"/>
-          <w:i/>
-          <w:iCs/>
-          <w:color w:val="406040"/>
-          <w:sz w:val="20"/>
-          <w:szCs w:val="20"/>
-        </w:rPr>
-        <w:t># Changed but not updated:</w:t>
-      </w:r>
-      <w:r>
-        <w:rPr>
+        <w:t>working directory clean</w:t>
+      </w:r>
+      <w:r>
+        <w:rPr>
+          <w:rStyle w:val="br0"/>
           <w:rFonts w:ascii="Verdana" w:hAnsi="Verdana"/>
           <w:color w:val="000000"/>
           <w:sz w:val="20"/>
           <w:szCs w:val="20"/>
         </w:rPr>
-        <w:br/>
-      </w:r>
-      <w:r>
-        <w:rPr>
-          <w:rStyle w:val="co0"/>
-          <w:rFonts w:ascii="Verdana" w:hAnsi="Verdana"/>
-          <w:i/>
-          <w:iCs/>
-          <w:color w:val="406040"/>
-          <w:sz w:val="20"/>
-          <w:szCs w:val="20"/>
-        </w:rPr>
-        <w:t>#   (use "</w:t>
-      </w:r>
-      <w:proofErr w:type="spellStart"/>
-      <w:r>
-        <w:rPr>
-          <w:rStyle w:val="co0"/>
-          <w:rFonts w:ascii="Verdana" w:hAnsi="Verdana"/>
-          <w:i/>
-          <w:iCs/>
-          <w:color w:val="406040"/>
-          <w:sz w:val="20"/>
-          <w:szCs w:val="20"/>
-        </w:rPr>
-        <w:t>git</w:t>
-      </w:r>
-      <w:proofErr w:type="spellEnd"/>
-      <w:r>
-        <w:rPr>
-          <w:rStyle w:val="co0"/>
-          <w:rFonts w:ascii="Verdana" w:hAnsi="Verdana"/>
-          <w:i/>
-          <w:iCs/>
-          <w:color w:val="406040"/>
-          <w:sz w:val="20"/>
-          <w:szCs w:val="20"/>
-        </w:rPr>
-        <w:t xml:space="preserve"> add &lt;file&gt;..." to update what will be committed)</w:t>
-      </w:r>
-      <w:r>
-        <w:rPr>
-          <w:rFonts w:ascii="Verdana" w:hAnsi="Verdana"/>
-          <w:color w:val="000000"/>
-          <w:sz w:val="20"/>
-          <w:szCs w:val="20"/>
-        </w:rPr>
-        <w:br/>
-      </w:r>
-      <w:r>
-        <w:rPr>
-          <w:rStyle w:val="co0"/>
-          <w:rFonts w:ascii="Verdana" w:hAnsi="Verdana"/>
-          <w:i/>
-          <w:iCs/>
-          <w:color w:val="406040"/>
-          <w:sz w:val="20"/>
-          <w:szCs w:val="20"/>
-        </w:rPr>
-        <w:t>#       modified:   user/</w:t>
-      </w:r>
-      <w:proofErr w:type="spellStart"/>
-      <w:r>
-        <w:rPr>
-          <w:rStyle w:val="co0"/>
-          <w:rFonts w:ascii="Verdana" w:hAnsi="Verdana"/>
-          <w:i/>
-          <w:iCs/>
-          <w:color w:val="406040"/>
-          <w:sz w:val="20"/>
-          <w:szCs w:val="20"/>
-        </w:rPr>
-        <w:t>easy_setup</w:t>
-      </w:r>
-      <w:proofErr w:type="spellEnd"/>
-      <w:r>
-        <w:rPr>
-          <w:rStyle w:val="co0"/>
-          <w:rFonts w:ascii="Verdana" w:hAnsi="Verdana"/>
-          <w:i/>
-          <w:iCs/>
-          <w:color w:val="406040"/>
-          <w:sz w:val="20"/>
-          <w:szCs w:val="20"/>
-        </w:rPr>
-        <w:t>/</w:t>
-      </w:r>
-      <w:proofErr w:type="spellStart"/>
-      <w:r>
-        <w:rPr>
-          <w:rStyle w:val="co0"/>
-          <w:rFonts w:ascii="Verdana" w:hAnsi="Verdana"/>
-          <w:i/>
-          <w:iCs/>
-          <w:color w:val="406040"/>
-          <w:sz w:val="20"/>
-          <w:szCs w:val="20"/>
-        </w:rPr>
-        <w:t>easysetup.h</w:t>
-      </w:r>
-      <w:proofErr w:type="spellEnd"/>
-    </w:p>
-    <w:p>
-      <w:pPr>
-        <w:pStyle w:val="Heading3"/>
-        <w:shd w:val="clear" w:color="auto" w:fill="FFFFFF"/>
-        <w:spacing w:before="0" w:beforeAutospacing="0" w:after="0" w:afterAutospacing="0"/>
-        <w:rPr>
-          <w:rFonts w:ascii="Verdana" w:hAnsi="Verdana"/>
-          <w:color w:val="185E15"/>
-          <w:sz w:val="20"/>
-          <w:szCs w:val="20"/>
-        </w:rPr>
-      </w:pPr>
-      <w:r>
-        <w:rPr>
-          <w:rFonts w:ascii="Verdana" w:hAnsi="Verdana"/>
-          <w:color w:val="185E15"/>
-          <w:sz w:val="20"/>
-          <w:szCs w:val="20"/>
-        </w:rPr>
-        <w:t>取消對檔案的修改</w:t>
+        <w:t>)</w:t>
       </w:r>
     </w:p>
     <w:p>
@@ -35698,441 +35766,13 @@
       <w:r>
         <w:rPr>
           <w:rFonts w:ascii="Verdana" w:hAnsi="Verdana"/>
-          <w:color w:val="333333"/>
-          <w:sz w:val="20"/>
-          <w:szCs w:val="20"/>
-        </w:rPr>
-        <w:t>如果剛剛針對</w:t>
-      </w:r>
-      <w:proofErr w:type="spellStart"/>
-      <w:r>
-        <w:rPr>
-          <w:rFonts w:ascii="Verdana" w:hAnsi="Verdana"/>
-          <w:color w:val="333333"/>
-          <w:sz w:val="20"/>
-          <w:szCs w:val="20"/>
-        </w:rPr>
-        <w:t>Makefile</w:t>
-      </w:r>
-      <w:proofErr w:type="spellEnd"/>
-      <w:r>
-        <w:rPr>
-          <w:rFonts w:ascii="Verdana" w:hAnsi="Verdana"/>
-          <w:color w:val="333333"/>
-          <w:sz w:val="20"/>
-          <w:szCs w:val="20"/>
-        </w:rPr>
-        <w:t>的修改覺得不需要，該如何取消修改，以及恢復檔案狀態呢？尚未恢復之前的狀態如下：</w:t>
-      </w:r>
-    </w:p>
-    <w:p>
-      <w:pPr>
-        <w:shd w:val="clear" w:color="auto" w:fill="F1F1F1"/>
-        <w:rPr>
-          <w:rFonts w:ascii="Verdana" w:hAnsi="Verdana"/>
-          <w:color w:val="000000"/>
-          <w:sz w:val="20"/>
-          <w:szCs w:val="20"/>
-        </w:rPr>
-      </w:pPr>
-      <w:r>
-        <w:rPr>
-          <w:rStyle w:val="co0"/>
-          <w:rFonts w:ascii="Verdana" w:hAnsi="Verdana"/>
-          <w:i/>
-          <w:iCs/>
-          <w:color w:val="406040"/>
-          <w:sz w:val="20"/>
-          <w:szCs w:val="20"/>
-        </w:rPr>
-        <w:t># On branch master</w:t>
-      </w:r>
-      <w:r>
-        <w:rPr>
-          <w:rFonts w:ascii="Verdana" w:hAnsi="Verdana"/>
-          <w:color w:val="000000"/>
-          <w:sz w:val="20"/>
-          <w:szCs w:val="20"/>
-        </w:rPr>
-        <w:br/>
-      </w:r>
-      <w:r>
-        <w:rPr>
-          <w:rStyle w:val="co0"/>
-          <w:rFonts w:ascii="Verdana" w:hAnsi="Verdana"/>
-          <w:i/>
-          <w:iCs/>
-          <w:color w:val="406040"/>
-          <w:sz w:val="20"/>
-          <w:szCs w:val="20"/>
-        </w:rPr>
-        <w:t># Changed but not updated</w:t>
-      </w:r>
-      <w:proofErr w:type="gramStart"/>
-      <w:r>
-        <w:rPr>
-          <w:rStyle w:val="co0"/>
-          <w:rFonts w:ascii="Verdana" w:hAnsi="Verdana"/>
-          <w:i/>
-          <w:iCs/>
-          <w:color w:val="406040"/>
-          <w:sz w:val="20"/>
-          <w:szCs w:val="20"/>
-        </w:rPr>
-        <w:t>:</w:t>
-      </w:r>
-      <w:proofErr w:type="gramEnd"/>
-      <w:r>
-        <w:rPr>
-          <w:rFonts w:ascii="Verdana" w:hAnsi="Verdana"/>
-          <w:color w:val="000000"/>
-          <w:sz w:val="20"/>
-          <w:szCs w:val="20"/>
-        </w:rPr>
-        <w:br/>
-      </w:r>
-      <w:r>
-        <w:rPr>
-          <w:rStyle w:val="co0"/>
-          <w:rFonts w:ascii="Verdana" w:hAnsi="Verdana"/>
-          <w:i/>
-          <w:iCs/>
-          <w:color w:val="406040"/>
-          <w:sz w:val="20"/>
-          <w:szCs w:val="20"/>
-        </w:rPr>
-        <w:t>#   (use "</w:t>
-      </w:r>
-      <w:proofErr w:type="spellStart"/>
-      <w:r>
-        <w:rPr>
-          <w:rStyle w:val="co0"/>
-          <w:rFonts w:ascii="Verdana" w:hAnsi="Verdana"/>
-          <w:i/>
-          <w:iCs/>
-          <w:color w:val="406040"/>
-          <w:sz w:val="20"/>
-          <w:szCs w:val="20"/>
-        </w:rPr>
-        <w:t>git</w:t>
-      </w:r>
-      <w:proofErr w:type="spellEnd"/>
-      <w:r>
-        <w:rPr>
-          <w:rStyle w:val="co0"/>
-          <w:rFonts w:ascii="Verdana" w:hAnsi="Verdana"/>
-          <w:i/>
-          <w:iCs/>
-          <w:color w:val="406040"/>
-          <w:sz w:val="20"/>
-          <w:szCs w:val="20"/>
-        </w:rPr>
-        <w:t xml:space="preserve"> add &lt;file&gt;..." to update what will be committed)</w:t>
-      </w:r>
-      <w:r>
-        <w:rPr>
-          <w:rFonts w:ascii="Verdana" w:hAnsi="Verdana"/>
-          <w:color w:val="000000"/>
-          <w:sz w:val="20"/>
-          <w:szCs w:val="20"/>
-        </w:rPr>
-        <w:br/>
-      </w:r>
-      <w:r>
-        <w:rPr>
-          <w:rStyle w:val="co0"/>
-          <w:rFonts w:ascii="Verdana" w:hAnsi="Verdana"/>
-          <w:i/>
-          <w:iCs/>
-          <w:color w:val="406040"/>
-          <w:sz w:val="20"/>
-          <w:szCs w:val="20"/>
-        </w:rPr>
-        <w:t xml:space="preserve">#       modified:   </w:t>
-      </w:r>
-      <w:proofErr w:type="spellStart"/>
-      <w:r>
-        <w:rPr>
-          <w:rStyle w:val="co0"/>
-          <w:rFonts w:ascii="Verdana" w:hAnsi="Verdana"/>
-          <w:i/>
-          <w:iCs/>
-          <w:color w:val="406040"/>
-          <w:sz w:val="20"/>
-          <w:szCs w:val="20"/>
-        </w:rPr>
-        <w:t>Makefile</w:t>
-      </w:r>
-      <w:proofErr w:type="spellEnd"/>
-    </w:p>
-    <w:p>
-      <w:pPr>
-        <w:pStyle w:val="NormalWeb"/>
-        <w:shd w:val="clear" w:color="auto" w:fill="FFFFFF"/>
-        <w:spacing w:before="0" w:beforeAutospacing="0" w:after="0" w:afterAutospacing="0"/>
-        <w:rPr>
-          <w:rFonts w:ascii="Verdana" w:hAnsi="Verdana"/>
-          <w:color w:val="333333"/>
-          <w:sz w:val="20"/>
-          <w:szCs w:val="20"/>
-        </w:rPr>
-      </w:pPr>
-      <w:r>
-        <w:rPr>
-          <w:rFonts w:ascii="Verdana" w:hAnsi="Verdana"/>
-          <w:color w:val="333333"/>
-          <w:sz w:val="20"/>
-          <w:szCs w:val="20"/>
-        </w:rPr>
-        <w:t>然後恢復檔案指令：</w:t>
-      </w:r>
-    </w:p>
-    <w:p>
-      <w:pPr>
-        <w:shd w:val="clear" w:color="auto" w:fill="F1F1F1"/>
-        <w:rPr>
-          <w:rFonts w:ascii="Verdana" w:hAnsi="Verdana"/>
-          <w:color w:val="000000"/>
-          <w:sz w:val="20"/>
-          <w:szCs w:val="20"/>
-        </w:rPr>
-      </w:pPr>
-      <w:proofErr w:type="spellStart"/>
-      <w:proofErr w:type="gramStart"/>
-      <w:r>
-        <w:rPr>
-          <w:rStyle w:val="kw2"/>
-          <w:rFonts w:ascii="Verdana" w:hAnsi="Verdana"/>
-          <w:color w:val="2060A0"/>
-          <w:sz w:val="20"/>
-          <w:szCs w:val="20"/>
-        </w:rPr>
-        <w:t>git</w:t>
-      </w:r>
-      <w:proofErr w:type="spellEnd"/>
-      <w:proofErr w:type="gramEnd"/>
-      <w:r>
-        <w:rPr>
-          <w:rStyle w:val="kw2"/>
-          <w:rFonts w:ascii="Verdana" w:hAnsi="Verdana"/>
-          <w:color w:val="2060A0"/>
-          <w:sz w:val="20"/>
-          <w:szCs w:val="20"/>
-        </w:rPr>
-        <w:t xml:space="preserve"> checkout</w:t>
-      </w:r>
-      <w:r>
-        <w:rPr>
-          <w:rStyle w:val="apple-converted-space"/>
-          <w:rFonts w:ascii="Verdana" w:hAnsi="Verdana"/>
-          <w:color w:val="000000"/>
-          <w:sz w:val="20"/>
-          <w:szCs w:val="20"/>
-        </w:rPr>
-        <w:t> </w:t>
-      </w:r>
-      <w:r>
-        <w:rPr>
-          <w:rStyle w:val="re5"/>
-          <w:rFonts w:ascii="Verdana" w:hAnsi="Verdana"/>
-          <w:color w:val="000000"/>
-          <w:sz w:val="20"/>
-          <w:szCs w:val="20"/>
-        </w:rPr>
-        <w:t>--</w:t>
-      </w:r>
-      <w:r>
-        <w:rPr>
-          <w:rStyle w:val="apple-converted-space"/>
-          <w:rFonts w:ascii="Verdana" w:hAnsi="Verdana"/>
-          <w:color w:val="000000"/>
-          <w:sz w:val="20"/>
-          <w:szCs w:val="20"/>
-        </w:rPr>
-        <w:t> </w:t>
-      </w:r>
-      <w:proofErr w:type="spellStart"/>
-      <w:r>
-        <w:rPr>
-          <w:rFonts w:ascii="Verdana" w:hAnsi="Verdana"/>
-          <w:color w:val="000000"/>
-          <w:sz w:val="20"/>
-          <w:szCs w:val="20"/>
-        </w:rPr>
-        <w:t>Makefile</w:t>
-      </w:r>
-      <w:proofErr w:type="spellEnd"/>
-    </w:p>
-    <w:p>
-      <w:pPr>
-        <w:pStyle w:val="NormalWeb"/>
-        <w:shd w:val="clear" w:color="auto" w:fill="FFFFFF"/>
-        <w:spacing w:before="0" w:beforeAutospacing="0" w:after="0" w:afterAutospacing="0"/>
-        <w:rPr>
-          <w:rFonts w:ascii="Verdana" w:hAnsi="Verdana"/>
-          <w:color w:val="333333"/>
-          <w:sz w:val="20"/>
-          <w:szCs w:val="20"/>
-        </w:rPr>
-      </w:pPr>
-      <w:r>
-        <w:rPr>
-          <w:rFonts w:ascii="Verdana" w:hAnsi="Verdana"/>
-          <w:color w:val="333333"/>
-          <w:sz w:val="20"/>
-          <w:szCs w:val="20"/>
-        </w:rPr>
-        <w:t>接下來用</w:t>
-      </w:r>
-      <w:r>
-        <w:rPr>
-          <w:rFonts w:ascii="Verdana" w:hAnsi="Verdana"/>
-          <w:color w:val="333333"/>
-          <w:sz w:val="20"/>
-          <w:szCs w:val="20"/>
-        </w:rPr>
-        <w:t xml:space="preserve"> </w:t>
-      </w:r>
-      <w:proofErr w:type="spellStart"/>
-      <w:r>
-        <w:rPr>
-          <w:rFonts w:ascii="Verdana" w:hAnsi="Verdana"/>
-          <w:color w:val="333333"/>
-          <w:sz w:val="20"/>
-          <w:szCs w:val="20"/>
-        </w:rPr>
-        <w:t>git</w:t>
-      </w:r>
-      <w:proofErr w:type="spellEnd"/>
-      <w:r>
-        <w:rPr>
-          <w:rFonts w:ascii="Verdana" w:hAnsi="Verdana"/>
-          <w:color w:val="333333"/>
-          <w:sz w:val="20"/>
-          <w:szCs w:val="20"/>
-        </w:rPr>
-        <w:t xml:space="preserve"> status </w:t>
-      </w:r>
-      <w:r>
-        <w:rPr>
-          <w:rFonts w:ascii="Verdana" w:hAnsi="Verdana"/>
-          <w:color w:val="333333"/>
-          <w:sz w:val="20"/>
-          <w:szCs w:val="20"/>
-        </w:rPr>
-        <w:t>看看狀態：</w:t>
-      </w:r>
-    </w:p>
-    <w:p>
-      <w:pPr>
-        <w:shd w:val="clear" w:color="auto" w:fill="F1F1F1"/>
-        <w:rPr>
-          <w:rFonts w:ascii="Verdana" w:hAnsi="Verdana"/>
-          <w:color w:val="000000"/>
-          <w:sz w:val="20"/>
-          <w:szCs w:val="20"/>
-        </w:rPr>
-      </w:pPr>
-      <w:r>
-        <w:rPr>
-          <w:rStyle w:val="co0"/>
-          <w:rFonts w:ascii="Verdana" w:hAnsi="Verdana"/>
-          <w:i/>
-          <w:iCs/>
-          <w:color w:val="406040"/>
-          <w:sz w:val="20"/>
-          <w:szCs w:val="20"/>
-        </w:rPr>
-        <w:t xml:space="preserve"># </w:t>
-      </w:r>
-      <w:proofErr w:type="gramStart"/>
-      <w:r>
-        <w:rPr>
-          <w:rStyle w:val="co0"/>
-          <w:rFonts w:ascii="Verdana" w:hAnsi="Verdana"/>
-          <w:i/>
-          <w:iCs/>
-          <w:color w:val="406040"/>
-          <w:sz w:val="20"/>
-          <w:szCs w:val="20"/>
-        </w:rPr>
-        <w:t>On</w:t>
-      </w:r>
-      <w:proofErr w:type="gramEnd"/>
-      <w:r>
-        <w:rPr>
-          <w:rStyle w:val="co0"/>
-          <w:rFonts w:ascii="Verdana" w:hAnsi="Verdana"/>
-          <w:i/>
-          <w:iCs/>
-          <w:color w:val="406040"/>
-          <w:sz w:val="20"/>
-          <w:szCs w:val="20"/>
-        </w:rPr>
-        <w:t xml:space="preserve"> branch master</w:t>
-      </w:r>
-      <w:r>
-        <w:rPr>
-          <w:rFonts w:ascii="Verdana" w:hAnsi="Verdana"/>
-          <w:color w:val="000000"/>
-          <w:sz w:val="20"/>
-          <w:szCs w:val="20"/>
-        </w:rPr>
-        <w:br/>
-        <w:t>nothing to commit</w:t>
-      </w:r>
-      <w:r>
-        <w:rPr>
-          <w:rStyle w:val="apple-converted-space"/>
-          <w:rFonts w:ascii="Verdana" w:hAnsi="Verdana"/>
-          <w:color w:val="000000"/>
-          <w:sz w:val="20"/>
-          <w:szCs w:val="20"/>
-        </w:rPr>
-        <w:t> </w:t>
-      </w:r>
-      <w:r>
-        <w:rPr>
-          <w:rStyle w:val="br0"/>
-          <w:rFonts w:ascii="Verdana" w:hAnsi="Verdana"/>
-          <w:color w:val="000000"/>
-          <w:sz w:val="20"/>
-          <w:szCs w:val="20"/>
-        </w:rPr>
-        <w:t>(</w:t>
-      </w:r>
-      <w:r>
-        <w:rPr>
-          <w:rFonts w:ascii="Verdana" w:hAnsi="Verdana"/>
-          <w:color w:val="000000"/>
-          <w:sz w:val="20"/>
-          <w:szCs w:val="20"/>
-        </w:rPr>
-        <w:t>working directory clean</w:t>
-      </w:r>
-      <w:r>
-        <w:rPr>
-          <w:rStyle w:val="br0"/>
-          <w:rFonts w:ascii="Verdana" w:hAnsi="Verdana"/>
-          <w:color w:val="000000"/>
-          <w:sz w:val="20"/>
-          <w:szCs w:val="20"/>
-        </w:rPr>
-        <w:t>)</w:t>
-      </w:r>
-    </w:p>
-    <w:p>
-      <w:pPr>
-        <w:pStyle w:val="NormalWeb"/>
-        <w:shd w:val="clear" w:color="auto" w:fill="FFFFFF"/>
-        <w:spacing w:before="0" w:beforeAutospacing="0" w:after="0" w:afterAutospacing="0"/>
-        <w:rPr>
-          <w:rFonts w:ascii="Verdana" w:hAnsi="Verdana"/>
-          <w:color w:val="333333"/>
-          <w:sz w:val="20"/>
-          <w:szCs w:val="20"/>
-        </w:rPr>
-      </w:pPr>
+          <w:color w:val="0000CC"/>
+          <w:sz w:val="20"/>
+          <w:szCs w:val="20"/>
+          <w:shd w:val="pct15" w:color="auto" w:fill="FFFFFF"/>
+        </w:rPr>
+        <w:t>該檔案已</w:t>
+      </w:r>
       <w:r>
         <w:rPr>
           <w:rFonts w:ascii="Verdana" w:hAnsi="Verdana"/>
@@ -36141,7 +35781,7 @@
           <w:szCs w:val="20"/>
           <w:shd w:val="pct15" w:color="auto" w:fill="FFFFFF"/>
         </w:rPr>
-        <w:t>可以看到，該檔案已經恢復到修改前的版本</w:t>
+        <w:t>恢復到修改前的版本</w:t>
       </w:r>
       <w:r>
         <w:rPr>
@@ -36169,7 +35809,34 @@
           <w:sz w:val="20"/>
           <w:szCs w:val="20"/>
         </w:rPr>
-        <w:t>：這指令有些危險，針對該檔案的修改都沒有了，因為我們剛剛把之前版本的檔案複製過來覆蓋了此檔案。所以在用這指令前，請務必確定真的不再需要剛剛的修改。</w:t>
+        <w:t>：這指令危險，針對該檔案的修改都沒</w:t>
+      </w:r>
+      <w:r>
+        <w:rPr>
+          <w:rFonts w:ascii="Verdana" w:hAnsi="Verdana"/>
+          <w:color w:val="333333"/>
+          <w:sz w:val="20"/>
+          <w:szCs w:val="20"/>
+        </w:rPr>
+        <w:t>了，所以</w:t>
+      </w:r>
+      <w:r>
+        <w:rPr>
+          <w:rFonts w:ascii="Verdana" w:hAnsi="Verdana"/>
+          <w:color w:val="333333"/>
+          <w:sz w:val="20"/>
+          <w:szCs w:val="20"/>
+        </w:rPr>
+        <w:t>務必確定真的不</w:t>
+      </w:r>
+      <w:r>
+        <w:rPr>
+          <w:rFonts w:ascii="Verdana" w:hAnsi="Verdana"/>
+          <w:color w:val="333333"/>
+          <w:sz w:val="20"/>
+          <w:szCs w:val="20"/>
+        </w:rPr>
+        <w:t>需要剛剛的修改。</w:t>
       </w:r>
     </w:p>
     <w:p>
@@ -36376,9 +36043,10 @@
           <w:rFonts w:ascii="Verdana" w:hAnsi="Verdana" w:cs="Lucida Sans Unicode" w:hint="eastAsia"/>
           <w:b w:val="0"/>
           <w:i/>
-          <w:color w:val="auto"/>
-          <w:sz w:val="20"/>
-          <w:szCs w:val="20"/>
+          <w:color w:val="0000CC"/>
+          <w:sz w:val="20"/>
+          <w:szCs w:val="20"/>
+          <w:shd w:val="pct15" w:color="auto" w:fill="FFFFFF"/>
         </w:rPr>
         <w:t>reword</w:t>
       </w:r>
@@ -36386,9 +36054,10 @@
         <w:rPr>
           <w:rFonts w:ascii="Verdana" w:hAnsi="Verdana" w:cs="Lucida Sans Unicode"/>
           <w:b w:val="0"/>
-          <w:color w:val="auto"/>
-          <w:sz w:val="20"/>
-          <w:szCs w:val="20"/>
+          <w:color w:val="0000CC"/>
+          <w:sz w:val="20"/>
+          <w:szCs w:val="20"/>
+          <w:shd w:val="pct15" w:color="auto" w:fill="FFFFFF"/>
         </w:rPr>
         <w:t>’</w:t>
       </w:r>
@@ -36444,12 +36113,22 @@
           <w:sz w:val="20"/>
           <w:szCs w:val="20"/>
         </w:rPr>
-        <w:t xml:space="preserve"> diff" that can be applied using "patch -p0 &lt; </w:t>
-      </w:r>
-      <w:proofErr w:type="spellStart"/>
+        <w:t xml:space="preserve"> diff" that can be applied using "</w:t>
+      </w:r>
       <w:r>
         <w:rPr>
           <w:rFonts w:ascii="Verdana" w:hAnsi="Verdana" w:cs="Helvetica"/>
+          <w:i/>
+          <w:sz w:val="20"/>
+          <w:szCs w:val="20"/>
+        </w:rPr>
+        <w:t xml:space="preserve">patch -p0 &lt; </w:t>
+      </w:r>
+      <w:proofErr w:type="spellStart"/>
+      <w:r>
+        <w:rPr>
+          <w:rFonts w:ascii="Verdana" w:hAnsi="Verdana" w:cs="Helvetica"/>
+          <w:i/>
           <w:sz w:val="20"/>
           <w:szCs w:val="20"/>
         </w:rPr>
@@ -36458,6 +36137,7 @@
       <w:r>
         <w:rPr>
           <w:rFonts w:ascii="Verdana" w:hAnsi="Verdana" w:cs="Helvetica"/>
+          <w:i/>
           <w:sz w:val="20"/>
           <w:szCs w:val="20"/>
         </w:rPr>
@@ -36470,18 +36150,18 @@
           <w:sz w:val="20"/>
           <w:szCs w:val="20"/>
         </w:rPr>
-        <w:t>" use the following command</w:t>
-      </w:r>
-      <w:proofErr w:type="gramStart"/>
+        <w:t xml:space="preserve">" use the </w:t>
+      </w:r>
+      <w:bookmarkStart w:id="0" w:name="_GoBack"/>
+      <w:bookmarkEnd w:id="0"/>
       <w:r>
         <w:rPr>
           <w:rFonts w:ascii="Verdana" w:hAnsi="Verdana" w:cs="Helvetica"/>
           <w:sz w:val="20"/>
           <w:szCs w:val="20"/>
         </w:rPr>
-        <w:t>:</w:t>
-      </w:r>
-      <w:proofErr w:type="gramEnd"/>
+        <w:t>command:</w:t>
+      </w:r>
       <w:r>
         <w:rPr>
           <w:rFonts w:ascii="Verdana" w:hAnsi="Verdana" w:cs="Helvetica"/>
@@ -36617,7 +36297,40 @@
           <w:sz w:val="20"/>
           <w:szCs w:val="20"/>
         </w:rPr>
-        <w:t xml:space="preserve"> diff" patch file that was created without the "--no-prefix" option, you can apply that patch via:</w:t>
+        <w:t xml:space="preserve"> diff" patch file that was created without </w:t>
+      </w:r>
+      <w:r>
+        <w:rPr>
+          <w:rFonts w:ascii="Verdana" w:hAnsi="Verdana" w:cs="Helvetica"/>
+          <w:sz w:val="20"/>
+          <w:szCs w:val="20"/>
+        </w:rPr>
+        <w:t>“</w:t>
+      </w:r>
+      <w:r>
+        <w:rPr>
+          <w:rFonts w:ascii="Verdana" w:hAnsi="Verdana" w:cs="Helvetica"/>
+          <w:i/>
+          <w:sz w:val="20"/>
+          <w:szCs w:val="20"/>
+        </w:rPr>
+        <w:t>--no-prefix</w:t>
+      </w:r>
+      <w:r>
+        <w:rPr>
+          <w:rFonts w:ascii="Verdana" w:hAnsi="Verdana" w:cs="Helvetica"/>
+          <w:sz w:val="20"/>
+          <w:szCs w:val="20"/>
+        </w:rPr>
+        <w:t>"</w:t>
+      </w:r>
+      <w:r>
+        <w:rPr>
+          <w:rFonts w:ascii="Verdana" w:hAnsi="Verdana" w:cs="Helvetica"/>
+          <w:sz w:val="20"/>
+          <w:szCs w:val="20"/>
+        </w:rPr>
+        <w:t>, you can apply that patch:</w:t>
       </w:r>
       <w:r>
         <w:rPr>
@@ -41373,7 +41086,7 @@
 </file>
 
 <file path=customXml/itemProps1.xml><?xml version="1.0" encoding="utf-8"?>
-<ds:datastoreItem xmlns:ds="http://schemas.openxmlformats.org/officeDocument/2006/customXml" ds:itemID="{9EA4D614-1865-4D37-8AB2-5AB1B1FB8321}">
+<ds:datastoreItem xmlns:ds="http://schemas.openxmlformats.org/officeDocument/2006/customXml" ds:itemID="{1D564B40-D67C-4F2E-B547-C6B294A316EF}">
   <ds:schemaRefs>
     <ds:schemaRef ds:uri="http://schemas.openxmlformats.org/officeDocument/2006/bibliography"/>
   </ds:schemaRefs>

--- a/Work/Git/Git Note.docx
+++ b/Work/Git/Git Note.docx
@@ -17556,7 +17556,7 @@
         <w:shd w:val="clear" w:color="auto" w:fill="FFFFFF"/>
         <w:spacing w:before="0" w:beforeAutospacing="0" w:after="0" w:afterAutospacing="0"/>
         <w:rPr>
-          <w:rFonts w:ascii="Verdana" w:hAnsi="Verdana" w:cs="Lucida Sans Unicode" w:hint="eastAsia"/>
+          <w:rFonts w:ascii="Verdana" w:hAnsi="Verdana" w:cs="Lucida Sans Unicode"/>
           <w:b w:val="0"/>
           <w:i/>
           <w:color w:val="auto"/>
@@ -30402,7 +30402,7 @@
         <w:shd w:val="clear" w:color="auto" w:fill="FFFFFF"/>
         <w:textAlignment w:val="baseline"/>
         <w:rPr>
-          <w:rFonts w:ascii="Verdana" w:hAnsi="Verdana" w:cs="Helvetica" w:hint="eastAsia"/>
+          <w:rFonts w:ascii="Verdana" w:hAnsi="Verdana" w:cs="Helvetica"/>
           <w:color w:val="333333"/>
           <w:sz w:val="20"/>
           <w:szCs w:val="20"/>
@@ -36150,257 +36150,397 @@
           <w:sz w:val="20"/>
           <w:szCs w:val="20"/>
         </w:rPr>
-        <w:t xml:space="preserve">" use the </w:t>
+        <w:t>" use the command:</w:t>
+      </w:r>
+      <w:r>
+        <w:rPr>
+          <w:rFonts w:ascii="Verdana" w:hAnsi="Verdana" w:cs="Helvetica"/>
+          <w:sz w:val="20"/>
+          <w:szCs w:val="20"/>
+        </w:rPr>
+        <w:br/>
+      </w:r>
+      <w:r>
+        <w:rPr>
+          <w:rFonts w:ascii="Verdana" w:hAnsi="Verdana" w:cs="Helvetica"/>
+          <w:i/>
+          <w:sz w:val="20"/>
+          <w:szCs w:val="20"/>
+        </w:rPr>
+        <w:t xml:space="preserve"># </w:t>
+      </w:r>
+      <w:proofErr w:type="spellStart"/>
+      <w:r>
+        <w:rPr>
+          <w:rFonts w:ascii="Verdana" w:hAnsi="Verdana" w:cs="Helvetica"/>
+          <w:i/>
+          <w:sz w:val="20"/>
+          <w:szCs w:val="20"/>
+        </w:rPr>
+        <w:t>gi</w:t>
+      </w:r>
+      <w:r>
+        <w:rPr>
+          <w:rFonts w:ascii="Verdana" w:hAnsi="Verdana" w:cs="Helvetica"/>
+          <w:i/>
+          <w:sz w:val="20"/>
+          <w:szCs w:val="20"/>
+        </w:rPr>
+        <w:t>t</w:t>
+      </w:r>
+      <w:proofErr w:type="spellEnd"/>
+      <w:r>
+        <w:rPr>
+          <w:rFonts w:ascii="Verdana" w:hAnsi="Verdana" w:cs="Helvetica"/>
+          <w:i/>
+          <w:sz w:val="20"/>
+          <w:szCs w:val="20"/>
+        </w:rPr>
+        <w:t xml:space="preserve"> diff --no-prefix &gt; </w:t>
+      </w:r>
+      <w:proofErr w:type="spellStart"/>
+      <w:r>
+        <w:rPr>
+          <w:rFonts w:ascii="Verdana" w:hAnsi="Verdana" w:cs="Helvetica"/>
+          <w:i/>
+          <w:sz w:val="20"/>
+          <w:szCs w:val="20"/>
+        </w:rPr>
+        <w:t>patchfile</w:t>
+      </w:r>
+      <w:proofErr w:type="spellEnd"/>
+      <w:r>
+        <w:rPr>
+          <w:rFonts w:ascii="Verdana" w:hAnsi="Verdana" w:cs="Helvetica"/>
+          <w:sz w:val="20"/>
+          <w:szCs w:val="20"/>
+        </w:rPr>
+        <w:br/>
+      </w:r>
+      <w:r>
+        <w:rPr>
+          <w:rFonts w:ascii="Verdana" w:hAnsi="Verdana" w:cs="Helvetica"/>
+          <w:sz w:val="20"/>
+          <w:szCs w:val="20"/>
+        </w:rPr>
+        <w:t>then apply the patch:</w:t>
+      </w:r>
+      <w:r>
+        <w:rPr>
+          <w:rFonts w:ascii="Verdana" w:hAnsi="Verdana" w:cs="Helvetica"/>
+          <w:sz w:val="20"/>
+          <w:szCs w:val="20"/>
+        </w:rPr>
+        <w:br/>
+      </w:r>
+      <w:r>
+        <w:rPr>
+          <w:rFonts w:ascii="Verdana" w:hAnsi="Verdana" w:cs="Helvetica"/>
+          <w:i/>
+          <w:sz w:val="20"/>
+          <w:szCs w:val="20"/>
+        </w:rPr>
+        <w:t xml:space="preserve"># </w:t>
+      </w:r>
+      <w:r>
+        <w:rPr>
+          <w:rFonts w:ascii="Verdana" w:hAnsi="Verdana" w:cs="Helvetica"/>
+          <w:i/>
+          <w:sz w:val="20"/>
+          <w:szCs w:val="20"/>
+        </w:rPr>
+        <w:t xml:space="preserve">patch -p0 &lt; </w:t>
+      </w:r>
+      <w:proofErr w:type="spellStart"/>
+      <w:r>
+        <w:rPr>
+          <w:rFonts w:ascii="Verdana" w:hAnsi="Verdana" w:cs="Helvetica"/>
+          <w:i/>
+          <w:sz w:val="20"/>
+          <w:szCs w:val="20"/>
+        </w:rPr>
+        <w:t>patchfile</w:t>
+      </w:r>
+      <w:proofErr w:type="spellEnd"/>
+      <w:r>
+        <w:rPr>
+          <w:rFonts w:ascii="Verdana" w:hAnsi="Verdana" w:cs="Helvetica"/>
+          <w:sz w:val="20"/>
+          <w:szCs w:val="20"/>
+        </w:rPr>
+        <w:br/>
+        <w:t>If you have an existing "</w:t>
+      </w:r>
+      <w:proofErr w:type="spellStart"/>
+      <w:r>
+        <w:rPr>
+          <w:rFonts w:ascii="Verdana" w:hAnsi="Verdana" w:cs="Helvetica"/>
+          <w:sz w:val="20"/>
+          <w:szCs w:val="20"/>
+        </w:rPr>
+        <w:t>git</w:t>
+      </w:r>
+      <w:proofErr w:type="spellEnd"/>
+      <w:r>
+        <w:rPr>
+          <w:rFonts w:ascii="Verdana" w:hAnsi="Verdana" w:cs="Helvetica"/>
+          <w:sz w:val="20"/>
+          <w:szCs w:val="20"/>
+        </w:rPr>
+        <w:t xml:space="preserve"> diff" patch file that was created without </w:t>
+      </w:r>
+      <w:r>
+        <w:rPr>
+          <w:rFonts w:ascii="Verdana" w:hAnsi="Verdana" w:cs="Helvetica"/>
+          <w:sz w:val="20"/>
+          <w:szCs w:val="20"/>
+        </w:rPr>
+        <w:t>“</w:t>
+      </w:r>
+      <w:r>
+        <w:rPr>
+          <w:rFonts w:ascii="Verdana" w:hAnsi="Verdana" w:cs="Helvetica"/>
+          <w:i/>
+          <w:sz w:val="20"/>
+          <w:szCs w:val="20"/>
+        </w:rPr>
+        <w:t>--no-prefix</w:t>
+      </w:r>
+      <w:r>
+        <w:rPr>
+          <w:rFonts w:ascii="Verdana" w:hAnsi="Verdana" w:cs="Helvetica"/>
+          <w:sz w:val="20"/>
+          <w:szCs w:val="20"/>
+        </w:rPr>
+        <w:t>"</w:t>
+      </w:r>
+      <w:r>
+        <w:rPr>
+          <w:rFonts w:ascii="Verdana" w:hAnsi="Verdana" w:cs="Helvetica"/>
+          <w:sz w:val="20"/>
+          <w:szCs w:val="20"/>
+        </w:rPr>
+        <w:t>, you can apply that patch:</w:t>
+      </w:r>
+      <w:r>
+        <w:rPr>
+          <w:rFonts w:ascii="Verdana" w:hAnsi="Verdana" w:cs="Helvetica"/>
+          <w:sz w:val="20"/>
+          <w:szCs w:val="20"/>
+        </w:rPr>
+        <w:br/>
+      </w:r>
+      <w:r>
+        <w:rPr>
+          <w:rFonts w:ascii="Verdana" w:hAnsi="Verdana" w:cs="Helvetica"/>
+          <w:i/>
+          <w:sz w:val="20"/>
+          <w:szCs w:val="20"/>
+        </w:rPr>
+        <w:t xml:space="preserve"># </w:t>
+      </w:r>
+      <w:r>
+        <w:rPr>
+          <w:rFonts w:ascii="Verdana" w:hAnsi="Verdana" w:cs="Helvetica"/>
+          <w:i/>
+          <w:sz w:val="20"/>
+          <w:szCs w:val="20"/>
+        </w:rPr>
+        <w:t xml:space="preserve">patch -p1 </w:t>
+      </w:r>
+      <w:r>
+        <w:rPr>
+          <w:rFonts w:ascii="Verdana" w:hAnsi="Verdana" w:cs="Helvetica"/>
+          <w:i/>
+          <w:sz w:val="20"/>
+          <w:szCs w:val="20"/>
+        </w:rPr>
+        <w:t xml:space="preserve">&lt; </w:t>
+      </w:r>
+      <w:proofErr w:type="spellStart"/>
+      <w:r>
+        <w:rPr>
+          <w:rFonts w:ascii="Verdana" w:hAnsi="Verdana" w:cs="Helvetica"/>
+          <w:i/>
+          <w:sz w:val="20"/>
+          <w:szCs w:val="20"/>
+        </w:rPr>
+        <w:t>patchfile</w:t>
+      </w:r>
+      <w:proofErr w:type="spellEnd"/>
+      <w:r>
+        <w:rPr>
+          <w:rFonts w:ascii="Verdana" w:hAnsi="Verdana" w:cs="Helvetica"/>
+          <w:sz w:val="20"/>
+          <w:szCs w:val="20"/>
+        </w:rPr>
+        <w:br/>
+      </w:r>
+      <w:r>
+        <w:rPr>
+          <w:rFonts w:ascii="Verdana" w:hAnsi="Verdana" w:cs="Helvetica"/>
+          <w:sz w:val="20"/>
+          <w:szCs w:val="20"/>
+        </w:rPr>
+        <w:t>this will ignore the default a/ b/ source prefixes</w:t>
+      </w:r>
+      <w:r>
+        <w:rPr>
+          <w:rFonts w:ascii="Verdana" w:hAnsi="Verdana" w:cs="Helvetica"/>
+          <w:sz w:val="20"/>
+          <w:szCs w:val="20"/>
+        </w:rPr>
+        <w:t>.</w:t>
       </w:r>
       <w:bookmarkStart w:id="0" w:name="_GoBack"/>
       <w:bookmarkEnd w:id="0"/>
-      <w:r>
-        <w:rPr>
-          <w:rFonts w:ascii="Verdana" w:hAnsi="Verdana" w:cs="Helvetica"/>
-          <w:sz w:val="20"/>
-          <w:szCs w:val="20"/>
-        </w:rPr>
-        <w:t>command:</w:t>
-      </w:r>
-      <w:r>
-        <w:rPr>
-          <w:rFonts w:ascii="Verdana" w:hAnsi="Verdana" w:cs="Helvetica"/>
-          <w:sz w:val="20"/>
-          <w:szCs w:val="20"/>
-        </w:rPr>
-        <w:br/>
-      </w:r>
-      <w:r>
-        <w:rPr>
-          <w:rFonts w:ascii="Verdana" w:hAnsi="Verdana" w:cs="Helvetica"/>
-          <w:i/>
-          <w:sz w:val="20"/>
-          <w:szCs w:val="20"/>
-        </w:rPr>
-        <w:t xml:space="preserve"># </w:t>
-      </w:r>
-      <w:proofErr w:type="spellStart"/>
-      <w:r>
-        <w:rPr>
-          <w:rFonts w:ascii="Verdana" w:hAnsi="Verdana" w:cs="Helvetica"/>
-          <w:i/>
-          <w:sz w:val="20"/>
-          <w:szCs w:val="20"/>
-        </w:rPr>
-        <w:t>gi</w:t>
-      </w:r>
-      <w:r>
-        <w:rPr>
-          <w:rFonts w:ascii="Verdana" w:hAnsi="Verdana" w:cs="Helvetica"/>
-          <w:i/>
-          <w:sz w:val="20"/>
-          <w:szCs w:val="20"/>
-        </w:rPr>
-        <w:t>t</w:t>
-      </w:r>
-      <w:proofErr w:type="spellEnd"/>
-      <w:r>
-        <w:rPr>
-          <w:rFonts w:ascii="Verdana" w:hAnsi="Verdana" w:cs="Helvetica"/>
-          <w:i/>
-          <w:sz w:val="20"/>
-          <w:szCs w:val="20"/>
-        </w:rPr>
-        <w:t xml:space="preserve"> diff --no-prefix &gt; </w:t>
-      </w:r>
-      <w:proofErr w:type="spellStart"/>
-      <w:r>
-        <w:rPr>
-          <w:rFonts w:ascii="Verdana" w:hAnsi="Verdana" w:cs="Helvetica"/>
-          <w:i/>
-          <w:sz w:val="20"/>
-          <w:szCs w:val="20"/>
-        </w:rPr>
-        <w:t>patchfile</w:t>
-      </w:r>
-      <w:proofErr w:type="spellEnd"/>
-      <w:r>
-        <w:rPr>
-          <w:rFonts w:ascii="Verdana" w:hAnsi="Verdana" w:cs="Helvetica"/>
-          <w:sz w:val="20"/>
-          <w:szCs w:val="20"/>
-        </w:rPr>
-        <w:br/>
-      </w:r>
-      <w:r>
-        <w:rPr>
-          <w:rFonts w:ascii="Verdana" w:hAnsi="Verdana" w:cs="Helvetica"/>
-          <w:sz w:val="20"/>
-          <w:szCs w:val="20"/>
-        </w:rPr>
-        <w:t>then apply the patch:</w:t>
-      </w:r>
-      <w:r>
-        <w:rPr>
-          <w:rFonts w:ascii="Verdana" w:hAnsi="Verdana" w:cs="Helvetica"/>
-          <w:sz w:val="20"/>
-          <w:szCs w:val="20"/>
-        </w:rPr>
-        <w:br/>
-      </w:r>
-      <w:r>
-        <w:rPr>
-          <w:rFonts w:ascii="Verdana" w:hAnsi="Verdana" w:cs="Helvetica"/>
-          <w:i/>
-          <w:sz w:val="20"/>
-          <w:szCs w:val="20"/>
-        </w:rPr>
-        <w:t xml:space="preserve"># </w:t>
-      </w:r>
-      <w:r>
-        <w:rPr>
-          <w:rFonts w:ascii="Verdana" w:hAnsi="Verdana" w:cs="Helvetica"/>
-          <w:i/>
-          <w:sz w:val="20"/>
-          <w:szCs w:val="20"/>
-        </w:rPr>
-        <w:t xml:space="preserve">patch -p0 &lt; </w:t>
-      </w:r>
-      <w:proofErr w:type="spellStart"/>
-      <w:r>
-        <w:rPr>
-          <w:rFonts w:ascii="Verdana" w:hAnsi="Verdana" w:cs="Helvetica"/>
-          <w:i/>
-          <w:sz w:val="20"/>
-          <w:szCs w:val="20"/>
-        </w:rPr>
-        <w:t>patchfile</w:t>
-      </w:r>
-      <w:proofErr w:type="spellEnd"/>
-      <w:r>
-        <w:rPr>
-          <w:rFonts w:ascii="Verdana" w:hAnsi="Verdana" w:cs="Helvetica"/>
-          <w:sz w:val="20"/>
-          <w:szCs w:val="20"/>
-        </w:rPr>
-        <w:br/>
-        <w:t>If you have an existing "</w:t>
-      </w:r>
-      <w:proofErr w:type="spellStart"/>
-      <w:r>
-        <w:rPr>
-          <w:rFonts w:ascii="Verdana" w:hAnsi="Verdana" w:cs="Helvetica"/>
-          <w:sz w:val="20"/>
-          <w:szCs w:val="20"/>
+    </w:p>
+    <w:p>
+      <w:pPr>
+        <w:pStyle w:val="NormalWeb"/>
+        <w:shd w:val="clear" w:color="auto" w:fill="FFFFFF"/>
+        <w:spacing w:before="0" w:beforeAutospacing="0" w:after="0" w:afterAutospacing="0" w:line="270" w:lineRule="atLeast"/>
+        <w:textAlignment w:val="baseline"/>
+        <w:rPr>
+          <w:rFonts w:ascii="Verdana" w:hAnsi="Verdana" w:cs="Arial"/>
+          <w:color w:val="000000"/>
+          <w:sz w:val="20"/>
+          <w:szCs w:val="20"/>
+        </w:rPr>
+      </w:pPr>
+      <w:r>
+        <w:rPr>
+          <w:rFonts w:ascii="Verdana" w:hAnsi="Verdana" w:cs="Arial" w:hint="eastAsia"/>
+          <w:color w:val="000000"/>
+          <w:sz w:val="20"/>
+          <w:szCs w:val="20"/>
+        </w:rPr>
+        <w:t>T</w:t>
+      </w:r>
+      <w:r>
+        <w:rPr>
+          <w:rFonts w:ascii="Verdana" w:hAnsi="Verdana" w:cs="Arial"/>
+          <w:color w:val="000000"/>
+          <w:sz w:val="20"/>
+          <w:szCs w:val="20"/>
+        </w:rPr>
+        <w:t>o find all commits where "word" was added or removed (to be more exact: where number of occur</w:t>
+      </w:r>
+      <w:r>
+        <w:rPr>
+          <w:rFonts w:ascii="Verdana" w:hAnsi="Verdana" w:cs="Arial" w:hint="eastAsia"/>
+          <w:color w:val="000000"/>
+          <w:sz w:val="20"/>
+          <w:szCs w:val="20"/>
+        </w:rPr>
+        <w:t>r</w:t>
+      </w:r>
+      <w:r>
+        <w:rPr>
+          <w:rFonts w:ascii="Verdana" w:hAnsi="Verdana" w:cs="Arial"/>
+          <w:color w:val="000000"/>
+          <w:sz w:val="20"/>
+          <w:szCs w:val="20"/>
+        </w:rPr>
+        <w:t>ences of "word" changed), i.e. search the </w:t>
+      </w:r>
+      <w:r>
+        <w:rPr>
+          <w:rFonts w:ascii="Verdana" w:hAnsi="Verdana" w:cs="Arial"/>
+          <w:i/>
+          <w:iCs/>
+          <w:color w:val="000000"/>
+          <w:sz w:val="20"/>
+          <w:szCs w:val="20"/>
+          <w:bdr w:val="none" w:sz="0" w:space="0" w:color="auto" w:frame="1"/>
+        </w:rPr>
+        <w:t>commit contents</w:t>
+      </w:r>
+      <w:r>
+        <w:rPr>
+          <w:rFonts w:ascii="Verdana" w:hAnsi="Verdana" w:cs="Arial"/>
+          <w:color w:val="000000"/>
+          <w:sz w:val="20"/>
+          <w:szCs w:val="20"/>
+        </w:rPr>
+        <w:t>, use so called 'pickaxe' search with</w:t>
+      </w:r>
+    </w:p>
+    <w:p>
+      <w:pPr>
+        <w:widowControl/>
+        <w:shd w:val="clear" w:color="auto" w:fill="EEEEEE"/>
+        <w:tabs>
+          <w:tab w:val="left" w:pos="916"/>
+          <w:tab w:val="left" w:pos="1832"/>
+          <w:tab w:val="left" w:pos="2748"/>
+          <w:tab w:val="left" w:pos="3664"/>
+          <w:tab w:val="left" w:pos="4580"/>
+          <w:tab w:val="left" w:pos="5496"/>
+          <w:tab w:val="left" w:pos="6412"/>
+          <w:tab w:val="left" w:pos="7328"/>
+          <w:tab w:val="left" w:pos="8244"/>
+          <w:tab w:val="left" w:pos="9160"/>
+          <w:tab w:val="left" w:pos="10076"/>
+          <w:tab w:val="left" w:pos="10992"/>
+          <w:tab w:val="left" w:pos="11908"/>
+          <w:tab w:val="left" w:pos="12824"/>
+          <w:tab w:val="left" w:pos="13740"/>
+          <w:tab w:val="left" w:pos="14656"/>
+        </w:tabs>
+        <w:spacing w:line="270" w:lineRule="atLeast"/>
+        <w:textAlignment w:val="baseline"/>
+        <w:rPr>
+          <w:rFonts w:ascii="Verdana" w:eastAsia="細明體" w:hAnsi="Verdana" w:cs="Consolas"/>
+          <w:i/>
+          <w:color w:val="000000"/>
+          <w:kern w:val="0"/>
+          <w:sz w:val="20"/>
+          <w:szCs w:val="20"/>
+        </w:rPr>
+      </w:pPr>
+      <w:r>
+        <w:rPr>
+          <w:rFonts w:ascii="Verdana" w:eastAsia="細明體" w:hAnsi="Verdana" w:cs="Consolas"/>
+          <w:i/>
+          <w:color w:val="000000"/>
+          <w:kern w:val="0"/>
+          <w:sz w:val="20"/>
+          <w:szCs w:val="20"/>
+          <w:bdr w:val="none" w:sz="0" w:space="0" w:color="auto" w:frame="1"/>
+          <w:shd w:val="clear" w:color="auto" w:fill="EEEEEE"/>
+        </w:rPr>
+        <w:t xml:space="preserve">$ </w:t>
+      </w:r>
+      <w:proofErr w:type="spellStart"/>
+      <w:proofErr w:type="gramStart"/>
+      <w:r>
+        <w:rPr>
+          <w:rFonts w:ascii="Verdana" w:eastAsia="細明體" w:hAnsi="Verdana" w:cs="Consolas"/>
+          <w:i/>
+          <w:color w:val="000000"/>
+          <w:kern w:val="0"/>
+          <w:sz w:val="20"/>
+          <w:szCs w:val="20"/>
+          <w:bdr w:val="none" w:sz="0" w:space="0" w:color="auto" w:frame="1"/>
+          <w:shd w:val="clear" w:color="auto" w:fill="EEEEEE"/>
         </w:rPr>
         <w:t>git</w:t>
       </w:r>
       <w:proofErr w:type="spellEnd"/>
-      <w:r>
-        <w:rPr>
-          <w:rFonts w:ascii="Verdana" w:hAnsi="Verdana" w:cs="Helvetica"/>
-          <w:sz w:val="20"/>
-          <w:szCs w:val="20"/>
-        </w:rPr>
-        <w:t xml:space="preserve"> diff" patch file that was created without </w:t>
-      </w:r>
-      <w:r>
-        <w:rPr>
-          <w:rFonts w:ascii="Verdana" w:hAnsi="Verdana" w:cs="Helvetica"/>
-          <w:sz w:val="20"/>
-          <w:szCs w:val="20"/>
-        </w:rPr>
-        <w:t>“</w:t>
-      </w:r>
-      <w:r>
-        <w:rPr>
-          <w:rFonts w:ascii="Verdana" w:hAnsi="Verdana" w:cs="Helvetica"/>
-          <w:i/>
-          <w:sz w:val="20"/>
-          <w:szCs w:val="20"/>
-        </w:rPr>
-        <w:t>--no-prefix</w:t>
-      </w:r>
-      <w:r>
-        <w:rPr>
-          <w:rFonts w:ascii="Verdana" w:hAnsi="Verdana" w:cs="Helvetica"/>
-          <w:sz w:val="20"/>
-          <w:szCs w:val="20"/>
-        </w:rPr>
-        <w:t>"</w:t>
-      </w:r>
-      <w:r>
-        <w:rPr>
-          <w:rFonts w:ascii="Verdana" w:hAnsi="Verdana" w:cs="Helvetica"/>
-          <w:sz w:val="20"/>
-          <w:szCs w:val="20"/>
-        </w:rPr>
-        <w:t>, you can apply that patch:</w:t>
-      </w:r>
-      <w:r>
-        <w:rPr>
-          <w:rFonts w:ascii="Verdana" w:hAnsi="Verdana" w:cs="Helvetica"/>
-          <w:sz w:val="20"/>
-          <w:szCs w:val="20"/>
-        </w:rPr>
-        <w:br/>
-      </w:r>
-      <w:r>
-        <w:rPr>
-          <w:rFonts w:ascii="Verdana" w:hAnsi="Verdana" w:cs="Helvetica"/>
-          <w:i/>
-          <w:sz w:val="20"/>
-          <w:szCs w:val="20"/>
-        </w:rPr>
-        <w:t xml:space="preserve"># </w:t>
-      </w:r>
-      <w:r>
-        <w:rPr>
-          <w:rFonts w:ascii="Verdana" w:hAnsi="Verdana" w:cs="Helvetica"/>
-          <w:i/>
-          <w:sz w:val="20"/>
-          <w:szCs w:val="20"/>
-        </w:rPr>
-        <w:t xml:space="preserve">patch -p1 </w:t>
-      </w:r>
-      <w:r>
-        <w:rPr>
-          <w:rFonts w:ascii="Verdana" w:hAnsi="Verdana" w:cs="Helvetica"/>
-          <w:i/>
-          <w:sz w:val="20"/>
-          <w:szCs w:val="20"/>
-        </w:rPr>
-        <w:t xml:space="preserve">&lt; </w:t>
-      </w:r>
-      <w:proofErr w:type="spellStart"/>
-      <w:r>
-        <w:rPr>
-          <w:rFonts w:ascii="Verdana" w:hAnsi="Verdana" w:cs="Helvetica"/>
-          <w:i/>
-          <w:sz w:val="20"/>
-          <w:szCs w:val="20"/>
-        </w:rPr>
-        <w:t>patchfile</w:t>
-      </w:r>
-      <w:proofErr w:type="spellEnd"/>
-      <w:r>
-        <w:rPr>
-          <w:rFonts w:ascii="Verdana" w:hAnsi="Verdana" w:cs="Helvetica"/>
-          <w:sz w:val="20"/>
-          <w:szCs w:val="20"/>
-        </w:rPr>
-        <w:br/>
-      </w:r>
-      <w:r>
-        <w:rPr>
-          <w:rFonts w:ascii="Verdana" w:hAnsi="Verdana" w:cs="Helvetica"/>
-          <w:sz w:val="20"/>
-          <w:szCs w:val="20"/>
-        </w:rPr>
-        <w:t>this will ignore the default a/ b/ source prefixes</w:t>
-      </w:r>
-      <w:r>
-        <w:rPr>
-          <w:rFonts w:ascii="Verdana" w:hAnsi="Verdana" w:cs="Helvetica"/>
-          <w:sz w:val="20"/>
-          <w:szCs w:val="20"/>
-        </w:rPr>
-        <w:t>.</w:t>
+      <w:proofErr w:type="gramEnd"/>
+      <w:r>
+        <w:rPr>
+          <w:rFonts w:ascii="Verdana" w:eastAsia="細明體" w:hAnsi="Verdana" w:cs="Consolas"/>
+          <w:i/>
+          <w:color w:val="000000"/>
+          <w:kern w:val="0"/>
+          <w:sz w:val="20"/>
+          <w:szCs w:val="20"/>
+          <w:bdr w:val="none" w:sz="0" w:space="0" w:color="auto" w:frame="1"/>
+          <w:shd w:val="clear" w:color="auto" w:fill="EEEEEE"/>
+        </w:rPr>
+        <w:t xml:space="preserve"> log -Sword</w:t>
       </w:r>
     </w:p>
     <w:p>
@@ -41086,7 +41226,7 @@
 </file>
 
 <file path=customXml/itemProps1.xml><?xml version="1.0" encoding="utf-8"?>
-<ds:datastoreItem xmlns:ds="http://schemas.openxmlformats.org/officeDocument/2006/customXml" ds:itemID="{1D564B40-D67C-4F2E-B547-C6B294A316EF}">
+<ds:datastoreItem xmlns:ds="http://schemas.openxmlformats.org/officeDocument/2006/customXml" ds:itemID="{C00B4B07-E25A-4643-9DC4-4EF689DF4015}">
   <ds:schemaRefs>
     <ds:schemaRef ds:uri="http://schemas.openxmlformats.org/officeDocument/2006/bibliography"/>
   </ds:schemaRefs>

--- a/Work/Git/Git Note.docx
+++ b/Work/Git/Git Note.docx
@@ -9,7 +9,7 @@
         <w:rPr>
           <w:rFonts w:ascii="Verdana" w:hAnsi="Verdana"/>
           <w:b w:val="0"/>
-          <w:sz w:val="20"/>
+          <w:sz w:val="16"/>
           <w:szCs w:val="20"/>
         </w:rPr>
       </w:pPr>
@@ -17,7 +17,7 @@
         <w:rPr>
           <w:rFonts w:ascii="Verdana" w:hAnsi="Verdana"/>
           <w:b w:val="0"/>
-          <w:sz w:val="20"/>
+          <w:sz w:val="16"/>
           <w:szCs w:val="20"/>
         </w:rPr>
         <w:t xml:space="preserve">To refer to some detailed information, go to </w:t>
@@ -27,7 +27,8 @@
           <w:rPr>
             <w:rStyle w:val="Hyperlink"/>
             <w:rFonts w:ascii="Verdana" w:hAnsi="Verdana"/>
-            <w:sz w:val="20"/>
+            <w:b w:val="0"/>
+            <w:sz w:val="16"/>
             <w:szCs w:val="20"/>
           </w:rPr>
           <w:t>http://gitbook.liuhui998.com/index.html</w:t>
@@ -36,15 +37,246 @@
     </w:p>
     <w:p>
       <w:pPr>
-        <w:pStyle w:val="Heading1"/>
-        <w:spacing w:before="0" w:after="0" w:line="240" w:lineRule="auto"/>
+        <w:pStyle w:val="Heading2"/>
+        <w:shd w:val="clear" w:color="auto" w:fill="FFFFFF"/>
+        <w:spacing w:before="0" w:beforeAutospacing="0" w:after="0" w:afterAutospacing="0"/>
+        <w:rPr>
+          <w:rFonts w:ascii="Verdana" w:hAnsi="Verdana" w:cs="Lucida Sans Unicode" w:hint="eastAsia"/>
+          <w:b w:val="0"/>
+          <w:color w:val="auto"/>
+          <w:sz w:val="20"/>
+          <w:szCs w:val="20"/>
+        </w:rPr>
+      </w:pPr>
+      <w:proofErr w:type="spellStart"/>
+      <w:proofErr w:type="gramStart"/>
+      <w:r>
+        <w:rPr>
+          <w:rFonts w:ascii="Verdana" w:hAnsi="Verdana" w:cs="Lucida Sans Unicode"/>
+          <w:b w:val="0"/>
+          <w:i/>
+          <w:color w:val="auto"/>
+          <w:sz w:val="20"/>
+          <w:szCs w:val="20"/>
+        </w:rPr>
+        <w:t>git</w:t>
+      </w:r>
+      <w:proofErr w:type="spellEnd"/>
+      <w:proofErr w:type="gramEnd"/>
+      <w:r>
+        <w:rPr>
+          <w:rFonts w:ascii="Verdana" w:hAnsi="Verdana" w:cs="Lucida Sans Unicode"/>
+          <w:b w:val="0"/>
+          <w:i/>
+          <w:color w:val="auto"/>
+          <w:sz w:val="20"/>
+          <w:szCs w:val="20"/>
+        </w:rPr>
+        <w:t xml:space="preserve"> </w:t>
+      </w:r>
+      <w:proofErr w:type="spellStart"/>
+      <w:r>
+        <w:rPr>
+          <w:rFonts w:ascii="Verdana" w:hAnsi="Verdana" w:cs="Lucida Sans Unicode"/>
+          <w:b w:val="0"/>
+          <w:i/>
+          <w:color w:val="auto"/>
+          <w:sz w:val="20"/>
+          <w:szCs w:val="20"/>
+        </w:rPr>
+        <w:t>init</w:t>
+      </w:r>
+      <w:proofErr w:type="spellEnd"/>
+      <w:r>
+        <w:rPr>
+          <w:rFonts w:ascii="Verdana" w:hAnsi="Verdana" w:cs="Lucida Sans Unicode"/>
+          <w:b w:val="0"/>
+          <w:color w:val="auto"/>
+          <w:sz w:val="20"/>
+          <w:szCs w:val="20"/>
+        </w:rPr>
+        <w:t xml:space="preserve"> initialize a </w:t>
+      </w:r>
+      <w:proofErr w:type="spellStart"/>
+      <w:r>
+        <w:rPr>
+          <w:rFonts w:ascii="Verdana" w:hAnsi="Verdana" w:cs="Lucida Sans Unicode"/>
+          <w:b w:val="0"/>
+          <w:color w:val="auto"/>
+          <w:sz w:val="20"/>
+          <w:szCs w:val="20"/>
+        </w:rPr>
+        <w:t>Git</w:t>
+      </w:r>
+      <w:proofErr w:type="spellEnd"/>
+      <w:r>
+        <w:rPr>
+          <w:rFonts w:ascii="Verdana" w:hAnsi="Verdana" w:cs="Lucida Sans Unicode"/>
+          <w:b w:val="0"/>
+          <w:color w:val="auto"/>
+          <w:sz w:val="20"/>
+          <w:szCs w:val="20"/>
+        </w:rPr>
+        <w:t xml:space="preserve"> container on local site. </w:t>
+      </w:r>
+      <w:proofErr w:type="spellStart"/>
+      <w:r>
+        <w:rPr>
+          <w:rFonts w:ascii="Verdana" w:hAnsi="Verdana" w:cs="Lucida Sans Unicode"/>
+          <w:b w:val="0"/>
+          <w:color w:val="auto"/>
+          <w:sz w:val="20"/>
+          <w:szCs w:val="20"/>
+        </w:rPr>
+        <w:t>Git</w:t>
+      </w:r>
+      <w:proofErr w:type="spellEnd"/>
+      <w:r>
+        <w:rPr>
+          <w:rFonts w:ascii="Verdana" w:hAnsi="Verdana" w:cs="Lucida Sans Unicode"/>
+          <w:b w:val="0"/>
+          <w:color w:val="auto"/>
+          <w:sz w:val="20"/>
+          <w:szCs w:val="20"/>
+        </w:rPr>
+        <w:t xml:space="preserve"> creates a hidden folder called </w:t>
+      </w:r>
+      <w:r>
+        <w:rPr>
+          <w:rFonts w:ascii="Verdana" w:hAnsi="Verdana" w:cs="Lucida Sans Unicode"/>
+          <w:b w:val="0"/>
+          <w:i/>
+          <w:color w:val="auto"/>
+          <w:sz w:val="20"/>
+          <w:szCs w:val="20"/>
+        </w:rPr>
+        <w:t>.</w:t>
+      </w:r>
+      <w:proofErr w:type="spellStart"/>
+      <w:r>
+        <w:rPr>
+          <w:rFonts w:ascii="Verdana" w:hAnsi="Verdana" w:cs="Lucida Sans Unicode"/>
+          <w:b w:val="0"/>
+          <w:i/>
+          <w:color w:val="auto"/>
+          <w:sz w:val="20"/>
+          <w:szCs w:val="20"/>
+        </w:rPr>
+        <w:t>git</w:t>
+      </w:r>
+      <w:proofErr w:type="spellEnd"/>
+      <w:r>
+        <w:rPr>
+          <w:rFonts w:ascii="Verdana" w:hAnsi="Verdana" w:cs="Lucida Sans Unicode"/>
+          <w:b w:val="0"/>
+          <w:color w:val="auto"/>
+          <w:sz w:val="20"/>
+          <w:szCs w:val="20"/>
+        </w:rPr>
+        <w:t xml:space="preserve"> to manage this project and this hidden folder is distributed on the top folder of this project. In the beginning, the </w:t>
+      </w:r>
+      <w:r>
+        <w:rPr>
+          <w:rFonts w:ascii="Verdana" w:hAnsi="Verdana" w:cs="Lucida Sans Unicode"/>
+          <w:b w:val="0"/>
+          <w:i/>
+          <w:color w:val="auto"/>
+          <w:sz w:val="20"/>
+          <w:szCs w:val="20"/>
+        </w:rPr>
+        <w:t>.</w:t>
+      </w:r>
+      <w:proofErr w:type="spellStart"/>
+      <w:r>
+        <w:rPr>
+          <w:rFonts w:ascii="Verdana" w:hAnsi="Verdana" w:cs="Lucida Sans Unicode"/>
+          <w:b w:val="0"/>
+          <w:i/>
+          <w:color w:val="auto"/>
+          <w:sz w:val="20"/>
+          <w:szCs w:val="20"/>
+        </w:rPr>
+        <w:t>git</w:t>
+      </w:r>
+      <w:proofErr w:type="spellEnd"/>
+      <w:r>
+        <w:rPr>
+          <w:rFonts w:ascii="Verdana" w:hAnsi="Verdana" w:cs="Lucida Sans Unicode"/>
+          <w:b w:val="0"/>
+          <w:i/>
+          <w:color w:val="auto"/>
+          <w:sz w:val="20"/>
+          <w:szCs w:val="20"/>
+        </w:rPr>
+        <w:t>/objects</w:t>
+      </w:r>
+      <w:r>
+        <w:rPr>
+          <w:rFonts w:ascii="Verdana" w:hAnsi="Verdana" w:cs="Lucida Sans Unicode"/>
+          <w:b w:val="0"/>
+          <w:color w:val="auto"/>
+          <w:sz w:val="20"/>
+          <w:szCs w:val="20"/>
+        </w:rPr>
+        <w:t xml:space="preserve"> folder is empty. To copy from the remote repository, use </w:t>
+      </w:r>
+      <w:proofErr w:type="spellStart"/>
+      <w:r>
+        <w:rPr>
+          <w:rFonts w:ascii="Verdana" w:hAnsi="Verdana" w:cs="Lucida Sans Unicode"/>
+          <w:b w:val="0"/>
+          <w:i/>
+          <w:color w:val="auto"/>
+          <w:sz w:val="20"/>
+          <w:szCs w:val="20"/>
+        </w:rPr>
+        <w:t>git</w:t>
+      </w:r>
+      <w:proofErr w:type="spellEnd"/>
+      <w:r>
+        <w:rPr>
+          <w:rFonts w:ascii="Verdana" w:hAnsi="Verdana" w:cs="Lucida Sans Unicode"/>
+          <w:b w:val="0"/>
+          <w:i/>
+          <w:color w:val="auto"/>
+          <w:sz w:val="20"/>
+          <w:szCs w:val="20"/>
+        </w:rPr>
+        <w:t xml:space="preserve"> clone</w:t>
+      </w:r>
+      <w:r>
+        <w:rPr>
+          <w:rFonts w:ascii="Verdana" w:hAnsi="Verdana" w:cs="Lucida Sans Unicode"/>
+          <w:b w:val="0"/>
+          <w:color w:val="auto"/>
+          <w:sz w:val="20"/>
+          <w:szCs w:val="20"/>
+        </w:rPr>
+        <w:t xml:space="preserve">. </w:t>
+      </w:r>
+    </w:p>
+    <w:p>
+      <w:pPr>
+        <w:pStyle w:val="Heading2"/>
+        <w:shd w:val="clear" w:color="auto" w:fill="FFFFFF"/>
+        <w:spacing w:before="0" w:beforeAutospacing="0" w:after="0" w:afterAutospacing="0"/>
+        <w:rPr>
+          <w:rFonts w:ascii="Verdana" w:hAnsi="Verdana" w:cs="Lucida Sans Unicode"/>
+          <w:b w:val="0"/>
+          <w:color w:val="auto"/>
+          <w:sz w:val="20"/>
+          <w:szCs w:val="20"/>
+        </w:rPr>
+      </w:pPr>
+      <w:r>
         <w:rPr>
           <w:rFonts w:ascii="Verdana" w:hAnsi="Verdana"/>
           <w:b w:val="0"/>
           <w:sz w:val="20"/>
           <w:szCs w:val="20"/>
         </w:rPr>
-      </w:pPr>
+        <w:t>Fails to</w:t>
+      </w:r>
       <w:r>
         <w:rPr>
           <w:rFonts w:ascii="Verdana" w:hAnsi="Verdana"/>
@@ -52,7 +284,16 @@
           <w:sz w:val="20"/>
           <w:szCs w:val="20"/>
         </w:rPr>
-        <w:t>Fails to</w:t>
+        <w:t xml:space="preserve"> </w:t>
+      </w:r>
+      <w:r>
+        <w:rPr>
+          <w:rFonts w:ascii="Verdana" w:hAnsi="Verdana" w:hint="eastAsia"/>
+          <w:b w:val="0"/>
+          <w:sz w:val="20"/>
+          <w:szCs w:val="20"/>
+        </w:rPr>
+        <w:t>push</w:t>
       </w:r>
       <w:r>
         <w:rPr>
@@ -61,7 +302,16 @@
           <w:sz w:val="20"/>
           <w:szCs w:val="20"/>
         </w:rPr>
-        <w:t xml:space="preserve"> ma</w:t>
+        <w:t xml:space="preserve"> </w:t>
+      </w:r>
+      <w:r>
+        <w:rPr>
+          <w:rFonts w:ascii="Verdana" w:hAnsi="Verdana" w:hint="eastAsia"/>
+          <w:b w:val="0"/>
+          <w:sz w:val="20"/>
+          <w:szCs w:val="20"/>
+        </w:rPr>
+        <w:t>the commit</w:t>
       </w:r>
       <w:r>
         <w:rPr>
@@ -70,18 +320,29 @@
           <w:sz w:val="20"/>
           <w:szCs w:val="20"/>
         </w:rPr>
-        <w:t>k</w:t>
-      </w:r>
+        <w:t xml:space="preserve"> to </w:t>
+      </w:r>
+      <w:proofErr w:type="spellStart"/>
       <w:r>
         <w:rPr>
           <w:rFonts w:ascii="Verdana" w:hAnsi="Verdana"/>
           <w:b w:val="0"/>
-          <w:sz w:val="20"/>
-          <w:szCs w:val="20"/>
-        </w:rPr>
-        <w:t xml:space="preserve">e some commits and want to push back out to the </w:t>
-      </w:r>
-      <w:proofErr w:type="spellStart"/>
+          <w:i/>
+          <w:sz w:val="20"/>
+          <w:szCs w:val="20"/>
+        </w:rPr>
+        <w:t>GitHub</w:t>
+      </w:r>
+      <w:proofErr w:type="spellEnd"/>
+      <w:r>
+        <w:rPr>
+          <w:rFonts w:ascii="Verdana" w:hAnsi="Verdana" w:hint="eastAsia"/>
+          <w:b w:val="0"/>
+          <w:sz w:val="20"/>
+          <w:szCs w:val="20"/>
+        </w:rPr>
+        <w:t>, and</w:t>
+      </w:r>
       <w:r>
         <w:rPr>
           <w:rFonts w:ascii="Verdana" w:hAnsi="Verdana"/>
@@ -89,9 +350,17 @@
           <w:sz w:val="20"/>
           <w:szCs w:val="20"/>
         </w:rPr>
-        <w:t>GitHub</w:t>
-      </w:r>
-      <w:proofErr w:type="spellEnd"/>
+        <w:t xml:space="preserve"> </w:t>
+      </w:r>
+      <w:r>
+        <w:rPr>
+          <w:rFonts w:ascii="Verdana" w:hAnsi="Verdana" w:hint="eastAsia"/>
+          <w:b w:val="0"/>
+          <w:sz w:val="20"/>
+          <w:szCs w:val="20"/>
+        </w:rPr>
+        <w:t>t</w:t>
+      </w:r>
       <w:r>
         <w:rPr>
           <w:rFonts w:ascii="Verdana" w:hAnsi="Verdana"/>
@@ -99,16 +368,7 @@
           <w:sz w:val="20"/>
           <w:szCs w:val="20"/>
         </w:rPr>
-        <w:t xml:space="preserve"> server. </w:t>
-      </w:r>
-      <w:r>
-        <w:rPr>
-          <w:rFonts w:ascii="Verdana" w:hAnsi="Verdana"/>
-          <w:b w:val="0"/>
-          <w:sz w:val="20"/>
-          <w:szCs w:val="20"/>
-        </w:rPr>
-        <w:t xml:space="preserve">The error message is: </w:t>
+        <w:t xml:space="preserve">he error message is: </w:t>
       </w:r>
       <w:hyperlink r:id="rId10" w:history="1">
         <w:r>
@@ -116,6 +376,7 @@
             <w:rStyle w:val="Hyperlink"/>
             <w:rFonts w:ascii="Verdana" w:hAnsi="Verdana"/>
             <w:b w:val="0"/>
+            <w:i/>
             <w:color w:val="auto"/>
             <w:sz w:val="20"/>
             <w:szCs w:val="20"/>
@@ -133,569 +394,682 @@
         </w:rPr>
         <w:t>.</w:t>
       </w:r>
+      <w:r>
+        <w:rPr>
+          <w:rFonts w:ascii="Verdana" w:hAnsi="Verdana" w:hint="eastAsia"/>
+          <w:b w:val="0"/>
+          <w:sz w:val="20"/>
+          <w:szCs w:val="20"/>
+        </w:rPr>
+        <w:t xml:space="preserve"> </w:t>
+      </w:r>
+      <w:r>
+        <w:rPr>
+          <w:rFonts w:ascii="Verdana" w:hAnsi="Verdana" w:cs="新細明體"/>
+          <w:b w:val="0"/>
+          <w:sz w:val="20"/>
+          <w:szCs w:val="20"/>
+        </w:rPr>
+        <w:t>C</w:t>
+      </w:r>
+      <w:r>
+        <w:rPr>
+          <w:rFonts w:ascii="Verdana" w:hAnsi="Verdana" w:cs="新細明體"/>
+          <w:b w:val="0"/>
+          <w:sz w:val="20"/>
+          <w:szCs w:val="20"/>
+        </w:rPr>
+        <w:t xml:space="preserve">hange your repo </w:t>
+      </w:r>
+      <w:proofErr w:type="spellStart"/>
+      <w:r>
+        <w:rPr>
+          <w:rFonts w:ascii="Verdana" w:hAnsi="Verdana" w:cs="新細明體"/>
+          <w:b w:val="0"/>
+          <w:i/>
+          <w:sz w:val="20"/>
+          <w:szCs w:val="20"/>
+        </w:rPr>
+        <w:t>config</w:t>
+      </w:r>
+      <w:proofErr w:type="spellEnd"/>
+      <w:r>
+        <w:rPr>
+          <w:rFonts w:ascii="Verdana" w:hAnsi="Verdana" w:cs="新細明體"/>
+          <w:b w:val="0"/>
+          <w:sz w:val="20"/>
+          <w:szCs w:val="20"/>
+        </w:rPr>
+        <w:t xml:space="preserve"> on your PC to </w:t>
+      </w:r>
+      <w:proofErr w:type="spellStart"/>
+      <w:proofErr w:type="gramStart"/>
+      <w:r>
+        <w:rPr>
+          <w:rFonts w:ascii="Verdana" w:hAnsi="Verdana" w:cs="新細明體"/>
+          <w:b w:val="0"/>
+          <w:i/>
+          <w:sz w:val="20"/>
+          <w:szCs w:val="20"/>
+        </w:rPr>
+        <w:t>ssh</w:t>
+      </w:r>
+      <w:proofErr w:type="spellEnd"/>
+      <w:proofErr w:type="gramEnd"/>
+      <w:r>
+        <w:rPr>
+          <w:rFonts w:ascii="Verdana" w:hAnsi="Verdana" w:cs="新細明體"/>
+          <w:b w:val="0"/>
+          <w:sz w:val="20"/>
+          <w:szCs w:val="20"/>
+        </w:rPr>
+        <w:t xml:space="preserve"> way</w:t>
+      </w:r>
+      <w:r>
+        <w:rPr>
+          <w:rFonts w:ascii="Verdana" w:hAnsi="Verdana" w:cs="新細明體"/>
+          <w:b w:val="0"/>
+          <w:sz w:val="20"/>
+          <w:szCs w:val="20"/>
+        </w:rPr>
+        <w:t xml:space="preserve">: (1) </w:t>
+      </w:r>
+      <w:r>
+        <w:rPr>
+          <w:rFonts w:ascii="Verdana" w:hAnsi="Verdana" w:cs="新細明體"/>
+          <w:b w:val="0"/>
+          <w:sz w:val="20"/>
+          <w:szCs w:val="20"/>
+        </w:rPr>
+        <w:t>E</w:t>
+      </w:r>
+      <w:r>
+        <w:rPr>
+          <w:rFonts w:ascii="Verdana" w:hAnsi="Verdana" w:cs="新細明體"/>
+          <w:b w:val="0"/>
+          <w:sz w:val="20"/>
+          <w:szCs w:val="20"/>
+        </w:rPr>
+        <w:t xml:space="preserve">dit </w:t>
+      </w:r>
+      <w:r>
+        <w:rPr>
+          <w:rFonts w:ascii="Verdana" w:eastAsia="細明體" w:hAnsi="Verdana" w:cs="細明體"/>
+          <w:b w:val="0"/>
+          <w:i/>
+          <w:sz w:val="20"/>
+          <w:szCs w:val="20"/>
+        </w:rPr>
+        <w:t>.</w:t>
+      </w:r>
+      <w:proofErr w:type="spellStart"/>
+      <w:r>
+        <w:rPr>
+          <w:rFonts w:ascii="Verdana" w:eastAsia="細明體" w:hAnsi="Verdana" w:cs="細明體"/>
+          <w:b w:val="0"/>
+          <w:i/>
+          <w:sz w:val="20"/>
+          <w:szCs w:val="20"/>
+        </w:rPr>
+        <w:t>git</w:t>
+      </w:r>
+      <w:proofErr w:type="spellEnd"/>
+      <w:r>
+        <w:rPr>
+          <w:rFonts w:ascii="Verdana" w:eastAsia="細明體" w:hAnsi="Verdana" w:cs="細明體"/>
+          <w:b w:val="0"/>
+          <w:i/>
+          <w:sz w:val="20"/>
+          <w:szCs w:val="20"/>
+        </w:rPr>
+        <w:t>/</w:t>
+      </w:r>
+      <w:proofErr w:type="spellStart"/>
+      <w:r>
+        <w:rPr>
+          <w:rFonts w:ascii="Verdana" w:eastAsia="細明體" w:hAnsi="Verdana" w:cs="細明體"/>
+          <w:b w:val="0"/>
+          <w:i/>
+          <w:sz w:val="20"/>
+          <w:szCs w:val="20"/>
+        </w:rPr>
+        <w:t>config</w:t>
+      </w:r>
+      <w:proofErr w:type="spellEnd"/>
+      <w:r>
+        <w:rPr>
+          <w:rFonts w:ascii="Verdana" w:hAnsi="Verdana" w:cs="新細明體"/>
+          <w:b w:val="0"/>
+          <w:sz w:val="20"/>
+          <w:szCs w:val="20"/>
+        </w:rPr>
+        <w:t xml:space="preserve"> file under your repo directory</w:t>
+      </w:r>
+      <w:r>
+        <w:rPr>
+          <w:rFonts w:ascii="Verdana" w:hAnsi="Verdana" w:cs="新細明體"/>
+          <w:b w:val="0"/>
+          <w:sz w:val="20"/>
+          <w:szCs w:val="20"/>
+        </w:rPr>
+        <w:t>.</w:t>
+      </w:r>
+      <w:r>
+        <w:rPr>
+          <w:rFonts w:ascii="Verdana" w:hAnsi="Verdana" w:cs="新細明體"/>
+          <w:b w:val="0"/>
+          <w:sz w:val="20"/>
+          <w:szCs w:val="20"/>
+        </w:rPr>
+        <w:t xml:space="preserve"> (2) F</w:t>
+      </w:r>
+      <w:r>
+        <w:rPr>
+          <w:rFonts w:ascii="Verdana" w:hAnsi="Verdana" w:cs="新細明體"/>
+          <w:b w:val="0"/>
+          <w:sz w:val="20"/>
+          <w:szCs w:val="20"/>
+        </w:rPr>
+        <w:t xml:space="preserve">ind </w:t>
+      </w:r>
+      <w:proofErr w:type="spellStart"/>
+      <w:proofErr w:type="gramStart"/>
+      <w:r>
+        <w:rPr>
+          <w:rFonts w:ascii="Verdana" w:eastAsia="細明體" w:hAnsi="Verdana" w:cs="細明體"/>
+          <w:b w:val="0"/>
+          <w:i/>
+          <w:sz w:val="20"/>
+          <w:szCs w:val="20"/>
+        </w:rPr>
+        <w:t>url</w:t>
+      </w:r>
+      <w:proofErr w:type="spellEnd"/>
+      <w:r>
+        <w:rPr>
+          <w:rFonts w:ascii="Verdana" w:eastAsia="細明體" w:hAnsi="Verdana" w:cs="細明體"/>
+          <w:b w:val="0"/>
+          <w:i/>
+          <w:sz w:val="20"/>
+          <w:szCs w:val="20"/>
+        </w:rPr>
+        <w:t>=</w:t>
+      </w:r>
+      <w:proofErr w:type="gramEnd"/>
+      <w:r>
+        <w:rPr>
+          <w:rFonts w:ascii="Verdana" w:hAnsi="Verdana" w:cs="新細明體"/>
+          <w:b w:val="0"/>
+          <w:i/>
+          <w:sz w:val="20"/>
+          <w:szCs w:val="20"/>
+        </w:rPr>
+        <w:t>entry</w:t>
+      </w:r>
+      <w:r>
+        <w:rPr>
+          <w:rFonts w:ascii="Verdana" w:hAnsi="Verdana" w:cs="新細明體"/>
+          <w:b w:val="0"/>
+          <w:sz w:val="20"/>
+          <w:szCs w:val="20"/>
+        </w:rPr>
+        <w:t xml:space="preserve"> under section </w:t>
+      </w:r>
+      <w:r>
+        <w:rPr>
+          <w:rFonts w:ascii="Verdana" w:eastAsia="細明體" w:hAnsi="Verdana" w:cs="細明體"/>
+          <w:b w:val="0"/>
+          <w:sz w:val="20"/>
+          <w:szCs w:val="20"/>
+        </w:rPr>
+        <w:t>[</w:t>
+      </w:r>
+      <w:r>
+        <w:rPr>
+          <w:rFonts w:ascii="Verdana" w:eastAsia="細明體" w:hAnsi="Verdana" w:cs="細明體"/>
+          <w:b w:val="0"/>
+          <w:i/>
+          <w:sz w:val="20"/>
+          <w:szCs w:val="20"/>
+        </w:rPr>
+        <w:t>remote "origin"</w:t>
+      </w:r>
+      <w:r>
+        <w:rPr>
+          <w:rFonts w:ascii="Verdana" w:eastAsia="細明體" w:hAnsi="Verdana" w:cs="細明體"/>
+          <w:b w:val="0"/>
+          <w:sz w:val="20"/>
+          <w:szCs w:val="20"/>
+        </w:rPr>
+        <w:t>]</w:t>
+      </w:r>
+      <w:r>
+        <w:rPr>
+          <w:rFonts w:ascii="Verdana" w:eastAsia="細明體" w:hAnsi="Verdana" w:cs="細明體"/>
+          <w:b w:val="0"/>
+          <w:sz w:val="20"/>
+          <w:szCs w:val="20"/>
+        </w:rPr>
+        <w:t xml:space="preserve">. </w:t>
+      </w:r>
+      <w:r>
+        <w:rPr>
+          <w:rFonts w:ascii="Verdana" w:hAnsi="Verdana" w:cs="新細明體"/>
+          <w:b w:val="0"/>
+          <w:sz w:val="20"/>
+          <w:szCs w:val="20"/>
+        </w:rPr>
+        <w:t xml:space="preserve">(3) </w:t>
+      </w:r>
+      <w:r>
+        <w:rPr>
+          <w:rFonts w:ascii="Verdana" w:hAnsi="Verdana" w:cs="新細明體"/>
+          <w:b w:val="0"/>
+          <w:sz w:val="20"/>
+          <w:szCs w:val="20"/>
+        </w:rPr>
+        <w:t>C</w:t>
+      </w:r>
+      <w:r>
+        <w:rPr>
+          <w:rFonts w:ascii="Verdana" w:hAnsi="Verdana" w:cs="新細明體"/>
+          <w:b w:val="0"/>
+          <w:sz w:val="20"/>
+          <w:szCs w:val="20"/>
+        </w:rPr>
+        <w:t xml:space="preserve">hange it from </w:t>
+      </w:r>
+      <w:proofErr w:type="spellStart"/>
+      <w:r>
+        <w:rPr>
+          <w:rFonts w:ascii="Verdana" w:eastAsia="細明體" w:hAnsi="Verdana" w:cs="細明體"/>
+          <w:b w:val="0"/>
+          <w:i/>
+          <w:sz w:val="20"/>
+          <w:szCs w:val="20"/>
+          <w:u w:val="single"/>
+        </w:rPr>
+        <w:t>url</w:t>
+      </w:r>
+      <w:proofErr w:type="spellEnd"/>
+      <w:r>
+        <w:rPr>
+          <w:rFonts w:ascii="Verdana" w:eastAsia="細明體" w:hAnsi="Verdana" w:cs="細明體"/>
+          <w:b w:val="0"/>
+          <w:i/>
+          <w:sz w:val="20"/>
+          <w:szCs w:val="20"/>
+          <w:u w:val="single"/>
+        </w:rPr>
+        <w:t>=https://</w:t>
+      </w:r>
+      <w:r>
+        <w:rPr>
+          <w:rFonts w:ascii="Verdana" w:eastAsia="細明體" w:hAnsi="Verdana" w:cs="細明體"/>
+          <w:b w:val="0"/>
+          <w:i/>
+          <w:color w:val="0000CC"/>
+          <w:sz w:val="20"/>
+          <w:szCs w:val="20"/>
+          <w:u w:val="single"/>
+          <w:shd w:val="pct15" w:color="auto" w:fill="FFFFFF"/>
+        </w:rPr>
+        <w:t>MichaelDrogalis@</w:t>
+      </w:r>
+      <w:r>
+        <w:rPr>
+          <w:rFonts w:ascii="Verdana" w:eastAsia="細明體" w:hAnsi="Verdana" w:cs="細明體"/>
+          <w:b w:val="0"/>
+          <w:i/>
+          <w:sz w:val="20"/>
+          <w:szCs w:val="20"/>
+          <w:u w:val="single"/>
+        </w:rPr>
+        <w:t>github.com/derek/lunch.git</w:t>
+      </w:r>
+      <w:r>
+        <w:rPr>
+          <w:rFonts w:ascii="Verdana" w:hAnsi="Verdana" w:cs="新細明體"/>
+          <w:b w:val="0"/>
+          <w:sz w:val="20"/>
+          <w:szCs w:val="20"/>
+        </w:rPr>
+        <w:t xml:space="preserve"> to </w:t>
+      </w:r>
+      <w:proofErr w:type="spellStart"/>
+      <w:r>
+        <w:rPr>
+          <w:rFonts w:ascii="Verdana" w:eastAsia="細明體" w:hAnsi="Verdana" w:cs="細明體"/>
+          <w:b w:val="0"/>
+          <w:i/>
+          <w:sz w:val="20"/>
+          <w:szCs w:val="20"/>
+          <w:u w:val="single"/>
+        </w:rPr>
+        <w:t>url</w:t>
+      </w:r>
+      <w:proofErr w:type="spellEnd"/>
+      <w:r>
+        <w:rPr>
+          <w:rFonts w:ascii="Verdana" w:eastAsia="細明體" w:hAnsi="Verdana" w:cs="細明體"/>
+          <w:b w:val="0"/>
+          <w:i/>
+          <w:sz w:val="20"/>
+          <w:szCs w:val="20"/>
+          <w:u w:val="single"/>
+        </w:rPr>
+        <w:t>=ssh://git@github.com/derek/lunch.git</w:t>
+      </w:r>
+      <w:r>
+        <w:rPr>
+          <w:rFonts w:ascii="Verdana" w:hAnsi="Verdana" w:cs="新細明體"/>
+          <w:b w:val="0"/>
+          <w:sz w:val="20"/>
+          <w:szCs w:val="20"/>
+        </w:rPr>
+        <w:t xml:space="preserve">. </w:t>
+      </w:r>
+      <w:r>
+        <w:rPr>
+          <w:rFonts w:ascii="Verdana" w:hAnsi="Verdana" w:cs="新細明體"/>
+          <w:b w:val="0"/>
+          <w:sz w:val="20"/>
+          <w:szCs w:val="20"/>
+        </w:rPr>
+        <w:t>T</w:t>
+      </w:r>
+      <w:r>
+        <w:rPr>
+          <w:rFonts w:ascii="Verdana" w:hAnsi="Verdana" w:cs="新細明體"/>
+          <w:b w:val="0"/>
+          <w:sz w:val="20"/>
+          <w:szCs w:val="20"/>
+        </w:rPr>
+        <w:t xml:space="preserve">hat is, change all the texts before </w:t>
+      </w:r>
+      <w:r>
+        <w:rPr>
+          <w:rFonts w:ascii="Verdana" w:eastAsia="細明體" w:hAnsi="Verdana" w:cs="細明體"/>
+          <w:b w:val="0"/>
+          <w:i/>
+          <w:sz w:val="20"/>
+          <w:szCs w:val="20"/>
+        </w:rPr>
+        <w:t>@</w:t>
+      </w:r>
+      <w:r>
+        <w:rPr>
+          <w:rFonts w:ascii="Verdana" w:hAnsi="Verdana" w:cs="新細明體"/>
+          <w:b w:val="0"/>
+          <w:sz w:val="20"/>
+          <w:szCs w:val="20"/>
+        </w:rPr>
+        <w:t xml:space="preserve"> symbol to </w:t>
+      </w:r>
+      <w:r>
+        <w:rPr>
+          <w:rFonts w:ascii="Verdana" w:eastAsia="細明體" w:hAnsi="Verdana" w:cs="細明體"/>
+          <w:b w:val="0"/>
+          <w:i/>
+          <w:sz w:val="20"/>
+          <w:szCs w:val="20"/>
+        </w:rPr>
+        <w:t>ssh</w:t>
+      </w:r>
+      <w:proofErr w:type="gramStart"/>
+      <w:r>
+        <w:rPr>
+          <w:rFonts w:ascii="Verdana" w:eastAsia="細明體" w:hAnsi="Verdana" w:cs="細明體"/>
+          <w:b w:val="0"/>
+          <w:i/>
+          <w:sz w:val="20"/>
+          <w:szCs w:val="20"/>
+        </w:rPr>
+        <w:t>:/</w:t>
+      </w:r>
+      <w:proofErr w:type="gramEnd"/>
+      <w:r>
+        <w:rPr>
+          <w:rFonts w:ascii="Verdana" w:eastAsia="細明體" w:hAnsi="Verdana" w:cs="細明體"/>
+          <w:b w:val="0"/>
+          <w:i/>
+          <w:sz w:val="20"/>
+          <w:szCs w:val="20"/>
+        </w:rPr>
+        <w:t>/git</w:t>
+      </w:r>
+      <w:r>
+        <w:rPr>
+          <w:rFonts w:ascii="Verdana" w:hAnsi="Verdana" w:cs="新細明體"/>
+          <w:b w:val="0"/>
+          <w:sz w:val="20"/>
+          <w:szCs w:val="20"/>
+        </w:rPr>
+        <w:t xml:space="preserve">. </w:t>
+      </w:r>
+      <w:r>
+        <w:rPr>
+          <w:rFonts w:ascii="Verdana" w:hAnsi="Verdana" w:cs="新細明體"/>
+          <w:b w:val="0"/>
+          <w:sz w:val="20"/>
+          <w:szCs w:val="20"/>
+        </w:rPr>
+        <w:t xml:space="preserve">Save </w:t>
+      </w:r>
+      <w:proofErr w:type="spellStart"/>
+      <w:r>
+        <w:rPr>
+          <w:rFonts w:ascii="Verdana" w:eastAsia="細明體" w:hAnsi="Verdana" w:cs="細明體"/>
+          <w:b w:val="0"/>
+          <w:sz w:val="20"/>
+          <w:szCs w:val="20"/>
+        </w:rPr>
+        <w:t>config</w:t>
+      </w:r>
+      <w:proofErr w:type="spellEnd"/>
+      <w:r>
+        <w:rPr>
+          <w:rFonts w:ascii="Verdana" w:hAnsi="Verdana" w:cs="新細明體"/>
+          <w:b w:val="0"/>
+          <w:sz w:val="20"/>
+          <w:szCs w:val="20"/>
+        </w:rPr>
+        <w:t xml:space="preserve"> file and quit. </w:t>
+      </w:r>
+      <w:r>
+        <w:rPr>
+          <w:rFonts w:ascii="Verdana" w:hAnsi="Verdana" w:cs="新細明體"/>
+          <w:b w:val="0"/>
+          <w:sz w:val="20"/>
+          <w:szCs w:val="20"/>
+        </w:rPr>
+        <w:t>N</w:t>
+      </w:r>
+      <w:r>
+        <w:rPr>
+          <w:rFonts w:ascii="Verdana" w:hAnsi="Verdana" w:cs="新細明體"/>
+          <w:b w:val="0"/>
+          <w:sz w:val="20"/>
+          <w:szCs w:val="20"/>
+        </w:rPr>
+        <w:t xml:space="preserve">ow you could use </w:t>
+      </w:r>
+      <w:proofErr w:type="spellStart"/>
+      <w:r>
+        <w:rPr>
+          <w:rFonts w:ascii="Verdana" w:eastAsia="細明體" w:hAnsi="Verdana" w:cs="細明體"/>
+          <w:b w:val="0"/>
+          <w:i/>
+          <w:sz w:val="20"/>
+          <w:szCs w:val="20"/>
+        </w:rPr>
+        <w:t>git</w:t>
+      </w:r>
+      <w:proofErr w:type="spellEnd"/>
+      <w:r>
+        <w:rPr>
+          <w:rFonts w:ascii="Verdana" w:eastAsia="細明體" w:hAnsi="Verdana" w:cs="細明體"/>
+          <w:b w:val="0"/>
+          <w:i/>
+          <w:sz w:val="20"/>
+          <w:szCs w:val="20"/>
+        </w:rPr>
+        <w:t xml:space="preserve"> push origin master</w:t>
+      </w:r>
+      <w:r>
+        <w:rPr>
+          <w:rFonts w:ascii="Verdana" w:hAnsi="Verdana" w:cs="新細明體"/>
+          <w:b w:val="0"/>
+          <w:sz w:val="20"/>
+          <w:szCs w:val="20"/>
+        </w:rPr>
+        <w:t xml:space="preserve"> to sync your repo on </w:t>
+      </w:r>
+      <w:proofErr w:type="spellStart"/>
+      <w:r>
+        <w:rPr>
+          <w:rFonts w:ascii="Verdana" w:hAnsi="Verdana" w:cs="新細明體"/>
+          <w:b w:val="0"/>
+          <w:sz w:val="20"/>
+          <w:szCs w:val="20"/>
+        </w:rPr>
+        <w:t>GitHub</w:t>
+      </w:r>
+      <w:proofErr w:type="spellEnd"/>
+      <w:r>
+        <w:rPr>
+          <w:rFonts w:ascii="Verdana" w:hAnsi="Verdana" w:cs="新細明體"/>
+          <w:b w:val="0"/>
+          <w:sz w:val="20"/>
+          <w:szCs w:val="20"/>
+        </w:rPr>
+        <w:t>.</w:t>
+      </w:r>
+      <w:r>
+        <w:rPr>
+          <w:rFonts w:ascii="Verdana" w:hAnsi="Verdana" w:cs="新細明體"/>
+          <w:b w:val="0"/>
+          <w:sz w:val="20"/>
+          <w:szCs w:val="20"/>
+        </w:rPr>
+        <w:t xml:space="preserve"> </w:t>
+      </w:r>
+      <w:r>
+        <w:rPr>
+          <w:rFonts w:ascii="Verdana" w:hAnsi="Verdana" w:cs="新細明體" w:hint="eastAsia"/>
+          <w:b w:val="0"/>
+          <w:sz w:val="20"/>
+          <w:szCs w:val="20"/>
+        </w:rPr>
+        <w:t>T</w:t>
+      </w:r>
+      <w:r>
+        <w:rPr>
+          <w:rFonts w:ascii="Verdana" w:hAnsi="Verdana" w:cs="新細明體"/>
+          <w:b w:val="0"/>
+          <w:sz w:val="20"/>
+          <w:szCs w:val="20"/>
+        </w:rPr>
+        <w:t>o send through SSH protocol, SSH keys should be generated.</w:t>
+      </w:r>
+      <w:r>
+        <w:rPr>
+          <w:rFonts w:ascii="Verdana" w:hAnsi="Verdana" w:cs="新細明體"/>
+          <w:b w:val="0"/>
+          <w:sz w:val="20"/>
+          <w:szCs w:val="20"/>
+        </w:rPr>
+        <w:t xml:space="preserve"> </w:t>
+      </w:r>
+      <w:r>
+        <w:rPr>
+          <w:rFonts w:ascii="Verdana" w:hAnsi="Verdana" w:cs="新細明體"/>
+          <w:b w:val="0"/>
+          <w:sz w:val="20"/>
+          <w:szCs w:val="20"/>
+        </w:rPr>
+        <w:t xml:space="preserve">See </w:t>
+      </w:r>
+      <w:hyperlink r:id="rId11" w:anchor="platform-linux" w:history="1">
+        <w:r>
+          <w:rPr>
+            <w:rStyle w:val="Hyperlink"/>
+            <w:rFonts w:ascii="Verdana" w:hAnsi="Verdana"/>
+            <w:b w:val="0"/>
+            <w:color w:val="auto"/>
+            <w:sz w:val="16"/>
+            <w:szCs w:val="16"/>
+          </w:rPr>
+          <w:t>https://help.github.com/articles/generating-ssh-keys#platform-linux</w:t>
+        </w:r>
+      </w:hyperlink>
+      <w:r>
+        <w:rPr>
+          <w:rFonts w:ascii="Verdana" w:hAnsi="Verdana" w:cs="新細明體"/>
+          <w:b w:val="0"/>
+          <w:sz w:val="20"/>
+          <w:szCs w:val="20"/>
+        </w:rPr>
+        <w:t>.</w:t>
+      </w:r>
+      <w:r>
+        <w:rPr>
+          <w:rFonts w:ascii="Verdana" w:hAnsi="Verdana" w:cs="新細明體"/>
+          <w:b w:val="0"/>
+          <w:sz w:val="20"/>
+          <w:szCs w:val="20"/>
+        </w:rPr>
+        <w:t xml:space="preserve"> For some related info:</w:t>
+      </w:r>
     </w:p>
     <w:p>
       <w:pPr>
         <w:widowControl/>
         <w:rPr>
           <w:rFonts w:ascii="Verdana" w:hAnsi="Verdana" w:cs="新細明體"/>
-          <w:kern w:val="0"/>
-          <w:sz w:val="20"/>
-          <w:szCs w:val="20"/>
-        </w:rPr>
-      </w:pPr>
-      <w:r>
-        <w:rPr>
-          <w:rFonts w:ascii="Verdana" w:hAnsi="Verdana" w:cs="新細明體"/>
-          <w:kern w:val="0"/>
-          <w:sz w:val="20"/>
-          <w:szCs w:val="20"/>
-        </w:rPr>
-        <w:t>C</w:t>
-      </w:r>
-      <w:r>
-        <w:rPr>
-          <w:rFonts w:ascii="Verdana" w:hAnsi="Verdana" w:cs="新細明體"/>
-          <w:kern w:val="0"/>
-          <w:sz w:val="20"/>
-          <w:szCs w:val="20"/>
-        </w:rPr>
-        <w:t xml:space="preserve">hange your repo </w:t>
-      </w:r>
-      <w:proofErr w:type="spellStart"/>
-      <w:r>
-        <w:rPr>
-          <w:rFonts w:ascii="Verdana" w:hAnsi="Verdana" w:cs="新細明體"/>
-          <w:kern w:val="0"/>
-          <w:sz w:val="20"/>
-          <w:szCs w:val="20"/>
-        </w:rPr>
-        <w:t>config</w:t>
-      </w:r>
-      <w:proofErr w:type="spellEnd"/>
-      <w:r>
-        <w:rPr>
-          <w:rFonts w:ascii="Verdana" w:hAnsi="Verdana" w:cs="新細明體"/>
-          <w:kern w:val="0"/>
-          <w:sz w:val="20"/>
-          <w:szCs w:val="20"/>
-        </w:rPr>
-        <w:t xml:space="preserve"> on your PC to </w:t>
-      </w:r>
-      <w:proofErr w:type="spellStart"/>
-      <w:proofErr w:type="gramStart"/>
-      <w:r>
-        <w:rPr>
-          <w:rFonts w:ascii="Verdana" w:hAnsi="Verdana" w:cs="新細明體"/>
-          <w:kern w:val="0"/>
-          <w:sz w:val="20"/>
-          <w:szCs w:val="20"/>
-        </w:rPr>
-        <w:t>ssh</w:t>
-      </w:r>
-      <w:proofErr w:type="spellEnd"/>
-      <w:proofErr w:type="gramEnd"/>
-      <w:r>
-        <w:rPr>
-          <w:rFonts w:ascii="Verdana" w:hAnsi="Verdana" w:cs="新細明體"/>
-          <w:kern w:val="0"/>
-          <w:sz w:val="20"/>
-          <w:szCs w:val="20"/>
-        </w:rPr>
-        <w:t xml:space="preserve"> way</w:t>
-      </w:r>
-      <w:r>
-        <w:rPr>
-          <w:rFonts w:ascii="Verdana" w:hAnsi="Verdana" w:cs="新細明體"/>
-          <w:kern w:val="0"/>
-          <w:sz w:val="20"/>
-          <w:szCs w:val="20"/>
-        </w:rPr>
-        <w:t xml:space="preserve">: (1) </w:t>
-      </w:r>
-      <w:r>
-        <w:rPr>
-          <w:rFonts w:ascii="Verdana" w:hAnsi="Verdana" w:cs="新細明體"/>
-          <w:kern w:val="0"/>
-          <w:sz w:val="20"/>
-          <w:szCs w:val="20"/>
-        </w:rPr>
-        <w:t>E</w:t>
-      </w:r>
-      <w:r>
-        <w:rPr>
-          <w:rFonts w:ascii="Verdana" w:hAnsi="Verdana" w:cs="新細明體"/>
-          <w:kern w:val="0"/>
-          <w:sz w:val="20"/>
-          <w:szCs w:val="20"/>
-        </w:rPr>
-        <w:t xml:space="preserve">dit </w:t>
-      </w:r>
-      <w:r>
-        <w:rPr>
-          <w:rFonts w:ascii="Verdana" w:eastAsia="細明體" w:hAnsi="Verdana" w:cs="細明體"/>
-          <w:i/>
-          <w:kern w:val="0"/>
-          <w:sz w:val="20"/>
-          <w:szCs w:val="20"/>
-        </w:rPr>
-        <w:t>.</w:t>
-      </w:r>
-      <w:proofErr w:type="spellStart"/>
-      <w:r>
-        <w:rPr>
-          <w:rFonts w:ascii="Verdana" w:eastAsia="細明體" w:hAnsi="Verdana" w:cs="細明體"/>
-          <w:i/>
-          <w:kern w:val="0"/>
-          <w:sz w:val="20"/>
-          <w:szCs w:val="20"/>
-        </w:rPr>
-        <w:t>git</w:t>
-      </w:r>
-      <w:proofErr w:type="spellEnd"/>
-      <w:r>
-        <w:rPr>
-          <w:rFonts w:ascii="Verdana" w:eastAsia="細明體" w:hAnsi="Verdana" w:cs="細明體"/>
-          <w:i/>
-          <w:kern w:val="0"/>
-          <w:sz w:val="20"/>
-          <w:szCs w:val="20"/>
-        </w:rPr>
-        <w:t>/</w:t>
-      </w:r>
-      <w:proofErr w:type="spellStart"/>
-      <w:r>
-        <w:rPr>
-          <w:rFonts w:ascii="Verdana" w:eastAsia="細明體" w:hAnsi="Verdana" w:cs="細明體"/>
-          <w:i/>
-          <w:kern w:val="0"/>
-          <w:sz w:val="20"/>
-          <w:szCs w:val="20"/>
-        </w:rPr>
-        <w:t>config</w:t>
-      </w:r>
-      <w:proofErr w:type="spellEnd"/>
-      <w:r>
-        <w:rPr>
-          <w:rFonts w:ascii="Verdana" w:hAnsi="Verdana" w:cs="新細明體"/>
-          <w:kern w:val="0"/>
-          <w:sz w:val="20"/>
-          <w:szCs w:val="20"/>
-        </w:rPr>
-        <w:t xml:space="preserve"> file under your repo directory</w:t>
-      </w:r>
-      <w:r>
-        <w:rPr>
-          <w:rFonts w:ascii="Verdana" w:hAnsi="Verdana" w:cs="新細明體"/>
-          <w:kern w:val="0"/>
-          <w:sz w:val="20"/>
-          <w:szCs w:val="20"/>
-        </w:rPr>
-        <w:t>.</w:t>
-      </w:r>
-      <w:r>
-        <w:rPr>
-          <w:rFonts w:ascii="Verdana" w:hAnsi="Verdana" w:cs="新細明體"/>
-          <w:kern w:val="0"/>
-          <w:sz w:val="20"/>
-          <w:szCs w:val="20"/>
-        </w:rPr>
-        <w:t xml:space="preserve"> (2) F</w:t>
-      </w:r>
-      <w:r>
-        <w:rPr>
-          <w:rFonts w:ascii="Verdana" w:hAnsi="Verdana" w:cs="新細明體"/>
-          <w:kern w:val="0"/>
-          <w:sz w:val="20"/>
-          <w:szCs w:val="20"/>
-        </w:rPr>
-        <w:t xml:space="preserve">ind </w:t>
-      </w:r>
-      <w:proofErr w:type="spellStart"/>
-      <w:proofErr w:type="gramStart"/>
-      <w:r>
-        <w:rPr>
-          <w:rFonts w:ascii="Verdana" w:eastAsia="細明體" w:hAnsi="Verdana" w:cs="細明體"/>
-          <w:i/>
-          <w:kern w:val="0"/>
-          <w:sz w:val="20"/>
-          <w:szCs w:val="20"/>
-        </w:rPr>
-        <w:t>url</w:t>
-      </w:r>
-      <w:proofErr w:type="spellEnd"/>
-      <w:r>
-        <w:rPr>
-          <w:rFonts w:ascii="Verdana" w:eastAsia="細明體" w:hAnsi="Verdana" w:cs="細明體"/>
-          <w:i/>
-          <w:kern w:val="0"/>
-          <w:sz w:val="20"/>
-          <w:szCs w:val="20"/>
-        </w:rPr>
-        <w:t>=</w:t>
-      </w:r>
-      <w:proofErr w:type="gramEnd"/>
-      <w:r>
-        <w:rPr>
-          <w:rFonts w:ascii="Verdana" w:hAnsi="Verdana" w:cs="新細明體"/>
-          <w:i/>
-          <w:kern w:val="0"/>
-          <w:sz w:val="20"/>
-          <w:szCs w:val="20"/>
-        </w:rPr>
-        <w:t>entry</w:t>
-      </w:r>
-      <w:r>
-        <w:rPr>
-          <w:rFonts w:ascii="Verdana" w:hAnsi="Verdana" w:cs="新細明體"/>
-          <w:kern w:val="0"/>
-          <w:sz w:val="20"/>
-          <w:szCs w:val="20"/>
-        </w:rPr>
-        <w:t xml:space="preserve"> under section </w:t>
-      </w:r>
-      <w:r>
-        <w:rPr>
-          <w:rFonts w:ascii="Verdana" w:eastAsia="細明體" w:hAnsi="Verdana" w:cs="細明體"/>
-          <w:kern w:val="0"/>
-          <w:sz w:val="20"/>
-          <w:szCs w:val="20"/>
-        </w:rPr>
-        <w:t>[remote "origin"]</w:t>
-      </w:r>
-      <w:r>
-        <w:rPr>
-          <w:rFonts w:ascii="Verdana" w:eastAsia="細明體" w:hAnsi="Verdana" w:cs="細明體"/>
-          <w:kern w:val="0"/>
-          <w:sz w:val="20"/>
-          <w:szCs w:val="20"/>
-        </w:rPr>
-        <w:t xml:space="preserve">. </w:t>
-      </w:r>
-      <w:r>
-        <w:rPr>
-          <w:rFonts w:ascii="Verdana" w:hAnsi="Verdana" w:cs="新細明體"/>
-          <w:kern w:val="0"/>
-          <w:sz w:val="20"/>
-          <w:szCs w:val="20"/>
-        </w:rPr>
-        <w:t xml:space="preserve">(3) </w:t>
-      </w:r>
-      <w:r>
-        <w:rPr>
-          <w:rFonts w:ascii="Verdana" w:hAnsi="Verdana" w:cs="新細明體"/>
-          <w:kern w:val="0"/>
-          <w:sz w:val="20"/>
-          <w:szCs w:val="20"/>
-        </w:rPr>
-        <w:t>C</w:t>
-      </w:r>
-      <w:r>
-        <w:rPr>
-          <w:rFonts w:ascii="Verdana" w:hAnsi="Verdana" w:cs="新細明體"/>
-          <w:kern w:val="0"/>
-          <w:sz w:val="20"/>
-          <w:szCs w:val="20"/>
-        </w:rPr>
-        <w:t xml:space="preserve">hange it from </w:t>
-      </w:r>
-      <w:r>
-        <w:rPr>
-          <w:rFonts w:ascii="Verdana" w:eastAsia="細明體" w:hAnsi="Verdana" w:cs="細明體"/>
-          <w:i/>
-          <w:kern w:val="0"/>
-          <w:sz w:val="20"/>
-          <w:szCs w:val="20"/>
-        </w:rPr>
-        <w:t>url=https://</w:t>
-      </w:r>
-      <w:r>
-        <w:rPr>
-          <w:rFonts w:ascii="Verdana" w:eastAsia="細明體" w:hAnsi="Verdana" w:cs="細明體"/>
-          <w:i/>
           <w:color w:val="0000CC"/>
           <w:kern w:val="0"/>
           <w:sz w:val="20"/>
           <w:szCs w:val="20"/>
-          <w:shd w:val="pct15" w:color="auto" w:fill="FFFFFF"/>
-        </w:rPr>
-        <w:t>MichaelDrogalis@</w:t>
-      </w:r>
-      <w:r>
-        <w:rPr>
-          <w:rFonts w:ascii="Verdana" w:eastAsia="細明體" w:hAnsi="Verdana" w:cs="細明體"/>
-          <w:i/>
-          <w:kern w:val="0"/>
-          <w:sz w:val="20"/>
-          <w:szCs w:val="20"/>
-        </w:rPr>
-        <w:t>github.com/derekerdmann/lunch_call.git</w:t>
-      </w:r>
-      <w:r>
-        <w:rPr>
-          <w:rFonts w:ascii="Verdana" w:hAnsi="Verdana" w:cs="新細明體"/>
-          <w:kern w:val="0"/>
-          <w:sz w:val="20"/>
-          <w:szCs w:val="20"/>
-        </w:rPr>
-        <w:t xml:space="preserve"> to </w:t>
-      </w:r>
-      <w:proofErr w:type="spellStart"/>
-      <w:r>
-        <w:rPr>
-          <w:rFonts w:ascii="Verdana" w:eastAsia="細明體" w:hAnsi="Verdana" w:cs="細明體"/>
-          <w:i/>
-          <w:kern w:val="0"/>
-          <w:sz w:val="20"/>
-          <w:szCs w:val="20"/>
-        </w:rPr>
-        <w:t>url</w:t>
-      </w:r>
-      <w:proofErr w:type="spellEnd"/>
-      <w:r>
-        <w:rPr>
-          <w:rFonts w:ascii="Verdana" w:eastAsia="細明體" w:hAnsi="Verdana" w:cs="細明體"/>
-          <w:i/>
-          <w:kern w:val="0"/>
-          <w:sz w:val="20"/>
-          <w:szCs w:val="20"/>
-        </w:rPr>
-        <w:t>=ssh://git@github.com/derekerdmann/lunch_call.git</w:t>
-      </w:r>
-      <w:r>
-        <w:rPr>
-          <w:rFonts w:ascii="Verdana" w:hAnsi="Verdana" w:cs="新細明體"/>
-          <w:kern w:val="0"/>
-          <w:sz w:val="20"/>
-          <w:szCs w:val="20"/>
-        </w:rPr>
-        <w:t xml:space="preserve">. </w:t>
-      </w:r>
-      <w:r>
-        <w:rPr>
-          <w:rFonts w:ascii="Verdana" w:hAnsi="Verdana" w:cs="新細明體"/>
-          <w:kern w:val="0"/>
-          <w:sz w:val="20"/>
-          <w:szCs w:val="20"/>
-        </w:rPr>
-        <w:t>T</w:t>
-      </w:r>
-      <w:r>
-        <w:rPr>
-          <w:rFonts w:ascii="Verdana" w:hAnsi="Verdana" w:cs="新細明體"/>
-          <w:kern w:val="0"/>
-          <w:sz w:val="20"/>
-          <w:szCs w:val="20"/>
-        </w:rPr>
-        <w:t>hat is, change all the texts be</w:t>
-      </w:r>
-      <w:bookmarkStart w:id="0" w:name="_GoBack"/>
-      <w:bookmarkEnd w:id="0"/>
-      <w:r>
-        <w:rPr>
-          <w:rFonts w:ascii="Verdana" w:hAnsi="Verdana" w:cs="新細明體"/>
-          <w:kern w:val="0"/>
-          <w:sz w:val="20"/>
-          <w:szCs w:val="20"/>
-        </w:rPr>
-        <w:t xml:space="preserve">fore </w:t>
-      </w:r>
-      <w:r>
-        <w:rPr>
-          <w:rFonts w:ascii="Verdana" w:eastAsia="細明體" w:hAnsi="Verdana" w:cs="細明體"/>
-          <w:kern w:val="0"/>
-          <w:sz w:val="20"/>
-          <w:szCs w:val="20"/>
-        </w:rPr>
-        <w:t>@</w:t>
-      </w:r>
-      <w:r>
-        <w:rPr>
-          <w:rFonts w:ascii="Verdana" w:hAnsi="Verdana" w:cs="新細明體"/>
-          <w:kern w:val="0"/>
-          <w:sz w:val="20"/>
-          <w:szCs w:val="20"/>
-        </w:rPr>
-        <w:t xml:space="preserve"> symbol to </w:t>
-      </w:r>
-      <w:r>
-        <w:rPr>
-          <w:rFonts w:ascii="Verdana" w:eastAsia="細明體" w:hAnsi="Verdana" w:cs="細明體"/>
-          <w:i/>
-          <w:kern w:val="0"/>
-          <w:sz w:val="20"/>
-          <w:szCs w:val="20"/>
-        </w:rPr>
-        <w:t>ssh://git</w:t>
-      </w:r>
-      <w:r>
-        <w:rPr>
-          <w:rFonts w:ascii="Verdana" w:eastAsia="細明體" w:hAnsi="Verdana" w:cs="細明體"/>
-          <w:i/>
-          <w:kern w:val="0"/>
-          <w:sz w:val="20"/>
-          <w:szCs w:val="20"/>
-        </w:rPr>
-        <w:t>http://gitbook.liuhui998.com/index.html</w:t>
-      </w:r>
-      <w:r>
-        <w:rPr>
-          <w:rFonts w:ascii="Verdana" w:hAnsi="Verdana" w:cs="新細明體"/>
-          <w:kern w:val="0"/>
-          <w:sz w:val="20"/>
-          <w:szCs w:val="20"/>
-        </w:rPr>
-        <w:t xml:space="preserve">. </w:t>
-      </w:r>
-      <w:r>
-        <w:rPr>
-          <w:rFonts w:ascii="Verdana" w:hAnsi="Verdana" w:cs="新細明體"/>
-          <w:kern w:val="0"/>
-          <w:sz w:val="20"/>
-          <w:szCs w:val="20"/>
-        </w:rPr>
-        <w:t xml:space="preserve">Save </w:t>
-      </w:r>
-      <w:proofErr w:type="spellStart"/>
-      <w:r>
-        <w:rPr>
-          <w:rFonts w:ascii="Verdana" w:eastAsia="細明體" w:hAnsi="Verdana" w:cs="細明體"/>
-          <w:kern w:val="0"/>
-          <w:sz w:val="20"/>
-          <w:szCs w:val="20"/>
-        </w:rPr>
-        <w:t>config</w:t>
-      </w:r>
-      <w:proofErr w:type="spellEnd"/>
-      <w:r>
-        <w:rPr>
-          <w:rFonts w:ascii="Verdana" w:hAnsi="Verdana" w:cs="新細明體"/>
-          <w:kern w:val="0"/>
-          <w:sz w:val="20"/>
-          <w:szCs w:val="20"/>
-        </w:rPr>
-        <w:t xml:space="preserve"> file and quit. </w:t>
-      </w:r>
-      <w:r>
-        <w:rPr>
-          <w:rFonts w:ascii="Verdana" w:hAnsi="Verdana" w:cs="新細明體"/>
-          <w:kern w:val="0"/>
-          <w:sz w:val="20"/>
-          <w:szCs w:val="20"/>
-        </w:rPr>
-        <w:t>N</w:t>
-      </w:r>
-      <w:r>
-        <w:rPr>
-          <w:rFonts w:ascii="Verdana" w:hAnsi="Verdana" w:cs="新細明體"/>
-          <w:kern w:val="0"/>
-          <w:sz w:val="20"/>
-          <w:szCs w:val="20"/>
-        </w:rPr>
-        <w:t xml:space="preserve">ow you could use </w:t>
-      </w:r>
-      <w:proofErr w:type="spellStart"/>
-      <w:r>
-        <w:rPr>
-          <w:rFonts w:ascii="Verdana" w:eastAsia="細明體" w:hAnsi="Verdana" w:cs="細明體"/>
-          <w:i/>
-          <w:kern w:val="0"/>
-          <w:sz w:val="20"/>
-          <w:szCs w:val="20"/>
-        </w:rPr>
-        <w:t>git</w:t>
-      </w:r>
-      <w:proofErr w:type="spellEnd"/>
-      <w:r>
-        <w:rPr>
-          <w:rFonts w:ascii="Verdana" w:eastAsia="細明體" w:hAnsi="Verdana" w:cs="細明體"/>
-          <w:i/>
-          <w:kern w:val="0"/>
-          <w:sz w:val="20"/>
-          <w:szCs w:val="20"/>
-        </w:rPr>
-        <w:t xml:space="preserve"> push origin master</w:t>
-      </w:r>
-      <w:r>
-        <w:rPr>
-          <w:rFonts w:ascii="Verdana" w:hAnsi="Verdana" w:cs="新細明體"/>
-          <w:kern w:val="0"/>
-          <w:sz w:val="20"/>
-          <w:szCs w:val="20"/>
-        </w:rPr>
-        <w:t xml:space="preserve"> to sync your repo on </w:t>
-      </w:r>
-      <w:proofErr w:type="spellStart"/>
-      <w:r>
-        <w:rPr>
-          <w:rFonts w:ascii="Verdana" w:hAnsi="Verdana" w:cs="新細明體"/>
-          <w:kern w:val="0"/>
-          <w:sz w:val="20"/>
-          <w:szCs w:val="20"/>
-        </w:rPr>
-        <w:t>GitHub</w:t>
-      </w:r>
-      <w:proofErr w:type="spellEnd"/>
-      <w:r>
-        <w:rPr>
-          <w:rFonts w:ascii="Verdana" w:hAnsi="Verdana" w:cs="新細明體"/>
-          <w:kern w:val="0"/>
-          <w:sz w:val="20"/>
-          <w:szCs w:val="20"/>
-        </w:rPr>
-        <w:t>.</w:t>
-      </w:r>
-      <w:r>
-        <w:rPr>
-          <w:rFonts w:ascii="Verdana" w:hAnsi="Verdana" w:cs="新細明體"/>
-          <w:kern w:val="0"/>
-          <w:sz w:val="20"/>
-          <w:szCs w:val="20"/>
-        </w:rPr>
-        <w:t xml:space="preserve"> </w:t>
-      </w:r>
-      <w:r>
-        <w:rPr>
-          <w:rFonts w:ascii="Verdana" w:hAnsi="Verdana" w:cs="新細明體"/>
-          <w:kern w:val="0"/>
-          <w:sz w:val="20"/>
-          <w:szCs w:val="20"/>
-        </w:rPr>
-        <w:t>In order to send through SSH protocol, SSH keys should be generated.</w:t>
-      </w:r>
-      <w:r>
-        <w:rPr>
-          <w:rFonts w:ascii="Verdana" w:hAnsi="Verdana" w:cs="新細明體"/>
-          <w:kern w:val="0"/>
-          <w:sz w:val="20"/>
-          <w:szCs w:val="20"/>
-        </w:rPr>
-        <w:t xml:space="preserve"> </w:t>
-      </w:r>
-      <w:r>
-        <w:rPr>
-          <w:rFonts w:ascii="Verdana" w:hAnsi="Verdana" w:cs="新細明體"/>
-          <w:kern w:val="0"/>
-          <w:sz w:val="20"/>
-          <w:szCs w:val="20"/>
-        </w:rPr>
-        <w:t xml:space="preserve">See </w:t>
-      </w:r>
-      <w:hyperlink r:id="rId11" w:history="1">
+          <w:u w:val="single"/>
+        </w:rPr>
+      </w:pPr>
+      <w:hyperlink r:id="rId12" w:history="1">
         <w:r>
           <w:rPr>
             <w:rStyle w:val="Hyperlink"/>
             <w:rFonts w:ascii="Verdana" w:hAnsi="Verdana" w:cs="新細明體"/>
             <w:kern w:val="0"/>
-            <w:sz w:val="20"/>
+            <w:sz w:val="16"/>
             <w:szCs w:val="20"/>
           </w:rPr>
-          <w:t>https://help.github.com/articles/generating-ssh-keys</w:t>
+          <w:t>https://help.github.com/articles/https-cloning-</w:t>
+        </w:r>
+        <w:r>
+          <w:rPr>
+            <w:rStyle w:val="Hyperlink"/>
+            <w:rFonts w:ascii="Verdana" w:hAnsi="Verdana" w:cs="新細明體"/>
+            <w:kern w:val="0"/>
+            <w:sz w:val="16"/>
+            <w:szCs w:val="20"/>
+          </w:rPr>
+          <w:t>e</w:t>
+        </w:r>
+        <w:r>
+          <w:rPr>
+            <w:rStyle w:val="Hyperlink"/>
+            <w:rFonts w:ascii="Verdana" w:hAnsi="Verdana" w:cs="新細明體"/>
+            <w:kern w:val="0"/>
+            <w:sz w:val="16"/>
+            <w:szCs w:val="20"/>
+          </w:rPr>
+          <w:t>rrors</w:t>
         </w:r>
       </w:hyperlink>
       <w:r>
         <w:rPr>
           <w:rFonts w:ascii="Verdana" w:hAnsi="Verdana" w:cs="新細明體"/>
+          <w:color w:val="0000CC"/>
           <w:kern w:val="0"/>
           <w:sz w:val="20"/>
           <w:szCs w:val="20"/>
@@ -704,67 +1078,44 @@
       </w:r>
       <w:r>
         <w:rPr>
-          <w:rFonts w:ascii="Verdana" w:hAnsi="Verdana" w:cs="新細明體"/>
-          <w:kern w:val="0"/>
-          <w:sz w:val="20"/>
-          <w:szCs w:val="20"/>
-        </w:rPr>
-        <w:t xml:space="preserve"> For some related info:</w:t>
-      </w:r>
-    </w:p>
-    <w:p>
-      <w:pPr>
-        <w:widowControl/>
-        <w:rPr>
-          <w:rFonts w:ascii="Verdana" w:hAnsi="Verdana" w:cs="新細明體"/>
-          <w:color w:val="0000CC"/>
-          <w:kern w:val="0"/>
-          <w:sz w:val="20"/>
-          <w:szCs w:val="20"/>
-          <w:u w:val="single"/>
-        </w:rPr>
-      </w:pPr>
-      <w:r>
-        <w:rPr>
-          <w:rFonts w:ascii="Verdana" w:hAnsi="Verdana" w:cs="新細明體"/>
-          <w:color w:val="0000CC"/>
-          <w:kern w:val="0"/>
-          <w:sz w:val="20"/>
-          <w:szCs w:val="20"/>
-          <w:u w:val="single"/>
-        </w:rPr>
-        <w:t>https://help.github.com/articles/https-cloning-errors</w:t>
-      </w:r>
-      <w:r>
-        <w:rPr>
-          <w:rFonts w:ascii="Verdana" w:hAnsi="Verdana" w:cs="新細明體"/>
-          <w:color w:val="0000CC"/>
-          <w:kern w:val="0"/>
-          <w:sz w:val="20"/>
-          <w:szCs w:val="20"/>
-          <w:u w:val="single"/>
-        </w:rPr>
-        <w:t>.</w:t>
-      </w:r>
-      <w:r>
-        <w:rPr>
           <w:rFonts w:ascii="Verdana" w:hAnsi="Verdana"/>
           <w:sz w:val="20"/>
           <w:szCs w:val="20"/>
         </w:rPr>
         <w:t xml:space="preserve"> </w:t>
       </w:r>
-      <w:r>
-        <w:rPr>
-          <w:rFonts w:ascii="Verdana" w:hAnsi="Verdana" w:cs="新細明體"/>
-          <w:color w:val="0000CC"/>
-          <w:kern w:val="0"/>
-          <w:sz w:val="20"/>
-          <w:szCs w:val="20"/>
-          <w:u w:val="single"/>
-        </w:rPr>
-        <w:t>https://help.github.com/articles/which-remote-url-should-i-use</w:t>
-      </w:r>
+      <w:hyperlink r:id="rId13" w:history="1">
+        <w:r>
+          <w:rPr>
+            <w:rStyle w:val="Hyperlink"/>
+            <w:rFonts w:ascii="Verdana" w:hAnsi="Verdana" w:cs="新細明體"/>
+            <w:kern w:val="0"/>
+            <w:sz w:val="16"/>
+            <w:szCs w:val="20"/>
+          </w:rPr>
+          <w:t>https://help.github.com/articles/whic</w:t>
+        </w:r>
+        <w:r>
+          <w:rPr>
+            <w:rStyle w:val="Hyperlink"/>
+            <w:rFonts w:ascii="Verdana" w:hAnsi="Verdana" w:cs="新細明體"/>
+            <w:kern w:val="0"/>
+            <w:sz w:val="16"/>
+            <w:szCs w:val="20"/>
+          </w:rPr>
+          <w:t>h</w:t>
+        </w:r>
+        <w:r>
+          <w:rPr>
+            <w:rStyle w:val="Hyperlink"/>
+            <w:rFonts w:ascii="Verdana" w:hAnsi="Verdana" w:cs="新細明體"/>
+            <w:kern w:val="0"/>
+            <w:sz w:val="16"/>
+            <w:szCs w:val="20"/>
+          </w:rPr>
+          <w:t>-remote-url-should-i-use</w:t>
+        </w:r>
+      </w:hyperlink>
     </w:p>
     <w:p>
       <w:pPr>
@@ -799,7 +1150,19 @@
           <w:sz w:val="20"/>
           <w:szCs w:val="20"/>
         </w:rPr>
-        <w:t xml:space="preserve"> is composed of several simple, unique and run independently commands. The types of command: </w:t>
+        <w:t xml:space="preserve"> is composed of several simple, unique and run independently c</w:t>
+      </w:r>
+      <w:bookmarkStart w:id="0" w:name="_GoBack"/>
+      <w:bookmarkEnd w:id="0"/>
+      <w:r>
+        <w:rPr>
+          <w:rFonts w:ascii="Verdana" w:hAnsi="Verdana" w:cs="Lucida Sans Unicode"/>
+          <w:b w:val="0"/>
+          <w:color w:val="auto"/>
+          <w:sz w:val="20"/>
+          <w:szCs w:val="20"/>
+        </w:rPr>
+        <w:t xml:space="preserve">ommands. The types of command: </w:t>
       </w:r>
       <w:proofErr w:type="spellStart"/>
       <w:r>
@@ -987,8 +1350,38 @@
           <w:szCs w:val="20"/>
         </w:rPr>
       </w:pPr>
-      <w:proofErr w:type="spellStart"/>
-      <w:proofErr w:type="gramStart"/>
+      <w:r>
+        <w:rPr>
+          <w:rFonts w:ascii="Verdana" w:hAnsi="Verdana" w:cs="Lucida Sans Unicode"/>
+          <w:b w:val="0"/>
+          <w:color w:val="auto"/>
+          <w:sz w:val="20"/>
+          <w:szCs w:val="20"/>
+        </w:rPr>
+        <w:t>The key of SHA1 algorithm is 160 bits which is equal to 20 bytes and expressed by 40 hex numbers</w:t>
+      </w:r>
+      <w:r>
+        <w:rPr>
+          <w:rFonts w:ascii="Verdana" w:hAnsi="Verdana" w:cs="Lucida Sans Unicode"/>
+          <w:b w:val="0"/>
+          <w:color w:val="auto"/>
+          <w:sz w:val="20"/>
+          <w:szCs w:val="20"/>
+        </w:rPr>
+        <w:t xml:space="preserve">. The object is stored in </w:t>
+      </w:r>
+      <w:r>
+        <w:rPr>
+          <w:rFonts w:ascii="Verdana" w:hAnsi="Verdana" w:cs="Lucida Sans Unicode"/>
+          <w:b w:val="0"/>
+          <w:i/>
+          <w:color w:val="auto"/>
+          <w:sz w:val="20"/>
+          <w:szCs w:val="20"/>
+        </w:rPr>
+        <w:t>.</w:t>
+      </w:r>
+      <w:proofErr w:type="spellStart"/>
       <w:r>
         <w:rPr>
           <w:rFonts w:ascii="Verdana" w:hAnsi="Verdana" w:cs="Lucida Sans Unicode"/>
@@ -1001,247 +1394,16 @@
         <w:t>git</w:t>
       </w:r>
       <w:proofErr w:type="spellEnd"/>
-      <w:proofErr w:type="gramEnd"/>
-      <w:r>
-        <w:rPr>
-          <w:rFonts w:ascii="Verdana" w:hAnsi="Verdana" w:cs="Lucida Sans Unicode"/>
-          <w:b w:val="0"/>
-          <w:i/>
-          <w:color w:val="auto"/>
-          <w:sz w:val="20"/>
-          <w:szCs w:val="20"/>
-        </w:rPr>
-        <w:t xml:space="preserve"> </w:t>
-      </w:r>
-      <w:proofErr w:type="spellStart"/>
-      <w:r>
-        <w:rPr>
-          <w:rFonts w:ascii="Verdana" w:hAnsi="Verdana" w:cs="Lucida Sans Unicode"/>
-          <w:b w:val="0"/>
-          <w:i/>
-          <w:color w:val="auto"/>
-          <w:sz w:val="20"/>
-          <w:szCs w:val="20"/>
-        </w:rPr>
-        <w:t>init</w:t>
-      </w:r>
-      <w:proofErr w:type="spellEnd"/>
-      <w:r>
-        <w:rPr>
-          <w:rFonts w:ascii="Verdana" w:hAnsi="Verdana" w:cs="Lucida Sans Unicode"/>
-          <w:b w:val="0"/>
-          <w:color w:val="auto"/>
-          <w:sz w:val="20"/>
-          <w:szCs w:val="20"/>
-        </w:rPr>
-        <w:t xml:space="preserve"> initialize a </w:t>
-      </w:r>
-      <w:proofErr w:type="spellStart"/>
-      <w:r>
-        <w:rPr>
-          <w:rFonts w:ascii="Verdana" w:hAnsi="Verdana" w:cs="Lucida Sans Unicode"/>
-          <w:b w:val="0"/>
-          <w:color w:val="auto"/>
-          <w:sz w:val="20"/>
-          <w:szCs w:val="20"/>
-        </w:rPr>
-        <w:t>Git</w:t>
-      </w:r>
-      <w:proofErr w:type="spellEnd"/>
-      <w:r>
-        <w:rPr>
-          <w:rFonts w:ascii="Verdana" w:hAnsi="Verdana" w:cs="Lucida Sans Unicode"/>
-          <w:b w:val="0"/>
-          <w:color w:val="auto"/>
-          <w:sz w:val="20"/>
-          <w:szCs w:val="20"/>
-        </w:rPr>
-        <w:t xml:space="preserve"> container on local site.</w:t>
-      </w:r>
-      <w:r>
-        <w:rPr>
-          <w:rFonts w:ascii="Verdana" w:hAnsi="Verdana" w:cs="Lucida Sans Unicode"/>
-          <w:b w:val="0"/>
-          <w:color w:val="auto"/>
-          <w:sz w:val="20"/>
-          <w:szCs w:val="20"/>
-        </w:rPr>
-        <w:t xml:space="preserve"> </w:t>
-      </w:r>
-      <w:proofErr w:type="spellStart"/>
-      <w:r>
-        <w:rPr>
-          <w:rFonts w:ascii="Verdana" w:hAnsi="Verdana" w:cs="Lucida Sans Unicode"/>
-          <w:b w:val="0"/>
-          <w:color w:val="auto"/>
-          <w:sz w:val="20"/>
-          <w:szCs w:val="20"/>
-        </w:rPr>
-        <w:t>Git</w:t>
-      </w:r>
-      <w:proofErr w:type="spellEnd"/>
-      <w:r>
-        <w:rPr>
-          <w:rFonts w:ascii="Verdana" w:hAnsi="Verdana" w:cs="Lucida Sans Unicode"/>
-          <w:b w:val="0"/>
-          <w:color w:val="auto"/>
-          <w:sz w:val="20"/>
-          <w:szCs w:val="20"/>
-        </w:rPr>
-        <w:t xml:space="preserve"> creates a hidden folder called </w:t>
-      </w:r>
-      <w:r>
-        <w:rPr>
-          <w:rFonts w:ascii="Verdana" w:hAnsi="Verdana" w:cs="Lucida Sans Unicode"/>
-          <w:b w:val="0"/>
-          <w:i/>
-          <w:color w:val="auto"/>
-          <w:sz w:val="20"/>
-          <w:szCs w:val="20"/>
-        </w:rPr>
-        <w:t>.</w:t>
-      </w:r>
-      <w:proofErr w:type="spellStart"/>
-      <w:r>
-        <w:rPr>
-          <w:rFonts w:ascii="Verdana" w:hAnsi="Verdana" w:cs="Lucida Sans Unicode"/>
-          <w:b w:val="0"/>
-          <w:i/>
-          <w:color w:val="auto"/>
-          <w:sz w:val="20"/>
-          <w:szCs w:val="20"/>
-        </w:rPr>
-        <w:t>git</w:t>
-      </w:r>
-      <w:proofErr w:type="spellEnd"/>
-      <w:r>
-        <w:rPr>
-          <w:rFonts w:ascii="Verdana" w:hAnsi="Verdana" w:cs="Lucida Sans Unicode"/>
-          <w:b w:val="0"/>
-          <w:color w:val="auto"/>
-          <w:sz w:val="20"/>
-          <w:szCs w:val="20"/>
-        </w:rPr>
-        <w:t xml:space="preserve"> to manage this project and this hidden folder is distributed on the top folder of this project.</w:t>
-      </w:r>
-      <w:r>
-        <w:rPr>
-          <w:rFonts w:ascii="Verdana" w:hAnsi="Verdana" w:cs="Lucida Sans Unicode"/>
-          <w:b w:val="0"/>
-          <w:color w:val="auto"/>
-          <w:sz w:val="20"/>
-          <w:szCs w:val="20"/>
-        </w:rPr>
-        <w:t xml:space="preserve"> </w:t>
-      </w:r>
-      <w:r>
-        <w:rPr>
-          <w:rFonts w:ascii="Verdana" w:hAnsi="Verdana" w:cs="Lucida Sans Unicode"/>
-          <w:b w:val="0"/>
-          <w:color w:val="auto"/>
-          <w:sz w:val="20"/>
-          <w:szCs w:val="20"/>
-        </w:rPr>
-        <w:t xml:space="preserve">In the beginning, the </w:t>
-      </w:r>
-      <w:r>
-        <w:rPr>
-          <w:rFonts w:ascii="Verdana" w:hAnsi="Verdana" w:cs="Lucida Sans Unicode"/>
-          <w:b w:val="0"/>
-          <w:i/>
-          <w:color w:val="auto"/>
-          <w:sz w:val="20"/>
-          <w:szCs w:val="20"/>
-        </w:rPr>
-        <w:t>.</w:t>
-      </w:r>
-      <w:proofErr w:type="spellStart"/>
-      <w:r>
-        <w:rPr>
-          <w:rFonts w:ascii="Verdana" w:hAnsi="Verdana" w:cs="Lucida Sans Unicode"/>
-          <w:b w:val="0"/>
-          <w:i/>
-          <w:color w:val="auto"/>
-          <w:sz w:val="20"/>
-          <w:szCs w:val="20"/>
-        </w:rPr>
-        <w:t>git</w:t>
-      </w:r>
-      <w:proofErr w:type="spellEnd"/>
-      <w:r>
-        <w:rPr>
-          <w:rFonts w:ascii="Verdana" w:hAnsi="Verdana" w:cs="Lucida Sans Unicode"/>
-          <w:b w:val="0"/>
-          <w:i/>
-          <w:color w:val="auto"/>
-          <w:sz w:val="20"/>
-          <w:szCs w:val="20"/>
-        </w:rPr>
-        <w:t>/objects</w:t>
-      </w:r>
-      <w:r>
-        <w:rPr>
-          <w:rFonts w:ascii="Verdana" w:hAnsi="Verdana" w:cs="Lucida Sans Unicode"/>
-          <w:b w:val="0"/>
-          <w:color w:val="auto"/>
-          <w:sz w:val="20"/>
-          <w:szCs w:val="20"/>
-        </w:rPr>
-        <w:t xml:space="preserve"> folder is empty. </w:t>
-      </w:r>
-      <w:r>
-        <w:rPr>
-          <w:rFonts w:ascii="Verdana" w:hAnsi="Verdana" w:cs="Lucida Sans Unicode"/>
-          <w:b w:val="0"/>
-          <w:color w:val="auto"/>
-          <w:sz w:val="20"/>
-          <w:szCs w:val="20"/>
-        </w:rPr>
-        <w:t>To copy from the remote</w:t>
-      </w:r>
-      <w:r>
-        <w:rPr>
-          <w:rFonts w:ascii="Verdana" w:hAnsi="Verdana" w:cs="Lucida Sans Unicode"/>
-          <w:b w:val="0"/>
-          <w:color w:val="auto"/>
-          <w:sz w:val="20"/>
-          <w:szCs w:val="20"/>
-        </w:rPr>
-        <w:t xml:space="preserve"> repository</w:t>
-      </w:r>
-      <w:r>
-        <w:rPr>
-          <w:rFonts w:ascii="Verdana" w:hAnsi="Verdana" w:cs="Lucida Sans Unicode"/>
-          <w:b w:val="0"/>
-          <w:color w:val="auto"/>
-          <w:sz w:val="20"/>
-          <w:szCs w:val="20"/>
-        </w:rPr>
-        <w:t xml:space="preserve">, use </w:t>
-      </w:r>
-      <w:proofErr w:type="spellStart"/>
-      <w:r>
-        <w:rPr>
-          <w:rFonts w:ascii="Verdana" w:hAnsi="Verdana" w:cs="Lucida Sans Unicode"/>
-          <w:b w:val="0"/>
-          <w:i/>
-          <w:color w:val="auto"/>
-          <w:sz w:val="20"/>
-          <w:szCs w:val="20"/>
-        </w:rPr>
-        <w:t>git</w:t>
-      </w:r>
-      <w:proofErr w:type="spellEnd"/>
-      <w:r>
-        <w:rPr>
-          <w:rFonts w:ascii="Verdana" w:hAnsi="Verdana" w:cs="Lucida Sans Unicode"/>
-          <w:b w:val="0"/>
-          <w:i/>
-          <w:color w:val="auto"/>
-          <w:sz w:val="20"/>
-          <w:szCs w:val="20"/>
-        </w:rPr>
-        <w:t xml:space="preserve"> clone</w:t>
+      <w:r>
+        <w:rPr>
+          <w:rFonts w:ascii="Verdana" w:hAnsi="Verdana" w:cs="Lucida Sans Unicode"/>
+          <w:b w:val="0"/>
+          <w:i/>
+          <w:color w:val="auto"/>
+          <w:sz w:val="20"/>
+          <w:szCs w:val="20"/>
+        </w:rPr>
+        <w:t>/objects/3b/18e512dba79e4c8300dd08aeb37f8e728b8dad</w:t>
       </w:r>
       <w:r>
         <w:rPr>
@@ -1252,6 +1414,26 @@
           <w:szCs w:val="20"/>
         </w:rPr>
         <w:t xml:space="preserve">. </w:t>
+      </w:r>
+      <w:r>
+        <w:rPr>
+          <w:rFonts w:ascii="Verdana" w:hAnsi="Verdana" w:cs="Lucida Sans Unicode"/>
+          <w:b w:val="0"/>
+          <w:color w:val="auto"/>
+          <w:sz w:val="20"/>
+          <w:szCs w:val="20"/>
+        </w:rPr>
+        <w:t>The first two digits are used to divide into 256 classes to improve the searching efficiency.</w:t>
+      </w:r>
+      <w:r>
+        <w:rPr>
+          <w:rFonts w:ascii="Verdana" w:hAnsi="Verdana" w:cs="Lucida Sans Unicode"/>
+          <w:b w:val="0"/>
+          <w:color w:val="auto"/>
+          <w:sz w:val="20"/>
+          <w:szCs w:val="20"/>
+        </w:rPr>
+        <w:t xml:space="preserve"> Exploit the command to search for the complete SHA1 key through short key:</w:t>
       </w:r>
     </w:p>
     <w:p>
@@ -1262,43 +1444,25 @@
         <w:rPr>
           <w:rFonts w:ascii="Verdana" w:hAnsi="Verdana" w:cs="Lucida Sans Unicode"/>
           <w:b w:val="0"/>
-          <w:color w:val="auto"/>
-          <w:sz w:val="20"/>
-          <w:szCs w:val="20"/>
-        </w:rPr>
-      </w:pPr>
-      <w:r>
-        <w:rPr>
-          <w:rFonts w:ascii="Verdana" w:hAnsi="Verdana" w:cs="Lucida Sans Unicode"/>
-          <w:b w:val="0"/>
-          <w:color w:val="auto"/>
-          <w:sz w:val="20"/>
-          <w:szCs w:val="20"/>
-        </w:rPr>
-        <w:t>The key of SHA1 algorithm is 160 bits which is equal to 20 bytes and expressed by 40 hex numbers</w:t>
-      </w:r>
-      <w:r>
-        <w:rPr>
-          <w:rFonts w:ascii="Verdana" w:hAnsi="Verdana" w:cs="Lucida Sans Unicode"/>
-          <w:b w:val="0"/>
-          <w:color w:val="auto"/>
-          <w:sz w:val="20"/>
-          <w:szCs w:val="20"/>
-        </w:rPr>
-        <w:t xml:space="preserve">. The object is stored in </w:t>
-      </w:r>
-      <w:r>
-        <w:rPr>
-          <w:rFonts w:ascii="Verdana" w:hAnsi="Verdana" w:cs="Lucida Sans Unicode"/>
-          <w:b w:val="0"/>
-          <w:i/>
-          <w:color w:val="auto"/>
-          <w:sz w:val="20"/>
-          <w:szCs w:val="20"/>
-        </w:rPr>
-        <w:t>.</w:t>
-      </w:r>
-      <w:proofErr w:type="spellStart"/>
+          <w:i/>
+          <w:color w:val="auto"/>
+          <w:sz w:val="20"/>
+          <w:szCs w:val="20"/>
+        </w:rPr>
+      </w:pPr>
+      <w:r>
+        <w:rPr>
+          <w:rFonts w:ascii="Verdana" w:hAnsi="Verdana" w:cs="Lucida Sans Unicode"/>
+          <w:b w:val="0"/>
+          <w:i/>
+          <w:color w:val="auto"/>
+          <w:sz w:val="20"/>
+          <w:szCs w:val="20"/>
+        </w:rPr>
+        <w:t xml:space="preserve"> $ </w:t>
+      </w:r>
+      <w:proofErr w:type="spellStart"/>
+      <w:proofErr w:type="gramStart"/>
       <w:r>
         <w:rPr>
           <w:rFonts w:ascii="Verdana" w:hAnsi="Verdana" w:cs="Lucida Sans Unicode"/>
@@ -1311,46 +1475,17 @@
         <w:t>git</w:t>
       </w:r>
       <w:proofErr w:type="spellEnd"/>
-      <w:r>
-        <w:rPr>
-          <w:rFonts w:ascii="Verdana" w:hAnsi="Verdana" w:cs="Lucida Sans Unicode"/>
-          <w:b w:val="0"/>
-          <w:i/>
-          <w:color w:val="auto"/>
-          <w:sz w:val="20"/>
-          <w:szCs w:val="20"/>
-        </w:rPr>
-        <w:t>/objects/3b/18e512dba79e4c8300dd08aeb37f8e728b8dad</w:t>
-      </w:r>
-      <w:r>
-        <w:rPr>
-          <w:rFonts w:ascii="Verdana" w:hAnsi="Verdana" w:cs="Lucida Sans Unicode"/>
-          <w:b w:val="0"/>
-          <w:color w:val="auto"/>
-          <w:sz w:val="20"/>
-          <w:szCs w:val="20"/>
-        </w:rPr>
-        <w:t xml:space="preserve">. </w:t>
-      </w:r>
-      <w:r>
-        <w:rPr>
-          <w:rFonts w:ascii="Verdana" w:hAnsi="Verdana" w:cs="Lucida Sans Unicode"/>
-          <w:b w:val="0"/>
-          <w:color w:val="auto"/>
-          <w:sz w:val="20"/>
-          <w:szCs w:val="20"/>
-        </w:rPr>
-        <w:t>The first two digits are used to divide into 256 classes to improve the searching efficiency.</w:t>
-      </w:r>
-      <w:r>
-        <w:rPr>
-          <w:rFonts w:ascii="Verdana" w:hAnsi="Verdana" w:cs="Lucida Sans Unicode"/>
-          <w:b w:val="0"/>
-          <w:color w:val="auto"/>
-          <w:sz w:val="20"/>
-          <w:szCs w:val="20"/>
-        </w:rPr>
-        <w:t xml:space="preserve"> Exploit the command to search for the complete SHA1 key through short key:</w:t>
+      <w:proofErr w:type="gramEnd"/>
+      <w:r>
+        <w:rPr>
+          <w:rFonts w:ascii="Verdana" w:hAnsi="Verdana" w:cs="Lucida Sans Unicode"/>
+          <w:b w:val="0"/>
+          <w:i/>
+          <w:color w:val="auto"/>
+          <w:sz w:val="20"/>
+          <w:szCs w:val="20"/>
+        </w:rPr>
+        <w:t xml:space="preserve"> rev-parse 3b18</w:t>
       </w:r>
     </w:p>
     <w:p>
@@ -1376,33 +1511,29 @@
           <w:sz w:val="20"/>
           <w:szCs w:val="20"/>
         </w:rPr>
-        <w:t xml:space="preserve"> $ </w:t>
-      </w:r>
-      <w:proofErr w:type="spellStart"/>
-      <w:proofErr w:type="gramStart"/>
-      <w:r>
-        <w:rPr>
-          <w:rFonts w:ascii="Verdana" w:hAnsi="Verdana" w:cs="Lucida Sans Unicode"/>
-          <w:b w:val="0"/>
-          <w:i/>
-          <w:color w:val="auto"/>
-          <w:sz w:val="20"/>
-          <w:szCs w:val="20"/>
-        </w:rPr>
-        <w:t>git</w:t>
-      </w:r>
-      <w:proofErr w:type="spellEnd"/>
-      <w:proofErr w:type="gramEnd"/>
-      <w:r>
-        <w:rPr>
-          <w:rFonts w:ascii="Verdana" w:hAnsi="Verdana" w:cs="Lucida Sans Unicode"/>
-          <w:b w:val="0"/>
-          <w:i/>
-          <w:color w:val="auto"/>
-          <w:sz w:val="20"/>
-          <w:szCs w:val="20"/>
-        </w:rPr>
-        <w:t xml:space="preserve"> rev-parse 3b18</w:t>
+        <w:t xml:space="preserve"> </w:t>
+      </w:r>
+      <w:r>
+        <w:rPr>
+          <w:rFonts w:ascii="Verdana" w:hAnsi="Verdana" w:cs="Lucida Sans Unicode"/>
+          <w:b w:val="0"/>
+          <w:i/>
+          <w:color w:val="auto"/>
+          <w:sz w:val="20"/>
+          <w:szCs w:val="20"/>
+        </w:rPr>
+        <w:t>3b</w:t>
+      </w:r>
+      <w:r>
+        <w:rPr>
+          <w:rFonts w:ascii="Verdana" w:hAnsi="Verdana" w:cs="Lucida Sans Unicode"/>
+          <w:b w:val="0"/>
+          <w:i/>
+          <w:color w:val="auto"/>
+          <w:sz w:val="20"/>
+          <w:szCs w:val="20"/>
+        </w:rPr>
+        <w:t>18e512dba79e4c8300dd08aeb37f8e728b8dad</w:t>
       </w:r>
     </w:p>
     <w:p>
@@ -1413,12 +1544,68 @@
         <w:rPr>
           <w:rFonts w:ascii="Verdana" w:hAnsi="Verdana" w:cs="Lucida Sans Unicode"/>
           <w:b w:val="0"/>
-          <w:i/>
-          <w:color w:val="auto"/>
-          <w:sz w:val="20"/>
-          <w:szCs w:val="20"/>
-        </w:rPr>
-      </w:pPr>
+          <w:color w:val="auto"/>
+          <w:sz w:val="20"/>
+          <w:szCs w:val="20"/>
+        </w:rPr>
+      </w:pPr>
+      <w:r>
+        <w:rPr>
+          <w:rFonts w:ascii="Verdana" w:hAnsi="Verdana" w:cs="Lucida Sans Unicode"/>
+          <w:b w:val="0"/>
+          <w:color w:val="auto"/>
+          <w:sz w:val="20"/>
+          <w:szCs w:val="20"/>
+        </w:rPr>
+        <w:t xml:space="preserve">When you use </w:t>
+      </w:r>
+      <w:proofErr w:type="spellStart"/>
+      <w:r>
+        <w:rPr>
+          <w:rFonts w:ascii="Verdana" w:hAnsi="Verdana" w:cs="Lucida Sans Unicode"/>
+          <w:b w:val="0"/>
+          <w:i/>
+          <w:color w:val="auto"/>
+          <w:sz w:val="20"/>
+          <w:szCs w:val="20"/>
+        </w:rPr>
+        <w:t>git</w:t>
+      </w:r>
+      <w:proofErr w:type="spellEnd"/>
+      <w:r>
+        <w:rPr>
+          <w:rFonts w:ascii="Verdana" w:hAnsi="Verdana" w:cs="Lucida Sans Unicode"/>
+          <w:b w:val="0"/>
+          <w:i/>
+          <w:color w:val="auto"/>
+          <w:sz w:val="20"/>
+          <w:szCs w:val="20"/>
+        </w:rPr>
+        <w:t xml:space="preserve"> add</w:t>
+      </w:r>
+      <w:r>
+        <w:rPr>
+          <w:rFonts w:ascii="Verdana" w:hAnsi="Verdana" w:cs="Lucida Sans Unicode"/>
+          <w:b w:val="0"/>
+          <w:color w:val="auto"/>
+          <w:sz w:val="20"/>
+          <w:szCs w:val="20"/>
+        </w:rPr>
+        <w:t xml:space="preserve">, </w:t>
+      </w:r>
+      <w:proofErr w:type="spellStart"/>
+      <w:r>
+        <w:rPr>
+          <w:rFonts w:ascii="Verdana" w:hAnsi="Verdana" w:cs="Lucida Sans Unicode"/>
+          <w:b w:val="0"/>
+          <w:i/>
+          <w:color w:val="auto"/>
+          <w:sz w:val="20"/>
+          <w:szCs w:val="20"/>
+        </w:rPr>
+        <w:t>git</w:t>
+      </w:r>
+      <w:proofErr w:type="spellEnd"/>
       <w:r>
         <w:rPr>
           <w:rFonts w:ascii="Verdana" w:hAnsi="Verdana" w:cs="Lucida Sans Unicode"/>
@@ -1430,27 +1617,107 @@
         </w:rPr>
         <w:t xml:space="preserve"> </w:t>
       </w:r>
-      <w:r>
-        <w:rPr>
-          <w:rFonts w:ascii="Verdana" w:hAnsi="Verdana" w:cs="Lucida Sans Unicode"/>
-          <w:b w:val="0"/>
-          <w:i/>
-          <w:color w:val="auto"/>
-          <w:sz w:val="20"/>
-          <w:szCs w:val="20"/>
-        </w:rPr>
-        <w:t>3b</w:t>
-      </w:r>
-      <w:r>
-        <w:rPr>
-          <w:rFonts w:ascii="Verdana" w:hAnsi="Verdana" w:cs="Lucida Sans Unicode"/>
-          <w:b w:val="0"/>
-          <w:i/>
-          <w:color w:val="auto"/>
-          <w:sz w:val="20"/>
-          <w:szCs w:val="20"/>
-        </w:rPr>
-        <w:t>18e512dba79e4c8300dd08aeb37f8e728b8dad</w:t>
+      <w:proofErr w:type="spellStart"/>
+      <w:r>
+        <w:rPr>
+          <w:rFonts w:ascii="Verdana" w:hAnsi="Verdana" w:cs="Lucida Sans Unicode"/>
+          <w:b w:val="0"/>
+          <w:i/>
+          <w:color w:val="auto"/>
+          <w:sz w:val="20"/>
+          <w:szCs w:val="20"/>
+        </w:rPr>
+        <w:t>rm</w:t>
+      </w:r>
+      <w:proofErr w:type="spellEnd"/>
+      <w:r>
+        <w:rPr>
+          <w:rFonts w:ascii="Verdana" w:hAnsi="Verdana" w:cs="Lucida Sans Unicode"/>
+          <w:b w:val="0"/>
+          <w:color w:val="auto"/>
+          <w:sz w:val="20"/>
+          <w:szCs w:val="20"/>
+        </w:rPr>
+        <w:t xml:space="preserve"> and </w:t>
+      </w:r>
+      <w:proofErr w:type="spellStart"/>
+      <w:r>
+        <w:rPr>
+          <w:rFonts w:ascii="Verdana" w:hAnsi="Verdana" w:cs="Lucida Sans Unicode"/>
+          <w:b w:val="0"/>
+          <w:i/>
+          <w:color w:val="auto"/>
+          <w:sz w:val="20"/>
+          <w:szCs w:val="20"/>
+        </w:rPr>
+        <w:t>git</w:t>
+      </w:r>
+      <w:proofErr w:type="spellEnd"/>
+      <w:r>
+        <w:rPr>
+          <w:rFonts w:ascii="Verdana" w:hAnsi="Verdana" w:cs="Lucida Sans Unicode"/>
+          <w:b w:val="0"/>
+          <w:i/>
+          <w:color w:val="auto"/>
+          <w:sz w:val="20"/>
+          <w:szCs w:val="20"/>
+        </w:rPr>
+        <w:t xml:space="preserve"> mv</w:t>
+      </w:r>
+      <w:r>
+        <w:rPr>
+          <w:rFonts w:ascii="Verdana" w:hAnsi="Verdana" w:cs="Lucida Sans Unicode"/>
+          <w:b w:val="0"/>
+          <w:color w:val="auto"/>
+          <w:sz w:val="20"/>
+          <w:szCs w:val="20"/>
+        </w:rPr>
+        <w:t xml:space="preserve">, the relative data are created in </w:t>
+      </w:r>
+      <w:r>
+        <w:rPr>
+          <w:rFonts w:ascii="Verdana" w:hAnsi="Verdana" w:cs="Lucida Sans Unicode"/>
+          <w:b w:val="0"/>
+          <w:i/>
+          <w:color w:val="auto"/>
+          <w:sz w:val="20"/>
+          <w:szCs w:val="20"/>
+        </w:rPr>
+        <w:t>.</w:t>
+      </w:r>
+      <w:proofErr w:type="spellStart"/>
+      <w:r>
+        <w:rPr>
+          <w:rFonts w:ascii="Verdana" w:hAnsi="Verdana" w:cs="Lucida Sans Unicode"/>
+          <w:b w:val="0"/>
+          <w:i/>
+          <w:color w:val="auto"/>
+          <w:sz w:val="20"/>
+          <w:szCs w:val="20"/>
+        </w:rPr>
+        <w:t>git</w:t>
+      </w:r>
+      <w:proofErr w:type="spellEnd"/>
+      <w:r>
+        <w:rPr>
+          <w:rFonts w:ascii="Verdana" w:hAnsi="Verdana" w:cs="Lucida Sans Unicode"/>
+          <w:b w:val="0"/>
+          <w:i/>
+          <w:color w:val="auto"/>
+          <w:sz w:val="20"/>
+          <w:szCs w:val="20"/>
+        </w:rPr>
+        <w:t>/index</w:t>
+      </w:r>
+      <w:r>
+        <w:rPr>
+          <w:rFonts w:ascii="Verdana" w:hAnsi="Verdana" w:cs="Lucida Sans Unicode"/>
+          <w:b w:val="0"/>
+          <w:color w:val="auto"/>
+          <w:sz w:val="20"/>
+          <w:szCs w:val="20"/>
+        </w:rPr>
+        <w:t xml:space="preserve">. </w:t>
       </w:r>
     </w:p>
     <w:p>
@@ -1474,7 +1741,79 @@
           <w:sz w:val="20"/>
           <w:szCs w:val="20"/>
         </w:rPr>
-        <w:t xml:space="preserve">When you use </w:t>
+        <w:t xml:space="preserve">Before submitting the files to repository, you should setup some environment variables </w:t>
+      </w:r>
+      <w:r>
+        <w:rPr>
+          <w:rFonts w:ascii="Verdana" w:hAnsi="Verdana" w:cs="Lucida Sans Unicode"/>
+          <w:b w:val="0"/>
+          <w:color w:val="auto"/>
+          <w:sz w:val="20"/>
+          <w:szCs w:val="20"/>
+        </w:rPr>
+        <w:t>-</w:t>
+      </w:r>
+      <w:r>
+        <w:rPr>
+          <w:rFonts w:ascii="Verdana" w:hAnsi="Verdana" w:cs="Lucida Sans Unicode"/>
+          <w:b w:val="0"/>
+          <w:color w:val="auto"/>
+          <w:sz w:val="20"/>
+          <w:szCs w:val="20"/>
+        </w:rPr>
+        <w:t xml:space="preserve"> </w:t>
+      </w:r>
+      <w:r>
+        <w:rPr>
+          <w:rFonts w:ascii="Verdana" w:hAnsi="Verdana" w:cs="Lucida Sans Unicode"/>
+          <w:b w:val="0"/>
+          <w:color w:val="auto"/>
+          <w:sz w:val="20"/>
+          <w:szCs w:val="20"/>
+        </w:rPr>
+        <w:t xml:space="preserve">at least let </w:t>
+      </w:r>
+      <w:proofErr w:type="spellStart"/>
+      <w:r>
+        <w:rPr>
+          <w:rFonts w:ascii="Verdana" w:hAnsi="Verdana" w:cs="Lucida Sans Unicode"/>
+          <w:b w:val="0"/>
+          <w:color w:val="auto"/>
+          <w:sz w:val="20"/>
+          <w:szCs w:val="20"/>
+        </w:rPr>
+        <w:t>Git</w:t>
+      </w:r>
+      <w:proofErr w:type="spellEnd"/>
+      <w:r>
+        <w:rPr>
+          <w:rFonts w:ascii="Verdana" w:hAnsi="Verdana" w:cs="Lucida Sans Unicode"/>
+          <w:b w:val="0"/>
+          <w:color w:val="auto"/>
+          <w:sz w:val="20"/>
+          <w:szCs w:val="20"/>
+        </w:rPr>
+        <w:t xml:space="preserve"> know your name </w:t>
+      </w:r>
+      <w:r>
+        <w:rPr>
+          <w:rFonts w:ascii="Verdana" w:hAnsi="Verdana" w:cs="Lucida Sans Unicode"/>
+          <w:b w:val="0"/>
+          <w:color w:val="auto"/>
+          <w:sz w:val="20"/>
+          <w:szCs w:val="20"/>
+        </w:rPr>
+        <w:t>and email address</w:t>
+      </w:r>
+      <w:r>
+        <w:rPr>
+          <w:rFonts w:ascii="Verdana" w:hAnsi="Verdana" w:cs="Lucida Sans Unicode"/>
+          <w:b w:val="0"/>
+          <w:color w:val="auto"/>
+          <w:sz w:val="20"/>
+          <w:szCs w:val="20"/>
+        </w:rPr>
+        <w:t xml:space="preserve">. When you run </w:t>
       </w:r>
       <w:proofErr w:type="spellStart"/>
       <w:r>
@@ -1498,17 +1837,64 @@
           <w:sz w:val="20"/>
           <w:szCs w:val="20"/>
         </w:rPr>
-        <w:t xml:space="preserve"> add</w:t>
-      </w:r>
-      <w:r>
-        <w:rPr>
-          <w:rFonts w:ascii="Verdana" w:hAnsi="Verdana" w:cs="Lucida Sans Unicode"/>
-          <w:b w:val="0"/>
-          <w:color w:val="auto"/>
-          <w:sz w:val="20"/>
-          <w:szCs w:val="20"/>
-        </w:rPr>
-        <w:t xml:space="preserve">, </w:t>
+        <w:t xml:space="preserve"> </w:t>
+      </w:r>
+      <w:proofErr w:type="spellStart"/>
+      <w:r>
+        <w:rPr>
+          <w:rFonts w:ascii="Verdana" w:hAnsi="Verdana" w:cs="Lucida Sans Unicode"/>
+          <w:b w:val="0"/>
+          <w:i/>
+          <w:color w:val="auto"/>
+          <w:sz w:val="20"/>
+          <w:szCs w:val="20"/>
+        </w:rPr>
+        <w:t>config</w:t>
+      </w:r>
+      <w:proofErr w:type="spellEnd"/>
+      <w:r>
+        <w:rPr>
+          <w:rFonts w:ascii="Verdana" w:hAnsi="Verdana" w:cs="Lucida Sans Unicode"/>
+          <w:b w:val="0"/>
+          <w:color w:val="auto"/>
+          <w:sz w:val="20"/>
+          <w:szCs w:val="20"/>
+        </w:rPr>
+        <w:t xml:space="preserve">, the configuration file is stored in </w:t>
+      </w:r>
+      <w:r>
+        <w:rPr>
+          <w:rFonts w:ascii="Verdana" w:hAnsi="Verdana" w:cs="Lucida Sans Unicode"/>
+          <w:b w:val="0"/>
+          <w:i/>
+          <w:color w:val="auto"/>
+          <w:sz w:val="20"/>
+          <w:szCs w:val="20"/>
+        </w:rPr>
+        <w:t>~/.</w:t>
+      </w:r>
+      <w:proofErr w:type="spellStart"/>
+      <w:r>
+        <w:rPr>
+          <w:rFonts w:ascii="Verdana" w:hAnsi="Verdana" w:cs="Lucida Sans Unicode"/>
+          <w:b w:val="0"/>
+          <w:i/>
+          <w:color w:val="auto"/>
+          <w:sz w:val="20"/>
+          <w:szCs w:val="20"/>
+        </w:rPr>
+        <w:t>gitconfig</w:t>
+      </w:r>
+      <w:proofErr w:type="spellEnd"/>
+      <w:r>
+        <w:rPr>
+          <w:rFonts w:ascii="Verdana" w:hAnsi="Verdana" w:cs="Lucida Sans Unicode"/>
+          <w:b w:val="0"/>
+          <w:color w:val="auto"/>
+          <w:sz w:val="20"/>
+          <w:szCs w:val="20"/>
+        </w:rPr>
+        <w:t xml:space="preserve">. Exploit </w:t>
       </w:r>
       <w:proofErr w:type="spellStart"/>
       <w:r>
@@ -1544,9 +1930,63 @@
           <w:sz w:val="20"/>
           <w:szCs w:val="20"/>
         </w:rPr>
-        <w:t>rm</w:t>
-      </w:r>
-      <w:proofErr w:type="spellEnd"/>
+        <w:t>config</w:t>
+      </w:r>
+      <w:proofErr w:type="spellEnd"/>
+      <w:r>
+        <w:rPr>
+          <w:rFonts w:ascii="Verdana" w:hAnsi="Verdana" w:cs="Lucida Sans Unicode"/>
+          <w:b w:val="0"/>
+          <w:i/>
+          <w:color w:val="auto"/>
+          <w:sz w:val="20"/>
+          <w:szCs w:val="20"/>
+        </w:rPr>
+        <w:t xml:space="preserve"> </w:t>
+      </w:r>
+      <w:r>
+        <w:rPr>
+          <w:rFonts w:ascii="Verdana" w:hAnsi="Verdana" w:cs="Lucida Sans Unicode"/>
+          <w:b w:val="0"/>
+          <w:i/>
+          <w:color w:val="auto"/>
+          <w:sz w:val="20"/>
+          <w:szCs w:val="20"/>
+        </w:rPr>
+        <w:t>-</w:t>
+      </w:r>
+      <w:r>
+        <w:rPr>
+          <w:rFonts w:ascii="Verdana" w:hAnsi="Verdana" w:cs="Lucida Sans Unicode"/>
+          <w:b w:val="0"/>
+          <w:i/>
+          <w:color w:val="auto"/>
+          <w:sz w:val="20"/>
+          <w:szCs w:val="20"/>
+        </w:rPr>
+        <w:t>-global</w:t>
+      </w:r>
+      <w:r>
+        <w:rPr>
+          <w:rFonts w:ascii="Verdana" w:hAnsi="Verdana" w:cs="Lucida Sans Unicode"/>
+          <w:b w:val="0"/>
+          <w:color w:val="auto"/>
+          <w:sz w:val="20"/>
+          <w:szCs w:val="20"/>
+        </w:rPr>
+        <w:t xml:space="preserve"> to modify the value of</w:t>
+      </w:r>
+      <w:r>
+        <w:rPr>
+          <w:rFonts w:ascii="Verdana" w:hAnsi="Verdana" w:cs="Lucida Sans Unicode"/>
+          <w:b w:val="0"/>
+          <w:i/>
+          <w:color w:val="auto"/>
+          <w:sz w:val="20"/>
+          <w:szCs w:val="20"/>
+        </w:rPr>
+        <w:t xml:space="preserve"> user.name</w:t>
+      </w:r>
       <w:r>
         <w:rPr>
           <w:rFonts w:ascii="Verdana" w:hAnsi="Verdana" w:cs="Lucida Sans Unicode"/>
@@ -1567,29 +2007,18 @@
           <w:sz w:val="20"/>
           <w:szCs w:val="20"/>
         </w:rPr>
-        <w:t>git</w:t>
-      </w:r>
-      <w:proofErr w:type="spellEnd"/>
-      <w:r>
-        <w:rPr>
-          <w:rFonts w:ascii="Verdana" w:hAnsi="Verdana" w:cs="Lucida Sans Unicode"/>
-          <w:b w:val="0"/>
-          <w:i/>
-          <w:color w:val="auto"/>
-          <w:sz w:val="20"/>
-          <w:szCs w:val="20"/>
-        </w:rPr>
-        <w:t xml:space="preserve"> mv</w:t>
-      </w:r>
-      <w:r>
-        <w:rPr>
-          <w:rFonts w:ascii="Verdana" w:hAnsi="Verdana" w:cs="Lucida Sans Unicode"/>
-          <w:b w:val="0"/>
-          <w:color w:val="auto"/>
-          <w:sz w:val="20"/>
-          <w:szCs w:val="20"/>
-        </w:rPr>
-        <w:t xml:space="preserve">, the relative data are created in </w:t>
+        <w:t>user.email</w:t>
+      </w:r>
+      <w:proofErr w:type="spellEnd"/>
+      <w:r>
+        <w:rPr>
+          <w:rFonts w:ascii="Verdana" w:hAnsi="Verdana" w:cs="Lucida Sans Unicode"/>
+          <w:b w:val="0"/>
+          <w:color w:val="auto"/>
+          <w:sz w:val="20"/>
+          <w:szCs w:val="20"/>
+        </w:rPr>
+        <w:t xml:space="preserve"> in </w:t>
       </w:r>
       <w:r>
         <w:rPr>
@@ -1612,29 +2041,18 @@
           <w:sz w:val="20"/>
           <w:szCs w:val="20"/>
         </w:rPr>
-        <w:t>git</w:t>
-      </w:r>
-      <w:proofErr w:type="spellEnd"/>
-      <w:r>
-        <w:rPr>
-          <w:rFonts w:ascii="Verdana" w:hAnsi="Verdana" w:cs="Lucida Sans Unicode"/>
-          <w:b w:val="0"/>
-          <w:i/>
-          <w:color w:val="auto"/>
-          <w:sz w:val="20"/>
-          <w:szCs w:val="20"/>
-        </w:rPr>
-        <w:t>/index</w:t>
-      </w:r>
-      <w:r>
-        <w:rPr>
-          <w:rFonts w:ascii="Verdana" w:hAnsi="Verdana" w:cs="Lucida Sans Unicode"/>
-          <w:b w:val="0"/>
-          <w:color w:val="auto"/>
-          <w:sz w:val="20"/>
-          <w:szCs w:val="20"/>
-        </w:rPr>
-        <w:t xml:space="preserve">. </w:t>
+        <w:t>gitconfig</w:t>
+      </w:r>
+      <w:proofErr w:type="spellEnd"/>
+      <w:r>
+        <w:rPr>
+          <w:rFonts w:ascii="Verdana" w:hAnsi="Verdana" w:cs="Lucida Sans Unicode"/>
+          <w:b w:val="0"/>
+          <w:color w:val="auto"/>
+          <w:sz w:val="20"/>
+          <w:szCs w:val="20"/>
+        </w:rPr>
+        <w:t>:</w:t>
       </w:r>
     </w:p>
     <w:p>
@@ -1645,117 +2063,49 @@
         <w:rPr>
           <w:rFonts w:ascii="Verdana" w:hAnsi="Verdana" w:cs="Lucida Sans Unicode"/>
           <w:b w:val="0"/>
-          <w:color w:val="auto"/>
-          <w:sz w:val="20"/>
-          <w:szCs w:val="20"/>
-        </w:rPr>
-      </w:pPr>
-      <w:r>
-        <w:rPr>
-          <w:rFonts w:ascii="Verdana" w:hAnsi="Verdana" w:cs="Lucida Sans Unicode"/>
-          <w:b w:val="0"/>
-          <w:color w:val="auto"/>
-          <w:sz w:val="20"/>
-          <w:szCs w:val="20"/>
-        </w:rPr>
-        <w:t xml:space="preserve">Before submitting the files to repository, you should setup some environment variables </w:t>
-      </w:r>
-      <w:r>
-        <w:rPr>
-          <w:rFonts w:ascii="Verdana" w:hAnsi="Verdana" w:cs="Lucida Sans Unicode"/>
-          <w:b w:val="0"/>
-          <w:color w:val="auto"/>
-          <w:sz w:val="20"/>
-          <w:szCs w:val="20"/>
-        </w:rPr>
-        <w:t>-</w:t>
-      </w:r>
-      <w:r>
-        <w:rPr>
-          <w:rFonts w:ascii="Verdana" w:hAnsi="Verdana" w:cs="Lucida Sans Unicode"/>
-          <w:b w:val="0"/>
+          <w:i/>
+          <w:color w:val="auto"/>
+          <w:sz w:val="20"/>
+          <w:szCs w:val="20"/>
+        </w:rPr>
+      </w:pPr>
+      <w:r>
+        <w:rPr>
+          <w:rFonts w:ascii="Verdana" w:hAnsi="Verdana" w:cs="Lucida Sans Unicode"/>
+          <w:b w:val="0"/>
+          <w:i/>
+          <w:color w:val="auto"/>
+          <w:sz w:val="20"/>
+          <w:szCs w:val="20"/>
+        </w:rPr>
+        <w:t xml:space="preserve">  $ </w:t>
+      </w:r>
+      <w:proofErr w:type="spellStart"/>
+      <w:proofErr w:type="gramStart"/>
+      <w:r>
+        <w:rPr>
+          <w:rFonts w:ascii="Verdana" w:hAnsi="Verdana" w:cs="Lucida Sans Unicode"/>
+          <w:b w:val="0"/>
+          <w:i/>
+          <w:color w:val="auto"/>
+          <w:sz w:val="20"/>
+          <w:szCs w:val="20"/>
+        </w:rPr>
+        <w:t>git</w:t>
+      </w:r>
+      <w:proofErr w:type="spellEnd"/>
+      <w:proofErr w:type="gramEnd"/>
+      <w:r>
+        <w:rPr>
+          <w:rFonts w:ascii="Verdana" w:hAnsi="Verdana" w:cs="Lucida Sans Unicode"/>
+          <w:b w:val="0"/>
+          <w:i/>
           <w:color w:val="auto"/>
           <w:sz w:val="20"/>
           <w:szCs w:val="20"/>
         </w:rPr>
         <w:t xml:space="preserve"> </w:t>
       </w:r>
-      <w:r>
-        <w:rPr>
-          <w:rFonts w:ascii="Verdana" w:hAnsi="Verdana" w:cs="Lucida Sans Unicode"/>
-          <w:b w:val="0"/>
-          <w:color w:val="auto"/>
-          <w:sz w:val="20"/>
-          <w:szCs w:val="20"/>
-        </w:rPr>
-        <w:t xml:space="preserve">at least let </w:t>
-      </w:r>
-      <w:proofErr w:type="spellStart"/>
-      <w:r>
-        <w:rPr>
-          <w:rFonts w:ascii="Verdana" w:hAnsi="Verdana" w:cs="Lucida Sans Unicode"/>
-          <w:b w:val="0"/>
-          <w:color w:val="auto"/>
-          <w:sz w:val="20"/>
-          <w:szCs w:val="20"/>
-        </w:rPr>
-        <w:t>Git</w:t>
-      </w:r>
-      <w:proofErr w:type="spellEnd"/>
-      <w:r>
-        <w:rPr>
-          <w:rFonts w:ascii="Verdana" w:hAnsi="Verdana" w:cs="Lucida Sans Unicode"/>
-          <w:b w:val="0"/>
-          <w:color w:val="auto"/>
-          <w:sz w:val="20"/>
-          <w:szCs w:val="20"/>
-        </w:rPr>
-        <w:t xml:space="preserve"> know your name </w:t>
-      </w:r>
-      <w:r>
-        <w:rPr>
-          <w:rFonts w:ascii="Verdana" w:hAnsi="Verdana" w:cs="Lucida Sans Unicode"/>
-          <w:b w:val="0"/>
-          <w:color w:val="auto"/>
-          <w:sz w:val="20"/>
-          <w:szCs w:val="20"/>
-        </w:rPr>
-        <w:t>and email address</w:t>
-      </w:r>
-      <w:r>
-        <w:rPr>
-          <w:rFonts w:ascii="Verdana" w:hAnsi="Verdana" w:cs="Lucida Sans Unicode"/>
-          <w:b w:val="0"/>
-          <w:color w:val="auto"/>
-          <w:sz w:val="20"/>
-          <w:szCs w:val="20"/>
-        </w:rPr>
-        <w:t xml:space="preserve">. When you run </w:t>
-      </w:r>
-      <w:proofErr w:type="spellStart"/>
-      <w:r>
-        <w:rPr>
-          <w:rFonts w:ascii="Verdana" w:hAnsi="Verdana" w:cs="Lucida Sans Unicode"/>
-          <w:b w:val="0"/>
-          <w:i/>
-          <w:color w:val="auto"/>
-          <w:sz w:val="20"/>
-          <w:szCs w:val="20"/>
-        </w:rPr>
-        <w:t>git</w:t>
-      </w:r>
-      <w:proofErr w:type="spellEnd"/>
-      <w:r>
-        <w:rPr>
-          <w:rFonts w:ascii="Verdana" w:hAnsi="Verdana" w:cs="Lucida Sans Unicode"/>
-          <w:b w:val="0"/>
-          <w:i/>
-          <w:color w:val="auto"/>
-          <w:sz w:val="20"/>
-          <w:szCs w:val="20"/>
-        </w:rPr>
-        <w:t xml:space="preserve"> </w:t>
-      </w:r>
       <w:proofErr w:type="spellStart"/>
       <w:r>
         <w:rPr>
@@ -1773,203 +2123,23 @@
         <w:rPr>
           <w:rFonts w:ascii="Verdana" w:hAnsi="Verdana" w:cs="Lucida Sans Unicode"/>
           <w:b w:val="0"/>
-          <w:color w:val="auto"/>
-          <w:sz w:val="20"/>
-          <w:szCs w:val="20"/>
-        </w:rPr>
-        <w:t xml:space="preserve">, the configuration file is stored in </w:t>
-      </w:r>
-      <w:r>
-        <w:rPr>
-          <w:rFonts w:ascii="Verdana" w:hAnsi="Verdana" w:cs="Lucida Sans Unicode"/>
-          <w:b w:val="0"/>
-          <w:i/>
-          <w:color w:val="auto"/>
-          <w:sz w:val="20"/>
-          <w:szCs w:val="20"/>
-        </w:rPr>
-        <w:t>~/.</w:t>
-      </w:r>
-      <w:proofErr w:type="spellStart"/>
-      <w:r>
-        <w:rPr>
-          <w:rFonts w:ascii="Verdana" w:hAnsi="Verdana" w:cs="Lucida Sans Unicode"/>
-          <w:b w:val="0"/>
-          <w:i/>
-          <w:color w:val="auto"/>
-          <w:sz w:val="20"/>
-          <w:szCs w:val="20"/>
-        </w:rPr>
-        <w:t>gitconfig</w:t>
-      </w:r>
-      <w:proofErr w:type="spellEnd"/>
-      <w:r>
-        <w:rPr>
-          <w:rFonts w:ascii="Verdana" w:hAnsi="Verdana" w:cs="Lucida Sans Unicode"/>
-          <w:b w:val="0"/>
-          <w:color w:val="auto"/>
-          <w:sz w:val="20"/>
-          <w:szCs w:val="20"/>
-        </w:rPr>
-        <w:t xml:space="preserve">. Exploit </w:t>
-      </w:r>
-      <w:proofErr w:type="spellStart"/>
-      <w:r>
-        <w:rPr>
-          <w:rFonts w:ascii="Verdana" w:hAnsi="Verdana" w:cs="Lucida Sans Unicode"/>
-          <w:b w:val="0"/>
-          <w:i/>
-          <w:color w:val="auto"/>
-          <w:sz w:val="20"/>
-          <w:szCs w:val="20"/>
-        </w:rPr>
-        <w:t>git</w:t>
-      </w:r>
-      <w:proofErr w:type="spellEnd"/>
-      <w:r>
-        <w:rPr>
-          <w:rFonts w:ascii="Verdana" w:hAnsi="Verdana" w:cs="Lucida Sans Unicode"/>
-          <w:b w:val="0"/>
-          <w:i/>
-          <w:color w:val="auto"/>
-          <w:sz w:val="20"/>
-          <w:szCs w:val="20"/>
-        </w:rPr>
-        <w:t xml:space="preserve"> </w:t>
-      </w:r>
-      <w:proofErr w:type="spellStart"/>
-      <w:r>
-        <w:rPr>
-          <w:rFonts w:ascii="Verdana" w:hAnsi="Verdana" w:cs="Lucida Sans Unicode"/>
-          <w:b w:val="0"/>
-          <w:i/>
-          <w:color w:val="auto"/>
-          <w:sz w:val="20"/>
-          <w:szCs w:val="20"/>
-        </w:rPr>
-        <w:t>config</w:t>
-      </w:r>
-      <w:proofErr w:type="spellEnd"/>
-      <w:r>
-        <w:rPr>
-          <w:rFonts w:ascii="Verdana" w:hAnsi="Verdana" w:cs="Lucida Sans Unicode"/>
-          <w:b w:val="0"/>
-          <w:i/>
-          <w:color w:val="auto"/>
-          <w:sz w:val="20"/>
-          <w:szCs w:val="20"/>
-        </w:rPr>
-        <w:t xml:space="preserve"> </w:t>
-      </w:r>
-      <w:r>
-        <w:rPr>
-          <w:rFonts w:ascii="Verdana" w:hAnsi="Verdana" w:cs="Lucida Sans Unicode"/>
-          <w:b w:val="0"/>
-          <w:i/>
-          <w:color w:val="auto"/>
-          <w:sz w:val="20"/>
-          <w:szCs w:val="20"/>
-        </w:rPr>
-        <w:t>-</w:t>
-      </w:r>
-      <w:r>
-        <w:rPr>
-          <w:rFonts w:ascii="Verdana" w:hAnsi="Verdana" w:cs="Lucida Sans Unicode"/>
-          <w:b w:val="0"/>
-          <w:i/>
-          <w:color w:val="auto"/>
-          <w:sz w:val="20"/>
-          <w:szCs w:val="20"/>
-        </w:rPr>
-        <w:t>-global</w:t>
-      </w:r>
-      <w:r>
-        <w:rPr>
-          <w:rFonts w:ascii="Verdana" w:hAnsi="Verdana" w:cs="Lucida Sans Unicode"/>
-          <w:b w:val="0"/>
-          <w:color w:val="auto"/>
-          <w:sz w:val="20"/>
-          <w:szCs w:val="20"/>
-        </w:rPr>
-        <w:t xml:space="preserve"> to modify the value of</w:t>
-      </w:r>
-      <w:r>
-        <w:rPr>
-          <w:rFonts w:ascii="Verdana" w:hAnsi="Verdana" w:cs="Lucida Sans Unicode"/>
-          <w:b w:val="0"/>
-          <w:i/>
-          <w:color w:val="auto"/>
-          <w:sz w:val="20"/>
-          <w:szCs w:val="20"/>
-        </w:rPr>
-        <w:t xml:space="preserve"> user.name</w:t>
-      </w:r>
-      <w:r>
-        <w:rPr>
-          <w:rFonts w:ascii="Verdana" w:hAnsi="Verdana" w:cs="Lucida Sans Unicode"/>
-          <w:b w:val="0"/>
-          <w:color w:val="auto"/>
-          <w:sz w:val="20"/>
-          <w:szCs w:val="20"/>
-        </w:rPr>
-        <w:t xml:space="preserve"> and </w:t>
-      </w:r>
-      <w:proofErr w:type="spellStart"/>
-      <w:r>
-        <w:rPr>
-          <w:rFonts w:ascii="Verdana" w:hAnsi="Verdana" w:cs="Lucida Sans Unicode"/>
-          <w:b w:val="0"/>
-          <w:i/>
-          <w:color w:val="auto"/>
-          <w:sz w:val="20"/>
-          <w:szCs w:val="20"/>
-        </w:rPr>
-        <w:t>user.email</w:t>
-      </w:r>
-      <w:proofErr w:type="spellEnd"/>
-      <w:r>
-        <w:rPr>
-          <w:rFonts w:ascii="Verdana" w:hAnsi="Verdana" w:cs="Lucida Sans Unicode"/>
-          <w:b w:val="0"/>
-          <w:color w:val="auto"/>
-          <w:sz w:val="20"/>
-          <w:szCs w:val="20"/>
-        </w:rPr>
-        <w:t xml:space="preserve"> in </w:t>
-      </w:r>
-      <w:r>
-        <w:rPr>
-          <w:rFonts w:ascii="Verdana" w:hAnsi="Verdana" w:cs="Lucida Sans Unicode"/>
-          <w:b w:val="0"/>
-          <w:i/>
-          <w:color w:val="auto"/>
-          <w:sz w:val="20"/>
-          <w:szCs w:val="20"/>
-        </w:rPr>
-        <w:t>.</w:t>
-      </w:r>
-      <w:proofErr w:type="spellStart"/>
-      <w:r>
-        <w:rPr>
-          <w:rFonts w:ascii="Verdana" w:hAnsi="Verdana" w:cs="Lucida Sans Unicode"/>
-          <w:b w:val="0"/>
-          <w:i/>
-          <w:color w:val="auto"/>
-          <w:sz w:val="20"/>
-          <w:szCs w:val="20"/>
-        </w:rPr>
-        <w:t>gitconfig</w:t>
-      </w:r>
-      <w:proofErr w:type="spellEnd"/>
-      <w:r>
-        <w:rPr>
-          <w:rFonts w:ascii="Verdana" w:hAnsi="Verdana" w:cs="Lucida Sans Unicode"/>
-          <w:b w:val="0"/>
-          <w:color w:val="auto"/>
-          <w:sz w:val="20"/>
-          <w:szCs w:val="20"/>
-        </w:rPr>
-        <w:t>:</w:t>
+          <w:i/>
+          <w:color w:val="auto"/>
+          <w:sz w:val="20"/>
+          <w:szCs w:val="20"/>
+        </w:rPr>
+        <w:t xml:space="preserve"> -</w:t>
+      </w:r>
+      <w:r>
+        <w:rPr>
+          <w:rFonts w:ascii="Verdana" w:hAnsi="Verdana" w:cs="Lucida Sans Unicode"/>
+          <w:b w:val="0"/>
+          <w:i/>
+          <w:color w:val="auto"/>
+          <w:sz w:val="20"/>
+          <w:szCs w:val="20"/>
+        </w:rPr>
+        <w:t>-global user.name “Price Tseng”</w:t>
       </w:r>
     </w:p>
     <w:p>
@@ -1980,7 +2150,6 @@
         <w:rPr>
           <w:rFonts w:ascii="Verdana" w:hAnsi="Verdana" w:cs="Lucida Sans Unicode"/>
           <w:b w:val="0"/>
-          <w:i/>
           <w:color w:val="auto"/>
           <w:sz w:val="20"/>
           <w:szCs w:val="20"/>
@@ -2056,92 +2225,6 @@
           <w:sz w:val="20"/>
           <w:szCs w:val="20"/>
         </w:rPr>
-        <w:t>-global user.name “Price Tseng”</w:t>
-      </w:r>
-    </w:p>
-    <w:p>
-      <w:pPr>
-        <w:pStyle w:val="Heading2"/>
-        <w:shd w:val="clear" w:color="auto" w:fill="FFFFFF"/>
-        <w:spacing w:before="0" w:beforeAutospacing="0" w:after="0" w:afterAutospacing="0"/>
-        <w:rPr>
-          <w:rFonts w:ascii="Verdana" w:hAnsi="Verdana" w:cs="Lucida Sans Unicode"/>
-          <w:b w:val="0"/>
-          <w:color w:val="auto"/>
-          <w:sz w:val="20"/>
-          <w:szCs w:val="20"/>
-        </w:rPr>
-      </w:pPr>
-      <w:r>
-        <w:rPr>
-          <w:rFonts w:ascii="Verdana" w:hAnsi="Verdana" w:cs="Lucida Sans Unicode"/>
-          <w:b w:val="0"/>
-          <w:i/>
-          <w:color w:val="auto"/>
-          <w:sz w:val="20"/>
-          <w:szCs w:val="20"/>
-        </w:rPr>
-        <w:t xml:space="preserve">  $ </w:t>
-      </w:r>
-      <w:proofErr w:type="spellStart"/>
-      <w:proofErr w:type="gramStart"/>
-      <w:r>
-        <w:rPr>
-          <w:rFonts w:ascii="Verdana" w:hAnsi="Verdana" w:cs="Lucida Sans Unicode"/>
-          <w:b w:val="0"/>
-          <w:i/>
-          <w:color w:val="auto"/>
-          <w:sz w:val="20"/>
-          <w:szCs w:val="20"/>
-        </w:rPr>
-        <w:t>git</w:t>
-      </w:r>
-      <w:proofErr w:type="spellEnd"/>
-      <w:proofErr w:type="gramEnd"/>
-      <w:r>
-        <w:rPr>
-          <w:rFonts w:ascii="Verdana" w:hAnsi="Verdana" w:cs="Lucida Sans Unicode"/>
-          <w:b w:val="0"/>
-          <w:i/>
-          <w:color w:val="auto"/>
-          <w:sz w:val="20"/>
-          <w:szCs w:val="20"/>
-        </w:rPr>
-        <w:t xml:space="preserve"> </w:t>
-      </w:r>
-      <w:proofErr w:type="spellStart"/>
-      <w:r>
-        <w:rPr>
-          <w:rFonts w:ascii="Verdana" w:hAnsi="Verdana" w:cs="Lucida Sans Unicode"/>
-          <w:b w:val="0"/>
-          <w:i/>
-          <w:color w:val="auto"/>
-          <w:sz w:val="20"/>
-          <w:szCs w:val="20"/>
-        </w:rPr>
-        <w:t>config</w:t>
-      </w:r>
-      <w:proofErr w:type="spellEnd"/>
-      <w:r>
-        <w:rPr>
-          <w:rFonts w:ascii="Verdana" w:hAnsi="Verdana" w:cs="Lucida Sans Unicode"/>
-          <w:b w:val="0"/>
-          <w:i/>
-          <w:color w:val="auto"/>
-          <w:sz w:val="20"/>
-          <w:szCs w:val="20"/>
-        </w:rPr>
-        <w:t xml:space="preserve"> -</w:t>
-      </w:r>
-      <w:r>
-        <w:rPr>
-          <w:rFonts w:ascii="Verdana" w:hAnsi="Verdana" w:cs="Lucida Sans Unicode"/>
-          <w:b w:val="0"/>
-          <w:i/>
-          <w:color w:val="auto"/>
-          <w:sz w:val="20"/>
-          <w:szCs w:val="20"/>
-        </w:rPr>
         <w:t xml:space="preserve">-global </w:t>
       </w:r>
       <w:proofErr w:type="spellStart"/>
@@ -2168,7 +2251,7 @@
         </w:rPr>
         <w:t xml:space="preserve"> “</w:t>
       </w:r>
-      <w:hyperlink r:id="rId12" w:history="1">
+      <w:hyperlink r:id="rId14" w:history="1">
         <w:r>
           <w:rPr>
             <w:rStyle w:val="Hyperlink"/>
@@ -2437,7 +2520,7 @@
         </w:rPr>
         <w:t>“</w:t>
       </w:r>
-      <w:hyperlink r:id="rId13" w:history="1">
+      <w:hyperlink r:id="rId15" w:history="1">
         <w:r>
           <w:rPr>
             <w:rStyle w:val="Hyperlink"/>
@@ -3244,7 +3327,6 @@
           <w:sz w:val="20"/>
           <w:szCs w:val="20"/>
         </w:rPr>
-        <w:lastRenderedPageBreak/>
         <w:t>Untracked: The file that doesn’t belong to the first two categories.</w:t>
       </w:r>
     </w:p>
@@ -3442,7 +3524,18 @@
           <w:sz w:val="20"/>
           <w:szCs w:val="20"/>
         </w:rPr>
-        <w:t xml:space="preserve"> searches for all folders/sub-folders of the same folder </w:t>
+        <w:t xml:space="preserve"> searches </w:t>
+      </w:r>
+      <w:r>
+        <w:rPr>
+          <w:rFonts w:ascii="Verdana" w:hAnsi="Verdana" w:cs="Lucida Sans Unicode"/>
+          <w:b w:val="0"/>
+          <w:color w:val="auto"/>
+          <w:sz w:val="20"/>
+          <w:szCs w:val="20"/>
+        </w:rPr>
+        <w:lastRenderedPageBreak/>
+        <w:t xml:space="preserve">for all folders/sub-folders of the same folder </w:t>
       </w:r>
       <w:proofErr w:type="gramStart"/>
       <w:r>
@@ -6413,333 +6506,333 @@
           <w:sz w:val="20"/>
           <w:szCs w:val="20"/>
         </w:rPr>
+        <w:t>ref</w:t>
+      </w:r>
+      <w:proofErr w:type="gramEnd"/>
+      <w:r>
+        <w:rPr>
+          <w:rFonts w:ascii="Verdana" w:hAnsi="Verdana" w:cs="Lucida Sans Unicode"/>
+          <w:b w:val="0"/>
+          <w:i/>
+          <w:color w:val="auto"/>
+          <w:sz w:val="20"/>
+          <w:szCs w:val="20"/>
+        </w:rPr>
+        <w:t xml:space="preserve"> </w:t>
+      </w:r>
+      <w:r>
+        <w:rPr>
+          <w:rFonts w:ascii="Verdana" w:hAnsi="Verdana" w:cs="Lucida Sans Unicode"/>
+          <w:b w:val="0"/>
+          <w:color w:val="auto"/>
+          <w:sz w:val="20"/>
+          <w:szCs w:val="20"/>
+        </w:rPr>
+        <w:t xml:space="preserve">is a hash key referring to certain a </w:t>
+      </w:r>
+      <w:proofErr w:type="spellStart"/>
+      <w:r>
+        <w:rPr>
+          <w:rFonts w:ascii="Verdana" w:hAnsi="Verdana" w:cs="Lucida Sans Unicode"/>
+          <w:b w:val="0"/>
+          <w:color w:val="auto"/>
+          <w:sz w:val="20"/>
+          <w:szCs w:val="20"/>
+        </w:rPr>
+        <w:t>Git</w:t>
+      </w:r>
+      <w:proofErr w:type="spellEnd"/>
+      <w:r>
+        <w:rPr>
+          <w:rFonts w:ascii="Verdana" w:hAnsi="Verdana" w:cs="Lucida Sans Unicode"/>
+          <w:b w:val="0"/>
+          <w:color w:val="auto"/>
+          <w:sz w:val="20"/>
+          <w:szCs w:val="20"/>
+        </w:rPr>
+        <w:t xml:space="preserve"> object.</w:t>
+      </w:r>
+      <w:r>
+        <w:rPr>
+          <w:rFonts w:ascii="Verdana" w:hAnsi="Verdana" w:cs="Lucida Sans Unicode"/>
+          <w:b w:val="0"/>
+          <w:color w:val="auto"/>
+          <w:sz w:val="20"/>
+          <w:szCs w:val="20"/>
+        </w:rPr>
+        <w:t xml:space="preserve"> The local branch/remote branch/</w:t>
+      </w:r>
+      <w:r>
+        <w:rPr>
+          <w:rFonts w:ascii="Verdana" w:hAnsi="Verdana" w:cs="Lucida Sans Unicode"/>
+          <w:b w:val="0"/>
+          <w:color w:val="auto"/>
+          <w:sz w:val="20"/>
+          <w:szCs w:val="20"/>
+        </w:rPr>
+        <w:t xml:space="preserve">tag </w:t>
+      </w:r>
+      <w:proofErr w:type="gramStart"/>
+      <w:r>
+        <w:rPr>
+          <w:rFonts w:ascii="Verdana" w:hAnsi="Verdana" w:cs="Lucida Sans Unicode"/>
+          <w:b w:val="0"/>
+          <w:color w:val="auto"/>
+          <w:sz w:val="20"/>
+          <w:szCs w:val="20"/>
+        </w:rPr>
+        <w:t>name are</w:t>
+      </w:r>
+      <w:proofErr w:type="gramEnd"/>
+      <w:r>
+        <w:rPr>
+          <w:rFonts w:ascii="Verdana" w:hAnsi="Verdana" w:cs="Lucida Sans Unicode"/>
+          <w:b w:val="0"/>
+          <w:color w:val="auto"/>
+          <w:sz w:val="20"/>
+          <w:szCs w:val="20"/>
+        </w:rPr>
+        <w:t xml:space="preserve"> all reference.</w:t>
+      </w:r>
+      <w:r>
+        <w:rPr>
+          <w:rFonts w:ascii="Verdana" w:hAnsi="Verdana" w:cs="Lucida Sans Unicode"/>
+          <w:b w:val="0"/>
+          <w:color w:val="auto"/>
+          <w:sz w:val="20"/>
+          <w:szCs w:val="20"/>
+        </w:rPr>
+        <w:t xml:space="preserve"> All the references are stored in </w:t>
+      </w:r>
+      <w:r>
+        <w:rPr>
+          <w:rFonts w:ascii="Verdana" w:hAnsi="Verdana" w:cs="Lucida Sans Unicode"/>
+          <w:b w:val="0"/>
+          <w:i/>
+          <w:color w:val="auto"/>
+          <w:sz w:val="20"/>
+          <w:szCs w:val="20"/>
+        </w:rPr>
+        <w:t>.</w:t>
+      </w:r>
+      <w:proofErr w:type="spellStart"/>
+      <w:r>
+        <w:rPr>
+          <w:rFonts w:ascii="Verdana" w:hAnsi="Verdana" w:cs="Lucida Sans Unicode"/>
+          <w:b w:val="0"/>
+          <w:i/>
+          <w:color w:val="auto"/>
+          <w:sz w:val="20"/>
+          <w:szCs w:val="20"/>
+        </w:rPr>
+        <w:t>git</w:t>
+      </w:r>
+      <w:proofErr w:type="spellEnd"/>
+      <w:r>
+        <w:rPr>
+          <w:rFonts w:ascii="Verdana" w:hAnsi="Verdana" w:cs="Lucida Sans Unicode"/>
+          <w:b w:val="0"/>
+          <w:i/>
+          <w:color w:val="auto"/>
+          <w:sz w:val="20"/>
+          <w:szCs w:val="20"/>
+        </w:rPr>
+        <w:t>/refs/</w:t>
+      </w:r>
+      <w:r>
+        <w:rPr>
+          <w:rFonts w:ascii="Verdana" w:hAnsi="Verdana" w:cs="Lucida Sans Unicode"/>
+          <w:b w:val="0"/>
+          <w:color w:val="auto"/>
+          <w:sz w:val="20"/>
+          <w:szCs w:val="20"/>
+        </w:rPr>
+        <w:t>, and begin with</w:t>
+      </w:r>
+      <w:r>
+        <w:rPr>
+          <w:rFonts w:ascii="Verdana" w:hAnsi="Verdana" w:cs="Lucida Sans Unicode"/>
+          <w:b w:val="0"/>
+          <w:i/>
+          <w:color w:val="auto"/>
+          <w:sz w:val="20"/>
+          <w:szCs w:val="20"/>
+        </w:rPr>
+        <w:t xml:space="preserve"> refs/</w:t>
+      </w:r>
+      <w:r>
+        <w:rPr>
+          <w:rFonts w:ascii="Verdana" w:hAnsi="Verdana" w:cs="Lucida Sans Unicode"/>
+          <w:b w:val="0"/>
+          <w:color w:val="auto"/>
+          <w:sz w:val="20"/>
+          <w:szCs w:val="20"/>
+        </w:rPr>
+        <w:t xml:space="preserve">. </w:t>
+      </w:r>
+      <w:proofErr w:type="gramStart"/>
+      <w:r>
+        <w:rPr>
+          <w:rFonts w:ascii="Verdana" w:hAnsi="Verdana" w:cs="Lucida Sans Unicode"/>
+          <w:b w:val="0"/>
+          <w:i/>
+          <w:color w:val="auto"/>
+          <w:sz w:val="20"/>
+          <w:szCs w:val="20"/>
+        </w:rPr>
+        <w:t>refs/heads</w:t>
+      </w:r>
+      <w:proofErr w:type="gramEnd"/>
+      <w:r>
+        <w:rPr>
+          <w:rFonts w:ascii="Verdana" w:hAnsi="Verdana" w:cs="Lucida Sans Unicode"/>
+          <w:b w:val="0"/>
+          <w:i/>
+          <w:color w:val="auto"/>
+          <w:sz w:val="20"/>
+          <w:szCs w:val="20"/>
+        </w:rPr>
+        <w:t>/</w:t>
+      </w:r>
+      <w:r>
+        <w:rPr>
+          <w:rFonts w:ascii="Verdana" w:hAnsi="Verdana" w:cs="Lucida Sans Unicode"/>
+          <w:b w:val="0"/>
+          <w:color w:val="auto"/>
+          <w:sz w:val="20"/>
+          <w:szCs w:val="20"/>
+        </w:rPr>
+        <w:t xml:space="preserve"> is for local branch, </w:t>
+      </w:r>
+      <w:r>
+        <w:rPr>
+          <w:rFonts w:ascii="Verdana" w:hAnsi="Verdana" w:cs="Lucida Sans Unicode"/>
+          <w:b w:val="0"/>
+          <w:i/>
+          <w:color w:val="auto"/>
+          <w:sz w:val="20"/>
+          <w:szCs w:val="20"/>
+        </w:rPr>
+        <w:t>refs/remotes/</w:t>
+      </w:r>
+      <w:r>
+        <w:rPr>
+          <w:rFonts w:ascii="Verdana" w:hAnsi="Verdana" w:cs="Lucida Sans Unicode"/>
+          <w:b w:val="0"/>
+          <w:color w:val="auto"/>
+          <w:sz w:val="20"/>
+          <w:szCs w:val="20"/>
+        </w:rPr>
+        <w:t xml:space="preserve"> is for remote branch and </w:t>
+      </w:r>
+      <w:r>
+        <w:rPr>
+          <w:rFonts w:ascii="Verdana" w:hAnsi="Verdana" w:cs="Lucida Sans Unicode"/>
+          <w:b w:val="0"/>
+          <w:i/>
+          <w:color w:val="auto"/>
+          <w:sz w:val="20"/>
+          <w:szCs w:val="20"/>
+        </w:rPr>
+        <w:t>refs/tags/</w:t>
+      </w:r>
+      <w:r>
+        <w:rPr>
+          <w:rFonts w:ascii="Verdana" w:hAnsi="Verdana" w:cs="Lucida Sans Unicode"/>
+          <w:b w:val="0"/>
+          <w:color w:val="auto"/>
+          <w:sz w:val="20"/>
+          <w:szCs w:val="20"/>
+        </w:rPr>
+        <w:t xml:space="preserve"> is for tag.</w:t>
+      </w:r>
+      <w:r>
+        <w:rPr>
+          <w:rFonts w:ascii="Verdana" w:hAnsi="Verdana" w:cs="Lucida Sans Unicode"/>
+          <w:b w:val="0"/>
+          <w:color w:val="auto"/>
+          <w:sz w:val="20"/>
+          <w:szCs w:val="20"/>
+        </w:rPr>
+        <w:t xml:space="preserve"> For example, </w:t>
+      </w:r>
+      <w:r>
+        <w:rPr>
+          <w:rFonts w:ascii="Verdana" w:hAnsi="Verdana" w:cs="Lucida Sans Unicode"/>
+          <w:b w:val="0"/>
+          <w:i/>
+          <w:color w:val="auto"/>
+          <w:sz w:val="20"/>
+          <w:szCs w:val="20"/>
+        </w:rPr>
+        <w:t>refs/heads/</w:t>
+      </w:r>
+      <w:proofErr w:type="spellStart"/>
+      <w:r>
+        <w:rPr>
+          <w:rFonts w:ascii="Verdana" w:hAnsi="Verdana" w:cs="Lucida Sans Unicode"/>
+          <w:b w:val="0"/>
+          <w:i/>
+          <w:color w:val="auto"/>
+          <w:sz w:val="20"/>
+          <w:szCs w:val="20"/>
+        </w:rPr>
+        <w:t>dev</w:t>
+      </w:r>
+      <w:proofErr w:type="spellEnd"/>
+      <w:r>
+        <w:rPr>
+          <w:rFonts w:ascii="Verdana" w:hAnsi="Verdana" w:cs="Lucida Sans Unicode"/>
+          <w:b w:val="0"/>
+          <w:color w:val="auto"/>
+          <w:sz w:val="20"/>
+          <w:szCs w:val="20"/>
+        </w:rPr>
+        <w:t xml:space="preserve"> is a local branch and </w:t>
+      </w:r>
+      <w:proofErr w:type="spellStart"/>
+      <w:r>
+        <w:rPr>
+          <w:rFonts w:ascii="Verdana" w:hAnsi="Verdana" w:cs="Lucida Sans Unicode"/>
+          <w:b w:val="0"/>
+          <w:i/>
+          <w:color w:val="auto"/>
+          <w:sz w:val="20"/>
+          <w:szCs w:val="20"/>
+        </w:rPr>
+        <w:t>dev</w:t>
+      </w:r>
+      <w:proofErr w:type="spellEnd"/>
+      <w:r>
+        <w:rPr>
+          <w:rFonts w:ascii="Verdana" w:hAnsi="Verdana" w:cs="Lucida Sans Unicode"/>
+          <w:b w:val="0"/>
+          <w:color w:val="auto"/>
+          <w:sz w:val="20"/>
+          <w:szCs w:val="20"/>
+        </w:rPr>
+        <w:t xml:space="preserve"> for short.</w:t>
+      </w:r>
+      <w:r>
+        <w:rPr>
+          <w:rFonts w:ascii="Verdana" w:hAnsi="Verdana" w:cs="Lucida Sans Unicode"/>
+          <w:b w:val="0"/>
+          <w:color w:val="auto"/>
+          <w:sz w:val="20"/>
+          <w:szCs w:val="20"/>
+        </w:rPr>
+        <w:t xml:space="preserve"> If </w:t>
+      </w:r>
+      <w:r>
+        <w:rPr>
+          <w:rFonts w:ascii="Verdana" w:hAnsi="Verdana" w:cs="Lucida Sans Unicode"/>
+          <w:b w:val="0"/>
+          <w:i/>
+          <w:color w:val="auto"/>
+          <w:sz w:val="20"/>
+          <w:szCs w:val="20"/>
+        </w:rPr>
         <w:lastRenderedPageBreak/>
-        <w:t>ref</w:t>
-      </w:r>
-      <w:proofErr w:type="gramEnd"/>
-      <w:r>
-        <w:rPr>
-          <w:rFonts w:ascii="Verdana" w:hAnsi="Verdana" w:cs="Lucida Sans Unicode"/>
-          <w:b w:val="0"/>
-          <w:i/>
-          <w:color w:val="auto"/>
-          <w:sz w:val="20"/>
-          <w:szCs w:val="20"/>
-        </w:rPr>
-        <w:t xml:space="preserve"> </w:t>
-      </w:r>
-      <w:r>
-        <w:rPr>
-          <w:rFonts w:ascii="Verdana" w:hAnsi="Verdana" w:cs="Lucida Sans Unicode"/>
-          <w:b w:val="0"/>
-          <w:color w:val="auto"/>
-          <w:sz w:val="20"/>
-          <w:szCs w:val="20"/>
-        </w:rPr>
-        <w:t xml:space="preserve">is a hash key referring to certain a </w:t>
-      </w:r>
-      <w:proofErr w:type="spellStart"/>
-      <w:r>
-        <w:rPr>
-          <w:rFonts w:ascii="Verdana" w:hAnsi="Verdana" w:cs="Lucida Sans Unicode"/>
-          <w:b w:val="0"/>
-          <w:color w:val="auto"/>
-          <w:sz w:val="20"/>
-          <w:szCs w:val="20"/>
-        </w:rPr>
-        <w:t>Git</w:t>
-      </w:r>
-      <w:proofErr w:type="spellEnd"/>
-      <w:r>
-        <w:rPr>
-          <w:rFonts w:ascii="Verdana" w:hAnsi="Verdana" w:cs="Lucida Sans Unicode"/>
-          <w:b w:val="0"/>
-          <w:color w:val="auto"/>
-          <w:sz w:val="20"/>
-          <w:szCs w:val="20"/>
-        </w:rPr>
-        <w:t xml:space="preserve"> object.</w:t>
-      </w:r>
-      <w:r>
-        <w:rPr>
-          <w:rFonts w:ascii="Verdana" w:hAnsi="Verdana" w:cs="Lucida Sans Unicode"/>
-          <w:b w:val="0"/>
-          <w:color w:val="auto"/>
-          <w:sz w:val="20"/>
-          <w:szCs w:val="20"/>
-        </w:rPr>
-        <w:t xml:space="preserve"> The local branch/remote branch/</w:t>
-      </w:r>
-      <w:r>
-        <w:rPr>
-          <w:rFonts w:ascii="Verdana" w:hAnsi="Verdana" w:cs="Lucida Sans Unicode"/>
-          <w:b w:val="0"/>
-          <w:color w:val="auto"/>
-          <w:sz w:val="20"/>
-          <w:szCs w:val="20"/>
-        </w:rPr>
-        <w:t xml:space="preserve">tag </w:t>
-      </w:r>
-      <w:proofErr w:type="gramStart"/>
-      <w:r>
-        <w:rPr>
-          <w:rFonts w:ascii="Verdana" w:hAnsi="Verdana" w:cs="Lucida Sans Unicode"/>
-          <w:b w:val="0"/>
-          <w:color w:val="auto"/>
-          <w:sz w:val="20"/>
-          <w:szCs w:val="20"/>
-        </w:rPr>
-        <w:t>name are</w:t>
-      </w:r>
-      <w:proofErr w:type="gramEnd"/>
-      <w:r>
-        <w:rPr>
-          <w:rFonts w:ascii="Verdana" w:hAnsi="Verdana" w:cs="Lucida Sans Unicode"/>
-          <w:b w:val="0"/>
-          <w:color w:val="auto"/>
-          <w:sz w:val="20"/>
-          <w:szCs w:val="20"/>
-        </w:rPr>
-        <w:t xml:space="preserve"> all reference.</w:t>
-      </w:r>
-      <w:r>
-        <w:rPr>
-          <w:rFonts w:ascii="Verdana" w:hAnsi="Verdana" w:cs="Lucida Sans Unicode"/>
-          <w:b w:val="0"/>
-          <w:color w:val="auto"/>
-          <w:sz w:val="20"/>
-          <w:szCs w:val="20"/>
-        </w:rPr>
-        <w:t xml:space="preserve"> All the references are stored in </w:t>
-      </w:r>
-      <w:r>
-        <w:rPr>
-          <w:rFonts w:ascii="Verdana" w:hAnsi="Verdana" w:cs="Lucida Sans Unicode"/>
-          <w:b w:val="0"/>
-          <w:i/>
-          <w:color w:val="auto"/>
-          <w:sz w:val="20"/>
-          <w:szCs w:val="20"/>
-        </w:rPr>
-        <w:t>.</w:t>
-      </w:r>
-      <w:proofErr w:type="spellStart"/>
-      <w:r>
-        <w:rPr>
-          <w:rFonts w:ascii="Verdana" w:hAnsi="Verdana" w:cs="Lucida Sans Unicode"/>
-          <w:b w:val="0"/>
-          <w:i/>
-          <w:color w:val="auto"/>
-          <w:sz w:val="20"/>
-          <w:szCs w:val="20"/>
-        </w:rPr>
-        <w:t>git</w:t>
-      </w:r>
-      <w:proofErr w:type="spellEnd"/>
-      <w:r>
-        <w:rPr>
-          <w:rFonts w:ascii="Verdana" w:hAnsi="Verdana" w:cs="Lucida Sans Unicode"/>
-          <w:b w:val="0"/>
-          <w:i/>
-          <w:color w:val="auto"/>
-          <w:sz w:val="20"/>
-          <w:szCs w:val="20"/>
-        </w:rPr>
-        <w:t>/refs/</w:t>
-      </w:r>
-      <w:r>
-        <w:rPr>
-          <w:rFonts w:ascii="Verdana" w:hAnsi="Verdana" w:cs="Lucida Sans Unicode"/>
-          <w:b w:val="0"/>
-          <w:color w:val="auto"/>
-          <w:sz w:val="20"/>
-          <w:szCs w:val="20"/>
-        </w:rPr>
-        <w:t>, and begin with</w:t>
-      </w:r>
-      <w:r>
-        <w:rPr>
-          <w:rFonts w:ascii="Verdana" w:hAnsi="Verdana" w:cs="Lucida Sans Unicode"/>
-          <w:b w:val="0"/>
-          <w:i/>
-          <w:color w:val="auto"/>
-          <w:sz w:val="20"/>
-          <w:szCs w:val="20"/>
-        </w:rPr>
-        <w:t xml:space="preserve"> refs/</w:t>
-      </w:r>
-      <w:r>
-        <w:rPr>
-          <w:rFonts w:ascii="Verdana" w:hAnsi="Verdana" w:cs="Lucida Sans Unicode"/>
-          <w:b w:val="0"/>
-          <w:color w:val="auto"/>
-          <w:sz w:val="20"/>
-          <w:szCs w:val="20"/>
-        </w:rPr>
-        <w:t xml:space="preserve">. </w:t>
-      </w:r>
-      <w:proofErr w:type="gramStart"/>
-      <w:r>
-        <w:rPr>
-          <w:rFonts w:ascii="Verdana" w:hAnsi="Verdana" w:cs="Lucida Sans Unicode"/>
-          <w:b w:val="0"/>
-          <w:i/>
-          <w:color w:val="auto"/>
-          <w:sz w:val="20"/>
-          <w:szCs w:val="20"/>
-        </w:rPr>
-        <w:t>refs/heads</w:t>
-      </w:r>
-      <w:proofErr w:type="gramEnd"/>
-      <w:r>
-        <w:rPr>
-          <w:rFonts w:ascii="Verdana" w:hAnsi="Verdana" w:cs="Lucida Sans Unicode"/>
-          <w:b w:val="0"/>
-          <w:i/>
-          <w:color w:val="auto"/>
-          <w:sz w:val="20"/>
-          <w:szCs w:val="20"/>
-        </w:rPr>
-        <w:t>/</w:t>
-      </w:r>
-      <w:r>
-        <w:rPr>
-          <w:rFonts w:ascii="Verdana" w:hAnsi="Verdana" w:cs="Lucida Sans Unicode"/>
-          <w:b w:val="0"/>
-          <w:color w:val="auto"/>
-          <w:sz w:val="20"/>
-          <w:szCs w:val="20"/>
-        </w:rPr>
-        <w:t xml:space="preserve"> is for local branch, </w:t>
-      </w:r>
-      <w:r>
-        <w:rPr>
-          <w:rFonts w:ascii="Verdana" w:hAnsi="Verdana" w:cs="Lucida Sans Unicode"/>
-          <w:b w:val="0"/>
-          <w:i/>
-          <w:color w:val="auto"/>
-          <w:sz w:val="20"/>
-          <w:szCs w:val="20"/>
-        </w:rPr>
-        <w:t>refs/remotes/</w:t>
-      </w:r>
-      <w:r>
-        <w:rPr>
-          <w:rFonts w:ascii="Verdana" w:hAnsi="Verdana" w:cs="Lucida Sans Unicode"/>
-          <w:b w:val="0"/>
-          <w:color w:val="auto"/>
-          <w:sz w:val="20"/>
-          <w:szCs w:val="20"/>
-        </w:rPr>
-        <w:t xml:space="preserve"> is for remote branch and </w:t>
-      </w:r>
-      <w:r>
-        <w:rPr>
-          <w:rFonts w:ascii="Verdana" w:hAnsi="Verdana" w:cs="Lucida Sans Unicode"/>
-          <w:b w:val="0"/>
-          <w:i/>
-          <w:color w:val="auto"/>
-          <w:sz w:val="20"/>
-          <w:szCs w:val="20"/>
-        </w:rPr>
-        <w:t>refs/tags/</w:t>
-      </w:r>
-      <w:r>
-        <w:rPr>
-          <w:rFonts w:ascii="Verdana" w:hAnsi="Verdana" w:cs="Lucida Sans Unicode"/>
-          <w:b w:val="0"/>
-          <w:color w:val="auto"/>
-          <w:sz w:val="20"/>
-          <w:szCs w:val="20"/>
-        </w:rPr>
-        <w:t xml:space="preserve"> is for tag.</w:t>
-      </w:r>
-      <w:r>
-        <w:rPr>
-          <w:rFonts w:ascii="Verdana" w:hAnsi="Verdana" w:cs="Lucida Sans Unicode"/>
-          <w:b w:val="0"/>
-          <w:color w:val="auto"/>
-          <w:sz w:val="20"/>
-          <w:szCs w:val="20"/>
-        </w:rPr>
-        <w:t xml:space="preserve"> For example, </w:t>
-      </w:r>
-      <w:r>
-        <w:rPr>
-          <w:rFonts w:ascii="Verdana" w:hAnsi="Verdana" w:cs="Lucida Sans Unicode"/>
-          <w:b w:val="0"/>
-          <w:i/>
-          <w:color w:val="auto"/>
-          <w:sz w:val="20"/>
-          <w:szCs w:val="20"/>
-        </w:rPr>
-        <w:t>refs/heads/</w:t>
-      </w:r>
-      <w:proofErr w:type="spellStart"/>
-      <w:r>
-        <w:rPr>
-          <w:rFonts w:ascii="Verdana" w:hAnsi="Verdana" w:cs="Lucida Sans Unicode"/>
-          <w:b w:val="0"/>
-          <w:i/>
-          <w:color w:val="auto"/>
-          <w:sz w:val="20"/>
-          <w:szCs w:val="20"/>
-        </w:rPr>
-        <w:t>dev</w:t>
-      </w:r>
-      <w:proofErr w:type="spellEnd"/>
-      <w:r>
-        <w:rPr>
-          <w:rFonts w:ascii="Verdana" w:hAnsi="Verdana" w:cs="Lucida Sans Unicode"/>
-          <w:b w:val="0"/>
-          <w:color w:val="auto"/>
-          <w:sz w:val="20"/>
-          <w:szCs w:val="20"/>
-        </w:rPr>
-        <w:t xml:space="preserve"> is a local branch and </w:t>
-      </w:r>
-      <w:proofErr w:type="spellStart"/>
-      <w:r>
-        <w:rPr>
-          <w:rFonts w:ascii="Verdana" w:hAnsi="Verdana" w:cs="Lucida Sans Unicode"/>
-          <w:b w:val="0"/>
-          <w:i/>
-          <w:color w:val="auto"/>
-          <w:sz w:val="20"/>
-          <w:szCs w:val="20"/>
-        </w:rPr>
-        <w:t>dev</w:t>
-      </w:r>
-      <w:proofErr w:type="spellEnd"/>
-      <w:r>
-        <w:rPr>
-          <w:rFonts w:ascii="Verdana" w:hAnsi="Verdana" w:cs="Lucida Sans Unicode"/>
-          <w:b w:val="0"/>
-          <w:color w:val="auto"/>
-          <w:sz w:val="20"/>
-          <w:szCs w:val="20"/>
-        </w:rPr>
-        <w:t xml:space="preserve"> for short.</w:t>
-      </w:r>
-      <w:r>
-        <w:rPr>
-          <w:rFonts w:ascii="Verdana" w:hAnsi="Verdana" w:cs="Lucida Sans Unicode"/>
-          <w:b w:val="0"/>
-          <w:color w:val="auto"/>
-          <w:sz w:val="20"/>
-          <w:szCs w:val="20"/>
-        </w:rPr>
-        <w:t xml:space="preserve"> If </w:t>
-      </w:r>
-      <w:r>
-        <w:rPr>
-          <w:rFonts w:ascii="Verdana" w:hAnsi="Verdana" w:cs="Lucida Sans Unicode"/>
-          <w:b w:val="0"/>
-          <w:i/>
-          <w:color w:val="auto"/>
-          <w:sz w:val="20"/>
-          <w:szCs w:val="20"/>
-        </w:rPr>
         <w:t>origin/master</w:t>
       </w:r>
       <w:r>
@@ -8891,7 +8984,6 @@
           <w:sz w:val="20"/>
           <w:szCs w:val="20"/>
         </w:rPr>
-        <w:lastRenderedPageBreak/>
         <w:t xml:space="preserve">$ </w:t>
       </w:r>
       <w:proofErr w:type="spellStart"/>
@@ -8991,6 +9083,7 @@
           <w:sz w:val="20"/>
           <w:szCs w:val="20"/>
         </w:rPr>
+        <w:lastRenderedPageBreak/>
         <w:t xml:space="preserve">$ </w:t>
       </w:r>
       <w:proofErr w:type="spellStart"/>
@@ -11187,18 +11280,7 @@
           <w:sz w:val="20"/>
           <w:szCs w:val="20"/>
         </w:rPr>
-        <w:t xml:space="preserve">. The content between &lt;&lt;&lt;&lt;&lt;&lt;&lt; and ======= is the original content before merging, and ======= and &gt;&gt;&gt;&gt;&gt;&gt;&gt; represents </w:t>
-      </w:r>
-      <w:r>
-        <w:rPr>
-          <w:rFonts w:ascii="Verdana" w:hAnsi="Verdana" w:cs="Lucida Sans Unicode"/>
-          <w:b w:val="0"/>
-          <w:color w:val="auto"/>
-          <w:sz w:val="20"/>
-          <w:szCs w:val="20"/>
-        </w:rPr>
-        <w:lastRenderedPageBreak/>
-        <w:t>the content after merging.</w:t>
+        <w:t>. The content between &lt;&lt;&lt;&lt;&lt;&lt;&lt; and ======= is the original content before merging, and ======= and &gt;&gt;&gt;&gt;&gt;&gt;&gt; represents the content after merging.</w:t>
       </w:r>
       <w:r>
         <w:rPr>
@@ -11355,6 +11437,7 @@
           <w:sz w:val="20"/>
           <w:szCs w:val="20"/>
         </w:rPr>
+        <w:lastRenderedPageBreak/>
         <w:t xml:space="preserve"> $ </w:t>
       </w:r>
       <w:proofErr w:type="spellStart"/>
@@ -13885,7 +13968,6 @@
           <w:sz w:val="20"/>
           <w:szCs w:val="20"/>
         </w:rPr>
-        <w:lastRenderedPageBreak/>
         <w:t>g</w:t>
       </w:r>
       <w:r>
@@ -14063,6 +14145,7 @@
           <w:sz w:val="20"/>
           <w:szCs w:val="20"/>
         </w:rPr>
+        <w:lastRenderedPageBreak/>
         <w:t xml:space="preserve">    </w:t>
       </w:r>
       <w:r>
@@ -16347,7 +16430,6 @@
           <w:sz w:val="20"/>
           <w:szCs w:val="20"/>
         </w:rPr>
-        <w:lastRenderedPageBreak/>
         <w:t>url</w:t>
       </w:r>
       <w:proofErr w:type="spellEnd"/>
@@ -16512,6 +16594,7 @@
           <w:sz w:val="20"/>
           <w:szCs w:val="20"/>
         </w:rPr>
+        <w:lastRenderedPageBreak/>
         <w:t>Which contains three parts: source reference, semicolon and destination reference.</w:t>
       </w:r>
       <w:proofErr w:type="gramEnd"/>
@@ -18907,7 +18990,7 @@
           <w:szCs w:val="20"/>
         </w:rPr>
       </w:pPr>
-      <w:hyperlink r:id="rId14" w:history="1">
+      <w:hyperlink r:id="rId16" w:history="1">
         <w:r>
           <w:rPr>
             <w:rStyle w:val="Hyperlink"/>
@@ -19122,7 +19205,6 @@
           <w:sz w:val="20"/>
           <w:szCs w:val="20"/>
         </w:rPr>
-        <w:lastRenderedPageBreak/>
         <w:t>Locally, at the root directory of your source, </w:t>
       </w:r>
       <w:proofErr w:type="spellStart"/>
@@ -19318,6 +19400,7 @@
           <w:sz w:val="20"/>
           <w:szCs w:val="20"/>
         </w:rPr>
+        <w:lastRenderedPageBreak/>
         <w:t>Attach your remote repo with the name '</w:t>
       </w:r>
       <w:r>
@@ -22135,7 +22218,6 @@
           <w:sz w:val="20"/>
           <w:szCs w:val="20"/>
         </w:rPr>
-        <w:lastRenderedPageBreak/>
         <w:tab/>
       </w:r>
       <w:r>
@@ -22399,6 +22481,7 @@
           <w:sz w:val="20"/>
           <w:szCs w:val="20"/>
         </w:rPr>
+        <w:lastRenderedPageBreak/>
         <w:t>It’s not required to use wild character (</w:t>
       </w:r>
       <w:r>
@@ -24621,7 +24704,6 @@
           <w:sz w:val="20"/>
           <w:szCs w:val="20"/>
         </w:rPr>
-        <w:lastRenderedPageBreak/>
         <w:t xml:space="preserve">If you really want to overwrite others’ changes, you can do by </w:t>
       </w:r>
       <w:proofErr w:type="spellStart"/>
@@ -24804,6 +24886,7 @@
           <w:sz w:val="20"/>
           <w:szCs w:val="20"/>
         </w:rPr>
+        <w:lastRenderedPageBreak/>
         <w:t xml:space="preserve">                        </w:t>
       </w:r>
       <w:proofErr w:type="gramStart"/>
@@ -26612,7 +26695,6 @@
           <w:sz w:val="20"/>
           <w:szCs w:val="20"/>
         </w:rPr>
-        <w:lastRenderedPageBreak/>
         <w:t>git</w:t>
       </w:r>
       <w:proofErr w:type="spellEnd"/>
@@ -26971,6 +27053,7 @@
           <w:sz w:val="20"/>
           <w:szCs w:val="20"/>
         </w:rPr>
+        <w:lastRenderedPageBreak/>
         <w:t xml:space="preserve"> </w:t>
       </w:r>
       <w:r>
@@ -29408,7 +29491,6 @@
           <w:szCs w:val="20"/>
           <w:bdr w:val="none" w:sz="0" w:space="0" w:color="auto" w:frame="1"/>
         </w:rPr>
-        <w:lastRenderedPageBreak/>
         <w:t xml:space="preserve">$ </w:t>
       </w:r>
       <w:proofErr w:type="spellStart"/>
@@ -29701,6 +29783,7 @@
           <w:szCs w:val="20"/>
           <w:bdr w:val="none" w:sz="0" w:space="0" w:color="auto" w:frame="1"/>
         </w:rPr>
+        <w:lastRenderedPageBreak/>
         <w:t xml:space="preserve">$ </w:t>
       </w:r>
       <w:proofErr w:type="spellStart"/>
@@ -32833,7 +32916,7 @@
         </w:rPr>
         <w:t>用</w:t>
       </w:r>
-      <w:hyperlink r:id="rId15" w:history="1">
+      <w:hyperlink r:id="rId17" w:history="1">
         <w:r>
           <w:rPr>
             <w:rStyle w:val="Hyperlink"/>
@@ -34598,7 +34681,6 @@
           <w:sz w:val="20"/>
           <w:szCs w:val="20"/>
         </w:rPr>
-        <w:lastRenderedPageBreak/>
         <w:t>如果</w:t>
       </w:r>
       <w:r>
@@ -34959,6 +35041,7 @@
           <w:sz w:val="20"/>
           <w:szCs w:val="20"/>
         </w:rPr>
+        <w:lastRenderedPageBreak/>
         <w:t>如果</w:t>
       </w:r>
       <w:r>
@@ -37391,7 +37474,6 @@
           <w:sz w:val="20"/>
           <w:szCs w:val="20"/>
         </w:rPr>
-        <w:lastRenderedPageBreak/>
         <w:t xml:space="preserve"># </w:t>
       </w:r>
       <w:r>
@@ -37565,6 +37647,7 @@
           <w:sz w:val="20"/>
           <w:szCs w:val="20"/>
         </w:rPr>
+        <w:lastRenderedPageBreak/>
         <w:t>T</w:t>
       </w:r>
       <w:r>
@@ -42376,7 +42459,7 @@
 </file>
 
 <file path=customXml/itemProps1.xml><?xml version="1.0" encoding="utf-8"?>
-<ds:datastoreItem xmlns:ds="http://schemas.openxmlformats.org/officeDocument/2006/customXml" ds:itemID="{79E7FC9F-424A-4963-8D62-38A6EABB69CE}">
+<ds:datastoreItem xmlns:ds="http://schemas.openxmlformats.org/officeDocument/2006/customXml" ds:itemID="{BAB078F7-CD16-49CC-9E54-E98A3F209A91}">
   <ds:schemaRefs>
     <ds:schemaRef ds:uri="http://schemas.openxmlformats.org/officeDocument/2006/bibliography"/>
   </ds:schemaRefs>

--- a/Work/Git/Git Note.docx
+++ b/Work/Git/Git Note.docx
@@ -5035,18 +5035,6 @@
           <w:szCs w:val="20"/>
         </w:rPr>
         <w:tab/>
-      </w:r>
-      <w:bookmarkStart w:id="0" w:name="_GoBack"/>
-      <w:bookmarkEnd w:id="0"/>
-      <w:r>
-        <w:rPr>
-          <w:rFonts w:ascii="Verdana" w:hAnsi="Verdana" w:cs="Lucida Sans Unicode"/>
-          <w:b w:val="0"/>
-          <w:i/>
-          <w:color w:val="auto"/>
-          <w:sz w:val="20"/>
-          <w:szCs w:val="20"/>
-        </w:rPr>
         <w:t>ready</w:t>
       </w:r>
     </w:p>
@@ -8081,8 +8069,33 @@
           <w:sz w:val="20"/>
           <w:szCs w:val="20"/>
         </w:rPr>
-        <w:t>/pr-1138 db7de5f…</w:t>
-      </w:r>
+        <w:t xml:space="preserve">/pr-1138 </w:t>
+      </w:r>
+      <w:r>
+        <w:rPr>
+          <w:rFonts w:ascii="Verdana" w:hAnsi="Verdana" w:cs="Lucida Sans Unicode"/>
+          <w:b w:val="0"/>
+          <w:i/>
+          <w:color w:val="auto"/>
+          <w:sz w:val="20"/>
+          <w:szCs w:val="20"/>
+          <w:shd w:val="pct15" w:color="auto" w:fill="FFFFFF"/>
+        </w:rPr>
+        <w:t>db7de5f</w:t>
+      </w:r>
+      <w:r>
+        <w:rPr>
+          <w:rFonts w:ascii="Verdana" w:hAnsi="Verdana" w:cs="Lucida Sans Unicode"/>
+          <w:b w:val="0"/>
+          <w:i/>
+          <w:color w:val="auto"/>
+          <w:sz w:val="20"/>
+          <w:szCs w:val="20"/>
+        </w:rPr>
+        <w:t>…</w:t>
+      </w:r>
+      <w:bookmarkStart w:id="0" w:name="_GoBack"/>
+      <w:bookmarkEnd w:id="0"/>
     </w:p>
     <w:p>
       <w:pPr>
@@ -42511,7 +42524,7 @@
 </file>
 
 <file path=customXml/itemProps1.xml><?xml version="1.0" encoding="utf-8"?>
-<ds:datastoreItem xmlns:ds="http://schemas.openxmlformats.org/officeDocument/2006/customXml" ds:itemID="{D09A574B-05FB-4ABC-BEF3-C61F39FFCE42}">
+<ds:datastoreItem xmlns:ds="http://schemas.openxmlformats.org/officeDocument/2006/customXml" ds:itemID="{F2F3E640-0456-444A-8BEC-B28A7B2AEAA5}">
   <ds:schemaRefs>
     <ds:schemaRef ds:uri="http://schemas.openxmlformats.org/officeDocument/2006/bibliography"/>
   </ds:schemaRefs>

--- a/Work/Git/Git Note.docx
+++ b/Work/Git/Git Note.docx
@@ -2929,7 +2929,27 @@
           <w:sz w:val="20"/>
           <w:szCs w:val="20"/>
         </w:rPr>
-        <w:t xml:space="preserve"> can show the information for each commit. If you need more detailed info, use </w:t>
+        <w:t xml:space="preserve"> show</w:t>
+      </w:r>
+      <w:r>
+        <w:rPr>
+          <w:rFonts w:ascii="Verdana" w:hAnsi="Verdana" w:cs="Lucida Sans Unicode" w:hint="eastAsia"/>
+          <w:b w:val="0"/>
+          <w:color w:val="auto"/>
+          <w:sz w:val="20"/>
+          <w:szCs w:val="20"/>
+        </w:rPr>
+        <w:t>s</w:t>
+      </w:r>
+      <w:r>
+        <w:rPr>
+          <w:rFonts w:ascii="Verdana" w:hAnsi="Verdana" w:cs="Lucida Sans Unicode"/>
+          <w:b w:val="0"/>
+          <w:color w:val="auto"/>
+          <w:sz w:val="20"/>
+          <w:szCs w:val="20"/>
+        </w:rPr>
+        <w:t xml:space="preserve"> the information for each commit. If you need more detailed info, use </w:t>
       </w:r>
       <w:proofErr w:type="spellStart"/>
       <w:r>
@@ -2965,22 +2985,16 @@
         </w:rPr>
         <w:t>:</w:t>
       </w:r>
-    </w:p>
-    <w:p>
-      <w:pPr>
-        <w:pStyle w:val="Heading2"/>
-        <w:shd w:val="clear" w:color="auto" w:fill="FFFFFF"/>
-        <w:spacing w:before="0" w:beforeAutospacing="0" w:after="0" w:afterAutospacing="0"/>
-        <w:ind w:firstLineChars="100" w:firstLine="200"/>
-        <w:rPr>
-          <w:rFonts w:ascii="Verdana" w:hAnsi="Verdana" w:cs="Lucida Sans Unicode"/>
-          <w:b w:val="0"/>
-          <w:i/>
-          <w:color w:val="auto"/>
-          <w:sz w:val="20"/>
-          <w:szCs w:val="20"/>
-        </w:rPr>
-      </w:pPr>
+      <w:r>
+        <w:rPr>
+          <w:rFonts w:ascii="Verdana" w:hAnsi="Verdana" w:cs="Lucida Sans Unicode" w:hint="eastAsia"/>
+          <w:b w:val="0"/>
+          <w:color w:val="auto"/>
+          <w:sz w:val="20"/>
+          <w:szCs w:val="20"/>
+        </w:rPr>
+        <w:t xml:space="preserve"> </w:t>
+      </w:r>
       <w:r>
         <w:rPr>
           <w:rFonts w:ascii="Verdana" w:hAnsi="Verdana" w:cs="Lucida Sans Unicode"/>
@@ -2993,7 +3007,6 @@
         <w:t xml:space="preserve">$ </w:t>
       </w:r>
       <w:proofErr w:type="spellStart"/>
-      <w:proofErr w:type="gramStart"/>
       <w:r>
         <w:rPr>
           <w:rFonts w:ascii="Verdana" w:hAnsi="Verdana" w:cs="Lucida Sans Unicode"/>
@@ -3006,7 +3019,6 @@
         <w:t>git</w:t>
       </w:r>
       <w:proofErr w:type="spellEnd"/>
-      <w:proofErr w:type="gramEnd"/>
       <w:r>
         <w:rPr>
           <w:rFonts w:ascii="Verdana" w:hAnsi="Verdana" w:cs="Lucida Sans Unicode"/>
@@ -3504,7 +3516,50 @@
           <w:sz w:val="20"/>
           <w:szCs w:val="20"/>
         </w:rPr>
-        <w:t xml:space="preserve"> searches </w:t>
+        <w:t xml:space="preserve"> searches for all folders/sub-folders of the same folder </w:t>
+      </w:r>
+      <w:proofErr w:type="gramStart"/>
+      <w:r>
+        <w:rPr>
+          <w:rFonts w:ascii="Verdana" w:hAnsi="Verdana" w:cs="Lucida Sans Unicode"/>
+          <w:b w:val="0"/>
+          <w:color w:val="auto"/>
+          <w:sz w:val="20"/>
+          <w:szCs w:val="20"/>
+        </w:rPr>
+        <w:t>name,</w:t>
+      </w:r>
+      <w:proofErr w:type="gramEnd"/>
+      <w:r>
+        <w:rPr>
+          <w:rFonts w:ascii="Verdana" w:hAnsi="Verdana" w:cs="Lucida Sans Unicode"/>
+          <w:b w:val="0"/>
+          <w:color w:val="auto"/>
+          <w:sz w:val="20"/>
+          <w:szCs w:val="20"/>
+        </w:rPr>
+        <w:t xml:space="preserve"> but ignore the file and link. 4. Wild word </w:t>
+      </w:r>
+      <w:r>
+        <w:rPr>
+          <w:rFonts w:ascii="Verdana" w:hAnsi="Verdana" w:cs="Lucida Sans Unicode"/>
+          <w:b w:val="0"/>
+          <w:i/>
+          <w:color w:val="auto"/>
+          <w:sz w:val="20"/>
+          <w:szCs w:val="20"/>
+        </w:rPr>
+        <w:t>*</w:t>
+      </w:r>
+      <w:r>
+        <w:rPr>
+          <w:rFonts w:ascii="Verdana" w:hAnsi="Verdana" w:cs="Lucida Sans Unicode"/>
+          <w:b w:val="0"/>
+          <w:color w:val="auto"/>
+          <w:sz w:val="20"/>
+          <w:szCs w:val="20"/>
+        </w:rPr>
+        <w:t xml:space="preserve">: Like Unix, can </w:t>
       </w:r>
       <w:r>
         <w:rPr>
@@ -3515,50 +3570,7 @@
           <w:szCs w:val="20"/>
         </w:rPr>
         <w:lastRenderedPageBreak/>
-        <w:t xml:space="preserve">for all folders/sub-folders of the same folder </w:t>
-      </w:r>
-      <w:proofErr w:type="gramStart"/>
-      <w:r>
-        <w:rPr>
-          <w:rFonts w:ascii="Verdana" w:hAnsi="Verdana" w:cs="Lucida Sans Unicode"/>
-          <w:b w:val="0"/>
-          <w:color w:val="auto"/>
-          <w:sz w:val="20"/>
-          <w:szCs w:val="20"/>
-        </w:rPr>
-        <w:t>name,</w:t>
-      </w:r>
-      <w:proofErr w:type="gramEnd"/>
-      <w:r>
-        <w:rPr>
-          <w:rFonts w:ascii="Verdana" w:hAnsi="Verdana" w:cs="Lucida Sans Unicode"/>
-          <w:b w:val="0"/>
-          <w:color w:val="auto"/>
-          <w:sz w:val="20"/>
-          <w:szCs w:val="20"/>
-        </w:rPr>
-        <w:t xml:space="preserve"> but ignore the file and link. 4. Wild word </w:t>
-      </w:r>
-      <w:r>
-        <w:rPr>
-          <w:rFonts w:ascii="Verdana" w:hAnsi="Verdana" w:cs="Lucida Sans Unicode"/>
-          <w:b w:val="0"/>
-          <w:i/>
-          <w:color w:val="auto"/>
-          <w:sz w:val="20"/>
-          <w:szCs w:val="20"/>
-        </w:rPr>
-        <w:t>*</w:t>
-      </w:r>
-      <w:r>
-        <w:rPr>
-          <w:rFonts w:ascii="Verdana" w:hAnsi="Verdana" w:cs="Lucida Sans Unicode"/>
-          <w:b w:val="0"/>
-          <w:color w:val="auto"/>
-          <w:sz w:val="20"/>
-          <w:szCs w:val="20"/>
-        </w:rPr>
-        <w:t xml:space="preserve">: Like Unix, can be part of file or folder path like </w:t>
+        <w:t xml:space="preserve">be part of file or folder path like </w:t>
       </w:r>
       <w:r>
         <w:rPr>
@@ -17366,19 +17378,21 @@
           <w:rFonts w:ascii="Verdana" w:hAnsi="Verdana" w:cs="Lucida Sans Unicode"/>
           <w:b w:val="0"/>
           <w:i/>
-          <w:color w:val="auto"/>
-          <w:sz w:val="20"/>
-          <w:szCs w:val="20"/>
-        </w:rPr>
-      </w:pPr>
-      <w:r>
-        <w:rPr>
-          <w:rFonts w:ascii="Verdana" w:hAnsi="Verdana" w:cs="Lucida Sans Unicode"/>
-          <w:b w:val="0"/>
-          <w:i/>
-          <w:color w:val="auto"/>
-          <w:sz w:val="20"/>
-          <w:szCs w:val="20"/>
+          <w:color w:val="0000CC"/>
+          <w:sz w:val="20"/>
+          <w:szCs w:val="20"/>
+          <w:shd w:val="pct15" w:color="auto" w:fill="FFFFFF"/>
+        </w:rPr>
+      </w:pPr>
+      <w:r>
+        <w:rPr>
+          <w:rFonts w:ascii="Verdana" w:hAnsi="Verdana" w:cs="Lucida Sans Unicode"/>
+          <w:b w:val="0"/>
+          <w:i/>
+          <w:color w:val="0000CC"/>
+          <w:sz w:val="20"/>
+          <w:szCs w:val="20"/>
+          <w:shd w:val="pct15" w:color="auto" w:fill="FFFFFF"/>
         </w:rPr>
         <w:t xml:space="preserve">$ </w:t>
       </w:r>
@@ -17389,9 +17403,10 @@
           <w:rFonts w:ascii="Verdana" w:hAnsi="Verdana" w:cs="Lucida Sans Unicode"/>
           <w:b w:val="0"/>
           <w:i/>
-          <w:color w:val="auto"/>
-          <w:sz w:val="20"/>
-          <w:szCs w:val="20"/>
+          <w:color w:val="0000CC"/>
+          <w:sz w:val="20"/>
+          <w:szCs w:val="20"/>
+          <w:shd w:val="pct15" w:color="auto" w:fill="FFFFFF"/>
         </w:rPr>
         <w:t>git</w:t>
       </w:r>
@@ -17402,9 +17417,10 @@
           <w:rFonts w:ascii="Verdana" w:hAnsi="Verdana" w:cs="Lucida Sans Unicode"/>
           <w:b w:val="0"/>
           <w:i/>
-          <w:color w:val="auto"/>
-          <w:sz w:val="20"/>
-          <w:szCs w:val="20"/>
+          <w:color w:val="0000CC"/>
+          <w:sz w:val="20"/>
+          <w:szCs w:val="20"/>
+          <w:shd w:val="pct15" w:color="auto" w:fill="FFFFFF"/>
         </w:rPr>
         <w:t xml:space="preserve"> remote add origin /</w:t>
       </w:r>
@@ -17414,9 +17430,10 @@
           <w:rFonts w:ascii="Verdana" w:hAnsi="Verdana" w:cs="Lucida Sans Unicode"/>
           <w:b w:val="0"/>
           <w:i/>
-          <w:color w:val="auto"/>
-          <w:sz w:val="20"/>
-          <w:szCs w:val="20"/>
+          <w:color w:val="0000CC"/>
+          <w:sz w:val="20"/>
+          <w:szCs w:val="20"/>
+          <w:shd w:val="pct15" w:color="auto" w:fill="FFFFFF"/>
         </w:rPr>
         <w:t>tmp</w:t>
       </w:r>
@@ -17426,9 +17443,10 @@
           <w:rFonts w:ascii="Verdana" w:hAnsi="Verdana" w:cs="Lucida Sans Unicode"/>
           <w:b w:val="0"/>
           <w:i/>
-          <w:color w:val="auto"/>
-          <w:sz w:val="20"/>
-          <w:szCs w:val="20"/>
+          <w:color w:val="0000CC"/>
+          <w:sz w:val="20"/>
+          <w:szCs w:val="20"/>
+          <w:shd w:val="pct15" w:color="auto" w:fill="FFFFFF"/>
         </w:rPr>
         <w:t>/Depot/</w:t>
       </w:r>
@@ -17438,9 +17456,10 @@
           <w:rFonts w:ascii="Verdana" w:hAnsi="Verdana" w:cs="Lucida Sans Unicode"/>
           <w:b w:val="0"/>
           <w:i/>
-          <w:color w:val="auto"/>
-          <w:sz w:val="20"/>
-          <w:szCs w:val="20"/>
+          <w:color w:val="0000CC"/>
+          <w:sz w:val="20"/>
+          <w:szCs w:val="20"/>
+          <w:shd w:val="pct15" w:color="auto" w:fill="FFFFFF"/>
         </w:rPr>
         <w:t>public_html</w:t>
       </w:r>
@@ -17981,6 +18000,8 @@
         </w:rPr>
         <w:t xml:space="preserve"> branch –a</w:t>
       </w:r>
+      <w:bookmarkStart w:id="0" w:name="_GoBack"/>
+      <w:bookmarkEnd w:id="0"/>
     </w:p>
     <w:p>
       <w:pPr>
@@ -18043,19 +18064,21 @@
           <w:rFonts w:ascii="Verdana" w:hAnsi="Verdana" w:cs="Lucida Sans Unicode"/>
           <w:b w:val="0"/>
           <w:i/>
-          <w:color w:val="auto"/>
-          <w:sz w:val="20"/>
-          <w:szCs w:val="20"/>
-        </w:rPr>
-      </w:pPr>
-      <w:r>
-        <w:rPr>
-          <w:rFonts w:ascii="Verdana" w:hAnsi="Verdana" w:cs="Lucida Sans Unicode"/>
-          <w:b w:val="0"/>
-          <w:i/>
-          <w:color w:val="auto"/>
-          <w:sz w:val="20"/>
-          <w:szCs w:val="20"/>
+          <w:color w:val="0000CC"/>
+          <w:sz w:val="20"/>
+          <w:szCs w:val="20"/>
+          <w:shd w:val="pct15" w:color="auto" w:fill="FFFFFF"/>
+        </w:rPr>
+      </w:pPr>
+      <w:r>
+        <w:rPr>
+          <w:rFonts w:ascii="Verdana" w:hAnsi="Verdana" w:cs="Lucida Sans Unicode"/>
+          <w:b w:val="0"/>
+          <w:i/>
+          <w:color w:val="0000CC"/>
+          <w:sz w:val="20"/>
+          <w:szCs w:val="20"/>
+          <w:shd w:val="pct15" w:color="auto" w:fill="FFFFFF"/>
         </w:rPr>
         <w:t xml:space="preserve"> $ </w:t>
       </w:r>
@@ -18066,9 +18089,10 @@
           <w:rFonts w:ascii="Verdana" w:hAnsi="Verdana" w:cs="Lucida Sans Unicode"/>
           <w:b w:val="0"/>
           <w:i/>
-          <w:color w:val="auto"/>
-          <w:sz w:val="20"/>
-          <w:szCs w:val="20"/>
+          <w:color w:val="0000CC"/>
+          <w:sz w:val="20"/>
+          <w:szCs w:val="20"/>
+          <w:shd w:val="pct15" w:color="auto" w:fill="FFFFFF"/>
         </w:rPr>
         <w:t>git</w:t>
       </w:r>
@@ -18079,9 +18103,10 @@
           <w:rFonts w:ascii="Verdana" w:hAnsi="Verdana" w:cs="Lucida Sans Unicode"/>
           <w:b w:val="0"/>
           <w:i/>
-          <w:color w:val="auto"/>
-          <w:sz w:val="20"/>
-          <w:szCs w:val="20"/>
+          <w:color w:val="0000CC"/>
+          <w:sz w:val="20"/>
+          <w:szCs w:val="20"/>
+          <w:shd w:val="pct15" w:color="auto" w:fill="FFFFFF"/>
         </w:rPr>
         <w:t xml:space="preserve"> remote update</w:t>
       </w:r>
@@ -18095,19 +18120,21 @@
           <w:rFonts w:ascii="Verdana" w:hAnsi="Verdana" w:cs="Lucida Sans Unicode"/>
           <w:b w:val="0"/>
           <w:i/>
-          <w:color w:val="auto"/>
-          <w:sz w:val="20"/>
-          <w:szCs w:val="20"/>
-        </w:rPr>
-      </w:pPr>
-      <w:r>
-        <w:rPr>
-          <w:rFonts w:ascii="Verdana" w:hAnsi="Verdana" w:cs="Lucida Sans Unicode"/>
-          <w:b w:val="0"/>
-          <w:i/>
-          <w:color w:val="auto"/>
-          <w:sz w:val="20"/>
-          <w:szCs w:val="20"/>
+          <w:color w:val="0000CC"/>
+          <w:sz w:val="20"/>
+          <w:szCs w:val="20"/>
+          <w:shd w:val="pct15" w:color="auto" w:fill="FFFFFF"/>
+        </w:rPr>
+      </w:pPr>
+      <w:r>
+        <w:rPr>
+          <w:rFonts w:ascii="Verdana" w:hAnsi="Verdana" w:cs="Lucida Sans Unicode"/>
+          <w:b w:val="0"/>
+          <w:i/>
+          <w:color w:val="0000CC"/>
+          <w:sz w:val="20"/>
+          <w:szCs w:val="20"/>
+          <w:shd w:val="pct15" w:color="auto" w:fill="FFFFFF"/>
         </w:rPr>
         <w:t xml:space="preserve"> Updating origin</w:t>
       </w:r>
@@ -18121,19 +18148,21 @@
           <w:rFonts w:ascii="Verdana" w:hAnsi="Verdana" w:cs="Lucida Sans Unicode"/>
           <w:b w:val="0"/>
           <w:i/>
-          <w:color w:val="auto"/>
-          <w:sz w:val="20"/>
-          <w:szCs w:val="20"/>
-        </w:rPr>
-      </w:pPr>
-      <w:r>
-        <w:rPr>
-          <w:rFonts w:ascii="Verdana" w:hAnsi="Verdana" w:cs="Lucida Sans Unicode"/>
-          <w:b w:val="0"/>
-          <w:i/>
-          <w:color w:val="auto"/>
-          <w:sz w:val="20"/>
-          <w:szCs w:val="20"/>
+          <w:color w:val="0000CC"/>
+          <w:sz w:val="20"/>
+          <w:szCs w:val="20"/>
+          <w:shd w:val="pct15" w:color="auto" w:fill="FFFFFF"/>
+        </w:rPr>
+      </w:pPr>
+      <w:r>
+        <w:rPr>
+          <w:rFonts w:ascii="Verdana" w:hAnsi="Verdana" w:cs="Lucida Sans Unicode"/>
+          <w:b w:val="0"/>
+          <w:i/>
+          <w:color w:val="0000CC"/>
+          <w:sz w:val="20"/>
+          <w:szCs w:val="20"/>
+          <w:shd w:val="pct15" w:color="auto" w:fill="FFFFFF"/>
         </w:rPr>
         <w:t xml:space="preserve"> From /</w:t>
       </w:r>
@@ -18143,9 +18172,10 @@
           <w:rFonts w:ascii="Verdana" w:hAnsi="Verdana" w:cs="Lucida Sans Unicode"/>
           <w:b w:val="0"/>
           <w:i/>
-          <w:color w:val="auto"/>
-          <w:sz w:val="20"/>
-          <w:szCs w:val="20"/>
+          <w:color w:val="0000CC"/>
+          <w:sz w:val="20"/>
+          <w:szCs w:val="20"/>
+          <w:shd w:val="pct15" w:color="auto" w:fill="FFFFFF"/>
         </w:rPr>
         <w:t>tmp</w:t>
       </w:r>
@@ -18155,9 +18185,10 @@
           <w:rFonts w:ascii="Verdana" w:hAnsi="Verdana" w:cs="Lucida Sans Unicode"/>
           <w:b w:val="0"/>
           <w:i/>
-          <w:color w:val="auto"/>
-          <w:sz w:val="20"/>
-          <w:szCs w:val="20"/>
+          <w:color w:val="0000CC"/>
+          <w:sz w:val="20"/>
+          <w:szCs w:val="20"/>
+          <w:shd w:val="pct15" w:color="auto" w:fill="FFFFFF"/>
         </w:rPr>
         <w:t>/Depot/</w:t>
       </w:r>
@@ -18167,9 +18198,10 @@
           <w:rFonts w:ascii="Verdana" w:hAnsi="Verdana" w:cs="Lucida Sans Unicode"/>
           <w:b w:val="0"/>
           <w:i/>
-          <w:color w:val="auto"/>
-          <w:sz w:val="20"/>
-          <w:szCs w:val="20"/>
+          <w:color w:val="0000CC"/>
+          <w:sz w:val="20"/>
+          <w:szCs w:val="20"/>
+          <w:shd w:val="pct15" w:color="auto" w:fill="FFFFFF"/>
         </w:rPr>
         <w:t>public_html</w:t>
       </w:r>
@@ -18184,9 +18216,10 @@
           <w:rFonts w:ascii="Verdana" w:hAnsi="Verdana" w:cs="Lucida Sans Unicode"/>
           <w:b w:val="0"/>
           <w:i/>
-          <w:color w:val="auto"/>
-          <w:sz w:val="20"/>
-          <w:szCs w:val="20"/>
+          <w:color w:val="0000CC"/>
+          <w:sz w:val="20"/>
+          <w:szCs w:val="20"/>
+          <w:shd w:val="pct15" w:color="auto" w:fill="FFFFFF"/>
         </w:rPr>
       </w:pPr>
       <w:r>
@@ -18195,9 +18228,10 @@
           <w:b w:val="0"/>
           <w:bCs w:val="0"/>
           <w:i/>
-          <w:color w:val="auto"/>
-          <w:sz w:val="20"/>
-          <w:szCs w:val="20"/>
+          <w:color w:val="0000CC"/>
+          <w:sz w:val="20"/>
+          <w:szCs w:val="20"/>
+          <w:shd w:val="pct15" w:color="auto" w:fill="FFFFFF"/>
         </w:rPr>
         <w:t xml:space="preserve"> </w:t>
       </w:r>
@@ -18206,9 +18240,10 @@
           <w:rFonts w:ascii="Verdana" w:hAnsi="Verdana" w:cs="Lucida Sans Unicode"/>
           <w:b w:val="0"/>
           <w:i/>
-          <w:color w:val="auto"/>
-          <w:sz w:val="20"/>
-          <w:szCs w:val="20"/>
+          <w:color w:val="0000CC"/>
+          <w:sz w:val="20"/>
+          <w:szCs w:val="20"/>
+          <w:shd w:val="pct15" w:color="auto" w:fill="FFFFFF"/>
         </w:rPr>
         <w:t xml:space="preserve"> * [new branch]</w:t>
       </w:r>
@@ -18217,9 +18252,10 @@
           <w:rFonts w:ascii="Verdana" w:hAnsi="Verdana" w:cs="Lucida Sans Unicode"/>
           <w:b w:val="0"/>
           <w:i/>
-          <w:color w:val="auto"/>
-          <w:sz w:val="20"/>
-          <w:szCs w:val="20"/>
+          <w:color w:val="0000CC"/>
+          <w:sz w:val="20"/>
+          <w:szCs w:val="20"/>
+          <w:shd w:val="pct15" w:color="auto" w:fill="FFFFFF"/>
         </w:rPr>
         <w:tab/>
       </w:r>
@@ -18228,9 +18264,10 @@
           <w:rFonts w:ascii="Verdana" w:hAnsi="Verdana" w:cs="Lucida Sans Unicode"/>
           <w:b w:val="0"/>
           <w:i/>
-          <w:color w:val="auto"/>
-          <w:sz w:val="20"/>
-          <w:szCs w:val="20"/>
+          <w:color w:val="0000CC"/>
+          <w:sz w:val="20"/>
+          <w:szCs w:val="20"/>
+          <w:shd w:val="pct15" w:color="auto" w:fill="FFFFFF"/>
         </w:rPr>
         <w:tab/>
         <w:t>master</w:t>
@@ -18240,9 +18277,10 @@
           <w:rFonts w:ascii="Verdana" w:hAnsi="Verdana" w:cs="Lucida Sans Unicode"/>
           <w:b w:val="0"/>
           <w:i/>
-          <w:color w:val="auto"/>
-          <w:sz w:val="20"/>
-          <w:szCs w:val="20"/>
+          <w:color w:val="0000CC"/>
+          <w:sz w:val="20"/>
+          <w:szCs w:val="20"/>
+          <w:shd w:val="pct15" w:color="auto" w:fill="FFFFFF"/>
         </w:rPr>
         <w:tab/>
       </w:r>
@@ -18251,9 +18289,10 @@
           <w:rFonts w:ascii="Verdana" w:hAnsi="Verdana" w:cs="Lucida Sans Unicode"/>
           <w:b w:val="0"/>
           <w:i/>
-          <w:color w:val="auto"/>
-          <w:sz w:val="20"/>
-          <w:szCs w:val="20"/>
+          <w:color w:val="0000CC"/>
+          <w:sz w:val="20"/>
+          <w:szCs w:val="20"/>
+          <w:shd w:val="pct15" w:color="auto" w:fill="FFFFFF"/>
         </w:rPr>
         <w:tab/>
         <w:t>-&gt; origin/master</w:t>
@@ -27247,7 +27286,7 @@
           <w:sz w:val="20"/>
           <w:szCs w:val="20"/>
         </w:rPr>
-        <w:t>沒有做那最後三個提交，然而你的檔案保持在現在的狀態。具體應用參見幫助頁。但如何回到將來呢？過去的提交對將來一無所知。如果你有原先</w:t>
+        <w:t>沒有做那最後三個提交，然而你的檔案保持在現在的狀態。如何回到將來呢？過去的提交對將來一無所知。如果你有原先</w:t>
       </w:r>
       <w:r>
         <w:rPr>
@@ -27351,8 +27390,6 @@
         </w:rPr>
         <w:t xml:space="preserve"> reset 1b6d</w:t>
       </w:r>
-      <w:bookmarkStart w:id="0" w:name="_GoBack"/>
-      <w:bookmarkEnd w:id="0"/>
     </w:p>
     <w:p>
       <w:pPr>
@@ -27520,7 +27557,6 @@
         <w:ind w:firstLineChars="50" w:firstLine="100"/>
         <w:rPr>
           <w:rFonts w:ascii="Verdana" w:eastAsia="細明體" w:hAnsi="Verdana" w:cs="Courier New"/>
-          <w:i/>
           <w:color w:val="0000CC"/>
           <w:kern w:val="0"/>
           <w:sz w:val="20"/>
@@ -27579,6 +27615,492 @@
           <w:shd w:val="pct15" w:color="auto" w:fill="FFFFFF"/>
         </w:rPr>
         <w:t>D</w:t>
+      </w:r>
+    </w:p>
+    <w:p>
+      <w:pPr>
+        <w:widowControl/>
+        <w:shd w:val="clear" w:color="auto" w:fill="FFFFFF"/>
+        <w:tabs>
+          <w:tab w:val="left" w:pos="916"/>
+          <w:tab w:val="left" w:pos="1832"/>
+          <w:tab w:val="left" w:pos="2748"/>
+          <w:tab w:val="left" w:pos="3664"/>
+          <w:tab w:val="left" w:pos="4580"/>
+          <w:tab w:val="left" w:pos="5496"/>
+          <w:tab w:val="left" w:pos="6412"/>
+          <w:tab w:val="left" w:pos="7328"/>
+          <w:tab w:val="left" w:pos="8244"/>
+          <w:tab w:val="left" w:pos="9160"/>
+          <w:tab w:val="left" w:pos="10076"/>
+          <w:tab w:val="left" w:pos="10992"/>
+          <w:tab w:val="left" w:pos="11908"/>
+          <w:tab w:val="left" w:pos="12824"/>
+          <w:tab w:val="left" w:pos="13740"/>
+          <w:tab w:val="left" w:pos="14656"/>
+        </w:tabs>
+        <w:rPr>
+          <w:rStyle w:val="apple-converted-space"/>
+          <w:rFonts w:ascii="Verdana" w:hAnsi="Verdana" w:cs="Arial"/>
+          <w:color w:val="000000"/>
+          <w:sz w:val="20"/>
+          <w:szCs w:val="20"/>
+          <w:shd w:val="clear" w:color="auto" w:fill="FFFFFF"/>
+        </w:rPr>
+      </w:pPr>
+      <w:proofErr w:type="spellStart"/>
+      <w:proofErr w:type="gramStart"/>
+      <w:r>
+        <w:rPr>
+          <w:rFonts w:ascii="Verdana" w:hAnsi="Verdana" w:cs="Arial"/>
+          <w:i/>
+          <w:color w:val="000000"/>
+          <w:sz w:val="20"/>
+          <w:szCs w:val="20"/>
+          <w:shd w:val="clear" w:color="auto" w:fill="FFFFFF"/>
+        </w:rPr>
+        <w:t>git</w:t>
+      </w:r>
+      <w:proofErr w:type="spellEnd"/>
+      <w:proofErr w:type="gramEnd"/>
+      <w:r>
+        <w:rPr>
+          <w:rFonts w:ascii="Verdana" w:hAnsi="Verdana" w:cs="Arial"/>
+          <w:i/>
+          <w:color w:val="000000"/>
+          <w:sz w:val="20"/>
+          <w:szCs w:val="20"/>
+          <w:shd w:val="clear" w:color="auto" w:fill="FFFFFF"/>
+        </w:rPr>
+        <w:t xml:space="preserve"> log</w:t>
+      </w:r>
+      <w:r>
+        <w:rPr>
+          <w:rFonts w:ascii="Verdana" w:hAnsi="Verdana" w:cs="Arial"/>
+          <w:color w:val="000000"/>
+          <w:sz w:val="20"/>
+          <w:szCs w:val="20"/>
+          <w:shd w:val="clear" w:color="auto" w:fill="FFFFFF"/>
+        </w:rPr>
+        <w:t xml:space="preserve"> can show you the files changed</w:t>
+      </w:r>
+      <w:r>
+        <w:rPr>
+          <w:rFonts w:ascii="Verdana" w:hAnsi="Verdana" w:cs="Arial"/>
+          <w:color w:val="000000"/>
+          <w:sz w:val="20"/>
+          <w:szCs w:val="20"/>
+          <w:shd w:val="clear" w:color="auto" w:fill="FFFFFF"/>
+        </w:rPr>
+        <w:t xml:space="preserve">. </w:t>
+      </w:r>
+      <w:proofErr w:type="spellStart"/>
+      <w:proofErr w:type="gramStart"/>
+      <w:r>
+        <w:rPr>
+          <w:rFonts w:ascii="Verdana" w:hAnsi="Verdana" w:cs="Arial"/>
+          <w:i/>
+          <w:color w:val="000000"/>
+          <w:sz w:val="20"/>
+          <w:szCs w:val="20"/>
+          <w:shd w:val="clear" w:color="auto" w:fill="FFFFFF"/>
+        </w:rPr>
+        <w:t>git</w:t>
+      </w:r>
+      <w:proofErr w:type="spellEnd"/>
+      <w:proofErr w:type="gramEnd"/>
+      <w:r>
+        <w:rPr>
+          <w:rFonts w:ascii="Verdana" w:hAnsi="Verdana" w:cs="Arial"/>
+          <w:i/>
+          <w:color w:val="000000"/>
+          <w:sz w:val="20"/>
+          <w:szCs w:val="20"/>
+          <w:shd w:val="clear" w:color="auto" w:fill="FFFFFF"/>
+        </w:rPr>
+        <w:t xml:space="preserve"> log </w:t>
+      </w:r>
+      <w:r>
+        <w:rPr>
+          <w:rFonts w:ascii="Verdana" w:hAnsi="Verdana" w:cs="Arial" w:hint="eastAsia"/>
+          <w:i/>
+          <w:color w:val="000000"/>
+          <w:sz w:val="20"/>
+          <w:szCs w:val="20"/>
+          <w:shd w:val="clear" w:color="auto" w:fill="FFFFFF"/>
+        </w:rPr>
+        <w:t>-</w:t>
+      </w:r>
+      <w:r>
+        <w:rPr>
+          <w:rFonts w:ascii="Verdana" w:hAnsi="Verdana" w:cs="Arial"/>
+          <w:i/>
+          <w:color w:val="000000"/>
+          <w:sz w:val="20"/>
+          <w:szCs w:val="20"/>
+          <w:shd w:val="clear" w:color="auto" w:fill="FFFFFF"/>
+        </w:rPr>
+        <w:t>p</w:t>
+      </w:r>
+      <w:r>
+        <w:rPr>
+          <w:rFonts w:ascii="Verdana" w:hAnsi="Verdana" w:cs="Arial"/>
+          <w:color w:val="000000"/>
+          <w:sz w:val="20"/>
+          <w:szCs w:val="20"/>
+          <w:shd w:val="clear" w:color="auto" w:fill="FFFFFF"/>
+        </w:rPr>
+        <w:t xml:space="preserve"> gives the log with every line of code or text that changed.</w:t>
+      </w:r>
+      <w:r>
+        <w:rPr>
+          <w:rFonts w:ascii="Verdana" w:hAnsi="Verdana" w:cs="Arial"/>
+          <w:color w:val="000000"/>
+          <w:sz w:val="20"/>
+          <w:szCs w:val="20"/>
+          <w:shd w:val="clear" w:color="auto" w:fill="FFFFFF"/>
+        </w:rPr>
+        <w:t xml:space="preserve"> </w:t>
+      </w:r>
+      <w:r>
+        <w:rPr>
+          <w:rFonts w:ascii="Verdana" w:hAnsi="Verdana" w:cs="Arial"/>
+          <w:color w:val="000000"/>
+          <w:sz w:val="20"/>
+          <w:szCs w:val="20"/>
+          <w:shd w:val="clear" w:color="auto" w:fill="FFFFFF"/>
+        </w:rPr>
+        <w:t>Using</w:t>
+      </w:r>
+      <w:r>
+        <w:rPr>
+          <w:rStyle w:val="apple-converted-space"/>
+          <w:rFonts w:ascii="Verdana" w:hAnsi="Verdana" w:cs="Arial"/>
+          <w:color w:val="000000"/>
+          <w:sz w:val="20"/>
+          <w:szCs w:val="20"/>
+          <w:shd w:val="clear" w:color="auto" w:fill="FFFFFF"/>
+        </w:rPr>
+        <w:t> </w:t>
+      </w:r>
+      <w:r>
+        <w:rPr>
+          <w:rStyle w:val="apple-converted-space"/>
+          <w:rFonts w:ascii="Verdana" w:hAnsi="Verdana" w:cs="Arial"/>
+          <w:color w:val="000000"/>
+          <w:sz w:val="20"/>
+          <w:szCs w:val="20"/>
+          <w:shd w:val="clear" w:color="auto" w:fill="FFFFFF"/>
+        </w:rPr>
+        <w:t xml:space="preserve">the </w:t>
+      </w:r>
+      <w:r>
+        <w:rPr>
+          <w:rStyle w:val="apple-converted-space"/>
+          <w:rFonts w:ascii="Verdana" w:hAnsi="Verdana" w:cs="Arial"/>
+          <w:i/>
+          <w:color w:val="000000"/>
+          <w:sz w:val="20"/>
+          <w:szCs w:val="20"/>
+          <w:shd w:val="clear" w:color="auto" w:fill="FFFFFF"/>
+        </w:rPr>
+        <w:t xml:space="preserve">-- </w:t>
+      </w:r>
+      <w:r>
+        <w:rPr>
+          <w:rStyle w:val="apple-converted-space"/>
+          <w:rFonts w:ascii="Verdana" w:hAnsi="Verdana" w:cs="Arial"/>
+          <w:i/>
+          <w:color w:val="000000"/>
+          <w:sz w:val="20"/>
+          <w:szCs w:val="20"/>
+          <w:shd w:val="clear" w:color="auto" w:fill="FFFFFF"/>
+        </w:rPr>
+        <w:t>follow</w:t>
+      </w:r>
+      <w:r>
+        <w:rPr>
+          <w:rStyle w:val="apple-converted-space"/>
+          <w:rFonts w:ascii="Verdana" w:hAnsi="Verdana" w:cs="Arial"/>
+          <w:color w:val="000000"/>
+          <w:sz w:val="20"/>
+          <w:szCs w:val="20"/>
+          <w:shd w:val="clear" w:color="auto" w:fill="FFFFFF"/>
+        </w:rPr>
+        <w:t xml:space="preserve"> attribute</w:t>
+      </w:r>
+      <w:r>
+        <w:rPr>
+          <w:rFonts w:ascii="Verdana" w:hAnsi="Verdana" w:cs="Arial"/>
+          <w:color w:val="000000"/>
+          <w:sz w:val="20"/>
+          <w:szCs w:val="20"/>
+          <w:shd w:val="clear" w:color="auto" w:fill="FFFFFF"/>
+        </w:rPr>
+        <w:t xml:space="preserve"> show</w:t>
+      </w:r>
+      <w:r>
+        <w:rPr>
+          <w:rFonts w:ascii="Verdana" w:hAnsi="Verdana" w:cs="Arial"/>
+          <w:color w:val="000000"/>
+          <w:sz w:val="20"/>
+          <w:szCs w:val="20"/>
+          <w:shd w:val="clear" w:color="auto" w:fill="FFFFFF"/>
+        </w:rPr>
+        <w:t>s</w:t>
+      </w:r>
+      <w:r>
+        <w:rPr>
+          <w:rFonts w:ascii="Verdana" w:hAnsi="Verdana" w:cs="Arial"/>
+          <w:color w:val="000000"/>
+          <w:sz w:val="20"/>
+          <w:szCs w:val="20"/>
+          <w:shd w:val="clear" w:color="auto" w:fill="FFFFFF"/>
+        </w:rPr>
+        <w:t xml:space="preserve"> the file's entire history, including any changes to the file</w:t>
+      </w:r>
+      <w:r>
+        <w:rPr>
+          <w:rFonts w:ascii="Verdana" w:hAnsi="Verdana" w:cs="Arial" w:hint="eastAsia"/>
+          <w:color w:val="000000"/>
+          <w:sz w:val="20"/>
+          <w:szCs w:val="20"/>
+          <w:shd w:val="clear" w:color="auto" w:fill="FFFFFF"/>
+        </w:rPr>
+        <w:t xml:space="preserve"> name</w:t>
+      </w:r>
+      <w:r>
+        <w:rPr>
+          <w:rFonts w:ascii="Verdana" w:hAnsi="Verdana" w:cs="Arial"/>
+          <w:color w:val="000000"/>
+          <w:sz w:val="20"/>
+          <w:szCs w:val="20"/>
+          <w:shd w:val="clear" w:color="auto" w:fill="FFFFFF"/>
+        </w:rPr>
+        <w:t>.</w:t>
+      </w:r>
+      <w:r>
+        <w:rPr>
+          <w:rStyle w:val="apple-converted-space"/>
+          <w:rFonts w:ascii="Verdana" w:hAnsi="Verdana" w:cs="Arial"/>
+          <w:color w:val="000000"/>
+          <w:sz w:val="20"/>
+          <w:szCs w:val="20"/>
+          <w:shd w:val="clear" w:color="auto" w:fill="FFFFFF"/>
+        </w:rPr>
+        <w:t> </w:t>
+      </w:r>
+    </w:p>
+    <w:p>
+      <w:pPr>
+        <w:widowControl/>
+        <w:shd w:val="clear" w:color="auto" w:fill="FFFFFF"/>
+        <w:tabs>
+          <w:tab w:val="left" w:pos="916"/>
+          <w:tab w:val="left" w:pos="1832"/>
+          <w:tab w:val="left" w:pos="2748"/>
+          <w:tab w:val="left" w:pos="3664"/>
+          <w:tab w:val="left" w:pos="4580"/>
+          <w:tab w:val="left" w:pos="5496"/>
+          <w:tab w:val="left" w:pos="6412"/>
+          <w:tab w:val="left" w:pos="7328"/>
+          <w:tab w:val="left" w:pos="8244"/>
+          <w:tab w:val="left" w:pos="9160"/>
+          <w:tab w:val="left" w:pos="10076"/>
+          <w:tab w:val="left" w:pos="10992"/>
+          <w:tab w:val="left" w:pos="11908"/>
+          <w:tab w:val="left" w:pos="12824"/>
+          <w:tab w:val="left" w:pos="13740"/>
+          <w:tab w:val="left" w:pos="14656"/>
+        </w:tabs>
+        <w:rPr>
+          <w:rStyle w:val="apple-converted-space"/>
+          <w:rFonts w:ascii="Verdana" w:hAnsi="Verdana" w:cs="Arial"/>
+          <w:i/>
+          <w:color w:val="000000"/>
+          <w:sz w:val="20"/>
+          <w:szCs w:val="20"/>
+          <w:shd w:val="clear" w:color="auto" w:fill="FFFFFF"/>
+        </w:rPr>
+      </w:pPr>
+      <w:r>
+        <w:rPr>
+          <w:rStyle w:val="apple-converted-space"/>
+          <w:rFonts w:ascii="Verdana" w:hAnsi="Verdana" w:cs="Arial"/>
+          <w:i/>
+          <w:color w:val="000000"/>
+          <w:sz w:val="20"/>
+          <w:szCs w:val="20"/>
+          <w:shd w:val="clear" w:color="auto" w:fill="FFFFFF"/>
+        </w:rPr>
+        <w:t xml:space="preserve">$ </w:t>
+      </w:r>
+      <w:proofErr w:type="spellStart"/>
+      <w:proofErr w:type="gramStart"/>
+      <w:r>
+        <w:rPr>
+          <w:rStyle w:val="apple-converted-space"/>
+          <w:rFonts w:ascii="Verdana" w:hAnsi="Verdana" w:cs="Arial"/>
+          <w:i/>
+          <w:color w:val="000000"/>
+          <w:sz w:val="20"/>
+          <w:szCs w:val="20"/>
+          <w:shd w:val="clear" w:color="auto" w:fill="FFFFFF"/>
+        </w:rPr>
+        <w:t>git</w:t>
+      </w:r>
+      <w:proofErr w:type="spellEnd"/>
+      <w:proofErr w:type="gramEnd"/>
+      <w:r>
+        <w:rPr>
+          <w:rStyle w:val="apple-converted-space"/>
+          <w:rFonts w:ascii="Verdana" w:hAnsi="Verdana" w:cs="Arial"/>
+          <w:i/>
+          <w:color w:val="000000"/>
+          <w:sz w:val="20"/>
+          <w:szCs w:val="20"/>
+          <w:shd w:val="clear" w:color="auto" w:fill="FFFFFF"/>
+        </w:rPr>
+        <w:t xml:space="preserve"> log --follow -p [filename]</w:t>
+      </w:r>
+    </w:p>
+    <w:p>
+      <w:pPr>
+        <w:widowControl/>
+        <w:shd w:val="clear" w:color="auto" w:fill="FFFFFF"/>
+        <w:tabs>
+          <w:tab w:val="left" w:pos="916"/>
+          <w:tab w:val="left" w:pos="1832"/>
+          <w:tab w:val="left" w:pos="2748"/>
+          <w:tab w:val="left" w:pos="3664"/>
+          <w:tab w:val="left" w:pos="4580"/>
+          <w:tab w:val="left" w:pos="5496"/>
+          <w:tab w:val="left" w:pos="6412"/>
+          <w:tab w:val="left" w:pos="7328"/>
+          <w:tab w:val="left" w:pos="8244"/>
+          <w:tab w:val="left" w:pos="9160"/>
+          <w:tab w:val="left" w:pos="10076"/>
+          <w:tab w:val="left" w:pos="10992"/>
+          <w:tab w:val="left" w:pos="11908"/>
+          <w:tab w:val="left" w:pos="12824"/>
+          <w:tab w:val="left" w:pos="13740"/>
+          <w:tab w:val="left" w:pos="14656"/>
+        </w:tabs>
+        <w:rPr>
+          <w:rStyle w:val="apple-converted-space"/>
+          <w:rFonts w:ascii="Verdana" w:hAnsi="Verdana" w:cs="Arial"/>
+          <w:color w:val="000000"/>
+          <w:sz w:val="20"/>
+          <w:szCs w:val="20"/>
+          <w:shd w:val="clear" w:color="auto" w:fill="FFFFFF"/>
+        </w:rPr>
+      </w:pPr>
+      <w:r>
+        <w:rPr>
+          <w:rStyle w:val="apple-converted-space"/>
+          <w:rFonts w:ascii="Verdana" w:hAnsi="Verdana" w:cs="Arial"/>
+          <w:color w:val="000000"/>
+          <w:sz w:val="20"/>
+          <w:szCs w:val="20"/>
+          <w:shd w:val="clear" w:color="auto" w:fill="FFFFFF"/>
+        </w:rPr>
+        <w:t xml:space="preserve">Or use </w:t>
+      </w:r>
+      <w:proofErr w:type="spellStart"/>
+      <w:r>
+        <w:rPr>
+          <w:rStyle w:val="apple-converted-space"/>
+          <w:rFonts w:ascii="Verdana" w:hAnsi="Verdana" w:cs="Arial"/>
+          <w:color w:val="000000"/>
+          <w:sz w:val="20"/>
+          <w:szCs w:val="20"/>
+          <w:shd w:val="clear" w:color="auto" w:fill="FFFFFF"/>
+        </w:rPr>
+        <w:t>gitk</w:t>
+      </w:r>
+      <w:proofErr w:type="spellEnd"/>
+      <w:r>
+        <w:rPr>
+          <w:rStyle w:val="apple-converted-space"/>
+          <w:rFonts w:ascii="Verdana" w:hAnsi="Verdana" w:cs="Arial"/>
+          <w:color w:val="000000"/>
+          <w:sz w:val="20"/>
+          <w:szCs w:val="20"/>
+          <w:shd w:val="clear" w:color="auto" w:fill="FFFFFF"/>
+        </w:rPr>
+        <w:t>:</w:t>
+      </w:r>
+    </w:p>
+    <w:p>
+      <w:pPr>
+        <w:widowControl/>
+        <w:shd w:val="clear" w:color="auto" w:fill="FFFFFF"/>
+        <w:tabs>
+          <w:tab w:val="left" w:pos="916"/>
+          <w:tab w:val="left" w:pos="1832"/>
+          <w:tab w:val="left" w:pos="2748"/>
+          <w:tab w:val="left" w:pos="3664"/>
+          <w:tab w:val="left" w:pos="4580"/>
+          <w:tab w:val="left" w:pos="5496"/>
+          <w:tab w:val="left" w:pos="6412"/>
+          <w:tab w:val="left" w:pos="7328"/>
+          <w:tab w:val="left" w:pos="8244"/>
+          <w:tab w:val="left" w:pos="9160"/>
+          <w:tab w:val="left" w:pos="10076"/>
+          <w:tab w:val="left" w:pos="10992"/>
+          <w:tab w:val="left" w:pos="11908"/>
+          <w:tab w:val="left" w:pos="12824"/>
+          <w:tab w:val="left" w:pos="13740"/>
+          <w:tab w:val="left" w:pos="14656"/>
+        </w:tabs>
+        <w:rPr>
+          <w:rFonts w:ascii="Verdana" w:hAnsi="Verdana" w:cs="Arial"/>
+          <w:i/>
+          <w:color w:val="000000"/>
+          <w:sz w:val="20"/>
+          <w:szCs w:val="20"/>
+          <w:shd w:val="clear" w:color="auto" w:fill="FFFFFF"/>
+        </w:rPr>
+      </w:pPr>
+      <w:r>
+        <w:rPr>
+          <w:rStyle w:val="apple-converted-space"/>
+          <w:rFonts w:ascii="Verdana" w:hAnsi="Verdana" w:cs="Arial"/>
+          <w:i/>
+          <w:color w:val="000000"/>
+          <w:sz w:val="20"/>
+          <w:szCs w:val="20"/>
+          <w:shd w:val="clear" w:color="auto" w:fill="FFFFFF"/>
+        </w:rPr>
+        <w:t xml:space="preserve">$ </w:t>
+      </w:r>
+      <w:proofErr w:type="spellStart"/>
+      <w:proofErr w:type="gramStart"/>
+      <w:r>
+        <w:rPr>
+          <w:rStyle w:val="apple-converted-space"/>
+          <w:rFonts w:ascii="Verdana" w:hAnsi="Verdana" w:cs="Arial"/>
+          <w:i/>
+          <w:color w:val="000000"/>
+          <w:sz w:val="20"/>
+          <w:szCs w:val="20"/>
+          <w:shd w:val="clear" w:color="auto" w:fill="FFFFFF"/>
+        </w:rPr>
+        <w:t>gitk</w:t>
+      </w:r>
+      <w:proofErr w:type="spellEnd"/>
+      <w:proofErr w:type="gramEnd"/>
+      <w:r>
+        <w:rPr>
+          <w:rStyle w:val="apple-converted-space"/>
+          <w:rFonts w:ascii="Verdana" w:hAnsi="Verdana" w:cs="Arial"/>
+          <w:i/>
+          <w:color w:val="000000"/>
+          <w:sz w:val="20"/>
+          <w:szCs w:val="20"/>
+          <w:shd w:val="clear" w:color="auto" w:fill="FFFFFF"/>
+        </w:rPr>
+        <w:t xml:space="preserve"> [filename]</w:t>
       </w:r>
     </w:p>
     <w:p>
@@ -27683,7 +28205,6 @@
         <w:textAlignment w:val="baseline"/>
         <w:rPr>
           <w:rFonts w:ascii="Verdana" w:eastAsia="細明體" w:hAnsi="Verdana" w:cs="Courier New"/>
-          <w:color w:val="555555"/>
           <w:kern w:val="0"/>
           <w:sz w:val="20"/>
           <w:szCs w:val="20"/>
@@ -27692,7 +28213,6 @@
       <w:r>
         <w:rPr>
           <w:rFonts w:ascii="Verdana" w:eastAsia="細明體" w:hAnsi="Verdana" w:cs="Courier New"/>
-          <w:color w:val="555555"/>
           <w:kern w:val="0"/>
           <w:sz w:val="20"/>
           <w:szCs w:val="20"/>
@@ -27704,7 +28224,6 @@
         <w:rPr>
           <w:rFonts w:ascii="Verdana" w:eastAsia="細明體" w:hAnsi="Verdana" w:cs="Courier New"/>
           <w:i/>
-          <w:color w:val="555555"/>
           <w:kern w:val="0"/>
           <w:sz w:val="20"/>
           <w:szCs w:val="20"/>
@@ -27716,7 +28235,6 @@
         <w:rPr>
           <w:rFonts w:ascii="Verdana" w:eastAsia="細明體" w:hAnsi="Verdana" w:cs="Courier New"/>
           <w:i/>
-          <w:color w:val="555555"/>
           <w:kern w:val="0"/>
           <w:sz w:val="20"/>
           <w:szCs w:val="20"/>
@@ -27728,7 +28246,6 @@
         <w:rPr>
           <w:rFonts w:ascii="Verdana" w:eastAsia="細明體" w:hAnsi="Verdana" w:cs="Courier New"/>
           <w:i/>
-          <w:color w:val="555555"/>
           <w:kern w:val="0"/>
           <w:sz w:val="20"/>
           <w:szCs w:val="20"/>
@@ -27740,7 +28257,6 @@
         <w:rPr>
           <w:rFonts w:ascii="Verdana" w:eastAsia="細明體" w:hAnsi="Verdana" w:cs="Courier New"/>
           <w:i/>
-          <w:color w:val="555555"/>
           <w:kern w:val="0"/>
           <w:sz w:val="20"/>
           <w:szCs w:val="20"/>
@@ -27779,7 +28295,6 @@
         <w:textAlignment w:val="baseline"/>
         <w:rPr>
           <w:rFonts w:ascii="Verdana" w:eastAsia="細明體" w:hAnsi="Verdana" w:cs="Courier New"/>
-          <w:color w:val="555555"/>
           <w:kern w:val="0"/>
           <w:sz w:val="20"/>
           <w:szCs w:val="20"/>
@@ -27788,7 +28303,6 @@
       <w:r>
         <w:rPr>
           <w:rFonts w:ascii="Verdana" w:eastAsia="細明體" w:hAnsi="Verdana" w:cs="Courier New"/>
-          <w:color w:val="555555"/>
           <w:kern w:val="0"/>
           <w:sz w:val="20"/>
           <w:szCs w:val="20"/>
@@ -27827,7 +28341,6 @@
         <w:textAlignment w:val="baseline"/>
         <w:rPr>
           <w:rFonts w:ascii="Verdana" w:eastAsia="細明體" w:hAnsi="Verdana" w:cs="Courier New"/>
-          <w:color w:val="555555"/>
           <w:kern w:val="0"/>
           <w:sz w:val="20"/>
           <w:szCs w:val="20"/>
@@ -27837,7 +28350,6 @@
       <w:r>
         <w:rPr>
           <w:rFonts w:ascii="Verdana" w:eastAsia="細明體" w:hAnsi="Verdana" w:cs="Courier New"/>
-          <w:color w:val="555555"/>
           <w:kern w:val="0"/>
           <w:sz w:val="20"/>
           <w:szCs w:val="20"/>
@@ -27848,7 +28360,6 @@
       <w:r>
         <w:rPr>
           <w:rFonts w:ascii="Verdana" w:eastAsia="細明體" w:hAnsi="Verdana" w:cs="Courier New"/>
-          <w:color w:val="555555"/>
           <w:kern w:val="0"/>
           <w:sz w:val="20"/>
           <w:szCs w:val="20"/>
@@ -27887,7 +28398,6 @@
         <w:textAlignment w:val="baseline"/>
         <w:rPr>
           <w:rFonts w:ascii="Verdana" w:eastAsia="細明體" w:hAnsi="Verdana" w:cs="Courier New"/>
-          <w:color w:val="555555"/>
           <w:kern w:val="0"/>
           <w:sz w:val="20"/>
           <w:szCs w:val="20"/>
@@ -27896,7 +28406,6 @@
       <w:r>
         <w:rPr>
           <w:rFonts w:ascii="Verdana" w:eastAsia="細明體" w:hAnsi="Verdana" w:cs="Courier New"/>
-          <w:color w:val="555555"/>
           <w:kern w:val="0"/>
           <w:sz w:val="20"/>
           <w:szCs w:val="20"/>
@@ -27935,7 +28444,6 @@
         <w:textAlignment w:val="baseline"/>
         <w:rPr>
           <w:rFonts w:ascii="Verdana" w:eastAsia="細明體" w:hAnsi="Verdana" w:cs="Courier New"/>
-          <w:color w:val="555555"/>
           <w:kern w:val="0"/>
           <w:sz w:val="20"/>
           <w:szCs w:val="20"/>
@@ -27945,7 +28453,6 @@
       <w:r>
         <w:rPr>
           <w:rFonts w:ascii="Verdana" w:eastAsia="細明體" w:hAnsi="Verdana" w:cs="Courier New"/>
-          <w:color w:val="555555"/>
           <w:kern w:val="0"/>
           <w:sz w:val="20"/>
           <w:szCs w:val="20"/>
@@ -27956,7 +28463,6 @@
       <w:r>
         <w:rPr>
           <w:rFonts w:ascii="Verdana" w:eastAsia="細明體" w:hAnsi="Verdana" w:cs="Courier New"/>
-          <w:color w:val="555555"/>
           <w:kern w:val="0"/>
           <w:sz w:val="20"/>
           <w:szCs w:val="20"/>
@@ -27971,7 +28477,6 @@
         <w:textAlignment w:val="baseline"/>
         <w:rPr>
           <w:rFonts w:ascii="Verdana" w:hAnsi="Verdana" w:cs="Tahoma"/>
-          <w:color w:val="333333"/>
           <w:kern w:val="0"/>
           <w:sz w:val="20"/>
           <w:szCs w:val="20"/>
@@ -27980,7 +28485,6 @@
       <w:r>
         <w:rPr>
           <w:rFonts w:ascii="Verdana" w:hAnsi="Verdana" w:cs="Tahoma"/>
-          <w:color w:val="333333"/>
           <w:kern w:val="0"/>
           <w:sz w:val="20"/>
           <w:szCs w:val="20"/>
@@ -28019,7 +28523,7 @@
         <w:textAlignment w:val="baseline"/>
         <w:rPr>
           <w:rFonts w:ascii="Verdana" w:eastAsia="細明體" w:hAnsi="Verdana" w:cs="Courier New"/>
-          <w:color w:val="555555"/>
+          <w:i/>
           <w:kern w:val="0"/>
           <w:sz w:val="20"/>
           <w:szCs w:val="20"/>
@@ -28028,7 +28532,7 @@
       <w:r>
         <w:rPr>
           <w:rFonts w:ascii="Verdana" w:eastAsia="細明體" w:hAnsi="Verdana" w:cs="Courier New"/>
-          <w:color w:val="555555"/>
+          <w:i/>
           <w:kern w:val="0"/>
           <w:sz w:val="20"/>
           <w:szCs w:val="20"/>
@@ -28039,7 +28543,7 @@
       <w:r>
         <w:rPr>
           <w:rFonts w:ascii="Verdana" w:eastAsia="細明體" w:hAnsi="Verdana" w:cs="Courier New"/>
-          <w:color w:val="555555"/>
+          <w:i/>
           <w:kern w:val="0"/>
           <w:sz w:val="20"/>
           <w:szCs w:val="20"/>
@@ -28050,7 +28554,7 @@
       <w:r>
         <w:rPr>
           <w:rFonts w:ascii="Verdana" w:eastAsia="細明體" w:hAnsi="Verdana" w:cs="Courier New"/>
-          <w:color w:val="555555"/>
+          <w:i/>
           <w:kern w:val="0"/>
           <w:sz w:val="20"/>
           <w:szCs w:val="20"/>
@@ -28061,7 +28565,7 @@
       <w:r>
         <w:rPr>
           <w:rFonts w:ascii="Verdana" w:eastAsia="細明體" w:hAnsi="Verdana" w:cs="Courier New"/>
-          <w:color w:val="555555"/>
+          <w:i/>
           <w:kern w:val="0"/>
           <w:sz w:val="20"/>
           <w:szCs w:val="20"/>
@@ -28072,7 +28576,7 @@
       <w:r>
         <w:rPr>
           <w:rFonts w:ascii="Verdana" w:eastAsia="細明體" w:hAnsi="Verdana" w:cs="Courier New"/>
-          <w:color w:val="555555"/>
+          <w:i/>
           <w:kern w:val="0"/>
           <w:sz w:val="20"/>
           <w:szCs w:val="20"/>
@@ -28087,7 +28591,6 @@
         <w:textAlignment w:val="baseline"/>
         <w:rPr>
           <w:rFonts w:ascii="Verdana" w:hAnsi="Verdana" w:cs="Tahoma"/>
-          <w:color w:val="333333"/>
           <w:kern w:val="0"/>
           <w:sz w:val="20"/>
           <w:szCs w:val="20"/>
@@ -28096,7 +28599,6 @@
       <w:r>
         <w:rPr>
           <w:rFonts w:ascii="Verdana" w:hAnsi="Verdana" w:cs="Tahoma"/>
-          <w:color w:val="333333"/>
           <w:kern w:val="0"/>
           <w:sz w:val="20"/>
           <w:szCs w:val="20"/>
@@ -28135,7 +28637,6 @@
         <w:textAlignment w:val="baseline"/>
         <w:rPr>
           <w:rFonts w:ascii="Verdana" w:eastAsia="細明體" w:hAnsi="Verdana" w:cs="Courier New"/>
-          <w:color w:val="555555"/>
           <w:kern w:val="0"/>
           <w:sz w:val="20"/>
           <w:szCs w:val="20"/>
@@ -28145,7 +28646,6 @@
       <w:r>
         <w:rPr>
           <w:rFonts w:ascii="Verdana" w:eastAsia="細明體" w:hAnsi="Verdana" w:cs="Courier New"/>
-          <w:color w:val="555555"/>
           <w:kern w:val="0"/>
           <w:sz w:val="20"/>
           <w:szCs w:val="20"/>
@@ -28156,7 +28656,6 @@
       <w:r>
         <w:rPr>
           <w:rFonts w:ascii="Verdana" w:eastAsia="細明體" w:hAnsi="Verdana" w:cs="Courier New"/>
-          <w:color w:val="555555"/>
           <w:kern w:val="0"/>
           <w:sz w:val="20"/>
           <w:szCs w:val="20"/>
@@ -28195,7 +28694,6 @@
         <w:textAlignment w:val="baseline"/>
         <w:rPr>
           <w:rFonts w:ascii="Verdana" w:eastAsia="細明體" w:hAnsi="Verdana" w:cs="Courier New"/>
-          <w:color w:val="555555"/>
           <w:kern w:val="0"/>
           <w:sz w:val="20"/>
           <w:szCs w:val="20"/>
@@ -28205,7 +28703,6 @@
       <w:r>
         <w:rPr>
           <w:rFonts w:ascii="Verdana" w:eastAsia="細明體" w:hAnsi="Verdana" w:cs="Courier New"/>
-          <w:color w:val="555555"/>
           <w:kern w:val="0"/>
           <w:sz w:val="20"/>
           <w:szCs w:val="20"/>
@@ -28216,7 +28713,6 @@
       <w:r>
         <w:rPr>
           <w:rFonts w:ascii="Verdana" w:eastAsia="細明體" w:hAnsi="Verdana" w:cs="Courier New"/>
-          <w:color w:val="555555"/>
           <w:kern w:val="0"/>
           <w:sz w:val="20"/>
           <w:szCs w:val="20"/>
@@ -28255,7 +28751,6 @@
         <w:textAlignment w:val="baseline"/>
         <w:rPr>
           <w:rFonts w:ascii="Verdana" w:eastAsia="細明體" w:hAnsi="Verdana" w:cs="Courier New"/>
-          <w:color w:val="555555"/>
           <w:kern w:val="0"/>
           <w:sz w:val="20"/>
           <w:szCs w:val="20"/>
@@ -28264,7 +28759,6 @@
       <w:r>
         <w:rPr>
           <w:rFonts w:ascii="Verdana" w:eastAsia="細明體" w:hAnsi="Verdana" w:cs="Courier New"/>
-          <w:color w:val="555555"/>
           <w:kern w:val="0"/>
           <w:sz w:val="20"/>
           <w:szCs w:val="20"/>
@@ -28437,7 +28931,7 @@
         <w:textAlignment w:val="baseline"/>
         <w:rPr>
           <w:rFonts w:ascii="Verdana" w:eastAsia="細明體" w:hAnsi="Verdana" w:cs="Courier New"/>
-          <w:color w:val="555555"/>
+          <w:i/>
           <w:kern w:val="0"/>
           <w:sz w:val="20"/>
           <w:szCs w:val="20"/>
@@ -28446,7 +28940,7 @@
       <w:r>
         <w:rPr>
           <w:rFonts w:ascii="Verdana" w:eastAsia="細明體" w:hAnsi="Verdana" w:cs="Courier New"/>
-          <w:color w:val="555555"/>
+          <w:i/>
           <w:kern w:val="0"/>
           <w:sz w:val="20"/>
           <w:szCs w:val="20"/>
@@ -28457,7 +28951,7 @@
       <w:r>
         <w:rPr>
           <w:rFonts w:ascii="Verdana" w:eastAsia="細明體" w:hAnsi="Verdana" w:cs="Courier New"/>
-          <w:color w:val="555555"/>
+          <w:i/>
           <w:kern w:val="0"/>
           <w:sz w:val="20"/>
           <w:szCs w:val="20"/>
@@ -28468,7 +28962,7 @@
       <w:r>
         <w:rPr>
           <w:rFonts w:ascii="Verdana" w:eastAsia="細明體" w:hAnsi="Verdana" w:cs="Courier New"/>
-          <w:color w:val="555555"/>
+          <w:i/>
           <w:kern w:val="0"/>
           <w:sz w:val="20"/>
           <w:szCs w:val="20"/>
@@ -28479,7 +28973,7 @@
       <w:r>
         <w:rPr>
           <w:rFonts w:ascii="Verdana" w:eastAsia="細明體" w:hAnsi="Verdana" w:cs="Courier New"/>
-          <w:color w:val="555555"/>
+          <w:i/>
           <w:kern w:val="0"/>
           <w:sz w:val="20"/>
           <w:szCs w:val="20"/>
@@ -28490,7 +28984,7 @@
       <w:r>
         <w:rPr>
           <w:rFonts w:ascii="Verdana" w:eastAsia="細明體" w:hAnsi="Verdana" w:cs="Courier New"/>
-          <w:color w:val="555555"/>
+          <w:i/>
           <w:kern w:val="0"/>
           <w:sz w:val="20"/>
           <w:szCs w:val="20"/>
@@ -28529,7 +29023,6 @@
         <w:textAlignment w:val="baseline"/>
         <w:rPr>
           <w:rFonts w:ascii="Verdana" w:eastAsia="細明體" w:hAnsi="Verdana" w:cs="Courier New"/>
-          <w:color w:val="555555"/>
           <w:kern w:val="0"/>
           <w:sz w:val="20"/>
           <w:szCs w:val="20"/>
@@ -28539,7 +29032,6 @@
       <w:r>
         <w:rPr>
           <w:rFonts w:ascii="Verdana" w:eastAsia="細明體" w:hAnsi="Verdana" w:cs="Courier New"/>
-          <w:color w:val="555555"/>
           <w:kern w:val="0"/>
           <w:sz w:val="20"/>
           <w:szCs w:val="20"/>
@@ -28550,7 +29042,6 @@
       <w:r>
         <w:rPr>
           <w:rFonts w:ascii="Verdana" w:eastAsia="細明體" w:hAnsi="Verdana" w:cs="Courier New"/>
-          <w:color w:val="555555"/>
           <w:kern w:val="0"/>
           <w:sz w:val="20"/>
           <w:szCs w:val="20"/>
@@ -28589,7 +29080,6 @@
         <w:textAlignment w:val="baseline"/>
         <w:rPr>
           <w:rFonts w:ascii="Verdana" w:eastAsia="細明體" w:hAnsi="Verdana" w:cs="Courier New"/>
-          <w:color w:val="555555"/>
           <w:kern w:val="0"/>
           <w:sz w:val="20"/>
           <w:szCs w:val="20"/>
@@ -28598,7 +29088,6 @@
       <w:r>
         <w:rPr>
           <w:rFonts w:ascii="Verdana" w:eastAsia="細明體" w:hAnsi="Verdana" w:cs="Courier New"/>
-          <w:color w:val="555555"/>
           <w:kern w:val="0"/>
           <w:sz w:val="20"/>
           <w:szCs w:val="20"/>
@@ -28637,7 +29126,6 @@
         <w:textAlignment w:val="baseline"/>
         <w:rPr>
           <w:rFonts w:ascii="Verdana" w:eastAsia="細明體" w:hAnsi="Verdana" w:cs="Courier New"/>
-          <w:color w:val="555555"/>
           <w:kern w:val="0"/>
           <w:sz w:val="20"/>
           <w:szCs w:val="20"/>
@@ -28647,7 +29135,6 @@
       <w:r>
         <w:rPr>
           <w:rFonts w:ascii="Verdana" w:eastAsia="細明體" w:hAnsi="Verdana" w:cs="Courier New"/>
-          <w:color w:val="555555"/>
           <w:kern w:val="0"/>
           <w:sz w:val="20"/>
           <w:szCs w:val="20"/>
@@ -28658,7 +29145,6 @@
       <w:r>
         <w:rPr>
           <w:rFonts w:ascii="Verdana" w:eastAsia="細明體" w:hAnsi="Verdana" w:cs="Courier New"/>
-          <w:color w:val="555555"/>
           <w:kern w:val="0"/>
           <w:sz w:val="20"/>
           <w:szCs w:val="20"/>
@@ -29635,6 +30121,7 @@
           <w:szCs w:val="20"/>
           <w:bdr w:val="none" w:sz="0" w:space="0" w:color="auto" w:frame="1"/>
         </w:rPr>
+        <w:lastRenderedPageBreak/>
         <w:t xml:space="preserve">$ </w:t>
       </w:r>
       <w:proofErr w:type="spellStart"/>
@@ -29905,7 +30392,6 @@
           <w:szCs w:val="20"/>
           <w:bdr w:val="none" w:sz="0" w:space="0" w:color="auto" w:frame="1"/>
         </w:rPr>
-        <w:lastRenderedPageBreak/>
         <w:t>git</w:t>
       </w:r>
       <w:proofErr w:type="spellEnd"/>
@@ -34851,6 +35337,7 @@
           <w:szCs w:val="20"/>
           <w:bdr w:val="none" w:sz="0" w:space="0" w:color="auto" w:frame="1"/>
         </w:rPr>
+        <w:lastRenderedPageBreak/>
         <w:t>$&gt;</w:t>
       </w:r>
       <w:proofErr w:type="spellStart"/>
@@ -35198,7 +35685,6 @@
           <w:szCs w:val="20"/>
           <w:bdr w:val="none" w:sz="0" w:space="0" w:color="auto" w:frame="1"/>
         </w:rPr>
-        <w:lastRenderedPageBreak/>
         <w:t xml:space="preserve">$ </w:t>
       </w:r>
       <w:proofErr w:type="spellStart"/>
@@ -37525,6 +38011,7 @@
           <w:sz w:val="20"/>
           <w:szCs w:val="20"/>
         </w:rPr>
+        <w:lastRenderedPageBreak/>
         <w:t>this will ignore the default a/ b/ source prefixes</w:t>
       </w:r>
       <w:r>
@@ -42367,7 +42854,7 @@
 </file>
 
 <file path=customXml/itemProps1.xml><?xml version="1.0" encoding="utf-8"?>
-<ds:datastoreItem xmlns:ds="http://schemas.openxmlformats.org/officeDocument/2006/customXml" ds:itemID="{25B24691-086B-4E2B-902F-7ACA900C60CA}">
+<ds:datastoreItem xmlns:ds="http://schemas.openxmlformats.org/officeDocument/2006/customXml" ds:itemID="{17217DA8-C774-4D7A-A78F-3CB15B53077B}">
   <ds:schemaRefs>
     <ds:schemaRef ds:uri="http://schemas.openxmlformats.org/officeDocument/2006/bibliography"/>
   </ds:schemaRefs>

--- a/Work/Git/Git Note.docx
+++ b/Work/Git/Git Note.docx
@@ -18000,8 +18000,6 @@
         </w:rPr>
         <w:t xml:space="preserve"> branch –a</w:t>
       </w:r>
-      <w:bookmarkStart w:id="0" w:name="_GoBack"/>
-      <w:bookmarkEnd w:id="0"/>
     </w:p>
     <w:p>
       <w:pPr>
@@ -18680,7 +18678,28 @@
           <w:sz w:val="20"/>
           <w:szCs w:val="20"/>
         </w:rPr>
-        <w:t xml:space="preserve">The message “Updating origin” is generated when run </w:t>
+        <w:t>The message “</w:t>
+      </w:r>
+      <w:r>
+        <w:rPr>
+          <w:rFonts w:ascii="Verdana" w:hAnsi="Verdana" w:cs="Lucida Sans Unicode"/>
+          <w:b w:val="0"/>
+          <w:i/>
+          <w:color w:val="auto"/>
+          <w:sz w:val="20"/>
+          <w:szCs w:val="20"/>
+        </w:rPr>
+        <w:t>Updating origin</w:t>
+      </w:r>
+      <w:r>
+        <w:rPr>
+          <w:rFonts w:ascii="Verdana" w:hAnsi="Verdana" w:cs="Lucida Sans Unicode"/>
+          <w:b w:val="0"/>
+          <w:color w:val="auto"/>
+          <w:sz w:val="20"/>
+          <w:szCs w:val="20"/>
+        </w:rPr>
+        <w:t xml:space="preserve">” is generated when run </w:t>
       </w:r>
       <w:proofErr w:type="spellStart"/>
       <w:r>
@@ -18714,16 +18733,28 @@
           <w:sz w:val="20"/>
           <w:szCs w:val="20"/>
         </w:rPr>
-        <w:t xml:space="preserve">, but it means that the branch </w:t>
-      </w:r>
-      <w:r>
-        <w:rPr>
-          <w:rFonts w:ascii="Verdana" w:hAnsi="Verdana" w:cs="Lucida Sans Unicode"/>
-          <w:b w:val="0"/>
-          <w:i/>
-          <w:color w:val="auto"/>
-          <w:sz w:val="20"/>
-          <w:szCs w:val="20"/>
+        <w:t xml:space="preserve">, but </w:t>
+      </w:r>
+      <w:r>
+        <w:rPr>
+          <w:rFonts w:ascii="Verdana" w:hAnsi="Verdana" w:cs="Lucida Sans Unicode"/>
+          <w:b w:val="0"/>
+          <w:color w:val="0000CC"/>
+          <w:sz w:val="20"/>
+          <w:szCs w:val="20"/>
+          <w:shd w:val="pct15" w:color="auto" w:fill="FFFFFF"/>
+        </w:rPr>
+        <w:t xml:space="preserve">it means that the branch </w:t>
+      </w:r>
+      <w:r>
+        <w:rPr>
+          <w:rFonts w:ascii="Verdana" w:hAnsi="Verdana" w:cs="Lucida Sans Unicode"/>
+          <w:b w:val="0"/>
+          <w:i/>
+          <w:color w:val="0000CC"/>
+          <w:sz w:val="20"/>
+          <w:szCs w:val="20"/>
+          <w:shd w:val="pct15" w:color="auto" w:fill="FFFFFF"/>
         </w:rPr>
         <w:t>origin</w:t>
       </w:r>
@@ -18731,9 +18762,10 @@
         <w:rPr>
           <w:rFonts w:ascii="Verdana" w:hAnsi="Verdana" w:cs="Lucida Sans Unicode"/>
           <w:b w:val="0"/>
-          <w:color w:val="auto"/>
-          <w:sz w:val="20"/>
-          <w:szCs w:val="20"/>
+          <w:color w:val="0000CC"/>
+          <w:sz w:val="20"/>
+          <w:szCs w:val="20"/>
+          <w:shd w:val="pct15" w:color="auto" w:fill="FFFFFF"/>
         </w:rPr>
         <w:t xml:space="preserve"> in local repository is changed due to remote repository rather than the remote repository is updated</w:t>
       </w:r>
@@ -18955,9 +18987,18 @@
           <w:sz w:val="20"/>
           <w:szCs w:val="20"/>
         </w:rPr>
-        <w:t xml:space="preserve">If you've got local source code you want to add to a new remote new </w:t>
-      </w:r>
-      <w:proofErr w:type="spellStart"/>
+        <w:t>If you've got local source code</w:t>
+      </w:r>
+      <w:r>
+        <w:rPr>
+          <w:rFonts w:ascii="Verdana" w:hAnsi="Verdana" w:cs="Arial" w:hint="eastAsia"/>
+          <w:color w:val="000000"/>
+          <w:kern w:val="0"/>
+          <w:sz w:val="20"/>
+          <w:szCs w:val="20"/>
+        </w:rPr>
+        <w:t xml:space="preserve"> and</w:t>
+      </w:r>
       <w:r>
         <w:rPr>
           <w:rFonts w:ascii="Verdana" w:hAnsi="Verdana" w:cs="Arial"/>
@@ -18966,9 +19007,9 @@
           <w:sz w:val="20"/>
           <w:szCs w:val="20"/>
         </w:rPr>
-        <w:t>git</w:t>
-      </w:r>
-      <w:proofErr w:type="spellEnd"/>
+        <w:t xml:space="preserve"> want to add to a new remote new </w:t>
+      </w:r>
+      <w:proofErr w:type="spellStart"/>
       <w:r>
         <w:rPr>
           <w:rFonts w:ascii="Verdana" w:hAnsi="Verdana" w:cs="Arial"/>
@@ -18977,9 +19018,9 @@
           <w:sz w:val="20"/>
           <w:szCs w:val="20"/>
         </w:rPr>
-        <w:t xml:space="preserve"> repository without 'cloning' the remote first, </w:t>
-      </w:r>
-      <w:proofErr w:type="gramStart"/>
+        <w:t>git</w:t>
+      </w:r>
+      <w:proofErr w:type="spellEnd"/>
       <w:r>
         <w:rPr>
           <w:rFonts w:ascii="Verdana" w:hAnsi="Verdana" w:cs="Arial"/>
@@ -18988,9 +19029,8 @@
           <w:sz w:val="20"/>
           <w:szCs w:val="20"/>
         </w:rPr>
-        <w:t>do</w:t>
-      </w:r>
-      <w:proofErr w:type="gramEnd"/>
+        <w:t xml:space="preserve"> repository without 'cloning' the</w:t>
+      </w:r>
       <w:r>
         <w:rPr>
           <w:rFonts w:ascii="Verdana" w:hAnsi="Verdana" w:cs="Arial"/>
@@ -18999,7 +19039,17 @@
           <w:sz w:val="20"/>
           <w:szCs w:val="20"/>
         </w:rPr>
-        <w:t xml:space="preserve"> the following.</w:t>
+        <w:t xml:space="preserve"> remote first, do the following</w:t>
+      </w:r>
+      <w:r>
+        <w:rPr>
+          <w:rFonts w:ascii="Verdana" w:hAnsi="Verdana" w:cs="Arial" w:hint="eastAsia"/>
+          <w:color w:val="000000"/>
+          <w:kern w:val="0"/>
+          <w:sz w:val="20"/>
+          <w:szCs w:val="20"/>
+        </w:rPr>
+        <w:t>:</w:t>
       </w:r>
     </w:p>
     <w:p>
@@ -19540,6 +19590,8 @@
         </w:rPr>
         <w:t>Removing a remote</w:t>
       </w:r>
+      <w:bookmarkStart w:id="0" w:name="_GoBack"/>
+      <w:bookmarkEnd w:id="0"/>
     </w:p>
     <w:p>
       <w:pPr>
@@ -19579,7 +19631,7 @@
         <w:rPr>
           <w:rStyle w:val="HTMLCode"/>
           <w:rFonts w:ascii="Verdana" w:hAnsi="Verdana" w:cs="Courier New"/>
-          <w:color w:val="666666"/>
+          <w:i/>
           <w:sz w:val="20"/>
           <w:szCs w:val="20"/>
           <w:bdr w:val="single" w:sz="6" w:space="0" w:color="DDDDDD" w:frame="1"/>
@@ -19591,7 +19643,7 @@
         <w:rPr>
           <w:rStyle w:val="HTMLCode"/>
           <w:rFonts w:ascii="Verdana" w:hAnsi="Verdana" w:cs="Courier New"/>
-          <w:color w:val="666666"/>
+          <w:i/>
           <w:sz w:val="20"/>
           <w:szCs w:val="20"/>
           <w:bdr w:val="single" w:sz="6" w:space="0" w:color="DDDDDD" w:frame="1"/>
@@ -19603,7 +19655,7 @@
         <w:rPr>
           <w:rStyle w:val="HTMLCode"/>
           <w:rFonts w:ascii="Verdana" w:hAnsi="Verdana" w:cs="Courier New"/>
-          <w:color w:val="666666"/>
+          <w:i/>
           <w:sz w:val="20"/>
           <w:szCs w:val="20"/>
           <w:bdr w:val="single" w:sz="6" w:space="0" w:color="DDDDDD" w:frame="1"/>
@@ -19644,6 +19696,7 @@
         <w:textAlignment w:val="baseline"/>
         <w:rPr>
           <w:rFonts w:ascii="Verdana" w:hAnsi="Verdana" w:cs="Courier New"/>
+          <w:i/>
           <w:color w:val="FFFFFF"/>
           <w:sz w:val="20"/>
           <w:szCs w:val="20"/>
@@ -19655,6 +19708,7 @@
         <w:rPr>
           <w:rStyle w:val="command"/>
           <w:rFonts w:ascii="Verdana" w:hAnsi="Verdana" w:cs="Courier New"/>
+          <w:i/>
           <w:color w:val="FFFFFF"/>
           <w:sz w:val="20"/>
           <w:szCs w:val="20"/>
@@ -19668,6 +19722,7 @@
         <w:rPr>
           <w:rStyle w:val="command"/>
           <w:rFonts w:ascii="Verdana" w:hAnsi="Verdana" w:cs="Courier New"/>
+          <w:i/>
           <w:color w:val="FFFFFF"/>
           <w:sz w:val="20"/>
           <w:szCs w:val="20"/>
@@ -19689,6 +19744,7 @@
         <w:textAlignment w:val="baseline"/>
         <w:rPr>
           <w:rFonts w:ascii="Verdana" w:hAnsi="Verdana" w:cs="Courier New"/>
+          <w:i/>
           <w:color w:val="FFFFFF"/>
           <w:sz w:val="20"/>
           <w:szCs w:val="20"/>
@@ -19698,6 +19754,7 @@
         <w:rPr>
           <w:rStyle w:val="comment"/>
           <w:rFonts w:ascii="Verdana" w:hAnsi="Verdana" w:cs="Courier New"/>
+          <w:i/>
           <w:color w:val="CCCCCC"/>
           <w:sz w:val="20"/>
           <w:szCs w:val="20"/>
@@ -19719,6 +19776,7 @@
         <w:textAlignment w:val="baseline"/>
         <w:rPr>
           <w:rFonts w:ascii="Verdana" w:hAnsi="Verdana" w:cs="Courier New"/>
+          <w:i/>
           <w:color w:val="FFFFFF"/>
           <w:sz w:val="20"/>
           <w:szCs w:val="20"/>
@@ -19728,6 +19786,7 @@
         <w:rPr>
           <w:rStyle w:val="output"/>
           <w:rFonts w:ascii="Verdana" w:hAnsi="Verdana" w:cs="Courier New"/>
+          <w:i/>
           <w:color w:val="63E463"/>
           <w:sz w:val="20"/>
           <w:szCs w:val="20"/>
@@ -19740,6 +19799,7 @@
         <w:rPr>
           <w:rStyle w:val="output"/>
           <w:rFonts w:ascii="Verdana" w:hAnsi="Verdana" w:cs="Courier New"/>
+          <w:i/>
           <w:color w:val="63E463"/>
           <w:sz w:val="20"/>
           <w:szCs w:val="20"/>
@@ -19752,6 +19812,7 @@
         <w:rPr>
           <w:rStyle w:val="output"/>
           <w:rFonts w:ascii="Verdana" w:hAnsi="Verdana" w:cs="Courier New"/>
+          <w:i/>
           <w:color w:val="63E463"/>
           <w:sz w:val="20"/>
           <w:szCs w:val="20"/>
@@ -19765,6 +19826,7 @@
         <w:rPr>
           <w:rStyle w:val="output"/>
           <w:rFonts w:ascii="Verdana" w:hAnsi="Verdana" w:cs="Courier New"/>
+          <w:i/>
           <w:color w:val="63E463"/>
           <w:sz w:val="20"/>
           <w:szCs w:val="20"/>
@@ -19777,6 +19839,7 @@
         <w:rPr>
           <w:rStyle w:val="output"/>
           <w:rFonts w:ascii="Verdana" w:hAnsi="Verdana" w:cs="Courier New"/>
+          <w:i/>
           <w:color w:val="63E463"/>
           <w:sz w:val="20"/>
           <w:szCs w:val="20"/>
@@ -19789,6 +19852,7 @@
         <w:rPr>
           <w:rStyle w:val="output"/>
           <w:rFonts w:ascii="Verdana" w:hAnsi="Verdana" w:cs="Courier New"/>
+          <w:i/>
           <w:color w:val="63E463"/>
           <w:sz w:val="20"/>
           <w:szCs w:val="20"/>
@@ -19810,6 +19874,7 @@
         <w:textAlignment w:val="baseline"/>
         <w:rPr>
           <w:rFonts w:ascii="Verdana" w:hAnsi="Verdana" w:cs="Courier New"/>
+          <w:i/>
           <w:color w:val="FFFFFF"/>
           <w:sz w:val="20"/>
           <w:szCs w:val="20"/>
@@ -19819,6 +19884,7 @@
         <w:rPr>
           <w:rStyle w:val="output"/>
           <w:rFonts w:ascii="Verdana" w:hAnsi="Verdana" w:cs="Courier New"/>
+          <w:i/>
           <w:color w:val="63E463"/>
           <w:sz w:val="20"/>
           <w:szCs w:val="20"/>
@@ -19831,6 +19897,7 @@
         <w:rPr>
           <w:rStyle w:val="output"/>
           <w:rFonts w:ascii="Verdana" w:hAnsi="Verdana" w:cs="Courier New"/>
+          <w:i/>
           <w:color w:val="63E463"/>
           <w:sz w:val="20"/>
           <w:szCs w:val="20"/>
@@ -19843,6 +19910,7 @@
         <w:rPr>
           <w:rStyle w:val="output"/>
           <w:rFonts w:ascii="Verdana" w:hAnsi="Verdana" w:cs="Courier New"/>
+          <w:i/>
           <w:color w:val="63E463"/>
           <w:sz w:val="20"/>
           <w:szCs w:val="20"/>
@@ -19856,6 +19924,7 @@
         <w:rPr>
           <w:rStyle w:val="output"/>
           <w:rFonts w:ascii="Verdana" w:hAnsi="Verdana" w:cs="Courier New"/>
+          <w:i/>
           <w:color w:val="63E463"/>
           <w:sz w:val="20"/>
           <w:szCs w:val="20"/>
@@ -19868,6 +19937,7 @@
         <w:rPr>
           <w:rStyle w:val="output"/>
           <w:rFonts w:ascii="Verdana" w:hAnsi="Verdana" w:cs="Courier New"/>
+          <w:i/>
           <w:color w:val="63E463"/>
           <w:sz w:val="20"/>
           <w:szCs w:val="20"/>
@@ -19880,6 +19950,7 @@
         <w:rPr>
           <w:rStyle w:val="output"/>
           <w:rFonts w:ascii="Verdana" w:hAnsi="Verdana" w:cs="Courier New"/>
+          <w:i/>
           <w:color w:val="63E463"/>
           <w:sz w:val="20"/>
           <w:szCs w:val="20"/>
@@ -19901,6 +19972,7 @@
         <w:textAlignment w:val="baseline"/>
         <w:rPr>
           <w:rFonts w:ascii="Verdana" w:hAnsi="Verdana" w:cs="Courier New"/>
+          <w:i/>
           <w:color w:val="FFFFFF"/>
           <w:sz w:val="20"/>
           <w:szCs w:val="20"/>
@@ -19910,6 +19982,7 @@
         <w:rPr>
           <w:rStyle w:val="output"/>
           <w:rFonts w:ascii="Verdana" w:hAnsi="Verdana" w:cs="Courier New"/>
+          <w:i/>
           <w:color w:val="63E463"/>
           <w:sz w:val="20"/>
           <w:szCs w:val="20"/>
@@ -19922,6 +19995,7 @@
         <w:rPr>
           <w:rStyle w:val="output"/>
           <w:rFonts w:ascii="Verdana" w:hAnsi="Verdana" w:cs="Courier New"/>
+          <w:i/>
           <w:color w:val="63E463"/>
           <w:sz w:val="20"/>
           <w:szCs w:val="20"/>
@@ -19934,6 +20008,7 @@
         <w:rPr>
           <w:rStyle w:val="output"/>
           <w:rFonts w:ascii="Verdana" w:hAnsi="Verdana" w:cs="Courier New"/>
+          <w:i/>
           <w:color w:val="63E463"/>
           <w:sz w:val="20"/>
           <w:szCs w:val="20"/>
@@ -19947,6 +20022,7 @@
         <w:rPr>
           <w:rStyle w:val="output"/>
           <w:rFonts w:ascii="Verdana" w:hAnsi="Verdana" w:cs="Courier New"/>
+          <w:i/>
           <w:color w:val="63E463"/>
           <w:sz w:val="20"/>
           <w:szCs w:val="20"/>
@@ -19959,6 +20035,7 @@
         <w:rPr>
           <w:rStyle w:val="output"/>
           <w:rFonts w:ascii="Verdana" w:hAnsi="Verdana" w:cs="Courier New"/>
+          <w:i/>
           <w:color w:val="63E463"/>
           <w:sz w:val="20"/>
           <w:szCs w:val="20"/>
@@ -19971,6 +20048,7 @@
         <w:rPr>
           <w:rStyle w:val="output"/>
           <w:rFonts w:ascii="Verdana" w:hAnsi="Verdana" w:cs="Courier New"/>
+          <w:i/>
           <w:color w:val="63E463"/>
           <w:sz w:val="20"/>
           <w:szCs w:val="20"/>
@@ -19992,6 +20070,7 @@
         <w:textAlignment w:val="baseline"/>
         <w:rPr>
           <w:rFonts w:ascii="Verdana" w:hAnsi="Verdana" w:cs="Courier New"/>
+          <w:i/>
           <w:color w:val="FFFFFF"/>
           <w:sz w:val="20"/>
           <w:szCs w:val="20"/>
@@ -20001,6 +20080,7 @@
         <w:rPr>
           <w:rStyle w:val="output"/>
           <w:rFonts w:ascii="Verdana" w:hAnsi="Verdana" w:cs="Courier New"/>
+          <w:i/>
           <w:color w:val="63E463"/>
           <w:sz w:val="20"/>
           <w:szCs w:val="20"/>
@@ -20013,6 +20093,7 @@
         <w:rPr>
           <w:rStyle w:val="output"/>
           <w:rFonts w:ascii="Verdana" w:hAnsi="Verdana" w:cs="Courier New"/>
+          <w:i/>
           <w:color w:val="63E463"/>
           <w:sz w:val="20"/>
           <w:szCs w:val="20"/>
@@ -20025,6 +20106,7 @@
         <w:rPr>
           <w:rStyle w:val="output"/>
           <w:rFonts w:ascii="Verdana" w:hAnsi="Verdana" w:cs="Courier New"/>
+          <w:i/>
           <w:color w:val="63E463"/>
           <w:sz w:val="20"/>
           <w:szCs w:val="20"/>
@@ -20038,6 +20120,7 @@
         <w:rPr>
           <w:rStyle w:val="output"/>
           <w:rFonts w:ascii="Verdana" w:hAnsi="Verdana" w:cs="Courier New"/>
+          <w:i/>
           <w:color w:val="63E463"/>
           <w:sz w:val="20"/>
           <w:szCs w:val="20"/>
@@ -20050,6 +20133,7 @@
         <w:rPr>
           <w:rStyle w:val="output"/>
           <w:rFonts w:ascii="Verdana" w:hAnsi="Verdana" w:cs="Courier New"/>
+          <w:i/>
           <w:color w:val="63E463"/>
           <w:sz w:val="20"/>
           <w:szCs w:val="20"/>
@@ -20062,6 +20146,7 @@
         <w:rPr>
           <w:rStyle w:val="output"/>
           <w:rFonts w:ascii="Verdana" w:hAnsi="Verdana" w:cs="Courier New"/>
+          <w:i/>
           <w:color w:val="63E463"/>
           <w:sz w:val="20"/>
           <w:szCs w:val="20"/>
@@ -20083,6 +20168,7 @@
         <w:textAlignment w:val="baseline"/>
         <w:rPr>
           <w:rFonts w:ascii="Verdana" w:hAnsi="Verdana" w:cs="Courier New"/>
+          <w:i/>
           <w:color w:val="FFFFFF"/>
           <w:sz w:val="20"/>
           <w:szCs w:val="20"/>
@@ -20094,6 +20180,7 @@
         <w:rPr>
           <w:rStyle w:val="command"/>
           <w:rFonts w:ascii="Verdana" w:hAnsi="Verdana" w:cs="Courier New"/>
+          <w:i/>
           <w:color w:val="FFFFFF"/>
           <w:sz w:val="20"/>
           <w:szCs w:val="20"/>
@@ -20107,6 +20194,7 @@
         <w:rPr>
           <w:rStyle w:val="command"/>
           <w:rFonts w:ascii="Verdana" w:hAnsi="Verdana" w:cs="Courier New"/>
+          <w:i/>
           <w:color w:val="FFFFFF"/>
           <w:sz w:val="20"/>
           <w:szCs w:val="20"/>
@@ -20119,6 +20207,7 @@
         <w:rPr>
           <w:rStyle w:val="command"/>
           <w:rFonts w:ascii="Verdana" w:hAnsi="Verdana" w:cs="Courier New"/>
+          <w:i/>
           <w:color w:val="FFFFFF"/>
           <w:sz w:val="20"/>
           <w:szCs w:val="20"/>
@@ -20131,6 +20220,7 @@
         <w:rPr>
           <w:rStyle w:val="command"/>
           <w:rFonts w:ascii="Verdana" w:hAnsi="Verdana" w:cs="Courier New"/>
+          <w:i/>
           <w:color w:val="FFFFFF"/>
           <w:sz w:val="20"/>
           <w:szCs w:val="20"/>
@@ -20152,6 +20242,7 @@
         <w:textAlignment w:val="baseline"/>
         <w:rPr>
           <w:rFonts w:ascii="Verdana" w:hAnsi="Verdana" w:cs="Courier New"/>
+          <w:i/>
           <w:color w:val="FFFFFF"/>
           <w:sz w:val="20"/>
           <w:szCs w:val="20"/>
@@ -20161,6 +20252,7 @@
         <w:rPr>
           <w:rStyle w:val="comment"/>
           <w:rFonts w:ascii="Verdana" w:hAnsi="Verdana" w:cs="Courier New"/>
+          <w:i/>
           <w:color w:val="CCCCCC"/>
           <w:sz w:val="20"/>
           <w:szCs w:val="20"/>
@@ -20182,6 +20274,7 @@
         <w:textAlignment w:val="baseline"/>
         <w:rPr>
           <w:rFonts w:ascii="Verdana" w:hAnsi="Verdana" w:cs="Courier New"/>
+          <w:i/>
           <w:color w:val="FFFFFF"/>
           <w:sz w:val="20"/>
           <w:szCs w:val="20"/>
@@ -20193,6 +20286,7 @@
         <w:rPr>
           <w:rStyle w:val="command"/>
           <w:rFonts w:ascii="Verdana" w:hAnsi="Verdana" w:cs="Courier New"/>
+          <w:i/>
           <w:color w:val="FFFFFF"/>
           <w:sz w:val="20"/>
           <w:szCs w:val="20"/>
@@ -20206,6 +20300,7 @@
         <w:rPr>
           <w:rStyle w:val="command"/>
           <w:rFonts w:ascii="Verdana" w:hAnsi="Verdana" w:cs="Courier New"/>
+          <w:i/>
           <w:color w:val="FFFFFF"/>
           <w:sz w:val="20"/>
           <w:szCs w:val="20"/>
@@ -20227,6 +20322,7 @@
         <w:textAlignment w:val="baseline"/>
         <w:rPr>
           <w:rFonts w:ascii="Verdana" w:hAnsi="Verdana" w:cs="Courier New"/>
+          <w:i/>
           <w:color w:val="FFFFFF"/>
           <w:sz w:val="20"/>
           <w:szCs w:val="20"/>
@@ -20236,6 +20332,7 @@
         <w:rPr>
           <w:rStyle w:val="comment"/>
           <w:rFonts w:ascii="Verdana" w:hAnsi="Verdana" w:cs="Courier New"/>
+          <w:i/>
           <w:color w:val="CCCCCC"/>
           <w:sz w:val="20"/>
           <w:szCs w:val="20"/>
@@ -20248,6 +20345,7 @@
         <w:rPr>
           <w:rStyle w:val="comment"/>
           <w:rFonts w:ascii="Verdana" w:hAnsi="Verdana" w:cs="Courier New"/>
+          <w:i/>
           <w:color w:val="CCCCCC"/>
           <w:sz w:val="20"/>
           <w:szCs w:val="20"/>
@@ -20260,6 +20358,7 @@
         <w:rPr>
           <w:rStyle w:val="comment"/>
           <w:rFonts w:ascii="Verdana" w:hAnsi="Verdana" w:cs="Courier New"/>
+          <w:i/>
           <w:color w:val="CCCCCC"/>
           <w:sz w:val="20"/>
           <w:szCs w:val="20"/>
@@ -20281,6 +20380,7 @@
         <w:textAlignment w:val="baseline"/>
         <w:rPr>
           <w:rFonts w:ascii="Verdana" w:hAnsi="Verdana" w:cs="Courier New"/>
+          <w:i/>
           <w:color w:val="FFFFFF"/>
           <w:sz w:val="20"/>
           <w:szCs w:val="20"/>
@@ -20290,6 +20390,7 @@
         <w:rPr>
           <w:rStyle w:val="output"/>
           <w:rFonts w:ascii="Verdana" w:hAnsi="Verdana" w:cs="Courier New"/>
+          <w:i/>
           <w:color w:val="63E463"/>
           <w:sz w:val="20"/>
           <w:szCs w:val="20"/>
@@ -20302,6 +20403,7 @@
         <w:rPr>
           <w:rStyle w:val="output"/>
           <w:rFonts w:ascii="Verdana" w:hAnsi="Verdana" w:cs="Courier New"/>
+          <w:i/>
           <w:color w:val="63E463"/>
           <w:sz w:val="20"/>
           <w:szCs w:val="20"/>
@@ -20314,6 +20416,7 @@
         <w:rPr>
           <w:rStyle w:val="output"/>
           <w:rFonts w:ascii="Verdana" w:hAnsi="Verdana" w:cs="Courier New"/>
+          <w:i/>
           <w:color w:val="63E463"/>
           <w:sz w:val="20"/>
           <w:szCs w:val="20"/>
@@ -20327,6 +20430,7 @@
         <w:rPr>
           <w:rStyle w:val="output"/>
           <w:rFonts w:ascii="Verdana" w:hAnsi="Verdana" w:cs="Courier New"/>
+          <w:i/>
           <w:color w:val="63E463"/>
           <w:sz w:val="20"/>
           <w:szCs w:val="20"/>
@@ -20339,6 +20443,7 @@
         <w:rPr>
           <w:rStyle w:val="output"/>
           <w:rFonts w:ascii="Verdana" w:hAnsi="Verdana" w:cs="Courier New"/>
+          <w:i/>
           <w:color w:val="63E463"/>
           <w:sz w:val="20"/>
           <w:szCs w:val="20"/>
@@ -20351,6 +20456,7 @@
         <w:rPr>
           <w:rStyle w:val="output"/>
           <w:rFonts w:ascii="Verdana" w:hAnsi="Verdana" w:cs="Courier New"/>
+          <w:i/>
           <w:color w:val="63E463"/>
           <w:sz w:val="20"/>
           <w:szCs w:val="20"/>
@@ -20372,6 +20478,7 @@
         <w:textAlignment w:val="baseline"/>
         <w:rPr>
           <w:rFonts w:ascii="Verdana" w:hAnsi="Verdana" w:cs="Courier New"/>
+          <w:i/>
           <w:color w:val="FFFFFF"/>
           <w:sz w:val="20"/>
           <w:szCs w:val="20"/>
@@ -20381,6 +20488,7 @@
         <w:rPr>
           <w:rStyle w:val="output"/>
           <w:rFonts w:ascii="Verdana" w:hAnsi="Verdana" w:cs="Courier New"/>
+          <w:i/>
           <w:color w:val="63E463"/>
           <w:sz w:val="20"/>
           <w:szCs w:val="20"/>
@@ -20393,6 +20501,7 @@
         <w:rPr>
           <w:rStyle w:val="output"/>
           <w:rFonts w:ascii="Verdana" w:hAnsi="Verdana" w:cs="Courier New"/>
+          <w:i/>
           <w:color w:val="63E463"/>
           <w:sz w:val="20"/>
           <w:szCs w:val="20"/>
@@ -20405,6 +20514,7 @@
         <w:rPr>
           <w:rStyle w:val="output"/>
           <w:rFonts w:ascii="Verdana" w:hAnsi="Verdana" w:cs="Courier New"/>
+          <w:i/>
           <w:color w:val="63E463"/>
           <w:sz w:val="20"/>
           <w:szCs w:val="20"/>
@@ -20418,6 +20528,7 @@
         <w:rPr>
           <w:rStyle w:val="output"/>
           <w:rFonts w:ascii="Verdana" w:hAnsi="Verdana" w:cs="Courier New"/>
+          <w:i/>
           <w:color w:val="63E463"/>
           <w:sz w:val="20"/>
           <w:szCs w:val="20"/>
@@ -20430,6 +20541,7 @@
         <w:rPr>
           <w:rStyle w:val="output"/>
           <w:rFonts w:ascii="Verdana" w:hAnsi="Verdana" w:cs="Courier New"/>
+          <w:i/>
           <w:color w:val="63E463"/>
           <w:sz w:val="20"/>
           <w:szCs w:val="20"/>
@@ -20442,6 +20554,7 @@
         <w:rPr>
           <w:rStyle w:val="output"/>
           <w:rFonts w:ascii="Verdana" w:hAnsi="Verdana" w:cs="Courier New"/>
+          <w:i/>
           <w:color w:val="63E463"/>
           <w:sz w:val="20"/>
           <w:szCs w:val="20"/>
@@ -34355,21 +34468,41 @@
         </w:rPr>
         <w:t>用</w:t>
       </w:r>
-      <w:hyperlink r:id="rId18" w:history="1">
-        <w:r>
-          <w:rPr>
-            <w:rStyle w:val="Hyperlink"/>
-            <w:rFonts w:ascii="Verdana" w:hAnsi="Verdana" w:cs="Helvetica"/>
-            <w:i/>
-            <w:color w:val="6E212E"/>
-            <w:sz w:val="20"/>
-            <w:szCs w:val="20"/>
-            <w:u w:val="none"/>
-            <w:bdr w:val="none" w:sz="0" w:space="0" w:color="auto" w:frame="1"/>
-          </w:rPr>
-          <w:t>git grep</w:t>
-        </w:r>
-      </w:hyperlink>
+      <w:r>
+        <w:fldChar w:fldCharType="begin"/>
+      </w:r>
+      <w:r>
+        <w:instrText xml:space="preserve"> HYPERLINK "http://www.kernel.org/pub/software/scm/git/docs/git-grep.html" </w:instrText>
+      </w:r>
+      <w:r>
+        <w:fldChar w:fldCharType="separate"/>
+      </w:r>
+      <w:r>
+        <w:rPr>
+          <w:rStyle w:val="Hyperlink"/>
+          <w:rFonts w:ascii="Verdana" w:hAnsi="Verdana" w:cs="Helvetica"/>
+          <w:i/>
+          <w:color w:val="6E212E"/>
+          <w:sz w:val="20"/>
+          <w:szCs w:val="20"/>
+          <w:u w:val="none"/>
+          <w:bdr w:val="none" w:sz="0" w:space="0" w:color="auto" w:frame="1"/>
+        </w:rPr>
+        <w:t>git grep</w:t>
+      </w:r>
+      <w:r>
+        <w:rPr>
+          <w:rStyle w:val="Hyperlink"/>
+          <w:rFonts w:ascii="Verdana" w:hAnsi="Verdana" w:cs="Helvetica"/>
+          <w:i/>
+          <w:color w:val="6E212E"/>
+          <w:sz w:val="20"/>
+          <w:szCs w:val="20"/>
+          <w:u w:val="none"/>
+          <w:bdr w:val="none" w:sz="0" w:space="0" w:color="auto" w:frame="1"/>
+        </w:rPr>
+        <w:fldChar w:fldCharType="end"/>
+      </w:r>
       <w:r>
         <w:rPr>
           <w:rFonts w:ascii="Verdana" w:hAnsi="Verdana" w:cs="Helvetica"/>
@@ -42854,7 +42987,7 @@
 </file>
 
 <file path=customXml/itemProps1.xml><?xml version="1.0" encoding="utf-8"?>
-<ds:datastoreItem xmlns:ds="http://schemas.openxmlformats.org/officeDocument/2006/customXml" ds:itemID="{17217DA8-C774-4D7A-A78F-3CB15B53077B}">
+<ds:datastoreItem xmlns:ds="http://schemas.openxmlformats.org/officeDocument/2006/customXml" ds:itemID="{6C9EB77C-40CB-4ACF-92A9-A436283162AC}">
   <ds:schemaRefs>
     <ds:schemaRef ds:uri="http://schemas.openxmlformats.org/officeDocument/2006/bibliography"/>
   </ds:schemaRefs>

--- a/Work/Git/Git Note.docx
+++ b/Work/Git/Git Note.docx
@@ -12271,92 +12271,25 @@
       </w:pPr>
       <w:r>
         <w:rPr>
-          <w:rFonts w:ascii="Verdana" w:hAnsi="Verdana" w:cs="Lucida Sans Unicode"/>
-          <w:b w:val="0"/>
-          <w:i/>
-          <w:color w:val="auto"/>
-          <w:sz w:val="20"/>
-          <w:szCs w:val="20"/>
-        </w:rPr>
-        <w:t xml:space="preserve">        repositoryformatversion = 0</w:t>
-      </w:r>
-    </w:p>
-    <w:p>
-      <w:pPr>
-        <w:pStyle w:val="Heading2"/>
-        <w:shd w:val="clear" w:color="auto" w:fill="FFFFFF"/>
-        <w:spacing w:before="0" w:beforeAutospacing="0" w:after="0" w:afterAutospacing="0"/>
-        <w:rPr>
-          <w:rFonts w:ascii="Verdana" w:hAnsi="Verdana" w:cs="Lucida Sans Unicode"/>
-          <w:b w:val="0"/>
-          <w:i/>
-          <w:color w:val="auto"/>
-          <w:sz w:val="20"/>
-          <w:szCs w:val="20"/>
-        </w:rPr>
-      </w:pPr>
-      <w:r>
-        <w:rPr>
-          <w:rFonts w:ascii="Verdana" w:hAnsi="Verdana" w:cs="Lucida Sans Unicode"/>
-          <w:b w:val="0"/>
-          <w:i/>
-          <w:color w:val="auto"/>
-          <w:sz w:val="20"/>
-          <w:szCs w:val="20"/>
-        </w:rPr>
-        <w:t xml:space="preserve">        filemode = true</w:t>
-      </w:r>
-    </w:p>
-    <w:p>
-      <w:pPr>
-        <w:pStyle w:val="Heading2"/>
-        <w:shd w:val="clear" w:color="auto" w:fill="FFFFFF"/>
-        <w:spacing w:before="0" w:beforeAutospacing="0" w:after="0" w:afterAutospacing="0"/>
-        <w:rPr>
-          <w:rFonts w:ascii="Verdana" w:hAnsi="Verdana" w:cs="Lucida Sans Unicode"/>
-          <w:b w:val="0"/>
-          <w:i/>
-          <w:color w:val="auto"/>
-          <w:sz w:val="20"/>
-          <w:szCs w:val="20"/>
-        </w:rPr>
-      </w:pPr>
-      <w:r>
-        <w:rPr>
-          <w:rFonts w:ascii="Verdana" w:hAnsi="Verdana" w:cs="Lucida Sans Unicode"/>
-          <w:b w:val="0"/>
-          <w:i/>
-          <w:color w:val="auto"/>
-          <w:sz w:val="20"/>
-          <w:szCs w:val="20"/>
-        </w:rPr>
-        <w:t xml:space="preserve">        bare = false</w:t>
-      </w:r>
-    </w:p>
-    <w:p>
-      <w:pPr>
-        <w:pStyle w:val="Heading2"/>
-        <w:shd w:val="clear" w:color="auto" w:fill="FFFFFF"/>
-        <w:spacing w:before="0" w:beforeAutospacing="0" w:after="0" w:afterAutospacing="0"/>
-        <w:rPr>
-          <w:rFonts w:ascii="Verdana" w:hAnsi="Verdana" w:cs="Lucida Sans Unicode"/>
-          <w:b w:val="0"/>
-          <w:i/>
-          <w:color w:val="auto"/>
-          <w:sz w:val="20"/>
-          <w:szCs w:val="20"/>
-        </w:rPr>
-      </w:pPr>
-      <w:r>
-        <w:rPr>
-          <w:rFonts w:ascii="Verdana" w:hAnsi="Verdana" w:cs="Lucida Sans Unicode"/>
-          <w:b w:val="0"/>
-          <w:i/>
-          <w:color w:val="auto"/>
-          <w:sz w:val="20"/>
-          <w:szCs w:val="20"/>
-        </w:rPr>
-        <w:t xml:space="preserve">        logallrefupdates = true</w:t>
+          <w:rFonts w:ascii="Verdana" w:hAnsi="Verdana" w:cs="Lucida Sans Unicode" w:hint="eastAsia"/>
+          <w:b w:val="0"/>
+          <w:i/>
+          <w:color w:val="auto"/>
+          <w:sz w:val="20"/>
+          <w:szCs w:val="20"/>
+        </w:rPr>
+        <w:t xml:space="preserve">        </w:t>
+      </w:r>
+      <w:r>
+        <w:rPr>
+          <w:rFonts w:ascii="Verdana" w:hAnsi="Verdana" w:cs="Lucida Sans Unicode"/>
+          <w:b w:val="0"/>
+          <w:i/>
+          <w:color w:val="auto"/>
+          <w:sz w:val="20"/>
+          <w:szCs w:val="20"/>
+        </w:rPr>
+        <w:t>…</w:t>
       </w:r>
     </w:p>
     <w:p>
@@ -13828,19 +13761,7 @@
           <w:sz w:val="20"/>
           <w:szCs w:val="20"/>
         </w:rPr>
-        <w:t xml:space="preserve"> (Can also push other branch</w:t>
-      </w:r>
-      <w:bookmarkStart w:id="0" w:name="_GoBack"/>
-      <w:bookmarkEnd w:id="0"/>
-      <w:r>
-        <w:rPr>
-          <w:rFonts w:ascii="Verdana" w:hAnsi="Verdana" w:cs="Arial" w:hint="eastAsia"/>
-          <w:color w:val="000000"/>
-          <w:kern w:val="0"/>
-          <w:sz w:val="20"/>
-          <w:szCs w:val="20"/>
-        </w:rPr>
-        <w:t>)</w:t>
+        <w:t xml:space="preserve"> (Can also push other branch)</w:t>
       </w:r>
       <w:r>
         <w:rPr>
@@ -13995,8 +13916,53 @@
           <w:szCs w:val="20"/>
           <w:bdr w:val="none" w:sz="0" w:space="0" w:color="auto" w:frame="1"/>
         </w:rPr>
-        <w:lastRenderedPageBreak/>
-        <w:t>git remote -v</w:t>
+        <w:t xml:space="preserve">git remote </w:t>
+      </w:r>
+      <w:r>
+        <w:rPr>
+          <w:rStyle w:val="command"/>
+          <w:rFonts w:ascii="Verdana" w:hAnsi="Verdana" w:cs="Courier New" w:hint="eastAsia"/>
+          <w:i/>
+          <w:color w:val="FFFFFF"/>
+          <w:sz w:val="20"/>
+          <w:szCs w:val="20"/>
+          <w:bdr w:val="none" w:sz="0" w:space="0" w:color="auto" w:frame="1"/>
+        </w:rPr>
+        <w:t>-</w:t>
+      </w:r>
+      <w:r>
+        <w:rPr>
+          <w:rStyle w:val="command"/>
+          <w:rFonts w:ascii="Verdana" w:hAnsi="Verdana" w:cs="Courier New"/>
+          <w:i/>
+          <w:color w:val="FFFFFF"/>
+          <w:sz w:val="20"/>
+          <w:szCs w:val="20"/>
+          <w:bdr w:val="none" w:sz="0" w:space="0" w:color="auto" w:frame="1"/>
+        </w:rPr>
+        <w:t>v</w:t>
+      </w:r>
+      <w:r>
+        <w:rPr>
+          <w:rFonts w:ascii="Verdana" w:hAnsi="Verdana" w:cs="Courier New" w:hint="eastAsia"/>
+          <w:i/>
+          <w:color w:val="FFFFFF"/>
+          <w:sz w:val="20"/>
+          <w:szCs w:val="20"/>
+        </w:rPr>
+        <w:t xml:space="preserve">  </w:t>
+      </w:r>
+      <w:r>
+        <w:rPr>
+          <w:rStyle w:val="comment"/>
+          <w:rFonts w:ascii="Verdana" w:hAnsi="Verdana" w:cs="Courier New"/>
+          <w:i/>
+          <w:color w:val="CCCCCC"/>
+          <w:sz w:val="20"/>
+          <w:szCs w:val="20"/>
+          <w:bdr w:val="none" w:sz="0" w:space="0" w:color="auto" w:frame="1"/>
+        </w:rPr>
+        <w:t># View current remotes</w:t>
       </w:r>
     </w:p>
     <w:p>
@@ -14020,15 +13986,16 @@
       </w:pPr>
       <w:r>
         <w:rPr>
-          <w:rStyle w:val="comment"/>
+          <w:rStyle w:val="output"/>
           <w:rFonts w:ascii="Verdana" w:hAnsi="Verdana" w:cs="Courier New"/>
           <w:i/>
-          <w:color w:val="CCCCCC"/>
+          <w:color w:val="63E463"/>
           <w:sz w:val="20"/>
           <w:szCs w:val="20"/>
           <w:bdr w:val="none" w:sz="0" w:space="0" w:color="auto" w:frame="1"/>
         </w:rPr>
-        <w:t># View current remotes</w:t>
+        <w:lastRenderedPageBreak/>
+        <w:t># origin  git@github.com:user/repo.git (fetch)</w:t>
       </w:r>
     </w:p>
     <w:p>
@@ -14060,7 +14027,7 @@
           <w:szCs w:val="20"/>
           <w:bdr w:val="none" w:sz="0" w:space="0" w:color="auto" w:frame="1"/>
         </w:rPr>
-        <w:t># origin  git@github.com:user/repo.git (fetch)</w:t>
+        <w:t># origin  git@github.com:user/repo.git (push)</w:t>
       </w:r>
     </w:p>
     <w:p>
@@ -14092,7 +14059,7 @@
           <w:szCs w:val="20"/>
           <w:bdr w:val="none" w:sz="0" w:space="0" w:color="auto" w:frame="1"/>
         </w:rPr>
-        <w:t># origin  git@github.com:user/repo.git (push)</w:t>
+        <w:t># destination  git@github.com:forker/repo.git (fetch)</w:t>
       </w:r>
     </w:p>
     <w:p>
@@ -14124,7 +14091,7 @@
           <w:szCs w:val="20"/>
           <w:bdr w:val="none" w:sz="0" w:space="0" w:color="auto" w:frame="1"/>
         </w:rPr>
-        <w:t># destination  git@github.com:forker/repo.git (fetch)</w:t>
+        <w:t># destination  git@github.com:forker/repo.git (push)</w:t>
       </w:r>
     </w:p>
     <w:p>
@@ -14148,15 +14115,37 @@
       </w:pPr>
       <w:r>
         <w:rPr>
-          <w:rStyle w:val="output"/>
+          <w:rStyle w:val="command"/>
           <w:rFonts w:ascii="Verdana" w:hAnsi="Verdana" w:cs="Courier New"/>
           <w:i/>
-          <w:color w:val="63E463"/>
+          <w:color w:val="FFFFFF"/>
           <w:sz w:val="20"/>
           <w:szCs w:val="20"/>
           <w:bdr w:val="none" w:sz="0" w:space="0" w:color="auto" w:frame="1"/>
         </w:rPr>
-        <w:t># destination  git@github.com:forker/repo.git (push)</w:t>
+        <w:t>git remote rm destination</w:t>
+      </w:r>
+      <w:r>
+        <w:rPr>
+          <w:rFonts w:ascii="Verdana" w:hAnsi="Verdana" w:cs="Courier New" w:hint="eastAsia"/>
+          <w:i/>
+          <w:color w:val="FFFFFF"/>
+          <w:sz w:val="20"/>
+          <w:szCs w:val="20"/>
+        </w:rPr>
+        <w:t xml:space="preserve">  </w:t>
+      </w:r>
+      <w:r>
+        <w:rPr>
+          <w:rStyle w:val="comment"/>
+          <w:rFonts w:ascii="Verdana" w:hAnsi="Verdana" w:cs="Courier New"/>
+          <w:i/>
+          <w:color w:val="CCCCCC"/>
+          <w:sz w:val="20"/>
+          <w:szCs w:val="20"/>
+          <w:bdr w:val="none" w:sz="0" w:space="0" w:color="auto" w:frame="1"/>
+        </w:rPr>
+        <w:t># Remove remote</w:t>
       </w:r>
     </w:p>
     <w:p>
@@ -14188,7 +14177,53 @@
           <w:szCs w:val="20"/>
           <w:bdr w:val="none" w:sz="0" w:space="0" w:color="auto" w:frame="1"/>
         </w:rPr>
-        <w:t>git remote rm destination</w:t>
+        <w:t xml:space="preserve">git remote </w:t>
+      </w:r>
+      <w:r>
+        <w:rPr>
+          <w:rStyle w:val="command"/>
+          <w:rFonts w:ascii="Verdana" w:hAnsi="Verdana" w:cs="Courier New" w:hint="eastAsia"/>
+          <w:i/>
+          <w:color w:val="FFFFFF"/>
+          <w:sz w:val="20"/>
+          <w:szCs w:val="20"/>
+          <w:bdr w:val="none" w:sz="0" w:space="0" w:color="auto" w:frame="1"/>
+        </w:rPr>
+        <w:t>-</w:t>
+      </w:r>
+      <w:r>
+        <w:rPr>
+          <w:rStyle w:val="command"/>
+          <w:rFonts w:ascii="Verdana" w:hAnsi="Verdana" w:cs="Courier New"/>
+          <w:i/>
+          <w:color w:val="FFFFFF"/>
+          <w:sz w:val="20"/>
+          <w:szCs w:val="20"/>
+          <w:bdr w:val="none" w:sz="0" w:space="0" w:color="auto" w:frame="1"/>
+        </w:rPr>
+        <w:t>v</w:t>
+      </w:r>
+      <w:r>
+        <w:rPr>
+          <w:rFonts w:ascii="Verdana" w:hAnsi="Verdana" w:cs="Courier New" w:hint="eastAsia"/>
+          <w:i/>
+          <w:color w:val="FFFFFF"/>
+          <w:sz w:val="20"/>
+          <w:szCs w:val="20"/>
+        </w:rPr>
+        <w:t xml:space="preserve">  </w:t>
+      </w:r>
+      <w:r>
+        <w:rPr>
+          <w:rStyle w:val="comment"/>
+          <w:rFonts w:ascii="Verdana" w:hAnsi="Verdana" w:cs="Courier New"/>
+          <w:i/>
+          <w:color w:val="CCCCCC"/>
+          <w:sz w:val="20"/>
+          <w:szCs w:val="20"/>
+          <w:bdr w:val="none" w:sz="0" w:space="0" w:color="auto" w:frame="1"/>
+        </w:rPr>
+        <w:t># Verify removal</w:t>
       </w:r>
     </w:p>
     <w:p>
@@ -14212,15 +14247,15 @@
       </w:pPr>
       <w:r>
         <w:rPr>
-          <w:rStyle w:val="comment"/>
+          <w:rStyle w:val="output"/>
           <w:rFonts w:ascii="Verdana" w:hAnsi="Verdana" w:cs="Courier New"/>
           <w:i/>
-          <w:color w:val="CCCCCC"/>
+          <w:color w:val="63E463"/>
           <w:sz w:val="20"/>
           <w:szCs w:val="20"/>
           <w:bdr w:val="none" w:sz="0" w:space="0" w:color="auto" w:frame="1"/>
         </w:rPr>
-        <w:t># Remove remote</w:t>
+        <w:t># origin  git@github.com:user/repo.git (fetch)</w:t>
       </w:r>
     </w:p>
     <w:p>
@@ -14244,102 +14279,6 @@
       </w:pPr>
       <w:r>
         <w:rPr>
-          <w:rStyle w:val="command"/>
-          <w:rFonts w:ascii="Verdana" w:hAnsi="Verdana" w:cs="Courier New"/>
-          <w:i/>
-          <w:color w:val="FFFFFF"/>
-          <w:sz w:val="20"/>
-          <w:szCs w:val="20"/>
-          <w:bdr w:val="none" w:sz="0" w:space="0" w:color="auto" w:frame="1"/>
-        </w:rPr>
-        <w:t>git remote -v</w:t>
-      </w:r>
-    </w:p>
-    <w:p>
-      <w:pPr>
-        <w:pStyle w:val="HTMLPreformatted"/>
-        <w:pBdr>
-          <w:top w:val="single" w:sz="12" w:space="8" w:color="DDDDDD"/>
-          <w:left w:val="single" w:sz="12" w:space="8" w:color="DDDDDD"/>
-          <w:bottom w:val="single" w:sz="12" w:space="8" w:color="DDDDDD"/>
-          <w:right w:val="single" w:sz="12" w:space="8" w:color="DDDDDD"/>
-        </w:pBdr>
-        <w:shd w:val="clear" w:color="auto" w:fill="333333"/>
-        <w:textAlignment w:val="baseline"/>
-        <w:rPr>
-          <w:rFonts w:ascii="Verdana" w:hAnsi="Verdana" w:cs="Courier New"/>
-          <w:i/>
-          <w:color w:val="FFFFFF"/>
-          <w:sz w:val="20"/>
-          <w:szCs w:val="20"/>
-        </w:rPr>
-      </w:pPr>
-      <w:r>
-        <w:rPr>
-          <w:rStyle w:val="comment"/>
-          <w:rFonts w:ascii="Verdana" w:hAnsi="Verdana" w:cs="Courier New"/>
-          <w:i/>
-          <w:color w:val="CCCCCC"/>
-          <w:sz w:val="20"/>
-          <w:szCs w:val="20"/>
-          <w:bdr w:val="none" w:sz="0" w:space="0" w:color="auto" w:frame="1"/>
-        </w:rPr>
-        <w:t># Verify removal</w:t>
-      </w:r>
-    </w:p>
-    <w:p>
-      <w:pPr>
-        <w:pStyle w:val="HTMLPreformatted"/>
-        <w:pBdr>
-          <w:top w:val="single" w:sz="12" w:space="8" w:color="DDDDDD"/>
-          <w:left w:val="single" w:sz="12" w:space="8" w:color="DDDDDD"/>
-          <w:bottom w:val="single" w:sz="12" w:space="8" w:color="DDDDDD"/>
-          <w:right w:val="single" w:sz="12" w:space="8" w:color="DDDDDD"/>
-        </w:pBdr>
-        <w:shd w:val="clear" w:color="auto" w:fill="333333"/>
-        <w:textAlignment w:val="baseline"/>
-        <w:rPr>
-          <w:rFonts w:ascii="Verdana" w:hAnsi="Verdana" w:cs="Courier New"/>
-          <w:i/>
-          <w:color w:val="FFFFFF"/>
-          <w:sz w:val="20"/>
-          <w:szCs w:val="20"/>
-        </w:rPr>
-      </w:pPr>
-      <w:r>
-        <w:rPr>
-          <w:rStyle w:val="output"/>
-          <w:rFonts w:ascii="Verdana" w:hAnsi="Verdana" w:cs="Courier New"/>
-          <w:i/>
-          <w:color w:val="63E463"/>
-          <w:sz w:val="20"/>
-          <w:szCs w:val="20"/>
-          <w:bdr w:val="none" w:sz="0" w:space="0" w:color="auto" w:frame="1"/>
-        </w:rPr>
-        <w:t># origin  git@github.com:user/repo.git (fetch)</w:t>
-      </w:r>
-    </w:p>
-    <w:p>
-      <w:pPr>
-        <w:pStyle w:val="HTMLPreformatted"/>
-        <w:pBdr>
-          <w:top w:val="single" w:sz="12" w:space="8" w:color="DDDDDD"/>
-          <w:left w:val="single" w:sz="12" w:space="8" w:color="DDDDDD"/>
-          <w:bottom w:val="single" w:sz="12" w:space="8" w:color="DDDDDD"/>
-          <w:right w:val="single" w:sz="12" w:space="8" w:color="DDDDDD"/>
-        </w:pBdr>
-        <w:shd w:val="clear" w:color="auto" w:fill="333333"/>
-        <w:textAlignment w:val="baseline"/>
-        <w:rPr>
-          <w:rFonts w:ascii="Verdana" w:hAnsi="Verdana" w:cs="Courier New"/>
-          <w:i/>
-          <w:color w:val="FFFFFF"/>
-          <w:sz w:val="20"/>
-          <w:szCs w:val="20"/>
-        </w:rPr>
-      </w:pPr>
-      <w:r>
-        <w:rPr>
           <w:rStyle w:val="output"/>
           <w:rFonts w:ascii="Verdana" w:hAnsi="Verdana" w:cs="Courier New"/>
           <w:i/>
@@ -14384,6 +14323,17 @@
         </w:rPr>
         <w:t>: This does not delete the remote repository from the server, it simply removes the remote and its references from your local repositor</w:t>
       </w:r>
+      <w:r>
+        <w:rPr>
+          <w:rFonts w:ascii="Verdana" w:hAnsi="Verdana" w:hint="eastAsia"/>
+          <w:color w:val="264C72"/>
+          <w:sz w:val="20"/>
+          <w:szCs w:val="20"/>
+        </w:rPr>
+        <w:t>y.</w:t>
+      </w:r>
+      <w:bookmarkStart w:id="0" w:name="_GoBack"/>
+      <w:bookmarkEnd w:id="0"/>
     </w:p>
     <w:p>
       <w:pPr>
@@ -15972,7 +15922,6 @@
           <w:sz w:val="20"/>
           <w:szCs w:val="20"/>
         </w:rPr>
-        <w:lastRenderedPageBreak/>
         <w:t>fetch = +refs/heads/stable:refs/remotes/</w:t>
       </w:r>
       <w:r>
@@ -16144,6 +16093,7 @@
           <w:sz w:val="20"/>
           <w:szCs w:val="20"/>
         </w:rPr>
+        <w:lastRenderedPageBreak/>
         <w:tab/>
       </w:r>
       <w:r>
@@ -17538,7 +17488,6 @@
           <w:sz w:val="20"/>
           <w:szCs w:val="20"/>
         </w:rPr>
-        <w:lastRenderedPageBreak/>
         <w:t xml:space="preserve">                    </w:t>
       </w:r>
       <w:r>
@@ -17675,6 +17624,7 @@
           <w:sz w:val="20"/>
           <w:szCs w:val="20"/>
         </w:rPr>
+        <w:lastRenderedPageBreak/>
         <w:t xml:space="preserve">                        |</w:t>
       </w:r>
     </w:p>
@@ -19061,7 +19011,6 @@
           <w:sz w:val="20"/>
           <w:szCs w:val="20"/>
         </w:rPr>
-        <w:lastRenderedPageBreak/>
         <w:t>將立即向回移動</w:t>
       </w:r>
       <w:r>
@@ -19425,6 +19374,7 @@
           <w:szCs w:val="20"/>
           <w:shd w:val="clear" w:color="auto" w:fill="FFFFFF"/>
         </w:rPr>
+        <w:lastRenderedPageBreak/>
         <w:t>git log</w:t>
       </w:r>
       <w:r>
@@ -21375,7 +21325,6 @@
           <w:szCs w:val="20"/>
           <w:bdr w:val="none" w:sz="0" w:space="0" w:color="auto" w:frame="1"/>
         </w:rPr>
-        <w:lastRenderedPageBreak/>
         <w:t>$ git commit 'second part of split commit'</w:t>
       </w:r>
     </w:p>
@@ -21574,6 +21523,7 @@
           <w:szCs w:val="20"/>
           <w:bdr w:val="none" w:sz="0" w:space="0" w:color="auto" w:frame="1"/>
         </w:rPr>
+        <w:lastRenderedPageBreak/>
         <w:t>git-show-branch</w:t>
       </w:r>
       <w:r>
@@ -25685,7 +25635,6 @@
           <w:szCs w:val="20"/>
           <w:bdr w:val="none" w:sz="0" w:space="0" w:color="auto" w:frame="1"/>
         </w:rPr>
-        <w:lastRenderedPageBreak/>
         <w:t>$&gt;git grep -c xmmap</w:t>
       </w:r>
     </w:p>
@@ -25885,6 +25834,7 @@
           <w:szCs w:val="20"/>
           <w:bdr w:val="none" w:sz="0" w:space="0" w:color="auto" w:frame="1"/>
         </w:rPr>
+        <w:lastRenderedPageBreak/>
         <w:t>$ git grep -e '#define' --and -e SORT_DIRENT</w:t>
       </w:r>
     </w:p>
@@ -27527,7 +27477,6 @@
           <w:sz w:val="20"/>
           <w:szCs w:val="20"/>
         </w:rPr>
-        <w:lastRenderedPageBreak/>
         <w:t>this will ignore the default a/ b/ source prefixes</w:t>
       </w:r>
       <w:r>
@@ -32340,7 +32289,7 @@
 </file>
 
 <file path=customXml/itemProps1.xml><?xml version="1.0" encoding="utf-8"?>
-<ds:datastoreItem xmlns:ds="http://schemas.openxmlformats.org/officeDocument/2006/customXml" ds:itemID="{4F33ECB3-D16D-4E38-B718-E23C68E24D5C}">
+<ds:datastoreItem xmlns:ds="http://schemas.openxmlformats.org/officeDocument/2006/customXml" ds:itemID="{7E859BC2-C946-42FD-B26E-466886066821}">
   <ds:schemaRefs>
     <ds:schemaRef ds:uri="http://schemas.openxmlformats.org/officeDocument/2006/bibliography"/>
   </ds:schemaRefs>

--- a/Work/Git/Git Note.docx
+++ b/Work/Git/Git Note.docx
@@ -25088,8 +25088,6 @@
         <w:lastRenderedPageBreak/>
         <w:t xml:space="preserve">                        |</w:t>
       </w:r>
-      <w:bookmarkStart w:id="0" w:name="_GoBack"/>
-      <w:bookmarkEnd w:id="0"/>
     </w:p>
     <w:p>
       <w:pPr>
@@ -27242,7 +27240,18 @@
           <w:sz w:val="20"/>
           <w:szCs w:val="20"/>
         </w:rPr>
-        <w:t>三個提交。這樣所有</w:t>
+        <w:t>三個提交。</w:t>
+      </w:r>
+      <w:bookmarkStart w:id="0" w:name="_GoBack"/>
+      <w:bookmarkEnd w:id="0"/>
+      <w:r>
+        <w:rPr>
+          <w:rFonts w:ascii="Verdana" w:hAnsi="Verdana" w:cs="新細明體"/>
+          <w:kern w:val="0"/>
+          <w:sz w:val="20"/>
+          <w:szCs w:val="20"/>
+        </w:rPr>
+        <w:t>所有</w:t>
       </w:r>
       <w:proofErr w:type="spellStart"/>
       <w:r>
@@ -42859,7 +42868,7 @@
 </file>
 
 <file path=customXml/itemProps1.xml><?xml version="1.0" encoding="utf-8"?>
-<ds:datastoreItem xmlns:ds="http://schemas.openxmlformats.org/officeDocument/2006/customXml" ds:itemID="{5EF0D3AE-83A2-42E4-9AC7-1D262CFC2B42}">
+<ds:datastoreItem xmlns:ds="http://schemas.openxmlformats.org/officeDocument/2006/customXml" ds:itemID="{70CEBC4E-D9B1-4595-AD09-CBBBD7946368}">
   <ds:schemaRefs>
     <ds:schemaRef ds:uri="http://schemas.openxmlformats.org/officeDocument/2006/bibliography"/>
   </ds:schemaRefs>

--- a/Work/Git/Git Note.docx
+++ b/Work/Git/Git Note.docx
@@ -27242,8 +27242,6 @@
         </w:rPr>
         <w:t>三個提交。</w:t>
       </w:r>
-      <w:bookmarkStart w:id="0" w:name="_GoBack"/>
-      <w:bookmarkEnd w:id="0"/>
       <w:r>
         <w:rPr>
           <w:rFonts w:ascii="Verdana" w:hAnsi="Verdana" w:cs="新細明體"/>
@@ -29163,33 +29161,33 @@
       <w:r>
         <w:rPr>
           <w:rFonts w:ascii="Helvetica" w:hAnsi="Helvetica" w:cs="Helvetica"/>
-          <w:color w:val="333333"/>
+          <w:color w:val="0000CC"/>
           <w:kern w:val="0"/>
           <w:sz w:val="21"/>
           <w:szCs w:val="21"/>
-          <w:shd w:val="clear" w:color="auto" w:fill="C9D7F1"/>
+          <w:shd w:val="pct15" w:color="auto" w:fill="FFFFFF"/>
         </w:rPr>
         <w:t>如果指定進行</w:t>
       </w:r>
       <w:r>
         <w:rPr>
           <w:rFonts w:ascii="Helvetica" w:hAnsi="Helvetica" w:cs="Helvetica"/>
-          <w:color w:val="333333"/>
+          <w:color w:val="0000CC"/>
           <w:kern w:val="0"/>
           <w:sz w:val="21"/>
           <w:szCs w:val="21"/>
-          <w:shd w:val="clear" w:color="auto" w:fill="C9D7F1"/>
+          <w:shd w:val="pct15" w:color="auto" w:fill="FFFFFF"/>
         </w:rPr>
         <w:t>'edit'</w:t>
       </w:r>
       <w:r>
         <w:rPr>
           <w:rFonts w:ascii="Helvetica" w:hAnsi="Helvetica" w:cs="Helvetica"/>
-          <w:color w:val="333333"/>
+          <w:color w:val="0000CC"/>
           <w:kern w:val="0"/>
           <w:sz w:val="21"/>
           <w:szCs w:val="21"/>
-          <w:shd w:val="clear" w:color="auto" w:fill="C9D7F1"/>
+          <w:shd w:val="pct15" w:color="auto" w:fill="FFFFFF"/>
         </w:rPr>
         <w:t>操作，</w:t>
       </w:r>
@@ -29197,11 +29195,11 @@
       <w:r>
         <w:rPr>
           <w:rFonts w:ascii="Helvetica" w:hAnsi="Helvetica" w:cs="Helvetica"/>
-          <w:color w:val="333333"/>
+          <w:color w:val="0000CC"/>
           <w:kern w:val="0"/>
           <w:sz w:val="21"/>
           <w:szCs w:val="21"/>
-          <w:shd w:val="clear" w:color="auto" w:fill="C9D7F1"/>
+          <w:shd w:val="pct15" w:color="auto" w:fill="FFFFFF"/>
         </w:rPr>
         <w:t>git</w:t>
       </w:r>
@@ -29209,13 +29207,46 @@
       <w:r>
         <w:rPr>
           <w:rFonts w:ascii="Helvetica" w:hAnsi="Helvetica" w:cs="Helvetica"/>
-          <w:color w:val="333333"/>
+          <w:color w:val="0000CC"/>
           <w:kern w:val="0"/>
           <w:sz w:val="21"/>
           <w:szCs w:val="21"/>
-          <w:shd w:val="clear" w:color="auto" w:fill="C9D7F1"/>
+          <w:shd w:val="pct15" w:color="auto" w:fill="FFFFFF"/>
         </w:rPr>
         <w:t>會完成同樣的工作，但是在對下一提交進行操作之前，它會返回到命令行讓你對提交進行修</w:t>
+      </w:r>
+      <w:r>
+        <w:rPr>
+          <w:rFonts w:ascii="Verdana" w:hAnsi="Verdana" w:cs="Helvetica"/>
+          <w:color w:val="0000CC"/>
+          <w:kern w:val="0"/>
+          <w:sz w:val="20"/>
+          <w:szCs w:val="20"/>
+          <w:shd w:val="pct15" w:color="auto" w:fill="FFFFFF"/>
+        </w:rPr>
+        <w:t>正，或者對提</w:t>
+      </w:r>
+      <w:r>
+        <w:rPr>
+          <w:rFonts w:ascii="Arial" w:eastAsia="MS Mincho" w:hAnsi="Arial" w:cs="Arial"/>
+          <w:color w:val="0000CC"/>
+          <w:kern w:val="0"/>
+          <w:sz w:val="20"/>
+          <w:szCs w:val="20"/>
+          <w:shd w:val="pct15" w:color="auto" w:fill="FFFFFF"/>
+        </w:rPr>
+        <w:t>​​</w:t>
+      </w:r>
+      <w:r>
+        <w:rPr>
+          <w:rFonts w:ascii="Verdana" w:hAnsi="Verdana" w:cs="Helvetica"/>
+          <w:color w:val="0000CC"/>
+          <w:kern w:val="0"/>
+          <w:sz w:val="20"/>
+          <w:szCs w:val="20"/>
+          <w:shd w:val="pct15" w:color="auto" w:fill="FFFFFF"/>
+        </w:rPr>
+        <w:t>交內容進行修改</w:t>
       </w:r>
       <w:r>
         <w:rPr>
@@ -29226,18 +29257,7 @@
           <w:szCs w:val="20"/>
           <w:shd w:val="clear" w:color="auto" w:fill="C9D7F1"/>
         </w:rPr>
-        <w:t>正，或者對提</w:t>
-      </w:r>
-      <w:r>
-        <w:rPr>
-          <w:rFonts w:ascii="Arial" w:eastAsia="MS Mincho" w:hAnsi="Arial" w:cs="Arial"/>
-          <w:color w:val="333333"/>
-          <w:kern w:val="0"/>
-          <w:sz w:val="20"/>
-          <w:szCs w:val="20"/>
-          <w:shd w:val="clear" w:color="auto" w:fill="C9D7F1"/>
-        </w:rPr>
-        <w:t>​​</w:t>
+        <w:t>。</w:t>
       </w:r>
       <w:r>
         <w:rPr>
@@ -29246,10 +29266,11 @@
           <w:kern w:val="0"/>
           <w:sz w:val="20"/>
           <w:szCs w:val="20"/>
-          <w:shd w:val="clear" w:color="auto" w:fill="C9D7F1"/>
-        </w:rPr>
-        <w:t>交內容進行修改。</w:t>
-      </w:r>
+        </w:rPr>
+        <w:t>例如你想要分割一個提</w:t>
+      </w:r>
+      <w:bookmarkStart w:id="0" w:name="_GoBack"/>
+      <w:bookmarkEnd w:id="0"/>
       <w:r>
         <w:rPr>
           <w:rFonts w:ascii="Verdana" w:hAnsi="Verdana" w:cs="Helvetica"/>
@@ -29258,7 +29279,7 @@
           <w:sz w:val="20"/>
           <w:szCs w:val="20"/>
         </w:rPr>
-        <w:t>例如你想要分割一個提交，你需要對那個提交指定</w:t>
+        <w:t>交，你需要對那個提交指定</w:t>
       </w:r>
       <w:r>
         <w:rPr>
@@ -29305,6 +29326,7 @@
         <w:textAlignment w:val="baseline"/>
         <w:rPr>
           <w:rFonts w:ascii="Verdana" w:hAnsi="Verdana" w:cs="細明體"/>
+          <w:i/>
           <w:color w:val="333333"/>
           <w:kern w:val="0"/>
           <w:sz w:val="20"/>
@@ -29316,6 +29338,7 @@
       <w:r>
         <w:rPr>
           <w:rFonts w:ascii="Verdana" w:hAnsi="Verdana" w:cs="細明體"/>
+          <w:i/>
           <w:color w:val="333333"/>
           <w:kern w:val="0"/>
           <w:sz w:val="20"/>
@@ -29328,6 +29351,7 @@
       <w:r>
         <w:rPr>
           <w:rFonts w:ascii="Verdana" w:hAnsi="Verdana" w:cs="細明體"/>
+          <w:i/>
           <w:color w:val="333333"/>
           <w:kern w:val="0"/>
           <w:sz w:val="20"/>
@@ -29340,6 +29364,7 @@
       <w:r>
         <w:rPr>
           <w:rFonts w:ascii="Verdana" w:hAnsi="Verdana" w:cs="細明體"/>
+          <w:i/>
           <w:color w:val="333333"/>
           <w:kern w:val="0"/>
           <w:sz w:val="20"/>
@@ -29374,6 +29399,7 @@
         <w:textAlignment w:val="baseline"/>
         <w:rPr>
           <w:rFonts w:ascii="Verdana" w:hAnsi="Verdana" w:cs="細明體"/>
+          <w:i/>
           <w:color w:val="333333"/>
           <w:kern w:val="0"/>
           <w:sz w:val="20"/>
@@ -29385,6 +29411,7 @@
       <w:r>
         <w:rPr>
           <w:rFonts w:ascii="Verdana" w:hAnsi="Verdana" w:cs="細明體"/>
+          <w:i/>
           <w:color w:val="333333"/>
           <w:kern w:val="0"/>
           <w:sz w:val="20"/>
@@ -29397,6 +29424,7 @@
       <w:r>
         <w:rPr>
           <w:rFonts w:ascii="Verdana" w:hAnsi="Verdana" w:cs="細明體"/>
+          <w:i/>
           <w:color w:val="333333"/>
           <w:kern w:val="0"/>
           <w:sz w:val="20"/>
@@ -29430,6 +29458,7 @@
         <w:textAlignment w:val="baseline"/>
         <w:rPr>
           <w:rFonts w:ascii="Verdana" w:hAnsi="Verdana" w:cs="細明體"/>
+          <w:i/>
           <w:color w:val="333333"/>
           <w:kern w:val="0"/>
           <w:sz w:val="20"/>
@@ -29441,6 +29470,7 @@
       <w:r>
         <w:rPr>
           <w:rFonts w:ascii="Verdana" w:hAnsi="Verdana" w:cs="細明體"/>
+          <w:i/>
           <w:color w:val="333333"/>
           <w:kern w:val="0"/>
           <w:sz w:val="20"/>
@@ -29453,6 +29483,7 @@
       <w:r>
         <w:rPr>
           <w:rFonts w:ascii="Verdana" w:hAnsi="Verdana" w:cs="細明體"/>
+          <w:i/>
           <w:color w:val="333333"/>
           <w:kern w:val="0"/>
           <w:sz w:val="20"/>
@@ -29486,6 +29517,7 @@
         <w:textAlignment w:val="baseline"/>
         <w:rPr>
           <w:rFonts w:ascii="Verdana" w:hAnsi="Verdana" w:cs="細明體"/>
+          <w:i/>
           <w:color w:val="333333"/>
           <w:kern w:val="0"/>
           <w:sz w:val="20"/>
@@ -29497,6 +29529,7 @@
       <w:r>
         <w:rPr>
           <w:rFonts w:ascii="Verdana" w:hAnsi="Verdana" w:cs="細明體"/>
+          <w:i/>
           <w:color w:val="333333"/>
           <w:kern w:val="0"/>
           <w:sz w:val="20"/>
@@ -29509,6 +29542,7 @@
       <w:r>
         <w:rPr>
           <w:rFonts w:ascii="Verdana" w:hAnsi="Verdana" w:cs="細明體"/>
+          <w:i/>
           <w:color w:val="333333"/>
           <w:kern w:val="0"/>
           <w:sz w:val="20"/>
@@ -29542,6 +29576,7 @@
         <w:textAlignment w:val="baseline"/>
         <w:rPr>
           <w:rFonts w:ascii="Verdana" w:hAnsi="Verdana" w:cs="細明體"/>
+          <w:i/>
           <w:color w:val="333333"/>
           <w:kern w:val="0"/>
           <w:sz w:val="20"/>
@@ -29553,6 +29588,7 @@
       <w:r>
         <w:rPr>
           <w:rFonts w:ascii="Verdana" w:hAnsi="Verdana" w:cs="細明體"/>
+          <w:i/>
           <w:color w:val="333333"/>
           <w:kern w:val="0"/>
           <w:sz w:val="20"/>
@@ -29565,6 +29601,7 @@
       <w:r>
         <w:rPr>
           <w:rFonts w:ascii="Verdana" w:hAnsi="Verdana" w:cs="細明體"/>
+          <w:i/>
           <w:color w:val="333333"/>
           <w:kern w:val="0"/>
           <w:sz w:val="20"/>
@@ -29577,6 +29614,7 @@
       <w:r>
         <w:rPr>
           <w:rFonts w:ascii="Verdana" w:hAnsi="Verdana" w:cs="細明體"/>
+          <w:i/>
           <w:color w:val="333333"/>
           <w:kern w:val="0"/>
           <w:sz w:val="20"/>
@@ -29589,6 +29627,7 @@
       <w:r>
         <w:rPr>
           <w:rFonts w:ascii="Verdana" w:hAnsi="Verdana" w:cs="細明體"/>
+          <w:i/>
           <w:color w:val="333333"/>
           <w:kern w:val="0"/>
           <w:sz w:val="20"/>
@@ -42868,7 +42907,7 @@
 </file>
 
 <file path=customXml/itemProps1.xml><?xml version="1.0" encoding="utf-8"?>
-<ds:datastoreItem xmlns:ds="http://schemas.openxmlformats.org/officeDocument/2006/customXml" ds:itemID="{70CEBC4E-D9B1-4595-AD09-CBBBD7946368}">
+<ds:datastoreItem xmlns:ds="http://schemas.openxmlformats.org/officeDocument/2006/customXml" ds:itemID="{1F02F6B9-EF97-41C5-913D-5891B2859FB9}">
   <ds:schemaRefs>
     <ds:schemaRef ds:uri="http://schemas.openxmlformats.org/officeDocument/2006/bibliography"/>
   </ds:schemaRefs>

--- a/Work/Git/Git Note.docx
+++ b/Work/Git/Git Note.docx
@@ -88,7 +88,49 @@
           <w:sz w:val="20"/>
           <w:szCs w:val="20"/>
         </w:rPr>
-        <w:t xml:space="preserve"> to manage this project and this hidden folder is distributed on the top folder of this project. In the beginning, the </w:t>
+        <w:t xml:space="preserve"> to manage th</w:t>
+      </w:r>
+      <w:r>
+        <w:rPr>
+          <w:rFonts w:ascii="Verdana" w:hAnsi="Verdana" w:cs="Lucida Sans Unicode" w:hint="eastAsia"/>
+          <w:b w:val="0"/>
+          <w:color w:val="auto"/>
+          <w:sz w:val="20"/>
+          <w:szCs w:val="20"/>
+        </w:rPr>
+        <w:t>e</w:t>
+      </w:r>
+      <w:r>
+        <w:rPr>
+          <w:rFonts w:ascii="Verdana" w:hAnsi="Verdana" w:cs="Lucida Sans Unicode"/>
+          <w:b w:val="0"/>
+          <w:color w:val="auto"/>
+          <w:sz w:val="20"/>
+          <w:szCs w:val="20"/>
+        </w:rPr>
+        <w:t xml:space="preserve"> project and this hidden folder is distributed on the top folder of this project. </w:t>
+      </w:r>
+      <w:r>
+        <w:rPr>
+          <w:rFonts w:ascii="Verdana" w:hAnsi="Verdana" w:cs="Lucida Sans Unicode" w:hint="eastAsia"/>
+          <w:b w:val="0"/>
+          <w:color w:val="auto"/>
+          <w:sz w:val="20"/>
+          <w:szCs w:val="20"/>
+        </w:rPr>
+        <w:t>At first</w:t>
+      </w:r>
+      <w:bookmarkStart w:id="0" w:name="_GoBack"/>
+      <w:bookmarkEnd w:id="0"/>
+      <w:r>
+        <w:rPr>
+          <w:rFonts w:ascii="Verdana" w:hAnsi="Verdana" w:cs="Lucida Sans Unicode"/>
+          <w:b w:val="0"/>
+          <w:color w:val="auto"/>
+          <w:sz w:val="20"/>
+          <w:szCs w:val="20"/>
+        </w:rPr>
+        <w:t xml:space="preserve">, the </w:t>
       </w:r>
       <w:r>
         <w:rPr>
@@ -28273,7 +28315,7 @@
         <w:shd w:val="clear" w:color="auto" w:fill="FFFFFF"/>
         <w:spacing w:before="0" w:beforeAutospacing="0" w:after="0" w:afterAutospacing="0"/>
         <w:rPr>
-          <w:rFonts w:ascii="Verdana" w:hAnsi="Verdana" w:cs="Lucida Sans Unicode" w:hint="eastAsia"/>
+          <w:rFonts w:ascii="Verdana" w:hAnsi="Verdana" w:cs="Lucida Sans Unicode"/>
           <w:b w:val="0"/>
           <w:color w:val="auto"/>
           <w:sz w:val="20"/>
@@ -28424,8 +28466,6 @@
         </w:rPr>
         <w:t xml:space="preserve"> in working directory</w:t>
       </w:r>
-      <w:bookmarkStart w:id="0" w:name="_GoBack"/>
-      <w:bookmarkEnd w:id="0"/>
     </w:p>
     <w:sectPr>
       <w:pgSz w:w="11906" w:h="16838"/>
@@ -33264,7 +33304,7 @@
 </file>
 
 <file path=customXml/itemProps1.xml><?xml version="1.0" encoding="utf-8"?>
-<ds:datastoreItem xmlns:ds="http://schemas.openxmlformats.org/officeDocument/2006/customXml" ds:itemID="{B9EBDFC3-485B-4C9E-9ED0-37E38CA0A126}">
+<ds:datastoreItem xmlns:ds="http://schemas.openxmlformats.org/officeDocument/2006/customXml" ds:itemID="{C7FFDF02-CDD9-4DA1-8473-B976C920388D}">
   <ds:schemaRefs>
     <ds:schemaRef ds:uri="http://schemas.openxmlformats.org/officeDocument/2006/bibliography"/>
   </ds:schemaRefs>

--- a/Work/Git/Git Note.docx
+++ b/Work/Git/Git Note.docx
@@ -1356,29 +1356,7 @@
           <w:sz w:val="20"/>
           <w:szCs w:val="20"/>
         </w:rPr>
-        <w:t xml:space="preserve">. The object </w:t>
-      </w:r>
-      <w:proofErr w:type="gramStart"/>
-      <w:r>
-        <w:rPr>
-          <w:rFonts w:ascii="Verdana" w:hAnsi="Verdana" w:cs="Lucida Sans Unicode"/>
-          <w:b w:val="0"/>
-          <w:color w:val="auto"/>
-          <w:sz w:val="20"/>
-          <w:szCs w:val="20"/>
-        </w:rPr>
-        <w:t>is</w:t>
-      </w:r>
-      <w:proofErr w:type="gramEnd"/>
-      <w:r>
-        <w:rPr>
-          <w:rFonts w:ascii="Verdana" w:hAnsi="Verdana" w:cs="Lucida Sans Unicode"/>
-          <w:b w:val="0"/>
-          <w:color w:val="auto"/>
-          <w:sz w:val="20"/>
-          <w:szCs w:val="20"/>
-        </w:rPr>
-        <w:t xml:space="preserve"> stored in </w:t>
+        <w:t xml:space="preserve">. The object is stored in </w:t>
       </w:r>
       <w:r>
         <w:rPr>
@@ -6032,7 +6010,7 @@
         <w:shd w:val="clear" w:color="auto" w:fill="FFFFFF"/>
         <w:spacing w:before="0" w:beforeAutospacing="0" w:after="0" w:afterAutospacing="0"/>
         <w:rPr>
-          <w:rFonts w:ascii="Verdana" w:hAnsi="Verdana" w:cs="Lucida Sans Unicode" w:hint="eastAsia"/>
+          <w:rFonts w:ascii="Verdana" w:hAnsi="Verdana" w:cs="Lucida Sans Unicode"/>
           <w:b w:val="0"/>
           <w:color w:val="auto"/>
           <w:sz w:val="20"/>
@@ -7192,20 +7170,7 @@
           <w:szCs w:val="20"/>
           <w:shd w:val="pct15" w:color="auto" w:fill="FFFFFF"/>
         </w:rPr>
-        <w:t xml:space="preserve"> the last commit </w:t>
-      </w:r>
-      <w:bookmarkStart w:id="0" w:name="_GoBack"/>
-      <w:bookmarkEnd w:id="0"/>
-      <w:r>
-        <w:rPr>
-          <w:rFonts w:ascii="Verdana" w:hAnsi="Verdana" w:cs="Lucida Sans Unicode"/>
-          <w:b w:val="0"/>
-          <w:color w:val="0000CC"/>
-          <w:sz w:val="20"/>
-          <w:szCs w:val="20"/>
-          <w:shd w:val="pct15" w:color="auto" w:fill="FFFFFF"/>
-        </w:rPr>
-        <w:t>used to return to the old commit.</w:t>
+        <w:t xml:space="preserve"> the last commit used to return to the old commit.</w:t>
       </w:r>
     </w:p>
     <w:p>
@@ -8400,7 +8365,19 @@
           <w:sz w:val="20"/>
           <w:szCs w:val="20"/>
         </w:rPr>
-        <w:t xml:space="preserve">If you don’t care about the changes in the original branch, exploit </w:t>
+        <w:t>If you don’t care about the changes in the origina</w:t>
+      </w:r>
+      <w:bookmarkStart w:id="0" w:name="_GoBack"/>
+      <w:bookmarkEnd w:id="0"/>
+      <w:r>
+        <w:rPr>
+          <w:rFonts w:ascii="Verdana" w:hAnsi="Verdana" w:cs="Lucida Sans Unicode"/>
+          <w:b w:val="0"/>
+          <w:color w:val="auto"/>
+          <w:sz w:val="20"/>
+          <w:szCs w:val="20"/>
+        </w:rPr>
+        <w:t xml:space="preserve">l branch, exploit </w:t>
       </w:r>
       <w:proofErr w:type="spellStart"/>
       <w:r>
@@ -8492,6 +8469,7 @@
         <w:rPr>
           <w:rFonts w:ascii="Verdana" w:hAnsi="Verdana" w:cs="Arial"/>
           <w:b w:val="0"/>
+          <w:color w:val="0000CC"/>
           <w:sz w:val="20"/>
           <w:szCs w:val="20"/>
         </w:rPr>
@@ -8500,8 +8478,10 @@
         <w:rPr>
           <w:rFonts w:ascii="Verdana" w:hAnsi="Verdana" w:cs="Arial"/>
           <w:b w:val="0"/>
-          <w:sz w:val="20"/>
-          <w:szCs w:val="20"/>
+          <w:color w:val="0000CC"/>
+          <w:sz w:val="20"/>
+          <w:szCs w:val="20"/>
+          <w:shd w:val="pct15" w:color="auto" w:fill="FFFFFF"/>
         </w:rPr>
         <w:t>For a specific commit, use the SHA1 hash instead of the branch name</w:t>
       </w:r>
@@ -8509,8 +8489,10 @@
         <w:rPr>
           <w:rFonts w:ascii="Verdana" w:hAnsi="Verdana" w:cs="Arial"/>
           <w:b w:val="0"/>
-          <w:sz w:val="20"/>
-          <w:szCs w:val="20"/>
+          <w:color w:val="0000CC"/>
+          <w:sz w:val="20"/>
+          <w:szCs w:val="20"/>
+          <w:shd w:val="pct15" w:color="auto" w:fill="FFFFFF"/>
         </w:rPr>
         <w:t xml:space="preserve"> as: </w:t>
       </w:r>
@@ -8520,8 +8502,10 @@
           <w:rFonts w:ascii="Verdana" w:hAnsi="Verdana" w:cs="Arial"/>
           <w:b w:val="0"/>
           <w:i/>
-          <w:sz w:val="20"/>
-          <w:szCs w:val="20"/>
+          <w:color w:val="0000CC"/>
+          <w:sz w:val="20"/>
+          <w:szCs w:val="20"/>
+          <w:shd w:val="pct15" w:color="auto" w:fill="FFFFFF"/>
         </w:rPr>
         <w:t>git</w:t>
       </w:r>
@@ -8531,8 +8515,10 @@
           <w:rFonts w:ascii="Verdana" w:hAnsi="Verdana" w:cs="Arial"/>
           <w:b w:val="0"/>
           <w:i/>
-          <w:sz w:val="20"/>
-          <w:szCs w:val="20"/>
+          <w:color w:val="0000CC"/>
+          <w:sz w:val="20"/>
+          <w:szCs w:val="20"/>
+          <w:shd w:val="pct15" w:color="auto" w:fill="FFFFFF"/>
         </w:rPr>
         <w:t xml:space="preserve"> checkout SHA1</w:t>
       </w:r>
@@ -8540,8 +8526,10 @@
         <w:rPr>
           <w:rFonts w:ascii="Verdana" w:hAnsi="Verdana" w:cs="Arial"/>
           <w:b w:val="0"/>
-          <w:sz w:val="20"/>
-          <w:szCs w:val="20"/>
+          <w:color w:val="0000CC"/>
+          <w:sz w:val="20"/>
+          <w:szCs w:val="20"/>
+          <w:shd w:val="pct15" w:color="auto" w:fill="FFFFFF"/>
         </w:rPr>
         <w:t>.</w:t>
       </w:r>
@@ -20218,7 +20206,6 @@
           <w:szCs w:val="20"/>
           <w:bdr w:val="none" w:sz="0" w:space="0" w:color="auto" w:frame="1"/>
         </w:rPr>
-        <w:lastRenderedPageBreak/>
         <w:t>git</w:t>
       </w:r>
       <w:proofErr w:type="spellEnd"/>
@@ -20315,6 +20302,7 @@
           <w:szCs w:val="20"/>
           <w:bdr w:val="none" w:sz="0" w:space="0" w:color="auto" w:frame="1"/>
         </w:rPr>
+        <w:lastRenderedPageBreak/>
         <w:t>git</w:t>
       </w:r>
       <w:proofErr w:type="spellEnd"/>
@@ -23653,7 +23641,6 @@
           <w:szCs w:val="20"/>
           <w:shd w:val="pct15" w:color="auto" w:fill="FFFFFF"/>
         </w:rPr>
-        <w:lastRenderedPageBreak/>
         <w:t xml:space="preserve">If a new branch is created in the remote repository, </w:t>
       </w:r>
       <w:proofErr w:type="spellStart"/>
@@ -23706,6 +23693,7 @@
           <w:szCs w:val="20"/>
           <w:shd w:val="pct15" w:color="auto" w:fill="FFFFFF"/>
         </w:rPr>
+        <w:lastRenderedPageBreak/>
         <w:t xml:space="preserve"> $ </w:t>
       </w:r>
       <w:proofErr w:type="spellStart"/>
@@ -25464,7 +25452,6 @@
           <w:sz w:val="20"/>
           <w:szCs w:val="20"/>
         </w:rPr>
-        <w:lastRenderedPageBreak/>
         <w:t>Yours</w:t>
       </w:r>
     </w:p>
@@ -25489,6 +25476,7 @@
           <w:sz w:val="20"/>
           <w:szCs w:val="20"/>
         </w:rPr>
+        <w:lastRenderedPageBreak/>
         <w:t xml:space="preserve">                        </w:t>
       </w:r>
       <w:proofErr w:type="gramStart"/>
@@ -28250,7 +28238,6 @@
           <w:szCs w:val="20"/>
           <w:shd w:val="clear" w:color="auto" w:fill="FFFFFF"/>
         </w:rPr>
-        <w:lastRenderedPageBreak/>
         <w:t xml:space="preserve">$ </w:t>
       </w:r>
       <w:proofErr w:type="spellStart"/>
@@ -28306,6 +28293,7 @@
           <w:szCs w:val="20"/>
           <w:bdr w:val="none" w:sz="0" w:space="0" w:color="auto" w:frame="1"/>
         </w:rPr>
+        <w:lastRenderedPageBreak/>
         <w:t>Delete a local commit</w:t>
       </w:r>
     </w:p>
@@ -31485,18 +31473,7 @@
           <w:szCs w:val="20"/>
           <w:bdr w:val="none" w:sz="0" w:space="0" w:color="auto" w:frame="1"/>
         </w:rPr>
-        <w:t>所在分支</w:t>
-      </w:r>
-      <w:r>
-        <w:rPr>
-          <w:rFonts w:ascii="Verdana" w:hAnsi="Verdana" w:cs="Tahoma"/>
-          <w:kern w:val="0"/>
-          <w:sz w:val="20"/>
-          <w:szCs w:val="20"/>
-          <w:bdr w:val="none" w:sz="0" w:space="0" w:color="auto" w:frame="1"/>
-        </w:rPr>
-        <w:lastRenderedPageBreak/>
-        <w:t>不包含此行所標識的</w:t>
+        <w:t>所在分支不包含此行所標識的</w:t>
       </w:r>
       <w:r>
         <w:rPr>
@@ -31772,6 +31749,7 @@
                 <w:szCs w:val="20"/>
                 <w:bdr w:val="none" w:sz="0" w:space="0" w:color="auto" w:frame="1"/>
               </w:rPr>
+              <w:lastRenderedPageBreak/>
               <w:t>[</w:t>
             </w:r>
             <w:r>
@@ -34685,21 +34663,41 @@
         </w:rPr>
         <w:t>用</w:t>
       </w:r>
-      <w:hyperlink r:id="rId18" w:history="1">
-        <w:r>
-          <w:rPr>
-            <w:rStyle w:val="Hyperlink"/>
-            <w:rFonts w:ascii="Verdana" w:hAnsi="Verdana" w:cs="Helvetica"/>
-            <w:i/>
-            <w:color w:val="6E212E"/>
-            <w:sz w:val="20"/>
-            <w:szCs w:val="20"/>
-            <w:u w:val="none"/>
-            <w:bdr w:val="none" w:sz="0" w:space="0" w:color="auto" w:frame="1"/>
-          </w:rPr>
-          <w:t>git grep</w:t>
-        </w:r>
-      </w:hyperlink>
+      <w:r>
+        <w:fldChar w:fldCharType="begin"/>
+      </w:r>
+      <w:r>
+        <w:instrText xml:space="preserve"> HYPERLINK "http://www.kernel.org/pub/software/scm/git/docs/git-grep.html" </w:instrText>
+      </w:r>
+      <w:r>
+        <w:fldChar w:fldCharType="separate"/>
+      </w:r>
+      <w:r>
+        <w:rPr>
+          <w:rStyle w:val="Hyperlink"/>
+          <w:rFonts w:ascii="Verdana" w:hAnsi="Verdana" w:cs="Helvetica"/>
+          <w:i/>
+          <w:color w:val="6E212E"/>
+          <w:sz w:val="20"/>
+          <w:szCs w:val="20"/>
+          <w:u w:val="none"/>
+          <w:bdr w:val="none" w:sz="0" w:space="0" w:color="auto" w:frame="1"/>
+        </w:rPr>
+        <w:t>git grep</w:t>
+      </w:r>
+      <w:r>
+        <w:rPr>
+          <w:rStyle w:val="Hyperlink"/>
+          <w:rFonts w:ascii="Verdana" w:hAnsi="Verdana" w:cs="Helvetica"/>
+          <w:i/>
+          <w:color w:val="6E212E"/>
+          <w:sz w:val="20"/>
+          <w:szCs w:val="20"/>
+          <w:u w:val="none"/>
+          <w:bdr w:val="none" w:sz="0" w:space="0" w:color="auto" w:frame="1"/>
+        </w:rPr>
+        <w:fldChar w:fldCharType="end"/>
+      </w:r>
       <w:r>
         <w:rPr>
           <w:rFonts w:ascii="Verdana" w:hAnsi="Verdana" w:cs="Helvetica"/>
@@ -36694,7 +36692,6 @@
           <w:sz w:val="20"/>
           <w:szCs w:val="20"/>
         </w:rPr>
-        <w:lastRenderedPageBreak/>
         <w:t>會看到『</w:t>
       </w:r>
       <w:r>
@@ -36833,6 +36830,7 @@
           <w:sz w:val="20"/>
           <w:szCs w:val="20"/>
         </w:rPr>
+        <w:lastRenderedPageBreak/>
         <w:t># Changes to be committed</w:t>
       </w:r>
       <w:proofErr w:type="gramStart"/>
@@ -43867,7 +43865,7 @@
 </file>
 
 <file path=customXml/itemProps1.xml><?xml version="1.0" encoding="utf-8"?>
-<ds:datastoreItem xmlns:ds="http://schemas.openxmlformats.org/officeDocument/2006/customXml" ds:itemID="{8D38AF67-EFD2-44D5-BD96-C48D53FC9998}">
+<ds:datastoreItem xmlns:ds="http://schemas.openxmlformats.org/officeDocument/2006/customXml" ds:itemID="{509FBAFE-1CCE-4CCD-BF8E-ACEC97CC6DCA}">
   <ds:schemaRefs>
     <ds:schemaRef ds:uri="http://schemas.openxmlformats.org/officeDocument/2006/bibliography"/>
   </ds:schemaRefs>

--- a/Work/Git/Git Note.docx
+++ b/Work/Git/Git Note.docx
@@ -8365,19 +8365,7 @@
           <w:sz w:val="20"/>
           <w:szCs w:val="20"/>
         </w:rPr>
-        <w:t>If you don’t care about the changes in the origina</w:t>
-      </w:r>
-      <w:bookmarkStart w:id="0" w:name="_GoBack"/>
-      <w:bookmarkEnd w:id="0"/>
-      <w:r>
-        <w:rPr>
-          <w:rFonts w:ascii="Verdana" w:hAnsi="Verdana" w:cs="Lucida Sans Unicode"/>
-          <w:b w:val="0"/>
-          <w:color w:val="auto"/>
-          <w:sz w:val="20"/>
-          <w:szCs w:val="20"/>
-        </w:rPr>
-        <w:t xml:space="preserve">l branch, exploit </w:t>
+        <w:t xml:space="preserve">If you don’t care about the changes in the original branch, exploit </w:t>
       </w:r>
       <w:proofErr w:type="spellStart"/>
       <w:r>
@@ -8845,16 +8833,20 @@
         <w:rPr>
           <w:rFonts w:ascii="Verdana" w:hAnsi="Verdana"/>
           <w:i/>
-          <w:sz w:val="20"/>
-          <w:szCs w:val="20"/>
+          <w:color w:val="0000CC"/>
+          <w:sz w:val="20"/>
+          <w:szCs w:val="20"/>
+          <w:shd w:val="pct15" w:color="auto" w:fill="FFFFFF"/>
         </w:rPr>
       </w:pPr>
       <w:r>
         <w:rPr>
           <w:rFonts w:ascii="Verdana" w:hAnsi="Verdana"/>
           <w:i/>
-          <w:sz w:val="20"/>
-          <w:szCs w:val="20"/>
+          <w:color w:val="0000CC"/>
+          <w:sz w:val="20"/>
+          <w:szCs w:val="20"/>
+          <w:shd w:val="pct15" w:color="auto" w:fill="FFFFFF"/>
         </w:rPr>
         <w:t xml:space="preserve">$ </w:t>
       </w:r>
@@ -8863,8 +8855,10 @@
         <w:rPr>
           <w:rFonts w:ascii="Verdana" w:hAnsi="Verdana"/>
           <w:i/>
-          <w:sz w:val="20"/>
-          <w:szCs w:val="20"/>
+          <w:color w:val="0000CC"/>
+          <w:sz w:val="20"/>
+          <w:szCs w:val="20"/>
+          <w:shd w:val="pct15" w:color="auto" w:fill="FFFFFF"/>
         </w:rPr>
         <w:t>git</w:t>
       </w:r>
@@ -8873,8 +8867,10 @@
         <w:rPr>
           <w:rFonts w:ascii="Verdana" w:hAnsi="Verdana"/>
           <w:i/>
-          <w:sz w:val="20"/>
-          <w:szCs w:val="20"/>
+          <w:color w:val="0000CC"/>
+          <w:sz w:val="20"/>
+          <w:szCs w:val="20"/>
+          <w:shd w:val="pct15" w:color="auto" w:fill="FFFFFF"/>
         </w:rPr>
         <w:t xml:space="preserve"> tag WSG-17865 1064e8 -</w:t>
       </w:r>
@@ -8883,8 +8879,10 @@
         <w:rPr>
           <w:rFonts w:ascii="Verdana" w:hAnsi="Verdana"/>
           <w:i/>
-          <w:sz w:val="20"/>
-          <w:szCs w:val="20"/>
+          <w:color w:val="0000CC"/>
+          <w:sz w:val="20"/>
+          <w:szCs w:val="20"/>
+          <w:shd w:val="pct15" w:color="auto" w:fill="FFFFFF"/>
         </w:rPr>
         <w:t>m”Output</w:t>
       </w:r>
@@ -8893,8 +8891,10 @@
         <w:rPr>
           <w:rFonts w:ascii="Verdana" w:hAnsi="Verdana"/>
           <w:i/>
-          <w:sz w:val="20"/>
-          <w:szCs w:val="20"/>
+          <w:color w:val="0000CC"/>
+          <w:sz w:val="20"/>
+          <w:szCs w:val="20"/>
+          <w:shd w:val="pct15" w:color="auto" w:fill="FFFFFF"/>
         </w:rPr>
         <w:t xml:space="preserve"> </w:t>
       </w:r>
@@ -8903,8 +8903,10 @@
         <w:rPr>
           <w:rFonts w:ascii="Verdana" w:hAnsi="Verdana"/>
           <w:i/>
-          <w:sz w:val="20"/>
-          <w:szCs w:val="20"/>
+          <w:color w:val="0000CC"/>
+          <w:sz w:val="20"/>
+          <w:szCs w:val="20"/>
+          <w:shd w:val="pct15" w:color="auto" w:fill="FFFFFF"/>
         </w:rPr>
         <w:t>format(</w:t>
       </w:r>
@@ -8914,8 +8916,10 @@
         <w:rPr>
           <w:rFonts w:ascii="Verdana" w:hAnsi="Verdana"/>
           <w:i/>
-          <w:sz w:val="20"/>
-          <w:szCs w:val="20"/>
+          <w:color w:val="0000CC"/>
+          <w:sz w:val="20"/>
+          <w:szCs w:val="20"/>
+          <w:shd w:val="pct15" w:color="auto" w:fill="FFFFFF"/>
         </w:rPr>
         <w:t>newAssociation</w:t>
       </w:r>
@@ -8924,8 +8928,10 @@
         <w:rPr>
           <w:rFonts w:ascii="Verdana" w:hAnsi="Verdana"/>
           <w:i/>
-          <w:sz w:val="20"/>
-          <w:szCs w:val="20"/>
+          <w:color w:val="0000CC"/>
+          <w:sz w:val="20"/>
+          <w:szCs w:val="20"/>
+          <w:shd w:val="pct15" w:color="auto" w:fill="FFFFFF"/>
         </w:rPr>
         <w:t>/</w:t>
       </w:r>
@@ -8934,8 +8940,10 @@
         <w:rPr>
           <w:rFonts w:ascii="Verdana" w:hAnsi="Verdana"/>
           <w:i/>
-          <w:sz w:val="20"/>
-          <w:szCs w:val="20"/>
+          <w:color w:val="0000CC"/>
+          <w:sz w:val="20"/>
+          <w:szCs w:val="20"/>
+          <w:shd w:val="pct15" w:color="auto" w:fill="FFFFFF"/>
         </w:rPr>
         <w:t>failedAssociation</w:t>
       </w:r>
@@ -8944,8 +8952,10 @@
         <w:rPr>
           <w:rFonts w:ascii="Verdana" w:hAnsi="Verdana"/>
           <w:i/>
-          <w:sz w:val="20"/>
-          <w:szCs w:val="20"/>
+          <w:color w:val="0000CC"/>
+          <w:sz w:val="20"/>
+          <w:szCs w:val="20"/>
+          <w:shd w:val="pct15" w:color="auto" w:fill="FFFFFF"/>
         </w:rPr>
         <w:t xml:space="preserve"> report)”</w:t>
       </w:r>
@@ -9635,16 +9645,20 @@
         <w:rPr>
           <w:rFonts w:ascii="Verdana" w:hAnsi="Verdana"/>
           <w:i/>
-          <w:sz w:val="20"/>
-          <w:szCs w:val="20"/>
+          <w:color w:val="0000CC"/>
+          <w:sz w:val="20"/>
+          <w:szCs w:val="20"/>
+          <w:shd w:val="pct15" w:color="auto" w:fill="FFFFFF"/>
         </w:rPr>
       </w:pPr>
       <w:r>
         <w:rPr>
           <w:rFonts w:ascii="Verdana" w:hAnsi="Verdana"/>
           <w:i/>
-          <w:sz w:val="20"/>
-          <w:szCs w:val="20"/>
+          <w:color w:val="0000CC"/>
+          <w:sz w:val="20"/>
+          <w:szCs w:val="20"/>
+          <w:shd w:val="pct15" w:color="auto" w:fill="FFFFFF"/>
         </w:rPr>
         <w:t xml:space="preserve">$ </w:t>
       </w:r>
@@ -9654,8 +9668,10 @@
         <w:rPr>
           <w:rFonts w:ascii="Verdana" w:hAnsi="Verdana"/>
           <w:i/>
-          <w:sz w:val="20"/>
-          <w:szCs w:val="20"/>
+          <w:color w:val="0000CC"/>
+          <w:sz w:val="20"/>
+          <w:szCs w:val="20"/>
+          <w:shd w:val="pct15" w:color="auto" w:fill="FFFFFF"/>
         </w:rPr>
         <w:t>git</w:t>
       </w:r>
@@ -9665,8 +9681,10 @@
         <w:rPr>
           <w:rFonts w:ascii="Verdana" w:hAnsi="Verdana"/>
           <w:i/>
-          <w:sz w:val="20"/>
-          <w:szCs w:val="20"/>
+          <w:color w:val="0000CC"/>
+          <w:sz w:val="20"/>
+          <w:szCs w:val="20"/>
+          <w:shd w:val="pct15" w:color="auto" w:fill="FFFFFF"/>
         </w:rPr>
         <w:t xml:space="preserve"> rev-parse v1</w:t>
       </w:r>
@@ -9690,6 +9708,8 @@
         </w:rPr>
         <w:t>6b698c……</w:t>
       </w:r>
+      <w:bookmarkStart w:id="0" w:name="_GoBack"/>
+      <w:bookmarkEnd w:id="0"/>
     </w:p>
     <w:p>
       <w:pPr>
@@ -43865,7 +43885,7 @@
 </file>
 
 <file path=customXml/itemProps1.xml><?xml version="1.0" encoding="utf-8"?>
-<ds:datastoreItem xmlns:ds="http://schemas.openxmlformats.org/officeDocument/2006/customXml" ds:itemID="{509FBAFE-1CCE-4CCD-BF8E-ACEC97CC6DCA}">
+<ds:datastoreItem xmlns:ds="http://schemas.openxmlformats.org/officeDocument/2006/customXml" ds:itemID="{B465D1C1-4744-446F-9CF1-428EA1AB54F8}">
   <ds:schemaRefs>
     <ds:schemaRef ds:uri="http://schemas.openxmlformats.org/officeDocument/2006/bibliography"/>
   </ds:schemaRefs>

--- a/Work/Git/Git Note.docx
+++ b/Work/Git/Git Note.docx
@@ -16337,8 +16337,6 @@
         </w:rPr>
         <w:t>.</w:t>
       </w:r>
-      <w:bookmarkStart w:id="0" w:name="_GoBack"/>
-      <w:bookmarkEnd w:id="0"/>
     </w:p>
     <w:p>
       <w:pPr>
@@ -20345,7 +20343,6 @@
           <w:szCs w:val="20"/>
           <w:bdr w:val="none" w:sz="0" w:space="0" w:color="auto" w:frame="1"/>
         </w:rPr>
-        <w:lastRenderedPageBreak/>
         <w:t>git</w:t>
       </w:r>
       <w:proofErr w:type="spellEnd"/>
@@ -20438,6 +20435,7 @@
           <w:szCs w:val="20"/>
           <w:bdr w:val="none" w:sz="0" w:space="0" w:color="auto" w:frame="1"/>
         </w:rPr>
+        <w:lastRenderedPageBreak/>
         <w:t xml:space="preserve"># </w:t>
       </w:r>
       <w:proofErr w:type="gramStart"/>
@@ -23736,7 +23734,6 @@
           <w:szCs w:val="20"/>
           <w:shd w:val="pct15" w:color="auto" w:fill="FFFFFF"/>
         </w:rPr>
-        <w:lastRenderedPageBreak/>
         <w:t xml:space="preserve"> $ </w:t>
       </w:r>
       <w:proofErr w:type="spellStart"/>
@@ -23819,6 +23816,7 @@
           <w:szCs w:val="20"/>
           <w:shd w:val="pct15" w:color="auto" w:fill="FFFFFF"/>
         </w:rPr>
+        <w:lastRenderedPageBreak/>
         <w:t xml:space="preserve"> [</w:t>
       </w:r>
       <w:proofErr w:type="gramStart"/>
@@ -23949,8 +23947,34 @@
           <w:szCs w:val="20"/>
           <w:shd w:val="pct15" w:color="auto" w:fill="FFFFFF"/>
         </w:rPr>
-        <w:t xml:space="preserve"> = origin</w:t>
-      </w:r>
+        <w:t xml:space="preserve"> = </w:t>
+      </w:r>
+      <w:proofErr w:type="spellStart"/>
+      <w:r>
+        <w:rPr>
+          <w:rFonts w:ascii="Verdana" w:hAnsi="Verdana" w:cs="Lucida Sans Unicode"/>
+          <w:b w:val="0"/>
+          <w:i/>
+          <w:color w:val="0000CC"/>
+          <w:sz w:val="20"/>
+          <w:szCs w:val="20"/>
+          <w:shd w:val="pct15" w:color="auto" w:fill="FFFFFF"/>
+        </w:rPr>
+        <w:t>origin</w:t>
+      </w:r>
+      <w:r>
+        <w:rPr>
+          <w:rFonts w:ascii="Verdana" w:hAnsi="Verdana" w:cs="Lucida Sans Unicode" w:hint="eastAsia"/>
+          <w:b w:val="0"/>
+          <w:i/>
+          <w:color w:val="0000CC"/>
+          <w:sz w:val="20"/>
+          <w:szCs w:val="20"/>
+          <w:shd w:val="pct15" w:color="auto" w:fill="FFFFFF"/>
+        </w:rPr>
+        <w:t>h</w:t>
+      </w:r>
+      <w:proofErr w:type="spellEnd"/>
     </w:p>
     <w:p>
       <w:pPr>
@@ -24014,7 +24038,21 @@
           <w:szCs w:val="20"/>
           <w:shd w:val="pct15" w:color="auto" w:fill="FFFFFF"/>
         </w:rPr>
-        <w:t xml:space="preserve"> = refs/heads/master</w:t>
+        <w:t xml:space="preserve"> = refs/heads/mast</w:t>
+      </w:r>
+      <w:bookmarkStart w:id="0" w:name="_GoBack"/>
+      <w:bookmarkEnd w:id="0"/>
+      <w:r>
+        <w:rPr>
+          <w:rFonts w:ascii="Verdana" w:hAnsi="Verdana" w:cs="Lucida Sans Unicode"/>
+          <w:b w:val="0"/>
+          <w:i/>
+          <w:color w:val="0000CC"/>
+          <w:sz w:val="20"/>
+          <w:szCs w:val="20"/>
+          <w:shd w:val="pct15" w:color="auto" w:fill="FFFFFF"/>
+        </w:rPr>
+        <w:t>er</w:t>
       </w:r>
     </w:p>
     <w:p>
@@ -25519,7 +25557,6 @@
           <w:sz w:val="20"/>
           <w:szCs w:val="20"/>
         </w:rPr>
-        <w:lastRenderedPageBreak/>
         <w:t xml:space="preserve">                        </w:t>
       </w:r>
       <w:proofErr w:type="gramStart"/>
@@ -25556,6 +25593,7 @@
           <w:sz w:val="20"/>
           <w:szCs w:val="20"/>
         </w:rPr>
+        <w:lastRenderedPageBreak/>
         <w:t xml:space="preserve">                        |</w:t>
       </w:r>
     </w:p>
@@ -28336,7 +28374,6 @@
           <w:szCs w:val="20"/>
           <w:bdr w:val="none" w:sz="0" w:space="0" w:color="auto" w:frame="1"/>
         </w:rPr>
-        <w:lastRenderedPageBreak/>
         <w:t>Delete a local commit</w:t>
       </w:r>
     </w:p>
@@ -28361,6 +28398,7 @@
           <w:sz w:val="20"/>
           <w:szCs w:val="20"/>
         </w:rPr>
+        <w:lastRenderedPageBreak/>
         <w:t>Let</w:t>
       </w:r>
       <w:r>
@@ -43908,7 +43946,7 @@
 </file>
 
 <file path=customXml/itemProps1.xml><?xml version="1.0" encoding="utf-8"?>
-<ds:datastoreItem xmlns:ds="http://schemas.openxmlformats.org/officeDocument/2006/customXml" ds:itemID="{7B79D8F8-5E49-4E46-ACDF-CED9DC1D3765}">
+<ds:datastoreItem xmlns:ds="http://schemas.openxmlformats.org/officeDocument/2006/customXml" ds:itemID="{40ABB1B4-1B21-4658-AC3A-AB21BDC3267B}">
   <ds:schemaRefs>
     <ds:schemaRef ds:uri="http://schemas.openxmlformats.org/officeDocument/2006/bibliography"/>
   </ds:schemaRefs>

--- a/Work/Git/Git Note.docx
+++ b/Work/Git/Git Note.docx
@@ -24038,21 +24038,7 @@
           <w:szCs w:val="20"/>
           <w:shd w:val="pct15" w:color="auto" w:fill="FFFFFF"/>
         </w:rPr>
-        <w:t xml:space="preserve"> = refs/heads/mast</w:t>
-      </w:r>
-      <w:bookmarkStart w:id="0" w:name="_GoBack"/>
-      <w:bookmarkEnd w:id="0"/>
-      <w:r>
-        <w:rPr>
-          <w:rFonts w:ascii="Verdana" w:hAnsi="Verdana" w:cs="Lucida Sans Unicode"/>
-          <w:b w:val="0"/>
-          <w:i/>
-          <w:color w:val="0000CC"/>
-          <w:sz w:val="20"/>
-          <w:szCs w:val="20"/>
-          <w:shd w:val="pct15" w:color="auto" w:fill="FFFFFF"/>
-        </w:rPr>
-        <w:t>er</w:t>
+        <w:t xml:space="preserve"> = refs/heads/master</w:t>
       </w:r>
     </w:p>
     <w:p>
@@ -25787,18 +25773,20 @@
         <w:rPr>
           <w:rFonts w:ascii="Verdana" w:hAnsi="Verdana" w:cs="Lucida Sans Unicode"/>
           <w:b w:val="0"/>
-          <w:color w:val="auto"/>
-          <w:sz w:val="20"/>
-          <w:szCs w:val="20"/>
-        </w:rPr>
-      </w:pPr>
-      <w:r>
-        <w:rPr>
-          <w:rFonts w:ascii="Verdana" w:hAnsi="Verdana" w:cs="Lucida Sans Unicode"/>
-          <w:b w:val="0"/>
-          <w:color w:val="auto"/>
-          <w:sz w:val="20"/>
-          <w:szCs w:val="20"/>
+          <w:color w:val="0000CC"/>
+          <w:sz w:val="20"/>
+          <w:szCs w:val="20"/>
+          <w:shd w:val="pct15" w:color="auto" w:fill="FFFFFF"/>
+        </w:rPr>
+      </w:pPr>
+      <w:r>
+        <w:rPr>
+          <w:rFonts w:ascii="Verdana" w:hAnsi="Verdana" w:cs="Lucida Sans Unicode"/>
+          <w:b w:val="0"/>
+          <w:color w:val="0000CC"/>
+          <w:sz w:val="20"/>
+          <w:szCs w:val="20"/>
+          <w:shd w:val="pct15" w:color="auto" w:fill="FFFFFF"/>
         </w:rPr>
         <w:t xml:space="preserve">Exploit </w:t>
       </w:r>
@@ -25808,9 +25796,10 @@
           <w:rFonts w:ascii="Verdana" w:hAnsi="Verdana" w:cs="Lucida Sans Unicode"/>
           <w:b w:val="0"/>
           <w:i/>
-          <w:color w:val="auto"/>
-          <w:sz w:val="20"/>
-          <w:szCs w:val="20"/>
+          <w:color w:val="0000CC"/>
+          <w:sz w:val="20"/>
+          <w:szCs w:val="20"/>
+          <w:shd w:val="pct15" w:color="auto" w:fill="FFFFFF"/>
         </w:rPr>
         <w:t>git</w:t>
       </w:r>
@@ -25820,9 +25809,10 @@
           <w:rFonts w:ascii="Verdana" w:hAnsi="Verdana" w:cs="Lucida Sans Unicode"/>
           <w:b w:val="0"/>
           <w:i/>
-          <w:color w:val="auto"/>
-          <w:sz w:val="20"/>
-          <w:szCs w:val="20"/>
+          <w:color w:val="0000CC"/>
+          <w:sz w:val="20"/>
+          <w:szCs w:val="20"/>
+          <w:shd w:val="pct15" w:color="auto" w:fill="FFFFFF"/>
         </w:rPr>
         <w:t xml:space="preserve"> reset --hard ORIG_HEAD</w:t>
       </w:r>
@@ -25830,9 +25820,10 @@
         <w:rPr>
           <w:rFonts w:ascii="Verdana" w:hAnsi="Verdana" w:cs="Lucida Sans Unicode"/>
           <w:b w:val="0"/>
-          <w:color w:val="auto"/>
-          <w:sz w:val="20"/>
-          <w:szCs w:val="20"/>
+          <w:color w:val="0000CC"/>
+          <w:sz w:val="20"/>
+          <w:szCs w:val="20"/>
+          <w:shd w:val="pct15" w:color="auto" w:fill="FFFFFF"/>
         </w:rPr>
         <w:t xml:space="preserve"> to give up merging and go back to the former status. In this case, </w:t>
       </w:r>
@@ -25841,9 +25832,10 @@
           <w:rFonts w:ascii="Verdana" w:hAnsi="Verdana" w:cs="Lucida Sans Unicode"/>
           <w:b w:val="0"/>
           <w:i/>
-          <w:color w:val="auto"/>
-          <w:sz w:val="20"/>
-          <w:szCs w:val="20"/>
+          <w:color w:val="0000CC"/>
+          <w:sz w:val="20"/>
+          <w:szCs w:val="20"/>
+          <w:shd w:val="pct15" w:color="auto" w:fill="FFFFFF"/>
         </w:rPr>
         <w:t>master</w:t>
       </w:r>
@@ -25851,9 +25843,10 @@
         <w:rPr>
           <w:rFonts w:ascii="Verdana" w:hAnsi="Verdana" w:cs="Lucida Sans Unicode"/>
           <w:b w:val="0"/>
-          <w:color w:val="auto"/>
-          <w:sz w:val="20"/>
-          <w:szCs w:val="20"/>
+          <w:color w:val="0000CC"/>
+          <w:sz w:val="20"/>
+          <w:szCs w:val="20"/>
+          <w:shd w:val="pct15" w:color="auto" w:fill="FFFFFF"/>
         </w:rPr>
         <w:t xml:space="preserve"> stays in commit </w:t>
       </w:r>
@@ -25862,9 +25855,10 @@
           <w:rFonts w:ascii="Verdana" w:hAnsi="Verdana" w:cs="Lucida Sans Unicode"/>
           <w:b w:val="0"/>
           <w:i/>
-          <w:color w:val="auto"/>
-          <w:sz w:val="20"/>
-          <w:szCs w:val="20"/>
+          <w:color w:val="0000CC"/>
+          <w:sz w:val="20"/>
+          <w:szCs w:val="20"/>
+          <w:shd w:val="pct15" w:color="auto" w:fill="FFFFFF"/>
         </w:rPr>
         <w:t>Y</w:t>
       </w:r>
@@ -25872,9 +25866,10 @@
         <w:rPr>
           <w:rFonts w:ascii="Verdana" w:hAnsi="Verdana" w:cs="Lucida Sans Unicode"/>
           <w:b w:val="0"/>
-          <w:color w:val="auto"/>
-          <w:sz w:val="20"/>
-          <w:szCs w:val="20"/>
+          <w:color w:val="0000CC"/>
+          <w:sz w:val="20"/>
+          <w:szCs w:val="20"/>
+          <w:shd w:val="pct15" w:color="auto" w:fill="FFFFFF"/>
         </w:rPr>
         <w:t xml:space="preserve"> and </w:t>
       </w:r>
@@ -25883,9 +25878,10 @@
           <w:rFonts w:ascii="Verdana" w:hAnsi="Verdana" w:cs="Lucida Sans Unicode"/>
           <w:b w:val="0"/>
           <w:i/>
-          <w:color w:val="auto"/>
-          <w:sz w:val="20"/>
-          <w:szCs w:val="20"/>
+          <w:color w:val="0000CC"/>
+          <w:sz w:val="20"/>
+          <w:szCs w:val="20"/>
+          <w:shd w:val="pct15" w:color="auto" w:fill="FFFFFF"/>
         </w:rPr>
         <w:t>origin/master</w:t>
       </w:r>
@@ -25893,9 +25889,10 @@
         <w:rPr>
           <w:rFonts w:ascii="Verdana" w:hAnsi="Verdana" w:cs="Lucida Sans Unicode"/>
           <w:b w:val="0"/>
-          <w:color w:val="auto"/>
-          <w:sz w:val="20"/>
-          <w:szCs w:val="20"/>
+          <w:color w:val="0000CC"/>
+          <w:sz w:val="20"/>
+          <w:szCs w:val="20"/>
+          <w:shd w:val="pct15" w:color="auto" w:fill="FFFFFF"/>
         </w:rPr>
         <w:t xml:space="preserve"> in commit </w:t>
       </w:r>
@@ -25904,9 +25901,10 @@
           <w:rFonts w:ascii="Verdana" w:hAnsi="Verdana" w:cs="Lucida Sans Unicode"/>
           <w:b w:val="0"/>
           <w:i/>
-          <w:color w:val="auto"/>
-          <w:sz w:val="20"/>
-          <w:szCs w:val="20"/>
+          <w:color w:val="0000CC"/>
+          <w:sz w:val="20"/>
+          <w:szCs w:val="20"/>
+          <w:shd w:val="pct15" w:color="auto" w:fill="FFFFFF"/>
         </w:rPr>
         <w:t>D</w:t>
       </w:r>
@@ -25914,9 +25912,10 @@
         <w:rPr>
           <w:rFonts w:ascii="Verdana" w:hAnsi="Verdana" w:cs="Lucida Sans Unicode"/>
           <w:b w:val="0"/>
-          <w:color w:val="auto"/>
-          <w:sz w:val="20"/>
-          <w:szCs w:val="20"/>
+          <w:color w:val="0000CC"/>
+          <w:sz w:val="20"/>
+          <w:szCs w:val="20"/>
+          <w:shd w:val="pct15" w:color="auto" w:fill="FFFFFF"/>
         </w:rPr>
         <w:t xml:space="preserve">. </w:t>
       </w:r>
@@ -26407,7 +26406,27 @@
           <w:sz w:val="20"/>
           <w:szCs w:val="20"/>
         </w:rPr>
-        <w:t>n only use the destination reference without source reference and pull to remote, a specified branch in the remote repository is deleted.</w:t>
+        <w:t>n only use the destination reference without source reference and pu</w:t>
+      </w:r>
+      <w:r>
+        <w:rPr>
+          <w:rFonts w:ascii="Verdana" w:hAnsi="Verdana" w:cs="Lucida Sans Unicode" w:hint="eastAsia"/>
+          <w:b w:val="0"/>
+          <w:color w:val="auto"/>
+          <w:sz w:val="20"/>
+          <w:szCs w:val="20"/>
+        </w:rPr>
+        <w:t>sh</w:t>
+      </w:r>
+      <w:r>
+        <w:rPr>
+          <w:rFonts w:ascii="Verdana" w:hAnsi="Verdana" w:cs="Lucida Sans Unicode"/>
+          <w:b w:val="0"/>
+          <w:color w:val="auto"/>
+          <w:sz w:val="20"/>
+          <w:szCs w:val="20"/>
+        </w:rPr>
+        <w:t xml:space="preserve"> to remote, a specified branch in the remote repository is deleted.</w:t>
       </w:r>
       <w:r>
         <w:rPr>
@@ -26606,7 +26625,27 @@
           <w:sz w:val="20"/>
           <w:szCs w:val="20"/>
         </w:rPr>
-        <w:t xml:space="preserve"> provides three ways to setup and maintain the information of remote repository: </w:t>
+        <w:t xml:space="preserve"> provides three ways to setup the info</w:t>
+      </w:r>
+      <w:r>
+        <w:rPr>
+          <w:rFonts w:ascii="Verdana" w:hAnsi="Verdana" w:cs="Lucida Sans Unicode" w:hint="eastAsia"/>
+          <w:b w:val="0"/>
+          <w:color w:val="auto"/>
+          <w:sz w:val="20"/>
+          <w:szCs w:val="20"/>
+        </w:rPr>
+        <w:t xml:space="preserve"> </w:t>
+      </w:r>
+      <w:r>
+        <w:rPr>
+          <w:rFonts w:ascii="Verdana" w:hAnsi="Verdana" w:cs="Lucida Sans Unicode"/>
+          <w:b w:val="0"/>
+          <w:color w:val="auto"/>
+          <w:sz w:val="20"/>
+          <w:szCs w:val="20"/>
+        </w:rPr>
+        <w:t xml:space="preserve">of remote repository: </w:t>
       </w:r>
       <w:proofErr w:type="spellStart"/>
       <w:r>
@@ -26814,6 +26853,65 @@
           <w:szCs w:val="20"/>
         </w:rPr>
         <w:t xml:space="preserve"> file.</w:t>
+      </w:r>
+      <w:r>
+        <w:rPr>
+          <w:rFonts w:ascii="Verdana" w:hAnsi="Verdana" w:cs="Lucida Sans Unicode" w:hint="eastAsia"/>
+          <w:b w:val="0"/>
+          <w:color w:val="auto"/>
+          <w:sz w:val="20"/>
+          <w:szCs w:val="20"/>
+        </w:rPr>
+        <w:t xml:space="preserve"> </w:t>
+      </w:r>
+      <w:proofErr w:type="spellStart"/>
+      <w:proofErr w:type="gramStart"/>
+      <w:r>
+        <w:rPr>
+          <w:rFonts w:ascii="Verdana" w:hAnsi="Verdana" w:cs="Lucida Sans Unicode"/>
+          <w:b w:val="0"/>
+          <w:i/>
+          <w:color w:val="auto"/>
+          <w:sz w:val="20"/>
+          <w:szCs w:val="20"/>
+        </w:rPr>
+        <w:t>git</w:t>
+      </w:r>
+      <w:proofErr w:type="spellEnd"/>
+      <w:proofErr w:type="gramEnd"/>
+      <w:r>
+        <w:rPr>
+          <w:rFonts w:ascii="Verdana" w:hAnsi="Verdana" w:cs="Lucida Sans Unicode"/>
+          <w:b w:val="0"/>
+          <w:i/>
+          <w:color w:val="auto"/>
+          <w:sz w:val="20"/>
+          <w:szCs w:val="20"/>
+        </w:rPr>
+        <w:t xml:space="preserve"> </w:t>
+      </w:r>
+      <w:proofErr w:type="spellStart"/>
+      <w:r>
+        <w:rPr>
+          <w:rFonts w:ascii="Verdana" w:hAnsi="Verdana" w:cs="Lucida Sans Unicode"/>
+          <w:b w:val="0"/>
+          <w:i/>
+          <w:color w:val="auto"/>
+          <w:sz w:val="20"/>
+          <w:szCs w:val="20"/>
+        </w:rPr>
+        <w:t>config</w:t>
+      </w:r>
+      <w:proofErr w:type="spellEnd"/>
+      <w:r>
+        <w:rPr>
+          <w:rFonts w:ascii="Verdana" w:hAnsi="Verdana" w:cs="Lucida Sans Unicode"/>
+          <w:b w:val="0"/>
+          <w:color w:val="auto"/>
+          <w:sz w:val="20"/>
+          <w:szCs w:val="20"/>
+        </w:rPr>
+        <w:t xml:space="preserve"> can modify some parameters of remote repository.</w:t>
       </w:r>
     </w:p>
     <w:p>
@@ -26824,11 +26922,23 @@
         <w:rPr>
           <w:rFonts w:ascii="Verdana" w:hAnsi="Verdana" w:cs="Lucida Sans Unicode"/>
           <w:b w:val="0"/>
-          <w:color w:val="auto"/>
-          <w:sz w:val="20"/>
-          <w:szCs w:val="20"/>
-        </w:rPr>
-      </w:pPr>
+          <w:i/>
+          <w:color w:val="auto"/>
+          <w:sz w:val="20"/>
+          <w:szCs w:val="20"/>
+        </w:rPr>
+      </w:pPr>
+      <w:r>
+        <w:rPr>
+          <w:rFonts w:ascii="Verdana" w:hAnsi="Verdana" w:cs="Lucida Sans Unicode"/>
+          <w:b w:val="0"/>
+          <w:i/>
+          <w:color w:val="auto"/>
+          <w:sz w:val="20"/>
+          <w:szCs w:val="20"/>
+        </w:rPr>
+        <w:t xml:space="preserve"> $ </w:t>
+      </w:r>
       <w:proofErr w:type="spellStart"/>
       <w:proofErr w:type="gramStart"/>
       <w:r>
@@ -26872,11 +26982,60 @@
         <w:rPr>
           <w:rFonts w:ascii="Verdana" w:hAnsi="Verdana" w:cs="Lucida Sans Unicode"/>
           <w:b w:val="0"/>
-          <w:color w:val="auto"/>
-          <w:sz w:val="20"/>
-          <w:szCs w:val="20"/>
-        </w:rPr>
-        <w:t xml:space="preserve"> can modify some parameters of remote repository.</w:t>
+          <w:i/>
+          <w:color w:val="auto"/>
+          <w:sz w:val="20"/>
+          <w:szCs w:val="20"/>
+        </w:rPr>
+        <w:t xml:space="preserve"> remote.publish.url ‘</w:t>
+      </w:r>
+      <w:proofErr w:type="spellStart"/>
+      <w:r>
+        <w:rPr>
+          <w:rFonts w:ascii="Verdana" w:hAnsi="Verdana" w:cs="Lucida Sans Unicode"/>
+          <w:b w:val="0"/>
+          <w:i/>
+          <w:color w:val="auto"/>
+          <w:sz w:val="20"/>
+          <w:szCs w:val="20"/>
+        </w:rPr>
+        <w:t>ssh</w:t>
+      </w:r>
+      <w:proofErr w:type="spellEnd"/>
+      <w:r>
+        <w:rPr>
+          <w:rFonts w:ascii="Verdana" w:hAnsi="Verdana" w:cs="Lucida Sans Unicode"/>
+          <w:b w:val="0"/>
+          <w:i/>
+          <w:color w:val="auto"/>
+          <w:sz w:val="20"/>
+          <w:szCs w:val="20"/>
+        </w:rPr>
+        <w:t>://git.example.org/pub/</w:t>
+      </w:r>
+      <w:proofErr w:type="spellStart"/>
+      <w:r>
+        <w:rPr>
+          <w:rFonts w:ascii="Verdana" w:hAnsi="Verdana" w:cs="Lucida Sans Unicode"/>
+          <w:b w:val="0"/>
+          <w:i/>
+          <w:color w:val="auto"/>
+          <w:sz w:val="20"/>
+          <w:szCs w:val="20"/>
+        </w:rPr>
+        <w:t>repo.git</w:t>
+      </w:r>
+      <w:proofErr w:type="spellEnd"/>
+      <w:r>
+        <w:rPr>
+          <w:rFonts w:ascii="Verdana" w:hAnsi="Verdana" w:cs="Lucida Sans Unicode"/>
+          <w:b w:val="0"/>
+          <w:i/>
+          <w:color w:val="auto"/>
+          <w:sz w:val="20"/>
+          <w:szCs w:val="20"/>
+        </w:rPr>
+        <w:t>’</w:t>
       </w:r>
     </w:p>
     <w:p>
@@ -26952,55 +27111,31 @@
           <w:sz w:val="20"/>
           <w:szCs w:val="20"/>
         </w:rPr>
-        <w:t xml:space="preserve"> remote.publish.url ‘</w:t>
-      </w:r>
-      <w:proofErr w:type="spellStart"/>
-      <w:r>
-        <w:rPr>
-          <w:rFonts w:ascii="Verdana" w:hAnsi="Verdana" w:cs="Lucida Sans Unicode"/>
-          <w:b w:val="0"/>
-          <w:i/>
-          <w:color w:val="auto"/>
-          <w:sz w:val="20"/>
-          <w:szCs w:val="20"/>
-        </w:rPr>
-        <w:t>ssh</w:t>
-      </w:r>
-      <w:proofErr w:type="spellEnd"/>
-      <w:r>
-        <w:rPr>
-          <w:rFonts w:ascii="Verdana" w:hAnsi="Verdana" w:cs="Lucida Sans Unicode"/>
-          <w:b w:val="0"/>
-          <w:i/>
-          <w:color w:val="auto"/>
-          <w:sz w:val="20"/>
-          <w:szCs w:val="20"/>
-        </w:rPr>
-        <w:t>://git.example.org/pub/</w:t>
-      </w:r>
-      <w:proofErr w:type="spellStart"/>
-      <w:r>
-        <w:rPr>
-          <w:rFonts w:ascii="Verdana" w:hAnsi="Verdana" w:cs="Lucida Sans Unicode"/>
-          <w:b w:val="0"/>
-          <w:i/>
-          <w:color w:val="auto"/>
-          <w:sz w:val="20"/>
-          <w:szCs w:val="20"/>
-        </w:rPr>
-        <w:t>repo.git</w:t>
-      </w:r>
-      <w:proofErr w:type="spellEnd"/>
-      <w:r>
-        <w:rPr>
-          <w:rFonts w:ascii="Verdana" w:hAnsi="Verdana" w:cs="Lucida Sans Unicode"/>
-          <w:b w:val="0"/>
-          <w:i/>
-          <w:color w:val="auto"/>
-          <w:sz w:val="20"/>
-          <w:szCs w:val="20"/>
-        </w:rPr>
-        <w:t>’</w:t>
+        <w:t xml:space="preserve"> </w:t>
+      </w:r>
+      <w:proofErr w:type="spellStart"/>
+      <w:r>
+        <w:rPr>
+          <w:rFonts w:ascii="Verdana" w:hAnsi="Verdana" w:cs="Lucida Sans Unicode"/>
+          <w:b w:val="0"/>
+          <w:i/>
+          <w:color w:val="auto"/>
+          <w:sz w:val="20"/>
+          <w:szCs w:val="20"/>
+        </w:rPr>
+        <w:t>remote.publish.push</w:t>
+      </w:r>
+      <w:proofErr w:type="spellEnd"/>
+      <w:r>
+        <w:rPr>
+          <w:rFonts w:ascii="Verdana" w:hAnsi="Verdana" w:cs="Lucida Sans Unicode"/>
+          <w:b w:val="0"/>
+          <w:i/>
+          <w:color w:val="auto"/>
+          <w:sz w:val="20"/>
+          <w:szCs w:val="20"/>
+        </w:rPr>
+        <w:t xml:space="preserve"> ‘+refs/heads/*:refs/heads/*’</w:t>
       </w:r>
     </w:p>
     <w:p>
@@ -27026,9 +27161,8 @@
           <w:sz w:val="20"/>
           <w:szCs w:val="20"/>
         </w:rPr>
-        <w:t xml:space="preserve"> $ </w:t>
-      </w:r>
-      <w:proofErr w:type="spellStart"/>
+        <w:t xml:space="preserve"> [</w:t>
+      </w:r>
       <w:proofErr w:type="gramStart"/>
       <w:r>
         <w:rPr>
@@ -27039,9 +27173,8 @@
           <w:sz w:val="20"/>
           <w:szCs w:val="20"/>
         </w:rPr>
-        <w:t>git</w:t>
-      </w:r>
-      <w:proofErr w:type="spellEnd"/>
+        <w:t>remote</w:t>
+      </w:r>
       <w:proofErr w:type="gramEnd"/>
       <w:r>
         <w:rPr>
@@ -27052,55 +27185,29 @@
           <w:sz w:val="20"/>
           <w:szCs w:val="20"/>
         </w:rPr>
-        <w:t xml:space="preserve"> </w:t>
-      </w:r>
-      <w:proofErr w:type="spellStart"/>
-      <w:r>
-        <w:rPr>
-          <w:rFonts w:ascii="Verdana" w:hAnsi="Verdana" w:cs="Lucida Sans Unicode"/>
-          <w:b w:val="0"/>
-          <w:i/>
-          <w:color w:val="auto"/>
-          <w:sz w:val="20"/>
-          <w:szCs w:val="20"/>
-        </w:rPr>
-        <w:t>config</w:t>
-      </w:r>
-      <w:proofErr w:type="spellEnd"/>
-      <w:r>
-        <w:rPr>
-          <w:rFonts w:ascii="Verdana" w:hAnsi="Verdana" w:cs="Lucida Sans Unicode"/>
-          <w:b w:val="0"/>
-          <w:i/>
-          <w:color w:val="auto"/>
-          <w:sz w:val="20"/>
-          <w:szCs w:val="20"/>
-        </w:rPr>
-        <w:t xml:space="preserve"> </w:t>
-      </w:r>
-      <w:proofErr w:type="spellStart"/>
-      <w:r>
-        <w:rPr>
-          <w:rFonts w:ascii="Verdana" w:hAnsi="Verdana" w:cs="Lucida Sans Unicode"/>
-          <w:b w:val="0"/>
-          <w:i/>
-          <w:color w:val="auto"/>
-          <w:sz w:val="20"/>
-          <w:szCs w:val="20"/>
-        </w:rPr>
-        <w:t>remote.publish.push</w:t>
-      </w:r>
-      <w:proofErr w:type="spellEnd"/>
-      <w:r>
-        <w:rPr>
-          <w:rFonts w:ascii="Verdana" w:hAnsi="Verdana" w:cs="Lucida Sans Unicode"/>
-          <w:b w:val="0"/>
-          <w:i/>
-          <w:color w:val="auto"/>
-          <w:sz w:val="20"/>
-          <w:szCs w:val="20"/>
-        </w:rPr>
-        <w:t xml:space="preserve"> ‘+refs/heads/*:refs/heads/*’</w:t>
+        <w:t xml:space="preserve"> “publi</w:t>
+      </w:r>
+      <w:r>
+        <w:rPr>
+          <w:rFonts w:ascii="Verdana" w:hAnsi="Verdana" w:cs="Lucida Sans Unicode"/>
+          <w:b w:val="0"/>
+          <w:i/>
+          <w:color w:val="auto"/>
+          <w:sz w:val="20"/>
+          <w:szCs w:val="20"/>
+        </w:rPr>
+        <w:t>sh</w:t>
+      </w:r>
+      <w:r>
+        <w:rPr>
+          <w:rFonts w:ascii="Verdana" w:hAnsi="Verdana" w:cs="Lucida Sans Unicode"/>
+          <w:b w:val="0"/>
+          <w:i/>
+          <w:color w:val="auto"/>
+          <w:sz w:val="20"/>
+          <w:szCs w:val="20"/>
+        </w:rPr>
+        <w:t>”]</w:t>
       </w:r>
     </w:p>
     <w:p>
@@ -27126,8 +27233,31 @@
           <w:sz w:val="20"/>
           <w:szCs w:val="20"/>
         </w:rPr>
-        <w:t xml:space="preserve"> [</w:t>
-      </w:r>
+        <w:t xml:space="preserve"> </w:t>
+      </w:r>
+      <w:r>
+        <w:rPr>
+          <w:rFonts w:ascii="Verdana" w:hAnsi="Verdana" w:cs="Lucida Sans Unicode"/>
+          <w:b w:val="0"/>
+          <w:i/>
+          <w:color w:val="auto"/>
+          <w:sz w:val="20"/>
+          <w:szCs w:val="20"/>
+        </w:rPr>
+        <w:tab/>
+      </w:r>
+      <w:r>
+        <w:rPr>
+          <w:rFonts w:ascii="Verdana" w:hAnsi="Verdana" w:cs="Lucida Sans Unicode"/>
+          <w:b w:val="0"/>
+          <w:i/>
+          <w:color w:val="auto"/>
+          <w:sz w:val="20"/>
+          <w:szCs w:val="20"/>
+        </w:rPr>
+        <w:tab/>
+      </w:r>
+      <w:proofErr w:type="spellStart"/>
       <w:proofErr w:type="gramStart"/>
       <w:r>
         <w:rPr>
@@ -27138,8 +27268,9 @@
           <w:sz w:val="20"/>
           <w:szCs w:val="20"/>
         </w:rPr>
-        <w:t>remote</w:t>
-      </w:r>
+        <w:t>url</w:t>
+      </w:r>
+      <w:proofErr w:type="spellEnd"/>
       <w:proofErr w:type="gramEnd"/>
       <w:r>
         <w:rPr>
@@ -27150,29 +27281,7 @@
           <w:sz w:val="20"/>
           <w:szCs w:val="20"/>
         </w:rPr>
-        <w:t xml:space="preserve"> “publi</w:t>
-      </w:r>
-      <w:r>
-        <w:rPr>
-          <w:rFonts w:ascii="Verdana" w:hAnsi="Verdana" w:cs="Lucida Sans Unicode"/>
-          <w:b w:val="0"/>
-          <w:i/>
-          <w:color w:val="auto"/>
-          <w:sz w:val="20"/>
-          <w:szCs w:val="20"/>
-        </w:rPr>
-        <w:t>sh</w:t>
-      </w:r>
-      <w:r>
-        <w:rPr>
-          <w:rFonts w:ascii="Verdana" w:hAnsi="Verdana" w:cs="Lucida Sans Unicode"/>
-          <w:b w:val="0"/>
-          <w:i/>
-          <w:color w:val="auto"/>
-          <w:sz w:val="20"/>
-          <w:szCs w:val="20"/>
-        </w:rPr>
-        <w:t>”]</w:t>
+        <w:t xml:space="preserve"> = ssh://git.example.org/pub/repo.git</w:t>
       </w:r>
     </w:p>
     <w:p>
@@ -27198,17 +27307,6 @@
           <w:sz w:val="20"/>
           <w:szCs w:val="20"/>
         </w:rPr>
-        <w:t xml:space="preserve"> </w:t>
-      </w:r>
-      <w:r>
-        <w:rPr>
-          <w:rFonts w:ascii="Verdana" w:hAnsi="Verdana" w:cs="Lucida Sans Unicode"/>
-          <w:b w:val="0"/>
-          <w:i/>
-          <w:color w:val="auto"/>
-          <w:sz w:val="20"/>
-          <w:szCs w:val="20"/>
-        </w:rPr>
         <w:tab/>
       </w:r>
       <w:r>
@@ -27222,7 +27320,6 @@
         </w:rPr>
         <w:tab/>
       </w:r>
-      <w:proofErr w:type="spellStart"/>
       <w:proofErr w:type="gramStart"/>
       <w:r>
         <w:rPr>
@@ -27233,9 +27330,8 @@
           <w:sz w:val="20"/>
           <w:szCs w:val="20"/>
         </w:rPr>
-        <w:t>url</w:t>
-      </w:r>
-      <w:proofErr w:type="spellEnd"/>
+        <w:t>push</w:t>
+      </w:r>
       <w:proofErr w:type="gramEnd"/>
       <w:r>
         <w:rPr>
@@ -27246,72 +27342,11 @@
           <w:sz w:val="20"/>
           <w:szCs w:val="20"/>
         </w:rPr>
-        <w:t xml:space="preserve"> = ssh://git.example.org/pub/repo.git</w:t>
+        <w:t xml:space="preserve"> = +refs/heads/*:refs/heads/*</w:t>
       </w:r>
     </w:p>
     <w:p>
       <w:pPr>
-        <w:pStyle w:val="Heading2"/>
-        <w:shd w:val="clear" w:color="auto" w:fill="FFFFFF"/>
-        <w:spacing w:before="0" w:beforeAutospacing="0" w:after="0" w:afterAutospacing="0"/>
-        <w:rPr>
-          <w:rFonts w:ascii="Verdana" w:hAnsi="Verdana" w:cs="Lucida Sans Unicode"/>
-          <w:b w:val="0"/>
-          <w:i/>
-          <w:color w:val="auto"/>
-          <w:sz w:val="20"/>
-          <w:szCs w:val="20"/>
-        </w:rPr>
-      </w:pPr>
-      <w:r>
-        <w:rPr>
-          <w:rFonts w:ascii="Verdana" w:hAnsi="Verdana" w:cs="Lucida Sans Unicode"/>
-          <w:b w:val="0"/>
-          <w:i/>
-          <w:color w:val="auto"/>
-          <w:sz w:val="20"/>
-          <w:szCs w:val="20"/>
-        </w:rPr>
-        <w:tab/>
-      </w:r>
-      <w:r>
-        <w:rPr>
-          <w:rFonts w:ascii="Verdana" w:hAnsi="Verdana" w:cs="Lucida Sans Unicode"/>
-          <w:b w:val="0"/>
-          <w:i/>
-          <w:color w:val="auto"/>
-          <w:sz w:val="20"/>
-          <w:szCs w:val="20"/>
-        </w:rPr>
-        <w:tab/>
-      </w:r>
-      <w:proofErr w:type="gramStart"/>
-      <w:r>
-        <w:rPr>
-          <w:rFonts w:ascii="Verdana" w:hAnsi="Verdana" w:cs="Lucida Sans Unicode"/>
-          <w:b w:val="0"/>
-          <w:i/>
-          <w:color w:val="auto"/>
-          <w:sz w:val="20"/>
-          <w:szCs w:val="20"/>
-        </w:rPr>
-        <w:t>push</w:t>
-      </w:r>
-      <w:proofErr w:type="gramEnd"/>
-      <w:r>
-        <w:rPr>
-          <w:rFonts w:ascii="Verdana" w:hAnsi="Verdana" w:cs="Lucida Sans Unicode"/>
-          <w:b w:val="0"/>
-          <w:i/>
-          <w:color w:val="auto"/>
-          <w:sz w:val="20"/>
-          <w:szCs w:val="20"/>
-        </w:rPr>
-        <w:t xml:space="preserve"> = +refs/heads/*:refs/heads/*</w:t>
-      </w:r>
-    </w:p>
-    <w:p>
-      <w:pPr>
         <w:widowControl/>
         <w:shd w:val="clear" w:color="auto" w:fill="FFFFFF"/>
         <w:rPr>
@@ -27367,7 +27402,25 @@
           <w:sz w:val="20"/>
           <w:szCs w:val="20"/>
         </w:rPr>
-        <w:t>命令讓你來移動它。例如：</w:t>
+        <w:t>命令</w:t>
+      </w:r>
+      <w:r>
+        <w:rPr>
+          <w:rFonts w:ascii="Verdana" w:hAnsi="Verdana" w:cs="新細明體" w:hint="eastAsia"/>
+          <w:kern w:val="0"/>
+          <w:sz w:val="20"/>
+          <w:szCs w:val="20"/>
+        </w:rPr>
+        <w:t>可</w:t>
+      </w:r>
+      <w:r>
+        <w:rPr>
+          <w:rFonts w:ascii="Verdana" w:hAnsi="Verdana" w:cs="新細明體"/>
+          <w:kern w:val="0"/>
+          <w:sz w:val="20"/>
+          <w:szCs w:val="20"/>
+        </w:rPr>
+        <w:t>移動它。例如：</w:t>
       </w:r>
     </w:p>
     <w:p>
@@ -27454,7 +27507,7 @@
           <w:sz w:val="20"/>
           <w:szCs w:val="20"/>
         </w:rPr>
-        <w:t>將立即向回移動</w:t>
+        <w:t>向回移動</w:t>
       </w:r>
       <w:r>
         <w:rPr>
@@ -27511,7 +27564,16 @@
           <w:sz w:val="20"/>
           <w:szCs w:val="20"/>
         </w:rPr>
-        <w:t>沒有做那最後三個提交，然而你的檔案保持在現在的狀態。如何回到將來呢？過去的提交對將來一無所知。如果你有原先</w:t>
+        <w:t>沒有做那最後三個提交，然而</w:t>
+      </w:r>
+      <w:r>
+        <w:rPr>
+          <w:rFonts w:ascii="Verdana" w:hAnsi="Verdana" w:cs="新細明體"/>
+          <w:kern w:val="0"/>
+          <w:sz w:val="20"/>
+          <w:szCs w:val="20"/>
+        </w:rPr>
+        <w:t>檔案保持在現在的狀態。如何回到將來呢？過去的提交對將來一無所知。如果你有原先</w:t>
       </w:r>
       <w:r>
         <w:rPr>
@@ -27651,6 +27713,8 @@
         </w:rPr>
         <w:t>沒有記下呢？</w:t>
       </w:r>
+      <w:bookmarkStart w:id="0" w:name="_GoBack"/>
+      <w:bookmarkEnd w:id="0"/>
       <w:r>
         <w:rPr>
           <w:rFonts w:ascii="Verdana" w:hAnsi="Verdana" w:cs="新細明體"/>
@@ -27660,7 +27724,7 @@
           <w:szCs w:val="20"/>
           <w:shd w:val="pct15" w:color="auto" w:fill="FFFFFF"/>
         </w:rPr>
-        <w:t>像這些命令，</w:t>
+        <w:t xml:space="preserve"> </w:t>
       </w:r>
       <w:proofErr w:type="spellStart"/>
       <w:r>
@@ -28398,7 +28462,6 @@
           <w:sz w:val="20"/>
           <w:szCs w:val="20"/>
         </w:rPr>
-        <w:lastRenderedPageBreak/>
         <w:t>Let</w:t>
       </w:r>
       <w:r>
@@ -28465,6 +28528,7 @@
           <w:sz w:val="20"/>
           <w:szCs w:val="20"/>
         </w:rPr>
+        <w:lastRenderedPageBreak/>
         <w:t>$</w:t>
       </w:r>
       <w:proofErr w:type="spellStart"/>
@@ -31830,7 +31894,6 @@
                 <w:szCs w:val="20"/>
                 <w:bdr w:val="none" w:sz="0" w:space="0" w:color="auto" w:frame="1"/>
               </w:rPr>
-              <w:lastRenderedPageBreak/>
               <w:t>[</w:t>
             </w:r>
             <w:r>
@@ -32054,6 +32117,7 @@
                 <w:szCs w:val="20"/>
                 <w:bdr w:val="none" w:sz="0" w:space="0" w:color="auto" w:frame="1"/>
               </w:rPr>
+              <w:lastRenderedPageBreak/>
               <w:t xml:space="preserve">* </w:t>
             </w:r>
             <w:r>
@@ -32605,6 +32669,7 @@
           <w:szCs w:val="20"/>
           <w:bdr w:val="none" w:sz="0" w:space="0" w:color="auto" w:frame="1"/>
         </w:rPr>
+        <w:lastRenderedPageBreak/>
         <w:t>“</w:t>
       </w:r>
       <w:r>
@@ -36911,7 +36976,6 @@
           <w:sz w:val="20"/>
           <w:szCs w:val="20"/>
         </w:rPr>
-        <w:lastRenderedPageBreak/>
         <w:t># Changes to be committed</w:t>
       </w:r>
       <w:proofErr w:type="gramStart"/>
@@ -36944,6 +37008,7 @@
           <w:sz w:val="20"/>
           <w:szCs w:val="20"/>
         </w:rPr>
+        <w:lastRenderedPageBreak/>
         <w:t>#   (use "</w:t>
       </w:r>
       <w:proofErr w:type="spellStart"/>
@@ -43946,7 +44011,7 @@
 </file>
 
 <file path=customXml/itemProps1.xml><?xml version="1.0" encoding="utf-8"?>
-<ds:datastoreItem xmlns:ds="http://schemas.openxmlformats.org/officeDocument/2006/customXml" ds:itemID="{40ABB1B4-1B21-4658-AC3A-AB21BDC3267B}">
+<ds:datastoreItem xmlns:ds="http://schemas.openxmlformats.org/officeDocument/2006/customXml" ds:itemID="{129EA3BB-46C0-485C-AD1A-E038C7180830}">
   <ds:schemaRefs>
     <ds:schemaRef ds:uri="http://schemas.openxmlformats.org/officeDocument/2006/bibliography"/>
   </ds:schemaRefs>

--- a/Work/Git/Git Note.docx
+++ b/Work/Git/Git Note.docx
@@ -27713,8 +27713,6 @@
         </w:rPr>
         <w:t>沒有記下呢？</w:t>
       </w:r>
-      <w:bookmarkStart w:id="0" w:name="_GoBack"/>
-      <w:bookmarkEnd w:id="0"/>
       <w:r>
         <w:rPr>
           <w:rFonts w:ascii="Verdana" w:hAnsi="Verdana" w:cs="新細明體"/>
@@ -30490,16 +30488,6 @@
           <w:sz w:val="20"/>
           <w:szCs w:val="20"/>
         </w:rPr>
-        <w:t xml:space="preserve"> </w:t>
-      </w:r>
-      <w:r>
-        <w:rPr>
-          <w:rFonts w:ascii="Verdana" w:hAnsi="Verdana" w:cs="新細明體"/>
-          <w:color w:val="222222"/>
-          <w:kern w:val="0"/>
-          <w:sz w:val="20"/>
-          <w:szCs w:val="20"/>
-        </w:rPr>
         <w:t>會提示哪些檔案</w:t>
       </w:r>
       <w:r>
@@ -30980,22 +30968,24 @@
         <w:rPr>
           <w:rFonts w:ascii="Verdana" w:hAnsi="Verdana" w:cs="細明體"/>
           <w:i/>
-          <w:color w:val="333333"/>
+          <w:color w:val="0000CC"/>
           <w:kern w:val="0"/>
           <w:sz w:val="20"/>
           <w:szCs w:val="20"/>
           <w:bdr w:val="none" w:sz="0" w:space="0" w:color="auto" w:frame="1"/>
+          <w:shd w:val="pct15" w:color="auto" w:fill="FFFFFF"/>
         </w:rPr>
       </w:pPr>
       <w:r>
         <w:rPr>
           <w:rFonts w:ascii="Verdana" w:hAnsi="Verdana" w:cs="細明體"/>
           <w:i/>
-          <w:color w:val="333333"/>
+          <w:color w:val="0000CC"/>
           <w:kern w:val="0"/>
           <w:sz w:val="20"/>
           <w:szCs w:val="20"/>
           <w:bdr w:val="none" w:sz="0" w:space="0" w:color="auto" w:frame="1"/>
+          <w:shd w:val="pct15" w:color="auto" w:fill="FFFFFF"/>
         </w:rPr>
         <w:t xml:space="preserve">$ </w:t>
       </w:r>
@@ -31005,11 +30995,12 @@
         <w:rPr>
           <w:rFonts w:ascii="Verdana" w:hAnsi="Verdana" w:cs="細明體"/>
           <w:i/>
-          <w:color w:val="333333"/>
+          <w:color w:val="0000CC"/>
           <w:kern w:val="0"/>
           <w:sz w:val="20"/>
           <w:szCs w:val="20"/>
           <w:bdr w:val="none" w:sz="0" w:space="0" w:color="auto" w:frame="1"/>
+          <w:shd w:val="pct15" w:color="auto" w:fill="FFFFFF"/>
         </w:rPr>
         <w:t>git</w:t>
       </w:r>
@@ -31019,11 +31010,12 @@
         <w:rPr>
           <w:rFonts w:ascii="Verdana" w:hAnsi="Verdana" w:cs="細明體"/>
           <w:i/>
-          <w:color w:val="333333"/>
+          <w:color w:val="0000CC"/>
           <w:kern w:val="0"/>
           <w:sz w:val="20"/>
           <w:szCs w:val="20"/>
           <w:bdr w:val="none" w:sz="0" w:space="0" w:color="auto" w:frame="1"/>
+          <w:shd w:val="pct15" w:color="auto" w:fill="FFFFFF"/>
         </w:rPr>
         <w:t xml:space="preserve"> rebase --continue</w:t>
       </w:r>
@@ -31248,16 +31240,37 @@
           <w:szCs w:val="20"/>
           <w:bdr w:val="none" w:sz="0" w:space="0" w:color="auto" w:frame="1"/>
         </w:rPr>
-        <w:t>“–”</w:t>
+        <w:t>“</w:t>
       </w:r>
       <w:r>
         <w:rPr>
           <w:rFonts w:ascii="Verdana" w:hAnsi="Verdana" w:cs="Tahoma"/>
+          <w:i/>
           <w:kern w:val="0"/>
           <w:sz w:val="20"/>
           <w:szCs w:val="20"/>
           <w:bdr w:val="none" w:sz="0" w:space="0" w:color="auto" w:frame="1"/>
         </w:rPr>
+        <w:t>–</w:t>
+      </w:r>
+      <w:r>
+        <w:rPr>
+          <w:rFonts w:ascii="Verdana" w:hAnsi="Verdana" w:cs="Tahoma"/>
+          <w:kern w:val="0"/>
+          <w:sz w:val="20"/>
+          <w:szCs w:val="20"/>
+          <w:bdr w:val="none" w:sz="0" w:space="0" w:color="auto" w:frame="1"/>
+        </w:rPr>
+        <w:t>”</w:t>
+      </w:r>
+      <w:r>
+        <w:rPr>
+          <w:rFonts w:ascii="Verdana" w:hAnsi="Verdana" w:cs="Tahoma"/>
+          <w:kern w:val="0"/>
+          <w:sz w:val="20"/>
+          <w:szCs w:val="20"/>
+          <w:bdr w:val="none" w:sz="0" w:space="0" w:color="auto" w:frame="1"/>
+        </w:rPr>
         <w:t>是</w:t>
       </w:r>
       <w:r>
@@ -31278,8 +31291,10 @@
           <w:szCs w:val="20"/>
           <w:bdr w:val="none" w:sz="0" w:space="0" w:color="auto" w:frame="1"/>
         </w:rPr>
-        <w:t>區分各個列</w:t>
-      </w:r>
+        <w:t>區分各</w:t>
+      </w:r>
+      <w:bookmarkStart w:id="0" w:name="_GoBack"/>
+      <w:bookmarkEnd w:id="0"/>
       <w:r>
         <w:rPr>
           <w:rFonts w:ascii="Verdana" w:hAnsi="Verdana" w:cs="Tahoma"/>
@@ -31288,6 +31303,16 @@
           <w:szCs w:val="20"/>
           <w:bdr w:val="none" w:sz="0" w:space="0" w:color="auto" w:frame="1"/>
         </w:rPr>
+        <w:t>個列</w:t>
+      </w:r>
+      <w:r>
+        <w:rPr>
+          <w:rFonts w:ascii="Verdana" w:hAnsi="Verdana" w:cs="Tahoma"/>
+          <w:kern w:val="0"/>
+          <w:sz w:val="20"/>
+          <w:szCs w:val="20"/>
+          <w:bdr w:val="none" w:sz="0" w:space="0" w:color="auto" w:frame="1"/>
+        </w:rPr>
         <w:t>，</w:t>
       </w:r>
       <w:r>
@@ -31298,16 +31323,37 @@
           <w:szCs w:val="20"/>
           <w:bdr w:val="none" w:sz="0" w:space="0" w:color="auto" w:frame="1"/>
         </w:rPr>
-        <w:t>“–”</w:t>
+        <w:t>“</w:t>
       </w:r>
       <w:r>
         <w:rPr>
           <w:rFonts w:ascii="Verdana" w:hAnsi="Verdana" w:cs="Tahoma"/>
+          <w:i/>
           <w:kern w:val="0"/>
           <w:sz w:val="20"/>
           <w:szCs w:val="20"/>
           <w:bdr w:val="none" w:sz="0" w:space="0" w:color="auto" w:frame="1"/>
         </w:rPr>
+        <w:t>–</w:t>
+      </w:r>
+      <w:r>
+        <w:rPr>
+          <w:rFonts w:ascii="Verdana" w:hAnsi="Verdana" w:cs="Tahoma"/>
+          <w:kern w:val="0"/>
+          <w:sz w:val="20"/>
+          <w:szCs w:val="20"/>
+          <w:bdr w:val="none" w:sz="0" w:space="0" w:color="auto" w:frame="1"/>
+        </w:rPr>
+        <w:t>”</w:t>
+      </w:r>
+      <w:r>
+        <w:rPr>
+          <w:rFonts w:ascii="Verdana" w:hAnsi="Verdana" w:cs="Tahoma"/>
+          <w:kern w:val="0"/>
+          <w:sz w:val="20"/>
+          <w:szCs w:val="20"/>
+          <w:bdr w:val="none" w:sz="0" w:space="0" w:color="auto" w:frame="1"/>
+        </w:rPr>
         <w:t>上部顯示分支列表，而</w:t>
       </w:r>
       <w:r>
@@ -31318,16 +31364,37 @@
           <w:szCs w:val="20"/>
           <w:bdr w:val="none" w:sz="0" w:space="0" w:color="auto" w:frame="1"/>
         </w:rPr>
-        <w:t>“–”</w:t>
+        <w:t>“</w:t>
       </w:r>
       <w:r>
         <w:rPr>
           <w:rFonts w:ascii="Verdana" w:hAnsi="Verdana" w:cs="Tahoma"/>
+          <w:i/>
           <w:kern w:val="0"/>
           <w:sz w:val="20"/>
           <w:szCs w:val="20"/>
           <w:bdr w:val="none" w:sz="0" w:space="0" w:color="auto" w:frame="1"/>
         </w:rPr>
+        <w:t>–</w:t>
+      </w:r>
+      <w:r>
+        <w:rPr>
+          <w:rFonts w:ascii="Verdana" w:hAnsi="Verdana" w:cs="Tahoma"/>
+          <w:kern w:val="0"/>
+          <w:sz w:val="20"/>
+          <w:szCs w:val="20"/>
+          <w:bdr w:val="none" w:sz="0" w:space="0" w:color="auto" w:frame="1"/>
+        </w:rPr>
+        <w:t>”</w:t>
+      </w:r>
+      <w:r>
+        <w:rPr>
+          <w:rFonts w:ascii="Verdana" w:hAnsi="Verdana" w:cs="Tahoma"/>
+          <w:kern w:val="0"/>
+          <w:sz w:val="20"/>
+          <w:szCs w:val="20"/>
+          <w:bdr w:val="none" w:sz="0" w:space="0" w:color="auto" w:frame="1"/>
+        </w:rPr>
         <w:t>下部</w:t>
       </w:r>
       <w:r>
@@ -31383,12 +31450,13 @@
       <w:r>
         <w:rPr>
           <w:rFonts w:ascii="Verdana" w:hAnsi="Verdana" w:cs="Tahoma"/>
+          <w:i/>
           <w:kern w:val="0"/>
           <w:sz w:val="20"/>
           <w:szCs w:val="20"/>
           <w:bdr w:val="none" w:sz="0" w:space="0" w:color="auto" w:frame="1"/>
         </w:rPr>
-        <w:t>–”</w:t>
+        <w:t>–</w:t>
       </w:r>
       <w:r>
         <w:rPr>
@@ -31398,11 +31466,22 @@
           <w:szCs w:val="20"/>
           <w:bdr w:val="none" w:sz="0" w:space="0" w:color="auto" w:frame="1"/>
         </w:rPr>
+        <w:t>”</w:t>
+      </w:r>
+      <w:r>
+        <w:rPr>
+          <w:rFonts w:ascii="Verdana" w:hAnsi="Verdana" w:cs="Tahoma"/>
+          <w:kern w:val="0"/>
+          <w:sz w:val="20"/>
+          <w:szCs w:val="20"/>
+          <w:bdr w:val="none" w:sz="0" w:space="0" w:color="auto" w:frame="1"/>
+        </w:rPr>
         <w:t>上部的</w:t>
       </w:r>
       <w:r>
         <w:rPr>
           <w:rFonts w:ascii="Verdana" w:hAnsi="Verdana" w:cs="Tahoma"/>
+          <w:i/>
           <w:kern w:val="0"/>
           <w:sz w:val="20"/>
           <w:szCs w:val="20"/>
@@ -31423,6 +31502,7 @@
       <w:r>
         <w:rPr>
           <w:rFonts w:ascii="Verdana" w:hAnsi="Verdana" w:cs="Tahoma"/>
+          <w:i/>
           <w:kern w:val="0"/>
           <w:sz w:val="20"/>
           <w:szCs w:val="20"/>
@@ -31463,6 +31543,7 @@
       <w:r>
         <w:rPr>
           <w:rFonts w:ascii="Verdana" w:hAnsi="Verdana" w:cs="Tahoma"/>
+          <w:i/>
           <w:kern w:val="0"/>
           <w:sz w:val="20"/>
           <w:szCs w:val="20"/>
@@ -44011,7 +44092,7 @@
 </file>
 
 <file path=customXml/itemProps1.xml><?xml version="1.0" encoding="utf-8"?>
-<ds:datastoreItem xmlns:ds="http://schemas.openxmlformats.org/officeDocument/2006/customXml" ds:itemID="{129EA3BB-46C0-485C-AD1A-E038C7180830}">
+<ds:datastoreItem xmlns:ds="http://schemas.openxmlformats.org/officeDocument/2006/customXml" ds:itemID="{F4A9ED10-F546-4502-B789-8891FA47E91C}">
   <ds:schemaRefs>
     <ds:schemaRef ds:uri="http://schemas.openxmlformats.org/officeDocument/2006/bibliography"/>
   </ds:schemaRefs>

--- a/Work/Git/Git Note.docx
+++ b/Work/Git/Git Note.docx
@@ -31291,19 +31291,7 @@
           <w:szCs w:val="20"/>
           <w:bdr w:val="none" w:sz="0" w:space="0" w:color="auto" w:frame="1"/>
         </w:rPr>
-        <w:t>區分各</w:t>
-      </w:r>
-      <w:bookmarkStart w:id="0" w:name="_GoBack"/>
-      <w:bookmarkEnd w:id="0"/>
-      <w:r>
-        <w:rPr>
-          <w:rFonts w:ascii="Verdana" w:hAnsi="Verdana" w:cs="Tahoma"/>
-          <w:kern w:val="0"/>
-          <w:sz w:val="20"/>
-          <w:szCs w:val="20"/>
-          <w:bdr w:val="none" w:sz="0" w:space="0" w:color="auto" w:frame="1"/>
-        </w:rPr>
-        <w:t>個列</w:t>
+        <w:t>區分各個列</w:t>
       </w:r>
       <w:r>
         <w:rPr>
@@ -33118,6 +33106,16 @@
       </w:r>
       <w:r>
         <w:rPr>
+          <w:rFonts w:ascii="Verdana" w:hAnsi="Verdana" w:cs="Tahoma" w:hint="eastAsia"/>
+          <w:kern w:val="0"/>
+          <w:sz w:val="20"/>
+          <w:szCs w:val="20"/>
+          <w:bdr w:val="none" w:sz="0" w:space="0" w:color="auto" w:frame="1"/>
+        </w:rPr>
+        <w:t xml:space="preserve"> </w:t>
+      </w:r>
+      <w:r>
+        <w:rPr>
           <w:rFonts w:ascii="Verdana" w:hAnsi="Verdana" w:cs="Tahoma"/>
           <w:kern w:val="0"/>
           <w:sz w:val="20"/>
@@ -34881,6 +34879,30 @@
           <w:szCs w:val="20"/>
         </w:rPr>
       </w:pPr>
+      <w:hyperlink r:id="rId18" w:history="1">
+        <w:r>
+          <w:rPr>
+            <w:rStyle w:val="Hyperlink"/>
+            <w:rFonts w:ascii="Verdana" w:hAnsi="Verdana" w:cs="Helvetica"/>
+            <w:i/>
+            <w:color w:val="6E212E"/>
+            <w:sz w:val="20"/>
+            <w:szCs w:val="20"/>
+            <w:u w:val="none"/>
+            <w:bdr w:val="none" w:sz="0" w:space="0" w:color="auto" w:frame="1"/>
+          </w:rPr>
+          <w:t>git grep</w:t>
+        </w:r>
+      </w:hyperlink>
+      <w:r>
+        <w:rPr>
+          <w:rFonts w:ascii="Verdana" w:hAnsi="Verdana" w:cs="Helvetica" w:hint="eastAsia"/>
+          <w:color w:val="333333"/>
+          <w:sz w:val="20"/>
+          <w:szCs w:val="20"/>
+        </w:rPr>
+        <w:t>可</w:t>
+      </w:r>
       <w:r>
         <w:rPr>
           <w:rFonts w:ascii="Verdana" w:hAnsi="Verdana" w:cs="Helvetica"/>
@@ -34888,43 +34910,9 @@
           <w:sz w:val="20"/>
           <w:szCs w:val="20"/>
         </w:rPr>
-        <w:t>用</w:t>
-      </w:r>
-      <w:r>
-        <w:fldChar w:fldCharType="begin"/>
-      </w:r>
-      <w:r>
-        <w:instrText xml:space="preserve"> HYPERLINK "http://www.kernel.org/pub/software/scm/git/docs/git-grep.html" </w:instrText>
-      </w:r>
-      <w:r>
-        <w:fldChar w:fldCharType="separate"/>
-      </w:r>
-      <w:r>
-        <w:rPr>
-          <w:rStyle w:val="Hyperlink"/>
-          <w:rFonts w:ascii="Verdana" w:hAnsi="Verdana" w:cs="Helvetica"/>
-          <w:i/>
-          <w:color w:val="6E212E"/>
-          <w:sz w:val="20"/>
-          <w:szCs w:val="20"/>
-          <w:u w:val="none"/>
-          <w:bdr w:val="none" w:sz="0" w:space="0" w:color="auto" w:frame="1"/>
-        </w:rPr>
-        <w:t>git grep</w:t>
-      </w:r>
-      <w:r>
-        <w:rPr>
-          <w:rStyle w:val="Hyperlink"/>
-          <w:rFonts w:ascii="Verdana" w:hAnsi="Verdana" w:cs="Helvetica"/>
-          <w:i/>
-          <w:color w:val="6E212E"/>
-          <w:sz w:val="20"/>
-          <w:szCs w:val="20"/>
-          <w:u w:val="none"/>
-          <w:bdr w:val="none" w:sz="0" w:space="0" w:color="auto" w:frame="1"/>
-        </w:rPr>
-        <w:fldChar w:fldCharType="end"/>
-      </w:r>
+        <w:t>找</w:t>
+      </w:r>
+      <w:proofErr w:type="spellStart"/>
       <w:r>
         <w:rPr>
           <w:rFonts w:ascii="Verdana" w:hAnsi="Verdana" w:cs="Helvetica"/>
@@ -34932,9 +34920,9 @@
           <w:sz w:val="20"/>
           <w:szCs w:val="20"/>
         </w:rPr>
-        <w:t>找</w:t>
-      </w:r>
-      <w:proofErr w:type="spellStart"/>
+        <w:t>Git</w:t>
+      </w:r>
+      <w:proofErr w:type="spellEnd"/>
       <w:r>
         <w:rPr>
           <w:rFonts w:ascii="Verdana" w:hAnsi="Verdana" w:cs="Helvetica"/>
@@ -34942,9 +34930,8 @@
           <w:sz w:val="20"/>
           <w:szCs w:val="20"/>
         </w:rPr>
-        <w:t>Git</w:t>
-      </w:r>
-      <w:proofErr w:type="spellEnd"/>
+        <w:t>库里</w:t>
+      </w:r>
       <w:r>
         <w:rPr>
           <w:rFonts w:ascii="Verdana" w:hAnsi="Verdana" w:cs="Helvetica"/>
@@ -34952,7 +34939,17 @@
           <w:sz w:val="20"/>
           <w:szCs w:val="20"/>
         </w:rPr>
-        <w:t>库里</w:t>
+        <w:t>的某段文字</w:t>
+      </w:r>
+      <w:r>
+        <w:rPr>
+          <w:rFonts w:ascii="Verdana" w:hAnsi="Verdana" w:cs="Tahoma"/>
+          <w:color w:val="646464"/>
+          <w:sz w:val="20"/>
+          <w:szCs w:val="20"/>
+          <w:bdr w:val="none" w:sz="0" w:space="0" w:color="auto" w:frame="1"/>
+        </w:rPr>
+        <w:t>。</w:t>
       </w:r>
       <w:r>
         <w:rPr>
@@ -34961,7 +34958,163 @@
           <w:sz w:val="20"/>
           <w:szCs w:val="20"/>
         </w:rPr>
-        <w:t>的某段文字很方便</w:t>
+        <w:t>也可</w:t>
+      </w:r>
+      <w:r>
+        <w:rPr>
+          <w:rFonts w:ascii="Verdana" w:hAnsi="Verdana" w:cs="Helvetica"/>
+          <w:color w:val="333333"/>
+          <w:sz w:val="20"/>
+          <w:szCs w:val="20"/>
+        </w:rPr>
+        <w:t>用</w:t>
+      </w:r>
+      <w:proofErr w:type="spellStart"/>
+      <w:r>
+        <w:rPr>
+          <w:rFonts w:ascii="Verdana" w:hAnsi="Verdana" w:cs="Helvetica"/>
+          <w:color w:val="333333"/>
+          <w:sz w:val="20"/>
+          <w:szCs w:val="20"/>
+        </w:rPr>
+        <w:t>unix</w:t>
+      </w:r>
+      <w:proofErr w:type="spellEnd"/>
+      <w:r>
+        <w:rPr>
+          <w:rFonts w:ascii="Verdana" w:hAnsi="Verdana" w:cs="Helvetica"/>
+          <w:color w:val="333333"/>
+          <w:sz w:val="20"/>
+          <w:szCs w:val="20"/>
+        </w:rPr>
+        <w:t>的</w:t>
+      </w:r>
+      <w:proofErr w:type="spellStart"/>
+      <w:r>
+        <w:rPr>
+          <w:rFonts w:ascii="Verdana" w:hAnsi="Verdana" w:cs="Helvetica"/>
+          <w:i/>
+          <w:color w:val="333333"/>
+          <w:sz w:val="20"/>
+          <w:szCs w:val="20"/>
+        </w:rPr>
+        <w:t>grep</w:t>
+      </w:r>
+      <w:proofErr w:type="spellEnd"/>
+      <w:r>
+        <w:rPr>
+          <w:rFonts w:ascii="Verdana" w:hAnsi="Verdana" w:cs="Helvetica"/>
+          <w:color w:val="333333"/>
+          <w:sz w:val="20"/>
+          <w:szCs w:val="20"/>
+        </w:rPr>
+        <w:t>搜索</w:t>
+      </w:r>
+      <w:r>
+        <w:rPr>
+          <w:rFonts w:ascii="Verdana" w:hAnsi="Verdana" w:cs="Tahoma"/>
+          <w:sz w:val="20"/>
+          <w:szCs w:val="20"/>
+          <w:bdr w:val="none" w:sz="0" w:space="0" w:color="auto" w:frame="1"/>
+        </w:rPr>
+        <w:t>，</w:t>
+      </w:r>
+      <w:r>
+        <w:rPr>
+          <w:rFonts w:ascii="Verdana" w:hAnsi="Verdana" w:cs="Helvetica"/>
+          <w:color w:val="0000CC"/>
+          <w:sz w:val="20"/>
+          <w:szCs w:val="20"/>
+          <w:shd w:val="pct15" w:color="auto" w:fill="FFFFFF"/>
+        </w:rPr>
+        <w:t>但</w:t>
+      </w:r>
+      <w:proofErr w:type="spellStart"/>
+      <w:r>
+        <w:rPr>
+          <w:rFonts w:ascii="Verdana" w:hAnsi="Verdana" w:cs="Helvetica"/>
+          <w:i/>
+          <w:color w:val="0000CC"/>
+          <w:sz w:val="20"/>
+          <w:szCs w:val="20"/>
+          <w:shd w:val="pct15" w:color="auto" w:fill="FFFFFF"/>
+        </w:rPr>
+        <w:t>git</w:t>
+      </w:r>
+      <w:proofErr w:type="spellEnd"/>
+      <w:r>
+        <w:rPr>
+          <w:rFonts w:ascii="Verdana" w:hAnsi="Verdana" w:cs="Helvetica"/>
+          <w:i/>
+          <w:color w:val="0000CC"/>
+          <w:sz w:val="20"/>
+          <w:szCs w:val="20"/>
+          <w:shd w:val="pct15" w:color="auto" w:fill="FFFFFF"/>
+        </w:rPr>
+        <w:t xml:space="preserve"> </w:t>
+      </w:r>
+      <w:proofErr w:type="spellStart"/>
+      <w:r>
+        <w:rPr>
+          <w:rFonts w:ascii="Verdana" w:hAnsi="Verdana" w:cs="Helvetica"/>
+          <w:i/>
+          <w:color w:val="0000CC"/>
+          <w:sz w:val="20"/>
+          <w:szCs w:val="20"/>
+          <w:shd w:val="pct15" w:color="auto" w:fill="FFFFFF"/>
+        </w:rPr>
+        <w:t>grep</w:t>
+      </w:r>
+      <w:proofErr w:type="spellEnd"/>
+      <w:r>
+        <w:rPr>
+          <w:rFonts w:ascii="Verdana" w:hAnsi="Verdana" w:cs="Helvetica"/>
+          <w:color w:val="0000CC"/>
+          <w:sz w:val="20"/>
+          <w:szCs w:val="20"/>
+          <w:shd w:val="pct15" w:color="auto" w:fill="FFFFFF"/>
+        </w:rPr>
+        <w:t>能</w:t>
+      </w:r>
+      <w:r>
+        <w:rPr>
+          <w:rFonts w:ascii="Verdana" w:hAnsi="Verdana" w:cs="Helvetica" w:hint="eastAsia"/>
+          <w:color w:val="0000CC"/>
+          <w:sz w:val="20"/>
+          <w:szCs w:val="20"/>
+          <w:shd w:val="pct15" w:color="auto" w:fill="FFFFFF"/>
+        </w:rPr>
+        <w:t>不</w:t>
+      </w:r>
+      <w:r>
+        <w:rPr>
+          <w:rFonts w:ascii="Verdana" w:hAnsi="Verdana" w:cs="Helvetica"/>
+          <w:color w:val="0000CC"/>
+          <w:sz w:val="20"/>
+          <w:szCs w:val="20"/>
+          <w:shd w:val="pct15" w:color="auto" w:fill="FFFFFF"/>
+        </w:rPr>
+        <w:t>签出</w:t>
+      </w:r>
+      <w:r>
+        <w:rPr>
+          <w:rFonts w:ascii="Verdana" w:hAnsi="Verdana" w:cs="Helvetica"/>
+          <w:color w:val="0000CC"/>
+          <w:sz w:val="20"/>
+          <w:szCs w:val="20"/>
+          <w:shd w:val="pct15" w:color="auto" w:fill="FFFFFF"/>
+        </w:rPr>
+        <w:t>(checkout)</w:t>
+      </w:r>
+      <w:r>
+        <w:rPr>
+          <w:rFonts w:ascii="Verdana" w:hAnsi="Verdana" w:cs="Helvetica"/>
+          <w:color w:val="0000CC"/>
+          <w:sz w:val="20"/>
+          <w:szCs w:val="20"/>
+          <w:shd w:val="pct15" w:color="auto" w:fill="FFFFFF"/>
+        </w:rPr>
+        <w:t>历史文件就能查找</w:t>
       </w:r>
       <w:r>
         <w:rPr>
@@ -34980,7 +35133,7 @@
           <w:sz w:val="20"/>
           <w:szCs w:val="20"/>
         </w:rPr>
-        <w:t>也可</w:t>
+        <w:t>要看</w:t>
       </w:r>
       <w:r>
         <w:rPr>
@@ -34989,164 +35142,7 @@
           <w:sz w:val="20"/>
           <w:szCs w:val="20"/>
         </w:rPr>
-        <w:t>用</w:t>
-      </w:r>
-      <w:proofErr w:type="spellStart"/>
-      <w:r>
-        <w:rPr>
-          <w:rFonts w:ascii="Verdana" w:hAnsi="Verdana" w:cs="Helvetica"/>
-          <w:color w:val="333333"/>
-          <w:sz w:val="20"/>
-          <w:szCs w:val="20"/>
-        </w:rPr>
-        <w:t>unix</w:t>
-      </w:r>
-      <w:proofErr w:type="spellEnd"/>
-      <w:r>
-        <w:rPr>
-          <w:rFonts w:ascii="Verdana" w:hAnsi="Verdana" w:cs="Helvetica"/>
-          <w:color w:val="333333"/>
-          <w:sz w:val="20"/>
-          <w:szCs w:val="20"/>
-        </w:rPr>
-        <w:t>的</w:t>
-      </w:r>
-      <w:proofErr w:type="spellStart"/>
-      <w:r>
-        <w:rPr>
-          <w:rFonts w:ascii="Verdana" w:hAnsi="Verdana" w:cs="Helvetica"/>
-          <w:i/>
-          <w:color w:val="333333"/>
-          <w:sz w:val="20"/>
-          <w:szCs w:val="20"/>
-        </w:rPr>
-        <w:t>grep</w:t>
-      </w:r>
-      <w:proofErr w:type="spellEnd"/>
-      <w:r>
-        <w:rPr>
-          <w:rFonts w:ascii="Verdana" w:hAnsi="Verdana" w:cs="Helvetica"/>
-          <w:color w:val="333333"/>
-          <w:sz w:val="20"/>
-          <w:szCs w:val="20"/>
-        </w:rPr>
-        <w:t>搜索</w:t>
-      </w:r>
-      <w:r>
-        <w:rPr>
-          <w:rFonts w:ascii="Verdana" w:hAnsi="Verdana" w:cs="Tahoma"/>
-          <w:sz w:val="20"/>
-          <w:szCs w:val="20"/>
-          <w:bdr w:val="none" w:sz="0" w:space="0" w:color="auto" w:frame="1"/>
-        </w:rPr>
-        <w:t>，</w:t>
-      </w:r>
-      <w:r>
-        <w:rPr>
-          <w:rFonts w:ascii="Verdana" w:hAnsi="Verdana" w:cs="Helvetica"/>
-          <w:color w:val="333333"/>
-          <w:sz w:val="20"/>
-          <w:szCs w:val="20"/>
-        </w:rPr>
-        <w:t>但</w:t>
-      </w:r>
-      <w:proofErr w:type="spellStart"/>
-      <w:r>
-        <w:rPr>
-          <w:rFonts w:ascii="Verdana" w:hAnsi="Verdana" w:cs="Helvetica"/>
-          <w:i/>
-          <w:color w:val="333333"/>
-          <w:sz w:val="20"/>
-          <w:szCs w:val="20"/>
-        </w:rPr>
-        <w:t>git</w:t>
-      </w:r>
-      <w:proofErr w:type="spellEnd"/>
-      <w:r>
-        <w:rPr>
-          <w:rFonts w:ascii="Verdana" w:hAnsi="Verdana" w:cs="Helvetica"/>
-          <w:i/>
-          <w:color w:val="333333"/>
-          <w:sz w:val="20"/>
-          <w:szCs w:val="20"/>
-        </w:rPr>
-        <w:t xml:space="preserve"> </w:t>
-      </w:r>
-      <w:proofErr w:type="spellStart"/>
-      <w:r>
-        <w:rPr>
-          <w:rFonts w:ascii="Verdana" w:hAnsi="Verdana" w:cs="Helvetica"/>
-          <w:i/>
-          <w:color w:val="333333"/>
-          <w:sz w:val="20"/>
-          <w:szCs w:val="20"/>
-        </w:rPr>
-        <w:t>grep</w:t>
-      </w:r>
-      <w:proofErr w:type="spellEnd"/>
-      <w:r>
-        <w:rPr>
-          <w:rFonts w:ascii="Verdana" w:hAnsi="Verdana" w:cs="Helvetica"/>
-          <w:color w:val="333333"/>
-          <w:sz w:val="20"/>
-          <w:szCs w:val="20"/>
-        </w:rPr>
-        <w:t>能</w:t>
-      </w:r>
-      <w:r>
-        <w:rPr>
-          <w:rFonts w:ascii="Verdana" w:hAnsi="Verdana" w:cs="Helvetica" w:hint="eastAsia"/>
-          <w:color w:val="333333"/>
-          <w:sz w:val="20"/>
-          <w:szCs w:val="20"/>
-        </w:rPr>
-        <w:t>不</w:t>
-      </w:r>
-      <w:r>
-        <w:rPr>
-          <w:rFonts w:ascii="Verdana" w:hAnsi="Verdana" w:cs="Helvetica"/>
-          <w:color w:val="333333"/>
-          <w:sz w:val="20"/>
-          <w:szCs w:val="20"/>
-        </w:rPr>
-        <w:t>签出</w:t>
-      </w:r>
-      <w:r>
-        <w:rPr>
-          <w:rFonts w:ascii="Verdana" w:hAnsi="Verdana" w:cs="Helvetica"/>
-          <w:color w:val="333333"/>
-          <w:sz w:val="20"/>
-          <w:szCs w:val="20"/>
-        </w:rPr>
-        <w:t>(checkout)</w:t>
-      </w:r>
-      <w:r>
-        <w:rPr>
-          <w:rFonts w:ascii="Verdana" w:hAnsi="Verdana" w:cs="Helvetica"/>
-          <w:color w:val="333333"/>
-          <w:sz w:val="20"/>
-          <w:szCs w:val="20"/>
-        </w:rPr>
-        <w:t>历史文件就能查找</w:t>
-      </w:r>
-      <w:r>
-        <w:rPr>
-          <w:rFonts w:ascii="Verdana" w:hAnsi="Verdana" w:cs="Tahoma"/>
-          <w:color w:val="646464"/>
-          <w:sz w:val="20"/>
-          <w:szCs w:val="20"/>
-          <w:bdr w:val="none" w:sz="0" w:space="0" w:color="auto" w:frame="1"/>
-        </w:rPr>
-        <w:t>。</w:t>
-      </w:r>
-      <w:r>
-        <w:rPr>
-          <w:rFonts w:ascii="Verdana" w:hAnsi="Verdana" w:cs="Helvetica"/>
-          <w:color w:val="333333"/>
-          <w:sz w:val="20"/>
-          <w:szCs w:val="20"/>
-        </w:rPr>
-        <w:t>要看仓库里每个使用</w:t>
+        <w:t>库里使用</w:t>
       </w:r>
       <w:r>
         <w:rPr>
@@ -35382,53 +35378,59 @@
         <w:rPr>
           <w:rStyle w:val="HTMLCode"/>
           <w:rFonts w:ascii="Verdana" w:eastAsia="新細明體" w:hAnsi="Verdana" w:cs="Helvetica"/>
-          <w:color w:val="333333"/>
-          <w:sz w:val="20"/>
-          <w:szCs w:val="20"/>
+          <w:color w:val="0000CC"/>
+          <w:sz w:val="20"/>
+          <w:szCs w:val="20"/>
+          <w:shd w:val="pct15" w:color="auto" w:fill="FFFFFF"/>
         </w:rPr>
       </w:pPr>
       <w:r>
         <w:rPr>
           <w:rFonts w:ascii="Verdana" w:hAnsi="Verdana" w:cs="Helvetica"/>
-          <w:color w:val="333333"/>
-          <w:sz w:val="20"/>
-          <w:szCs w:val="20"/>
+          <w:color w:val="0000CC"/>
+          <w:sz w:val="20"/>
+          <w:szCs w:val="20"/>
+          <w:shd w:val="pct15" w:color="auto" w:fill="FFFFFF"/>
         </w:rPr>
         <w:t>要显示行号</w:t>
       </w:r>
       <w:r>
         <w:rPr>
           <w:rFonts w:ascii="Verdana" w:hAnsi="Verdana" w:cs="Helvetica"/>
-          <w:color w:val="333333"/>
-          <w:sz w:val="20"/>
-          <w:szCs w:val="20"/>
+          <w:color w:val="0000CC"/>
+          <w:sz w:val="20"/>
+          <w:szCs w:val="20"/>
+          <w:shd w:val="pct15" w:color="auto" w:fill="FFFFFF"/>
         </w:rPr>
         <w:t xml:space="preserve">, </w:t>
       </w:r>
       <w:r>
         <w:rPr>
           <w:rFonts w:ascii="Verdana" w:hAnsi="Verdana" w:cs="Helvetica"/>
-          <w:color w:val="333333"/>
-          <w:sz w:val="20"/>
-          <w:szCs w:val="20"/>
+          <w:color w:val="0000CC"/>
+          <w:sz w:val="20"/>
+          <w:szCs w:val="20"/>
+          <w:shd w:val="pct15" w:color="auto" w:fill="FFFFFF"/>
         </w:rPr>
         <w:t>可</w:t>
       </w:r>
       <w:r>
         <w:rPr>
           <w:rFonts w:ascii="Verdana" w:hAnsi="Verdana" w:cs="Helvetica"/>
-          <w:color w:val="333333"/>
-          <w:sz w:val="20"/>
-          <w:szCs w:val="20"/>
+          <w:color w:val="0000CC"/>
+          <w:sz w:val="20"/>
+          <w:szCs w:val="20"/>
+          <w:shd w:val="pct15" w:color="auto" w:fill="FFFFFF"/>
         </w:rPr>
         <w:t>添加</w:t>
       </w:r>
       <w:r>
         <w:rPr>
           <w:rFonts w:ascii="Verdana" w:hAnsi="Verdana" w:cs="Helvetica"/>
-          <w:color w:val="333333"/>
-          <w:sz w:val="20"/>
-          <w:szCs w:val="20"/>
+          <w:color w:val="0000CC"/>
+          <w:sz w:val="20"/>
+          <w:szCs w:val="20"/>
+          <w:shd w:val="pct15" w:color="auto" w:fill="FFFFFF"/>
         </w:rPr>
         <w:t>'</w:t>
       </w:r>
@@ -35436,45 +35438,50 @@
         <w:rPr>
           <w:rFonts w:ascii="Verdana" w:hAnsi="Verdana" w:cs="Helvetica"/>
           <w:i/>
-          <w:color w:val="333333"/>
-          <w:sz w:val="20"/>
-          <w:szCs w:val="20"/>
+          <w:color w:val="0000CC"/>
+          <w:sz w:val="20"/>
+          <w:szCs w:val="20"/>
+          <w:shd w:val="pct15" w:color="auto" w:fill="FFFFFF"/>
         </w:rPr>
         <w:t>-n</w:t>
       </w:r>
       <w:r>
         <w:rPr>
           <w:rFonts w:ascii="Verdana" w:hAnsi="Verdana" w:cs="Helvetica"/>
-          <w:color w:val="333333"/>
-          <w:sz w:val="20"/>
-          <w:szCs w:val="20"/>
+          <w:color w:val="0000CC"/>
+          <w:sz w:val="20"/>
+          <w:szCs w:val="20"/>
+          <w:shd w:val="pct15" w:color="auto" w:fill="FFFFFF"/>
         </w:rPr>
         <w:t>'</w:t>
       </w:r>
       <w:r>
         <w:rPr>
           <w:rFonts w:ascii="Verdana" w:hAnsi="Verdana" w:cs="Helvetica"/>
-          <w:color w:val="333333"/>
-          <w:sz w:val="20"/>
-          <w:szCs w:val="20"/>
+          <w:color w:val="0000CC"/>
+          <w:sz w:val="20"/>
+          <w:szCs w:val="20"/>
+          <w:shd w:val="pct15" w:color="auto" w:fill="FFFFFF"/>
         </w:rPr>
         <w:t>选项</w:t>
       </w:r>
       <w:r>
         <w:rPr>
           <w:rFonts w:ascii="Verdana" w:hAnsi="Verdana" w:cs="Helvetica"/>
-          <w:color w:val="333333"/>
-          <w:sz w:val="20"/>
-          <w:szCs w:val="20"/>
+          <w:color w:val="0000CC"/>
+          <w:sz w:val="20"/>
+          <w:szCs w:val="20"/>
+          <w:shd w:val="pct15" w:color="auto" w:fill="FFFFFF"/>
         </w:rPr>
         <w:t>:</w:t>
       </w:r>
       <w:r>
         <w:rPr>
           <w:rFonts w:ascii="Verdana" w:hAnsi="Verdana" w:cs="Helvetica" w:hint="eastAsia"/>
-          <w:color w:val="333333"/>
-          <w:sz w:val="20"/>
-          <w:szCs w:val="20"/>
+          <w:color w:val="0000CC"/>
+          <w:sz w:val="20"/>
+          <w:szCs w:val="20"/>
+          <w:shd w:val="pct15" w:color="auto" w:fill="FFFFFF"/>
         </w:rPr>
         <w:t xml:space="preserve"> </w:t>
       </w:r>
@@ -35483,10 +35490,11 @@
           <w:rStyle w:val="HTMLCode"/>
           <w:rFonts w:ascii="Verdana" w:eastAsia="新細明體" w:hAnsi="Verdana"/>
           <w:i/>
-          <w:color w:val="333333"/>
+          <w:color w:val="0000CC"/>
           <w:sz w:val="20"/>
           <w:szCs w:val="20"/>
           <w:bdr w:val="none" w:sz="0" w:space="0" w:color="auto" w:frame="1"/>
+          <w:shd w:val="pct15" w:color="auto" w:fill="FFFFFF"/>
         </w:rPr>
         <w:t>$</w:t>
       </w:r>
@@ -35495,10 +35503,11 @@
           <w:rStyle w:val="HTMLCode"/>
           <w:rFonts w:ascii="Verdana" w:eastAsia="新細明體" w:hAnsi="Verdana" w:hint="eastAsia"/>
           <w:i/>
-          <w:color w:val="333333"/>
+          <w:color w:val="0000CC"/>
           <w:sz w:val="20"/>
           <w:szCs w:val="20"/>
           <w:bdr w:val="none" w:sz="0" w:space="0" w:color="auto" w:frame="1"/>
+          <w:shd w:val="pct15" w:color="auto" w:fill="FFFFFF"/>
         </w:rPr>
         <w:t xml:space="preserve"> </w:t>
       </w:r>
@@ -35508,10 +35517,11 @@
           <w:rStyle w:val="HTMLCode"/>
           <w:rFonts w:ascii="Verdana" w:eastAsia="新細明體" w:hAnsi="Verdana"/>
           <w:i/>
-          <w:color w:val="333333"/>
+          <w:color w:val="0000CC"/>
           <w:sz w:val="20"/>
           <w:szCs w:val="20"/>
           <w:bdr w:val="none" w:sz="0" w:space="0" w:color="auto" w:frame="1"/>
+          <w:shd w:val="pct15" w:color="auto" w:fill="FFFFFF"/>
         </w:rPr>
         <w:t>git</w:t>
       </w:r>
@@ -35521,10 +35531,11 @@
           <w:rStyle w:val="HTMLCode"/>
           <w:rFonts w:ascii="Verdana" w:eastAsia="新細明體" w:hAnsi="Verdana"/>
           <w:i/>
-          <w:color w:val="333333"/>
+          <w:color w:val="0000CC"/>
           <w:sz w:val="20"/>
           <w:szCs w:val="20"/>
           <w:bdr w:val="none" w:sz="0" w:space="0" w:color="auto" w:frame="1"/>
+          <w:shd w:val="pct15" w:color="auto" w:fill="FFFFFF"/>
         </w:rPr>
         <w:t xml:space="preserve"> </w:t>
       </w:r>
@@ -35534,10 +35545,11 @@
           <w:rStyle w:val="HTMLCode"/>
           <w:rFonts w:ascii="Verdana" w:eastAsia="新細明體" w:hAnsi="Verdana"/>
           <w:i/>
-          <w:color w:val="333333"/>
+          <w:color w:val="0000CC"/>
           <w:sz w:val="20"/>
           <w:szCs w:val="20"/>
           <w:bdr w:val="none" w:sz="0" w:space="0" w:color="auto" w:frame="1"/>
+          <w:shd w:val="pct15" w:color="auto" w:fill="FFFFFF"/>
         </w:rPr>
         <w:t>grep</w:t>
       </w:r>
@@ -35547,10 +35559,11 @@
           <w:rStyle w:val="HTMLCode"/>
           <w:rFonts w:ascii="Verdana" w:eastAsia="新細明體" w:hAnsi="Verdana"/>
           <w:i/>
-          <w:color w:val="333333"/>
+          <w:color w:val="0000CC"/>
           <w:sz w:val="20"/>
           <w:szCs w:val="20"/>
           <w:bdr w:val="none" w:sz="0" w:space="0" w:color="auto" w:frame="1"/>
+          <w:shd w:val="pct15" w:color="auto" w:fill="FFFFFF"/>
         </w:rPr>
         <w:t xml:space="preserve"> -n </w:t>
       </w:r>
@@ -35560,10 +35573,11 @@
           <w:rStyle w:val="HTMLCode"/>
           <w:rFonts w:ascii="Verdana" w:eastAsia="新細明體" w:hAnsi="Verdana"/>
           <w:i/>
-          <w:color w:val="333333"/>
+          <w:color w:val="0000CC"/>
           <w:sz w:val="20"/>
           <w:szCs w:val="20"/>
           <w:bdr w:val="none" w:sz="0" w:space="0" w:color="auto" w:frame="1"/>
+          <w:shd w:val="pct15" w:color="auto" w:fill="FFFFFF"/>
         </w:rPr>
         <w:t>xmmap</w:t>
       </w:r>
@@ -35805,7 +35819,26 @@
           <w:sz w:val="20"/>
           <w:szCs w:val="20"/>
         </w:rPr>
-        <w:t>'-c'</w:t>
+        <w:t>'</w:t>
+      </w:r>
+      <w:r>
+        <w:rPr>
+          <w:rFonts w:ascii="Verdana" w:hAnsi="Verdana" w:cs="Helvetica"/>
+          <w:i/>
+          <w:color w:val="333333"/>
+          <w:sz w:val="20"/>
+          <w:szCs w:val="20"/>
+        </w:rPr>
+        <w:t>-c</w:t>
+      </w:r>
+      <w:r>
+        <w:rPr>
+          <w:rFonts w:ascii="Verdana" w:hAnsi="Verdana" w:cs="Helvetica"/>
+          <w:color w:val="333333"/>
+          <w:sz w:val="20"/>
+          <w:szCs w:val="20"/>
+        </w:rPr>
+        <w:t>'</w:t>
       </w:r>
       <w:r>
         <w:rPr>
@@ -36801,9 +36834,10 @@
         <w:rPr>
           <w:rFonts w:ascii="Verdana" w:hAnsi="Verdana"/>
           <w:i/>
-          <w:color w:val="000000"/>
-          <w:sz w:val="20"/>
-          <w:szCs w:val="20"/>
+          <w:color w:val="0000CC"/>
+          <w:sz w:val="20"/>
+          <w:szCs w:val="20"/>
+          <w:shd w:val="pct15" w:color="auto" w:fill="FFFFFF"/>
         </w:rPr>
       </w:pPr>
       <w:proofErr w:type="spellStart"/>
@@ -36813,9 +36847,10 @@
           <w:rStyle w:val="kw2"/>
           <w:rFonts w:ascii="Verdana" w:hAnsi="Verdana"/>
           <w:i/>
-          <w:color w:val="2060A0"/>
-          <w:sz w:val="20"/>
-          <w:szCs w:val="20"/>
+          <w:color w:val="0000CC"/>
+          <w:sz w:val="20"/>
+          <w:szCs w:val="20"/>
+          <w:shd w:val="pct15" w:color="auto" w:fill="FFFFFF"/>
         </w:rPr>
         <w:t>git</w:t>
       </w:r>
@@ -36826,9 +36861,10 @@
           <w:rStyle w:val="kw2"/>
           <w:rFonts w:ascii="Verdana" w:hAnsi="Verdana"/>
           <w:i/>
-          <w:color w:val="2060A0"/>
-          <w:sz w:val="20"/>
-          <w:szCs w:val="20"/>
+          <w:color w:val="0000CC"/>
+          <w:sz w:val="20"/>
+          <w:szCs w:val="20"/>
+          <w:shd w:val="pct15" w:color="auto" w:fill="FFFFFF"/>
         </w:rPr>
         <w:t xml:space="preserve"> reset</w:t>
       </w:r>
@@ -36837,9 +36873,10 @@
           <w:rStyle w:val="apple-converted-space"/>
           <w:rFonts w:ascii="Verdana" w:hAnsi="Verdana"/>
           <w:i/>
-          <w:color w:val="000000"/>
-          <w:sz w:val="20"/>
-          <w:szCs w:val="20"/>
+          <w:color w:val="0000CC"/>
+          <w:sz w:val="20"/>
+          <w:szCs w:val="20"/>
+          <w:shd w:val="pct15" w:color="auto" w:fill="FFFFFF"/>
         </w:rPr>
         <w:t> </w:t>
       </w:r>
@@ -36847,9 +36884,10 @@
         <w:rPr>
           <w:rFonts w:ascii="Verdana" w:hAnsi="Verdana"/>
           <w:i/>
-          <w:color w:val="000000"/>
-          <w:sz w:val="20"/>
-          <w:szCs w:val="20"/>
+          <w:color w:val="0000CC"/>
+          <w:sz w:val="20"/>
+          <w:szCs w:val="20"/>
+          <w:shd w:val="pct15" w:color="auto" w:fill="FFFFFF"/>
         </w:rPr>
         <w:t>HEAD user</w:t>
       </w:r>
@@ -36858,9 +36896,10 @@
           <w:rStyle w:val="sy0"/>
           <w:rFonts w:ascii="Verdana" w:hAnsi="Verdana"/>
           <w:i/>
-          <w:color w:val="000000"/>
-          <w:sz w:val="20"/>
-          <w:szCs w:val="20"/>
+          <w:color w:val="0000CC"/>
+          <w:sz w:val="20"/>
+          <w:szCs w:val="20"/>
+          <w:shd w:val="pct15" w:color="auto" w:fill="FFFFFF"/>
         </w:rPr>
         <w:t>/</w:t>
       </w:r>
@@ -36869,9 +36908,10 @@
         <w:rPr>
           <w:rFonts w:ascii="Verdana" w:hAnsi="Verdana"/>
           <w:i/>
-          <w:color w:val="000000"/>
-          <w:sz w:val="20"/>
-          <w:szCs w:val="20"/>
+          <w:color w:val="0000CC"/>
+          <w:sz w:val="20"/>
+          <w:szCs w:val="20"/>
+          <w:shd w:val="pct15" w:color="auto" w:fill="FFFFFF"/>
         </w:rPr>
         <w:t>easy_setup</w:t>
       </w:r>
@@ -36881,9 +36921,10 @@
           <w:rStyle w:val="sy0"/>
           <w:rFonts w:ascii="Verdana" w:hAnsi="Verdana"/>
           <w:i/>
-          <w:color w:val="000000"/>
-          <w:sz w:val="20"/>
-          <w:szCs w:val="20"/>
+          <w:color w:val="0000CC"/>
+          <w:sz w:val="20"/>
+          <w:szCs w:val="20"/>
+          <w:shd w:val="pct15" w:color="auto" w:fill="FFFFFF"/>
         </w:rPr>
         <w:t>/</w:t>
       </w:r>
@@ -36892,9 +36933,10 @@
         <w:rPr>
           <w:rFonts w:ascii="Verdana" w:hAnsi="Verdana"/>
           <w:i/>
-          <w:color w:val="000000"/>
-          <w:sz w:val="20"/>
-          <w:szCs w:val="20"/>
+          <w:color w:val="0000CC"/>
+          <w:sz w:val="20"/>
+          <w:szCs w:val="20"/>
+          <w:shd w:val="pct15" w:color="auto" w:fill="FFFFFF"/>
         </w:rPr>
         <w:t>easysetup.h</w:t>
       </w:r>
@@ -36924,6 +36966,7 @@
       <w:r>
         <w:rPr>
           <w:rFonts w:ascii="Verdana" w:hAnsi="Verdana"/>
+          <w:i/>
           <w:color w:val="FF0000"/>
           <w:sz w:val="20"/>
           <w:szCs w:val="20"/>
@@ -36934,6 +36977,7 @@
       <w:r>
         <w:rPr>
           <w:rFonts w:ascii="Verdana" w:hAnsi="Verdana"/>
+          <w:i/>
           <w:color w:val="FF0000"/>
           <w:sz w:val="20"/>
           <w:szCs w:val="20"/>
@@ -36944,6 +36988,7 @@
       <w:r>
         <w:rPr>
           <w:rFonts w:ascii="Verdana" w:hAnsi="Verdana"/>
+          <w:i/>
           <w:color w:val="FF0000"/>
           <w:sz w:val="20"/>
           <w:szCs w:val="20"/>
@@ -36954,6 +36999,7 @@
       <w:r>
         <w:rPr>
           <w:rFonts w:ascii="Verdana" w:hAnsi="Verdana"/>
+          <w:i/>
           <w:color w:val="FF0000"/>
           <w:sz w:val="20"/>
           <w:szCs w:val="20"/>
@@ -36964,6 +37010,7 @@
       <w:r>
         <w:rPr>
           <w:rFonts w:ascii="Verdana" w:hAnsi="Verdana"/>
+          <w:i/>
           <w:color w:val="FF0000"/>
           <w:sz w:val="20"/>
           <w:szCs w:val="20"/>
@@ -37330,7 +37377,7 @@
           <w:sz w:val="20"/>
           <w:szCs w:val="20"/>
         </w:rPr>
-        <w:t>如果剛剛</w:t>
+        <w:t>如果</w:t>
       </w:r>
       <w:r>
         <w:rPr>
@@ -38155,6 +38202,8 @@
         </w:rPr>
         <w:t>。</w:t>
       </w:r>
+      <w:bookmarkStart w:id="0" w:name="_GoBack"/>
+      <w:bookmarkEnd w:id="0"/>
     </w:p>
     <w:p>
       <w:pPr>
@@ -38163,81 +38212,87 @@
         <w:textAlignment w:val="baseline"/>
         <w:rPr>
           <w:rFonts w:ascii="Verdana" w:hAnsi="Verdana" w:cs="新細明體"/>
-          <w:kern w:val="0"/>
-          <w:sz w:val="20"/>
-          <w:szCs w:val="20"/>
+          <w:color w:val="0000CC"/>
+          <w:kern w:val="0"/>
+          <w:sz w:val="20"/>
+          <w:szCs w:val="20"/>
+          <w:shd w:val="pct15" w:color="auto" w:fill="FFFFFF"/>
         </w:rPr>
       </w:pPr>
       <w:r>
         <w:rPr>
           <w:rFonts w:ascii="Verdana" w:eastAsia="細明體" w:hAnsi="Verdana" w:cs="細明體"/>
+          <w:color w:val="0000CC"/>
           <w:kern w:val="0"/>
           <w:sz w:val="20"/>
           <w:szCs w:val="20"/>
           <w:bdr w:val="single" w:sz="6" w:space="0" w:color="DDDDDD" w:frame="1"/>
-          <w:shd w:val="clear" w:color="auto" w:fill="FFFFFF"/>
+          <w:shd w:val="pct15" w:color="auto" w:fill="FFFFFF"/>
         </w:rPr>
         <w:t>reword</w:t>
       </w:r>
       <w:r>
         <w:rPr>
           <w:rFonts w:ascii="Verdana" w:hAnsi="Verdana" w:cs="新細明體"/>
-          <w:kern w:val="0"/>
-          <w:sz w:val="20"/>
-          <w:szCs w:val="20"/>
-        </w:rPr>
-        <w:t> </w:t>
+          <w:color w:val="0000CC"/>
+          <w:kern w:val="0"/>
+          <w:sz w:val="20"/>
+          <w:szCs w:val="20"/>
+          <w:shd w:val="pct15" w:color="auto" w:fill="FFFFFF"/>
+        </w:rPr>
+        <w:t xml:space="preserve"> = </w:t>
       </w:r>
       <w:r>
         <w:rPr>
           <w:rFonts w:ascii="Verdana" w:hAnsi="Verdana" w:cs="新細明體"/>
-          <w:kern w:val="0"/>
-          <w:sz w:val="20"/>
-          <w:szCs w:val="20"/>
-        </w:rPr>
-        <w:t xml:space="preserve">= </w:t>
+          <w:color w:val="0000CC"/>
+          <w:kern w:val="0"/>
+          <w:sz w:val="20"/>
+          <w:szCs w:val="20"/>
+          <w:shd w:val="pct15" w:color="auto" w:fill="FFFFFF"/>
+        </w:rPr>
+        <w:t>要這條</w:t>
       </w:r>
       <w:r>
         <w:rPr>
           <w:rFonts w:ascii="Verdana" w:hAnsi="Verdana" w:cs="新細明體"/>
-          <w:kern w:val="0"/>
-          <w:sz w:val="20"/>
-          <w:szCs w:val="20"/>
-        </w:rPr>
-        <w:t>要這條</w:t>
+          <w:color w:val="0000CC"/>
+          <w:kern w:val="0"/>
+          <w:sz w:val="20"/>
+          <w:szCs w:val="20"/>
+          <w:shd w:val="pct15" w:color="auto" w:fill="FFFFFF"/>
+        </w:rPr>
+        <w:t xml:space="preserve">commit </w:t>
       </w:r>
       <w:r>
         <w:rPr>
           <w:rFonts w:ascii="Verdana" w:hAnsi="Verdana" w:cs="新細明體"/>
-          <w:kern w:val="0"/>
-          <w:sz w:val="20"/>
-          <w:szCs w:val="20"/>
-        </w:rPr>
-        <w:t xml:space="preserve">commit </w:t>
+          <w:color w:val="0000CC"/>
+          <w:kern w:val="0"/>
+          <w:sz w:val="20"/>
+          <w:szCs w:val="20"/>
+          <w:shd w:val="pct15" w:color="auto" w:fill="FFFFFF"/>
+        </w:rPr>
+        <w:t>，但要改</w:t>
       </w:r>
       <w:r>
         <w:rPr>
           <w:rFonts w:ascii="Verdana" w:hAnsi="Verdana" w:cs="新細明體"/>
-          <w:kern w:val="0"/>
-          <w:sz w:val="20"/>
-          <w:szCs w:val="20"/>
-        </w:rPr>
-        <w:t>，但要改</w:t>
-      </w:r>
-      <w:r>
-        <w:rPr>
-          <w:rFonts w:ascii="Verdana" w:hAnsi="Verdana" w:cs="新細明體"/>
-          <w:kern w:val="0"/>
-          <w:sz w:val="20"/>
-          <w:szCs w:val="20"/>
+          <w:color w:val="0000CC"/>
+          <w:kern w:val="0"/>
+          <w:sz w:val="20"/>
+          <w:szCs w:val="20"/>
+          <w:shd w:val="pct15" w:color="auto" w:fill="FFFFFF"/>
         </w:rPr>
         <w:t>commit message</w:t>
       </w:r>
       <w:r>
         <w:rPr>
           <w:rFonts w:ascii="Verdana" w:hAnsi="Verdana"/>
-          <w:sz w:val="20"/>
-          <w:szCs w:val="20"/>
+          <w:color w:val="0000CC"/>
+          <w:sz w:val="20"/>
+          <w:szCs w:val="20"/>
+          <w:shd w:val="pct15" w:color="auto" w:fill="FFFFFF"/>
         </w:rPr>
         <w:t>。</w:t>
       </w:r>
@@ -38249,90 +38304,98 @@
         <w:textAlignment w:val="baseline"/>
         <w:rPr>
           <w:rFonts w:ascii="Verdana" w:hAnsi="Verdana" w:cs="新細明體"/>
-          <w:kern w:val="0"/>
-          <w:sz w:val="20"/>
-          <w:szCs w:val="20"/>
+          <w:color w:val="0000CC"/>
+          <w:kern w:val="0"/>
+          <w:sz w:val="20"/>
+          <w:szCs w:val="20"/>
+          <w:shd w:val="pct15" w:color="auto" w:fill="FFFFFF"/>
         </w:rPr>
       </w:pPr>
       <w:r>
         <w:rPr>
           <w:rFonts w:ascii="Verdana" w:eastAsia="細明體" w:hAnsi="Verdana" w:cs="細明體"/>
+          <w:color w:val="0000CC"/>
           <w:kern w:val="0"/>
           <w:sz w:val="20"/>
           <w:szCs w:val="20"/>
           <w:bdr w:val="single" w:sz="6" w:space="0" w:color="DDDDDD" w:frame="1"/>
-          <w:shd w:val="clear" w:color="auto" w:fill="FFFFFF"/>
+          <w:shd w:val="pct15" w:color="auto" w:fill="FFFFFF"/>
         </w:rPr>
         <w:t>edit</w:t>
       </w:r>
       <w:r>
         <w:rPr>
           <w:rFonts w:ascii="Verdana" w:hAnsi="Verdana" w:cs="新細明體"/>
-          <w:kern w:val="0"/>
-          <w:sz w:val="20"/>
-          <w:szCs w:val="20"/>
-        </w:rPr>
-        <w:t> </w:t>
+          <w:color w:val="0000CC"/>
+          <w:kern w:val="0"/>
+          <w:sz w:val="20"/>
+          <w:szCs w:val="20"/>
+          <w:shd w:val="pct15" w:color="auto" w:fill="FFFFFF"/>
+        </w:rPr>
+        <w:t xml:space="preserve"> = </w:t>
       </w:r>
       <w:r>
         <w:rPr>
           <w:rFonts w:ascii="Verdana" w:hAnsi="Verdana" w:cs="新細明體"/>
-          <w:kern w:val="0"/>
-          <w:sz w:val="20"/>
-          <w:szCs w:val="20"/>
-        </w:rPr>
-        <w:t xml:space="preserve">= </w:t>
+          <w:color w:val="0000CC"/>
+          <w:kern w:val="0"/>
+          <w:sz w:val="20"/>
+          <w:szCs w:val="20"/>
+          <w:shd w:val="pct15" w:color="auto" w:fill="FFFFFF"/>
+        </w:rPr>
+        <w:t>要這條</w:t>
       </w:r>
       <w:r>
         <w:rPr>
           <w:rFonts w:ascii="Verdana" w:hAnsi="Verdana" w:cs="新細明體"/>
-          <w:kern w:val="0"/>
-          <w:sz w:val="20"/>
-          <w:szCs w:val="20"/>
-        </w:rPr>
-        <w:t>要這條</w:t>
+          <w:color w:val="0000CC"/>
+          <w:kern w:val="0"/>
+          <w:sz w:val="20"/>
+          <w:szCs w:val="20"/>
+          <w:shd w:val="pct15" w:color="auto" w:fill="FFFFFF"/>
+        </w:rPr>
+        <w:t xml:space="preserve"> commit</w:t>
       </w:r>
       <w:r>
         <w:rPr>
           <w:rFonts w:ascii="Verdana" w:hAnsi="Verdana" w:cs="新細明體"/>
-          <w:kern w:val="0"/>
-          <w:sz w:val="20"/>
-          <w:szCs w:val="20"/>
-        </w:rPr>
-        <w:t xml:space="preserve"> commit</w:t>
+          <w:color w:val="0000CC"/>
+          <w:kern w:val="0"/>
+          <w:sz w:val="20"/>
+          <w:szCs w:val="20"/>
+          <w:shd w:val="pct15" w:color="auto" w:fill="FFFFFF"/>
+        </w:rPr>
+        <w:t>，但要改</w:t>
       </w:r>
       <w:r>
         <w:rPr>
           <w:rFonts w:ascii="Verdana" w:hAnsi="Verdana" w:cs="新細明體"/>
-          <w:kern w:val="0"/>
-          <w:sz w:val="20"/>
-          <w:szCs w:val="20"/>
-        </w:rPr>
-        <w:t>，但要改</w:t>
+          <w:color w:val="0000CC"/>
+          <w:kern w:val="0"/>
+          <w:sz w:val="20"/>
+          <w:szCs w:val="20"/>
+          <w:shd w:val="pct15" w:color="auto" w:fill="FFFFFF"/>
+        </w:rPr>
+        <w:t>commit</w:t>
       </w:r>
       <w:r>
         <w:rPr>
           <w:rFonts w:ascii="Verdana" w:hAnsi="Verdana" w:cs="新細明體"/>
-          <w:kern w:val="0"/>
-          <w:sz w:val="20"/>
-          <w:szCs w:val="20"/>
-        </w:rPr>
-        <w:t>commit</w:t>
-      </w:r>
-      <w:r>
-        <w:rPr>
-          <w:rFonts w:ascii="Verdana" w:hAnsi="Verdana" w:cs="新細明體"/>
-          <w:kern w:val="0"/>
-          <w:sz w:val="20"/>
-          <w:szCs w:val="20"/>
+          <w:color w:val="0000CC"/>
+          <w:kern w:val="0"/>
+          <w:sz w:val="20"/>
+          <w:szCs w:val="20"/>
+          <w:shd w:val="pct15" w:color="auto" w:fill="FFFFFF"/>
         </w:rPr>
         <w:t>的內容</w:t>
       </w:r>
       <w:r>
         <w:rPr>
           <w:rFonts w:ascii="Verdana" w:hAnsi="Verdana"/>
-          <w:sz w:val="20"/>
-          <w:szCs w:val="20"/>
+          <w:color w:val="0000CC"/>
+          <w:sz w:val="20"/>
+          <w:szCs w:val="20"/>
+          <w:shd w:val="pct15" w:color="auto" w:fill="FFFFFF"/>
         </w:rPr>
         <w:t>。</w:t>
       </w:r>
@@ -44092,7 +44155,7 @@
 </file>
 
 <file path=customXml/itemProps1.xml><?xml version="1.0" encoding="utf-8"?>
-<ds:datastoreItem xmlns:ds="http://schemas.openxmlformats.org/officeDocument/2006/customXml" ds:itemID="{F4A9ED10-F546-4502-B789-8891FA47E91C}">
+<ds:datastoreItem xmlns:ds="http://schemas.openxmlformats.org/officeDocument/2006/customXml" ds:itemID="{A1A3C712-9437-4BF2-BB9F-BE30999059F8}">
   <ds:schemaRefs>
     <ds:schemaRef ds:uri="http://schemas.openxmlformats.org/officeDocument/2006/bibliography"/>
   </ds:schemaRefs>

--- a/Work/Git/Git Note.docx
+++ b/Work/Git/Git Note.docx
@@ -38202,8 +38202,6 @@
         </w:rPr>
         <w:t>。</w:t>
       </w:r>
-      <w:bookmarkStart w:id="0" w:name="_GoBack"/>
-      <w:bookmarkEnd w:id="0"/>
     </w:p>
     <w:p>
       <w:pPr>
@@ -38630,6 +38628,7 @@
       <w:r>
         <w:rPr>
           <w:rFonts w:ascii="Verdana" w:hAnsi="Verdana" w:cs="Helvetica"/>
+          <w:i/>
           <w:sz w:val="20"/>
           <w:szCs w:val="20"/>
         </w:rPr>
@@ -38639,10 +38638,19 @@
       <w:r>
         <w:rPr>
           <w:rFonts w:ascii="Verdana" w:hAnsi="Verdana" w:cs="Helvetica"/>
-          <w:sz w:val="20"/>
-          <w:szCs w:val="20"/>
-        </w:rPr>
-        <w:t xml:space="preserve"> diff" that can be applied using "</w:t>
+          <w:i/>
+          <w:sz w:val="20"/>
+          <w:szCs w:val="20"/>
+        </w:rPr>
+        <w:t xml:space="preserve"> diff</w:t>
+      </w:r>
+      <w:r>
+        <w:rPr>
+          <w:rFonts w:ascii="Verdana" w:hAnsi="Verdana" w:cs="Helvetica"/>
+          <w:sz w:val="20"/>
+          <w:szCs w:val="20"/>
+        </w:rPr>
+        <w:t>" that can be applied using "</w:t>
       </w:r>
       <w:r>
         <w:rPr>
@@ -38974,154 +38982,6 @@
           <w:szCs w:val="20"/>
         </w:rPr>
         <w:t>.</w:t>
-      </w:r>
-    </w:p>
-    <w:p>
-      <w:pPr>
-        <w:pStyle w:val="NormalWeb"/>
-        <w:shd w:val="clear" w:color="auto" w:fill="FFFFFF"/>
-        <w:spacing w:before="0" w:beforeAutospacing="0" w:after="0" w:afterAutospacing="0" w:line="270" w:lineRule="atLeast"/>
-        <w:textAlignment w:val="baseline"/>
-        <w:rPr>
-          <w:rFonts w:ascii="Verdana" w:hAnsi="Verdana" w:cs="Arial"/>
-          <w:color w:val="000000"/>
-          <w:sz w:val="20"/>
-          <w:szCs w:val="20"/>
-        </w:rPr>
-      </w:pPr>
-      <w:r>
-        <w:rPr>
-          <w:rFonts w:ascii="Verdana" w:hAnsi="Verdana" w:cs="Arial" w:hint="eastAsia"/>
-          <w:color w:val="000000"/>
-          <w:sz w:val="20"/>
-          <w:szCs w:val="20"/>
-        </w:rPr>
-        <w:t>T</w:t>
-      </w:r>
-      <w:r>
-        <w:rPr>
-          <w:rFonts w:ascii="Verdana" w:hAnsi="Verdana" w:cs="Arial"/>
-          <w:color w:val="000000"/>
-          <w:sz w:val="20"/>
-          <w:szCs w:val="20"/>
-        </w:rPr>
-        <w:t>o find all commits where "word" was added or removed (to be more exact: where number of occur</w:t>
-      </w:r>
-      <w:r>
-        <w:rPr>
-          <w:rFonts w:ascii="Verdana" w:hAnsi="Verdana" w:cs="Arial" w:hint="eastAsia"/>
-          <w:color w:val="000000"/>
-          <w:sz w:val="20"/>
-          <w:szCs w:val="20"/>
-        </w:rPr>
-        <w:t>r</w:t>
-      </w:r>
-      <w:r>
-        <w:rPr>
-          <w:rFonts w:ascii="Verdana" w:hAnsi="Verdana" w:cs="Arial"/>
-          <w:color w:val="000000"/>
-          <w:sz w:val="20"/>
-          <w:szCs w:val="20"/>
-        </w:rPr>
-        <w:t>ences of "word" changed), i.e. search the </w:t>
-      </w:r>
-      <w:r>
-        <w:rPr>
-          <w:rFonts w:ascii="Verdana" w:hAnsi="Verdana" w:cs="Arial"/>
-          <w:i/>
-          <w:iCs/>
-          <w:color w:val="000000"/>
-          <w:sz w:val="20"/>
-          <w:szCs w:val="20"/>
-          <w:bdr w:val="none" w:sz="0" w:space="0" w:color="auto" w:frame="1"/>
-        </w:rPr>
-        <w:t>commit contents</w:t>
-      </w:r>
-      <w:r>
-        <w:rPr>
-          <w:rFonts w:ascii="Verdana" w:hAnsi="Verdana" w:cs="Arial"/>
-          <w:color w:val="000000"/>
-          <w:sz w:val="20"/>
-          <w:szCs w:val="20"/>
-        </w:rPr>
-        <w:t>, use so called 'pickaxe' search with</w:t>
-      </w:r>
-    </w:p>
-    <w:p>
-      <w:pPr>
-        <w:widowControl/>
-        <w:shd w:val="clear" w:color="auto" w:fill="EEEEEE"/>
-        <w:tabs>
-          <w:tab w:val="left" w:pos="916"/>
-          <w:tab w:val="left" w:pos="1832"/>
-          <w:tab w:val="left" w:pos="2748"/>
-          <w:tab w:val="left" w:pos="3664"/>
-          <w:tab w:val="left" w:pos="4580"/>
-          <w:tab w:val="left" w:pos="5496"/>
-          <w:tab w:val="left" w:pos="6412"/>
-          <w:tab w:val="left" w:pos="7328"/>
-          <w:tab w:val="left" w:pos="8244"/>
-          <w:tab w:val="left" w:pos="9160"/>
-          <w:tab w:val="left" w:pos="10076"/>
-          <w:tab w:val="left" w:pos="10992"/>
-          <w:tab w:val="left" w:pos="11908"/>
-          <w:tab w:val="left" w:pos="12824"/>
-          <w:tab w:val="left" w:pos="13740"/>
-          <w:tab w:val="left" w:pos="14656"/>
-        </w:tabs>
-        <w:spacing w:line="270" w:lineRule="atLeast"/>
-        <w:textAlignment w:val="baseline"/>
-        <w:rPr>
-          <w:rFonts w:ascii="Verdana" w:eastAsia="細明體" w:hAnsi="Verdana" w:cs="Consolas"/>
-          <w:i/>
-          <w:color w:val="000000"/>
-          <w:kern w:val="0"/>
-          <w:sz w:val="20"/>
-          <w:szCs w:val="20"/>
-        </w:rPr>
-      </w:pPr>
-      <w:r>
-        <w:rPr>
-          <w:rFonts w:ascii="Verdana" w:eastAsia="細明體" w:hAnsi="Verdana" w:cs="Consolas"/>
-          <w:i/>
-          <w:color w:val="000000"/>
-          <w:kern w:val="0"/>
-          <w:sz w:val="20"/>
-          <w:szCs w:val="20"/>
-          <w:bdr w:val="none" w:sz="0" w:space="0" w:color="auto" w:frame="1"/>
-          <w:shd w:val="clear" w:color="auto" w:fill="EEEEEE"/>
-        </w:rPr>
-        <w:t xml:space="preserve">$ </w:t>
-      </w:r>
-      <w:proofErr w:type="spellStart"/>
-      <w:proofErr w:type="gramStart"/>
-      <w:r>
-        <w:rPr>
-          <w:rFonts w:ascii="Verdana" w:eastAsia="細明體" w:hAnsi="Verdana" w:cs="Consolas"/>
-          <w:i/>
-          <w:color w:val="000000"/>
-          <w:kern w:val="0"/>
-          <w:sz w:val="20"/>
-          <w:szCs w:val="20"/>
-          <w:bdr w:val="none" w:sz="0" w:space="0" w:color="auto" w:frame="1"/>
-          <w:shd w:val="clear" w:color="auto" w:fill="EEEEEE"/>
-        </w:rPr>
-        <w:t>git</w:t>
-      </w:r>
-      <w:proofErr w:type="spellEnd"/>
-      <w:proofErr w:type="gramEnd"/>
-      <w:r>
-        <w:rPr>
-          <w:rFonts w:ascii="Verdana" w:eastAsia="細明體" w:hAnsi="Verdana" w:cs="Consolas"/>
-          <w:i/>
-          <w:color w:val="000000"/>
-          <w:kern w:val="0"/>
-          <w:sz w:val="20"/>
-          <w:szCs w:val="20"/>
-          <w:bdr w:val="none" w:sz="0" w:space="0" w:color="auto" w:frame="1"/>
-          <w:shd w:val="clear" w:color="auto" w:fill="EEEEEE"/>
-        </w:rPr>
-        <w:t xml:space="preserve"> log -Sword</w:t>
       </w:r>
     </w:p>
     <w:p>
@@ -39132,18 +38992,22 @@
         <w:rPr>
           <w:rFonts w:ascii="Verdana" w:hAnsi="Verdana" w:cs="Lucida Sans Unicode"/>
           <w:b w:val="0"/>
-          <w:color w:val="auto"/>
-          <w:sz w:val="20"/>
-          <w:szCs w:val="20"/>
-        </w:rPr>
-      </w:pPr>
-      <w:r>
-        <w:rPr>
-          <w:rFonts w:ascii="Verdana" w:hAnsi="Verdana" w:cs="Lucida Sans Unicode"/>
-          <w:b w:val="0"/>
-          <w:color w:val="auto"/>
-          <w:sz w:val="20"/>
-          <w:szCs w:val="20"/>
+          <w:color w:val="0000CC"/>
+          <w:sz w:val="20"/>
+          <w:szCs w:val="20"/>
+          <w:shd w:val="pct15" w:color="auto" w:fill="FFFFFF"/>
+        </w:rPr>
+      </w:pPr>
+      <w:bookmarkStart w:id="0" w:name="_GoBack"/>
+      <w:bookmarkEnd w:id="0"/>
+      <w:r>
+        <w:rPr>
+          <w:rFonts w:ascii="Verdana" w:hAnsi="Verdana" w:cs="Lucida Sans Unicode"/>
+          <w:b w:val="0"/>
+          <w:color w:val="0000CC"/>
+          <w:sz w:val="20"/>
+          <w:szCs w:val="20"/>
+          <w:shd w:val="pct15" w:color="auto" w:fill="FFFFFF"/>
         </w:rPr>
         <w:t>U</w:t>
       </w:r>
@@ -39151,9 +39015,10 @@
         <w:rPr>
           <w:rFonts w:ascii="Verdana" w:hAnsi="Verdana" w:cs="Lucida Sans Unicode" w:hint="eastAsia"/>
           <w:b w:val="0"/>
-          <w:color w:val="auto"/>
-          <w:sz w:val="20"/>
-          <w:szCs w:val="20"/>
+          <w:color w:val="0000CC"/>
+          <w:sz w:val="20"/>
+          <w:szCs w:val="20"/>
+          <w:shd w:val="pct15" w:color="auto" w:fill="FFFFFF"/>
         </w:rPr>
         <w:t xml:space="preserve">se </w:t>
       </w:r>
@@ -39161,9 +39026,10 @@
         <w:rPr>
           <w:rFonts w:ascii="Verdana" w:hAnsi="Verdana" w:cs="Lucida Sans Unicode"/>
           <w:b w:val="0"/>
-          <w:color w:val="auto"/>
-          <w:sz w:val="20"/>
-          <w:szCs w:val="20"/>
+          <w:color w:val="0000CC"/>
+          <w:sz w:val="20"/>
+          <w:szCs w:val="20"/>
+          <w:shd w:val="pct15" w:color="auto" w:fill="FFFFFF"/>
         </w:rPr>
         <w:t>“</w:t>
       </w:r>
@@ -39172,9 +39038,11 @@
         <w:rPr>
           <w:rFonts w:ascii="Verdana" w:hAnsi="Verdana" w:cs="Lucida Sans Unicode" w:hint="eastAsia"/>
           <w:b w:val="0"/>
-          <w:color w:val="auto"/>
-          <w:sz w:val="20"/>
-          <w:szCs w:val="20"/>
+          <w:i/>
+          <w:color w:val="0000CC"/>
+          <w:sz w:val="20"/>
+          <w:szCs w:val="20"/>
+          <w:shd w:val="pct15" w:color="auto" w:fill="FFFFFF"/>
         </w:rPr>
         <w:t>git</w:t>
       </w:r>
@@ -39183,9 +39051,11 @@
         <w:rPr>
           <w:rFonts w:ascii="Verdana" w:hAnsi="Verdana" w:cs="Lucida Sans Unicode" w:hint="eastAsia"/>
           <w:b w:val="0"/>
-          <w:color w:val="auto"/>
-          <w:sz w:val="20"/>
-          <w:szCs w:val="20"/>
+          <w:i/>
+          <w:color w:val="0000CC"/>
+          <w:sz w:val="20"/>
+          <w:szCs w:val="20"/>
+          <w:shd w:val="pct15" w:color="auto" w:fill="FFFFFF"/>
         </w:rPr>
         <w:t xml:space="preserve"> reset HEAD &lt;file&gt;</w:t>
       </w:r>
@@ -39193,19 +39063,33 @@
         <w:rPr>
           <w:rFonts w:ascii="Verdana" w:hAnsi="Verdana" w:cs="Lucida Sans Unicode"/>
           <w:b w:val="0"/>
-          <w:color w:val="auto"/>
-          <w:sz w:val="20"/>
-          <w:szCs w:val="20"/>
-        </w:rPr>
-        <w:t>…”</w:t>
+          <w:i/>
+          <w:color w:val="0000CC"/>
+          <w:sz w:val="20"/>
+          <w:szCs w:val="20"/>
+          <w:shd w:val="pct15" w:color="auto" w:fill="FFFFFF"/>
+        </w:rPr>
+        <w:t>…</w:t>
+      </w:r>
+      <w:r>
+        <w:rPr>
+          <w:rFonts w:ascii="Verdana" w:hAnsi="Verdana" w:cs="Lucida Sans Unicode"/>
+          <w:b w:val="0"/>
+          <w:color w:val="0000CC"/>
+          <w:sz w:val="20"/>
+          <w:szCs w:val="20"/>
+          <w:shd w:val="pct15" w:color="auto" w:fill="FFFFFF"/>
+        </w:rPr>
+        <w:t>”</w:t>
       </w:r>
       <w:r>
         <w:rPr>
           <w:rFonts w:ascii="Verdana" w:hAnsi="Verdana" w:cs="Lucida Sans Unicode" w:hint="eastAsia"/>
           <w:b w:val="0"/>
-          <w:color w:val="auto"/>
-          <w:sz w:val="20"/>
-          <w:szCs w:val="20"/>
+          <w:color w:val="0000CC"/>
+          <w:sz w:val="20"/>
+          <w:szCs w:val="20"/>
+          <w:shd w:val="pct15" w:color="auto" w:fill="FFFFFF"/>
         </w:rPr>
         <w:t xml:space="preserve"> to </w:t>
       </w:r>
@@ -39214,9 +39098,10 @@
         <w:rPr>
           <w:rFonts w:ascii="Verdana" w:hAnsi="Verdana" w:cs="Lucida Sans Unicode" w:hint="eastAsia"/>
           <w:b w:val="0"/>
-          <w:color w:val="auto"/>
-          <w:sz w:val="20"/>
-          <w:szCs w:val="20"/>
+          <w:color w:val="0000CC"/>
+          <w:sz w:val="20"/>
+          <w:szCs w:val="20"/>
+          <w:shd w:val="pct15" w:color="auto" w:fill="FFFFFF"/>
         </w:rPr>
         <w:t>unstage</w:t>
       </w:r>
@@ -39230,18 +39115,20 @@
         <w:rPr>
           <w:rFonts w:ascii="Verdana" w:hAnsi="Verdana" w:cs="Lucida Sans Unicode"/>
           <w:b w:val="0"/>
-          <w:color w:val="auto"/>
-          <w:sz w:val="20"/>
-          <w:szCs w:val="20"/>
+          <w:color w:val="0000CC"/>
+          <w:sz w:val="20"/>
+          <w:szCs w:val="20"/>
+          <w:shd w:val="pct15" w:color="auto" w:fill="FFFFFF"/>
         </w:rPr>
       </w:pPr>
       <w:r>
         <w:rPr>
           <w:rFonts w:ascii="Verdana" w:hAnsi="Verdana" w:cs="Lucida Sans Unicode" w:hint="eastAsia"/>
           <w:b w:val="0"/>
-          <w:color w:val="auto"/>
-          <w:sz w:val="20"/>
-          <w:szCs w:val="20"/>
+          <w:color w:val="0000CC"/>
+          <w:sz w:val="20"/>
+          <w:szCs w:val="20"/>
+          <w:shd w:val="pct15" w:color="auto" w:fill="FFFFFF"/>
         </w:rPr>
         <w:t xml:space="preserve">Use </w:t>
       </w:r>
@@ -39249,9 +39136,10 @@
         <w:rPr>
           <w:rFonts w:ascii="Verdana" w:hAnsi="Verdana" w:cs="Lucida Sans Unicode"/>
           <w:b w:val="0"/>
-          <w:color w:val="auto"/>
-          <w:sz w:val="20"/>
-          <w:szCs w:val="20"/>
+          <w:color w:val="0000CC"/>
+          <w:sz w:val="20"/>
+          <w:szCs w:val="20"/>
+          <w:shd w:val="pct15" w:color="auto" w:fill="FFFFFF"/>
         </w:rPr>
         <w:t>“</w:t>
       </w:r>
@@ -39260,9 +39148,11 @@
         <w:rPr>
           <w:rFonts w:ascii="Verdana" w:hAnsi="Verdana" w:cs="Lucida Sans Unicode" w:hint="eastAsia"/>
           <w:b w:val="0"/>
-          <w:color w:val="auto"/>
-          <w:sz w:val="20"/>
-          <w:szCs w:val="20"/>
+          <w:i/>
+          <w:color w:val="0000CC"/>
+          <w:sz w:val="20"/>
+          <w:szCs w:val="20"/>
+          <w:shd w:val="pct15" w:color="auto" w:fill="FFFFFF"/>
         </w:rPr>
         <w:t>git</w:t>
       </w:r>
@@ -39271,9 +39161,11 @@
         <w:rPr>
           <w:rFonts w:ascii="Verdana" w:hAnsi="Verdana" w:cs="Lucida Sans Unicode" w:hint="eastAsia"/>
           <w:b w:val="0"/>
-          <w:color w:val="auto"/>
-          <w:sz w:val="20"/>
-          <w:szCs w:val="20"/>
+          <w:i/>
+          <w:color w:val="0000CC"/>
+          <w:sz w:val="20"/>
+          <w:szCs w:val="20"/>
+          <w:shd w:val="pct15" w:color="auto" w:fill="FFFFFF"/>
         </w:rPr>
         <w:t xml:space="preserve"> checkout &lt;file&gt;</w:t>
       </w:r>
@@ -39281,9 +39173,10 @@
         <w:rPr>
           <w:rFonts w:ascii="Verdana" w:hAnsi="Verdana" w:cs="Lucida Sans Unicode"/>
           <w:b w:val="0"/>
-          <w:color w:val="auto"/>
-          <w:sz w:val="20"/>
-          <w:szCs w:val="20"/>
+          <w:color w:val="0000CC"/>
+          <w:sz w:val="20"/>
+          <w:szCs w:val="20"/>
+          <w:shd w:val="pct15" w:color="auto" w:fill="FFFFFF"/>
         </w:rPr>
         <w:t>”</w:t>
       </w:r>
@@ -39291,9 +39184,10 @@
         <w:rPr>
           <w:rFonts w:ascii="Verdana" w:hAnsi="Verdana" w:cs="Lucida Sans Unicode" w:hint="eastAsia"/>
           <w:b w:val="0"/>
-          <w:color w:val="auto"/>
-          <w:sz w:val="20"/>
-          <w:szCs w:val="20"/>
+          <w:color w:val="0000CC"/>
+          <w:sz w:val="20"/>
+          <w:szCs w:val="20"/>
+          <w:shd w:val="pct15" w:color="auto" w:fill="FFFFFF"/>
         </w:rPr>
         <w:t xml:space="preserve"> to discard </w:t>
       </w:r>
@@ -39301,9 +39195,10 @@
         <w:rPr>
           <w:rFonts w:ascii="Verdana" w:hAnsi="Verdana" w:cs="Lucida Sans Unicode"/>
           <w:b w:val="0"/>
-          <w:color w:val="auto"/>
-          <w:sz w:val="20"/>
-          <w:szCs w:val="20"/>
+          <w:color w:val="0000CC"/>
+          <w:sz w:val="20"/>
+          <w:szCs w:val="20"/>
+          <w:shd w:val="pct15" w:color="auto" w:fill="FFFFFF"/>
         </w:rPr>
         <w:t>changes</w:t>
       </w:r>
@@ -39311,9 +39206,10 @@
         <w:rPr>
           <w:rFonts w:ascii="Verdana" w:hAnsi="Verdana" w:cs="Lucida Sans Unicode" w:hint="eastAsia"/>
           <w:b w:val="0"/>
-          <w:color w:val="auto"/>
-          <w:sz w:val="20"/>
-          <w:szCs w:val="20"/>
+          <w:color w:val="0000CC"/>
+          <w:sz w:val="20"/>
+          <w:szCs w:val="20"/>
+          <w:shd w:val="pct15" w:color="auto" w:fill="FFFFFF"/>
         </w:rPr>
         <w:t xml:space="preserve"> in working directory</w:t>
       </w:r>
@@ -44155,7 +44051,7 @@
 </file>
 
 <file path=customXml/itemProps1.xml><?xml version="1.0" encoding="utf-8"?>
-<ds:datastoreItem xmlns:ds="http://schemas.openxmlformats.org/officeDocument/2006/customXml" ds:itemID="{A1A3C712-9437-4BF2-BB9F-BE30999059F8}">
+<ds:datastoreItem xmlns:ds="http://schemas.openxmlformats.org/officeDocument/2006/customXml" ds:itemID="{3DF3638C-E85D-4EE7-A65A-D15D665DE1E4}">
   <ds:schemaRefs>
     <ds:schemaRef ds:uri="http://schemas.openxmlformats.org/officeDocument/2006/bibliography"/>
   </ds:schemaRefs>
